--- a/الإشتراكات.docx
+++ b/الإشتراكات.docx
@@ -195,29 +195,7 @@
                                 <w:rtl/>
                                 <w:lang w:bidi="ar-EG"/>
                               </w:rPr>
-                              <w:t xml:space="preserve">مشروع جميعة </w:t>
-                            </w:r>
-                            <w:proofErr w:type="spellStart"/>
-                            <w:r>
-                              <w:rPr>
-                                <w:rFonts w:hint="cs"/>
-                                <w:sz w:val="96"/>
-                                <w:szCs w:val="96"/>
-                                <w:rtl/>
-                                <w:lang w:bidi="ar-EG"/>
-                              </w:rPr>
-                              <w:t>أدندان</w:t>
-                            </w:r>
-                            <w:proofErr w:type="spellEnd"/>
-                            <w:r>
-                              <w:rPr>
-                                <w:rFonts w:hint="cs"/>
-                                <w:sz w:val="96"/>
-                                <w:szCs w:val="96"/>
-                                <w:rtl/>
-                                <w:lang w:bidi="ar-EG"/>
-                              </w:rPr>
-                              <w:t xml:space="preserve"> الخيرية الرقمي</w:t>
+                              <w:t>مشروع جميعة أدندان الخيرية الرقمي</w:t>
                             </w:r>
                           </w:p>
                         </w:txbxContent>
@@ -263,29 +241,7 @@
                           <w:rtl/>
                           <w:lang w:bidi="ar-EG"/>
                         </w:rPr>
-                        <w:t xml:space="preserve">مشروع جميعة </w:t>
-                      </w:r>
-                      <w:proofErr w:type="spellStart"/>
-                      <w:r>
-                        <w:rPr>
-                          <w:rFonts w:hint="cs"/>
-                          <w:sz w:val="96"/>
-                          <w:szCs w:val="96"/>
-                          <w:rtl/>
-                          <w:lang w:bidi="ar-EG"/>
-                        </w:rPr>
-                        <w:t>أدندان</w:t>
-                      </w:r>
-                      <w:proofErr w:type="spellEnd"/>
-                      <w:r>
-                        <w:rPr>
-                          <w:rFonts w:hint="cs"/>
-                          <w:sz w:val="96"/>
-                          <w:szCs w:val="96"/>
-                          <w:rtl/>
-                          <w:lang w:bidi="ar-EG"/>
-                        </w:rPr>
-                        <w:t xml:space="preserve"> الخيرية الرقمي</w:t>
+                        <w:t>مشروع جميعة أدندان الخيرية الرقمي</w:t>
                       </w:r>
                     </w:p>
                   </w:txbxContent>
@@ -481,6 +437,7 @@
           <w:lang w:bidi="ar-EG"/>
         </w:rPr>
       </w:pPr>
+      <w:proofErr w:type="gramStart"/>
       <w:r>
         <w:rPr>
           <w:rFonts w:ascii="Tahoma" w:hAnsi="Tahoma" w:cs="Tahoma"/>
@@ -507,6 +464,7 @@
         <w:t>الإشتراكات</w:t>
       </w:r>
       <w:proofErr w:type="spellEnd"/>
+      <w:proofErr w:type="gramEnd"/>
       <w:r>
         <w:rPr>
           <w:rFonts w:ascii="Tahoma" w:hAnsi="Tahoma" w:cs="Tahoma"/>
@@ -748,7 +706,29 @@
           <w:rtl/>
           <w:lang w:bidi="ar-EG"/>
         </w:rPr>
-        <w:t>لإضافة مشترك جديد – الضغط على الزر الأخضر ثم الاختيار الأول ( إضافة مشترك جديد )</w:t>
+        <w:t xml:space="preserve">لإضافة مشترك جديد – الضغط على الزر الأخضر ثم الاختيار الأول </w:t>
+      </w:r>
+      <w:proofErr w:type="gramStart"/>
+      <w:r>
+        <w:rPr>
+          <w:rFonts w:ascii="Tahoma" w:hAnsi="Tahoma" w:cs="Tahoma"/>
+          <w:sz w:val="32"/>
+          <w:szCs w:val="32"/>
+          <w:rtl/>
+          <w:lang w:bidi="ar-EG"/>
+        </w:rPr>
+        <w:t>( إضافة</w:t>
+      </w:r>
+      <w:proofErr w:type="gramEnd"/>
+      <w:r>
+        <w:rPr>
+          <w:rFonts w:ascii="Tahoma" w:hAnsi="Tahoma" w:cs="Tahoma"/>
+          <w:sz w:val="32"/>
+          <w:szCs w:val="32"/>
+          <w:rtl/>
+          <w:lang w:bidi="ar-EG"/>
+        </w:rPr>
+        <w:t xml:space="preserve"> مشترك جديد )</w:t>
       </w:r>
       <w:r>
         <w:rPr>
@@ -948,7 +928,18 @@
           <w:rtl/>
           <w:lang w:bidi="ar-EG"/>
         </w:rPr>
-        <w:t xml:space="preserve"> لن يتم الذهاب الى الخطوة التالية الا ان تم ملأ البيانات الإجبارية ( ال</w:t>
+        <w:t xml:space="preserve"> لن يتم الذهاب الى الخطوة التالية الا ان تم ملأ البيانات الإجبارية </w:t>
+      </w:r>
+      <w:proofErr w:type="gramStart"/>
+      <w:r>
+        <w:rPr>
+          <w:rFonts w:ascii="Tahoma" w:hAnsi="Tahoma" w:cs="Tahoma"/>
+          <w:sz w:val="32"/>
+          <w:szCs w:val="32"/>
+          <w:rtl/>
+          <w:lang w:bidi="ar-EG"/>
+        </w:rPr>
+        <w:t>( ال</w:t>
       </w:r>
       <w:r>
         <w:rPr>
@@ -968,7 +959,18 @@
           <w:rtl/>
           <w:lang w:bidi="ar-EG"/>
         </w:rPr>
-        <w:t>سم – الرقم القومي – تاريخ الميلاد – رقم المحمول ).</w:t>
+        <w:t>سم</w:t>
+      </w:r>
+      <w:proofErr w:type="gramEnd"/>
+      <w:r>
+        <w:rPr>
+          <w:rFonts w:ascii="Tahoma" w:hAnsi="Tahoma" w:cs="Tahoma"/>
+          <w:sz w:val="32"/>
+          <w:szCs w:val="32"/>
+          <w:rtl/>
+          <w:lang w:bidi="ar-EG"/>
+        </w:rPr>
+        <w:t xml:space="preserve"> – الرقم القومي – تاريخ الميلاد – رقم المحمول ).</w:t>
       </w:r>
     </w:p>
     <w:p>
@@ -1564,7 +1566,33 @@
           <w:rtl/>
           <w:lang w:bidi="ar-EG"/>
         </w:rPr>
-        <w:t xml:space="preserve"> ( البيانات الشخصية – البيانات الدراسية – البيا</w:t>
+        <w:t xml:space="preserve"> </w:t>
+      </w:r>
+      <w:proofErr w:type="gramStart"/>
+      <w:r>
+        <w:rPr>
+          <w:rFonts w:ascii="Tahoma" w:hAnsi="Tahoma" w:cs="Tahoma"/>
+          <w:b w:val="0"/>
+          <w:bCs w:val="0"/>
+          <w:sz w:val="32"/>
+          <w:szCs w:val="32"/>
+          <w:rtl/>
+          <w:lang w:bidi="ar-EG"/>
+        </w:rPr>
+        <w:t>( البيانات</w:t>
+      </w:r>
+      <w:proofErr w:type="gramEnd"/>
+      <w:r>
+        <w:rPr>
+          <w:rFonts w:ascii="Tahoma" w:hAnsi="Tahoma" w:cs="Tahoma"/>
+          <w:b w:val="0"/>
+          <w:bCs w:val="0"/>
+          <w:sz w:val="32"/>
+          <w:szCs w:val="32"/>
+          <w:rtl/>
+          <w:lang w:bidi="ar-EG"/>
+        </w:rPr>
+        <w:t xml:space="preserve"> الشخصية – البيانات الدراسية – البيا</w:t>
       </w:r>
       <w:r>
         <w:rPr>
@@ -1731,7 +1759,7 @@
         <w:bidi/>
         <w:spacing w:before="0" w:beforeAutospacing="0" w:after="0" w:afterAutospacing="0"/>
         <w:rPr>
-          <w:rFonts w:ascii="Tahoma" w:hAnsi="Tahoma" w:cs="Tahoma" w:hint="cs"/>
+          <w:rFonts w:ascii="Tahoma" w:hAnsi="Tahoma" w:cs="Tahoma"/>
           <w:b w:val="0"/>
           <w:bCs w:val="0"/>
           <w:noProof/>
@@ -2465,25 +2493,92 @@
         <w:pStyle w:val="Heading5"/>
         <w:bidi/>
         <w:spacing w:before="0" w:beforeAutospacing="0" w:after="0" w:afterAutospacing="0"/>
-        <w:jc w:val="center"/>
-        <w:rPr>
-          <w:rFonts w:ascii="Tahoma" w:hAnsi="Tahoma" w:cs="Tahoma"/>
-          <w:noProof/>
-          <w:sz w:val="32"/>
-          <w:szCs w:val="32"/>
-          <w:rtl/>
-        </w:rPr>
-      </w:pPr>
-      <w:r>
         <w:rPr>
           <w:rFonts w:ascii="Tahoma" w:hAnsi="Tahoma" w:cs="Tahoma" w:hint="cs"/>
           <w:noProof/>
           <w:sz w:val="32"/>
           <w:szCs w:val="32"/>
-          <w:rtl/>
+          <w:lang w:bidi="ar-EG"/>
+        </w:rPr>
+      </w:pPr>
+      <w:r>
+        <w:rPr>
+          <w:rFonts w:ascii="Tahoma" w:hAnsi="Tahoma" w:cs="Tahoma" w:hint="cs"/>
+          <w:noProof/>
+          <w:sz w:val="32"/>
+          <w:szCs w:val="32"/>
+          <w:rtl/>
+          <w:lang w:bidi="ar-EG"/>
         </w:rPr>
         <w:lastRenderedPageBreak/>
-        <w:t>( التبرعات )</w:t>
+        <w:t>لدفع مديونية الإشتراك</w:t>
+      </w:r>
+      <w:r>
+        <w:rPr>
+          <w:rFonts w:ascii="Tahoma" w:hAnsi="Tahoma" w:cs="Tahoma" w:hint="cs"/>
+          <w:noProof/>
+          <w:sz w:val="32"/>
+          <w:szCs w:val="32"/>
+          <w:rtl/>
+          <w:lang w:bidi="ar-EG"/>
+        </w:rPr>
+        <w:t xml:space="preserve"> نضغط على هذا الزر</w:t>
+      </w:r>
+      <w:r>
+        <w:rPr>
+          <w:rFonts w:ascii="Tahoma" w:hAnsi="Tahoma" w:cs="Tahoma"/>
+          <w:noProof/>
+          <w:sz w:val="32"/>
+          <w:szCs w:val="32"/>
+          <w:lang w:bidi="ar-EG"/>
+        </w:rPr>
+        <w:br/>
+      </w:r>
+      <w:r>
+        <w:rPr>
+          <w:noProof/>
+        </w:rPr>
+        <w:drawing>
+          <wp:inline distT="0" distB="0" distL="0" distR="0" wp14:anchorId="1A23D11C" wp14:editId="597C7867">
+            <wp:extent cx="6858000" cy="861695"/>
+            <wp:effectExtent l="0" t="0" r="0" b="0"/>
+            <wp:docPr id="557092899" name="Picture 1"/>
+            <wp:cNvGraphicFramePr>
+              <a:graphicFrameLocks xmlns:a="http://schemas.openxmlformats.org/drawingml/2006/main" noChangeAspect="1"/>
+            </wp:cNvGraphicFramePr>
+            <a:graphic xmlns:a="http://schemas.openxmlformats.org/drawingml/2006/main">
+              <a:graphicData uri="http://schemas.openxmlformats.org/drawingml/2006/picture">
+                <pic:pic xmlns:pic="http://schemas.openxmlformats.org/drawingml/2006/picture">
+                  <pic:nvPicPr>
+                    <pic:cNvPr id="557092899" name=""/>
+                    <pic:cNvPicPr/>
+                  </pic:nvPicPr>
+                  <pic:blipFill>
+                    <a:blip r:embed="rId16"/>
+                    <a:stretch>
+                      <a:fillRect/>
+                    </a:stretch>
+                  </pic:blipFill>
+                  <pic:spPr>
+                    <a:xfrm>
+                      <a:off x="0" y="0"/>
+                      <a:ext cx="6858000" cy="861695"/>
+                    </a:xfrm>
+                    <a:prstGeom prst="rect">
+                      <a:avLst/>
+                    </a:prstGeom>
+                    <a:ln>
+                      <a:noFill/>
+                    </a:ln>
+                    <a:effectLst>
+                      <a:softEdge rad="112500"/>
+                    </a:effectLst>
+                  </pic:spPr>
+                </pic:pic>
+              </a:graphicData>
+            </a:graphic>
+          </wp:inline>
+        </w:drawing>
       </w:r>
     </w:p>
     <w:p>
@@ -2513,6 +2608,86 @@
           <w:rtl/>
         </w:rPr>
       </w:pPr>
+      <w:r>
+        <w:rPr>
+          <w:noProof/>
+        </w:rPr>
+        <w:drawing>
+          <wp:anchor distT="0" distB="0" distL="114300" distR="114300" simplePos="0" relativeHeight="251670528" behindDoc="0" locked="0" layoutInCell="1" allowOverlap="1" wp14:anchorId="27D1029A" wp14:editId="04685E7C">
+            <wp:simplePos x="0" y="0"/>
+            <wp:positionH relativeFrom="column">
+              <wp:posOffset>828675</wp:posOffset>
+            </wp:positionH>
+            <wp:positionV relativeFrom="paragraph">
+              <wp:posOffset>409575</wp:posOffset>
+            </wp:positionV>
+            <wp:extent cx="4791075" cy="4686300"/>
+            <wp:effectExtent l="0" t="0" r="9525" b="0"/>
+            <wp:wrapSquare wrapText="bothSides"/>
+            <wp:docPr id="486724936" name="Picture 1"/>
+            <wp:cNvGraphicFramePr>
+              <a:graphicFrameLocks xmlns:a="http://schemas.openxmlformats.org/drawingml/2006/main" noChangeAspect="1"/>
+            </wp:cNvGraphicFramePr>
+            <a:graphic xmlns:a="http://schemas.openxmlformats.org/drawingml/2006/main">
+              <a:graphicData uri="http://schemas.openxmlformats.org/drawingml/2006/picture">
+                <pic:pic xmlns:pic="http://schemas.openxmlformats.org/drawingml/2006/picture">
+                  <pic:nvPicPr>
+                    <pic:cNvPr id="486724936" name=""/>
+                    <pic:cNvPicPr/>
+                  </pic:nvPicPr>
+                  <pic:blipFill>
+                    <a:blip r:embed="rId17">
+                      <a:extLst>
+                        <a:ext uri="{28A0092B-C50C-407E-A947-70E740481C1C}">
+                          <a14:useLocalDpi xmlns:a14="http://schemas.microsoft.com/office/drawing/2010/main" val="0"/>
+                        </a:ext>
+                      </a:extLst>
+                    </a:blip>
+                    <a:stretch>
+                      <a:fillRect/>
+                    </a:stretch>
+                  </pic:blipFill>
+                  <pic:spPr>
+                    <a:xfrm>
+                      <a:off x="0" y="0"/>
+                      <a:ext cx="4791075" cy="4686300"/>
+                    </a:xfrm>
+                    <a:prstGeom prst="rect">
+                      <a:avLst/>
+                    </a:prstGeom>
+                    <a:ln>
+                      <a:noFill/>
+                    </a:ln>
+                    <a:effectLst>
+                      <a:softEdge rad="112500"/>
+                    </a:effectLst>
+                  </pic:spPr>
+                </pic:pic>
+              </a:graphicData>
+            </a:graphic>
+          </wp:anchor>
+        </w:drawing>
+      </w:r>
+      <w:r>
+        <w:rPr>
+          <w:rFonts w:ascii="Tahoma" w:hAnsi="Tahoma" w:cs="Tahoma" w:hint="cs"/>
+          <w:noProof/>
+          <w:sz w:val="32"/>
+          <w:szCs w:val="32"/>
+          <w:rtl/>
+        </w:rPr>
+        <w:t>و نكتب رقم الإيصال و المبلغ و نضغط تأكيد</w:t>
+      </w:r>
+      <w:r>
+        <w:rPr>
+          <w:rFonts w:ascii="Tahoma" w:hAnsi="Tahoma" w:cs="Tahoma"/>
+          <w:noProof/>
+          <w:sz w:val="32"/>
+          <w:szCs w:val="32"/>
+          <w:rtl/>
+        </w:rPr>
+        <w:br/>
+      </w:r>
     </w:p>
     <w:p>
       <w:pPr>

--- a/الإشتراكات.docx
+++ b/الإشتراكات.docx
@@ -2888,454 +2888,1679 @@
           <w:rFonts w:ascii="Tahoma" w:hAnsi="Tahoma" w:cs="Tahoma"/>
           <w:sz w:val="32"/>
           <w:szCs w:val="32"/>
-          <w:rtl/>
-          <w:lang w:bidi="ar-EG"/>
-        </w:rPr>
-      </w:pPr>
-    </w:p>
-    <w:p>
-      <w:pPr>
-        <w:bidi/>
-        <w:rPr>
-          <w:rFonts w:ascii="Tahoma" w:hAnsi="Tahoma" w:cs="Tahoma"/>
-          <w:sz w:val="32"/>
-          <w:szCs w:val="32"/>
-          <w:rtl/>
-          <w:lang w:bidi="ar-EG"/>
-        </w:rPr>
-      </w:pPr>
-    </w:p>
-    <w:p>
-      <w:pPr>
-        <w:bidi/>
-        <w:rPr>
-          <w:rFonts w:ascii="Tahoma" w:hAnsi="Tahoma" w:cs="Tahoma"/>
-          <w:sz w:val="32"/>
-          <w:szCs w:val="32"/>
-          <w:rtl/>
-          <w:lang w:bidi="ar-EG"/>
-        </w:rPr>
-      </w:pPr>
-    </w:p>
-    <w:p>
-      <w:pPr>
-        <w:bidi/>
-        <w:rPr>
-          <w:rFonts w:ascii="Tahoma" w:hAnsi="Tahoma" w:cs="Tahoma"/>
-          <w:sz w:val="32"/>
-          <w:szCs w:val="32"/>
-          <w:rtl/>
-          <w:lang w:bidi="ar-EG"/>
-        </w:rPr>
-      </w:pPr>
-    </w:p>
-    <w:p>
-      <w:pPr>
-        <w:bidi/>
-        <w:rPr>
-          <w:rFonts w:ascii="Tahoma" w:hAnsi="Tahoma" w:cs="Tahoma"/>
-          <w:sz w:val="32"/>
-          <w:szCs w:val="32"/>
-          <w:rtl/>
-          <w:lang w:bidi="ar-EG"/>
-        </w:rPr>
-      </w:pPr>
-    </w:p>
-    <w:p>
-      <w:pPr>
-        <w:bidi/>
-        <w:rPr>
-          <w:rFonts w:ascii="Tahoma" w:hAnsi="Tahoma" w:cs="Tahoma"/>
-          <w:sz w:val="32"/>
-          <w:szCs w:val="32"/>
-          <w:rtl/>
-          <w:lang w:bidi="ar-EG"/>
-        </w:rPr>
-      </w:pPr>
-    </w:p>
-    <w:p>
-      <w:pPr>
-        <w:bidi/>
-        <w:rPr>
-          <w:rFonts w:ascii="Tahoma" w:hAnsi="Tahoma" w:cs="Tahoma"/>
-          <w:sz w:val="32"/>
-          <w:szCs w:val="32"/>
-          <w:rtl/>
-          <w:lang w:bidi="ar-EG"/>
-        </w:rPr>
-      </w:pPr>
-    </w:p>
-    <w:p>
-      <w:pPr>
-        <w:bidi/>
-        <w:rPr>
-          <w:rFonts w:ascii="Tahoma" w:hAnsi="Tahoma" w:cs="Tahoma"/>
-          <w:sz w:val="32"/>
-          <w:szCs w:val="32"/>
-          <w:rtl/>
-          <w:lang w:bidi="ar-EG"/>
-        </w:rPr>
-      </w:pPr>
-    </w:p>
-    <w:p>
-      <w:pPr>
-        <w:bidi/>
-        <w:rPr>
-          <w:rFonts w:ascii="Tahoma" w:hAnsi="Tahoma" w:cs="Tahoma"/>
-          <w:sz w:val="32"/>
-          <w:szCs w:val="32"/>
-          <w:rtl/>
-          <w:lang w:bidi="ar-EG"/>
-        </w:rPr>
-      </w:pPr>
-    </w:p>
-    <w:p>
-      <w:pPr>
-        <w:bidi/>
-        <w:rPr>
-          <w:rFonts w:ascii="Tahoma" w:hAnsi="Tahoma" w:cs="Tahoma"/>
-          <w:sz w:val="32"/>
-          <w:szCs w:val="32"/>
-          <w:rtl/>
-          <w:lang w:bidi="ar-EG"/>
-        </w:rPr>
-      </w:pPr>
-    </w:p>
-    <w:p>
-      <w:pPr>
-        <w:bidi/>
-        <w:rPr>
-          <w:rFonts w:ascii="Tahoma" w:hAnsi="Tahoma" w:cs="Tahoma"/>
-          <w:sz w:val="32"/>
-          <w:szCs w:val="32"/>
-          <w:rtl/>
-          <w:lang w:bidi="ar-EG"/>
-        </w:rPr>
-      </w:pPr>
-    </w:p>
-    <w:p>
-      <w:pPr>
-        <w:bidi/>
-        <w:rPr>
-          <w:rFonts w:ascii="Tahoma" w:hAnsi="Tahoma" w:cs="Tahoma"/>
-          <w:sz w:val="32"/>
-          <w:szCs w:val="32"/>
-          <w:rtl/>
-          <w:lang w:bidi="ar-EG"/>
-        </w:rPr>
-      </w:pPr>
-    </w:p>
-    <w:p>
-      <w:pPr>
-        <w:tabs>
-          <w:tab w:val="left" w:pos="8460"/>
-        </w:tabs>
-        <w:bidi/>
-        <w:rPr>
-          <w:rFonts w:ascii="Tahoma" w:hAnsi="Tahoma" w:cs="Tahoma"/>
-          <w:sz w:val="32"/>
-          <w:szCs w:val="32"/>
-          <w:rtl/>
-          <w:lang w:bidi="ar-EG"/>
-        </w:rPr>
-      </w:pPr>
-    </w:p>
-    <w:p>
-      <w:pPr>
-        <w:tabs>
-          <w:tab w:val="left" w:pos="8460"/>
-        </w:tabs>
-        <w:bidi/>
-        <w:rPr>
-          <w:rFonts w:ascii="Tahoma" w:hAnsi="Tahoma" w:cs="Tahoma"/>
-          <w:sz w:val="32"/>
-          <w:szCs w:val="32"/>
-          <w:rtl/>
-          <w:lang w:bidi="ar-EG"/>
-        </w:rPr>
-      </w:pPr>
-    </w:p>
-    <w:p>
-      <w:pPr>
-        <w:tabs>
-          <w:tab w:val="left" w:pos="8460"/>
-        </w:tabs>
-        <w:bidi/>
-        <w:rPr>
-          <w:rFonts w:ascii="Tahoma" w:hAnsi="Tahoma" w:cs="Tahoma"/>
-          <w:sz w:val="32"/>
-          <w:szCs w:val="32"/>
-          <w:rtl/>
-          <w:lang w:bidi="ar-EG"/>
-        </w:rPr>
-      </w:pPr>
-    </w:p>
-    <w:p>
-      <w:pPr>
-        <w:tabs>
-          <w:tab w:val="left" w:pos="8460"/>
-        </w:tabs>
-        <w:bidi/>
-        <w:rPr>
-          <w:rFonts w:ascii="Tahoma" w:hAnsi="Tahoma" w:cs="Tahoma"/>
-          <w:sz w:val="32"/>
-          <w:szCs w:val="32"/>
-          <w:rtl/>
-          <w:lang w:bidi="ar-EG"/>
-        </w:rPr>
-      </w:pPr>
-    </w:p>
-    <w:p>
-      <w:pPr>
-        <w:tabs>
-          <w:tab w:val="left" w:pos="8460"/>
-        </w:tabs>
-        <w:bidi/>
-        <w:rPr>
-          <w:rFonts w:ascii="Tahoma" w:hAnsi="Tahoma" w:cs="Tahoma"/>
-          <w:sz w:val="32"/>
-          <w:szCs w:val="32"/>
-          <w:rtl/>
-          <w:lang w:bidi="ar-EG"/>
-        </w:rPr>
-      </w:pPr>
-    </w:p>
-    <w:p>
-      <w:pPr>
-        <w:tabs>
-          <w:tab w:val="left" w:pos="8460"/>
-        </w:tabs>
-        <w:bidi/>
-        <w:rPr>
-          <w:rFonts w:ascii="Tahoma" w:hAnsi="Tahoma" w:cs="Tahoma"/>
-          <w:sz w:val="32"/>
-          <w:szCs w:val="32"/>
-          <w:rtl/>
-          <w:lang w:bidi="ar-EG"/>
-        </w:rPr>
-      </w:pPr>
-    </w:p>
-    <w:p>
-      <w:pPr>
-        <w:tabs>
-          <w:tab w:val="left" w:pos="8460"/>
-        </w:tabs>
-        <w:bidi/>
-        <w:rPr>
-          <w:rFonts w:ascii="Tahoma" w:hAnsi="Tahoma" w:cs="Tahoma"/>
-          <w:sz w:val="32"/>
-          <w:szCs w:val="32"/>
-          <w:rtl/>
-          <w:lang w:bidi="ar-EG"/>
-        </w:rPr>
-      </w:pPr>
-    </w:p>
-    <w:p>
-      <w:pPr>
-        <w:tabs>
-          <w:tab w:val="left" w:pos="8460"/>
-        </w:tabs>
-        <w:bidi/>
-        <w:rPr>
-          <w:rFonts w:ascii="Tahoma" w:hAnsi="Tahoma" w:cs="Tahoma"/>
-          <w:sz w:val="32"/>
-          <w:szCs w:val="32"/>
-          <w:rtl/>
-          <w:lang w:bidi="ar-EG"/>
-        </w:rPr>
-      </w:pPr>
-    </w:p>
-    <w:p>
-      <w:pPr>
-        <w:tabs>
-          <w:tab w:val="left" w:pos="8460"/>
-        </w:tabs>
-        <w:bidi/>
-        <w:rPr>
-          <w:rFonts w:ascii="Tahoma" w:hAnsi="Tahoma" w:cs="Tahoma"/>
-          <w:sz w:val="32"/>
-          <w:szCs w:val="32"/>
-          <w:rtl/>
-          <w:lang w:bidi="ar-EG"/>
-        </w:rPr>
-      </w:pPr>
-    </w:p>
-    <w:p>
-      <w:pPr>
-        <w:tabs>
-          <w:tab w:val="left" w:pos="8460"/>
-        </w:tabs>
-        <w:bidi/>
-        <w:rPr>
-          <w:rFonts w:ascii="Tahoma" w:hAnsi="Tahoma" w:cs="Tahoma"/>
-          <w:sz w:val="32"/>
-          <w:szCs w:val="32"/>
-          <w:rtl/>
-          <w:lang w:bidi="ar-EG"/>
-        </w:rPr>
-      </w:pPr>
-    </w:p>
-    <w:p>
-      <w:pPr>
-        <w:tabs>
-          <w:tab w:val="left" w:pos="8460"/>
-        </w:tabs>
-        <w:bidi/>
-        <w:rPr>
-          <w:rFonts w:ascii="Tahoma" w:hAnsi="Tahoma" w:cs="Tahoma"/>
-          <w:sz w:val="32"/>
-          <w:szCs w:val="32"/>
-          <w:rtl/>
-          <w:lang w:bidi="ar-EG"/>
-        </w:rPr>
-      </w:pPr>
-    </w:p>
-    <w:p>
-      <w:pPr>
-        <w:tabs>
-          <w:tab w:val="left" w:pos="8460"/>
-        </w:tabs>
-        <w:bidi/>
-        <w:rPr>
-          <w:rFonts w:ascii="Tahoma" w:hAnsi="Tahoma" w:cs="Tahoma"/>
-          <w:sz w:val="32"/>
-          <w:szCs w:val="32"/>
-          <w:rtl/>
-          <w:lang w:bidi="ar-EG"/>
-        </w:rPr>
-      </w:pPr>
-    </w:p>
-    <w:p>
-      <w:pPr>
-        <w:tabs>
-          <w:tab w:val="left" w:pos="8460"/>
-        </w:tabs>
-        <w:bidi/>
-        <w:rPr>
-          <w:rFonts w:ascii="Tahoma" w:hAnsi="Tahoma" w:cs="Tahoma"/>
-          <w:sz w:val="32"/>
-          <w:szCs w:val="32"/>
-          <w:rtl/>
-          <w:lang w:bidi="ar-EG"/>
-        </w:rPr>
-      </w:pPr>
-    </w:p>
-    <w:p>
-      <w:pPr>
-        <w:tabs>
-          <w:tab w:val="left" w:pos="8460"/>
-        </w:tabs>
-        <w:bidi/>
-        <w:rPr>
-          <w:rFonts w:ascii="Tahoma" w:hAnsi="Tahoma" w:cs="Tahoma"/>
-          <w:sz w:val="32"/>
-          <w:szCs w:val="32"/>
-          <w:rtl/>
-          <w:lang w:bidi="ar-EG"/>
-        </w:rPr>
-      </w:pPr>
-    </w:p>
-    <w:p>
-      <w:pPr>
-        <w:tabs>
-          <w:tab w:val="left" w:pos="8460"/>
-        </w:tabs>
-        <w:bidi/>
-        <w:rPr>
-          <w:rFonts w:ascii="Tahoma" w:hAnsi="Tahoma" w:cs="Tahoma"/>
-          <w:sz w:val="32"/>
-          <w:szCs w:val="32"/>
-          <w:rtl/>
-          <w:lang w:bidi="ar-EG"/>
-        </w:rPr>
-      </w:pPr>
-    </w:p>
-    <w:p>
-      <w:pPr>
-        <w:tabs>
-          <w:tab w:val="left" w:pos="8460"/>
-        </w:tabs>
-        <w:bidi/>
-        <w:rPr>
-          <w:rFonts w:ascii="Tahoma" w:hAnsi="Tahoma" w:cs="Tahoma"/>
-          <w:sz w:val="32"/>
-          <w:szCs w:val="32"/>
-          <w:rtl/>
-          <w:lang w:bidi="ar-EG"/>
-        </w:rPr>
-      </w:pPr>
-    </w:p>
-    <w:p>
-      <w:pPr>
-        <w:tabs>
-          <w:tab w:val="left" w:pos="8460"/>
-        </w:tabs>
-        <w:bidi/>
-        <w:rPr>
-          <w:rFonts w:ascii="Tahoma" w:hAnsi="Tahoma" w:cs="Tahoma"/>
-          <w:sz w:val="32"/>
-          <w:szCs w:val="32"/>
-          <w:rtl/>
-          <w:lang w:bidi="ar-EG"/>
-        </w:rPr>
-      </w:pPr>
-    </w:p>
-    <w:p>
-      <w:pPr>
-        <w:tabs>
-          <w:tab w:val="left" w:pos="8460"/>
-        </w:tabs>
-        <w:bidi/>
-        <w:rPr>
-          <w:rFonts w:ascii="Tahoma" w:hAnsi="Tahoma" w:cs="Tahoma"/>
-          <w:sz w:val="32"/>
-          <w:szCs w:val="32"/>
-          <w:rtl/>
-          <w:lang w:bidi="ar-EG"/>
-        </w:rPr>
-      </w:pPr>
-    </w:p>
-    <w:p>
-      <w:pPr>
-        <w:tabs>
-          <w:tab w:val="left" w:pos="8460"/>
-        </w:tabs>
-        <w:bidi/>
-        <w:rPr>
-          <w:rFonts w:ascii="Tahoma" w:hAnsi="Tahoma" w:cs="Tahoma"/>
-          <w:sz w:val="32"/>
-          <w:szCs w:val="32"/>
-          <w:rtl/>
-          <w:lang w:bidi="ar-EG"/>
-        </w:rPr>
-      </w:pPr>
-    </w:p>
-    <w:p>
-      <w:pPr>
-        <w:tabs>
-          <w:tab w:val="left" w:pos="8460"/>
-        </w:tabs>
-        <w:bidi/>
-        <w:rPr>
-          <w:rFonts w:ascii="Tahoma" w:hAnsi="Tahoma" w:cs="Tahoma"/>
-          <w:sz w:val="32"/>
-          <w:szCs w:val="32"/>
-          <w:rtl/>
-          <w:lang w:bidi="ar-EG"/>
-        </w:rPr>
-      </w:pPr>
-    </w:p>
-    <w:p>
-      <w:pPr>
-        <w:tabs>
-          <w:tab w:val="left" w:pos="8460"/>
-        </w:tabs>
-        <w:bidi/>
-        <w:rPr>
-          <w:rFonts w:ascii="Tahoma" w:hAnsi="Tahoma" w:cs="Tahoma"/>
-          <w:sz w:val="32"/>
-          <w:szCs w:val="32"/>
-          <w:rtl/>
+          <w:lang w:bidi="ar-EG"/>
+        </w:rPr>
+      </w:pPr>
+    </w:p>
+    <w:p>
+      <w:pPr>
+        <w:bidi/>
+        <w:rPr>
+          <w:rFonts w:ascii="Tahoma" w:hAnsi="Tahoma" w:cs="Tahoma" w:hint="cs"/>
+          <w:b/>
+          <w:bCs/>
+          <w:sz w:val="32"/>
+          <w:szCs w:val="32"/>
+          <w:rtl/>
+          <w:lang w:bidi="ar-EG"/>
+        </w:rPr>
+      </w:pPr>
+      <w:proofErr w:type="gramStart"/>
+      <w:r>
+        <w:rPr>
+          <w:rFonts w:ascii="Tahoma" w:hAnsi="Tahoma" w:cs="Tahoma" w:hint="cs"/>
+          <w:b/>
+          <w:bCs/>
+          <w:sz w:val="32"/>
+          <w:szCs w:val="32"/>
+          <w:rtl/>
+          <w:lang w:bidi="ar-EG"/>
+        </w:rPr>
+        <w:t>اذا</w:t>
+      </w:r>
+      <w:proofErr w:type="gramEnd"/>
+      <w:r>
+        <w:rPr>
+          <w:rFonts w:ascii="Tahoma" w:hAnsi="Tahoma" w:cs="Tahoma" w:hint="cs"/>
+          <w:b/>
+          <w:bCs/>
+          <w:sz w:val="32"/>
+          <w:szCs w:val="32"/>
+          <w:rtl/>
+          <w:lang w:bidi="ar-EG"/>
+        </w:rPr>
+        <w:t xml:space="preserve"> تم دفع على سبيل المثال نصف المبلغ الا و هو 30 جنيه مثلا فسيكون المتبقي 30 بطبيعة الحال و لكن اذا اردنا ان ندفع من المتبقي جزء أيضاً </w:t>
+      </w:r>
+      <w:r>
+        <w:rPr>
+          <w:rFonts w:ascii="Tahoma" w:hAnsi="Tahoma" w:cs="Tahoma" w:hint="cs"/>
+          <w:b/>
+          <w:bCs/>
+          <w:sz w:val="32"/>
+          <w:szCs w:val="32"/>
+          <w:rtl/>
+          <w:lang w:bidi="ar-EG"/>
+        </w:rPr>
+        <w:lastRenderedPageBreak/>
+        <w:t xml:space="preserve">على سبيل المثال 20 جنيه </w:t>
+      </w:r>
+      <w:r>
+        <w:rPr>
+          <w:rFonts w:ascii="Tahoma" w:hAnsi="Tahoma" w:cs="Tahoma"/>
+          <w:b/>
+          <w:bCs/>
+          <w:sz w:val="32"/>
+          <w:szCs w:val="32"/>
+          <w:rtl/>
+          <w:lang w:bidi="ar-EG"/>
+        </w:rPr>
+        <w:br/>
+      </w:r>
+      <w:r>
+        <w:rPr>
+          <w:noProof/>
+        </w:rPr>
+        <w:drawing>
+          <wp:anchor distT="0" distB="0" distL="114300" distR="114300" simplePos="0" relativeHeight="251671552" behindDoc="0" locked="0" layoutInCell="1" allowOverlap="1" wp14:anchorId="65684A91" wp14:editId="4617BE4B">
+            <wp:simplePos x="0" y="0"/>
+            <wp:positionH relativeFrom="column">
+              <wp:posOffset>981075</wp:posOffset>
+            </wp:positionH>
+            <wp:positionV relativeFrom="paragraph">
+              <wp:posOffset>381000</wp:posOffset>
+            </wp:positionV>
+            <wp:extent cx="4772025" cy="4772025"/>
+            <wp:effectExtent l="0" t="0" r="9525" b="9525"/>
+            <wp:wrapSquare wrapText="bothSides"/>
+            <wp:docPr id="1171069828" name="Picture 1"/>
+            <wp:cNvGraphicFramePr>
+              <a:graphicFrameLocks xmlns:a="http://schemas.openxmlformats.org/drawingml/2006/main" noChangeAspect="1"/>
+            </wp:cNvGraphicFramePr>
+            <a:graphic xmlns:a="http://schemas.openxmlformats.org/drawingml/2006/main">
+              <a:graphicData uri="http://schemas.openxmlformats.org/drawingml/2006/picture">
+                <pic:pic xmlns:pic="http://schemas.openxmlformats.org/drawingml/2006/picture">
+                  <pic:nvPicPr>
+                    <pic:cNvPr id="1171069828" name=""/>
+                    <pic:cNvPicPr/>
+                  </pic:nvPicPr>
+                  <pic:blipFill>
+                    <a:blip r:embed="rId18">
+                      <a:extLst>
+                        <a:ext uri="{28A0092B-C50C-407E-A947-70E740481C1C}">
+                          <a14:useLocalDpi xmlns:a14="http://schemas.microsoft.com/office/drawing/2010/main" val="0"/>
+                        </a:ext>
+                      </a:extLst>
+                    </a:blip>
+                    <a:stretch>
+                      <a:fillRect/>
+                    </a:stretch>
+                  </pic:blipFill>
+                  <pic:spPr>
+                    <a:xfrm>
+                      <a:off x="0" y="0"/>
+                      <a:ext cx="4772025" cy="4772025"/>
+                    </a:xfrm>
+                    <a:prstGeom prst="rect">
+                      <a:avLst/>
+                    </a:prstGeom>
+                    <a:ln>
+                      <a:noFill/>
+                    </a:ln>
+                    <a:effectLst>
+                      <a:softEdge rad="112500"/>
+                    </a:effectLst>
+                  </pic:spPr>
+                </pic:pic>
+              </a:graphicData>
+            </a:graphic>
+          </wp:anchor>
+        </w:drawing>
+      </w:r>
+    </w:p>
+    <w:p>
+      <w:pPr>
+        <w:bidi/>
+        <w:rPr>
+          <w:rFonts w:ascii="Tahoma" w:hAnsi="Tahoma" w:cs="Tahoma"/>
+          <w:sz w:val="32"/>
+          <w:szCs w:val="32"/>
+          <w:rtl/>
+          <w:lang w:bidi="ar-EG"/>
+        </w:rPr>
+      </w:pPr>
+    </w:p>
+    <w:p>
+      <w:pPr>
+        <w:bidi/>
+        <w:rPr>
+          <w:rFonts w:ascii="Tahoma" w:hAnsi="Tahoma" w:cs="Tahoma"/>
+          <w:sz w:val="32"/>
+          <w:szCs w:val="32"/>
+          <w:rtl/>
+          <w:lang w:bidi="ar-EG"/>
+        </w:rPr>
+      </w:pPr>
+    </w:p>
+    <w:p>
+      <w:pPr>
+        <w:bidi/>
+        <w:rPr>
+          <w:rFonts w:ascii="Tahoma" w:hAnsi="Tahoma" w:cs="Tahoma"/>
+          <w:sz w:val="32"/>
+          <w:szCs w:val="32"/>
+          <w:rtl/>
+          <w:lang w:bidi="ar-EG"/>
+        </w:rPr>
+      </w:pPr>
+    </w:p>
+    <w:p>
+      <w:pPr>
+        <w:bidi/>
+        <w:rPr>
+          <w:rFonts w:ascii="Tahoma" w:hAnsi="Tahoma" w:cs="Tahoma"/>
+          <w:sz w:val="32"/>
+          <w:szCs w:val="32"/>
+          <w:rtl/>
+          <w:lang w:bidi="ar-EG"/>
+        </w:rPr>
+      </w:pPr>
+    </w:p>
+    <w:p>
+      <w:pPr>
+        <w:bidi/>
+        <w:rPr>
+          <w:rFonts w:ascii="Tahoma" w:hAnsi="Tahoma" w:cs="Tahoma"/>
+          <w:sz w:val="32"/>
+          <w:szCs w:val="32"/>
+          <w:rtl/>
+          <w:lang w:bidi="ar-EG"/>
+        </w:rPr>
+      </w:pPr>
+    </w:p>
+    <w:p>
+      <w:pPr>
+        <w:bidi/>
+        <w:rPr>
+          <w:rFonts w:ascii="Tahoma" w:hAnsi="Tahoma" w:cs="Tahoma"/>
+          <w:sz w:val="32"/>
+          <w:szCs w:val="32"/>
+          <w:rtl/>
+          <w:lang w:bidi="ar-EG"/>
+        </w:rPr>
+      </w:pPr>
+    </w:p>
+    <w:p>
+      <w:pPr>
+        <w:bidi/>
+        <w:rPr>
+          <w:rFonts w:ascii="Tahoma" w:hAnsi="Tahoma" w:cs="Tahoma"/>
+          <w:sz w:val="32"/>
+          <w:szCs w:val="32"/>
+          <w:rtl/>
+          <w:lang w:bidi="ar-EG"/>
+        </w:rPr>
+      </w:pPr>
+    </w:p>
+    <w:p>
+      <w:pPr>
+        <w:bidi/>
+        <w:rPr>
+          <w:rFonts w:ascii="Tahoma" w:hAnsi="Tahoma" w:cs="Tahoma"/>
+          <w:sz w:val="32"/>
+          <w:szCs w:val="32"/>
+          <w:rtl/>
+          <w:lang w:bidi="ar-EG"/>
+        </w:rPr>
+      </w:pPr>
+    </w:p>
+    <w:p>
+      <w:pPr>
+        <w:bidi/>
+        <w:rPr>
+          <w:rFonts w:ascii="Tahoma" w:hAnsi="Tahoma" w:cs="Tahoma"/>
+          <w:sz w:val="32"/>
+          <w:szCs w:val="32"/>
+          <w:rtl/>
+          <w:lang w:bidi="ar-EG"/>
+        </w:rPr>
+      </w:pPr>
+    </w:p>
+    <w:p>
+      <w:pPr>
+        <w:bidi/>
+        <w:rPr>
+          <w:rFonts w:ascii="Tahoma" w:hAnsi="Tahoma" w:cs="Tahoma"/>
+          <w:sz w:val="32"/>
+          <w:szCs w:val="32"/>
+          <w:rtl/>
+          <w:lang w:bidi="ar-EG"/>
+        </w:rPr>
+      </w:pPr>
+    </w:p>
+    <w:p>
+      <w:pPr>
+        <w:tabs>
+          <w:tab w:val="left" w:pos="8460"/>
+        </w:tabs>
+        <w:bidi/>
+        <w:rPr>
+          <w:rFonts w:ascii="Tahoma" w:hAnsi="Tahoma" w:cs="Tahoma"/>
+          <w:sz w:val="32"/>
+          <w:szCs w:val="32"/>
+          <w:rtl/>
+          <w:lang w:bidi="ar-EG"/>
+        </w:rPr>
+      </w:pPr>
+    </w:p>
+    <w:p>
+      <w:pPr>
+        <w:tabs>
+          <w:tab w:val="left" w:pos="8460"/>
+        </w:tabs>
+        <w:bidi/>
+        <w:rPr>
+          <w:rFonts w:ascii="Tahoma" w:hAnsi="Tahoma" w:cs="Tahoma"/>
+          <w:sz w:val="32"/>
+          <w:szCs w:val="32"/>
+          <w:rtl/>
+          <w:lang w:bidi="ar-EG"/>
+        </w:rPr>
+      </w:pPr>
+    </w:p>
+    <w:p>
+      <w:pPr>
+        <w:tabs>
+          <w:tab w:val="left" w:pos="8460"/>
+        </w:tabs>
+        <w:bidi/>
+        <w:rPr>
+          <w:rFonts w:ascii="Tahoma" w:hAnsi="Tahoma" w:cs="Tahoma"/>
+          <w:sz w:val="32"/>
+          <w:szCs w:val="32"/>
+          <w:rtl/>
+          <w:lang w:bidi="ar-EG"/>
+        </w:rPr>
+      </w:pPr>
+    </w:p>
+    <w:p>
+      <w:pPr>
+        <w:tabs>
+          <w:tab w:val="left" w:pos="8460"/>
+        </w:tabs>
+        <w:bidi/>
+        <w:rPr>
+          <w:rFonts w:ascii="Tahoma" w:hAnsi="Tahoma" w:cs="Tahoma"/>
+          <w:b/>
+          <w:bCs/>
+          <w:sz w:val="32"/>
+          <w:szCs w:val="32"/>
+          <w:rtl/>
+          <w:lang w:bidi="ar-EG"/>
+        </w:rPr>
+      </w:pPr>
+      <w:r>
+        <w:rPr>
+          <w:rFonts w:ascii="Tahoma" w:hAnsi="Tahoma" w:cs="Tahoma" w:hint="cs"/>
+          <w:b/>
+          <w:bCs/>
+          <w:sz w:val="32"/>
+          <w:szCs w:val="32"/>
+          <w:rtl/>
+          <w:lang w:bidi="ar-EG"/>
+        </w:rPr>
+        <w:t xml:space="preserve">فسيتم الجمع بين المبلغ المدفوع </w:t>
+      </w:r>
+      <w:proofErr w:type="gramStart"/>
+      <w:r>
+        <w:rPr>
+          <w:rFonts w:ascii="Tahoma" w:hAnsi="Tahoma" w:cs="Tahoma" w:hint="cs"/>
+          <w:b/>
+          <w:bCs/>
+          <w:sz w:val="32"/>
+          <w:szCs w:val="32"/>
+          <w:rtl/>
+          <w:lang w:bidi="ar-EG"/>
+        </w:rPr>
+        <w:t>و المبلغ</w:t>
+      </w:r>
+      <w:proofErr w:type="gramEnd"/>
+      <w:r>
+        <w:rPr>
+          <w:rFonts w:ascii="Tahoma" w:hAnsi="Tahoma" w:cs="Tahoma" w:hint="cs"/>
+          <w:b/>
+          <w:bCs/>
+          <w:sz w:val="32"/>
+          <w:szCs w:val="32"/>
+          <w:rtl/>
+          <w:lang w:bidi="ar-EG"/>
+        </w:rPr>
+        <w:t xml:space="preserve"> السابق فسيكون الإجمالي المدفوع 50 جنيه و المتبقي 10 جنيه</w:t>
+      </w:r>
+      <w:r>
+        <w:rPr>
+          <w:rFonts w:ascii="Tahoma" w:hAnsi="Tahoma" w:cs="Tahoma"/>
+          <w:b/>
+          <w:bCs/>
+          <w:sz w:val="32"/>
+          <w:szCs w:val="32"/>
+          <w:rtl/>
+          <w:lang w:bidi="ar-EG"/>
+        </w:rPr>
+        <w:br/>
+      </w:r>
+      <w:r>
+        <w:rPr>
+          <w:noProof/>
+        </w:rPr>
+        <w:drawing>
+          <wp:inline distT="0" distB="0" distL="0" distR="0" wp14:anchorId="5AD0A4CD" wp14:editId="293337FF">
+            <wp:extent cx="6858000" cy="804545"/>
+            <wp:effectExtent l="0" t="0" r="0" b="0"/>
+            <wp:docPr id="1620153578" name="Picture 1"/>
+            <wp:cNvGraphicFramePr>
+              <a:graphicFrameLocks xmlns:a="http://schemas.openxmlformats.org/drawingml/2006/main" noChangeAspect="1"/>
+            </wp:cNvGraphicFramePr>
+            <a:graphic xmlns:a="http://schemas.openxmlformats.org/drawingml/2006/main">
+              <a:graphicData uri="http://schemas.openxmlformats.org/drawingml/2006/picture">
+                <pic:pic xmlns:pic="http://schemas.openxmlformats.org/drawingml/2006/picture">
+                  <pic:nvPicPr>
+                    <pic:cNvPr id="1620153578" name=""/>
+                    <pic:cNvPicPr/>
+                  </pic:nvPicPr>
+                  <pic:blipFill>
+                    <a:blip r:embed="rId19"/>
+                    <a:stretch>
+                      <a:fillRect/>
+                    </a:stretch>
+                  </pic:blipFill>
+                  <pic:spPr>
+                    <a:xfrm>
+                      <a:off x="0" y="0"/>
+                      <a:ext cx="6858000" cy="804545"/>
+                    </a:xfrm>
+                    <a:prstGeom prst="rect">
+                      <a:avLst/>
+                    </a:prstGeom>
+                    <a:ln>
+                      <a:noFill/>
+                    </a:ln>
+                    <a:effectLst>
+                      <a:softEdge rad="112500"/>
+                    </a:effectLst>
+                  </pic:spPr>
+                </pic:pic>
+              </a:graphicData>
+            </a:graphic>
+          </wp:inline>
+        </w:drawing>
+      </w:r>
+    </w:p>
+    <w:p>
+      <w:pPr>
+        <w:tabs>
+          <w:tab w:val="left" w:pos="8460"/>
+        </w:tabs>
+        <w:bidi/>
+        <w:rPr>
+          <w:rFonts w:ascii="Tahoma" w:hAnsi="Tahoma" w:cs="Tahoma"/>
+          <w:sz w:val="32"/>
+          <w:szCs w:val="32"/>
+          <w:rtl/>
+          <w:lang w:bidi="ar-EG"/>
+        </w:rPr>
+      </w:pPr>
+    </w:p>
+    <w:p>
+      <w:pPr>
+        <w:tabs>
+          <w:tab w:val="left" w:pos="8460"/>
+        </w:tabs>
+        <w:bidi/>
+        <w:rPr>
+          <w:rFonts w:ascii="Tahoma" w:hAnsi="Tahoma" w:cs="Tahoma"/>
+          <w:b/>
+          <w:bCs/>
+          <w:sz w:val="32"/>
+          <w:szCs w:val="32"/>
+          <w:lang w:bidi="ar-EG"/>
+        </w:rPr>
+      </w:pPr>
+      <w:proofErr w:type="gramStart"/>
+      <w:r>
+        <w:rPr>
+          <w:rFonts w:ascii="Tahoma" w:hAnsi="Tahoma" w:cs="Tahoma" w:hint="cs"/>
+          <w:b/>
+          <w:bCs/>
+          <w:sz w:val="32"/>
+          <w:szCs w:val="32"/>
+          <w:rtl/>
+          <w:lang w:bidi="ar-EG"/>
+        </w:rPr>
+        <w:t>و نفس</w:t>
+      </w:r>
+      <w:proofErr w:type="gramEnd"/>
+      <w:r>
+        <w:rPr>
+          <w:rFonts w:ascii="Tahoma" w:hAnsi="Tahoma" w:cs="Tahoma" w:hint="cs"/>
+          <w:b/>
+          <w:bCs/>
+          <w:sz w:val="32"/>
+          <w:szCs w:val="32"/>
+          <w:rtl/>
+          <w:lang w:bidi="ar-EG"/>
+        </w:rPr>
+        <w:t xml:space="preserve"> </w:t>
+      </w:r>
+      <w:proofErr w:type="spellStart"/>
+      <w:r>
+        <w:rPr>
+          <w:rFonts w:ascii="Tahoma" w:hAnsi="Tahoma" w:cs="Tahoma" w:hint="cs"/>
+          <w:b/>
+          <w:bCs/>
+          <w:sz w:val="32"/>
+          <w:szCs w:val="32"/>
+          <w:rtl/>
+          <w:lang w:bidi="ar-EG"/>
+        </w:rPr>
+        <w:t>الشئ</w:t>
+      </w:r>
+      <w:proofErr w:type="spellEnd"/>
+      <w:r>
+        <w:rPr>
+          <w:rFonts w:ascii="Tahoma" w:hAnsi="Tahoma" w:cs="Tahoma" w:hint="cs"/>
+          <w:b/>
+          <w:bCs/>
+          <w:sz w:val="32"/>
+          <w:szCs w:val="32"/>
+          <w:rtl/>
+          <w:lang w:bidi="ar-EG"/>
+        </w:rPr>
+        <w:t xml:space="preserve"> مع متأخرات </w:t>
+      </w:r>
+      <w:proofErr w:type="spellStart"/>
+      <w:r>
+        <w:rPr>
+          <w:rFonts w:ascii="Tahoma" w:hAnsi="Tahoma" w:cs="Tahoma" w:hint="cs"/>
+          <w:b/>
+          <w:bCs/>
+          <w:sz w:val="32"/>
+          <w:szCs w:val="32"/>
+          <w:rtl/>
+          <w:lang w:bidi="ar-EG"/>
+        </w:rPr>
+        <w:t>الإشتراكات</w:t>
+      </w:r>
+      <w:proofErr w:type="spellEnd"/>
+      <w:r>
+        <w:rPr>
+          <w:rFonts w:ascii="Tahoma" w:hAnsi="Tahoma" w:cs="Tahoma" w:hint="cs"/>
+          <w:b/>
+          <w:bCs/>
+          <w:sz w:val="32"/>
+          <w:szCs w:val="32"/>
+          <w:rtl/>
+          <w:lang w:bidi="ar-EG"/>
+        </w:rPr>
+        <w:t xml:space="preserve"> و مديونية </w:t>
+      </w:r>
+      <w:r>
+        <w:rPr>
+          <w:rFonts w:ascii="Tahoma" w:hAnsi="Tahoma" w:cs="Tahoma" w:hint="cs"/>
+          <w:b/>
+          <w:bCs/>
+          <w:sz w:val="32"/>
+          <w:szCs w:val="32"/>
+          <w:rtl/>
+          <w:lang w:bidi="ar-EG"/>
+        </w:rPr>
+        <w:t>التبرعات و متأخرات التبرعات.</w:t>
+      </w:r>
+    </w:p>
+    <w:p>
+      <w:pPr>
+        <w:tabs>
+          <w:tab w:val="left" w:pos="8460"/>
+        </w:tabs>
+        <w:bidi/>
+        <w:rPr>
+          <w:rFonts w:ascii="Tahoma" w:hAnsi="Tahoma" w:cs="Tahoma"/>
+          <w:sz w:val="32"/>
+          <w:szCs w:val="32"/>
+          <w:rtl/>
+          <w:lang w:bidi="ar-EG"/>
+        </w:rPr>
+      </w:pPr>
+    </w:p>
+    <w:p>
+      <w:pPr>
+        <w:tabs>
+          <w:tab w:val="left" w:pos="8460"/>
+        </w:tabs>
+        <w:bidi/>
+        <w:rPr>
+          <w:rFonts w:ascii="Tahoma" w:hAnsi="Tahoma" w:cs="Tahoma"/>
+          <w:sz w:val="32"/>
+          <w:szCs w:val="32"/>
+          <w:rtl/>
+          <w:lang w:bidi="ar-EG"/>
+        </w:rPr>
+      </w:pPr>
+    </w:p>
+    <w:p>
+      <w:pPr>
+        <w:tabs>
+          <w:tab w:val="left" w:pos="8460"/>
+        </w:tabs>
+        <w:bidi/>
+        <w:rPr>
+          <w:rFonts w:ascii="Tahoma" w:hAnsi="Tahoma" w:cs="Tahoma"/>
+          <w:sz w:val="32"/>
+          <w:szCs w:val="32"/>
+          <w:rtl/>
+          <w:lang w:bidi="ar-EG"/>
+        </w:rPr>
+      </w:pPr>
+    </w:p>
+    <w:p>
+      <w:pPr>
+        <w:tabs>
+          <w:tab w:val="left" w:pos="8460"/>
+        </w:tabs>
+        <w:bidi/>
+        <w:rPr>
+          <w:rFonts w:ascii="Tahoma" w:hAnsi="Tahoma" w:cs="Tahoma"/>
+          <w:sz w:val="32"/>
+          <w:szCs w:val="32"/>
+          <w:rtl/>
+          <w:lang w:bidi="ar-EG"/>
+        </w:rPr>
+      </w:pPr>
+    </w:p>
+    <w:p>
+      <w:pPr>
+        <w:tabs>
+          <w:tab w:val="left" w:pos="8460"/>
+        </w:tabs>
+        <w:bidi/>
+        <w:rPr>
+          <w:rFonts w:ascii="Tahoma" w:hAnsi="Tahoma" w:cs="Tahoma"/>
+          <w:sz w:val="32"/>
+          <w:szCs w:val="32"/>
+          <w:rtl/>
+          <w:lang w:bidi="ar-EG"/>
+        </w:rPr>
+      </w:pPr>
+    </w:p>
+    <w:p>
+      <w:pPr>
+        <w:tabs>
+          <w:tab w:val="left" w:pos="8460"/>
+        </w:tabs>
+        <w:bidi/>
+        <w:rPr>
+          <w:rFonts w:ascii="Tahoma" w:hAnsi="Tahoma" w:cs="Tahoma"/>
+          <w:sz w:val="32"/>
+          <w:szCs w:val="32"/>
+          <w:rtl/>
+          <w:lang w:bidi="ar-EG"/>
+        </w:rPr>
+      </w:pPr>
+    </w:p>
+    <w:p>
+      <w:pPr>
+        <w:tabs>
+          <w:tab w:val="left" w:pos="8460"/>
+        </w:tabs>
+        <w:bidi/>
+        <w:rPr>
+          <w:rFonts w:ascii="Tahoma" w:hAnsi="Tahoma" w:cs="Tahoma"/>
+          <w:sz w:val="32"/>
+          <w:szCs w:val="32"/>
+          <w:rtl/>
+          <w:lang w:bidi="ar-EG"/>
+        </w:rPr>
+      </w:pPr>
+    </w:p>
+    <w:p>
+      <w:pPr>
+        <w:tabs>
+          <w:tab w:val="left" w:pos="8460"/>
+        </w:tabs>
+        <w:bidi/>
+        <w:rPr>
+          <w:rFonts w:ascii="Tahoma" w:hAnsi="Tahoma" w:cs="Tahoma"/>
+          <w:sz w:val="32"/>
+          <w:szCs w:val="32"/>
+          <w:rtl/>
+          <w:lang w:bidi="ar-EG"/>
+        </w:rPr>
+      </w:pPr>
+    </w:p>
+    <w:p>
+      <w:pPr>
+        <w:tabs>
+          <w:tab w:val="left" w:pos="8460"/>
+        </w:tabs>
+        <w:bidi/>
+        <w:rPr>
+          <w:rFonts w:ascii="Tahoma" w:hAnsi="Tahoma" w:cs="Tahoma"/>
+          <w:sz w:val="32"/>
+          <w:szCs w:val="32"/>
+          <w:rtl/>
+          <w:lang w:bidi="ar-EG"/>
+        </w:rPr>
+      </w:pPr>
+    </w:p>
+    <w:p>
+      <w:pPr>
+        <w:tabs>
+          <w:tab w:val="left" w:pos="8460"/>
+        </w:tabs>
+        <w:bidi/>
+        <w:rPr>
+          <w:rFonts w:ascii="Tahoma" w:hAnsi="Tahoma" w:cs="Tahoma"/>
+          <w:sz w:val="32"/>
+          <w:szCs w:val="32"/>
+          <w:rtl/>
+          <w:lang w:bidi="ar-EG"/>
+        </w:rPr>
+      </w:pPr>
+    </w:p>
+    <w:p>
+      <w:pPr>
+        <w:tabs>
+          <w:tab w:val="left" w:pos="8460"/>
+        </w:tabs>
+        <w:bidi/>
+        <w:rPr>
+          <w:rFonts w:ascii="Tahoma" w:hAnsi="Tahoma" w:cs="Tahoma"/>
+          <w:sz w:val="32"/>
+          <w:szCs w:val="32"/>
+          <w:rtl/>
+          <w:lang w:bidi="ar-EG"/>
+        </w:rPr>
+      </w:pPr>
+    </w:p>
+    <w:p>
+      <w:pPr>
+        <w:tabs>
+          <w:tab w:val="left" w:pos="8460"/>
+        </w:tabs>
+        <w:bidi/>
+        <w:rPr>
+          <w:rFonts w:ascii="Tahoma" w:hAnsi="Tahoma" w:cs="Tahoma"/>
+          <w:sz w:val="32"/>
+          <w:szCs w:val="32"/>
+          <w:rtl/>
+          <w:lang w:bidi="ar-EG"/>
+        </w:rPr>
+      </w:pPr>
+    </w:p>
+    <w:p>
+      <w:pPr>
+        <w:tabs>
+          <w:tab w:val="left" w:pos="8460"/>
+        </w:tabs>
+        <w:bidi/>
+        <w:rPr>
+          <w:rFonts w:ascii="Tahoma" w:hAnsi="Tahoma" w:cs="Tahoma"/>
+          <w:sz w:val="32"/>
+          <w:szCs w:val="32"/>
+          <w:rtl/>
+          <w:lang w:bidi="ar-EG"/>
+        </w:rPr>
+      </w:pPr>
+    </w:p>
+    <w:p>
+      <w:pPr>
+        <w:tabs>
+          <w:tab w:val="left" w:pos="8460"/>
+        </w:tabs>
+        <w:bidi/>
+        <w:rPr>
+          <w:rFonts w:ascii="Tahoma" w:hAnsi="Tahoma" w:cs="Tahoma"/>
+          <w:sz w:val="32"/>
+          <w:szCs w:val="32"/>
+          <w:rtl/>
+          <w:lang w:bidi="ar-EG"/>
+        </w:rPr>
+      </w:pPr>
+    </w:p>
+    <w:p>
+      <w:pPr>
+        <w:tabs>
+          <w:tab w:val="left" w:pos="8460"/>
+        </w:tabs>
+        <w:bidi/>
+        <w:rPr>
+          <w:rFonts w:ascii="Tahoma" w:hAnsi="Tahoma" w:cs="Tahoma"/>
+          <w:sz w:val="32"/>
+          <w:szCs w:val="32"/>
+          <w:rtl/>
+          <w:lang w:bidi="ar-EG"/>
+        </w:rPr>
+      </w:pPr>
+    </w:p>
+    <w:p>
+      <w:pPr>
+        <w:tabs>
+          <w:tab w:val="left" w:pos="8460"/>
+        </w:tabs>
+        <w:bidi/>
+        <w:rPr>
+          <w:rFonts w:ascii="Tahoma" w:hAnsi="Tahoma" w:cs="Tahoma"/>
+          <w:sz w:val="32"/>
+          <w:szCs w:val="32"/>
+          <w:lang w:bidi="ar-EG"/>
+        </w:rPr>
+      </w:pPr>
+    </w:p>
+    <w:p>
+      <w:pPr>
+        <w:tabs>
+          <w:tab w:val="left" w:pos="8460"/>
+        </w:tabs>
+        <w:bidi/>
+        <w:rPr>
+          <w:rFonts w:ascii="Tahoma" w:hAnsi="Tahoma" w:cs="Tahoma"/>
+          <w:sz w:val="32"/>
+          <w:szCs w:val="32"/>
+          <w:lang w:bidi="ar-EG"/>
+        </w:rPr>
+      </w:pPr>
+    </w:p>
+    <w:p>
+      <w:pPr>
+        <w:tabs>
+          <w:tab w:val="left" w:pos="8460"/>
+        </w:tabs>
+        <w:bidi/>
+        <w:rPr>
+          <w:rFonts w:ascii="Tahoma" w:hAnsi="Tahoma" w:cs="Tahoma"/>
+          <w:sz w:val="32"/>
+          <w:szCs w:val="32"/>
+          <w:lang w:bidi="ar-EG"/>
+        </w:rPr>
+      </w:pPr>
+    </w:p>
+    <w:p>
+      <w:pPr>
+        <w:tabs>
+          <w:tab w:val="left" w:pos="8460"/>
+        </w:tabs>
+        <w:bidi/>
+        <w:rPr>
+          <w:rFonts w:ascii="Tahoma" w:hAnsi="Tahoma" w:cs="Tahoma"/>
+          <w:sz w:val="32"/>
+          <w:szCs w:val="32"/>
+          <w:lang w:bidi="ar-EG"/>
+        </w:rPr>
+      </w:pPr>
+    </w:p>
+    <w:p>
+      <w:pPr>
+        <w:tabs>
+          <w:tab w:val="left" w:pos="8460"/>
+        </w:tabs>
+        <w:bidi/>
+        <w:rPr>
+          <w:rFonts w:ascii="Tahoma" w:hAnsi="Tahoma" w:cs="Tahoma"/>
+          <w:sz w:val="32"/>
+          <w:szCs w:val="32"/>
+          <w:lang w:bidi="ar-EG"/>
+        </w:rPr>
+      </w:pPr>
+    </w:p>
+    <w:p>
+      <w:pPr>
+        <w:tabs>
+          <w:tab w:val="left" w:pos="8460"/>
+        </w:tabs>
+        <w:bidi/>
+        <w:rPr>
+          <w:rFonts w:ascii="Tahoma" w:hAnsi="Tahoma" w:cs="Tahoma"/>
+          <w:sz w:val="32"/>
+          <w:szCs w:val="32"/>
+          <w:lang w:bidi="ar-EG"/>
+        </w:rPr>
+      </w:pPr>
+    </w:p>
+    <w:p>
+      <w:pPr>
+        <w:tabs>
+          <w:tab w:val="left" w:pos="8460"/>
+        </w:tabs>
+        <w:bidi/>
+        <w:rPr>
+          <w:rFonts w:ascii="Tahoma" w:hAnsi="Tahoma" w:cs="Tahoma"/>
+          <w:sz w:val="32"/>
+          <w:szCs w:val="32"/>
+          <w:lang w:bidi="ar-EG"/>
+        </w:rPr>
+      </w:pPr>
+    </w:p>
+    <w:p>
+      <w:pPr>
+        <w:tabs>
+          <w:tab w:val="left" w:pos="8460"/>
+        </w:tabs>
+        <w:bidi/>
+        <w:rPr>
+          <w:rFonts w:ascii="Tahoma" w:hAnsi="Tahoma" w:cs="Tahoma"/>
+          <w:sz w:val="32"/>
+          <w:szCs w:val="32"/>
+          <w:lang w:bidi="ar-EG"/>
+        </w:rPr>
+      </w:pPr>
+    </w:p>
+    <w:p>
+      <w:pPr>
+        <w:tabs>
+          <w:tab w:val="left" w:pos="8460"/>
+        </w:tabs>
+        <w:bidi/>
+        <w:rPr>
+          <w:rFonts w:ascii="Tahoma" w:hAnsi="Tahoma" w:cs="Tahoma"/>
+          <w:sz w:val="32"/>
+          <w:szCs w:val="32"/>
+          <w:lang w:bidi="ar-EG"/>
+        </w:rPr>
+      </w:pPr>
+    </w:p>
+    <w:p>
+      <w:pPr>
+        <w:tabs>
+          <w:tab w:val="left" w:pos="8460"/>
+        </w:tabs>
+        <w:bidi/>
+        <w:rPr>
+          <w:rFonts w:ascii="Tahoma" w:hAnsi="Tahoma" w:cs="Tahoma"/>
+          <w:sz w:val="32"/>
+          <w:szCs w:val="32"/>
+          <w:lang w:bidi="ar-EG"/>
+        </w:rPr>
+      </w:pPr>
+    </w:p>
+    <w:p>
+      <w:pPr>
+        <w:tabs>
+          <w:tab w:val="left" w:pos="8460"/>
+        </w:tabs>
+        <w:bidi/>
+        <w:rPr>
+          <w:rFonts w:ascii="Tahoma" w:hAnsi="Tahoma" w:cs="Tahoma"/>
+          <w:sz w:val="32"/>
+          <w:szCs w:val="32"/>
+          <w:lang w:bidi="ar-EG"/>
+        </w:rPr>
+      </w:pPr>
+    </w:p>
+    <w:p>
+      <w:pPr>
+        <w:tabs>
+          <w:tab w:val="left" w:pos="8460"/>
+        </w:tabs>
+        <w:bidi/>
+        <w:rPr>
+          <w:rFonts w:ascii="Tahoma" w:hAnsi="Tahoma" w:cs="Tahoma"/>
+          <w:sz w:val="32"/>
+          <w:szCs w:val="32"/>
+          <w:lang w:bidi="ar-EG"/>
+        </w:rPr>
+      </w:pPr>
+    </w:p>
+    <w:p>
+      <w:pPr>
+        <w:tabs>
+          <w:tab w:val="left" w:pos="8460"/>
+        </w:tabs>
+        <w:bidi/>
+        <w:rPr>
+          <w:rFonts w:ascii="Tahoma" w:hAnsi="Tahoma" w:cs="Tahoma"/>
+          <w:sz w:val="32"/>
+          <w:szCs w:val="32"/>
+          <w:lang w:bidi="ar-EG"/>
+        </w:rPr>
+      </w:pPr>
+    </w:p>
+    <w:p>
+      <w:pPr>
+        <w:tabs>
+          <w:tab w:val="left" w:pos="8460"/>
+        </w:tabs>
+        <w:bidi/>
+        <w:rPr>
+          <w:rFonts w:ascii="Tahoma" w:hAnsi="Tahoma" w:cs="Tahoma"/>
+          <w:sz w:val="32"/>
+          <w:szCs w:val="32"/>
+          <w:lang w:bidi="ar-EG"/>
+        </w:rPr>
+      </w:pPr>
+    </w:p>
+    <w:p>
+      <w:pPr>
+        <w:tabs>
+          <w:tab w:val="left" w:pos="8460"/>
+        </w:tabs>
+        <w:bidi/>
+        <w:rPr>
+          <w:rFonts w:ascii="Tahoma" w:hAnsi="Tahoma" w:cs="Tahoma"/>
+          <w:sz w:val="32"/>
+          <w:szCs w:val="32"/>
+          <w:lang w:bidi="ar-EG"/>
+        </w:rPr>
+      </w:pPr>
+    </w:p>
+    <w:p>
+      <w:pPr>
+        <w:tabs>
+          <w:tab w:val="left" w:pos="8460"/>
+        </w:tabs>
+        <w:bidi/>
+        <w:rPr>
+          <w:rFonts w:ascii="Tahoma" w:hAnsi="Tahoma" w:cs="Tahoma"/>
+          <w:sz w:val="32"/>
+          <w:szCs w:val="32"/>
+          <w:lang w:bidi="ar-EG"/>
+        </w:rPr>
+      </w:pPr>
+    </w:p>
+    <w:p>
+      <w:pPr>
+        <w:tabs>
+          <w:tab w:val="left" w:pos="8460"/>
+        </w:tabs>
+        <w:bidi/>
+        <w:rPr>
+          <w:rFonts w:ascii="Tahoma" w:hAnsi="Tahoma" w:cs="Tahoma"/>
+          <w:sz w:val="32"/>
+          <w:szCs w:val="32"/>
+          <w:lang w:bidi="ar-EG"/>
+        </w:rPr>
+      </w:pPr>
+    </w:p>
+    <w:p>
+      <w:pPr>
+        <w:tabs>
+          <w:tab w:val="left" w:pos="8460"/>
+        </w:tabs>
+        <w:bidi/>
+        <w:rPr>
+          <w:rFonts w:ascii="Tahoma" w:hAnsi="Tahoma" w:cs="Tahoma"/>
+          <w:sz w:val="32"/>
+          <w:szCs w:val="32"/>
+          <w:lang w:bidi="ar-EG"/>
+        </w:rPr>
+      </w:pPr>
+    </w:p>
+    <w:p>
+      <w:pPr>
+        <w:tabs>
+          <w:tab w:val="left" w:pos="8460"/>
+        </w:tabs>
+        <w:bidi/>
+        <w:rPr>
+          <w:rFonts w:ascii="Tahoma" w:hAnsi="Tahoma" w:cs="Tahoma"/>
+          <w:sz w:val="32"/>
+          <w:szCs w:val="32"/>
+          <w:lang w:bidi="ar-EG"/>
+        </w:rPr>
+      </w:pPr>
+    </w:p>
+    <w:p>
+      <w:pPr>
+        <w:tabs>
+          <w:tab w:val="left" w:pos="8460"/>
+        </w:tabs>
+        <w:bidi/>
+        <w:rPr>
+          <w:rFonts w:ascii="Tahoma" w:hAnsi="Tahoma" w:cs="Tahoma"/>
+          <w:sz w:val="32"/>
+          <w:szCs w:val="32"/>
+          <w:lang w:bidi="ar-EG"/>
+        </w:rPr>
+      </w:pPr>
+    </w:p>
+    <w:p>
+      <w:pPr>
+        <w:tabs>
+          <w:tab w:val="left" w:pos="8460"/>
+        </w:tabs>
+        <w:bidi/>
+        <w:rPr>
+          <w:rFonts w:ascii="Tahoma" w:hAnsi="Tahoma" w:cs="Tahoma"/>
+          <w:sz w:val="32"/>
+          <w:szCs w:val="32"/>
+          <w:lang w:bidi="ar-EG"/>
+        </w:rPr>
+      </w:pPr>
+    </w:p>
+    <w:p>
+      <w:pPr>
+        <w:tabs>
+          <w:tab w:val="left" w:pos="8460"/>
+        </w:tabs>
+        <w:bidi/>
+        <w:rPr>
+          <w:rFonts w:ascii="Tahoma" w:hAnsi="Tahoma" w:cs="Tahoma"/>
+          <w:sz w:val="32"/>
+          <w:szCs w:val="32"/>
+          <w:lang w:bidi="ar-EG"/>
+        </w:rPr>
+      </w:pPr>
+    </w:p>
+    <w:p>
+      <w:pPr>
+        <w:tabs>
+          <w:tab w:val="left" w:pos="8460"/>
+        </w:tabs>
+        <w:bidi/>
+        <w:rPr>
+          <w:rFonts w:ascii="Tahoma" w:hAnsi="Tahoma" w:cs="Tahoma"/>
+          <w:sz w:val="32"/>
+          <w:szCs w:val="32"/>
+          <w:lang w:bidi="ar-EG"/>
+        </w:rPr>
+      </w:pPr>
+    </w:p>
+    <w:p>
+      <w:pPr>
+        <w:tabs>
+          <w:tab w:val="left" w:pos="8460"/>
+        </w:tabs>
+        <w:bidi/>
+        <w:rPr>
+          <w:rFonts w:ascii="Tahoma" w:hAnsi="Tahoma" w:cs="Tahoma"/>
+          <w:sz w:val="32"/>
+          <w:szCs w:val="32"/>
+          <w:lang w:bidi="ar-EG"/>
+        </w:rPr>
+      </w:pPr>
+    </w:p>
+    <w:p>
+      <w:pPr>
+        <w:tabs>
+          <w:tab w:val="left" w:pos="8460"/>
+        </w:tabs>
+        <w:bidi/>
+        <w:rPr>
+          <w:rFonts w:ascii="Tahoma" w:hAnsi="Tahoma" w:cs="Tahoma"/>
+          <w:sz w:val="32"/>
+          <w:szCs w:val="32"/>
+          <w:lang w:bidi="ar-EG"/>
+        </w:rPr>
+      </w:pPr>
+    </w:p>
+    <w:p>
+      <w:pPr>
+        <w:tabs>
+          <w:tab w:val="left" w:pos="8460"/>
+        </w:tabs>
+        <w:bidi/>
+        <w:rPr>
+          <w:rFonts w:ascii="Tahoma" w:hAnsi="Tahoma" w:cs="Tahoma"/>
+          <w:sz w:val="32"/>
+          <w:szCs w:val="32"/>
+          <w:lang w:bidi="ar-EG"/>
+        </w:rPr>
+      </w:pPr>
+    </w:p>
+    <w:p>
+      <w:pPr>
+        <w:tabs>
+          <w:tab w:val="left" w:pos="8460"/>
+        </w:tabs>
+        <w:bidi/>
+        <w:rPr>
+          <w:rFonts w:ascii="Tahoma" w:hAnsi="Tahoma" w:cs="Tahoma"/>
+          <w:sz w:val="32"/>
+          <w:szCs w:val="32"/>
+          <w:lang w:bidi="ar-EG"/>
+        </w:rPr>
+      </w:pPr>
+    </w:p>
+    <w:p>
+      <w:pPr>
+        <w:tabs>
+          <w:tab w:val="left" w:pos="8460"/>
+        </w:tabs>
+        <w:bidi/>
+        <w:rPr>
+          <w:rFonts w:ascii="Tahoma" w:hAnsi="Tahoma" w:cs="Tahoma"/>
+          <w:sz w:val="32"/>
+          <w:szCs w:val="32"/>
+          <w:lang w:bidi="ar-EG"/>
+        </w:rPr>
+      </w:pPr>
+    </w:p>
+    <w:p>
+      <w:pPr>
+        <w:tabs>
+          <w:tab w:val="left" w:pos="8460"/>
+        </w:tabs>
+        <w:bidi/>
+        <w:rPr>
+          <w:rFonts w:ascii="Tahoma" w:hAnsi="Tahoma" w:cs="Tahoma"/>
+          <w:sz w:val="32"/>
+          <w:szCs w:val="32"/>
+          <w:lang w:bidi="ar-EG"/>
+        </w:rPr>
+      </w:pPr>
+    </w:p>
+    <w:p>
+      <w:pPr>
+        <w:tabs>
+          <w:tab w:val="left" w:pos="8460"/>
+        </w:tabs>
+        <w:bidi/>
+        <w:rPr>
+          <w:rFonts w:ascii="Tahoma" w:hAnsi="Tahoma" w:cs="Tahoma"/>
+          <w:sz w:val="32"/>
+          <w:szCs w:val="32"/>
+          <w:lang w:bidi="ar-EG"/>
+        </w:rPr>
+      </w:pPr>
+    </w:p>
+    <w:p>
+      <w:pPr>
+        <w:tabs>
+          <w:tab w:val="left" w:pos="8460"/>
+        </w:tabs>
+        <w:bidi/>
+        <w:rPr>
+          <w:rFonts w:ascii="Tahoma" w:hAnsi="Tahoma" w:cs="Tahoma"/>
+          <w:sz w:val="32"/>
+          <w:szCs w:val="32"/>
+          <w:lang w:bidi="ar-EG"/>
+        </w:rPr>
+      </w:pPr>
+    </w:p>
+    <w:p>
+      <w:pPr>
+        <w:tabs>
+          <w:tab w:val="left" w:pos="8460"/>
+        </w:tabs>
+        <w:bidi/>
+        <w:rPr>
+          <w:rFonts w:ascii="Tahoma" w:hAnsi="Tahoma" w:cs="Tahoma"/>
+          <w:sz w:val="32"/>
+          <w:szCs w:val="32"/>
+          <w:lang w:bidi="ar-EG"/>
+        </w:rPr>
+      </w:pPr>
+    </w:p>
+    <w:p>
+      <w:pPr>
+        <w:tabs>
+          <w:tab w:val="left" w:pos="8460"/>
+        </w:tabs>
+        <w:bidi/>
+        <w:rPr>
+          <w:rFonts w:ascii="Tahoma" w:hAnsi="Tahoma" w:cs="Tahoma"/>
+          <w:sz w:val="32"/>
+          <w:szCs w:val="32"/>
+          <w:lang w:bidi="ar-EG"/>
+        </w:rPr>
+      </w:pPr>
+    </w:p>
+    <w:p>
+      <w:pPr>
+        <w:tabs>
+          <w:tab w:val="left" w:pos="8460"/>
+        </w:tabs>
+        <w:bidi/>
+        <w:rPr>
+          <w:rFonts w:ascii="Tahoma" w:hAnsi="Tahoma" w:cs="Tahoma"/>
+          <w:sz w:val="32"/>
+          <w:szCs w:val="32"/>
+          <w:lang w:bidi="ar-EG"/>
+        </w:rPr>
+      </w:pPr>
+    </w:p>
+    <w:p>
+      <w:pPr>
+        <w:tabs>
+          <w:tab w:val="left" w:pos="8460"/>
+        </w:tabs>
+        <w:bidi/>
+        <w:rPr>
+          <w:rFonts w:ascii="Tahoma" w:hAnsi="Tahoma" w:cs="Tahoma"/>
+          <w:sz w:val="32"/>
+          <w:szCs w:val="32"/>
+          <w:lang w:bidi="ar-EG"/>
+        </w:rPr>
+      </w:pPr>
+    </w:p>
+    <w:p>
+      <w:pPr>
+        <w:tabs>
+          <w:tab w:val="left" w:pos="8460"/>
+        </w:tabs>
+        <w:bidi/>
+        <w:rPr>
+          <w:rFonts w:ascii="Tahoma" w:hAnsi="Tahoma" w:cs="Tahoma"/>
+          <w:sz w:val="32"/>
+          <w:szCs w:val="32"/>
+          <w:lang w:bidi="ar-EG"/>
+        </w:rPr>
+      </w:pPr>
+    </w:p>
+    <w:p>
+      <w:pPr>
+        <w:tabs>
+          <w:tab w:val="left" w:pos="8460"/>
+        </w:tabs>
+        <w:bidi/>
+        <w:rPr>
+          <w:rFonts w:ascii="Tahoma" w:hAnsi="Tahoma" w:cs="Tahoma"/>
+          <w:sz w:val="32"/>
+          <w:szCs w:val="32"/>
+          <w:lang w:bidi="ar-EG"/>
+        </w:rPr>
+      </w:pPr>
+    </w:p>
+    <w:p>
+      <w:pPr>
+        <w:tabs>
+          <w:tab w:val="left" w:pos="8460"/>
+        </w:tabs>
+        <w:bidi/>
+        <w:rPr>
+          <w:rFonts w:ascii="Tahoma" w:hAnsi="Tahoma" w:cs="Tahoma"/>
+          <w:sz w:val="32"/>
+          <w:szCs w:val="32"/>
+          <w:lang w:bidi="ar-EG"/>
+        </w:rPr>
+      </w:pPr>
+    </w:p>
+    <w:p>
+      <w:pPr>
+        <w:tabs>
+          <w:tab w:val="left" w:pos="8460"/>
+        </w:tabs>
+        <w:bidi/>
+        <w:rPr>
+          <w:rFonts w:ascii="Tahoma" w:hAnsi="Tahoma" w:cs="Tahoma"/>
+          <w:sz w:val="32"/>
+          <w:szCs w:val="32"/>
+          <w:lang w:bidi="ar-EG"/>
+        </w:rPr>
+      </w:pPr>
+    </w:p>
+    <w:p>
+      <w:pPr>
+        <w:tabs>
+          <w:tab w:val="left" w:pos="8460"/>
+        </w:tabs>
+        <w:bidi/>
+        <w:rPr>
+          <w:rFonts w:ascii="Tahoma" w:hAnsi="Tahoma" w:cs="Tahoma"/>
+          <w:sz w:val="32"/>
+          <w:szCs w:val="32"/>
+          <w:lang w:bidi="ar-EG"/>
+        </w:rPr>
+      </w:pPr>
+    </w:p>
+    <w:p>
+      <w:pPr>
+        <w:tabs>
+          <w:tab w:val="left" w:pos="8460"/>
+        </w:tabs>
+        <w:bidi/>
+        <w:rPr>
+          <w:rFonts w:ascii="Tahoma" w:hAnsi="Tahoma" w:cs="Tahoma"/>
+          <w:sz w:val="32"/>
+          <w:szCs w:val="32"/>
+          <w:lang w:bidi="ar-EG"/>
+        </w:rPr>
+      </w:pPr>
+    </w:p>
+    <w:p>
+      <w:pPr>
+        <w:tabs>
+          <w:tab w:val="left" w:pos="8460"/>
+        </w:tabs>
+        <w:bidi/>
+        <w:rPr>
+          <w:rFonts w:ascii="Tahoma" w:hAnsi="Tahoma" w:cs="Tahoma"/>
+          <w:sz w:val="32"/>
+          <w:szCs w:val="32"/>
+          <w:lang w:bidi="ar-EG"/>
+        </w:rPr>
+      </w:pPr>
+    </w:p>
+    <w:p>
+      <w:pPr>
+        <w:tabs>
+          <w:tab w:val="left" w:pos="8460"/>
+        </w:tabs>
+        <w:bidi/>
+        <w:rPr>
+          <w:rFonts w:ascii="Tahoma" w:hAnsi="Tahoma" w:cs="Tahoma"/>
+          <w:sz w:val="32"/>
+          <w:szCs w:val="32"/>
+          <w:lang w:bidi="ar-EG"/>
+        </w:rPr>
+      </w:pPr>
+    </w:p>
+    <w:p>
+      <w:pPr>
+        <w:tabs>
+          <w:tab w:val="left" w:pos="8460"/>
+        </w:tabs>
+        <w:bidi/>
+        <w:rPr>
+          <w:rFonts w:ascii="Tahoma" w:hAnsi="Tahoma" w:cs="Tahoma"/>
+          <w:sz w:val="32"/>
+          <w:szCs w:val="32"/>
+          <w:lang w:bidi="ar-EG"/>
+        </w:rPr>
+      </w:pPr>
+    </w:p>
+    <w:p>
+      <w:pPr>
+        <w:tabs>
+          <w:tab w:val="left" w:pos="8460"/>
+        </w:tabs>
+        <w:bidi/>
+        <w:rPr>
+          <w:rFonts w:ascii="Tahoma" w:hAnsi="Tahoma" w:cs="Tahoma"/>
+          <w:sz w:val="32"/>
+          <w:szCs w:val="32"/>
+          <w:lang w:bidi="ar-EG"/>
+        </w:rPr>
+      </w:pPr>
+    </w:p>
+    <w:p>
+      <w:pPr>
+        <w:tabs>
+          <w:tab w:val="left" w:pos="8460"/>
+        </w:tabs>
+        <w:bidi/>
+        <w:rPr>
+          <w:rFonts w:ascii="Tahoma" w:hAnsi="Tahoma" w:cs="Tahoma"/>
+          <w:sz w:val="32"/>
+          <w:szCs w:val="32"/>
+          <w:lang w:bidi="ar-EG"/>
+        </w:rPr>
+      </w:pPr>
+    </w:p>
+    <w:p>
+      <w:pPr>
+        <w:tabs>
+          <w:tab w:val="left" w:pos="8460"/>
+        </w:tabs>
+        <w:bidi/>
+        <w:rPr>
+          <w:rFonts w:ascii="Tahoma" w:hAnsi="Tahoma" w:cs="Tahoma"/>
+          <w:sz w:val="32"/>
+          <w:szCs w:val="32"/>
+          <w:lang w:bidi="ar-EG"/>
+        </w:rPr>
+      </w:pPr>
+    </w:p>
+    <w:p>
+      <w:pPr>
+        <w:tabs>
+          <w:tab w:val="left" w:pos="8460"/>
+        </w:tabs>
+        <w:bidi/>
+        <w:rPr>
+          <w:rFonts w:ascii="Tahoma" w:hAnsi="Tahoma" w:cs="Tahoma"/>
+          <w:sz w:val="32"/>
+          <w:szCs w:val="32"/>
+          <w:lang w:bidi="ar-EG"/>
+        </w:rPr>
+      </w:pPr>
+    </w:p>
+    <w:p>
+      <w:pPr>
+        <w:tabs>
+          <w:tab w:val="left" w:pos="8460"/>
+        </w:tabs>
+        <w:bidi/>
+        <w:rPr>
+          <w:rFonts w:ascii="Tahoma" w:hAnsi="Tahoma" w:cs="Tahoma"/>
+          <w:sz w:val="32"/>
+          <w:szCs w:val="32"/>
+          <w:lang w:bidi="ar-EG"/>
+        </w:rPr>
+      </w:pPr>
+    </w:p>
+    <w:p>
+      <w:pPr>
+        <w:tabs>
+          <w:tab w:val="left" w:pos="8460"/>
+        </w:tabs>
+        <w:bidi/>
+        <w:rPr>
+          <w:rFonts w:ascii="Tahoma" w:hAnsi="Tahoma" w:cs="Tahoma"/>
+          <w:sz w:val="32"/>
+          <w:szCs w:val="32"/>
+          <w:lang w:bidi="ar-EG"/>
+        </w:rPr>
+      </w:pPr>
+    </w:p>
+    <w:p>
+      <w:pPr>
+        <w:tabs>
+          <w:tab w:val="left" w:pos="8460"/>
+        </w:tabs>
+        <w:bidi/>
+        <w:rPr>
+          <w:rFonts w:ascii="Tahoma" w:hAnsi="Tahoma" w:cs="Tahoma"/>
+          <w:sz w:val="32"/>
+          <w:szCs w:val="32"/>
+          <w:lang w:bidi="ar-EG"/>
+        </w:rPr>
+      </w:pPr>
+    </w:p>
+    <w:p>
+      <w:pPr>
+        <w:tabs>
+          <w:tab w:val="left" w:pos="8460"/>
+        </w:tabs>
+        <w:bidi/>
+        <w:rPr>
+          <w:rFonts w:ascii="Tahoma" w:hAnsi="Tahoma" w:cs="Tahoma"/>
+          <w:sz w:val="32"/>
+          <w:szCs w:val="32"/>
+          <w:lang w:bidi="ar-EG"/>
+        </w:rPr>
+      </w:pPr>
+    </w:p>
+    <w:p>
+      <w:pPr>
+        <w:tabs>
+          <w:tab w:val="left" w:pos="8460"/>
+        </w:tabs>
+        <w:bidi/>
+        <w:rPr>
+          <w:rFonts w:ascii="Tahoma" w:hAnsi="Tahoma" w:cs="Tahoma"/>
+          <w:sz w:val="32"/>
+          <w:szCs w:val="32"/>
+          <w:lang w:bidi="ar-EG"/>
+        </w:rPr>
+      </w:pPr>
+    </w:p>
+    <w:p>
+      <w:pPr>
+        <w:tabs>
+          <w:tab w:val="left" w:pos="8460"/>
+        </w:tabs>
+        <w:bidi/>
+        <w:rPr>
+          <w:rFonts w:ascii="Tahoma" w:hAnsi="Tahoma" w:cs="Tahoma"/>
+          <w:sz w:val="32"/>
+          <w:szCs w:val="32"/>
+          <w:lang w:bidi="ar-EG"/>
+        </w:rPr>
+      </w:pPr>
+    </w:p>
+    <w:p>
+      <w:pPr>
+        <w:tabs>
+          <w:tab w:val="left" w:pos="8460"/>
+        </w:tabs>
+        <w:bidi/>
+        <w:rPr>
+          <w:rFonts w:ascii="Tahoma" w:hAnsi="Tahoma" w:cs="Tahoma"/>
+          <w:sz w:val="32"/>
+          <w:szCs w:val="32"/>
+          <w:lang w:bidi="ar-EG"/>
+        </w:rPr>
+      </w:pPr>
+    </w:p>
+    <w:p>
+      <w:pPr>
+        <w:tabs>
+          <w:tab w:val="left" w:pos="8460"/>
+        </w:tabs>
+        <w:bidi/>
+        <w:rPr>
+          <w:rFonts w:ascii="Tahoma" w:hAnsi="Tahoma" w:cs="Tahoma"/>
+          <w:sz w:val="32"/>
+          <w:szCs w:val="32"/>
+          <w:lang w:bidi="ar-EG"/>
+        </w:rPr>
+      </w:pPr>
+    </w:p>
+    <w:p>
+      <w:pPr>
+        <w:tabs>
+          <w:tab w:val="left" w:pos="8460"/>
+        </w:tabs>
+        <w:bidi/>
+        <w:rPr>
+          <w:rFonts w:ascii="Tahoma" w:hAnsi="Tahoma" w:cs="Tahoma"/>
+          <w:sz w:val="32"/>
+          <w:szCs w:val="32"/>
+          <w:lang w:bidi="ar-EG"/>
+        </w:rPr>
+      </w:pPr>
+    </w:p>
+    <w:p>
+      <w:pPr>
+        <w:tabs>
+          <w:tab w:val="left" w:pos="8460"/>
+        </w:tabs>
+        <w:bidi/>
+        <w:rPr>
+          <w:rFonts w:ascii="Tahoma" w:hAnsi="Tahoma" w:cs="Tahoma"/>
+          <w:sz w:val="32"/>
+          <w:szCs w:val="32"/>
+          <w:lang w:bidi="ar-EG"/>
+        </w:rPr>
+      </w:pPr>
+    </w:p>
+    <w:p>
+      <w:pPr>
+        <w:tabs>
+          <w:tab w:val="left" w:pos="8460"/>
+        </w:tabs>
+        <w:bidi/>
+        <w:rPr>
+          <w:rFonts w:ascii="Tahoma" w:hAnsi="Tahoma" w:cs="Tahoma"/>
+          <w:sz w:val="32"/>
+          <w:szCs w:val="32"/>
+          <w:lang w:bidi="ar-EG"/>
+        </w:rPr>
+      </w:pPr>
+    </w:p>
+    <w:p>
+      <w:pPr>
+        <w:tabs>
+          <w:tab w:val="left" w:pos="8460"/>
+        </w:tabs>
+        <w:bidi/>
+        <w:rPr>
+          <w:rFonts w:ascii="Tahoma" w:hAnsi="Tahoma" w:cs="Tahoma"/>
+          <w:sz w:val="32"/>
+          <w:szCs w:val="32"/>
+          <w:lang w:bidi="ar-EG"/>
+        </w:rPr>
+      </w:pPr>
+    </w:p>
+    <w:p>
+      <w:pPr>
+        <w:tabs>
+          <w:tab w:val="left" w:pos="8460"/>
+        </w:tabs>
+        <w:bidi/>
+        <w:rPr>
+          <w:rFonts w:ascii="Tahoma" w:hAnsi="Tahoma" w:cs="Tahoma"/>
+          <w:sz w:val="32"/>
+          <w:szCs w:val="32"/>
+          <w:lang w:bidi="ar-EG"/>
+        </w:rPr>
+      </w:pPr>
+    </w:p>
+    <w:p>
+      <w:pPr>
+        <w:tabs>
+          <w:tab w:val="left" w:pos="8460"/>
+        </w:tabs>
+        <w:bidi/>
+        <w:rPr>
+          <w:rFonts w:ascii="Tahoma" w:hAnsi="Tahoma" w:cs="Tahoma"/>
+          <w:sz w:val="32"/>
+          <w:szCs w:val="32"/>
+          <w:lang w:bidi="ar-EG"/>
+        </w:rPr>
+      </w:pPr>
+    </w:p>
+    <w:p>
+      <w:pPr>
+        <w:tabs>
+          <w:tab w:val="left" w:pos="8460"/>
+        </w:tabs>
+        <w:bidi/>
+        <w:rPr>
+          <w:rFonts w:ascii="Tahoma" w:hAnsi="Tahoma" w:cs="Tahoma"/>
+          <w:sz w:val="32"/>
+          <w:szCs w:val="32"/>
+          <w:lang w:bidi="ar-EG"/>
+        </w:rPr>
+      </w:pPr>
+    </w:p>
+    <w:p>
+      <w:pPr>
+        <w:tabs>
+          <w:tab w:val="left" w:pos="8460"/>
+        </w:tabs>
+        <w:bidi/>
+        <w:rPr>
+          <w:rFonts w:ascii="Tahoma" w:hAnsi="Tahoma" w:cs="Tahoma"/>
+          <w:sz w:val="32"/>
+          <w:szCs w:val="32"/>
+          <w:lang w:bidi="ar-EG"/>
+        </w:rPr>
+      </w:pPr>
+    </w:p>
+    <w:p>
+      <w:pPr>
+        <w:tabs>
+          <w:tab w:val="left" w:pos="8460"/>
+        </w:tabs>
+        <w:bidi/>
+        <w:rPr>
+          <w:rFonts w:ascii="Tahoma" w:hAnsi="Tahoma" w:cs="Tahoma"/>
+          <w:sz w:val="32"/>
+          <w:szCs w:val="32"/>
+          <w:lang w:bidi="ar-EG"/>
+        </w:rPr>
+      </w:pPr>
+    </w:p>
+    <w:p>
+      <w:pPr>
+        <w:tabs>
+          <w:tab w:val="left" w:pos="8460"/>
+        </w:tabs>
+        <w:bidi/>
+        <w:rPr>
+          <w:rFonts w:ascii="Tahoma" w:hAnsi="Tahoma" w:cs="Tahoma"/>
+          <w:sz w:val="32"/>
+          <w:szCs w:val="32"/>
           <w:lang w:bidi="ar-EG"/>
         </w:rPr>
       </w:pPr>

--- a/الإشتراكات.docx
+++ b/الإشتراكات.docx
@@ -437,7 +437,6 @@
           <w:lang w:bidi="ar-EG"/>
         </w:rPr>
       </w:pPr>
-      <w:proofErr w:type="gramStart"/>
       <w:r>
         <w:rPr>
           <w:rFonts w:ascii="Tahoma" w:hAnsi="Tahoma" w:cs="Tahoma"/>
@@ -449,7 +448,6 @@
         <w:lastRenderedPageBreak/>
         <w:t xml:space="preserve">( </w:t>
       </w:r>
-      <w:proofErr w:type="spellStart"/>
       <w:r>
         <w:rPr>
           <w:rFonts w:ascii="Tahoma" w:hAnsi="Tahoma" w:cs="Tahoma"/>
@@ -463,8 +461,6 @@
         </w:rPr>
         <w:t>الإشتراكات</w:t>
       </w:r>
-      <w:proofErr w:type="spellEnd"/>
-      <w:proofErr w:type="gramEnd"/>
       <w:r>
         <w:rPr>
           <w:rFonts w:ascii="Tahoma" w:hAnsi="Tahoma" w:cs="Tahoma"/>
@@ -498,51 +494,7 @@
           <w:rtl/>
           <w:lang w:bidi="ar-EG"/>
         </w:rPr>
-        <w:t xml:space="preserve">للذهاب الى صفحة </w:t>
-      </w:r>
-      <w:proofErr w:type="spellStart"/>
-      <w:r>
-        <w:rPr>
-          <w:rFonts w:ascii="Tahoma" w:hAnsi="Tahoma" w:cs="Tahoma"/>
-          <w:sz w:val="32"/>
-          <w:szCs w:val="32"/>
-          <w:rtl/>
-          <w:lang w:bidi="ar-EG"/>
-        </w:rPr>
-        <w:t>الإشتراكات</w:t>
-      </w:r>
-      <w:proofErr w:type="spellEnd"/>
-      <w:r>
-        <w:rPr>
-          <w:rFonts w:ascii="Tahoma" w:hAnsi="Tahoma" w:cs="Tahoma"/>
-          <w:sz w:val="32"/>
-          <w:szCs w:val="32"/>
-          <w:rtl/>
-          <w:lang w:bidi="ar-EG"/>
-        </w:rPr>
-        <w:t xml:space="preserve">، من القائمة الجانبية اضغط على </w:t>
-      </w:r>
-      <w:proofErr w:type="spellStart"/>
-      <w:r>
-        <w:rPr>
-          <w:rFonts w:ascii="Tahoma" w:hAnsi="Tahoma" w:cs="Tahoma"/>
-          <w:sz w:val="32"/>
-          <w:szCs w:val="32"/>
-          <w:rtl/>
-          <w:lang w:bidi="ar-EG"/>
-        </w:rPr>
-        <w:t>الأشتراكات</w:t>
-      </w:r>
-      <w:proofErr w:type="spellEnd"/>
-      <w:r>
-        <w:rPr>
-          <w:rFonts w:ascii="Tahoma" w:hAnsi="Tahoma" w:cs="Tahoma"/>
-          <w:sz w:val="32"/>
-          <w:szCs w:val="32"/>
-          <w:rtl/>
-          <w:lang w:bidi="ar-EG"/>
-        </w:rPr>
-        <w:t>:</w:t>
+        <w:t>للذهاب الى صفحة الإشتراكات، من القائمة الجانبية اضغط على الأشتراكات:</w:t>
       </w:r>
       <w:r>
         <w:rPr>
@@ -575,7 +527,7 @@
                     <pic:cNvPicPr/>
                   </pic:nvPicPr>
                   <pic:blipFill>
-                    <a:blip r:embed="rId4"/>
+                    <a:blip r:embed="rId6"/>
                     <a:stretch>
                       <a:fillRect/>
                     </a:stretch>
@@ -657,7 +609,7 @@
                     <pic:cNvPicPr/>
                   </pic:nvPicPr>
                   <pic:blipFill>
-                    <a:blip r:embed="rId5"/>
+                    <a:blip r:embed="rId7"/>
                     <a:stretch>
                       <a:fillRect/>
                     </a:stretch>
@@ -706,29 +658,7 @@
           <w:rtl/>
           <w:lang w:bidi="ar-EG"/>
         </w:rPr>
-        <w:t xml:space="preserve">لإضافة مشترك جديد – الضغط على الزر الأخضر ثم الاختيار الأول </w:t>
-      </w:r>
-      <w:proofErr w:type="gramStart"/>
-      <w:r>
-        <w:rPr>
-          <w:rFonts w:ascii="Tahoma" w:hAnsi="Tahoma" w:cs="Tahoma"/>
-          <w:sz w:val="32"/>
-          <w:szCs w:val="32"/>
-          <w:rtl/>
-          <w:lang w:bidi="ar-EG"/>
-        </w:rPr>
-        <w:t>( إضافة</w:t>
-      </w:r>
-      <w:proofErr w:type="gramEnd"/>
-      <w:r>
-        <w:rPr>
-          <w:rFonts w:ascii="Tahoma" w:hAnsi="Tahoma" w:cs="Tahoma"/>
-          <w:sz w:val="32"/>
-          <w:szCs w:val="32"/>
-          <w:rtl/>
-          <w:lang w:bidi="ar-EG"/>
-        </w:rPr>
-        <w:t xml:space="preserve"> مشترك جديد )</w:t>
+        <w:t>لإضافة مشترك جديد – الضغط على الزر الأخضر ثم الاختيار الأول ( إضافة مشترك جديد )</w:t>
       </w:r>
       <w:r>
         <w:rPr>
@@ -781,7 +711,7 @@
                     <pic:cNvPicPr/>
                   </pic:nvPicPr>
                   <pic:blipFill>
-                    <a:blip r:embed="rId6">
+                    <a:blip r:embed="rId8">
                       <a:extLst>
                         <a:ext uri="{28A0092B-C50C-407E-A947-70E740481C1C}">
                           <a14:useLocalDpi xmlns:a14="http://schemas.microsoft.com/office/drawing/2010/main" val="0"/>
@@ -873,7 +803,7 @@
                     <pic:cNvPicPr/>
                   </pic:nvPicPr>
                   <pic:blipFill>
-                    <a:blip r:embed="rId7">
+                    <a:blip r:embed="rId9">
                       <a:extLst>
                         <a:ext uri="{28A0092B-C50C-407E-A947-70E740481C1C}">
                           <a14:useLocalDpi xmlns:a14="http://schemas.microsoft.com/office/drawing/2010/main" val="0"/>
@@ -928,18 +858,7 @@
           <w:rtl/>
           <w:lang w:bidi="ar-EG"/>
         </w:rPr>
-        <w:t xml:space="preserve"> لن يتم الذهاب الى الخطوة التالية الا ان تم ملأ البيانات الإجبارية </w:t>
-      </w:r>
-      <w:proofErr w:type="gramStart"/>
-      <w:r>
-        <w:rPr>
-          <w:rFonts w:ascii="Tahoma" w:hAnsi="Tahoma" w:cs="Tahoma"/>
-          <w:sz w:val="32"/>
-          <w:szCs w:val="32"/>
-          <w:rtl/>
-          <w:lang w:bidi="ar-EG"/>
-        </w:rPr>
-        <w:t>( ال</w:t>
+        <w:t xml:space="preserve"> لن يتم الذهاب الى الخطوة التالية الا ان تم ملأ البيانات الإجبارية ( ال</w:t>
       </w:r>
       <w:r>
         <w:rPr>
@@ -959,18 +878,7 @@
           <w:rtl/>
           <w:lang w:bidi="ar-EG"/>
         </w:rPr>
-        <w:t>سم</w:t>
-      </w:r>
-      <w:proofErr w:type="gramEnd"/>
-      <w:r>
-        <w:rPr>
-          <w:rFonts w:ascii="Tahoma" w:hAnsi="Tahoma" w:cs="Tahoma"/>
-          <w:sz w:val="32"/>
-          <w:szCs w:val="32"/>
-          <w:rtl/>
-          <w:lang w:bidi="ar-EG"/>
-        </w:rPr>
-        <w:t xml:space="preserve"> – الرقم القومي – تاريخ الميلاد – رقم المحمول ).</w:t>
+        <w:t>سم – الرقم القومي – تاريخ الميلاد – رقم المحمول ).</w:t>
       </w:r>
     </w:p>
     <w:p>
@@ -1135,7 +1043,7 @@
                     <pic:cNvPicPr/>
                   </pic:nvPicPr>
                   <pic:blipFill>
-                    <a:blip r:embed="rId8">
+                    <a:blip r:embed="rId10">
                       <a:extLst>
                         <a:ext uri="{28A0092B-C50C-407E-A947-70E740481C1C}">
                           <a14:useLocalDpi xmlns:a14="http://schemas.microsoft.com/office/drawing/2010/main" val="0"/>
@@ -1254,7 +1162,7 @@
                     <pic:cNvPicPr/>
                   </pic:nvPicPr>
                   <pic:blipFill>
-                    <a:blip r:embed="rId9"/>
+                    <a:blip r:embed="rId11"/>
                     <a:stretch>
                       <a:fillRect/>
                     </a:stretch>
@@ -1324,7 +1232,7 @@
                     <pic:cNvPicPr/>
                   </pic:nvPicPr>
                   <pic:blipFill>
-                    <a:blip r:embed="rId10">
+                    <a:blip r:embed="rId12">
                       <a:extLst>
                         <a:ext uri="{28A0092B-C50C-407E-A947-70E740481C1C}">
                           <a14:useLocalDpi xmlns:a14="http://schemas.microsoft.com/office/drawing/2010/main" val="0"/>
@@ -1566,33 +1474,7 @@
           <w:rtl/>
           <w:lang w:bidi="ar-EG"/>
         </w:rPr>
-        <w:t xml:space="preserve"> </w:t>
-      </w:r>
-      <w:proofErr w:type="gramStart"/>
-      <w:r>
-        <w:rPr>
-          <w:rFonts w:ascii="Tahoma" w:hAnsi="Tahoma" w:cs="Tahoma"/>
-          <w:b w:val="0"/>
-          <w:bCs w:val="0"/>
-          <w:sz w:val="32"/>
-          <w:szCs w:val="32"/>
-          <w:rtl/>
-          <w:lang w:bidi="ar-EG"/>
-        </w:rPr>
-        <w:t>( البيانات</w:t>
-      </w:r>
-      <w:proofErr w:type="gramEnd"/>
-      <w:r>
-        <w:rPr>
-          <w:rFonts w:ascii="Tahoma" w:hAnsi="Tahoma" w:cs="Tahoma"/>
-          <w:b w:val="0"/>
-          <w:bCs w:val="0"/>
-          <w:sz w:val="32"/>
-          <w:szCs w:val="32"/>
-          <w:rtl/>
-          <w:lang w:bidi="ar-EG"/>
-        </w:rPr>
-        <w:t xml:space="preserve"> الشخصية – البيانات الدراسية – البيا</w:t>
+        <w:t xml:space="preserve"> ( البيانات الشخصية – البيانات الدراسية – البيا</w:t>
       </w:r>
       <w:r>
         <w:rPr>
@@ -1712,7 +1594,7 @@
                     <pic:cNvPicPr/>
                   </pic:nvPicPr>
                   <pic:blipFill>
-                    <a:blip r:embed="rId11"/>
+                    <a:blip r:embed="rId13"/>
                     <a:stretch>
                       <a:fillRect/>
                     </a:stretch>
@@ -1837,7 +1719,7 @@
                     <pic:cNvPicPr/>
                   </pic:nvPicPr>
                   <pic:blipFill>
-                    <a:blip r:embed="rId12">
+                    <a:blip r:embed="rId14">
                       <a:extLst>
                         <a:ext uri="{28A0092B-C50C-407E-A947-70E740481C1C}">
                           <a14:useLocalDpi xmlns:a14="http://schemas.microsoft.com/office/drawing/2010/main" val="0"/>
@@ -2036,7 +1918,7 @@
                     <pic:cNvPicPr/>
                   </pic:nvPicPr>
                   <pic:blipFill>
-                    <a:blip r:embed="rId13">
+                    <a:blip r:embed="rId15">
                       <a:extLst>
                         <a:ext uri="{28A0092B-C50C-407E-A947-70E740481C1C}">
                           <a14:useLocalDpi xmlns:a14="http://schemas.microsoft.com/office/drawing/2010/main" val="0"/>
@@ -2273,7 +2155,7 @@
                     <pic:cNvPicPr/>
                   </pic:nvPicPr>
                   <pic:blipFill>
-                    <a:blip r:embed="rId14"/>
+                    <a:blip r:embed="rId16"/>
                     <a:stretch>
                       <a:fillRect/>
                     </a:stretch>
@@ -2395,7 +2277,7 @@
                     <pic:cNvPicPr/>
                   </pic:nvPicPr>
                   <pic:blipFill>
-                    <a:blip r:embed="rId15"/>
+                    <a:blip r:embed="rId17"/>
                     <a:stretch>
                       <a:fillRect/>
                     </a:stretch>
@@ -2494,7 +2376,7 @@
         <w:bidi/>
         <w:spacing w:before="0" w:beforeAutospacing="0" w:after="0" w:afterAutospacing="0"/>
         <w:rPr>
-          <w:rFonts w:ascii="Tahoma" w:hAnsi="Tahoma" w:cs="Tahoma" w:hint="cs"/>
+          <w:rFonts w:ascii="Tahoma" w:hAnsi="Tahoma" w:cs="Tahoma"/>
           <w:noProof/>
           <w:sz w:val="32"/>
           <w:szCs w:val="32"/>
@@ -2554,7 +2436,7 @@
                     <pic:cNvPicPr/>
                   </pic:nvPicPr>
                   <pic:blipFill>
-                    <a:blip r:embed="rId16"/>
+                    <a:blip r:embed="rId18"/>
                     <a:stretch>
                       <a:fillRect/>
                     </a:stretch>
@@ -2636,7 +2518,7 @@
                     <pic:cNvPicPr/>
                   </pic:nvPicPr>
                   <pic:blipFill>
-                    <a:blip r:embed="rId17">
+                    <a:blip r:embed="rId19">
                       <a:extLst>
                         <a:ext uri="{28A0092B-C50C-407E-A947-70E740481C1C}">
                           <a14:useLocalDpi xmlns:a14="http://schemas.microsoft.com/office/drawing/2010/main" val="0"/>
@@ -2896,6 +2778,17 @@
       <w:pPr>
         <w:bidi/>
         <w:rPr>
+          <w:rFonts w:ascii="Tahoma" w:hAnsi="Tahoma" w:cs="Tahoma"/>
+          <w:b/>
+          <w:bCs/>
+          <w:sz w:val="32"/>
+          <w:szCs w:val="32"/>
+          <w:rtl/>
+          <w:lang w:bidi="ar-EG"/>
+        </w:rPr>
+      </w:pPr>
+      <w:r>
+        <w:rPr>
           <w:rFonts w:ascii="Tahoma" w:hAnsi="Tahoma" w:cs="Tahoma" w:hint="cs"/>
           <w:b/>
           <w:bCs/>
@@ -2904,32 +2797,7 @@
           <w:rtl/>
           <w:lang w:bidi="ar-EG"/>
         </w:rPr>
-      </w:pPr>
-      <w:proofErr w:type="gramStart"/>
-      <w:r>
-        <w:rPr>
-          <w:rFonts w:ascii="Tahoma" w:hAnsi="Tahoma" w:cs="Tahoma" w:hint="cs"/>
-          <w:b/>
-          <w:bCs/>
-          <w:sz w:val="32"/>
-          <w:szCs w:val="32"/>
-          <w:rtl/>
-          <w:lang w:bidi="ar-EG"/>
-        </w:rPr>
-        <w:t>اذا</w:t>
-      </w:r>
-      <w:proofErr w:type="gramEnd"/>
-      <w:r>
-        <w:rPr>
-          <w:rFonts w:ascii="Tahoma" w:hAnsi="Tahoma" w:cs="Tahoma" w:hint="cs"/>
-          <w:b/>
-          <w:bCs/>
-          <w:sz w:val="32"/>
-          <w:szCs w:val="32"/>
-          <w:rtl/>
-          <w:lang w:bidi="ar-EG"/>
-        </w:rPr>
-        <w:t xml:space="preserve"> تم دفع على سبيل المثال نصف المبلغ الا و هو 30 جنيه مثلا فسيكون المتبقي 30 بطبيعة الحال و لكن اذا اردنا ان ندفع من المتبقي جزء أيضاً </w:t>
+        <w:t xml:space="preserve">اذا تم دفع على سبيل المثال نصف المبلغ الا و هو 30 جنيه مثلا فسيكون المتبقي 30 بطبيعة الحال و لكن اذا اردنا ان ندفع من المتبقي جزء أيضاً </w:t>
       </w:r>
       <w:r>
         <w:rPr>
@@ -2984,7 +2852,7 @@
                     <pic:cNvPicPr/>
                   </pic:nvPicPr>
                   <pic:blipFill>
-                    <a:blip r:embed="rId18">
+                    <a:blip r:embed="rId20">
                       <a:extLst>
                         <a:ext uri="{28A0092B-C50C-407E-A947-70E740481C1C}">
                           <a14:useLocalDpi xmlns:a14="http://schemas.microsoft.com/office/drawing/2010/main" val="0"/>
@@ -3208,33 +3076,7 @@
           <w:rtl/>
           <w:lang w:bidi="ar-EG"/>
         </w:rPr>
-        <w:t xml:space="preserve">فسيتم الجمع بين المبلغ المدفوع </w:t>
-      </w:r>
-      <w:proofErr w:type="gramStart"/>
-      <w:r>
-        <w:rPr>
-          <w:rFonts w:ascii="Tahoma" w:hAnsi="Tahoma" w:cs="Tahoma" w:hint="cs"/>
-          <w:b/>
-          <w:bCs/>
-          <w:sz w:val="32"/>
-          <w:szCs w:val="32"/>
-          <w:rtl/>
-          <w:lang w:bidi="ar-EG"/>
-        </w:rPr>
-        <w:t>و المبلغ</w:t>
-      </w:r>
-      <w:proofErr w:type="gramEnd"/>
-      <w:r>
-        <w:rPr>
-          <w:rFonts w:ascii="Tahoma" w:hAnsi="Tahoma" w:cs="Tahoma" w:hint="cs"/>
-          <w:b/>
-          <w:bCs/>
-          <w:sz w:val="32"/>
-          <w:szCs w:val="32"/>
-          <w:rtl/>
-          <w:lang w:bidi="ar-EG"/>
-        </w:rPr>
-        <w:t xml:space="preserve"> السابق فسيكون الإجمالي المدفوع 50 جنيه و المتبقي 10 جنيه</w:t>
+        <w:t>فسيتم الجمع بين المبلغ المدفوع و المبلغ السابق فسيكون الإجمالي المدفوع 50 جنيه و المتبقي 10 جنيه</w:t>
       </w:r>
       <w:r>
         <w:rPr>
@@ -3268,7 +3110,7 @@
                     <pic:cNvPicPr/>
                   </pic:nvPicPr>
                   <pic:blipFill>
-                    <a:blip r:embed="rId19"/>
+                    <a:blip r:embed="rId21"/>
                     <a:stretch>
                       <a:fillRect/>
                     </a:stretch>
@@ -3325,7 +3167,6 @@
           <w:lang w:bidi="ar-EG"/>
         </w:rPr>
       </w:pPr>
-      <w:proofErr w:type="gramStart"/>
       <w:r>
         <w:rPr>
           <w:rFonts w:ascii="Tahoma" w:hAnsi="Tahoma" w:cs="Tahoma" w:hint="cs"/>
@@ -3336,9 +3177,8 @@
           <w:rtl/>
           <w:lang w:bidi="ar-EG"/>
         </w:rPr>
-        <w:t>و نفس</w:t>
-      </w:r>
-      <w:proofErr w:type="gramEnd"/>
+        <w:t xml:space="preserve">و نفس الشئ مع متأخرات الإشتراكات و مديونية </w:t>
+      </w:r>
       <w:r>
         <w:rPr>
           <w:rFonts w:ascii="Tahoma" w:hAnsi="Tahoma" w:cs="Tahoma" w:hint="cs"/>
@@ -3349,9 +3189,86 @@
           <w:rtl/>
           <w:lang w:bidi="ar-EG"/>
         </w:rPr>
-        <w:t xml:space="preserve"> </w:t>
-      </w:r>
-      <w:proofErr w:type="spellStart"/>
+        <w:t>التبرعات و متأخرات التبرعات.</w:t>
+      </w:r>
+    </w:p>
+    <w:p>
+      <w:pPr>
+        <w:tabs>
+          <w:tab w:val="left" w:pos="8460"/>
+        </w:tabs>
+        <w:bidi/>
+        <w:rPr>
+          <w:rFonts w:ascii="Tahoma" w:hAnsi="Tahoma" w:cs="Tahoma"/>
+          <w:sz w:val="32"/>
+          <w:szCs w:val="32"/>
+          <w:rtl/>
+          <w:lang w:bidi="ar-EG"/>
+        </w:rPr>
+      </w:pPr>
+    </w:p>
+    <w:p>
+      <w:pPr>
+        <w:tabs>
+          <w:tab w:val="left" w:pos="8460"/>
+        </w:tabs>
+        <w:bidi/>
+        <w:rPr>
+          <w:rFonts w:ascii="Tahoma" w:hAnsi="Tahoma" w:cs="Tahoma"/>
+          <w:sz w:val="32"/>
+          <w:szCs w:val="32"/>
+          <w:rtl/>
+          <w:lang w:bidi="ar-EG"/>
+        </w:rPr>
+      </w:pPr>
+    </w:p>
+    <w:p>
+      <w:pPr>
+        <w:tabs>
+          <w:tab w:val="left" w:pos="8460"/>
+        </w:tabs>
+        <w:bidi/>
+        <w:rPr>
+          <w:rFonts w:ascii="Tahoma" w:hAnsi="Tahoma" w:cs="Tahoma"/>
+          <w:sz w:val="32"/>
+          <w:szCs w:val="32"/>
+          <w:rtl/>
+          <w:lang w:bidi="ar-EG"/>
+        </w:rPr>
+      </w:pPr>
+    </w:p>
+    <w:p>
+      <w:pPr>
+        <w:tabs>
+          <w:tab w:val="left" w:pos="8460"/>
+        </w:tabs>
+        <w:bidi/>
+        <w:rPr>
+          <w:rFonts w:ascii="Tahoma" w:hAnsi="Tahoma" w:cs="Tahoma"/>
+          <w:sz w:val="32"/>
+          <w:szCs w:val="32"/>
+          <w:rtl/>
+          <w:lang w:bidi="ar-EG"/>
+        </w:rPr>
+      </w:pPr>
+    </w:p>
+    <w:p>
+      <w:pPr>
+        <w:tabs>
+          <w:tab w:val="left" w:pos="8460"/>
+        </w:tabs>
+        <w:bidi/>
+        <w:jc w:val="center"/>
+        <w:rPr>
+          <w:rFonts w:ascii="Tahoma" w:hAnsi="Tahoma" w:cs="Tahoma"/>
+          <w:b/>
+          <w:bCs/>
+          <w:sz w:val="32"/>
+          <w:szCs w:val="32"/>
+          <w:rtl/>
+          <w:lang w:bidi="ar-EG"/>
+        </w:rPr>
+      </w:pPr>
       <w:r>
         <w:rPr>
           <w:rFonts w:ascii="Tahoma" w:hAnsi="Tahoma" w:cs="Tahoma" w:hint="cs"/>
@@ -3362,9 +3279,26 @@
           <w:rtl/>
           <w:lang w:bidi="ar-EG"/>
         </w:rPr>
-        <w:t>الشئ</w:t>
-      </w:r>
-      <w:proofErr w:type="spellEnd"/>
+        <w:lastRenderedPageBreak/>
+        <w:t>( التبرعات )</w:t>
+      </w:r>
+    </w:p>
+    <w:p>
+      <w:pPr>
+        <w:tabs>
+          <w:tab w:val="left" w:pos="8460"/>
+        </w:tabs>
+        <w:bidi/>
+        <w:rPr>
+          <w:rFonts w:ascii="Tahoma" w:hAnsi="Tahoma" w:cs="Tahoma"/>
+          <w:b/>
+          <w:bCs/>
+          <w:sz w:val="32"/>
+          <w:szCs w:val="32"/>
+          <w:rtl/>
+          <w:lang w:bidi="ar-EG"/>
+        </w:rPr>
+      </w:pPr>
       <w:r>
         <w:rPr>
           <w:rFonts w:ascii="Tahoma" w:hAnsi="Tahoma" w:cs="Tahoma" w:hint="cs"/>
@@ -3375,9 +3309,118 @@
           <w:rtl/>
           <w:lang w:bidi="ar-EG"/>
         </w:rPr>
-        <w:t xml:space="preserve"> مع متأخرات </w:t>
-      </w:r>
-      <w:proofErr w:type="spellStart"/>
+        <w:t>يوجد نوعين من المتبرعين:</w:t>
+      </w:r>
+    </w:p>
+    <w:p>
+      <w:pPr>
+        <w:pStyle w:val="ListParagraph"/>
+        <w:numPr>
+          <w:ilvl w:val="0"/>
+          <w:numId w:val="2"/>
+        </w:numPr>
+        <w:tabs>
+          <w:tab w:val="left" w:pos="8460"/>
+        </w:tabs>
+        <w:bidi/>
+        <w:rPr>
+          <w:rFonts w:ascii="Tahoma" w:hAnsi="Tahoma" w:cs="Tahoma"/>
+          <w:sz w:val="32"/>
+          <w:szCs w:val="32"/>
+          <w:lang w:bidi="ar-EG"/>
+        </w:rPr>
+      </w:pPr>
+      <w:r>
+        <w:rPr>
+          <w:rFonts w:ascii="Tahoma" w:hAnsi="Tahoma" w:cs="Tahoma" w:hint="cs"/>
+          <w:sz w:val="32"/>
+          <w:szCs w:val="32"/>
+          <w:rtl/>
+          <w:lang w:bidi="ar-EG"/>
+        </w:rPr>
+        <w:t>ال</w:t>
+      </w:r>
+      <w:r>
+        <w:rPr>
+          <w:rFonts w:ascii="Tahoma" w:hAnsi="Tahoma" w:cs="Tahoma" w:hint="cs"/>
+          <w:sz w:val="32"/>
+          <w:szCs w:val="32"/>
+          <w:rtl/>
+          <w:lang w:bidi="ar-EG"/>
+        </w:rPr>
+        <w:t>متبرع خارجي ( غير غضو في الجميعة ).</w:t>
+      </w:r>
+    </w:p>
+    <w:p>
+      <w:pPr>
+        <w:pStyle w:val="ListParagraph"/>
+        <w:numPr>
+          <w:ilvl w:val="0"/>
+          <w:numId w:val="2"/>
+        </w:numPr>
+        <w:tabs>
+          <w:tab w:val="left" w:pos="8460"/>
+        </w:tabs>
+        <w:bidi/>
+        <w:rPr>
+          <w:rFonts w:ascii="Tahoma" w:hAnsi="Tahoma" w:cs="Tahoma"/>
+          <w:sz w:val="32"/>
+          <w:szCs w:val="32"/>
+          <w:rtl/>
+          <w:lang w:bidi="ar-EG"/>
+        </w:rPr>
+      </w:pPr>
+      <w:r>
+        <w:rPr>
+          <w:rFonts w:ascii="Tahoma" w:hAnsi="Tahoma" w:cs="Tahoma" w:hint="cs"/>
+          <w:sz w:val="32"/>
+          <w:szCs w:val="32"/>
+          <w:rtl/>
+          <w:lang w:bidi="ar-EG"/>
+        </w:rPr>
+        <w:t>ال</w:t>
+      </w:r>
+      <w:r>
+        <w:rPr>
+          <w:rFonts w:ascii="Tahoma" w:hAnsi="Tahoma" w:cs="Tahoma" w:hint="cs"/>
+          <w:sz w:val="32"/>
+          <w:szCs w:val="32"/>
+          <w:rtl/>
+          <w:lang w:bidi="ar-EG"/>
+        </w:rPr>
+        <w:t>متبرع داخلي ( عضو في الجميعة ).</w:t>
+      </w:r>
+    </w:p>
+    <w:p>
+      <w:pPr>
+        <w:tabs>
+          <w:tab w:val="left" w:pos="8460"/>
+        </w:tabs>
+        <w:bidi/>
+        <w:rPr>
+          <w:rFonts w:ascii="Tahoma" w:hAnsi="Tahoma" w:cs="Tahoma"/>
+          <w:sz w:val="32"/>
+          <w:szCs w:val="32"/>
+          <w:rtl/>
+          <w:lang w:bidi="ar-EG"/>
+        </w:rPr>
+      </w:pPr>
+    </w:p>
+    <w:p>
+      <w:pPr>
+        <w:tabs>
+          <w:tab w:val="left" w:pos="8460"/>
+        </w:tabs>
+        <w:bidi/>
+        <w:ind w:left="720"/>
+        <w:rPr>
+          <w:rFonts w:ascii="Tahoma" w:hAnsi="Tahoma" w:cs="Tahoma"/>
+          <w:sz w:val="32"/>
+          <w:szCs w:val="32"/>
+          <w:rtl/>
+          <w:lang w:bidi="ar-EG"/>
+        </w:rPr>
+      </w:pPr>
       <w:r>
         <w:rPr>
           <w:rFonts w:ascii="Tahoma" w:hAnsi="Tahoma" w:cs="Tahoma" w:hint="cs"/>
@@ -3385,12 +3428,12 @@
           <w:bCs/>
           <w:sz w:val="32"/>
           <w:szCs w:val="32"/>
-          <w:rtl/>
-          <w:lang w:bidi="ar-EG"/>
-        </w:rPr>
-        <w:t>الإشتراكات</w:t>
-      </w:r>
-      <w:proofErr w:type="spellEnd"/>
+          <w:u w:val="single"/>
+          <w:rtl/>
+          <w:lang w:bidi="ar-EG"/>
+        </w:rPr>
+        <w:t xml:space="preserve">1) </w:t>
+      </w:r>
       <w:r>
         <w:rPr>
           <w:rFonts w:ascii="Tahoma" w:hAnsi="Tahoma" w:cs="Tahoma" w:hint="cs"/>
@@ -3398,1169 +3441,5703 @@
           <w:bCs/>
           <w:sz w:val="32"/>
           <w:szCs w:val="32"/>
-          <w:rtl/>
-          <w:lang w:bidi="ar-EG"/>
-        </w:rPr>
-        <w:t xml:space="preserve"> و مديونية </w:t>
+          <w:u w:val="single"/>
+          <w:rtl/>
+          <w:lang w:bidi="ar-EG"/>
+        </w:rPr>
+        <w:t>المتبرع الداخلي:-</w:t>
+      </w:r>
+      <w:r>
+        <w:rPr>
+          <w:rFonts w:ascii="Tahoma" w:hAnsi="Tahoma" w:cs="Tahoma"/>
+          <w:b/>
+          <w:bCs/>
+          <w:sz w:val="32"/>
+          <w:szCs w:val="32"/>
+          <w:u w:val="single"/>
+          <w:rtl/>
+          <w:lang w:bidi="ar-EG"/>
+        </w:rPr>
+        <w:br/>
+      </w:r>
+      <w:r>
+        <w:rPr>
+          <w:rFonts w:ascii="Tahoma" w:hAnsi="Tahoma" w:cs="Tahoma" w:hint="cs"/>
+          <w:sz w:val="32"/>
+          <w:szCs w:val="32"/>
+          <w:rtl/>
+          <w:lang w:bidi="ar-EG"/>
+        </w:rPr>
+        <w:t xml:space="preserve">     من جدول المشتركين نضغط على الزر الأزرق</w:t>
+      </w:r>
+      <w:r>
+        <w:rPr>
+          <w:rFonts w:ascii="Tahoma" w:hAnsi="Tahoma" w:cs="Tahoma"/>
+          <w:sz w:val="32"/>
+          <w:szCs w:val="32"/>
+          <w:lang w:bidi="ar-EG"/>
+        </w:rPr>
+        <w:t xml:space="preserve"> </w:t>
+      </w:r>
+      <w:r>
+        <w:rPr>
+          <w:rFonts w:ascii="Tahoma" w:hAnsi="Tahoma" w:cs="Tahoma" w:hint="cs"/>
+          <w:sz w:val="32"/>
+          <w:szCs w:val="32"/>
+          <w:rtl/>
+          <w:lang w:bidi="ar-EG"/>
+        </w:rPr>
+        <w:t xml:space="preserve"> ومن ثم نختار الزر الأخير من اليسار</w:t>
+      </w:r>
+    </w:p>
+    <w:p>
+      <w:pPr>
+        <w:tabs>
+          <w:tab w:val="left" w:pos="8460"/>
+        </w:tabs>
+        <w:bidi/>
+        <w:rPr>
+          <w:rFonts w:ascii="Tahoma" w:hAnsi="Tahoma" w:cs="Tahoma"/>
+          <w:sz w:val="32"/>
+          <w:szCs w:val="32"/>
+          <w:rtl/>
+          <w:lang w:bidi="ar-EG"/>
+        </w:rPr>
+      </w:pPr>
+      <w:r>
+        <w:rPr>
+          <w:noProof/>
+        </w:rPr>
+        <w:drawing>
+          <wp:anchor distT="0" distB="0" distL="114300" distR="114300" simplePos="0" relativeHeight="251675648" behindDoc="0" locked="0" layoutInCell="1" allowOverlap="1" wp14:anchorId="090FEA82" wp14:editId="0F71C25C">
+            <wp:simplePos x="0" y="0"/>
+            <wp:positionH relativeFrom="column">
+              <wp:posOffset>2114550</wp:posOffset>
+            </wp:positionH>
+            <wp:positionV relativeFrom="paragraph">
+              <wp:posOffset>1050925</wp:posOffset>
+            </wp:positionV>
+            <wp:extent cx="2466975" cy="1295400"/>
+            <wp:effectExtent l="0" t="0" r="9525" b="0"/>
+            <wp:wrapSquare wrapText="bothSides"/>
+            <wp:docPr id="1892909097" name="Picture 1"/>
+            <wp:cNvGraphicFramePr>
+              <a:graphicFrameLocks xmlns:a="http://schemas.openxmlformats.org/drawingml/2006/main" noChangeAspect="1"/>
+            </wp:cNvGraphicFramePr>
+            <a:graphic xmlns:a="http://schemas.openxmlformats.org/drawingml/2006/main">
+              <a:graphicData uri="http://schemas.openxmlformats.org/drawingml/2006/picture">
+                <pic:pic xmlns:pic="http://schemas.openxmlformats.org/drawingml/2006/picture">
+                  <pic:nvPicPr>
+                    <pic:cNvPr id="1892909097" name=""/>
+                    <pic:cNvPicPr/>
+                  </pic:nvPicPr>
+                  <pic:blipFill>
+                    <a:blip r:embed="rId22">
+                      <a:extLst>
+                        <a:ext uri="{28A0092B-C50C-407E-A947-70E740481C1C}">
+                          <a14:useLocalDpi xmlns:a14="http://schemas.microsoft.com/office/drawing/2010/main" val="0"/>
+                        </a:ext>
+                      </a:extLst>
+                    </a:blip>
+                    <a:stretch>
+                      <a:fillRect/>
+                    </a:stretch>
+                  </pic:blipFill>
+                  <pic:spPr>
+                    <a:xfrm>
+                      <a:off x="0" y="0"/>
+                      <a:ext cx="2466975" cy="1295400"/>
+                    </a:xfrm>
+                    <a:prstGeom prst="rect">
+                      <a:avLst/>
+                    </a:prstGeom>
+                    <a:ln>
+                      <a:noFill/>
+                    </a:ln>
+                    <a:effectLst>
+                      <a:softEdge rad="112500"/>
+                    </a:effectLst>
+                  </pic:spPr>
+                </pic:pic>
+              </a:graphicData>
+            </a:graphic>
+          </wp:anchor>
+        </w:drawing>
+      </w:r>
+      <w:r>
+        <w:rPr>
+          <w:rFonts w:ascii="Tahoma" w:hAnsi="Tahoma" w:cs="Tahoma"/>
+          <w:noProof/>
+        </w:rPr>
+        <mc:AlternateContent>
+          <mc:Choice Requires="wps">
+            <w:drawing>
+              <wp:anchor distT="0" distB="0" distL="114300" distR="114300" simplePos="0" relativeHeight="251672576" behindDoc="0" locked="0" layoutInCell="1" allowOverlap="1" wp14:anchorId="5ECD0278" wp14:editId="01E3A721">
+                <wp:simplePos x="0" y="0"/>
+                <wp:positionH relativeFrom="column">
+                  <wp:posOffset>581025</wp:posOffset>
+                </wp:positionH>
+                <wp:positionV relativeFrom="paragraph">
+                  <wp:posOffset>315595</wp:posOffset>
+                </wp:positionV>
+                <wp:extent cx="466725" cy="419100"/>
+                <wp:effectExtent l="0" t="0" r="28575" b="19050"/>
+                <wp:wrapNone/>
+                <wp:docPr id="1440628718" name="Oval 3"/>
+                <wp:cNvGraphicFramePr/>
+                <a:graphic xmlns:a="http://schemas.openxmlformats.org/drawingml/2006/main">
+                  <a:graphicData uri="http://schemas.microsoft.com/office/word/2010/wordprocessingShape">
+                    <wps:wsp>
+                      <wps:cNvSpPr/>
+                      <wps:spPr>
+                        <a:xfrm>
+                          <a:off x="0" y="0"/>
+                          <a:ext cx="466725" cy="419100"/>
+                        </a:xfrm>
+                        <a:prstGeom prst="ellipse">
+                          <a:avLst/>
+                        </a:prstGeom>
+                        <a:noFill/>
+                        <a:ln w="19050">
+                          <a:solidFill>
+                            <a:srgbClr val="FF0000"/>
+                          </a:solidFill>
+                        </a:ln>
+                      </wps:spPr>
+                      <wps:style>
+                        <a:lnRef idx="2">
+                          <a:schemeClr val="accent1">
+                            <a:shade val="15000"/>
+                          </a:schemeClr>
+                        </a:lnRef>
+                        <a:fillRef idx="1">
+                          <a:schemeClr val="accent1"/>
+                        </a:fillRef>
+                        <a:effectRef idx="0">
+                          <a:schemeClr val="accent1"/>
+                        </a:effectRef>
+                        <a:fontRef idx="minor">
+                          <a:schemeClr val="lt1"/>
+                        </a:fontRef>
+                      </wps:style>
+                      <wps:bodyPr rot="0" spcFirstLastPara="0" vertOverflow="overflow" horzOverflow="overflow" vert="horz" wrap="square" lIns="91440" tIns="45720" rIns="91440" bIns="45720" numCol="1" spcCol="0" rtlCol="0" fromWordArt="0" anchor="ctr" anchorCtr="0" forceAA="0" compatLnSpc="1">
+                        <a:prstTxWarp prst="textNoShape">
+                          <a:avLst/>
+                        </a:prstTxWarp>
+                        <a:noAutofit/>
+                      </wps:bodyPr>
+                    </wps:wsp>
+                  </a:graphicData>
+                </a:graphic>
+              </wp:anchor>
+            </w:drawing>
+          </mc:Choice>
+          <mc:Fallback>
+            <w:pict>
+              <v:oval w14:anchorId="09A6C876" id="Oval 3" o:spid="_x0000_s1026" style="position:absolute;margin-left:45.75pt;margin-top:24.85pt;width:36.75pt;height:33pt;z-index:251672576;visibility:visible;mso-wrap-style:square;mso-wrap-distance-left:9pt;mso-wrap-distance-top:0;mso-wrap-distance-right:9pt;mso-wrap-distance-bottom:0;mso-position-horizontal:absolute;mso-position-horizontal-relative:text;mso-position-vertical:absolute;mso-position-vertical-relative:text;v-text-anchor:middle" o:gfxdata="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" filled="f" strokecolor="red" strokeweight="1.5pt">
+                <v:stroke joinstyle="miter"/>
+              </v:oval>
+            </w:pict>
+          </mc:Fallback>
+        </mc:AlternateContent>
+      </w:r>
+      <w:r>
+        <w:rPr>
+          <w:rFonts w:ascii="Tahoma" w:hAnsi="Tahoma" w:cs="Tahoma"/>
+          <w:noProof/>
+        </w:rPr>
+        <w:drawing>
+          <wp:inline distT="0" distB="0" distL="0" distR="0" wp14:anchorId="167A790F" wp14:editId="4E65BC14">
+            <wp:extent cx="6858000" cy="931545"/>
+            <wp:effectExtent l="0" t="0" r="0" b="1905"/>
+            <wp:docPr id="1083389891" name="Picture 1"/>
+            <wp:cNvGraphicFramePr>
+              <a:graphicFrameLocks xmlns:a="http://schemas.openxmlformats.org/drawingml/2006/main" noChangeAspect="1"/>
+            </wp:cNvGraphicFramePr>
+            <a:graphic xmlns:a="http://schemas.openxmlformats.org/drawingml/2006/main">
+              <a:graphicData uri="http://schemas.openxmlformats.org/drawingml/2006/picture">
+                <pic:pic xmlns:pic="http://schemas.openxmlformats.org/drawingml/2006/picture">
+                  <pic:nvPicPr>
+                    <pic:cNvPr id="2113114101" name=""/>
+                    <pic:cNvPicPr/>
+                  </pic:nvPicPr>
+                  <pic:blipFill>
+                    <a:blip r:embed="rId11"/>
+                    <a:stretch>
+                      <a:fillRect/>
+                    </a:stretch>
+                  </pic:blipFill>
+                  <pic:spPr>
+                    <a:xfrm>
+                      <a:off x="0" y="0"/>
+                      <a:ext cx="6858000" cy="931545"/>
+                    </a:xfrm>
+                    <a:prstGeom prst="rect">
+                      <a:avLst/>
+                    </a:prstGeom>
+                    <a:ln>
+                      <a:noFill/>
+                    </a:ln>
+                    <a:effectLst>
+                      <a:softEdge rad="112500"/>
+                    </a:effectLst>
+                  </pic:spPr>
+                </pic:pic>
+              </a:graphicData>
+            </a:graphic>
+          </wp:inline>
+        </w:drawing>
+      </w:r>
+    </w:p>
+    <w:p>
+      <w:pPr>
+        <w:tabs>
+          <w:tab w:val="left" w:pos="8460"/>
+        </w:tabs>
+        <w:bidi/>
+        <w:rPr>
+          <w:rFonts w:ascii="Tahoma" w:hAnsi="Tahoma" w:cs="Tahoma"/>
+          <w:sz w:val="32"/>
+          <w:szCs w:val="32"/>
+          <w:rtl/>
+          <w:lang w:bidi="ar-EG"/>
+        </w:rPr>
+      </w:pPr>
+    </w:p>
+    <w:p>
+      <w:pPr>
+        <w:tabs>
+          <w:tab w:val="left" w:pos="8460"/>
+        </w:tabs>
+        <w:bidi/>
+        <w:rPr>
+          <w:rFonts w:ascii="Tahoma" w:hAnsi="Tahoma" w:cs="Tahoma"/>
+          <w:sz w:val="32"/>
+          <w:szCs w:val="32"/>
+          <w:lang w:bidi="ar-EG"/>
+        </w:rPr>
+      </w:pPr>
+      <w:r>
+        <w:rPr>
+          <w:rFonts w:ascii="Tahoma" w:hAnsi="Tahoma" w:cs="Tahoma"/>
+          <w:noProof/>
+        </w:rPr>
+        <mc:AlternateContent>
+          <mc:Choice Requires="wps">
+            <w:drawing>
+              <wp:anchor distT="0" distB="0" distL="114300" distR="114300" simplePos="0" relativeHeight="251676672" behindDoc="0" locked="0" layoutInCell="1" allowOverlap="1" wp14:anchorId="2AB96732" wp14:editId="3B3530B7">
+                <wp:simplePos x="0" y="0"/>
+                <wp:positionH relativeFrom="column">
+                  <wp:posOffset>2600325</wp:posOffset>
+                </wp:positionH>
+                <wp:positionV relativeFrom="paragraph">
+                  <wp:posOffset>255905</wp:posOffset>
+                </wp:positionV>
+                <wp:extent cx="552450" cy="496078"/>
+                <wp:effectExtent l="0" t="0" r="19050" b="18415"/>
+                <wp:wrapNone/>
+                <wp:docPr id="1503826472" name="Oval 3"/>
+                <wp:cNvGraphicFramePr/>
+                <a:graphic xmlns:a="http://schemas.openxmlformats.org/drawingml/2006/main">
+                  <a:graphicData uri="http://schemas.microsoft.com/office/word/2010/wordprocessingShape">
+                    <wps:wsp>
+                      <wps:cNvSpPr/>
+                      <wps:spPr>
+                        <a:xfrm>
+                          <a:off x="0" y="0"/>
+                          <a:ext cx="552450" cy="496078"/>
+                        </a:xfrm>
+                        <a:prstGeom prst="ellipse">
+                          <a:avLst/>
+                        </a:prstGeom>
+                        <a:noFill/>
+                        <a:ln w="19050">
+                          <a:solidFill>
+                            <a:srgbClr val="FF0000"/>
+                          </a:solidFill>
+                        </a:ln>
+                      </wps:spPr>
+                      <wps:style>
+                        <a:lnRef idx="2">
+                          <a:schemeClr val="accent1">
+                            <a:shade val="15000"/>
+                          </a:schemeClr>
+                        </a:lnRef>
+                        <a:fillRef idx="1">
+                          <a:schemeClr val="accent1"/>
+                        </a:fillRef>
+                        <a:effectRef idx="0">
+                          <a:schemeClr val="accent1"/>
+                        </a:effectRef>
+                        <a:fontRef idx="minor">
+                          <a:schemeClr val="lt1"/>
+                        </a:fontRef>
+                      </wps:style>
+                      <wps:bodyPr rot="0" spcFirstLastPara="0" vertOverflow="overflow" horzOverflow="overflow" vert="horz" wrap="square" lIns="91440" tIns="45720" rIns="91440" bIns="45720" numCol="1" spcCol="0" rtlCol="0" fromWordArt="0" anchor="ctr" anchorCtr="0" forceAA="0" compatLnSpc="1">
+                        <a:prstTxWarp prst="textNoShape">
+                          <a:avLst/>
+                        </a:prstTxWarp>
+                        <a:noAutofit/>
+                      </wps:bodyPr>
+                    </wps:wsp>
+                  </a:graphicData>
+                </a:graphic>
+                <wp14:sizeRelH relativeFrom="margin">
+                  <wp14:pctWidth>0</wp14:pctWidth>
+                </wp14:sizeRelH>
+                <wp14:sizeRelV relativeFrom="margin">
+                  <wp14:pctHeight>0</wp14:pctHeight>
+                </wp14:sizeRelV>
+              </wp:anchor>
+            </w:drawing>
+          </mc:Choice>
+          <mc:Fallback>
+            <w:pict>
+              <v:oval w14:anchorId="2620913B" id="Oval 3" o:spid="_x0000_s1026" style="position:absolute;margin-left:204.75pt;margin-top:20.15pt;width:43.5pt;height:39.05pt;z-index:251676672;visibility:visible;mso-wrap-style:square;mso-width-percent:0;mso-height-percent:0;mso-wrap-distance-left:9pt;mso-wrap-distance-top:0;mso-wrap-distance-right:9pt;mso-wrap-distance-bottom:0;mso-position-horizontal:absolute;mso-position-horizontal-relative:text;mso-position-vertical:absolute;mso-position-vertical-relative:text;mso-width-percent:0;mso-height-percent:0;mso-width-relative:margin;mso-height-relative:margin;v-text-anchor:middle" o:gfxdata="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" filled="f" strokecolor="red" strokeweight="1.5pt">
+                <v:stroke joinstyle="miter"/>
+              </v:oval>
+            </w:pict>
+          </mc:Fallback>
+        </mc:AlternateContent>
+      </w:r>
+    </w:p>
+    <w:p>
+      <w:pPr>
+        <w:tabs>
+          <w:tab w:val="left" w:pos="8460"/>
+        </w:tabs>
+        <w:bidi/>
+        <w:rPr>
+          <w:rFonts w:ascii="Tahoma" w:hAnsi="Tahoma" w:cs="Tahoma"/>
+          <w:sz w:val="32"/>
+          <w:szCs w:val="32"/>
+          <w:rtl/>
+          <w:lang w:bidi="ar-EG"/>
+        </w:rPr>
+      </w:pPr>
+    </w:p>
+    <w:p>
+      <w:pPr>
+        <w:tabs>
+          <w:tab w:val="left" w:pos="8460"/>
+        </w:tabs>
+        <w:bidi/>
+        <w:rPr>
+          <w:rFonts w:ascii="Tahoma" w:hAnsi="Tahoma" w:cs="Tahoma"/>
+          <w:sz w:val="32"/>
+          <w:szCs w:val="32"/>
+          <w:rtl/>
+          <w:lang w:bidi="ar-EG"/>
+        </w:rPr>
+      </w:pPr>
+    </w:p>
+    <w:p>
+      <w:pPr>
+        <w:tabs>
+          <w:tab w:val="left" w:pos="8460"/>
+        </w:tabs>
+        <w:bidi/>
+        <w:rPr>
+          <w:rFonts w:ascii="Tahoma" w:hAnsi="Tahoma" w:cs="Tahoma"/>
+          <w:sz w:val="32"/>
+          <w:szCs w:val="32"/>
+          <w:rtl/>
+          <w:lang w:bidi="ar-EG"/>
+        </w:rPr>
+      </w:pPr>
+      <w:r>
+        <w:rPr>
+          <w:noProof/>
+        </w:rPr>
+        <w:drawing>
+          <wp:anchor distT="0" distB="0" distL="114300" distR="114300" simplePos="0" relativeHeight="251677696" behindDoc="0" locked="0" layoutInCell="1" allowOverlap="1" wp14:anchorId="31AEA955" wp14:editId="65261302">
+            <wp:simplePos x="0" y="0"/>
+            <wp:positionH relativeFrom="column">
+              <wp:posOffset>1047750</wp:posOffset>
+            </wp:positionH>
+            <wp:positionV relativeFrom="paragraph">
+              <wp:posOffset>363220</wp:posOffset>
+            </wp:positionV>
+            <wp:extent cx="4733925" cy="3924300"/>
+            <wp:effectExtent l="0" t="0" r="9525" b="0"/>
+            <wp:wrapSquare wrapText="bothSides"/>
+            <wp:docPr id="1257149953" name="Picture 1"/>
+            <wp:cNvGraphicFramePr>
+              <a:graphicFrameLocks xmlns:a="http://schemas.openxmlformats.org/drawingml/2006/main" noChangeAspect="1"/>
+            </wp:cNvGraphicFramePr>
+            <a:graphic xmlns:a="http://schemas.openxmlformats.org/drawingml/2006/main">
+              <a:graphicData uri="http://schemas.openxmlformats.org/drawingml/2006/picture">
+                <pic:pic xmlns:pic="http://schemas.openxmlformats.org/drawingml/2006/picture">
+                  <pic:nvPicPr>
+                    <pic:cNvPr id="1257149953" name=""/>
+                    <pic:cNvPicPr/>
+                  </pic:nvPicPr>
+                  <pic:blipFill>
+                    <a:blip r:embed="rId23">
+                      <a:extLst>
+                        <a:ext uri="{28A0092B-C50C-407E-A947-70E740481C1C}">
+                          <a14:useLocalDpi xmlns:a14="http://schemas.microsoft.com/office/drawing/2010/main" val="0"/>
+                        </a:ext>
+                      </a:extLst>
+                    </a:blip>
+                    <a:stretch>
+                      <a:fillRect/>
+                    </a:stretch>
+                  </pic:blipFill>
+                  <pic:spPr>
+                    <a:xfrm>
+                      <a:off x="0" y="0"/>
+                      <a:ext cx="4733925" cy="3924300"/>
+                    </a:xfrm>
+                    <a:prstGeom prst="rect">
+                      <a:avLst/>
+                    </a:prstGeom>
+                    <a:ln>
+                      <a:noFill/>
+                    </a:ln>
+                    <a:effectLst>
+                      <a:softEdge rad="112500"/>
+                    </a:effectLst>
+                  </pic:spPr>
+                </pic:pic>
+              </a:graphicData>
+            </a:graphic>
+          </wp:anchor>
+        </w:drawing>
+      </w:r>
+      <w:r>
+        <w:rPr>
+          <w:rFonts w:ascii="Tahoma" w:hAnsi="Tahoma" w:cs="Tahoma" w:hint="cs"/>
+          <w:sz w:val="32"/>
+          <w:szCs w:val="32"/>
+          <w:rtl/>
+          <w:lang w:bidi="ar-EG"/>
+        </w:rPr>
+        <w:t xml:space="preserve">بعد ذلك نملأ البيانات </w:t>
+      </w:r>
+      <w:r>
+        <w:rPr>
+          <w:rFonts w:ascii="Tahoma" w:hAnsi="Tahoma" w:cs="Tahoma" w:hint="cs"/>
+          <w:sz w:val="32"/>
+          <w:szCs w:val="32"/>
+          <w:rtl/>
+          <w:lang w:bidi="ar-EG"/>
+        </w:rPr>
+        <w:t xml:space="preserve">مثل رقم الإيصال و نوع التبرع </w:t>
+      </w:r>
+    </w:p>
+    <w:p>
+      <w:pPr>
+        <w:tabs>
+          <w:tab w:val="left" w:pos="8460"/>
+        </w:tabs>
+        <w:bidi/>
+        <w:rPr>
+          <w:rFonts w:ascii="Tahoma" w:hAnsi="Tahoma" w:cs="Tahoma"/>
+          <w:sz w:val="32"/>
+          <w:szCs w:val="32"/>
+          <w:rtl/>
+          <w:lang w:bidi="ar-EG"/>
+        </w:rPr>
+      </w:pPr>
+    </w:p>
+    <w:p>
+      <w:pPr>
+        <w:tabs>
+          <w:tab w:val="left" w:pos="8460"/>
+        </w:tabs>
+        <w:bidi/>
+        <w:rPr>
+          <w:rFonts w:ascii="Tahoma" w:hAnsi="Tahoma" w:cs="Tahoma"/>
+          <w:sz w:val="32"/>
+          <w:szCs w:val="32"/>
+          <w:lang w:bidi="ar-EG"/>
+        </w:rPr>
+      </w:pPr>
+    </w:p>
+    <w:p>
+      <w:pPr>
+        <w:tabs>
+          <w:tab w:val="left" w:pos="8460"/>
+        </w:tabs>
+        <w:bidi/>
+        <w:rPr>
+          <w:rFonts w:ascii="Tahoma" w:hAnsi="Tahoma" w:cs="Tahoma"/>
+          <w:sz w:val="32"/>
+          <w:szCs w:val="32"/>
+          <w:lang w:bidi="ar-EG"/>
+        </w:rPr>
+      </w:pPr>
+    </w:p>
+    <w:p>
+      <w:pPr>
+        <w:tabs>
+          <w:tab w:val="left" w:pos="8460"/>
+        </w:tabs>
+        <w:bidi/>
+        <w:rPr>
+          <w:rFonts w:ascii="Tahoma" w:hAnsi="Tahoma" w:cs="Tahoma"/>
+          <w:sz w:val="32"/>
+          <w:szCs w:val="32"/>
+          <w:lang w:bidi="ar-EG"/>
+        </w:rPr>
+      </w:pPr>
+    </w:p>
+    <w:p>
+      <w:pPr>
+        <w:tabs>
+          <w:tab w:val="left" w:pos="8460"/>
+        </w:tabs>
+        <w:bidi/>
+        <w:rPr>
+          <w:rFonts w:ascii="Tahoma" w:hAnsi="Tahoma" w:cs="Tahoma"/>
+          <w:sz w:val="32"/>
+          <w:szCs w:val="32"/>
+          <w:lang w:bidi="ar-EG"/>
+        </w:rPr>
+      </w:pPr>
+    </w:p>
+    <w:p>
+      <w:pPr>
+        <w:tabs>
+          <w:tab w:val="left" w:pos="8460"/>
+        </w:tabs>
+        <w:bidi/>
+        <w:rPr>
+          <w:rFonts w:ascii="Tahoma" w:hAnsi="Tahoma" w:cs="Tahoma"/>
+          <w:sz w:val="32"/>
+          <w:szCs w:val="32"/>
+          <w:lang w:bidi="ar-EG"/>
+        </w:rPr>
+      </w:pPr>
+    </w:p>
+    <w:p>
+      <w:pPr>
+        <w:tabs>
+          <w:tab w:val="left" w:pos="8460"/>
+        </w:tabs>
+        <w:bidi/>
+        <w:rPr>
+          <w:rFonts w:ascii="Tahoma" w:hAnsi="Tahoma" w:cs="Tahoma"/>
+          <w:sz w:val="32"/>
+          <w:szCs w:val="32"/>
+          <w:lang w:bidi="ar-EG"/>
+        </w:rPr>
+      </w:pPr>
+    </w:p>
+    <w:p>
+      <w:pPr>
+        <w:tabs>
+          <w:tab w:val="left" w:pos="8460"/>
+        </w:tabs>
+        <w:bidi/>
+        <w:rPr>
+          <w:rFonts w:ascii="Tahoma" w:hAnsi="Tahoma" w:cs="Tahoma"/>
+          <w:sz w:val="32"/>
+          <w:szCs w:val="32"/>
+          <w:lang w:bidi="ar-EG"/>
+        </w:rPr>
+      </w:pPr>
+    </w:p>
+    <w:p>
+      <w:pPr>
+        <w:tabs>
+          <w:tab w:val="left" w:pos="8460"/>
+        </w:tabs>
+        <w:bidi/>
+        <w:rPr>
+          <w:rFonts w:ascii="Tahoma" w:hAnsi="Tahoma" w:cs="Tahoma"/>
+          <w:sz w:val="32"/>
+          <w:szCs w:val="32"/>
+          <w:lang w:bidi="ar-EG"/>
+        </w:rPr>
+      </w:pPr>
+    </w:p>
+    <w:p>
+      <w:pPr>
+        <w:tabs>
+          <w:tab w:val="left" w:pos="8460"/>
+        </w:tabs>
+        <w:bidi/>
+        <w:rPr>
+          <w:rFonts w:ascii="Tahoma" w:hAnsi="Tahoma" w:cs="Tahoma"/>
+          <w:sz w:val="32"/>
+          <w:szCs w:val="32"/>
+          <w:lang w:bidi="ar-EG"/>
+        </w:rPr>
+      </w:pPr>
+    </w:p>
+    <w:p>
+      <w:pPr>
+        <w:tabs>
+          <w:tab w:val="left" w:pos="8460"/>
+        </w:tabs>
+        <w:bidi/>
+        <w:rPr>
+          <w:rFonts w:ascii="Tahoma" w:hAnsi="Tahoma" w:cs="Tahoma"/>
+          <w:sz w:val="32"/>
+          <w:szCs w:val="32"/>
+          <w:lang w:bidi="ar-EG"/>
+        </w:rPr>
+      </w:pPr>
+    </w:p>
+    <w:p>
+      <w:pPr>
+        <w:tabs>
+          <w:tab w:val="left" w:pos="8460"/>
+        </w:tabs>
+        <w:bidi/>
+        <w:rPr>
+          <w:rFonts w:ascii="Tahoma" w:hAnsi="Tahoma" w:cs="Tahoma"/>
+          <w:color w:val="000000" w:themeColor="text1"/>
+          <w:sz w:val="32"/>
+          <w:szCs w:val="32"/>
+          <w:lang w:bidi="ar-EG"/>
+        </w:rPr>
+      </w:pPr>
+      <w:r>
+        <w:rPr>
+          <w:noProof/>
+        </w:rPr>
+        <w:lastRenderedPageBreak/>
+        <w:drawing>
+          <wp:anchor distT="0" distB="0" distL="114300" distR="114300" simplePos="0" relativeHeight="251678720" behindDoc="0" locked="0" layoutInCell="1" allowOverlap="1" wp14:anchorId="48721478" wp14:editId="354B900C">
+            <wp:simplePos x="0" y="0"/>
+            <wp:positionH relativeFrom="column">
+              <wp:posOffset>733425</wp:posOffset>
+            </wp:positionH>
+            <wp:positionV relativeFrom="paragraph">
+              <wp:posOffset>533400</wp:posOffset>
+            </wp:positionV>
+            <wp:extent cx="4791075" cy="4933950"/>
+            <wp:effectExtent l="0" t="0" r="9525" b="0"/>
+            <wp:wrapSquare wrapText="bothSides"/>
+            <wp:docPr id="530105267" name="Picture 1"/>
+            <wp:cNvGraphicFramePr>
+              <a:graphicFrameLocks xmlns:a="http://schemas.openxmlformats.org/drawingml/2006/main" noChangeAspect="1"/>
+            </wp:cNvGraphicFramePr>
+            <a:graphic xmlns:a="http://schemas.openxmlformats.org/drawingml/2006/main">
+              <a:graphicData uri="http://schemas.openxmlformats.org/drawingml/2006/picture">
+                <pic:pic xmlns:pic="http://schemas.openxmlformats.org/drawingml/2006/picture">
+                  <pic:nvPicPr>
+                    <pic:cNvPr id="530105267" name=""/>
+                    <pic:cNvPicPr/>
+                  </pic:nvPicPr>
+                  <pic:blipFill>
+                    <a:blip r:embed="rId24">
+                      <a:extLst>
+                        <a:ext uri="{28A0092B-C50C-407E-A947-70E740481C1C}">
+                          <a14:useLocalDpi xmlns:a14="http://schemas.microsoft.com/office/drawing/2010/main" val="0"/>
+                        </a:ext>
+                      </a:extLst>
+                    </a:blip>
+                    <a:stretch>
+                      <a:fillRect/>
+                    </a:stretch>
+                  </pic:blipFill>
+                  <pic:spPr>
+                    <a:xfrm>
+                      <a:off x="0" y="0"/>
+                      <a:ext cx="4791075" cy="4933950"/>
+                    </a:xfrm>
+                    <a:prstGeom prst="rect">
+                      <a:avLst/>
+                    </a:prstGeom>
+                    <a:ln>
+                      <a:noFill/>
+                    </a:ln>
+                    <a:effectLst>
+                      <a:softEdge rad="112500"/>
+                    </a:effectLst>
+                  </pic:spPr>
+                </pic:pic>
+              </a:graphicData>
+            </a:graphic>
+          </wp:anchor>
+        </w:drawing>
       </w:r>
       <w:r>
         <w:rPr>
           <w:rFonts w:ascii="Tahoma" w:hAnsi="Tahoma" w:cs="Tahoma" w:hint="cs"/>
           <w:b/>
           <w:bCs/>
-          <w:sz w:val="32"/>
-          <w:szCs w:val="32"/>
-          <w:rtl/>
-          <w:lang w:bidi="ar-EG"/>
-        </w:rPr>
-        <w:t>التبرعات و متأخرات التبرعات.</w:t>
-      </w:r>
-    </w:p>
-    <w:p>
-      <w:pPr>
-        <w:tabs>
-          <w:tab w:val="left" w:pos="8460"/>
-        </w:tabs>
-        <w:bidi/>
-        <w:rPr>
-          <w:rFonts w:ascii="Tahoma" w:hAnsi="Tahoma" w:cs="Tahoma"/>
-          <w:sz w:val="32"/>
-          <w:szCs w:val="32"/>
-          <w:rtl/>
-          <w:lang w:bidi="ar-EG"/>
-        </w:rPr>
-      </w:pPr>
-    </w:p>
-    <w:p>
-      <w:pPr>
-        <w:tabs>
-          <w:tab w:val="left" w:pos="8460"/>
-        </w:tabs>
-        <w:bidi/>
-        <w:rPr>
-          <w:rFonts w:ascii="Tahoma" w:hAnsi="Tahoma" w:cs="Tahoma"/>
-          <w:sz w:val="32"/>
-          <w:szCs w:val="32"/>
-          <w:rtl/>
-          <w:lang w:bidi="ar-EG"/>
-        </w:rPr>
-      </w:pPr>
-    </w:p>
-    <w:p>
-      <w:pPr>
-        <w:tabs>
-          <w:tab w:val="left" w:pos="8460"/>
-        </w:tabs>
-        <w:bidi/>
-        <w:rPr>
-          <w:rFonts w:ascii="Tahoma" w:hAnsi="Tahoma" w:cs="Tahoma"/>
-          <w:sz w:val="32"/>
-          <w:szCs w:val="32"/>
-          <w:rtl/>
-          <w:lang w:bidi="ar-EG"/>
-        </w:rPr>
-      </w:pPr>
-    </w:p>
-    <w:p>
-      <w:pPr>
-        <w:tabs>
-          <w:tab w:val="left" w:pos="8460"/>
-        </w:tabs>
-        <w:bidi/>
-        <w:rPr>
-          <w:rFonts w:ascii="Tahoma" w:hAnsi="Tahoma" w:cs="Tahoma"/>
-          <w:sz w:val="32"/>
-          <w:szCs w:val="32"/>
-          <w:rtl/>
-          <w:lang w:bidi="ar-EG"/>
-        </w:rPr>
-      </w:pPr>
-    </w:p>
-    <w:p>
-      <w:pPr>
-        <w:tabs>
-          <w:tab w:val="left" w:pos="8460"/>
-        </w:tabs>
-        <w:bidi/>
-        <w:rPr>
-          <w:rFonts w:ascii="Tahoma" w:hAnsi="Tahoma" w:cs="Tahoma"/>
-          <w:sz w:val="32"/>
-          <w:szCs w:val="32"/>
-          <w:rtl/>
-          <w:lang w:bidi="ar-EG"/>
-        </w:rPr>
-      </w:pPr>
-    </w:p>
-    <w:p>
-      <w:pPr>
-        <w:tabs>
-          <w:tab w:val="left" w:pos="8460"/>
-        </w:tabs>
-        <w:bidi/>
-        <w:rPr>
-          <w:rFonts w:ascii="Tahoma" w:hAnsi="Tahoma" w:cs="Tahoma"/>
-          <w:sz w:val="32"/>
-          <w:szCs w:val="32"/>
-          <w:rtl/>
-          <w:lang w:bidi="ar-EG"/>
-        </w:rPr>
-      </w:pPr>
-    </w:p>
-    <w:p>
-      <w:pPr>
-        <w:tabs>
-          <w:tab w:val="left" w:pos="8460"/>
-        </w:tabs>
-        <w:bidi/>
-        <w:rPr>
-          <w:rFonts w:ascii="Tahoma" w:hAnsi="Tahoma" w:cs="Tahoma"/>
-          <w:sz w:val="32"/>
-          <w:szCs w:val="32"/>
-          <w:rtl/>
-          <w:lang w:bidi="ar-EG"/>
-        </w:rPr>
-      </w:pPr>
-    </w:p>
-    <w:p>
-      <w:pPr>
-        <w:tabs>
-          <w:tab w:val="left" w:pos="8460"/>
-        </w:tabs>
-        <w:bidi/>
-        <w:rPr>
-          <w:rFonts w:ascii="Tahoma" w:hAnsi="Tahoma" w:cs="Tahoma"/>
-          <w:sz w:val="32"/>
-          <w:szCs w:val="32"/>
-          <w:rtl/>
-          <w:lang w:bidi="ar-EG"/>
-        </w:rPr>
-      </w:pPr>
-    </w:p>
-    <w:p>
-      <w:pPr>
-        <w:tabs>
-          <w:tab w:val="left" w:pos="8460"/>
-        </w:tabs>
-        <w:bidi/>
-        <w:rPr>
-          <w:rFonts w:ascii="Tahoma" w:hAnsi="Tahoma" w:cs="Tahoma"/>
-          <w:sz w:val="32"/>
-          <w:szCs w:val="32"/>
-          <w:rtl/>
-          <w:lang w:bidi="ar-EG"/>
-        </w:rPr>
-      </w:pPr>
-    </w:p>
-    <w:p>
-      <w:pPr>
-        <w:tabs>
-          <w:tab w:val="left" w:pos="8460"/>
-        </w:tabs>
-        <w:bidi/>
-        <w:rPr>
-          <w:rFonts w:ascii="Tahoma" w:hAnsi="Tahoma" w:cs="Tahoma"/>
-          <w:sz w:val="32"/>
-          <w:szCs w:val="32"/>
-          <w:rtl/>
-          <w:lang w:bidi="ar-EG"/>
-        </w:rPr>
-      </w:pPr>
-    </w:p>
-    <w:p>
-      <w:pPr>
-        <w:tabs>
-          <w:tab w:val="left" w:pos="8460"/>
-        </w:tabs>
-        <w:bidi/>
-        <w:rPr>
-          <w:rFonts w:ascii="Tahoma" w:hAnsi="Tahoma" w:cs="Tahoma"/>
-          <w:sz w:val="32"/>
-          <w:szCs w:val="32"/>
-          <w:rtl/>
-          <w:lang w:bidi="ar-EG"/>
-        </w:rPr>
-      </w:pPr>
-    </w:p>
-    <w:p>
-      <w:pPr>
-        <w:tabs>
-          <w:tab w:val="left" w:pos="8460"/>
-        </w:tabs>
-        <w:bidi/>
-        <w:rPr>
-          <w:rFonts w:ascii="Tahoma" w:hAnsi="Tahoma" w:cs="Tahoma"/>
-          <w:sz w:val="32"/>
-          <w:szCs w:val="32"/>
-          <w:rtl/>
-          <w:lang w:bidi="ar-EG"/>
-        </w:rPr>
-      </w:pPr>
-    </w:p>
-    <w:p>
-      <w:pPr>
-        <w:tabs>
-          <w:tab w:val="left" w:pos="8460"/>
-        </w:tabs>
-        <w:bidi/>
-        <w:rPr>
-          <w:rFonts w:ascii="Tahoma" w:hAnsi="Tahoma" w:cs="Tahoma"/>
-          <w:sz w:val="32"/>
-          <w:szCs w:val="32"/>
-          <w:rtl/>
-          <w:lang w:bidi="ar-EG"/>
-        </w:rPr>
-      </w:pPr>
-    </w:p>
-    <w:p>
-      <w:pPr>
-        <w:tabs>
-          <w:tab w:val="left" w:pos="8460"/>
-        </w:tabs>
-        <w:bidi/>
-        <w:rPr>
-          <w:rFonts w:ascii="Tahoma" w:hAnsi="Tahoma" w:cs="Tahoma"/>
-          <w:sz w:val="32"/>
-          <w:szCs w:val="32"/>
-          <w:rtl/>
-          <w:lang w:bidi="ar-EG"/>
-        </w:rPr>
-      </w:pPr>
-    </w:p>
-    <w:p>
-      <w:pPr>
-        <w:tabs>
-          <w:tab w:val="left" w:pos="8460"/>
-        </w:tabs>
-        <w:bidi/>
-        <w:rPr>
-          <w:rFonts w:ascii="Tahoma" w:hAnsi="Tahoma" w:cs="Tahoma"/>
-          <w:sz w:val="32"/>
-          <w:szCs w:val="32"/>
-          <w:rtl/>
-          <w:lang w:bidi="ar-EG"/>
-        </w:rPr>
-      </w:pPr>
-    </w:p>
-    <w:p>
-      <w:pPr>
-        <w:tabs>
-          <w:tab w:val="left" w:pos="8460"/>
-        </w:tabs>
-        <w:bidi/>
-        <w:rPr>
-          <w:rFonts w:ascii="Tahoma" w:hAnsi="Tahoma" w:cs="Tahoma"/>
-          <w:sz w:val="32"/>
-          <w:szCs w:val="32"/>
-          <w:lang w:bidi="ar-EG"/>
-        </w:rPr>
-      </w:pPr>
-    </w:p>
-    <w:p>
-      <w:pPr>
-        <w:tabs>
-          <w:tab w:val="left" w:pos="8460"/>
-        </w:tabs>
-        <w:bidi/>
-        <w:rPr>
-          <w:rFonts w:ascii="Tahoma" w:hAnsi="Tahoma" w:cs="Tahoma"/>
-          <w:sz w:val="32"/>
-          <w:szCs w:val="32"/>
-          <w:lang w:bidi="ar-EG"/>
-        </w:rPr>
-      </w:pPr>
-    </w:p>
-    <w:p>
-      <w:pPr>
-        <w:tabs>
-          <w:tab w:val="left" w:pos="8460"/>
-        </w:tabs>
-        <w:bidi/>
-        <w:rPr>
-          <w:rFonts w:ascii="Tahoma" w:hAnsi="Tahoma" w:cs="Tahoma"/>
-          <w:sz w:val="32"/>
-          <w:szCs w:val="32"/>
-          <w:lang w:bidi="ar-EG"/>
-        </w:rPr>
-      </w:pPr>
-    </w:p>
-    <w:p>
-      <w:pPr>
-        <w:tabs>
-          <w:tab w:val="left" w:pos="8460"/>
-        </w:tabs>
-        <w:bidi/>
-        <w:rPr>
-          <w:rFonts w:ascii="Tahoma" w:hAnsi="Tahoma" w:cs="Tahoma"/>
-          <w:sz w:val="32"/>
-          <w:szCs w:val="32"/>
-          <w:lang w:bidi="ar-EG"/>
-        </w:rPr>
-      </w:pPr>
-    </w:p>
-    <w:p>
-      <w:pPr>
-        <w:tabs>
-          <w:tab w:val="left" w:pos="8460"/>
-        </w:tabs>
-        <w:bidi/>
-        <w:rPr>
-          <w:rFonts w:ascii="Tahoma" w:hAnsi="Tahoma" w:cs="Tahoma"/>
-          <w:sz w:val="32"/>
-          <w:szCs w:val="32"/>
-          <w:lang w:bidi="ar-EG"/>
-        </w:rPr>
-      </w:pPr>
-    </w:p>
-    <w:p>
-      <w:pPr>
-        <w:tabs>
-          <w:tab w:val="left" w:pos="8460"/>
-        </w:tabs>
-        <w:bidi/>
-        <w:rPr>
-          <w:rFonts w:ascii="Tahoma" w:hAnsi="Tahoma" w:cs="Tahoma"/>
-          <w:sz w:val="32"/>
-          <w:szCs w:val="32"/>
-          <w:lang w:bidi="ar-EG"/>
-        </w:rPr>
-      </w:pPr>
-    </w:p>
-    <w:p>
-      <w:pPr>
-        <w:tabs>
-          <w:tab w:val="left" w:pos="8460"/>
-        </w:tabs>
-        <w:bidi/>
-        <w:rPr>
-          <w:rFonts w:ascii="Tahoma" w:hAnsi="Tahoma" w:cs="Tahoma"/>
-          <w:sz w:val="32"/>
-          <w:szCs w:val="32"/>
-          <w:lang w:bidi="ar-EG"/>
-        </w:rPr>
-      </w:pPr>
-    </w:p>
-    <w:p>
-      <w:pPr>
-        <w:tabs>
-          <w:tab w:val="left" w:pos="8460"/>
-        </w:tabs>
-        <w:bidi/>
-        <w:rPr>
-          <w:rFonts w:ascii="Tahoma" w:hAnsi="Tahoma" w:cs="Tahoma"/>
-          <w:sz w:val="32"/>
-          <w:szCs w:val="32"/>
-          <w:lang w:bidi="ar-EG"/>
-        </w:rPr>
-      </w:pPr>
-    </w:p>
-    <w:p>
-      <w:pPr>
-        <w:tabs>
-          <w:tab w:val="left" w:pos="8460"/>
-        </w:tabs>
-        <w:bidi/>
-        <w:rPr>
-          <w:rFonts w:ascii="Tahoma" w:hAnsi="Tahoma" w:cs="Tahoma"/>
-          <w:sz w:val="32"/>
-          <w:szCs w:val="32"/>
-          <w:lang w:bidi="ar-EG"/>
-        </w:rPr>
-      </w:pPr>
-    </w:p>
-    <w:p>
-      <w:pPr>
-        <w:tabs>
-          <w:tab w:val="left" w:pos="8460"/>
-        </w:tabs>
-        <w:bidi/>
-        <w:rPr>
-          <w:rFonts w:ascii="Tahoma" w:hAnsi="Tahoma" w:cs="Tahoma"/>
-          <w:sz w:val="32"/>
-          <w:szCs w:val="32"/>
-          <w:lang w:bidi="ar-EG"/>
-        </w:rPr>
-      </w:pPr>
-    </w:p>
-    <w:p>
-      <w:pPr>
-        <w:tabs>
-          <w:tab w:val="left" w:pos="8460"/>
-        </w:tabs>
-        <w:bidi/>
-        <w:rPr>
-          <w:rFonts w:ascii="Tahoma" w:hAnsi="Tahoma" w:cs="Tahoma"/>
-          <w:sz w:val="32"/>
-          <w:szCs w:val="32"/>
-          <w:lang w:bidi="ar-EG"/>
-        </w:rPr>
-      </w:pPr>
-    </w:p>
-    <w:p>
-      <w:pPr>
-        <w:tabs>
-          <w:tab w:val="left" w:pos="8460"/>
-        </w:tabs>
-        <w:bidi/>
-        <w:rPr>
-          <w:rFonts w:ascii="Tahoma" w:hAnsi="Tahoma" w:cs="Tahoma"/>
-          <w:sz w:val="32"/>
-          <w:szCs w:val="32"/>
-          <w:lang w:bidi="ar-EG"/>
-        </w:rPr>
-      </w:pPr>
-    </w:p>
-    <w:p>
-      <w:pPr>
-        <w:tabs>
-          <w:tab w:val="left" w:pos="8460"/>
-        </w:tabs>
-        <w:bidi/>
-        <w:rPr>
-          <w:rFonts w:ascii="Tahoma" w:hAnsi="Tahoma" w:cs="Tahoma"/>
-          <w:sz w:val="32"/>
-          <w:szCs w:val="32"/>
-          <w:lang w:bidi="ar-EG"/>
-        </w:rPr>
-      </w:pPr>
-    </w:p>
-    <w:p>
-      <w:pPr>
-        <w:tabs>
-          <w:tab w:val="left" w:pos="8460"/>
-        </w:tabs>
-        <w:bidi/>
-        <w:rPr>
-          <w:rFonts w:ascii="Tahoma" w:hAnsi="Tahoma" w:cs="Tahoma"/>
-          <w:sz w:val="32"/>
-          <w:szCs w:val="32"/>
-          <w:lang w:bidi="ar-EG"/>
-        </w:rPr>
-      </w:pPr>
-    </w:p>
-    <w:p>
-      <w:pPr>
-        <w:tabs>
-          <w:tab w:val="left" w:pos="8460"/>
-        </w:tabs>
-        <w:bidi/>
-        <w:rPr>
-          <w:rFonts w:ascii="Tahoma" w:hAnsi="Tahoma" w:cs="Tahoma"/>
-          <w:sz w:val="32"/>
-          <w:szCs w:val="32"/>
-          <w:lang w:bidi="ar-EG"/>
-        </w:rPr>
-      </w:pPr>
-    </w:p>
-    <w:p>
-      <w:pPr>
-        <w:tabs>
-          <w:tab w:val="left" w:pos="8460"/>
-        </w:tabs>
-        <w:bidi/>
-        <w:rPr>
-          <w:rFonts w:ascii="Tahoma" w:hAnsi="Tahoma" w:cs="Tahoma"/>
-          <w:sz w:val="32"/>
-          <w:szCs w:val="32"/>
-          <w:lang w:bidi="ar-EG"/>
-        </w:rPr>
-      </w:pPr>
-    </w:p>
-    <w:p>
-      <w:pPr>
-        <w:tabs>
-          <w:tab w:val="left" w:pos="8460"/>
-        </w:tabs>
-        <w:bidi/>
-        <w:rPr>
-          <w:rFonts w:ascii="Tahoma" w:hAnsi="Tahoma" w:cs="Tahoma"/>
-          <w:sz w:val="32"/>
-          <w:szCs w:val="32"/>
-          <w:lang w:bidi="ar-EG"/>
-        </w:rPr>
-      </w:pPr>
-    </w:p>
-    <w:p>
-      <w:pPr>
-        <w:tabs>
-          <w:tab w:val="left" w:pos="8460"/>
-        </w:tabs>
-        <w:bidi/>
-        <w:rPr>
-          <w:rFonts w:ascii="Tahoma" w:hAnsi="Tahoma" w:cs="Tahoma"/>
-          <w:sz w:val="32"/>
-          <w:szCs w:val="32"/>
-          <w:lang w:bidi="ar-EG"/>
-        </w:rPr>
-      </w:pPr>
-    </w:p>
-    <w:p>
-      <w:pPr>
-        <w:tabs>
-          <w:tab w:val="left" w:pos="8460"/>
-        </w:tabs>
-        <w:bidi/>
-        <w:rPr>
-          <w:rFonts w:ascii="Tahoma" w:hAnsi="Tahoma" w:cs="Tahoma"/>
-          <w:sz w:val="32"/>
-          <w:szCs w:val="32"/>
-          <w:lang w:bidi="ar-EG"/>
-        </w:rPr>
-      </w:pPr>
-    </w:p>
-    <w:p>
-      <w:pPr>
-        <w:tabs>
-          <w:tab w:val="left" w:pos="8460"/>
-        </w:tabs>
-        <w:bidi/>
-        <w:rPr>
-          <w:rFonts w:ascii="Tahoma" w:hAnsi="Tahoma" w:cs="Tahoma"/>
-          <w:sz w:val="32"/>
-          <w:szCs w:val="32"/>
-          <w:lang w:bidi="ar-EG"/>
-        </w:rPr>
-      </w:pPr>
-    </w:p>
-    <w:p>
-      <w:pPr>
-        <w:tabs>
-          <w:tab w:val="left" w:pos="8460"/>
-        </w:tabs>
-        <w:bidi/>
-        <w:rPr>
-          <w:rFonts w:ascii="Tahoma" w:hAnsi="Tahoma" w:cs="Tahoma"/>
-          <w:sz w:val="32"/>
-          <w:szCs w:val="32"/>
-          <w:lang w:bidi="ar-EG"/>
-        </w:rPr>
-      </w:pPr>
-    </w:p>
-    <w:p>
-      <w:pPr>
-        <w:tabs>
-          <w:tab w:val="left" w:pos="8460"/>
-        </w:tabs>
-        <w:bidi/>
-        <w:rPr>
-          <w:rFonts w:ascii="Tahoma" w:hAnsi="Tahoma" w:cs="Tahoma"/>
-          <w:sz w:val="32"/>
-          <w:szCs w:val="32"/>
-          <w:lang w:bidi="ar-EG"/>
-        </w:rPr>
-      </w:pPr>
-    </w:p>
-    <w:p>
-      <w:pPr>
-        <w:tabs>
-          <w:tab w:val="left" w:pos="8460"/>
-        </w:tabs>
-        <w:bidi/>
-        <w:rPr>
-          <w:rFonts w:ascii="Tahoma" w:hAnsi="Tahoma" w:cs="Tahoma"/>
-          <w:sz w:val="32"/>
-          <w:szCs w:val="32"/>
-          <w:lang w:bidi="ar-EG"/>
-        </w:rPr>
-      </w:pPr>
-    </w:p>
-    <w:p>
-      <w:pPr>
-        <w:tabs>
-          <w:tab w:val="left" w:pos="8460"/>
-        </w:tabs>
-        <w:bidi/>
-        <w:rPr>
-          <w:rFonts w:ascii="Tahoma" w:hAnsi="Tahoma" w:cs="Tahoma"/>
-          <w:sz w:val="32"/>
-          <w:szCs w:val="32"/>
-          <w:lang w:bidi="ar-EG"/>
-        </w:rPr>
-      </w:pPr>
-    </w:p>
-    <w:p>
-      <w:pPr>
-        <w:tabs>
-          <w:tab w:val="left" w:pos="8460"/>
-        </w:tabs>
-        <w:bidi/>
-        <w:rPr>
-          <w:rFonts w:ascii="Tahoma" w:hAnsi="Tahoma" w:cs="Tahoma"/>
-          <w:sz w:val="32"/>
-          <w:szCs w:val="32"/>
-          <w:lang w:bidi="ar-EG"/>
-        </w:rPr>
-      </w:pPr>
-    </w:p>
-    <w:p>
-      <w:pPr>
-        <w:tabs>
-          <w:tab w:val="left" w:pos="8460"/>
-        </w:tabs>
-        <w:bidi/>
-        <w:rPr>
-          <w:rFonts w:ascii="Tahoma" w:hAnsi="Tahoma" w:cs="Tahoma"/>
-          <w:sz w:val="32"/>
-          <w:szCs w:val="32"/>
-          <w:lang w:bidi="ar-EG"/>
-        </w:rPr>
-      </w:pPr>
-    </w:p>
-    <w:p>
-      <w:pPr>
-        <w:tabs>
-          <w:tab w:val="left" w:pos="8460"/>
-        </w:tabs>
-        <w:bidi/>
-        <w:rPr>
-          <w:rFonts w:ascii="Tahoma" w:hAnsi="Tahoma" w:cs="Tahoma"/>
-          <w:sz w:val="32"/>
-          <w:szCs w:val="32"/>
-          <w:lang w:bidi="ar-EG"/>
-        </w:rPr>
-      </w:pPr>
-    </w:p>
-    <w:p>
-      <w:pPr>
-        <w:tabs>
-          <w:tab w:val="left" w:pos="8460"/>
-        </w:tabs>
-        <w:bidi/>
-        <w:rPr>
-          <w:rFonts w:ascii="Tahoma" w:hAnsi="Tahoma" w:cs="Tahoma"/>
-          <w:sz w:val="32"/>
-          <w:szCs w:val="32"/>
-          <w:lang w:bidi="ar-EG"/>
-        </w:rPr>
-      </w:pPr>
-    </w:p>
-    <w:p>
-      <w:pPr>
-        <w:tabs>
-          <w:tab w:val="left" w:pos="8460"/>
-        </w:tabs>
-        <w:bidi/>
-        <w:rPr>
-          <w:rFonts w:ascii="Tahoma" w:hAnsi="Tahoma" w:cs="Tahoma"/>
-          <w:sz w:val="32"/>
-          <w:szCs w:val="32"/>
-          <w:lang w:bidi="ar-EG"/>
-        </w:rPr>
-      </w:pPr>
-    </w:p>
-    <w:p>
-      <w:pPr>
-        <w:tabs>
-          <w:tab w:val="left" w:pos="8460"/>
-        </w:tabs>
-        <w:bidi/>
-        <w:rPr>
-          <w:rFonts w:ascii="Tahoma" w:hAnsi="Tahoma" w:cs="Tahoma"/>
-          <w:sz w:val="32"/>
-          <w:szCs w:val="32"/>
-          <w:lang w:bidi="ar-EG"/>
-        </w:rPr>
-      </w:pPr>
-    </w:p>
-    <w:p>
-      <w:pPr>
-        <w:tabs>
-          <w:tab w:val="left" w:pos="8460"/>
-        </w:tabs>
-        <w:bidi/>
-        <w:rPr>
-          <w:rFonts w:ascii="Tahoma" w:hAnsi="Tahoma" w:cs="Tahoma"/>
-          <w:sz w:val="32"/>
-          <w:szCs w:val="32"/>
-          <w:lang w:bidi="ar-EG"/>
-        </w:rPr>
-      </w:pPr>
-    </w:p>
-    <w:p>
-      <w:pPr>
-        <w:tabs>
-          <w:tab w:val="left" w:pos="8460"/>
-        </w:tabs>
-        <w:bidi/>
-        <w:rPr>
-          <w:rFonts w:ascii="Tahoma" w:hAnsi="Tahoma" w:cs="Tahoma"/>
-          <w:sz w:val="32"/>
-          <w:szCs w:val="32"/>
-          <w:lang w:bidi="ar-EG"/>
-        </w:rPr>
-      </w:pPr>
-    </w:p>
-    <w:p>
-      <w:pPr>
-        <w:tabs>
-          <w:tab w:val="left" w:pos="8460"/>
-        </w:tabs>
-        <w:bidi/>
-        <w:rPr>
-          <w:rFonts w:ascii="Tahoma" w:hAnsi="Tahoma" w:cs="Tahoma"/>
-          <w:sz w:val="32"/>
-          <w:szCs w:val="32"/>
-          <w:lang w:bidi="ar-EG"/>
-        </w:rPr>
-      </w:pPr>
-    </w:p>
-    <w:p>
-      <w:pPr>
-        <w:tabs>
-          <w:tab w:val="left" w:pos="8460"/>
-        </w:tabs>
-        <w:bidi/>
-        <w:rPr>
-          <w:rFonts w:ascii="Tahoma" w:hAnsi="Tahoma" w:cs="Tahoma"/>
-          <w:sz w:val="32"/>
-          <w:szCs w:val="32"/>
-          <w:lang w:bidi="ar-EG"/>
-        </w:rPr>
-      </w:pPr>
-    </w:p>
-    <w:p>
-      <w:pPr>
-        <w:tabs>
-          <w:tab w:val="left" w:pos="8460"/>
-        </w:tabs>
-        <w:bidi/>
-        <w:rPr>
-          <w:rFonts w:ascii="Tahoma" w:hAnsi="Tahoma" w:cs="Tahoma"/>
-          <w:sz w:val="32"/>
-          <w:szCs w:val="32"/>
-          <w:lang w:bidi="ar-EG"/>
-        </w:rPr>
-      </w:pPr>
-    </w:p>
-    <w:p>
-      <w:pPr>
-        <w:tabs>
-          <w:tab w:val="left" w:pos="8460"/>
-        </w:tabs>
-        <w:bidi/>
-        <w:rPr>
-          <w:rFonts w:ascii="Tahoma" w:hAnsi="Tahoma" w:cs="Tahoma"/>
-          <w:sz w:val="32"/>
-          <w:szCs w:val="32"/>
-          <w:lang w:bidi="ar-EG"/>
-        </w:rPr>
-      </w:pPr>
-    </w:p>
-    <w:p>
-      <w:pPr>
-        <w:tabs>
-          <w:tab w:val="left" w:pos="8460"/>
-        </w:tabs>
-        <w:bidi/>
-        <w:rPr>
-          <w:rFonts w:ascii="Tahoma" w:hAnsi="Tahoma" w:cs="Tahoma"/>
-          <w:sz w:val="32"/>
-          <w:szCs w:val="32"/>
-          <w:lang w:bidi="ar-EG"/>
-        </w:rPr>
-      </w:pPr>
-    </w:p>
-    <w:p>
-      <w:pPr>
-        <w:tabs>
-          <w:tab w:val="left" w:pos="8460"/>
-        </w:tabs>
-        <w:bidi/>
-        <w:rPr>
-          <w:rFonts w:ascii="Tahoma" w:hAnsi="Tahoma" w:cs="Tahoma"/>
-          <w:sz w:val="32"/>
-          <w:szCs w:val="32"/>
-          <w:lang w:bidi="ar-EG"/>
-        </w:rPr>
-      </w:pPr>
-    </w:p>
-    <w:p>
-      <w:pPr>
-        <w:tabs>
-          <w:tab w:val="left" w:pos="8460"/>
-        </w:tabs>
-        <w:bidi/>
-        <w:rPr>
-          <w:rFonts w:ascii="Tahoma" w:hAnsi="Tahoma" w:cs="Tahoma"/>
-          <w:sz w:val="32"/>
-          <w:szCs w:val="32"/>
-          <w:lang w:bidi="ar-EG"/>
-        </w:rPr>
-      </w:pPr>
-    </w:p>
-    <w:p>
-      <w:pPr>
-        <w:tabs>
-          <w:tab w:val="left" w:pos="8460"/>
-        </w:tabs>
-        <w:bidi/>
-        <w:rPr>
-          <w:rFonts w:ascii="Tahoma" w:hAnsi="Tahoma" w:cs="Tahoma"/>
-          <w:sz w:val="32"/>
-          <w:szCs w:val="32"/>
-          <w:lang w:bidi="ar-EG"/>
-        </w:rPr>
-      </w:pPr>
-    </w:p>
-    <w:p>
-      <w:pPr>
-        <w:tabs>
-          <w:tab w:val="left" w:pos="8460"/>
-        </w:tabs>
-        <w:bidi/>
-        <w:rPr>
-          <w:rFonts w:ascii="Tahoma" w:hAnsi="Tahoma" w:cs="Tahoma"/>
-          <w:sz w:val="32"/>
-          <w:szCs w:val="32"/>
-          <w:lang w:bidi="ar-EG"/>
-        </w:rPr>
-      </w:pPr>
-    </w:p>
-    <w:p>
-      <w:pPr>
-        <w:tabs>
-          <w:tab w:val="left" w:pos="8460"/>
-        </w:tabs>
-        <w:bidi/>
-        <w:rPr>
-          <w:rFonts w:ascii="Tahoma" w:hAnsi="Tahoma" w:cs="Tahoma"/>
-          <w:sz w:val="32"/>
-          <w:szCs w:val="32"/>
-          <w:lang w:bidi="ar-EG"/>
-        </w:rPr>
-      </w:pPr>
-    </w:p>
-    <w:p>
-      <w:pPr>
-        <w:tabs>
-          <w:tab w:val="left" w:pos="8460"/>
-        </w:tabs>
-        <w:bidi/>
-        <w:rPr>
-          <w:rFonts w:ascii="Tahoma" w:hAnsi="Tahoma" w:cs="Tahoma"/>
-          <w:sz w:val="32"/>
-          <w:szCs w:val="32"/>
-          <w:lang w:bidi="ar-EG"/>
-        </w:rPr>
-      </w:pPr>
-    </w:p>
-    <w:p>
-      <w:pPr>
-        <w:tabs>
-          <w:tab w:val="left" w:pos="8460"/>
-        </w:tabs>
-        <w:bidi/>
-        <w:rPr>
-          <w:rFonts w:ascii="Tahoma" w:hAnsi="Tahoma" w:cs="Tahoma"/>
-          <w:sz w:val="32"/>
-          <w:szCs w:val="32"/>
-          <w:lang w:bidi="ar-EG"/>
-        </w:rPr>
-      </w:pPr>
-    </w:p>
-    <w:p>
-      <w:pPr>
-        <w:tabs>
-          <w:tab w:val="left" w:pos="8460"/>
-        </w:tabs>
-        <w:bidi/>
-        <w:rPr>
-          <w:rFonts w:ascii="Tahoma" w:hAnsi="Tahoma" w:cs="Tahoma"/>
-          <w:sz w:val="32"/>
-          <w:szCs w:val="32"/>
-          <w:lang w:bidi="ar-EG"/>
-        </w:rPr>
-      </w:pPr>
-    </w:p>
-    <w:p>
-      <w:pPr>
-        <w:tabs>
-          <w:tab w:val="left" w:pos="8460"/>
-        </w:tabs>
-        <w:bidi/>
-        <w:rPr>
-          <w:rFonts w:ascii="Tahoma" w:hAnsi="Tahoma" w:cs="Tahoma"/>
-          <w:sz w:val="32"/>
-          <w:szCs w:val="32"/>
-          <w:lang w:bidi="ar-EG"/>
-        </w:rPr>
-      </w:pPr>
-    </w:p>
-    <w:p>
-      <w:pPr>
-        <w:tabs>
-          <w:tab w:val="left" w:pos="8460"/>
-        </w:tabs>
-        <w:bidi/>
-        <w:rPr>
-          <w:rFonts w:ascii="Tahoma" w:hAnsi="Tahoma" w:cs="Tahoma"/>
-          <w:sz w:val="32"/>
-          <w:szCs w:val="32"/>
-          <w:lang w:bidi="ar-EG"/>
-        </w:rPr>
-      </w:pPr>
-    </w:p>
-    <w:p>
-      <w:pPr>
-        <w:tabs>
-          <w:tab w:val="left" w:pos="8460"/>
-        </w:tabs>
-        <w:bidi/>
-        <w:rPr>
-          <w:rFonts w:ascii="Tahoma" w:hAnsi="Tahoma" w:cs="Tahoma"/>
-          <w:sz w:val="32"/>
-          <w:szCs w:val="32"/>
-          <w:lang w:bidi="ar-EG"/>
-        </w:rPr>
-      </w:pPr>
-    </w:p>
-    <w:p>
-      <w:pPr>
-        <w:tabs>
-          <w:tab w:val="left" w:pos="8460"/>
-        </w:tabs>
-        <w:bidi/>
-        <w:rPr>
-          <w:rFonts w:ascii="Tahoma" w:hAnsi="Tahoma" w:cs="Tahoma"/>
-          <w:sz w:val="32"/>
-          <w:szCs w:val="32"/>
-          <w:lang w:bidi="ar-EG"/>
-        </w:rPr>
-      </w:pPr>
-    </w:p>
-    <w:p>
-      <w:pPr>
-        <w:tabs>
-          <w:tab w:val="left" w:pos="8460"/>
-        </w:tabs>
-        <w:bidi/>
-        <w:rPr>
-          <w:rFonts w:ascii="Tahoma" w:hAnsi="Tahoma" w:cs="Tahoma"/>
-          <w:sz w:val="32"/>
-          <w:szCs w:val="32"/>
-          <w:lang w:bidi="ar-EG"/>
-        </w:rPr>
-      </w:pPr>
-    </w:p>
-    <w:p>
-      <w:pPr>
-        <w:tabs>
-          <w:tab w:val="left" w:pos="8460"/>
-        </w:tabs>
-        <w:bidi/>
-        <w:rPr>
-          <w:rFonts w:ascii="Tahoma" w:hAnsi="Tahoma" w:cs="Tahoma"/>
-          <w:sz w:val="32"/>
-          <w:szCs w:val="32"/>
-          <w:lang w:bidi="ar-EG"/>
-        </w:rPr>
-      </w:pPr>
-    </w:p>
-    <w:p>
-      <w:pPr>
-        <w:tabs>
-          <w:tab w:val="left" w:pos="8460"/>
-        </w:tabs>
-        <w:bidi/>
-        <w:rPr>
-          <w:rFonts w:ascii="Tahoma" w:hAnsi="Tahoma" w:cs="Tahoma"/>
-          <w:sz w:val="32"/>
-          <w:szCs w:val="32"/>
-          <w:lang w:bidi="ar-EG"/>
-        </w:rPr>
-      </w:pPr>
-    </w:p>
-    <w:p>
-      <w:pPr>
-        <w:tabs>
-          <w:tab w:val="left" w:pos="8460"/>
-        </w:tabs>
-        <w:bidi/>
-        <w:rPr>
-          <w:rFonts w:ascii="Tahoma" w:hAnsi="Tahoma" w:cs="Tahoma"/>
-          <w:sz w:val="32"/>
-          <w:szCs w:val="32"/>
-          <w:lang w:bidi="ar-EG"/>
-        </w:rPr>
-      </w:pPr>
-    </w:p>
-    <w:p>
-      <w:pPr>
-        <w:tabs>
-          <w:tab w:val="left" w:pos="8460"/>
-        </w:tabs>
-        <w:bidi/>
-        <w:rPr>
-          <w:rFonts w:ascii="Tahoma" w:hAnsi="Tahoma" w:cs="Tahoma"/>
-          <w:sz w:val="32"/>
-          <w:szCs w:val="32"/>
-          <w:lang w:bidi="ar-EG"/>
-        </w:rPr>
-      </w:pPr>
-    </w:p>
-    <w:p>
-      <w:pPr>
-        <w:tabs>
-          <w:tab w:val="left" w:pos="8460"/>
-        </w:tabs>
-        <w:bidi/>
-        <w:rPr>
-          <w:rFonts w:ascii="Tahoma" w:hAnsi="Tahoma" w:cs="Tahoma"/>
-          <w:sz w:val="32"/>
-          <w:szCs w:val="32"/>
-          <w:lang w:bidi="ar-EG"/>
-        </w:rPr>
-      </w:pPr>
-    </w:p>
-    <w:p>
-      <w:pPr>
-        <w:tabs>
-          <w:tab w:val="left" w:pos="8460"/>
-        </w:tabs>
-        <w:bidi/>
-        <w:rPr>
-          <w:rFonts w:ascii="Tahoma" w:hAnsi="Tahoma" w:cs="Tahoma"/>
-          <w:sz w:val="32"/>
-          <w:szCs w:val="32"/>
-          <w:lang w:bidi="ar-EG"/>
-        </w:rPr>
-      </w:pPr>
-    </w:p>
-    <w:p>
-      <w:pPr>
-        <w:tabs>
-          <w:tab w:val="left" w:pos="8460"/>
-        </w:tabs>
-        <w:bidi/>
-        <w:rPr>
-          <w:rFonts w:ascii="Tahoma" w:hAnsi="Tahoma" w:cs="Tahoma"/>
-          <w:sz w:val="32"/>
-          <w:szCs w:val="32"/>
-          <w:lang w:bidi="ar-EG"/>
-        </w:rPr>
-      </w:pPr>
-    </w:p>
-    <w:p>
-      <w:pPr>
-        <w:tabs>
-          <w:tab w:val="left" w:pos="8460"/>
-        </w:tabs>
-        <w:bidi/>
-        <w:rPr>
-          <w:rFonts w:ascii="Tahoma" w:hAnsi="Tahoma" w:cs="Tahoma"/>
-          <w:sz w:val="32"/>
-          <w:szCs w:val="32"/>
-          <w:lang w:bidi="ar-EG"/>
-        </w:rPr>
-      </w:pPr>
-    </w:p>
-    <w:p>
-      <w:pPr>
-        <w:tabs>
-          <w:tab w:val="left" w:pos="8460"/>
-        </w:tabs>
-        <w:bidi/>
-        <w:rPr>
-          <w:rFonts w:ascii="Tahoma" w:hAnsi="Tahoma" w:cs="Tahoma"/>
-          <w:sz w:val="32"/>
-          <w:szCs w:val="32"/>
-          <w:lang w:bidi="ar-EG"/>
-        </w:rPr>
-      </w:pPr>
-    </w:p>
-    <w:p>
-      <w:pPr>
-        <w:tabs>
-          <w:tab w:val="left" w:pos="8460"/>
-        </w:tabs>
-        <w:bidi/>
-        <w:rPr>
-          <w:rFonts w:ascii="Tahoma" w:hAnsi="Tahoma" w:cs="Tahoma"/>
-          <w:sz w:val="32"/>
-          <w:szCs w:val="32"/>
-          <w:lang w:bidi="ar-EG"/>
-        </w:rPr>
-      </w:pPr>
-    </w:p>
-    <w:p>
-      <w:pPr>
-        <w:tabs>
-          <w:tab w:val="left" w:pos="8460"/>
-        </w:tabs>
-        <w:bidi/>
-        <w:rPr>
-          <w:rFonts w:ascii="Tahoma" w:hAnsi="Tahoma" w:cs="Tahoma"/>
-          <w:sz w:val="32"/>
-          <w:szCs w:val="32"/>
-          <w:lang w:bidi="ar-EG"/>
-        </w:rPr>
-      </w:pPr>
-    </w:p>
-    <w:p>
-      <w:pPr>
-        <w:tabs>
-          <w:tab w:val="left" w:pos="8460"/>
-        </w:tabs>
-        <w:bidi/>
-        <w:rPr>
-          <w:rFonts w:ascii="Tahoma" w:hAnsi="Tahoma" w:cs="Tahoma"/>
-          <w:sz w:val="32"/>
-          <w:szCs w:val="32"/>
-          <w:lang w:bidi="ar-EG"/>
-        </w:rPr>
-      </w:pPr>
-    </w:p>
-    <w:p>
-      <w:pPr>
-        <w:tabs>
-          <w:tab w:val="left" w:pos="8460"/>
-        </w:tabs>
-        <w:bidi/>
-        <w:rPr>
-          <w:rFonts w:ascii="Tahoma" w:hAnsi="Tahoma" w:cs="Tahoma"/>
-          <w:sz w:val="32"/>
-          <w:szCs w:val="32"/>
-          <w:lang w:bidi="ar-EG"/>
-        </w:rPr>
-      </w:pPr>
-    </w:p>
-    <w:p>
-      <w:pPr>
-        <w:tabs>
-          <w:tab w:val="left" w:pos="8460"/>
-        </w:tabs>
-        <w:bidi/>
-        <w:rPr>
-          <w:rFonts w:ascii="Tahoma" w:hAnsi="Tahoma" w:cs="Tahoma"/>
-          <w:sz w:val="32"/>
-          <w:szCs w:val="32"/>
-          <w:lang w:bidi="ar-EG"/>
-        </w:rPr>
-      </w:pPr>
-    </w:p>
-    <w:p>
-      <w:pPr>
-        <w:tabs>
-          <w:tab w:val="left" w:pos="8460"/>
-        </w:tabs>
-        <w:bidi/>
-        <w:rPr>
-          <w:rFonts w:ascii="Tahoma" w:hAnsi="Tahoma" w:cs="Tahoma"/>
-          <w:sz w:val="32"/>
-          <w:szCs w:val="32"/>
-          <w:lang w:bidi="ar-EG"/>
-        </w:rPr>
-      </w:pPr>
-    </w:p>
-    <w:p>
-      <w:pPr>
-        <w:tabs>
-          <w:tab w:val="left" w:pos="8460"/>
-        </w:tabs>
-        <w:bidi/>
-        <w:rPr>
-          <w:rFonts w:ascii="Tahoma" w:hAnsi="Tahoma" w:cs="Tahoma"/>
-          <w:sz w:val="32"/>
-          <w:szCs w:val="32"/>
+          <w:color w:val="FF0000"/>
+          <w:sz w:val="32"/>
+          <w:szCs w:val="32"/>
+          <w:u w:val="single"/>
+          <w:rtl/>
+          <w:lang w:bidi="ar-EG"/>
+        </w:rPr>
+        <w:t>ملحوظة:</w:t>
+      </w:r>
+      <w:r>
+        <w:rPr>
+          <w:rFonts w:ascii="Tahoma" w:hAnsi="Tahoma" w:cs="Tahoma" w:hint="cs"/>
+          <w:color w:val="000000" w:themeColor="text1"/>
+          <w:sz w:val="32"/>
+          <w:szCs w:val="32"/>
+          <w:rtl/>
+          <w:lang w:bidi="ar-EG"/>
+        </w:rPr>
+        <w:t xml:space="preserve"> </w:t>
+      </w:r>
+      <w:r>
+        <w:rPr>
+          <w:rFonts w:ascii="Tahoma" w:hAnsi="Tahoma" w:cs="Tahoma" w:hint="cs"/>
+          <w:color w:val="000000" w:themeColor="text1"/>
+          <w:sz w:val="32"/>
+          <w:szCs w:val="32"/>
+          <w:rtl/>
+          <w:lang w:bidi="ar-EG"/>
+        </w:rPr>
+        <w:t>عند اختيار نوع التبرع مادي سيظهر خيار اخر ( نوع التبرع المادي ) نختار من خلاله نوعين من التبرع</w:t>
+      </w:r>
+      <w:r>
+        <w:rPr>
+          <w:rFonts w:ascii="Tahoma" w:hAnsi="Tahoma" w:cs="Tahoma"/>
+          <w:color w:val="000000" w:themeColor="text1"/>
+          <w:sz w:val="32"/>
+          <w:szCs w:val="32"/>
+          <w:rtl/>
+          <w:lang w:bidi="ar-EG"/>
+        </w:rPr>
+        <w:br/>
+      </w:r>
+    </w:p>
+    <w:p>
+      <w:pPr>
+        <w:tabs>
+          <w:tab w:val="left" w:pos="8460"/>
+        </w:tabs>
+        <w:bidi/>
+        <w:rPr>
+          <w:rFonts w:ascii="Tahoma" w:hAnsi="Tahoma" w:cs="Tahoma"/>
+          <w:sz w:val="32"/>
+          <w:szCs w:val="32"/>
+          <w:lang w:bidi="ar-EG"/>
+        </w:rPr>
+      </w:pPr>
+    </w:p>
+    <w:p>
+      <w:pPr>
+        <w:tabs>
+          <w:tab w:val="left" w:pos="8460"/>
+        </w:tabs>
+        <w:bidi/>
+        <w:rPr>
+          <w:rFonts w:ascii="Tahoma" w:hAnsi="Tahoma" w:cs="Tahoma"/>
+          <w:sz w:val="32"/>
+          <w:szCs w:val="32"/>
+          <w:lang w:bidi="ar-EG"/>
+        </w:rPr>
+      </w:pPr>
+    </w:p>
+    <w:p>
+      <w:pPr>
+        <w:tabs>
+          <w:tab w:val="left" w:pos="8460"/>
+        </w:tabs>
+        <w:bidi/>
+        <w:rPr>
+          <w:rFonts w:ascii="Tahoma" w:hAnsi="Tahoma" w:cs="Tahoma"/>
+          <w:sz w:val="32"/>
+          <w:szCs w:val="32"/>
+          <w:lang w:bidi="ar-EG"/>
+        </w:rPr>
+      </w:pPr>
+    </w:p>
+    <w:p>
+      <w:pPr>
+        <w:tabs>
+          <w:tab w:val="left" w:pos="8460"/>
+        </w:tabs>
+        <w:bidi/>
+        <w:rPr>
+          <w:rFonts w:ascii="Tahoma" w:hAnsi="Tahoma" w:cs="Tahoma"/>
+          <w:sz w:val="32"/>
+          <w:szCs w:val="32"/>
+          <w:lang w:bidi="ar-EG"/>
+        </w:rPr>
+      </w:pPr>
+    </w:p>
+    <w:p>
+      <w:pPr>
+        <w:tabs>
+          <w:tab w:val="left" w:pos="8460"/>
+        </w:tabs>
+        <w:bidi/>
+        <w:rPr>
+          <w:rFonts w:ascii="Tahoma" w:hAnsi="Tahoma" w:cs="Tahoma"/>
+          <w:sz w:val="32"/>
+          <w:szCs w:val="32"/>
+          <w:lang w:bidi="ar-EG"/>
+        </w:rPr>
+      </w:pPr>
+    </w:p>
+    <w:p>
+      <w:pPr>
+        <w:tabs>
+          <w:tab w:val="left" w:pos="8460"/>
+        </w:tabs>
+        <w:bidi/>
+        <w:rPr>
+          <w:rFonts w:ascii="Tahoma" w:hAnsi="Tahoma" w:cs="Tahoma"/>
+          <w:sz w:val="32"/>
+          <w:szCs w:val="32"/>
+          <w:lang w:bidi="ar-EG"/>
+        </w:rPr>
+      </w:pPr>
+    </w:p>
+    <w:p>
+      <w:pPr>
+        <w:tabs>
+          <w:tab w:val="left" w:pos="8460"/>
+        </w:tabs>
+        <w:bidi/>
+        <w:rPr>
+          <w:rFonts w:ascii="Tahoma" w:hAnsi="Tahoma" w:cs="Tahoma"/>
+          <w:sz w:val="32"/>
+          <w:szCs w:val="32"/>
+          <w:lang w:bidi="ar-EG"/>
+        </w:rPr>
+      </w:pPr>
+    </w:p>
+    <w:p>
+      <w:pPr>
+        <w:tabs>
+          <w:tab w:val="left" w:pos="8460"/>
+        </w:tabs>
+        <w:bidi/>
+        <w:rPr>
+          <w:rFonts w:ascii="Tahoma" w:hAnsi="Tahoma" w:cs="Tahoma"/>
+          <w:sz w:val="32"/>
+          <w:szCs w:val="32"/>
+          <w:lang w:bidi="ar-EG"/>
+        </w:rPr>
+      </w:pPr>
+    </w:p>
+    <w:p>
+      <w:pPr>
+        <w:tabs>
+          <w:tab w:val="left" w:pos="8460"/>
+        </w:tabs>
+        <w:bidi/>
+        <w:rPr>
+          <w:rFonts w:ascii="Tahoma" w:hAnsi="Tahoma" w:cs="Tahoma"/>
+          <w:sz w:val="32"/>
+          <w:szCs w:val="32"/>
+          <w:lang w:bidi="ar-EG"/>
+        </w:rPr>
+      </w:pPr>
+    </w:p>
+    <w:p>
+      <w:pPr>
+        <w:tabs>
+          <w:tab w:val="left" w:pos="8460"/>
+        </w:tabs>
+        <w:bidi/>
+        <w:rPr>
+          <w:rFonts w:ascii="Tahoma" w:hAnsi="Tahoma" w:cs="Tahoma"/>
+          <w:sz w:val="32"/>
+          <w:szCs w:val="32"/>
+          <w:lang w:bidi="ar-EG"/>
+        </w:rPr>
+      </w:pPr>
+    </w:p>
+    <w:p>
+      <w:pPr>
+        <w:tabs>
+          <w:tab w:val="left" w:pos="8460"/>
+        </w:tabs>
+        <w:bidi/>
+        <w:rPr>
+          <w:rFonts w:ascii="Tahoma" w:hAnsi="Tahoma" w:cs="Tahoma"/>
+          <w:sz w:val="32"/>
+          <w:szCs w:val="32"/>
+          <w:lang w:bidi="ar-EG"/>
+        </w:rPr>
+      </w:pPr>
+    </w:p>
+    <w:p>
+      <w:pPr>
+        <w:tabs>
+          <w:tab w:val="left" w:pos="8460"/>
+        </w:tabs>
+        <w:bidi/>
+        <w:rPr>
+          <w:rFonts w:ascii="Tahoma" w:hAnsi="Tahoma" w:cs="Tahoma"/>
+          <w:sz w:val="32"/>
+          <w:szCs w:val="32"/>
+          <w:lang w:bidi="ar-EG"/>
+        </w:rPr>
+      </w:pPr>
+      <w:r>
+        <w:rPr>
+          <w:rFonts w:ascii="Tahoma" w:hAnsi="Tahoma" w:cs="Tahoma"/>
+          <w:noProof/>
+          <w:sz w:val="32"/>
+          <w:szCs w:val="32"/>
+          <w:rtl/>
+          <w:lang w:bidi="ar-EG"/>
+        </w:rPr>
+        <w:drawing>
+          <wp:anchor distT="0" distB="0" distL="114300" distR="114300" simplePos="0" relativeHeight="251679744" behindDoc="0" locked="0" layoutInCell="1" allowOverlap="1" wp14:anchorId="1B5AE480" wp14:editId="3E2F3E2E">
+            <wp:simplePos x="0" y="0"/>
+            <wp:positionH relativeFrom="column">
+              <wp:posOffset>732790</wp:posOffset>
+            </wp:positionH>
+            <wp:positionV relativeFrom="paragraph">
+              <wp:posOffset>351790</wp:posOffset>
+            </wp:positionV>
+            <wp:extent cx="4791744" cy="1419423"/>
+            <wp:effectExtent l="0" t="0" r="8890" b="9525"/>
+            <wp:wrapSquare wrapText="bothSides"/>
+            <wp:docPr id="989162298" name="Picture 1"/>
+            <wp:cNvGraphicFramePr>
+              <a:graphicFrameLocks xmlns:a="http://schemas.openxmlformats.org/drawingml/2006/main" noChangeAspect="1"/>
+            </wp:cNvGraphicFramePr>
+            <a:graphic xmlns:a="http://schemas.openxmlformats.org/drawingml/2006/main">
+              <a:graphicData uri="http://schemas.openxmlformats.org/drawingml/2006/picture">
+                <pic:pic xmlns:pic="http://schemas.openxmlformats.org/drawingml/2006/picture">
+                  <pic:nvPicPr>
+                    <pic:cNvPr id="989162298" name=""/>
+                    <pic:cNvPicPr/>
+                  </pic:nvPicPr>
+                  <pic:blipFill>
+                    <a:blip r:embed="rId25">
+                      <a:extLst>
+                        <a:ext uri="{28A0092B-C50C-407E-A947-70E740481C1C}">
+                          <a14:useLocalDpi xmlns:a14="http://schemas.microsoft.com/office/drawing/2010/main" val="0"/>
+                        </a:ext>
+                      </a:extLst>
+                    </a:blip>
+                    <a:stretch>
+                      <a:fillRect/>
+                    </a:stretch>
+                  </pic:blipFill>
+                  <pic:spPr>
+                    <a:xfrm>
+                      <a:off x="0" y="0"/>
+                      <a:ext cx="4791744" cy="1419423"/>
+                    </a:xfrm>
+                    <a:prstGeom prst="rect">
+                      <a:avLst/>
+                    </a:prstGeom>
+                    <a:ln>
+                      <a:noFill/>
+                    </a:ln>
+                    <a:effectLst>
+                      <a:softEdge rad="112500"/>
+                    </a:effectLst>
+                  </pic:spPr>
+                </pic:pic>
+              </a:graphicData>
+            </a:graphic>
+          </wp:anchor>
+        </w:drawing>
+      </w:r>
+    </w:p>
+    <w:p>
+      <w:pPr>
+        <w:tabs>
+          <w:tab w:val="left" w:pos="8460"/>
+        </w:tabs>
+        <w:bidi/>
+        <w:rPr>
+          <w:rFonts w:ascii="Tahoma" w:hAnsi="Tahoma" w:cs="Tahoma"/>
+          <w:sz w:val="32"/>
+          <w:szCs w:val="32"/>
+          <w:lang w:bidi="ar-EG"/>
+        </w:rPr>
+      </w:pPr>
+    </w:p>
+    <w:p>
+      <w:pPr>
+        <w:tabs>
+          <w:tab w:val="left" w:pos="8460"/>
+        </w:tabs>
+        <w:bidi/>
+        <w:rPr>
+          <w:rFonts w:ascii="Tahoma" w:hAnsi="Tahoma" w:cs="Tahoma"/>
+          <w:sz w:val="32"/>
+          <w:szCs w:val="32"/>
+          <w:lang w:bidi="ar-EG"/>
+        </w:rPr>
+      </w:pPr>
+    </w:p>
+    <w:p>
+      <w:pPr>
+        <w:tabs>
+          <w:tab w:val="left" w:pos="8460"/>
+        </w:tabs>
+        <w:bidi/>
+        <w:rPr>
+          <w:rFonts w:ascii="Tahoma" w:hAnsi="Tahoma" w:cs="Tahoma"/>
+          <w:sz w:val="32"/>
+          <w:szCs w:val="32"/>
+          <w:lang w:bidi="ar-EG"/>
+        </w:rPr>
+      </w:pPr>
+    </w:p>
+    <w:p>
+      <w:pPr>
+        <w:tabs>
+          <w:tab w:val="left" w:pos="8460"/>
+        </w:tabs>
+        <w:bidi/>
+        <w:rPr>
+          <w:rFonts w:ascii="Tahoma" w:hAnsi="Tahoma" w:cs="Tahoma"/>
+          <w:sz w:val="32"/>
+          <w:szCs w:val="32"/>
+          <w:lang w:bidi="ar-EG"/>
+        </w:rPr>
+      </w:pPr>
+    </w:p>
+    <w:p>
+      <w:pPr>
+        <w:tabs>
+          <w:tab w:val="left" w:pos="8460"/>
+        </w:tabs>
+        <w:bidi/>
+        <w:rPr>
+          <w:rFonts w:ascii="Tahoma" w:hAnsi="Tahoma" w:cs="Tahoma"/>
+          <w:sz w:val="32"/>
+          <w:szCs w:val="32"/>
+          <w:lang w:bidi="ar-EG"/>
+        </w:rPr>
+      </w:pPr>
+      <w:r>
+        <w:rPr>
+          <w:rFonts w:ascii="Tahoma" w:hAnsi="Tahoma" w:cs="Tahoma"/>
+          <w:noProof/>
+          <w:sz w:val="32"/>
+          <w:szCs w:val="32"/>
+          <w:rtl/>
+          <w:lang w:bidi="ar-EG"/>
+        </w:rPr>
+        <w:drawing>
+          <wp:anchor distT="0" distB="0" distL="114300" distR="114300" simplePos="0" relativeHeight="251680768" behindDoc="0" locked="0" layoutInCell="1" allowOverlap="1" wp14:anchorId="358E2728" wp14:editId="7E98EBE6">
+            <wp:simplePos x="0" y="0"/>
+            <wp:positionH relativeFrom="column">
+              <wp:posOffset>866775</wp:posOffset>
+            </wp:positionH>
+            <wp:positionV relativeFrom="paragraph">
+              <wp:posOffset>363855</wp:posOffset>
+            </wp:positionV>
+            <wp:extent cx="4763165" cy="1629002"/>
+            <wp:effectExtent l="0" t="0" r="0" b="9525"/>
+            <wp:wrapSquare wrapText="bothSides"/>
+            <wp:docPr id="956676567" name="Picture 1"/>
+            <wp:cNvGraphicFramePr>
+              <a:graphicFrameLocks xmlns:a="http://schemas.openxmlformats.org/drawingml/2006/main" noChangeAspect="1"/>
+            </wp:cNvGraphicFramePr>
+            <a:graphic xmlns:a="http://schemas.openxmlformats.org/drawingml/2006/main">
+              <a:graphicData uri="http://schemas.openxmlformats.org/drawingml/2006/picture">
+                <pic:pic xmlns:pic="http://schemas.openxmlformats.org/drawingml/2006/picture">
+                  <pic:nvPicPr>
+                    <pic:cNvPr id="956676567" name=""/>
+                    <pic:cNvPicPr/>
+                  </pic:nvPicPr>
+                  <pic:blipFill>
+                    <a:blip r:embed="rId26">
+                      <a:extLst>
+                        <a:ext uri="{28A0092B-C50C-407E-A947-70E740481C1C}">
+                          <a14:useLocalDpi xmlns:a14="http://schemas.microsoft.com/office/drawing/2010/main" val="0"/>
+                        </a:ext>
+                      </a:extLst>
+                    </a:blip>
+                    <a:stretch>
+                      <a:fillRect/>
+                    </a:stretch>
+                  </pic:blipFill>
+                  <pic:spPr>
+                    <a:xfrm>
+                      <a:off x="0" y="0"/>
+                      <a:ext cx="4763165" cy="1629002"/>
+                    </a:xfrm>
+                    <a:prstGeom prst="rect">
+                      <a:avLst/>
+                    </a:prstGeom>
+                    <a:ln>
+                      <a:noFill/>
+                    </a:ln>
+                    <a:effectLst>
+                      <a:softEdge rad="112500"/>
+                    </a:effectLst>
+                  </pic:spPr>
+                </pic:pic>
+              </a:graphicData>
+            </a:graphic>
+          </wp:anchor>
+        </w:drawing>
+      </w:r>
+      <w:r>
+        <w:rPr>
+          <w:rFonts w:ascii="Tahoma" w:hAnsi="Tahoma" w:cs="Tahoma" w:hint="cs"/>
+          <w:sz w:val="32"/>
+          <w:szCs w:val="32"/>
+          <w:rtl/>
+          <w:lang w:bidi="ar-EG"/>
+        </w:rPr>
+        <w:t xml:space="preserve">و عند اختيار نوع التبرع من مادي الى أخرى </w:t>
+      </w:r>
+    </w:p>
+    <w:p>
+      <w:pPr>
+        <w:tabs>
+          <w:tab w:val="left" w:pos="8460"/>
+        </w:tabs>
+        <w:bidi/>
+        <w:rPr>
+          <w:rFonts w:ascii="Tahoma" w:hAnsi="Tahoma" w:cs="Tahoma"/>
+          <w:sz w:val="32"/>
+          <w:szCs w:val="32"/>
+          <w:lang w:bidi="ar-EG"/>
+        </w:rPr>
+      </w:pPr>
+    </w:p>
+    <w:p>
+      <w:pPr>
+        <w:tabs>
+          <w:tab w:val="left" w:pos="8460"/>
+        </w:tabs>
+        <w:bidi/>
+        <w:rPr>
+          <w:rFonts w:ascii="Tahoma" w:hAnsi="Tahoma" w:cs="Tahoma"/>
+          <w:sz w:val="32"/>
+          <w:szCs w:val="32"/>
+          <w:lang w:bidi="ar-EG"/>
+        </w:rPr>
+      </w:pPr>
+    </w:p>
+    <w:p>
+      <w:pPr>
+        <w:tabs>
+          <w:tab w:val="left" w:pos="8460"/>
+        </w:tabs>
+        <w:bidi/>
+        <w:rPr>
+          <w:rFonts w:ascii="Tahoma" w:hAnsi="Tahoma" w:cs="Tahoma"/>
+          <w:sz w:val="32"/>
+          <w:szCs w:val="32"/>
+          <w:lang w:bidi="ar-EG"/>
+        </w:rPr>
+      </w:pPr>
+    </w:p>
+    <w:p>
+      <w:pPr>
+        <w:tabs>
+          <w:tab w:val="left" w:pos="8460"/>
+        </w:tabs>
+        <w:bidi/>
+        <w:rPr>
+          <w:rFonts w:ascii="Tahoma" w:hAnsi="Tahoma" w:cs="Tahoma"/>
+          <w:sz w:val="32"/>
+          <w:szCs w:val="32"/>
+          <w:rtl/>
+          <w:lang w:bidi="ar-EG"/>
+        </w:rPr>
+      </w:pPr>
+    </w:p>
+    <w:p>
+      <w:pPr>
+        <w:tabs>
+          <w:tab w:val="left" w:pos="8460"/>
+        </w:tabs>
+        <w:bidi/>
+        <w:rPr>
+          <w:rFonts w:ascii="Tahoma" w:hAnsi="Tahoma" w:cs="Tahoma"/>
+          <w:sz w:val="32"/>
+          <w:szCs w:val="32"/>
+          <w:lang w:bidi="ar-EG"/>
+        </w:rPr>
+      </w:pPr>
+      <w:r>
+        <w:rPr>
+          <w:rFonts w:ascii="Tahoma" w:hAnsi="Tahoma" w:cs="Tahoma"/>
+          <w:sz w:val="32"/>
+          <w:szCs w:val="32"/>
+          <w:rtl/>
+          <w:lang w:bidi="ar-EG"/>
+        </w:rPr>
+        <w:br/>
+      </w:r>
+      <w:r>
+        <w:rPr>
+          <w:rFonts w:ascii="Tahoma" w:hAnsi="Tahoma" w:cs="Tahoma"/>
+          <w:sz w:val="32"/>
+          <w:szCs w:val="32"/>
+          <w:rtl/>
+          <w:lang w:bidi="ar-EG"/>
+        </w:rPr>
+        <w:br/>
+      </w:r>
+      <w:r>
+        <w:rPr>
+          <w:rFonts w:ascii="Tahoma" w:hAnsi="Tahoma" w:cs="Tahoma"/>
+          <w:sz w:val="32"/>
+          <w:szCs w:val="32"/>
+          <w:rtl/>
+          <w:lang w:bidi="ar-EG"/>
+        </w:rPr>
+        <w:br/>
+      </w:r>
+      <w:r>
+        <w:rPr>
+          <w:rFonts w:ascii="Tahoma" w:hAnsi="Tahoma" w:cs="Tahoma" w:hint="cs"/>
+          <w:b/>
+          <w:bCs/>
+          <w:sz w:val="32"/>
+          <w:szCs w:val="32"/>
+          <w:u w:val="single"/>
+          <w:rtl/>
+          <w:lang w:bidi="ar-EG"/>
+        </w:rPr>
+        <w:lastRenderedPageBreak/>
+        <w:t xml:space="preserve">2) </w:t>
+      </w:r>
+      <w:r>
+        <w:rPr>
+          <w:rFonts w:ascii="Tahoma" w:hAnsi="Tahoma" w:cs="Tahoma" w:hint="cs"/>
+          <w:b/>
+          <w:bCs/>
+          <w:sz w:val="32"/>
+          <w:szCs w:val="32"/>
+          <w:u w:val="single"/>
+          <w:rtl/>
+          <w:lang w:bidi="ar-EG"/>
+        </w:rPr>
+        <w:t>المتبرع الخارجي:</w:t>
+      </w:r>
+      <w:r>
+        <w:rPr>
+          <w:rFonts w:ascii="Tahoma" w:hAnsi="Tahoma" w:cs="Tahoma"/>
+          <w:b/>
+          <w:bCs/>
+          <w:sz w:val="32"/>
+          <w:szCs w:val="32"/>
+          <w:u w:val="single"/>
+          <w:rtl/>
+          <w:lang w:bidi="ar-EG"/>
+        </w:rPr>
+        <w:br/>
+      </w:r>
+      <w:r>
+        <w:rPr>
+          <w:rFonts w:ascii="Tahoma" w:hAnsi="Tahoma" w:cs="Tahoma" w:hint="cs"/>
+          <w:sz w:val="32"/>
+          <w:szCs w:val="32"/>
+          <w:rtl/>
+          <w:lang w:bidi="ar-EG"/>
+        </w:rPr>
+        <w:t>من القائمة الجانبية اختر ( التبرعات الخارجية )</w:t>
+      </w:r>
+    </w:p>
+    <w:p>
+      <w:pPr>
+        <w:tabs>
+          <w:tab w:val="left" w:pos="8460"/>
+        </w:tabs>
+        <w:bidi/>
+        <w:ind w:left="360"/>
+        <w:rPr>
+          <w:rFonts w:ascii="Tahoma" w:hAnsi="Tahoma" w:cs="Tahoma"/>
+          <w:sz w:val="32"/>
+          <w:szCs w:val="32"/>
+          <w:lang w:bidi="ar-EG"/>
+        </w:rPr>
+      </w:pPr>
+      <w:r>
+        <w:rPr>
+          <w:rFonts w:ascii="Tahoma" w:hAnsi="Tahoma" w:cs="Tahoma"/>
+          <w:noProof/>
+          <w:sz w:val="32"/>
+          <w:szCs w:val="32"/>
+          <w:rtl/>
+          <w:lang w:val="ar-EG" w:bidi="ar-EG"/>
+        </w:rPr>
+        <mc:AlternateContent>
+          <mc:Choice Requires="wps">
+            <w:drawing>
+              <wp:anchor distT="0" distB="0" distL="114300" distR="114300" simplePos="0" relativeHeight="251682816" behindDoc="0" locked="0" layoutInCell="1" allowOverlap="1" wp14:anchorId="5F8055A4" wp14:editId="3A8E3645">
+                <wp:simplePos x="0" y="0"/>
+                <wp:positionH relativeFrom="column">
+                  <wp:posOffset>2800349</wp:posOffset>
+                </wp:positionH>
+                <wp:positionV relativeFrom="paragraph">
+                  <wp:posOffset>2121534</wp:posOffset>
+                </wp:positionV>
+                <wp:extent cx="1038225" cy="542925"/>
+                <wp:effectExtent l="19050" t="0" r="28575" b="47625"/>
+                <wp:wrapNone/>
+                <wp:docPr id="139079857" name="Arrow: Bent-Up 5"/>
+                <wp:cNvGraphicFramePr/>
+                <a:graphic xmlns:a="http://schemas.openxmlformats.org/drawingml/2006/main">
+                  <a:graphicData uri="http://schemas.microsoft.com/office/word/2010/wordprocessingShape">
+                    <wps:wsp>
+                      <wps:cNvSpPr/>
+                      <wps:spPr>
+                        <a:xfrm rot="10800000">
+                          <a:off x="0" y="0"/>
+                          <a:ext cx="1038225" cy="542925"/>
+                        </a:xfrm>
+                        <a:prstGeom prst="bentUpArrow">
+                          <a:avLst/>
+                        </a:prstGeom>
+                      </wps:spPr>
+                      <wps:style>
+                        <a:lnRef idx="2">
+                          <a:schemeClr val="accent1">
+                            <a:shade val="15000"/>
+                          </a:schemeClr>
+                        </a:lnRef>
+                        <a:fillRef idx="1">
+                          <a:schemeClr val="accent1"/>
+                        </a:fillRef>
+                        <a:effectRef idx="0">
+                          <a:schemeClr val="accent1"/>
+                        </a:effectRef>
+                        <a:fontRef idx="minor">
+                          <a:schemeClr val="lt1"/>
+                        </a:fontRef>
+                      </wps:style>
+                      <wps:bodyPr rot="0" spcFirstLastPara="0" vertOverflow="overflow" horzOverflow="overflow" vert="horz" wrap="square" lIns="91440" tIns="45720" rIns="91440" bIns="45720" numCol="1" spcCol="0" rtlCol="0" fromWordArt="0" anchor="ctr" anchorCtr="0" forceAA="0" compatLnSpc="1">
+                        <a:prstTxWarp prst="textNoShape">
+                          <a:avLst/>
+                        </a:prstTxWarp>
+                        <a:noAutofit/>
+                      </wps:bodyPr>
+                    </wps:wsp>
+                  </a:graphicData>
+                </a:graphic>
+                <wp14:sizeRelV relativeFrom="margin">
+                  <wp14:pctHeight>0</wp14:pctHeight>
+                </wp14:sizeRelV>
+              </wp:anchor>
+            </w:drawing>
+          </mc:Choice>
+          <mc:Fallback>
+            <w:pict>
+              <v:shape w14:anchorId="4257EFE9" id="Arrow: Bent-Up 5" o:spid="_x0000_s1026" style="position:absolute;margin-left:220.5pt;margin-top:167.05pt;width:81.75pt;height:42.75pt;rotation:180;z-index:251682816;visibility:visible;mso-wrap-style:square;mso-height-percent:0;mso-wrap-distance-left:9pt;mso-wrap-distance-top:0;mso-wrap-distance-right:9pt;mso-wrap-distance-bottom:0;mso-position-horizontal:absolute;mso-position-horizontal-relative:text;mso-position-vertical:absolute;mso-position-vertical-relative:text;mso-height-percent:0;mso-height-relative:margin;v-text-anchor:middle" coordsize="1038225,542925" o:gfxdata="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" path="m,407194r834628,l834628,135731r-67865,l902494,r135731,135731l970359,135731r,407194l,542925,,407194xe" fillcolor="#4472c4 [3204]" strokecolor="#09101d [484]" strokeweight="1pt">
+                <v:stroke joinstyle="miter"/>
+                <v:path arrowok="t" o:connecttype="custom" o:connectlocs="0,407194;834628,407194;834628,135731;766763,135731;902494,0;1038225,135731;970359,135731;970359,542925;0,542925;0,407194" o:connectangles="0,0,0,0,0,0,0,0,0,0"/>
+              </v:shape>
+            </w:pict>
+          </mc:Fallback>
+        </mc:AlternateContent>
+      </w:r>
+      <w:r>
+        <w:rPr>
+          <w:rFonts w:ascii="Tahoma" w:hAnsi="Tahoma" w:cs="Tahoma"/>
+          <w:noProof/>
+          <w:sz w:val="32"/>
+          <w:szCs w:val="32"/>
+          <w:rtl/>
+          <w:lang w:val="ar-EG" w:bidi="ar-EG"/>
+        </w:rPr>
+        <mc:AlternateContent>
+          <mc:Choice Requires="wps">
+            <w:drawing>
+              <wp:anchor distT="0" distB="0" distL="114300" distR="114300" simplePos="0" relativeHeight="251681792" behindDoc="0" locked="0" layoutInCell="1" allowOverlap="1" wp14:anchorId="5B7409F3" wp14:editId="681D4239">
+                <wp:simplePos x="0" y="0"/>
+                <wp:positionH relativeFrom="column">
+                  <wp:posOffset>6562090</wp:posOffset>
+                </wp:positionH>
+                <wp:positionV relativeFrom="paragraph">
+                  <wp:posOffset>1997074</wp:posOffset>
+                </wp:positionV>
+                <wp:extent cx="657225" cy="257175"/>
+                <wp:effectExtent l="38100" t="57150" r="9525" b="66675"/>
+                <wp:wrapNone/>
+                <wp:docPr id="670842944" name="Arrow: Right 4"/>
+                <wp:cNvGraphicFramePr/>
+                <a:graphic xmlns:a="http://schemas.openxmlformats.org/drawingml/2006/main">
+                  <a:graphicData uri="http://schemas.microsoft.com/office/word/2010/wordprocessingShape">
+                    <wps:wsp>
+                      <wps:cNvSpPr/>
+                      <wps:spPr>
+                        <a:xfrm rot="10800000">
+                          <a:off x="0" y="0"/>
+                          <a:ext cx="657225" cy="257175"/>
+                        </a:xfrm>
+                        <a:prstGeom prst="rightArrow">
+                          <a:avLst/>
+                        </a:prstGeom>
+                        <a:noFill/>
+                        <a:ln w="38100">
+                          <a:solidFill>
+                            <a:srgbClr val="FF0000"/>
+                          </a:solidFill>
+                        </a:ln>
+                      </wps:spPr>
+                      <wps:style>
+                        <a:lnRef idx="2">
+                          <a:schemeClr val="accent1">
+                            <a:shade val="15000"/>
+                          </a:schemeClr>
+                        </a:lnRef>
+                        <a:fillRef idx="1">
+                          <a:schemeClr val="accent1"/>
+                        </a:fillRef>
+                        <a:effectRef idx="0">
+                          <a:schemeClr val="accent1"/>
+                        </a:effectRef>
+                        <a:fontRef idx="minor">
+                          <a:schemeClr val="lt1"/>
+                        </a:fontRef>
+                      </wps:style>
+                      <wps:bodyPr rot="0" spcFirstLastPara="0" vertOverflow="overflow" horzOverflow="overflow" vert="horz" wrap="square" lIns="91440" tIns="45720" rIns="91440" bIns="45720" numCol="1" spcCol="0" rtlCol="0" fromWordArt="0" anchor="ctr" anchorCtr="0" forceAA="0" compatLnSpc="1">
+                        <a:prstTxWarp prst="textNoShape">
+                          <a:avLst/>
+                        </a:prstTxWarp>
+                        <a:noAutofit/>
+                      </wps:bodyPr>
+                    </wps:wsp>
+                  </a:graphicData>
+                </a:graphic>
+                <wp14:sizeRelH relativeFrom="margin">
+                  <wp14:pctWidth>0</wp14:pctWidth>
+                </wp14:sizeRelH>
+              </wp:anchor>
+            </w:drawing>
+          </mc:Choice>
+          <mc:Fallback>
+            <w:pict>
+              <v:shapetype w14:anchorId="62FC85BC" id="_x0000_t13" coordsize="21600,21600" o:spt="13" adj="16200,5400" path="m@0,l@0@1,0@1,0@2@0@2@0,21600,21600,10800xe">
+                <v:stroke joinstyle="miter"/>
+                <v:formulas>
+                  <v:f eqn="val #0"/>
+                  <v:f eqn="val #1"/>
+                  <v:f eqn="sum height 0 #1"/>
+                  <v:f eqn="sum 10800 0 #1"/>
+                  <v:f eqn="sum width 0 #0"/>
+                  <v:f eqn="prod @4 @3 10800"/>
+                  <v:f eqn="sum width 0 @5"/>
+                </v:formulas>
+                <v:path o:connecttype="custom" o:connectlocs="@0,0;0,10800;@0,21600;21600,10800" o:connectangles="270,180,90,0" textboxrect="0,@1,@6,@2"/>
+                <v:handles>
+                  <v:h position="#0,#1" xrange="0,21600" yrange="0,10800"/>
+                </v:handles>
+              </v:shapetype>
+              <v:shape id="Arrow: Right 4" o:spid="_x0000_s1026" type="#_x0000_t13" style="position:absolute;margin-left:516.7pt;margin-top:157.25pt;width:51.75pt;height:20.25pt;rotation:180;z-index:251681792;visibility:visible;mso-wrap-style:square;mso-width-percent:0;mso-wrap-distance-left:9pt;mso-wrap-distance-top:0;mso-wrap-distance-right:9pt;mso-wrap-distance-bottom:0;mso-position-horizontal:absolute;mso-position-horizontal-relative:text;mso-position-vertical:absolute;mso-position-vertical-relative:text;mso-width-percent:0;mso-width-relative:margin;v-text-anchor:middle" o:gfxdata="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" adj="17374" filled="f" strokecolor="red" strokeweight="3pt"/>
+            </w:pict>
+          </mc:Fallback>
+        </mc:AlternateContent>
+      </w:r>
+      <w:r>
+        <w:rPr>
+          <w:rFonts w:ascii="Tahoma" w:hAnsi="Tahoma" w:cs="Tahoma"/>
+          <w:noProof/>
+          <w:sz w:val="32"/>
+          <w:szCs w:val="32"/>
+          <w:rtl/>
+          <w:lang w:bidi="ar-EG"/>
+        </w:rPr>
+        <w:drawing>
+          <wp:inline distT="0" distB="0" distL="0" distR="0" wp14:anchorId="3D200E42" wp14:editId="6A406A27">
+            <wp:extent cx="2419688" cy="2991267"/>
+            <wp:effectExtent l="0" t="0" r="0" b="0"/>
+            <wp:docPr id="1213461453" name="Picture 1"/>
+            <wp:cNvGraphicFramePr>
+              <a:graphicFrameLocks xmlns:a="http://schemas.openxmlformats.org/drawingml/2006/main" noChangeAspect="1"/>
+            </wp:cNvGraphicFramePr>
+            <a:graphic xmlns:a="http://schemas.openxmlformats.org/drawingml/2006/main">
+              <a:graphicData uri="http://schemas.openxmlformats.org/drawingml/2006/picture">
+                <pic:pic xmlns:pic="http://schemas.openxmlformats.org/drawingml/2006/picture">
+                  <pic:nvPicPr>
+                    <pic:cNvPr id="1213461453" name=""/>
+                    <pic:cNvPicPr/>
+                  </pic:nvPicPr>
+                  <pic:blipFill>
+                    <a:blip r:embed="rId27"/>
+                    <a:stretch>
+                      <a:fillRect/>
+                    </a:stretch>
+                  </pic:blipFill>
+                  <pic:spPr>
+                    <a:xfrm>
+                      <a:off x="0" y="0"/>
+                      <a:ext cx="2419688" cy="2991267"/>
+                    </a:xfrm>
+                    <a:prstGeom prst="rect">
+                      <a:avLst/>
+                    </a:prstGeom>
+                    <a:ln>
+                      <a:noFill/>
+                    </a:ln>
+                    <a:effectLst>
+                      <a:softEdge rad="112500"/>
+                    </a:effectLst>
+                  </pic:spPr>
+                </pic:pic>
+              </a:graphicData>
+            </a:graphic>
+          </wp:inline>
+        </w:drawing>
+      </w:r>
+      <w:r>
+        <w:rPr>
+          <w:rFonts w:ascii="Tahoma" w:hAnsi="Tahoma" w:cs="Tahoma"/>
+          <w:sz w:val="32"/>
+          <w:szCs w:val="32"/>
+          <w:rtl/>
+          <w:lang w:bidi="ar-EG"/>
+        </w:rPr>
+        <w:br/>
+      </w:r>
+      <w:r>
+        <w:rPr>
+          <w:rFonts w:ascii="Tahoma" w:hAnsi="Tahoma" w:cs="Tahoma"/>
+          <w:noProof/>
+          <w:sz w:val="32"/>
+          <w:szCs w:val="32"/>
+          <w:rtl/>
+          <w:lang w:bidi="ar-EG"/>
+        </w:rPr>
+        <w:drawing>
+          <wp:inline distT="0" distB="0" distL="0" distR="0" wp14:anchorId="2E6E6C88" wp14:editId="44ADBC67">
+            <wp:extent cx="6858000" cy="3496310"/>
+            <wp:effectExtent l="0" t="0" r="0" b="8890"/>
+            <wp:docPr id="786574441" name="Picture 1"/>
+            <wp:cNvGraphicFramePr>
+              <a:graphicFrameLocks xmlns:a="http://schemas.openxmlformats.org/drawingml/2006/main" noChangeAspect="1"/>
+            </wp:cNvGraphicFramePr>
+            <a:graphic xmlns:a="http://schemas.openxmlformats.org/drawingml/2006/main">
+              <a:graphicData uri="http://schemas.openxmlformats.org/drawingml/2006/picture">
+                <pic:pic xmlns:pic="http://schemas.openxmlformats.org/drawingml/2006/picture">
+                  <pic:nvPicPr>
+                    <pic:cNvPr id="786574441" name=""/>
+                    <pic:cNvPicPr/>
+                  </pic:nvPicPr>
+                  <pic:blipFill>
+                    <a:blip r:embed="rId28"/>
+                    <a:stretch>
+                      <a:fillRect/>
+                    </a:stretch>
+                  </pic:blipFill>
+                  <pic:spPr>
+                    <a:xfrm>
+                      <a:off x="0" y="0"/>
+                      <a:ext cx="6858000" cy="3496310"/>
+                    </a:xfrm>
+                    <a:prstGeom prst="rect">
+                      <a:avLst/>
+                    </a:prstGeom>
+                    <a:ln>
+                      <a:noFill/>
+                    </a:ln>
+                    <a:effectLst>
+                      <a:softEdge rad="112500"/>
+                    </a:effectLst>
+                  </pic:spPr>
+                </pic:pic>
+              </a:graphicData>
+            </a:graphic>
+          </wp:inline>
+        </w:drawing>
+      </w:r>
+    </w:p>
+    <w:p>
+      <w:pPr>
+        <w:tabs>
+          <w:tab w:val="left" w:pos="8460"/>
+        </w:tabs>
+        <w:bidi/>
+        <w:rPr>
+          <w:rFonts w:ascii="Tahoma" w:hAnsi="Tahoma" w:cs="Tahoma"/>
+          <w:sz w:val="32"/>
+          <w:szCs w:val="32"/>
+          <w:lang w:bidi="ar-EG"/>
+        </w:rPr>
+      </w:pPr>
+      <w:r>
+        <w:rPr>
+          <w:rFonts w:ascii="Tahoma" w:hAnsi="Tahoma" w:cs="Tahoma" w:hint="cs"/>
+          <w:sz w:val="32"/>
+          <w:szCs w:val="32"/>
+          <w:rtl/>
+          <w:lang w:bidi="ar-EG"/>
+        </w:rPr>
+        <w:t>لإضافة متبرع جديد نضغط على ( إضافة متبرع جديد )</w:t>
+      </w:r>
+    </w:p>
+    <w:p>
+      <w:pPr>
+        <w:tabs>
+          <w:tab w:val="left" w:pos="8460"/>
+        </w:tabs>
+        <w:bidi/>
+        <w:rPr>
+          <w:rFonts w:ascii="Tahoma" w:hAnsi="Tahoma" w:cs="Tahoma"/>
+          <w:sz w:val="32"/>
+          <w:szCs w:val="32"/>
+          <w:lang w:bidi="ar-EG"/>
+        </w:rPr>
+      </w:pPr>
+      <w:r>
+        <w:rPr>
+          <w:rFonts w:ascii="Tahoma" w:hAnsi="Tahoma" w:cs="Tahoma"/>
+          <w:noProof/>
+          <w:sz w:val="32"/>
+          <w:szCs w:val="32"/>
+          <w:rtl/>
+          <w:lang w:bidi="ar-EG"/>
+        </w:rPr>
+        <w:drawing>
+          <wp:anchor distT="0" distB="0" distL="114300" distR="114300" simplePos="0" relativeHeight="251683840" behindDoc="0" locked="0" layoutInCell="1" allowOverlap="1" wp14:anchorId="7ECAB6D3" wp14:editId="50F43D18">
+            <wp:simplePos x="0" y="0"/>
+            <wp:positionH relativeFrom="column">
+              <wp:posOffset>2533650</wp:posOffset>
+            </wp:positionH>
+            <wp:positionV relativeFrom="paragraph">
+              <wp:posOffset>81280</wp:posOffset>
+            </wp:positionV>
+            <wp:extent cx="1676634" cy="476316"/>
+            <wp:effectExtent l="0" t="0" r="0" b="0"/>
+            <wp:wrapSquare wrapText="bothSides"/>
+            <wp:docPr id="532774880" name="Picture 1"/>
+            <wp:cNvGraphicFramePr>
+              <a:graphicFrameLocks xmlns:a="http://schemas.openxmlformats.org/drawingml/2006/main" noChangeAspect="1"/>
+            </wp:cNvGraphicFramePr>
+            <a:graphic xmlns:a="http://schemas.openxmlformats.org/drawingml/2006/main">
+              <a:graphicData uri="http://schemas.openxmlformats.org/drawingml/2006/picture">
+                <pic:pic xmlns:pic="http://schemas.openxmlformats.org/drawingml/2006/picture">
+                  <pic:nvPicPr>
+                    <pic:cNvPr id="532774880" name=""/>
+                    <pic:cNvPicPr/>
+                  </pic:nvPicPr>
+                  <pic:blipFill>
+                    <a:blip r:embed="rId29">
+                      <a:extLst>
+                        <a:ext uri="{28A0092B-C50C-407E-A947-70E740481C1C}">
+                          <a14:useLocalDpi xmlns:a14="http://schemas.microsoft.com/office/drawing/2010/main" val="0"/>
+                        </a:ext>
+                      </a:extLst>
+                    </a:blip>
+                    <a:stretch>
+                      <a:fillRect/>
+                    </a:stretch>
+                  </pic:blipFill>
+                  <pic:spPr>
+                    <a:xfrm>
+                      <a:off x="0" y="0"/>
+                      <a:ext cx="1676634" cy="476316"/>
+                    </a:xfrm>
+                    <a:prstGeom prst="rect">
+                      <a:avLst/>
+                    </a:prstGeom>
+                    <a:ln>
+                      <a:noFill/>
+                    </a:ln>
+                    <a:effectLst>
+                      <a:softEdge rad="112500"/>
+                    </a:effectLst>
+                  </pic:spPr>
+                </pic:pic>
+              </a:graphicData>
+            </a:graphic>
+          </wp:anchor>
+        </w:drawing>
+      </w:r>
+    </w:p>
+    <w:p>
+      <w:pPr>
+        <w:tabs>
+          <w:tab w:val="left" w:pos="8460"/>
+        </w:tabs>
+        <w:bidi/>
+        <w:rPr>
+          <w:rFonts w:ascii="Tahoma" w:hAnsi="Tahoma" w:cs="Tahoma"/>
+          <w:sz w:val="32"/>
+          <w:szCs w:val="32"/>
+          <w:lang w:bidi="ar-EG"/>
+        </w:rPr>
+      </w:pPr>
+    </w:p>
+    <w:p>
+      <w:pPr>
+        <w:tabs>
+          <w:tab w:val="left" w:pos="8460"/>
+        </w:tabs>
+        <w:bidi/>
+        <w:rPr>
+          <w:rFonts w:ascii="Tahoma" w:hAnsi="Tahoma" w:cs="Tahoma"/>
+          <w:sz w:val="32"/>
+          <w:szCs w:val="32"/>
+          <w:lang w:bidi="ar-EG"/>
+        </w:rPr>
+      </w:pPr>
+    </w:p>
+    <w:p>
+      <w:pPr>
+        <w:tabs>
+          <w:tab w:val="left" w:pos="8460"/>
+        </w:tabs>
+        <w:bidi/>
+        <w:rPr>
+          <w:rFonts w:ascii="Tahoma" w:hAnsi="Tahoma" w:cs="Tahoma"/>
+          <w:sz w:val="32"/>
+          <w:szCs w:val="32"/>
+          <w:lang w:bidi="ar-EG"/>
+        </w:rPr>
+      </w:pPr>
+    </w:p>
+    <w:p>
+      <w:pPr>
+        <w:tabs>
+          <w:tab w:val="left" w:pos="8460"/>
+        </w:tabs>
+        <w:bidi/>
+        <w:rPr>
+          <w:rFonts w:ascii="Tahoma" w:hAnsi="Tahoma" w:cs="Tahoma"/>
+          <w:sz w:val="32"/>
+          <w:szCs w:val="32"/>
+          <w:lang w:bidi="ar-EG"/>
+        </w:rPr>
+      </w:pPr>
+    </w:p>
+    <w:p>
+      <w:pPr>
+        <w:tabs>
+          <w:tab w:val="left" w:pos="8460"/>
+        </w:tabs>
+        <w:bidi/>
+        <w:jc w:val="center"/>
+        <w:rPr>
+          <w:rFonts w:ascii="Tahoma" w:hAnsi="Tahoma" w:cs="Tahoma"/>
+          <w:sz w:val="32"/>
+          <w:szCs w:val="32"/>
+          <w:lang w:bidi="ar-EG"/>
+        </w:rPr>
+      </w:pPr>
+      <w:r>
+        <w:rPr>
+          <w:rFonts w:ascii="Tahoma" w:hAnsi="Tahoma" w:cs="Tahoma"/>
+          <w:noProof/>
+          <w:sz w:val="32"/>
+          <w:szCs w:val="32"/>
+          <w:rtl/>
+          <w:lang w:bidi="ar-EG"/>
+        </w:rPr>
+        <w:lastRenderedPageBreak/>
+        <w:drawing>
+          <wp:inline distT="0" distB="0" distL="0" distR="0" wp14:anchorId="1BC99557" wp14:editId="19872636">
+            <wp:extent cx="4763165" cy="3448531"/>
+            <wp:effectExtent l="0" t="0" r="0" b="0"/>
+            <wp:docPr id="1199256405" name="Picture 1"/>
+            <wp:cNvGraphicFramePr>
+              <a:graphicFrameLocks xmlns:a="http://schemas.openxmlformats.org/drawingml/2006/main" noChangeAspect="1"/>
+            </wp:cNvGraphicFramePr>
+            <a:graphic xmlns:a="http://schemas.openxmlformats.org/drawingml/2006/main">
+              <a:graphicData uri="http://schemas.openxmlformats.org/drawingml/2006/picture">
+                <pic:pic xmlns:pic="http://schemas.openxmlformats.org/drawingml/2006/picture">
+                  <pic:nvPicPr>
+                    <pic:cNvPr id="1199256405" name=""/>
+                    <pic:cNvPicPr/>
+                  </pic:nvPicPr>
+                  <pic:blipFill>
+                    <a:blip r:embed="rId30"/>
+                    <a:stretch>
+                      <a:fillRect/>
+                    </a:stretch>
+                  </pic:blipFill>
+                  <pic:spPr>
+                    <a:xfrm>
+                      <a:off x="0" y="0"/>
+                      <a:ext cx="4763165" cy="3448531"/>
+                    </a:xfrm>
+                    <a:prstGeom prst="rect">
+                      <a:avLst/>
+                    </a:prstGeom>
+                    <a:ln>
+                      <a:noFill/>
+                    </a:ln>
+                    <a:effectLst>
+                      <a:softEdge rad="112500"/>
+                    </a:effectLst>
+                  </pic:spPr>
+                </pic:pic>
+              </a:graphicData>
+            </a:graphic>
+          </wp:inline>
+        </w:drawing>
+      </w:r>
+    </w:p>
+    <w:p>
+      <w:pPr>
+        <w:tabs>
+          <w:tab w:val="left" w:pos="8460"/>
+        </w:tabs>
+        <w:bidi/>
+        <w:rPr>
+          <w:rFonts w:ascii="Tahoma" w:hAnsi="Tahoma" w:cs="Tahoma"/>
+          <w:sz w:val="32"/>
+          <w:szCs w:val="32"/>
+          <w:lang w:bidi="ar-EG"/>
+        </w:rPr>
+      </w:pPr>
+      <w:r>
+        <w:rPr>
+          <w:rFonts w:ascii="Tahoma" w:hAnsi="Tahoma" w:cs="Tahoma" w:hint="cs"/>
+          <w:sz w:val="32"/>
+          <w:szCs w:val="32"/>
+          <w:rtl/>
+          <w:lang w:bidi="ar-EG"/>
+        </w:rPr>
+        <w:t>نملأ البيانات المطلوبة و من خانة نوع المتبرع نستطيع ان نختار بين منتظم او موسمي</w:t>
+      </w:r>
+    </w:p>
+    <w:p>
+      <w:pPr>
+        <w:tabs>
+          <w:tab w:val="left" w:pos="8460"/>
+        </w:tabs>
+        <w:bidi/>
+        <w:jc w:val="center"/>
+        <w:rPr>
+          <w:rFonts w:ascii="Tahoma" w:hAnsi="Tahoma" w:cs="Tahoma"/>
+          <w:sz w:val="32"/>
+          <w:szCs w:val="32"/>
+          <w:lang w:bidi="ar-EG"/>
+        </w:rPr>
+      </w:pPr>
+      <w:r>
+        <w:rPr>
+          <w:rFonts w:ascii="Tahoma" w:hAnsi="Tahoma" w:cs="Tahoma"/>
+          <w:noProof/>
+          <w:sz w:val="32"/>
+          <w:szCs w:val="32"/>
+          <w:rtl/>
+          <w:lang w:bidi="ar-EG"/>
+        </w:rPr>
+        <w:drawing>
+          <wp:inline distT="0" distB="0" distL="0" distR="0" wp14:anchorId="511B0B14" wp14:editId="2776F20C">
+            <wp:extent cx="4658375" cy="1181265"/>
+            <wp:effectExtent l="0" t="0" r="0" b="0"/>
+            <wp:docPr id="1550123508" name="Picture 1"/>
+            <wp:cNvGraphicFramePr>
+              <a:graphicFrameLocks xmlns:a="http://schemas.openxmlformats.org/drawingml/2006/main" noChangeAspect="1"/>
+            </wp:cNvGraphicFramePr>
+            <a:graphic xmlns:a="http://schemas.openxmlformats.org/drawingml/2006/main">
+              <a:graphicData uri="http://schemas.openxmlformats.org/drawingml/2006/picture">
+                <pic:pic xmlns:pic="http://schemas.openxmlformats.org/drawingml/2006/picture">
+                  <pic:nvPicPr>
+                    <pic:cNvPr id="1550123508" name=""/>
+                    <pic:cNvPicPr/>
+                  </pic:nvPicPr>
+                  <pic:blipFill>
+                    <a:blip r:embed="rId31"/>
+                    <a:stretch>
+                      <a:fillRect/>
+                    </a:stretch>
+                  </pic:blipFill>
+                  <pic:spPr>
+                    <a:xfrm>
+                      <a:off x="0" y="0"/>
+                      <a:ext cx="4658375" cy="1181265"/>
+                    </a:xfrm>
+                    <a:prstGeom prst="rect">
+                      <a:avLst/>
+                    </a:prstGeom>
+                    <a:ln>
+                      <a:noFill/>
+                    </a:ln>
+                    <a:effectLst>
+                      <a:softEdge rad="112500"/>
+                    </a:effectLst>
+                  </pic:spPr>
+                </pic:pic>
+              </a:graphicData>
+            </a:graphic>
+          </wp:inline>
+        </w:drawing>
+      </w:r>
+    </w:p>
+    <w:p>
+      <w:pPr>
+        <w:tabs>
+          <w:tab w:val="left" w:pos="8460"/>
+        </w:tabs>
+        <w:bidi/>
+        <w:rPr>
+          <w:rFonts w:ascii="Tahoma" w:hAnsi="Tahoma" w:cs="Tahoma"/>
+          <w:sz w:val="32"/>
+          <w:szCs w:val="32"/>
+          <w:lang w:bidi="ar-EG"/>
+        </w:rPr>
+      </w:pPr>
+      <w:r>
+        <w:rPr>
+          <w:rFonts w:ascii="Tahoma" w:hAnsi="Tahoma" w:cs="Tahoma" w:hint="cs"/>
+          <w:b/>
+          <w:bCs/>
+          <w:color w:val="FF0000"/>
+          <w:sz w:val="32"/>
+          <w:szCs w:val="32"/>
+          <w:u w:val="single"/>
+          <w:rtl/>
+          <w:lang w:bidi="ar-EG"/>
+        </w:rPr>
+        <w:t>ملحوظة:</w:t>
+      </w:r>
+      <w:r>
+        <w:rPr>
+          <w:rFonts w:ascii="Tahoma" w:hAnsi="Tahoma" w:cs="Tahoma" w:hint="cs"/>
+          <w:color w:val="000000" w:themeColor="text1"/>
+          <w:sz w:val="32"/>
+          <w:szCs w:val="32"/>
+          <w:rtl/>
+          <w:lang w:bidi="ar-EG"/>
+        </w:rPr>
+        <w:t xml:space="preserve"> </w:t>
+      </w:r>
+      <w:r>
+        <w:rPr>
+          <w:rFonts w:ascii="Tahoma" w:hAnsi="Tahoma" w:cs="Tahoma" w:hint="cs"/>
+          <w:color w:val="000000" w:themeColor="text1"/>
+          <w:sz w:val="32"/>
+          <w:szCs w:val="32"/>
+          <w:rtl/>
+          <w:lang w:bidi="ar-EG"/>
+        </w:rPr>
+        <w:t xml:space="preserve">عند اختيار نوع المتبرع منتظم سيظهر خيار اخر ( المدة ) نكتب المدة الذي سينتظمها المتبرع على سبيل المثال ( شهريا </w:t>
+      </w:r>
+      <w:r>
+        <w:rPr>
+          <w:rFonts w:ascii="Tahoma" w:hAnsi="Tahoma" w:cs="Tahoma"/>
+          <w:color w:val="000000" w:themeColor="text1"/>
+          <w:sz w:val="32"/>
+          <w:szCs w:val="32"/>
+          <w:rtl/>
+          <w:lang w:bidi="ar-EG"/>
+        </w:rPr>
+        <w:t>–</w:t>
+      </w:r>
+      <w:r>
+        <w:rPr>
+          <w:rFonts w:ascii="Tahoma" w:hAnsi="Tahoma" w:cs="Tahoma" w:hint="cs"/>
+          <w:color w:val="000000" w:themeColor="text1"/>
+          <w:sz w:val="32"/>
+          <w:szCs w:val="32"/>
+          <w:rtl/>
+          <w:lang w:bidi="ar-EG"/>
+        </w:rPr>
+        <w:t xml:space="preserve"> 6 أشهر </w:t>
+      </w:r>
+      <w:r>
+        <w:rPr>
+          <w:rFonts w:ascii="Tahoma" w:hAnsi="Tahoma" w:cs="Tahoma"/>
+          <w:color w:val="000000" w:themeColor="text1"/>
+          <w:sz w:val="32"/>
+          <w:szCs w:val="32"/>
+          <w:rtl/>
+          <w:lang w:bidi="ar-EG"/>
+        </w:rPr>
+        <w:t>–</w:t>
+      </w:r>
+      <w:r>
+        <w:rPr>
+          <w:rFonts w:ascii="Tahoma" w:hAnsi="Tahoma" w:cs="Tahoma" w:hint="cs"/>
+          <w:color w:val="000000" w:themeColor="text1"/>
+          <w:sz w:val="32"/>
+          <w:szCs w:val="32"/>
+          <w:rtl/>
+          <w:lang w:bidi="ar-EG"/>
+        </w:rPr>
+        <w:t xml:space="preserve"> شهرين... إلخ )</w:t>
+      </w:r>
+      <w:r>
+        <w:rPr>
+          <w:rFonts w:ascii="Tahoma" w:hAnsi="Tahoma" w:cs="Tahoma" w:hint="cs"/>
+          <w:color w:val="000000" w:themeColor="text1"/>
+          <w:sz w:val="32"/>
+          <w:szCs w:val="32"/>
+          <w:rtl/>
+          <w:lang w:bidi="ar-EG"/>
+        </w:rPr>
+        <w:t xml:space="preserve"> اما </w:t>
+      </w:r>
+    </w:p>
+    <w:p>
+      <w:pPr>
+        <w:tabs>
+          <w:tab w:val="left" w:pos="8460"/>
+        </w:tabs>
+        <w:bidi/>
+        <w:rPr>
+          <w:rFonts w:ascii="Tahoma" w:hAnsi="Tahoma" w:cs="Tahoma"/>
+          <w:sz w:val="32"/>
+          <w:szCs w:val="32"/>
+          <w:lang w:bidi="ar-EG"/>
+        </w:rPr>
+      </w:pPr>
+      <w:r>
+        <w:rPr>
+          <w:rFonts w:ascii="Tahoma" w:hAnsi="Tahoma" w:cs="Tahoma"/>
+          <w:noProof/>
+          <w:sz w:val="32"/>
+          <w:szCs w:val="32"/>
+          <w:rtl/>
+          <w:lang w:bidi="ar-EG"/>
+        </w:rPr>
+        <w:drawing>
+          <wp:anchor distT="0" distB="0" distL="114300" distR="114300" simplePos="0" relativeHeight="251684864" behindDoc="0" locked="0" layoutInCell="1" allowOverlap="1" wp14:anchorId="0AA0BCBE" wp14:editId="710D1B4A">
+            <wp:simplePos x="0" y="0"/>
+            <wp:positionH relativeFrom="column">
+              <wp:posOffset>1504950</wp:posOffset>
+            </wp:positionH>
+            <wp:positionV relativeFrom="paragraph">
+              <wp:posOffset>1270</wp:posOffset>
+            </wp:positionV>
+            <wp:extent cx="3886200" cy="3266885"/>
+            <wp:effectExtent l="0" t="0" r="0" b="0"/>
+            <wp:wrapSquare wrapText="bothSides"/>
+            <wp:docPr id="1270054721" name="Picture 1"/>
+            <wp:cNvGraphicFramePr>
+              <a:graphicFrameLocks xmlns:a="http://schemas.openxmlformats.org/drawingml/2006/main" noChangeAspect="1"/>
+            </wp:cNvGraphicFramePr>
+            <a:graphic xmlns:a="http://schemas.openxmlformats.org/drawingml/2006/main">
+              <a:graphicData uri="http://schemas.openxmlformats.org/drawingml/2006/picture">
+                <pic:pic xmlns:pic="http://schemas.openxmlformats.org/drawingml/2006/picture">
+                  <pic:nvPicPr>
+                    <pic:cNvPr id="1270054721" name=""/>
+                    <pic:cNvPicPr/>
+                  </pic:nvPicPr>
+                  <pic:blipFill>
+                    <a:blip r:embed="rId32">
+                      <a:extLst>
+                        <a:ext uri="{28A0092B-C50C-407E-A947-70E740481C1C}">
+                          <a14:useLocalDpi xmlns:a14="http://schemas.microsoft.com/office/drawing/2010/main" val="0"/>
+                        </a:ext>
+                      </a:extLst>
+                    </a:blip>
+                    <a:stretch>
+                      <a:fillRect/>
+                    </a:stretch>
+                  </pic:blipFill>
+                  <pic:spPr>
+                    <a:xfrm>
+                      <a:off x="0" y="0"/>
+                      <a:ext cx="3886200" cy="3266885"/>
+                    </a:xfrm>
+                    <a:prstGeom prst="rect">
+                      <a:avLst/>
+                    </a:prstGeom>
+                    <a:ln>
+                      <a:noFill/>
+                    </a:ln>
+                    <a:effectLst>
+                      <a:softEdge rad="112500"/>
+                    </a:effectLst>
+                  </pic:spPr>
+                </pic:pic>
+              </a:graphicData>
+            </a:graphic>
+          </wp:anchor>
+        </w:drawing>
+      </w:r>
+    </w:p>
+    <w:p>
+      <w:pPr>
+        <w:tabs>
+          <w:tab w:val="left" w:pos="8460"/>
+        </w:tabs>
+        <w:bidi/>
+        <w:rPr>
+          <w:rFonts w:ascii="Tahoma" w:hAnsi="Tahoma" w:cs="Tahoma"/>
+          <w:sz w:val="32"/>
+          <w:szCs w:val="32"/>
+          <w:lang w:bidi="ar-EG"/>
+        </w:rPr>
+      </w:pPr>
+    </w:p>
+    <w:p>
+      <w:pPr>
+        <w:tabs>
+          <w:tab w:val="left" w:pos="8460"/>
+        </w:tabs>
+        <w:bidi/>
+        <w:rPr>
+          <w:rFonts w:ascii="Tahoma" w:hAnsi="Tahoma" w:cs="Tahoma"/>
+          <w:sz w:val="32"/>
+          <w:szCs w:val="32"/>
+          <w:lang w:bidi="ar-EG"/>
+        </w:rPr>
+      </w:pPr>
+    </w:p>
+    <w:p>
+      <w:pPr>
+        <w:tabs>
+          <w:tab w:val="left" w:pos="8460"/>
+        </w:tabs>
+        <w:bidi/>
+        <w:rPr>
+          <w:rFonts w:ascii="Tahoma" w:hAnsi="Tahoma" w:cs="Tahoma"/>
+          <w:sz w:val="32"/>
+          <w:szCs w:val="32"/>
+          <w:lang w:bidi="ar-EG"/>
+        </w:rPr>
+      </w:pPr>
+    </w:p>
+    <w:p>
+      <w:pPr>
+        <w:tabs>
+          <w:tab w:val="left" w:pos="8460"/>
+        </w:tabs>
+        <w:bidi/>
+        <w:rPr>
+          <w:rFonts w:ascii="Tahoma" w:hAnsi="Tahoma" w:cs="Tahoma"/>
+          <w:sz w:val="32"/>
+          <w:szCs w:val="32"/>
+          <w:lang w:bidi="ar-EG"/>
+        </w:rPr>
+      </w:pPr>
+    </w:p>
+    <w:p>
+      <w:pPr>
+        <w:tabs>
+          <w:tab w:val="left" w:pos="8460"/>
+        </w:tabs>
+        <w:bidi/>
+        <w:rPr>
+          <w:rFonts w:ascii="Tahoma" w:hAnsi="Tahoma" w:cs="Tahoma"/>
+          <w:sz w:val="32"/>
+          <w:szCs w:val="32"/>
+          <w:lang w:bidi="ar-EG"/>
+        </w:rPr>
+      </w:pPr>
+    </w:p>
+    <w:p>
+      <w:pPr>
+        <w:tabs>
+          <w:tab w:val="left" w:pos="8460"/>
+        </w:tabs>
+        <w:bidi/>
+        <w:rPr>
+          <w:rFonts w:ascii="Tahoma" w:hAnsi="Tahoma" w:cs="Tahoma"/>
+          <w:sz w:val="32"/>
+          <w:szCs w:val="32"/>
+          <w:lang w:bidi="ar-EG"/>
+        </w:rPr>
+      </w:pPr>
+    </w:p>
+    <w:p>
+      <w:pPr>
+        <w:tabs>
+          <w:tab w:val="left" w:pos="8460"/>
+        </w:tabs>
+        <w:bidi/>
+        <w:rPr>
+          <w:rFonts w:ascii="Tahoma" w:hAnsi="Tahoma" w:cs="Tahoma"/>
+          <w:sz w:val="32"/>
+          <w:szCs w:val="32"/>
+          <w:lang w:bidi="ar-EG"/>
+        </w:rPr>
+      </w:pPr>
+    </w:p>
+    <w:p>
+      <w:pPr>
+        <w:tabs>
+          <w:tab w:val="left" w:pos="8460"/>
+        </w:tabs>
+        <w:bidi/>
+        <w:rPr>
+          <w:rFonts w:ascii="Tahoma" w:hAnsi="Tahoma" w:cs="Tahoma"/>
+          <w:sz w:val="32"/>
+          <w:szCs w:val="32"/>
+          <w:lang w:bidi="ar-EG"/>
+        </w:rPr>
+      </w:pPr>
+    </w:p>
+    <w:p>
+      <w:pPr>
+        <w:tabs>
+          <w:tab w:val="left" w:pos="8460"/>
+        </w:tabs>
+        <w:bidi/>
+        <w:rPr>
+          <w:rFonts w:ascii="Tahoma" w:hAnsi="Tahoma" w:cs="Tahoma"/>
+          <w:sz w:val="32"/>
+          <w:szCs w:val="32"/>
+          <w:lang w:bidi="ar-EG"/>
+        </w:rPr>
+      </w:pPr>
+      <w:r>
+        <w:rPr>
+          <w:rFonts w:ascii="Tahoma" w:hAnsi="Tahoma" w:cs="Tahoma" w:hint="cs"/>
+          <w:noProof/>
+          <w:sz w:val="32"/>
+          <w:szCs w:val="32"/>
+          <w:rtl/>
+          <w:lang w:val="ar-EG" w:bidi="ar-EG"/>
+        </w:rPr>
+        <w:lastRenderedPageBreak/>
+        <mc:AlternateContent>
+          <mc:Choice Requires="wps">
+            <w:drawing>
+              <wp:anchor distT="0" distB="0" distL="114300" distR="114300" simplePos="0" relativeHeight="251689984" behindDoc="0" locked="0" layoutInCell="1" allowOverlap="1" wp14:anchorId="35FF98B8" wp14:editId="6A116AAF">
+                <wp:simplePos x="0" y="0"/>
+                <wp:positionH relativeFrom="column">
+                  <wp:posOffset>-304801</wp:posOffset>
+                </wp:positionH>
+                <wp:positionV relativeFrom="paragraph">
+                  <wp:posOffset>1057275</wp:posOffset>
+                </wp:positionV>
+                <wp:extent cx="542925" cy="45719"/>
+                <wp:effectExtent l="0" t="95250" r="0" b="126365"/>
+                <wp:wrapNone/>
+                <wp:docPr id="1896423175" name="Straight Arrow Connector 7"/>
+                <wp:cNvGraphicFramePr/>
+                <a:graphic xmlns:a="http://schemas.openxmlformats.org/drawingml/2006/main">
+                  <a:graphicData uri="http://schemas.microsoft.com/office/word/2010/wordprocessingShape">
+                    <wps:wsp>
+                      <wps:cNvCnPr/>
+                      <wps:spPr>
+                        <a:xfrm>
+                          <a:off x="0" y="0"/>
+                          <a:ext cx="542925" cy="45719"/>
+                        </a:xfrm>
+                        <a:prstGeom prst="straightConnector1">
+                          <a:avLst/>
+                        </a:prstGeom>
+                        <a:ln w="57150">
+                          <a:solidFill>
+                            <a:srgbClr val="FF0000"/>
+                          </a:solidFill>
+                          <a:tailEnd type="triangle"/>
+                        </a:ln>
+                      </wps:spPr>
+                      <wps:style>
+                        <a:lnRef idx="1">
+                          <a:schemeClr val="accent2"/>
+                        </a:lnRef>
+                        <a:fillRef idx="0">
+                          <a:schemeClr val="accent2"/>
+                        </a:fillRef>
+                        <a:effectRef idx="0">
+                          <a:schemeClr val="accent2"/>
+                        </a:effectRef>
+                        <a:fontRef idx="minor">
+                          <a:schemeClr val="tx1"/>
+                        </a:fontRef>
+                      </wps:style>
+                      <wps:bodyPr/>
+                    </wps:wsp>
+                  </a:graphicData>
+                </a:graphic>
+                <wp14:sizeRelH relativeFrom="margin">
+                  <wp14:pctWidth>0</wp14:pctWidth>
+                </wp14:sizeRelH>
+                <wp14:sizeRelV relativeFrom="margin">
+                  <wp14:pctHeight>0</wp14:pctHeight>
+                </wp14:sizeRelV>
+              </wp:anchor>
+            </w:drawing>
+          </mc:Choice>
+          <mc:Fallback>
+            <w:pict>
+              <v:shapetype w14:anchorId="4F8B844A" id="_x0000_t32" coordsize="21600,21600" o:spt="32" o:oned="t" path="m,l21600,21600e" filled="f">
+                <v:path arrowok="t" fillok="f" o:connecttype="none"/>
+                <o:lock v:ext="edit" shapetype="t"/>
+              </v:shapetype>
+              <v:shape id="Straight Arrow Connector 7" o:spid="_x0000_s1026" type="#_x0000_t32" style="position:absolute;margin-left:-24pt;margin-top:83.25pt;width:42.75pt;height:3.6pt;z-index:251689984;visibility:visible;mso-wrap-style:square;mso-width-percent:0;mso-height-percent:0;mso-wrap-distance-left:9pt;mso-wrap-distance-top:0;mso-wrap-distance-right:9pt;mso-wrap-distance-bottom:0;mso-position-horizontal:absolute;mso-position-horizontal-relative:text;mso-position-vertical:absolute;mso-position-vertical-relative:text;mso-width-percent:0;mso-height-percent:0;mso-width-relative:margin;mso-height-relative:margin" o:gfxdata="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" strokecolor="red" strokeweight="4.5pt">
+                <v:stroke endarrow="block" joinstyle="miter"/>
+              </v:shape>
+            </w:pict>
+          </mc:Fallback>
+        </mc:AlternateContent>
+      </w:r>
+      <w:r>
+        <w:rPr>
+          <w:rFonts w:ascii="Tahoma" w:hAnsi="Tahoma" w:cs="Tahoma" w:hint="cs"/>
+          <w:sz w:val="32"/>
+          <w:szCs w:val="32"/>
+          <w:rtl/>
+          <w:lang w:bidi="ar-EG"/>
+        </w:rPr>
+        <w:t>بعد إضافة المتبرع اقدر اعدل بياناته او احذفه او حتي ممكن اشوف التبرعات السابقة و كمان تبرع</w:t>
+      </w:r>
+      <w:r>
+        <w:rPr>
+          <w:rFonts w:ascii="Tahoma" w:hAnsi="Tahoma" w:cs="Tahoma" w:hint="cs"/>
+          <w:sz w:val="32"/>
+          <w:szCs w:val="32"/>
+          <w:rtl/>
+          <w:lang w:bidi="ar-EG"/>
+        </w:rPr>
+        <w:t>.</w:t>
+      </w:r>
+      <w:r>
+        <w:rPr>
+          <w:rFonts w:ascii="Tahoma" w:hAnsi="Tahoma" w:cs="Tahoma"/>
+          <w:sz w:val="32"/>
+          <w:szCs w:val="32"/>
+          <w:rtl/>
+          <w:lang w:bidi="ar-EG"/>
+        </w:rPr>
+        <w:br/>
+      </w:r>
+      <w:r>
+        <w:rPr>
+          <w:rFonts w:ascii="Tahoma" w:hAnsi="Tahoma" w:cs="Tahoma"/>
+          <w:noProof/>
+          <w:sz w:val="32"/>
+          <w:szCs w:val="32"/>
+          <w:rtl/>
+          <w:lang w:bidi="ar-EG"/>
+        </w:rPr>
+        <w:drawing>
+          <wp:inline distT="0" distB="0" distL="0" distR="0" wp14:anchorId="7A2D3290" wp14:editId="0F63356B">
+            <wp:extent cx="6858000" cy="829945"/>
+            <wp:effectExtent l="0" t="0" r="0" b="8255"/>
+            <wp:docPr id="97674243" name="Picture 1"/>
+            <wp:cNvGraphicFramePr>
+              <a:graphicFrameLocks xmlns:a="http://schemas.openxmlformats.org/drawingml/2006/main" noChangeAspect="1"/>
+            </wp:cNvGraphicFramePr>
+            <a:graphic xmlns:a="http://schemas.openxmlformats.org/drawingml/2006/main">
+              <a:graphicData uri="http://schemas.openxmlformats.org/drawingml/2006/picture">
+                <pic:pic xmlns:pic="http://schemas.openxmlformats.org/drawingml/2006/picture">
+                  <pic:nvPicPr>
+                    <pic:cNvPr id="97674243" name=""/>
+                    <pic:cNvPicPr/>
+                  </pic:nvPicPr>
+                  <pic:blipFill>
+                    <a:blip r:embed="rId33"/>
+                    <a:stretch>
+                      <a:fillRect/>
+                    </a:stretch>
+                  </pic:blipFill>
+                  <pic:spPr>
+                    <a:xfrm>
+                      <a:off x="0" y="0"/>
+                      <a:ext cx="6858000" cy="829945"/>
+                    </a:xfrm>
+                    <a:prstGeom prst="rect">
+                      <a:avLst/>
+                    </a:prstGeom>
+                    <a:ln>
+                      <a:noFill/>
+                    </a:ln>
+                    <a:effectLst>
+                      <a:softEdge rad="112500"/>
+                    </a:effectLst>
+                  </pic:spPr>
+                </pic:pic>
+              </a:graphicData>
+            </a:graphic>
+          </wp:inline>
+        </w:drawing>
+      </w:r>
+    </w:p>
+    <w:p>
+      <w:pPr>
+        <w:tabs>
+          <w:tab w:val="left" w:pos="8460"/>
+        </w:tabs>
+        <w:bidi/>
+        <w:rPr>
+          <w:rFonts w:ascii="Tahoma" w:hAnsi="Tahoma" w:cs="Tahoma"/>
+          <w:sz w:val="32"/>
+          <w:szCs w:val="32"/>
+          <w:rtl/>
+          <w:lang w:bidi="ar-EG"/>
+        </w:rPr>
+      </w:pPr>
+      <w:r>
+        <w:rPr>
+          <w:rFonts w:ascii="Tahoma" w:hAnsi="Tahoma" w:cs="Tahoma"/>
+          <w:noProof/>
+          <w:sz w:val="32"/>
+          <w:szCs w:val="32"/>
+          <w:rtl/>
+          <w:lang w:bidi="ar-EG"/>
+        </w:rPr>
+        <w:drawing>
+          <wp:anchor distT="0" distB="0" distL="114300" distR="114300" simplePos="0" relativeHeight="251686912" behindDoc="0" locked="0" layoutInCell="1" allowOverlap="1" wp14:anchorId="2AC4B2BD" wp14:editId="3A99F4B1">
+            <wp:simplePos x="0" y="0"/>
+            <wp:positionH relativeFrom="column">
+              <wp:posOffset>6572250</wp:posOffset>
+            </wp:positionH>
+            <wp:positionV relativeFrom="paragraph">
+              <wp:posOffset>354965</wp:posOffset>
+            </wp:positionV>
+            <wp:extent cx="304843" cy="276264"/>
+            <wp:effectExtent l="19050" t="0" r="19050" b="123825"/>
+            <wp:wrapSquare wrapText="bothSides"/>
+            <wp:docPr id="1048672639" name="Picture 1"/>
+            <wp:cNvGraphicFramePr>
+              <a:graphicFrameLocks xmlns:a="http://schemas.openxmlformats.org/drawingml/2006/main" noChangeAspect="1"/>
+            </wp:cNvGraphicFramePr>
+            <a:graphic xmlns:a="http://schemas.openxmlformats.org/drawingml/2006/main">
+              <a:graphicData uri="http://schemas.openxmlformats.org/drawingml/2006/picture">
+                <pic:pic xmlns:pic="http://schemas.openxmlformats.org/drawingml/2006/picture">
+                  <pic:nvPicPr>
+                    <pic:cNvPr id="1048672639" name=""/>
+                    <pic:cNvPicPr/>
+                  </pic:nvPicPr>
+                  <pic:blipFill>
+                    <a:blip r:embed="rId34">
+                      <a:extLst>
+                        <a:ext uri="{28A0092B-C50C-407E-A947-70E740481C1C}">
+                          <a14:useLocalDpi xmlns:a14="http://schemas.microsoft.com/office/drawing/2010/main" val="0"/>
+                        </a:ext>
+                      </a:extLst>
+                    </a:blip>
+                    <a:stretch>
+                      <a:fillRect/>
+                    </a:stretch>
+                  </pic:blipFill>
+                  <pic:spPr>
+                    <a:xfrm>
+                      <a:off x="0" y="0"/>
+                      <a:ext cx="304843" cy="276264"/>
+                    </a:xfrm>
+                    <a:prstGeom prst="roundRect">
+                      <a:avLst>
+                        <a:gd name="adj" fmla="val 8594"/>
+                      </a:avLst>
+                    </a:prstGeom>
+                    <a:solidFill>
+                      <a:srgbClr val="FFFFFF">
+                        <a:shade val="85000"/>
+                      </a:srgbClr>
+                    </a:solidFill>
+                    <a:ln>
+                      <a:noFill/>
+                    </a:ln>
+                    <a:effectLst>
+                      <a:reflection blurRad="12700" stA="38000" endPos="28000" dist="5000" dir="5400000" sy="-100000" algn="bl" rotWithShape="0"/>
+                    </a:effectLst>
+                  </pic:spPr>
+                </pic:pic>
+              </a:graphicData>
+            </a:graphic>
+          </wp:anchor>
+        </w:drawing>
+      </w:r>
+      <w:r>
+        <w:rPr>
+          <w:rFonts w:ascii="Tahoma" w:hAnsi="Tahoma" w:cs="Tahoma"/>
+          <w:noProof/>
+          <w:sz w:val="32"/>
+          <w:szCs w:val="32"/>
+          <w:rtl/>
+          <w:lang w:bidi="ar-EG"/>
+        </w:rPr>
+        <w:drawing>
+          <wp:anchor distT="0" distB="0" distL="114300" distR="114300" simplePos="0" relativeHeight="251685888" behindDoc="0" locked="0" layoutInCell="1" allowOverlap="1" wp14:anchorId="5DE99127" wp14:editId="1F48940A">
+            <wp:simplePos x="0" y="0"/>
+            <wp:positionH relativeFrom="column">
+              <wp:posOffset>6572250</wp:posOffset>
+            </wp:positionH>
+            <wp:positionV relativeFrom="paragraph">
+              <wp:posOffset>-2540</wp:posOffset>
+            </wp:positionV>
+            <wp:extent cx="285790" cy="276264"/>
+            <wp:effectExtent l="19050" t="0" r="19050" b="123825"/>
+            <wp:wrapSquare wrapText="bothSides"/>
+            <wp:docPr id="655516377" name="Picture 1"/>
+            <wp:cNvGraphicFramePr>
+              <a:graphicFrameLocks xmlns:a="http://schemas.openxmlformats.org/drawingml/2006/main" noChangeAspect="1"/>
+            </wp:cNvGraphicFramePr>
+            <a:graphic xmlns:a="http://schemas.openxmlformats.org/drawingml/2006/main">
+              <a:graphicData uri="http://schemas.openxmlformats.org/drawingml/2006/picture">
+                <pic:pic xmlns:pic="http://schemas.openxmlformats.org/drawingml/2006/picture">
+                  <pic:nvPicPr>
+                    <pic:cNvPr id="655516377" name=""/>
+                    <pic:cNvPicPr/>
+                  </pic:nvPicPr>
+                  <pic:blipFill>
+                    <a:blip r:embed="rId35">
+                      <a:extLst>
+                        <a:ext uri="{28A0092B-C50C-407E-A947-70E740481C1C}">
+                          <a14:useLocalDpi xmlns:a14="http://schemas.microsoft.com/office/drawing/2010/main" val="0"/>
+                        </a:ext>
+                      </a:extLst>
+                    </a:blip>
+                    <a:stretch>
+                      <a:fillRect/>
+                    </a:stretch>
+                  </pic:blipFill>
+                  <pic:spPr>
+                    <a:xfrm>
+                      <a:off x="0" y="0"/>
+                      <a:ext cx="285790" cy="276264"/>
+                    </a:xfrm>
+                    <a:prstGeom prst="roundRect">
+                      <a:avLst>
+                        <a:gd name="adj" fmla="val 8594"/>
+                      </a:avLst>
+                    </a:prstGeom>
+                    <a:solidFill>
+                      <a:srgbClr val="FFFFFF">
+                        <a:shade val="85000"/>
+                      </a:srgbClr>
+                    </a:solidFill>
+                    <a:ln>
+                      <a:noFill/>
+                    </a:ln>
+                    <a:effectLst>
+                      <a:reflection blurRad="12700" stA="38000" endPos="28000" dist="5000" dir="5400000" sy="-100000" algn="bl" rotWithShape="0"/>
+                    </a:effectLst>
+                  </pic:spPr>
+                </pic:pic>
+              </a:graphicData>
+            </a:graphic>
+          </wp:anchor>
+        </w:drawing>
+      </w:r>
+      <w:r>
+        <w:rPr>
+          <w:rFonts w:ascii="Tahoma" w:hAnsi="Tahoma" w:cs="Tahoma" w:hint="cs"/>
+          <w:sz w:val="32"/>
+          <w:szCs w:val="32"/>
+          <w:rtl/>
+          <w:lang w:bidi="ar-EG"/>
+        </w:rPr>
+        <w:t xml:space="preserve"> =</w:t>
+      </w:r>
+      <w:r>
+        <w:rPr>
+          <w:rFonts w:ascii="Tahoma" w:hAnsi="Tahoma" w:cs="Tahoma"/>
+          <w:sz w:val="32"/>
+          <w:szCs w:val="32"/>
+          <w:lang w:bidi="ar-EG"/>
+        </w:rPr>
+        <w:t>&lt;</w:t>
+      </w:r>
+      <w:r>
+        <w:rPr>
+          <w:rFonts w:ascii="Tahoma" w:hAnsi="Tahoma" w:cs="Tahoma" w:hint="cs"/>
+          <w:sz w:val="32"/>
+          <w:szCs w:val="32"/>
+          <w:rtl/>
+          <w:lang w:bidi="ar-EG"/>
+        </w:rPr>
+        <w:t xml:space="preserve"> </w:t>
+      </w:r>
+      <w:r>
+        <w:rPr>
+          <w:rFonts w:ascii="Tahoma" w:hAnsi="Tahoma" w:cs="Tahoma" w:hint="cs"/>
+          <w:sz w:val="32"/>
+          <w:szCs w:val="32"/>
+          <w:rtl/>
+          <w:lang w:bidi="ar-EG"/>
+        </w:rPr>
+        <w:t>للتبرع</w:t>
+      </w:r>
+      <w:r>
+        <w:rPr>
+          <w:rFonts w:ascii="Tahoma" w:hAnsi="Tahoma" w:cs="Tahoma" w:hint="cs"/>
+          <w:sz w:val="32"/>
+          <w:szCs w:val="32"/>
+          <w:rtl/>
+          <w:lang w:bidi="ar-EG"/>
+        </w:rPr>
+        <w:t>.</w:t>
+      </w:r>
+    </w:p>
+    <w:p>
+      <w:pPr>
+        <w:tabs>
+          <w:tab w:val="left" w:pos="8460"/>
+        </w:tabs>
+        <w:bidi/>
+        <w:rPr>
+          <w:rFonts w:ascii="Tahoma" w:hAnsi="Tahoma" w:cs="Tahoma"/>
+          <w:sz w:val="32"/>
+          <w:szCs w:val="32"/>
+          <w:rtl/>
+          <w:lang w:bidi="ar-EG"/>
+        </w:rPr>
+      </w:pPr>
+      <w:r>
+        <w:rPr>
+          <w:rFonts w:ascii="Tahoma" w:hAnsi="Tahoma" w:cs="Tahoma"/>
+          <w:sz w:val="32"/>
+          <w:szCs w:val="32"/>
+          <w:lang w:bidi="ar-EG"/>
+        </w:rPr>
+        <w:t xml:space="preserve">&lt;= </w:t>
+      </w:r>
+      <w:r>
+        <w:rPr>
+          <w:rFonts w:ascii="Tahoma" w:hAnsi="Tahoma" w:cs="Tahoma" w:hint="cs"/>
+          <w:sz w:val="32"/>
+          <w:szCs w:val="32"/>
+          <w:rtl/>
+          <w:lang w:bidi="ar-EG"/>
+        </w:rPr>
+        <w:t xml:space="preserve"> </w:t>
+      </w:r>
+      <w:r>
+        <w:rPr>
+          <w:rFonts w:ascii="Tahoma" w:hAnsi="Tahoma" w:cs="Tahoma" w:hint="cs"/>
+          <w:sz w:val="32"/>
+          <w:szCs w:val="32"/>
+          <w:rtl/>
+          <w:lang w:bidi="ar-EG"/>
+        </w:rPr>
+        <w:t>للتعديل</w:t>
+      </w:r>
+      <w:r>
+        <w:rPr>
+          <w:rFonts w:ascii="Tahoma" w:hAnsi="Tahoma" w:cs="Tahoma" w:hint="cs"/>
+          <w:sz w:val="32"/>
+          <w:szCs w:val="32"/>
+          <w:rtl/>
+          <w:lang w:bidi="ar-EG"/>
+        </w:rPr>
+        <w:t xml:space="preserve"> على بيانات المتبرع</w:t>
+      </w:r>
+      <w:r>
+        <w:rPr>
+          <w:rFonts w:ascii="Tahoma" w:hAnsi="Tahoma" w:cs="Tahoma" w:hint="cs"/>
+          <w:sz w:val="32"/>
+          <w:szCs w:val="32"/>
+          <w:rtl/>
+          <w:lang w:bidi="ar-EG"/>
+        </w:rPr>
+        <w:t>.</w:t>
+      </w:r>
+      <w:r>
+        <w:rPr>
+          <w:rFonts w:ascii="Tahoma" w:hAnsi="Tahoma" w:cs="Tahoma"/>
+          <w:noProof/>
+          <w:sz w:val="32"/>
+          <w:szCs w:val="32"/>
+          <w:rtl/>
+          <w:lang w:bidi="ar-EG"/>
+        </w:rPr>
+        <w:drawing>
+          <wp:anchor distT="0" distB="0" distL="114300" distR="114300" simplePos="0" relativeHeight="251687936" behindDoc="0" locked="0" layoutInCell="1" allowOverlap="1" wp14:anchorId="35C33733" wp14:editId="61CD8DAF">
+            <wp:simplePos x="0" y="0"/>
+            <wp:positionH relativeFrom="column">
+              <wp:posOffset>6581775</wp:posOffset>
+            </wp:positionH>
+            <wp:positionV relativeFrom="paragraph">
+              <wp:posOffset>321945</wp:posOffset>
+            </wp:positionV>
+            <wp:extent cx="295316" cy="323895"/>
+            <wp:effectExtent l="19050" t="0" r="28575" b="133350"/>
+            <wp:wrapSquare wrapText="bothSides"/>
+            <wp:docPr id="1054063449" name="Picture 1"/>
+            <wp:cNvGraphicFramePr>
+              <a:graphicFrameLocks xmlns:a="http://schemas.openxmlformats.org/drawingml/2006/main" noChangeAspect="1"/>
+            </wp:cNvGraphicFramePr>
+            <a:graphic xmlns:a="http://schemas.openxmlformats.org/drawingml/2006/main">
+              <a:graphicData uri="http://schemas.openxmlformats.org/drawingml/2006/picture">
+                <pic:pic xmlns:pic="http://schemas.openxmlformats.org/drawingml/2006/picture">
+                  <pic:nvPicPr>
+                    <pic:cNvPr id="1054063449" name=""/>
+                    <pic:cNvPicPr/>
+                  </pic:nvPicPr>
+                  <pic:blipFill>
+                    <a:blip r:embed="rId36">
+                      <a:extLst>
+                        <a:ext uri="{28A0092B-C50C-407E-A947-70E740481C1C}">
+                          <a14:useLocalDpi xmlns:a14="http://schemas.microsoft.com/office/drawing/2010/main" val="0"/>
+                        </a:ext>
+                      </a:extLst>
+                    </a:blip>
+                    <a:stretch>
+                      <a:fillRect/>
+                    </a:stretch>
+                  </pic:blipFill>
+                  <pic:spPr>
+                    <a:xfrm>
+                      <a:off x="0" y="0"/>
+                      <a:ext cx="295316" cy="323895"/>
+                    </a:xfrm>
+                    <a:prstGeom prst="roundRect">
+                      <a:avLst>
+                        <a:gd name="adj" fmla="val 8594"/>
+                      </a:avLst>
+                    </a:prstGeom>
+                    <a:solidFill>
+                      <a:srgbClr val="FFFFFF">
+                        <a:shade val="85000"/>
+                      </a:srgbClr>
+                    </a:solidFill>
+                    <a:ln>
+                      <a:noFill/>
+                    </a:ln>
+                    <a:effectLst>
+                      <a:reflection blurRad="12700" stA="38000" endPos="28000" dist="5000" dir="5400000" sy="-100000" algn="bl" rotWithShape="0"/>
+                    </a:effectLst>
+                  </pic:spPr>
+                </pic:pic>
+              </a:graphicData>
+            </a:graphic>
+          </wp:anchor>
+        </w:drawing>
+      </w:r>
+    </w:p>
+    <w:p>
+      <w:pPr>
+        <w:tabs>
+          <w:tab w:val="left" w:pos="8460"/>
+        </w:tabs>
+        <w:bidi/>
+        <w:rPr>
+          <w:rFonts w:ascii="Tahoma" w:hAnsi="Tahoma" w:cs="Tahoma"/>
+          <w:sz w:val="32"/>
+          <w:szCs w:val="32"/>
+          <w:rtl/>
+          <w:lang w:bidi="ar-EG"/>
+        </w:rPr>
+      </w:pPr>
+      <w:r>
+        <w:rPr>
+          <w:rFonts w:ascii="Tahoma" w:hAnsi="Tahoma" w:cs="Tahoma" w:hint="cs"/>
+          <w:sz w:val="32"/>
+          <w:szCs w:val="32"/>
+          <w:rtl/>
+          <w:lang w:bidi="ar-EG"/>
+        </w:rPr>
+        <w:t>=</w:t>
+      </w:r>
+      <w:r>
+        <w:rPr>
+          <w:rFonts w:ascii="Tahoma" w:hAnsi="Tahoma" w:cs="Tahoma"/>
+          <w:sz w:val="32"/>
+          <w:szCs w:val="32"/>
+          <w:lang w:bidi="ar-EG"/>
+        </w:rPr>
+        <w:t>&lt;</w:t>
+      </w:r>
+      <w:r>
+        <w:rPr>
+          <w:rFonts w:ascii="Tahoma" w:hAnsi="Tahoma" w:cs="Tahoma" w:hint="cs"/>
+          <w:sz w:val="32"/>
+          <w:szCs w:val="32"/>
+          <w:rtl/>
+          <w:lang w:bidi="ar-EG"/>
+        </w:rPr>
+        <w:t xml:space="preserve"> </w:t>
+      </w:r>
+      <w:r>
+        <w:rPr>
+          <w:rFonts w:ascii="Tahoma" w:hAnsi="Tahoma" w:cs="Tahoma" w:hint="cs"/>
+          <w:sz w:val="32"/>
+          <w:szCs w:val="32"/>
+          <w:rtl/>
+          <w:lang w:bidi="ar-EG"/>
+        </w:rPr>
+        <w:t>ل</w:t>
+      </w:r>
+      <w:r>
+        <w:rPr>
+          <w:rFonts w:ascii="Tahoma" w:hAnsi="Tahoma" w:cs="Tahoma" w:hint="cs"/>
+          <w:sz w:val="32"/>
+          <w:szCs w:val="32"/>
+          <w:rtl/>
+          <w:lang w:bidi="ar-EG"/>
+        </w:rPr>
+        <w:t>حذف المتبرع</w:t>
+      </w:r>
+      <w:r>
+        <w:rPr>
+          <w:rFonts w:ascii="Tahoma" w:hAnsi="Tahoma" w:cs="Tahoma" w:hint="cs"/>
+          <w:sz w:val="32"/>
+          <w:szCs w:val="32"/>
+          <w:rtl/>
+          <w:lang w:bidi="ar-EG"/>
+        </w:rPr>
+        <w:t>.</w:t>
+      </w:r>
+      <w:r>
+        <w:rPr>
+          <w:rFonts w:ascii="Tahoma" w:hAnsi="Tahoma" w:cs="Tahoma"/>
+          <w:noProof/>
+          <w:sz w:val="32"/>
+          <w:szCs w:val="32"/>
+          <w:rtl/>
+          <w:lang w:bidi="ar-EG"/>
+        </w:rPr>
+        <w:drawing>
+          <wp:anchor distT="0" distB="0" distL="114300" distR="114300" simplePos="0" relativeHeight="251688960" behindDoc="0" locked="0" layoutInCell="1" allowOverlap="1" wp14:anchorId="0CA2FEF3" wp14:editId="2D3A44DC">
+            <wp:simplePos x="0" y="0"/>
+            <wp:positionH relativeFrom="column">
+              <wp:posOffset>6581775</wp:posOffset>
+            </wp:positionH>
+            <wp:positionV relativeFrom="paragraph">
+              <wp:posOffset>350520</wp:posOffset>
+            </wp:positionV>
+            <wp:extent cx="314325" cy="323850"/>
+            <wp:effectExtent l="19050" t="0" r="28575" b="133350"/>
+            <wp:wrapSquare wrapText="bothSides"/>
+            <wp:docPr id="955802605" name="Picture 1"/>
+            <wp:cNvGraphicFramePr>
+              <a:graphicFrameLocks xmlns:a="http://schemas.openxmlformats.org/drawingml/2006/main" noChangeAspect="1"/>
+            </wp:cNvGraphicFramePr>
+            <a:graphic xmlns:a="http://schemas.openxmlformats.org/drawingml/2006/main">
+              <a:graphicData uri="http://schemas.openxmlformats.org/drawingml/2006/picture">
+                <pic:pic xmlns:pic="http://schemas.openxmlformats.org/drawingml/2006/picture">
+                  <pic:nvPicPr>
+                    <pic:cNvPr id="955802605" name=""/>
+                    <pic:cNvPicPr/>
+                  </pic:nvPicPr>
+                  <pic:blipFill>
+                    <a:blip r:embed="rId37">
+                      <a:extLst>
+                        <a:ext uri="{28A0092B-C50C-407E-A947-70E740481C1C}">
+                          <a14:useLocalDpi xmlns:a14="http://schemas.microsoft.com/office/drawing/2010/main" val="0"/>
+                        </a:ext>
+                      </a:extLst>
+                    </a:blip>
+                    <a:stretch>
+                      <a:fillRect/>
+                    </a:stretch>
+                  </pic:blipFill>
+                  <pic:spPr>
+                    <a:xfrm>
+                      <a:off x="0" y="0"/>
+                      <a:ext cx="314325" cy="323850"/>
+                    </a:xfrm>
+                    <a:prstGeom prst="roundRect">
+                      <a:avLst>
+                        <a:gd name="adj" fmla="val 8594"/>
+                      </a:avLst>
+                    </a:prstGeom>
+                    <a:solidFill>
+                      <a:srgbClr val="FFFFFF">
+                        <a:shade val="85000"/>
+                      </a:srgbClr>
+                    </a:solidFill>
+                    <a:ln>
+                      <a:noFill/>
+                    </a:ln>
+                    <a:effectLst>
+                      <a:reflection blurRad="12700" stA="38000" endPos="28000" dist="5000" dir="5400000" sy="-100000" algn="bl" rotWithShape="0"/>
+                    </a:effectLst>
+                  </pic:spPr>
+                </pic:pic>
+              </a:graphicData>
+            </a:graphic>
+          </wp:anchor>
+        </w:drawing>
+      </w:r>
+    </w:p>
+    <w:p>
+      <w:pPr>
+        <w:tabs>
+          <w:tab w:val="left" w:pos="8460"/>
+        </w:tabs>
+        <w:bidi/>
+        <w:rPr>
+          <w:rFonts w:ascii="Tahoma" w:hAnsi="Tahoma" w:cs="Tahoma"/>
+          <w:sz w:val="32"/>
+          <w:szCs w:val="32"/>
+          <w:rtl/>
+          <w:lang w:bidi="ar-EG"/>
+        </w:rPr>
+      </w:pPr>
+      <w:r>
+        <w:rPr>
+          <w:rFonts w:ascii="Tahoma" w:hAnsi="Tahoma" w:cs="Tahoma" w:hint="cs"/>
+          <w:sz w:val="32"/>
+          <w:szCs w:val="32"/>
+          <w:rtl/>
+          <w:lang w:bidi="ar-EG"/>
+        </w:rPr>
+        <w:t>=</w:t>
+      </w:r>
+      <w:r>
+        <w:rPr>
+          <w:rFonts w:ascii="Tahoma" w:hAnsi="Tahoma" w:cs="Tahoma"/>
+          <w:sz w:val="32"/>
+          <w:szCs w:val="32"/>
+          <w:lang w:bidi="ar-EG"/>
+        </w:rPr>
+        <w:t>&lt;</w:t>
+      </w:r>
+      <w:r>
+        <w:rPr>
+          <w:rFonts w:ascii="Tahoma" w:hAnsi="Tahoma" w:cs="Tahoma" w:hint="cs"/>
+          <w:sz w:val="32"/>
+          <w:szCs w:val="32"/>
+          <w:rtl/>
+          <w:lang w:bidi="ar-EG"/>
+        </w:rPr>
+        <w:t xml:space="preserve"> </w:t>
+      </w:r>
+      <w:r>
+        <w:rPr>
+          <w:rFonts w:ascii="Tahoma" w:hAnsi="Tahoma" w:cs="Tahoma" w:hint="cs"/>
+          <w:sz w:val="32"/>
+          <w:szCs w:val="32"/>
+          <w:rtl/>
+          <w:lang w:bidi="ar-EG"/>
+        </w:rPr>
+        <w:t>لمعرفة التبرعات السابقة للمتبرع.</w:t>
+      </w:r>
+    </w:p>
+    <w:p>
+      <w:pPr>
+        <w:tabs>
+          <w:tab w:val="left" w:pos="8460"/>
+        </w:tabs>
+        <w:bidi/>
+        <w:rPr>
+          <w:rFonts w:ascii="Tahoma" w:hAnsi="Tahoma" w:cs="Tahoma"/>
+          <w:sz w:val="32"/>
+          <w:szCs w:val="32"/>
+          <w:rtl/>
+          <w:lang w:bidi="ar-EG"/>
+        </w:rPr>
+      </w:pPr>
+    </w:p>
+    <w:p>
+      <w:pPr>
+        <w:tabs>
+          <w:tab w:val="left" w:pos="8460"/>
+        </w:tabs>
+        <w:bidi/>
+        <w:rPr>
+          <w:rFonts w:ascii="Tahoma" w:hAnsi="Tahoma" w:cs="Tahoma"/>
+          <w:sz w:val="32"/>
+          <w:szCs w:val="32"/>
+          <w:rtl/>
+          <w:lang w:bidi="ar-EG"/>
+        </w:rPr>
+      </w:pPr>
+      <w:r>
+        <w:rPr>
+          <w:rFonts w:ascii="Tahoma" w:hAnsi="Tahoma" w:cs="Tahoma" w:hint="cs"/>
+          <w:sz w:val="32"/>
+          <w:szCs w:val="32"/>
+          <w:rtl/>
+          <w:lang w:bidi="ar-EG"/>
+        </w:rPr>
+        <w:t xml:space="preserve">لإضافة تبرع جديد نضغط على الزر الأخضر ثم الزر الأزرق و نملأ البيانات مثل ( رقم الإيصال </w:t>
+      </w:r>
+      <w:r>
+        <w:rPr>
+          <w:rFonts w:ascii="Tahoma" w:hAnsi="Tahoma" w:cs="Tahoma"/>
+          <w:sz w:val="32"/>
+          <w:szCs w:val="32"/>
+          <w:rtl/>
+          <w:lang w:bidi="ar-EG"/>
+        </w:rPr>
+        <w:t>–</w:t>
+      </w:r>
+      <w:r>
+        <w:rPr>
+          <w:rFonts w:ascii="Tahoma" w:hAnsi="Tahoma" w:cs="Tahoma" w:hint="cs"/>
+          <w:sz w:val="32"/>
+          <w:szCs w:val="32"/>
+          <w:rtl/>
+          <w:lang w:bidi="ar-EG"/>
+        </w:rPr>
+        <w:t xml:space="preserve"> المبلغ </w:t>
+      </w:r>
+      <w:r>
+        <w:rPr>
+          <w:rFonts w:ascii="Tahoma" w:hAnsi="Tahoma" w:cs="Tahoma"/>
+          <w:sz w:val="32"/>
+          <w:szCs w:val="32"/>
+          <w:rtl/>
+          <w:lang w:bidi="ar-EG"/>
+        </w:rPr>
+        <w:t>–</w:t>
+      </w:r>
+      <w:r>
+        <w:rPr>
+          <w:rFonts w:ascii="Tahoma" w:hAnsi="Tahoma" w:cs="Tahoma" w:hint="cs"/>
+          <w:sz w:val="32"/>
+          <w:szCs w:val="32"/>
+          <w:rtl/>
+          <w:lang w:bidi="ar-EG"/>
+        </w:rPr>
+        <w:t xml:space="preserve"> نوع التبرع ) و نضغط على تأكيد </w:t>
+      </w:r>
+    </w:p>
+    <w:p>
+      <w:pPr>
+        <w:tabs>
+          <w:tab w:val="left" w:pos="8460"/>
+        </w:tabs>
+        <w:bidi/>
+        <w:jc w:val="center"/>
+        <w:rPr>
+          <w:rFonts w:ascii="Tahoma" w:hAnsi="Tahoma" w:cs="Tahoma"/>
+          <w:sz w:val="32"/>
+          <w:szCs w:val="32"/>
+          <w:lang w:bidi="ar-EG"/>
+        </w:rPr>
+      </w:pPr>
+      <w:r>
+        <w:rPr>
+          <w:rFonts w:ascii="Tahoma" w:hAnsi="Tahoma" w:cs="Tahoma"/>
+          <w:noProof/>
+          <w:sz w:val="32"/>
+          <w:szCs w:val="32"/>
+          <w:rtl/>
+          <w:lang w:bidi="ar-EG"/>
+        </w:rPr>
+        <w:drawing>
+          <wp:inline distT="0" distB="0" distL="0" distR="0" wp14:anchorId="6C3B8CB4" wp14:editId="49749FBA">
+            <wp:extent cx="4791744" cy="4686954"/>
+            <wp:effectExtent l="0" t="0" r="8890" b="0"/>
+            <wp:docPr id="793033903" name="Picture 1"/>
+            <wp:cNvGraphicFramePr>
+              <a:graphicFrameLocks xmlns:a="http://schemas.openxmlformats.org/drawingml/2006/main" noChangeAspect="1"/>
+            </wp:cNvGraphicFramePr>
+            <a:graphic xmlns:a="http://schemas.openxmlformats.org/drawingml/2006/main">
+              <a:graphicData uri="http://schemas.openxmlformats.org/drawingml/2006/picture">
+                <pic:pic xmlns:pic="http://schemas.openxmlformats.org/drawingml/2006/picture">
+                  <pic:nvPicPr>
+                    <pic:cNvPr id="793033903" name=""/>
+                    <pic:cNvPicPr/>
+                  </pic:nvPicPr>
+                  <pic:blipFill>
+                    <a:blip r:embed="rId38"/>
+                    <a:stretch>
+                      <a:fillRect/>
+                    </a:stretch>
+                  </pic:blipFill>
+                  <pic:spPr>
+                    <a:xfrm>
+                      <a:off x="0" y="0"/>
+                      <a:ext cx="4791744" cy="4686954"/>
+                    </a:xfrm>
+                    <a:prstGeom prst="rect">
+                      <a:avLst/>
+                    </a:prstGeom>
+                    <a:ln>
+                      <a:noFill/>
+                    </a:ln>
+                    <a:effectLst>
+                      <a:softEdge rad="112500"/>
+                    </a:effectLst>
+                  </pic:spPr>
+                </pic:pic>
+              </a:graphicData>
+            </a:graphic>
+          </wp:inline>
+        </w:drawing>
+      </w:r>
+    </w:p>
+    <w:p>
+      <w:pPr>
+        <w:tabs>
+          <w:tab w:val="left" w:pos="8460"/>
+        </w:tabs>
+        <w:bidi/>
+        <w:rPr>
+          <w:rFonts w:ascii="Tahoma" w:hAnsi="Tahoma" w:cs="Tahoma"/>
+          <w:sz w:val="32"/>
+          <w:szCs w:val="32"/>
+          <w:rtl/>
+          <w:lang w:bidi="ar-EG"/>
+        </w:rPr>
+      </w:pPr>
+    </w:p>
+    <w:p>
+      <w:pPr>
+        <w:tabs>
+          <w:tab w:val="left" w:pos="8460"/>
+        </w:tabs>
+        <w:bidi/>
+        <w:rPr>
+          <w:rFonts w:ascii="Tahoma" w:hAnsi="Tahoma" w:cs="Tahoma"/>
+          <w:sz w:val="32"/>
+          <w:szCs w:val="32"/>
+          <w:lang w:bidi="ar-EG"/>
+        </w:rPr>
+      </w:pPr>
+      <w:r>
+        <w:rPr>
+          <w:rFonts w:ascii="Tahoma" w:hAnsi="Tahoma" w:cs="Tahoma"/>
+          <w:sz w:val="32"/>
+          <w:szCs w:val="32"/>
+          <w:rtl/>
+          <w:lang w:bidi="ar-EG"/>
+        </w:rPr>
+        <w:lastRenderedPageBreak/>
+        <w:br/>
+      </w:r>
+      <w:r>
+        <w:rPr>
+          <w:rFonts w:ascii="Tahoma" w:hAnsi="Tahoma" w:cs="Tahoma" w:hint="cs"/>
+          <w:sz w:val="32"/>
+          <w:szCs w:val="32"/>
+          <w:rtl/>
+          <w:lang w:bidi="ar-EG"/>
+        </w:rPr>
+        <w:t xml:space="preserve">بعد ذلك </w:t>
+      </w:r>
+      <w:r>
+        <w:rPr>
+          <w:rFonts w:ascii="Tahoma" w:hAnsi="Tahoma" w:cs="Tahoma" w:hint="cs"/>
+          <w:sz w:val="32"/>
+          <w:szCs w:val="32"/>
+          <w:rtl/>
+          <w:lang w:bidi="ar-EG"/>
+        </w:rPr>
+        <w:t>نذهب الى صفحة التبرعات السابقة للتأكيد</w:t>
+      </w:r>
+    </w:p>
+    <w:p>
+      <w:pPr>
+        <w:tabs>
+          <w:tab w:val="left" w:pos="8460"/>
+        </w:tabs>
+        <w:bidi/>
+        <w:rPr>
+          <w:rFonts w:ascii="Tahoma" w:hAnsi="Tahoma" w:cs="Tahoma"/>
+          <w:sz w:val="32"/>
+          <w:szCs w:val="32"/>
+          <w:lang w:bidi="ar-EG"/>
+        </w:rPr>
+      </w:pPr>
+      <w:r>
+        <w:rPr>
+          <w:rFonts w:ascii="Tahoma" w:hAnsi="Tahoma" w:cs="Tahoma"/>
+          <w:noProof/>
+          <w:sz w:val="32"/>
+          <w:szCs w:val="32"/>
+          <w:rtl/>
+          <w:lang w:bidi="ar-EG"/>
+        </w:rPr>
+        <w:drawing>
+          <wp:inline distT="0" distB="0" distL="0" distR="0" wp14:anchorId="12147987" wp14:editId="65E3A9C9">
+            <wp:extent cx="6858000" cy="2827020"/>
+            <wp:effectExtent l="0" t="0" r="0" b="0"/>
+            <wp:docPr id="2139279549" name="Picture 1"/>
+            <wp:cNvGraphicFramePr>
+              <a:graphicFrameLocks xmlns:a="http://schemas.openxmlformats.org/drawingml/2006/main" noChangeAspect="1"/>
+            </wp:cNvGraphicFramePr>
+            <a:graphic xmlns:a="http://schemas.openxmlformats.org/drawingml/2006/main">
+              <a:graphicData uri="http://schemas.openxmlformats.org/drawingml/2006/picture">
+                <pic:pic xmlns:pic="http://schemas.openxmlformats.org/drawingml/2006/picture">
+                  <pic:nvPicPr>
+                    <pic:cNvPr id="2139279549" name=""/>
+                    <pic:cNvPicPr/>
+                  </pic:nvPicPr>
+                  <pic:blipFill>
+                    <a:blip r:embed="rId39"/>
+                    <a:stretch>
+                      <a:fillRect/>
+                    </a:stretch>
+                  </pic:blipFill>
+                  <pic:spPr>
+                    <a:xfrm>
+                      <a:off x="0" y="0"/>
+                      <a:ext cx="6858000" cy="2827020"/>
+                    </a:xfrm>
+                    <a:prstGeom prst="rect">
+                      <a:avLst/>
+                    </a:prstGeom>
+                    <a:ln>
+                      <a:noFill/>
+                    </a:ln>
+                    <a:effectLst>
+                      <a:softEdge rad="112500"/>
+                    </a:effectLst>
+                  </pic:spPr>
+                </pic:pic>
+              </a:graphicData>
+            </a:graphic>
+          </wp:inline>
+        </w:drawing>
+      </w:r>
+    </w:p>
+    <w:p>
+      <w:pPr>
+        <w:tabs>
+          <w:tab w:val="left" w:pos="8460"/>
+        </w:tabs>
+        <w:bidi/>
+        <w:rPr>
+          <w:rFonts w:ascii="Tahoma" w:hAnsi="Tahoma" w:cs="Tahoma"/>
+          <w:sz w:val="32"/>
+          <w:szCs w:val="32"/>
+          <w:lang w:bidi="ar-EG"/>
+        </w:rPr>
+      </w:pPr>
+    </w:p>
+    <w:p>
+      <w:pPr>
+        <w:tabs>
+          <w:tab w:val="left" w:pos="8460"/>
+        </w:tabs>
+        <w:bidi/>
+        <w:rPr>
+          <w:rFonts w:ascii="Tahoma" w:hAnsi="Tahoma" w:cs="Tahoma"/>
+          <w:sz w:val="32"/>
+          <w:szCs w:val="32"/>
+          <w:lang w:bidi="ar-EG"/>
+        </w:rPr>
+      </w:pPr>
+    </w:p>
+    <w:p>
+      <w:pPr>
+        <w:tabs>
+          <w:tab w:val="left" w:pos="8460"/>
+        </w:tabs>
+        <w:bidi/>
+        <w:rPr>
+          <w:rFonts w:ascii="Tahoma" w:hAnsi="Tahoma" w:cs="Tahoma"/>
+          <w:sz w:val="32"/>
+          <w:szCs w:val="32"/>
+          <w:lang w:bidi="ar-EG"/>
+        </w:rPr>
+      </w:pPr>
+    </w:p>
+    <w:p>
+      <w:pPr>
+        <w:tabs>
+          <w:tab w:val="left" w:pos="8460"/>
+        </w:tabs>
+        <w:bidi/>
+        <w:rPr>
+          <w:rFonts w:ascii="Tahoma" w:hAnsi="Tahoma" w:cs="Tahoma"/>
+          <w:sz w:val="32"/>
+          <w:szCs w:val="32"/>
+          <w:lang w:bidi="ar-EG"/>
+        </w:rPr>
+      </w:pPr>
+    </w:p>
+    <w:p>
+      <w:pPr>
+        <w:tabs>
+          <w:tab w:val="left" w:pos="8460"/>
+        </w:tabs>
+        <w:bidi/>
+        <w:rPr>
+          <w:rFonts w:ascii="Tahoma" w:hAnsi="Tahoma" w:cs="Tahoma"/>
+          <w:sz w:val="32"/>
+          <w:szCs w:val="32"/>
+          <w:lang w:bidi="ar-EG"/>
+        </w:rPr>
+      </w:pPr>
+    </w:p>
+    <w:p>
+      <w:pPr>
+        <w:tabs>
+          <w:tab w:val="left" w:pos="8460"/>
+        </w:tabs>
+        <w:bidi/>
+        <w:rPr>
+          <w:rFonts w:ascii="Tahoma" w:hAnsi="Tahoma" w:cs="Tahoma"/>
+          <w:sz w:val="32"/>
+          <w:szCs w:val="32"/>
+          <w:lang w:bidi="ar-EG"/>
+        </w:rPr>
+      </w:pPr>
+    </w:p>
+    <w:p>
+      <w:pPr>
+        <w:tabs>
+          <w:tab w:val="left" w:pos="8460"/>
+        </w:tabs>
+        <w:bidi/>
+        <w:rPr>
+          <w:rFonts w:ascii="Tahoma" w:hAnsi="Tahoma" w:cs="Tahoma"/>
+          <w:sz w:val="32"/>
+          <w:szCs w:val="32"/>
+          <w:lang w:bidi="ar-EG"/>
+        </w:rPr>
+      </w:pPr>
+    </w:p>
+    <w:p>
+      <w:pPr>
+        <w:tabs>
+          <w:tab w:val="left" w:pos="8460"/>
+        </w:tabs>
+        <w:bidi/>
+        <w:rPr>
+          <w:rFonts w:ascii="Tahoma" w:hAnsi="Tahoma" w:cs="Tahoma"/>
+          <w:sz w:val="32"/>
+          <w:szCs w:val="32"/>
+          <w:lang w:bidi="ar-EG"/>
+        </w:rPr>
+      </w:pPr>
+    </w:p>
+    <w:p>
+      <w:pPr>
+        <w:tabs>
+          <w:tab w:val="left" w:pos="8460"/>
+        </w:tabs>
+        <w:bidi/>
+        <w:rPr>
+          <w:rFonts w:ascii="Tahoma" w:hAnsi="Tahoma" w:cs="Tahoma"/>
+          <w:sz w:val="32"/>
+          <w:szCs w:val="32"/>
+          <w:lang w:bidi="ar-EG"/>
+        </w:rPr>
+      </w:pPr>
+    </w:p>
+    <w:p>
+      <w:pPr>
+        <w:tabs>
+          <w:tab w:val="left" w:pos="8460"/>
+        </w:tabs>
+        <w:bidi/>
+        <w:rPr>
+          <w:rFonts w:ascii="Tahoma" w:hAnsi="Tahoma" w:cs="Tahoma"/>
+          <w:sz w:val="32"/>
+          <w:szCs w:val="32"/>
+          <w:lang w:bidi="ar-EG"/>
+        </w:rPr>
+      </w:pPr>
+    </w:p>
+    <w:p>
+      <w:pPr>
+        <w:tabs>
+          <w:tab w:val="left" w:pos="8460"/>
+        </w:tabs>
+        <w:bidi/>
+        <w:rPr>
+          <w:rFonts w:ascii="Tahoma" w:hAnsi="Tahoma" w:cs="Tahoma"/>
+          <w:sz w:val="32"/>
+          <w:szCs w:val="32"/>
+          <w:lang w:bidi="ar-EG"/>
+        </w:rPr>
+      </w:pPr>
+    </w:p>
+    <w:p>
+      <w:pPr>
+        <w:tabs>
+          <w:tab w:val="left" w:pos="8460"/>
+        </w:tabs>
+        <w:bidi/>
+        <w:rPr>
+          <w:rFonts w:ascii="Tahoma" w:hAnsi="Tahoma" w:cs="Tahoma"/>
+          <w:sz w:val="32"/>
+          <w:szCs w:val="32"/>
+          <w:lang w:bidi="ar-EG"/>
+        </w:rPr>
+      </w:pPr>
+    </w:p>
+    <w:p>
+      <w:pPr>
+        <w:tabs>
+          <w:tab w:val="left" w:pos="8460"/>
+        </w:tabs>
+        <w:bidi/>
+        <w:rPr>
+          <w:rFonts w:ascii="Tahoma" w:hAnsi="Tahoma" w:cs="Tahoma"/>
+          <w:sz w:val="32"/>
+          <w:szCs w:val="32"/>
+          <w:lang w:bidi="ar-EG"/>
+        </w:rPr>
+      </w:pPr>
+    </w:p>
+    <w:p>
+      <w:pPr>
+        <w:tabs>
+          <w:tab w:val="left" w:pos="8460"/>
+        </w:tabs>
+        <w:bidi/>
+        <w:rPr>
+          <w:rFonts w:ascii="Tahoma" w:hAnsi="Tahoma" w:cs="Tahoma"/>
+          <w:sz w:val="32"/>
+          <w:szCs w:val="32"/>
+          <w:lang w:bidi="ar-EG"/>
+        </w:rPr>
+      </w:pPr>
+    </w:p>
+    <w:p>
+      <w:pPr>
+        <w:tabs>
+          <w:tab w:val="left" w:pos="8460"/>
+        </w:tabs>
+        <w:bidi/>
+        <w:rPr>
+          <w:rFonts w:ascii="Tahoma" w:hAnsi="Tahoma" w:cs="Tahoma"/>
+          <w:sz w:val="32"/>
+          <w:szCs w:val="32"/>
+          <w:lang w:bidi="ar-EG"/>
+        </w:rPr>
+      </w:pPr>
+    </w:p>
+    <w:p>
+      <w:pPr>
+        <w:tabs>
+          <w:tab w:val="left" w:pos="8460"/>
+        </w:tabs>
+        <w:bidi/>
+        <w:rPr>
+          <w:rFonts w:ascii="Tahoma" w:hAnsi="Tahoma" w:cs="Tahoma"/>
+          <w:sz w:val="32"/>
+          <w:szCs w:val="32"/>
+          <w:lang w:bidi="ar-EG"/>
+        </w:rPr>
+      </w:pPr>
+    </w:p>
+    <w:p>
+      <w:pPr>
+        <w:tabs>
+          <w:tab w:val="left" w:pos="8460"/>
+        </w:tabs>
+        <w:bidi/>
+        <w:jc w:val="center"/>
+        <w:rPr>
+          <w:rFonts w:ascii="Tahoma" w:hAnsi="Tahoma" w:cs="Tahoma"/>
+          <w:sz w:val="32"/>
+          <w:szCs w:val="32"/>
+          <w:lang w:bidi="ar-EG"/>
+        </w:rPr>
+      </w:pPr>
+      <w:r>
+        <w:rPr>
+          <w:rFonts w:ascii="Tahoma" w:hAnsi="Tahoma" w:cs="Tahoma" w:hint="cs"/>
+          <w:sz w:val="32"/>
+          <w:szCs w:val="32"/>
+          <w:rtl/>
+          <w:lang w:bidi="ar-EG"/>
+        </w:rPr>
+        <w:lastRenderedPageBreak/>
+        <w:t xml:space="preserve">( </w:t>
+      </w:r>
+      <w:r>
+        <w:rPr>
+          <w:rFonts w:ascii="Tahoma" w:hAnsi="Tahoma" w:cs="Tahoma" w:hint="cs"/>
+          <w:b/>
+          <w:bCs/>
+          <w:sz w:val="32"/>
+          <w:szCs w:val="32"/>
+          <w:u w:val="single"/>
+          <w:rtl/>
+          <w:lang w:bidi="ar-EG"/>
+        </w:rPr>
+        <w:t>الإشتراك السنوي</w:t>
+      </w:r>
+      <w:r>
+        <w:rPr>
+          <w:rFonts w:ascii="Tahoma" w:hAnsi="Tahoma" w:cs="Tahoma" w:hint="cs"/>
+          <w:sz w:val="32"/>
+          <w:szCs w:val="32"/>
+          <w:rtl/>
+          <w:lang w:bidi="ar-EG"/>
+        </w:rPr>
+        <w:t xml:space="preserve"> )</w:t>
+      </w:r>
+    </w:p>
+    <w:p>
+      <w:pPr>
+        <w:tabs>
+          <w:tab w:val="left" w:pos="8460"/>
+        </w:tabs>
+        <w:bidi/>
+        <w:rPr>
+          <w:rFonts w:ascii="Tahoma" w:hAnsi="Tahoma" w:cs="Tahoma"/>
+          <w:sz w:val="32"/>
+          <w:szCs w:val="32"/>
+          <w:lang w:bidi="ar-EG"/>
+        </w:rPr>
+      </w:pPr>
+      <w:r>
+        <w:rPr>
+          <w:rFonts w:ascii="Tahoma" w:hAnsi="Tahoma" w:cs="Tahoma" w:hint="cs"/>
+          <w:sz w:val="32"/>
+          <w:szCs w:val="32"/>
+          <w:rtl/>
+          <w:lang w:bidi="ar-EG"/>
+        </w:rPr>
+        <w:t xml:space="preserve">في هذا </w:t>
+      </w:r>
+      <w:r>
+        <w:rPr>
+          <w:rFonts w:ascii="Tahoma" w:hAnsi="Tahoma" w:cs="Tahoma" w:hint="cs"/>
+          <w:sz w:val="32"/>
+          <w:szCs w:val="32"/>
+          <w:rtl/>
+          <w:lang w:bidi="ar-EG"/>
+        </w:rPr>
+        <w:t>الجزء</w:t>
+      </w:r>
+      <w:r>
+        <w:rPr>
+          <w:rFonts w:ascii="Tahoma" w:hAnsi="Tahoma" w:cs="Tahoma" w:hint="cs"/>
+          <w:sz w:val="32"/>
+          <w:szCs w:val="32"/>
+          <w:rtl/>
+          <w:lang w:bidi="ar-EG"/>
+        </w:rPr>
+        <w:t xml:space="preserve"> سيرى المستخدم طريقة إضافة </w:t>
+      </w:r>
+      <w:r>
+        <w:rPr>
+          <w:rFonts w:ascii="Tahoma" w:hAnsi="Tahoma" w:cs="Tahoma" w:hint="cs"/>
+          <w:sz w:val="32"/>
+          <w:szCs w:val="32"/>
+          <w:rtl/>
+          <w:lang w:bidi="ar-EG"/>
+        </w:rPr>
+        <w:t>( الإشتراك السنوي ):-</w:t>
+      </w:r>
+    </w:p>
+    <w:p>
+      <w:pPr>
+        <w:tabs>
+          <w:tab w:val="left" w:pos="8460"/>
+        </w:tabs>
+        <w:bidi/>
+        <w:jc w:val="center"/>
+        <w:rPr>
+          <w:rFonts w:ascii="Tahoma" w:hAnsi="Tahoma" w:cs="Tahoma"/>
+          <w:sz w:val="32"/>
+          <w:szCs w:val="32"/>
+          <w:lang w:bidi="ar-EG"/>
+        </w:rPr>
+      </w:pPr>
+      <w:r>
+        <w:rPr>
+          <w:rFonts w:ascii="Tahoma" w:hAnsi="Tahoma" w:cs="Tahoma"/>
+          <w:noProof/>
+          <w:sz w:val="32"/>
+          <w:szCs w:val="32"/>
+          <w:rtl/>
+          <w:lang w:bidi="ar-EG"/>
+        </w:rPr>
+        <w:drawing>
+          <wp:inline distT="0" distB="0" distL="0" distR="0" wp14:anchorId="7D5AF0DA" wp14:editId="67627DC2">
+            <wp:extent cx="3467584" cy="666843"/>
+            <wp:effectExtent l="0" t="0" r="0" b="0"/>
+            <wp:docPr id="1715298948" name="Picture 1"/>
+            <wp:cNvGraphicFramePr>
+              <a:graphicFrameLocks xmlns:a="http://schemas.openxmlformats.org/drawingml/2006/main" noChangeAspect="1"/>
+            </wp:cNvGraphicFramePr>
+            <a:graphic xmlns:a="http://schemas.openxmlformats.org/drawingml/2006/main">
+              <a:graphicData uri="http://schemas.openxmlformats.org/drawingml/2006/picture">
+                <pic:pic xmlns:pic="http://schemas.openxmlformats.org/drawingml/2006/picture">
+                  <pic:nvPicPr>
+                    <pic:cNvPr id="1715298948" name=""/>
+                    <pic:cNvPicPr/>
+                  </pic:nvPicPr>
+                  <pic:blipFill>
+                    <a:blip r:embed="rId40"/>
+                    <a:stretch>
+                      <a:fillRect/>
+                    </a:stretch>
+                  </pic:blipFill>
+                  <pic:spPr>
+                    <a:xfrm>
+                      <a:off x="0" y="0"/>
+                      <a:ext cx="3467584" cy="666843"/>
+                    </a:xfrm>
+                    <a:prstGeom prst="rect">
+                      <a:avLst/>
+                    </a:prstGeom>
+                    <a:ln>
+                      <a:noFill/>
+                    </a:ln>
+                    <a:effectLst>
+                      <a:softEdge rad="112500"/>
+                    </a:effectLst>
+                  </pic:spPr>
+                </pic:pic>
+              </a:graphicData>
+            </a:graphic>
+          </wp:inline>
+        </w:drawing>
+      </w:r>
+    </w:p>
+    <w:p>
+      <w:pPr>
+        <w:tabs>
+          <w:tab w:val="left" w:pos="8460"/>
+        </w:tabs>
+        <w:bidi/>
+        <w:rPr>
+          <w:rFonts w:ascii="Tahoma" w:hAnsi="Tahoma" w:cs="Tahoma"/>
+          <w:sz w:val="32"/>
+          <w:szCs w:val="32"/>
+          <w:lang w:bidi="ar-EG"/>
+        </w:rPr>
+      </w:pPr>
+      <w:r>
+        <w:rPr>
+          <w:rFonts w:ascii="Tahoma" w:hAnsi="Tahoma" w:cs="Tahoma"/>
+          <w:noProof/>
+          <w:sz w:val="32"/>
+          <w:szCs w:val="32"/>
+          <w:rtl/>
+          <w:lang w:bidi="ar-EG"/>
+        </w:rPr>
+        <w:drawing>
+          <wp:anchor distT="0" distB="0" distL="114300" distR="114300" simplePos="0" relativeHeight="251691008" behindDoc="0" locked="0" layoutInCell="1" allowOverlap="1" wp14:anchorId="3AEFBD23" wp14:editId="0131E173">
+            <wp:simplePos x="0" y="0"/>
+            <wp:positionH relativeFrom="column">
+              <wp:posOffset>971550</wp:posOffset>
+            </wp:positionH>
+            <wp:positionV relativeFrom="paragraph">
+              <wp:posOffset>575310</wp:posOffset>
+            </wp:positionV>
+            <wp:extent cx="4725035" cy="2819400"/>
+            <wp:effectExtent l="0" t="0" r="0" b="0"/>
+            <wp:wrapSquare wrapText="bothSides"/>
+            <wp:docPr id="863532495" name="Picture 1"/>
+            <wp:cNvGraphicFramePr>
+              <a:graphicFrameLocks xmlns:a="http://schemas.openxmlformats.org/drawingml/2006/main" noChangeAspect="1"/>
+            </wp:cNvGraphicFramePr>
+            <a:graphic xmlns:a="http://schemas.openxmlformats.org/drawingml/2006/main">
+              <a:graphicData uri="http://schemas.openxmlformats.org/drawingml/2006/picture">
+                <pic:pic xmlns:pic="http://schemas.openxmlformats.org/drawingml/2006/picture">
+                  <pic:nvPicPr>
+                    <pic:cNvPr id="863532495" name=""/>
+                    <pic:cNvPicPr/>
+                  </pic:nvPicPr>
+                  <pic:blipFill>
+                    <a:blip r:embed="rId41">
+                      <a:extLst>
+                        <a:ext uri="{28A0092B-C50C-407E-A947-70E740481C1C}">
+                          <a14:useLocalDpi xmlns:a14="http://schemas.microsoft.com/office/drawing/2010/main" val="0"/>
+                        </a:ext>
+                      </a:extLst>
+                    </a:blip>
+                    <a:stretch>
+                      <a:fillRect/>
+                    </a:stretch>
+                  </pic:blipFill>
+                  <pic:spPr>
+                    <a:xfrm>
+                      <a:off x="0" y="0"/>
+                      <a:ext cx="4725035" cy="2819400"/>
+                    </a:xfrm>
+                    <a:prstGeom prst="rect">
+                      <a:avLst/>
+                    </a:prstGeom>
+                    <a:ln>
+                      <a:noFill/>
+                    </a:ln>
+                    <a:effectLst>
+                      <a:softEdge rad="112500"/>
+                    </a:effectLst>
+                  </pic:spPr>
+                </pic:pic>
+              </a:graphicData>
+            </a:graphic>
+          </wp:anchor>
+        </w:drawing>
+      </w:r>
+      <w:r>
+        <w:rPr>
+          <w:rFonts w:ascii="Tahoma" w:hAnsi="Tahoma" w:cs="Tahoma" w:hint="cs"/>
+          <w:sz w:val="32"/>
+          <w:szCs w:val="32"/>
+          <w:rtl/>
+          <w:lang w:bidi="ar-EG"/>
+        </w:rPr>
+        <w:t>نضغط على زر ( إضافة المبلغ السنوي ) ثم نكتب السنة و المبلغ و نضغط على تأكيد.</w:t>
+      </w:r>
+      <w:r>
+        <w:rPr>
+          <w:rFonts w:ascii="Tahoma" w:hAnsi="Tahoma" w:cs="Tahoma"/>
+          <w:sz w:val="32"/>
+          <w:szCs w:val="32"/>
+          <w:rtl/>
+          <w:lang w:bidi="ar-EG"/>
+        </w:rPr>
+        <w:br/>
+      </w:r>
+    </w:p>
+    <w:p>
+      <w:pPr>
+        <w:tabs>
+          <w:tab w:val="left" w:pos="8460"/>
+        </w:tabs>
+        <w:bidi/>
+        <w:rPr>
+          <w:rFonts w:ascii="Tahoma" w:hAnsi="Tahoma" w:cs="Tahoma"/>
+          <w:sz w:val="32"/>
+          <w:szCs w:val="32"/>
+          <w:lang w:bidi="ar-EG"/>
+        </w:rPr>
+      </w:pPr>
+    </w:p>
+    <w:p>
+      <w:pPr>
+        <w:tabs>
+          <w:tab w:val="left" w:pos="8460"/>
+        </w:tabs>
+        <w:bidi/>
+        <w:rPr>
+          <w:rFonts w:ascii="Tahoma" w:hAnsi="Tahoma" w:cs="Tahoma"/>
+          <w:sz w:val="32"/>
+          <w:szCs w:val="32"/>
+          <w:lang w:bidi="ar-EG"/>
+        </w:rPr>
+      </w:pPr>
+    </w:p>
+    <w:p>
+      <w:pPr>
+        <w:tabs>
+          <w:tab w:val="left" w:pos="8460"/>
+        </w:tabs>
+        <w:bidi/>
+        <w:rPr>
+          <w:rFonts w:ascii="Tahoma" w:hAnsi="Tahoma" w:cs="Tahoma"/>
+          <w:sz w:val="32"/>
+          <w:szCs w:val="32"/>
+          <w:lang w:bidi="ar-EG"/>
+        </w:rPr>
+      </w:pPr>
+    </w:p>
+    <w:p>
+      <w:pPr>
+        <w:tabs>
+          <w:tab w:val="left" w:pos="8460"/>
+        </w:tabs>
+        <w:bidi/>
+        <w:rPr>
+          <w:rFonts w:ascii="Tahoma" w:hAnsi="Tahoma" w:cs="Tahoma"/>
+          <w:sz w:val="32"/>
+          <w:szCs w:val="32"/>
+          <w:lang w:bidi="ar-EG"/>
+        </w:rPr>
+      </w:pPr>
+    </w:p>
+    <w:p>
+      <w:pPr>
+        <w:tabs>
+          <w:tab w:val="left" w:pos="8460"/>
+        </w:tabs>
+        <w:bidi/>
+        <w:rPr>
+          <w:rFonts w:ascii="Tahoma" w:hAnsi="Tahoma" w:cs="Tahoma"/>
+          <w:sz w:val="32"/>
+          <w:szCs w:val="32"/>
+          <w:lang w:bidi="ar-EG"/>
+        </w:rPr>
+      </w:pPr>
+    </w:p>
+    <w:p>
+      <w:pPr>
+        <w:tabs>
+          <w:tab w:val="left" w:pos="8460"/>
+        </w:tabs>
+        <w:bidi/>
+        <w:rPr>
+          <w:rFonts w:ascii="Tahoma" w:hAnsi="Tahoma" w:cs="Tahoma"/>
+          <w:sz w:val="32"/>
+          <w:szCs w:val="32"/>
+          <w:lang w:bidi="ar-EG"/>
+        </w:rPr>
+      </w:pPr>
+    </w:p>
+    <w:p>
+      <w:pPr>
+        <w:tabs>
+          <w:tab w:val="left" w:pos="8460"/>
+        </w:tabs>
+        <w:bidi/>
+        <w:rPr>
+          <w:rFonts w:ascii="Tahoma" w:hAnsi="Tahoma" w:cs="Tahoma"/>
+          <w:sz w:val="32"/>
+          <w:szCs w:val="32"/>
+          <w:lang w:bidi="ar-EG"/>
+        </w:rPr>
+      </w:pPr>
+    </w:p>
+    <w:p>
+      <w:pPr>
+        <w:tabs>
+          <w:tab w:val="left" w:pos="8460"/>
+        </w:tabs>
+        <w:bidi/>
+        <w:rPr>
+          <w:rFonts w:ascii="Tahoma" w:hAnsi="Tahoma" w:cs="Tahoma"/>
+          <w:sz w:val="32"/>
+          <w:szCs w:val="32"/>
+          <w:lang w:bidi="ar-EG"/>
+        </w:rPr>
+      </w:pPr>
+    </w:p>
+    <w:p>
+      <w:pPr>
+        <w:tabs>
+          <w:tab w:val="left" w:pos="8460"/>
+        </w:tabs>
+        <w:bidi/>
+        <w:rPr>
+          <w:rFonts w:ascii="Tahoma" w:hAnsi="Tahoma" w:cs="Tahoma"/>
+          <w:sz w:val="32"/>
+          <w:szCs w:val="32"/>
+          <w:lang w:bidi="ar-EG"/>
+        </w:rPr>
+      </w:pPr>
+      <w:r>
+        <w:rPr>
+          <w:rFonts w:ascii="Tahoma" w:hAnsi="Tahoma" w:cs="Tahoma" w:hint="cs"/>
+          <w:sz w:val="32"/>
+          <w:szCs w:val="32"/>
+          <w:rtl/>
+          <w:lang w:bidi="ar-EG"/>
+        </w:rPr>
+        <w:t>و بكده نكون اضافنا الإشتراك السنوي</w:t>
+      </w:r>
+    </w:p>
+    <w:p>
+      <w:pPr>
+        <w:tabs>
+          <w:tab w:val="left" w:pos="8460"/>
+        </w:tabs>
+        <w:bidi/>
+        <w:rPr>
+          <w:rFonts w:ascii="Tahoma" w:hAnsi="Tahoma" w:cs="Tahoma"/>
+          <w:sz w:val="32"/>
+          <w:szCs w:val="32"/>
+          <w:lang w:bidi="ar-EG"/>
+        </w:rPr>
+      </w:pPr>
+      <w:r>
+        <w:rPr>
+          <w:rFonts w:ascii="Tahoma" w:hAnsi="Tahoma" w:cs="Tahoma"/>
+          <w:noProof/>
+          <w:sz w:val="32"/>
+          <w:szCs w:val="32"/>
+          <w:rtl/>
+          <w:lang w:bidi="ar-EG"/>
+        </w:rPr>
+        <w:drawing>
+          <wp:inline distT="0" distB="0" distL="0" distR="0" wp14:anchorId="195CB3C7" wp14:editId="6FBCA3AA">
+            <wp:extent cx="6858000" cy="707390"/>
+            <wp:effectExtent l="0" t="0" r="0" b="0"/>
+            <wp:docPr id="1060721407" name="Picture 1"/>
+            <wp:cNvGraphicFramePr>
+              <a:graphicFrameLocks xmlns:a="http://schemas.openxmlformats.org/drawingml/2006/main" noChangeAspect="1"/>
+            </wp:cNvGraphicFramePr>
+            <a:graphic xmlns:a="http://schemas.openxmlformats.org/drawingml/2006/main">
+              <a:graphicData uri="http://schemas.openxmlformats.org/drawingml/2006/picture">
+                <pic:pic xmlns:pic="http://schemas.openxmlformats.org/drawingml/2006/picture">
+                  <pic:nvPicPr>
+                    <pic:cNvPr id="1060721407" name=""/>
+                    <pic:cNvPicPr/>
+                  </pic:nvPicPr>
+                  <pic:blipFill>
+                    <a:blip r:embed="rId42"/>
+                    <a:stretch>
+                      <a:fillRect/>
+                    </a:stretch>
+                  </pic:blipFill>
+                  <pic:spPr>
+                    <a:xfrm>
+                      <a:off x="0" y="0"/>
+                      <a:ext cx="6858000" cy="707390"/>
+                    </a:xfrm>
+                    <a:prstGeom prst="rect">
+                      <a:avLst/>
+                    </a:prstGeom>
+                    <a:ln>
+                      <a:noFill/>
+                    </a:ln>
+                    <a:effectLst>
+                      <a:softEdge rad="112500"/>
+                    </a:effectLst>
+                  </pic:spPr>
+                </pic:pic>
+              </a:graphicData>
+            </a:graphic>
+          </wp:inline>
+        </w:drawing>
+      </w:r>
+    </w:p>
+    <w:p>
+      <w:pPr>
+        <w:tabs>
+          <w:tab w:val="left" w:pos="8460"/>
+        </w:tabs>
+        <w:bidi/>
+        <w:rPr>
+          <w:rFonts w:ascii="Tahoma" w:hAnsi="Tahoma" w:cs="Tahoma"/>
+          <w:sz w:val="32"/>
+          <w:szCs w:val="32"/>
+          <w:lang w:bidi="ar-EG"/>
+        </w:rPr>
+      </w:pPr>
+      <w:r>
+        <w:rPr>
+          <w:rFonts w:ascii="Tahoma" w:hAnsi="Tahoma" w:cs="Tahoma" w:hint="cs"/>
+          <w:sz w:val="32"/>
+          <w:szCs w:val="32"/>
+          <w:rtl/>
+          <w:lang w:bidi="ar-EG"/>
+        </w:rPr>
+        <w:t>للحذف نضغط على الزر الأحمر ثم تأكيد</w:t>
+      </w:r>
+    </w:p>
+    <w:p>
+      <w:pPr>
+        <w:tabs>
+          <w:tab w:val="left" w:pos="8460"/>
+        </w:tabs>
+        <w:bidi/>
+        <w:rPr>
+          <w:rFonts w:ascii="Tahoma" w:hAnsi="Tahoma" w:cs="Tahoma"/>
+          <w:sz w:val="32"/>
+          <w:szCs w:val="32"/>
+          <w:lang w:bidi="ar-EG"/>
+        </w:rPr>
+      </w:pPr>
+      <w:r>
+        <w:rPr>
+          <w:rFonts w:ascii="Tahoma" w:hAnsi="Tahoma" w:cs="Tahoma"/>
+          <w:noProof/>
+          <w:sz w:val="32"/>
+          <w:szCs w:val="32"/>
+          <w:rtl/>
+          <w:lang w:bidi="ar-EG"/>
+        </w:rPr>
+        <w:drawing>
+          <wp:inline distT="0" distB="0" distL="0" distR="0" wp14:anchorId="44E9C279" wp14:editId="7CE7BF7A">
+            <wp:extent cx="4753638" cy="2067213"/>
+            <wp:effectExtent l="0" t="0" r="8890" b="9525"/>
+            <wp:docPr id="1759115114" name="Picture 1"/>
+            <wp:cNvGraphicFramePr>
+              <a:graphicFrameLocks xmlns:a="http://schemas.openxmlformats.org/drawingml/2006/main" noChangeAspect="1"/>
+            </wp:cNvGraphicFramePr>
+            <a:graphic xmlns:a="http://schemas.openxmlformats.org/drawingml/2006/main">
+              <a:graphicData uri="http://schemas.openxmlformats.org/drawingml/2006/picture">
+                <pic:pic xmlns:pic="http://schemas.openxmlformats.org/drawingml/2006/picture">
+                  <pic:nvPicPr>
+                    <pic:cNvPr id="1759115114" name=""/>
+                    <pic:cNvPicPr/>
+                  </pic:nvPicPr>
+                  <pic:blipFill>
+                    <a:blip r:embed="rId43"/>
+                    <a:stretch>
+                      <a:fillRect/>
+                    </a:stretch>
+                  </pic:blipFill>
+                  <pic:spPr>
+                    <a:xfrm>
+                      <a:off x="0" y="0"/>
+                      <a:ext cx="4753638" cy="2067213"/>
+                    </a:xfrm>
+                    <a:prstGeom prst="rect">
+                      <a:avLst/>
+                    </a:prstGeom>
+                    <a:ln>
+                      <a:noFill/>
+                    </a:ln>
+                    <a:effectLst>
+                      <a:softEdge rad="112500"/>
+                    </a:effectLst>
+                  </pic:spPr>
+                </pic:pic>
+              </a:graphicData>
+            </a:graphic>
+          </wp:inline>
+        </w:drawing>
+      </w:r>
+    </w:p>
+    <w:p>
+      <w:pPr>
+        <w:tabs>
+          <w:tab w:val="left" w:pos="8460"/>
+        </w:tabs>
+        <w:bidi/>
+        <w:rPr>
+          <w:rFonts w:ascii="Tahoma" w:hAnsi="Tahoma" w:cs="Tahoma"/>
+          <w:sz w:val="32"/>
+          <w:szCs w:val="32"/>
+          <w:lang w:bidi="ar-EG"/>
+        </w:rPr>
+      </w:pPr>
+    </w:p>
+    <w:p>
+      <w:pPr>
+        <w:tabs>
+          <w:tab w:val="left" w:pos="8460"/>
+        </w:tabs>
+        <w:bidi/>
+        <w:rPr>
+          <w:rFonts w:ascii="Tahoma" w:hAnsi="Tahoma" w:cs="Tahoma"/>
+          <w:sz w:val="32"/>
+          <w:szCs w:val="32"/>
+          <w:lang w:bidi="ar-EG"/>
+        </w:rPr>
+      </w:pPr>
+      <w:r>
+        <w:rPr>
+          <w:rFonts w:ascii="Tahoma" w:hAnsi="Tahoma" w:cs="Tahoma" w:hint="cs"/>
+          <w:sz w:val="32"/>
+          <w:szCs w:val="32"/>
+          <w:rtl/>
+          <w:lang w:bidi="ar-EG"/>
+        </w:rPr>
+        <w:lastRenderedPageBreak/>
+        <w:t>اما للتعديل: نضغط على الزر الأصفر ثم نكتب البيانات المراد تعديلها ثم نضغط على تأكيد.</w:t>
+      </w:r>
+    </w:p>
+    <w:p>
+      <w:pPr>
+        <w:tabs>
+          <w:tab w:val="left" w:pos="8460"/>
+        </w:tabs>
+        <w:bidi/>
+        <w:rPr>
+          <w:rFonts w:ascii="Tahoma" w:hAnsi="Tahoma" w:cs="Tahoma"/>
+          <w:sz w:val="32"/>
+          <w:szCs w:val="32"/>
+          <w:lang w:bidi="ar-EG"/>
+        </w:rPr>
+      </w:pPr>
+      <w:r>
+        <w:rPr>
+          <w:rFonts w:ascii="Tahoma" w:hAnsi="Tahoma" w:cs="Tahoma"/>
+          <w:noProof/>
+          <w:sz w:val="32"/>
+          <w:szCs w:val="32"/>
+          <w:rtl/>
+          <w:lang w:bidi="ar-EG"/>
+        </w:rPr>
+        <w:drawing>
+          <wp:inline distT="0" distB="0" distL="0" distR="0" wp14:anchorId="6CCC93B6" wp14:editId="1492BC8F">
+            <wp:extent cx="4772691" cy="3134162"/>
+            <wp:effectExtent l="0" t="0" r="8890" b="9525"/>
+            <wp:docPr id="695963786" name="Picture 1"/>
+            <wp:cNvGraphicFramePr>
+              <a:graphicFrameLocks xmlns:a="http://schemas.openxmlformats.org/drawingml/2006/main" noChangeAspect="1"/>
+            </wp:cNvGraphicFramePr>
+            <a:graphic xmlns:a="http://schemas.openxmlformats.org/drawingml/2006/main">
+              <a:graphicData uri="http://schemas.openxmlformats.org/drawingml/2006/picture">
+                <pic:pic xmlns:pic="http://schemas.openxmlformats.org/drawingml/2006/picture">
+                  <pic:nvPicPr>
+                    <pic:cNvPr id="695963786" name=""/>
+                    <pic:cNvPicPr/>
+                  </pic:nvPicPr>
+                  <pic:blipFill>
+                    <a:blip r:embed="rId44"/>
+                    <a:stretch>
+                      <a:fillRect/>
+                    </a:stretch>
+                  </pic:blipFill>
+                  <pic:spPr>
+                    <a:xfrm>
+                      <a:off x="0" y="0"/>
+                      <a:ext cx="4772691" cy="3134162"/>
+                    </a:xfrm>
+                    <a:prstGeom prst="rect">
+                      <a:avLst/>
+                    </a:prstGeom>
+                    <a:ln>
+                      <a:noFill/>
+                    </a:ln>
+                    <a:effectLst>
+                      <a:softEdge rad="112500"/>
+                    </a:effectLst>
+                  </pic:spPr>
+                </pic:pic>
+              </a:graphicData>
+            </a:graphic>
+          </wp:inline>
+        </w:drawing>
+      </w:r>
+    </w:p>
+    <w:p>
+      <w:pPr>
+        <w:tabs>
+          <w:tab w:val="left" w:pos="8460"/>
+        </w:tabs>
+        <w:bidi/>
+        <w:rPr>
+          <w:rFonts w:ascii="Tahoma" w:hAnsi="Tahoma" w:cs="Tahoma"/>
+          <w:sz w:val="32"/>
+          <w:szCs w:val="32"/>
+          <w:lang w:bidi="ar-EG"/>
+        </w:rPr>
+      </w:pPr>
+    </w:p>
+    <w:p>
+      <w:pPr>
+        <w:tabs>
+          <w:tab w:val="left" w:pos="8460"/>
+        </w:tabs>
+        <w:bidi/>
+        <w:rPr>
+          <w:rFonts w:ascii="Tahoma" w:hAnsi="Tahoma" w:cs="Tahoma"/>
+          <w:sz w:val="32"/>
+          <w:szCs w:val="32"/>
+          <w:lang w:bidi="ar-EG"/>
+        </w:rPr>
+      </w:pPr>
+    </w:p>
+    <w:p>
+      <w:pPr>
+        <w:tabs>
+          <w:tab w:val="left" w:pos="8460"/>
+        </w:tabs>
+        <w:bidi/>
+        <w:rPr>
+          <w:rFonts w:ascii="Tahoma" w:hAnsi="Tahoma" w:cs="Tahoma"/>
+          <w:sz w:val="32"/>
+          <w:szCs w:val="32"/>
+          <w:lang w:bidi="ar-EG"/>
+        </w:rPr>
+      </w:pPr>
+    </w:p>
+    <w:p>
+      <w:pPr>
+        <w:tabs>
+          <w:tab w:val="left" w:pos="8460"/>
+        </w:tabs>
+        <w:bidi/>
+        <w:rPr>
+          <w:rFonts w:ascii="Tahoma" w:hAnsi="Tahoma" w:cs="Tahoma"/>
+          <w:sz w:val="32"/>
+          <w:szCs w:val="32"/>
+          <w:lang w:bidi="ar-EG"/>
+        </w:rPr>
+      </w:pPr>
+    </w:p>
+    <w:p>
+      <w:pPr>
+        <w:tabs>
+          <w:tab w:val="left" w:pos="8460"/>
+        </w:tabs>
+        <w:bidi/>
+        <w:rPr>
+          <w:rFonts w:ascii="Tahoma" w:hAnsi="Tahoma" w:cs="Tahoma"/>
+          <w:sz w:val="32"/>
+          <w:szCs w:val="32"/>
+          <w:lang w:bidi="ar-EG"/>
+        </w:rPr>
+      </w:pPr>
+    </w:p>
+    <w:p>
+      <w:pPr>
+        <w:tabs>
+          <w:tab w:val="left" w:pos="8460"/>
+        </w:tabs>
+        <w:bidi/>
+        <w:rPr>
+          <w:rFonts w:ascii="Tahoma" w:hAnsi="Tahoma" w:cs="Tahoma"/>
+          <w:sz w:val="32"/>
+          <w:szCs w:val="32"/>
+          <w:lang w:bidi="ar-EG"/>
+        </w:rPr>
+      </w:pPr>
+    </w:p>
+    <w:p>
+      <w:pPr>
+        <w:tabs>
+          <w:tab w:val="left" w:pos="8460"/>
+        </w:tabs>
+        <w:bidi/>
+        <w:rPr>
+          <w:rFonts w:ascii="Tahoma" w:hAnsi="Tahoma" w:cs="Tahoma"/>
+          <w:sz w:val="32"/>
+          <w:szCs w:val="32"/>
+          <w:lang w:bidi="ar-EG"/>
+        </w:rPr>
+      </w:pPr>
+    </w:p>
+    <w:p>
+      <w:pPr>
+        <w:tabs>
+          <w:tab w:val="left" w:pos="8460"/>
+        </w:tabs>
+        <w:bidi/>
+        <w:rPr>
+          <w:rFonts w:ascii="Tahoma" w:hAnsi="Tahoma" w:cs="Tahoma"/>
+          <w:sz w:val="32"/>
+          <w:szCs w:val="32"/>
+          <w:lang w:bidi="ar-EG"/>
+        </w:rPr>
+      </w:pPr>
+    </w:p>
+    <w:p>
+      <w:pPr>
+        <w:tabs>
+          <w:tab w:val="left" w:pos="8460"/>
+        </w:tabs>
+        <w:bidi/>
+        <w:rPr>
+          <w:rFonts w:ascii="Tahoma" w:hAnsi="Tahoma" w:cs="Tahoma"/>
+          <w:sz w:val="32"/>
+          <w:szCs w:val="32"/>
+          <w:lang w:bidi="ar-EG"/>
+        </w:rPr>
+      </w:pPr>
+    </w:p>
+    <w:p>
+      <w:pPr>
+        <w:tabs>
+          <w:tab w:val="left" w:pos="8460"/>
+        </w:tabs>
+        <w:bidi/>
+        <w:rPr>
+          <w:rFonts w:ascii="Tahoma" w:hAnsi="Tahoma" w:cs="Tahoma"/>
+          <w:sz w:val="32"/>
+          <w:szCs w:val="32"/>
+          <w:lang w:bidi="ar-EG"/>
+        </w:rPr>
+      </w:pPr>
+    </w:p>
+    <w:p>
+      <w:pPr>
+        <w:tabs>
+          <w:tab w:val="left" w:pos="8460"/>
+        </w:tabs>
+        <w:bidi/>
+        <w:rPr>
+          <w:rFonts w:ascii="Tahoma" w:hAnsi="Tahoma" w:cs="Tahoma"/>
+          <w:sz w:val="32"/>
+          <w:szCs w:val="32"/>
+          <w:lang w:bidi="ar-EG"/>
+        </w:rPr>
+      </w:pPr>
+    </w:p>
+    <w:p>
+      <w:pPr>
+        <w:tabs>
+          <w:tab w:val="left" w:pos="8460"/>
+        </w:tabs>
+        <w:bidi/>
+        <w:rPr>
+          <w:rFonts w:ascii="Tahoma" w:hAnsi="Tahoma" w:cs="Tahoma"/>
+          <w:sz w:val="32"/>
+          <w:szCs w:val="32"/>
+          <w:lang w:bidi="ar-EG"/>
+        </w:rPr>
+      </w:pPr>
+    </w:p>
+    <w:p>
+      <w:pPr>
+        <w:tabs>
+          <w:tab w:val="left" w:pos="8460"/>
+        </w:tabs>
+        <w:bidi/>
+        <w:rPr>
+          <w:rFonts w:ascii="Tahoma" w:hAnsi="Tahoma" w:cs="Tahoma"/>
+          <w:sz w:val="32"/>
+          <w:szCs w:val="32"/>
+          <w:lang w:bidi="ar-EG"/>
+        </w:rPr>
+      </w:pPr>
+    </w:p>
+    <w:p>
+      <w:pPr>
+        <w:tabs>
+          <w:tab w:val="left" w:pos="8460"/>
+        </w:tabs>
+        <w:bidi/>
+        <w:rPr>
+          <w:rFonts w:ascii="Tahoma" w:hAnsi="Tahoma" w:cs="Tahoma"/>
+          <w:sz w:val="32"/>
+          <w:szCs w:val="32"/>
+          <w:lang w:bidi="ar-EG"/>
+        </w:rPr>
+      </w:pPr>
+    </w:p>
+    <w:p>
+      <w:pPr>
+        <w:tabs>
+          <w:tab w:val="left" w:pos="8460"/>
+        </w:tabs>
+        <w:bidi/>
+        <w:rPr>
+          <w:rFonts w:ascii="Tahoma" w:hAnsi="Tahoma" w:cs="Tahoma"/>
+          <w:sz w:val="32"/>
+          <w:szCs w:val="32"/>
+          <w:lang w:bidi="ar-EG"/>
+        </w:rPr>
+      </w:pPr>
+    </w:p>
+    <w:p>
+      <w:pPr>
+        <w:tabs>
+          <w:tab w:val="left" w:pos="8460"/>
+        </w:tabs>
+        <w:bidi/>
+        <w:jc w:val="center"/>
+        <w:rPr>
+          <w:rFonts w:ascii="Tahoma" w:hAnsi="Tahoma" w:cs="Tahoma"/>
+          <w:sz w:val="32"/>
+          <w:szCs w:val="32"/>
+          <w:lang w:bidi="ar-EG"/>
+        </w:rPr>
+      </w:pPr>
+      <w:r>
+        <w:rPr>
+          <w:rFonts w:ascii="Tahoma" w:hAnsi="Tahoma" w:cs="Tahoma" w:hint="cs"/>
+          <w:sz w:val="32"/>
+          <w:szCs w:val="32"/>
+          <w:rtl/>
+          <w:lang w:bidi="ar-EG"/>
+        </w:rPr>
+        <w:lastRenderedPageBreak/>
+        <w:t xml:space="preserve">( </w:t>
+      </w:r>
+      <w:r>
+        <w:rPr>
+          <w:rFonts w:ascii="Tahoma" w:hAnsi="Tahoma" w:cs="Tahoma" w:hint="cs"/>
+          <w:b/>
+          <w:bCs/>
+          <w:sz w:val="32"/>
+          <w:szCs w:val="32"/>
+          <w:u w:val="single"/>
+          <w:rtl/>
+          <w:lang w:bidi="ar-EG"/>
+        </w:rPr>
+        <w:t>النثريات</w:t>
+      </w:r>
+      <w:r>
+        <w:rPr>
+          <w:rFonts w:ascii="Tahoma" w:hAnsi="Tahoma" w:cs="Tahoma" w:hint="cs"/>
+          <w:sz w:val="32"/>
+          <w:szCs w:val="32"/>
+          <w:rtl/>
+          <w:lang w:bidi="ar-EG"/>
+        </w:rPr>
+        <w:t xml:space="preserve"> )</w:t>
+      </w:r>
+    </w:p>
+    <w:p>
+      <w:pPr>
+        <w:tabs>
+          <w:tab w:val="left" w:pos="8460"/>
+        </w:tabs>
+        <w:bidi/>
+        <w:rPr>
+          <w:rFonts w:ascii="Tahoma" w:hAnsi="Tahoma" w:cs="Tahoma"/>
+          <w:sz w:val="32"/>
+          <w:szCs w:val="32"/>
+          <w:lang w:bidi="ar-EG"/>
+        </w:rPr>
+      </w:pPr>
+      <w:r>
+        <w:rPr>
+          <w:rFonts w:ascii="Tahoma" w:hAnsi="Tahoma" w:cs="Tahoma" w:hint="cs"/>
+          <w:sz w:val="32"/>
+          <w:szCs w:val="32"/>
+          <w:rtl/>
+          <w:lang w:bidi="ar-EG"/>
+        </w:rPr>
+        <w:t xml:space="preserve">في هذا القسم سيرى المستخدم طريقة ادخال النثريات مثل ( الكهرباء </w:t>
+      </w:r>
+      <w:r>
+        <w:rPr>
+          <w:rFonts w:ascii="Tahoma" w:hAnsi="Tahoma" w:cs="Tahoma"/>
+          <w:sz w:val="32"/>
+          <w:szCs w:val="32"/>
+          <w:rtl/>
+          <w:lang w:bidi="ar-EG"/>
+        </w:rPr>
+        <w:t>–</w:t>
+      </w:r>
+      <w:r>
+        <w:rPr>
+          <w:rFonts w:ascii="Tahoma" w:hAnsi="Tahoma" w:cs="Tahoma" w:hint="cs"/>
+          <w:sz w:val="32"/>
+          <w:szCs w:val="32"/>
+          <w:rtl/>
+          <w:lang w:bidi="ar-EG"/>
+        </w:rPr>
+        <w:t xml:space="preserve"> الغاز </w:t>
+      </w:r>
+      <w:r>
+        <w:rPr>
+          <w:rFonts w:ascii="Tahoma" w:hAnsi="Tahoma" w:cs="Tahoma"/>
+          <w:sz w:val="32"/>
+          <w:szCs w:val="32"/>
+          <w:rtl/>
+          <w:lang w:bidi="ar-EG"/>
+        </w:rPr>
+        <w:t>–</w:t>
+      </w:r>
+      <w:r>
+        <w:rPr>
+          <w:rFonts w:ascii="Tahoma" w:hAnsi="Tahoma" w:cs="Tahoma" w:hint="cs"/>
+          <w:sz w:val="32"/>
+          <w:szCs w:val="32"/>
+          <w:rtl/>
+          <w:lang w:bidi="ar-EG"/>
+        </w:rPr>
+        <w:t xml:space="preserve"> المياه </w:t>
+      </w:r>
+      <w:r>
+        <w:rPr>
+          <w:rFonts w:ascii="Tahoma" w:hAnsi="Tahoma" w:cs="Tahoma"/>
+          <w:sz w:val="32"/>
+          <w:szCs w:val="32"/>
+          <w:rtl/>
+          <w:lang w:bidi="ar-EG"/>
+        </w:rPr>
+        <w:t>–</w:t>
+      </w:r>
+      <w:r>
+        <w:rPr>
+          <w:rFonts w:ascii="Tahoma" w:hAnsi="Tahoma" w:cs="Tahoma" w:hint="cs"/>
+          <w:sz w:val="32"/>
+          <w:szCs w:val="32"/>
+          <w:rtl/>
+          <w:lang w:bidi="ar-EG"/>
+        </w:rPr>
+        <w:t xml:space="preserve"> فاتورة التلفون الأرضي </w:t>
+      </w:r>
+      <w:r>
+        <w:rPr>
+          <w:rFonts w:ascii="Tahoma" w:hAnsi="Tahoma" w:cs="Tahoma"/>
+          <w:sz w:val="32"/>
+          <w:szCs w:val="32"/>
+          <w:rtl/>
+          <w:lang w:bidi="ar-EG"/>
+        </w:rPr>
+        <w:t>–</w:t>
+      </w:r>
+      <w:r>
+        <w:rPr>
+          <w:rFonts w:ascii="Tahoma" w:hAnsi="Tahoma" w:cs="Tahoma" w:hint="cs"/>
+          <w:sz w:val="32"/>
+          <w:szCs w:val="32"/>
+          <w:rtl/>
+          <w:lang w:bidi="ar-EG"/>
+        </w:rPr>
+        <w:t xml:space="preserve"> فاتورة الانترنت الأرضي </w:t>
+      </w:r>
+      <w:r>
+        <w:rPr>
+          <w:rFonts w:ascii="Tahoma" w:hAnsi="Tahoma" w:cs="Tahoma"/>
+          <w:sz w:val="32"/>
+          <w:szCs w:val="32"/>
+          <w:rtl/>
+          <w:lang w:bidi="ar-EG"/>
+        </w:rPr>
+        <w:t>–</w:t>
+      </w:r>
+      <w:r>
+        <w:rPr>
+          <w:rFonts w:ascii="Tahoma" w:hAnsi="Tahoma" w:cs="Tahoma" w:hint="cs"/>
+          <w:sz w:val="32"/>
+          <w:szCs w:val="32"/>
+          <w:rtl/>
+          <w:lang w:bidi="ar-EG"/>
+        </w:rPr>
+        <w:t xml:space="preserve"> إلخ )</w:t>
+      </w:r>
+    </w:p>
+    <w:p>
+      <w:pPr>
+        <w:tabs>
+          <w:tab w:val="left" w:pos="8460"/>
+        </w:tabs>
+        <w:bidi/>
+        <w:rPr>
+          <w:rFonts w:ascii="Tahoma" w:hAnsi="Tahoma" w:cs="Tahoma"/>
+          <w:sz w:val="32"/>
+          <w:szCs w:val="32"/>
+          <w:lang w:bidi="ar-EG"/>
+        </w:rPr>
+      </w:pPr>
+    </w:p>
+    <w:p>
+      <w:pPr>
+        <w:tabs>
+          <w:tab w:val="left" w:pos="8460"/>
+        </w:tabs>
+        <w:bidi/>
+        <w:rPr>
+          <w:rFonts w:ascii="Tahoma" w:hAnsi="Tahoma" w:cs="Tahoma" w:hint="cs"/>
+          <w:sz w:val="32"/>
+          <w:szCs w:val="32"/>
+          <w:rtl/>
+          <w:lang w:bidi="ar-EG"/>
+        </w:rPr>
+      </w:pPr>
+      <w:r>
+        <w:rPr>
+          <w:rFonts w:ascii="Tahoma" w:hAnsi="Tahoma" w:cs="Tahoma" w:hint="cs"/>
+          <w:sz w:val="32"/>
+          <w:szCs w:val="32"/>
+          <w:rtl/>
+          <w:lang w:bidi="ar-EG"/>
+        </w:rPr>
+        <w:t xml:space="preserve">من القائمة الجانبية نختار ( </w:t>
+      </w:r>
+      <w:r>
+        <w:rPr>
+          <w:rFonts w:ascii="Tahoma" w:hAnsi="Tahoma" w:cs="Tahoma" w:hint="cs"/>
+          <w:b/>
+          <w:bCs/>
+          <w:sz w:val="32"/>
+          <w:szCs w:val="32"/>
+          <w:u w:val="single"/>
+          <w:rtl/>
+          <w:lang w:bidi="ar-EG"/>
+        </w:rPr>
+        <w:t>النثريات</w:t>
+      </w:r>
+      <w:r>
+        <w:rPr>
+          <w:rFonts w:ascii="Tahoma" w:hAnsi="Tahoma" w:cs="Tahoma" w:hint="cs"/>
+          <w:sz w:val="32"/>
+          <w:szCs w:val="32"/>
+          <w:rtl/>
+          <w:lang w:bidi="ar-EG"/>
+        </w:rPr>
+        <w:t xml:space="preserve"> )</w:t>
+      </w:r>
+    </w:p>
+    <w:p>
+      <w:pPr>
+        <w:tabs>
+          <w:tab w:val="left" w:pos="8460"/>
+        </w:tabs>
+        <w:bidi/>
+        <w:rPr>
+          <w:rFonts w:ascii="Tahoma" w:hAnsi="Tahoma" w:cs="Tahoma"/>
+          <w:sz w:val="32"/>
+          <w:szCs w:val="32"/>
+          <w:lang w:bidi="ar-EG"/>
+        </w:rPr>
+      </w:pPr>
+      <w:r>
+        <w:rPr>
+          <w:rFonts w:ascii="Tahoma" w:hAnsi="Tahoma" w:cs="Tahoma"/>
+          <w:noProof/>
+          <w:sz w:val="32"/>
+          <w:szCs w:val="32"/>
+          <w:rtl/>
+          <w:lang w:val="ar-EG" w:bidi="ar-EG"/>
+        </w:rPr>
+        <mc:AlternateContent>
+          <mc:Choice Requires="wps">
+            <w:drawing>
+              <wp:anchor distT="0" distB="0" distL="114300" distR="114300" simplePos="0" relativeHeight="251692032" behindDoc="0" locked="0" layoutInCell="1" allowOverlap="1" wp14:anchorId="558FFC85" wp14:editId="236FCA88">
+                <wp:simplePos x="0" y="0"/>
+                <wp:positionH relativeFrom="column">
+                  <wp:posOffset>4314825</wp:posOffset>
+                </wp:positionH>
+                <wp:positionV relativeFrom="paragraph">
+                  <wp:posOffset>1642110</wp:posOffset>
+                </wp:positionV>
+                <wp:extent cx="1323975" cy="228600"/>
+                <wp:effectExtent l="0" t="19050" r="47625" b="38100"/>
+                <wp:wrapNone/>
+                <wp:docPr id="1240476494" name="Arrow: Right 1"/>
+                <wp:cNvGraphicFramePr/>
+                <a:graphic xmlns:a="http://schemas.openxmlformats.org/drawingml/2006/main">
+                  <a:graphicData uri="http://schemas.microsoft.com/office/word/2010/wordprocessingShape">
+                    <wps:wsp>
+                      <wps:cNvSpPr/>
+                      <wps:spPr>
+                        <a:xfrm>
+                          <a:off x="0" y="0"/>
+                          <a:ext cx="1323975" cy="228600"/>
+                        </a:xfrm>
+                        <a:prstGeom prst="rightArrow">
+                          <a:avLst/>
+                        </a:prstGeom>
+                        <a:solidFill>
+                          <a:srgbClr val="FF0000"/>
+                        </a:solidFill>
+                      </wps:spPr>
+                      <wps:style>
+                        <a:lnRef idx="2">
+                          <a:schemeClr val="accent1">
+                            <a:shade val="15000"/>
+                          </a:schemeClr>
+                        </a:lnRef>
+                        <a:fillRef idx="1">
+                          <a:schemeClr val="accent1"/>
+                        </a:fillRef>
+                        <a:effectRef idx="0">
+                          <a:schemeClr val="accent1"/>
+                        </a:effectRef>
+                        <a:fontRef idx="minor">
+                          <a:schemeClr val="lt1"/>
+                        </a:fontRef>
+                      </wps:style>
+                      <wps:bodyPr rot="0" spcFirstLastPara="0" vertOverflow="overflow" horzOverflow="overflow" vert="horz" wrap="square" lIns="91440" tIns="45720" rIns="91440" bIns="45720" numCol="1" spcCol="0" rtlCol="0" fromWordArt="0" anchor="ctr" anchorCtr="0" forceAA="0" compatLnSpc="1">
+                        <a:prstTxWarp prst="textNoShape">
+                          <a:avLst/>
+                        </a:prstTxWarp>
+                        <a:noAutofit/>
+                      </wps:bodyPr>
+                    </wps:wsp>
+                  </a:graphicData>
+                </a:graphic>
+              </wp:anchor>
+            </w:drawing>
+          </mc:Choice>
+          <mc:Fallback>
+            <w:pict>
+              <v:shapetype w14:anchorId="1B3C82EC" id="_x0000_t13" coordsize="21600,21600" o:spt="13" adj="16200,5400" path="m@0,l@0@1,0@1,0@2@0@2@0,21600,21600,10800xe">
+                <v:stroke joinstyle="miter"/>
+                <v:formulas>
+                  <v:f eqn="val #0"/>
+                  <v:f eqn="val #1"/>
+                  <v:f eqn="sum height 0 #1"/>
+                  <v:f eqn="sum 10800 0 #1"/>
+                  <v:f eqn="sum width 0 #0"/>
+                  <v:f eqn="prod @4 @3 10800"/>
+                  <v:f eqn="sum width 0 @5"/>
+                </v:formulas>
+                <v:path o:connecttype="custom" o:connectlocs="@0,0;0,10800;@0,21600;21600,10800" o:connectangles="270,180,90,0" textboxrect="0,@1,@6,@2"/>
+                <v:handles>
+                  <v:h position="#0,#1" xrange="0,21600" yrange="0,10800"/>
+                </v:handles>
+              </v:shapetype>
+              <v:shape id="Arrow: Right 1" o:spid="_x0000_s1026" type="#_x0000_t13" style="position:absolute;margin-left:339.75pt;margin-top:129.3pt;width:104.25pt;height:18pt;z-index:251692032;visibility:visible;mso-wrap-style:square;mso-wrap-distance-left:9pt;mso-wrap-distance-top:0;mso-wrap-distance-right:9pt;mso-wrap-distance-bottom:0;mso-position-horizontal:absolute;mso-position-horizontal-relative:text;mso-position-vertical:absolute;mso-position-vertical-relative:text;v-text-anchor:middle" o:gfxdata="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" adj="19735" fillcolor="red" strokecolor="#09101d [484]" strokeweight="1pt"/>
+            </w:pict>
+          </mc:Fallback>
+        </mc:AlternateContent>
+      </w:r>
+      <w:r>
+        <w:rPr>
+          <w:rFonts w:ascii="Tahoma" w:hAnsi="Tahoma" w:cs="Tahoma"/>
+          <w:sz w:val="32"/>
+          <w:szCs w:val="32"/>
+          <w:rtl/>
+          <w:lang w:bidi="ar-EG"/>
+        </w:rPr>
+        <w:drawing>
+          <wp:inline distT="0" distB="0" distL="0" distR="0" wp14:anchorId="66CF9F1B" wp14:editId="6442B83D">
+            <wp:extent cx="2457793" cy="2962688"/>
+            <wp:effectExtent l="0" t="0" r="0" b="9525"/>
+            <wp:docPr id="1369441099" name="Picture 1"/>
+            <wp:cNvGraphicFramePr>
+              <a:graphicFrameLocks xmlns:a="http://schemas.openxmlformats.org/drawingml/2006/main" noChangeAspect="1"/>
+            </wp:cNvGraphicFramePr>
+            <a:graphic xmlns:a="http://schemas.openxmlformats.org/drawingml/2006/main">
+              <a:graphicData uri="http://schemas.openxmlformats.org/drawingml/2006/picture">
+                <pic:pic xmlns:pic="http://schemas.openxmlformats.org/drawingml/2006/picture">
+                  <pic:nvPicPr>
+                    <pic:cNvPr id="1369441099" name=""/>
+                    <pic:cNvPicPr/>
+                  </pic:nvPicPr>
+                  <pic:blipFill>
+                    <a:blip r:embed="rId45"/>
+                    <a:stretch>
+                      <a:fillRect/>
+                    </a:stretch>
+                  </pic:blipFill>
+                  <pic:spPr>
+                    <a:xfrm>
+                      <a:off x="0" y="0"/>
+                      <a:ext cx="2457793" cy="2962688"/>
+                    </a:xfrm>
+                    <a:prstGeom prst="rect">
+                      <a:avLst/>
+                    </a:prstGeom>
+                    <a:ln>
+                      <a:noFill/>
+                    </a:ln>
+                    <a:effectLst>
+                      <a:softEdge rad="112500"/>
+                    </a:effectLst>
+                  </pic:spPr>
+                </pic:pic>
+              </a:graphicData>
+            </a:graphic>
+          </wp:inline>
+        </w:drawing>
+      </w:r>
+    </w:p>
+    <w:p>
+      <w:pPr>
+        <w:tabs>
+          <w:tab w:val="left" w:pos="8460"/>
+        </w:tabs>
+        <w:bidi/>
+        <w:rPr>
+          <w:rFonts w:ascii="Tahoma" w:hAnsi="Tahoma" w:cs="Tahoma"/>
+          <w:sz w:val="32"/>
+          <w:szCs w:val="32"/>
+          <w:lang w:bidi="ar-EG"/>
+        </w:rPr>
+      </w:pPr>
+      <w:r>
+        <w:rPr>
+          <w:rFonts w:ascii="Tahoma" w:hAnsi="Tahoma" w:cs="Tahoma"/>
+          <w:noProof/>
+          <w:sz w:val="32"/>
+          <w:szCs w:val="32"/>
+          <w:rtl/>
+          <w:lang w:val="ar-EG" w:bidi="ar-EG"/>
+        </w:rPr>
+        <mc:AlternateContent>
+          <mc:Choice Requires="wps">
+            <w:drawing>
+              <wp:anchor distT="0" distB="0" distL="114300" distR="114300" simplePos="0" relativeHeight="251693056" behindDoc="0" locked="0" layoutInCell="1" allowOverlap="1" wp14:anchorId="4773B8C0" wp14:editId="2805E6C1">
+                <wp:simplePos x="0" y="0"/>
+                <wp:positionH relativeFrom="column">
+                  <wp:posOffset>1838325</wp:posOffset>
+                </wp:positionH>
+                <wp:positionV relativeFrom="paragraph">
+                  <wp:posOffset>244475</wp:posOffset>
+                </wp:positionV>
+                <wp:extent cx="771525" cy="0"/>
+                <wp:effectExtent l="0" t="114300" r="0" b="133350"/>
+                <wp:wrapNone/>
+                <wp:docPr id="1253734061" name="Straight Arrow Connector 2"/>
+                <wp:cNvGraphicFramePr/>
+                <a:graphic xmlns:a="http://schemas.openxmlformats.org/drawingml/2006/main">
+                  <a:graphicData uri="http://schemas.microsoft.com/office/word/2010/wordprocessingShape">
+                    <wps:wsp>
+                      <wps:cNvCnPr/>
+                      <wps:spPr>
+                        <a:xfrm flipH="1">
+                          <a:off x="0" y="0"/>
+                          <a:ext cx="771525" cy="0"/>
+                        </a:xfrm>
+                        <a:prstGeom prst="straightConnector1">
+                          <a:avLst/>
+                        </a:prstGeom>
+                        <a:ln w="57150">
+                          <a:solidFill>
+                            <a:srgbClr val="FF0000"/>
+                          </a:solidFill>
+                          <a:tailEnd type="triangle"/>
+                        </a:ln>
+                      </wps:spPr>
+                      <wps:style>
+                        <a:lnRef idx="1">
+                          <a:schemeClr val="accent1"/>
+                        </a:lnRef>
+                        <a:fillRef idx="0">
+                          <a:schemeClr val="accent1"/>
+                        </a:fillRef>
+                        <a:effectRef idx="0">
+                          <a:schemeClr val="accent1"/>
+                        </a:effectRef>
+                        <a:fontRef idx="minor">
+                          <a:schemeClr val="tx1"/>
+                        </a:fontRef>
+                      </wps:style>
+                      <wps:bodyPr/>
+                    </wps:wsp>
+                  </a:graphicData>
+                </a:graphic>
+              </wp:anchor>
+            </w:drawing>
+          </mc:Choice>
+          <mc:Fallback>
+            <w:pict>
+              <v:shapetype w14:anchorId="6262B835" id="_x0000_t32" coordsize="21600,21600" o:spt="32" o:oned="t" path="m,l21600,21600e" filled="f">
+                <v:path arrowok="t" fillok="f" o:connecttype="none"/>
+                <o:lock v:ext="edit" shapetype="t"/>
+              </v:shapetype>
+              <v:shape id="Straight Arrow Connector 2" o:spid="_x0000_s1026" type="#_x0000_t32" style="position:absolute;margin-left:144.75pt;margin-top:19.25pt;width:60.75pt;height:0;flip:x;z-index:251693056;visibility:visible;mso-wrap-style:square;mso-wrap-distance-left:9pt;mso-wrap-distance-top:0;mso-wrap-distance-right:9pt;mso-wrap-distance-bottom:0;mso-position-horizontal:absolute;mso-position-horizontal-relative:text;mso-position-vertical:absolute;mso-position-vertical-relative:text" o:gfxdata="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" strokecolor="red" strokeweight="4.5pt">
+                <v:stroke endarrow="block" joinstyle="miter"/>
+              </v:shape>
+            </w:pict>
+          </mc:Fallback>
+        </mc:AlternateContent>
+      </w:r>
+      <w:r>
+        <w:rPr>
+          <w:rFonts w:ascii="Tahoma" w:hAnsi="Tahoma" w:cs="Tahoma"/>
+          <w:sz w:val="32"/>
+          <w:szCs w:val="32"/>
+          <w:rtl/>
+          <w:lang w:bidi="ar-EG"/>
+        </w:rPr>
+        <w:drawing>
+          <wp:inline distT="0" distB="0" distL="0" distR="0" wp14:anchorId="582602C3" wp14:editId="6EA2FA56">
+            <wp:extent cx="6858000" cy="3039110"/>
+            <wp:effectExtent l="0" t="0" r="0" b="8890"/>
+            <wp:docPr id="2130143331" name="Picture 1"/>
+            <wp:cNvGraphicFramePr>
+              <a:graphicFrameLocks xmlns:a="http://schemas.openxmlformats.org/drawingml/2006/main" noChangeAspect="1"/>
+            </wp:cNvGraphicFramePr>
+            <a:graphic xmlns:a="http://schemas.openxmlformats.org/drawingml/2006/main">
+              <a:graphicData uri="http://schemas.openxmlformats.org/drawingml/2006/picture">
+                <pic:pic xmlns:pic="http://schemas.openxmlformats.org/drawingml/2006/picture">
+                  <pic:nvPicPr>
+                    <pic:cNvPr id="2130143331" name=""/>
+                    <pic:cNvPicPr/>
+                  </pic:nvPicPr>
+                  <pic:blipFill>
+                    <a:blip r:embed="rId46"/>
+                    <a:stretch>
+                      <a:fillRect/>
+                    </a:stretch>
+                  </pic:blipFill>
+                  <pic:spPr>
+                    <a:xfrm>
+                      <a:off x="0" y="0"/>
+                      <a:ext cx="6858000" cy="3039110"/>
+                    </a:xfrm>
+                    <a:prstGeom prst="rect">
+                      <a:avLst/>
+                    </a:prstGeom>
+                    <a:ln>
+                      <a:noFill/>
+                    </a:ln>
+                    <a:effectLst>
+                      <a:softEdge rad="112500"/>
+                    </a:effectLst>
+                  </pic:spPr>
+                </pic:pic>
+              </a:graphicData>
+            </a:graphic>
+          </wp:inline>
+        </w:drawing>
+      </w:r>
+    </w:p>
+    <w:p>
+      <w:pPr>
+        <w:tabs>
+          <w:tab w:val="left" w:pos="8460"/>
+        </w:tabs>
+        <w:bidi/>
+        <w:rPr>
+          <w:rFonts w:ascii="Tahoma" w:hAnsi="Tahoma" w:cs="Tahoma"/>
+          <w:sz w:val="32"/>
+          <w:szCs w:val="32"/>
+          <w:lang w:bidi="ar-EG"/>
+        </w:rPr>
+      </w:pPr>
+      <w:r>
+        <w:rPr>
+          <w:rFonts w:ascii="Tahoma" w:hAnsi="Tahoma" w:cs="Tahoma" w:hint="cs"/>
+          <w:sz w:val="32"/>
+          <w:szCs w:val="32"/>
+          <w:rtl/>
+          <w:lang w:bidi="ar-EG"/>
+        </w:rPr>
+        <w:t xml:space="preserve">بعد ان تم التحويل الى صفحة النثريات، نقوم بالضغط على ( </w:t>
+      </w:r>
+      <w:r>
+        <w:rPr>
+          <w:rFonts w:ascii="Tahoma" w:hAnsi="Tahoma" w:cs="Tahoma" w:hint="cs"/>
+          <w:b/>
+          <w:bCs/>
+          <w:sz w:val="32"/>
+          <w:szCs w:val="32"/>
+          <w:u w:val="single"/>
+          <w:rtl/>
+          <w:lang w:bidi="ar-EG"/>
+        </w:rPr>
+        <w:t>إضافة فاتورة جديدة</w:t>
+      </w:r>
+      <w:r>
+        <w:rPr>
+          <w:rFonts w:ascii="Tahoma" w:hAnsi="Tahoma" w:cs="Tahoma" w:hint="cs"/>
+          <w:sz w:val="32"/>
+          <w:szCs w:val="32"/>
+          <w:rtl/>
+          <w:lang w:bidi="ar-EG"/>
+        </w:rPr>
+        <w:t xml:space="preserve"> )</w:t>
+      </w:r>
+    </w:p>
+    <w:p>
+      <w:pPr>
+        <w:tabs>
+          <w:tab w:val="left" w:pos="8460"/>
+        </w:tabs>
+        <w:bidi/>
+        <w:rPr>
+          <w:rFonts w:ascii="Tahoma" w:hAnsi="Tahoma" w:cs="Tahoma"/>
+          <w:sz w:val="32"/>
+          <w:szCs w:val="32"/>
+          <w:lang w:bidi="ar-EG"/>
+        </w:rPr>
+      </w:pPr>
+    </w:p>
+    <w:p>
+      <w:pPr>
+        <w:tabs>
+          <w:tab w:val="left" w:pos="8460"/>
+        </w:tabs>
+        <w:bidi/>
+        <w:rPr>
+          <w:rFonts w:ascii="Tahoma" w:hAnsi="Tahoma" w:cs="Tahoma"/>
+          <w:sz w:val="32"/>
+          <w:szCs w:val="32"/>
+          <w:lang w:bidi="ar-EG"/>
+        </w:rPr>
+      </w:pPr>
+    </w:p>
+    <w:p>
+      <w:pPr>
+        <w:tabs>
+          <w:tab w:val="left" w:pos="8460"/>
+        </w:tabs>
+        <w:bidi/>
+        <w:rPr>
+          <w:rFonts w:ascii="Tahoma" w:hAnsi="Tahoma" w:cs="Tahoma"/>
+          <w:sz w:val="32"/>
+          <w:szCs w:val="32"/>
+          <w:lang w:bidi="ar-EG"/>
+        </w:rPr>
+      </w:pPr>
+    </w:p>
+    <w:p>
+      <w:pPr>
+        <w:tabs>
+          <w:tab w:val="left" w:pos="8460"/>
+        </w:tabs>
+        <w:bidi/>
+        <w:rPr>
+          <w:rFonts w:ascii="Tahoma" w:hAnsi="Tahoma" w:cs="Tahoma"/>
+          <w:sz w:val="32"/>
+          <w:szCs w:val="32"/>
+          <w:lang w:bidi="ar-EG"/>
+        </w:rPr>
+      </w:pPr>
+      <w:r>
+        <w:rPr>
+          <w:rFonts w:ascii="Tahoma" w:hAnsi="Tahoma" w:cs="Tahoma"/>
+          <w:sz w:val="32"/>
+          <w:szCs w:val="32"/>
+          <w:rtl/>
+          <w:lang w:bidi="ar-EG"/>
+        </w:rPr>
+        <w:lastRenderedPageBreak/>
+        <w:drawing>
+          <wp:anchor distT="0" distB="0" distL="114300" distR="114300" simplePos="0" relativeHeight="251694080" behindDoc="0" locked="0" layoutInCell="1" allowOverlap="1" wp14:anchorId="43442DAA" wp14:editId="7EE6B1EE">
+            <wp:simplePos x="0" y="0"/>
+            <wp:positionH relativeFrom="column">
+              <wp:posOffset>933450</wp:posOffset>
+            </wp:positionH>
+            <wp:positionV relativeFrom="paragraph">
+              <wp:posOffset>0</wp:posOffset>
+            </wp:positionV>
+            <wp:extent cx="4753638" cy="3781953"/>
+            <wp:effectExtent l="0" t="0" r="0" b="9525"/>
+            <wp:wrapSquare wrapText="bothSides"/>
+            <wp:docPr id="1625584965" name="Picture 1"/>
+            <wp:cNvGraphicFramePr>
+              <a:graphicFrameLocks xmlns:a="http://schemas.openxmlformats.org/drawingml/2006/main" noChangeAspect="1"/>
+            </wp:cNvGraphicFramePr>
+            <a:graphic xmlns:a="http://schemas.openxmlformats.org/drawingml/2006/main">
+              <a:graphicData uri="http://schemas.openxmlformats.org/drawingml/2006/picture">
+                <pic:pic xmlns:pic="http://schemas.openxmlformats.org/drawingml/2006/picture">
+                  <pic:nvPicPr>
+                    <pic:cNvPr id="1625584965" name=""/>
+                    <pic:cNvPicPr/>
+                  </pic:nvPicPr>
+                  <pic:blipFill>
+                    <a:blip r:embed="rId47">
+                      <a:extLst>
+                        <a:ext uri="{28A0092B-C50C-407E-A947-70E740481C1C}">
+                          <a14:useLocalDpi xmlns:a14="http://schemas.microsoft.com/office/drawing/2010/main" val="0"/>
+                        </a:ext>
+                      </a:extLst>
+                    </a:blip>
+                    <a:stretch>
+                      <a:fillRect/>
+                    </a:stretch>
+                  </pic:blipFill>
+                  <pic:spPr>
+                    <a:xfrm>
+                      <a:off x="0" y="0"/>
+                      <a:ext cx="4753638" cy="3781953"/>
+                    </a:xfrm>
+                    <a:prstGeom prst="rect">
+                      <a:avLst/>
+                    </a:prstGeom>
+                    <a:ln>
+                      <a:noFill/>
+                    </a:ln>
+                    <a:effectLst>
+                      <a:softEdge rad="112500"/>
+                    </a:effectLst>
+                  </pic:spPr>
+                </pic:pic>
+              </a:graphicData>
+            </a:graphic>
+          </wp:anchor>
+        </w:drawing>
+      </w:r>
+    </w:p>
+    <w:p>
+      <w:pPr>
+        <w:tabs>
+          <w:tab w:val="left" w:pos="8460"/>
+        </w:tabs>
+        <w:bidi/>
+        <w:rPr>
+          <w:rFonts w:ascii="Tahoma" w:hAnsi="Tahoma" w:cs="Tahoma"/>
+          <w:sz w:val="32"/>
+          <w:szCs w:val="32"/>
+          <w:lang w:bidi="ar-EG"/>
+        </w:rPr>
+      </w:pPr>
+    </w:p>
+    <w:p>
+      <w:pPr>
+        <w:tabs>
+          <w:tab w:val="left" w:pos="8460"/>
+        </w:tabs>
+        <w:bidi/>
+        <w:rPr>
+          <w:rFonts w:ascii="Tahoma" w:hAnsi="Tahoma" w:cs="Tahoma"/>
+          <w:sz w:val="32"/>
+          <w:szCs w:val="32"/>
+          <w:lang w:bidi="ar-EG"/>
+        </w:rPr>
+      </w:pPr>
+    </w:p>
+    <w:p>
+      <w:pPr>
+        <w:tabs>
+          <w:tab w:val="left" w:pos="8460"/>
+        </w:tabs>
+        <w:bidi/>
+        <w:rPr>
+          <w:rFonts w:ascii="Tahoma" w:hAnsi="Tahoma" w:cs="Tahoma"/>
+          <w:sz w:val="32"/>
+          <w:szCs w:val="32"/>
+          <w:lang w:bidi="ar-EG"/>
+        </w:rPr>
+      </w:pPr>
+    </w:p>
+    <w:p>
+      <w:pPr>
+        <w:tabs>
+          <w:tab w:val="left" w:pos="8460"/>
+        </w:tabs>
+        <w:bidi/>
+        <w:rPr>
+          <w:rFonts w:ascii="Tahoma" w:hAnsi="Tahoma" w:cs="Tahoma"/>
+          <w:sz w:val="32"/>
+          <w:szCs w:val="32"/>
+          <w:lang w:bidi="ar-EG"/>
+        </w:rPr>
+      </w:pPr>
+    </w:p>
+    <w:p>
+      <w:pPr>
+        <w:tabs>
+          <w:tab w:val="left" w:pos="8460"/>
+        </w:tabs>
+        <w:bidi/>
+        <w:rPr>
+          <w:rFonts w:ascii="Tahoma" w:hAnsi="Tahoma" w:cs="Tahoma"/>
+          <w:sz w:val="32"/>
+          <w:szCs w:val="32"/>
+          <w:lang w:bidi="ar-EG"/>
+        </w:rPr>
+      </w:pPr>
+    </w:p>
+    <w:p>
+      <w:pPr>
+        <w:tabs>
+          <w:tab w:val="left" w:pos="8460"/>
+        </w:tabs>
+        <w:bidi/>
+        <w:rPr>
+          <w:rFonts w:ascii="Tahoma" w:hAnsi="Tahoma" w:cs="Tahoma"/>
+          <w:sz w:val="32"/>
+          <w:szCs w:val="32"/>
+          <w:lang w:bidi="ar-EG"/>
+        </w:rPr>
+      </w:pPr>
+    </w:p>
+    <w:p>
+      <w:pPr>
+        <w:tabs>
+          <w:tab w:val="left" w:pos="8460"/>
+        </w:tabs>
+        <w:bidi/>
+        <w:rPr>
+          <w:rFonts w:ascii="Tahoma" w:hAnsi="Tahoma" w:cs="Tahoma"/>
+          <w:sz w:val="32"/>
+          <w:szCs w:val="32"/>
+          <w:lang w:bidi="ar-EG"/>
+        </w:rPr>
+      </w:pPr>
+    </w:p>
+    <w:p>
+      <w:pPr>
+        <w:tabs>
+          <w:tab w:val="left" w:pos="8460"/>
+        </w:tabs>
+        <w:bidi/>
+        <w:rPr>
+          <w:rFonts w:ascii="Tahoma" w:hAnsi="Tahoma" w:cs="Tahoma"/>
+          <w:sz w:val="32"/>
+          <w:szCs w:val="32"/>
+          <w:lang w:bidi="ar-EG"/>
+        </w:rPr>
+      </w:pPr>
+    </w:p>
+    <w:p>
+      <w:pPr>
+        <w:tabs>
+          <w:tab w:val="left" w:pos="8460"/>
+        </w:tabs>
+        <w:bidi/>
+        <w:rPr>
+          <w:rFonts w:ascii="Tahoma" w:hAnsi="Tahoma" w:cs="Tahoma"/>
+          <w:sz w:val="32"/>
+          <w:szCs w:val="32"/>
+          <w:lang w:bidi="ar-EG"/>
+        </w:rPr>
+      </w:pPr>
+    </w:p>
+    <w:p>
+      <w:pPr>
+        <w:tabs>
+          <w:tab w:val="left" w:pos="8460"/>
+        </w:tabs>
+        <w:bidi/>
+        <w:rPr>
+          <w:rFonts w:ascii="Tahoma" w:hAnsi="Tahoma" w:cs="Tahoma"/>
+          <w:sz w:val="32"/>
+          <w:szCs w:val="32"/>
+          <w:lang w:bidi="ar-EG"/>
+        </w:rPr>
+      </w:pPr>
+      <w:r>
+        <w:rPr>
+          <w:rFonts w:ascii="Tahoma" w:hAnsi="Tahoma" w:cs="Tahoma"/>
+          <w:sz w:val="32"/>
+          <w:szCs w:val="32"/>
+          <w:rtl/>
+          <w:lang w:bidi="ar-EG"/>
+        </w:rPr>
+        <w:drawing>
+          <wp:anchor distT="0" distB="0" distL="114300" distR="114300" simplePos="0" relativeHeight="251695104" behindDoc="0" locked="0" layoutInCell="1" allowOverlap="1" wp14:anchorId="6AE4BD90" wp14:editId="7A532C5B">
+            <wp:simplePos x="0" y="0"/>
+            <wp:positionH relativeFrom="column">
+              <wp:posOffset>1104900</wp:posOffset>
+            </wp:positionH>
+            <wp:positionV relativeFrom="paragraph">
+              <wp:posOffset>213995</wp:posOffset>
+            </wp:positionV>
+            <wp:extent cx="4448796" cy="1752845"/>
+            <wp:effectExtent l="0" t="0" r="0" b="0"/>
+            <wp:wrapSquare wrapText="bothSides"/>
+            <wp:docPr id="671806388" name="Picture 1"/>
+            <wp:cNvGraphicFramePr>
+              <a:graphicFrameLocks xmlns:a="http://schemas.openxmlformats.org/drawingml/2006/main" noChangeAspect="1"/>
+            </wp:cNvGraphicFramePr>
+            <a:graphic xmlns:a="http://schemas.openxmlformats.org/drawingml/2006/main">
+              <a:graphicData uri="http://schemas.openxmlformats.org/drawingml/2006/picture">
+                <pic:pic xmlns:pic="http://schemas.openxmlformats.org/drawingml/2006/picture">
+                  <pic:nvPicPr>
+                    <pic:cNvPr id="671806388" name=""/>
+                    <pic:cNvPicPr/>
+                  </pic:nvPicPr>
+                  <pic:blipFill>
+                    <a:blip r:embed="rId48">
+                      <a:extLst>
+                        <a:ext uri="{28A0092B-C50C-407E-A947-70E740481C1C}">
+                          <a14:useLocalDpi xmlns:a14="http://schemas.microsoft.com/office/drawing/2010/main" val="0"/>
+                        </a:ext>
+                      </a:extLst>
+                    </a:blip>
+                    <a:stretch>
+                      <a:fillRect/>
+                    </a:stretch>
+                  </pic:blipFill>
+                  <pic:spPr>
+                    <a:xfrm>
+                      <a:off x="0" y="0"/>
+                      <a:ext cx="4448796" cy="1752845"/>
+                    </a:xfrm>
+                    <a:prstGeom prst="rect">
+                      <a:avLst/>
+                    </a:prstGeom>
+                    <a:ln>
+                      <a:noFill/>
+                    </a:ln>
+                    <a:effectLst>
+                      <a:softEdge rad="112500"/>
+                    </a:effectLst>
+                  </pic:spPr>
+                </pic:pic>
+              </a:graphicData>
+            </a:graphic>
+          </wp:anchor>
+        </w:drawing>
+      </w:r>
+    </w:p>
+    <w:p>
+      <w:pPr>
+        <w:tabs>
+          <w:tab w:val="left" w:pos="8460"/>
+        </w:tabs>
+        <w:bidi/>
+        <w:rPr>
+          <w:rFonts w:ascii="Tahoma" w:hAnsi="Tahoma" w:cs="Tahoma"/>
+          <w:sz w:val="32"/>
+          <w:szCs w:val="32"/>
+          <w:lang w:bidi="ar-EG"/>
+        </w:rPr>
+      </w:pPr>
+    </w:p>
+    <w:p>
+      <w:pPr>
+        <w:tabs>
+          <w:tab w:val="left" w:pos="8460"/>
+        </w:tabs>
+        <w:bidi/>
+        <w:rPr>
+          <w:rFonts w:ascii="Tahoma" w:hAnsi="Tahoma" w:cs="Tahoma"/>
+          <w:sz w:val="32"/>
+          <w:szCs w:val="32"/>
+          <w:lang w:bidi="ar-EG"/>
+        </w:rPr>
+      </w:pPr>
+    </w:p>
+    <w:p>
+      <w:pPr>
+        <w:tabs>
+          <w:tab w:val="left" w:pos="8460"/>
+        </w:tabs>
+        <w:bidi/>
+        <w:rPr>
+          <w:rFonts w:ascii="Tahoma" w:hAnsi="Tahoma" w:cs="Tahoma"/>
+          <w:sz w:val="32"/>
+          <w:szCs w:val="32"/>
+          <w:lang w:bidi="ar-EG"/>
+        </w:rPr>
+      </w:pPr>
+    </w:p>
+    <w:p>
+      <w:pPr>
+        <w:tabs>
+          <w:tab w:val="left" w:pos="8460"/>
+        </w:tabs>
+        <w:bidi/>
+        <w:rPr>
+          <w:rFonts w:ascii="Tahoma" w:hAnsi="Tahoma" w:cs="Tahoma"/>
+          <w:sz w:val="32"/>
+          <w:szCs w:val="32"/>
+          <w:lang w:bidi="ar-EG"/>
+        </w:rPr>
+      </w:pPr>
+    </w:p>
+    <w:p>
+      <w:pPr>
+        <w:tabs>
+          <w:tab w:val="left" w:pos="8460"/>
+        </w:tabs>
+        <w:bidi/>
+        <w:rPr>
+          <w:rFonts w:ascii="Tahoma" w:hAnsi="Tahoma" w:cs="Tahoma"/>
+          <w:sz w:val="32"/>
+          <w:szCs w:val="32"/>
+          <w:lang w:bidi="ar-EG"/>
+        </w:rPr>
+      </w:pPr>
+    </w:p>
+    <w:p>
+      <w:pPr>
+        <w:tabs>
+          <w:tab w:val="left" w:pos="8460"/>
+        </w:tabs>
+        <w:bidi/>
+        <w:rPr>
+          <w:rFonts w:ascii="Tahoma" w:hAnsi="Tahoma" w:cs="Tahoma" w:hint="cs"/>
+          <w:sz w:val="32"/>
+          <w:szCs w:val="32"/>
+          <w:rtl/>
+          <w:lang w:bidi="ar-EG"/>
+        </w:rPr>
+      </w:pPr>
+      <w:r>
+        <w:rPr>
+          <w:rFonts w:ascii="Tahoma" w:hAnsi="Tahoma" w:cs="Tahoma" w:hint="cs"/>
+          <w:sz w:val="32"/>
+          <w:szCs w:val="32"/>
+          <w:rtl/>
+          <w:lang w:bidi="ar-EG"/>
+        </w:rPr>
+        <w:t>بعد ان تم اختيار التصنيف نكتب المبلغ ثم نرفق ( فاتورة او إيصال ) للتصنيف، ثم نضغط تأكيد</w:t>
+      </w:r>
+      <w:r>
+        <w:rPr>
+          <w:rFonts w:ascii="Tahoma" w:hAnsi="Tahoma" w:cs="Tahoma"/>
+          <w:sz w:val="32"/>
+          <w:szCs w:val="32"/>
+          <w:lang w:bidi="ar-EG"/>
+        </w:rPr>
+        <w:t xml:space="preserve">. </w:t>
+      </w:r>
+      <w:r>
+        <w:rPr>
+          <w:rFonts w:ascii="Tahoma" w:hAnsi="Tahoma" w:cs="Tahoma" w:hint="cs"/>
+          <w:sz w:val="32"/>
+          <w:szCs w:val="32"/>
+          <w:rtl/>
+          <w:lang w:bidi="ar-EG"/>
+        </w:rPr>
+        <w:t xml:space="preserve"> و بعد ذلك نكون قد ادخلنا النثريات.</w:t>
+      </w:r>
+    </w:p>
+    <w:p>
+      <w:pPr>
+        <w:tabs>
+          <w:tab w:val="left" w:pos="8460"/>
+        </w:tabs>
+        <w:bidi/>
+        <w:rPr>
+          <w:rFonts w:ascii="Tahoma" w:hAnsi="Tahoma" w:cs="Tahoma"/>
+          <w:color w:val="000000" w:themeColor="text1"/>
+          <w:sz w:val="32"/>
+          <w:szCs w:val="32"/>
+          <w:lang w:bidi="ar-EG"/>
+        </w:rPr>
+      </w:pPr>
+      <w:r>
+        <w:rPr>
+          <w:rFonts w:ascii="Tahoma" w:hAnsi="Tahoma" w:cs="Tahoma" w:hint="cs"/>
+          <w:b/>
+          <w:bCs/>
+          <w:color w:val="FF0000"/>
+          <w:sz w:val="32"/>
+          <w:szCs w:val="32"/>
+          <w:u w:val="single"/>
+          <w:rtl/>
+          <w:lang w:bidi="ar-EG"/>
+        </w:rPr>
+        <w:t>ملحوظة:</w:t>
+      </w:r>
+      <w:r>
+        <w:rPr>
+          <w:rFonts w:ascii="Tahoma" w:hAnsi="Tahoma" w:cs="Tahoma" w:hint="cs"/>
+          <w:color w:val="000000" w:themeColor="text1"/>
+          <w:sz w:val="32"/>
+          <w:szCs w:val="32"/>
+          <w:rtl/>
+          <w:lang w:bidi="ar-EG"/>
+        </w:rPr>
+        <w:t xml:space="preserve"> </w:t>
+      </w:r>
+      <w:r>
+        <w:rPr>
+          <w:rFonts w:ascii="Tahoma" w:hAnsi="Tahoma" w:cs="Tahoma" w:hint="cs"/>
+          <w:color w:val="000000" w:themeColor="text1"/>
+          <w:sz w:val="32"/>
+          <w:szCs w:val="32"/>
+          <w:rtl/>
+          <w:lang w:bidi="ar-EG"/>
+        </w:rPr>
+        <w:t>يجب ان يتم ارفاق صور الايصال او فاتورة الدفع لكي تتم عملية الإدخال.</w:t>
+      </w:r>
+    </w:p>
+    <w:p>
+      <w:pPr>
+        <w:tabs>
+          <w:tab w:val="left" w:pos="8460"/>
+        </w:tabs>
+        <w:bidi/>
+        <w:rPr>
+          <w:rFonts w:ascii="Tahoma" w:hAnsi="Tahoma" w:cs="Tahoma"/>
+          <w:sz w:val="32"/>
+          <w:szCs w:val="32"/>
+          <w:lang w:bidi="ar-EG"/>
+        </w:rPr>
+      </w:pPr>
+    </w:p>
+    <w:p>
+      <w:pPr>
+        <w:tabs>
+          <w:tab w:val="left" w:pos="8460"/>
+        </w:tabs>
+        <w:bidi/>
+        <w:rPr>
+          <w:rFonts w:ascii="Tahoma" w:hAnsi="Tahoma" w:cs="Tahoma"/>
+          <w:sz w:val="32"/>
+          <w:szCs w:val="32"/>
+          <w:lang w:bidi="ar-EG"/>
+        </w:rPr>
+      </w:pPr>
+    </w:p>
+    <w:p>
+      <w:pPr>
+        <w:tabs>
+          <w:tab w:val="left" w:pos="8460"/>
+        </w:tabs>
+        <w:bidi/>
+        <w:rPr>
+          <w:rFonts w:ascii="Tahoma" w:hAnsi="Tahoma" w:cs="Tahoma"/>
+          <w:sz w:val="32"/>
+          <w:szCs w:val="32"/>
+          <w:lang w:bidi="ar-EG"/>
+        </w:rPr>
+      </w:pPr>
+    </w:p>
+    <w:p>
+      <w:pPr>
+        <w:tabs>
+          <w:tab w:val="left" w:pos="8460"/>
+        </w:tabs>
+        <w:bidi/>
+        <w:rPr>
+          <w:rFonts w:ascii="Tahoma" w:hAnsi="Tahoma" w:cs="Tahoma"/>
+          <w:sz w:val="32"/>
+          <w:szCs w:val="32"/>
+          <w:lang w:bidi="ar-EG"/>
+        </w:rPr>
+      </w:pPr>
+    </w:p>
+    <w:p>
+      <w:pPr>
+        <w:tabs>
+          <w:tab w:val="left" w:pos="8460"/>
+        </w:tabs>
+        <w:bidi/>
+        <w:rPr>
+          <w:rFonts w:ascii="Tahoma" w:hAnsi="Tahoma" w:cs="Tahoma"/>
+          <w:sz w:val="32"/>
+          <w:szCs w:val="32"/>
+          <w:lang w:bidi="ar-EG"/>
+        </w:rPr>
+      </w:pPr>
+    </w:p>
+    <w:p>
+      <w:pPr>
+        <w:tabs>
+          <w:tab w:val="left" w:pos="8460"/>
+        </w:tabs>
+        <w:bidi/>
+        <w:rPr>
+          <w:rFonts w:ascii="Tahoma" w:hAnsi="Tahoma" w:cs="Tahoma"/>
+          <w:sz w:val="32"/>
+          <w:szCs w:val="32"/>
+          <w:lang w:bidi="ar-EG"/>
+        </w:rPr>
+      </w:pPr>
+    </w:p>
+    <w:p>
+      <w:pPr>
+        <w:tabs>
+          <w:tab w:val="left" w:pos="8460"/>
+        </w:tabs>
+        <w:bidi/>
+        <w:rPr>
+          <w:rFonts w:ascii="Tahoma" w:hAnsi="Tahoma" w:cs="Tahoma"/>
+          <w:sz w:val="32"/>
+          <w:szCs w:val="32"/>
+          <w:lang w:bidi="ar-EG"/>
+        </w:rPr>
+      </w:pPr>
+    </w:p>
+    <w:p>
+      <w:pPr>
+        <w:tabs>
+          <w:tab w:val="left" w:pos="8460"/>
+        </w:tabs>
+        <w:bidi/>
+        <w:jc w:val="center"/>
+        <w:rPr>
+          <w:rFonts w:ascii="Tahoma" w:hAnsi="Tahoma" w:cs="Tahoma"/>
+          <w:sz w:val="32"/>
+          <w:szCs w:val="32"/>
+          <w:lang w:bidi="ar-EG"/>
+        </w:rPr>
+      </w:pPr>
+      <w:r>
+        <w:rPr>
+          <w:rFonts w:ascii="Tahoma" w:hAnsi="Tahoma" w:cs="Tahoma" w:hint="cs"/>
+          <w:sz w:val="32"/>
+          <w:szCs w:val="32"/>
+          <w:rtl/>
+          <w:lang w:bidi="ar-EG"/>
+        </w:rPr>
+        <w:lastRenderedPageBreak/>
+        <w:t xml:space="preserve">( </w:t>
+      </w:r>
+      <w:r>
+        <w:rPr>
+          <w:rFonts w:ascii="Tahoma" w:hAnsi="Tahoma" w:cs="Tahoma" w:hint="cs"/>
+          <w:b/>
+          <w:bCs/>
+          <w:sz w:val="32"/>
+          <w:szCs w:val="32"/>
+          <w:u w:val="single"/>
+          <w:rtl/>
+          <w:lang w:bidi="ar-EG"/>
+        </w:rPr>
+        <w:t>التقارير</w:t>
+      </w:r>
+      <w:r>
+        <w:rPr>
+          <w:rFonts w:ascii="Tahoma" w:hAnsi="Tahoma" w:cs="Tahoma" w:hint="cs"/>
+          <w:sz w:val="32"/>
+          <w:szCs w:val="32"/>
+          <w:rtl/>
+          <w:lang w:bidi="ar-EG"/>
+        </w:rPr>
+        <w:t xml:space="preserve"> )</w:t>
+      </w:r>
+    </w:p>
+    <w:p>
+      <w:pPr>
+        <w:tabs>
+          <w:tab w:val="left" w:pos="8460"/>
+        </w:tabs>
+        <w:bidi/>
+        <w:rPr>
+          <w:rFonts w:ascii="Tahoma" w:hAnsi="Tahoma" w:cs="Tahoma"/>
+          <w:sz w:val="32"/>
+          <w:szCs w:val="32"/>
+          <w:lang w:bidi="ar-EG"/>
+        </w:rPr>
+      </w:pPr>
+    </w:p>
+    <w:p>
+      <w:pPr>
+        <w:tabs>
+          <w:tab w:val="left" w:pos="8460"/>
+        </w:tabs>
+        <w:bidi/>
+        <w:rPr>
+          <w:rFonts w:ascii="Tahoma" w:hAnsi="Tahoma" w:cs="Tahoma"/>
+          <w:sz w:val="32"/>
+          <w:szCs w:val="32"/>
+          <w:lang w:bidi="ar-EG"/>
+        </w:rPr>
+      </w:pPr>
+    </w:p>
+    <w:p>
+      <w:pPr>
+        <w:tabs>
+          <w:tab w:val="left" w:pos="8460"/>
+        </w:tabs>
+        <w:bidi/>
+        <w:rPr>
+          <w:rFonts w:ascii="Tahoma" w:hAnsi="Tahoma" w:cs="Tahoma"/>
+          <w:sz w:val="32"/>
+          <w:szCs w:val="32"/>
+          <w:lang w:bidi="ar-EG"/>
+        </w:rPr>
+      </w:pPr>
+    </w:p>
+    <w:p>
+      <w:pPr>
+        <w:tabs>
+          <w:tab w:val="left" w:pos="8460"/>
+        </w:tabs>
+        <w:bidi/>
+        <w:rPr>
+          <w:rFonts w:ascii="Tahoma" w:hAnsi="Tahoma" w:cs="Tahoma"/>
+          <w:sz w:val="32"/>
+          <w:szCs w:val="32"/>
+          <w:lang w:bidi="ar-EG"/>
+        </w:rPr>
+      </w:pPr>
+    </w:p>
+    <w:p>
+      <w:pPr>
+        <w:tabs>
+          <w:tab w:val="left" w:pos="8460"/>
+        </w:tabs>
+        <w:bidi/>
+        <w:rPr>
+          <w:rFonts w:ascii="Tahoma" w:hAnsi="Tahoma" w:cs="Tahoma"/>
+          <w:sz w:val="32"/>
+          <w:szCs w:val="32"/>
+          <w:lang w:bidi="ar-EG"/>
+        </w:rPr>
+      </w:pPr>
+    </w:p>
+    <w:p>
+      <w:pPr>
+        <w:tabs>
+          <w:tab w:val="left" w:pos="8460"/>
+        </w:tabs>
+        <w:bidi/>
+        <w:rPr>
+          <w:rFonts w:ascii="Tahoma" w:hAnsi="Tahoma" w:cs="Tahoma"/>
+          <w:sz w:val="32"/>
+          <w:szCs w:val="32"/>
+          <w:lang w:bidi="ar-EG"/>
+        </w:rPr>
+      </w:pPr>
+    </w:p>
+    <w:p>
+      <w:pPr>
+        <w:tabs>
+          <w:tab w:val="left" w:pos="8460"/>
+        </w:tabs>
+        <w:bidi/>
+        <w:rPr>
+          <w:rFonts w:ascii="Tahoma" w:hAnsi="Tahoma" w:cs="Tahoma"/>
+          <w:sz w:val="32"/>
+          <w:szCs w:val="32"/>
+          <w:lang w:bidi="ar-EG"/>
+        </w:rPr>
+      </w:pPr>
+    </w:p>
+    <w:p>
+      <w:pPr>
+        <w:tabs>
+          <w:tab w:val="left" w:pos="8460"/>
+        </w:tabs>
+        <w:bidi/>
+        <w:rPr>
+          <w:rFonts w:ascii="Tahoma" w:hAnsi="Tahoma" w:cs="Tahoma"/>
+          <w:sz w:val="32"/>
+          <w:szCs w:val="32"/>
+          <w:lang w:bidi="ar-EG"/>
+        </w:rPr>
+      </w:pPr>
+    </w:p>
+    <w:p>
+      <w:pPr>
+        <w:tabs>
+          <w:tab w:val="left" w:pos="8460"/>
+        </w:tabs>
+        <w:bidi/>
+        <w:rPr>
+          <w:rFonts w:ascii="Tahoma" w:hAnsi="Tahoma" w:cs="Tahoma"/>
+          <w:sz w:val="32"/>
+          <w:szCs w:val="32"/>
+          <w:lang w:bidi="ar-EG"/>
+        </w:rPr>
+      </w:pPr>
+    </w:p>
+    <w:p>
+      <w:pPr>
+        <w:tabs>
+          <w:tab w:val="left" w:pos="8460"/>
+        </w:tabs>
+        <w:bidi/>
+        <w:rPr>
+          <w:rFonts w:ascii="Tahoma" w:hAnsi="Tahoma" w:cs="Tahoma"/>
+          <w:sz w:val="32"/>
+          <w:szCs w:val="32"/>
+          <w:lang w:bidi="ar-EG"/>
+        </w:rPr>
+      </w:pPr>
+    </w:p>
+    <w:p>
+      <w:pPr>
+        <w:tabs>
+          <w:tab w:val="left" w:pos="8460"/>
+        </w:tabs>
+        <w:bidi/>
+        <w:rPr>
+          <w:rFonts w:ascii="Tahoma" w:hAnsi="Tahoma" w:cs="Tahoma"/>
+          <w:sz w:val="32"/>
+          <w:szCs w:val="32"/>
+          <w:rtl/>
+          <w:lang w:bidi="ar-EG"/>
+        </w:rPr>
+      </w:pPr>
+    </w:p>
+    <w:p>
+      <w:pPr>
+        <w:tabs>
+          <w:tab w:val="left" w:pos="8460"/>
+        </w:tabs>
+        <w:bidi/>
+        <w:rPr>
+          <w:rFonts w:ascii="Tahoma" w:hAnsi="Tahoma" w:cs="Tahoma"/>
+          <w:sz w:val="32"/>
+          <w:szCs w:val="32"/>
+          <w:rtl/>
+          <w:lang w:bidi="ar-EG"/>
+        </w:rPr>
+      </w:pPr>
+    </w:p>
+    <w:p>
+      <w:pPr>
+        <w:tabs>
+          <w:tab w:val="left" w:pos="8460"/>
+        </w:tabs>
+        <w:bidi/>
+        <w:rPr>
+          <w:rFonts w:ascii="Tahoma" w:hAnsi="Tahoma" w:cs="Tahoma"/>
+          <w:sz w:val="32"/>
+          <w:szCs w:val="32"/>
+          <w:rtl/>
           <w:lang w:bidi="ar-EG"/>
         </w:rPr>
       </w:pPr>
@@ -4587,6 +9164,451 @@
     </w:sectPr>
   </w:body>
 </w:document>
+</file>
+
+<file path=word/numbering.xml><?xml version="1.0" encoding="utf-8"?>
+<w:numbering xmlns:wpc="http://schemas.microsoft.com/office/word/2010/wordprocessingCanvas" xmlns:cx="http://schemas.microsoft.com/office/drawing/2014/chartex" xmlns:cx1="http://schemas.microsoft.com/office/drawing/2015/9/8/chartex" xmlns:cx2="http://schemas.microsoft.com/office/drawing/2015/10/21/chartex" xmlns:cx3="http://schemas.microsoft.com/office/drawing/2016/5/9/chartex" xmlns:cx4="http://schemas.microsoft.com/office/drawing/2016/5/10/chartex" xmlns:cx5="http://schemas.microsoft.com/office/drawing/2016/5/11/chartex" xmlns:cx6="http://schemas.microsoft.com/office/drawing/2016/5/12/chartex" xmlns:cx7="http://schemas.microsoft.com/office/drawing/2016/5/13/chartex" xmlns:cx8="http://schemas.microsoft.com/office/drawing/2016/5/14/chartex" xmlns:mc="http://schemas.openxmlformats.org/markup-compatibility/2006" xmlns:aink="http://schemas.microsoft.com/office/drawing/2016/ink" xmlns:am3d="http://schemas.microsoft.com/office/drawing/2017/model3d" xmlns:o="urn:schemas-microsoft-com:office:office" xmlns:oel="http://schemas.microsoft.com/office/2019/extlst" xmlns:r="http://schemas.openxmlformats.org/officeDocument/2006/relationships" xmlns:m="http://schemas.openxmlformats.org/officeDocument/2006/math" xmlns:v="urn:schemas-microsoft-com:vml" xmlns:wp14="http://schemas.microsoft.com/office/word/2010/wordprocessingDrawing" xmlns:wp="http://schemas.openxmlformats.org/drawingml/2006/wordprocessingDrawing" xmlns:w10="urn:schemas-microsoft-com:office:word" xmlns:w="http://schemas.openxmlformats.org/wordprocessingml/2006/main" xmlns:w14="http://schemas.microsoft.com/office/word/2010/wordml" xmlns:w15="http://schemas.microsoft.com/office/word/2012/wordml" xmlns:w16cex="http://schemas.microsoft.com/office/word/2018/wordml/cex" xmlns:w16cid="http://schemas.microsoft.com/office/word/2016/wordml/cid" xmlns:w16="http://schemas.microsoft.com/office/word/2018/wordml" xmlns:w16du="http://schemas.microsoft.com/office/word/2023/wordml/word16du" xmlns:w16sdtdh="http://schemas.microsoft.com/office/word/2020/wordml/sdtdatahash" xmlns:w16se="http://schemas.microsoft.com/office/word/2015/wordml/symex" xmlns:wpg="http://schemas.microsoft.com/office/word/2010/wordprocessingGroup" xmlns:wpi="http://schemas.microsoft.com/office/word/2010/wordprocessingInk" xmlns:wne="http://schemas.microsoft.com/office/word/2006/wordml" xmlns:wps="http://schemas.microsoft.com/office/word/2010/wordprocessingShape" mc:Ignorable="w14 w15 w16se w16cid w16 w16cex w16sdtdh w16du wp14">
+  <w:abstractNum w:abstractNumId="0" w15:restartNumberingAfterBreak="0">
+    <w:nsid w:val="0A3E1142"/>
+    <w:multiLevelType w:val="hybridMultilevel"/>
+    <w:tmpl w:val="B27A9A04"/>
+    <w:lvl w:ilvl="0" w:tplc="DE8C308C">
+      <w:start w:val="2"/>
+      <w:numFmt w:val="decimal"/>
+      <w:lvlText w:val="%1"/>
+      <w:lvlJc w:val="left"/>
+      <w:pPr>
+        <w:ind w:left="720" w:hanging="360"/>
+      </w:pPr>
+      <w:rPr>
+        <w:rFonts w:hint="default"/>
+      </w:rPr>
+    </w:lvl>
+    <w:lvl w:ilvl="1" w:tplc="04090019" w:tentative="1">
+      <w:start w:val="1"/>
+      <w:numFmt w:val="lowerLetter"/>
+      <w:lvlText w:val="%2."/>
+      <w:lvlJc w:val="left"/>
+      <w:pPr>
+        <w:ind w:left="1440" w:hanging="360"/>
+      </w:pPr>
+    </w:lvl>
+    <w:lvl w:ilvl="2" w:tplc="0409001B" w:tentative="1">
+      <w:start w:val="1"/>
+      <w:numFmt w:val="lowerRoman"/>
+      <w:lvlText w:val="%3."/>
+      <w:lvlJc w:val="right"/>
+      <w:pPr>
+        <w:ind w:left="2160" w:hanging="180"/>
+      </w:pPr>
+    </w:lvl>
+    <w:lvl w:ilvl="3" w:tplc="0409000F" w:tentative="1">
+      <w:start w:val="1"/>
+      <w:numFmt w:val="decimal"/>
+      <w:lvlText w:val="%4."/>
+      <w:lvlJc w:val="left"/>
+      <w:pPr>
+        <w:ind w:left="2880" w:hanging="360"/>
+      </w:pPr>
+    </w:lvl>
+    <w:lvl w:ilvl="4" w:tplc="04090019" w:tentative="1">
+      <w:start w:val="1"/>
+      <w:numFmt w:val="lowerLetter"/>
+      <w:lvlText w:val="%5."/>
+      <w:lvlJc w:val="left"/>
+      <w:pPr>
+        <w:ind w:left="3600" w:hanging="360"/>
+      </w:pPr>
+    </w:lvl>
+    <w:lvl w:ilvl="5" w:tplc="0409001B" w:tentative="1">
+      <w:start w:val="1"/>
+      <w:numFmt w:val="lowerRoman"/>
+      <w:lvlText w:val="%6."/>
+      <w:lvlJc w:val="right"/>
+      <w:pPr>
+        <w:ind w:left="4320" w:hanging="180"/>
+      </w:pPr>
+    </w:lvl>
+    <w:lvl w:ilvl="6" w:tplc="0409000F" w:tentative="1">
+      <w:start w:val="1"/>
+      <w:numFmt w:val="decimal"/>
+      <w:lvlText w:val="%7."/>
+      <w:lvlJc w:val="left"/>
+      <w:pPr>
+        <w:ind w:left="5040" w:hanging="360"/>
+      </w:pPr>
+    </w:lvl>
+    <w:lvl w:ilvl="7" w:tplc="04090019" w:tentative="1">
+      <w:start w:val="1"/>
+      <w:numFmt w:val="lowerLetter"/>
+      <w:lvlText w:val="%8."/>
+      <w:lvlJc w:val="left"/>
+      <w:pPr>
+        <w:ind w:left="5760" w:hanging="360"/>
+      </w:pPr>
+    </w:lvl>
+    <w:lvl w:ilvl="8" w:tplc="0409001B" w:tentative="1">
+      <w:start w:val="1"/>
+      <w:numFmt w:val="lowerRoman"/>
+      <w:lvlText w:val="%9."/>
+      <w:lvlJc w:val="right"/>
+      <w:pPr>
+        <w:ind w:left="6480" w:hanging="180"/>
+      </w:pPr>
+    </w:lvl>
+  </w:abstractNum>
+  <w:abstractNum w:abstractNumId="1" w15:restartNumberingAfterBreak="0">
+    <w:nsid w:val="0F015173"/>
+    <w:multiLevelType w:val="hybridMultilevel"/>
+    <w:tmpl w:val="F162EE18"/>
+    <w:lvl w:ilvl="0" w:tplc="5EF676CC">
+      <w:numFmt w:val="bullet"/>
+      <w:lvlText w:val="-"/>
+      <w:lvlJc w:val="left"/>
+      <w:pPr>
+        <w:ind w:left="720" w:hanging="360"/>
+      </w:pPr>
+      <w:rPr>
+        <w:rFonts w:ascii="Tahoma" w:eastAsiaTheme="minorHAnsi" w:hAnsi="Tahoma" w:cs="Tahoma" w:hint="default"/>
+        <w:b/>
+      </w:rPr>
+    </w:lvl>
+    <w:lvl w:ilvl="1" w:tplc="04090003" w:tentative="1">
+      <w:start w:val="1"/>
+      <w:numFmt w:val="bullet"/>
+      <w:lvlText w:val="o"/>
+      <w:lvlJc w:val="left"/>
+      <w:pPr>
+        <w:ind w:left="1440" w:hanging="360"/>
+      </w:pPr>
+      <w:rPr>
+        <w:rFonts w:ascii="Courier New" w:hAnsi="Courier New" w:cs="Courier New" w:hint="default"/>
+      </w:rPr>
+    </w:lvl>
+    <w:lvl w:ilvl="2" w:tplc="04090005" w:tentative="1">
+      <w:start w:val="1"/>
+      <w:numFmt w:val="bullet"/>
+      <w:lvlText w:val=""/>
+      <w:lvlJc w:val="left"/>
+      <w:pPr>
+        <w:ind w:left="2160" w:hanging="360"/>
+      </w:pPr>
+      <w:rPr>
+        <w:rFonts w:ascii="Wingdings" w:hAnsi="Wingdings" w:hint="default"/>
+      </w:rPr>
+    </w:lvl>
+    <w:lvl w:ilvl="3" w:tplc="04090001" w:tentative="1">
+      <w:start w:val="1"/>
+      <w:numFmt w:val="bullet"/>
+      <w:lvlText w:val=""/>
+      <w:lvlJc w:val="left"/>
+      <w:pPr>
+        <w:ind w:left="2880" w:hanging="360"/>
+      </w:pPr>
+      <w:rPr>
+        <w:rFonts w:ascii="Symbol" w:hAnsi="Symbol" w:hint="default"/>
+      </w:rPr>
+    </w:lvl>
+    <w:lvl w:ilvl="4" w:tplc="04090003" w:tentative="1">
+      <w:start w:val="1"/>
+      <w:numFmt w:val="bullet"/>
+      <w:lvlText w:val="o"/>
+      <w:lvlJc w:val="left"/>
+      <w:pPr>
+        <w:ind w:left="3600" w:hanging="360"/>
+      </w:pPr>
+      <w:rPr>
+        <w:rFonts w:ascii="Courier New" w:hAnsi="Courier New" w:cs="Courier New" w:hint="default"/>
+      </w:rPr>
+    </w:lvl>
+    <w:lvl w:ilvl="5" w:tplc="04090005" w:tentative="1">
+      <w:start w:val="1"/>
+      <w:numFmt w:val="bullet"/>
+      <w:lvlText w:val=""/>
+      <w:lvlJc w:val="left"/>
+      <w:pPr>
+        <w:ind w:left="4320" w:hanging="360"/>
+      </w:pPr>
+      <w:rPr>
+        <w:rFonts w:ascii="Wingdings" w:hAnsi="Wingdings" w:hint="default"/>
+      </w:rPr>
+    </w:lvl>
+    <w:lvl w:ilvl="6" w:tplc="04090001" w:tentative="1">
+      <w:start w:val="1"/>
+      <w:numFmt w:val="bullet"/>
+      <w:lvlText w:val=""/>
+      <w:lvlJc w:val="left"/>
+      <w:pPr>
+        <w:ind w:left="5040" w:hanging="360"/>
+      </w:pPr>
+      <w:rPr>
+        <w:rFonts w:ascii="Symbol" w:hAnsi="Symbol" w:hint="default"/>
+      </w:rPr>
+    </w:lvl>
+    <w:lvl w:ilvl="7" w:tplc="04090003" w:tentative="1">
+      <w:start w:val="1"/>
+      <w:numFmt w:val="bullet"/>
+      <w:lvlText w:val="o"/>
+      <w:lvlJc w:val="left"/>
+      <w:pPr>
+        <w:ind w:left="5760" w:hanging="360"/>
+      </w:pPr>
+      <w:rPr>
+        <w:rFonts w:ascii="Courier New" w:hAnsi="Courier New" w:cs="Courier New" w:hint="default"/>
+      </w:rPr>
+    </w:lvl>
+    <w:lvl w:ilvl="8" w:tplc="04090005" w:tentative="1">
+      <w:start w:val="1"/>
+      <w:numFmt w:val="bullet"/>
+      <w:lvlText w:val=""/>
+      <w:lvlJc w:val="left"/>
+      <w:pPr>
+        <w:ind w:left="6480" w:hanging="360"/>
+      </w:pPr>
+      <w:rPr>
+        <w:rFonts w:ascii="Wingdings" w:hAnsi="Wingdings" w:hint="default"/>
+      </w:rPr>
+    </w:lvl>
+  </w:abstractNum>
+  <w:abstractNum w:abstractNumId="2" w15:restartNumberingAfterBreak="0">
+    <w:nsid w:val="50047011"/>
+    <w:multiLevelType w:val="hybridMultilevel"/>
+    <w:tmpl w:val="42F6633E"/>
+    <w:lvl w:ilvl="0" w:tplc="7B1074C0">
+      <w:numFmt w:val="bullet"/>
+      <w:lvlText w:val="-"/>
+      <w:lvlJc w:val="left"/>
+      <w:pPr>
+        <w:ind w:left="720" w:hanging="360"/>
+      </w:pPr>
+      <w:rPr>
+        <w:rFonts w:ascii="Tahoma" w:eastAsiaTheme="minorHAnsi" w:hAnsi="Tahoma" w:cs="Tahoma" w:hint="default"/>
+      </w:rPr>
+    </w:lvl>
+    <w:lvl w:ilvl="1" w:tplc="04090003" w:tentative="1">
+      <w:start w:val="1"/>
+      <w:numFmt w:val="bullet"/>
+      <w:lvlText w:val="o"/>
+      <w:lvlJc w:val="left"/>
+      <w:pPr>
+        <w:ind w:left="1440" w:hanging="360"/>
+      </w:pPr>
+      <w:rPr>
+        <w:rFonts w:ascii="Courier New" w:hAnsi="Courier New" w:cs="Courier New" w:hint="default"/>
+      </w:rPr>
+    </w:lvl>
+    <w:lvl w:ilvl="2" w:tplc="04090005" w:tentative="1">
+      <w:start w:val="1"/>
+      <w:numFmt w:val="bullet"/>
+      <w:lvlText w:val=""/>
+      <w:lvlJc w:val="left"/>
+      <w:pPr>
+        <w:ind w:left="2160" w:hanging="360"/>
+      </w:pPr>
+      <w:rPr>
+        <w:rFonts w:ascii="Wingdings" w:hAnsi="Wingdings" w:hint="default"/>
+      </w:rPr>
+    </w:lvl>
+    <w:lvl w:ilvl="3" w:tplc="04090001" w:tentative="1">
+      <w:start w:val="1"/>
+      <w:numFmt w:val="bullet"/>
+      <w:lvlText w:val=""/>
+      <w:lvlJc w:val="left"/>
+      <w:pPr>
+        <w:ind w:left="2880" w:hanging="360"/>
+      </w:pPr>
+      <w:rPr>
+        <w:rFonts w:ascii="Symbol" w:hAnsi="Symbol" w:hint="default"/>
+      </w:rPr>
+    </w:lvl>
+    <w:lvl w:ilvl="4" w:tplc="04090003" w:tentative="1">
+      <w:start w:val="1"/>
+      <w:numFmt w:val="bullet"/>
+      <w:lvlText w:val="o"/>
+      <w:lvlJc w:val="left"/>
+      <w:pPr>
+        <w:ind w:left="3600" w:hanging="360"/>
+      </w:pPr>
+      <w:rPr>
+        <w:rFonts w:ascii="Courier New" w:hAnsi="Courier New" w:cs="Courier New" w:hint="default"/>
+      </w:rPr>
+    </w:lvl>
+    <w:lvl w:ilvl="5" w:tplc="04090005" w:tentative="1">
+      <w:start w:val="1"/>
+      <w:numFmt w:val="bullet"/>
+      <w:lvlText w:val=""/>
+      <w:lvlJc w:val="left"/>
+      <w:pPr>
+        <w:ind w:left="4320" w:hanging="360"/>
+      </w:pPr>
+      <w:rPr>
+        <w:rFonts w:ascii="Wingdings" w:hAnsi="Wingdings" w:hint="default"/>
+      </w:rPr>
+    </w:lvl>
+    <w:lvl w:ilvl="6" w:tplc="04090001" w:tentative="1">
+      <w:start w:val="1"/>
+      <w:numFmt w:val="bullet"/>
+      <w:lvlText w:val=""/>
+      <w:lvlJc w:val="left"/>
+      <w:pPr>
+        <w:ind w:left="5040" w:hanging="360"/>
+      </w:pPr>
+      <w:rPr>
+        <w:rFonts w:ascii="Symbol" w:hAnsi="Symbol" w:hint="default"/>
+      </w:rPr>
+    </w:lvl>
+    <w:lvl w:ilvl="7" w:tplc="04090003" w:tentative="1">
+      <w:start w:val="1"/>
+      <w:numFmt w:val="bullet"/>
+      <w:lvlText w:val="o"/>
+      <w:lvlJc w:val="left"/>
+      <w:pPr>
+        <w:ind w:left="5760" w:hanging="360"/>
+      </w:pPr>
+      <w:rPr>
+        <w:rFonts w:ascii="Courier New" w:hAnsi="Courier New" w:cs="Courier New" w:hint="default"/>
+      </w:rPr>
+    </w:lvl>
+    <w:lvl w:ilvl="8" w:tplc="04090005" w:tentative="1">
+      <w:start w:val="1"/>
+      <w:numFmt w:val="bullet"/>
+      <w:lvlText w:val=""/>
+      <w:lvlJc w:val="left"/>
+      <w:pPr>
+        <w:ind w:left="6480" w:hanging="360"/>
+      </w:pPr>
+      <w:rPr>
+        <w:rFonts w:ascii="Wingdings" w:hAnsi="Wingdings" w:hint="default"/>
+      </w:rPr>
+    </w:lvl>
+  </w:abstractNum>
+  <w:abstractNum w:abstractNumId="3" w15:restartNumberingAfterBreak="0">
+    <w:nsid w:val="682648D1"/>
+    <w:multiLevelType w:val="hybridMultilevel"/>
+    <w:tmpl w:val="E7DA2D7E"/>
+    <w:lvl w:ilvl="0" w:tplc="04090011">
+      <w:start w:val="1"/>
+      <w:numFmt w:val="decimal"/>
+      <w:lvlText w:val="%1)"/>
+      <w:lvlJc w:val="left"/>
+      <w:pPr>
+        <w:ind w:left="720" w:hanging="360"/>
+      </w:pPr>
+      <w:rPr>
+        <w:rFonts w:hint="default"/>
+        <w:b/>
+      </w:rPr>
+    </w:lvl>
+    <w:lvl w:ilvl="1" w:tplc="FFFFFFFF" w:tentative="1">
+      <w:start w:val="1"/>
+      <w:numFmt w:val="bullet"/>
+      <w:lvlText w:val="o"/>
+      <w:lvlJc w:val="left"/>
+      <w:pPr>
+        <w:ind w:left="1440" w:hanging="360"/>
+      </w:pPr>
+      <w:rPr>
+        <w:rFonts w:ascii="Courier New" w:hAnsi="Courier New" w:cs="Courier New" w:hint="default"/>
+      </w:rPr>
+    </w:lvl>
+    <w:lvl w:ilvl="2" w:tplc="FFFFFFFF" w:tentative="1">
+      <w:start w:val="1"/>
+      <w:numFmt w:val="bullet"/>
+      <w:lvlText w:val=""/>
+      <w:lvlJc w:val="left"/>
+      <w:pPr>
+        <w:ind w:left="2160" w:hanging="360"/>
+      </w:pPr>
+      <w:rPr>
+        <w:rFonts w:ascii="Wingdings" w:hAnsi="Wingdings" w:hint="default"/>
+      </w:rPr>
+    </w:lvl>
+    <w:lvl w:ilvl="3" w:tplc="FFFFFFFF" w:tentative="1">
+      <w:start w:val="1"/>
+      <w:numFmt w:val="bullet"/>
+      <w:lvlText w:val=""/>
+      <w:lvlJc w:val="left"/>
+      <w:pPr>
+        <w:ind w:left="2880" w:hanging="360"/>
+      </w:pPr>
+      <w:rPr>
+        <w:rFonts w:ascii="Symbol" w:hAnsi="Symbol" w:hint="default"/>
+      </w:rPr>
+    </w:lvl>
+    <w:lvl w:ilvl="4" w:tplc="FFFFFFFF" w:tentative="1">
+      <w:start w:val="1"/>
+      <w:numFmt w:val="bullet"/>
+      <w:lvlText w:val="o"/>
+      <w:lvlJc w:val="left"/>
+      <w:pPr>
+        <w:ind w:left="3600" w:hanging="360"/>
+      </w:pPr>
+      <w:rPr>
+        <w:rFonts w:ascii="Courier New" w:hAnsi="Courier New" w:cs="Courier New" w:hint="default"/>
+      </w:rPr>
+    </w:lvl>
+    <w:lvl w:ilvl="5" w:tplc="FFFFFFFF" w:tentative="1">
+      <w:start w:val="1"/>
+      <w:numFmt w:val="bullet"/>
+      <w:lvlText w:val=""/>
+      <w:lvlJc w:val="left"/>
+      <w:pPr>
+        <w:ind w:left="4320" w:hanging="360"/>
+      </w:pPr>
+      <w:rPr>
+        <w:rFonts w:ascii="Wingdings" w:hAnsi="Wingdings" w:hint="default"/>
+      </w:rPr>
+    </w:lvl>
+    <w:lvl w:ilvl="6" w:tplc="FFFFFFFF" w:tentative="1">
+      <w:start w:val="1"/>
+      <w:numFmt w:val="bullet"/>
+      <w:lvlText w:val=""/>
+      <w:lvlJc w:val="left"/>
+      <w:pPr>
+        <w:ind w:left="5040" w:hanging="360"/>
+      </w:pPr>
+      <w:rPr>
+        <w:rFonts w:ascii="Symbol" w:hAnsi="Symbol" w:hint="default"/>
+      </w:rPr>
+    </w:lvl>
+    <w:lvl w:ilvl="7" w:tplc="FFFFFFFF" w:tentative="1">
+      <w:start w:val="1"/>
+      <w:numFmt w:val="bullet"/>
+      <w:lvlText w:val="o"/>
+      <w:lvlJc w:val="left"/>
+      <w:pPr>
+        <w:ind w:left="5760" w:hanging="360"/>
+      </w:pPr>
+      <w:rPr>
+        <w:rFonts w:ascii="Courier New" w:hAnsi="Courier New" w:cs="Courier New" w:hint="default"/>
+      </w:rPr>
+    </w:lvl>
+    <w:lvl w:ilvl="8" w:tplc="FFFFFFFF" w:tentative="1">
+      <w:start w:val="1"/>
+      <w:numFmt w:val="bullet"/>
+      <w:lvlText w:val=""/>
+      <w:lvlJc w:val="left"/>
+      <w:pPr>
+        <w:ind w:left="6480" w:hanging="360"/>
+      </w:pPr>
+      <w:rPr>
+        <w:rFonts w:ascii="Wingdings" w:hAnsi="Wingdings" w:hint="default"/>
+      </w:rPr>
+    </w:lvl>
+  </w:abstractNum>
+  <w:num w:numId="1" w16cid:durableId="1298300593">
+    <w:abstractNumId w:val="1"/>
+  </w:num>
+  <w:num w:numId="2" w16cid:durableId="1263801874">
+    <w:abstractNumId w:val="3"/>
+  </w:num>
+  <w:num w:numId="3" w16cid:durableId="518936364">
+    <w:abstractNumId w:val="0"/>
+  </w:num>
+  <w:num w:numId="4" w16cid:durableId="1469978990">
+    <w:abstractNumId w:val="2"/>
+  </w:num>
+</w:numbering>
 </file>
 
 <file path=word/styles.xml><?xml version="1.0" encoding="utf-8"?>
@@ -5054,6 +10076,17 @@
       <w14:ligatures w14:val="none"/>
     </w:rPr>
   </w:style>
+  <w:style w:type="paragraph" w:styleId="ListParagraph">
+    <w:name w:val="List Paragraph"/>
+    <w:basedOn w:val="Normal"/>
+    <w:uiPriority w:val="34"/>
+    <w:qFormat/>
+    <w:rsid w:val="00C413C8"/>
+    <w:pPr>
+      <w:ind w:left="720"/>
+      <w:contextualSpacing/>
+    </w:pPr>
+  </w:style>
 </w:styles>
 </file>
 
@@ -5350,4 +10383,16 @@
     </a:ext>
   </a:extLst>
 </a:theme>
+</file>
+
+<file path=customXml/item1.xml><?xml version="1.0" encoding="utf-8"?>
+<b:Sources xmlns:b="http://schemas.openxmlformats.org/officeDocument/2006/bibliography" xmlns="http://schemas.openxmlformats.org/officeDocument/2006/bibliography" SelectedStyle="\APASixthEditionOfficeOnline.xsl" StyleName="APA" Version="6"/>
+</file>
+
+<file path=customXml/itemProps1.xml><?xml version="1.0" encoding="utf-8"?>
+<ds:datastoreItem xmlns:ds="http://schemas.openxmlformats.org/officeDocument/2006/customXml" ds:itemID="{2222149F-E3A7-4D2D-A876-6EBD38829301}">
+  <ds:schemaRefs>
+    <ds:schemaRef ds:uri="http://schemas.openxmlformats.org/officeDocument/2006/bibliography"/>
+  </ds:schemaRefs>
+</ds:datastoreItem>
 </file>
--- a/الإشتراكات.docx
+++ b/الإشتراكات.docx
@@ -195,7 +195,29 @@
                                 <w:rtl/>
                                 <w:lang w:bidi="ar-EG"/>
                               </w:rPr>
-                              <w:t>مشروع جميعة أدندان الخيرية الرقمي</w:t>
+                              <w:t xml:space="preserve">مشروع جميعة </w:t>
+                            </w:r>
+                            <w:proofErr w:type="spellStart"/>
+                            <w:r>
+                              <w:rPr>
+                                <w:rFonts w:hint="cs"/>
+                                <w:sz w:val="96"/>
+                                <w:szCs w:val="96"/>
+                                <w:rtl/>
+                                <w:lang w:bidi="ar-EG"/>
+                              </w:rPr>
+                              <w:t>أدندان</w:t>
+                            </w:r>
+                            <w:proofErr w:type="spellEnd"/>
+                            <w:r>
+                              <w:rPr>
+                                <w:rFonts w:hint="cs"/>
+                                <w:sz w:val="96"/>
+                                <w:szCs w:val="96"/>
+                                <w:rtl/>
+                                <w:lang w:bidi="ar-EG"/>
+                              </w:rPr>
+                              <w:t xml:space="preserve"> الخيرية الرقمي</w:t>
                             </w:r>
                           </w:p>
                         </w:txbxContent>
@@ -241,7 +263,29 @@
                           <w:rtl/>
                           <w:lang w:bidi="ar-EG"/>
                         </w:rPr>
-                        <w:t>مشروع جميعة أدندان الخيرية الرقمي</w:t>
+                        <w:t xml:space="preserve">مشروع جميعة </w:t>
+                      </w:r>
+                      <w:proofErr w:type="spellStart"/>
+                      <w:r>
+                        <w:rPr>
+                          <w:rFonts w:hint="cs"/>
+                          <w:sz w:val="96"/>
+                          <w:szCs w:val="96"/>
+                          <w:rtl/>
+                          <w:lang w:bidi="ar-EG"/>
+                        </w:rPr>
+                        <w:t>أدندان</w:t>
+                      </w:r>
+                      <w:proofErr w:type="spellEnd"/>
+                      <w:r>
+                        <w:rPr>
+                          <w:rFonts w:hint="cs"/>
+                          <w:sz w:val="96"/>
+                          <w:szCs w:val="96"/>
+                          <w:rtl/>
+                          <w:lang w:bidi="ar-EG"/>
+                        </w:rPr>
+                        <w:t xml:space="preserve"> الخيرية الرقمي</w:t>
                       </w:r>
                     </w:p>
                   </w:txbxContent>
@@ -437,6 +481,7 @@
           <w:lang w:bidi="ar-EG"/>
         </w:rPr>
       </w:pPr>
+      <w:proofErr w:type="gramStart"/>
       <w:r>
         <w:rPr>
           <w:rFonts w:ascii="Tahoma" w:hAnsi="Tahoma" w:cs="Tahoma"/>
@@ -448,6 +493,7 @@
         <w:lastRenderedPageBreak/>
         <w:t xml:space="preserve">( </w:t>
       </w:r>
+      <w:proofErr w:type="spellStart"/>
       <w:r>
         <w:rPr>
           <w:rFonts w:ascii="Tahoma" w:hAnsi="Tahoma" w:cs="Tahoma"/>
@@ -461,6 +507,8 @@
         </w:rPr>
         <w:t>الإشتراكات</w:t>
       </w:r>
+      <w:proofErr w:type="spellEnd"/>
+      <w:proofErr w:type="gramEnd"/>
       <w:r>
         <w:rPr>
           <w:rFonts w:ascii="Tahoma" w:hAnsi="Tahoma" w:cs="Tahoma"/>
@@ -494,7 +542,51 @@
           <w:rtl/>
           <w:lang w:bidi="ar-EG"/>
         </w:rPr>
-        <w:t>للذهاب الى صفحة الإشتراكات، من القائمة الجانبية اضغط على الأشتراكات:</w:t>
+        <w:t xml:space="preserve">للذهاب الى صفحة </w:t>
+      </w:r>
+      <w:proofErr w:type="spellStart"/>
+      <w:r>
+        <w:rPr>
+          <w:rFonts w:ascii="Tahoma" w:hAnsi="Tahoma" w:cs="Tahoma"/>
+          <w:sz w:val="32"/>
+          <w:szCs w:val="32"/>
+          <w:rtl/>
+          <w:lang w:bidi="ar-EG"/>
+        </w:rPr>
+        <w:t>الإشتراكات</w:t>
+      </w:r>
+      <w:proofErr w:type="spellEnd"/>
+      <w:r>
+        <w:rPr>
+          <w:rFonts w:ascii="Tahoma" w:hAnsi="Tahoma" w:cs="Tahoma"/>
+          <w:sz w:val="32"/>
+          <w:szCs w:val="32"/>
+          <w:rtl/>
+          <w:lang w:bidi="ar-EG"/>
+        </w:rPr>
+        <w:t xml:space="preserve">، من القائمة الجانبية اضغط على </w:t>
+      </w:r>
+      <w:proofErr w:type="spellStart"/>
+      <w:r>
+        <w:rPr>
+          <w:rFonts w:ascii="Tahoma" w:hAnsi="Tahoma" w:cs="Tahoma"/>
+          <w:sz w:val="32"/>
+          <w:szCs w:val="32"/>
+          <w:rtl/>
+          <w:lang w:bidi="ar-EG"/>
+        </w:rPr>
+        <w:t>الأشتراكات</w:t>
+      </w:r>
+      <w:proofErr w:type="spellEnd"/>
+      <w:r>
+        <w:rPr>
+          <w:rFonts w:ascii="Tahoma" w:hAnsi="Tahoma" w:cs="Tahoma"/>
+          <w:sz w:val="32"/>
+          <w:szCs w:val="32"/>
+          <w:rtl/>
+          <w:lang w:bidi="ar-EG"/>
+        </w:rPr>
+        <w:t>:</w:t>
       </w:r>
       <w:r>
         <w:rPr>
@@ -658,7 +750,29 @@
           <w:rtl/>
           <w:lang w:bidi="ar-EG"/>
         </w:rPr>
-        <w:t>لإضافة مشترك جديد – الضغط على الزر الأخضر ثم الاختيار الأول ( إضافة مشترك جديد )</w:t>
+        <w:t xml:space="preserve">لإضافة مشترك جديد – الضغط على الزر الأخضر ثم الاختيار الأول </w:t>
+      </w:r>
+      <w:proofErr w:type="gramStart"/>
+      <w:r>
+        <w:rPr>
+          <w:rFonts w:ascii="Tahoma" w:hAnsi="Tahoma" w:cs="Tahoma"/>
+          <w:sz w:val="32"/>
+          <w:szCs w:val="32"/>
+          <w:rtl/>
+          <w:lang w:bidi="ar-EG"/>
+        </w:rPr>
+        <w:t>( إضافة</w:t>
+      </w:r>
+      <w:proofErr w:type="gramEnd"/>
+      <w:r>
+        <w:rPr>
+          <w:rFonts w:ascii="Tahoma" w:hAnsi="Tahoma" w:cs="Tahoma"/>
+          <w:sz w:val="32"/>
+          <w:szCs w:val="32"/>
+          <w:rtl/>
+          <w:lang w:bidi="ar-EG"/>
+        </w:rPr>
+        <w:t xml:space="preserve"> مشترك جديد )</w:t>
       </w:r>
       <w:r>
         <w:rPr>
@@ -858,7 +972,18 @@
           <w:rtl/>
           <w:lang w:bidi="ar-EG"/>
         </w:rPr>
-        <w:t xml:space="preserve"> لن يتم الذهاب الى الخطوة التالية الا ان تم ملأ البيانات الإجبارية ( ال</w:t>
+        <w:t xml:space="preserve"> لن يتم الذهاب الى الخطوة التالية الا ان تم ملأ البيانات الإجبارية </w:t>
+      </w:r>
+      <w:proofErr w:type="gramStart"/>
+      <w:r>
+        <w:rPr>
+          <w:rFonts w:ascii="Tahoma" w:hAnsi="Tahoma" w:cs="Tahoma"/>
+          <w:sz w:val="32"/>
+          <w:szCs w:val="32"/>
+          <w:rtl/>
+          <w:lang w:bidi="ar-EG"/>
+        </w:rPr>
+        <w:t>( ال</w:t>
       </w:r>
       <w:r>
         <w:rPr>
@@ -878,7 +1003,18 @@
           <w:rtl/>
           <w:lang w:bidi="ar-EG"/>
         </w:rPr>
-        <w:t>سم – الرقم القومي – تاريخ الميلاد – رقم المحمول ).</w:t>
+        <w:t>سم</w:t>
+      </w:r>
+      <w:proofErr w:type="gramEnd"/>
+      <w:r>
+        <w:rPr>
+          <w:rFonts w:ascii="Tahoma" w:hAnsi="Tahoma" w:cs="Tahoma"/>
+          <w:sz w:val="32"/>
+          <w:szCs w:val="32"/>
+          <w:rtl/>
+          <w:lang w:bidi="ar-EG"/>
+        </w:rPr>
+        <w:t xml:space="preserve"> – الرقم القومي – تاريخ الميلاد – رقم المحمول ).</w:t>
       </w:r>
     </w:p>
     <w:p>
@@ -1474,7 +1610,33 @@
           <w:rtl/>
           <w:lang w:bidi="ar-EG"/>
         </w:rPr>
-        <w:t xml:space="preserve"> ( البيانات الشخصية – البيانات الدراسية – البيا</w:t>
+        <w:t xml:space="preserve"> </w:t>
+      </w:r>
+      <w:proofErr w:type="gramStart"/>
+      <w:r>
+        <w:rPr>
+          <w:rFonts w:ascii="Tahoma" w:hAnsi="Tahoma" w:cs="Tahoma"/>
+          <w:b w:val="0"/>
+          <w:bCs w:val="0"/>
+          <w:sz w:val="32"/>
+          <w:szCs w:val="32"/>
+          <w:rtl/>
+          <w:lang w:bidi="ar-EG"/>
+        </w:rPr>
+        <w:t>( البيانات</w:t>
+      </w:r>
+      <w:proofErr w:type="gramEnd"/>
+      <w:r>
+        <w:rPr>
+          <w:rFonts w:ascii="Tahoma" w:hAnsi="Tahoma" w:cs="Tahoma"/>
+          <w:b w:val="0"/>
+          <w:bCs w:val="0"/>
+          <w:sz w:val="32"/>
+          <w:szCs w:val="32"/>
+          <w:rtl/>
+          <w:lang w:bidi="ar-EG"/>
+        </w:rPr>
+        <w:t xml:space="preserve"> الشخصية – البيانات الدراسية – البيا</w:t>
       </w:r>
       <w:r>
         <w:rPr>
@@ -2787,6 +2949,7 @@
           <w:lang w:bidi="ar-EG"/>
         </w:rPr>
       </w:pPr>
+      <w:proofErr w:type="gramStart"/>
       <w:r>
         <w:rPr>
           <w:rFonts w:ascii="Tahoma" w:hAnsi="Tahoma" w:cs="Tahoma" w:hint="cs"/>
@@ -2797,7 +2960,20 @@
           <w:rtl/>
           <w:lang w:bidi="ar-EG"/>
         </w:rPr>
-        <w:t xml:space="preserve">اذا تم دفع على سبيل المثال نصف المبلغ الا و هو 30 جنيه مثلا فسيكون المتبقي 30 بطبيعة الحال و لكن اذا اردنا ان ندفع من المتبقي جزء أيضاً </w:t>
+        <w:t>اذا</w:t>
+      </w:r>
+      <w:proofErr w:type="gramEnd"/>
+      <w:r>
+        <w:rPr>
+          <w:rFonts w:ascii="Tahoma" w:hAnsi="Tahoma" w:cs="Tahoma" w:hint="cs"/>
+          <w:b/>
+          <w:bCs/>
+          <w:sz w:val="32"/>
+          <w:szCs w:val="32"/>
+          <w:rtl/>
+          <w:lang w:bidi="ar-EG"/>
+        </w:rPr>
+        <w:t xml:space="preserve"> تم دفع على سبيل المثال نصف المبلغ الا و هو 30 جنيه مثلا فسيكون المتبقي 30 بطبيعة الحال و لكن اذا اردنا ان ندفع من المتبقي جزء أيضاً </w:t>
       </w:r>
       <w:r>
         <w:rPr>
@@ -3076,7 +3252,33 @@
           <w:rtl/>
           <w:lang w:bidi="ar-EG"/>
         </w:rPr>
-        <w:t>فسيتم الجمع بين المبلغ المدفوع و المبلغ السابق فسيكون الإجمالي المدفوع 50 جنيه و المتبقي 10 جنيه</w:t>
+        <w:t xml:space="preserve">فسيتم الجمع بين المبلغ المدفوع </w:t>
+      </w:r>
+      <w:proofErr w:type="gramStart"/>
+      <w:r>
+        <w:rPr>
+          <w:rFonts w:ascii="Tahoma" w:hAnsi="Tahoma" w:cs="Tahoma" w:hint="cs"/>
+          <w:b/>
+          <w:bCs/>
+          <w:sz w:val="32"/>
+          <w:szCs w:val="32"/>
+          <w:rtl/>
+          <w:lang w:bidi="ar-EG"/>
+        </w:rPr>
+        <w:t>و المبلغ</w:t>
+      </w:r>
+      <w:proofErr w:type="gramEnd"/>
+      <w:r>
+        <w:rPr>
+          <w:rFonts w:ascii="Tahoma" w:hAnsi="Tahoma" w:cs="Tahoma" w:hint="cs"/>
+          <w:b/>
+          <w:bCs/>
+          <w:sz w:val="32"/>
+          <w:szCs w:val="32"/>
+          <w:rtl/>
+          <w:lang w:bidi="ar-EG"/>
+        </w:rPr>
+        <w:t xml:space="preserve"> السابق فسيكون الإجمالي المدفوع 50 جنيه و المتبقي 10 جنيه</w:t>
       </w:r>
       <w:r>
         <w:rPr>
@@ -3167,6 +3369,7 @@
           <w:lang w:bidi="ar-EG"/>
         </w:rPr>
       </w:pPr>
+      <w:proofErr w:type="gramStart"/>
       <w:r>
         <w:rPr>
           <w:rFonts w:ascii="Tahoma" w:hAnsi="Tahoma" w:cs="Tahoma" w:hint="cs"/>
@@ -3177,8 +3380,9 @@
           <w:rtl/>
           <w:lang w:bidi="ar-EG"/>
         </w:rPr>
-        <w:t xml:space="preserve">و نفس الشئ مع متأخرات الإشتراكات و مديونية </w:t>
-      </w:r>
+        <w:t>و نفس</w:t>
+      </w:r>
+      <w:proofErr w:type="gramEnd"/>
       <w:r>
         <w:rPr>
           <w:rFonts w:ascii="Tahoma" w:hAnsi="Tahoma" w:cs="Tahoma" w:hint="cs"/>
@@ -3189,78 +3393,12 @@
           <w:rtl/>
           <w:lang w:bidi="ar-EG"/>
         </w:rPr>
-        <w:t>التبرعات و متأخرات التبرعات.</w:t>
-      </w:r>
-    </w:p>
-    <w:p>
-      <w:pPr>
-        <w:tabs>
-          <w:tab w:val="left" w:pos="8460"/>
-        </w:tabs>
-        <w:bidi/>
-        <w:rPr>
-          <w:rFonts w:ascii="Tahoma" w:hAnsi="Tahoma" w:cs="Tahoma"/>
-          <w:sz w:val="32"/>
-          <w:szCs w:val="32"/>
-          <w:rtl/>
-          <w:lang w:bidi="ar-EG"/>
-        </w:rPr>
-      </w:pPr>
-    </w:p>
-    <w:p>
-      <w:pPr>
-        <w:tabs>
-          <w:tab w:val="left" w:pos="8460"/>
-        </w:tabs>
-        <w:bidi/>
-        <w:rPr>
-          <w:rFonts w:ascii="Tahoma" w:hAnsi="Tahoma" w:cs="Tahoma"/>
-          <w:sz w:val="32"/>
-          <w:szCs w:val="32"/>
-          <w:rtl/>
-          <w:lang w:bidi="ar-EG"/>
-        </w:rPr>
-      </w:pPr>
-    </w:p>
-    <w:p>
-      <w:pPr>
-        <w:tabs>
-          <w:tab w:val="left" w:pos="8460"/>
-        </w:tabs>
-        <w:bidi/>
-        <w:rPr>
-          <w:rFonts w:ascii="Tahoma" w:hAnsi="Tahoma" w:cs="Tahoma"/>
-          <w:sz w:val="32"/>
-          <w:szCs w:val="32"/>
-          <w:rtl/>
-          <w:lang w:bidi="ar-EG"/>
-        </w:rPr>
-      </w:pPr>
-    </w:p>
-    <w:p>
-      <w:pPr>
-        <w:tabs>
-          <w:tab w:val="left" w:pos="8460"/>
-        </w:tabs>
-        <w:bidi/>
-        <w:rPr>
-          <w:rFonts w:ascii="Tahoma" w:hAnsi="Tahoma" w:cs="Tahoma"/>
-          <w:sz w:val="32"/>
-          <w:szCs w:val="32"/>
-          <w:rtl/>
-          <w:lang w:bidi="ar-EG"/>
-        </w:rPr>
-      </w:pPr>
-    </w:p>
-    <w:p>
-      <w:pPr>
-        <w:tabs>
-          <w:tab w:val="left" w:pos="8460"/>
-        </w:tabs>
-        <w:bidi/>
-        <w:jc w:val="center"/>
-        <w:rPr>
-          <w:rFonts w:ascii="Tahoma" w:hAnsi="Tahoma" w:cs="Tahoma"/>
+        <w:t xml:space="preserve"> </w:t>
+      </w:r>
+      <w:proofErr w:type="spellStart"/>
+      <w:r>
+        <w:rPr>
+          <w:rFonts w:ascii="Tahoma" w:hAnsi="Tahoma" w:cs="Tahoma" w:hint="cs"/>
           <w:b/>
           <w:bCs/>
           <w:sz w:val="32"/>
@@ -3268,7 +3406,9 @@
           <w:rtl/>
           <w:lang w:bidi="ar-EG"/>
         </w:rPr>
-      </w:pPr>
+        <w:t>الشئ</w:t>
+      </w:r>
+      <w:proofErr w:type="spellEnd"/>
       <w:r>
         <w:rPr>
           <w:rFonts w:ascii="Tahoma" w:hAnsi="Tahoma" w:cs="Tahoma" w:hint="cs"/>
@@ -3279,8 +3419,150 @@
           <w:rtl/>
           <w:lang w:bidi="ar-EG"/>
         </w:rPr>
+        <w:t xml:space="preserve"> مع متأخرات </w:t>
+      </w:r>
+      <w:proofErr w:type="spellStart"/>
+      <w:r>
+        <w:rPr>
+          <w:rFonts w:ascii="Tahoma" w:hAnsi="Tahoma" w:cs="Tahoma" w:hint="cs"/>
+          <w:b/>
+          <w:bCs/>
+          <w:sz w:val="32"/>
+          <w:szCs w:val="32"/>
+          <w:rtl/>
+          <w:lang w:bidi="ar-EG"/>
+        </w:rPr>
+        <w:t>الإشتراكات</w:t>
+      </w:r>
+      <w:proofErr w:type="spellEnd"/>
+      <w:r>
+        <w:rPr>
+          <w:rFonts w:ascii="Tahoma" w:hAnsi="Tahoma" w:cs="Tahoma" w:hint="cs"/>
+          <w:b/>
+          <w:bCs/>
+          <w:sz w:val="32"/>
+          <w:szCs w:val="32"/>
+          <w:rtl/>
+          <w:lang w:bidi="ar-EG"/>
+        </w:rPr>
+        <w:t xml:space="preserve"> و مديونية </w:t>
+      </w:r>
+      <w:r>
+        <w:rPr>
+          <w:rFonts w:ascii="Tahoma" w:hAnsi="Tahoma" w:cs="Tahoma" w:hint="cs"/>
+          <w:b/>
+          <w:bCs/>
+          <w:sz w:val="32"/>
+          <w:szCs w:val="32"/>
+          <w:rtl/>
+          <w:lang w:bidi="ar-EG"/>
+        </w:rPr>
+        <w:t>التبرعات و متأخرات التبرعات.</w:t>
+      </w:r>
+    </w:p>
+    <w:p>
+      <w:pPr>
+        <w:tabs>
+          <w:tab w:val="left" w:pos="8460"/>
+        </w:tabs>
+        <w:bidi/>
+        <w:rPr>
+          <w:rFonts w:ascii="Tahoma" w:hAnsi="Tahoma" w:cs="Tahoma"/>
+          <w:sz w:val="32"/>
+          <w:szCs w:val="32"/>
+          <w:rtl/>
+          <w:lang w:bidi="ar-EG"/>
+        </w:rPr>
+      </w:pPr>
+    </w:p>
+    <w:p>
+      <w:pPr>
+        <w:tabs>
+          <w:tab w:val="left" w:pos="8460"/>
+        </w:tabs>
+        <w:bidi/>
+        <w:rPr>
+          <w:rFonts w:ascii="Tahoma" w:hAnsi="Tahoma" w:cs="Tahoma"/>
+          <w:sz w:val="32"/>
+          <w:szCs w:val="32"/>
+          <w:rtl/>
+          <w:lang w:bidi="ar-EG"/>
+        </w:rPr>
+      </w:pPr>
+    </w:p>
+    <w:p>
+      <w:pPr>
+        <w:tabs>
+          <w:tab w:val="left" w:pos="8460"/>
+        </w:tabs>
+        <w:bidi/>
+        <w:rPr>
+          <w:rFonts w:ascii="Tahoma" w:hAnsi="Tahoma" w:cs="Tahoma"/>
+          <w:sz w:val="32"/>
+          <w:szCs w:val="32"/>
+          <w:rtl/>
+          <w:lang w:bidi="ar-EG"/>
+        </w:rPr>
+      </w:pPr>
+    </w:p>
+    <w:p>
+      <w:pPr>
+        <w:tabs>
+          <w:tab w:val="left" w:pos="8460"/>
+        </w:tabs>
+        <w:bidi/>
+        <w:rPr>
+          <w:rFonts w:ascii="Tahoma" w:hAnsi="Tahoma" w:cs="Tahoma"/>
+          <w:sz w:val="32"/>
+          <w:szCs w:val="32"/>
+          <w:rtl/>
+          <w:lang w:bidi="ar-EG"/>
+        </w:rPr>
+      </w:pPr>
+    </w:p>
+    <w:p>
+      <w:pPr>
+        <w:tabs>
+          <w:tab w:val="left" w:pos="8460"/>
+        </w:tabs>
+        <w:bidi/>
+        <w:jc w:val="center"/>
+        <w:rPr>
+          <w:rFonts w:ascii="Tahoma" w:hAnsi="Tahoma" w:cs="Tahoma"/>
+          <w:b/>
+          <w:bCs/>
+          <w:sz w:val="32"/>
+          <w:szCs w:val="32"/>
+          <w:rtl/>
+          <w:lang w:bidi="ar-EG"/>
+        </w:rPr>
+      </w:pPr>
+      <w:proofErr w:type="gramStart"/>
+      <w:r>
+        <w:rPr>
+          <w:rFonts w:ascii="Tahoma" w:hAnsi="Tahoma" w:cs="Tahoma" w:hint="cs"/>
+          <w:b/>
+          <w:bCs/>
+          <w:sz w:val="32"/>
+          <w:szCs w:val="32"/>
+          <w:rtl/>
+          <w:lang w:bidi="ar-EG"/>
+        </w:rPr>
         <w:lastRenderedPageBreak/>
-        <w:t>( التبرعات )</w:t>
+        <w:t>( التبرعات</w:t>
+      </w:r>
+      <w:proofErr w:type="gramEnd"/>
+      <w:r>
+        <w:rPr>
+          <w:rFonts w:ascii="Tahoma" w:hAnsi="Tahoma" w:cs="Tahoma" w:hint="cs"/>
+          <w:b/>
+          <w:bCs/>
+          <w:sz w:val="32"/>
+          <w:szCs w:val="32"/>
+          <w:rtl/>
+          <w:lang w:bidi="ar-EG"/>
+        </w:rPr>
+        <w:t xml:space="preserve"> )</w:t>
       </w:r>
     </w:p>
     <w:p>
@@ -3348,7 +3630,51 @@
           <w:rtl/>
           <w:lang w:bidi="ar-EG"/>
         </w:rPr>
-        <w:t>متبرع خارجي ( غير غضو في الجميعة ).</w:t>
+        <w:t xml:space="preserve">متبرع خارجي </w:t>
+      </w:r>
+      <w:proofErr w:type="gramStart"/>
+      <w:r>
+        <w:rPr>
+          <w:rFonts w:ascii="Tahoma" w:hAnsi="Tahoma" w:cs="Tahoma" w:hint="cs"/>
+          <w:sz w:val="32"/>
+          <w:szCs w:val="32"/>
+          <w:rtl/>
+          <w:lang w:bidi="ar-EG"/>
+        </w:rPr>
+        <w:t>( غير</w:t>
+      </w:r>
+      <w:proofErr w:type="gramEnd"/>
+      <w:r>
+        <w:rPr>
+          <w:rFonts w:ascii="Tahoma" w:hAnsi="Tahoma" w:cs="Tahoma" w:hint="cs"/>
+          <w:sz w:val="32"/>
+          <w:szCs w:val="32"/>
+          <w:rtl/>
+          <w:lang w:bidi="ar-EG"/>
+        </w:rPr>
+        <w:t xml:space="preserve"> غضو في </w:t>
+      </w:r>
+      <w:proofErr w:type="spellStart"/>
+      <w:r>
+        <w:rPr>
+          <w:rFonts w:ascii="Tahoma" w:hAnsi="Tahoma" w:cs="Tahoma" w:hint="cs"/>
+          <w:sz w:val="32"/>
+          <w:szCs w:val="32"/>
+          <w:rtl/>
+          <w:lang w:bidi="ar-EG"/>
+        </w:rPr>
+        <w:t>الجميعة</w:t>
+      </w:r>
+      <w:proofErr w:type="spellEnd"/>
+      <w:r>
+        <w:rPr>
+          <w:rFonts w:ascii="Tahoma" w:hAnsi="Tahoma" w:cs="Tahoma" w:hint="cs"/>
+          <w:sz w:val="32"/>
+          <w:szCs w:val="32"/>
+          <w:rtl/>
+          <w:lang w:bidi="ar-EG"/>
+        </w:rPr>
+        <w:t xml:space="preserve"> ).</w:t>
       </w:r>
     </w:p>
     <w:p>
@@ -3388,7 +3714,51 @@
           <w:rtl/>
           <w:lang w:bidi="ar-EG"/>
         </w:rPr>
-        <w:t>متبرع داخلي ( عضو في الجميعة ).</w:t>
+        <w:t xml:space="preserve">متبرع داخلي </w:t>
+      </w:r>
+      <w:proofErr w:type="gramStart"/>
+      <w:r>
+        <w:rPr>
+          <w:rFonts w:ascii="Tahoma" w:hAnsi="Tahoma" w:cs="Tahoma" w:hint="cs"/>
+          <w:sz w:val="32"/>
+          <w:szCs w:val="32"/>
+          <w:rtl/>
+          <w:lang w:bidi="ar-EG"/>
+        </w:rPr>
+        <w:t>( عضو</w:t>
+      </w:r>
+      <w:proofErr w:type="gramEnd"/>
+      <w:r>
+        <w:rPr>
+          <w:rFonts w:ascii="Tahoma" w:hAnsi="Tahoma" w:cs="Tahoma" w:hint="cs"/>
+          <w:sz w:val="32"/>
+          <w:szCs w:val="32"/>
+          <w:rtl/>
+          <w:lang w:bidi="ar-EG"/>
+        </w:rPr>
+        <w:t xml:space="preserve"> في </w:t>
+      </w:r>
+      <w:proofErr w:type="spellStart"/>
+      <w:r>
+        <w:rPr>
+          <w:rFonts w:ascii="Tahoma" w:hAnsi="Tahoma" w:cs="Tahoma" w:hint="cs"/>
+          <w:sz w:val="32"/>
+          <w:szCs w:val="32"/>
+          <w:rtl/>
+          <w:lang w:bidi="ar-EG"/>
+        </w:rPr>
+        <w:t>الجميعة</w:t>
+      </w:r>
+      <w:proofErr w:type="spellEnd"/>
+      <w:r>
+        <w:rPr>
+          <w:rFonts w:ascii="Tahoma" w:hAnsi="Tahoma" w:cs="Tahoma" w:hint="cs"/>
+          <w:sz w:val="32"/>
+          <w:szCs w:val="32"/>
+          <w:rtl/>
+          <w:lang w:bidi="ar-EG"/>
+        </w:rPr>
+        <w:t xml:space="preserve"> ).</w:t>
       </w:r>
     </w:p>
     <w:p>
@@ -3445,8 +3815,23 @@
           <w:rtl/>
           <w:lang w:bidi="ar-EG"/>
         </w:rPr>
-        <w:t>المتبرع الداخلي:-</w:t>
-      </w:r>
+        <w:t xml:space="preserve">المتبرع </w:t>
+      </w:r>
+      <w:proofErr w:type="gramStart"/>
+      <w:r>
+        <w:rPr>
+          <w:rFonts w:ascii="Tahoma" w:hAnsi="Tahoma" w:cs="Tahoma" w:hint="cs"/>
+          <w:b/>
+          <w:bCs/>
+          <w:sz w:val="32"/>
+          <w:szCs w:val="32"/>
+          <w:u w:val="single"/>
+          <w:rtl/>
+          <w:lang w:bidi="ar-EG"/>
+        </w:rPr>
+        <w:t>الداخلي:-</w:t>
+      </w:r>
+      <w:proofErr w:type="gramEnd"/>
       <w:r>
         <w:rPr>
           <w:rFonts w:ascii="Tahoma" w:hAnsi="Tahoma" w:cs="Tahoma"/>
@@ -3923,7 +4308,29 @@
           <w:rtl/>
           <w:lang w:bidi="ar-EG"/>
         </w:rPr>
-        <w:t xml:space="preserve">مثل رقم الإيصال و نوع التبرع </w:t>
+        <w:t xml:space="preserve">مثل رقم الإيصال </w:t>
+      </w:r>
+      <w:proofErr w:type="gramStart"/>
+      <w:r>
+        <w:rPr>
+          <w:rFonts w:ascii="Tahoma" w:hAnsi="Tahoma" w:cs="Tahoma" w:hint="cs"/>
+          <w:sz w:val="32"/>
+          <w:szCs w:val="32"/>
+          <w:rtl/>
+          <w:lang w:bidi="ar-EG"/>
+        </w:rPr>
+        <w:t>و نوع</w:t>
+      </w:r>
+      <w:proofErr w:type="gramEnd"/>
+      <w:r>
+        <w:rPr>
+          <w:rFonts w:ascii="Tahoma" w:hAnsi="Tahoma" w:cs="Tahoma" w:hint="cs"/>
+          <w:sz w:val="32"/>
+          <w:szCs w:val="32"/>
+          <w:rtl/>
+          <w:lang w:bidi="ar-EG"/>
+        </w:rPr>
+        <w:t xml:space="preserve"> التبرع </w:t>
       </w:r>
     </w:p>
     <w:p>
@@ -4190,7 +4597,31 @@
           <w:rtl/>
           <w:lang w:bidi="ar-EG"/>
         </w:rPr>
-        <w:t>عند اختيار نوع التبرع مادي سيظهر خيار اخر ( نوع التبرع المادي ) نختار من خلاله نوعين من التبرع</w:t>
+        <w:t xml:space="preserve">عند اختيار نوع التبرع مادي سيظهر خيار اخر </w:t>
+      </w:r>
+      <w:proofErr w:type="gramStart"/>
+      <w:r>
+        <w:rPr>
+          <w:rFonts w:ascii="Tahoma" w:hAnsi="Tahoma" w:cs="Tahoma" w:hint="cs"/>
+          <w:color w:val="000000" w:themeColor="text1"/>
+          <w:sz w:val="32"/>
+          <w:szCs w:val="32"/>
+          <w:rtl/>
+          <w:lang w:bidi="ar-EG"/>
+        </w:rPr>
+        <w:t>( نوع</w:t>
+      </w:r>
+      <w:proofErr w:type="gramEnd"/>
+      <w:r>
+        <w:rPr>
+          <w:rFonts w:ascii="Tahoma" w:hAnsi="Tahoma" w:cs="Tahoma" w:hint="cs"/>
+          <w:color w:val="000000" w:themeColor="text1"/>
+          <w:sz w:val="32"/>
+          <w:szCs w:val="32"/>
+          <w:rtl/>
+          <w:lang w:bidi="ar-EG"/>
+        </w:rPr>
+        <w:t xml:space="preserve"> التبرع المادي ) نختار من خلاله نوعين من التبرع</w:t>
       </w:r>
       <w:r>
         <w:rPr>
@@ -4571,15 +5002,27 @@
           </wp:anchor>
         </w:drawing>
       </w:r>
-      <w:r>
-        <w:rPr>
-          <w:rFonts w:ascii="Tahoma" w:hAnsi="Tahoma" w:cs="Tahoma" w:hint="cs"/>
-          <w:sz w:val="32"/>
-          <w:szCs w:val="32"/>
-          <w:rtl/>
-          <w:lang w:bidi="ar-EG"/>
-        </w:rPr>
-        <w:t xml:space="preserve">و عند اختيار نوع التبرع من مادي الى أخرى </w:t>
+      <w:proofErr w:type="gramStart"/>
+      <w:r>
+        <w:rPr>
+          <w:rFonts w:ascii="Tahoma" w:hAnsi="Tahoma" w:cs="Tahoma" w:hint="cs"/>
+          <w:sz w:val="32"/>
+          <w:szCs w:val="32"/>
+          <w:rtl/>
+          <w:lang w:bidi="ar-EG"/>
+        </w:rPr>
+        <w:t>و عند</w:t>
+      </w:r>
+      <w:proofErr w:type="gramEnd"/>
+      <w:r>
+        <w:rPr>
+          <w:rFonts w:ascii="Tahoma" w:hAnsi="Tahoma" w:cs="Tahoma" w:hint="cs"/>
+          <w:sz w:val="32"/>
+          <w:szCs w:val="32"/>
+          <w:rtl/>
+          <w:lang w:bidi="ar-EG"/>
+        </w:rPr>
+        <w:t xml:space="preserve"> اختيار نوع التبرع من مادي الى أخرى </w:t>
       </w:r>
     </w:p>
     <w:p>
@@ -4730,7 +5173,29 @@
           <w:rtl/>
           <w:lang w:bidi="ar-EG"/>
         </w:rPr>
-        <w:t>من القائمة الجانبية اختر ( التبرعات الخارجية )</w:t>
+        <w:t xml:space="preserve">من القائمة الجانبية اختر </w:t>
+      </w:r>
+      <w:proofErr w:type="gramStart"/>
+      <w:r>
+        <w:rPr>
+          <w:rFonts w:ascii="Tahoma" w:hAnsi="Tahoma" w:cs="Tahoma" w:hint="cs"/>
+          <w:sz w:val="32"/>
+          <w:szCs w:val="32"/>
+          <w:rtl/>
+          <w:lang w:bidi="ar-EG"/>
+        </w:rPr>
+        <w:t>( التبرعات</w:t>
+      </w:r>
+      <w:proofErr w:type="gramEnd"/>
+      <w:r>
+        <w:rPr>
+          <w:rFonts w:ascii="Tahoma" w:hAnsi="Tahoma" w:cs="Tahoma" w:hint="cs"/>
+          <w:sz w:val="32"/>
+          <w:szCs w:val="32"/>
+          <w:rtl/>
+          <w:lang w:bidi="ar-EG"/>
+        </w:rPr>
+        <w:t xml:space="preserve"> الخارجية )</w:t>
       </w:r>
     </w:p>
     <w:p>
@@ -5058,7 +5523,29 @@
           <w:rtl/>
           <w:lang w:bidi="ar-EG"/>
         </w:rPr>
-        <w:t>لإضافة متبرع جديد نضغط على ( إضافة متبرع جديد )</w:t>
+        <w:t xml:space="preserve">لإضافة متبرع جديد نضغط على </w:t>
+      </w:r>
+      <w:proofErr w:type="gramStart"/>
+      <w:r>
+        <w:rPr>
+          <w:rFonts w:ascii="Tahoma" w:hAnsi="Tahoma" w:cs="Tahoma" w:hint="cs"/>
+          <w:sz w:val="32"/>
+          <w:szCs w:val="32"/>
+          <w:rtl/>
+          <w:lang w:bidi="ar-EG"/>
+        </w:rPr>
+        <w:t>( إضافة</w:t>
+      </w:r>
+      <w:proofErr w:type="gramEnd"/>
+      <w:r>
+        <w:rPr>
+          <w:rFonts w:ascii="Tahoma" w:hAnsi="Tahoma" w:cs="Tahoma" w:hint="cs"/>
+          <w:sz w:val="32"/>
+          <w:szCs w:val="32"/>
+          <w:rtl/>
+          <w:lang w:bidi="ar-EG"/>
+        </w:rPr>
+        <w:t xml:space="preserve"> متبرع جديد )</w:t>
       </w:r>
     </w:p>
     <w:p>
@@ -5284,7 +5771,29 @@
           <w:rtl/>
           <w:lang w:bidi="ar-EG"/>
         </w:rPr>
-        <w:t>نملأ البيانات المطلوبة و من خانة نوع المتبرع نستطيع ان نختار بين منتظم او موسمي</w:t>
+        <w:t xml:space="preserve">نملأ البيانات المطلوبة </w:t>
+      </w:r>
+      <w:proofErr w:type="gramStart"/>
+      <w:r>
+        <w:rPr>
+          <w:rFonts w:ascii="Tahoma" w:hAnsi="Tahoma" w:cs="Tahoma" w:hint="cs"/>
+          <w:sz w:val="32"/>
+          <w:szCs w:val="32"/>
+          <w:rtl/>
+          <w:lang w:bidi="ar-EG"/>
+        </w:rPr>
+        <w:t>و من</w:t>
+      </w:r>
+      <w:proofErr w:type="gramEnd"/>
+      <w:r>
+        <w:rPr>
+          <w:rFonts w:ascii="Tahoma" w:hAnsi="Tahoma" w:cs="Tahoma" w:hint="cs"/>
+          <w:sz w:val="32"/>
+          <w:szCs w:val="32"/>
+          <w:rtl/>
+          <w:lang w:bidi="ar-EG"/>
+        </w:rPr>
+        <w:t xml:space="preserve"> خانة نوع المتبرع نستطيع ان نختار بين منتظم او موسمي</w:t>
       </w:r>
     </w:p>
     <w:p>
@@ -5400,7 +5909,55 @@
           <w:rtl/>
           <w:lang w:bidi="ar-EG"/>
         </w:rPr>
-        <w:t xml:space="preserve">عند اختيار نوع المتبرع منتظم سيظهر خيار اخر ( المدة ) نكتب المدة الذي سينتظمها المتبرع على سبيل المثال ( شهريا </w:t>
+        <w:t xml:space="preserve">عند اختيار نوع المتبرع منتظم سيظهر خيار اخر </w:t>
+      </w:r>
+      <w:proofErr w:type="gramStart"/>
+      <w:r>
+        <w:rPr>
+          <w:rFonts w:ascii="Tahoma" w:hAnsi="Tahoma" w:cs="Tahoma" w:hint="cs"/>
+          <w:color w:val="000000" w:themeColor="text1"/>
+          <w:sz w:val="32"/>
+          <w:szCs w:val="32"/>
+          <w:rtl/>
+          <w:lang w:bidi="ar-EG"/>
+        </w:rPr>
+        <w:t>( المدة</w:t>
+      </w:r>
+      <w:proofErr w:type="gramEnd"/>
+      <w:r>
+        <w:rPr>
+          <w:rFonts w:ascii="Tahoma" w:hAnsi="Tahoma" w:cs="Tahoma" w:hint="cs"/>
+          <w:color w:val="000000" w:themeColor="text1"/>
+          <w:sz w:val="32"/>
+          <w:szCs w:val="32"/>
+          <w:rtl/>
+          <w:lang w:bidi="ar-EG"/>
+        </w:rPr>
+        <w:t xml:space="preserve"> ) نكتب المدة الذي </w:t>
+      </w:r>
+      <w:proofErr w:type="spellStart"/>
+      <w:r>
+        <w:rPr>
+          <w:rFonts w:ascii="Tahoma" w:hAnsi="Tahoma" w:cs="Tahoma" w:hint="cs"/>
+          <w:color w:val="000000" w:themeColor="text1"/>
+          <w:sz w:val="32"/>
+          <w:szCs w:val="32"/>
+          <w:rtl/>
+          <w:lang w:bidi="ar-EG"/>
+        </w:rPr>
+        <w:t>سينتظمها</w:t>
+      </w:r>
+      <w:proofErr w:type="spellEnd"/>
+      <w:r>
+        <w:rPr>
+          <w:rFonts w:ascii="Tahoma" w:hAnsi="Tahoma" w:cs="Tahoma" w:hint="cs"/>
+          <w:color w:val="000000" w:themeColor="text1"/>
+          <w:sz w:val="32"/>
+          <w:szCs w:val="32"/>
+          <w:rtl/>
+          <w:lang w:bidi="ar-EG"/>
+        </w:rPr>
+        <w:t xml:space="preserve"> المتبرع على سبيل المثال ( شهريا </w:t>
       </w:r>
       <w:r>
         <w:rPr>
@@ -5755,7 +6312,29 @@
           <w:rtl/>
           <w:lang w:bidi="ar-EG"/>
         </w:rPr>
-        <w:t>بعد إضافة المتبرع اقدر اعدل بياناته او احذفه او حتي ممكن اشوف التبرعات السابقة و كمان تبرع</w:t>
+        <w:t xml:space="preserve">بعد إضافة المتبرع </w:t>
+      </w:r>
+      <w:proofErr w:type="gramStart"/>
+      <w:r>
+        <w:rPr>
+          <w:rFonts w:ascii="Tahoma" w:hAnsi="Tahoma" w:cs="Tahoma" w:hint="cs"/>
+          <w:sz w:val="32"/>
+          <w:szCs w:val="32"/>
+          <w:rtl/>
+          <w:lang w:bidi="ar-EG"/>
+        </w:rPr>
+        <w:t>اقدر</w:t>
+      </w:r>
+      <w:proofErr w:type="gramEnd"/>
+      <w:r>
+        <w:rPr>
+          <w:rFonts w:ascii="Tahoma" w:hAnsi="Tahoma" w:cs="Tahoma" w:hint="cs"/>
+          <w:sz w:val="32"/>
+          <w:szCs w:val="32"/>
+          <w:rtl/>
+          <w:lang w:bidi="ar-EG"/>
+        </w:rPr>
+        <w:t xml:space="preserve"> اعدل بياناته او احذفه او حتي ممكن اشوف التبرعات السابقة و كمان تبرع</w:t>
       </w:r>
       <w:r>
         <w:rPr>
@@ -6058,7 +6637,17 @@
           <w:szCs w:val="32"/>
           <w:lang w:bidi="ar-EG"/>
         </w:rPr>
-        <w:t xml:space="preserve">&lt;= </w:t>
+        <w:t>&lt;</w:t>
+      </w:r>
+      <w:proofErr w:type="gramStart"/>
+      <w:r>
+        <w:rPr>
+          <w:rFonts w:ascii="Tahoma" w:hAnsi="Tahoma" w:cs="Tahoma"/>
+          <w:sz w:val="32"/>
+          <w:szCs w:val="32"/>
+          <w:lang w:bidi="ar-EG"/>
+        </w:rPr>
+        <w:t xml:space="preserve">= </w:t>
       </w:r>
       <w:r>
         <w:rPr>
@@ -6080,6 +6669,7 @@
         </w:rPr>
         <w:t>للتعديل</w:t>
       </w:r>
+      <w:proofErr w:type="gramEnd"/>
       <w:r>
         <w:rPr>
           <w:rFonts w:ascii="Tahoma" w:hAnsi="Tahoma" w:cs="Tahoma" w:hint="cs"/>
@@ -6410,7 +7000,29 @@
           <w:rtl/>
           <w:lang w:bidi="ar-EG"/>
         </w:rPr>
-        <w:t xml:space="preserve">لإضافة تبرع جديد نضغط على الزر الأخضر ثم الزر الأزرق و نملأ البيانات مثل ( رقم الإيصال </w:t>
+        <w:t xml:space="preserve">لإضافة تبرع جديد نضغط على الزر الأخضر ثم الزر الأزرق و نملأ البيانات مثل </w:t>
+      </w:r>
+      <w:proofErr w:type="gramStart"/>
+      <w:r>
+        <w:rPr>
+          <w:rFonts w:ascii="Tahoma" w:hAnsi="Tahoma" w:cs="Tahoma" w:hint="cs"/>
+          <w:sz w:val="32"/>
+          <w:szCs w:val="32"/>
+          <w:rtl/>
+          <w:lang w:bidi="ar-EG"/>
+        </w:rPr>
+        <w:t>( رقم</w:t>
+      </w:r>
+      <w:proofErr w:type="gramEnd"/>
+      <w:r>
+        <w:rPr>
+          <w:rFonts w:ascii="Tahoma" w:hAnsi="Tahoma" w:cs="Tahoma" w:hint="cs"/>
+          <w:sz w:val="32"/>
+          <w:szCs w:val="32"/>
+          <w:rtl/>
+          <w:lang w:bidi="ar-EG"/>
+        </w:rPr>
+        <w:t xml:space="preserve"> الإيصال </w:t>
       </w:r>
       <w:r>
         <w:rPr>
@@ -6882,6 +7494,7 @@
           <w:lang w:bidi="ar-EG"/>
         </w:rPr>
       </w:pPr>
+      <w:proofErr w:type="gramStart"/>
       <w:r>
         <w:rPr>
           <w:rFonts w:ascii="Tahoma" w:hAnsi="Tahoma" w:cs="Tahoma" w:hint="cs"/>
@@ -6893,6 +7506,7 @@
         <w:lastRenderedPageBreak/>
         <w:t xml:space="preserve">( </w:t>
       </w:r>
+      <w:proofErr w:type="spellStart"/>
       <w:r>
         <w:rPr>
           <w:rFonts w:ascii="Tahoma" w:hAnsi="Tahoma" w:cs="Tahoma" w:hint="cs"/>
@@ -6904,7 +7518,22 @@
           <w:rtl/>
           <w:lang w:bidi="ar-EG"/>
         </w:rPr>
-        <w:t>الإشتراك السنوي</w:t>
+        <w:t>الإشتراك</w:t>
+      </w:r>
+      <w:proofErr w:type="spellEnd"/>
+      <w:proofErr w:type="gramEnd"/>
+      <w:r>
+        <w:rPr>
+          <w:rFonts w:ascii="Tahoma" w:hAnsi="Tahoma" w:cs="Tahoma" w:hint="cs"/>
+          <w:b/>
+          <w:bCs/>
+          <w:sz w:val="32"/>
+          <w:szCs w:val="32"/>
+          <w:u w:val="single"/>
+          <w:rtl/>
+          <w:lang w:bidi="ar-EG"/>
+        </w:rPr>
+        <w:t xml:space="preserve"> السنوي</w:t>
       </w:r>
       <w:r>
         <w:rPr>
@@ -6960,15 +7589,39 @@
         </w:rPr>
         <w:t xml:space="preserve"> سيرى المستخدم طريقة إضافة </w:t>
       </w:r>
-      <w:r>
-        <w:rPr>
-          <w:rFonts w:ascii="Tahoma" w:hAnsi="Tahoma" w:cs="Tahoma" w:hint="cs"/>
-          <w:sz w:val="32"/>
-          <w:szCs w:val="32"/>
-          <w:rtl/>
-          <w:lang w:bidi="ar-EG"/>
-        </w:rPr>
-        <w:t>( الإشتراك السنوي ):-</w:t>
+      <w:proofErr w:type="gramStart"/>
+      <w:r>
+        <w:rPr>
+          <w:rFonts w:ascii="Tahoma" w:hAnsi="Tahoma" w:cs="Tahoma" w:hint="cs"/>
+          <w:sz w:val="32"/>
+          <w:szCs w:val="32"/>
+          <w:rtl/>
+          <w:lang w:bidi="ar-EG"/>
+        </w:rPr>
+        <w:t xml:space="preserve">( </w:t>
+      </w:r>
+      <w:proofErr w:type="spellStart"/>
+      <w:r>
+        <w:rPr>
+          <w:rFonts w:ascii="Tahoma" w:hAnsi="Tahoma" w:cs="Tahoma" w:hint="cs"/>
+          <w:sz w:val="32"/>
+          <w:szCs w:val="32"/>
+          <w:rtl/>
+          <w:lang w:bidi="ar-EG"/>
+        </w:rPr>
+        <w:t>الإشتراك</w:t>
+      </w:r>
+      <w:proofErr w:type="spellEnd"/>
+      <w:proofErr w:type="gramEnd"/>
+      <w:r>
+        <w:rPr>
+          <w:rFonts w:ascii="Tahoma" w:hAnsi="Tahoma" w:cs="Tahoma" w:hint="cs"/>
+          <w:sz w:val="32"/>
+          <w:szCs w:val="32"/>
+          <w:rtl/>
+          <w:lang w:bidi="ar-EG"/>
+        </w:rPr>
+        <w:t xml:space="preserve"> السنوي ):-</w:t>
       </w:r>
     </w:p>
     <w:p>
@@ -7123,7 +7776,29 @@
           <w:rtl/>
           <w:lang w:bidi="ar-EG"/>
         </w:rPr>
-        <w:t>نضغط على زر ( إضافة المبلغ السنوي ) ثم نكتب السنة و المبلغ و نضغط على تأكيد.</w:t>
+        <w:t xml:space="preserve">نضغط على زر </w:t>
+      </w:r>
+      <w:proofErr w:type="gramStart"/>
+      <w:r>
+        <w:rPr>
+          <w:rFonts w:ascii="Tahoma" w:hAnsi="Tahoma" w:cs="Tahoma" w:hint="cs"/>
+          <w:sz w:val="32"/>
+          <w:szCs w:val="32"/>
+          <w:rtl/>
+          <w:lang w:bidi="ar-EG"/>
+        </w:rPr>
+        <w:t>( إضافة</w:t>
+      </w:r>
+      <w:proofErr w:type="gramEnd"/>
+      <w:r>
+        <w:rPr>
+          <w:rFonts w:ascii="Tahoma" w:hAnsi="Tahoma" w:cs="Tahoma" w:hint="cs"/>
+          <w:sz w:val="32"/>
+          <w:szCs w:val="32"/>
+          <w:rtl/>
+          <w:lang w:bidi="ar-EG"/>
+        </w:rPr>
+        <w:t xml:space="preserve"> المبلغ السنوي ) ثم نكتب السنة و المبلغ و نضغط على تأكيد.</w:t>
       </w:r>
       <w:r>
         <w:rPr>
@@ -7261,15 +7936,49 @@
           <w:lang w:bidi="ar-EG"/>
         </w:rPr>
       </w:pPr>
-      <w:r>
-        <w:rPr>
-          <w:rFonts w:ascii="Tahoma" w:hAnsi="Tahoma" w:cs="Tahoma" w:hint="cs"/>
-          <w:sz w:val="32"/>
-          <w:szCs w:val="32"/>
-          <w:rtl/>
-          <w:lang w:bidi="ar-EG"/>
-        </w:rPr>
-        <w:t>و بكده نكون اضافنا الإشتراك السنوي</w:t>
+      <w:proofErr w:type="gramStart"/>
+      <w:r>
+        <w:rPr>
+          <w:rFonts w:ascii="Tahoma" w:hAnsi="Tahoma" w:cs="Tahoma" w:hint="cs"/>
+          <w:sz w:val="32"/>
+          <w:szCs w:val="32"/>
+          <w:rtl/>
+          <w:lang w:bidi="ar-EG"/>
+        </w:rPr>
+        <w:t>و بكده</w:t>
+      </w:r>
+      <w:proofErr w:type="gramEnd"/>
+      <w:r>
+        <w:rPr>
+          <w:rFonts w:ascii="Tahoma" w:hAnsi="Tahoma" w:cs="Tahoma" w:hint="cs"/>
+          <w:sz w:val="32"/>
+          <w:szCs w:val="32"/>
+          <w:rtl/>
+          <w:lang w:bidi="ar-EG"/>
+        </w:rPr>
+        <w:t xml:space="preserve"> نكون اضافنا </w:t>
+      </w:r>
+      <w:proofErr w:type="spellStart"/>
+      <w:r>
+        <w:rPr>
+          <w:rFonts w:ascii="Tahoma" w:hAnsi="Tahoma" w:cs="Tahoma" w:hint="cs"/>
+          <w:sz w:val="32"/>
+          <w:szCs w:val="32"/>
+          <w:rtl/>
+          <w:lang w:bidi="ar-EG"/>
+        </w:rPr>
+        <w:t>الإشتراك</w:t>
+      </w:r>
+      <w:proofErr w:type="spellEnd"/>
+      <w:r>
+        <w:rPr>
+          <w:rFonts w:ascii="Tahoma" w:hAnsi="Tahoma" w:cs="Tahoma" w:hint="cs"/>
+          <w:sz w:val="32"/>
+          <w:szCs w:val="32"/>
+          <w:rtl/>
+          <w:lang w:bidi="ar-EG"/>
+        </w:rPr>
+        <w:t xml:space="preserve"> السنوي</w:t>
       </w:r>
     </w:p>
     <w:p>
@@ -7754,6 +8463,7 @@
           <w:lang w:bidi="ar-EG"/>
         </w:rPr>
       </w:pPr>
+      <w:proofErr w:type="gramStart"/>
       <w:r>
         <w:rPr>
           <w:rFonts w:ascii="Tahoma" w:hAnsi="Tahoma" w:cs="Tahoma" w:hint="cs"/>
@@ -7778,6 +8488,7 @@
         </w:rPr>
         <w:t>النثريات</w:t>
       </w:r>
+      <w:proofErr w:type="gramEnd"/>
       <w:r>
         <w:rPr>
           <w:rFonts w:ascii="Tahoma" w:hAnsi="Tahoma" w:cs="Tahoma" w:hint="cs"/>
@@ -7810,7 +8521,29 @@
           <w:rtl/>
           <w:lang w:bidi="ar-EG"/>
         </w:rPr>
-        <w:t xml:space="preserve">في هذا القسم سيرى المستخدم طريقة ادخال النثريات مثل ( الكهرباء </w:t>
+        <w:t xml:space="preserve">في هذا القسم سيرى المستخدم طريقة ادخال النثريات مثل </w:t>
+      </w:r>
+      <w:proofErr w:type="gramStart"/>
+      <w:r>
+        <w:rPr>
+          <w:rFonts w:ascii="Tahoma" w:hAnsi="Tahoma" w:cs="Tahoma" w:hint="cs"/>
+          <w:sz w:val="32"/>
+          <w:szCs w:val="32"/>
+          <w:rtl/>
+          <w:lang w:bidi="ar-EG"/>
+        </w:rPr>
+        <w:t>( الكهرباء</w:t>
+      </w:r>
+      <w:proofErr w:type="gramEnd"/>
+      <w:r>
+        <w:rPr>
+          <w:rFonts w:ascii="Tahoma" w:hAnsi="Tahoma" w:cs="Tahoma" w:hint="cs"/>
+          <w:sz w:val="32"/>
+          <w:szCs w:val="32"/>
+          <w:rtl/>
+          <w:lang w:bidi="ar-EG"/>
+        </w:rPr>
+        <w:t xml:space="preserve"> </w:t>
       </w:r>
       <w:r>
         <w:rPr>
@@ -7934,22 +8667,33 @@
         </w:tabs>
         <w:bidi/>
         <w:rPr>
-          <w:rFonts w:ascii="Tahoma" w:hAnsi="Tahoma" w:cs="Tahoma" w:hint="cs"/>
-          <w:sz w:val="32"/>
-          <w:szCs w:val="32"/>
-          <w:rtl/>
-          <w:lang w:bidi="ar-EG"/>
-        </w:rPr>
-      </w:pPr>
-      <w:r>
-        <w:rPr>
-          <w:rFonts w:ascii="Tahoma" w:hAnsi="Tahoma" w:cs="Tahoma" w:hint="cs"/>
-          <w:sz w:val="32"/>
-          <w:szCs w:val="32"/>
-          <w:rtl/>
-          <w:lang w:bidi="ar-EG"/>
-        </w:rPr>
-        <w:t xml:space="preserve">من القائمة الجانبية نختار ( </w:t>
+          <w:rFonts w:ascii="Tahoma" w:hAnsi="Tahoma" w:cs="Tahoma"/>
+          <w:sz w:val="32"/>
+          <w:szCs w:val="32"/>
+          <w:rtl/>
+          <w:lang w:bidi="ar-EG"/>
+        </w:rPr>
+      </w:pPr>
+      <w:r>
+        <w:rPr>
+          <w:rFonts w:ascii="Tahoma" w:hAnsi="Tahoma" w:cs="Tahoma" w:hint="cs"/>
+          <w:sz w:val="32"/>
+          <w:szCs w:val="32"/>
+          <w:rtl/>
+          <w:lang w:bidi="ar-EG"/>
+        </w:rPr>
+        <w:t xml:space="preserve">من القائمة الجانبية نختار </w:t>
+      </w:r>
+      <w:proofErr w:type="gramStart"/>
+      <w:r>
+        <w:rPr>
+          <w:rFonts w:ascii="Tahoma" w:hAnsi="Tahoma" w:cs="Tahoma" w:hint="cs"/>
+          <w:sz w:val="32"/>
+          <w:szCs w:val="32"/>
+          <w:rtl/>
+          <w:lang w:bidi="ar-EG"/>
+        </w:rPr>
+        <w:t xml:space="preserve">( </w:t>
       </w:r>
       <w:r>
         <w:rPr>
@@ -7964,6 +8708,7 @@
         </w:rPr>
         <w:t>النثريات</w:t>
       </w:r>
+      <w:proofErr w:type="gramEnd"/>
       <w:r>
         <w:rPr>
           <w:rFonts w:ascii="Tahoma" w:hAnsi="Tahoma" w:cs="Tahoma" w:hint="cs"/>
@@ -8083,6 +8828,7 @@
       <w:r>
         <w:rPr>
           <w:rFonts w:ascii="Tahoma" w:hAnsi="Tahoma" w:cs="Tahoma"/>
+          <w:noProof/>
           <w:sz w:val="32"/>
           <w:szCs w:val="32"/>
           <w:rtl/>
@@ -8225,6 +8971,7 @@
       <w:r>
         <w:rPr>
           <w:rFonts w:ascii="Tahoma" w:hAnsi="Tahoma" w:cs="Tahoma"/>
+          <w:noProof/>
           <w:sz w:val="32"/>
           <w:szCs w:val="32"/>
           <w:rtl/>
@@ -8294,7 +9041,18 @@
           <w:rtl/>
           <w:lang w:bidi="ar-EG"/>
         </w:rPr>
-        <w:t xml:space="preserve">بعد ان تم التحويل الى صفحة النثريات، نقوم بالضغط على ( </w:t>
+        <w:t xml:space="preserve">بعد ان تم التحويل الى صفحة النثريات، نقوم بالضغط على </w:t>
+      </w:r>
+      <w:proofErr w:type="gramStart"/>
+      <w:r>
+        <w:rPr>
+          <w:rFonts w:ascii="Tahoma" w:hAnsi="Tahoma" w:cs="Tahoma" w:hint="cs"/>
+          <w:sz w:val="32"/>
+          <w:szCs w:val="32"/>
+          <w:rtl/>
+          <w:lang w:bidi="ar-EG"/>
+        </w:rPr>
+        <w:t xml:space="preserve">( </w:t>
       </w:r>
       <w:r>
         <w:rPr>
@@ -8307,7 +9065,21 @@
           <w:rtl/>
           <w:lang w:bidi="ar-EG"/>
         </w:rPr>
-        <w:t>إضافة فاتورة جديدة</w:t>
+        <w:t>إضافة</w:t>
+      </w:r>
+      <w:proofErr w:type="gramEnd"/>
+      <w:r>
+        <w:rPr>
+          <w:rFonts w:ascii="Tahoma" w:hAnsi="Tahoma" w:cs="Tahoma" w:hint="cs"/>
+          <w:b/>
+          <w:bCs/>
+          <w:sz w:val="32"/>
+          <w:szCs w:val="32"/>
+          <w:u w:val="single"/>
+          <w:rtl/>
+          <w:lang w:bidi="ar-EG"/>
+        </w:rPr>
+        <w:t xml:space="preserve"> فاتورة جديدة</w:t>
       </w:r>
       <w:r>
         <w:rPr>
@@ -8378,6 +9150,7 @@
       <w:r>
         <w:rPr>
           <w:rFonts w:ascii="Tahoma" w:hAnsi="Tahoma" w:cs="Tahoma"/>
+          <w:noProof/>
           <w:sz w:val="32"/>
           <w:szCs w:val="32"/>
           <w:rtl/>
@@ -8583,6 +9356,7 @@
       <w:r>
         <w:rPr>
           <w:rFonts w:ascii="Tahoma" w:hAnsi="Tahoma" w:cs="Tahoma"/>
+          <w:noProof/>
           <w:sz w:val="32"/>
           <w:szCs w:val="32"/>
           <w:rtl/>
@@ -8722,22 +9496,44 @@
         </w:tabs>
         <w:bidi/>
         <w:rPr>
-          <w:rFonts w:ascii="Tahoma" w:hAnsi="Tahoma" w:cs="Tahoma" w:hint="cs"/>
-          <w:sz w:val="32"/>
-          <w:szCs w:val="32"/>
-          <w:rtl/>
-          <w:lang w:bidi="ar-EG"/>
-        </w:rPr>
-      </w:pPr>
-      <w:r>
-        <w:rPr>
-          <w:rFonts w:ascii="Tahoma" w:hAnsi="Tahoma" w:cs="Tahoma" w:hint="cs"/>
-          <w:sz w:val="32"/>
-          <w:szCs w:val="32"/>
-          <w:rtl/>
-          <w:lang w:bidi="ar-EG"/>
-        </w:rPr>
-        <w:t>بعد ان تم اختيار التصنيف نكتب المبلغ ثم نرفق ( فاتورة او إيصال ) للتصنيف، ثم نضغط تأكيد</w:t>
+          <w:rFonts w:ascii="Tahoma" w:hAnsi="Tahoma" w:cs="Tahoma"/>
+          <w:sz w:val="32"/>
+          <w:szCs w:val="32"/>
+          <w:rtl/>
+          <w:lang w:bidi="ar-EG"/>
+        </w:rPr>
+      </w:pPr>
+      <w:r>
+        <w:rPr>
+          <w:rFonts w:ascii="Tahoma" w:hAnsi="Tahoma" w:cs="Tahoma" w:hint="cs"/>
+          <w:sz w:val="32"/>
+          <w:szCs w:val="32"/>
+          <w:rtl/>
+          <w:lang w:bidi="ar-EG"/>
+        </w:rPr>
+        <w:t xml:space="preserve">بعد ان تم اختيار التصنيف نكتب المبلغ ثم نرفق </w:t>
+      </w:r>
+      <w:proofErr w:type="gramStart"/>
+      <w:r>
+        <w:rPr>
+          <w:rFonts w:ascii="Tahoma" w:hAnsi="Tahoma" w:cs="Tahoma" w:hint="cs"/>
+          <w:sz w:val="32"/>
+          <w:szCs w:val="32"/>
+          <w:rtl/>
+          <w:lang w:bidi="ar-EG"/>
+        </w:rPr>
+        <w:t>( فاتورة</w:t>
+      </w:r>
+      <w:proofErr w:type="gramEnd"/>
+      <w:r>
+        <w:rPr>
+          <w:rFonts w:ascii="Tahoma" w:hAnsi="Tahoma" w:cs="Tahoma" w:hint="cs"/>
+          <w:sz w:val="32"/>
+          <w:szCs w:val="32"/>
+          <w:rtl/>
+          <w:lang w:bidi="ar-EG"/>
+        </w:rPr>
+        <w:t xml:space="preserve"> او إيصال ) للتصنيف، ثم نضغط تأكيد</w:t>
       </w:r>
       <w:r>
         <w:rPr>
@@ -8756,7 +9552,29 @@
           <w:rtl/>
           <w:lang w:bidi="ar-EG"/>
         </w:rPr>
-        <w:t xml:space="preserve"> و بعد ذلك نكون قد ادخلنا النثريات.</w:t>
+        <w:t xml:space="preserve"> </w:t>
+      </w:r>
+      <w:proofErr w:type="gramStart"/>
+      <w:r>
+        <w:rPr>
+          <w:rFonts w:ascii="Tahoma" w:hAnsi="Tahoma" w:cs="Tahoma" w:hint="cs"/>
+          <w:sz w:val="32"/>
+          <w:szCs w:val="32"/>
+          <w:rtl/>
+          <w:lang w:bidi="ar-EG"/>
+        </w:rPr>
+        <w:t>و بعد</w:t>
+      </w:r>
+      <w:proofErr w:type="gramEnd"/>
+      <w:r>
+        <w:rPr>
+          <w:rFonts w:ascii="Tahoma" w:hAnsi="Tahoma" w:cs="Tahoma" w:hint="cs"/>
+          <w:sz w:val="32"/>
+          <w:szCs w:val="32"/>
+          <w:rtl/>
+          <w:lang w:bidi="ar-EG"/>
+        </w:rPr>
+        <w:t xml:space="preserve"> ذلك نكون قد ادخلنا النثريات.</w:t>
       </w:r>
     </w:p>
     <w:p>
@@ -8914,14 +9732,2175 @@
           <w:tab w:val="left" w:pos="8460"/>
         </w:tabs>
         <w:bidi/>
+        <w:rPr>
+          <w:rFonts w:ascii="Tahoma" w:hAnsi="Tahoma" w:cs="Tahoma"/>
+          <w:sz w:val="32"/>
+          <w:szCs w:val="32"/>
+          <w:lang w:bidi="ar-EG"/>
+        </w:rPr>
+      </w:pPr>
+    </w:p>
+    <w:p>
+      <w:pPr>
+        <w:tabs>
+          <w:tab w:val="left" w:pos="8460"/>
+        </w:tabs>
+        <w:bidi/>
+        <w:rPr>
+          <w:rFonts w:ascii="Tahoma" w:hAnsi="Tahoma" w:cs="Tahoma"/>
+          <w:sz w:val="32"/>
+          <w:szCs w:val="32"/>
+          <w:lang w:bidi="ar-EG"/>
+        </w:rPr>
+      </w:pPr>
+    </w:p>
+    <w:p>
+      <w:pPr>
+        <w:tabs>
+          <w:tab w:val="left" w:pos="8460"/>
+        </w:tabs>
+        <w:bidi/>
+        <w:rPr>
+          <w:rFonts w:ascii="Tahoma" w:hAnsi="Tahoma" w:cs="Tahoma"/>
+          <w:sz w:val="32"/>
+          <w:szCs w:val="32"/>
+          <w:lang w:bidi="ar-EG"/>
+        </w:rPr>
+      </w:pPr>
+    </w:p>
+    <w:p>
+      <w:pPr>
+        <w:tabs>
+          <w:tab w:val="left" w:pos="8460"/>
+        </w:tabs>
+        <w:bidi/>
+        <w:rPr>
+          <w:rFonts w:ascii="Tahoma" w:hAnsi="Tahoma" w:cs="Tahoma"/>
+          <w:sz w:val="32"/>
+          <w:szCs w:val="32"/>
+          <w:lang w:bidi="ar-EG"/>
+        </w:rPr>
+      </w:pPr>
+    </w:p>
+    <w:p>
+      <w:pPr>
+        <w:tabs>
+          <w:tab w:val="left" w:pos="8460"/>
+        </w:tabs>
+        <w:bidi/>
+        <w:rPr>
+          <w:rFonts w:ascii="Tahoma" w:hAnsi="Tahoma" w:cs="Tahoma"/>
+          <w:sz w:val="32"/>
+          <w:szCs w:val="32"/>
+          <w:lang w:bidi="ar-EG"/>
+        </w:rPr>
+      </w:pPr>
+    </w:p>
+    <w:p>
+      <w:pPr>
+        <w:tabs>
+          <w:tab w:val="left" w:pos="8460"/>
+        </w:tabs>
+        <w:bidi/>
+        <w:rPr>
+          <w:rFonts w:ascii="Tahoma" w:hAnsi="Tahoma" w:cs="Tahoma"/>
+          <w:sz w:val="32"/>
+          <w:szCs w:val="32"/>
+          <w:lang w:bidi="ar-EG"/>
+        </w:rPr>
+      </w:pPr>
+    </w:p>
+    <w:p>
+      <w:pPr>
+        <w:tabs>
+          <w:tab w:val="left" w:pos="8460"/>
+        </w:tabs>
+        <w:bidi/>
+        <w:rPr>
+          <w:rFonts w:ascii="Tahoma" w:hAnsi="Tahoma" w:cs="Tahoma"/>
+          <w:sz w:val="32"/>
+          <w:szCs w:val="32"/>
+          <w:lang w:bidi="ar-EG"/>
+        </w:rPr>
+      </w:pPr>
+    </w:p>
+    <w:p>
+      <w:pPr>
+        <w:tabs>
+          <w:tab w:val="left" w:pos="8460"/>
+        </w:tabs>
+        <w:bidi/>
+        <w:rPr>
+          <w:rFonts w:ascii="Tahoma" w:hAnsi="Tahoma" w:cs="Tahoma"/>
+          <w:sz w:val="32"/>
+          <w:szCs w:val="32"/>
+          <w:lang w:bidi="ar-EG"/>
+        </w:rPr>
+      </w:pPr>
+    </w:p>
+    <w:p>
+      <w:pPr>
+        <w:tabs>
+          <w:tab w:val="left" w:pos="8460"/>
+        </w:tabs>
+        <w:bidi/>
+        <w:rPr>
+          <w:rFonts w:ascii="Tahoma" w:hAnsi="Tahoma" w:cs="Tahoma"/>
+          <w:sz w:val="32"/>
+          <w:szCs w:val="32"/>
+          <w:lang w:bidi="ar-EG"/>
+        </w:rPr>
+      </w:pPr>
+      <w:r>
+        <w:rPr>
+          <w:rFonts w:ascii="Tahoma" w:hAnsi="Tahoma" w:cs="Tahoma"/>
+          <w:noProof/>
+          <w:lang w:bidi="ar-EG"/>
+        </w:rPr>
+        <mc:AlternateContent>
+          <mc:Choice Requires="wps">
+            <w:drawing>
+              <wp:anchor distT="45720" distB="45720" distL="114300" distR="114300" simplePos="0" relativeHeight="251697152" behindDoc="0" locked="0" layoutInCell="1" allowOverlap="1" wp14:anchorId="7941EC64" wp14:editId="7E5BDA81">
+                <wp:simplePos x="0" y="0"/>
+                <wp:positionH relativeFrom="column">
+                  <wp:posOffset>-170113</wp:posOffset>
+                </wp:positionH>
+                <wp:positionV relativeFrom="paragraph">
+                  <wp:posOffset>610870</wp:posOffset>
+                </wp:positionV>
+                <wp:extent cx="7229475" cy="1876425"/>
+                <wp:effectExtent l="0" t="0" r="0" b="0"/>
+                <wp:wrapSquare wrapText="bothSides"/>
+                <wp:docPr id="60893030" name="Text Box 2"/>
+                <wp:cNvGraphicFramePr>
+                  <a:graphicFrameLocks xmlns:a="http://schemas.openxmlformats.org/drawingml/2006/main"/>
+                </wp:cNvGraphicFramePr>
+                <a:graphic xmlns:a="http://schemas.openxmlformats.org/drawingml/2006/main">
+                  <a:graphicData uri="http://schemas.microsoft.com/office/word/2010/wordprocessingShape">
+                    <wps:wsp>
+                      <wps:cNvSpPr txBox="1">
+                        <a:spLocks noChangeArrowheads="1"/>
+                      </wps:cNvSpPr>
+                      <wps:spPr bwMode="auto">
+                        <a:xfrm>
+                          <a:off x="0" y="0"/>
+                          <a:ext cx="7229475" cy="1876425"/>
+                        </a:xfrm>
+                        <a:prstGeom prst="rect">
+                          <a:avLst/>
+                        </a:prstGeom>
+                        <a:noFill/>
+                        <a:ln w="9525">
+                          <a:noFill/>
+                          <a:miter lim="800000"/>
+                          <a:headEnd/>
+                          <a:tailEnd/>
+                        </a:ln>
+                      </wps:spPr>
+                      <wps:txbx>
+                        <w:txbxContent>
+                          <w:p>
+                            <w:pPr>
+                              <w:jc w:val="center"/>
+                              <w:rPr>
+                                <w:rFonts w:hint="cs"/>
+                                <w:sz w:val="96"/>
+                                <w:szCs w:val="96"/>
+                                <w:rtl/>
+                                <w:lang w:bidi="ar-EG"/>
+                              </w:rPr>
+                            </w:pPr>
+                            <w:r>
+                              <w:rPr>
+                                <w:rFonts w:hint="cs"/>
+                                <w:sz w:val="96"/>
+                                <w:szCs w:val="96"/>
+                                <w:rtl/>
+                                <w:lang w:bidi="ar-EG"/>
+                              </w:rPr>
+                              <w:t xml:space="preserve">مشروع جميعة </w:t>
+                            </w:r>
+                            <w:proofErr w:type="spellStart"/>
+                            <w:r>
+                              <w:rPr>
+                                <w:rFonts w:hint="cs"/>
+                                <w:sz w:val="96"/>
+                                <w:szCs w:val="96"/>
+                                <w:rtl/>
+                                <w:lang w:bidi="ar-EG"/>
+                              </w:rPr>
+                              <w:t>أدندان</w:t>
+                            </w:r>
+                            <w:proofErr w:type="spellEnd"/>
+                            <w:r>
+                              <w:rPr>
+                                <w:rFonts w:hint="cs"/>
+                                <w:sz w:val="96"/>
+                                <w:szCs w:val="96"/>
+                                <w:rtl/>
+                                <w:lang w:bidi="ar-EG"/>
+                              </w:rPr>
+                              <w:t xml:space="preserve"> الخيرية الرقمي</w:t>
+                            </w:r>
+                            <w:r>
+                              <w:rPr>
+                                <w:rFonts w:hint="cs"/>
+                                <w:sz w:val="96"/>
+                                <w:szCs w:val="96"/>
+                                <w:rtl/>
+                                <w:lang w:bidi="ar-EG"/>
+                              </w:rPr>
+                              <w:t xml:space="preserve"> </w:t>
+                            </w:r>
+                            <w:proofErr w:type="gramStart"/>
+                            <w:r>
+                              <w:rPr>
+                                <w:rFonts w:hint="cs"/>
+                                <w:sz w:val="96"/>
+                                <w:szCs w:val="96"/>
+                                <w:rtl/>
+                                <w:lang w:bidi="ar-EG"/>
+                              </w:rPr>
+                              <w:t>( التقارير</w:t>
+                            </w:r>
+                            <w:proofErr w:type="gramEnd"/>
+                            <w:r>
+                              <w:rPr>
+                                <w:rFonts w:hint="cs"/>
+                                <w:sz w:val="96"/>
+                                <w:szCs w:val="96"/>
+                                <w:rtl/>
+                                <w:lang w:bidi="ar-EG"/>
+                              </w:rPr>
+                              <w:t xml:space="preserve"> )</w:t>
+                            </w:r>
+                          </w:p>
+                        </w:txbxContent>
+                      </wps:txbx>
+                      <wps:bodyPr rot="0" vert="horz" wrap="square" lIns="91440" tIns="45720" rIns="91440" bIns="45720" anchor="t" anchorCtr="0">
+                        <a:noAutofit/>
+                      </wps:bodyPr>
+                    </wps:wsp>
+                  </a:graphicData>
+                </a:graphic>
+                <wp14:sizeRelH relativeFrom="margin">
+                  <wp14:pctWidth>0</wp14:pctWidth>
+                </wp14:sizeRelH>
+                <wp14:sizeRelV relativeFrom="margin">
+                  <wp14:pctHeight>0</wp14:pctHeight>
+                </wp14:sizeRelV>
+              </wp:anchor>
+            </w:drawing>
+          </mc:Choice>
+          <mc:Fallback>
+            <w:pict>
+              <v:shape w14:anchorId="7941EC64" id="_x0000_s1027" type="#_x0000_t202" style="position:absolute;left:0;text-align:left;margin-left:-13.4pt;margin-top:48.1pt;width:569.25pt;height:147.75pt;z-index:251697152;visibility:visible;mso-wrap-style:square;mso-width-percent:0;mso-height-percent:0;mso-wrap-distance-left:9pt;mso-wrap-distance-top:3.6pt;mso-wrap-distance-right:9pt;mso-wrap-distance-bottom:3.6pt;mso-position-horizontal:absolute;mso-position-horizontal-relative:text;mso-position-vertical:absolute;mso-position-vertical-relative:text;mso-width-percent:0;mso-height-percent:0;mso-width-relative:margin;mso-height-relative:margin;v-text-anchor:top" o:gfxdata="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" filled="f" stroked="f">
+                <v:textbox>
+                  <w:txbxContent>
+                    <w:p>
+                      <w:pPr>
+                        <w:jc w:val="center"/>
+                        <w:rPr>
+                          <w:rFonts w:hint="cs"/>
+                          <w:sz w:val="96"/>
+                          <w:szCs w:val="96"/>
+                          <w:rtl/>
+                          <w:lang w:bidi="ar-EG"/>
+                        </w:rPr>
+                      </w:pPr>
+                      <w:r>
+                        <w:rPr>
+                          <w:rFonts w:hint="cs"/>
+                          <w:sz w:val="96"/>
+                          <w:szCs w:val="96"/>
+                          <w:rtl/>
+                          <w:lang w:bidi="ar-EG"/>
+                        </w:rPr>
+                        <w:t xml:space="preserve">مشروع جميعة </w:t>
+                      </w:r>
+                      <w:proofErr w:type="spellStart"/>
+                      <w:r>
+                        <w:rPr>
+                          <w:rFonts w:hint="cs"/>
+                          <w:sz w:val="96"/>
+                          <w:szCs w:val="96"/>
+                          <w:rtl/>
+                          <w:lang w:bidi="ar-EG"/>
+                        </w:rPr>
+                        <w:t>أدندان</w:t>
+                      </w:r>
+                      <w:proofErr w:type="spellEnd"/>
+                      <w:r>
+                        <w:rPr>
+                          <w:rFonts w:hint="cs"/>
+                          <w:sz w:val="96"/>
+                          <w:szCs w:val="96"/>
+                          <w:rtl/>
+                          <w:lang w:bidi="ar-EG"/>
+                        </w:rPr>
+                        <w:t xml:space="preserve"> الخيرية الرقمي</w:t>
+                      </w:r>
+                      <w:r>
+                        <w:rPr>
+                          <w:rFonts w:hint="cs"/>
+                          <w:sz w:val="96"/>
+                          <w:szCs w:val="96"/>
+                          <w:rtl/>
+                          <w:lang w:bidi="ar-EG"/>
+                        </w:rPr>
+                        <w:t xml:space="preserve"> </w:t>
+                      </w:r>
+                      <w:proofErr w:type="gramStart"/>
+                      <w:r>
+                        <w:rPr>
+                          <w:rFonts w:hint="cs"/>
+                          <w:sz w:val="96"/>
+                          <w:szCs w:val="96"/>
+                          <w:rtl/>
+                          <w:lang w:bidi="ar-EG"/>
+                        </w:rPr>
+                        <w:t>( التقارير</w:t>
+                      </w:r>
+                      <w:proofErr w:type="gramEnd"/>
+                      <w:r>
+                        <w:rPr>
+                          <w:rFonts w:hint="cs"/>
+                          <w:sz w:val="96"/>
+                          <w:szCs w:val="96"/>
+                          <w:rtl/>
+                          <w:lang w:bidi="ar-EG"/>
+                        </w:rPr>
+                        <w:t xml:space="preserve"> )</w:t>
+                      </w:r>
+                    </w:p>
+                  </w:txbxContent>
+                </v:textbox>
+                <w10:wrap type="square"/>
+              </v:shape>
+            </w:pict>
+          </mc:Fallback>
+        </mc:AlternateContent>
+      </w:r>
+    </w:p>
+    <w:p>
+      <w:pPr>
+        <w:tabs>
+          <w:tab w:val="left" w:pos="8460"/>
+        </w:tabs>
+        <w:bidi/>
+        <w:rPr>
+          <w:rFonts w:ascii="Tahoma" w:hAnsi="Tahoma" w:cs="Tahoma"/>
+          <w:sz w:val="32"/>
+          <w:szCs w:val="32"/>
+          <w:lang w:bidi="ar-EG"/>
+        </w:rPr>
+      </w:pPr>
+    </w:p>
+    <w:p>
+      <w:pPr>
+        <w:tabs>
+          <w:tab w:val="left" w:pos="8460"/>
+        </w:tabs>
+        <w:bidi/>
+        <w:rPr>
+          <w:rFonts w:ascii="Tahoma" w:hAnsi="Tahoma" w:cs="Tahoma"/>
+          <w:sz w:val="32"/>
+          <w:szCs w:val="32"/>
+          <w:rtl/>
+          <w:lang w:bidi="ar-EG"/>
+        </w:rPr>
+      </w:pPr>
+    </w:p>
+    <w:p>
+      <w:pPr>
+        <w:tabs>
+          <w:tab w:val="left" w:pos="8460"/>
+        </w:tabs>
+        <w:bidi/>
+        <w:rPr>
+          <w:rFonts w:ascii="Tahoma" w:hAnsi="Tahoma" w:cs="Tahoma"/>
+          <w:sz w:val="32"/>
+          <w:szCs w:val="32"/>
+          <w:rtl/>
+          <w:lang w:bidi="ar-EG"/>
+        </w:rPr>
+      </w:pPr>
+    </w:p>
+    <w:p>
+      <w:pPr>
+        <w:tabs>
+          <w:tab w:val="left" w:pos="8460"/>
+        </w:tabs>
+        <w:bidi/>
+        <w:rPr>
+          <w:rFonts w:ascii="Tahoma" w:hAnsi="Tahoma" w:cs="Tahoma"/>
+          <w:sz w:val="32"/>
+          <w:szCs w:val="32"/>
+          <w:rtl/>
+          <w:lang w:bidi="ar-EG"/>
+        </w:rPr>
+      </w:pPr>
+    </w:p>
+    <w:p>
+      <w:pPr>
+        <w:tabs>
+          <w:tab w:val="left" w:pos="8460"/>
+        </w:tabs>
+        <w:bidi/>
+        <w:rPr>
+          <w:rFonts w:ascii="Tahoma" w:hAnsi="Tahoma" w:cs="Tahoma"/>
+          <w:sz w:val="32"/>
+          <w:szCs w:val="32"/>
+          <w:lang w:bidi="ar-EG"/>
+        </w:rPr>
+      </w:pPr>
+    </w:p>
+    <w:p>
+      <w:pPr>
+        <w:tabs>
+          <w:tab w:val="left" w:pos="8460"/>
+        </w:tabs>
+        <w:bidi/>
+        <w:rPr>
+          <w:rFonts w:ascii="Tahoma" w:hAnsi="Tahoma" w:cs="Tahoma"/>
+          <w:sz w:val="32"/>
+          <w:szCs w:val="32"/>
+          <w:lang w:bidi="ar-EG"/>
+        </w:rPr>
+      </w:pPr>
+    </w:p>
+    <w:p>
+      <w:pPr>
+        <w:tabs>
+          <w:tab w:val="left" w:pos="8460"/>
+        </w:tabs>
+        <w:bidi/>
+        <w:rPr>
+          <w:rFonts w:ascii="Tahoma" w:hAnsi="Tahoma" w:cs="Tahoma"/>
+          <w:sz w:val="32"/>
+          <w:szCs w:val="32"/>
+          <w:lang w:bidi="ar-EG"/>
+        </w:rPr>
+      </w:pPr>
+    </w:p>
+    <w:p>
+      <w:pPr>
+        <w:tabs>
+          <w:tab w:val="left" w:pos="8460"/>
+        </w:tabs>
+        <w:bidi/>
+        <w:rPr>
+          <w:rFonts w:ascii="Tahoma" w:hAnsi="Tahoma" w:cs="Tahoma"/>
+          <w:sz w:val="32"/>
+          <w:szCs w:val="32"/>
+          <w:lang w:bidi="ar-EG"/>
+        </w:rPr>
+      </w:pPr>
+    </w:p>
+    <w:p>
+      <w:pPr>
+        <w:tabs>
+          <w:tab w:val="left" w:pos="8460"/>
+        </w:tabs>
+        <w:bidi/>
+        <w:rPr>
+          <w:rFonts w:ascii="Tahoma" w:hAnsi="Tahoma" w:cs="Tahoma"/>
+          <w:sz w:val="32"/>
+          <w:szCs w:val="32"/>
+          <w:lang w:bidi="ar-EG"/>
+        </w:rPr>
+      </w:pPr>
+    </w:p>
+    <w:p>
+      <w:pPr>
+        <w:tabs>
+          <w:tab w:val="left" w:pos="8460"/>
+        </w:tabs>
+        <w:bidi/>
+        <w:rPr>
+          <w:rFonts w:ascii="Tahoma" w:hAnsi="Tahoma" w:cs="Tahoma"/>
+          <w:sz w:val="32"/>
+          <w:szCs w:val="32"/>
+          <w:lang w:bidi="ar-EG"/>
+        </w:rPr>
+      </w:pPr>
+    </w:p>
+    <w:p>
+      <w:pPr>
+        <w:tabs>
+          <w:tab w:val="left" w:pos="8460"/>
+        </w:tabs>
+        <w:bidi/>
+        <w:rPr>
+          <w:rFonts w:ascii="Tahoma" w:hAnsi="Tahoma" w:cs="Tahoma"/>
+          <w:sz w:val="32"/>
+          <w:szCs w:val="32"/>
+          <w:lang w:bidi="ar-EG"/>
+        </w:rPr>
+      </w:pPr>
+    </w:p>
+    <w:p>
+      <w:pPr>
+        <w:tabs>
+          <w:tab w:val="left" w:pos="8460"/>
+        </w:tabs>
+        <w:bidi/>
         <w:jc w:val="center"/>
         <w:rPr>
           <w:rFonts w:ascii="Tahoma" w:hAnsi="Tahoma" w:cs="Tahoma"/>
           <w:sz w:val="32"/>
           <w:szCs w:val="32"/>
-          <w:lang w:bidi="ar-EG"/>
-        </w:rPr>
-      </w:pPr>
+          <w:rtl/>
+          <w:lang w:bidi="ar-EG"/>
+        </w:rPr>
+      </w:pPr>
+      <w:proofErr w:type="gramStart"/>
+      <w:r>
+        <w:rPr>
+          <w:rFonts w:ascii="Tahoma" w:hAnsi="Tahoma" w:cs="Tahoma" w:hint="cs"/>
+          <w:sz w:val="32"/>
+          <w:szCs w:val="32"/>
+          <w:rtl/>
+          <w:lang w:bidi="ar-EG"/>
+        </w:rPr>
+        <w:lastRenderedPageBreak/>
+        <w:t>(</w:t>
+      </w:r>
+      <w:r>
+        <w:rPr>
+          <w:rFonts w:ascii="Tahoma" w:hAnsi="Tahoma" w:cs="Tahoma" w:hint="cs"/>
+          <w:sz w:val="32"/>
+          <w:szCs w:val="32"/>
+          <w:rtl/>
+          <w:lang w:bidi="ar-EG"/>
+        </w:rPr>
+        <w:t xml:space="preserve"> </w:t>
+      </w:r>
+      <w:r>
+        <w:rPr>
+          <w:rFonts w:ascii="Tahoma" w:hAnsi="Tahoma" w:cs="Tahoma" w:hint="cs"/>
+          <w:sz w:val="32"/>
+          <w:szCs w:val="32"/>
+          <w:rtl/>
+          <w:lang w:bidi="ar-EG"/>
+        </w:rPr>
+        <w:t>ا</w:t>
+      </w:r>
+      <w:r>
+        <w:rPr>
+          <w:rFonts w:ascii="Tahoma" w:hAnsi="Tahoma" w:cs="Tahoma" w:hint="cs"/>
+          <w:sz w:val="32"/>
+          <w:szCs w:val="32"/>
+          <w:rtl/>
+          <w:lang w:bidi="ar-EG"/>
+        </w:rPr>
+        <w:t>ولا</w:t>
+      </w:r>
+      <w:r>
+        <w:rPr>
+          <w:rFonts w:ascii="Tahoma" w:hAnsi="Tahoma" w:cs="Tahoma" w:hint="cs"/>
+          <w:sz w:val="32"/>
+          <w:szCs w:val="32"/>
+          <w:rtl/>
+          <w:lang w:bidi="ar-EG"/>
+        </w:rPr>
+        <w:t>ً</w:t>
+      </w:r>
+      <w:proofErr w:type="gramEnd"/>
+      <w:r>
+        <w:rPr>
+          <w:rFonts w:ascii="Tahoma" w:hAnsi="Tahoma" w:cs="Tahoma" w:hint="cs"/>
+          <w:sz w:val="32"/>
+          <w:szCs w:val="32"/>
+          <w:rtl/>
+          <w:lang w:bidi="ar-EG"/>
+        </w:rPr>
+        <w:t>:</w:t>
+      </w:r>
+      <w:r>
+        <w:rPr>
+          <w:rFonts w:ascii="Tahoma" w:hAnsi="Tahoma" w:cs="Tahoma" w:hint="cs"/>
+          <w:sz w:val="32"/>
+          <w:szCs w:val="32"/>
+          <w:rtl/>
+          <w:lang w:bidi="ar-EG"/>
+        </w:rPr>
+        <w:t xml:space="preserve"> </w:t>
+      </w:r>
+      <w:r>
+        <w:rPr>
+          <w:rFonts w:ascii="Tahoma" w:hAnsi="Tahoma" w:cs="Tahoma" w:hint="cs"/>
+          <w:b/>
+          <w:bCs/>
+          <w:i/>
+          <w:iCs/>
+          <w:sz w:val="32"/>
+          <w:szCs w:val="32"/>
+          <w:u w:val="single"/>
+          <w:rtl/>
+          <w:lang w:bidi="ar-EG"/>
+        </w:rPr>
+        <w:t>ال</w:t>
+      </w:r>
+      <w:r>
+        <w:rPr>
+          <w:rFonts w:ascii="Tahoma" w:hAnsi="Tahoma" w:cs="Tahoma" w:hint="cs"/>
+          <w:b/>
+          <w:bCs/>
+          <w:i/>
+          <w:iCs/>
+          <w:sz w:val="32"/>
+          <w:szCs w:val="32"/>
+          <w:u w:val="single"/>
+          <w:rtl/>
+          <w:lang w:bidi="ar-EG"/>
+        </w:rPr>
+        <w:t>ا</w:t>
+      </w:r>
+      <w:r>
+        <w:rPr>
+          <w:rFonts w:ascii="Tahoma" w:hAnsi="Tahoma" w:cs="Tahoma" w:hint="cs"/>
+          <w:b/>
+          <w:bCs/>
+          <w:i/>
+          <w:iCs/>
+          <w:sz w:val="32"/>
+          <w:szCs w:val="32"/>
+          <w:u w:val="single"/>
+          <w:rtl/>
+          <w:lang w:bidi="ar-EG"/>
+        </w:rPr>
+        <w:t>شتراكات</w:t>
+      </w:r>
+      <w:r>
+        <w:rPr>
+          <w:rFonts w:ascii="Tahoma" w:hAnsi="Tahoma" w:cs="Tahoma" w:hint="cs"/>
+          <w:sz w:val="32"/>
+          <w:szCs w:val="32"/>
+          <w:rtl/>
+          <w:lang w:bidi="ar-EG"/>
+        </w:rPr>
+        <w:t xml:space="preserve"> )</w:t>
+      </w:r>
+    </w:p>
+    <w:p>
+      <w:pPr>
+        <w:tabs>
+          <w:tab w:val="left" w:pos="8460"/>
+        </w:tabs>
+        <w:bidi/>
+        <w:rPr>
+          <w:rFonts w:ascii="Tahoma" w:hAnsi="Tahoma" w:cs="Tahoma"/>
+          <w:sz w:val="32"/>
+          <w:szCs w:val="32"/>
+          <w:rtl/>
+          <w:lang w:bidi="ar-EG"/>
+        </w:rPr>
+      </w:pPr>
+      <w:r>
+        <w:rPr>
+          <w:noProof/>
+        </w:rPr>
+        <w:drawing>
+          <wp:anchor distT="0" distB="0" distL="114300" distR="114300" simplePos="0" relativeHeight="251700224" behindDoc="0" locked="0" layoutInCell="1" allowOverlap="1" wp14:anchorId="4BBBFAD2" wp14:editId="1C405BFF">
+            <wp:simplePos x="0" y="0"/>
+            <wp:positionH relativeFrom="column">
+              <wp:posOffset>152400</wp:posOffset>
+            </wp:positionH>
+            <wp:positionV relativeFrom="paragraph">
+              <wp:posOffset>567055</wp:posOffset>
+            </wp:positionV>
+            <wp:extent cx="2485714" cy="4333333"/>
+            <wp:effectExtent l="0" t="0" r="0" b="0"/>
+            <wp:wrapSquare wrapText="bothSides"/>
+            <wp:docPr id="838036720" name="Picture 1"/>
+            <wp:cNvGraphicFramePr>
+              <a:graphicFrameLocks xmlns:a="http://schemas.openxmlformats.org/drawingml/2006/main" noChangeAspect="1"/>
+            </wp:cNvGraphicFramePr>
+            <a:graphic xmlns:a="http://schemas.openxmlformats.org/drawingml/2006/main">
+              <a:graphicData uri="http://schemas.openxmlformats.org/drawingml/2006/picture">
+                <pic:pic xmlns:pic="http://schemas.openxmlformats.org/drawingml/2006/picture">
+                  <pic:nvPicPr>
+                    <pic:cNvPr id="838036720" name=""/>
+                    <pic:cNvPicPr/>
+                  </pic:nvPicPr>
+                  <pic:blipFill>
+                    <a:blip r:embed="rId49">
+                      <a:extLst>
+                        <a:ext uri="{28A0092B-C50C-407E-A947-70E740481C1C}">
+                          <a14:useLocalDpi xmlns:a14="http://schemas.microsoft.com/office/drawing/2010/main" val="0"/>
+                        </a:ext>
+                      </a:extLst>
+                    </a:blip>
+                    <a:stretch>
+                      <a:fillRect/>
+                    </a:stretch>
+                  </pic:blipFill>
+                  <pic:spPr>
+                    <a:xfrm>
+                      <a:off x="0" y="0"/>
+                      <a:ext cx="2485714" cy="4333333"/>
+                    </a:xfrm>
+                    <a:prstGeom prst="rect">
+                      <a:avLst/>
+                    </a:prstGeom>
+                    <a:ln>
+                      <a:noFill/>
+                    </a:ln>
+                    <a:effectLst>
+                      <a:softEdge rad="112500"/>
+                    </a:effectLst>
+                  </pic:spPr>
+                </pic:pic>
+              </a:graphicData>
+            </a:graphic>
+          </wp:anchor>
+        </w:drawing>
+      </w:r>
+      <w:r>
+        <w:rPr>
+          <w:noProof/>
+        </w:rPr>
+        <w:drawing>
+          <wp:anchor distT="0" distB="0" distL="114300" distR="114300" simplePos="0" relativeHeight="251698176" behindDoc="0" locked="0" layoutInCell="1" allowOverlap="1" wp14:anchorId="5AC91502" wp14:editId="14742731">
+            <wp:simplePos x="0" y="0"/>
+            <wp:positionH relativeFrom="column">
+              <wp:posOffset>4410710</wp:posOffset>
+            </wp:positionH>
+            <wp:positionV relativeFrom="paragraph">
+              <wp:posOffset>662305</wp:posOffset>
+            </wp:positionV>
+            <wp:extent cx="2447619" cy="2904762"/>
+            <wp:effectExtent l="0" t="0" r="0" b="0"/>
+            <wp:wrapSquare wrapText="bothSides"/>
+            <wp:docPr id="3280042" name="Picture 1"/>
+            <wp:cNvGraphicFramePr>
+              <a:graphicFrameLocks xmlns:a="http://schemas.openxmlformats.org/drawingml/2006/main" noChangeAspect="1"/>
+            </wp:cNvGraphicFramePr>
+            <a:graphic xmlns:a="http://schemas.openxmlformats.org/drawingml/2006/main">
+              <a:graphicData uri="http://schemas.openxmlformats.org/drawingml/2006/picture">
+                <pic:pic xmlns:pic="http://schemas.openxmlformats.org/drawingml/2006/picture">
+                  <pic:nvPicPr>
+                    <pic:cNvPr id="3280042" name=""/>
+                    <pic:cNvPicPr/>
+                  </pic:nvPicPr>
+                  <pic:blipFill>
+                    <a:blip r:embed="rId50">
+                      <a:extLst>
+                        <a:ext uri="{28A0092B-C50C-407E-A947-70E740481C1C}">
+                          <a14:useLocalDpi xmlns:a14="http://schemas.microsoft.com/office/drawing/2010/main" val="0"/>
+                        </a:ext>
+                      </a:extLst>
+                    </a:blip>
+                    <a:stretch>
+                      <a:fillRect/>
+                    </a:stretch>
+                  </pic:blipFill>
+                  <pic:spPr>
+                    <a:xfrm>
+                      <a:off x="0" y="0"/>
+                      <a:ext cx="2447619" cy="2904762"/>
+                    </a:xfrm>
+                    <a:prstGeom prst="rect">
+                      <a:avLst/>
+                    </a:prstGeom>
+                    <a:ln>
+                      <a:noFill/>
+                    </a:ln>
+                    <a:effectLst>
+                      <a:softEdge rad="112500"/>
+                    </a:effectLst>
+                  </pic:spPr>
+                </pic:pic>
+              </a:graphicData>
+            </a:graphic>
+          </wp:anchor>
+        </w:drawing>
+      </w:r>
+      <w:r>
+        <w:rPr>
+          <w:rFonts w:ascii="Tahoma" w:hAnsi="Tahoma" w:cs="Tahoma" w:hint="cs"/>
+          <w:sz w:val="32"/>
+          <w:szCs w:val="32"/>
+          <w:rtl/>
+          <w:lang w:bidi="ar-EG"/>
+        </w:rPr>
+        <w:t xml:space="preserve">للذهاب الى تقارير </w:t>
+      </w:r>
+      <w:proofErr w:type="spellStart"/>
+      <w:r>
+        <w:rPr>
+          <w:rFonts w:ascii="Tahoma" w:hAnsi="Tahoma" w:cs="Tahoma" w:hint="cs"/>
+          <w:sz w:val="32"/>
+          <w:szCs w:val="32"/>
+          <w:rtl/>
+          <w:lang w:bidi="ar-EG"/>
+        </w:rPr>
+        <w:t>الإشتراكات</w:t>
+      </w:r>
+      <w:proofErr w:type="spellEnd"/>
+      <w:r>
+        <w:rPr>
+          <w:rFonts w:ascii="Tahoma" w:hAnsi="Tahoma" w:cs="Tahoma" w:hint="cs"/>
+          <w:sz w:val="32"/>
+          <w:szCs w:val="32"/>
+          <w:rtl/>
+          <w:lang w:bidi="ar-EG"/>
+        </w:rPr>
+        <w:t>، من القائمة الجانبية نضغط على التقارير ثم ال</w:t>
+      </w:r>
+      <w:r>
+        <w:rPr>
+          <w:rFonts w:ascii="Tahoma" w:hAnsi="Tahoma" w:cs="Tahoma" w:hint="cs"/>
+          <w:sz w:val="32"/>
+          <w:szCs w:val="32"/>
+          <w:rtl/>
+          <w:lang w:bidi="ar-EG"/>
+        </w:rPr>
+        <w:t>ا</w:t>
+      </w:r>
+      <w:r>
+        <w:rPr>
+          <w:rFonts w:ascii="Tahoma" w:hAnsi="Tahoma" w:cs="Tahoma" w:hint="cs"/>
+          <w:sz w:val="32"/>
+          <w:szCs w:val="32"/>
+          <w:rtl/>
+          <w:lang w:bidi="ar-EG"/>
+        </w:rPr>
+        <w:t>شتراكات:</w:t>
+      </w:r>
+      <w:r>
+        <w:rPr>
+          <w:rFonts w:ascii="Tahoma" w:hAnsi="Tahoma" w:cs="Tahoma"/>
+          <w:sz w:val="32"/>
+          <w:szCs w:val="32"/>
+          <w:rtl/>
+          <w:lang w:bidi="ar-EG"/>
+        </w:rPr>
+        <w:br/>
+      </w:r>
+    </w:p>
+    <w:p>
+      <w:pPr>
+        <w:tabs>
+          <w:tab w:val="left" w:pos="8460"/>
+        </w:tabs>
+        <w:bidi/>
+        <w:jc w:val="center"/>
+        <w:rPr>
+          <w:rFonts w:ascii="Tahoma" w:hAnsi="Tahoma" w:cs="Tahoma"/>
+          <w:sz w:val="32"/>
+          <w:szCs w:val="32"/>
+          <w:rtl/>
+          <w:lang w:bidi="ar-EG"/>
+        </w:rPr>
+      </w:pPr>
+      <w:r>
+        <w:rPr>
+          <w:rFonts w:ascii="Tahoma" w:hAnsi="Tahoma" w:cs="Tahoma"/>
+          <w:noProof/>
+          <w:sz w:val="32"/>
+          <w:szCs w:val="32"/>
+          <w:rtl/>
+          <w:lang w:val="ar-EG" w:bidi="ar-EG"/>
+        </w:rPr>
+        <mc:AlternateContent>
+          <mc:Choice Requires="wps">
+            <w:drawing>
+              <wp:anchor distT="0" distB="0" distL="114300" distR="114300" simplePos="0" relativeHeight="251702272" behindDoc="0" locked="0" layoutInCell="1" allowOverlap="1" wp14:anchorId="25E4EF50" wp14:editId="262ACAC1">
+                <wp:simplePos x="0" y="0"/>
+                <wp:positionH relativeFrom="column">
+                  <wp:posOffset>2580640</wp:posOffset>
+                </wp:positionH>
+                <wp:positionV relativeFrom="paragraph">
+                  <wp:posOffset>252729</wp:posOffset>
+                </wp:positionV>
+                <wp:extent cx="1019175" cy="342900"/>
+                <wp:effectExtent l="400050" t="400050" r="238125" b="209550"/>
+                <wp:wrapNone/>
+                <wp:docPr id="287900853" name="Arrow: Right 1"/>
+                <wp:cNvGraphicFramePr/>
+                <a:graphic xmlns:a="http://schemas.openxmlformats.org/drawingml/2006/main">
+                  <a:graphicData uri="http://schemas.microsoft.com/office/word/2010/wordprocessingShape">
+                    <wps:wsp>
+                      <wps:cNvSpPr/>
+                      <wps:spPr>
+                        <a:xfrm rot="10800000">
+                          <a:off x="0" y="0"/>
+                          <a:ext cx="1019175" cy="342900"/>
+                        </a:xfrm>
+                        <a:prstGeom prst="rightArrow">
+                          <a:avLst/>
+                        </a:prstGeom>
+                        <a:solidFill>
+                          <a:srgbClr val="FF0000"/>
+                        </a:solidFill>
+                        <a:ln>
+                          <a:noFill/>
+                        </a:ln>
+                        <a:effectLst>
+                          <a:glow rad="228600">
+                            <a:schemeClr val="accent3">
+                              <a:satMod val="175000"/>
+                              <a:alpha val="40000"/>
+                            </a:schemeClr>
+                          </a:glow>
+                          <a:outerShdw blurRad="190500" dist="228600" dir="2700000" algn="ctr">
+                            <a:srgbClr val="000000">
+                              <a:alpha val="30000"/>
+                            </a:srgbClr>
+                          </a:outerShdw>
+                        </a:effectLst>
+                        <a:scene3d>
+                          <a:camera prst="orthographicFront">
+                            <a:rot lat="0" lon="0" rev="0"/>
+                          </a:camera>
+                          <a:lightRig rig="glow" dir="t">
+                            <a:rot lat="0" lon="0" rev="4800000"/>
+                          </a:lightRig>
+                        </a:scene3d>
+                        <a:sp3d prstMaterial="matte">
+                          <a:bevelT w="127000" h="63500"/>
+                        </a:sp3d>
+                      </wps:spPr>
+                      <wps:style>
+                        <a:lnRef idx="2">
+                          <a:schemeClr val="accent1">
+                            <a:shade val="15000"/>
+                          </a:schemeClr>
+                        </a:lnRef>
+                        <a:fillRef idx="1">
+                          <a:schemeClr val="accent1"/>
+                        </a:fillRef>
+                        <a:effectRef idx="0">
+                          <a:schemeClr val="accent1"/>
+                        </a:effectRef>
+                        <a:fontRef idx="minor">
+                          <a:schemeClr val="lt1"/>
+                        </a:fontRef>
+                      </wps:style>
+                      <wps:bodyPr rot="0" spcFirstLastPara="0" vertOverflow="overflow" horzOverflow="overflow" vert="horz" wrap="square" lIns="91440" tIns="45720" rIns="91440" bIns="45720" numCol="1" spcCol="0" rtlCol="0" fromWordArt="0" anchor="ctr" anchorCtr="0" forceAA="0" compatLnSpc="1">
+                        <a:prstTxWarp prst="textNoShape">
+                          <a:avLst/>
+                        </a:prstTxWarp>
+                        <a:noAutofit/>
+                      </wps:bodyPr>
+                    </wps:wsp>
+                  </a:graphicData>
+                </a:graphic>
+                <wp14:sizeRelH relativeFrom="margin">
+                  <wp14:pctWidth>0</wp14:pctWidth>
+                </wp14:sizeRelH>
+              </wp:anchor>
+            </w:drawing>
+          </mc:Choice>
+          <mc:Fallback>
+            <w:pict>
+              <v:shapetype w14:anchorId="7F273A5F" id="_x0000_t13" coordsize="21600,21600" o:spt="13" adj="16200,5400" path="m@0,l@0@1,0@1,0@2@0@2@0,21600,21600,10800xe">
+                <v:stroke joinstyle="miter"/>
+                <v:formulas>
+                  <v:f eqn="val #0"/>
+                  <v:f eqn="val #1"/>
+                  <v:f eqn="sum height 0 #1"/>
+                  <v:f eqn="sum 10800 0 #1"/>
+                  <v:f eqn="sum width 0 #0"/>
+                  <v:f eqn="prod @4 @3 10800"/>
+                  <v:f eqn="sum width 0 @5"/>
+                </v:formulas>
+                <v:path o:connecttype="custom" o:connectlocs="@0,0;0,10800;@0,21600;21600,10800" o:connectangles="270,180,90,0" textboxrect="0,@1,@6,@2"/>
+                <v:handles>
+                  <v:h position="#0,#1" xrange="0,21600" yrange="0,10800"/>
+                </v:handles>
+              </v:shapetype>
+              <v:shape id="Arrow: Right 1" o:spid="_x0000_s1026" type="#_x0000_t13" style="position:absolute;margin-left:203.2pt;margin-top:19.9pt;width:80.25pt;height:27pt;rotation:180;z-index:251702272;visibility:visible;mso-wrap-style:square;mso-width-percent:0;mso-wrap-distance-left:9pt;mso-wrap-distance-top:0;mso-wrap-distance-right:9pt;mso-wrap-distance-bottom:0;mso-position-horizontal:absolute;mso-position-horizontal-relative:text;mso-position-vertical:absolute;mso-position-vertical-relative:text;mso-width-percent:0;mso-width-relative:margin;v-text-anchor:middle" o:gfxdata="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" adj="17966" fillcolor="red" stroked="f" strokeweight="1pt">
+                <v:shadow on="t" color="black" opacity="19660f" offset="4.49014mm,4.49014mm"/>
+              </v:shape>
+            </w:pict>
+          </mc:Fallback>
+        </mc:AlternateContent>
+      </w:r>
+    </w:p>
+    <w:p>
+      <w:pPr>
+        <w:tabs>
+          <w:tab w:val="left" w:pos="8460"/>
+        </w:tabs>
+        <w:bidi/>
+        <w:rPr>
+          <w:rFonts w:ascii="Tahoma" w:hAnsi="Tahoma" w:cs="Tahoma"/>
+          <w:sz w:val="32"/>
+          <w:szCs w:val="32"/>
+          <w:rtl/>
+          <w:lang w:bidi="ar-EG"/>
+        </w:rPr>
+      </w:pPr>
+    </w:p>
+    <w:p>
+      <w:pPr>
+        <w:tabs>
+          <w:tab w:val="left" w:pos="8460"/>
+        </w:tabs>
+        <w:bidi/>
+        <w:rPr>
+          <w:rFonts w:ascii="Tahoma" w:hAnsi="Tahoma" w:cs="Tahoma"/>
+          <w:sz w:val="32"/>
+          <w:szCs w:val="32"/>
+          <w:rtl/>
+          <w:lang w:bidi="ar-EG"/>
+        </w:rPr>
+      </w:pPr>
+    </w:p>
+    <w:p>
+      <w:pPr>
+        <w:tabs>
+          <w:tab w:val="left" w:pos="8460"/>
+        </w:tabs>
+        <w:bidi/>
+        <w:rPr>
+          <w:rFonts w:ascii="Tahoma" w:hAnsi="Tahoma" w:cs="Tahoma"/>
+          <w:sz w:val="32"/>
+          <w:szCs w:val="32"/>
+          <w:rtl/>
+          <w:lang w:bidi="ar-EG"/>
+        </w:rPr>
+      </w:pPr>
+    </w:p>
+    <w:p>
+      <w:pPr>
+        <w:tabs>
+          <w:tab w:val="left" w:pos="8460"/>
+        </w:tabs>
+        <w:bidi/>
+        <w:rPr>
+          <w:rFonts w:ascii="Tahoma" w:hAnsi="Tahoma" w:cs="Tahoma"/>
+          <w:sz w:val="32"/>
+          <w:szCs w:val="32"/>
+          <w:lang w:bidi="ar-EG"/>
+        </w:rPr>
+      </w:pPr>
+    </w:p>
+    <w:p>
+      <w:pPr>
+        <w:tabs>
+          <w:tab w:val="left" w:pos="8460"/>
+        </w:tabs>
+        <w:bidi/>
+        <w:rPr>
+          <w:rFonts w:ascii="Tahoma" w:hAnsi="Tahoma" w:cs="Tahoma"/>
+          <w:sz w:val="32"/>
+          <w:szCs w:val="32"/>
+          <w:rtl/>
+          <w:lang w:bidi="ar-EG"/>
+        </w:rPr>
+      </w:pPr>
+      <w:r>
+        <w:rPr>
+          <w:rFonts w:ascii="Tahoma" w:hAnsi="Tahoma" w:cs="Tahoma"/>
+          <w:noProof/>
+          <w:sz w:val="32"/>
+          <w:szCs w:val="32"/>
+          <w:rtl/>
+          <w:lang w:val="ar-EG" w:bidi="ar-EG"/>
+        </w:rPr>
+        <mc:AlternateContent>
+          <mc:Choice Requires="wps">
+            <w:drawing>
+              <wp:anchor distT="0" distB="0" distL="114300" distR="114300" simplePos="0" relativeHeight="251699200" behindDoc="0" locked="0" layoutInCell="1" allowOverlap="1" wp14:anchorId="5B95DDC7" wp14:editId="4E170063">
+                <wp:simplePos x="0" y="0"/>
+                <wp:positionH relativeFrom="column">
+                  <wp:posOffset>4695190</wp:posOffset>
+                </wp:positionH>
+                <wp:positionV relativeFrom="paragraph">
+                  <wp:posOffset>221615</wp:posOffset>
+                </wp:positionV>
+                <wp:extent cx="1019175" cy="342900"/>
+                <wp:effectExtent l="247650" t="209550" r="219075" b="228600"/>
+                <wp:wrapNone/>
+                <wp:docPr id="1188108539" name="Arrow: Right 1"/>
+                <wp:cNvGraphicFramePr/>
+                <a:graphic xmlns:a="http://schemas.openxmlformats.org/drawingml/2006/main">
+                  <a:graphicData uri="http://schemas.microsoft.com/office/word/2010/wordprocessingShape">
+                    <wps:wsp>
+                      <wps:cNvSpPr/>
+                      <wps:spPr>
+                        <a:xfrm>
+                          <a:off x="0" y="0"/>
+                          <a:ext cx="1019175" cy="342900"/>
+                        </a:xfrm>
+                        <a:prstGeom prst="rightArrow">
+                          <a:avLst/>
+                        </a:prstGeom>
+                        <a:solidFill>
+                          <a:srgbClr val="FF0000"/>
+                        </a:solidFill>
+                        <a:ln>
+                          <a:noFill/>
+                        </a:ln>
+                        <a:effectLst>
+                          <a:glow rad="228600">
+                            <a:schemeClr val="accent3">
+                              <a:satMod val="175000"/>
+                              <a:alpha val="40000"/>
+                            </a:schemeClr>
+                          </a:glow>
+                          <a:outerShdw blurRad="44450" dist="27940" dir="5400000" algn="ctr">
+                            <a:srgbClr val="000000">
+                              <a:alpha val="32000"/>
+                            </a:srgbClr>
+                          </a:outerShdw>
+                        </a:effectLst>
+                        <a:scene3d>
+                          <a:camera prst="orthographicFront">
+                            <a:rot lat="0" lon="0" rev="0"/>
+                          </a:camera>
+                          <a:lightRig rig="balanced" dir="t">
+                            <a:rot lat="0" lon="0" rev="8700000"/>
+                          </a:lightRig>
+                        </a:scene3d>
+                        <a:sp3d>
+                          <a:bevelT w="190500" h="38100"/>
+                        </a:sp3d>
+                      </wps:spPr>
+                      <wps:style>
+                        <a:lnRef idx="2">
+                          <a:schemeClr val="accent1">
+                            <a:shade val="15000"/>
+                          </a:schemeClr>
+                        </a:lnRef>
+                        <a:fillRef idx="1">
+                          <a:schemeClr val="accent1"/>
+                        </a:fillRef>
+                        <a:effectRef idx="0">
+                          <a:schemeClr val="accent1"/>
+                        </a:effectRef>
+                        <a:fontRef idx="minor">
+                          <a:schemeClr val="lt1"/>
+                        </a:fontRef>
+                      </wps:style>
+                      <wps:bodyPr rot="0" spcFirstLastPara="0" vertOverflow="overflow" horzOverflow="overflow" vert="horz" wrap="square" lIns="91440" tIns="45720" rIns="91440" bIns="45720" numCol="1" spcCol="0" rtlCol="0" fromWordArt="0" anchor="ctr" anchorCtr="0" forceAA="0" compatLnSpc="1">
+                        <a:prstTxWarp prst="textNoShape">
+                          <a:avLst/>
+                        </a:prstTxWarp>
+                        <a:noAutofit/>
+                      </wps:bodyPr>
+                    </wps:wsp>
+                  </a:graphicData>
+                </a:graphic>
+                <wp14:sizeRelH relativeFrom="margin">
+                  <wp14:pctWidth>0</wp14:pctWidth>
+                </wp14:sizeRelH>
+              </wp:anchor>
+            </w:drawing>
+          </mc:Choice>
+          <mc:Fallback>
+            <w:pict>
+              <v:shape w14:anchorId="5C2BB8F1" id="Arrow: Right 1" o:spid="_x0000_s1026" type="#_x0000_t13" style="position:absolute;margin-left:369.7pt;margin-top:17.45pt;width:80.25pt;height:27pt;z-index:251699200;visibility:visible;mso-wrap-style:square;mso-width-percent:0;mso-wrap-distance-left:9pt;mso-wrap-distance-top:0;mso-wrap-distance-right:9pt;mso-wrap-distance-bottom:0;mso-position-horizontal:absolute;mso-position-horizontal-relative:text;mso-position-vertical:absolute;mso-position-vertical-relative:text;mso-width-percent:0;mso-width-relative:margin;v-text-anchor:middle" o:gfxdata="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" adj="17966" fillcolor="red" stroked="f" strokeweight="1pt">
+                <v:shadow on="t" color="black" opacity="20971f" offset="0,2.2pt"/>
+              </v:shape>
+            </w:pict>
+          </mc:Fallback>
+        </mc:AlternateContent>
+      </w:r>
+    </w:p>
+    <w:p>
+      <w:pPr>
+        <w:tabs>
+          <w:tab w:val="left" w:pos="8460"/>
+        </w:tabs>
+        <w:bidi/>
+        <w:rPr>
+          <w:rFonts w:ascii="Tahoma" w:hAnsi="Tahoma" w:cs="Tahoma"/>
+          <w:sz w:val="32"/>
+          <w:szCs w:val="32"/>
+          <w:rtl/>
+          <w:lang w:bidi="ar-EG"/>
+        </w:rPr>
+      </w:pPr>
+    </w:p>
+    <w:p>
+      <w:pPr>
+        <w:tabs>
+          <w:tab w:val="left" w:pos="8460"/>
+        </w:tabs>
+        <w:bidi/>
+        <w:rPr>
+          <w:rFonts w:ascii="Tahoma" w:hAnsi="Tahoma" w:cs="Tahoma"/>
+          <w:sz w:val="32"/>
+          <w:szCs w:val="32"/>
+          <w:rtl/>
+          <w:lang w:bidi="ar-EG"/>
+        </w:rPr>
+      </w:pPr>
+    </w:p>
+    <w:p>
+      <w:pPr>
+        <w:tabs>
+          <w:tab w:val="left" w:pos="8460"/>
+        </w:tabs>
+        <w:bidi/>
+        <w:rPr>
+          <w:rFonts w:ascii="Tahoma" w:hAnsi="Tahoma" w:cs="Tahoma"/>
+          <w:sz w:val="32"/>
+          <w:szCs w:val="32"/>
+          <w:rtl/>
+          <w:lang w:bidi="ar-EG"/>
+        </w:rPr>
+      </w:pPr>
+    </w:p>
+    <w:p>
+      <w:pPr>
+        <w:tabs>
+          <w:tab w:val="left" w:pos="8460"/>
+        </w:tabs>
+        <w:bidi/>
+        <w:rPr>
+          <w:rFonts w:ascii="Tahoma" w:hAnsi="Tahoma" w:cs="Tahoma"/>
+          <w:sz w:val="32"/>
+          <w:szCs w:val="32"/>
+          <w:rtl/>
+          <w:lang w:bidi="ar-EG"/>
+        </w:rPr>
+      </w:pPr>
+    </w:p>
+    <w:p>
+      <w:pPr>
+        <w:tabs>
+          <w:tab w:val="left" w:pos="8460"/>
+        </w:tabs>
+        <w:bidi/>
+        <w:rPr>
+          <w:rFonts w:ascii="Tahoma" w:hAnsi="Tahoma" w:cs="Tahoma"/>
+          <w:sz w:val="32"/>
+          <w:szCs w:val="32"/>
+          <w:rtl/>
+          <w:lang w:bidi="ar-EG"/>
+        </w:rPr>
+      </w:pPr>
+    </w:p>
+    <w:p>
+      <w:pPr>
+        <w:tabs>
+          <w:tab w:val="left" w:pos="8460"/>
+        </w:tabs>
+        <w:bidi/>
+        <w:rPr>
+          <w:rFonts w:ascii="Tahoma" w:hAnsi="Tahoma" w:cs="Tahoma"/>
+          <w:sz w:val="32"/>
+          <w:szCs w:val="32"/>
+          <w:rtl/>
+          <w:lang w:bidi="ar-EG"/>
+        </w:rPr>
+      </w:pPr>
+      <w:r>
+        <w:rPr>
+          <w:rFonts w:ascii="Tahoma" w:hAnsi="Tahoma" w:cs="Tahoma"/>
+          <w:sz w:val="32"/>
+          <w:szCs w:val="32"/>
+          <w:rtl/>
+          <w:lang w:bidi="ar-EG"/>
+        </w:rPr>
+        <w:drawing>
+          <wp:anchor distT="0" distB="0" distL="114300" distR="114300" simplePos="0" relativeHeight="251703296" behindDoc="0" locked="0" layoutInCell="1" allowOverlap="1" wp14:anchorId="08D9D1F7" wp14:editId="1C6730B1">
+            <wp:simplePos x="0" y="0"/>
+            <wp:positionH relativeFrom="column">
+              <wp:posOffset>723900</wp:posOffset>
+            </wp:positionH>
+            <wp:positionV relativeFrom="paragraph">
+              <wp:posOffset>24130</wp:posOffset>
+            </wp:positionV>
+            <wp:extent cx="5857875" cy="2825750"/>
+            <wp:effectExtent l="0" t="0" r="0" b="0"/>
+            <wp:wrapSquare wrapText="bothSides"/>
+            <wp:docPr id="1897118247" name="Picture 1"/>
+            <wp:cNvGraphicFramePr>
+              <a:graphicFrameLocks xmlns:a="http://schemas.openxmlformats.org/drawingml/2006/main" noChangeAspect="1"/>
+            </wp:cNvGraphicFramePr>
+            <a:graphic xmlns:a="http://schemas.openxmlformats.org/drawingml/2006/main">
+              <a:graphicData uri="http://schemas.openxmlformats.org/drawingml/2006/picture">
+                <pic:pic xmlns:pic="http://schemas.openxmlformats.org/drawingml/2006/picture">
+                  <pic:nvPicPr>
+                    <pic:cNvPr id="1897118247" name=""/>
+                    <pic:cNvPicPr/>
+                  </pic:nvPicPr>
+                  <pic:blipFill>
+                    <a:blip r:embed="rId51">
+                      <a:extLst>
+                        <a:ext uri="{28A0092B-C50C-407E-A947-70E740481C1C}">
+                          <a14:useLocalDpi xmlns:a14="http://schemas.microsoft.com/office/drawing/2010/main" val="0"/>
+                        </a:ext>
+                      </a:extLst>
+                    </a:blip>
+                    <a:stretch>
+                      <a:fillRect/>
+                    </a:stretch>
+                  </pic:blipFill>
+                  <pic:spPr>
+                    <a:xfrm>
+                      <a:off x="0" y="0"/>
+                      <a:ext cx="5857875" cy="2825750"/>
+                    </a:xfrm>
+                    <a:prstGeom prst="rect">
+                      <a:avLst/>
+                    </a:prstGeom>
+                  </pic:spPr>
+                </pic:pic>
+              </a:graphicData>
+            </a:graphic>
+          </wp:anchor>
+        </w:drawing>
+      </w:r>
+    </w:p>
+    <w:p>
+      <w:pPr>
+        <w:tabs>
+          <w:tab w:val="left" w:pos="8460"/>
+        </w:tabs>
+        <w:bidi/>
+        <w:rPr>
+          <w:rFonts w:ascii="Tahoma" w:hAnsi="Tahoma" w:cs="Tahoma"/>
+          <w:sz w:val="32"/>
+          <w:szCs w:val="32"/>
+          <w:rtl/>
+          <w:lang w:bidi="ar-EG"/>
+        </w:rPr>
+      </w:pPr>
+    </w:p>
+    <w:p>
+      <w:pPr>
+        <w:tabs>
+          <w:tab w:val="left" w:pos="8460"/>
+        </w:tabs>
+        <w:bidi/>
+        <w:rPr>
+          <w:rFonts w:ascii="Tahoma" w:hAnsi="Tahoma" w:cs="Tahoma"/>
+          <w:sz w:val="32"/>
+          <w:szCs w:val="32"/>
+          <w:rtl/>
+          <w:lang w:bidi="ar-EG"/>
+        </w:rPr>
+      </w:pPr>
+    </w:p>
+    <w:p>
+      <w:pPr>
+        <w:tabs>
+          <w:tab w:val="left" w:pos="8460"/>
+        </w:tabs>
+        <w:bidi/>
+        <w:rPr>
+          <w:rFonts w:ascii="Tahoma" w:hAnsi="Tahoma" w:cs="Tahoma"/>
+          <w:sz w:val="32"/>
+          <w:szCs w:val="32"/>
+          <w:rtl/>
+          <w:lang w:bidi="ar-EG"/>
+        </w:rPr>
+      </w:pPr>
+    </w:p>
+    <w:p>
+      <w:pPr>
+        <w:tabs>
+          <w:tab w:val="left" w:pos="8460"/>
+        </w:tabs>
+        <w:bidi/>
+        <w:rPr>
+          <w:rFonts w:ascii="Tahoma" w:hAnsi="Tahoma" w:cs="Tahoma"/>
+          <w:sz w:val="32"/>
+          <w:szCs w:val="32"/>
+          <w:rtl/>
+          <w:lang w:bidi="ar-EG"/>
+        </w:rPr>
+      </w:pPr>
+    </w:p>
+    <w:p>
+      <w:pPr>
+        <w:tabs>
+          <w:tab w:val="left" w:pos="8460"/>
+        </w:tabs>
+        <w:bidi/>
+        <w:rPr>
+          <w:rFonts w:ascii="Tahoma" w:hAnsi="Tahoma" w:cs="Tahoma"/>
+          <w:sz w:val="32"/>
+          <w:szCs w:val="32"/>
+          <w:rtl/>
+          <w:lang w:bidi="ar-EG"/>
+        </w:rPr>
+      </w:pPr>
+    </w:p>
+    <w:p>
+      <w:pPr>
+        <w:tabs>
+          <w:tab w:val="left" w:pos="8460"/>
+        </w:tabs>
+        <w:bidi/>
+        <w:rPr>
+          <w:rFonts w:ascii="Tahoma" w:hAnsi="Tahoma" w:cs="Tahoma"/>
+          <w:sz w:val="32"/>
+          <w:szCs w:val="32"/>
+          <w:rtl/>
+          <w:lang w:bidi="ar-EG"/>
+        </w:rPr>
+      </w:pPr>
+    </w:p>
+    <w:p>
+      <w:pPr>
+        <w:tabs>
+          <w:tab w:val="left" w:pos="8460"/>
+        </w:tabs>
+        <w:bidi/>
+        <w:rPr>
+          <w:rFonts w:ascii="Tahoma" w:hAnsi="Tahoma" w:cs="Tahoma"/>
+          <w:sz w:val="32"/>
+          <w:szCs w:val="32"/>
+          <w:rtl/>
+          <w:lang w:bidi="ar-EG"/>
+        </w:rPr>
+      </w:pPr>
+    </w:p>
+    <w:p>
+      <w:pPr>
+        <w:tabs>
+          <w:tab w:val="left" w:pos="8460"/>
+        </w:tabs>
+        <w:bidi/>
+        <w:rPr>
+          <w:rFonts w:ascii="Tahoma" w:hAnsi="Tahoma" w:cs="Tahoma"/>
+          <w:sz w:val="32"/>
+          <w:szCs w:val="32"/>
+          <w:rtl/>
+          <w:lang w:bidi="ar-EG"/>
+        </w:rPr>
+      </w:pPr>
+    </w:p>
+    <w:p>
+      <w:pPr>
+        <w:tabs>
+          <w:tab w:val="left" w:pos="8460"/>
+        </w:tabs>
+        <w:bidi/>
+        <w:rPr>
+          <w:rFonts w:ascii="Tahoma" w:hAnsi="Tahoma" w:cs="Tahoma"/>
+          <w:sz w:val="32"/>
+          <w:szCs w:val="32"/>
+          <w:rtl/>
+          <w:lang w:bidi="ar-EG"/>
+        </w:rPr>
+      </w:pPr>
+    </w:p>
+    <w:p>
+      <w:pPr>
+        <w:tabs>
+          <w:tab w:val="left" w:pos="8460"/>
+        </w:tabs>
+        <w:bidi/>
+        <w:rPr>
+          <w:rFonts w:ascii="Tahoma" w:hAnsi="Tahoma" w:cs="Tahoma"/>
+          <w:sz w:val="32"/>
+          <w:szCs w:val="32"/>
+          <w:rtl/>
+          <w:lang w:bidi="ar-EG"/>
+        </w:rPr>
+      </w:pPr>
+    </w:p>
+    <w:p>
+      <w:pPr>
+        <w:pStyle w:val="ListParagraph"/>
+        <w:numPr>
+          <w:ilvl w:val="0"/>
+          <w:numId w:val="7"/>
+        </w:numPr>
+        <w:tabs>
+          <w:tab w:val="left" w:pos="8460"/>
+        </w:tabs>
+        <w:bidi/>
+        <w:rPr>
+          <w:rFonts w:ascii="Tahoma" w:hAnsi="Tahoma" w:cs="Tahoma"/>
+          <w:sz w:val="32"/>
+          <w:szCs w:val="32"/>
+          <w:lang w:bidi="ar-EG"/>
+        </w:rPr>
+      </w:pPr>
+      <w:r>
+        <w:rPr>
+          <w:rFonts w:ascii="Tahoma" w:hAnsi="Tahoma" w:cs="Tahoma" w:hint="cs"/>
+          <w:sz w:val="32"/>
+          <w:szCs w:val="32"/>
+          <w:rtl/>
+          <w:lang w:bidi="ar-EG"/>
+        </w:rPr>
+        <w:lastRenderedPageBreak/>
+        <w:t xml:space="preserve">في </w:t>
+      </w:r>
+      <w:r>
+        <w:rPr>
+          <w:rFonts w:ascii="Tahoma" w:hAnsi="Tahoma" w:cs="Tahoma" w:hint="cs"/>
+          <w:sz w:val="32"/>
+          <w:szCs w:val="32"/>
+          <w:rtl/>
+          <w:lang w:bidi="ar-EG"/>
+        </w:rPr>
+        <w:t>الجزء الأول من الصفحة</w:t>
+      </w:r>
+      <w:r>
+        <w:rPr>
+          <w:rFonts w:ascii="Tahoma" w:hAnsi="Tahoma" w:cs="Tahoma" w:hint="cs"/>
+          <w:sz w:val="32"/>
+          <w:szCs w:val="32"/>
+          <w:rtl/>
+          <w:lang w:bidi="ar-EG"/>
+        </w:rPr>
+        <w:t xml:space="preserve"> سيرى المستخدم احصائيات عن المشتركين </w:t>
+      </w:r>
+      <w:proofErr w:type="gramStart"/>
+      <w:r>
+        <w:rPr>
+          <w:rFonts w:ascii="Tahoma" w:hAnsi="Tahoma" w:cs="Tahoma" w:hint="cs"/>
+          <w:sz w:val="32"/>
+          <w:szCs w:val="32"/>
+          <w:rtl/>
+          <w:lang w:bidi="ar-EG"/>
+        </w:rPr>
+        <w:t>من:-</w:t>
+      </w:r>
+      <w:proofErr w:type="gramEnd"/>
+    </w:p>
+    <w:p>
+      <w:pPr>
+        <w:pStyle w:val="ListParagraph"/>
+        <w:numPr>
+          <w:ilvl w:val="1"/>
+          <w:numId w:val="7"/>
+        </w:numPr>
+        <w:tabs>
+          <w:tab w:val="left" w:pos="8460"/>
+        </w:tabs>
+        <w:bidi/>
+        <w:rPr>
+          <w:rFonts w:ascii="Tahoma" w:hAnsi="Tahoma" w:cs="Tahoma"/>
+          <w:sz w:val="32"/>
+          <w:szCs w:val="32"/>
+          <w:lang w:bidi="ar-EG"/>
+        </w:rPr>
+      </w:pPr>
+      <w:r>
+        <w:rPr>
+          <w:rFonts w:ascii="Tahoma" w:hAnsi="Tahoma" w:cs="Tahoma" w:hint="cs"/>
+          <w:sz w:val="32"/>
+          <w:szCs w:val="32"/>
+          <w:rtl/>
+          <w:lang w:bidi="ar-EG"/>
+        </w:rPr>
+        <w:t>عدد المشتركين منهم.</w:t>
+      </w:r>
+    </w:p>
+    <w:p>
+      <w:pPr>
+        <w:pStyle w:val="ListParagraph"/>
+        <w:numPr>
+          <w:ilvl w:val="1"/>
+          <w:numId w:val="7"/>
+        </w:numPr>
+        <w:tabs>
+          <w:tab w:val="left" w:pos="8460"/>
+        </w:tabs>
+        <w:bidi/>
+        <w:rPr>
+          <w:rFonts w:ascii="Tahoma" w:hAnsi="Tahoma" w:cs="Tahoma"/>
+          <w:sz w:val="32"/>
+          <w:szCs w:val="32"/>
+          <w:lang w:bidi="ar-EG"/>
+        </w:rPr>
+      </w:pPr>
+      <w:r>
+        <w:rPr>
+          <w:rFonts w:ascii="Tahoma" w:hAnsi="Tahoma" w:cs="Tahoma" w:hint="cs"/>
+          <w:sz w:val="32"/>
+          <w:szCs w:val="32"/>
+          <w:rtl/>
+          <w:lang w:bidi="ar-EG"/>
+        </w:rPr>
+        <w:t xml:space="preserve">عدد الغير مشتركين او </w:t>
+      </w:r>
+      <w:proofErr w:type="spellStart"/>
+      <w:r>
+        <w:rPr>
+          <w:rFonts w:ascii="Tahoma" w:hAnsi="Tahoma" w:cs="Tahoma" w:hint="cs"/>
+          <w:sz w:val="32"/>
+          <w:szCs w:val="32"/>
+          <w:rtl/>
+          <w:lang w:bidi="ar-EG"/>
+        </w:rPr>
+        <w:t>الإشتراكهم</w:t>
+      </w:r>
+      <w:proofErr w:type="spellEnd"/>
+      <w:r>
+        <w:rPr>
+          <w:rFonts w:ascii="Tahoma" w:hAnsi="Tahoma" w:cs="Tahoma" w:hint="cs"/>
+          <w:sz w:val="32"/>
+          <w:szCs w:val="32"/>
+          <w:rtl/>
+          <w:lang w:bidi="ar-EG"/>
+        </w:rPr>
+        <w:t xml:space="preserve"> غير مفعل</w:t>
+      </w:r>
+      <w:r>
+        <w:rPr>
+          <w:rFonts w:ascii="Tahoma" w:hAnsi="Tahoma" w:cs="Tahoma" w:hint="cs"/>
+          <w:sz w:val="32"/>
+          <w:szCs w:val="32"/>
+          <w:rtl/>
+          <w:lang w:bidi="ar-EG"/>
+        </w:rPr>
+        <w:t>.</w:t>
+      </w:r>
+    </w:p>
+    <w:p>
+      <w:pPr>
+        <w:pStyle w:val="ListParagraph"/>
+        <w:numPr>
+          <w:ilvl w:val="1"/>
+          <w:numId w:val="7"/>
+        </w:numPr>
+        <w:tabs>
+          <w:tab w:val="left" w:pos="8460"/>
+        </w:tabs>
+        <w:bidi/>
+        <w:rPr>
+          <w:rFonts w:ascii="Tahoma" w:hAnsi="Tahoma" w:cs="Tahoma"/>
+          <w:sz w:val="32"/>
+          <w:szCs w:val="32"/>
+          <w:lang w:bidi="ar-EG"/>
+        </w:rPr>
+      </w:pPr>
+      <w:r>
+        <w:rPr>
+          <w:rFonts w:ascii="Tahoma" w:hAnsi="Tahoma" w:cs="Tahoma" w:hint="cs"/>
+          <w:sz w:val="32"/>
+          <w:szCs w:val="32"/>
+          <w:rtl/>
+          <w:lang w:bidi="ar-EG"/>
+        </w:rPr>
+        <w:t>إجمالي عدد الأعضاء</w:t>
+      </w:r>
+      <w:r>
+        <w:rPr>
+          <w:rFonts w:ascii="Tahoma" w:hAnsi="Tahoma" w:cs="Tahoma" w:hint="cs"/>
+          <w:sz w:val="32"/>
+          <w:szCs w:val="32"/>
+          <w:rtl/>
+          <w:lang w:bidi="ar-EG"/>
+        </w:rPr>
+        <w:t>.</w:t>
+      </w:r>
+    </w:p>
+    <w:p>
+      <w:pPr>
+        <w:pStyle w:val="ListParagraph"/>
+        <w:numPr>
+          <w:ilvl w:val="0"/>
+          <w:numId w:val="7"/>
+        </w:numPr>
+        <w:tabs>
+          <w:tab w:val="left" w:pos="8460"/>
+        </w:tabs>
+        <w:bidi/>
+        <w:rPr>
+          <w:rFonts w:ascii="Tahoma" w:hAnsi="Tahoma" w:cs="Tahoma"/>
+          <w:sz w:val="32"/>
+          <w:szCs w:val="32"/>
+          <w:rtl/>
+          <w:lang w:bidi="ar-EG"/>
+        </w:rPr>
+      </w:pPr>
+      <w:r>
+        <w:rPr>
+          <w:rFonts w:ascii="Tahoma" w:hAnsi="Tahoma" w:cs="Tahoma"/>
+          <w:sz w:val="32"/>
+          <w:szCs w:val="32"/>
+          <w:rtl/>
+          <w:lang w:bidi="ar-EG"/>
+        </w:rPr>
+        <w:drawing>
+          <wp:anchor distT="0" distB="0" distL="114300" distR="114300" simplePos="0" relativeHeight="251705344" behindDoc="0" locked="0" layoutInCell="1" allowOverlap="1" wp14:anchorId="43580647" wp14:editId="13CF087A">
+            <wp:simplePos x="0" y="0"/>
+            <wp:positionH relativeFrom="column">
+              <wp:posOffset>3324225</wp:posOffset>
+            </wp:positionH>
+            <wp:positionV relativeFrom="paragraph">
+              <wp:posOffset>3989705</wp:posOffset>
+            </wp:positionV>
+            <wp:extent cx="609600" cy="438150"/>
+            <wp:effectExtent l="0" t="0" r="0" b="0"/>
+            <wp:wrapSquare wrapText="bothSides"/>
+            <wp:docPr id="1178834814" name="Picture 1"/>
+            <wp:cNvGraphicFramePr>
+              <a:graphicFrameLocks xmlns:a="http://schemas.openxmlformats.org/drawingml/2006/main" noChangeAspect="1"/>
+            </wp:cNvGraphicFramePr>
+            <a:graphic xmlns:a="http://schemas.openxmlformats.org/drawingml/2006/main">
+              <a:graphicData uri="http://schemas.openxmlformats.org/drawingml/2006/picture">
+                <pic:pic xmlns:pic="http://schemas.openxmlformats.org/drawingml/2006/picture">
+                  <pic:nvPicPr>
+                    <pic:cNvPr id="1178834814" name=""/>
+                    <pic:cNvPicPr/>
+                  </pic:nvPicPr>
+                  <pic:blipFill>
+                    <a:blip r:embed="rId52">
+                      <a:extLst>
+                        <a:ext uri="{28A0092B-C50C-407E-A947-70E740481C1C}">
+                          <a14:useLocalDpi xmlns:a14="http://schemas.microsoft.com/office/drawing/2010/main" val="0"/>
+                        </a:ext>
+                      </a:extLst>
+                    </a:blip>
+                    <a:stretch>
+                      <a:fillRect/>
+                    </a:stretch>
+                  </pic:blipFill>
+                  <pic:spPr>
+                    <a:xfrm>
+                      <a:off x="0" y="0"/>
+                      <a:ext cx="609600" cy="438150"/>
+                    </a:xfrm>
+                    <a:prstGeom prst="rect">
+                      <a:avLst/>
+                    </a:prstGeom>
+                    <a:ln>
+                      <a:noFill/>
+                    </a:ln>
+                    <a:effectLst>
+                      <a:softEdge rad="112500"/>
+                    </a:effectLst>
+                  </pic:spPr>
+                </pic:pic>
+              </a:graphicData>
+            </a:graphic>
+            <wp14:sizeRelH relativeFrom="margin">
+              <wp14:pctWidth>0</wp14:pctWidth>
+            </wp14:sizeRelH>
+          </wp:anchor>
+        </w:drawing>
+      </w:r>
+      <w:r>
+        <w:rPr>
+          <w:rFonts w:ascii="Tahoma" w:hAnsi="Tahoma" w:cs="Tahoma"/>
+          <w:sz w:val="32"/>
+          <w:szCs w:val="32"/>
+          <w:rtl/>
+          <w:lang w:bidi="ar-EG"/>
+        </w:rPr>
+        <w:drawing>
+          <wp:anchor distT="0" distB="0" distL="114300" distR="114300" simplePos="0" relativeHeight="251704320" behindDoc="0" locked="0" layoutInCell="1" allowOverlap="1" wp14:anchorId="09BD12C1" wp14:editId="4C713BFB">
+            <wp:simplePos x="0" y="0"/>
+            <wp:positionH relativeFrom="column">
+              <wp:posOffset>66675</wp:posOffset>
+            </wp:positionH>
+            <wp:positionV relativeFrom="paragraph">
+              <wp:posOffset>608330</wp:posOffset>
+            </wp:positionV>
+            <wp:extent cx="6858000" cy="3094355"/>
+            <wp:effectExtent l="0" t="0" r="0" b="0"/>
+            <wp:wrapSquare wrapText="bothSides"/>
+            <wp:docPr id="859927062" name="Picture 1"/>
+            <wp:cNvGraphicFramePr>
+              <a:graphicFrameLocks xmlns:a="http://schemas.openxmlformats.org/drawingml/2006/main" noChangeAspect="1"/>
+            </wp:cNvGraphicFramePr>
+            <a:graphic xmlns:a="http://schemas.openxmlformats.org/drawingml/2006/main">
+              <a:graphicData uri="http://schemas.openxmlformats.org/drawingml/2006/picture">
+                <pic:pic xmlns:pic="http://schemas.openxmlformats.org/drawingml/2006/picture">
+                  <pic:nvPicPr>
+                    <pic:cNvPr id="859927062" name=""/>
+                    <pic:cNvPicPr/>
+                  </pic:nvPicPr>
+                  <pic:blipFill>
+                    <a:blip r:embed="rId53">
+                      <a:extLst>
+                        <a:ext uri="{28A0092B-C50C-407E-A947-70E740481C1C}">
+                          <a14:useLocalDpi xmlns:a14="http://schemas.microsoft.com/office/drawing/2010/main" val="0"/>
+                        </a:ext>
+                      </a:extLst>
+                    </a:blip>
+                    <a:stretch>
+                      <a:fillRect/>
+                    </a:stretch>
+                  </pic:blipFill>
+                  <pic:spPr>
+                    <a:xfrm>
+                      <a:off x="0" y="0"/>
+                      <a:ext cx="6858000" cy="3094355"/>
+                    </a:xfrm>
+                    <a:prstGeom prst="rect">
+                      <a:avLst/>
+                    </a:prstGeom>
+                  </pic:spPr>
+                </pic:pic>
+              </a:graphicData>
+            </a:graphic>
+          </wp:anchor>
+        </w:drawing>
+      </w:r>
+      <w:r>
+        <w:rPr>
+          <w:rFonts w:ascii="Tahoma" w:hAnsi="Tahoma" w:cs="Tahoma" w:hint="cs"/>
+          <w:sz w:val="32"/>
+          <w:szCs w:val="32"/>
+          <w:rtl/>
+          <w:lang w:bidi="ar-EG"/>
+        </w:rPr>
+        <w:t xml:space="preserve">و في الجزء الثاني من الصفحة سيرى المستخدم الأعضاء </w:t>
+      </w:r>
+      <w:r>
+        <w:rPr>
+          <w:rFonts w:ascii="Tahoma" w:hAnsi="Tahoma" w:cs="Tahoma" w:hint="cs"/>
+          <w:sz w:val="32"/>
+          <w:szCs w:val="32"/>
+          <w:rtl/>
+          <w:lang w:bidi="ar-EG"/>
+        </w:rPr>
+        <w:t xml:space="preserve">مع تفاصيل </w:t>
+      </w:r>
+      <w:proofErr w:type="spellStart"/>
+      <w:r>
+        <w:rPr>
+          <w:rFonts w:ascii="Tahoma" w:hAnsi="Tahoma" w:cs="Tahoma" w:hint="cs"/>
+          <w:sz w:val="32"/>
+          <w:szCs w:val="32"/>
+          <w:rtl/>
+          <w:lang w:bidi="ar-EG"/>
+        </w:rPr>
+        <w:t>الإشتراك</w:t>
+      </w:r>
+      <w:proofErr w:type="spellEnd"/>
+      <w:r>
+        <w:rPr>
+          <w:rFonts w:ascii="Tahoma" w:hAnsi="Tahoma" w:cs="Tahoma" w:hint="cs"/>
+          <w:sz w:val="32"/>
+          <w:szCs w:val="32"/>
+          <w:rtl/>
+          <w:lang w:bidi="ar-EG"/>
+        </w:rPr>
+        <w:t xml:space="preserve"> </w:t>
+      </w:r>
+      <w:proofErr w:type="gramStart"/>
+      <w:r>
+        <w:rPr>
+          <w:rFonts w:ascii="Tahoma" w:hAnsi="Tahoma" w:cs="Tahoma" w:hint="cs"/>
+          <w:sz w:val="32"/>
+          <w:szCs w:val="32"/>
+          <w:rtl/>
+          <w:lang w:bidi="ar-EG"/>
+        </w:rPr>
+        <w:t>كالتالي:-</w:t>
+      </w:r>
+      <w:proofErr w:type="gramEnd"/>
+      <w:r>
+        <w:rPr>
+          <w:rFonts w:ascii="Tahoma" w:hAnsi="Tahoma" w:cs="Tahoma"/>
+          <w:sz w:val="32"/>
+          <w:szCs w:val="32"/>
+          <w:rtl/>
+          <w:lang w:bidi="ar-EG"/>
+        </w:rPr>
+        <w:br/>
+      </w:r>
+    </w:p>
+    <w:p>
+      <w:pPr>
+        <w:tabs>
+          <w:tab w:val="left" w:pos="8460"/>
+        </w:tabs>
+        <w:bidi/>
+        <w:rPr>
+          <w:rFonts w:ascii="Tahoma" w:hAnsi="Tahoma" w:cs="Tahoma" w:hint="cs"/>
+          <w:sz w:val="32"/>
+          <w:szCs w:val="32"/>
+          <w:rtl/>
+          <w:lang w:bidi="ar-EG"/>
+        </w:rPr>
+      </w:pPr>
+      <w:r>
+        <w:rPr>
+          <w:rFonts w:ascii="Tahoma" w:hAnsi="Tahoma" w:cs="Tahoma"/>
+          <w:noProof/>
+          <w:sz w:val="32"/>
+          <w:szCs w:val="32"/>
+          <w:rtl/>
+          <w:lang w:val="ar-EG" w:bidi="ar-EG"/>
+        </w:rPr>
+        <mc:AlternateContent>
+          <mc:Choice Requires="wps">
+            <w:drawing>
+              <wp:anchor distT="0" distB="0" distL="114300" distR="114300" simplePos="0" relativeHeight="251707392" behindDoc="0" locked="0" layoutInCell="1" allowOverlap="1" wp14:anchorId="29130C38" wp14:editId="54F08431">
+                <wp:simplePos x="0" y="0"/>
+                <wp:positionH relativeFrom="column">
+                  <wp:posOffset>2047875</wp:posOffset>
+                </wp:positionH>
+                <wp:positionV relativeFrom="paragraph">
+                  <wp:posOffset>82550</wp:posOffset>
+                </wp:positionV>
+                <wp:extent cx="1323975" cy="190500"/>
+                <wp:effectExtent l="0" t="19050" r="47625" b="38100"/>
+                <wp:wrapNone/>
+                <wp:docPr id="1096363904" name="Arrow: Right 2"/>
+                <wp:cNvGraphicFramePr/>
+                <a:graphic xmlns:a="http://schemas.openxmlformats.org/drawingml/2006/main">
+                  <a:graphicData uri="http://schemas.microsoft.com/office/word/2010/wordprocessingShape">
+                    <wps:wsp>
+                      <wps:cNvSpPr/>
+                      <wps:spPr>
+                        <a:xfrm>
+                          <a:off x="0" y="0"/>
+                          <a:ext cx="1323975" cy="190500"/>
+                        </a:xfrm>
+                        <a:prstGeom prst="rightArrow">
+                          <a:avLst/>
+                        </a:prstGeom>
+                        <a:solidFill>
+                          <a:srgbClr val="FF0000"/>
+                        </a:solidFill>
+                      </wps:spPr>
+                      <wps:style>
+                        <a:lnRef idx="2">
+                          <a:schemeClr val="accent1">
+                            <a:shade val="15000"/>
+                          </a:schemeClr>
+                        </a:lnRef>
+                        <a:fillRef idx="1">
+                          <a:schemeClr val="accent1"/>
+                        </a:fillRef>
+                        <a:effectRef idx="0">
+                          <a:schemeClr val="accent1"/>
+                        </a:effectRef>
+                        <a:fontRef idx="minor">
+                          <a:schemeClr val="lt1"/>
+                        </a:fontRef>
+                      </wps:style>
+                      <wps:bodyPr rot="0" spcFirstLastPara="0" vertOverflow="overflow" horzOverflow="overflow" vert="horz" wrap="square" lIns="91440" tIns="45720" rIns="91440" bIns="45720" numCol="1" spcCol="0" rtlCol="0" fromWordArt="0" anchor="ctr" anchorCtr="0" forceAA="0" compatLnSpc="1">
+                        <a:prstTxWarp prst="textNoShape">
+                          <a:avLst/>
+                        </a:prstTxWarp>
+                        <a:noAutofit/>
+                      </wps:bodyPr>
+                    </wps:wsp>
+                  </a:graphicData>
+                </a:graphic>
+              </wp:anchor>
+            </w:drawing>
+          </mc:Choice>
+          <mc:Fallback>
+            <w:pict>
+              <v:shape w14:anchorId="64280082" id="Arrow: Right 2" o:spid="_x0000_s1026" type="#_x0000_t13" style="position:absolute;margin-left:161.25pt;margin-top:6.5pt;width:104.25pt;height:15pt;z-index:251707392;visibility:visible;mso-wrap-style:square;mso-wrap-distance-left:9pt;mso-wrap-distance-top:0;mso-wrap-distance-right:9pt;mso-wrap-distance-bottom:0;mso-position-horizontal:absolute;mso-position-horizontal-relative:text;mso-position-vertical:absolute;mso-position-vertical-relative:text;v-text-anchor:middle" o:gfxdata="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" adj="20046" fillcolor="red" strokecolor="#09101d [484]" strokeweight="1pt"/>
+            </w:pict>
+          </mc:Fallback>
+        </mc:AlternateContent>
+      </w:r>
+      <w:r>
+        <w:rPr>
+          <w:rFonts w:ascii="Tahoma" w:hAnsi="Tahoma" w:cs="Tahoma"/>
+          <w:sz w:val="32"/>
+          <w:szCs w:val="32"/>
+          <w:rtl/>
+          <w:lang w:bidi="ar-EG"/>
+        </w:rPr>
+        <w:drawing>
+          <wp:anchor distT="0" distB="0" distL="114300" distR="114300" simplePos="0" relativeHeight="251706368" behindDoc="0" locked="0" layoutInCell="1" allowOverlap="1" wp14:anchorId="398737C9" wp14:editId="381F5F71">
+            <wp:simplePos x="0" y="0"/>
+            <wp:positionH relativeFrom="column">
+              <wp:posOffset>66675</wp:posOffset>
+            </wp:positionH>
+            <wp:positionV relativeFrom="paragraph">
+              <wp:posOffset>482600</wp:posOffset>
+            </wp:positionV>
+            <wp:extent cx="6858000" cy="2450465"/>
+            <wp:effectExtent l="0" t="0" r="0" b="6985"/>
+            <wp:wrapSquare wrapText="bothSides"/>
+            <wp:docPr id="688491911" name="Picture 1"/>
+            <wp:cNvGraphicFramePr>
+              <a:graphicFrameLocks xmlns:a="http://schemas.openxmlformats.org/drawingml/2006/main" noChangeAspect="1"/>
+            </wp:cNvGraphicFramePr>
+            <a:graphic xmlns:a="http://schemas.openxmlformats.org/drawingml/2006/main">
+              <a:graphicData uri="http://schemas.openxmlformats.org/drawingml/2006/picture">
+                <pic:pic xmlns:pic="http://schemas.openxmlformats.org/drawingml/2006/picture">
+                  <pic:nvPicPr>
+                    <pic:cNvPr id="688491911" name=""/>
+                    <pic:cNvPicPr/>
+                  </pic:nvPicPr>
+                  <pic:blipFill>
+                    <a:blip r:embed="rId54">
+                      <a:extLst>
+                        <a:ext uri="{28A0092B-C50C-407E-A947-70E740481C1C}">
+                          <a14:useLocalDpi xmlns:a14="http://schemas.microsoft.com/office/drawing/2010/main" val="0"/>
+                        </a:ext>
+                      </a:extLst>
+                    </a:blip>
+                    <a:stretch>
+                      <a:fillRect/>
+                    </a:stretch>
+                  </pic:blipFill>
+                  <pic:spPr>
+                    <a:xfrm>
+                      <a:off x="0" y="0"/>
+                      <a:ext cx="6858000" cy="2450465"/>
+                    </a:xfrm>
+                    <a:prstGeom prst="rect">
+                      <a:avLst/>
+                    </a:prstGeom>
+                    <a:ln>
+                      <a:noFill/>
+                    </a:ln>
+                    <a:effectLst>
+                      <a:softEdge rad="112500"/>
+                    </a:effectLst>
+                  </pic:spPr>
+                </pic:pic>
+              </a:graphicData>
+            </a:graphic>
+          </wp:anchor>
+        </w:drawing>
+      </w:r>
+      <w:proofErr w:type="gramStart"/>
+      <w:r>
+        <w:rPr>
+          <w:rFonts w:ascii="Tahoma" w:hAnsi="Tahoma" w:cs="Tahoma" w:hint="cs"/>
+          <w:sz w:val="32"/>
+          <w:szCs w:val="32"/>
+          <w:rtl/>
+          <w:lang w:bidi="ar-EG"/>
+        </w:rPr>
+        <w:t>و عند</w:t>
+      </w:r>
+      <w:proofErr w:type="gramEnd"/>
+      <w:r>
+        <w:rPr>
+          <w:rFonts w:ascii="Tahoma" w:hAnsi="Tahoma" w:cs="Tahoma" w:hint="cs"/>
+          <w:sz w:val="32"/>
+          <w:szCs w:val="32"/>
+          <w:rtl/>
+          <w:lang w:bidi="ar-EG"/>
+        </w:rPr>
+        <w:t xml:space="preserve"> الضغط على علامة التفاصيل</w:t>
+      </w:r>
+    </w:p>
+    <w:p>
+      <w:pPr>
+        <w:tabs>
+          <w:tab w:val="left" w:pos="8460"/>
+        </w:tabs>
+        <w:bidi/>
+        <w:rPr>
+          <w:rFonts w:ascii="Tahoma" w:hAnsi="Tahoma" w:cs="Tahoma"/>
+          <w:sz w:val="32"/>
+          <w:szCs w:val="32"/>
+          <w:lang w:bidi="ar-EG"/>
+        </w:rPr>
+      </w:pPr>
+    </w:p>
+    <w:p>
+      <w:pPr>
+        <w:tabs>
+          <w:tab w:val="left" w:pos="8460"/>
+        </w:tabs>
+        <w:bidi/>
+        <w:rPr>
+          <w:rFonts w:ascii="Tahoma" w:hAnsi="Tahoma" w:cs="Tahoma"/>
+          <w:sz w:val="32"/>
+          <w:szCs w:val="32"/>
+          <w:lang w:bidi="ar-EG"/>
+        </w:rPr>
+      </w:pPr>
+      <w:proofErr w:type="gramStart"/>
+      <w:r>
+        <w:rPr>
+          <w:rFonts w:ascii="Tahoma" w:hAnsi="Tahoma" w:cs="Tahoma" w:hint="cs"/>
+          <w:sz w:val="32"/>
+          <w:szCs w:val="32"/>
+          <w:rtl/>
+          <w:lang w:bidi="ar-EG"/>
+        </w:rPr>
+        <w:t>و هذه</w:t>
+      </w:r>
+      <w:proofErr w:type="gramEnd"/>
+      <w:r>
+        <w:rPr>
+          <w:rFonts w:ascii="Tahoma" w:hAnsi="Tahoma" w:cs="Tahoma" w:hint="cs"/>
+          <w:sz w:val="32"/>
+          <w:szCs w:val="32"/>
+          <w:rtl/>
+          <w:lang w:bidi="ar-EG"/>
+        </w:rPr>
+        <w:t xml:space="preserve"> إحصائية بالمدفوعات التي دفعها العضو الخاصة ال</w:t>
+      </w:r>
+      <w:r>
+        <w:rPr>
+          <w:rFonts w:ascii="Tahoma" w:hAnsi="Tahoma" w:cs="Tahoma" w:hint="cs"/>
+          <w:sz w:val="32"/>
+          <w:szCs w:val="32"/>
+          <w:rtl/>
+          <w:lang w:bidi="ar-EG"/>
+        </w:rPr>
+        <w:t>ا</w:t>
+      </w:r>
+      <w:r>
+        <w:rPr>
+          <w:rFonts w:ascii="Tahoma" w:hAnsi="Tahoma" w:cs="Tahoma" w:hint="cs"/>
+          <w:sz w:val="32"/>
+          <w:szCs w:val="32"/>
+          <w:rtl/>
+          <w:lang w:bidi="ar-EG"/>
+        </w:rPr>
+        <w:t>شتراكات</w:t>
+      </w:r>
+      <w:r>
+        <w:rPr>
+          <w:rFonts w:ascii="Tahoma" w:hAnsi="Tahoma" w:cs="Tahoma" w:hint="cs"/>
+          <w:sz w:val="32"/>
+          <w:szCs w:val="32"/>
+          <w:rtl/>
+          <w:lang w:bidi="ar-EG"/>
+        </w:rPr>
+        <w:t>.</w:t>
+      </w:r>
+    </w:p>
+    <w:p>
+      <w:pPr>
+        <w:tabs>
+          <w:tab w:val="left" w:pos="8460"/>
+        </w:tabs>
+        <w:bidi/>
+        <w:rPr>
+          <w:rFonts w:ascii="Tahoma" w:hAnsi="Tahoma" w:cs="Tahoma"/>
+          <w:sz w:val="32"/>
+          <w:szCs w:val="32"/>
+          <w:lang w:bidi="ar-EG"/>
+        </w:rPr>
+      </w:pPr>
+    </w:p>
+    <w:p>
+      <w:pPr>
+        <w:tabs>
+          <w:tab w:val="left" w:pos="8460"/>
+        </w:tabs>
+        <w:bidi/>
+        <w:rPr>
+          <w:rFonts w:ascii="Tahoma" w:hAnsi="Tahoma" w:cs="Tahoma"/>
+          <w:sz w:val="32"/>
+          <w:szCs w:val="32"/>
+          <w:lang w:bidi="ar-EG"/>
+        </w:rPr>
+      </w:pPr>
+    </w:p>
+    <w:p>
+      <w:pPr>
+        <w:tabs>
+          <w:tab w:val="left" w:pos="8460"/>
+        </w:tabs>
+        <w:bidi/>
+        <w:jc w:val="center"/>
+        <w:rPr>
+          <w:rFonts w:ascii="Tahoma" w:hAnsi="Tahoma" w:cs="Tahoma"/>
+          <w:sz w:val="32"/>
+          <w:szCs w:val="32"/>
+          <w:rtl/>
+          <w:lang w:bidi="ar-EG"/>
+        </w:rPr>
+      </w:pPr>
+      <w:proofErr w:type="gramStart"/>
       <w:r>
         <w:rPr>
           <w:rFonts w:ascii="Tahoma" w:hAnsi="Tahoma" w:cs="Tahoma" w:hint="cs"/>
@@ -8936,15 +11915,48 @@
       <w:r>
         <w:rPr>
           <w:rFonts w:ascii="Tahoma" w:hAnsi="Tahoma" w:cs="Tahoma" w:hint="cs"/>
+          <w:sz w:val="32"/>
+          <w:szCs w:val="32"/>
+          <w:rtl/>
+          <w:lang w:bidi="ar-EG"/>
+        </w:rPr>
+        <w:t>ثانيا</w:t>
+      </w:r>
+      <w:r>
+        <w:rPr>
+          <w:rFonts w:ascii="Tahoma" w:hAnsi="Tahoma" w:cs="Tahoma" w:hint="cs"/>
+          <w:sz w:val="32"/>
+          <w:szCs w:val="32"/>
+          <w:rtl/>
+          <w:lang w:bidi="ar-EG"/>
+        </w:rPr>
+        <w:t>ً</w:t>
+      </w:r>
+      <w:proofErr w:type="gramEnd"/>
+      <w:r>
+        <w:rPr>
+          <w:rFonts w:ascii="Tahoma" w:hAnsi="Tahoma" w:cs="Tahoma" w:hint="cs"/>
+          <w:sz w:val="32"/>
+          <w:szCs w:val="32"/>
+          <w:rtl/>
+          <w:lang w:bidi="ar-EG"/>
+        </w:rPr>
+        <w:t xml:space="preserve">: </w:t>
+      </w:r>
+      <w:r>
+        <w:rPr>
+          <w:rFonts w:ascii="Tahoma" w:hAnsi="Tahoma" w:cs="Tahoma" w:hint="cs"/>
           <w:b/>
           <w:bCs/>
+          <w:i/>
+          <w:iCs/>
           <w:sz w:val="32"/>
           <w:szCs w:val="32"/>
           <w:u w:val="single"/>
           <w:rtl/>
           <w:lang w:bidi="ar-EG"/>
         </w:rPr>
-        <w:t>التقارير</w:t>
+        <w:t>السكن</w:t>
       </w:r>
       <w:r>
         <w:rPr>
@@ -8970,174 +11982,1469 @@
           <w:lang w:bidi="ar-EG"/>
         </w:rPr>
       </w:pPr>
-    </w:p>
-    <w:p>
-      <w:pPr>
-        <w:tabs>
-          <w:tab w:val="left" w:pos="8460"/>
-        </w:tabs>
-        <w:bidi/>
-        <w:rPr>
-          <w:rFonts w:ascii="Tahoma" w:hAnsi="Tahoma" w:cs="Tahoma"/>
-          <w:sz w:val="32"/>
-          <w:szCs w:val="32"/>
-          <w:lang w:bidi="ar-EG"/>
-        </w:rPr>
-      </w:pPr>
-    </w:p>
-    <w:p>
-      <w:pPr>
-        <w:tabs>
-          <w:tab w:val="left" w:pos="8460"/>
-        </w:tabs>
-        <w:bidi/>
-        <w:rPr>
-          <w:rFonts w:ascii="Tahoma" w:hAnsi="Tahoma" w:cs="Tahoma"/>
-          <w:sz w:val="32"/>
-          <w:szCs w:val="32"/>
-          <w:lang w:bidi="ar-EG"/>
-        </w:rPr>
-      </w:pPr>
-    </w:p>
-    <w:p>
-      <w:pPr>
-        <w:tabs>
-          <w:tab w:val="left" w:pos="8460"/>
-        </w:tabs>
-        <w:bidi/>
-        <w:rPr>
-          <w:rFonts w:ascii="Tahoma" w:hAnsi="Tahoma" w:cs="Tahoma"/>
-          <w:sz w:val="32"/>
-          <w:szCs w:val="32"/>
-          <w:lang w:bidi="ar-EG"/>
-        </w:rPr>
-      </w:pPr>
-    </w:p>
-    <w:p>
-      <w:pPr>
-        <w:tabs>
-          <w:tab w:val="left" w:pos="8460"/>
-        </w:tabs>
-        <w:bidi/>
-        <w:rPr>
-          <w:rFonts w:ascii="Tahoma" w:hAnsi="Tahoma" w:cs="Tahoma"/>
-          <w:sz w:val="32"/>
-          <w:szCs w:val="32"/>
-          <w:lang w:bidi="ar-EG"/>
-        </w:rPr>
-      </w:pPr>
-    </w:p>
-    <w:p>
-      <w:pPr>
-        <w:tabs>
-          <w:tab w:val="left" w:pos="8460"/>
-        </w:tabs>
-        <w:bidi/>
-        <w:rPr>
-          <w:rFonts w:ascii="Tahoma" w:hAnsi="Tahoma" w:cs="Tahoma"/>
-          <w:sz w:val="32"/>
-          <w:szCs w:val="32"/>
-          <w:lang w:bidi="ar-EG"/>
-        </w:rPr>
-      </w:pPr>
-    </w:p>
-    <w:p>
-      <w:pPr>
-        <w:tabs>
-          <w:tab w:val="left" w:pos="8460"/>
-        </w:tabs>
-        <w:bidi/>
-        <w:rPr>
-          <w:rFonts w:ascii="Tahoma" w:hAnsi="Tahoma" w:cs="Tahoma"/>
-          <w:sz w:val="32"/>
-          <w:szCs w:val="32"/>
-          <w:lang w:bidi="ar-EG"/>
-        </w:rPr>
-      </w:pPr>
-    </w:p>
-    <w:p>
-      <w:pPr>
-        <w:tabs>
-          <w:tab w:val="left" w:pos="8460"/>
-        </w:tabs>
-        <w:bidi/>
-        <w:rPr>
-          <w:rFonts w:ascii="Tahoma" w:hAnsi="Tahoma" w:cs="Tahoma"/>
-          <w:sz w:val="32"/>
-          <w:szCs w:val="32"/>
-          <w:lang w:bidi="ar-EG"/>
-        </w:rPr>
-      </w:pPr>
-    </w:p>
-    <w:p>
-      <w:pPr>
-        <w:tabs>
-          <w:tab w:val="left" w:pos="8460"/>
-        </w:tabs>
-        <w:bidi/>
-        <w:rPr>
-          <w:rFonts w:ascii="Tahoma" w:hAnsi="Tahoma" w:cs="Tahoma"/>
-          <w:sz w:val="32"/>
-          <w:szCs w:val="32"/>
-          <w:lang w:bidi="ar-EG"/>
-        </w:rPr>
-      </w:pPr>
-    </w:p>
-    <w:p>
-      <w:pPr>
-        <w:tabs>
-          <w:tab w:val="left" w:pos="8460"/>
-        </w:tabs>
-        <w:bidi/>
-        <w:rPr>
-          <w:rFonts w:ascii="Tahoma" w:hAnsi="Tahoma" w:cs="Tahoma"/>
-          <w:sz w:val="32"/>
-          <w:szCs w:val="32"/>
-          <w:lang w:bidi="ar-EG"/>
-        </w:rPr>
-      </w:pPr>
-    </w:p>
-    <w:p>
-      <w:pPr>
-        <w:tabs>
-          <w:tab w:val="left" w:pos="8460"/>
-        </w:tabs>
-        <w:bidi/>
-        <w:rPr>
-          <w:rFonts w:ascii="Tahoma" w:hAnsi="Tahoma" w:cs="Tahoma"/>
-          <w:sz w:val="32"/>
-          <w:szCs w:val="32"/>
-          <w:rtl/>
-          <w:lang w:bidi="ar-EG"/>
-        </w:rPr>
-      </w:pPr>
-    </w:p>
-    <w:p>
-      <w:pPr>
-        <w:tabs>
-          <w:tab w:val="left" w:pos="8460"/>
-        </w:tabs>
-        <w:bidi/>
-        <w:rPr>
-          <w:rFonts w:ascii="Tahoma" w:hAnsi="Tahoma" w:cs="Tahoma"/>
-          <w:sz w:val="32"/>
-          <w:szCs w:val="32"/>
-          <w:rtl/>
-          <w:lang w:bidi="ar-EG"/>
-        </w:rPr>
-      </w:pPr>
-    </w:p>
-    <w:p>
-      <w:pPr>
-        <w:tabs>
-          <w:tab w:val="left" w:pos="8460"/>
-        </w:tabs>
-        <w:bidi/>
-        <w:rPr>
-          <w:rFonts w:ascii="Tahoma" w:hAnsi="Tahoma" w:cs="Tahoma"/>
-          <w:sz w:val="32"/>
-          <w:szCs w:val="32"/>
-          <w:rtl/>
+      <w:r>
+        <w:rPr>
+          <w:rFonts w:ascii="Tahoma" w:hAnsi="Tahoma" w:cs="Tahoma" w:hint="cs"/>
+          <w:sz w:val="32"/>
+          <w:szCs w:val="32"/>
+          <w:rtl/>
+          <w:lang w:bidi="ar-EG"/>
+        </w:rPr>
+        <w:t xml:space="preserve">للذهاب الى تقارير </w:t>
+      </w:r>
+      <w:r>
+        <w:rPr>
+          <w:rFonts w:ascii="Tahoma" w:hAnsi="Tahoma" w:cs="Tahoma" w:hint="cs"/>
+          <w:sz w:val="32"/>
+          <w:szCs w:val="32"/>
+          <w:rtl/>
+          <w:lang w:bidi="ar-EG"/>
+        </w:rPr>
+        <w:t>السكن</w:t>
+      </w:r>
+      <w:r>
+        <w:rPr>
+          <w:rFonts w:ascii="Tahoma" w:hAnsi="Tahoma" w:cs="Tahoma" w:hint="cs"/>
+          <w:sz w:val="32"/>
+          <w:szCs w:val="32"/>
+          <w:rtl/>
+          <w:lang w:bidi="ar-EG"/>
+        </w:rPr>
+        <w:t>، من القائمة الجانبية نضغط على التقارير ثم السكن:</w:t>
+      </w:r>
+    </w:p>
+    <w:p>
+      <w:pPr>
+        <w:tabs>
+          <w:tab w:val="left" w:pos="8460"/>
+        </w:tabs>
+        <w:bidi/>
+        <w:rPr>
+          <w:rFonts w:ascii="Tahoma" w:hAnsi="Tahoma" w:cs="Tahoma"/>
+          <w:sz w:val="32"/>
+          <w:szCs w:val="32"/>
+          <w:lang w:bidi="ar-EG"/>
+        </w:rPr>
+      </w:pPr>
+      <w:r>
+        <w:rPr>
+          <w:rFonts w:ascii="Tahoma" w:hAnsi="Tahoma" w:cs="Tahoma"/>
+          <w:sz w:val="32"/>
+          <w:szCs w:val="32"/>
+          <w:rtl/>
+          <w:lang w:bidi="ar-EG"/>
+        </w:rPr>
+        <w:drawing>
+          <wp:anchor distT="0" distB="0" distL="114300" distR="114300" simplePos="0" relativeHeight="251714560" behindDoc="0" locked="0" layoutInCell="1" allowOverlap="1" wp14:anchorId="2D0FA305" wp14:editId="45DD0BD9">
+            <wp:simplePos x="0" y="0"/>
+            <wp:positionH relativeFrom="column">
+              <wp:posOffset>123825</wp:posOffset>
+            </wp:positionH>
+            <wp:positionV relativeFrom="paragraph">
+              <wp:posOffset>314960</wp:posOffset>
+            </wp:positionV>
+            <wp:extent cx="2543530" cy="4296375"/>
+            <wp:effectExtent l="0" t="0" r="9525" b="9525"/>
+            <wp:wrapSquare wrapText="bothSides"/>
+            <wp:docPr id="1091708563" name="Picture 1"/>
+            <wp:cNvGraphicFramePr>
+              <a:graphicFrameLocks xmlns:a="http://schemas.openxmlformats.org/drawingml/2006/main" noChangeAspect="1"/>
+            </wp:cNvGraphicFramePr>
+            <a:graphic xmlns:a="http://schemas.openxmlformats.org/drawingml/2006/main">
+              <a:graphicData uri="http://schemas.openxmlformats.org/drawingml/2006/picture">
+                <pic:pic xmlns:pic="http://schemas.openxmlformats.org/drawingml/2006/picture">
+                  <pic:nvPicPr>
+                    <pic:cNvPr id="1091708563" name=""/>
+                    <pic:cNvPicPr/>
+                  </pic:nvPicPr>
+                  <pic:blipFill>
+                    <a:blip r:embed="rId55">
+                      <a:extLst>
+                        <a:ext uri="{28A0092B-C50C-407E-A947-70E740481C1C}">
+                          <a14:useLocalDpi xmlns:a14="http://schemas.microsoft.com/office/drawing/2010/main" val="0"/>
+                        </a:ext>
+                      </a:extLst>
+                    </a:blip>
+                    <a:stretch>
+                      <a:fillRect/>
+                    </a:stretch>
+                  </pic:blipFill>
+                  <pic:spPr>
+                    <a:xfrm>
+                      <a:off x="0" y="0"/>
+                      <a:ext cx="2543530" cy="4296375"/>
+                    </a:xfrm>
+                    <a:prstGeom prst="rect">
+                      <a:avLst/>
+                    </a:prstGeom>
+                    <a:ln>
+                      <a:noFill/>
+                    </a:ln>
+                    <a:effectLst>
+                      <a:softEdge rad="112500"/>
+                    </a:effectLst>
+                  </pic:spPr>
+                </pic:pic>
+              </a:graphicData>
+            </a:graphic>
+          </wp:anchor>
+        </w:drawing>
+      </w:r>
+      <w:r>
+        <w:rPr>
+          <w:noProof/>
+        </w:rPr>
+        <w:drawing>
+          <wp:anchor distT="0" distB="0" distL="114300" distR="114300" simplePos="0" relativeHeight="251709440" behindDoc="0" locked="0" layoutInCell="1" allowOverlap="1" wp14:anchorId="73508F36" wp14:editId="7814BFC9">
+            <wp:simplePos x="0" y="0"/>
+            <wp:positionH relativeFrom="column">
+              <wp:posOffset>4124325</wp:posOffset>
+            </wp:positionH>
+            <wp:positionV relativeFrom="paragraph">
+              <wp:posOffset>247015</wp:posOffset>
+            </wp:positionV>
+            <wp:extent cx="2447619" cy="2904762"/>
+            <wp:effectExtent l="0" t="0" r="0" b="0"/>
+            <wp:wrapSquare wrapText="bothSides"/>
+            <wp:docPr id="1146281906" name="Picture 1"/>
+            <wp:cNvGraphicFramePr>
+              <a:graphicFrameLocks xmlns:a="http://schemas.openxmlformats.org/drawingml/2006/main" noChangeAspect="1"/>
+            </wp:cNvGraphicFramePr>
+            <a:graphic xmlns:a="http://schemas.openxmlformats.org/drawingml/2006/main">
+              <a:graphicData uri="http://schemas.openxmlformats.org/drawingml/2006/picture">
+                <pic:pic xmlns:pic="http://schemas.openxmlformats.org/drawingml/2006/picture">
+                  <pic:nvPicPr>
+                    <pic:cNvPr id="3280042" name=""/>
+                    <pic:cNvPicPr/>
+                  </pic:nvPicPr>
+                  <pic:blipFill>
+                    <a:blip r:embed="rId50">
+                      <a:extLst>
+                        <a:ext uri="{28A0092B-C50C-407E-A947-70E740481C1C}">
+                          <a14:useLocalDpi xmlns:a14="http://schemas.microsoft.com/office/drawing/2010/main" val="0"/>
+                        </a:ext>
+                      </a:extLst>
+                    </a:blip>
+                    <a:stretch>
+                      <a:fillRect/>
+                    </a:stretch>
+                  </pic:blipFill>
+                  <pic:spPr>
+                    <a:xfrm>
+                      <a:off x="0" y="0"/>
+                      <a:ext cx="2447619" cy="2904762"/>
+                    </a:xfrm>
+                    <a:prstGeom prst="rect">
+                      <a:avLst/>
+                    </a:prstGeom>
+                    <a:ln>
+                      <a:noFill/>
+                    </a:ln>
+                    <a:effectLst>
+                      <a:softEdge rad="112500"/>
+                    </a:effectLst>
+                  </pic:spPr>
+                </pic:pic>
+              </a:graphicData>
+            </a:graphic>
+          </wp:anchor>
+        </w:drawing>
+      </w:r>
+    </w:p>
+    <w:p>
+      <w:pPr>
+        <w:tabs>
+          <w:tab w:val="left" w:pos="8460"/>
+        </w:tabs>
+        <w:bidi/>
+        <w:rPr>
+          <w:rFonts w:ascii="Tahoma" w:hAnsi="Tahoma" w:cs="Tahoma"/>
+          <w:sz w:val="32"/>
+          <w:szCs w:val="32"/>
+          <w:lang w:bidi="ar-EG"/>
+        </w:rPr>
+      </w:pPr>
+    </w:p>
+    <w:p>
+      <w:pPr>
+        <w:tabs>
+          <w:tab w:val="left" w:pos="8460"/>
+        </w:tabs>
+        <w:bidi/>
+        <w:rPr>
+          <w:rFonts w:ascii="Tahoma" w:hAnsi="Tahoma" w:cs="Tahoma"/>
+          <w:sz w:val="32"/>
+          <w:szCs w:val="32"/>
+          <w:lang w:bidi="ar-EG"/>
+        </w:rPr>
+      </w:pPr>
+    </w:p>
+    <w:p>
+      <w:pPr>
+        <w:tabs>
+          <w:tab w:val="left" w:pos="8460"/>
+        </w:tabs>
+        <w:bidi/>
+        <w:rPr>
+          <w:rFonts w:ascii="Tahoma" w:hAnsi="Tahoma" w:cs="Tahoma"/>
+          <w:sz w:val="32"/>
+          <w:szCs w:val="32"/>
+          <w:lang w:bidi="ar-EG"/>
+        </w:rPr>
+      </w:pPr>
+      <w:r>
+        <w:rPr>
+          <w:rFonts w:ascii="Tahoma" w:hAnsi="Tahoma" w:cs="Tahoma"/>
+          <w:noProof/>
+          <w:sz w:val="32"/>
+          <w:szCs w:val="32"/>
+          <w:rtl/>
+          <w:lang w:val="ar-EG" w:bidi="ar-EG"/>
+        </w:rPr>
+        <mc:AlternateContent>
+          <mc:Choice Requires="wps">
+            <w:drawing>
+              <wp:anchor distT="0" distB="0" distL="114300" distR="114300" simplePos="0" relativeHeight="251713536" behindDoc="0" locked="0" layoutInCell="1" allowOverlap="1" wp14:anchorId="60EF8FB7" wp14:editId="61A82282">
+                <wp:simplePos x="0" y="0"/>
+                <wp:positionH relativeFrom="column">
+                  <wp:posOffset>2494915</wp:posOffset>
+                </wp:positionH>
+                <wp:positionV relativeFrom="paragraph">
+                  <wp:posOffset>66039</wp:posOffset>
+                </wp:positionV>
+                <wp:extent cx="1019175" cy="342900"/>
+                <wp:effectExtent l="400050" t="400050" r="238125" b="209550"/>
+                <wp:wrapNone/>
+                <wp:docPr id="5254909" name="Arrow: Right 1"/>
+                <wp:cNvGraphicFramePr/>
+                <a:graphic xmlns:a="http://schemas.openxmlformats.org/drawingml/2006/main">
+                  <a:graphicData uri="http://schemas.microsoft.com/office/word/2010/wordprocessingShape">
+                    <wps:wsp>
+                      <wps:cNvSpPr/>
+                      <wps:spPr>
+                        <a:xfrm rot="10800000">
+                          <a:off x="0" y="0"/>
+                          <a:ext cx="1019175" cy="342900"/>
+                        </a:xfrm>
+                        <a:prstGeom prst="rightArrow">
+                          <a:avLst/>
+                        </a:prstGeom>
+                        <a:solidFill>
+                          <a:srgbClr val="FF0000"/>
+                        </a:solidFill>
+                        <a:ln>
+                          <a:noFill/>
+                        </a:ln>
+                        <a:effectLst>
+                          <a:glow rad="228600">
+                            <a:schemeClr val="accent3">
+                              <a:satMod val="175000"/>
+                              <a:alpha val="40000"/>
+                            </a:schemeClr>
+                          </a:glow>
+                          <a:outerShdw blurRad="190500" dist="228600" dir="2700000" algn="ctr">
+                            <a:srgbClr val="000000">
+                              <a:alpha val="30000"/>
+                            </a:srgbClr>
+                          </a:outerShdw>
+                        </a:effectLst>
+                        <a:scene3d>
+                          <a:camera prst="orthographicFront">
+                            <a:rot lat="0" lon="0" rev="0"/>
+                          </a:camera>
+                          <a:lightRig rig="glow" dir="t">
+                            <a:rot lat="0" lon="0" rev="4800000"/>
+                          </a:lightRig>
+                        </a:scene3d>
+                        <a:sp3d prstMaterial="matte">
+                          <a:bevelT w="127000" h="63500"/>
+                        </a:sp3d>
+                      </wps:spPr>
+                      <wps:style>
+                        <a:lnRef idx="2">
+                          <a:schemeClr val="accent1">
+                            <a:shade val="15000"/>
+                          </a:schemeClr>
+                        </a:lnRef>
+                        <a:fillRef idx="1">
+                          <a:schemeClr val="accent1"/>
+                        </a:fillRef>
+                        <a:effectRef idx="0">
+                          <a:schemeClr val="accent1"/>
+                        </a:effectRef>
+                        <a:fontRef idx="minor">
+                          <a:schemeClr val="lt1"/>
+                        </a:fontRef>
+                      </wps:style>
+                      <wps:bodyPr rot="0" spcFirstLastPara="0" vertOverflow="overflow" horzOverflow="overflow" vert="horz" wrap="square" lIns="91440" tIns="45720" rIns="91440" bIns="45720" numCol="1" spcCol="0" rtlCol="0" fromWordArt="0" anchor="ctr" anchorCtr="0" forceAA="0" compatLnSpc="1">
+                        <a:prstTxWarp prst="textNoShape">
+                          <a:avLst/>
+                        </a:prstTxWarp>
+                        <a:noAutofit/>
+                      </wps:bodyPr>
+                    </wps:wsp>
+                  </a:graphicData>
+                </a:graphic>
+                <wp14:sizeRelH relativeFrom="margin">
+                  <wp14:pctWidth>0</wp14:pctWidth>
+                </wp14:sizeRelH>
+              </wp:anchor>
+            </w:drawing>
+          </mc:Choice>
+          <mc:Fallback>
+            <w:pict>
+              <v:shape w14:anchorId="0C124901" id="Arrow: Right 1" o:spid="_x0000_s1026" type="#_x0000_t13" style="position:absolute;margin-left:196.45pt;margin-top:5.2pt;width:80.25pt;height:27pt;rotation:180;z-index:251713536;visibility:visible;mso-wrap-style:square;mso-width-percent:0;mso-wrap-distance-left:9pt;mso-wrap-distance-top:0;mso-wrap-distance-right:9pt;mso-wrap-distance-bottom:0;mso-position-horizontal:absolute;mso-position-horizontal-relative:text;mso-position-vertical:absolute;mso-position-vertical-relative:text;mso-width-percent:0;mso-width-relative:margin;v-text-anchor:middle" o:gfxdata="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" adj="17966" fillcolor="red" stroked="f" strokeweight="1pt">
+                <v:shadow on="t" color="black" opacity="19660f" offset="4.49014mm,4.49014mm"/>
+              </v:shape>
+            </w:pict>
+          </mc:Fallback>
+        </mc:AlternateContent>
+      </w:r>
+    </w:p>
+    <w:p>
+      <w:pPr>
+        <w:tabs>
+          <w:tab w:val="left" w:pos="8460"/>
+        </w:tabs>
+        <w:bidi/>
+        <w:rPr>
+          <w:rFonts w:ascii="Tahoma" w:hAnsi="Tahoma" w:cs="Tahoma"/>
+          <w:sz w:val="32"/>
+          <w:szCs w:val="32"/>
+          <w:lang w:bidi="ar-EG"/>
+        </w:rPr>
+      </w:pPr>
+    </w:p>
+    <w:p>
+      <w:pPr>
+        <w:tabs>
+          <w:tab w:val="left" w:pos="8460"/>
+        </w:tabs>
+        <w:bidi/>
+        <w:rPr>
+          <w:rFonts w:ascii="Tahoma" w:hAnsi="Tahoma" w:cs="Tahoma"/>
+          <w:sz w:val="32"/>
+          <w:szCs w:val="32"/>
+          <w:lang w:bidi="ar-EG"/>
+        </w:rPr>
+      </w:pPr>
+    </w:p>
+    <w:p>
+      <w:pPr>
+        <w:tabs>
+          <w:tab w:val="left" w:pos="8460"/>
+        </w:tabs>
+        <w:bidi/>
+        <w:rPr>
+          <w:rFonts w:ascii="Tahoma" w:hAnsi="Tahoma" w:cs="Tahoma"/>
+          <w:sz w:val="32"/>
+          <w:szCs w:val="32"/>
+          <w:lang w:bidi="ar-EG"/>
+        </w:rPr>
+      </w:pPr>
+    </w:p>
+    <w:p>
+      <w:pPr>
+        <w:tabs>
+          <w:tab w:val="left" w:pos="8460"/>
+        </w:tabs>
+        <w:bidi/>
+        <w:rPr>
+          <w:rFonts w:ascii="Tahoma" w:hAnsi="Tahoma" w:cs="Tahoma"/>
+          <w:sz w:val="32"/>
+          <w:szCs w:val="32"/>
+          <w:lang w:bidi="ar-EG"/>
+        </w:rPr>
+      </w:pPr>
+      <w:r>
+        <w:rPr>
+          <w:rFonts w:ascii="Tahoma" w:hAnsi="Tahoma" w:cs="Tahoma"/>
+          <w:noProof/>
+          <w:sz w:val="32"/>
+          <w:szCs w:val="32"/>
+          <w:rtl/>
+          <w:lang w:val="ar-EG" w:bidi="ar-EG"/>
+        </w:rPr>
+        <mc:AlternateContent>
+          <mc:Choice Requires="wps">
+            <w:drawing>
+              <wp:anchor distT="0" distB="0" distL="114300" distR="114300" simplePos="0" relativeHeight="251710464" behindDoc="0" locked="0" layoutInCell="1" allowOverlap="1" wp14:anchorId="45164E70" wp14:editId="7BA2A82D">
+                <wp:simplePos x="0" y="0"/>
+                <wp:positionH relativeFrom="column">
+                  <wp:posOffset>4427220</wp:posOffset>
+                </wp:positionH>
+                <wp:positionV relativeFrom="paragraph">
+                  <wp:posOffset>36195</wp:posOffset>
+                </wp:positionV>
+                <wp:extent cx="1019175" cy="342900"/>
+                <wp:effectExtent l="247650" t="209550" r="219075" b="228600"/>
+                <wp:wrapNone/>
+                <wp:docPr id="1387735478" name="Arrow: Right 1"/>
+                <wp:cNvGraphicFramePr/>
+                <a:graphic xmlns:a="http://schemas.openxmlformats.org/drawingml/2006/main">
+                  <a:graphicData uri="http://schemas.microsoft.com/office/word/2010/wordprocessingShape">
+                    <wps:wsp>
+                      <wps:cNvSpPr/>
+                      <wps:spPr>
+                        <a:xfrm>
+                          <a:off x="0" y="0"/>
+                          <a:ext cx="1019175" cy="342900"/>
+                        </a:xfrm>
+                        <a:prstGeom prst="rightArrow">
+                          <a:avLst/>
+                        </a:prstGeom>
+                        <a:solidFill>
+                          <a:srgbClr val="FF0000"/>
+                        </a:solidFill>
+                        <a:ln>
+                          <a:noFill/>
+                        </a:ln>
+                        <a:effectLst>
+                          <a:glow rad="228600">
+                            <a:schemeClr val="accent3">
+                              <a:satMod val="175000"/>
+                              <a:alpha val="40000"/>
+                            </a:schemeClr>
+                          </a:glow>
+                          <a:outerShdw blurRad="44450" dist="27940" dir="5400000" algn="ctr">
+                            <a:srgbClr val="000000">
+                              <a:alpha val="32000"/>
+                            </a:srgbClr>
+                          </a:outerShdw>
+                        </a:effectLst>
+                        <a:scene3d>
+                          <a:camera prst="orthographicFront">
+                            <a:rot lat="0" lon="0" rev="0"/>
+                          </a:camera>
+                          <a:lightRig rig="balanced" dir="t">
+                            <a:rot lat="0" lon="0" rev="8700000"/>
+                          </a:lightRig>
+                        </a:scene3d>
+                        <a:sp3d>
+                          <a:bevelT w="190500" h="38100"/>
+                        </a:sp3d>
+                      </wps:spPr>
+                      <wps:style>
+                        <a:lnRef idx="2">
+                          <a:schemeClr val="accent1">
+                            <a:shade val="15000"/>
+                          </a:schemeClr>
+                        </a:lnRef>
+                        <a:fillRef idx="1">
+                          <a:schemeClr val="accent1"/>
+                        </a:fillRef>
+                        <a:effectRef idx="0">
+                          <a:schemeClr val="accent1"/>
+                        </a:effectRef>
+                        <a:fontRef idx="minor">
+                          <a:schemeClr val="lt1"/>
+                        </a:fontRef>
+                      </wps:style>
+                      <wps:bodyPr rot="0" spcFirstLastPara="0" vertOverflow="overflow" horzOverflow="overflow" vert="horz" wrap="square" lIns="91440" tIns="45720" rIns="91440" bIns="45720" numCol="1" spcCol="0" rtlCol="0" fromWordArt="0" anchor="ctr" anchorCtr="0" forceAA="0" compatLnSpc="1">
+                        <a:prstTxWarp prst="textNoShape">
+                          <a:avLst/>
+                        </a:prstTxWarp>
+                        <a:noAutofit/>
+                      </wps:bodyPr>
+                    </wps:wsp>
+                  </a:graphicData>
+                </a:graphic>
+                <wp14:sizeRelH relativeFrom="margin">
+                  <wp14:pctWidth>0</wp14:pctWidth>
+                </wp14:sizeRelH>
+              </wp:anchor>
+            </w:drawing>
+          </mc:Choice>
+          <mc:Fallback>
+            <w:pict>
+              <v:shape w14:anchorId="2B719752" id="Arrow: Right 1" o:spid="_x0000_s1026" type="#_x0000_t13" style="position:absolute;margin-left:348.6pt;margin-top:2.85pt;width:80.25pt;height:27pt;z-index:251710464;visibility:visible;mso-wrap-style:square;mso-width-percent:0;mso-wrap-distance-left:9pt;mso-wrap-distance-top:0;mso-wrap-distance-right:9pt;mso-wrap-distance-bottom:0;mso-position-horizontal:absolute;mso-position-horizontal-relative:text;mso-position-vertical:absolute;mso-position-vertical-relative:text;mso-width-percent:0;mso-width-relative:margin;v-text-anchor:middle" o:gfxdata="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" adj="17966" fillcolor="red" stroked="f" strokeweight="1pt">
+                <v:shadow on="t" color="black" opacity="20971f" offset="0,2.2pt"/>
+              </v:shape>
+            </w:pict>
+          </mc:Fallback>
+        </mc:AlternateContent>
+      </w:r>
+    </w:p>
+    <w:p>
+      <w:pPr>
+        <w:tabs>
+          <w:tab w:val="left" w:pos="8460"/>
+        </w:tabs>
+        <w:bidi/>
+        <w:rPr>
+          <w:rFonts w:ascii="Tahoma" w:hAnsi="Tahoma" w:cs="Tahoma"/>
+          <w:sz w:val="32"/>
+          <w:szCs w:val="32"/>
+          <w:lang w:bidi="ar-EG"/>
+        </w:rPr>
+      </w:pPr>
+    </w:p>
+    <w:p>
+      <w:pPr>
+        <w:tabs>
+          <w:tab w:val="left" w:pos="8460"/>
+        </w:tabs>
+        <w:bidi/>
+        <w:rPr>
+          <w:rFonts w:ascii="Tahoma" w:hAnsi="Tahoma" w:cs="Tahoma"/>
+          <w:sz w:val="32"/>
+          <w:szCs w:val="32"/>
+          <w:lang w:bidi="ar-EG"/>
+        </w:rPr>
+      </w:pPr>
+    </w:p>
+    <w:p>
+      <w:pPr>
+        <w:tabs>
+          <w:tab w:val="left" w:pos="8460"/>
+        </w:tabs>
+        <w:bidi/>
+        <w:rPr>
+          <w:rFonts w:ascii="Tahoma" w:hAnsi="Tahoma" w:cs="Tahoma"/>
+          <w:sz w:val="32"/>
+          <w:szCs w:val="32"/>
+          <w:lang w:bidi="ar-EG"/>
+        </w:rPr>
+      </w:pPr>
+    </w:p>
+    <w:p>
+      <w:pPr>
+        <w:tabs>
+          <w:tab w:val="left" w:pos="8460"/>
+        </w:tabs>
+        <w:bidi/>
+        <w:rPr>
+          <w:rFonts w:ascii="Tahoma" w:hAnsi="Tahoma" w:cs="Tahoma"/>
+          <w:sz w:val="32"/>
+          <w:szCs w:val="32"/>
+          <w:lang w:bidi="ar-EG"/>
+        </w:rPr>
+      </w:pPr>
+    </w:p>
+    <w:p>
+      <w:pPr>
+        <w:tabs>
+          <w:tab w:val="left" w:pos="8460"/>
+        </w:tabs>
+        <w:bidi/>
+        <w:rPr>
+          <w:rFonts w:ascii="Tahoma" w:hAnsi="Tahoma" w:cs="Tahoma"/>
+          <w:sz w:val="32"/>
+          <w:szCs w:val="32"/>
+          <w:lang w:bidi="ar-EG"/>
+        </w:rPr>
+      </w:pPr>
+    </w:p>
+    <w:p>
+      <w:pPr>
+        <w:tabs>
+          <w:tab w:val="left" w:pos="8460"/>
+        </w:tabs>
+        <w:bidi/>
+        <w:rPr>
+          <w:rFonts w:ascii="Tahoma" w:hAnsi="Tahoma" w:cs="Tahoma"/>
+          <w:sz w:val="32"/>
+          <w:szCs w:val="32"/>
+          <w:lang w:bidi="ar-EG"/>
+        </w:rPr>
+      </w:pPr>
+    </w:p>
+    <w:p>
+      <w:pPr>
+        <w:tabs>
+          <w:tab w:val="left" w:pos="8460"/>
+        </w:tabs>
+        <w:bidi/>
+        <w:rPr>
+          <w:rFonts w:ascii="Tahoma" w:hAnsi="Tahoma" w:cs="Tahoma"/>
+          <w:sz w:val="32"/>
+          <w:szCs w:val="32"/>
+          <w:rtl/>
+          <w:lang w:bidi="ar-EG"/>
+        </w:rPr>
+      </w:pPr>
+      <w:proofErr w:type="gramStart"/>
+      <w:r>
+        <w:rPr>
+          <w:rFonts w:ascii="Tahoma" w:hAnsi="Tahoma" w:cs="Tahoma" w:hint="cs"/>
+          <w:sz w:val="32"/>
+          <w:szCs w:val="32"/>
+          <w:rtl/>
+          <w:lang w:bidi="ar-EG"/>
+        </w:rPr>
+        <w:t>و هنا</w:t>
+      </w:r>
+      <w:proofErr w:type="gramEnd"/>
+      <w:r>
+        <w:rPr>
+          <w:rFonts w:ascii="Tahoma" w:hAnsi="Tahoma" w:cs="Tahoma" w:hint="cs"/>
+          <w:sz w:val="32"/>
+          <w:szCs w:val="32"/>
+          <w:rtl/>
+          <w:lang w:bidi="ar-EG"/>
+        </w:rPr>
+        <w:t xml:space="preserve"> يمكن للمستخدم ان يبحث باسم المنطقة فقط و النتيجة ستظهر بكل الأعضاء التي يتوافق مع البحث</w:t>
+      </w:r>
+      <w:r>
+        <w:rPr>
+          <w:rFonts w:ascii="Tahoma" w:hAnsi="Tahoma" w:cs="Tahoma" w:hint="cs"/>
+          <w:sz w:val="32"/>
+          <w:szCs w:val="32"/>
+          <w:rtl/>
+          <w:lang w:bidi="ar-EG"/>
+        </w:rPr>
+        <w:t>:</w:t>
+      </w:r>
+    </w:p>
+    <w:p>
+      <w:pPr>
+        <w:tabs>
+          <w:tab w:val="left" w:pos="8460"/>
+        </w:tabs>
+        <w:bidi/>
+        <w:rPr>
+          <w:rFonts w:ascii="Tahoma" w:hAnsi="Tahoma" w:cs="Tahoma"/>
+          <w:sz w:val="32"/>
+          <w:szCs w:val="32"/>
+          <w:lang w:bidi="ar-EG"/>
+        </w:rPr>
+      </w:pPr>
+      <w:r>
+        <w:rPr>
+          <w:rFonts w:ascii="Tahoma" w:hAnsi="Tahoma" w:cs="Tahoma"/>
+          <w:sz w:val="32"/>
+          <w:szCs w:val="32"/>
+          <w:rtl/>
+          <w:lang w:bidi="ar-EG"/>
+        </w:rPr>
+        <w:drawing>
+          <wp:anchor distT="0" distB="0" distL="114300" distR="114300" simplePos="0" relativeHeight="251715584" behindDoc="0" locked="0" layoutInCell="1" allowOverlap="1" wp14:anchorId="5FA8209B" wp14:editId="56F09248">
+            <wp:simplePos x="0" y="0"/>
+            <wp:positionH relativeFrom="column">
+              <wp:posOffset>466725</wp:posOffset>
+            </wp:positionH>
+            <wp:positionV relativeFrom="paragraph">
+              <wp:posOffset>4445</wp:posOffset>
+            </wp:positionV>
+            <wp:extent cx="5810885" cy="1790700"/>
+            <wp:effectExtent l="0" t="0" r="0" b="0"/>
+            <wp:wrapSquare wrapText="bothSides"/>
+            <wp:docPr id="625985769" name="Picture 1"/>
+            <wp:cNvGraphicFramePr>
+              <a:graphicFrameLocks xmlns:a="http://schemas.openxmlformats.org/drawingml/2006/main" noChangeAspect="1"/>
+            </wp:cNvGraphicFramePr>
+            <a:graphic xmlns:a="http://schemas.openxmlformats.org/drawingml/2006/main">
+              <a:graphicData uri="http://schemas.openxmlformats.org/drawingml/2006/picture">
+                <pic:pic xmlns:pic="http://schemas.openxmlformats.org/drawingml/2006/picture">
+                  <pic:nvPicPr>
+                    <pic:cNvPr id="625985769" name=""/>
+                    <pic:cNvPicPr/>
+                  </pic:nvPicPr>
+                  <pic:blipFill>
+                    <a:blip r:embed="rId56">
+                      <a:extLst>
+                        <a:ext uri="{28A0092B-C50C-407E-A947-70E740481C1C}">
+                          <a14:useLocalDpi xmlns:a14="http://schemas.microsoft.com/office/drawing/2010/main" val="0"/>
+                        </a:ext>
+                      </a:extLst>
+                    </a:blip>
+                    <a:stretch>
+                      <a:fillRect/>
+                    </a:stretch>
+                  </pic:blipFill>
+                  <pic:spPr>
+                    <a:xfrm>
+                      <a:off x="0" y="0"/>
+                      <a:ext cx="5810885" cy="1790700"/>
+                    </a:xfrm>
+                    <a:prstGeom prst="rect">
+                      <a:avLst/>
+                    </a:prstGeom>
+                    <a:ln>
+                      <a:noFill/>
+                    </a:ln>
+                    <a:effectLst>
+                      <a:softEdge rad="112500"/>
+                    </a:effectLst>
+                  </pic:spPr>
+                </pic:pic>
+              </a:graphicData>
+            </a:graphic>
+          </wp:anchor>
+        </w:drawing>
+      </w:r>
+    </w:p>
+    <w:p>
+      <w:pPr>
+        <w:tabs>
+          <w:tab w:val="left" w:pos="8460"/>
+        </w:tabs>
+        <w:bidi/>
+        <w:rPr>
+          <w:rFonts w:ascii="Tahoma" w:hAnsi="Tahoma" w:cs="Tahoma"/>
+          <w:sz w:val="32"/>
+          <w:szCs w:val="32"/>
+          <w:lang w:bidi="ar-EG"/>
+        </w:rPr>
+      </w:pPr>
+    </w:p>
+    <w:p>
+      <w:pPr>
+        <w:tabs>
+          <w:tab w:val="left" w:pos="8460"/>
+        </w:tabs>
+        <w:bidi/>
+        <w:rPr>
+          <w:rFonts w:ascii="Tahoma" w:hAnsi="Tahoma" w:cs="Tahoma"/>
+          <w:sz w:val="32"/>
+          <w:szCs w:val="32"/>
+          <w:lang w:bidi="ar-EG"/>
+        </w:rPr>
+      </w:pPr>
+    </w:p>
+    <w:p>
+      <w:pPr>
+        <w:tabs>
+          <w:tab w:val="left" w:pos="8460"/>
+        </w:tabs>
+        <w:bidi/>
+        <w:rPr>
+          <w:rFonts w:ascii="Tahoma" w:hAnsi="Tahoma" w:cs="Tahoma"/>
+          <w:sz w:val="32"/>
+          <w:szCs w:val="32"/>
+          <w:lang w:bidi="ar-EG"/>
+        </w:rPr>
+      </w:pPr>
+    </w:p>
+    <w:p>
+      <w:pPr>
+        <w:tabs>
+          <w:tab w:val="left" w:pos="8460"/>
+        </w:tabs>
+        <w:bidi/>
+        <w:rPr>
+          <w:rFonts w:ascii="Tahoma" w:hAnsi="Tahoma" w:cs="Tahoma"/>
+          <w:sz w:val="32"/>
+          <w:szCs w:val="32"/>
+          <w:lang w:bidi="ar-EG"/>
+        </w:rPr>
+      </w:pPr>
+    </w:p>
+    <w:p>
+      <w:pPr>
+        <w:tabs>
+          <w:tab w:val="left" w:pos="8460"/>
+        </w:tabs>
+        <w:bidi/>
+        <w:rPr>
+          <w:rFonts w:ascii="Tahoma" w:hAnsi="Tahoma" w:cs="Tahoma"/>
+          <w:sz w:val="32"/>
+          <w:szCs w:val="32"/>
+          <w:lang w:bidi="ar-EG"/>
+        </w:rPr>
+      </w:pPr>
+    </w:p>
+    <w:p>
+      <w:pPr>
+        <w:tabs>
+          <w:tab w:val="left" w:pos="8460"/>
+        </w:tabs>
+        <w:bidi/>
+        <w:rPr>
+          <w:rFonts w:ascii="Tahoma" w:hAnsi="Tahoma" w:cs="Tahoma"/>
+          <w:sz w:val="32"/>
+          <w:szCs w:val="32"/>
+          <w:lang w:bidi="ar-EG"/>
+        </w:rPr>
+      </w:pPr>
+    </w:p>
+    <w:p>
+      <w:pPr>
+        <w:tabs>
+          <w:tab w:val="left" w:pos="8460"/>
+        </w:tabs>
+        <w:bidi/>
+        <w:rPr>
+          <w:rFonts w:ascii="Tahoma" w:hAnsi="Tahoma" w:cs="Tahoma"/>
+          <w:sz w:val="32"/>
+          <w:szCs w:val="32"/>
+          <w:lang w:bidi="ar-EG"/>
+        </w:rPr>
+      </w:pPr>
+    </w:p>
+    <w:p>
+      <w:pPr>
+        <w:tabs>
+          <w:tab w:val="left" w:pos="8460"/>
+        </w:tabs>
+        <w:bidi/>
+        <w:rPr>
+          <w:rFonts w:ascii="Tahoma" w:hAnsi="Tahoma" w:cs="Tahoma"/>
+          <w:sz w:val="32"/>
+          <w:szCs w:val="32"/>
+          <w:rtl/>
+          <w:lang w:bidi="ar-EG"/>
+        </w:rPr>
+      </w:pPr>
+      <w:r>
+        <w:rPr>
+          <w:rFonts w:ascii="Tahoma" w:hAnsi="Tahoma" w:cs="Tahoma"/>
+          <w:sz w:val="32"/>
+          <w:szCs w:val="32"/>
+          <w:rtl/>
+          <w:lang w:bidi="ar-EG"/>
+        </w:rPr>
+        <w:lastRenderedPageBreak/>
+        <w:drawing>
+          <wp:anchor distT="0" distB="0" distL="114300" distR="114300" simplePos="0" relativeHeight="251717632" behindDoc="0" locked="0" layoutInCell="1" allowOverlap="1" wp14:anchorId="71ED1432" wp14:editId="52293EDE">
+            <wp:simplePos x="0" y="0"/>
+            <wp:positionH relativeFrom="column">
+              <wp:posOffset>866775</wp:posOffset>
+            </wp:positionH>
+            <wp:positionV relativeFrom="paragraph">
+              <wp:posOffset>495300</wp:posOffset>
+            </wp:positionV>
+            <wp:extent cx="5448935" cy="1647825"/>
+            <wp:effectExtent l="0" t="0" r="0" b="9525"/>
+            <wp:wrapSquare wrapText="bothSides"/>
+            <wp:docPr id="394038004" name="Picture 1"/>
+            <wp:cNvGraphicFramePr>
+              <a:graphicFrameLocks xmlns:a="http://schemas.openxmlformats.org/drawingml/2006/main" noChangeAspect="1"/>
+            </wp:cNvGraphicFramePr>
+            <a:graphic xmlns:a="http://schemas.openxmlformats.org/drawingml/2006/main">
+              <a:graphicData uri="http://schemas.openxmlformats.org/drawingml/2006/picture">
+                <pic:pic xmlns:pic="http://schemas.openxmlformats.org/drawingml/2006/picture">
+                  <pic:nvPicPr>
+                    <pic:cNvPr id="394038004" name=""/>
+                    <pic:cNvPicPr/>
+                  </pic:nvPicPr>
+                  <pic:blipFill>
+                    <a:blip r:embed="rId57">
+                      <a:extLst>
+                        <a:ext uri="{28A0092B-C50C-407E-A947-70E740481C1C}">
+                          <a14:useLocalDpi xmlns:a14="http://schemas.microsoft.com/office/drawing/2010/main" val="0"/>
+                        </a:ext>
+                      </a:extLst>
+                    </a:blip>
+                    <a:stretch>
+                      <a:fillRect/>
+                    </a:stretch>
+                  </pic:blipFill>
+                  <pic:spPr>
+                    <a:xfrm>
+                      <a:off x="0" y="0"/>
+                      <a:ext cx="5448935" cy="1647825"/>
+                    </a:xfrm>
+                    <a:prstGeom prst="rect">
+                      <a:avLst/>
+                    </a:prstGeom>
+                  </pic:spPr>
+                </pic:pic>
+              </a:graphicData>
+            </a:graphic>
+          </wp:anchor>
+        </w:drawing>
+      </w:r>
+      <w:r>
+        <w:rPr>
+          <w:rFonts w:ascii="Tahoma" w:hAnsi="Tahoma" w:cs="Tahoma" w:hint="cs"/>
+          <w:sz w:val="32"/>
+          <w:szCs w:val="32"/>
+          <w:rtl/>
+          <w:lang w:bidi="ar-EG"/>
+        </w:rPr>
+        <w:t xml:space="preserve">عند البحث عن منطقة غير موجودة </w:t>
+      </w:r>
+      <w:r>
+        <w:rPr>
+          <w:rFonts w:ascii="Tahoma" w:hAnsi="Tahoma" w:cs="Tahoma"/>
+          <w:sz w:val="32"/>
+          <w:szCs w:val="32"/>
+          <w:rtl/>
+          <w:lang w:bidi="ar-EG"/>
+        </w:rPr>
+        <w:br/>
+      </w:r>
+    </w:p>
+    <w:p>
+      <w:pPr>
+        <w:tabs>
+          <w:tab w:val="left" w:pos="8460"/>
+        </w:tabs>
+        <w:bidi/>
+        <w:rPr>
+          <w:rFonts w:ascii="Tahoma" w:hAnsi="Tahoma" w:cs="Tahoma"/>
+          <w:sz w:val="32"/>
+          <w:szCs w:val="32"/>
+          <w:rtl/>
+          <w:lang w:bidi="ar-EG"/>
+        </w:rPr>
+      </w:pPr>
+    </w:p>
+    <w:p>
+      <w:pPr>
+        <w:tabs>
+          <w:tab w:val="left" w:pos="8460"/>
+        </w:tabs>
+        <w:bidi/>
+        <w:rPr>
+          <w:rFonts w:ascii="Tahoma" w:hAnsi="Tahoma" w:cs="Tahoma"/>
+          <w:sz w:val="32"/>
+          <w:szCs w:val="32"/>
+          <w:rtl/>
+          <w:lang w:bidi="ar-EG"/>
+        </w:rPr>
+      </w:pPr>
+    </w:p>
+    <w:p>
+      <w:pPr>
+        <w:tabs>
+          <w:tab w:val="left" w:pos="8460"/>
+        </w:tabs>
+        <w:bidi/>
+        <w:rPr>
+          <w:rFonts w:ascii="Tahoma" w:hAnsi="Tahoma" w:cs="Tahoma"/>
+          <w:sz w:val="32"/>
+          <w:szCs w:val="32"/>
+          <w:rtl/>
+          <w:lang w:bidi="ar-EG"/>
+        </w:rPr>
+      </w:pPr>
+    </w:p>
+    <w:p>
+      <w:pPr>
+        <w:tabs>
+          <w:tab w:val="left" w:pos="8460"/>
+        </w:tabs>
+        <w:bidi/>
+        <w:rPr>
+          <w:rFonts w:ascii="Tahoma" w:hAnsi="Tahoma" w:cs="Tahoma"/>
+          <w:sz w:val="32"/>
+          <w:szCs w:val="32"/>
+          <w:rtl/>
+          <w:lang w:bidi="ar-EG"/>
+        </w:rPr>
+      </w:pPr>
+    </w:p>
+    <w:p>
+      <w:pPr>
+        <w:tabs>
+          <w:tab w:val="left" w:pos="8460"/>
+        </w:tabs>
+        <w:bidi/>
+        <w:rPr>
+          <w:rFonts w:ascii="Tahoma" w:hAnsi="Tahoma" w:cs="Tahoma"/>
+          <w:sz w:val="32"/>
+          <w:szCs w:val="32"/>
+          <w:rtl/>
+          <w:lang w:bidi="ar-EG"/>
+        </w:rPr>
+      </w:pPr>
+    </w:p>
+    <w:p>
+      <w:pPr>
+        <w:tabs>
+          <w:tab w:val="left" w:pos="8460"/>
+        </w:tabs>
+        <w:bidi/>
+        <w:rPr>
+          <w:rFonts w:ascii="Tahoma" w:hAnsi="Tahoma" w:cs="Tahoma"/>
+          <w:sz w:val="32"/>
+          <w:szCs w:val="32"/>
+          <w:lang w:bidi="ar-EG"/>
+        </w:rPr>
+      </w:pPr>
+      <w:r>
+        <w:rPr>
+          <w:rFonts w:ascii="Tahoma" w:hAnsi="Tahoma" w:cs="Tahoma"/>
+          <w:sz w:val="32"/>
+          <w:szCs w:val="32"/>
+          <w:rtl/>
+          <w:lang w:bidi="ar-EG"/>
+        </w:rPr>
+        <w:drawing>
+          <wp:anchor distT="0" distB="0" distL="114300" distR="114300" simplePos="0" relativeHeight="251716608" behindDoc="0" locked="0" layoutInCell="1" allowOverlap="1" wp14:anchorId="64774A4D" wp14:editId="3B6BE33D">
+            <wp:simplePos x="0" y="0"/>
+            <wp:positionH relativeFrom="column">
+              <wp:posOffset>123825</wp:posOffset>
+            </wp:positionH>
+            <wp:positionV relativeFrom="paragraph">
+              <wp:posOffset>344805</wp:posOffset>
+            </wp:positionV>
+            <wp:extent cx="6858000" cy="2792730"/>
+            <wp:effectExtent l="0" t="0" r="0" b="7620"/>
+            <wp:wrapSquare wrapText="bothSides"/>
+            <wp:docPr id="1027755459" name="Picture 1"/>
+            <wp:cNvGraphicFramePr>
+              <a:graphicFrameLocks xmlns:a="http://schemas.openxmlformats.org/drawingml/2006/main" noChangeAspect="1"/>
+            </wp:cNvGraphicFramePr>
+            <a:graphic xmlns:a="http://schemas.openxmlformats.org/drawingml/2006/main">
+              <a:graphicData uri="http://schemas.openxmlformats.org/drawingml/2006/picture">
+                <pic:pic xmlns:pic="http://schemas.openxmlformats.org/drawingml/2006/picture">
+                  <pic:nvPicPr>
+                    <pic:cNvPr id="1027755459" name=""/>
+                    <pic:cNvPicPr/>
+                  </pic:nvPicPr>
+                  <pic:blipFill>
+                    <a:blip r:embed="rId58">
+                      <a:extLst>
+                        <a:ext uri="{28A0092B-C50C-407E-A947-70E740481C1C}">
+                          <a14:useLocalDpi xmlns:a14="http://schemas.microsoft.com/office/drawing/2010/main" val="0"/>
+                        </a:ext>
+                      </a:extLst>
+                    </a:blip>
+                    <a:stretch>
+                      <a:fillRect/>
+                    </a:stretch>
+                  </pic:blipFill>
+                  <pic:spPr>
+                    <a:xfrm>
+                      <a:off x="0" y="0"/>
+                      <a:ext cx="6858000" cy="2792730"/>
+                    </a:xfrm>
+                    <a:prstGeom prst="rect">
+                      <a:avLst/>
+                    </a:prstGeom>
+                    <a:ln>
+                      <a:noFill/>
+                    </a:ln>
+                    <a:effectLst>
+                      <a:softEdge rad="112500"/>
+                    </a:effectLst>
+                  </pic:spPr>
+                </pic:pic>
+              </a:graphicData>
+            </a:graphic>
+          </wp:anchor>
+        </w:drawing>
+      </w:r>
+      <w:r>
+        <w:rPr>
+          <w:rFonts w:ascii="Tahoma" w:hAnsi="Tahoma" w:cs="Tahoma" w:hint="cs"/>
+          <w:sz w:val="32"/>
+          <w:szCs w:val="32"/>
+          <w:rtl/>
+          <w:lang w:bidi="ar-EG"/>
+        </w:rPr>
+        <w:t>اما عن منطقة موجودة</w:t>
+      </w:r>
+      <w:r>
+        <w:rPr>
+          <w:rFonts w:ascii="Tahoma" w:hAnsi="Tahoma" w:cs="Tahoma"/>
+          <w:sz w:val="32"/>
+          <w:szCs w:val="32"/>
+          <w:rtl/>
+          <w:lang w:bidi="ar-EG"/>
+        </w:rPr>
+        <w:br/>
+      </w:r>
+    </w:p>
+    <w:p>
+      <w:pPr>
+        <w:tabs>
+          <w:tab w:val="left" w:pos="8460"/>
+        </w:tabs>
+        <w:bidi/>
+        <w:rPr>
+          <w:rFonts w:ascii="Tahoma" w:hAnsi="Tahoma" w:cs="Tahoma"/>
+          <w:sz w:val="32"/>
+          <w:szCs w:val="32"/>
+          <w:lang w:bidi="ar-EG"/>
+        </w:rPr>
+      </w:pPr>
+    </w:p>
+    <w:p>
+      <w:pPr>
+        <w:tabs>
+          <w:tab w:val="left" w:pos="8460"/>
+        </w:tabs>
+        <w:bidi/>
+        <w:rPr>
+          <w:rFonts w:ascii="Tahoma" w:hAnsi="Tahoma" w:cs="Tahoma"/>
+          <w:sz w:val="32"/>
+          <w:szCs w:val="32"/>
+          <w:lang w:bidi="ar-EG"/>
+        </w:rPr>
+      </w:pPr>
+    </w:p>
+    <w:p>
+      <w:pPr>
+        <w:tabs>
+          <w:tab w:val="left" w:pos="8460"/>
+        </w:tabs>
+        <w:bidi/>
+        <w:rPr>
+          <w:rFonts w:ascii="Tahoma" w:hAnsi="Tahoma" w:cs="Tahoma"/>
+          <w:sz w:val="32"/>
+          <w:szCs w:val="32"/>
+          <w:lang w:bidi="ar-EG"/>
+        </w:rPr>
+      </w:pPr>
+    </w:p>
+    <w:p>
+      <w:pPr>
+        <w:tabs>
+          <w:tab w:val="left" w:pos="8460"/>
+        </w:tabs>
+        <w:bidi/>
+        <w:rPr>
+          <w:rFonts w:ascii="Tahoma" w:hAnsi="Tahoma" w:cs="Tahoma"/>
+          <w:sz w:val="32"/>
+          <w:szCs w:val="32"/>
+          <w:lang w:bidi="ar-EG"/>
+        </w:rPr>
+      </w:pPr>
+    </w:p>
+    <w:p>
+      <w:pPr>
+        <w:tabs>
+          <w:tab w:val="left" w:pos="8460"/>
+        </w:tabs>
+        <w:bidi/>
+        <w:rPr>
+          <w:rFonts w:ascii="Tahoma" w:hAnsi="Tahoma" w:cs="Tahoma"/>
+          <w:sz w:val="32"/>
+          <w:szCs w:val="32"/>
+          <w:lang w:bidi="ar-EG"/>
+        </w:rPr>
+      </w:pPr>
+    </w:p>
+    <w:p>
+      <w:pPr>
+        <w:tabs>
+          <w:tab w:val="left" w:pos="8460"/>
+        </w:tabs>
+        <w:bidi/>
+        <w:rPr>
+          <w:rFonts w:ascii="Tahoma" w:hAnsi="Tahoma" w:cs="Tahoma"/>
+          <w:sz w:val="32"/>
+          <w:szCs w:val="32"/>
+          <w:lang w:bidi="ar-EG"/>
+        </w:rPr>
+      </w:pPr>
+    </w:p>
+    <w:p>
+      <w:pPr>
+        <w:tabs>
+          <w:tab w:val="left" w:pos="8460"/>
+        </w:tabs>
+        <w:bidi/>
+        <w:rPr>
+          <w:rFonts w:ascii="Tahoma" w:hAnsi="Tahoma" w:cs="Tahoma"/>
+          <w:sz w:val="32"/>
+          <w:szCs w:val="32"/>
+          <w:lang w:bidi="ar-EG"/>
+        </w:rPr>
+      </w:pPr>
+    </w:p>
+    <w:p>
+      <w:pPr>
+        <w:tabs>
+          <w:tab w:val="left" w:pos="8460"/>
+        </w:tabs>
+        <w:bidi/>
+        <w:rPr>
+          <w:rFonts w:ascii="Tahoma" w:hAnsi="Tahoma" w:cs="Tahoma"/>
+          <w:sz w:val="32"/>
+          <w:szCs w:val="32"/>
+          <w:lang w:bidi="ar-EG"/>
+        </w:rPr>
+      </w:pPr>
+    </w:p>
+    <w:p>
+      <w:pPr>
+        <w:tabs>
+          <w:tab w:val="left" w:pos="8460"/>
+        </w:tabs>
+        <w:bidi/>
+        <w:rPr>
+          <w:rFonts w:ascii="Tahoma" w:hAnsi="Tahoma" w:cs="Tahoma"/>
+          <w:sz w:val="32"/>
+          <w:szCs w:val="32"/>
+          <w:lang w:bidi="ar-EG"/>
+        </w:rPr>
+      </w:pPr>
+    </w:p>
+    <w:p>
+      <w:pPr>
+        <w:tabs>
+          <w:tab w:val="left" w:pos="8460"/>
+        </w:tabs>
+        <w:bidi/>
+        <w:jc w:val="center"/>
+        <w:rPr>
+          <w:rFonts w:ascii="Tahoma" w:hAnsi="Tahoma" w:cs="Tahoma"/>
+          <w:sz w:val="32"/>
+          <w:szCs w:val="32"/>
+          <w:rtl/>
+          <w:lang w:bidi="ar-EG"/>
+        </w:rPr>
+      </w:pPr>
+      <w:proofErr w:type="gramStart"/>
+      <w:r>
+        <w:rPr>
+          <w:rFonts w:ascii="Tahoma" w:hAnsi="Tahoma" w:cs="Tahoma" w:hint="cs"/>
+          <w:sz w:val="32"/>
+          <w:szCs w:val="32"/>
+          <w:rtl/>
+          <w:lang w:bidi="ar-EG"/>
+        </w:rPr>
+        <w:lastRenderedPageBreak/>
+        <w:t xml:space="preserve">( </w:t>
+      </w:r>
+      <w:r>
+        <w:rPr>
+          <w:rFonts w:ascii="Tahoma" w:hAnsi="Tahoma" w:cs="Tahoma" w:hint="cs"/>
+          <w:sz w:val="32"/>
+          <w:szCs w:val="32"/>
+          <w:rtl/>
+          <w:lang w:bidi="ar-EG"/>
+        </w:rPr>
+        <w:t>ثالثاً</w:t>
+      </w:r>
+      <w:proofErr w:type="gramEnd"/>
+      <w:r>
+        <w:rPr>
+          <w:rFonts w:ascii="Tahoma" w:hAnsi="Tahoma" w:cs="Tahoma" w:hint="cs"/>
+          <w:sz w:val="32"/>
+          <w:szCs w:val="32"/>
+          <w:rtl/>
+          <w:lang w:bidi="ar-EG"/>
+        </w:rPr>
+        <w:t xml:space="preserve">: </w:t>
+      </w:r>
+      <w:r>
+        <w:rPr>
+          <w:rFonts w:ascii="Tahoma" w:hAnsi="Tahoma" w:cs="Tahoma" w:hint="cs"/>
+          <w:b/>
+          <w:bCs/>
+          <w:i/>
+          <w:iCs/>
+          <w:sz w:val="32"/>
+          <w:szCs w:val="32"/>
+          <w:u w:val="single"/>
+          <w:rtl/>
+          <w:lang w:bidi="ar-EG"/>
+        </w:rPr>
+        <w:t>السكن</w:t>
+      </w:r>
+      <w:r>
+        <w:rPr>
+          <w:rFonts w:ascii="Tahoma" w:hAnsi="Tahoma" w:cs="Tahoma" w:hint="cs"/>
+          <w:sz w:val="32"/>
+          <w:szCs w:val="32"/>
+          <w:rtl/>
+          <w:lang w:bidi="ar-EG"/>
+        </w:rPr>
+        <w:t xml:space="preserve"> )</w:t>
+      </w:r>
+    </w:p>
+    <w:p>
+      <w:pPr>
+        <w:tabs>
+          <w:tab w:val="left" w:pos="8460"/>
+        </w:tabs>
+        <w:bidi/>
+        <w:rPr>
+          <w:rFonts w:ascii="Tahoma" w:hAnsi="Tahoma" w:cs="Tahoma"/>
+          <w:sz w:val="32"/>
+          <w:szCs w:val="32"/>
+          <w:lang w:bidi="ar-EG"/>
+        </w:rPr>
+      </w:pPr>
+    </w:p>
+    <w:p>
+      <w:pPr>
+        <w:tabs>
+          <w:tab w:val="left" w:pos="8460"/>
+        </w:tabs>
+        <w:bidi/>
+        <w:rPr>
+          <w:rFonts w:ascii="Tahoma" w:hAnsi="Tahoma" w:cs="Tahoma"/>
+          <w:sz w:val="32"/>
+          <w:szCs w:val="32"/>
+          <w:lang w:bidi="ar-EG"/>
+        </w:rPr>
+      </w:pPr>
+    </w:p>
+    <w:p>
+      <w:pPr>
+        <w:tabs>
+          <w:tab w:val="left" w:pos="8460"/>
+        </w:tabs>
+        <w:bidi/>
+        <w:rPr>
+          <w:rFonts w:ascii="Tahoma" w:hAnsi="Tahoma" w:cs="Tahoma"/>
+          <w:sz w:val="32"/>
+          <w:szCs w:val="32"/>
+          <w:lang w:bidi="ar-EG"/>
+        </w:rPr>
+      </w:pPr>
+    </w:p>
+    <w:p>
+      <w:pPr>
+        <w:tabs>
+          <w:tab w:val="left" w:pos="8460"/>
+        </w:tabs>
+        <w:bidi/>
+        <w:rPr>
+          <w:rFonts w:ascii="Tahoma" w:hAnsi="Tahoma" w:cs="Tahoma"/>
+          <w:sz w:val="32"/>
+          <w:szCs w:val="32"/>
+          <w:lang w:bidi="ar-EG"/>
+        </w:rPr>
+      </w:pPr>
+    </w:p>
+    <w:p>
+      <w:pPr>
+        <w:tabs>
+          <w:tab w:val="left" w:pos="8460"/>
+        </w:tabs>
+        <w:bidi/>
+        <w:rPr>
+          <w:rFonts w:ascii="Tahoma" w:hAnsi="Tahoma" w:cs="Tahoma"/>
+          <w:sz w:val="32"/>
+          <w:szCs w:val="32"/>
+          <w:lang w:bidi="ar-EG"/>
+        </w:rPr>
+      </w:pPr>
+    </w:p>
+    <w:p>
+      <w:pPr>
+        <w:tabs>
+          <w:tab w:val="left" w:pos="8460"/>
+        </w:tabs>
+        <w:bidi/>
+        <w:rPr>
+          <w:rFonts w:ascii="Tahoma" w:hAnsi="Tahoma" w:cs="Tahoma"/>
+          <w:sz w:val="32"/>
+          <w:szCs w:val="32"/>
+          <w:lang w:bidi="ar-EG"/>
+        </w:rPr>
+      </w:pPr>
+    </w:p>
+    <w:p>
+      <w:pPr>
+        <w:tabs>
+          <w:tab w:val="left" w:pos="8460"/>
+        </w:tabs>
+        <w:bidi/>
+        <w:rPr>
+          <w:rFonts w:ascii="Tahoma" w:hAnsi="Tahoma" w:cs="Tahoma"/>
+          <w:sz w:val="32"/>
+          <w:szCs w:val="32"/>
+          <w:lang w:bidi="ar-EG"/>
+        </w:rPr>
+      </w:pPr>
+    </w:p>
+    <w:p>
+      <w:pPr>
+        <w:tabs>
+          <w:tab w:val="left" w:pos="8460"/>
+        </w:tabs>
+        <w:bidi/>
+        <w:rPr>
+          <w:rFonts w:ascii="Tahoma" w:hAnsi="Tahoma" w:cs="Tahoma"/>
+          <w:sz w:val="32"/>
+          <w:szCs w:val="32"/>
+          <w:lang w:bidi="ar-EG"/>
+        </w:rPr>
+      </w:pPr>
+    </w:p>
+    <w:p>
+      <w:pPr>
+        <w:tabs>
+          <w:tab w:val="left" w:pos="8460"/>
+        </w:tabs>
+        <w:bidi/>
+        <w:rPr>
+          <w:rFonts w:ascii="Tahoma" w:hAnsi="Tahoma" w:cs="Tahoma"/>
+          <w:sz w:val="32"/>
+          <w:szCs w:val="32"/>
+          <w:lang w:bidi="ar-EG"/>
+        </w:rPr>
+      </w:pPr>
+    </w:p>
+    <w:p>
+      <w:pPr>
+        <w:tabs>
+          <w:tab w:val="left" w:pos="8460"/>
+        </w:tabs>
+        <w:bidi/>
+        <w:rPr>
+          <w:rFonts w:ascii="Tahoma" w:hAnsi="Tahoma" w:cs="Tahoma"/>
+          <w:sz w:val="32"/>
+          <w:szCs w:val="32"/>
+          <w:lang w:bidi="ar-EG"/>
+        </w:rPr>
+      </w:pPr>
+    </w:p>
+    <w:p>
+      <w:pPr>
+        <w:tabs>
+          <w:tab w:val="left" w:pos="8460"/>
+        </w:tabs>
+        <w:bidi/>
+        <w:rPr>
+          <w:rFonts w:ascii="Tahoma" w:hAnsi="Tahoma" w:cs="Tahoma"/>
+          <w:sz w:val="32"/>
+          <w:szCs w:val="32"/>
+          <w:lang w:bidi="ar-EG"/>
+        </w:rPr>
+      </w:pPr>
+    </w:p>
+    <w:p>
+      <w:pPr>
+        <w:tabs>
+          <w:tab w:val="left" w:pos="8460"/>
+        </w:tabs>
+        <w:bidi/>
+        <w:rPr>
+          <w:rFonts w:ascii="Tahoma" w:hAnsi="Tahoma" w:cs="Tahoma"/>
+          <w:sz w:val="32"/>
+          <w:szCs w:val="32"/>
+          <w:lang w:bidi="ar-EG"/>
+        </w:rPr>
+      </w:pPr>
+    </w:p>
+    <w:p>
+      <w:pPr>
+        <w:tabs>
+          <w:tab w:val="left" w:pos="8460"/>
+        </w:tabs>
+        <w:bidi/>
+        <w:rPr>
+          <w:rFonts w:ascii="Tahoma" w:hAnsi="Tahoma" w:cs="Tahoma"/>
+          <w:sz w:val="32"/>
+          <w:szCs w:val="32"/>
+          <w:lang w:bidi="ar-EG"/>
+        </w:rPr>
+      </w:pPr>
+    </w:p>
+    <w:p>
+      <w:pPr>
+        <w:tabs>
+          <w:tab w:val="left" w:pos="8460"/>
+        </w:tabs>
+        <w:bidi/>
+        <w:rPr>
+          <w:rFonts w:ascii="Tahoma" w:hAnsi="Tahoma" w:cs="Tahoma"/>
+          <w:sz w:val="32"/>
+          <w:szCs w:val="32"/>
+          <w:lang w:bidi="ar-EG"/>
+        </w:rPr>
+      </w:pPr>
+    </w:p>
+    <w:p>
+      <w:pPr>
+        <w:tabs>
+          <w:tab w:val="left" w:pos="8460"/>
+        </w:tabs>
+        <w:bidi/>
+        <w:rPr>
+          <w:rFonts w:ascii="Tahoma" w:hAnsi="Tahoma" w:cs="Tahoma"/>
+          <w:sz w:val="32"/>
+          <w:szCs w:val="32"/>
           <w:lang w:bidi="ar-EG"/>
         </w:rPr>
       </w:pPr>
@@ -9371,15 +13678,15 @@
     </w:lvl>
   </w:abstractNum>
   <w:abstractNum w:abstractNumId="2" w15:restartNumberingAfterBreak="0">
-    <w:nsid w:val="50047011"/>
+    <w:nsid w:val="1045528C"/>
     <w:multiLevelType w:val="hybridMultilevel"/>
-    <w:tmpl w:val="42F6633E"/>
-    <w:lvl w:ilvl="0" w:tplc="7B1074C0">
+    <w:tmpl w:val="F2D22846"/>
+    <w:lvl w:ilvl="0" w:tplc="4756443A">
       <w:numFmt w:val="bullet"/>
       <w:lvlText w:val="-"/>
       <w:lvlJc w:val="left"/>
       <w:pPr>
-        <w:ind w:left="720" w:hanging="360"/>
+        <w:ind w:left="855" w:hanging="360"/>
       </w:pPr>
       <w:rPr>
         <w:rFonts w:ascii="Tahoma" w:eastAsiaTheme="minorHAnsi" w:hAnsi="Tahoma" w:cs="Tahoma" w:hint="default"/>
@@ -9391,7 +13698,7 @@
       <w:lvlText w:val="o"/>
       <w:lvlJc w:val="left"/>
       <w:pPr>
-        <w:ind w:left="1440" w:hanging="360"/>
+        <w:ind w:left="1575" w:hanging="360"/>
       </w:pPr>
       <w:rPr>
         <w:rFonts w:ascii="Courier New" w:hAnsi="Courier New" w:cs="Courier New" w:hint="default"/>
@@ -9403,7 +13710,7 @@
       <w:lvlText w:val=""/>
       <w:lvlJc w:val="left"/>
       <w:pPr>
-        <w:ind w:left="2160" w:hanging="360"/>
+        <w:ind w:left="2295" w:hanging="360"/>
       </w:pPr>
       <w:rPr>
         <w:rFonts w:ascii="Wingdings" w:hAnsi="Wingdings" w:hint="default"/>
@@ -9415,7 +13722,7 @@
       <w:lvlText w:val=""/>
       <w:lvlJc w:val="left"/>
       <w:pPr>
-        <w:ind w:left="2880" w:hanging="360"/>
+        <w:ind w:left="3015" w:hanging="360"/>
       </w:pPr>
       <w:rPr>
         <w:rFonts w:ascii="Symbol" w:hAnsi="Symbol" w:hint="default"/>
@@ -9427,7 +13734,7 @@
       <w:lvlText w:val="o"/>
       <w:lvlJc w:val="left"/>
       <w:pPr>
-        <w:ind w:left="3600" w:hanging="360"/>
+        <w:ind w:left="3735" w:hanging="360"/>
       </w:pPr>
       <w:rPr>
         <w:rFonts w:ascii="Courier New" w:hAnsi="Courier New" w:cs="Courier New" w:hint="default"/>
@@ -9439,7 +13746,7 @@
       <w:lvlText w:val=""/>
       <w:lvlJc w:val="left"/>
       <w:pPr>
-        <w:ind w:left="4320" w:hanging="360"/>
+        <w:ind w:left="4455" w:hanging="360"/>
       </w:pPr>
       <w:rPr>
         <w:rFonts w:ascii="Wingdings" w:hAnsi="Wingdings" w:hint="default"/>
@@ -9451,7 +13758,7 @@
       <w:lvlText w:val=""/>
       <w:lvlJc w:val="left"/>
       <w:pPr>
-        <w:ind w:left="5040" w:hanging="360"/>
+        <w:ind w:left="5175" w:hanging="360"/>
       </w:pPr>
       <w:rPr>
         <w:rFonts w:ascii="Symbol" w:hAnsi="Symbol" w:hint="default"/>
@@ -9463,7 +13770,7 @@
       <w:lvlText w:val="o"/>
       <w:lvlJc w:val="left"/>
       <w:pPr>
-        <w:ind w:left="5760" w:hanging="360"/>
+        <w:ind w:left="5895" w:hanging="360"/>
       </w:pPr>
       <w:rPr>
         <w:rFonts w:ascii="Courier New" w:hAnsi="Courier New" w:cs="Courier New" w:hint="default"/>
@@ -9475,7 +13782,7 @@
       <w:lvlText w:val=""/>
       <w:lvlJc w:val="left"/>
       <w:pPr>
-        <w:ind w:left="6480" w:hanging="360"/>
+        <w:ind w:left="6615" w:hanging="360"/>
       </w:pPr>
       <w:rPr>
         <w:rFonts w:ascii="Wingdings" w:hAnsi="Wingdings" w:hint="default"/>
@@ -9483,6 +13790,316 @@
     </w:lvl>
   </w:abstractNum>
   <w:abstractNum w:abstractNumId="3" w15:restartNumberingAfterBreak="0">
+    <w:nsid w:val="231F02EE"/>
+    <w:multiLevelType w:val="hybridMultilevel"/>
+    <w:tmpl w:val="1EA4F5FC"/>
+    <w:lvl w:ilvl="0" w:tplc="0409000F">
+      <w:start w:val="1"/>
+      <w:numFmt w:val="decimal"/>
+      <w:lvlText w:val="%1."/>
+      <w:lvlJc w:val="left"/>
+      <w:pPr>
+        <w:ind w:left="720" w:hanging="360"/>
+      </w:pPr>
+    </w:lvl>
+    <w:lvl w:ilvl="1" w:tplc="04090019">
+      <w:start w:val="1"/>
+      <w:numFmt w:val="lowerLetter"/>
+      <w:lvlText w:val="%2."/>
+      <w:lvlJc w:val="left"/>
+      <w:pPr>
+        <w:ind w:left="1440" w:hanging="360"/>
+      </w:pPr>
+    </w:lvl>
+    <w:lvl w:ilvl="2" w:tplc="0409001B" w:tentative="1">
+      <w:start w:val="1"/>
+      <w:numFmt w:val="lowerRoman"/>
+      <w:lvlText w:val="%3."/>
+      <w:lvlJc w:val="right"/>
+      <w:pPr>
+        <w:ind w:left="2160" w:hanging="180"/>
+      </w:pPr>
+    </w:lvl>
+    <w:lvl w:ilvl="3" w:tplc="0409000F" w:tentative="1">
+      <w:start w:val="1"/>
+      <w:numFmt w:val="decimal"/>
+      <w:lvlText w:val="%4."/>
+      <w:lvlJc w:val="left"/>
+      <w:pPr>
+        <w:ind w:left="2880" w:hanging="360"/>
+      </w:pPr>
+    </w:lvl>
+    <w:lvl w:ilvl="4" w:tplc="04090019" w:tentative="1">
+      <w:start w:val="1"/>
+      <w:numFmt w:val="lowerLetter"/>
+      <w:lvlText w:val="%5."/>
+      <w:lvlJc w:val="left"/>
+      <w:pPr>
+        <w:ind w:left="3600" w:hanging="360"/>
+      </w:pPr>
+    </w:lvl>
+    <w:lvl w:ilvl="5" w:tplc="0409001B" w:tentative="1">
+      <w:start w:val="1"/>
+      <w:numFmt w:val="lowerRoman"/>
+      <w:lvlText w:val="%6."/>
+      <w:lvlJc w:val="right"/>
+      <w:pPr>
+        <w:ind w:left="4320" w:hanging="180"/>
+      </w:pPr>
+    </w:lvl>
+    <w:lvl w:ilvl="6" w:tplc="0409000F" w:tentative="1">
+      <w:start w:val="1"/>
+      <w:numFmt w:val="decimal"/>
+      <w:lvlText w:val="%7."/>
+      <w:lvlJc w:val="left"/>
+      <w:pPr>
+        <w:ind w:left="5040" w:hanging="360"/>
+      </w:pPr>
+    </w:lvl>
+    <w:lvl w:ilvl="7" w:tplc="04090019" w:tentative="1">
+      <w:start w:val="1"/>
+      <w:numFmt w:val="lowerLetter"/>
+      <w:lvlText w:val="%8."/>
+      <w:lvlJc w:val="left"/>
+      <w:pPr>
+        <w:ind w:left="5760" w:hanging="360"/>
+      </w:pPr>
+    </w:lvl>
+    <w:lvl w:ilvl="8" w:tplc="0409001B" w:tentative="1">
+      <w:start w:val="1"/>
+      <w:numFmt w:val="lowerRoman"/>
+      <w:lvlText w:val="%9."/>
+      <w:lvlJc w:val="right"/>
+      <w:pPr>
+        <w:ind w:left="6480" w:hanging="180"/>
+      </w:pPr>
+    </w:lvl>
+  </w:abstractNum>
+  <w:abstractNum w:abstractNumId="4" w15:restartNumberingAfterBreak="0">
+    <w:nsid w:val="50047011"/>
+    <w:multiLevelType w:val="hybridMultilevel"/>
+    <w:tmpl w:val="42F6633E"/>
+    <w:lvl w:ilvl="0" w:tplc="7B1074C0">
+      <w:numFmt w:val="bullet"/>
+      <w:lvlText w:val="-"/>
+      <w:lvlJc w:val="left"/>
+      <w:pPr>
+        <w:ind w:left="720" w:hanging="360"/>
+      </w:pPr>
+      <w:rPr>
+        <w:rFonts w:ascii="Tahoma" w:eastAsiaTheme="minorHAnsi" w:hAnsi="Tahoma" w:cs="Tahoma" w:hint="default"/>
+      </w:rPr>
+    </w:lvl>
+    <w:lvl w:ilvl="1" w:tplc="04090003" w:tentative="1">
+      <w:start w:val="1"/>
+      <w:numFmt w:val="bullet"/>
+      <w:lvlText w:val="o"/>
+      <w:lvlJc w:val="left"/>
+      <w:pPr>
+        <w:ind w:left="1440" w:hanging="360"/>
+      </w:pPr>
+      <w:rPr>
+        <w:rFonts w:ascii="Courier New" w:hAnsi="Courier New" w:cs="Courier New" w:hint="default"/>
+      </w:rPr>
+    </w:lvl>
+    <w:lvl w:ilvl="2" w:tplc="04090005" w:tentative="1">
+      <w:start w:val="1"/>
+      <w:numFmt w:val="bullet"/>
+      <w:lvlText w:val=""/>
+      <w:lvlJc w:val="left"/>
+      <w:pPr>
+        <w:ind w:left="2160" w:hanging="360"/>
+      </w:pPr>
+      <w:rPr>
+        <w:rFonts w:ascii="Wingdings" w:hAnsi="Wingdings" w:hint="default"/>
+      </w:rPr>
+    </w:lvl>
+    <w:lvl w:ilvl="3" w:tplc="04090001" w:tentative="1">
+      <w:start w:val="1"/>
+      <w:numFmt w:val="bullet"/>
+      <w:lvlText w:val=""/>
+      <w:lvlJc w:val="left"/>
+      <w:pPr>
+        <w:ind w:left="2880" w:hanging="360"/>
+      </w:pPr>
+      <w:rPr>
+        <w:rFonts w:ascii="Symbol" w:hAnsi="Symbol" w:hint="default"/>
+      </w:rPr>
+    </w:lvl>
+    <w:lvl w:ilvl="4" w:tplc="04090003" w:tentative="1">
+      <w:start w:val="1"/>
+      <w:numFmt w:val="bullet"/>
+      <w:lvlText w:val="o"/>
+      <w:lvlJc w:val="left"/>
+      <w:pPr>
+        <w:ind w:left="3600" w:hanging="360"/>
+      </w:pPr>
+      <w:rPr>
+        <w:rFonts w:ascii="Courier New" w:hAnsi="Courier New" w:cs="Courier New" w:hint="default"/>
+      </w:rPr>
+    </w:lvl>
+    <w:lvl w:ilvl="5" w:tplc="04090005" w:tentative="1">
+      <w:start w:val="1"/>
+      <w:numFmt w:val="bullet"/>
+      <w:lvlText w:val=""/>
+      <w:lvlJc w:val="left"/>
+      <w:pPr>
+        <w:ind w:left="4320" w:hanging="360"/>
+      </w:pPr>
+      <w:rPr>
+        <w:rFonts w:ascii="Wingdings" w:hAnsi="Wingdings" w:hint="default"/>
+      </w:rPr>
+    </w:lvl>
+    <w:lvl w:ilvl="6" w:tplc="04090001" w:tentative="1">
+      <w:start w:val="1"/>
+      <w:numFmt w:val="bullet"/>
+      <w:lvlText w:val=""/>
+      <w:lvlJc w:val="left"/>
+      <w:pPr>
+        <w:ind w:left="5040" w:hanging="360"/>
+      </w:pPr>
+      <w:rPr>
+        <w:rFonts w:ascii="Symbol" w:hAnsi="Symbol" w:hint="default"/>
+      </w:rPr>
+    </w:lvl>
+    <w:lvl w:ilvl="7" w:tplc="04090003" w:tentative="1">
+      <w:start w:val="1"/>
+      <w:numFmt w:val="bullet"/>
+      <w:lvlText w:val="o"/>
+      <w:lvlJc w:val="left"/>
+      <w:pPr>
+        <w:ind w:left="5760" w:hanging="360"/>
+      </w:pPr>
+      <w:rPr>
+        <w:rFonts w:ascii="Courier New" w:hAnsi="Courier New" w:cs="Courier New" w:hint="default"/>
+      </w:rPr>
+    </w:lvl>
+    <w:lvl w:ilvl="8" w:tplc="04090005" w:tentative="1">
+      <w:start w:val="1"/>
+      <w:numFmt w:val="bullet"/>
+      <w:lvlText w:val=""/>
+      <w:lvlJc w:val="left"/>
+      <w:pPr>
+        <w:ind w:left="6480" w:hanging="360"/>
+      </w:pPr>
+      <w:rPr>
+        <w:rFonts w:ascii="Wingdings" w:hAnsi="Wingdings" w:hint="default"/>
+      </w:rPr>
+    </w:lvl>
+  </w:abstractNum>
+  <w:abstractNum w:abstractNumId="5" w15:restartNumberingAfterBreak="0">
+    <w:nsid w:val="588B044A"/>
+    <w:multiLevelType w:val="hybridMultilevel"/>
+    <w:tmpl w:val="4E92866C"/>
+    <w:lvl w:ilvl="0" w:tplc="75327B86">
+      <w:numFmt w:val="bullet"/>
+      <w:lvlText w:val="-"/>
+      <w:lvlJc w:val="left"/>
+      <w:pPr>
+        <w:ind w:left="960" w:hanging="360"/>
+      </w:pPr>
+      <w:rPr>
+        <w:rFonts w:ascii="Tahoma" w:eastAsiaTheme="minorHAnsi" w:hAnsi="Tahoma" w:cs="Tahoma" w:hint="default"/>
+      </w:rPr>
+    </w:lvl>
+    <w:lvl w:ilvl="1" w:tplc="04090003" w:tentative="1">
+      <w:start w:val="1"/>
+      <w:numFmt w:val="bullet"/>
+      <w:lvlText w:val="o"/>
+      <w:lvlJc w:val="left"/>
+      <w:pPr>
+        <w:ind w:left="1680" w:hanging="360"/>
+      </w:pPr>
+      <w:rPr>
+        <w:rFonts w:ascii="Courier New" w:hAnsi="Courier New" w:cs="Courier New" w:hint="default"/>
+      </w:rPr>
+    </w:lvl>
+    <w:lvl w:ilvl="2" w:tplc="04090005" w:tentative="1">
+      <w:start w:val="1"/>
+      <w:numFmt w:val="bullet"/>
+      <w:lvlText w:val=""/>
+      <w:lvlJc w:val="left"/>
+      <w:pPr>
+        <w:ind w:left="2400" w:hanging="360"/>
+      </w:pPr>
+      <w:rPr>
+        <w:rFonts w:ascii="Wingdings" w:hAnsi="Wingdings" w:hint="default"/>
+      </w:rPr>
+    </w:lvl>
+    <w:lvl w:ilvl="3" w:tplc="04090001" w:tentative="1">
+      <w:start w:val="1"/>
+      <w:numFmt w:val="bullet"/>
+      <w:lvlText w:val=""/>
+      <w:lvlJc w:val="left"/>
+      <w:pPr>
+        <w:ind w:left="3120" w:hanging="360"/>
+      </w:pPr>
+      <w:rPr>
+        <w:rFonts w:ascii="Symbol" w:hAnsi="Symbol" w:hint="default"/>
+      </w:rPr>
+    </w:lvl>
+    <w:lvl w:ilvl="4" w:tplc="04090003" w:tentative="1">
+      <w:start w:val="1"/>
+      <w:numFmt w:val="bullet"/>
+      <w:lvlText w:val="o"/>
+      <w:lvlJc w:val="left"/>
+      <w:pPr>
+        <w:ind w:left="3840" w:hanging="360"/>
+      </w:pPr>
+      <w:rPr>
+        <w:rFonts w:ascii="Courier New" w:hAnsi="Courier New" w:cs="Courier New" w:hint="default"/>
+      </w:rPr>
+    </w:lvl>
+    <w:lvl w:ilvl="5" w:tplc="04090005" w:tentative="1">
+      <w:start w:val="1"/>
+      <w:numFmt w:val="bullet"/>
+      <w:lvlText w:val=""/>
+      <w:lvlJc w:val="left"/>
+      <w:pPr>
+        <w:ind w:left="4560" w:hanging="360"/>
+      </w:pPr>
+      <w:rPr>
+        <w:rFonts w:ascii="Wingdings" w:hAnsi="Wingdings" w:hint="default"/>
+      </w:rPr>
+    </w:lvl>
+    <w:lvl w:ilvl="6" w:tplc="04090001" w:tentative="1">
+      <w:start w:val="1"/>
+      <w:numFmt w:val="bullet"/>
+      <w:lvlText w:val=""/>
+      <w:lvlJc w:val="left"/>
+      <w:pPr>
+        <w:ind w:left="5280" w:hanging="360"/>
+      </w:pPr>
+      <w:rPr>
+        <w:rFonts w:ascii="Symbol" w:hAnsi="Symbol" w:hint="default"/>
+      </w:rPr>
+    </w:lvl>
+    <w:lvl w:ilvl="7" w:tplc="04090003" w:tentative="1">
+      <w:start w:val="1"/>
+      <w:numFmt w:val="bullet"/>
+      <w:lvlText w:val="o"/>
+      <w:lvlJc w:val="left"/>
+      <w:pPr>
+        <w:ind w:left="6000" w:hanging="360"/>
+      </w:pPr>
+      <w:rPr>
+        <w:rFonts w:ascii="Courier New" w:hAnsi="Courier New" w:cs="Courier New" w:hint="default"/>
+      </w:rPr>
+    </w:lvl>
+    <w:lvl w:ilvl="8" w:tplc="04090005" w:tentative="1">
+      <w:start w:val="1"/>
+      <w:numFmt w:val="bullet"/>
+      <w:lvlText w:val=""/>
+      <w:lvlJc w:val="left"/>
+      <w:pPr>
+        <w:ind w:left="6720" w:hanging="360"/>
+      </w:pPr>
+      <w:rPr>
+        <w:rFonts w:ascii="Wingdings" w:hAnsi="Wingdings" w:hint="default"/>
+      </w:rPr>
+    </w:lvl>
+  </w:abstractNum>
+  <w:abstractNum w:abstractNumId="6" w15:restartNumberingAfterBreak="0">
     <w:nsid w:val="682648D1"/>
     <w:multiLevelType w:val="hybridMultilevel"/>
     <w:tmpl w:val="E7DA2D7E"/>
@@ -9600,13 +14217,22 @@
     <w:abstractNumId w:val="1"/>
   </w:num>
   <w:num w:numId="2" w16cid:durableId="1263801874">
-    <w:abstractNumId w:val="3"/>
+    <w:abstractNumId w:val="6"/>
   </w:num>
   <w:num w:numId="3" w16cid:durableId="518936364">
     <w:abstractNumId w:val="0"/>
   </w:num>
   <w:num w:numId="4" w16cid:durableId="1469978990">
+    <w:abstractNumId w:val="4"/>
+  </w:num>
+  <w:num w:numId="5" w16cid:durableId="1323117188">
+    <w:abstractNumId w:val="5"/>
+  </w:num>
+  <w:num w:numId="6" w16cid:durableId="128014445">
     <w:abstractNumId w:val="2"/>
+  </w:num>
+  <w:num w:numId="7" w16cid:durableId="2023316336">
+    <w:abstractNumId w:val="3"/>
   </w:num>
 </w:numbering>
 </file>
@@ -10011,6 +14637,7 @@
   <w:style w:type="paragraph" w:default="1" w:styleId="Normal">
     <w:name w:val="Normal"/>
     <w:qFormat/>
+    <w:rsid w:val="00541009"/>
   </w:style>
   <w:style w:type="paragraph" w:styleId="Heading5">
     <w:name w:val="heading 5"/>

--- a/الإشتراكات.docx
+++ b/الإشتراكات.docx
@@ -10607,16 +10607,16 @@
         <mc:AlternateContent>
           <mc:Choice Requires="wps">
             <w:drawing>
-              <wp:anchor distT="0" distB="0" distL="114300" distR="114300" simplePos="0" relativeHeight="251702272" behindDoc="0" locked="0" layoutInCell="1" allowOverlap="1" wp14:anchorId="25E4EF50" wp14:editId="262ACAC1">
+              <wp:anchor distT="0" distB="0" distL="114300" distR="114300" simplePos="0" relativeHeight="251702272" behindDoc="0" locked="0" layoutInCell="1" allowOverlap="1" wp14:anchorId="25E4EF50" wp14:editId="24F92855">
                 <wp:simplePos x="0" y="0"/>
                 <wp:positionH relativeFrom="column">
-                  <wp:posOffset>2580640</wp:posOffset>
+                  <wp:posOffset>152400</wp:posOffset>
                 </wp:positionH>
                 <wp:positionV relativeFrom="paragraph">
-                  <wp:posOffset>252729</wp:posOffset>
+                  <wp:posOffset>338455</wp:posOffset>
                 </wp:positionV>
-                <wp:extent cx="1019175" cy="342900"/>
-                <wp:effectExtent l="400050" t="400050" r="238125" b="209550"/>
+                <wp:extent cx="1019175" cy="228600"/>
+                <wp:effectExtent l="228600" t="190500" r="390525" b="419100"/>
                 <wp:wrapNone/>
                 <wp:docPr id="287900853" name="Arrow: Right 1"/>
                 <wp:cNvGraphicFramePr/>
@@ -10625,9 +10625,9 @@
                     <wps:wsp>
                       <wps:cNvSpPr/>
                       <wps:spPr>
-                        <a:xfrm rot="10800000">
+                        <a:xfrm>
                           <a:off x="0" y="0"/>
-                          <a:ext cx="1019175" cy="342900"/>
+                          <a:ext cx="1019175" cy="228600"/>
                         </a:xfrm>
                         <a:prstGeom prst="rightArrow">
                           <a:avLst/>
@@ -10691,12 +10691,15 @@
                 <wp14:sizeRelH relativeFrom="margin">
                   <wp14:pctWidth>0</wp14:pctWidth>
                 </wp14:sizeRelH>
+                <wp14:sizeRelV relativeFrom="margin">
+                  <wp14:pctHeight>0</wp14:pctHeight>
+                </wp14:sizeRelV>
               </wp:anchor>
             </w:drawing>
           </mc:Choice>
           <mc:Fallback>
             <w:pict>
-              <v:shapetype w14:anchorId="7F273A5F" id="_x0000_t13" coordsize="21600,21600" o:spt="13" adj="16200,5400" path="m@0,l@0@1,0@1,0@2@0@2@0,21600,21600,10800xe">
+              <v:shapetype w14:anchorId="1878F56B" id="_x0000_t13" coordsize="21600,21600" o:spt="13" adj="16200,5400" path="m@0,l@0@1,0@1,0@2@0@2@0,21600,21600,10800xe">
                 <v:stroke joinstyle="miter"/>
                 <v:formulas>
                   <v:f eqn="val #0"/>
@@ -10712,7 +10715,7 @@
                   <v:h position="#0,#1" xrange="0,21600" yrange="0,10800"/>
                 </v:handles>
               </v:shapetype>
-              <v:shape id="Arrow: Right 1" o:spid="_x0000_s1026" type="#_x0000_t13" style="position:absolute;margin-left:203.2pt;margin-top:19.9pt;width:80.25pt;height:27pt;rotation:180;z-index:251702272;visibility:visible;mso-wrap-style:square;mso-width-percent:0;mso-wrap-distance-left:9pt;mso-wrap-distance-top:0;mso-wrap-distance-right:9pt;mso-wrap-distance-bottom:0;mso-position-horizontal:absolute;mso-position-horizontal-relative:text;mso-position-vertical:absolute;mso-position-vertical-relative:text;mso-width-percent:0;mso-width-relative:margin;v-text-anchor:middle" o:gfxdata="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" adj="17966" fillcolor="red" stroked="f" strokeweight="1pt">
+              <v:shape id="Arrow: Right 1" o:spid="_x0000_s1026" type="#_x0000_t13" style="position:absolute;margin-left:12pt;margin-top:26.65pt;width:80.25pt;height:18pt;z-index:251702272;visibility:visible;mso-wrap-style:square;mso-width-percent:0;mso-height-percent:0;mso-wrap-distance-left:9pt;mso-wrap-distance-top:0;mso-wrap-distance-right:9pt;mso-wrap-distance-bottom:0;mso-position-horizontal:absolute;mso-position-horizontal-relative:text;mso-position-vertical:absolute;mso-position-vertical-relative:text;mso-width-percent:0;mso-height-percent:0;mso-width-relative:margin;mso-height-relative:margin;v-text-anchor:middle" o:gfxdata="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" adj="19178" fillcolor="red" stroked="f" strokeweight="1pt">
                 <v:shadow on="t" color="black" opacity="19660f" offset="4.49014mm,4.49014mm"/>
               </v:shape>
             </w:pict>
@@ -10805,7 +10808,7 @@
         <mc:AlternateContent>
           <mc:Choice Requires="wps">
             <w:drawing>
-              <wp:anchor distT="0" distB="0" distL="114300" distR="114300" simplePos="0" relativeHeight="251699200" behindDoc="0" locked="0" layoutInCell="1" allowOverlap="1" wp14:anchorId="5B95DDC7" wp14:editId="4E170063">
+              <wp:anchor distT="0" distB="0" distL="114300" distR="114300" simplePos="0" relativeHeight="251699200" behindDoc="0" locked="0" layoutInCell="1" allowOverlap="1" wp14:anchorId="5B95DDC7" wp14:editId="6BFC50A3">
                 <wp:simplePos x="0" y="0"/>
                 <wp:positionH relativeFrom="column">
                   <wp:posOffset>4695190</wp:posOffset>
@@ -10894,7 +10897,7 @@
           </mc:Choice>
           <mc:Fallback>
             <w:pict>
-              <v:shape w14:anchorId="5C2BB8F1" id="Arrow: Right 1" o:spid="_x0000_s1026" type="#_x0000_t13" style="position:absolute;margin-left:369.7pt;margin-top:17.45pt;width:80.25pt;height:27pt;z-index:251699200;visibility:visible;mso-wrap-style:square;mso-width-percent:0;mso-wrap-distance-left:9pt;mso-wrap-distance-top:0;mso-wrap-distance-right:9pt;mso-wrap-distance-bottom:0;mso-position-horizontal:absolute;mso-position-horizontal-relative:text;mso-position-vertical:absolute;mso-position-vertical-relative:text;mso-width-percent:0;mso-width-relative:margin;v-text-anchor:middle" o:gfxdata="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" adj="17966" fillcolor="red" stroked="f" strokeweight="1pt">
+              <v:shape w14:anchorId="150ABAE6" id="Arrow: Right 1" o:spid="_x0000_s1026" type="#_x0000_t13" style="position:absolute;margin-left:369.7pt;margin-top:17.45pt;width:80.25pt;height:27pt;z-index:251699200;visibility:visible;mso-wrap-style:square;mso-width-percent:0;mso-wrap-distance-left:9pt;mso-wrap-distance-top:0;mso-wrap-distance-right:9pt;mso-wrap-distance-bottom:0;mso-position-horizontal:absolute;mso-position-horizontal-relative:text;mso-position-vertical:absolute;mso-position-vertical-relative:text;mso-width-percent:0;mso-width-relative:margin;v-text-anchor:middle" o:gfxdata="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" adj="17966" fillcolor="red" stroked="f" strokeweight="1pt">
                 <v:shadow on="t" color="black" opacity="20971f" offset="0,2.2pt"/>
               </v:shape>
             </w:pict>
@@ -10931,6 +10934,92 @@
           <w:lang w:bidi="ar-EG"/>
         </w:rPr>
       </w:pPr>
+      <w:r>
+        <w:rPr>
+          <w:rFonts w:ascii="Tahoma" w:hAnsi="Tahoma" w:cs="Tahoma"/>
+          <w:noProof/>
+          <w:sz w:val="32"/>
+          <w:szCs w:val="32"/>
+          <w:lang w:bidi="ar-EG"/>
+        </w:rPr>
+        <mc:AlternateContent>
+          <mc:Choice Requires="wps">
+            <w:drawing>
+              <wp:anchor distT="0" distB="0" distL="114300" distR="114300" simplePos="0" relativeHeight="251719680" behindDoc="0" locked="0" layoutInCell="1" allowOverlap="1" wp14:anchorId="0829CCAC" wp14:editId="7E6784D0">
+                <wp:simplePos x="0" y="0"/>
+                <wp:positionH relativeFrom="column">
+                  <wp:posOffset>2856865</wp:posOffset>
+                </wp:positionH>
+                <wp:positionV relativeFrom="paragraph">
+                  <wp:posOffset>107314</wp:posOffset>
+                </wp:positionV>
+                <wp:extent cx="2085975" cy="1047750"/>
+                <wp:effectExtent l="19050" t="0" r="28575" b="38100"/>
+                <wp:wrapNone/>
+                <wp:docPr id="580926499" name="Arrow: Bent 3"/>
+                <wp:cNvGraphicFramePr/>
+                <a:graphic xmlns:a="http://schemas.openxmlformats.org/drawingml/2006/main">
+                  <a:graphicData uri="http://schemas.microsoft.com/office/word/2010/wordprocessingShape">
+                    <wps:wsp>
+                      <wps:cNvSpPr/>
+                      <wps:spPr>
+                        <a:xfrm rot="10800000">
+                          <a:off x="0" y="0"/>
+                          <a:ext cx="2085975" cy="1047750"/>
+                        </a:xfrm>
+                        <a:prstGeom prst="bentArrow">
+                          <a:avLst>
+                            <a:gd name="adj1" fmla="val 15001"/>
+                            <a:gd name="adj2" fmla="val 20000"/>
+                            <a:gd name="adj3" fmla="val 50000"/>
+                            <a:gd name="adj4" fmla="val 84773"/>
+                          </a:avLst>
+                        </a:prstGeom>
+                      </wps:spPr>
+                      <wps:style>
+                        <a:lnRef idx="2">
+                          <a:schemeClr val="accent1">
+                            <a:shade val="15000"/>
+                          </a:schemeClr>
+                        </a:lnRef>
+                        <a:fillRef idx="1">
+                          <a:schemeClr val="accent1"/>
+                        </a:fillRef>
+                        <a:effectRef idx="0">
+                          <a:schemeClr val="accent1"/>
+                        </a:effectRef>
+                        <a:fontRef idx="minor">
+                          <a:schemeClr val="lt1"/>
+                        </a:fontRef>
+                      </wps:style>
+                      <wps:bodyPr rot="0" spcFirstLastPara="0" vertOverflow="overflow" horzOverflow="overflow" vert="horz" wrap="square" lIns="91440" tIns="45720" rIns="91440" bIns="45720" numCol="1" spcCol="0" rtlCol="0" fromWordArt="0" anchor="ctr" anchorCtr="0" forceAA="0" compatLnSpc="1">
+                        <a:prstTxWarp prst="textNoShape">
+                          <a:avLst/>
+                        </a:prstTxWarp>
+                        <a:noAutofit/>
+                      </wps:bodyPr>
+                    </wps:wsp>
+                  </a:graphicData>
+                </a:graphic>
+                <wp14:sizeRelH relativeFrom="margin">
+                  <wp14:pctWidth>0</wp14:pctWidth>
+                </wp14:sizeRelH>
+                <wp14:sizeRelV relativeFrom="margin">
+                  <wp14:pctHeight>0</wp14:pctHeight>
+                </wp14:sizeRelV>
+              </wp:anchor>
+            </w:drawing>
+          </mc:Choice>
+          <mc:Fallback>
+            <w:pict>
+              <v:shape w14:anchorId="2EF28F0F" id="Arrow: Bent 3" o:spid="_x0000_s1026" style="position:absolute;margin-left:224.95pt;margin-top:8.45pt;width:164.25pt;height:82.5pt;rotation:180;z-index:251719680;visibility:visible;mso-wrap-style:square;mso-width-percent:0;mso-height-percent:0;mso-wrap-distance-left:9pt;mso-wrap-distance-top:0;mso-wrap-distance-right:9pt;mso-wrap-distance-bottom:0;mso-position-horizontal:absolute;mso-position-horizontal-relative:text;mso-position-vertical:absolute;mso-position-vertical-relative:text;mso-width-percent:0;mso-height-percent:0;mso-width-relative:margin;mso-height-relative:margin;v-text-anchor:middle" coordsize="2085975,1047750" o:gfxdata="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" path="m,1047750r,-28577c,528629,397665,130964,888209,130964r673891,l1562100,r523875,209550l1562100,419100r,-130964l888209,288136v-403740,,-731036,327296,-731036,731036l157173,1047750,,1047750xe" fillcolor="#4472c4 [3204]" strokecolor="#09101d [484]" strokeweight="1pt">
+                <v:stroke joinstyle="miter"/>
+                <v:path arrowok="t" o:connecttype="custom" o:connectlocs="0,1047750;0,1019173;888209,130964;1562100,130964;1562100,0;2085975,209550;1562100,419100;1562100,288136;888209,288136;157173,1019172;157173,1047750;0,1047750" o:connectangles="0,0,0,0,0,0,0,0,0,0,0,0"/>
+              </v:shape>
+            </w:pict>
+          </mc:Fallback>
+        </mc:AlternateContent>
+      </w:r>
     </w:p>
     <w:p>
       <w:pPr>
@@ -11000,18 +11089,18 @@
           <w:lang w:bidi="ar-EG"/>
         </w:rPr>
         <w:drawing>
-          <wp:anchor distT="0" distB="0" distL="114300" distR="114300" simplePos="0" relativeHeight="251703296" behindDoc="0" locked="0" layoutInCell="1" allowOverlap="1" wp14:anchorId="08D9D1F7" wp14:editId="1C6730B1">
+          <wp:anchor distT="0" distB="0" distL="114300" distR="114300" simplePos="0" relativeHeight="251718656" behindDoc="0" locked="0" layoutInCell="1" allowOverlap="1" wp14:anchorId="0F7947CD" wp14:editId="4EDDF154">
             <wp:simplePos x="0" y="0"/>
             <wp:positionH relativeFrom="column">
-              <wp:posOffset>723900</wp:posOffset>
+              <wp:posOffset>66675</wp:posOffset>
             </wp:positionH>
             <wp:positionV relativeFrom="paragraph">
-              <wp:posOffset>24130</wp:posOffset>
+              <wp:posOffset>338455</wp:posOffset>
             </wp:positionV>
-            <wp:extent cx="5857875" cy="2825750"/>
-            <wp:effectExtent l="0" t="0" r="0" b="0"/>
+            <wp:extent cx="6858000" cy="3288030"/>
+            <wp:effectExtent l="0" t="0" r="0" b="7620"/>
             <wp:wrapSquare wrapText="bothSides"/>
-            <wp:docPr id="1897118247" name="Picture 1"/>
+            <wp:docPr id="105142392" name="Picture 1"/>
             <wp:cNvGraphicFramePr>
               <a:graphicFrameLocks xmlns:a="http://schemas.openxmlformats.org/drawingml/2006/main" noChangeAspect="1"/>
             </wp:cNvGraphicFramePr>
@@ -11019,7 +11108,7 @@
               <a:graphicData uri="http://schemas.openxmlformats.org/drawingml/2006/picture">
                 <pic:pic xmlns:pic="http://schemas.openxmlformats.org/drawingml/2006/picture">
                   <pic:nvPicPr>
-                    <pic:cNvPr id="1897118247" name=""/>
+                    <pic:cNvPr id="105142392" name=""/>
                     <pic:cNvPicPr/>
                   </pic:nvPicPr>
                   <pic:blipFill>
@@ -11037,11 +11126,17 @@
                   <pic:spPr>
                     <a:xfrm>
                       <a:off x="0" y="0"/>
-                      <a:ext cx="5857875" cy="2825750"/>
+                      <a:ext cx="6858000" cy="3288030"/>
                     </a:xfrm>
                     <a:prstGeom prst="rect">
                       <a:avLst/>
                     </a:prstGeom>
+                    <a:ln>
+                      <a:noFill/>
+                    </a:ln>
+                    <a:effectLst>
+                      <a:softEdge rad="112500"/>
+                    </a:effectLst>
                   </pic:spPr>
                 </pic:pic>
               </a:graphicData>
@@ -11049,141 +11144,6 @@
           </wp:anchor>
         </w:drawing>
       </w:r>
-    </w:p>
-    <w:p>
-      <w:pPr>
-        <w:tabs>
-          <w:tab w:val="left" w:pos="8460"/>
-        </w:tabs>
-        <w:bidi/>
-        <w:rPr>
-          <w:rFonts w:ascii="Tahoma" w:hAnsi="Tahoma" w:cs="Tahoma"/>
-          <w:sz w:val="32"/>
-          <w:szCs w:val="32"/>
-          <w:rtl/>
-          <w:lang w:bidi="ar-EG"/>
-        </w:rPr>
-      </w:pPr>
-    </w:p>
-    <w:p>
-      <w:pPr>
-        <w:tabs>
-          <w:tab w:val="left" w:pos="8460"/>
-        </w:tabs>
-        <w:bidi/>
-        <w:rPr>
-          <w:rFonts w:ascii="Tahoma" w:hAnsi="Tahoma" w:cs="Tahoma"/>
-          <w:sz w:val="32"/>
-          <w:szCs w:val="32"/>
-          <w:rtl/>
-          <w:lang w:bidi="ar-EG"/>
-        </w:rPr>
-      </w:pPr>
-    </w:p>
-    <w:p>
-      <w:pPr>
-        <w:tabs>
-          <w:tab w:val="left" w:pos="8460"/>
-        </w:tabs>
-        <w:bidi/>
-        <w:rPr>
-          <w:rFonts w:ascii="Tahoma" w:hAnsi="Tahoma" w:cs="Tahoma"/>
-          <w:sz w:val="32"/>
-          <w:szCs w:val="32"/>
-          <w:rtl/>
-          <w:lang w:bidi="ar-EG"/>
-        </w:rPr>
-      </w:pPr>
-    </w:p>
-    <w:p>
-      <w:pPr>
-        <w:tabs>
-          <w:tab w:val="left" w:pos="8460"/>
-        </w:tabs>
-        <w:bidi/>
-        <w:rPr>
-          <w:rFonts w:ascii="Tahoma" w:hAnsi="Tahoma" w:cs="Tahoma"/>
-          <w:sz w:val="32"/>
-          <w:szCs w:val="32"/>
-          <w:rtl/>
-          <w:lang w:bidi="ar-EG"/>
-        </w:rPr>
-      </w:pPr>
-    </w:p>
-    <w:p>
-      <w:pPr>
-        <w:tabs>
-          <w:tab w:val="left" w:pos="8460"/>
-        </w:tabs>
-        <w:bidi/>
-        <w:rPr>
-          <w:rFonts w:ascii="Tahoma" w:hAnsi="Tahoma" w:cs="Tahoma"/>
-          <w:sz w:val="32"/>
-          <w:szCs w:val="32"/>
-          <w:rtl/>
-          <w:lang w:bidi="ar-EG"/>
-        </w:rPr>
-      </w:pPr>
-    </w:p>
-    <w:p>
-      <w:pPr>
-        <w:tabs>
-          <w:tab w:val="left" w:pos="8460"/>
-        </w:tabs>
-        <w:bidi/>
-        <w:rPr>
-          <w:rFonts w:ascii="Tahoma" w:hAnsi="Tahoma" w:cs="Tahoma"/>
-          <w:sz w:val="32"/>
-          <w:szCs w:val="32"/>
-          <w:rtl/>
-          <w:lang w:bidi="ar-EG"/>
-        </w:rPr>
-      </w:pPr>
-    </w:p>
-    <w:p>
-      <w:pPr>
-        <w:tabs>
-          <w:tab w:val="left" w:pos="8460"/>
-        </w:tabs>
-        <w:bidi/>
-        <w:rPr>
-          <w:rFonts w:ascii="Tahoma" w:hAnsi="Tahoma" w:cs="Tahoma"/>
-          <w:sz w:val="32"/>
-          <w:szCs w:val="32"/>
-          <w:rtl/>
-          <w:lang w:bidi="ar-EG"/>
-        </w:rPr>
-      </w:pPr>
-    </w:p>
-    <w:p>
-      <w:pPr>
-        <w:tabs>
-          <w:tab w:val="left" w:pos="8460"/>
-        </w:tabs>
-        <w:bidi/>
-        <w:rPr>
-          <w:rFonts w:ascii="Tahoma" w:hAnsi="Tahoma" w:cs="Tahoma"/>
-          <w:sz w:val="32"/>
-          <w:szCs w:val="32"/>
-          <w:rtl/>
-          <w:lang w:bidi="ar-EG"/>
-        </w:rPr>
-      </w:pPr>
-    </w:p>
-    <w:p>
-      <w:pPr>
-        <w:tabs>
-          <w:tab w:val="left" w:pos="8460"/>
-        </w:tabs>
-        <w:bidi/>
-        <w:rPr>
-          <w:rFonts w:ascii="Tahoma" w:hAnsi="Tahoma" w:cs="Tahoma"/>
-          <w:sz w:val="32"/>
-          <w:szCs w:val="32"/>
-          <w:rtl/>
-          <w:lang w:bidi="ar-EG"/>
-        </w:rPr>
-      </w:pPr>
     </w:p>
     <w:p>
       <w:pPr>
@@ -11685,7 +11645,7 @@
           </mc:Choice>
           <mc:Fallback>
             <w:pict>
-              <v:shape w14:anchorId="64280082" id="Arrow: Right 2" o:spid="_x0000_s1026" type="#_x0000_t13" style="position:absolute;margin-left:161.25pt;margin-top:6.5pt;width:104.25pt;height:15pt;z-index:251707392;visibility:visible;mso-wrap-style:square;mso-wrap-distance-left:9pt;mso-wrap-distance-top:0;mso-wrap-distance-right:9pt;mso-wrap-distance-bottom:0;mso-position-horizontal:absolute;mso-position-horizontal-relative:text;mso-position-vertical:absolute;mso-position-vertical-relative:text;v-text-anchor:middle" o:gfxdata="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" adj="20046" fillcolor="red" strokecolor="#09101d [484]" strokeweight="1pt"/>
+              <v:shape w14:anchorId="401CC170" id="Arrow: Right 2" o:spid="_x0000_s1026" type="#_x0000_t13" style="position:absolute;margin-left:161.25pt;margin-top:6.5pt;width:104.25pt;height:15pt;z-index:251707392;visibility:visible;mso-wrap-style:square;mso-wrap-distance-left:9pt;mso-wrap-distance-top:0;mso-wrap-distance-right:9pt;mso-wrap-distance-bottom:0;mso-position-horizontal:absolute;mso-position-horizontal-relative:text;mso-position-vertical:absolute;mso-position-vertical-relative:text;v-text-anchor:middle" o:gfxdata="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" adj="20046" fillcolor="red" strokecolor="#09101d [484]" strokeweight="1pt"/>
             </w:pict>
           </mc:Fallback>
         </mc:AlternateContent>
@@ -12035,7 +11995,7 @@
           <w:lang w:bidi="ar-EG"/>
         </w:rPr>
         <w:drawing>
-          <wp:anchor distT="0" distB="0" distL="114300" distR="114300" simplePos="0" relativeHeight="251714560" behindDoc="0" locked="0" layoutInCell="1" allowOverlap="1" wp14:anchorId="2D0FA305" wp14:editId="45DD0BD9">
+          <wp:anchor distT="0" distB="0" distL="114300" distR="114300" simplePos="0" relativeHeight="251714560" behindDoc="0" locked="0" layoutInCell="1" allowOverlap="1" wp14:anchorId="2D0FA305" wp14:editId="7679CE2E">
             <wp:simplePos x="0" y="0"/>
             <wp:positionH relativeFrom="column">
               <wp:posOffset>123825</wp:posOffset>
@@ -12293,7 +12253,7 @@
           </mc:Choice>
           <mc:Fallback>
             <w:pict>
-              <v:shape w14:anchorId="0C124901" id="Arrow: Right 1" o:spid="_x0000_s1026" type="#_x0000_t13" style="position:absolute;margin-left:196.45pt;margin-top:5.2pt;width:80.25pt;height:27pt;rotation:180;z-index:251713536;visibility:visible;mso-wrap-style:square;mso-width-percent:0;mso-wrap-distance-left:9pt;mso-wrap-distance-top:0;mso-wrap-distance-right:9pt;mso-wrap-distance-bottom:0;mso-position-horizontal:absolute;mso-position-horizontal-relative:text;mso-position-vertical:absolute;mso-position-vertical-relative:text;mso-width-percent:0;mso-width-relative:margin;v-text-anchor:middle" o:gfxdata="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" adj="17966" fillcolor="red" stroked="f" strokeweight="1pt">
+              <v:shape w14:anchorId="688E710B" id="Arrow: Right 1" o:spid="_x0000_s1026" type="#_x0000_t13" style="position:absolute;margin-left:196.45pt;margin-top:5.2pt;width:80.25pt;height:27pt;rotation:180;z-index:251713536;visibility:visible;mso-wrap-style:square;mso-width-percent:0;mso-wrap-distance-left:9pt;mso-wrap-distance-top:0;mso-wrap-distance-right:9pt;mso-wrap-distance-bottom:0;mso-position-horizontal:absolute;mso-position-horizontal-relative:text;mso-position-vertical:absolute;mso-position-vertical-relative:text;mso-width-percent:0;mso-width-relative:margin;v-text-anchor:middle" o:gfxdata="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" adj="17966" fillcolor="red" stroked="f" strokeweight="1pt">
                 <v:shadow on="t" color="black" opacity="19660f" offset="4.49014mm,4.49014mm"/>
               </v:shape>
             </w:pict>
@@ -12457,7 +12417,7 @@
           </mc:Choice>
           <mc:Fallback>
             <w:pict>
-              <v:shape w14:anchorId="2B719752" id="Arrow: Right 1" o:spid="_x0000_s1026" type="#_x0000_t13" style="position:absolute;margin-left:348.6pt;margin-top:2.85pt;width:80.25pt;height:27pt;z-index:251710464;visibility:visible;mso-wrap-style:square;mso-width-percent:0;mso-wrap-distance-left:9pt;mso-wrap-distance-top:0;mso-wrap-distance-right:9pt;mso-wrap-distance-bottom:0;mso-position-horizontal:absolute;mso-position-horizontal-relative:text;mso-position-vertical:absolute;mso-position-vertical-relative:text;mso-width-percent:0;mso-width-relative:margin;v-text-anchor:middle" o:gfxdata="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" adj="17966" fillcolor="red" stroked="f" strokeweight="1pt">
+              <v:shape w14:anchorId="2F68BD8F" id="Arrow: Right 1" o:spid="_x0000_s1026" type="#_x0000_t13" style="position:absolute;margin-left:348.6pt;margin-top:2.85pt;width:80.25pt;height:27pt;z-index:251710464;visibility:visible;mso-wrap-style:square;mso-width-percent:0;mso-wrap-distance-left:9pt;mso-wrap-distance-top:0;mso-wrap-distance-right:9pt;mso-wrap-distance-bottom:0;mso-position-horizontal:absolute;mso-position-horizontal-relative:text;mso-position-vertical:absolute;mso-position-vertical-relative:text;mso-width-percent:0;mso-width-relative:margin;v-text-anchor:middle" o:gfxdata="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" adj="17966" fillcolor="red" stroked="f" strokeweight="1pt">
                 <v:shadow on="t" color="black" opacity="20971f" offset="0,2.2pt"/>
               </v:shape>
             </w:pict>
@@ -12478,6 +12438,92 @@
           <w:lang w:bidi="ar-EG"/>
         </w:rPr>
       </w:pPr>
+      <w:r>
+        <w:rPr>
+          <w:rFonts w:ascii="Tahoma" w:hAnsi="Tahoma" w:cs="Tahoma"/>
+          <w:noProof/>
+          <w:sz w:val="32"/>
+          <w:szCs w:val="32"/>
+          <w:lang w:bidi="ar-EG"/>
+        </w:rPr>
+        <mc:AlternateContent>
+          <mc:Choice Requires="wps">
+            <w:drawing>
+              <wp:anchor distT="0" distB="0" distL="114300" distR="114300" simplePos="0" relativeHeight="251728896" behindDoc="0" locked="0" layoutInCell="1" allowOverlap="1" wp14:anchorId="04F2149C" wp14:editId="608F62EF">
+                <wp:simplePos x="0" y="0"/>
+                <wp:positionH relativeFrom="column">
+                  <wp:posOffset>2857500</wp:posOffset>
+                </wp:positionH>
+                <wp:positionV relativeFrom="paragraph">
+                  <wp:posOffset>225425</wp:posOffset>
+                </wp:positionV>
+                <wp:extent cx="2066925" cy="1028700"/>
+                <wp:effectExtent l="19050" t="0" r="28575" b="38100"/>
+                <wp:wrapNone/>
+                <wp:docPr id="935877389" name="Arrow: Bent 3"/>
+                <wp:cNvGraphicFramePr/>
+                <a:graphic xmlns:a="http://schemas.openxmlformats.org/drawingml/2006/main">
+                  <a:graphicData uri="http://schemas.microsoft.com/office/word/2010/wordprocessingShape">
+                    <wps:wsp>
+                      <wps:cNvSpPr/>
+                      <wps:spPr>
+                        <a:xfrm rot="10800000">
+                          <a:off x="0" y="0"/>
+                          <a:ext cx="2066925" cy="1028700"/>
+                        </a:xfrm>
+                        <a:prstGeom prst="bentArrow">
+                          <a:avLst>
+                            <a:gd name="adj1" fmla="val 15001"/>
+                            <a:gd name="adj2" fmla="val 20000"/>
+                            <a:gd name="adj3" fmla="val 50000"/>
+                            <a:gd name="adj4" fmla="val 84773"/>
+                          </a:avLst>
+                        </a:prstGeom>
+                      </wps:spPr>
+                      <wps:style>
+                        <a:lnRef idx="2">
+                          <a:schemeClr val="accent1">
+                            <a:shade val="15000"/>
+                          </a:schemeClr>
+                        </a:lnRef>
+                        <a:fillRef idx="1">
+                          <a:schemeClr val="accent1"/>
+                        </a:fillRef>
+                        <a:effectRef idx="0">
+                          <a:schemeClr val="accent1"/>
+                        </a:effectRef>
+                        <a:fontRef idx="minor">
+                          <a:schemeClr val="lt1"/>
+                        </a:fontRef>
+                      </wps:style>
+                      <wps:bodyPr rot="0" spcFirstLastPara="0" vertOverflow="overflow" horzOverflow="overflow" vert="horz" wrap="square" lIns="91440" tIns="45720" rIns="91440" bIns="45720" numCol="1" spcCol="0" rtlCol="0" fromWordArt="0" anchor="ctr" anchorCtr="0" forceAA="0" compatLnSpc="1">
+                        <a:prstTxWarp prst="textNoShape">
+                          <a:avLst/>
+                        </a:prstTxWarp>
+                        <a:noAutofit/>
+                      </wps:bodyPr>
+                    </wps:wsp>
+                  </a:graphicData>
+                </a:graphic>
+                <wp14:sizeRelH relativeFrom="margin">
+                  <wp14:pctWidth>0</wp14:pctWidth>
+                </wp14:sizeRelH>
+                <wp14:sizeRelV relativeFrom="margin">
+                  <wp14:pctHeight>0</wp14:pctHeight>
+                </wp14:sizeRelV>
+              </wp:anchor>
+            </w:drawing>
+          </mc:Choice>
+          <mc:Fallback>
+            <w:pict>
+              <v:shape w14:anchorId="471BD67B" id="Arrow: Bent 3" o:spid="_x0000_s1026" style="position:absolute;margin-left:225pt;margin-top:17.75pt;width:162.75pt;height:81pt;rotation:180;z-index:251728896;visibility:visible;mso-wrap-style:square;mso-width-percent:0;mso-height-percent:0;mso-wrap-distance-left:9pt;mso-wrap-distance-top:0;mso-wrap-distance-right:9pt;mso-wrap-distance-bottom:0;mso-position-horizontal:absolute;mso-position-horizontal-relative:text;mso-position-vertical:absolute;mso-position-vertical-relative:text;mso-width-percent:0;mso-height-percent:0;mso-width-relative:margin;mso-height-relative:margin;v-text-anchor:middle" coordsize="2066925,1028700" o:gfxdata="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" path="m,1028700r,-28058c,519017,390435,128582,872060,128582r680515,l1552575,r514350,205740l1552575,411480r,-128582l872060,282898v-396400,,-717745,321345,-717745,717745l154315,1028700,,1028700xe" fillcolor="#4472c4 [3204]" strokecolor="#09101d [484]" strokeweight="1pt">
+                <v:stroke joinstyle="miter"/>
+                <v:path arrowok="t" o:connecttype="custom" o:connectlocs="0,1028700;0,1000642;872060,128582;1552575,128582;1552575,0;2066925,205740;1552575,411480;1552575,282898;872060,282898;154315,1000643;154315,1028700;0,1028700" o:connectangles="0,0,0,0,0,0,0,0,0,0,0,0"/>
+              </v:shape>
+            </w:pict>
+          </mc:Fallback>
+        </mc:AlternateContent>
+      </w:r>
     </w:p>
     <w:p>
       <w:pPr>
@@ -13226,7 +13272,7 @@
           <w:rtl/>
           <w:lang w:bidi="ar-EG"/>
         </w:rPr>
-        <w:t>السكن</w:t>
+        <w:t>الوظائف</w:t>
       </w:r>
       <w:r>
         <w:rPr>
@@ -13249,202 +13295,2532 @@
           <w:rFonts w:ascii="Tahoma" w:hAnsi="Tahoma" w:cs="Tahoma"/>
           <w:sz w:val="32"/>
           <w:szCs w:val="32"/>
-          <w:lang w:bidi="ar-EG"/>
-        </w:rPr>
-      </w:pPr>
-    </w:p>
-    <w:p>
-      <w:pPr>
-        <w:tabs>
-          <w:tab w:val="left" w:pos="8460"/>
-        </w:tabs>
-        <w:bidi/>
-        <w:rPr>
-          <w:rFonts w:ascii="Tahoma" w:hAnsi="Tahoma" w:cs="Tahoma"/>
-          <w:sz w:val="32"/>
-          <w:szCs w:val="32"/>
-          <w:lang w:bidi="ar-EG"/>
-        </w:rPr>
-      </w:pPr>
-    </w:p>
-    <w:p>
-      <w:pPr>
-        <w:tabs>
-          <w:tab w:val="left" w:pos="8460"/>
-        </w:tabs>
-        <w:bidi/>
-        <w:rPr>
-          <w:rFonts w:ascii="Tahoma" w:hAnsi="Tahoma" w:cs="Tahoma"/>
-          <w:sz w:val="32"/>
-          <w:szCs w:val="32"/>
-          <w:lang w:bidi="ar-EG"/>
-        </w:rPr>
-      </w:pPr>
-    </w:p>
-    <w:p>
-      <w:pPr>
-        <w:tabs>
-          <w:tab w:val="left" w:pos="8460"/>
-        </w:tabs>
-        <w:bidi/>
-        <w:rPr>
-          <w:rFonts w:ascii="Tahoma" w:hAnsi="Tahoma" w:cs="Tahoma"/>
-          <w:sz w:val="32"/>
-          <w:szCs w:val="32"/>
-          <w:lang w:bidi="ar-EG"/>
-        </w:rPr>
-      </w:pPr>
-    </w:p>
-    <w:p>
-      <w:pPr>
-        <w:tabs>
-          <w:tab w:val="left" w:pos="8460"/>
-        </w:tabs>
-        <w:bidi/>
-        <w:rPr>
-          <w:rFonts w:ascii="Tahoma" w:hAnsi="Tahoma" w:cs="Tahoma"/>
-          <w:sz w:val="32"/>
-          <w:szCs w:val="32"/>
-          <w:lang w:bidi="ar-EG"/>
-        </w:rPr>
-      </w:pPr>
-    </w:p>
-    <w:p>
-      <w:pPr>
-        <w:tabs>
-          <w:tab w:val="left" w:pos="8460"/>
-        </w:tabs>
-        <w:bidi/>
-        <w:rPr>
-          <w:rFonts w:ascii="Tahoma" w:hAnsi="Tahoma" w:cs="Tahoma"/>
-          <w:sz w:val="32"/>
-          <w:szCs w:val="32"/>
-          <w:lang w:bidi="ar-EG"/>
-        </w:rPr>
-      </w:pPr>
-    </w:p>
-    <w:p>
-      <w:pPr>
-        <w:tabs>
-          <w:tab w:val="left" w:pos="8460"/>
-        </w:tabs>
-        <w:bidi/>
-        <w:rPr>
-          <w:rFonts w:ascii="Tahoma" w:hAnsi="Tahoma" w:cs="Tahoma"/>
-          <w:sz w:val="32"/>
-          <w:szCs w:val="32"/>
-          <w:lang w:bidi="ar-EG"/>
-        </w:rPr>
-      </w:pPr>
-    </w:p>
-    <w:p>
-      <w:pPr>
-        <w:tabs>
-          <w:tab w:val="left" w:pos="8460"/>
-        </w:tabs>
-        <w:bidi/>
-        <w:rPr>
-          <w:rFonts w:ascii="Tahoma" w:hAnsi="Tahoma" w:cs="Tahoma"/>
-          <w:sz w:val="32"/>
-          <w:szCs w:val="32"/>
-          <w:lang w:bidi="ar-EG"/>
-        </w:rPr>
-      </w:pPr>
-    </w:p>
-    <w:p>
-      <w:pPr>
-        <w:tabs>
-          <w:tab w:val="left" w:pos="8460"/>
-        </w:tabs>
-        <w:bidi/>
-        <w:rPr>
-          <w:rFonts w:ascii="Tahoma" w:hAnsi="Tahoma" w:cs="Tahoma"/>
-          <w:sz w:val="32"/>
-          <w:szCs w:val="32"/>
-          <w:lang w:bidi="ar-EG"/>
-        </w:rPr>
-      </w:pPr>
-    </w:p>
-    <w:p>
-      <w:pPr>
-        <w:tabs>
-          <w:tab w:val="left" w:pos="8460"/>
-        </w:tabs>
-        <w:bidi/>
-        <w:rPr>
-          <w:rFonts w:ascii="Tahoma" w:hAnsi="Tahoma" w:cs="Tahoma"/>
-          <w:sz w:val="32"/>
-          <w:szCs w:val="32"/>
-          <w:lang w:bidi="ar-EG"/>
-        </w:rPr>
-      </w:pPr>
-    </w:p>
-    <w:p>
-      <w:pPr>
-        <w:tabs>
-          <w:tab w:val="left" w:pos="8460"/>
-        </w:tabs>
-        <w:bidi/>
-        <w:rPr>
-          <w:rFonts w:ascii="Tahoma" w:hAnsi="Tahoma" w:cs="Tahoma"/>
-          <w:sz w:val="32"/>
-          <w:szCs w:val="32"/>
-          <w:lang w:bidi="ar-EG"/>
-        </w:rPr>
-      </w:pPr>
-    </w:p>
-    <w:p>
-      <w:pPr>
-        <w:tabs>
-          <w:tab w:val="left" w:pos="8460"/>
-        </w:tabs>
-        <w:bidi/>
-        <w:rPr>
-          <w:rFonts w:ascii="Tahoma" w:hAnsi="Tahoma" w:cs="Tahoma"/>
-          <w:sz w:val="32"/>
-          <w:szCs w:val="32"/>
-          <w:lang w:bidi="ar-EG"/>
-        </w:rPr>
-      </w:pPr>
-    </w:p>
-    <w:p>
-      <w:pPr>
-        <w:tabs>
-          <w:tab w:val="left" w:pos="8460"/>
-        </w:tabs>
-        <w:bidi/>
-        <w:rPr>
-          <w:rFonts w:ascii="Tahoma" w:hAnsi="Tahoma" w:cs="Tahoma"/>
-          <w:sz w:val="32"/>
-          <w:szCs w:val="32"/>
-          <w:lang w:bidi="ar-EG"/>
-        </w:rPr>
-      </w:pPr>
-    </w:p>
-    <w:p>
-      <w:pPr>
-        <w:tabs>
-          <w:tab w:val="left" w:pos="8460"/>
-        </w:tabs>
-        <w:bidi/>
-        <w:rPr>
-          <w:rFonts w:ascii="Tahoma" w:hAnsi="Tahoma" w:cs="Tahoma"/>
-          <w:sz w:val="32"/>
-          <w:szCs w:val="32"/>
-          <w:lang w:bidi="ar-EG"/>
-        </w:rPr>
-      </w:pPr>
-    </w:p>
-    <w:p>
-      <w:pPr>
-        <w:tabs>
-          <w:tab w:val="left" w:pos="8460"/>
-        </w:tabs>
-        <w:bidi/>
-        <w:rPr>
-          <w:rFonts w:ascii="Tahoma" w:hAnsi="Tahoma" w:cs="Tahoma"/>
-          <w:sz w:val="32"/>
-          <w:szCs w:val="32"/>
+          <w:rtl/>
+          <w:lang w:bidi="ar-EG"/>
+        </w:rPr>
+      </w:pPr>
+      <w:r>
+        <w:rPr>
+          <w:rFonts w:ascii="Tahoma" w:hAnsi="Tahoma" w:cs="Tahoma" w:hint="cs"/>
+          <w:sz w:val="32"/>
+          <w:szCs w:val="32"/>
+          <w:rtl/>
+          <w:lang w:bidi="ar-EG"/>
+        </w:rPr>
+        <w:t>مثل ما فعلنا في السكن، نفعله في الوظائف.</w:t>
+      </w:r>
+    </w:p>
+    <w:p>
+      <w:pPr>
+        <w:tabs>
+          <w:tab w:val="left" w:pos="8460"/>
+        </w:tabs>
+        <w:bidi/>
+        <w:rPr>
+          <w:rFonts w:ascii="Tahoma" w:hAnsi="Tahoma" w:cs="Tahoma"/>
+          <w:sz w:val="32"/>
+          <w:szCs w:val="32"/>
+          <w:lang w:bidi="ar-EG"/>
+        </w:rPr>
+      </w:pPr>
+      <w:r>
+        <w:rPr>
+          <w:rFonts w:ascii="Tahoma" w:hAnsi="Tahoma" w:cs="Tahoma"/>
+          <w:sz w:val="32"/>
+          <w:szCs w:val="32"/>
+          <w:rtl/>
+          <w:lang w:bidi="ar-EG"/>
+        </w:rPr>
+        <w:br/>
+      </w:r>
+      <w:r>
+        <w:rPr>
+          <w:rFonts w:ascii="Tahoma" w:hAnsi="Tahoma" w:cs="Tahoma" w:hint="cs"/>
+          <w:sz w:val="32"/>
+          <w:szCs w:val="32"/>
+          <w:rtl/>
+          <w:lang w:bidi="ar-EG"/>
+        </w:rPr>
+        <w:t xml:space="preserve">للذهاب الى تقارير </w:t>
+      </w:r>
+      <w:r>
+        <w:rPr>
+          <w:rFonts w:ascii="Tahoma" w:hAnsi="Tahoma" w:cs="Tahoma" w:hint="cs"/>
+          <w:sz w:val="32"/>
+          <w:szCs w:val="32"/>
+          <w:rtl/>
+          <w:lang w:bidi="ar-EG"/>
+        </w:rPr>
+        <w:t>الوظائف</w:t>
+      </w:r>
+      <w:r>
+        <w:rPr>
+          <w:rFonts w:ascii="Tahoma" w:hAnsi="Tahoma" w:cs="Tahoma" w:hint="cs"/>
+          <w:sz w:val="32"/>
+          <w:szCs w:val="32"/>
+          <w:rtl/>
+          <w:lang w:bidi="ar-EG"/>
+        </w:rPr>
+        <w:t>، من القائمة الجانبية نضغط على التقارير ثم الوظائف:</w:t>
+      </w:r>
+    </w:p>
+    <w:p>
+      <w:pPr>
+        <w:tabs>
+          <w:tab w:val="left" w:pos="8460"/>
+        </w:tabs>
+        <w:bidi/>
+        <w:rPr>
+          <w:rFonts w:ascii="Tahoma" w:hAnsi="Tahoma" w:cs="Tahoma"/>
+          <w:sz w:val="32"/>
+          <w:szCs w:val="32"/>
+          <w:lang w:bidi="ar-EG"/>
+        </w:rPr>
+      </w:pPr>
+      <w:r>
+        <w:rPr>
+          <w:rFonts w:ascii="Tahoma" w:hAnsi="Tahoma" w:cs="Tahoma"/>
+          <w:sz w:val="32"/>
+          <w:szCs w:val="32"/>
+          <w:rtl/>
+          <w:lang w:bidi="ar-EG"/>
+        </w:rPr>
+        <w:drawing>
+          <wp:anchor distT="0" distB="0" distL="114300" distR="114300" simplePos="0" relativeHeight="251724800" behindDoc="0" locked="0" layoutInCell="1" allowOverlap="1" wp14:anchorId="67C62AAF" wp14:editId="3651DF10">
+            <wp:simplePos x="0" y="0"/>
+            <wp:positionH relativeFrom="column">
+              <wp:posOffset>-66675</wp:posOffset>
+            </wp:positionH>
+            <wp:positionV relativeFrom="paragraph">
+              <wp:posOffset>379730</wp:posOffset>
+            </wp:positionV>
+            <wp:extent cx="2505075" cy="3952875"/>
+            <wp:effectExtent l="0" t="0" r="9525" b="9525"/>
+            <wp:wrapSquare wrapText="bothSides"/>
+            <wp:docPr id="1017569381" name="Picture 1"/>
+            <wp:cNvGraphicFramePr>
+              <a:graphicFrameLocks xmlns:a="http://schemas.openxmlformats.org/drawingml/2006/main" noChangeAspect="1"/>
+            </wp:cNvGraphicFramePr>
+            <a:graphic xmlns:a="http://schemas.openxmlformats.org/drawingml/2006/main">
+              <a:graphicData uri="http://schemas.openxmlformats.org/drawingml/2006/picture">
+                <pic:pic xmlns:pic="http://schemas.openxmlformats.org/drawingml/2006/picture">
+                  <pic:nvPicPr>
+                    <pic:cNvPr id="1017569381" name=""/>
+                    <pic:cNvPicPr/>
+                  </pic:nvPicPr>
+                  <pic:blipFill>
+                    <a:blip r:embed="rId59">
+                      <a:extLst>
+                        <a:ext uri="{28A0092B-C50C-407E-A947-70E740481C1C}">
+                          <a14:useLocalDpi xmlns:a14="http://schemas.microsoft.com/office/drawing/2010/main" val="0"/>
+                        </a:ext>
+                      </a:extLst>
+                    </a:blip>
+                    <a:stretch>
+                      <a:fillRect/>
+                    </a:stretch>
+                  </pic:blipFill>
+                  <pic:spPr>
+                    <a:xfrm>
+                      <a:off x="0" y="0"/>
+                      <a:ext cx="2505075" cy="3952875"/>
+                    </a:xfrm>
+                    <a:prstGeom prst="rect">
+                      <a:avLst/>
+                    </a:prstGeom>
+                  </pic:spPr>
+                </pic:pic>
+              </a:graphicData>
+            </a:graphic>
+          </wp:anchor>
+        </w:drawing>
+      </w:r>
+      <w:r>
+        <w:rPr>
+          <w:rFonts w:ascii="Tahoma" w:hAnsi="Tahoma" w:cs="Tahoma"/>
+          <w:sz w:val="32"/>
+          <w:szCs w:val="32"/>
+          <w:rtl/>
+          <w:lang w:bidi="ar-EG"/>
+        </w:rPr>
+        <w:t xml:space="preserve"> </w:t>
+      </w:r>
+      <w:r>
+        <w:rPr>
+          <w:noProof/>
+        </w:rPr>
+        <w:drawing>
+          <wp:anchor distT="0" distB="0" distL="114300" distR="114300" simplePos="0" relativeHeight="251721728" behindDoc="0" locked="0" layoutInCell="1" allowOverlap="1" wp14:anchorId="53901EE4" wp14:editId="2331B63F">
+            <wp:simplePos x="0" y="0"/>
+            <wp:positionH relativeFrom="column">
+              <wp:posOffset>4124325</wp:posOffset>
+            </wp:positionH>
+            <wp:positionV relativeFrom="paragraph">
+              <wp:posOffset>247015</wp:posOffset>
+            </wp:positionV>
+            <wp:extent cx="2447619" cy="2904762"/>
+            <wp:effectExtent l="0" t="0" r="0" b="0"/>
+            <wp:wrapSquare wrapText="bothSides"/>
+            <wp:docPr id="684437863" name="Picture 1"/>
+            <wp:cNvGraphicFramePr>
+              <a:graphicFrameLocks xmlns:a="http://schemas.openxmlformats.org/drawingml/2006/main" noChangeAspect="1"/>
+            </wp:cNvGraphicFramePr>
+            <a:graphic xmlns:a="http://schemas.openxmlformats.org/drawingml/2006/main">
+              <a:graphicData uri="http://schemas.openxmlformats.org/drawingml/2006/picture">
+                <pic:pic xmlns:pic="http://schemas.openxmlformats.org/drawingml/2006/picture">
+                  <pic:nvPicPr>
+                    <pic:cNvPr id="3280042" name=""/>
+                    <pic:cNvPicPr/>
+                  </pic:nvPicPr>
+                  <pic:blipFill>
+                    <a:blip r:embed="rId50">
+                      <a:extLst>
+                        <a:ext uri="{28A0092B-C50C-407E-A947-70E740481C1C}">
+                          <a14:useLocalDpi xmlns:a14="http://schemas.microsoft.com/office/drawing/2010/main" val="0"/>
+                        </a:ext>
+                      </a:extLst>
+                    </a:blip>
+                    <a:stretch>
+                      <a:fillRect/>
+                    </a:stretch>
+                  </pic:blipFill>
+                  <pic:spPr>
+                    <a:xfrm>
+                      <a:off x="0" y="0"/>
+                      <a:ext cx="2447619" cy="2904762"/>
+                    </a:xfrm>
+                    <a:prstGeom prst="rect">
+                      <a:avLst/>
+                    </a:prstGeom>
+                    <a:ln>
+                      <a:noFill/>
+                    </a:ln>
+                    <a:effectLst>
+                      <a:softEdge rad="112500"/>
+                    </a:effectLst>
+                  </pic:spPr>
+                </pic:pic>
+              </a:graphicData>
+            </a:graphic>
+          </wp:anchor>
+        </w:drawing>
+      </w:r>
+    </w:p>
+    <w:p>
+      <w:pPr>
+        <w:tabs>
+          <w:tab w:val="left" w:pos="8460"/>
+        </w:tabs>
+        <w:bidi/>
+        <w:rPr>
+          <w:rFonts w:ascii="Tahoma" w:hAnsi="Tahoma" w:cs="Tahoma"/>
+          <w:sz w:val="32"/>
+          <w:szCs w:val="32"/>
+          <w:lang w:bidi="ar-EG"/>
+        </w:rPr>
+      </w:pPr>
+    </w:p>
+    <w:p>
+      <w:pPr>
+        <w:tabs>
+          <w:tab w:val="left" w:pos="8460"/>
+        </w:tabs>
+        <w:bidi/>
+        <w:rPr>
+          <w:rFonts w:ascii="Tahoma" w:hAnsi="Tahoma" w:cs="Tahoma"/>
+          <w:sz w:val="32"/>
+          <w:szCs w:val="32"/>
+          <w:lang w:bidi="ar-EG"/>
+        </w:rPr>
+      </w:pPr>
+    </w:p>
+    <w:p>
+      <w:pPr>
+        <w:tabs>
+          <w:tab w:val="left" w:pos="8460"/>
+        </w:tabs>
+        <w:bidi/>
+        <w:rPr>
+          <w:rFonts w:ascii="Tahoma" w:hAnsi="Tahoma" w:cs="Tahoma"/>
+          <w:sz w:val="32"/>
+          <w:szCs w:val="32"/>
+          <w:lang w:bidi="ar-EG"/>
+        </w:rPr>
+      </w:pPr>
+    </w:p>
+    <w:p>
+      <w:pPr>
+        <w:tabs>
+          <w:tab w:val="left" w:pos="8460"/>
+        </w:tabs>
+        <w:bidi/>
+        <w:rPr>
+          <w:rFonts w:ascii="Tahoma" w:hAnsi="Tahoma" w:cs="Tahoma"/>
+          <w:sz w:val="32"/>
+          <w:szCs w:val="32"/>
+          <w:lang w:bidi="ar-EG"/>
+        </w:rPr>
+      </w:pPr>
+      <w:r>
+        <w:rPr>
+          <w:rFonts w:ascii="Tahoma" w:hAnsi="Tahoma" w:cs="Tahoma"/>
+          <w:noProof/>
+          <w:sz w:val="32"/>
+          <w:szCs w:val="32"/>
+          <w:rtl/>
+          <w:lang w:val="ar-EG" w:bidi="ar-EG"/>
+        </w:rPr>
+        <mc:AlternateContent>
+          <mc:Choice Requires="wps">
+            <w:drawing>
+              <wp:anchor distT="0" distB="0" distL="114300" distR="114300" simplePos="0" relativeHeight="251723776" behindDoc="0" locked="0" layoutInCell="1" allowOverlap="1" wp14:anchorId="5BBE612B" wp14:editId="4E0F060A">
+                <wp:simplePos x="0" y="0"/>
+                <wp:positionH relativeFrom="column">
+                  <wp:posOffset>2437765</wp:posOffset>
+                </wp:positionH>
+                <wp:positionV relativeFrom="paragraph">
+                  <wp:posOffset>165735</wp:posOffset>
+                </wp:positionV>
+                <wp:extent cx="1019175" cy="342900"/>
+                <wp:effectExtent l="400050" t="400050" r="238125" b="209550"/>
+                <wp:wrapNone/>
+                <wp:docPr id="276333355" name="Arrow: Right 1"/>
+                <wp:cNvGraphicFramePr/>
+                <a:graphic xmlns:a="http://schemas.openxmlformats.org/drawingml/2006/main">
+                  <a:graphicData uri="http://schemas.microsoft.com/office/word/2010/wordprocessingShape">
+                    <wps:wsp>
+                      <wps:cNvSpPr/>
+                      <wps:spPr>
+                        <a:xfrm rot="10800000">
+                          <a:off x="0" y="0"/>
+                          <a:ext cx="1019175" cy="342900"/>
+                        </a:xfrm>
+                        <a:prstGeom prst="rightArrow">
+                          <a:avLst/>
+                        </a:prstGeom>
+                        <a:solidFill>
+                          <a:srgbClr val="FF0000"/>
+                        </a:solidFill>
+                        <a:ln>
+                          <a:noFill/>
+                        </a:ln>
+                        <a:effectLst>
+                          <a:glow rad="228600">
+                            <a:schemeClr val="accent3">
+                              <a:satMod val="175000"/>
+                              <a:alpha val="40000"/>
+                            </a:schemeClr>
+                          </a:glow>
+                          <a:outerShdw blurRad="190500" dist="228600" dir="2700000" algn="ctr">
+                            <a:srgbClr val="000000">
+                              <a:alpha val="30000"/>
+                            </a:srgbClr>
+                          </a:outerShdw>
+                        </a:effectLst>
+                        <a:scene3d>
+                          <a:camera prst="orthographicFront">
+                            <a:rot lat="0" lon="0" rev="0"/>
+                          </a:camera>
+                          <a:lightRig rig="glow" dir="t">
+                            <a:rot lat="0" lon="0" rev="4800000"/>
+                          </a:lightRig>
+                        </a:scene3d>
+                        <a:sp3d prstMaterial="matte">
+                          <a:bevelT w="127000" h="63500"/>
+                        </a:sp3d>
+                      </wps:spPr>
+                      <wps:style>
+                        <a:lnRef idx="2">
+                          <a:schemeClr val="accent1">
+                            <a:shade val="15000"/>
+                          </a:schemeClr>
+                        </a:lnRef>
+                        <a:fillRef idx="1">
+                          <a:schemeClr val="accent1"/>
+                        </a:fillRef>
+                        <a:effectRef idx="0">
+                          <a:schemeClr val="accent1"/>
+                        </a:effectRef>
+                        <a:fontRef idx="minor">
+                          <a:schemeClr val="lt1"/>
+                        </a:fontRef>
+                      </wps:style>
+                      <wps:bodyPr rot="0" spcFirstLastPara="0" vertOverflow="overflow" horzOverflow="overflow" vert="horz" wrap="square" lIns="91440" tIns="45720" rIns="91440" bIns="45720" numCol="1" spcCol="0" rtlCol="0" fromWordArt="0" anchor="ctr" anchorCtr="0" forceAA="0" compatLnSpc="1">
+                        <a:prstTxWarp prst="textNoShape">
+                          <a:avLst/>
+                        </a:prstTxWarp>
+                        <a:noAutofit/>
+                      </wps:bodyPr>
+                    </wps:wsp>
+                  </a:graphicData>
+                </a:graphic>
+                <wp14:sizeRelH relativeFrom="margin">
+                  <wp14:pctWidth>0</wp14:pctWidth>
+                </wp14:sizeRelH>
+              </wp:anchor>
+            </w:drawing>
+          </mc:Choice>
+          <mc:Fallback>
+            <w:pict>
+              <v:shape w14:anchorId="06ABB026" id="Arrow: Right 1" o:spid="_x0000_s1026" type="#_x0000_t13" style="position:absolute;margin-left:191.95pt;margin-top:13.05pt;width:80.25pt;height:27pt;rotation:180;z-index:251723776;visibility:visible;mso-wrap-style:square;mso-width-percent:0;mso-wrap-distance-left:9pt;mso-wrap-distance-top:0;mso-wrap-distance-right:9pt;mso-wrap-distance-bottom:0;mso-position-horizontal:absolute;mso-position-horizontal-relative:text;mso-position-vertical:absolute;mso-position-vertical-relative:text;mso-width-percent:0;mso-width-relative:margin;v-text-anchor:middle" o:gfxdata="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" adj="17966" fillcolor="red" stroked="f" strokeweight="1pt">
+                <v:shadow on="t" color="black" opacity="19660f" offset="4.49014mm,4.49014mm"/>
+              </v:shape>
+            </w:pict>
+          </mc:Fallback>
+        </mc:AlternateContent>
+      </w:r>
+    </w:p>
+    <w:p>
+      <w:pPr>
+        <w:tabs>
+          <w:tab w:val="left" w:pos="8460"/>
+        </w:tabs>
+        <w:bidi/>
+        <w:rPr>
+          <w:rFonts w:ascii="Tahoma" w:hAnsi="Tahoma" w:cs="Tahoma"/>
+          <w:sz w:val="32"/>
+          <w:szCs w:val="32"/>
+          <w:lang w:bidi="ar-EG"/>
+        </w:rPr>
+      </w:pPr>
+    </w:p>
+    <w:p>
+      <w:pPr>
+        <w:tabs>
+          <w:tab w:val="left" w:pos="8460"/>
+        </w:tabs>
+        <w:bidi/>
+        <w:rPr>
+          <w:rFonts w:ascii="Tahoma" w:hAnsi="Tahoma" w:cs="Tahoma"/>
+          <w:sz w:val="32"/>
+          <w:szCs w:val="32"/>
+          <w:lang w:bidi="ar-EG"/>
+        </w:rPr>
+      </w:pPr>
+    </w:p>
+    <w:p>
+      <w:pPr>
+        <w:tabs>
+          <w:tab w:val="left" w:pos="8460"/>
+        </w:tabs>
+        <w:bidi/>
+        <w:rPr>
+          <w:rFonts w:ascii="Tahoma" w:hAnsi="Tahoma" w:cs="Tahoma"/>
+          <w:sz w:val="32"/>
+          <w:szCs w:val="32"/>
+          <w:lang w:bidi="ar-EG"/>
+        </w:rPr>
+      </w:pPr>
+      <w:r>
+        <w:rPr>
+          <w:rFonts w:ascii="Tahoma" w:hAnsi="Tahoma" w:cs="Tahoma"/>
+          <w:noProof/>
+          <w:sz w:val="32"/>
+          <w:szCs w:val="32"/>
+          <w:rtl/>
+          <w:lang w:val="ar-EG" w:bidi="ar-EG"/>
+        </w:rPr>
+        <mc:AlternateContent>
+          <mc:Choice Requires="wps">
+            <w:drawing>
+              <wp:anchor distT="0" distB="0" distL="114300" distR="114300" simplePos="0" relativeHeight="251722752" behindDoc="0" locked="0" layoutInCell="1" allowOverlap="1" wp14:anchorId="46568623" wp14:editId="4A8BB1AF">
+                <wp:simplePos x="0" y="0"/>
+                <wp:positionH relativeFrom="column">
+                  <wp:posOffset>4427220</wp:posOffset>
+                </wp:positionH>
+                <wp:positionV relativeFrom="paragraph">
+                  <wp:posOffset>36195</wp:posOffset>
+                </wp:positionV>
+                <wp:extent cx="1019175" cy="342900"/>
+                <wp:effectExtent l="247650" t="209550" r="219075" b="228600"/>
+                <wp:wrapNone/>
+                <wp:docPr id="1638661353" name="Arrow: Right 1"/>
+                <wp:cNvGraphicFramePr/>
+                <a:graphic xmlns:a="http://schemas.openxmlformats.org/drawingml/2006/main">
+                  <a:graphicData uri="http://schemas.microsoft.com/office/word/2010/wordprocessingShape">
+                    <wps:wsp>
+                      <wps:cNvSpPr/>
+                      <wps:spPr>
+                        <a:xfrm>
+                          <a:off x="0" y="0"/>
+                          <a:ext cx="1019175" cy="342900"/>
+                        </a:xfrm>
+                        <a:prstGeom prst="rightArrow">
+                          <a:avLst/>
+                        </a:prstGeom>
+                        <a:solidFill>
+                          <a:srgbClr val="FF0000"/>
+                        </a:solidFill>
+                        <a:ln>
+                          <a:noFill/>
+                        </a:ln>
+                        <a:effectLst>
+                          <a:glow rad="228600">
+                            <a:schemeClr val="accent3">
+                              <a:satMod val="175000"/>
+                              <a:alpha val="40000"/>
+                            </a:schemeClr>
+                          </a:glow>
+                          <a:outerShdw blurRad="44450" dist="27940" dir="5400000" algn="ctr">
+                            <a:srgbClr val="000000">
+                              <a:alpha val="32000"/>
+                            </a:srgbClr>
+                          </a:outerShdw>
+                        </a:effectLst>
+                        <a:scene3d>
+                          <a:camera prst="orthographicFront">
+                            <a:rot lat="0" lon="0" rev="0"/>
+                          </a:camera>
+                          <a:lightRig rig="balanced" dir="t">
+                            <a:rot lat="0" lon="0" rev="8700000"/>
+                          </a:lightRig>
+                        </a:scene3d>
+                        <a:sp3d>
+                          <a:bevelT w="190500" h="38100"/>
+                        </a:sp3d>
+                      </wps:spPr>
+                      <wps:style>
+                        <a:lnRef idx="2">
+                          <a:schemeClr val="accent1">
+                            <a:shade val="15000"/>
+                          </a:schemeClr>
+                        </a:lnRef>
+                        <a:fillRef idx="1">
+                          <a:schemeClr val="accent1"/>
+                        </a:fillRef>
+                        <a:effectRef idx="0">
+                          <a:schemeClr val="accent1"/>
+                        </a:effectRef>
+                        <a:fontRef idx="minor">
+                          <a:schemeClr val="lt1"/>
+                        </a:fontRef>
+                      </wps:style>
+                      <wps:bodyPr rot="0" spcFirstLastPara="0" vertOverflow="overflow" horzOverflow="overflow" vert="horz" wrap="square" lIns="91440" tIns="45720" rIns="91440" bIns="45720" numCol="1" spcCol="0" rtlCol="0" fromWordArt="0" anchor="ctr" anchorCtr="0" forceAA="0" compatLnSpc="1">
+                        <a:prstTxWarp prst="textNoShape">
+                          <a:avLst/>
+                        </a:prstTxWarp>
+                        <a:noAutofit/>
+                      </wps:bodyPr>
+                    </wps:wsp>
+                  </a:graphicData>
+                </a:graphic>
+                <wp14:sizeRelH relativeFrom="margin">
+                  <wp14:pctWidth>0</wp14:pctWidth>
+                </wp14:sizeRelH>
+              </wp:anchor>
+            </w:drawing>
+          </mc:Choice>
+          <mc:Fallback>
+            <w:pict>
+              <v:shape w14:anchorId="573DA222" id="Arrow: Right 1" o:spid="_x0000_s1026" type="#_x0000_t13" style="position:absolute;margin-left:348.6pt;margin-top:2.85pt;width:80.25pt;height:27pt;z-index:251722752;visibility:visible;mso-wrap-style:square;mso-width-percent:0;mso-wrap-distance-left:9pt;mso-wrap-distance-top:0;mso-wrap-distance-right:9pt;mso-wrap-distance-bottom:0;mso-position-horizontal:absolute;mso-position-horizontal-relative:text;mso-position-vertical:absolute;mso-position-vertical-relative:text;mso-width-percent:0;mso-width-relative:margin;v-text-anchor:middle" o:gfxdata="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" adj="17966" fillcolor="red" stroked="f" strokeweight="1pt">
+                <v:shadow on="t" color="black" opacity="20971f" offset="0,2.2pt"/>
+              </v:shape>
+            </w:pict>
+          </mc:Fallback>
+        </mc:AlternateContent>
+      </w:r>
+    </w:p>
+    <w:p>
+      <w:pPr>
+        <w:tabs>
+          <w:tab w:val="left" w:pos="8460"/>
+        </w:tabs>
+        <w:bidi/>
+        <w:rPr>
+          <w:rFonts w:ascii="Tahoma" w:hAnsi="Tahoma" w:cs="Tahoma"/>
+          <w:sz w:val="32"/>
+          <w:szCs w:val="32"/>
+          <w:lang w:bidi="ar-EG"/>
+        </w:rPr>
+      </w:pPr>
+      <w:r>
+        <w:rPr>
+          <w:rFonts w:ascii="Tahoma" w:hAnsi="Tahoma" w:cs="Tahoma"/>
+          <w:noProof/>
+          <w:sz w:val="32"/>
+          <w:szCs w:val="32"/>
+          <w:lang w:bidi="ar-EG"/>
+        </w:rPr>
+        <mc:AlternateContent>
+          <mc:Choice Requires="wps">
+            <w:drawing>
+              <wp:anchor distT="0" distB="0" distL="114300" distR="114300" simplePos="0" relativeHeight="251726848" behindDoc="0" locked="0" layoutInCell="1" allowOverlap="1" wp14:anchorId="2AB80C62" wp14:editId="4D166553">
+                <wp:simplePos x="0" y="0"/>
+                <wp:positionH relativeFrom="column">
+                  <wp:posOffset>2923540</wp:posOffset>
+                </wp:positionH>
+                <wp:positionV relativeFrom="paragraph">
+                  <wp:posOffset>278130</wp:posOffset>
+                </wp:positionV>
+                <wp:extent cx="2066925" cy="1028700"/>
+                <wp:effectExtent l="19050" t="0" r="28575" b="38100"/>
+                <wp:wrapNone/>
+                <wp:docPr id="1775394883" name="Arrow: Bent 3"/>
+                <wp:cNvGraphicFramePr/>
+                <a:graphic xmlns:a="http://schemas.openxmlformats.org/drawingml/2006/main">
+                  <a:graphicData uri="http://schemas.microsoft.com/office/word/2010/wordprocessingShape">
+                    <wps:wsp>
+                      <wps:cNvSpPr/>
+                      <wps:spPr>
+                        <a:xfrm rot="10800000">
+                          <a:off x="0" y="0"/>
+                          <a:ext cx="2066925" cy="1028700"/>
+                        </a:xfrm>
+                        <a:prstGeom prst="bentArrow">
+                          <a:avLst>
+                            <a:gd name="adj1" fmla="val 15001"/>
+                            <a:gd name="adj2" fmla="val 20000"/>
+                            <a:gd name="adj3" fmla="val 50000"/>
+                            <a:gd name="adj4" fmla="val 84773"/>
+                          </a:avLst>
+                        </a:prstGeom>
+                      </wps:spPr>
+                      <wps:style>
+                        <a:lnRef idx="2">
+                          <a:schemeClr val="accent1">
+                            <a:shade val="15000"/>
+                          </a:schemeClr>
+                        </a:lnRef>
+                        <a:fillRef idx="1">
+                          <a:schemeClr val="accent1"/>
+                        </a:fillRef>
+                        <a:effectRef idx="0">
+                          <a:schemeClr val="accent1"/>
+                        </a:effectRef>
+                        <a:fontRef idx="minor">
+                          <a:schemeClr val="lt1"/>
+                        </a:fontRef>
+                      </wps:style>
+                      <wps:bodyPr rot="0" spcFirstLastPara="0" vertOverflow="overflow" horzOverflow="overflow" vert="horz" wrap="square" lIns="91440" tIns="45720" rIns="91440" bIns="45720" numCol="1" spcCol="0" rtlCol="0" fromWordArt="0" anchor="ctr" anchorCtr="0" forceAA="0" compatLnSpc="1">
+                        <a:prstTxWarp prst="textNoShape">
+                          <a:avLst/>
+                        </a:prstTxWarp>
+                        <a:noAutofit/>
+                      </wps:bodyPr>
+                    </wps:wsp>
+                  </a:graphicData>
+                </a:graphic>
+                <wp14:sizeRelH relativeFrom="margin">
+                  <wp14:pctWidth>0</wp14:pctWidth>
+                </wp14:sizeRelH>
+                <wp14:sizeRelV relativeFrom="margin">
+                  <wp14:pctHeight>0</wp14:pctHeight>
+                </wp14:sizeRelV>
+              </wp:anchor>
+            </w:drawing>
+          </mc:Choice>
+          <mc:Fallback>
+            <w:pict>
+              <v:shape w14:anchorId="0A31F212" id="Arrow: Bent 3" o:spid="_x0000_s1026" style="position:absolute;margin-left:230.2pt;margin-top:21.9pt;width:162.75pt;height:81pt;rotation:180;z-index:251726848;visibility:visible;mso-wrap-style:square;mso-width-percent:0;mso-height-percent:0;mso-wrap-distance-left:9pt;mso-wrap-distance-top:0;mso-wrap-distance-right:9pt;mso-wrap-distance-bottom:0;mso-position-horizontal:absolute;mso-position-horizontal-relative:text;mso-position-vertical:absolute;mso-position-vertical-relative:text;mso-width-percent:0;mso-height-percent:0;mso-width-relative:margin;mso-height-relative:margin;v-text-anchor:middle" coordsize="2066925,1028700" o:gfxdata="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" path="m,1028700r,-28058c,519017,390435,128582,872060,128582r680515,l1552575,r514350,205740l1552575,411480r,-128582l872060,282898v-396400,,-717745,321345,-717745,717745l154315,1028700,,1028700xe" fillcolor="#4472c4 [3204]" strokecolor="#09101d [484]" strokeweight="1pt">
+                <v:stroke joinstyle="miter"/>
+                <v:path arrowok="t" o:connecttype="custom" o:connectlocs="0,1028700;0,1000642;872060,128582;1552575,128582;1552575,0;2066925,205740;1552575,411480;1552575,282898;872060,282898;154315,1000643;154315,1028700;0,1028700" o:connectangles="0,0,0,0,0,0,0,0,0,0,0,0"/>
+              </v:shape>
+            </w:pict>
+          </mc:Fallback>
+        </mc:AlternateContent>
+      </w:r>
+    </w:p>
+    <w:p>
+      <w:pPr>
+        <w:tabs>
+          <w:tab w:val="left" w:pos="8460"/>
+        </w:tabs>
+        <w:bidi/>
+        <w:rPr>
+          <w:rFonts w:ascii="Tahoma" w:hAnsi="Tahoma" w:cs="Tahoma"/>
+          <w:sz w:val="32"/>
+          <w:szCs w:val="32"/>
+          <w:lang w:bidi="ar-EG"/>
+        </w:rPr>
+      </w:pPr>
+    </w:p>
+    <w:p>
+      <w:pPr>
+        <w:tabs>
+          <w:tab w:val="left" w:pos="8460"/>
+        </w:tabs>
+        <w:bidi/>
+        <w:rPr>
+          <w:rFonts w:ascii="Tahoma" w:hAnsi="Tahoma" w:cs="Tahoma"/>
+          <w:sz w:val="32"/>
+          <w:szCs w:val="32"/>
+          <w:lang w:bidi="ar-EG"/>
+        </w:rPr>
+      </w:pPr>
+    </w:p>
+    <w:p>
+      <w:pPr>
+        <w:tabs>
+          <w:tab w:val="left" w:pos="8460"/>
+        </w:tabs>
+        <w:bidi/>
+        <w:rPr>
+          <w:rFonts w:ascii="Tahoma" w:hAnsi="Tahoma" w:cs="Tahoma"/>
+          <w:sz w:val="32"/>
+          <w:szCs w:val="32"/>
+          <w:lang w:bidi="ar-EG"/>
+        </w:rPr>
+      </w:pPr>
+    </w:p>
+    <w:p>
+      <w:pPr>
+        <w:tabs>
+          <w:tab w:val="left" w:pos="8460"/>
+        </w:tabs>
+        <w:bidi/>
+        <w:rPr>
+          <w:rFonts w:ascii="Tahoma" w:hAnsi="Tahoma" w:cs="Tahoma"/>
+          <w:sz w:val="32"/>
+          <w:szCs w:val="32"/>
+          <w:lang w:bidi="ar-EG"/>
+        </w:rPr>
+      </w:pPr>
+    </w:p>
+    <w:p>
+      <w:pPr>
+        <w:tabs>
+          <w:tab w:val="left" w:pos="8460"/>
+        </w:tabs>
+        <w:bidi/>
+        <w:rPr>
+          <w:rFonts w:ascii="Tahoma" w:hAnsi="Tahoma" w:cs="Tahoma"/>
+          <w:sz w:val="32"/>
+          <w:szCs w:val="32"/>
+          <w:rtl/>
+          <w:lang w:bidi="ar-EG"/>
+        </w:rPr>
+      </w:pPr>
+      <w:r>
+        <w:rPr>
+          <w:rFonts w:ascii="Tahoma" w:hAnsi="Tahoma" w:cs="Tahoma" w:hint="cs"/>
+          <w:sz w:val="32"/>
+          <w:szCs w:val="32"/>
+          <w:rtl/>
+          <w:lang w:bidi="ar-EG"/>
+        </w:rPr>
+        <w:t xml:space="preserve">و هنا يمكن للمستخدم ان يبحث باسم </w:t>
+      </w:r>
+      <w:r>
+        <w:rPr>
+          <w:rFonts w:ascii="Tahoma" w:hAnsi="Tahoma" w:cs="Tahoma" w:hint="cs"/>
+          <w:sz w:val="32"/>
+          <w:szCs w:val="32"/>
+          <w:rtl/>
+          <w:lang w:bidi="ar-EG"/>
+        </w:rPr>
+        <w:t>الوظيفة</w:t>
+      </w:r>
+      <w:r>
+        <w:rPr>
+          <w:rFonts w:ascii="Tahoma" w:hAnsi="Tahoma" w:cs="Tahoma" w:hint="cs"/>
+          <w:sz w:val="32"/>
+          <w:szCs w:val="32"/>
+          <w:rtl/>
+          <w:lang w:bidi="ar-EG"/>
+        </w:rPr>
+        <w:t xml:space="preserve"> فقط و النتيجة ستظهر بكل الأعضاء التي يتوافق مع البحث</w:t>
+      </w:r>
+      <w:r>
+        <w:rPr>
+          <w:rFonts w:ascii="Tahoma" w:hAnsi="Tahoma" w:cs="Tahoma" w:hint="cs"/>
+          <w:sz w:val="32"/>
+          <w:szCs w:val="32"/>
+          <w:rtl/>
+          <w:lang w:bidi="ar-EG"/>
+        </w:rPr>
+        <w:t xml:space="preserve"> مثل </w:t>
+      </w:r>
+      <w:proofErr w:type="gramStart"/>
+      <w:r>
+        <w:rPr>
+          <w:rFonts w:ascii="Tahoma" w:hAnsi="Tahoma" w:cs="Tahoma" w:hint="cs"/>
+          <w:sz w:val="32"/>
+          <w:szCs w:val="32"/>
+          <w:rtl/>
+          <w:lang w:bidi="ar-EG"/>
+        </w:rPr>
+        <w:t>( محامي</w:t>
+      </w:r>
+      <w:proofErr w:type="gramEnd"/>
+      <w:r>
+        <w:rPr>
+          <w:rFonts w:ascii="Tahoma" w:hAnsi="Tahoma" w:cs="Tahoma" w:hint="cs"/>
+          <w:sz w:val="32"/>
+          <w:szCs w:val="32"/>
+          <w:rtl/>
+          <w:lang w:bidi="ar-EG"/>
+        </w:rPr>
+        <w:t xml:space="preserve"> </w:t>
+      </w:r>
+      <w:r>
+        <w:rPr>
+          <w:rFonts w:ascii="Tahoma" w:hAnsi="Tahoma" w:cs="Tahoma"/>
+          <w:sz w:val="32"/>
+          <w:szCs w:val="32"/>
+          <w:rtl/>
+          <w:lang w:bidi="ar-EG"/>
+        </w:rPr>
+        <w:t>–</w:t>
+      </w:r>
+      <w:r>
+        <w:rPr>
+          <w:rFonts w:ascii="Tahoma" w:hAnsi="Tahoma" w:cs="Tahoma" w:hint="cs"/>
+          <w:sz w:val="32"/>
+          <w:szCs w:val="32"/>
+          <w:rtl/>
+          <w:lang w:bidi="ar-EG"/>
+        </w:rPr>
+        <w:t xml:space="preserve"> نجار </w:t>
+      </w:r>
+      <w:r>
+        <w:rPr>
+          <w:rFonts w:ascii="Tahoma" w:hAnsi="Tahoma" w:cs="Tahoma"/>
+          <w:sz w:val="32"/>
+          <w:szCs w:val="32"/>
+          <w:rtl/>
+          <w:lang w:bidi="ar-EG"/>
+        </w:rPr>
+        <w:t>–</w:t>
+      </w:r>
+      <w:r>
+        <w:rPr>
+          <w:rFonts w:ascii="Tahoma" w:hAnsi="Tahoma" w:cs="Tahoma" w:hint="cs"/>
+          <w:sz w:val="32"/>
+          <w:szCs w:val="32"/>
+          <w:rtl/>
+          <w:lang w:bidi="ar-EG"/>
+        </w:rPr>
+        <w:t xml:space="preserve"> نقاش </w:t>
+      </w:r>
+      <w:r>
+        <w:rPr>
+          <w:rFonts w:ascii="Tahoma" w:hAnsi="Tahoma" w:cs="Tahoma"/>
+          <w:sz w:val="32"/>
+          <w:szCs w:val="32"/>
+          <w:rtl/>
+          <w:lang w:bidi="ar-EG"/>
+        </w:rPr>
+        <w:t>–</w:t>
+      </w:r>
+      <w:r>
+        <w:rPr>
+          <w:rFonts w:ascii="Tahoma" w:hAnsi="Tahoma" w:cs="Tahoma" w:hint="cs"/>
+          <w:sz w:val="32"/>
+          <w:szCs w:val="32"/>
+          <w:rtl/>
+          <w:lang w:bidi="ar-EG"/>
+        </w:rPr>
+        <w:t xml:space="preserve"> مبرمج </w:t>
+      </w:r>
+      <w:r>
+        <w:rPr>
+          <w:rFonts w:ascii="Tahoma" w:hAnsi="Tahoma" w:cs="Tahoma"/>
+          <w:sz w:val="32"/>
+          <w:szCs w:val="32"/>
+          <w:rtl/>
+          <w:lang w:bidi="ar-EG"/>
+        </w:rPr>
+        <w:t>–</w:t>
+      </w:r>
+      <w:r>
+        <w:rPr>
+          <w:rFonts w:ascii="Tahoma" w:hAnsi="Tahoma" w:cs="Tahoma" w:hint="cs"/>
+          <w:sz w:val="32"/>
+          <w:szCs w:val="32"/>
+          <w:rtl/>
+          <w:lang w:bidi="ar-EG"/>
+        </w:rPr>
+        <w:t xml:space="preserve"> سباك.. </w:t>
+      </w:r>
+      <w:proofErr w:type="gramStart"/>
+      <w:r>
+        <w:rPr>
+          <w:rFonts w:ascii="Tahoma" w:hAnsi="Tahoma" w:cs="Tahoma" w:hint="cs"/>
+          <w:sz w:val="32"/>
+          <w:szCs w:val="32"/>
+          <w:rtl/>
+          <w:lang w:bidi="ar-EG"/>
+        </w:rPr>
+        <w:t>إلخ )</w:t>
+      </w:r>
+      <w:proofErr w:type="gramEnd"/>
+    </w:p>
+    <w:p>
+      <w:pPr>
+        <w:tabs>
+          <w:tab w:val="left" w:pos="8460"/>
+        </w:tabs>
+        <w:bidi/>
+        <w:rPr>
+          <w:rFonts w:ascii="Tahoma" w:hAnsi="Tahoma" w:cs="Tahoma"/>
+          <w:sz w:val="32"/>
+          <w:szCs w:val="32"/>
+          <w:rtl/>
+          <w:lang w:bidi="ar-EG"/>
+        </w:rPr>
+      </w:pPr>
+      <w:r>
+        <w:rPr>
+          <w:rFonts w:ascii="Tahoma" w:hAnsi="Tahoma" w:cs="Tahoma"/>
+          <w:sz w:val="32"/>
+          <w:szCs w:val="32"/>
+          <w:rtl/>
+          <w:lang w:bidi="ar-EG"/>
+        </w:rPr>
+        <w:drawing>
+          <wp:inline distT="0" distB="0" distL="0" distR="0" wp14:anchorId="0F5EA2F3" wp14:editId="57F4F634">
+            <wp:extent cx="6858000" cy="2299970"/>
+            <wp:effectExtent l="0" t="0" r="0" b="5080"/>
+            <wp:docPr id="993321181" name="Picture 1"/>
+            <wp:cNvGraphicFramePr>
+              <a:graphicFrameLocks xmlns:a="http://schemas.openxmlformats.org/drawingml/2006/main" noChangeAspect="1"/>
+            </wp:cNvGraphicFramePr>
+            <a:graphic xmlns:a="http://schemas.openxmlformats.org/drawingml/2006/main">
+              <a:graphicData uri="http://schemas.openxmlformats.org/drawingml/2006/picture">
+                <pic:pic xmlns:pic="http://schemas.openxmlformats.org/drawingml/2006/picture">
+                  <pic:nvPicPr>
+                    <pic:cNvPr id="993321181" name=""/>
+                    <pic:cNvPicPr/>
+                  </pic:nvPicPr>
+                  <pic:blipFill>
+                    <a:blip r:embed="rId60"/>
+                    <a:stretch>
+                      <a:fillRect/>
+                    </a:stretch>
+                  </pic:blipFill>
+                  <pic:spPr>
+                    <a:xfrm>
+                      <a:off x="0" y="0"/>
+                      <a:ext cx="6858000" cy="2299970"/>
+                    </a:xfrm>
+                    <a:prstGeom prst="rect">
+                      <a:avLst/>
+                    </a:prstGeom>
+                    <a:ln>
+                      <a:noFill/>
+                    </a:ln>
+                    <a:effectLst>
+                      <a:softEdge rad="112500"/>
+                    </a:effectLst>
+                  </pic:spPr>
+                </pic:pic>
+              </a:graphicData>
+            </a:graphic>
+          </wp:inline>
+        </w:drawing>
+      </w:r>
+    </w:p>
+    <w:p>
+      <w:pPr>
+        <w:tabs>
+          <w:tab w:val="left" w:pos="8460"/>
+        </w:tabs>
+        <w:bidi/>
+        <w:rPr>
+          <w:rFonts w:ascii="Tahoma" w:hAnsi="Tahoma" w:cs="Tahoma"/>
+          <w:sz w:val="32"/>
+          <w:szCs w:val="32"/>
+          <w:lang w:bidi="ar-EG"/>
+        </w:rPr>
+      </w:pPr>
+    </w:p>
+    <w:p>
+      <w:pPr>
+        <w:tabs>
+          <w:tab w:val="left" w:pos="8460"/>
+        </w:tabs>
+        <w:bidi/>
+        <w:rPr>
+          <w:rFonts w:ascii="Tahoma" w:hAnsi="Tahoma" w:cs="Tahoma"/>
+          <w:sz w:val="32"/>
+          <w:szCs w:val="32"/>
+          <w:lang w:bidi="ar-EG"/>
+        </w:rPr>
+      </w:pPr>
+      <w:r>
+        <w:rPr>
+          <w:rFonts w:ascii="Tahoma" w:hAnsi="Tahoma" w:cs="Tahoma" w:hint="cs"/>
+          <w:sz w:val="32"/>
+          <w:szCs w:val="32"/>
+          <w:rtl/>
+          <w:lang w:bidi="ar-EG"/>
+        </w:rPr>
+        <w:lastRenderedPageBreak/>
+        <w:t xml:space="preserve">عند البحث عن </w:t>
+      </w:r>
+      <w:r>
+        <w:rPr>
+          <w:rFonts w:ascii="Tahoma" w:hAnsi="Tahoma" w:cs="Tahoma" w:hint="cs"/>
+          <w:sz w:val="32"/>
+          <w:szCs w:val="32"/>
+          <w:rtl/>
+          <w:lang w:bidi="ar-EG"/>
+        </w:rPr>
+        <w:t>وظيفة</w:t>
+      </w:r>
+      <w:r>
+        <w:rPr>
+          <w:rFonts w:ascii="Tahoma" w:hAnsi="Tahoma" w:cs="Tahoma" w:hint="cs"/>
+          <w:sz w:val="32"/>
+          <w:szCs w:val="32"/>
+          <w:rtl/>
+          <w:lang w:bidi="ar-EG"/>
+        </w:rPr>
+        <w:t xml:space="preserve"> غير موجودة</w:t>
+      </w:r>
+    </w:p>
+    <w:p>
+      <w:pPr>
+        <w:tabs>
+          <w:tab w:val="left" w:pos="8460"/>
+        </w:tabs>
+        <w:bidi/>
+        <w:rPr>
+          <w:rFonts w:ascii="Tahoma" w:hAnsi="Tahoma" w:cs="Tahoma"/>
+          <w:sz w:val="32"/>
+          <w:szCs w:val="32"/>
+          <w:lang w:bidi="ar-EG"/>
+        </w:rPr>
+      </w:pPr>
+      <w:r>
+        <w:rPr>
+          <w:rFonts w:ascii="Tahoma" w:hAnsi="Tahoma" w:cs="Tahoma"/>
+          <w:sz w:val="32"/>
+          <w:szCs w:val="32"/>
+          <w:rtl/>
+          <w:lang w:bidi="ar-EG"/>
+        </w:rPr>
+        <w:drawing>
+          <wp:inline distT="0" distB="0" distL="0" distR="0" wp14:anchorId="7EA5DA25" wp14:editId="6939ECBA">
+            <wp:extent cx="6858000" cy="2130425"/>
+            <wp:effectExtent l="0" t="0" r="0" b="3175"/>
+            <wp:docPr id="1535377105" name="Picture 1"/>
+            <wp:cNvGraphicFramePr>
+              <a:graphicFrameLocks xmlns:a="http://schemas.openxmlformats.org/drawingml/2006/main" noChangeAspect="1"/>
+            </wp:cNvGraphicFramePr>
+            <a:graphic xmlns:a="http://schemas.openxmlformats.org/drawingml/2006/main">
+              <a:graphicData uri="http://schemas.openxmlformats.org/drawingml/2006/picture">
+                <pic:pic xmlns:pic="http://schemas.openxmlformats.org/drawingml/2006/picture">
+                  <pic:nvPicPr>
+                    <pic:cNvPr id="1535377105" name=""/>
+                    <pic:cNvPicPr/>
+                  </pic:nvPicPr>
+                  <pic:blipFill>
+                    <a:blip r:embed="rId61"/>
+                    <a:stretch>
+                      <a:fillRect/>
+                    </a:stretch>
+                  </pic:blipFill>
+                  <pic:spPr>
+                    <a:xfrm>
+                      <a:off x="0" y="0"/>
+                      <a:ext cx="6858000" cy="2130425"/>
+                    </a:xfrm>
+                    <a:prstGeom prst="rect">
+                      <a:avLst/>
+                    </a:prstGeom>
+                    <a:ln>
+                      <a:noFill/>
+                    </a:ln>
+                    <a:effectLst>
+                      <a:softEdge rad="112500"/>
+                    </a:effectLst>
+                  </pic:spPr>
+                </pic:pic>
+              </a:graphicData>
+            </a:graphic>
+          </wp:inline>
+        </w:drawing>
+      </w:r>
+    </w:p>
+    <w:p>
+      <w:pPr>
+        <w:tabs>
+          <w:tab w:val="left" w:pos="8460"/>
+        </w:tabs>
+        <w:bidi/>
+        <w:rPr>
+          <w:rFonts w:ascii="Tahoma" w:hAnsi="Tahoma" w:cs="Tahoma"/>
+          <w:sz w:val="32"/>
+          <w:szCs w:val="32"/>
+          <w:lang w:bidi="ar-EG"/>
+        </w:rPr>
+      </w:pPr>
+    </w:p>
+    <w:p>
+      <w:pPr>
+        <w:tabs>
+          <w:tab w:val="left" w:pos="8460"/>
+        </w:tabs>
+        <w:bidi/>
+        <w:rPr>
+          <w:rFonts w:ascii="Tahoma" w:hAnsi="Tahoma" w:cs="Tahoma"/>
+          <w:sz w:val="32"/>
+          <w:szCs w:val="32"/>
+          <w:lang w:bidi="ar-EG"/>
+        </w:rPr>
+      </w:pPr>
+      <w:r>
+        <w:rPr>
+          <w:rFonts w:ascii="Tahoma" w:hAnsi="Tahoma" w:cs="Tahoma" w:hint="cs"/>
+          <w:sz w:val="32"/>
+          <w:szCs w:val="32"/>
+          <w:rtl/>
+          <w:lang w:bidi="ar-EG"/>
+        </w:rPr>
+        <w:t>اما عن</w:t>
+      </w:r>
+      <w:r>
+        <w:rPr>
+          <w:rFonts w:ascii="Tahoma" w:hAnsi="Tahoma" w:cs="Tahoma" w:hint="cs"/>
+          <w:sz w:val="32"/>
+          <w:szCs w:val="32"/>
+          <w:rtl/>
+          <w:lang w:bidi="ar-EG"/>
+        </w:rPr>
+        <w:t>د البحث عن</w:t>
+      </w:r>
+      <w:r>
+        <w:rPr>
+          <w:rFonts w:ascii="Tahoma" w:hAnsi="Tahoma" w:cs="Tahoma" w:hint="cs"/>
+          <w:sz w:val="32"/>
+          <w:szCs w:val="32"/>
+          <w:rtl/>
+          <w:lang w:bidi="ar-EG"/>
+        </w:rPr>
+        <w:t xml:space="preserve"> </w:t>
+      </w:r>
+      <w:r>
+        <w:rPr>
+          <w:rFonts w:ascii="Tahoma" w:hAnsi="Tahoma" w:cs="Tahoma" w:hint="cs"/>
+          <w:sz w:val="32"/>
+          <w:szCs w:val="32"/>
+          <w:rtl/>
+          <w:lang w:bidi="ar-EG"/>
+        </w:rPr>
+        <w:t>وظيفة</w:t>
+      </w:r>
+      <w:r>
+        <w:rPr>
+          <w:rFonts w:ascii="Tahoma" w:hAnsi="Tahoma" w:cs="Tahoma" w:hint="cs"/>
+          <w:sz w:val="32"/>
+          <w:szCs w:val="32"/>
+          <w:rtl/>
+          <w:lang w:bidi="ar-EG"/>
+        </w:rPr>
+        <w:t xml:space="preserve"> موجودة</w:t>
+      </w:r>
+    </w:p>
+    <w:p>
+      <w:pPr>
+        <w:tabs>
+          <w:tab w:val="left" w:pos="8460"/>
+        </w:tabs>
+        <w:bidi/>
+        <w:rPr>
+          <w:rFonts w:ascii="Tahoma" w:hAnsi="Tahoma" w:cs="Tahoma"/>
+          <w:sz w:val="32"/>
+          <w:szCs w:val="32"/>
+          <w:lang w:bidi="ar-EG"/>
+        </w:rPr>
+      </w:pPr>
+      <w:r>
+        <w:rPr>
+          <w:rFonts w:ascii="Tahoma" w:hAnsi="Tahoma" w:cs="Tahoma"/>
+          <w:sz w:val="32"/>
+          <w:szCs w:val="32"/>
+          <w:rtl/>
+          <w:lang w:bidi="ar-EG"/>
+        </w:rPr>
+        <w:drawing>
+          <wp:inline distT="0" distB="0" distL="0" distR="0" wp14:anchorId="223E8A1B" wp14:editId="63CBA30B">
+            <wp:extent cx="6858000" cy="2120900"/>
+            <wp:effectExtent l="0" t="0" r="0" b="0"/>
+            <wp:docPr id="457891856" name="Picture 1"/>
+            <wp:cNvGraphicFramePr>
+              <a:graphicFrameLocks xmlns:a="http://schemas.openxmlformats.org/drawingml/2006/main" noChangeAspect="1"/>
+            </wp:cNvGraphicFramePr>
+            <a:graphic xmlns:a="http://schemas.openxmlformats.org/drawingml/2006/main">
+              <a:graphicData uri="http://schemas.openxmlformats.org/drawingml/2006/picture">
+                <pic:pic xmlns:pic="http://schemas.openxmlformats.org/drawingml/2006/picture">
+                  <pic:nvPicPr>
+                    <pic:cNvPr id="457891856" name=""/>
+                    <pic:cNvPicPr/>
+                  </pic:nvPicPr>
+                  <pic:blipFill>
+                    <a:blip r:embed="rId62"/>
+                    <a:stretch>
+                      <a:fillRect/>
+                    </a:stretch>
+                  </pic:blipFill>
+                  <pic:spPr>
+                    <a:xfrm>
+                      <a:off x="0" y="0"/>
+                      <a:ext cx="6858000" cy="2120900"/>
+                    </a:xfrm>
+                    <a:prstGeom prst="rect">
+                      <a:avLst/>
+                    </a:prstGeom>
+                    <a:ln>
+                      <a:noFill/>
+                    </a:ln>
+                    <a:effectLst>
+                      <a:softEdge rad="112500"/>
+                    </a:effectLst>
+                  </pic:spPr>
+                </pic:pic>
+              </a:graphicData>
+            </a:graphic>
+          </wp:inline>
+        </w:drawing>
+      </w:r>
+    </w:p>
+    <w:p>
+      <w:pPr>
+        <w:tabs>
+          <w:tab w:val="left" w:pos="8460"/>
+        </w:tabs>
+        <w:bidi/>
+        <w:rPr>
+          <w:rFonts w:ascii="Tahoma" w:hAnsi="Tahoma" w:cs="Tahoma"/>
+          <w:sz w:val="32"/>
+          <w:szCs w:val="32"/>
+          <w:lang w:bidi="ar-EG"/>
+        </w:rPr>
+      </w:pPr>
+    </w:p>
+    <w:p>
+      <w:pPr>
+        <w:tabs>
+          <w:tab w:val="left" w:pos="8460"/>
+        </w:tabs>
+        <w:bidi/>
+        <w:rPr>
+          <w:rFonts w:ascii="Tahoma" w:hAnsi="Tahoma" w:cs="Tahoma"/>
+          <w:sz w:val="32"/>
+          <w:szCs w:val="32"/>
+          <w:lang w:bidi="ar-EG"/>
+        </w:rPr>
+      </w:pPr>
+    </w:p>
+    <w:p>
+      <w:pPr>
+        <w:tabs>
+          <w:tab w:val="left" w:pos="8460"/>
+        </w:tabs>
+        <w:bidi/>
+        <w:rPr>
+          <w:rFonts w:ascii="Tahoma" w:hAnsi="Tahoma" w:cs="Tahoma"/>
+          <w:sz w:val="32"/>
+          <w:szCs w:val="32"/>
+          <w:lang w:bidi="ar-EG"/>
+        </w:rPr>
+      </w:pPr>
+    </w:p>
+    <w:p>
+      <w:pPr>
+        <w:tabs>
+          <w:tab w:val="left" w:pos="8460"/>
+        </w:tabs>
+        <w:bidi/>
+        <w:rPr>
+          <w:rFonts w:ascii="Tahoma" w:hAnsi="Tahoma" w:cs="Tahoma"/>
+          <w:sz w:val="32"/>
+          <w:szCs w:val="32"/>
+          <w:lang w:bidi="ar-EG"/>
+        </w:rPr>
+      </w:pPr>
+    </w:p>
+    <w:p>
+      <w:pPr>
+        <w:tabs>
+          <w:tab w:val="left" w:pos="8460"/>
+        </w:tabs>
+        <w:bidi/>
+        <w:rPr>
+          <w:rFonts w:ascii="Tahoma" w:hAnsi="Tahoma" w:cs="Tahoma"/>
+          <w:sz w:val="32"/>
+          <w:szCs w:val="32"/>
+          <w:lang w:bidi="ar-EG"/>
+        </w:rPr>
+      </w:pPr>
+    </w:p>
+    <w:p>
+      <w:pPr>
+        <w:tabs>
+          <w:tab w:val="left" w:pos="8460"/>
+        </w:tabs>
+        <w:bidi/>
+        <w:rPr>
+          <w:rFonts w:ascii="Tahoma" w:hAnsi="Tahoma" w:cs="Tahoma"/>
+          <w:sz w:val="32"/>
+          <w:szCs w:val="32"/>
+          <w:lang w:bidi="ar-EG"/>
+        </w:rPr>
+      </w:pPr>
+    </w:p>
+    <w:p>
+      <w:pPr>
+        <w:tabs>
+          <w:tab w:val="left" w:pos="8460"/>
+        </w:tabs>
+        <w:bidi/>
+        <w:rPr>
+          <w:rFonts w:ascii="Tahoma" w:hAnsi="Tahoma" w:cs="Tahoma"/>
+          <w:sz w:val="32"/>
+          <w:szCs w:val="32"/>
+          <w:lang w:bidi="ar-EG"/>
+        </w:rPr>
+      </w:pPr>
+    </w:p>
+    <w:p>
+      <w:pPr>
+        <w:tabs>
+          <w:tab w:val="left" w:pos="8460"/>
+        </w:tabs>
+        <w:bidi/>
+        <w:rPr>
+          <w:rFonts w:ascii="Tahoma" w:hAnsi="Tahoma" w:cs="Tahoma"/>
+          <w:sz w:val="32"/>
+          <w:szCs w:val="32"/>
+          <w:lang w:bidi="ar-EG"/>
+        </w:rPr>
+      </w:pPr>
+    </w:p>
+    <w:p>
+      <w:pPr>
+        <w:tabs>
+          <w:tab w:val="left" w:pos="8460"/>
+        </w:tabs>
+        <w:bidi/>
+        <w:rPr>
+          <w:rFonts w:ascii="Tahoma" w:hAnsi="Tahoma" w:cs="Tahoma"/>
+          <w:sz w:val="32"/>
+          <w:szCs w:val="32"/>
+          <w:lang w:bidi="ar-EG"/>
+        </w:rPr>
+      </w:pPr>
+    </w:p>
+    <w:p>
+      <w:pPr>
+        <w:tabs>
+          <w:tab w:val="left" w:pos="8460"/>
+        </w:tabs>
+        <w:bidi/>
+        <w:rPr>
+          <w:rFonts w:ascii="Tahoma" w:hAnsi="Tahoma" w:cs="Tahoma"/>
+          <w:sz w:val="32"/>
+          <w:szCs w:val="32"/>
+          <w:lang w:bidi="ar-EG"/>
+        </w:rPr>
+      </w:pPr>
+    </w:p>
+    <w:p>
+      <w:pPr>
+        <w:tabs>
+          <w:tab w:val="left" w:pos="8460"/>
+        </w:tabs>
+        <w:bidi/>
+        <w:jc w:val="center"/>
+        <w:rPr>
+          <w:rFonts w:ascii="Tahoma" w:hAnsi="Tahoma" w:cs="Tahoma"/>
+          <w:sz w:val="32"/>
+          <w:szCs w:val="32"/>
+          <w:lang w:bidi="ar-EG"/>
+        </w:rPr>
+      </w:pPr>
+      <w:proofErr w:type="gramStart"/>
+      <w:r>
+        <w:rPr>
+          <w:rFonts w:ascii="Tahoma" w:hAnsi="Tahoma" w:cs="Tahoma"/>
+          <w:sz w:val="32"/>
+          <w:szCs w:val="32"/>
+          <w:rtl/>
+          <w:lang w:bidi="ar-EG"/>
+        </w:rPr>
+        <w:lastRenderedPageBreak/>
+        <w:t xml:space="preserve">( </w:t>
+      </w:r>
+      <w:r>
+        <w:rPr>
+          <w:rFonts w:ascii="Tahoma" w:hAnsi="Tahoma" w:cs="Tahoma" w:hint="cs"/>
+          <w:sz w:val="32"/>
+          <w:szCs w:val="32"/>
+          <w:rtl/>
+          <w:lang w:bidi="ar-EG"/>
+        </w:rPr>
+        <w:t>رابعاً</w:t>
+      </w:r>
+      <w:proofErr w:type="gramEnd"/>
+      <w:r>
+        <w:rPr>
+          <w:rFonts w:ascii="Tahoma" w:hAnsi="Tahoma" w:cs="Tahoma"/>
+          <w:sz w:val="32"/>
+          <w:szCs w:val="32"/>
+          <w:rtl/>
+          <w:lang w:bidi="ar-EG"/>
+        </w:rPr>
+        <w:t xml:space="preserve">: </w:t>
+      </w:r>
+      <w:r>
+        <w:rPr>
+          <w:rFonts w:ascii="Tahoma" w:hAnsi="Tahoma" w:cs="Tahoma" w:hint="cs"/>
+          <w:b/>
+          <w:bCs/>
+          <w:i/>
+          <w:iCs/>
+          <w:sz w:val="32"/>
+          <w:szCs w:val="32"/>
+          <w:u w:val="single"/>
+          <w:rtl/>
+          <w:lang w:bidi="ar-EG"/>
+        </w:rPr>
+        <w:t>المنتسبين</w:t>
+      </w:r>
+      <w:r>
+        <w:rPr>
+          <w:rFonts w:ascii="Tahoma" w:hAnsi="Tahoma" w:cs="Tahoma"/>
+          <w:sz w:val="32"/>
+          <w:szCs w:val="32"/>
+          <w:rtl/>
+          <w:lang w:bidi="ar-EG"/>
+        </w:rPr>
+        <w:t xml:space="preserve"> )</w:t>
+      </w:r>
+    </w:p>
+    <w:p>
+      <w:pPr>
+        <w:tabs>
+          <w:tab w:val="left" w:pos="8460"/>
+        </w:tabs>
+        <w:bidi/>
+        <w:rPr>
+          <w:rFonts w:ascii="Tahoma" w:hAnsi="Tahoma" w:cs="Tahoma"/>
+          <w:sz w:val="32"/>
+          <w:szCs w:val="32"/>
+          <w:lang w:bidi="ar-EG"/>
+        </w:rPr>
+      </w:pPr>
+      <w:r>
+        <w:rPr>
+          <w:rFonts w:ascii="Tahoma" w:hAnsi="Tahoma" w:cs="Tahoma" w:hint="cs"/>
+          <w:sz w:val="32"/>
+          <w:szCs w:val="32"/>
+          <w:rtl/>
+          <w:lang w:bidi="ar-EG"/>
+        </w:rPr>
+        <w:t xml:space="preserve">للذهاب الى تقارير </w:t>
+      </w:r>
+      <w:r>
+        <w:rPr>
+          <w:rFonts w:ascii="Tahoma" w:hAnsi="Tahoma" w:cs="Tahoma" w:hint="cs"/>
+          <w:sz w:val="32"/>
+          <w:szCs w:val="32"/>
+          <w:rtl/>
+          <w:lang w:bidi="ar-EG"/>
+        </w:rPr>
+        <w:t>المنتسبين</w:t>
+      </w:r>
+      <w:r>
+        <w:rPr>
+          <w:rFonts w:ascii="Tahoma" w:hAnsi="Tahoma" w:cs="Tahoma" w:hint="cs"/>
+          <w:sz w:val="32"/>
+          <w:szCs w:val="32"/>
+          <w:rtl/>
+          <w:lang w:bidi="ar-EG"/>
+        </w:rPr>
+        <w:t>، من القائمة الجانبية نضغط على التقارير ثم المنتسبين:</w:t>
+      </w:r>
+    </w:p>
+    <w:p>
+      <w:pPr>
+        <w:tabs>
+          <w:tab w:val="left" w:pos="8460"/>
+        </w:tabs>
+        <w:bidi/>
+        <w:rPr>
+          <w:rFonts w:ascii="Tahoma" w:hAnsi="Tahoma" w:cs="Tahoma"/>
+          <w:sz w:val="32"/>
+          <w:szCs w:val="32"/>
+          <w:lang w:bidi="ar-EG"/>
+        </w:rPr>
+      </w:pPr>
+      <w:r>
+        <w:rPr>
+          <w:rFonts w:ascii="Tahoma" w:hAnsi="Tahoma" w:cs="Tahoma"/>
+          <w:sz w:val="32"/>
+          <w:szCs w:val="32"/>
+          <w:rtl/>
+          <w:lang w:bidi="ar-EG"/>
+        </w:rPr>
+        <w:drawing>
+          <wp:anchor distT="0" distB="0" distL="114300" distR="114300" simplePos="0" relativeHeight="251736064" behindDoc="0" locked="0" layoutInCell="1" allowOverlap="1" wp14:anchorId="16193E43" wp14:editId="79B4D878">
+            <wp:simplePos x="0" y="0"/>
+            <wp:positionH relativeFrom="column">
+              <wp:posOffset>-180975</wp:posOffset>
+            </wp:positionH>
+            <wp:positionV relativeFrom="paragraph">
+              <wp:posOffset>419735</wp:posOffset>
+            </wp:positionV>
+            <wp:extent cx="2562583" cy="3953427"/>
+            <wp:effectExtent l="0" t="0" r="9525" b="9525"/>
+            <wp:wrapSquare wrapText="bothSides"/>
+            <wp:docPr id="616665539" name="Picture 1"/>
+            <wp:cNvGraphicFramePr>
+              <a:graphicFrameLocks xmlns:a="http://schemas.openxmlformats.org/drawingml/2006/main" noChangeAspect="1"/>
+            </wp:cNvGraphicFramePr>
+            <a:graphic xmlns:a="http://schemas.openxmlformats.org/drawingml/2006/main">
+              <a:graphicData uri="http://schemas.openxmlformats.org/drawingml/2006/picture">
+                <pic:pic xmlns:pic="http://schemas.openxmlformats.org/drawingml/2006/picture">
+                  <pic:nvPicPr>
+                    <pic:cNvPr id="616665539" name=""/>
+                    <pic:cNvPicPr/>
+                  </pic:nvPicPr>
+                  <pic:blipFill>
+                    <a:blip r:embed="rId63">
+                      <a:extLst>
+                        <a:ext uri="{28A0092B-C50C-407E-A947-70E740481C1C}">
+                          <a14:useLocalDpi xmlns:a14="http://schemas.microsoft.com/office/drawing/2010/main" val="0"/>
+                        </a:ext>
+                      </a:extLst>
+                    </a:blip>
+                    <a:stretch>
+                      <a:fillRect/>
+                    </a:stretch>
+                  </pic:blipFill>
+                  <pic:spPr>
+                    <a:xfrm>
+                      <a:off x="0" y="0"/>
+                      <a:ext cx="2562583" cy="3953427"/>
+                    </a:xfrm>
+                    <a:prstGeom prst="rect">
+                      <a:avLst/>
+                    </a:prstGeom>
+                    <a:ln>
+                      <a:noFill/>
+                    </a:ln>
+                    <a:effectLst>
+                      <a:softEdge rad="112500"/>
+                    </a:effectLst>
+                  </pic:spPr>
+                </pic:pic>
+              </a:graphicData>
+            </a:graphic>
+          </wp:anchor>
+        </w:drawing>
+      </w:r>
+      <w:r>
+        <w:rPr>
+          <w:rFonts w:ascii="Tahoma" w:hAnsi="Tahoma" w:cs="Tahoma"/>
+          <w:sz w:val="32"/>
+          <w:szCs w:val="32"/>
+          <w:rtl/>
+          <w:lang w:bidi="ar-EG"/>
+        </w:rPr>
+        <w:t xml:space="preserve"> </w:t>
+      </w:r>
+      <w:r>
+        <w:rPr>
+          <w:noProof/>
+        </w:rPr>
+        <w:drawing>
+          <wp:anchor distT="0" distB="0" distL="114300" distR="114300" simplePos="0" relativeHeight="251730944" behindDoc="0" locked="0" layoutInCell="1" allowOverlap="1" wp14:anchorId="0DC0717D" wp14:editId="2ACE92AA">
+            <wp:simplePos x="0" y="0"/>
+            <wp:positionH relativeFrom="column">
+              <wp:posOffset>4124325</wp:posOffset>
+            </wp:positionH>
+            <wp:positionV relativeFrom="paragraph">
+              <wp:posOffset>247015</wp:posOffset>
+            </wp:positionV>
+            <wp:extent cx="2447619" cy="2904762"/>
+            <wp:effectExtent l="0" t="0" r="0" b="0"/>
+            <wp:wrapSquare wrapText="bothSides"/>
+            <wp:docPr id="1272385075" name="Picture 1"/>
+            <wp:cNvGraphicFramePr>
+              <a:graphicFrameLocks xmlns:a="http://schemas.openxmlformats.org/drawingml/2006/main" noChangeAspect="1"/>
+            </wp:cNvGraphicFramePr>
+            <a:graphic xmlns:a="http://schemas.openxmlformats.org/drawingml/2006/main">
+              <a:graphicData uri="http://schemas.openxmlformats.org/drawingml/2006/picture">
+                <pic:pic xmlns:pic="http://schemas.openxmlformats.org/drawingml/2006/picture">
+                  <pic:nvPicPr>
+                    <pic:cNvPr id="3280042" name=""/>
+                    <pic:cNvPicPr/>
+                  </pic:nvPicPr>
+                  <pic:blipFill>
+                    <a:blip r:embed="rId50">
+                      <a:extLst>
+                        <a:ext uri="{28A0092B-C50C-407E-A947-70E740481C1C}">
+                          <a14:useLocalDpi xmlns:a14="http://schemas.microsoft.com/office/drawing/2010/main" val="0"/>
+                        </a:ext>
+                      </a:extLst>
+                    </a:blip>
+                    <a:stretch>
+                      <a:fillRect/>
+                    </a:stretch>
+                  </pic:blipFill>
+                  <pic:spPr>
+                    <a:xfrm>
+                      <a:off x="0" y="0"/>
+                      <a:ext cx="2447619" cy="2904762"/>
+                    </a:xfrm>
+                    <a:prstGeom prst="rect">
+                      <a:avLst/>
+                    </a:prstGeom>
+                    <a:ln>
+                      <a:noFill/>
+                    </a:ln>
+                    <a:effectLst>
+                      <a:softEdge rad="112500"/>
+                    </a:effectLst>
+                  </pic:spPr>
+                </pic:pic>
+              </a:graphicData>
+            </a:graphic>
+          </wp:anchor>
+        </w:drawing>
+      </w:r>
+    </w:p>
+    <w:p>
+      <w:pPr>
+        <w:tabs>
+          <w:tab w:val="left" w:pos="8460"/>
+        </w:tabs>
+        <w:bidi/>
+        <w:rPr>
+          <w:rFonts w:ascii="Tahoma" w:hAnsi="Tahoma" w:cs="Tahoma"/>
+          <w:sz w:val="32"/>
+          <w:szCs w:val="32"/>
+          <w:lang w:bidi="ar-EG"/>
+        </w:rPr>
+      </w:pPr>
+    </w:p>
+    <w:p>
+      <w:pPr>
+        <w:tabs>
+          <w:tab w:val="left" w:pos="8460"/>
+        </w:tabs>
+        <w:bidi/>
+        <w:rPr>
+          <w:rFonts w:ascii="Tahoma" w:hAnsi="Tahoma" w:cs="Tahoma"/>
+          <w:sz w:val="32"/>
+          <w:szCs w:val="32"/>
+          <w:lang w:bidi="ar-EG"/>
+        </w:rPr>
+      </w:pPr>
+    </w:p>
+    <w:p>
+      <w:pPr>
+        <w:tabs>
+          <w:tab w:val="left" w:pos="8460"/>
+        </w:tabs>
+        <w:bidi/>
+        <w:rPr>
+          <w:rFonts w:ascii="Tahoma" w:hAnsi="Tahoma" w:cs="Tahoma"/>
+          <w:sz w:val="32"/>
+          <w:szCs w:val="32"/>
+          <w:lang w:bidi="ar-EG"/>
+        </w:rPr>
+      </w:pPr>
+    </w:p>
+    <w:p>
+      <w:pPr>
+        <w:tabs>
+          <w:tab w:val="left" w:pos="8460"/>
+        </w:tabs>
+        <w:bidi/>
+        <w:rPr>
+          <w:rFonts w:ascii="Tahoma" w:hAnsi="Tahoma" w:cs="Tahoma"/>
+          <w:sz w:val="32"/>
+          <w:szCs w:val="32"/>
+          <w:lang w:bidi="ar-EG"/>
+        </w:rPr>
+      </w:pPr>
+    </w:p>
+    <w:p>
+      <w:pPr>
+        <w:tabs>
+          <w:tab w:val="left" w:pos="8460"/>
+        </w:tabs>
+        <w:bidi/>
+        <w:rPr>
+          <w:rFonts w:ascii="Tahoma" w:hAnsi="Tahoma" w:cs="Tahoma"/>
+          <w:sz w:val="32"/>
+          <w:szCs w:val="32"/>
+          <w:lang w:bidi="ar-EG"/>
+        </w:rPr>
+      </w:pPr>
+    </w:p>
+    <w:p>
+      <w:pPr>
+        <w:tabs>
+          <w:tab w:val="left" w:pos="8460"/>
+        </w:tabs>
+        <w:bidi/>
+        <w:rPr>
+          <w:rFonts w:ascii="Tahoma" w:hAnsi="Tahoma" w:cs="Tahoma"/>
+          <w:sz w:val="32"/>
+          <w:szCs w:val="32"/>
+          <w:lang w:bidi="ar-EG"/>
+        </w:rPr>
+      </w:pPr>
+    </w:p>
+    <w:p>
+      <w:pPr>
+        <w:tabs>
+          <w:tab w:val="left" w:pos="8460"/>
+        </w:tabs>
+        <w:bidi/>
+        <w:rPr>
+          <w:rFonts w:ascii="Tahoma" w:hAnsi="Tahoma" w:cs="Tahoma"/>
+          <w:sz w:val="32"/>
+          <w:szCs w:val="32"/>
+          <w:lang w:bidi="ar-EG"/>
+        </w:rPr>
+      </w:pPr>
+      <w:r>
+        <w:rPr>
+          <w:rFonts w:ascii="Tahoma" w:hAnsi="Tahoma" w:cs="Tahoma"/>
+          <w:noProof/>
+          <w:sz w:val="32"/>
+          <w:szCs w:val="32"/>
+          <w:rtl/>
+          <w:lang w:val="ar-EG" w:bidi="ar-EG"/>
+        </w:rPr>
+        <mc:AlternateContent>
+          <mc:Choice Requires="wps">
+            <w:drawing>
+              <wp:anchor distT="0" distB="0" distL="114300" distR="114300" simplePos="0" relativeHeight="251731968" behindDoc="0" locked="0" layoutInCell="1" allowOverlap="1" wp14:anchorId="27B73CAD" wp14:editId="2E43D15E">
+                <wp:simplePos x="0" y="0"/>
+                <wp:positionH relativeFrom="column">
+                  <wp:posOffset>4427220</wp:posOffset>
+                </wp:positionH>
+                <wp:positionV relativeFrom="paragraph">
+                  <wp:posOffset>36195</wp:posOffset>
+                </wp:positionV>
+                <wp:extent cx="1019175" cy="342900"/>
+                <wp:effectExtent l="247650" t="209550" r="219075" b="228600"/>
+                <wp:wrapNone/>
+                <wp:docPr id="1269725542" name="Arrow: Right 1"/>
+                <wp:cNvGraphicFramePr/>
+                <a:graphic xmlns:a="http://schemas.openxmlformats.org/drawingml/2006/main">
+                  <a:graphicData uri="http://schemas.microsoft.com/office/word/2010/wordprocessingShape">
+                    <wps:wsp>
+                      <wps:cNvSpPr/>
+                      <wps:spPr>
+                        <a:xfrm>
+                          <a:off x="0" y="0"/>
+                          <a:ext cx="1019175" cy="342900"/>
+                        </a:xfrm>
+                        <a:prstGeom prst="rightArrow">
+                          <a:avLst/>
+                        </a:prstGeom>
+                        <a:solidFill>
+                          <a:srgbClr val="FF0000"/>
+                        </a:solidFill>
+                        <a:ln>
+                          <a:noFill/>
+                        </a:ln>
+                        <a:effectLst>
+                          <a:glow rad="228600">
+                            <a:schemeClr val="accent3">
+                              <a:satMod val="175000"/>
+                              <a:alpha val="40000"/>
+                            </a:schemeClr>
+                          </a:glow>
+                          <a:outerShdw blurRad="44450" dist="27940" dir="5400000" algn="ctr">
+                            <a:srgbClr val="000000">
+                              <a:alpha val="32000"/>
+                            </a:srgbClr>
+                          </a:outerShdw>
+                        </a:effectLst>
+                        <a:scene3d>
+                          <a:camera prst="orthographicFront">
+                            <a:rot lat="0" lon="0" rev="0"/>
+                          </a:camera>
+                          <a:lightRig rig="balanced" dir="t">
+                            <a:rot lat="0" lon="0" rev="8700000"/>
+                          </a:lightRig>
+                        </a:scene3d>
+                        <a:sp3d>
+                          <a:bevelT w="190500" h="38100"/>
+                        </a:sp3d>
+                      </wps:spPr>
+                      <wps:style>
+                        <a:lnRef idx="2">
+                          <a:schemeClr val="accent1">
+                            <a:shade val="15000"/>
+                          </a:schemeClr>
+                        </a:lnRef>
+                        <a:fillRef idx="1">
+                          <a:schemeClr val="accent1"/>
+                        </a:fillRef>
+                        <a:effectRef idx="0">
+                          <a:schemeClr val="accent1"/>
+                        </a:effectRef>
+                        <a:fontRef idx="minor">
+                          <a:schemeClr val="lt1"/>
+                        </a:fontRef>
+                      </wps:style>
+                      <wps:bodyPr rot="0" spcFirstLastPara="0" vertOverflow="overflow" horzOverflow="overflow" vert="horz" wrap="square" lIns="91440" tIns="45720" rIns="91440" bIns="45720" numCol="1" spcCol="0" rtlCol="0" fromWordArt="0" anchor="ctr" anchorCtr="0" forceAA="0" compatLnSpc="1">
+                        <a:prstTxWarp prst="textNoShape">
+                          <a:avLst/>
+                        </a:prstTxWarp>
+                        <a:noAutofit/>
+                      </wps:bodyPr>
+                    </wps:wsp>
+                  </a:graphicData>
+                </a:graphic>
+                <wp14:sizeRelH relativeFrom="margin">
+                  <wp14:pctWidth>0</wp14:pctWidth>
+                </wp14:sizeRelH>
+              </wp:anchor>
+            </w:drawing>
+          </mc:Choice>
+          <mc:Fallback>
+            <w:pict>
+              <v:shape w14:anchorId="7AC6C09D" id="Arrow: Right 1" o:spid="_x0000_s1026" type="#_x0000_t13" style="position:absolute;margin-left:348.6pt;margin-top:2.85pt;width:80.25pt;height:27pt;z-index:251731968;visibility:visible;mso-wrap-style:square;mso-width-percent:0;mso-wrap-distance-left:9pt;mso-wrap-distance-top:0;mso-wrap-distance-right:9pt;mso-wrap-distance-bottom:0;mso-position-horizontal:absolute;mso-position-horizontal-relative:text;mso-position-vertical:absolute;mso-position-vertical-relative:text;mso-width-percent:0;mso-width-relative:margin;v-text-anchor:middle" o:gfxdata="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" adj="17966" fillcolor="red" stroked="f" strokeweight="1pt">
+                <v:shadow on="t" color="black" opacity="20971f" offset="0,2.2pt"/>
+              </v:shape>
+            </w:pict>
+          </mc:Fallback>
+        </mc:AlternateContent>
+      </w:r>
+    </w:p>
+    <w:p>
+      <w:pPr>
+        <w:tabs>
+          <w:tab w:val="left" w:pos="8460"/>
+        </w:tabs>
+        <w:bidi/>
+        <w:rPr>
+          <w:rFonts w:ascii="Tahoma" w:hAnsi="Tahoma" w:cs="Tahoma"/>
+          <w:sz w:val="32"/>
+          <w:szCs w:val="32"/>
+          <w:lang w:bidi="ar-EG"/>
+        </w:rPr>
+      </w:pPr>
+      <w:r>
+        <w:rPr>
+          <w:rFonts w:ascii="Tahoma" w:hAnsi="Tahoma" w:cs="Tahoma"/>
+          <w:noProof/>
+          <w:sz w:val="32"/>
+          <w:szCs w:val="32"/>
+          <w:lang w:bidi="ar-EG"/>
+        </w:rPr>
+        <mc:AlternateContent>
+          <mc:Choice Requires="wps">
+            <w:drawing>
+              <wp:anchor distT="0" distB="0" distL="114300" distR="114300" simplePos="0" relativeHeight="251735040" behindDoc="0" locked="0" layoutInCell="1" allowOverlap="1" wp14:anchorId="7238CDB6" wp14:editId="05A11BD7">
+                <wp:simplePos x="0" y="0"/>
+                <wp:positionH relativeFrom="column">
+                  <wp:posOffset>2923540</wp:posOffset>
+                </wp:positionH>
+                <wp:positionV relativeFrom="paragraph">
+                  <wp:posOffset>278130</wp:posOffset>
+                </wp:positionV>
+                <wp:extent cx="2066925" cy="1028700"/>
+                <wp:effectExtent l="19050" t="0" r="28575" b="38100"/>
+                <wp:wrapNone/>
+                <wp:docPr id="1522676760" name="Arrow: Bent 3"/>
+                <wp:cNvGraphicFramePr/>
+                <a:graphic xmlns:a="http://schemas.openxmlformats.org/drawingml/2006/main">
+                  <a:graphicData uri="http://schemas.microsoft.com/office/word/2010/wordprocessingShape">
+                    <wps:wsp>
+                      <wps:cNvSpPr/>
+                      <wps:spPr>
+                        <a:xfrm rot="10800000">
+                          <a:off x="0" y="0"/>
+                          <a:ext cx="2066925" cy="1028700"/>
+                        </a:xfrm>
+                        <a:prstGeom prst="bentArrow">
+                          <a:avLst>
+                            <a:gd name="adj1" fmla="val 15001"/>
+                            <a:gd name="adj2" fmla="val 20000"/>
+                            <a:gd name="adj3" fmla="val 50000"/>
+                            <a:gd name="adj4" fmla="val 84773"/>
+                          </a:avLst>
+                        </a:prstGeom>
+                      </wps:spPr>
+                      <wps:style>
+                        <a:lnRef idx="2">
+                          <a:schemeClr val="accent1">
+                            <a:shade val="15000"/>
+                          </a:schemeClr>
+                        </a:lnRef>
+                        <a:fillRef idx="1">
+                          <a:schemeClr val="accent1"/>
+                        </a:fillRef>
+                        <a:effectRef idx="0">
+                          <a:schemeClr val="accent1"/>
+                        </a:effectRef>
+                        <a:fontRef idx="minor">
+                          <a:schemeClr val="lt1"/>
+                        </a:fontRef>
+                      </wps:style>
+                      <wps:bodyPr rot="0" spcFirstLastPara="0" vertOverflow="overflow" horzOverflow="overflow" vert="horz" wrap="square" lIns="91440" tIns="45720" rIns="91440" bIns="45720" numCol="1" spcCol="0" rtlCol="0" fromWordArt="0" anchor="ctr" anchorCtr="0" forceAA="0" compatLnSpc="1">
+                        <a:prstTxWarp prst="textNoShape">
+                          <a:avLst/>
+                        </a:prstTxWarp>
+                        <a:noAutofit/>
+                      </wps:bodyPr>
+                    </wps:wsp>
+                  </a:graphicData>
+                </a:graphic>
+                <wp14:sizeRelH relativeFrom="margin">
+                  <wp14:pctWidth>0</wp14:pctWidth>
+                </wp14:sizeRelH>
+                <wp14:sizeRelV relativeFrom="margin">
+                  <wp14:pctHeight>0</wp14:pctHeight>
+                </wp14:sizeRelV>
+              </wp:anchor>
+            </w:drawing>
+          </mc:Choice>
+          <mc:Fallback>
+            <w:pict>
+              <v:shape w14:anchorId="38F00E03" id="Arrow: Bent 3" o:spid="_x0000_s1026" style="position:absolute;margin-left:230.2pt;margin-top:21.9pt;width:162.75pt;height:81pt;rotation:180;z-index:251735040;visibility:visible;mso-wrap-style:square;mso-width-percent:0;mso-height-percent:0;mso-wrap-distance-left:9pt;mso-wrap-distance-top:0;mso-wrap-distance-right:9pt;mso-wrap-distance-bottom:0;mso-position-horizontal:absolute;mso-position-horizontal-relative:text;mso-position-vertical:absolute;mso-position-vertical-relative:text;mso-width-percent:0;mso-height-percent:0;mso-width-relative:margin;mso-height-relative:margin;v-text-anchor:middle" coordsize="2066925,1028700" o:gfxdata="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" path="m,1028700r,-28058c,519017,390435,128582,872060,128582r680515,l1552575,r514350,205740l1552575,411480r,-128582l872060,282898v-396400,,-717745,321345,-717745,717745l154315,1028700,,1028700xe" fillcolor="#4472c4 [3204]" strokecolor="#09101d [484]" strokeweight="1pt">
+                <v:stroke joinstyle="miter"/>
+                <v:path arrowok="t" o:connecttype="custom" o:connectlocs="0,1028700;0,1000642;872060,128582;1552575,128582;1552575,0;2066925,205740;1552575,411480;1552575,282898;872060,282898;154315,1000643;154315,1028700;0,1028700" o:connectangles="0,0,0,0,0,0,0,0,0,0,0,0"/>
+              </v:shape>
+            </w:pict>
+          </mc:Fallback>
+        </mc:AlternateContent>
+      </w:r>
+    </w:p>
+    <w:p>
+      <w:pPr>
+        <w:tabs>
+          <w:tab w:val="left" w:pos="8460"/>
+        </w:tabs>
+        <w:bidi/>
+        <w:rPr>
+          <w:rFonts w:ascii="Tahoma" w:hAnsi="Tahoma" w:cs="Tahoma"/>
+          <w:sz w:val="32"/>
+          <w:szCs w:val="32"/>
+          <w:lang w:bidi="ar-EG"/>
+        </w:rPr>
+      </w:pPr>
+      <w:r>
+        <w:rPr>
+          <w:rFonts w:ascii="Tahoma" w:hAnsi="Tahoma" w:cs="Tahoma"/>
+          <w:noProof/>
+          <w:sz w:val="32"/>
+          <w:szCs w:val="32"/>
+          <w:rtl/>
+          <w:lang w:val="ar-EG" w:bidi="ar-EG"/>
+        </w:rPr>
+        <mc:AlternateContent>
+          <mc:Choice Requires="wps">
+            <w:drawing>
+              <wp:anchor distT="0" distB="0" distL="114300" distR="114300" simplePos="0" relativeHeight="251732992" behindDoc="0" locked="0" layoutInCell="1" allowOverlap="1" wp14:anchorId="51DD5DD2" wp14:editId="31785945">
+                <wp:simplePos x="0" y="0"/>
+                <wp:positionH relativeFrom="column">
+                  <wp:posOffset>2237740</wp:posOffset>
+                </wp:positionH>
+                <wp:positionV relativeFrom="paragraph">
+                  <wp:posOffset>48895</wp:posOffset>
+                </wp:positionV>
+                <wp:extent cx="1019175" cy="342900"/>
+                <wp:effectExtent l="400050" t="400050" r="238125" b="209550"/>
+                <wp:wrapNone/>
+                <wp:docPr id="851268285" name="Arrow: Right 1"/>
+                <wp:cNvGraphicFramePr/>
+                <a:graphic xmlns:a="http://schemas.openxmlformats.org/drawingml/2006/main">
+                  <a:graphicData uri="http://schemas.microsoft.com/office/word/2010/wordprocessingShape">
+                    <wps:wsp>
+                      <wps:cNvSpPr/>
+                      <wps:spPr>
+                        <a:xfrm rot="10800000">
+                          <a:off x="0" y="0"/>
+                          <a:ext cx="1019175" cy="342900"/>
+                        </a:xfrm>
+                        <a:prstGeom prst="rightArrow">
+                          <a:avLst/>
+                        </a:prstGeom>
+                        <a:solidFill>
+                          <a:srgbClr val="FF0000"/>
+                        </a:solidFill>
+                        <a:ln>
+                          <a:noFill/>
+                        </a:ln>
+                        <a:effectLst>
+                          <a:glow rad="228600">
+                            <a:schemeClr val="accent3">
+                              <a:satMod val="175000"/>
+                              <a:alpha val="40000"/>
+                            </a:schemeClr>
+                          </a:glow>
+                          <a:outerShdw blurRad="190500" dist="228600" dir="2700000" algn="ctr">
+                            <a:srgbClr val="000000">
+                              <a:alpha val="30000"/>
+                            </a:srgbClr>
+                          </a:outerShdw>
+                        </a:effectLst>
+                        <a:scene3d>
+                          <a:camera prst="orthographicFront">
+                            <a:rot lat="0" lon="0" rev="0"/>
+                          </a:camera>
+                          <a:lightRig rig="glow" dir="t">
+                            <a:rot lat="0" lon="0" rev="4800000"/>
+                          </a:lightRig>
+                        </a:scene3d>
+                        <a:sp3d prstMaterial="matte">
+                          <a:bevelT w="127000" h="63500"/>
+                        </a:sp3d>
+                      </wps:spPr>
+                      <wps:style>
+                        <a:lnRef idx="2">
+                          <a:schemeClr val="accent1">
+                            <a:shade val="15000"/>
+                          </a:schemeClr>
+                        </a:lnRef>
+                        <a:fillRef idx="1">
+                          <a:schemeClr val="accent1"/>
+                        </a:fillRef>
+                        <a:effectRef idx="0">
+                          <a:schemeClr val="accent1"/>
+                        </a:effectRef>
+                        <a:fontRef idx="minor">
+                          <a:schemeClr val="lt1"/>
+                        </a:fontRef>
+                      </wps:style>
+                      <wps:bodyPr rot="0" spcFirstLastPara="0" vertOverflow="overflow" horzOverflow="overflow" vert="horz" wrap="square" lIns="91440" tIns="45720" rIns="91440" bIns="45720" numCol="1" spcCol="0" rtlCol="0" fromWordArt="0" anchor="ctr" anchorCtr="0" forceAA="0" compatLnSpc="1">
+                        <a:prstTxWarp prst="textNoShape">
+                          <a:avLst/>
+                        </a:prstTxWarp>
+                        <a:noAutofit/>
+                      </wps:bodyPr>
+                    </wps:wsp>
+                  </a:graphicData>
+                </a:graphic>
+                <wp14:sizeRelH relativeFrom="margin">
+                  <wp14:pctWidth>0</wp14:pctWidth>
+                </wp14:sizeRelH>
+              </wp:anchor>
+            </w:drawing>
+          </mc:Choice>
+          <mc:Fallback>
+            <w:pict>
+              <v:shape w14:anchorId="5B4D932A" id="Arrow: Right 1" o:spid="_x0000_s1026" type="#_x0000_t13" style="position:absolute;margin-left:176.2pt;margin-top:3.85pt;width:80.25pt;height:27pt;rotation:180;z-index:251732992;visibility:visible;mso-wrap-style:square;mso-width-percent:0;mso-wrap-distance-left:9pt;mso-wrap-distance-top:0;mso-wrap-distance-right:9pt;mso-wrap-distance-bottom:0;mso-position-horizontal:absolute;mso-position-horizontal-relative:text;mso-position-vertical:absolute;mso-position-vertical-relative:text;mso-width-percent:0;mso-width-relative:margin;v-text-anchor:middle" o:gfxdata="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" adj="17966" fillcolor="red" stroked="f" strokeweight="1pt">
+                <v:shadow on="t" color="black" opacity="19660f" offset="4.49014mm,4.49014mm"/>
+              </v:shape>
+            </w:pict>
+          </mc:Fallback>
+        </mc:AlternateContent>
+      </w:r>
+    </w:p>
+    <w:p>
+      <w:pPr>
+        <w:tabs>
+          <w:tab w:val="left" w:pos="8460"/>
+        </w:tabs>
+        <w:bidi/>
+        <w:rPr>
+          <w:rFonts w:ascii="Tahoma" w:hAnsi="Tahoma" w:cs="Tahoma"/>
+          <w:sz w:val="32"/>
+          <w:szCs w:val="32"/>
+          <w:lang w:bidi="ar-EG"/>
+        </w:rPr>
+      </w:pPr>
+    </w:p>
+    <w:p>
+      <w:pPr>
+        <w:tabs>
+          <w:tab w:val="left" w:pos="8460"/>
+        </w:tabs>
+        <w:bidi/>
+        <w:rPr>
+          <w:rFonts w:ascii="Tahoma" w:hAnsi="Tahoma" w:cs="Tahoma"/>
+          <w:sz w:val="32"/>
+          <w:szCs w:val="32"/>
+          <w:lang w:bidi="ar-EG"/>
+        </w:rPr>
+      </w:pPr>
+    </w:p>
+    <w:p>
+      <w:pPr>
+        <w:tabs>
+          <w:tab w:val="left" w:pos="8460"/>
+        </w:tabs>
+        <w:bidi/>
+        <w:rPr>
+          <w:rFonts w:ascii="Tahoma" w:hAnsi="Tahoma" w:cs="Tahoma"/>
+          <w:sz w:val="32"/>
+          <w:szCs w:val="32"/>
+          <w:lang w:bidi="ar-EG"/>
+        </w:rPr>
+      </w:pPr>
+    </w:p>
+    <w:p>
+      <w:pPr>
+        <w:tabs>
+          <w:tab w:val="left" w:pos="8460"/>
+        </w:tabs>
+        <w:bidi/>
+        <w:rPr>
+          <w:rFonts w:ascii="Tahoma" w:hAnsi="Tahoma" w:cs="Tahoma"/>
+          <w:sz w:val="32"/>
+          <w:szCs w:val="32"/>
+          <w:lang w:bidi="ar-EG"/>
+        </w:rPr>
+      </w:pPr>
+      <w:r>
+        <w:rPr>
+          <w:rFonts w:ascii="Tahoma" w:hAnsi="Tahoma" w:cs="Tahoma"/>
+          <w:sz w:val="32"/>
+          <w:szCs w:val="32"/>
+          <w:rtl/>
+          <w:lang w:bidi="ar-EG"/>
+        </w:rPr>
+        <w:drawing>
+          <wp:inline distT="0" distB="0" distL="0" distR="0" wp14:anchorId="3E991A5B" wp14:editId="271B9533">
+            <wp:extent cx="6858000" cy="3467100"/>
+            <wp:effectExtent l="0" t="0" r="0" b="0"/>
+            <wp:docPr id="1982241082" name="Picture 1"/>
+            <wp:cNvGraphicFramePr>
+              <a:graphicFrameLocks xmlns:a="http://schemas.openxmlformats.org/drawingml/2006/main" noChangeAspect="1"/>
+            </wp:cNvGraphicFramePr>
+            <a:graphic xmlns:a="http://schemas.openxmlformats.org/drawingml/2006/main">
+              <a:graphicData uri="http://schemas.openxmlformats.org/drawingml/2006/picture">
+                <pic:pic xmlns:pic="http://schemas.openxmlformats.org/drawingml/2006/picture">
+                  <pic:nvPicPr>
+                    <pic:cNvPr id="1982241082" name=""/>
+                    <pic:cNvPicPr/>
+                  </pic:nvPicPr>
+                  <pic:blipFill>
+                    <a:blip r:embed="rId64"/>
+                    <a:stretch>
+                      <a:fillRect/>
+                    </a:stretch>
+                  </pic:blipFill>
+                  <pic:spPr>
+                    <a:xfrm>
+                      <a:off x="0" y="0"/>
+                      <a:ext cx="6858000" cy="3467100"/>
+                    </a:xfrm>
+                    <a:prstGeom prst="rect">
+                      <a:avLst/>
+                    </a:prstGeom>
+                    <a:ln>
+                      <a:noFill/>
+                    </a:ln>
+                    <a:effectLst>
+                      <a:softEdge rad="112500"/>
+                    </a:effectLst>
+                  </pic:spPr>
+                </pic:pic>
+              </a:graphicData>
+            </a:graphic>
+          </wp:inline>
+        </w:drawing>
+      </w:r>
+    </w:p>
+    <w:p>
+      <w:pPr>
+        <w:pStyle w:val="ListParagraph"/>
+        <w:numPr>
+          <w:ilvl w:val="0"/>
+          <w:numId w:val="8"/>
+        </w:numPr>
+        <w:tabs>
+          <w:tab w:val="left" w:pos="8460"/>
+        </w:tabs>
+        <w:bidi/>
+        <w:rPr>
+          <w:rFonts w:ascii="Tahoma" w:hAnsi="Tahoma" w:cs="Tahoma"/>
+          <w:sz w:val="32"/>
+          <w:szCs w:val="32"/>
+          <w:lang w:bidi="ar-EG"/>
+        </w:rPr>
+      </w:pPr>
+      <w:r>
+        <w:rPr>
+          <w:rFonts w:ascii="Tahoma" w:hAnsi="Tahoma" w:cs="Tahoma" w:hint="cs"/>
+          <w:sz w:val="32"/>
+          <w:szCs w:val="32"/>
+          <w:rtl/>
+          <w:lang w:bidi="ar-EG"/>
+        </w:rPr>
+        <w:lastRenderedPageBreak/>
+        <w:t xml:space="preserve">في الجزء الأول من الصفحة سيرى المستخدم احصائيات عن </w:t>
+      </w:r>
+      <w:r>
+        <w:rPr>
+          <w:rFonts w:ascii="Tahoma" w:hAnsi="Tahoma" w:cs="Tahoma" w:hint="cs"/>
+          <w:sz w:val="32"/>
+          <w:szCs w:val="32"/>
+          <w:rtl/>
+          <w:lang w:bidi="ar-EG"/>
+        </w:rPr>
+        <w:t>المنتسبين</w:t>
+      </w:r>
+      <w:r>
+        <w:rPr>
+          <w:rFonts w:ascii="Tahoma" w:hAnsi="Tahoma" w:cs="Tahoma" w:hint="cs"/>
+          <w:sz w:val="32"/>
+          <w:szCs w:val="32"/>
+          <w:rtl/>
+          <w:lang w:bidi="ar-EG"/>
+        </w:rPr>
+        <w:t xml:space="preserve"> </w:t>
+      </w:r>
+      <w:proofErr w:type="gramStart"/>
+      <w:r>
+        <w:rPr>
+          <w:rFonts w:ascii="Tahoma" w:hAnsi="Tahoma" w:cs="Tahoma" w:hint="cs"/>
+          <w:sz w:val="32"/>
+          <w:szCs w:val="32"/>
+          <w:rtl/>
+          <w:lang w:bidi="ar-EG"/>
+        </w:rPr>
+        <w:t>من:-</w:t>
+      </w:r>
+      <w:proofErr w:type="gramEnd"/>
+    </w:p>
+    <w:p>
+      <w:pPr>
+        <w:pStyle w:val="ListParagraph"/>
+        <w:numPr>
+          <w:ilvl w:val="1"/>
+          <w:numId w:val="8"/>
+        </w:numPr>
+        <w:tabs>
+          <w:tab w:val="left" w:pos="8460"/>
+        </w:tabs>
+        <w:bidi/>
+        <w:rPr>
+          <w:rFonts w:ascii="Tahoma" w:hAnsi="Tahoma" w:cs="Tahoma"/>
+          <w:sz w:val="32"/>
+          <w:szCs w:val="32"/>
+          <w:lang w:bidi="ar-EG"/>
+        </w:rPr>
+      </w:pPr>
+      <w:r>
+        <w:rPr>
+          <w:rFonts w:ascii="Tahoma" w:hAnsi="Tahoma" w:cs="Tahoma" w:hint="cs"/>
+          <w:sz w:val="32"/>
+          <w:szCs w:val="32"/>
+          <w:rtl/>
+          <w:lang w:bidi="ar-EG"/>
+        </w:rPr>
+        <w:t>عدد المنتسبين</w:t>
+      </w:r>
+    </w:p>
+    <w:p>
+      <w:pPr>
+        <w:pStyle w:val="ListParagraph"/>
+        <w:numPr>
+          <w:ilvl w:val="0"/>
+          <w:numId w:val="8"/>
+        </w:numPr>
+        <w:tabs>
+          <w:tab w:val="left" w:pos="8460"/>
+        </w:tabs>
+        <w:bidi/>
+        <w:rPr>
+          <w:rFonts w:ascii="Tahoma" w:hAnsi="Tahoma" w:cs="Tahoma"/>
+          <w:sz w:val="32"/>
+          <w:szCs w:val="32"/>
+          <w:lang w:bidi="ar-EG"/>
+        </w:rPr>
+      </w:pPr>
+      <w:r>
+        <w:rPr>
+          <w:rFonts w:ascii="Tahoma" w:hAnsi="Tahoma" w:cs="Tahoma" w:hint="cs"/>
+          <w:sz w:val="32"/>
+          <w:szCs w:val="32"/>
+          <w:rtl/>
+          <w:lang w:bidi="ar-EG"/>
+        </w:rPr>
+        <w:t xml:space="preserve">و في الجزء الثاني </w:t>
+      </w:r>
+      <w:r>
+        <w:rPr>
+          <w:rFonts w:ascii="Tahoma" w:hAnsi="Tahoma" w:cs="Tahoma" w:hint="cs"/>
+          <w:sz w:val="32"/>
+          <w:szCs w:val="32"/>
+          <w:rtl/>
+          <w:lang w:bidi="ar-EG"/>
+        </w:rPr>
+        <w:t xml:space="preserve">من الصفحة سيرى المستخدم الأعضاء </w:t>
+      </w:r>
+      <w:r>
+        <w:rPr>
+          <w:rFonts w:ascii="Tahoma" w:hAnsi="Tahoma" w:cs="Tahoma" w:hint="cs"/>
+          <w:sz w:val="32"/>
+          <w:szCs w:val="32"/>
+          <w:rtl/>
+          <w:lang w:bidi="ar-EG"/>
+        </w:rPr>
+        <w:t>المنتسبين</w:t>
+      </w:r>
+      <w:r>
+        <w:rPr>
+          <w:rFonts w:ascii="Tahoma" w:hAnsi="Tahoma" w:cs="Tahoma" w:hint="cs"/>
+          <w:sz w:val="32"/>
+          <w:szCs w:val="32"/>
+          <w:rtl/>
+          <w:lang w:bidi="ar-EG"/>
+        </w:rPr>
+        <w:t xml:space="preserve"> </w:t>
+      </w:r>
+      <w:proofErr w:type="gramStart"/>
+      <w:r>
+        <w:rPr>
+          <w:rFonts w:ascii="Tahoma" w:hAnsi="Tahoma" w:cs="Tahoma" w:hint="cs"/>
+          <w:sz w:val="32"/>
+          <w:szCs w:val="32"/>
+          <w:rtl/>
+          <w:lang w:bidi="ar-EG"/>
+        </w:rPr>
+        <w:t>كالتالي:-</w:t>
+      </w:r>
+      <w:proofErr w:type="gramEnd"/>
+      <w:r>
+        <w:rPr>
+          <w:rFonts w:ascii="Tahoma" w:hAnsi="Tahoma" w:cs="Tahoma"/>
+          <w:sz w:val="32"/>
+          <w:szCs w:val="32"/>
+          <w:rtl/>
+          <w:lang w:bidi="ar-EG"/>
+        </w:rPr>
+        <w:br/>
+      </w:r>
+    </w:p>
+    <w:p>
+      <w:pPr>
+        <w:tabs>
+          <w:tab w:val="left" w:pos="8460"/>
+        </w:tabs>
+        <w:bidi/>
+        <w:rPr>
+          <w:rFonts w:ascii="Tahoma" w:hAnsi="Tahoma" w:cs="Tahoma"/>
+          <w:sz w:val="32"/>
+          <w:szCs w:val="32"/>
+          <w:lang w:bidi="ar-EG"/>
+        </w:rPr>
+      </w:pPr>
+      <w:r>
+        <w:rPr>
+          <w:rFonts w:ascii="Tahoma" w:hAnsi="Tahoma" w:cs="Tahoma"/>
+          <w:sz w:val="32"/>
+          <w:szCs w:val="32"/>
+          <w:rtl/>
+          <w:lang w:bidi="ar-EG"/>
+        </w:rPr>
+        <w:drawing>
+          <wp:inline distT="0" distB="0" distL="0" distR="0" wp14:anchorId="2A2D3D38" wp14:editId="279A403A">
+            <wp:extent cx="6858000" cy="3454400"/>
+            <wp:effectExtent l="0" t="0" r="0" b="0"/>
+            <wp:docPr id="2123445507" name="Picture 1"/>
+            <wp:cNvGraphicFramePr>
+              <a:graphicFrameLocks xmlns:a="http://schemas.openxmlformats.org/drawingml/2006/main" noChangeAspect="1"/>
+            </wp:cNvGraphicFramePr>
+            <a:graphic xmlns:a="http://schemas.openxmlformats.org/drawingml/2006/main">
+              <a:graphicData uri="http://schemas.openxmlformats.org/drawingml/2006/picture">
+                <pic:pic xmlns:pic="http://schemas.openxmlformats.org/drawingml/2006/picture">
+                  <pic:nvPicPr>
+                    <pic:cNvPr id="2123445507" name=""/>
+                    <pic:cNvPicPr/>
+                  </pic:nvPicPr>
+                  <pic:blipFill>
+                    <a:blip r:embed="rId65"/>
+                    <a:stretch>
+                      <a:fillRect/>
+                    </a:stretch>
+                  </pic:blipFill>
+                  <pic:spPr>
+                    <a:xfrm>
+                      <a:off x="0" y="0"/>
+                      <a:ext cx="6858000" cy="3454400"/>
+                    </a:xfrm>
+                    <a:prstGeom prst="rect">
+                      <a:avLst/>
+                    </a:prstGeom>
+                    <a:ln>
+                      <a:noFill/>
+                    </a:ln>
+                    <a:effectLst>
+                      <a:softEdge rad="112500"/>
+                    </a:effectLst>
+                  </pic:spPr>
+                </pic:pic>
+              </a:graphicData>
+            </a:graphic>
+          </wp:inline>
+        </w:drawing>
+      </w:r>
+    </w:p>
+    <w:p>
+      <w:pPr>
+        <w:tabs>
+          <w:tab w:val="left" w:pos="8460"/>
+        </w:tabs>
+        <w:bidi/>
+        <w:rPr>
+          <w:rFonts w:ascii="Tahoma" w:hAnsi="Tahoma" w:cs="Tahoma"/>
+          <w:sz w:val="32"/>
+          <w:szCs w:val="32"/>
+          <w:lang w:bidi="ar-EG"/>
+        </w:rPr>
+      </w:pPr>
+    </w:p>
+    <w:p>
+      <w:pPr>
+        <w:tabs>
+          <w:tab w:val="left" w:pos="8460"/>
+        </w:tabs>
+        <w:bidi/>
+        <w:rPr>
+          <w:rFonts w:ascii="Tahoma" w:hAnsi="Tahoma" w:cs="Tahoma"/>
+          <w:sz w:val="32"/>
+          <w:szCs w:val="32"/>
+          <w:lang w:bidi="ar-EG"/>
+        </w:rPr>
+      </w:pPr>
+    </w:p>
+    <w:p>
+      <w:pPr>
+        <w:tabs>
+          <w:tab w:val="left" w:pos="8460"/>
+        </w:tabs>
+        <w:bidi/>
+        <w:rPr>
+          <w:rFonts w:ascii="Tahoma" w:hAnsi="Tahoma" w:cs="Tahoma"/>
+          <w:sz w:val="32"/>
+          <w:szCs w:val="32"/>
+          <w:lang w:bidi="ar-EG"/>
+        </w:rPr>
+      </w:pPr>
+    </w:p>
+    <w:p>
+      <w:pPr>
+        <w:tabs>
+          <w:tab w:val="left" w:pos="8460"/>
+        </w:tabs>
+        <w:bidi/>
+        <w:rPr>
+          <w:rFonts w:ascii="Tahoma" w:hAnsi="Tahoma" w:cs="Tahoma"/>
+          <w:sz w:val="32"/>
+          <w:szCs w:val="32"/>
+          <w:lang w:bidi="ar-EG"/>
+        </w:rPr>
+      </w:pPr>
+    </w:p>
+    <w:p>
+      <w:pPr>
+        <w:tabs>
+          <w:tab w:val="left" w:pos="8460"/>
+        </w:tabs>
+        <w:bidi/>
+        <w:rPr>
+          <w:rFonts w:ascii="Tahoma" w:hAnsi="Tahoma" w:cs="Tahoma"/>
+          <w:sz w:val="32"/>
+          <w:szCs w:val="32"/>
+          <w:lang w:bidi="ar-EG"/>
+        </w:rPr>
+      </w:pPr>
+    </w:p>
+    <w:p>
+      <w:pPr>
+        <w:tabs>
+          <w:tab w:val="left" w:pos="8460"/>
+        </w:tabs>
+        <w:bidi/>
+        <w:rPr>
+          <w:rFonts w:ascii="Tahoma" w:hAnsi="Tahoma" w:cs="Tahoma"/>
+          <w:sz w:val="32"/>
+          <w:szCs w:val="32"/>
+          <w:rtl/>
+          <w:lang w:bidi="ar-EG"/>
+        </w:rPr>
+      </w:pPr>
+    </w:p>
+    <w:p>
+      <w:pPr>
+        <w:tabs>
+          <w:tab w:val="left" w:pos="8460"/>
+        </w:tabs>
+        <w:bidi/>
+        <w:rPr>
+          <w:rFonts w:ascii="Tahoma" w:hAnsi="Tahoma" w:cs="Tahoma"/>
+          <w:sz w:val="32"/>
+          <w:szCs w:val="32"/>
+          <w:rtl/>
+          <w:lang w:bidi="ar-EG"/>
+        </w:rPr>
+      </w:pPr>
+    </w:p>
+    <w:p>
+      <w:pPr>
+        <w:tabs>
+          <w:tab w:val="left" w:pos="8460"/>
+        </w:tabs>
+        <w:bidi/>
+        <w:rPr>
+          <w:rFonts w:ascii="Tahoma" w:hAnsi="Tahoma" w:cs="Tahoma"/>
+          <w:sz w:val="32"/>
+          <w:szCs w:val="32"/>
+          <w:rtl/>
+          <w:lang w:bidi="ar-EG"/>
+        </w:rPr>
+      </w:pPr>
+    </w:p>
+    <w:p>
+      <w:pPr>
+        <w:tabs>
+          <w:tab w:val="left" w:pos="8460"/>
+        </w:tabs>
+        <w:bidi/>
+        <w:rPr>
+          <w:rFonts w:ascii="Tahoma" w:hAnsi="Tahoma" w:cs="Tahoma"/>
+          <w:sz w:val="32"/>
+          <w:szCs w:val="32"/>
+          <w:rtl/>
+          <w:lang w:bidi="ar-EG"/>
+        </w:rPr>
+      </w:pPr>
+    </w:p>
+    <w:p>
+      <w:pPr>
+        <w:tabs>
+          <w:tab w:val="left" w:pos="8460"/>
+        </w:tabs>
+        <w:bidi/>
+        <w:rPr>
+          <w:rFonts w:ascii="Tahoma" w:hAnsi="Tahoma" w:cs="Tahoma"/>
+          <w:sz w:val="32"/>
+          <w:szCs w:val="32"/>
+          <w:rtl/>
+          <w:lang w:bidi="ar-EG"/>
+        </w:rPr>
+      </w:pPr>
+    </w:p>
+    <w:p>
+      <w:pPr>
+        <w:tabs>
+          <w:tab w:val="left" w:pos="8460"/>
+        </w:tabs>
+        <w:bidi/>
+        <w:rPr>
+          <w:rFonts w:ascii="Tahoma" w:hAnsi="Tahoma" w:cs="Tahoma"/>
+          <w:sz w:val="32"/>
+          <w:szCs w:val="32"/>
+          <w:rtl/>
+          <w:lang w:bidi="ar-EG"/>
+        </w:rPr>
+      </w:pPr>
+    </w:p>
+    <w:p>
+      <w:pPr>
+        <w:tabs>
+          <w:tab w:val="left" w:pos="8460"/>
+        </w:tabs>
+        <w:bidi/>
+        <w:rPr>
+          <w:rFonts w:ascii="Tahoma" w:hAnsi="Tahoma" w:cs="Tahoma"/>
+          <w:sz w:val="32"/>
+          <w:szCs w:val="32"/>
+          <w:rtl/>
           <w:lang w:bidi="ar-EG"/>
         </w:rPr>
       </w:pPr>
@@ -14100,6 +16476,92 @@
     </w:lvl>
   </w:abstractNum>
   <w:abstractNum w:abstractNumId="6" w15:restartNumberingAfterBreak="0">
+    <w:nsid w:val="62B33FB5"/>
+    <w:multiLevelType w:val="hybridMultilevel"/>
+    <w:tmpl w:val="1EA4F5FC"/>
+    <w:lvl w:ilvl="0" w:tplc="FFFFFFFF">
+      <w:start w:val="1"/>
+      <w:numFmt w:val="decimal"/>
+      <w:lvlText w:val="%1."/>
+      <w:lvlJc w:val="left"/>
+      <w:pPr>
+        <w:ind w:left="720" w:hanging="360"/>
+      </w:pPr>
+    </w:lvl>
+    <w:lvl w:ilvl="1" w:tplc="FFFFFFFF">
+      <w:start w:val="1"/>
+      <w:numFmt w:val="lowerLetter"/>
+      <w:lvlText w:val="%2."/>
+      <w:lvlJc w:val="left"/>
+      <w:pPr>
+        <w:ind w:left="1440" w:hanging="360"/>
+      </w:pPr>
+    </w:lvl>
+    <w:lvl w:ilvl="2" w:tplc="FFFFFFFF" w:tentative="1">
+      <w:start w:val="1"/>
+      <w:numFmt w:val="lowerRoman"/>
+      <w:lvlText w:val="%3."/>
+      <w:lvlJc w:val="right"/>
+      <w:pPr>
+        <w:ind w:left="2160" w:hanging="180"/>
+      </w:pPr>
+    </w:lvl>
+    <w:lvl w:ilvl="3" w:tplc="FFFFFFFF" w:tentative="1">
+      <w:start w:val="1"/>
+      <w:numFmt w:val="decimal"/>
+      <w:lvlText w:val="%4."/>
+      <w:lvlJc w:val="left"/>
+      <w:pPr>
+        <w:ind w:left="2880" w:hanging="360"/>
+      </w:pPr>
+    </w:lvl>
+    <w:lvl w:ilvl="4" w:tplc="FFFFFFFF" w:tentative="1">
+      <w:start w:val="1"/>
+      <w:numFmt w:val="lowerLetter"/>
+      <w:lvlText w:val="%5."/>
+      <w:lvlJc w:val="left"/>
+      <w:pPr>
+        <w:ind w:left="3600" w:hanging="360"/>
+      </w:pPr>
+    </w:lvl>
+    <w:lvl w:ilvl="5" w:tplc="FFFFFFFF" w:tentative="1">
+      <w:start w:val="1"/>
+      <w:numFmt w:val="lowerRoman"/>
+      <w:lvlText w:val="%6."/>
+      <w:lvlJc w:val="right"/>
+      <w:pPr>
+        <w:ind w:left="4320" w:hanging="180"/>
+      </w:pPr>
+    </w:lvl>
+    <w:lvl w:ilvl="6" w:tplc="FFFFFFFF" w:tentative="1">
+      <w:start w:val="1"/>
+      <w:numFmt w:val="decimal"/>
+      <w:lvlText w:val="%7."/>
+      <w:lvlJc w:val="left"/>
+      <w:pPr>
+        <w:ind w:left="5040" w:hanging="360"/>
+      </w:pPr>
+    </w:lvl>
+    <w:lvl w:ilvl="7" w:tplc="FFFFFFFF" w:tentative="1">
+      <w:start w:val="1"/>
+      <w:numFmt w:val="lowerLetter"/>
+      <w:lvlText w:val="%8."/>
+      <w:lvlJc w:val="left"/>
+      <w:pPr>
+        <w:ind w:left="5760" w:hanging="360"/>
+      </w:pPr>
+    </w:lvl>
+    <w:lvl w:ilvl="8" w:tplc="FFFFFFFF" w:tentative="1">
+      <w:start w:val="1"/>
+      <w:numFmt w:val="lowerRoman"/>
+      <w:lvlText w:val="%9."/>
+      <w:lvlJc w:val="right"/>
+      <w:pPr>
+        <w:ind w:left="6480" w:hanging="180"/>
+      </w:pPr>
+    </w:lvl>
+  </w:abstractNum>
+  <w:abstractNum w:abstractNumId="7" w15:restartNumberingAfterBreak="0">
     <w:nsid w:val="682648D1"/>
     <w:multiLevelType w:val="hybridMultilevel"/>
     <w:tmpl w:val="E7DA2D7E"/>
@@ -14217,7 +16679,7 @@
     <w:abstractNumId w:val="1"/>
   </w:num>
   <w:num w:numId="2" w16cid:durableId="1263801874">
-    <w:abstractNumId w:val="6"/>
+    <w:abstractNumId w:val="7"/>
   </w:num>
   <w:num w:numId="3" w16cid:durableId="518936364">
     <w:abstractNumId w:val="0"/>
@@ -14233,6 +16695,9 @@
   </w:num>
   <w:num w:numId="7" w16cid:durableId="2023316336">
     <w:abstractNumId w:val="3"/>
+  </w:num>
+  <w:num w:numId="8" w16cid:durableId="1417629095">
+    <w:abstractNumId w:val="6"/>
   </w:num>
 </w:numbering>
 </file>
@@ -14637,7 +17102,7 @@
   <w:style w:type="paragraph" w:default="1" w:styleId="Normal">
     <w:name w:val="Normal"/>
     <w:qFormat/>
-    <w:rsid w:val="00541009"/>
+    <w:rsid w:val="00403678"/>
   </w:style>
   <w:style w:type="paragraph" w:styleId="Heading5">
     <w:name w:val="heading 5"/>

--- a/الإشتراكات.docx
+++ b/الإشتراكات.docx
@@ -6,7 +6,8 @@
       <w:pPr>
         <w:bidi/>
         <w:rPr>
-          <w:rFonts w:ascii="Tahoma" w:hAnsi="Tahoma" w:cs="Tahoma"/>
+          <w:rFonts w:ascii="Tahoma" w:hAnsi="Tahoma" w:cs="Tahoma" w:hint="cs"/>
+          <w:lang w:bidi="ar-EG"/>
         </w:rPr>
       </w:pPr>
     </w:p>
@@ -195,29 +196,7 @@
                                 <w:rtl/>
                                 <w:lang w:bidi="ar-EG"/>
                               </w:rPr>
-                              <w:t xml:space="preserve">مشروع جميعة </w:t>
-                            </w:r>
-                            <w:proofErr w:type="spellStart"/>
-                            <w:r>
-                              <w:rPr>
-                                <w:rFonts w:hint="cs"/>
-                                <w:sz w:val="96"/>
-                                <w:szCs w:val="96"/>
-                                <w:rtl/>
-                                <w:lang w:bidi="ar-EG"/>
-                              </w:rPr>
-                              <w:t>أدندان</w:t>
-                            </w:r>
-                            <w:proofErr w:type="spellEnd"/>
-                            <w:r>
-                              <w:rPr>
-                                <w:rFonts w:hint="cs"/>
-                                <w:sz w:val="96"/>
-                                <w:szCs w:val="96"/>
-                                <w:rtl/>
-                                <w:lang w:bidi="ar-EG"/>
-                              </w:rPr>
-                              <w:t xml:space="preserve"> الخيرية الرقمي</w:t>
+                              <w:t>مشروع جميعة أدندان الخيرية الرقمي</w:t>
                             </w:r>
                           </w:p>
                         </w:txbxContent>
@@ -263,29 +242,7 @@
                           <w:rtl/>
                           <w:lang w:bidi="ar-EG"/>
                         </w:rPr>
-                        <w:t xml:space="preserve">مشروع جميعة </w:t>
-                      </w:r>
-                      <w:proofErr w:type="spellStart"/>
-                      <w:r>
-                        <w:rPr>
-                          <w:rFonts w:hint="cs"/>
-                          <w:sz w:val="96"/>
-                          <w:szCs w:val="96"/>
-                          <w:rtl/>
-                          <w:lang w:bidi="ar-EG"/>
-                        </w:rPr>
-                        <w:t>أدندان</w:t>
-                      </w:r>
-                      <w:proofErr w:type="spellEnd"/>
-                      <w:r>
-                        <w:rPr>
-                          <w:rFonts w:hint="cs"/>
-                          <w:sz w:val="96"/>
-                          <w:szCs w:val="96"/>
-                          <w:rtl/>
-                          <w:lang w:bidi="ar-EG"/>
-                        </w:rPr>
-                        <w:t xml:space="preserve"> الخيرية الرقمي</w:t>
+                        <w:t>مشروع جميعة أدندان الخيرية الرقمي</w:t>
                       </w:r>
                     </w:p>
                   </w:txbxContent>
@@ -9903,7 +9860,6 @@
                             <w:pPr>
                               <w:jc w:val="center"/>
                               <w:rPr>
-                                <w:rFonts w:hint="cs"/>
                                 <w:sz w:val="96"/>
                                 <w:szCs w:val="96"/>
                                 <w:rtl/>
@@ -9918,61 +9874,7 @@
                                 <w:rtl/>
                                 <w:lang w:bidi="ar-EG"/>
                               </w:rPr>
-                              <w:t xml:space="preserve">مشروع جميعة </w:t>
-                            </w:r>
-                            <w:proofErr w:type="spellStart"/>
-                            <w:r>
-                              <w:rPr>
-                                <w:rFonts w:hint="cs"/>
-                                <w:sz w:val="96"/>
-                                <w:szCs w:val="96"/>
-                                <w:rtl/>
-                                <w:lang w:bidi="ar-EG"/>
-                              </w:rPr>
-                              <w:t>أدندان</w:t>
-                            </w:r>
-                            <w:proofErr w:type="spellEnd"/>
-                            <w:r>
-                              <w:rPr>
-                                <w:rFonts w:hint="cs"/>
-                                <w:sz w:val="96"/>
-                                <w:szCs w:val="96"/>
-                                <w:rtl/>
-                                <w:lang w:bidi="ar-EG"/>
-                              </w:rPr>
-                              <w:t xml:space="preserve"> الخيرية الرقمي</w:t>
-                            </w:r>
-                            <w:r>
-                              <w:rPr>
-                                <w:rFonts w:hint="cs"/>
-                                <w:sz w:val="96"/>
-                                <w:szCs w:val="96"/>
-                                <w:rtl/>
-                                <w:lang w:bidi="ar-EG"/>
-                              </w:rPr>
-                              <w:t xml:space="preserve"> </w:t>
-                            </w:r>
-                            <w:proofErr w:type="gramStart"/>
-                            <w:r>
-                              <w:rPr>
-                                <w:rFonts w:hint="cs"/>
-                                <w:sz w:val="96"/>
-                                <w:szCs w:val="96"/>
-                                <w:rtl/>
-                                <w:lang w:bidi="ar-EG"/>
-                              </w:rPr>
-                              <w:t>( التقارير</w:t>
-                            </w:r>
-                            <w:proofErr w:type="gramEnd"/>
-                            <w:r>
-                              <w:rPr>
-                                <w:rFonts w:hint="cs"/>
-                                <w:sz w:val="96"/>
-                                <w:szCs w:val="96"/>
-                                <w:rtl/>
-                                <w:lang w:bidi="ar-EG"/>
-                              </w:rPr>
-                              <w:t xml:space="preserve"> )</w:t>
+                              <w:t>مشروع جميعة أدندان الخيرية الرقمي ( التقارير )</w:t>
                             </w:r>
                           </w:p>
                         </w:txbxContent>
@@ -10001,7 +9903,6 @@
                       <w:pPr>
                         <w:jc w:val="center"/>
                         <w:rPr>
-                          <w:rFonts w:hint="cs"/>
                           <w:sz w:val="96"/>
                           <w:szCs w:val="96"/>
                           <w:rtl/>
@@ -10016,61 +9917,7 @@
                           <w:rtl/>
                           <w:lang w:bidi="ar-EG"/>
                         </w:rPr>
-                        <w:t xml:space="preserve">مشروع جميعة </w:t>
-                      </w:r>
-                      <w:proofErr w:type="spellStart"/>
-                      <w:r>
-                        <w:rPr>
-                          <w:rFonts w:hint="cs"/>
-                          <w:sz w:val="96"/>
-                          <w:szCs w:val="96"/>
-                          <w:rtl/>
-                          <w:lang w:bidi="ar-EG"/>
-                        </w:rPr>
-                        <w:t>أدندان</w:t>
-                      </w:r>
-                      <w:proofErr w:type="spellEnd"/>
-                      <w:r>
-                        <w:rPr>
-                          <w:rFonts w:hint="cs"/>
-                          <w:sz w:val="96"/>
-                          <w:szCs w:val="96"/>
-                          <w:rtl/>
-                          <w:lang w:bidi="ar-EG"/>
-                        </w:rPr>
-                        <w:t xml:space="preserve"> الخيرية الرقمي</w:t>
-                      </w:r>
-                      <w:r>
-                        <w:rPr>
-                          <w:rFonts w:hint="cs"/>
-                          <w:sz w:val="96"/>
-                          <w:szCs w:val="96"/>
-                          <w:rtl/>
-                          <w:lang w:bidi="ar-EG"/>
-                        </w:rPr>
-                        <w:t xml:space="preserve"> </w:t>
-                      </w:r>
-                      <w:proofErr w:type="gramStart"/>
-                      <w:r>
-                        <w:rPr>
-                          <w:rFonts w:hint="cs"/>
-                          <w:sz w:val="96"/>
-                          <w:szCs w:val="96"/>
-                          <w:rtl/>
-                          <w:lang w:bidi="ar-EG"/>
-                        </w:rPr>
-                        <w:t>( التقارير</w:t>
-                      </w:r>
-                      <w:proofErr w:type="gramEnd"/>
-                      <w:r>
-                        <w:rPr>
-                          <w:rFonts w:hint="cs"/>
-                          <w:sz w:val="96"/>
-                          <w:szCs w:val="96"/>
-                          <w:rtl/>
-                          <w:lang w:bidi="ar-EG"/>
-                        </w:rPr>
-                        <w:t xml:space="preserve"> )</w:t>
+                        <w:t>مشروع جميعة أدندان الخيرية الرقمي ( التقارير )</w:t>
                       </w:r>
                     </w:p>
                   </w:txbxContent>
@@ -11083,6 +10930,7 @@
       <w:r>
         <w:rPr>
           <w:rFonts w:ascii="Tahoma" w:hAnsi="Tahoma" w:cs="Tahoma"/>
+          <w:noProof/>
           <w:sz w:val="32"/>
           <w:szCs w:val="32"/>
           <w:rtl/>
@@ -11299,17 +11147,7 @@
           <w:rtl/>
           <w:lang w:bidi="ar-EG"/>
         </w:rPr>
-        <w:t xml:space="preserve"> غير مفعل</w:t>
-      </w:r>
-      <w:r>
-        <w:rPr>
-          <w:rFonts w:ascii="Tahoma" w:hAnsi="Tahoma" w:cs="Tahoma" w:hint="cs"/>
-          <w:sz w:val="32"/>
-          <w:szCs w:val="32"/>
-          <w:rtl/>
-          <w:lang w:bidi="ar-EG"/>
-        </w:rPr>
-        <w:t>.</w:t>
+        <w:t xml:space="preserve"> غير مفعل.</w:t>
       </w:r>
     </w:p>
     <w:p>
@@ -11338,17 +11176,7 @@
           <w:rtl/>
           <w:lang w:bidi="ar-EG"/>
         </w:rPr>
-        <w:t>إجمالي عدد الأعضاء</w:t>
-      </w:r>
-      <w:r>
-        <w:rPr>
-          <w:rFonts w:ascii="Tahoma" w:hAnsi="Tahoma" w:cs="Tahoma" w:hint="cs"/>
-          <w:sz w:val="32"/>
-          <w:szCs w:val="32"/>
-          <w:rtl/>
-          <w:lang w:bidi="ar-EG"/>
-        </w:rPr>
-        <w:t>.</w:t>
+        <w:t>إجمالي عدد الأعضاء.</w:t>
       </w:r>
     </w:p>
     <w:p>
@@ -11373,6 +11201,7 @@
       <w:r>
         <w:rPr>
           <w:rFonts w:ascii="Tahoma" w:hAnsi="Tahoma" w:cs="Tahoma"/>
+          <w:noProof/>
           <w:sz w:val="32"/>
           <w:szCs w:val="32"/>
           <w:rtl/>
@@ -11440,6 +11269,7 @@
       <w:r>
         <w:rPr>
           <w:rFonts w:ascii="Tahoma" w:hAnsi="Tahoma" w:cs="Tahoma"/>
+          <w:noProof/>
           <w:sz w:val="32"/>
           <w:szCs w:val="32"/>
           <w:rtl/>
@@ -11567,7 +11397,7 @@
         </w:tabs>
         <w:bidi/>
         <w:rPr>
-          <w:rFonts w:ascii="Tahoma" w:hAnsi="Tahoma" w:cs="Tahoma" w:hint="cs"/>
+          <w:rFonts w:ascii="Tahoma" w:hAnsi="Tahoma" w:cs="Tahoma"/>
           <w:sz w:val="32"/>
           <w:szCs w:val="32"/>
           <w:rtl/>
@@ -11653,6 +11483,7 @@
       <w:r>
         <w:rPr>
           <w:rFonts w:ascii="Tahoma" w:hAnsi="Tahoma" w:cs="Tahoma"/>
+          <w:noProof/>
           <w:sz w:val="32"/>
           <w:szCs w:val="32"/>
           <w:rtl/>
@@ -11870,17 +11701,7 @@
           <w:lang w:bidi="ar-EG"/>
         </w:rPr>
         <w:lastRenderedPageBreak/>
-        <w:t xml:space="preserve">( </w:t>
-      </w:r>
-      <w:r>
-        <w:rPr>
-          <w:rFonts w:ascii="Tahoma" w:hAnsi="Tahoma" w:cs="Tahoma" w:hint="cs"/>
-          <w:sz w:val="32"/>
-          <w:szCs w:val="32"/>
-          <w:rtl/>
-          <w:lang w:bidi="ar-EG"/>
-        </w:rPr>
-        <w:t>ثانيا</w:t>
+        <w:t>( ثانيا</w:t>
       </w:r>
       <w:r>
         <w:rPr>
@@ -11950,45 +11771,26 @@
           <w:rtl/>
           <w:lang w:bidi="ar-EG"/>
         </w:rPr>
-        <w:t xml:space="preserve">للذهاب الى تقارير </w:t>
-      </w:r>
-      <w:r>
-        <w:rPr>
-          <w:rFonts w:ascii="Tahoma" w:hAnsi="Tahoma" w:cs="Tahoma" w:hint="cs"/>
-          <w:sz w:val="32"/>
-          <w:szCs w:val="32"/>
-          <w:rtl/>
-          <w:lang w:bidi="ar-EG"/>
-        </w:rPr>
-        <w:t>السكن</w:t>
-      </w:r>
-      <w:r>
-        <w:rPr>
-          <w:rFonts w:ascii="Tahoma" w:hAnsi="Tahoma" w:cs="Tahoma" w:hint="cs"/>
-          <w:sz w:val="32"/>
-          <w:szCs w:val="32"/>
-          <w:rtl/>
-          <w:lang w:bidi="ar-EG"/>
-        </w:rPr>
-        <w:t>، من القائمة الجانبية نضغط على التقارير ثم السكن:</w:t>
-      </w:r>
-    </w:p>
-    <w:p>
-      <w:pPr>
-        <w:tabs>
-          <w:tab w:val="left" w:pos="8460"/>
-        </w:tabs>
-        <w:bidi/>
-        <w:rPr>
-          <w:rFonts w:ascii="Tahoma" w:hAnsi="Tahoma" w:cs="Tahoma"/>
-          <w:sz w:val="32"/>
-          <w:szCs w:val="32"/>
-          <w:lang w:bidi="ar-EG"/>
-        </w:rPr>
-      </w:pPr>
-      <w:r>
-        <w:rPr>
-          <w:rFonts w:ascii="Tahoma" w:hAnsi="Tahoma" w:cs="Tahoma"/>
+        <w:t>للذهاب الى تقارير السكن، من القائمة الجانبية نضغط على التقارير ثم السكن:</w:t>
+      </w:r>
+    </w:p>
+    <w:p>
+      <w:pPr>
+        <w:tabs>
+          <w:tab w:val="left" w:pos="8460"/>
+        </w:tabs>
+        <w:bidi/>
+        <w:rPr>
+          <w:rFonts w:ascii="Tahoma" w:hAnsi="Tahoma" w:cs="Tahoma"/>
+          <w:sz w:val="32"/>
+          <w:szCs w:val="32"/>
+          <w:lang w:bidi="ar-EG"/>
+        </w:rPr>
+      </w:pPr>
+      <w:r>
+        <w:rPr>
+          <w:rFonts w:ascii="Tahoma" w:hAnsi="Tahoma" w:cs="Tahoma"/>
+          <w:noProof/>
           <w:sz w:val="32"/>
           <w:szCs w:val="32"/>
           <w:rtl/>
@@ -12658,6 +12460,7 @@
       <w:r>
         <w:rPr>
           <w:rFonts w:ascii="Tahoma" w:hAnsi="Tahoma" w:cs="Tahoma"/>
+          <w:noProof/>
           <w:sz w:val="32"/>
           <w:szCs w:val="32"/>
           <w:rtl/>
@@ -12835,6 +12638,7 @@
       <w:r>
         <w:rPr>
           <w:rFonts w:ascii="Tahoma" w:hAnsi="Tahoma" w:cs="Tahoma"/>
+          <w:noProof/>
           <w:sz w:val="32"/>
           <w:szCs w:val="32"/>
           <w:rtl/>
@@ -13003,6 +12807,7 @@
       <w:r>
         <w:rPr>
           <w:rFonts w:ascii="Tahoma" w:hAnsi="Tahoma" w:cs="Tahoma"/>
+          <w:noProof/>
           <w:sz w:val="32"/>
           <w:szCs w:val="32"/>
           <w:rtl/>
@@ -13236,17 +13041,7 @@
           <w:lang w:bidi="ar-EG"/>
         </w:rPr>
         <w:lastRenderedPageBreak/>
-        <w:t xml:space="preserve">( </w:t>
-      </w:r>
-      <w:r>
-        <w:rPr>
-          <w:rFonts w:ascii="Tahoma" w:hAnsi="Tahoma" w:cs="Tahoma" w:hint="cs"/>
-          <w:sz w:val="32"/>
-          <w:szCs w:val="32"/>
-          <w:rtl/>
-          <w:lang w:bidi="ar-EG"/>
-        </w:rPr>
-        <w:t>ثالثاً</w:t>
+        <w:t>( ثالثاً</w:t>
       </w:r>
       <w:proofErr w:type="gramEnd"/>
       <w:r>
@@ -13341,45 +13136,26 @@
           <w:rtl/>
           <w:lang w:bidi="ar-EG"/>
         </w:rPr>
-        <w:t xml:space="preserve">للذهاب الى تقارير </w:t>
-      </w:r>
-      <w:r>
-        <w:rPr>
-          <w:rFonts w:ascii="Tahoma" w:hAnsi="Tahoma" w:cs="Tahoma" w:hint="cs"/>
-          <w:sz w:val="32"/>
-          <w:szCs w:val="32"/>
-          <w:rtl/>
-          <w:lang w:bidi="ar-EG"/>
-        </w:rPr>
-        <w:t>الوظائف</w:t>
-      </w:r>
-      <w:r>
-        <w:rPr>
-          <w:rFonts w:ascii="Tahoma" w:hAnsi="Tahoma" w:cs="Tahoma" w:hint="cs"/>
-          <w:sz w:val="32"/>
-          <w:szCs w:val="32"/>
-          <w:rtl/>
-          <w:lang w:bidi="ar-EG"/>
-        </w:rPr>
-        <w:t>، من القائمة الجانبية نضغط على التقارير ثم الوظائف:</w:t>
-      </w:r>
-    </w:p>
-    <w:p>
-      <w:pPr>
-        <w:tabs>
-          <w:tab w:val="left" w:pos="8460"/>
-        </w:tabs>
-        <w:bidi/>
-        <w:rPr>
-          <w:rFonts w:ascii="Tahoma" w:hAnsi="Tahoma" w:cs="Tahoma"/>
-          <w:sz w:val="32"/>
-          <w:szCs w:val="32"/>
-          <w:lang w:bidi="ar-EG"/>
-        </w:rPr>
-      </w:pPr>
-      <w:r>
-        <w:rPr>
-          <w:rFonts w:ascii="Tahoma" w:hAnsi="Tahoma" w:cs="Tahoma"/>
+        <w:t>للذهاب الى تقارير الوظائف، من القائمة الجانبية نضغط على التقارير ثم الوظائف:</w:t>
+      </w:r>
+    </w:p>
+    <w:p>
+      <w:pPr>
+        <w:tabs>
+          <w:tab w:val="left" w:pos="8460"/>
+        </w:tabs>
+        <w:bidi/>
+        <w:rPr>
+          <w:rFonts w:ascii="Tahoma" w:hAnsi="Tahoma" w:cs="Tahoma"/>
+          <w:sz w:val="32"/>
+          <w:szCs w:val="32"/>
+          <w:lang w:bidi="ar-EG"/>
+        </w:rPr>
+      </w:pPr>
+      <w:r>
+        <w:rPr>
+          <w:rFonts w:ascii="Tahoma" w:hAnsi="Tahoma" w:cs="Tahoma"/>
+          <w:noProof/>
           <w:sz w:val="32"/>
           <w:szCs w:val="32"/>
           <w:rtl/>
@@ -13998,37 +13774,7 @@
           <w:rtl/>
           <w:lang w:bidi="ar-EG"/>
         </w:rPr>
-        <w:t xml:space="preserve">و هنا يمكن للمستخدم ان يبحث باسم </w:t>
-      </w:r>
-      <w:r>
-        <w:rPr>
-          <w:rFonts w:ascii="Tahoma" w:hAnsi="Tahoma" w:cs="Tahoma" w:hint="cs"/>
-          <w:sz w:val="32"/>
-          <w:szCs w:val="32"/>
-          <w:rtl/>
-          <w:lang w:bidi="ar-EG"/>
-        </w:rPr>
-        <w:t>الوظيفة</w:t>
-      </w:r>
-      <w:r>
-        <w:rPr>
-          <w:rFonts w:ascii="Tahoma" w:hAnsi="Tahoma" w:cs="Tahoma" w:hint="cs"/>
-          <w:sz w:val="32"/>
-          <w:szCs w:val="32"/>
-          <w:rtl/>
-          <w:lang w:bidi="ar-EG"/>
-        </w:rPr>
-        <w:t xml:space="preserve"> فقط و النتيجة ستظهر بكل الأعضاء التي يتوافق مع البحث</w:t>
-      </w:r>
-      <w:r>
-        <w:rPr>
-          <w:rFonts w:ascii="Tahoma" w:hAnsi="Tahoma" w:cs="Tahoma" w:hint="cs"/>
-          <w:sz w:val="32"/>
-          <w:szCs w:val="32"/>
-          <w:rtl/>
-          <w:lang w:bidi="ar-EG"/>
-        </w:rPr>
-        <w:t xml:space="preserve"> مثل </w:t>
+        <w:t xml:space="preserve">و هنا يمكن للمستخدم ان يبحث باسم الوظيفة فقط و النتيجة ستظهر بكل الأعضاء التي يتوافق مع البحث مثل </w:t>
       </w:r>
       <w:proofErr w:type="gramStart"/>
       <w:r>
@@ -14162,6 +13908,7 @@
       <w:r>
         <w:rPr>
           <w:rFonts w:ascii="Tahoma" w:hAnsi="Tahoma" w:cs="Tahoma"/>
+          <w:noProof/>
           <w:sz w:val="32"/>
           <w:szCs w:val="32"/>
           <w:rtl/>
@@ -14246,45 +13993,26 @@
           <w:lang w:bidi="ar-EG"/>
         </w:rPr>
         <w:lastRenderedPageBreak/>
-        <w:t xml:space="preserve">عند البحث عن </w:t>
-      </w:r>
-      <w:r>
-        <w:rPr>
-          <w:rFonts w:ascii="Tahoma" w:hAnsi="Tahoma" w:cs="Tahoma" w:hint="cs"/>
-          <w:sz w:val="32"/>
-          <w:szCs w:val="32"/>
-          <w:rtl/>
-          <w:lang w:bidi="ar-EG"/>
-        </w:rPr>
-        <w:t>وظيفة</w:t>
-      </w:r>
-      <w:r>
-        <w:rPr>
-          <w:rFonts w:ascii="Tahoma" w:hAnsi="Tahoma" w:cs="Tahoma" w:hint="cs"/>
-          <w:sz w:val="32"/>
-          <w:szCs w:val="32"/>
-          <w:rtl/>
-          <w:lang w:bidi="ar-EG"/>
-        </w:rPr>
-        <w:t xml:space="preserve"> غير موجودة</w:t>
-      </w:r>
-    </w:p>
-    <w:p>
-      <w:pPr>
-        <w:tabs>
-          <w:tab w:val="left" w:pos="8460"/>
-        </w:tabs>
-        <w:bidi/>
-        <w:rPr>
-          <w:rFonts w:ascii="Tahoma" w:hAnsi="Tahoma" w:cs="Tahoma"/>
-          <w:sz w:val="32"/>
-          <w:szCs w:val="32"/>
-          <w:lang w:bidi="ar-EG"/>
-        </w:rPr>
-      </w:pPr>
-      <w:r>
-        <w:rPr>
-          <w:rFonts w:ascii="Tahoma" w:hAnsi="Tahoma" w:cs="Tahoma"/>
+        <w:t>عند البحث عن وظيفة غير موجودة</w:t>
+      </w:r>
+    </w:p>
+    <w:p>
+      <w:pPr>
+        <w:tabs>
+          <w:tab w:val="left" w:pos="8460"/>
+        </w:tabs>
+        <w:bidi/>
+        <w:rPr>
+          <w:rFonts w:ascii="Tahoma" w:hAnsi="Tahoma" w:cs="Tahoma"/>
+          <w:sz w:val="32"/>
+          <w:szCs w:val="32"/>
+          <w:lang w:bidi="ar-EG"/>
+        </w:rPr>
+      </w:pPr>
+      <w:r>
+        <w:rPr>
+          <w:rFonts w:ascii="Tahoma" w:hAnsi="Tahoma" w:cs="Tahoma"/>
+          <w:noProof/>
           <w:sz w:val="32"/>
           <w:szCs w:val="32"/>
           <w:rtl/>
@@ -14368,65 +14096,26 @@
           <w:rtl/>
           <w:lang w:bidi="ar-EG"/>
         </w:rPr>
-        <w:t>اما عن</w:t>
-      </w:r>
-      <w:r>
-        <w:rPr>
-          <w:rFonts w:ascii="Tahoma" w:hAnsi="Tahoma" w:cs="Tahoma" w:hint="cs"/>
-          <w:sz w:val="32"/>
-          <w:szCs w:val="32"/>
-          <w:rtl/>
-          <w:lang w:bidi="ar-EG"/>
-        </w:rPr>
-        <w:t>د البحث عن</w:t>
-      </w:r>
-      <w:r>
-        <w:rPr>
-          <w:rFonts w:ascii="Tahoma" w:hAnsi="Tahoma" w:cs="Tahoma" w:hint="cs"/>
-          <w:sz w:val="32"/>
-          <w:szCs w:val="32"/>
-          <w:rtl/>
-          <w:lang w:bidi="ar-EG"/>
-        </w:rPr>
-        <w:t xml:space="preserve"> </w:t>
-      </w:r>
-      <w:r>
-        <w:rPr>
-          <w:rFonts w:ascii="Tahoma" w:hAnsi="Tahoma" w:cs="Tahoma" w:hint="cs"/>
-          <w:sz w:val="32"/>
-          <w:szCs w:val="32"/>
-          <w:rtl/>
-          <w:lang w:bidi="ar-EG"/>
-        </w:rPr>
-        <w:t>وظيفة</w:t>
-      </w:r>
-      <w:r>
-        <w:rPr>
-          <w:rFonts w:ascii="Tahoma" w:hAnsi="Tahoma" w:cs="Tahoma" w:hint="cs"/>
-          <w:sz w:val="32"/>
-          <w:szCs w:val="32"/>
-          <w:rtl/>
-          <w:lang w:bidi="ar-EG"/>
-        </w:rPr>
-        <w:t xml:space="preserve"> موجودة</w:t>
-      </w:r>
-    </w:p>
-    <w:p>
-      <w:pPr>
-        <w:tabs>
-          <w:tab w:val="left" w:pos="8460"/>
-        </w:tabs>
-        <w:bidi/>
-        <w:rPr>
-          <w:rFonts w:ascii="Tahoma" w:hAnsi="Tahoma" w:cs="Tahoma"/>
-          <w:sz w:val="32"/>
-          <w:szCs w:val="32"/>
-          <w:lang w:bidi="ar-EG"/>
-        </w:rPr>
-      </w:pPr>
-      <w:r>
-        <w:rPr>
-          <w:rFonts w:ascii="Tahoma" w:hAnsi="Tahoma" w:cs="Tahoma"/>
+        <w:t>اما عند البحث عن وظيفة موجودة</w:t>
+      </w:r>
+    </w:p>
+    <w:p>
+      <w:pPr>
+        <w:tabs>
+          <w:tab w:val="left" w:pos="8460"/>
+        </w:tabs>
+        <w:bidi/>
+        <w:rPr>
+          <w:rFonts w:ascii="Tahoma" w:hAnsi="Tahoma" w:cs="Tahoma"/>
+          <w:sz w:val="32"/>
+          <w:szCs w:val="32"/>
+          <w:lang w:bidi="ar-EG"/>
+        </w:rPr>
+      </w:pPr>
+      <w:r>
+        <w:rPr>
+          <w:rFonts w:ascii="Tahoma" w:hAnsi="Tahoma" w:cs="Tahoma"/>
+          <w:noProof/>
           <w:sz w:val="32"/>
           <w:szCs w:val="32"/>
           <w:rtl/>
@@ -14709,45 +14398,26 @@
           <w:rtl/>
           <w:lang w:bidi="ar-EG"/>
         </w:rPr>
-        <w:t xml:space="preserve">للذهاب الى تقارير </w:t>
-      </w:r>
-      <w:r>
-        <w:rPr>
-          <w:rFonts w:ascii="Tahoma" w:hAnsi="Tahoma" w:cs="Tahoma" w:hint="cs"/>
-          <w:sz w:val="32"/>
-          <w:szCs w:val="32"/>
-          <w:rtl/>
-          <w:lang w:bidi="ar-EG"/>
-        </w:rPr>
-        <w:t>المنتسبين</w:t>
-      </w:r>
-      <w:r>
-        <w:rPr>
-          <w:rFonts w:ascii="Tahoma" w:hAnsi="Tahoma" w:cs="Tahoma" w:hint="cs"/>
-          <w:sz w:val="32"/>
-          <w:szCs w:val="32"/>
-          <w:rtl/>
-          <w:lang w:bidi="ar-EG"/>
-        </w:rPr>
-        <w:t>، من القائمة الجانبية نضغط على التقارير ثم المنتسبين:</w:t>
-      </w:r>
-    </w:p>
-    <w:p>
-      <w:pPr>
-        <w:tabs>
-          <w:tab w:val="left" w:pos="8460"/>
-        </w:tabs>
-        <w:bidi/>
-        <w:rPr>
-          <w:rFonts w:ascii="Tahoma" w:hAnsi="Tahoma" w:cs="Tahoma"/>
-          <w:sz w:val="32"/>
-          <w:szCs w:val="32"/>
-          <w:lang w:bidi="ar-EG"/>
-        </w:rPr>
-      </w:pPr>
-      <w:r>
-        <w:rPr>
-          <w:rFonts w:ascii="Tahoma" w:hAnsi="Tahoma" w:cs="Tahoma"/>
+        <w:t>للذهاب الى تقارير المنتسبين، من القائمة الجانبية نضغط على التقارير ثم المنتسبين:</w:t>
+      </w:r>
+    </w:p>
+    <w:p>
+      <w:pPr>
+        <w:tabs>
+          <w:tab w:val="left" w:pos="8460"/>
+        </w:tabs>
+        <w:bidi/>
+        <w:rPr>
+          <w:rFonts w:ascii="Tahoma" w:hAnsi="Tahoma" w:cs="Tahoma"/>
+          <w:sz w:val="32"/>
+          <w:szCs w:val="32"/>
+          <w:lang w:bidi="ar-EG"/>
+        </w:rPr>
+      </w:pPr>
+      <w:r>
+        <w:rPr>
+          <w:rFonts w:ascii="Tahoma" w:hAnsi="Tahoma" w:cs="Tahoma"/>
+          <w:noProof/>
           <w:sz w:val="32"/>
           <w:szCs w:val="32"/>
           <w:rtl/>
@@ -15366,6 +15036,7 @@
       <w:r>
         <w:rPr>
           <w:rFonts w:ascii="Tahoma" w:hAnsi="Tahoma" w:cs="Tahoma"/>
+          <w:noProof/>
           <w:sz w:val="32"/>
           <w:szCs w:val="32"/>
           <w:rtl/>
@@ -15531,27 +15202,7 @@
           <w:rtl/>
           <w:lang w:bidi="ar-EG"/>
         </w:rPr>
-        <w:t xml:space="preserve">و في الجزء الثاني </w:t>
-      </w:r>
-      <w:r>
-        <w:rPr>
-          <w:rFonts w:ascii="Tahoma" w:hAnsi="Tahoma" w:cs="Tahoma" w:hint="cs"/>
-          <w:sz w:val="32"/>
-          <w:szCs w:val="32"/>
-          <w:rtl/>
-          <w:lang w:bidi="ar-EG"/>
-        </w:rPr>
-        <w:t xml:space="preserve">من الصفحة سيرى المستخدم الأعضاء </w:t>
-      </w:r>
-      <w:r>
-        <w:rPr>
-          <w:rFonts w:ascii="Tahoma" w:hAnsi="Tahoma" w:cs="Tahoma" w:hint="cs"/>
-          <w:sz w:val="32"/>
-          <w:szCs w:val="32"/>
-          <w:rtl/>
-          <w:lang w:bidi="ar-EG"/>
-        </w:rPr>
-        <w:t>المنتسبين</w:t>
+        <w:t>و في الجزء الثاني من الصفحة سيرى المستخدم الأعضاء المنتسبين</w:t>
       </w:r>
       <w:r>
         <w:rPr>
@@ -15602,6 +15253,7 @@
       <w:r>
         <w:rPr>
           <w:rFonts w:ascii="Tahoma" w:hAnsi="Tahoma" w:cs="Tahoma"/>
+          <w:noProof/>
           <w:sz w:val="32"/>
           <w:szCs w:val="32"/>
           <w:rtl/>
@@ -15831,10 +15483,3864 @@
           <w:tab w:val="left" w:pos="8460"/>
         </w:tabs>
         <w:bidi/>
-        <w:rPr>
-          <w:rFonts w:ascii="Tahoma" w:hAnsi="Tahoma" w:cs="Tahoma"/>
-          <w:sz w:val="32"/>
-          <w:szCs w:val="32"/>
+        <w:jc w:val="center"/>
+        <w:rPr>
+          <w:rFonts w:ascii="Tahoma" w:hAnsi="Tahoma" w:cs="Tahoma"/>
+          <w:sz w:val="32"/>
+          <w:szCs w:val="32"/>
+          <w:rtl/>
+          <w:lang w:bidi="ar-EG"/>
+        </w:rPr>
+      </w:pPr>
+      <w:proofErr w:type="gramStart"/>
+      <w:r>
+        <w:rPr>
+          <w:rFonts w:ascii="Tahoma" w:hAnsi="Tahoma" w:cs="Tahoma" w:hint="cs"/>
+          <w:sz w:val="32"/>
+          <w:szCs w:val="32"/>
+          <w:rtl/>
+          <w:lang w:bidi="ar-EG"/>
+        </w:rPr>
+        <w:lastRenderedPageBreak/>
+        <w:t>( رابعاً</w:t>
+      </w:r>
+      <w:proofErr w:type="gramEnd"/>
+      <w:r>
+        <w:rPr>
+          <w:rFonts w:ascii="Tahoma" w:hAnsi="Tahoma" w:cs="Tahoma" w:hint="cs"/>
+          <w:sz w:val="32"/>
+          <w:szCs w:val="32"/>
+          <w:rtl/>
+          <w:lang w:bidi="ar-EG"/>
+        </w:rPr>
+        <w:t xml:space="preserve">: </w:t>
+      </w:r>
+      <w:r>
+        <w:rPr>
+          <w:rFonts w:ascii="Tahoma" w:hAnsi="Tahoma" w:cs="Tahoma" w:hint="cs"/>
+          <w:b/>
+          <w:bCs/>
+          <w:sz w:val="32"/>
+          <w:szCs w:val="32"/>
+          <w:u w:val="single"/>
+          <w:rtl/>
+          <w:lang w:bidi="ar-EG"/>
+        </w:rPr>
+        <w:t>تقارير النواقص</w:t>
+      </w:r>
+      <w:r>
+        <w:rPr>
+          <w:rFonts w:ascii="Tahoma" w:hAnsi="Tahoma" w:cs="Tahoma" w:hint="cs"/>
+          <w:sz w:val="32"/>
+          <w:szCs w:val="32"/>
+          <w:rtl/>
+          <w:lang w:bidi="ar-EG"/>
+        </w:rPr>
+        <w:t xml:space="preserve"> )</w:t>
+      </w:r>
+    </w:p>
+    <w:p>
+      <w:pPr>
+        <w:tabs>
+          <w:tab w:val="left" w:pos="8460"/>
+        </w:tabs>
+        <w:bidi/>
+        <w:rPr>
+          <w:rFonts w:ascii="Tahoma" w:hAnsi="Tahoma" w:cs="Tahoma"/>
+          <w:sz w:val="32"/>
+          <w:szCs w:val="32"/>
+          <w:rtl/>
+          <w:lang w:bidi="ar-EG"/>
+        </w:rPr>
+      </w:pPr>
+      <w:r>
+        <w:rPr>
+          <w:rFonts w:ascii="Tahoma" w:hAnsi="Tahoma" w:cs="Tahoma" w:hint="cs"/>
+          <w:sz w:val="32"/>
+          <w:szCs w:val="32"/>
+          <w:rtl/>
+          <w:lang w:bidi="ar-EG"/>
+        </w:rPr>
+        <w:t xml:space="preserve">في هذا الجزء سيرى المستخدم تقارير لأهم الخانات التي يجب على المستخدم ان يملأها و هم </w:t>
+      </w:r>
+      <w:proofErr w:type="gramStart"/>
+      <w:r>
+        <w:rPr>
+          <w:rFonts w:ascii="Tahoma" w:hAnsi="Tahoma" w:cs="Tahoma" w:hint="cs"/>
+          <w:sz w:val="32"/>
+          <w:szCs w:val="32"/>
+          <w:rtl/>
+          <w:lang w:bidi="ar-EG"/>
+        </w:rPr>
+        <w:t>( الرقم</w:t>
+      </w:r>
+      <w:proofErr w:type="gramEnd"/>
+      <w:r>
+        <w:rPr>
+          <w:rFonts w:ascii="Tahoma" w:hAnsi="Tahoma" w:cs="Tahoma" w:hint="cs"/>
+          <w:sz w:val="32"/>
+          <w:szCs w:val="32"/>
+          <w:rtl/>
+          <w:lang w:bidi="ar-EG"/>
+        </w:rPr>
+        <w:t xml:space="preserve"> القومي </w:t>
+      </w:r>
+      <w:r>
+        <w:rPr>
+          <w:rFonts w:ascii="Tahoma" w:hAnsi="Tahoma" w:cs="Tahoma"/>
+          <w:sz w:val="32"/>
+          <w:szCs w:val="32"/>
+          <w:rtl/>
+          <w:lang w:bidi="ar-EG"/>
+        </w:rPr>
+        <w:t>–</w:t>
+      </w:r>
+      <w:r>
+        <w:rPr>
+          <w:rFonts w:ascii="Tahoma" w:hAnsi="Tahoma" w:cs="Tahoma" w:hint="cs"/>
+          <w:sz w:val="32"/>
+          <w:szCs w:val="32"/>
+          <w:rtl/>
+          <w:lang w:bidi="ar-EG"/>
+        </w:rPr>
+        <w:t xml:space="preserve"> رقم المحمول </w:t>
+      </w:r>
+      <w:r>
+        <w:rPr>
+          <w:rFonts w:ascii="Tahoma" w:hAnsi="Tahoma" w:cs="Tahoma"/>
+          <w:sz w:val="32"/>
+          <w:szCs w:val="32"/>
+          <w:rtl/>
+          <w:lang w:bidi="ar-EG"/>
+        </w:rPr>
+        <w:t>–</w:t>
+      </w:r>
+      <w:r>
+        <w:rPr>
+          <w:rFonts w:ascii="Tahoma" w:hAnsi="Tahoma" w:cs="Tahoma" w:hint="cs"/>
+          <w:sz w:val="32"/>
+          <w:szCs w:val="32"/>
+          <w:rtl/>
+          <w:lang w:bidi="ar-EG"/>
+        </w:rPr>
+        <w:t xml:space="preserve"> العنوان )</w:t>
+      </w:r>
+    </w:p>
+    <w:p>
+      <w:pPr>
+        <w:pStyle w:val="ListParagraph"/>
+        <w:numPr>
+          <w:ilvl w:val="0"/>
+          <w:numId w:val="9"/>
+        </w:numPr>
+        <w:tabs>
+          <w:tab w:val="left" w:pos="8460"/>
+        </w:tabs>
+        <w:bidi/>
+        <w:rPr>
+          <w:rFonts w:ascii="Tahoma" w:hAnsi="Tahoma" w:cs="Tahoma"/>
+          <w:sz w:val="32"/>
+          <w:szCs w:val="32"/>
+          <w:rtl/>
+          <w:lang w:bidi="ar-EG"/>
+        </w:rPr>
+      </w:pPr>
+      <w:r>
+        <w:rPr>
+          <w:noProof/>
+          <w:rtl/>
+          <w:lang w:bidi="ar-EG"/>
+        </w:rPr>
+        <w:drawing>
+          <wp:anchor distT="0" distB="0" distL="114300" distR="114300" simplePos="0" relativeHeight="251737088" behindDoc="0" locked="0" layoutInCell="1" allowOverlap="1" wp14:anchorId="757EC8DC" wp14:editId="00C890ED">
+            <wp:simplePos x="0" y="0"/>
+            <wp:positionH relativeFrom="column">
+              <wp:posOffset>1828800</wp:posOffset>
+            </wp:positionH>
+            <wp:positionV relativeFrom="paragraph">
+              <wp:posOffset>262255</wp:posOffset>
+            </wp:positionV>
+            <wp:extent cx="3219450" cy="2895600"/>
+            <wp:effectExtent l="0" t="0" r="0" b="0"/>
+            <wp:wrapSquare wrapText="bothSides"/>
+            <wp:docPr id="1657826009" name="Picture 1"/>
+            <wp:cNvGraphicFramePr>
+              <a:graphicFrameLocks xmlns:a="http://schemas.openxmlformats.org/drawingml/2006/main" noChangeAspect="1"/>
+            </wp:cNvGraphicFramePr>
+            <a:graphic xmlns:a="http://schemas.openxmlformats.org/drawingml/2006/main">
+              <a:graphicData uri="http://schemas.openxmlformats.org/drawingml/2006/picture">
+                <pic:pic xmlns:pic="http://schemas.openxmlformats.org/drawingml/2006/picture">
+                  <pic:nvPicPr>
+                    <pic:cNvPr id="1657826009" name=""/>
+                    <pic:cNvPicPr/>
+                  </pic:nvPicPr>
+                  <pic:blipFill>
+                    <a:blip r:embed="rId66">
+                      <a:extLst>
+                        <a:ext uri="{28A0092B-C50C-407E-A947-70E740481C1C}">
+                          <a14:useLocalDpi xmlns:a14="http://schemas.microsoft.com/office/drawing/2010/main" val="0"/>
+                        </a:ext>
+                      </a:extLst>
+                    </a:blip>
+                    <a:stretch>
+                      <a:fillRect/>
+                    </a:stretch>
+                  </pic:blipFill>
+                  <pic:spPr>
+                    <a:xfrm>
+                      <a:off x="0" y="0"/>
+                      <a:ext cx="3219450" cy="2895600"/>
+                    </a:xfrm>
+                    <a:prstGeom prst="rect">
+                      <a:avLst/>
+                    </a:prstGeom>
+                    <a:ln>
+                      <a:noFill/>
+                    </a:ln>
+                    <a:effectLst>
+                      <a:softEdge rad="112500"/>
+                    </a:effectLst>
+                  </pic:spPr>
+                </pic:pic>
+              </a:graphicData>
+            </a:graphic>
+          </wp:anchor>
+        </w:drawing>
+      </w:r>
+      <w:r>
+        <w:rPr>
+          <w:rFonts w:ascii="Tahoma" w:hAnsi="Tahoma" w:cs="Tahoma" w:hint="cs"/>
+          <w:sz w:val="32"/>
+          <w:szCs w:val="32"/>
+          <w:rtl/>
+          <w:lang w:bidi="ar-EG"/>
+        </w:rPr>
+        <w:t>الرقم القومي</w:t>
+      </w:r>
+    </w:p>
+    <w:p>
+      <w:pPr>
+        <w:tabs>
+          <w:tab w:val="left" w:pos="8460"/>
+        </w:tabs>
+        <w:bidi/>
+        <w:rPr>
+          <w:rFonts w:ascii="Tahoma" w:hAnsi="Tahoma" w:cs="Tahoma"/>
+          <w:sz w:val="32"/>
+          <w:szCs w:val="32"/>
+          <w:rtl/>
+          <w:lang w:bidi="ar-EG"/>
+        </w:rPr>
+      </w:pPr>
+    </w:p>
+    <w:p>
+      <w:pPr>
+        <w:tabs>
+          <w:tab w:val="left" w:pos="8460"/>
+        </w:tabs>
+        <w:bidi/>
+        <w:rPr>
+          <w:rFonts w:ascii="Tahoma" w:hAnsi="Tahoma" w:cs="Tahoma"/>
+          <w:sz w:val="32"/>
+          <w:szCs w:val="32"/>
+          <w:rtl/>
+          <w:lang w:bidi="ar-EG"/>
+        </w:rPr>
+      </w:pPr>
+    </w:p>
+    <w:p>
+      <w:pPr>
+        <w:tabs>
+          <w:tab w:val="left" w:pos="8460"/>
+        </w:tabs>
+        <w:bidi/>
+        <w:rPr>
+          <w:rFonts w:ascii="Tahoma" w:hAnsi="Tahoma" w:cs="Tahoma"/>
+          <w:sz w:val="32"/>
+          <w:szCs w:val="32"/>
+          <w:rtl/>
+          <w:lang w:bidi="ar-EG"/>
+        </w:rPr>
+      </w:pPr>
+    </w:p>
+    <w:p>
+      <w:pPr>
+        <w:tabs>
+          <w:tab w:val="left" w:pos="8460"/>
+        </w:tabs>
+        <w:bidi/>
+        <w:rPr>
+          <w:rFonts w:ascii="Tahoma" w:hAnsi="Tahoma" w:cs="Tahoma"/>
+          <w:sz w:val="32"/>
+          <w:szCs w:val="32"/>
+          <w:rtl/>
+          <w:lang w:bidi="ar-EG"/>
+        </w:rPr>
+      </w:pPr>
+    </w:p>
+    <w:p>
+      <w:pPr>
+        <w:tabs>
+          <w:tab w:val="left" w:pos="8460"/>
+        </w:tabs>
+        <w:bidi/>
+        <w:rPr>
+          <w:rFonts w:ascii="Tahoma" w:hAnsi="Tahoma" w:cs="Tahoma"/>
+          <w:sz w:val="32"/>
+          <w:szCs w:val="32"/>
+          <w:rtl/>
+          <w:lang w:bidi="ar-EG"/>
+        </w:rPr>
+      </w:pPr>
+    </w:p>
+    <w:p>
+      <w:pPr>
+        <w:tabs>
+          <w:tab w:val="left" w:pos="8460"/>
+        </w:tabs>
+        <w:bidi/>
+        <w:rPr>
+          <w:rFonts w:ascii="Tahoma" w:hAnsi="Tahoma" w:cs="Tahoma"/>
+          <w:sz w:val="32"/>
+          <w:szCs w:val="32"/>
+          <w:rtl/>
+          <w:lang w:bidi="ar-EG"/>
+        </w:rPr>
+      </w:pPr>
+      <w:r>
+        <w:rPr>
+          <w:rFonts w:ascii="Tahoma" w:hAnsi="Tahoma" w:cs="Tahoma"/>
+          <w:noProof/>
+          <w:sz w:val="32"/>
+          <w:szCs w:val="32"/>
+          <w:rtl/>
+          <w:lang w:val="ar-EG" w:bidi="ar-EG"/>
+        </w:rPr>
+        <mc:AlternateContent>
+          <mc:Choice Requires="wps">
+            <w:drawing>
+              <wp:anchor distT="0" distB="0" distL="114300" distR="114300" simplePos="0" relativeHeight="251738112" behindDoc="0" locked="0" layoutInCell="1" allowOverlap="1" wp14:anchorId="5F857DAA" wp14:editId="485B4F2E">
+                <wp:simplePos x="0" y="0"/>
+                <wp:positionH relativeFrom="column">
+                  <wp:posOffset>1162050</wp:posOffset>
+                </wp:positionH>
+                <wp:positionV relativeFrom="paragraph">
+                  <wp:posOffset>335915</wp:posOffset>
+                </wp:positionV>
+                <wp:extent cx="828675" cy="285750"/>
+                <wp:effectExtent l="0" t="19050" r="47625" b="38100"/>
+                <wp:wrapNone/>
+                <wp:docPr id="8406589" name="Arrow: Right 2"/>
+                <wp:cNvGraphicFramePr/>
+                <a:graphic xmlns:a="http://schemas.openxmlformats.org/drawingml/2006/main">
+                  <a:graphicData uri="http://schemas.microsoft.com/office/word/2010/wordprocessingShape">
+                    <wps:wsp>
+                      <wps:cNvSpPr/>
+                      <wps:spPr>
+                        <a:xfrm>
+                          <a:off x="0" y="0"/>
+                          <a:ext cx="828675" cy="285750"/>
+                        </a:xfrm>
+                        <a:prstGeom prst="rightArrow">
+                          <a:avLst/>
+                        </a:prstGeom>
+                        <a:solidFill>
+                          <a:srgbClr val="FF0000"/>
+                        </a:solidFill>
+                        <a:ln>
+                          <a:solidFill>
+                            <a:srgbClr val="FF0000"/>
+                          </a:solidFill>
+                        </a:ln>
+                      </wps:spPr>
+                      <wps:style>
+                        <a:lnRef idx="2">
+                          <a:schemeClr val="accent1">
+                            <a:shade val="15000"/>
+                          </a:schemeClr>
+                        </a:lnRef>
+                        <a:fillRef idx="1">
+                          <a:schemeClr val="accent1"/>
+                        </a:fillRef>
+                        <a:effectRef idx="0">
+                          <a:schemeClr val="accent1"/>
+                        </a:effectRef>
+                        <a:fontRef idx="minor">
+                          <a:schemeClr val="lt1"/>
+                        </a:fontRef>
+                      </wps:style>
+                      <wps:bodyPr rot="0" spcFirstLastPara="0" vertOverflow="overflow" horzOverflow="overflow" vert="horz" wrap="square" lIns="91440" tIns="45720" rIns="91440" bIns="45720" numCol="1" spcCol="0" rtlCol="0" fromWordArt="0" anchor="ctr" anchorCtr="0" forceAA="0" compatLnSpc="1">
+                        <a:prstTxWarp prst="textNoShape">
+                          <a:avLst/>
+                        </a:prstTxWarp>
+                        <a:noAutofit/>
+                      </wps:bodyPr>
+                    </wps:wsp>
+                  </a:graphicData>
+                </a:graphic>
+              </wp:anchor>
+            </w:drawing>
+          </mc:Choice>
+          <mc:Fallback>
+            <w:pict>
+              <v:shapetype w14:anchorId="151ACF3A" id="_x0000_t13" coordsize="21600,21600" o:spt="13" adj="16200,5400" path="m@0,l@0@1,0@1,0@2@0@2@0,21600,21600,10800xe">
+                <v:stroke joinstyle="miter"/>
+                <v:formulas>
+                  <v:f eqn="val #0"/>
+                  <v:f eqn="val #1"/>
+                  <v:f eqn="sum height 0 #1"/>
+                  <v:f eqn="sum 10800 0 #1"/>
+                  <v:f eqn="sum width 0 #0"/>
+                  <v:f eqn="prod @4 @3 10800"/>
+                  <v:f eqn="sum width 0 @5"/>
+                </v:formulas>
+                <v:path o:connecttype="custom" o:connectlocs="@0,0;0,10800;@0,21600;21600,10800" o:connectangles="270,180,90,0" textboxrect="0,@1,@6,@2"/>
+                <v:handles>
+                  <v:h position="#0,#1" xrange="0,21600" yrange="0,10800"/>
+                </v:handles>
+              </v:shapetype>
+              <v:shape id="Arrow: Right 2" o:spid="_x0000_s1026" type="#_x0000_t13" style="position:absolute;margin-left:91.5pt;margin-top:26.45pt;width:65.25pt;height:22.5pt;z-index:251738112;visibility:visible;mso-wrap-style:square;mso-wrap-distance-left:9pt;mso-wrap-distance-top:0;mso-wrap-distance-right:9pt;mso-wrap-distance-bottom:0;mso-position-horizontal:absolute;mso-position-horizontal-relative:text;mso-position-vertical:absolute;mso-position-vertical-relative:text;v-text-anchor:middle" o:gfxdata="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" adj="17876" fillcolor="red" strokecolor="red" strokeweight="1pt"/>
+            </w:pict>
+          </mc:Fallback>
+        </mc:AlternateContent>
+      </w:r>
+    </w:p>
+    <w:p>
+      <w:pPr>
+        <w:tabs>
+          <w:tab w:val="left" w:pos="8460"/>
+        </w:tabs>
+        <w:bidi/>
+        <w:rPr>
+          <w:rFonts w:ascii="Tahoma" w:hAnsi="Tahoma" w:cs="Tahoma"/>
+          <w:sz w:val="32"/>
+          <w:szCs w:val="32"/>
+          <w:rtl/>
+          <w:lang w:bidi="ar-EG"/>
+        </w:rPr>
+      </w:pPr>
+    </w:p>
+    <w:p>
+      <w:pPr>
+        <w:tabs>
+          <w:tab w:val="left" w:pos="8460"/>
+        </w:tabs>
+        <w:bidi/>
+        <w:rPr>
+          <w:rFonts w:ascii="Tahoma" w:hAnsi="Tahoma" w:cs="Tahoma"/>
+          <w:sz w:val="32"/>
+          <w:szCs w:val="32"/>
+          <w:rtl/>
+          <w:lang w:bidi="ar-EG"/>
+        </w:rPr>
+      </w:pPr>
+    </w:p>
+    <w:p>
+      <w:pPr>
+        <w:tabs>
+          <w:tab w:val="left" w:pos="8460"/>
+        </w:tabs>
+        <w:bidi/>
+        <w:rPr>
+          <w:rFonts w:ascii="Tahoma" w:hAnsi="Tahoma" w:cs="Tahoma"/>
+          <w:sz w:val="32"/>
+          <w:szCs w:val="32"/>
+          <w:rtl/>
+          <w:lang w:bidi="ar-EG"/>
+        </w:rPr>
+      </w:pPr>
+      <w:r>
+        <w:rPr>
+          <w:rFonts w:ascii="Tahoma" w:hAnsi="Tahoma" w:cs="Tahoma" w:hint="cs"/>
+          <w:sz w:val="32"/>
+          <w:szCs w:val="32"/>
+          <w:rtl/>
+          <w:lang w:bidi="ar-EG"/>
+        </w:rPr>
+        <w:t>عند الضغط على هذا زر المزيد سيظهر لك نافذه منبثة فيها بيانات الأعضاء المطلوب لهم تعديل الرقم القومي</w:t>
+      </w:r>
+      <w:r>
+        <w:rPr>
+          <w:rFonts w:ascii="Tahoma" w:hAnsi="Tahoma" w:cs="Tahoma"/>
+          <w:sz w:val="32"/>
+          <w:szCs w:val="32"/>
+          <w:rtl/>
+          <w:lang w:bidi="ar-EG"/>
+        </w:rPr>
+        <w:br/>
+      </w:r>
+      <w:r>
+        <w:rPr>
+          <w:rFonts w:ascii="Tahoma" w:hAnsi="Tahoma" w:cs="Tahoma"/>
+          <w:noProof/>
+          <w:sz w:val="32"/>
+          <w:szCs w:val="32"/>
+          <w:rtl/>
+          <w:lang w:bidi="ar-EG"/>
+        </w:rPr>
+        <w:drawing>
+          <wp:inline distT="0" distB="0" distL="0" distR="0" wp14:anchorId="0C8A5D38" wp14:editId="3CCD2359">
+            <wp:extent cx="6858000" cy="3092450"/>
+            <wp:effectExtent l="0" t="0" r="0" b="0"/>
+            <wp:docPr id="913801680" name="Picture 1"/>
+            <wp:cNvGraphicFramePr>
+              <a:graphicFrameLocks xmlns:a="http://schemas.openxmlformats.org/drawingml/2006/main" noChangeAspect="1"/>
+            </wp:cNvGraphicFramePr>
+            <a:graphic xmlns:a="http://schemas.openxmlformats.org/drawingml/2006/main">
+              <a:graphicData uri="http://schemas.openxmlformats.org/drawingml/2006/picture">
+                <pic:pic xmlns:pic="http://schemas.openxmlformats.org/drawingml/2006/picture">
+                  <pic:nvPicPr>
+                    <pic:cNvPr id="913801680" name=""/>
+                    <pic:cNvPicPr/>
+                  </pic:nvPicPr>
+                  <pic:blipFill>
+                    <a:blip r:embed="rId67"/>
+                    <a:stretch>
+                      <a:fillRect/>
+                    </a:stretch>
+                  </pic:blipFill>
+                  <pic:spPr>
+                    <a:xfrm>
+                      <a:off x="0" y="0"/>
+                      <a:ext cx="6858000" cy="3092450"/>
+                    </a:xfrm>
+                    <a:prstGeom prst="rect">
+                      <a:avLst/>
+                    </a:prstGeom>
+                    <a:ln>
+                      <a:noFill/>
+                    </a:ln>
+                    <a:effectLst>
+                      <a:softEdge rad="112500"/>
+                    </a:effectLst>
+                  </pic:spPr>
+                </pic:pic>
+              </a:graphicData>
+            </a:graphic>
+          </wp:inline>
+        </w:drawing>
+      </w:r>
+    </w:p>
+    <w:p>
+      <w:pPr>
+        <w:tabs>
+          <w:tab w:val="left" w:pos="8460"/>
+        </w:tabs>
+        <w:bidi/>
+        <w:rPr>
+          <w:rFonts w:ascii="Tahoma" w:hAnsi="Tahoma" w:cs="Tahoma"/>
+          <w:sz w:val="32"/>
+          <w:szCs w:val="32"/>
+          <w:rtl/>
+          <w:lang w:bidi="ar-EG"/>
+        </w:rPr>
+      </w:pPr>
+    </w:p>
+    <w:p>
+      <w:pPr>
+        <w:tabs>
+          <w:tab w:val="left" w:pos="8460"/>
+        </w:tabs>
+        <w:bidi/>
+        <w:rPr>
+          <w:rFonts w:ascii="Tahoma" w:hAnsi="Tahoma" w:cs="Tahoma"/>
+          <w:sz w:val="32"/>
+          <w:szCs w:val="32"/>
+          <w:rtl/>
+          <w:lang w:bidi="ar-EG"/>
+        </w:rPr>
+      </w:pPr>
+    </w:p>
+    <w:p>
+      <w:pPr>
+        <w:tabs>
+          <w:tab w:val="left" w:pos="8460"/>
+        </w:tabs>
+        <w:bidi/>
+        <w:rPr>
+          <w:rFonts w:ascii="Tahoma" w:hAnsi="Tahoma" w:cs="Tahoma"/>
+          <w:sz w:val="32"/>
+          <w:szCs w:val="32"/>
+          <w:rtl/>
+          <w:lang w:bidi="ar-EG"/>
+        </w:rPr>
+      </w:pPr>
+    </w:p>
+    <w:p>
+      <w:pPr>
+        <w:tabs>
+          <w:tab w:val="left" w:pos="8460"/>
+        </w:tabs>
+        <w:bidi/>
+        <w:rPr>
+          <w:rFonts w:ascii="Tahoma" w:hAnsi="Tahoma" w:cs="Tahoma"/>
+          <w:sz w:val="32"/>
+          <w:szCs w:val="32"/>
+          <w:rtl/>
+          <w:lang w:bidi="ar-EG"/>
+        </w:rPr>
+      </w:pPr>
+    </w:p>
+    <w:p>
+      <w:pPr>
+        <w:pStyle w:val="ListParagraph"/>
+        <w:numPr>
+          <w:ilvl w:val="0"/>
+          <w:numId w:val="9"/>
+        </w:numPr>
+        <w:tabs>
+          <w:tab w:val="left" w:pos="8460"/>
+        </w:tabs>
+        <w:bidi/>
+        <w:rPr>
+          <w:rFonts w:ascii="Tahoma" w:hAnsi="Tahoma" w:cs="Tahoma"/>
+          <w:sz w:val="32"/>
+          <w:szCs w:val="32"/>
+          <w:lang w:bidi="ar-EG"/>
+        </w:rPr>
+      </w:pPr>
+      <w:r>
+        <w:rPr>
+          <w:rFonts w:ascii="Tahoma" w:hAnsi="Tahoma" w:cs="Tahoma" w:hint="cs"/>
+          <w:sz w:val="32"/>
+          <w:szCs w:val="32"/>
+          <w:rtl/>
+          <w:lang w:bidi="ar-EG"/>
+        </w:rPr>
+        <w:lastRenderedPageBreak/>
+        <w:t>رقم المحمول</w:t>
+      </w:r>
+    </w:p>
+    <w:p>
+      <w:pPr>
+        <w:tabs>
+          <w:tab w:val="left" w:pos="8460"/>
+        </w:tabs>
+        <w:bidi/>
+        <w:rPr>
+          <w:rFonts w:ascii="Tahoma" w:hAnsi="Tahoma" w:cs="Tahoma"/>
+          <w:sz w:val="32"/>
+          <w:szCs w:val="32"/>
+          <w:rtl/>
+          <w:lang w:bidi="ar-EG"/>
+        </w:rPr>
+      </w:pPr>
+      <w:r>
+        <w:rPr>
+          <w:rFonts w:ascii="Tahoma" w:hAnsi="Tahoma" w:cs="Tahoma"/>
+          <w:noProof/>
+          <w:sz w:val="32"/>
+          <w:szCs w:val="32"/>
+          <w:rtl/>
+          <w:lang w:bidi="ar-EG"/>
+        </w:rPr>
+        <w:drawing>
+          <wp:anchor distT="0" distB="0" distL="114300" distR="114300" simplePos="0" relativeHeight="251739136" behindDoc="0" locked="0" layoutInCell="1" allowOverlap="1" wp14:anchorId="646C40DC" wp14:editId="303F6C11">
+            <wp:simplePos x="0" y="0"/>
+            <wp:positionH relativeFrom="column">
+              <wp:posOffset>1543050</wp:posOffset>
+            </wp:positionH>
+            <wp:positionV relativeFrom="paragraph">
+              <wp:posOffset>52705</wp:posOffset>
+            </wp:positionV>
+            <wp:extent cx="3524742" cy="2152950"/>
+            <wp:effectExtent l="0" t="0" r="0" b="0"/>
+            <wp:wrapSquare wrapText="bothSides"/>
+            <wp:docPr id="1362061762" name="Picture 1"/>
+            <wp:cNvGraphicFramePr>
+              <a:graphicFrameLocks xmlns:a="http://schemas.openxmlformats.org/drawingml/2006/main" noChangeAspect="1"/>
+            </wp:cNvGraphicFramePr>
+            <a:graphic xmlns:a="http://schemas.openxmlformats.org/drawingml/2006/main">
+              <a:graphicData uri="http://schemas.openxmlformats.org/drawingml/2006/picture">
+                <pic:pic xmlns:pic="http://schemas.openxmlformats.org/drawingml/2006/picture">
+                  <pic:nvPicPr>
+                    <pic:cNvPr id="1362061762" name=""/>
+                    <pic:cNvPicPr/>
+                  </pic:nvPicPr>
+                  <pic:blipFill>
+                    <a:blip r:embed="rId68">
+                      <a:extLst>
+                        <a:ext uri="{28A0092B-C50C-407E-A947-70E740481C1C}">
+                          <a14:useLocalDpi xmlns:a14="http://schemas.microsoft.com/office/drawing/2010/main" val="0"/>
+                        </a:ext>
+                      </a:extLst>
+                    </a:blip>
+                    <a:stretch>
+                      <a:fillRect/>
+                    </a:stretch>
+                  </pic:blipFill>
+                  <pic:spPr>
+                    <a:xfrm>
+                      <a:off x="0" y="0"/>
+                      <a:ext cx="3524742" cy="2152950"/>
+                    </a:xfrm>
+                    <a:prstGeom prst="rect">
+                      <a:avLst/>
+                    </a:prstGeom>
+                    <a:ln>
+                      <a:noFill/>
+                    </a:ln>
+                    <a:effectLst>
+                      <a:softEdge rad="112500"/>
+                    </a:effectLst>
+                  </pic:spPr>
+                </pic:pic>
+              </a:graphicData>
+            </a:graphic>
+          </wp:anchor>
+        </w:drawing>
+      </w:r>
+    </w:p>
+    <w:p>
+      <w:pPr>
+        <w:tabs>
+          <w:tab w:val="left" w:pos="8460"/>
+        </w:tabs>
+        <w:bidi/>
+        <w:rPr>
+          <w:rFonts w:ascii="Tahoma" w:hAnsi="Tahoma" w:cs="Tahoma"/>
+          <w:sz w:val="32"/>
+          <w:szCs w:val="32"/>
+          <w:rtl/>
+          <w:lang w:bidi="ar-EG"/>
+        </w:rPr>
+      </w:pPr>
+    </w:p>
+    <w:p>
+      <w:pPr>
+        <w:tabs>
+          <w:tab w:val="left" w:pos="8460"/>
+        </w:tabs>
+        <w:bidi/>
+        <w:rPr>
+          <w:rFonts w:ascii="Tahoma" w:hAnsi="Tahoma" w:cs="Tahoma"/>
+          <w:sz w:val="32"/>
+          <w:szCs w:val="32"/>
+          <w:rtl/>
+          <w:lang w:bidi="ar-EG"/>
+        </w:rPr>
+      </w:pPr>
+    </w:p>
+    <w:p>
+      <w:pPr>
+        <w:tabs>
+          <w:tab w:val="left" w:pos="8460"/>
+        </w:tabs>
+        <w:bidi/>
+        <w:rPr>
+          <w:rFonts w:ascii="Tahoma" w:hAnsi="Tahoma" w:cs="Tahoma"/>
+          <w:sz w:val="32"/>
+          <w:szCs w:val="32"/>
+          <w:rtl/>
+          <w:lang w:bidi="ar-EG"/>
+        </w:rPr>
+      </w:pPr>
+    </w:p>
+    <w:p>
+      <w:pPr>
+        <w:tabs>
+          <w:tab w:val="left" w:pos="8460"/>
+        </w:tabs>
+        <w:bidi/>
+        <w:rPr>
+          <w:rFonts w:ascii="Tahoma" w:hAnsi="Tahoma" w:cs="Tahoma"/>
+          <w:sz w:val="32"/>
+          <w:szCs w:val="32"/>
+          <w:rtl/>
+          <w:lang w:bidi="ar-EG"/>
+        </w:rPr>
+      </w:pPr>
+      <w:r>
+        <w:rPr>
+          <w:rFonts w:ascii="Tahoma" w:hAnsi="Tahoma" w:cs="Tahoma"/>
+          <w:noProof/>
+          <w:sz w:val="32"/>
+          <w:szCs w:val="32"/>
+          <w:rtl/>
+          <w:lang w:val="ar-EG" w:bidi="ar-EG"/>
+        </w:rPr>
+        <mc:AlternateContent>
+          <mc:Choice Requires="wps">
+            <w:drawing>
+              <wp:anchor distT="0" distB="0" distL="114300" distR="114300" simplePos="0" relativeHeight="251741184" behindDoc="0" locked="0" layoutInCell="1" allowOverlap="1" wp14:anchorId="32F4447B" wp14:editId="3FEDEE49">
+                <wp:simplePos x="0" y="0"/>
+                <wp:positionH relativeFrom="column">
+                  <wp:posOffset>866775</wp:posOffset>
+                </wp:positionH>
+                <wp:positionV relativeFrom="paragraph">
+                  <wp:posOffset>207010</wp:posOffset>
+                </wp:positionV>
+                <wp:extent cx="828675" cy="285750"/>
+                <wp:effectExtent l="0" t="19050" r="47625" b="38100"/>
+                <wp:wrapNone/>
+                <wp:docPr id="1053497201" name="Arrow: Right 2"/>
+                <wp:cNvGraphicFramePr/>
+                <a:graphic xmlns:a="http://schemas.openxmlformats.org/drawingml/2006/main">
+                  <a:graphicData uri="http://schemas.microsoft.com/office/word/2010/wordprocessingShape">
+                    <wps:wsp>
+                      <wps:cNvSpPr/>
+                      <wps:spPr>
+                        <a:xfrm>
+                          <a:off x="0" y="0"/>
+                          <a:ext cx="828675" cy="285750"/>
+                        </a:xfrm>
+                        <a:prstGeom prst="rightArrow">
+                          <a:avLst/>
+                        </a:prstGeom>
+                        <a:solidFill>
+                          <a:srgbClr val="FF0000"/>
+                        </a:solidFill>
+                        <a:ln>
+                          <a:solidFill>
+                            <a:srgbClr val="FF0000"/>
+                          </a:solidFill>
+                        </a:ln>
+                      </wps:spPr>
+                      <wps:style>
+                        <a:lnRef idx="2">
+                          <a:schemeClr val="accent1">
+                            <a:shade val="15000"/>
+                          </a:schemeClr>
+                        </a:lnRef>
+                        <a:fillRef idx="1">
+                          <a:schemeClr val="accent1"/>
+                        </a:fillRef>
+                        <a:effectRef idx="0">
+                          <a:schemeClr val="accent1"/>
+                        </a:effectRef>
+                        <a:fontRef idx="minor">
+                          <a:schemeClr val="lt1"/>
+                        </a:fontRef>
+                      </wps:style>
+                      <wps:bodyPr rot="0" spcFirstLastPara="0" vertOverflow="overflow" horzOverflow="overflow" vert="horz" wrap="square" lIns="91440" tIns="45720" rIns="91440" bIns="45720" numCol="1" spcCol="0" rtlCol="0" fromWordArt="0" anchor="ctr" anchorCtr="0" forceAA="0" compatLnSpc="1">
+                        <a:prstTxWarp prst="textNoShape">
+                          <a:avLst/>
+                        </a:prstTxWarp>
+                        <a:noAutofit/>
+                      </wps:bodyPr>
+                    </wps:wsp>
+                  </a:graphicData>
+                </a:graphic>
+              </wp:anchor>
+            </w:drawing>
+          </mc:Choice>
+          <mc:Fallback>
+            <w:pict>
+              <v:shape w14:anchorId="2D4DE602" id="Arrow: Right 2" o:spid="_x0000_s1026" type="#_x0000_t13" style="position:absolute;margin-left:68.25pt;margin-top:16.3pt;width:65.25pt;height:22.5pt;z-index:251741184;visibility:visible;mso-wrap-style:square;mso-wrap-distance-left:9pt;mso-wrap-distance-top:0;mso-wrap-distance-right:9pt;mso-wrap-distance-bottom:0;mso-position-horizontal:absolute;mso-position-horizontal-relative:text;mso-position-vertical:absolute;mso-position-vertical-relative:text;v-text-anchor:middle" o:gfxdata="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" adj="17876" fillcolor="red" strokecolor="red" strokeweight="1pt"/>
+            </w:pict>
+          </mc:Fallback>
+        </mc:AlternateContent>
+      </w:r>
+    </w:p>
+    <w:p>
+      <w:pPr>
+        <w:tabs>
+          <w:tab w:val="left" w:pos="8460"/>
+        </w:tabs>
+        <w:bidi/>
+        <w:rPr>
+          <w:rFonts w:ascii="Tahoma" w:hAnsi="Tahoma" w:cs="Tahoma"/>
+          <w:sz w:val="32"/>
+          <w:szCs w:val="32"/>
+          <w:rtl/>
+          <w:lang w:bidi="ar-EG"/>
+        </w:rPr>
+      </w:pPr>
+    </w:p>
+    <w:p>
+      <w:pPr>
+        <w:tabs>
+          <w:tab w:val="left" w:pos="8460"/>
+        </w:tabs>
+        <w:bidi/>
+        <w:rPr>
+          <w:rFonts w:ascii="Tahoma" w:hAnsi="Tahoma" w:cs="Tahoma"/>
+          <w:sz w:val="32"/>
+          <w:szCs w:val="32"/>
+          <w:rtl/>
+          <w:lang w:bidi="ar-EG"/>
+        </w:rPr>
+      </w:pPr>
+    </w:p>
+    <w:p>
+      <w:pPr>
+        <w:tabs>
+          <w:tab w:val="left" w:pos="8460"/>
+        </w:tabs>
+        <w:bidi/>
+        <w:rPr>
+          <w:rFonts w:ascii="Tahoma" w:hAnsi="Tahoma" w:cs="Tahoma"/>
+          <w:sz w:val="32"/>
+          <w:szCs w:val="32"/>
+          <w:rtl/>
+          <w:lang w:bidi="ar-EG"/>
+        </w:rPr>
+      </w:pPr>
+      <w:r>
+        <w:rPr>
+          <w:rFonts w:ascii="Tahoma" w:hAnsi="Tahoma" w:cs="Tahoma" w:hint="cs"/>
+          <w:sz w:val="32"/>
+          <w:szCs w:val="32"/>
+          <w:rtl/>
+          <w:lang w:bidi="ar-EG"/>
+        </w:rPr>
+        <w:t>عند الضغط على هذا زر المزيد سيظهر لك نافذه منبثة فيها بيانات الأعضاء المطلوب لهم تعديل رقم المحمول</w:t>
+      </w:r>
+    </w:p>
+    <w:p>
+      <w:pPr>
+        <w:tabs>
+          <w:tab w:val="left" w:pos="8460"/>
+        </w:tabs>
+        <w:bidi/>
+        <w:rPr>
+          <w:rFonts w:ascii="Tahoma" w:hAnsi="Tahoma" w:cs="Tahoma"/>
+          <w:sz w:val="32"/>
+          <w:szCs w:val="32"/>
+          <w:rtl/>
+          <w:lang w:bidi="ar-EG"/>
+        </w:rPr>
+      </w:pPr>
+      <w:r>
+        <w:rPr>
+          <w:rFonts w:ascii="Tahoma" w:hAnsi="Tahoma" w:cs="Tahoma"/>
+          <w:noProof/>
+          <w:sz w:val="32"/>
+          <w:szCs w:val="32"/>
+          <w:rtl/>
+          <w:lang w:bidi="ar-EG"/>
+        </w:rPr>
+        <w:drawing>
+          <wp:inline distT="0" distB="0" distL="0" distR="0" wp14:anchorId="5A610EA6" wp14:editId="1B7436D7">
+            <wp:extent cx="6858000" cy="3102610"/>
+            <wp:effectExtent l="0" t="0" r="0" b="2540"/>
+            <wp:docPr id="805343891" name="Picture 1"/>
+            <wp:cNvGraphicFramePr>
+              <a:graphicFrameLocks xmlns:a="http://schemas.openxmlformats.org/drawingml/2006/main" noChangeAspect="1"/>
+            </wp:cNvGraphicFramePr>
+            <a:graphic xmlns:a="http://schemas.openxmlformats.org/drawingml/2006/main">
+              <a:graphicData uri="http://schemas.openxmlformats.org/drawingml/2006/picture">
+                <pic:pic xmlns:pic="http://schemas.openxmlformats.org/drawingml/2006/picture">
+                  <pic:nvPicPr>
+                    <pic:cNvPr id="805343891" name=""/>
+                    <pic:cNvPicPr/>
+                  </pic:nvPicPr>
+                  <pic:blipFill>
+                    <a:blip r:embed="rId69"/>
+                    <a:stretch>
+                      <a:fillRect/>
+                    </a:stretch>
+                  </pic:blipFill>
+                  <pic:spPr>
+                    <a:xfrm>
+                      <a:off x="0" y="0"/>
+                      <a:ext cx="6858000" cy="3102610"/>
+                    </a:xfrm>
+                    <a:prstGeom prst="rect">
+                      <a:avLst/>
+                    </a:prstGeom>
+                    <a:ln>
+                      <a:noFill/>
+                    </a:ln>
+                    <a:effectLst>
+                      <a:softEdge rad="112500"/>
+                    </a:effectLst>
+                  </pic:spPr>
+                </pic:pic>
+              </a:graphicData>
+            </a:graphic>
+          </wp:inline>
+        </w:drawing>
+      </w:r>
+    </w:p>
+    <w:p>
+      <w:pPr>
+        <w:tabs>
+          <w:tab w:val="left" w:pos="8460"/>
+        </w:tabs>
+        <w:bidi/>
+        <w:rPr>
+          <w:rFonts w:ascii="Tahoma" w:hAnsi="Tahoma" w:cs="Tahoma"/>
+          <w:sz w:val="32"/>
+          <w:szCs w:val="32"/>
+          <w:rtl/>
+          <w:lang w:bidi="ar-EG"/>
+        </w:rPr>
+      </w:pPr>
+    </w:p>
+    <w:p>
+      <w:pPr>
+        <w:tabs>
+          <w:tab w:val="left" w:pos="8460"/>
+        </w:tabs>
+        <w:bidi/>
+        <w:rPr>
+          <w:rFonts w:ascii="Tahoma" w:hAnsi="Tahoma" w:cs="Tahoma"/>
+          <w:sz w:val="32"/>
+          <w:szCs w:val="32"/>
+          <w:rtl/>
+          <w:lang w:bidi="ar-EG"/>
+        </w:rPr>
+      </w:pPr>
+    </w:p>
+    <w:p>
+      <w:pPr>
+        <w:tabs>
+          <w:tab w:val="left" w:pos="8460"/>
+        </w:tabs>
+        <w:bidi/>
+        <w:rPr>
+          <w:rFonts w:ascii="Tahoma" w:hAnsi="Tahoma" w:cs="Tahoma"/>
+          <w:sz w:val="32"/>
+          <w:szCs w:val="32"/>
+          <w:rtl/>
+          <w:lang w:bidi="ar-EG"/>
+        </w:rPr>
+      </w:pPr>
+    </w:p>
+    <w:p>
+      <w:pPr>
+        <w:tabs>
+          <w:tab w:val="left" w:pos="8460"/>
+        </w:tabs>
+        <w:bidi/>
+        <w:rPr>
+          <w:rFonts w:ascii="Tahoma" w:hAnsi="Tahoma" w:cs="Tahoma"/>
+          <w:sz w:val="32"/>
+          <w:szCs w:val="32"/>
+          <w:rtl/>
+          <w:lang w:bidi="ar-EG"/>
+        </w:rPr>
+      </w:pPr>
+    </w:p>
+    <w:p>
+      <w:pPr>
+        <w:tabs>
+          <w:tab w:val="left" w:pos="8460"/>
+        </w:tabs>
+        <w:bidi/>
+        <w:rPr>
+          <w:rFonts w:ascii="Tahoma" w:hAnsi="Tahoma" w:cs="Tahoma"/>
+          <w:sz w:val="32"/>
+          <w:szCs w:val="32"/>
+          <w:rtl/>
+          <w:lang w:bidi="ar-EG"/>
+        </w:rPr>
+      </w:pPr>
+    </w:p>
+    <w:p>
+      <w:pPr>
+        <w:tabs>
+          <w:tab w:val="left" w:pos="8460"/>
+        </w:tabs>
+        <w:bidi/>
+        <w:rPr>
+          <w:rFonts w:ascii="Tahoma" w:hAnsi="Tahoma" w:cs="Tahoma"/>
+          <w:sz w:val="32"/>
+          <w:szCs w:val="32"/>
+          <w:rtl/>
+          <w:lang w:bidi="ar-EG"/>
+        </w:rPr>
+      </w:pPr>
+    </w:p>
+    <w:p>
+      <w:pPr>
+        <w:tabs>
+          <w:tab w:val="left" w:pos="8460"/>
+        </w:tabs>
+        <w:bidi/>
+        <w:rPr>
+          <w:rFonts w:ascii="Tahoma" w:hAnsi="Tahoma" w:cs="Tahoma"/>
+          <w:sz w:val="32"/>
+          <w:szCs w:val="32"/>
+          <w:rtl/>
+          <w:lang w:bidi="ar-EG"/>
+        </w:rPr>
+      </w:pPr>
+    </w:p>
+    <w:p>
+      <w:pPr>
+        <w:pStyle w:val="ListParagraph"/>
+        <w:numPr>
+          <w:ilvl w:val="0"/>
+          <w:numId w:val="9"/>
+        </w:numPr>
+        <w:tabs>
+          <w:tab w:val="left" w:pos="8460"/>
+        </w:tabs>
+        <w:bidi/>
+        <w:rPr>
+          <w:rFonts w:ascii="Tahoma" w:hAnsi="Tahoma" w:cs="Tahoma"/>
+          <w:sz w:val="32"/>
+          <w:szCs w:val="32"/>
+          <w:lang w:bidi="ar-EG"/>
+        </w:rPr>
+      </w:pPr>
+      <w:r>
+        <w:rPr>
+          <w:rFonts w:ascii="Tahoma" w:hAnsi="Tahoma" w:cs="Tahoma" w:hint="cs"/>
+          <w:sz w:val="32"/>
+          <w:szCs w:val="32"/>
+          <w:rtl/>
+          <w:lang w:bidi="ar-EG"/>
+        </w:rPr>
+        <w:lastRenderedPageBreak/>
+        <w:t>العنوان</w:t>
+      </w:r>
+    </w:p>
+    <w:p>
+      <w:pPr>
+        <w:tabs>
+          <w:tab w:val="left" w:pos="8460"/>
+        </w:tabs>
+        <w:bidi/>
+        <w:rPr>
+          <w:rFonts w:ascii="Tahoma" w:hAnsi="Tahoma" w:cs="Tahoma"/>
+          <w:sz w:val="32"/>
+          <w:szCs w:val="32"/>
+          <w:rtl/>
+          <w:lang w:bidi="ar-EG"/>
+        </w:rPr>
+      </w:pPr>
+      <w:r>
+        <w:rPr>
+          <w:rFonts w:ascii="Tahoma" w:hAnsi="Tahoma" w:cs="Tahoma"/>
+          <w:noProof/>
+          <w:sz w:val="32"/>
+          <w:szCs w:val="32"/>
+          <w:rtl/>
+          <w:lang w:bidi="ar-EG"/>
+        </w:rPr>
+        <w:drawing>
+          <wp:anchor distT="0" distB="0" distL="114300" distR="114300" simplePos="0" relativeHeight="251742208" behindDoc="0" locked="0" layoutInCell="1" allowOverlap="1" wp14:anchorId="55967432" wp14:editId="52DFDEB6">
+            <wp:simplePos x="0" y="0"/>
+            <wp:positionH relativeFrom="column">
+              <wp:posOffset>1733550</wp:posOffset>
+            </wp:positionH>
+            <wp:positionV relativeFrom="paragraph">
+              <wp:posOffset>119380</wp:posOffset>
+            </wp:positionV>
+            <wp:extent cx="3477110" cy="2162477"/>
+            <wp:effectExtent l="0" t="0" r="0" b="9525"/>
+            <wp:wrapSquare wrapText="bothSides"/>
+            <wp:docPr id="1572856092" name="Picture 1"/>
+            <wp:cNvGraphicFramePr>
+              <a:graphicFrameLocks xmlns:a="http://schemas.openxmlformats.org/drawingml/2006/main" noChangeAspect="1"/>
+            </wp:cNvGraphicFramePr>
+            <a:graphic xmlns:a="http://schemas.openxmlformats.org/drawingml/2006/main">
+              <a:graphicData uri="http://schemas.openxmlformats.org/drawingml/2006/picture">
+                <pic:pic xmlns:pic="http://schemas.openxmlformats.org/drawingml/2006/picture">
+                  <pic:nvPicPr>
+                    <pic:cNvPr id="1572856092" name=""/>
+                    <pic:cNvPicPr/>
+                  </pic:nvPicPr>
+                  <pic:blipFill>
+                    <a:blip r:embed="rId70">
+                      <a:extLst>
+                        <a:ext uri="{28A0092B-C50C-407E-A947-70E740481C1C}">
+                          <a14:useLocalDpi xmlns:a14="http://schemas.microsoft.com/office/drawing/2010/main" val="0"/>
+                        </a:ext>
+                      </a:extLst>
+                    </a:blip>
+                    <a:stretch>
+                      <a:fillRect/>
+                    </a:stretch>
+                  </pic:blipFill>
+                  <pic:spPr>
+                    <a:xfrm>
+                      <a:off x="0" y="0"/>
+                      <a:ext cx="3477110" cy="2162477"/>
+                    </a:xfrm>
+                    <a:prstGeom prst="rect">
+                      <a:avLst/>
+                    </a:prstGeom>
+                    <a:ln>
+                      <a:noFill/>
+                    </a:ln>
+                    <a:effectLst>
+                      <a:softEdge rad="112500"/>
+                    </a:effectLst>
+                  </pic:spPr>
+                </pic:pic>
+              </a:graphicData>
+            </a:graphic>
+          </wp:anchor>
+        </w:drawing>
+      </w:r>
+    </w:p>
+    <w:p>
+      <w:pPr>
+        <w:tabs>
+          <w:tab w:val="left" w:pos="8460"/>
+        </w:tabs>
+        <w:bidi/>
+        <w:rPr>
+          <w:rFonts w:ascii="Tahoma" w:hAnsi="Tahoma" w:cs="Tahoma"/>
+          <w:sz w:val="32"/>
+          <w:szCs w:val="32"/>
+          <w:rtl/>
+          <w:lang w:bidi="ar-EG"/>
+        </w:rPr>
+      </w:pPr>
+    </w:p>
+    <w:p>
+      <w:pPr>
+        <w:tabs>
+          <w:tab w:val="left" w:pos="8460"/>
+        </w:tabs>
+        <w:bidi/>
+        <w:rPr>
+          <w:rFonts w:ascii="Tahoma" w:hAnsi="Tahoma" w:cs="Tahoma"/>
+          <w:sz w:val="32"/>
+          <w:szCs w:val="32"/>
+          <w:rtl/>
+          <w:lang w:bidi="ar-EG"/>
+        </w:rPr>
+      </w:pPr>
+    </w:p>
+    <w:p>
+      <w:pPr>
+        <w:tabs>
+          <w:tab w:val="left" w:pos="8460"/>
+        </w:tabs>
+        <w:bidi/>
+        <w:rPr>
+          <w:rFonts w:ascii="Tahoma" w:hAnsi="Tahoma" w:cs="Tahoma"/>
+          <w:sz w:val="32"/>
+          <w:szCs w:val="32"/>
+          <w:rtl/>
+          <w:lang w:bidi="ar-EG"/>
+        </w:rPr>
+      </w:pPr>
+    </w:p>
+    <w:p>
+      <w:pPr>
+        <w:tabs>
+          <w:tab w:val="left" w:pos="8460"/>
+        </w:tabs>
+        <w:bidi/>
+        <w:rPr>
+          <w:rFonts w:ascii="Tahoma" w:hAnsi="Tahoma" w:cs="Tahoma"/>
+          <w:sz w:val="32"/>
+          <w:szCs w:val="32"/>
+          <w:rtl/>
+          <w:lang w:bidi="ar-EG"/>
+        </w:rPr>
+      </w:pPr>
+      <w:r>
+        <w:rPr>
+          <w:rFonts w:ascii="Tahoma" w:hAnsi="Tahoma" w:cs="Tahoma"/>
+          <w:noProof/>
+          <w:sz w:val="32"/>
+          <w:szCs w:val="32"/>
+          <w:rtl/>
+          <w:lang w:val="ar-EG" w:bidi="ar-EG"/>
+        </w:rPr>
+        <mc:AlternateContent>
+          <mc:Choice Requires="wps">
+            <w:drawing>
+              <wp:anchor distT="0" distB="0" distL="114300" distR="114300" simplePos="0" relativeHeight="251744256" behindDoc="0" locked="0" layoutInCell="1" allowOverlap="1" wp14:anchorId="66ABC3C3" wp14:editId="210AB87F">
+                <wp:simplePos x="0" y="0"/>
+                <wp:positionH relativeFrom="column">
+                  <wp:posOffset>1038225</wp:posOffset>
+                </wp:positionH>
+                <wp:positionV relativeFrom="paragraph">
+                  <wp:posOffset>321310</wp:posOffset>
+                </wp:positionV>
+                <wp:extent cx="828675" cy="285750"/>
+                <wp:effectExtent l="0" t="19050" r="47625" b="38100"/>
+                <wp:wrapNone/>
+                <wp:docPr id="1560477586" name="Arrow: Right 2"/>
+                <wp:cNvGraphicFramePr/>
+                <a:graphic xmlns:a="http://schemas.openxmlformats.org/drawingml/2006/main">
+                  <a:graphicData uri="http://schemas.microsoft.com/office/word/2010/wordprocessingShape">
+                    <wps:wsp>
+                      <wps:cNvSpPr/>
+                      <wps:spPr>
+                        <a:xfrm>
+                          <a:off x="0" y="0"/>
+                          <a:ext cx="828675" cy="285750"/>
+                        </a:xfrm>
+                        <a:prstGeom prst="rightArrow">
+                          <a:avLst/>
+                        </a:prstGeom>
+                        <a:solidFill>
+                          <a:srgbClr val="FF0000"/>
+                        </a:solidFill>
+                        <a:ln>
+                          <a:solidFill>
+                            <a:srgbClr val="FF0000"/>
+                          </a:solidFill>
+                        </a:ln>
+                      </wps:spPr>
+                      <wps:style>
+                        <a:lnRef idx="2">
+                          <a:schemeClr val="accent1">
+                            <a:shade val="15000"/>
+                          </a:schemeClr>
+                        </a:lnRef>
+                        <a:fillRef idx="1">
+                          <a:schemeClr val="accent1"/>
+                        </a:fillRef>
+                        <a:effectRef idx="0">
+                          <a:schemeClr val="accent1"/>
+                        </a:effectRef>
+                        <a:fontRef idx="minor">
+                          <a:schemeClr val="lt1"/>
+                        </a:fontRef>
+                      </wps:style>
+                      <wps:bodyPr rot="0" spcFirstLastPara="0" vertOverflow="overflow" horzOverflow="overflow" vert="horz" wrap="square" lIns="91440" tIns="45720" rIns="91440" bIns="45720" numCol="1" spcCol="0" rtlCol="0" fromWordArt="0" anchor="ctr" anchorCtr="0" forceAA="0" compatLnSpc="1">
+                        <a:prstTxWarp prst="textNoShape">
+                          <a:avLst/>
+                        </a:prstTxWarp>
+                        <a:noAutofit/>
+                      </wps:bodyPr>
+                    </wps:wsp>
+                  </a:graphicData>
+                </a:graphic>
+              </wp:anchor>
+            </w:drawing>
+          </mc:Choice>
+          <mc:Fallback>
+            <w:pict>
+              <v:shapetype w14:anchorId="550AC635" id="_x0000_t13" coordsize="21600,21600" o:spt="13" adj="16200,5400" path="m@0,l@0@1,0@1,0@2@0@2@0,21600,21600,10800xe">
+                <v:stroke joinstyle="miter"/>
+                <v:formulas>
+                  <v:f eqn="val #0"/>
+                  <v:f eqn="val #1"/>
+                  <v:f eqn="sum height 0 #1"/>
+                  <v:f eqn="sum 10800 0 #1"/>
+                  <v:f eqn="sum width 0 #0"/>
+                  <v:f eqn="prod @4 @3 10800"/>
+                  <v:f eqn="sum width 0 @5"/>
+                </v:formulas>
+                <v:path o:connecttype="custom" o:connectlocs="@0,0;0,10800;@0,21600;21600,10800" o:connectangles="270,180,90,0" textboxrect="0,@1,@6,@2"/>
+                <v:handles>
+                  <v:h position="#0,#1" xrange="0,21600" yrange="0,10800"/>
+                </v:handles>
+              </v:shapetype>
+              <v:shape id="Arrow: Right 2" o:spid="_x0000_s1026" type="#_x0000_t13" style="position:absolute;margin-left:81.75pt;margin-top:25.3pt;width:65.25pt;height:22.5pt;z-index:251744256;visibility:visible;mso-wrap-style:square;mso-wrap-distance-left:9pt;mso-wrap-distance-top:0;mso-wrap-distance-right:9pt;mso-wrap-distance-bottom:0;mso-position-horizontal:absolute;mso-position-horizontal-relative:text;mso-position-vertical:absolute;mso-position-vertical-relative:text;v-text-anchor:middle" o:gfxdata="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" adj="17876" fillcolor="red" strokecolor="red" strokeweight="1pt"/>
+            </w:pict>
+          </mc:Fallback>
+        </mc:AlternateContent>
+      </w:r>
+    </w:p>
+    <w:p>
+      <w:pPr>
+        <w:tabs>
+          <w:tab w:val="left" w:pos="8460"/>
+        </w:tabs>
+        <w:bidi/>
+        <w:rPr>
+          <w:rFonts w:ascii="Tahoma" w:hAnsi="Tahoma" w:cs="Tahoma"/>
+          <w:sz w:val="32"/>
+          <w:szCs w:val="32"/>
+          <w:rtl/>
+          <w:lang w:bidi="ar-EG"/>
+        </w:rPr>
+      </w:pPr>
+    </w:p>
+    <w:p>
+      <w:pPr>
+        <w:tabs>
+          <w:tab w:val="left" w:pos="8460"/>
+        </w:tabs>
+        <w:bidi/>
+        <w:rPr>
+          <w:rFonts w:ascii="Tahoma" w:hAnsi="Tahoma" w:cs="Tahoma"/>
+          <w:sz w:val="32"/>
+          <w:szCs w:val="32"/>
+          <w:rtl/>
+          <w:lang w:bidi="ar-EG"/>
+        </w:rPr>
+      </w:pPr>
+    </w:p>
+    <w:p>
+      <w:pPr>
+        <w:tabs>
+          <w:tab w:val="left" w:pos="8460"/>
+        </w:tabs>
+        <w:bidi/>
+        <w:rPr>
+          <w:rFonts w:ascii="Tahoma" w:hAnsi="Tahoma" w:cs="Tahoma"/>
+          <w:sz w:val="32"/>
+          <w:szCs w:val="32"/>
+          <w:rtl/>
+          <w:lang w:bidi="ar-EG"/>
+        </w:rPr>
+      </w:pPr>
+      <w:r>
+        <w:rPr>
+          <w:rFonts w:ascii="Tahoma" w:hAnsi="Tahoma" w:cs="Tahoma" w:hint="cs"/>
+          <w:sz w:val="32"/>
+          <w:szCs w:val="32"/>
+          <w:rtl/>
+          <w:lang w:bidi="ar-EG"/>
+        </w:rPr>
+        <w:t>عند الضغط على هذا زر المزيد سيظهر لك نافذه منبثة فيها بيانات الأعضاء المطلوب لهم تعديل العنوان</w:t>
+      </w:r>
+    </w:p>
+    <w:p>
+      <w:pPr>
+        <w:tabs>
+          <w:tab w:val="left" w:pos="8460"/>
+        </w:tabs>
+        <w:bidi/>
+        <w:rPr>
+          <w:rFonts w:ascii="Tahoma" w:hAnsi="Tahoma" w:cs="Tahoma"/>
+          <w:sz w:val="32"/>
+          <w:szCs w:val="32"/>
+          <w:rtl/>
+          <w:lang w:bidi="ar-EG"/>
+        </w:rPr>
+      </w:pPr>
+      <w:r>
+        <w:rPr>
+          <w:rFonts w:ascii="Tahoma" w:hAnsi="Tahoma" w:cs="Tahoma"/>
+          <w:noProof/>
+          <w:sz w:val="32"/>
+          <w:szCs w:val="32"/>
+          <w:rtl/>
+          <w:lang w:bidi="ar-EG"/>
+        </w:rPr>
+        <w:drawing>
+          <wp:inline distT="0" distB="0" distL="0" distR="0" wp14:anchorId="4B4E95C9" wp14:editId="6281D662">
+            <wp:extent cx="6858000" cy="3097530"/>
+            <wp:effectExtent l="0" t="0" r="0" b="7620"/>
+            <wp:docPr id="1140028673" name="Picture 1"/>
+            <wp:cNvGraphicFramePr>
+              <a:graphicFrameLocks xmlns:a="http://schemas.openxmlformats.org/drawingml/2006/main" noChangeAspect="1"/>
+            </wp:cNvGraphicFramePr>
+            <a:graphic xmlns:a="http://schemas.openxmlformats.org/drawingml/2006/main">
+              <a:graphicData uri="http://schemas.openxmlformats.org/drawingml/2006/picture">
+                <pic:pic xmlns:pic="http://schemas.openxmlformats.org/drawingml/2006/picture">
+                  <pic:nvPicPr>
+                    <pic:cNvPr id="1140028673" name=""/>
+                    <pic:cNvPicPr/>
+                  </pic:nvPicPr>
+                  <pic:blipFill>
+                    <a:blip r:embed="rId71"/>
+                    <a:stretch>
+                      <a:fillRect/>
+                    </a:stretch>
+                  </pic:blipFill>
+                  <pic:spPr>
+                    <a:xfrm>
+                      <a:off x="0" y="0"/>
+                      <a:ext cx="6858000" cy="3097530"/>
+                    </a:xfrm>
+                    <a:prstGeom prst="rect">
+                      <a:avLst/>
+                    </a:prstGeom>
+                    <a:ln>
+                      <a:noFill/>
+                    </a:ln>
+                    <a:effectLst>
+                      <a:softEdge rad="112500"/>
+                    </a:effectLst>
+                  </pic:spPr>
+                </pic:pic>
+              </a:graphicData>
+            </a:graphic>
+          </wp:inline>
+        </w:drawing>
+      </w:r>
+    </w:p>
+    <w:p>
+      <w:pPr>
+        <w:tabs>
+          <w:tab w:val="left" w:pos="8460"/>
+        </w:tabs>
+        <w:bidi/>
+        <w:rPr>
+          <w:rFonts w:ascii="Tahoma" w:hAnsi="Tahoma" w:cs="Tahoma"/>
+          <w:sz w:val="32"/>
+          <w:szCs w:val="32"/>
+          <w:rtl/>
+          <w:lang w:bidi="ar-EG"/>
+        </w:rPr>
+      </w:pPr>
+    </w:p>
+    <w:p>
+      <w:pPr>
+        <w:tabs>
+          <w:tab w:val="left" w:pos="8460"/>
+        </w:tabs>
+        <w:bidi/>
+        <w:rPr>
+          <w:rFonts w:ascii="Tahoma" w:hAnsi="Tahoma" w:cs="Tahoma"/>
+          <w:sz w:val="32"/>
+          <w:szCs w:val="32"/>
+          <w:rtl/>
+          <w:lang w:bidi="ar-EG"/>
+        </w:rPr>
+      </w:pPr>
+    </w:p>
+    <w:p>
+      <w:pPr>
+        <w:tabs>
+          <w:tab w:val="left" w:pos="8460"/>
+        </w:tabs>
+        <w:bidi/>
+        <w:rPr>
+          <w:rFonts w:ascii="Tahoma" w:hAnsi="Tahoma" w:cs="Tahoma"/>
+          <w:sz w:val="32"/>
+          <w:szCs w:val="32"/>
+          <w:rtl/>
+          <w:lang w:bidi="ar-EG"/>
+        </w:rPr>
+      </w:pPr>
+    </w:p>
+    <w:p>
+      <w:pPr>
+        <w:tabs>
+          <w:tab w:val="left" w:pos="8460"/>
+        </w:tabs>
+        <w:bidi/>
+        <w:rPr>
+          <w:rFonts w:ascii="Tahoma" w:hAnsi="Tahoma" w:cs="Tahoma"/>
+          <w:sz w:val="32"/>
+          <w:szCs w:val="32"/>
+          <w:rtl/>
+          <w:lang w:bidi="ar-EG"/>
+        </w:rPr>
+      </w:pPr>
+    </w:p>
+    <w:p>
+      <w:pPr>
+        <w:tabs>
+          <w:tab w:val="left" w:pos="8460"/>
+        </w:tabs>
+        <w:bidi/>
+        <w:rPr>
+          <w:rFonts w:ascii="Tahoma" w:hAnsi="Tahoma" w:cs="Tahoma"/>
+          <w:sz w:val="32"/>
+          <w:szCs w:val="32"/>
+          <w:rtl/>
+          <w:lang w:bidi="ar-EG"/>
+        </w:rPr>
+      </w:pPr>
+    </w:p>
+    <w:p>
+      <w:pPr>
+        <w:tabs>
+          <w:tab w:val="left" w:pos="8460"/>
+        </w:tabs>
+        <w:bidi/>
+        <w:rPr>
+          <w:rFonts w:ascii="Tahoma" w:hAnsi="Tahoma" w:cs="Tahoma"/>
+          <w:sz w:val="32"/>
+          <w:szCs w:val="32"/>
+          <w:rtl/>
+          <w:lang w:bidi="ar-EG"/>
+        </w:rPr>
+      </w:pPr>
+    </w:p>
+    <w:p>
+      <w:pPr>
+        <w:tabs>
+          <w:tab w:val="left" w:pos="8460"/>
+        </w:tabs>
+        <w:bidi/>
+        <w:rPr>
+          <w:rFonts w:ascii="Tahoma" w:hAnsi="Tahoma" w:cs="Tahoma"/>
+          <w:sz w:val="32"/>
+          <w:szCs w:val="32"/>
+          <w:rtl/>
+          <w:lang w:bidi="ar-EG"/>
+        </w:rPr>
+      </w:pPr>
+    </w:p>
+    <w:p>
+      <w:pPr>
+        <w:tabs>
+          <w:tab w:val="left" w:pos="8460"/>
+        </w:tabs>
+        <w:bidi/>
+        <w:jc w:val="center"/>
+        <w:rPr>
+          <w:rFonts w:ascii="Tahoma" w:hAnsi="Tahoma" w:cs="Tahoma"/>
+          <w:sz w:val="32"/>
+          <w:szCs w:val="32"/>
+          <w:rtl/>
+          <w:lang w:bidi="ar-EG"/>
+        </w:rPr>
+      </w:pPr>
+      <w:proofErr w:type="gramStart"/>
+      <w:r>
+        <w:rPr>
+          <w:rFonts w:ascii="Tahoma" w:hAnsi="Tahoma" w:cs="Tahoma" w:hint="cs"/>
+          <w:sz w:val="32"/>
+          <w:szCs w:val="32"/>
+          <w:rtl/>
+          <w:lang w:bidi="ar-EG"/>
+        </w:rPr>
+        <w:lastRenderedPageBreak/>
+        <w:t>(</w:t>
+      </w:r>
+      <w:r>
+        <w:rPr>
+          <w:rFonts w:ascii="Tahoma" w:hAnsi="Tahoma" w:cs="Tahoma" w:hint="cs"/>
+          <w:sz w:val="32"/>
+          <w:szCs w:val="32"/>
+          <w:rtl/>
+          <w:lang w:bidi="ar-EG"/>
+        </w:rPr>
+        <w:t xml:space="preserve"> خامساً</w:t>
+      </w:r>
+      <w:proofErr w:type="gramEnd"/>
+      <w:r>
+        <w:rPr>
+          <w:rFonts w:ascii="Tahoma" w:hAnsi="Tahoma" w:cs="Tahoma" w:hint="cs"/>
+          <w:sz w:val="32"/>
+          <w:szCs w:val="32"/>
+          <w:rtl/>
+          <w:lang w:bidi="ar-EG"/>
+        </w:rPr>
+        <w:t xml:space="preserve">: </w:t>
+      </w:r>
+      <w:r>
+        <w:rPr>
+          <w:rFonts w:ascii="Tahoma" w:hAnsi="Tahoma" w:cs="Tahoma" w:hint="cs"/>
+          <w:b/>
+          <w:bCs/>
+          <w:sz w:val="32"/>
+          <w:szCs w:val="32"/>
+          <w:u w:val="single"/>
+          <w:rtl/>
+          <w:lang w:bidi="ar-EG"/>
+        </w:rPr>
+        <w:t xml:space="preserve"> التبرعات الداخلية</w:t>
+      </w:r>
+      <w:r>
+        <w:rPr>
+          <w:rFonts w:ascii="Tahoma" w:hAnsi="Tahoma" w:cs="Tahoma" w:hint="cs"/>
+          <w:sz w:val="32"/>
+          <w:szCs w:val="32"/>
+          <w:rtl/>
+          <w:lang w:bidi="ar-EG"/>
+        </w:rPr>
+        <w:t xml:space="preserve"> )</w:t>
+      </w:r>
+    </w:p>
+    <w:p>
+      <w:pPr>
+        <w:tabs>
+          <w:tab w:val="left" w:pos="8460"/>
+        </w:tabs>
+        <w:bidi/>
+        <w:rPr>
+          <w:rFonts w:ascii="Tahoma" w:hAnsi="Tahoma" w:cs="Tahoma"/>
+          <w:sz w:val="32"/>
+          <w:szCs w:val="32"/>
+          <w:rtl/>
+          <w:lang w:bidi="ar-EG"/>
+        </w:rPr>
+      </w:pPr>
+      <w:r>
+        <w:rPr>
+          <w:rFonts w:ascii="Tahoma" w:hAnsi="Tahoma" w:cs="Tahoma"/>
+          <w:sz w:val="32"/>
+          <w:szCs w:val="32"/>
+          <w:rtl/>
+          <w:lang w:bidi="ar-EG"/>
+        </w:rPr>
+        <w:drawing>
+          <wp:anchor distT="0" distB="0" distL="114300" distR="114300" simplePos="0" relativeHeight="251749376" behindDoc="0" locked="0" layoutInCell="1" allowOverlap="1" wp14:anchorId="4DE20250" wp14:editId="61B83DF7">
+            <wp:simplePos x="0" y="0"/>
+            <wp:positionH relativeFrom="column">
+              <wp:posOffset>-9525</wp:posOffset>
+            </wp:positionH>
+            <wp:positionV relativeFrom="paragraph">
+              <wp:posOffset>760140</wp:posOffset>
+            </wp:positionV>
+            <wp:extent cx="2343150" cy="4295775"/>
+            <wp:effectExtent l="0" t="0" r="0" b="9525"/>
+            <wp:wrapSquare wrapText="bothSides"/>
+            <wp:docPr id="1223388920" name="Picture 1"/>
+            <wp:cNvGraphicFramePr>
+              <a:graphicFrameLocks xmlns:a="http://schemas.openxmlformats.org/drawingml/2006/main" noChangeAspect="1"/>
+            </wp:cNvGraphicFramePr>
+            <a:graphic xmlns:a="http://schemas.openxmlformats.org/drawingml/2006/main">
+              <a:graphicData uri="http://schemas.openxmlformats.org/drawingml/2006/picture">
+                <pic:pic xmlns:pic="http://schemas.openxmlformats.org/drawingml/2006/picture">
+                  <pic:nvPicPr>
+                    <pic:cNvPr id="1223388920" name=""/>
+                    <pic:cNvPicPr/>
+                  </pic:nvPicPr>
+                  <pic:blipFill>
+                    <a:blip r:embed="rId72">
+                      <a:extLst>
+                        <a:ext uri="{28A0092B-C50C-407E-A947-70E740481C1C}">
+                          <a14:useLocalDpi xmlns:a14="http://schemas.microsoft.com/office/drawing/2010/main" val="0"/>
+                        </a:ext>
+                      </a:extLst>
+                    </a:blip>
+                    <a:stretch>
+                      <a:fillRect/>
+                    </a:stretch>
+                  </pic:blipFill>
+                  <pic:spPr>
+                    <a:xfrm>
+                      <a:off x="0" y="0"/>
+                      <a:ext cx="2343150" cy="4295775"/>
+                    </a:xfrm>
+                    <a:prstGeom prst="rect">
+                      <a:avLst/>
+                    </a:prstGeom>
+                    <a:ln>
+                      <a:noFill/>
+                    </a:ln>
+                    <a:effectLst>
+                      <a:softEdge rad="112500"/>
+                    </a:effectLst>
+                  </pic:spPr>
+                </pic:pic>
+              </a:graphicData>
+            </a:graphic>
+          </wp:anchor>
+        </w:drawing>
+      </w:r>
+      <w:r>
+        <w:rPr>
+          <w:noProof/>
+        </w:rPr>
+        <w:drawing>
+          <wp:anchor distT="0" distB="0" distL="114300" distR="114300" simplePos="0" relativeHeight="251746304" behindDoc="0" locked="0" layoutInCell="1" allowOverlap="1" wp14:anchorId="3A4D943E" wp14:editId="1A1BBB31">
+            <wp:simplePos x="0" y="0"/>
+            <wp:positionH relativeFrom="column">
+              <wp:posOffset>4552950</wp:posOffset>
+            </wp:positionH>
+            <wp:positionV relativeFrom="paragraph">
+              <wp:posOffset>805180</wp:posOffset>
+            </wp:positionV>
+            <wp:extent cx="2447290" cy="2904490"/>
+            <wp:effectExtent l="0" t="0" r="0" b="0"/>
+            <wp:wrapSquare wrapText="bothSides"/>
+            <wp:docPr id="1492938592" name="Picture 1"/>
+            <wp:cNvGraphicFramePr>
+              <a:graphicFrameLocks xmlns:a="http://schemas.openxmlformats.org/drawingml/2006/main" noChangeAspect="1"/>
+            </wp:cNvGraphicFramePr>
+            <a:graphic xmlns:a="http://schemas.openxmlformats.org/drawingml/2006/main">
+              <a:graphicData uri="http://schemas.openxmlformats.org/drawingml/2006/picture">
+                <pic:pic xmlns:pic="http://schemas.openxmlformats.org/drawingml/2006/picture">
+                  <pic:nvPicPr>
+                    <pic:cNvPr id="3280042" name=""/>
+                    <pic:cNvPicPr/>
+                  </pic:nvPicPr>
+                  <pic:blipFill>
+                    <a:blip r:embed="rId50">
+                      <a:extLst>
+                        <a:ext uri="{28A0092B-C50C-407E-A947-70E740481C1C}">
+                          <a14:useLocalDpi xmlns:a14="http://schemas.microsoft.com/office/drawing/2010/main" val="0"/>
+                        </a:ext>
+                      </a:extLst>
+                    </a:blip>
+                    <a:stretch>
+                      <a:fillRect/>
+                    </a:stretch>
+                  </pic:blipFill>
+                  <pic:spPr>
+                    <a:xfrm>
+                      <a:off x="0" y="0"/>
+                      <a:ext cx="2447290" cy="2904490"/>
+                    </a:xfrm>
+                    <a:prstGeom prst="rect">
+                      <a:avLst/>
+                    </a:prstGeom>
+                    <a:ln>
+                      <a:noFill/>
+                    </a:ln>
+                    <a:effectLst>
+                      <a:softEdge rad="112500"/>
+                    </a:effectLst>
+                  </pic:spPr>
+                </pic:pic>
+              </a:graphicData>
+            </a:graphic>
+          </wp:anchor>
+        </w:drawing>
+      </w:r>
+      <w:r>
+        <w:rPr>
+          <w:rFonts w:ascii="Tahoma" w:hAnsi="Tahoma" w:cs="Tahoma" w:hint="cs"/>
+          <w:sz w:val="32"/>
+          <w:szCs w:val="32"/>
+          <w:rtl/>
+          <w:lang w:bidi="ar-EG"/>
+        </w:rPr>
+        <w:t xml:space="preserve">في هذا القسم سيرى المستخدم </w:t>
+      </w:r>
+      <w:r>
+        <w:rPr>
+          <w:rFonts w:ascii="Tahoma" w:hAnsi="Tahoma" w:cs="Tahoma" w:hint="cs"/>
+          <w:sz w:val="32"/>
+          <w:szCs w:val="32"/>
+          <w:rtl/>
+          <w:lang w:bidi="ar-EG"/>
+        </w:rPr>
+        <w:t xml:space="preserve">التبرعات الداخلية من قبل الأعضاء فقط </w:t>
+      </w:r>
+      <w:proofErr w:type="gramStart"/>
+      <w:r>
+        <w:rPr>
+          <w:rFonts w:ascii="Tahoma" w:hAnsi="Tahoma" w:cs="Tahoma" w:hint="cs"/>
+          <w:sz w:val="32"/>
+          <w:szCs w:val="32"/>
+          <w:rtl/>
+          <w:lang w:bidi="ar-EG"/>
+        </w:rPr>
+        <w:t>و للوصول</w:t>
+      </w:r>
+      <w:proofErr w:type="gramEnd"/>
+      <w:r>
+        <w:rPr>
+          <w:rFonts w:ascii="Tahoma" w:hAnsi="Tahoma" w:cs="Tahoma" w:hint="cs"/>
+          <w:sz w:val="32"/>
+          <w:szCs w:val="32"/>
+          <w:rtl/>
+          <w:lang w:bidi="ar-EG"/>
+        </w:rPr>
+        <w:t xml:space="preserve"> لهذه الصفحة </w:t>
+      </w:r>
+      <w:r>
+        <w:rPr>
+          <w:rFonts w:ascii="Tahoma" w:hAnsi="Tahoma" w:cs="Tahoma" w:hint="cs"/>
+          <w:sz w:val="32"/>
+          <w:szCs w:val="32"/>
+          <w:rtl/>
+          <w:lang w:bidi="ar-EG"/>
+        </w:rPr>
+        <w:t xml:space="preserve">نضغط على التقارير ثم </w:t>
+      </w:r>
+      <w:r>
+        <w:rPr>
+          <w:rFonts w:ascii="Tahoma" w:hAnsi="Tahoma" w:cs="Tahoma" w:hint="cs"/>
+          <w:sz w:val="32"/>
+          <w:szCs w:val="32"/>
+          <w:rtl/>
+          <w:lang w:bidi="ar-EG"/>
+        </w:rPr>
+        <w:t>التبرعات الداخلية</w:t>
+      </w:r>
+      <w:r>
+        <w:rPr>
+          <w:rFonts w:ascii="Tahoma" w:hAnsi="Tahoma" w:cs="Tahoma" w:hint="cs"/>
+          <w:sz w:val="32"/>
+          <w:szCs w:val="32"/>
+          <w:rtl/>
+          <w:lang w:bidi="ar-EG"/>
+        </w:rPr>
+        <w:t>:</w:t>
+      </w:r>
+      <w:r>
+        <w:rPr>
+          <w:rFonts w:ascii="Tahoma" w:hAnsi="Tahoma" w:cs="Tahoma"/>
+          <w:sz w:val="32"/>
+          <w:szCs w:val="32"/>
+          <w:rtl/>
+          <w:lang w:bidi="ar-EG"/>
+        </w:rPr>
+        <w:br/>
+      </w:r>
+    </w:p>
+    <w:p>
+      <w:pPr>
+        <w:tabs>
+          <w:tab w:val="left" w:pos="8460"/>
+        </w:tabs>
+        <w:bidi/>
+        <w:rPr>
+          <w:rFonts w:ascii="Tahoma" w:hAnsi="Tahoma" w:cs="Tahoma"/>
+          <w:sz w:val="32"/>
+          <w:szCs w:val="32"/>
+          <w:rtl/>
+          <w:lang w:bidi="ar-EG"/>
+        </w:rPr>
+      </w:pPr>
+    </w:p>
+    <w:p>
+      <w:pPr>
+        <w:tabs>
+          <w:tab w:val="left" w:pos="8460"/>
+        </w:tabs>
+        <w:bidi/>
+        <w:rPr>
+          <w:rFonts w:ascii="Tahoma" w:hAnsi="Tahoma" w:cs="Tahoma"/>
+          <w:sz w:val="32"/>
+          <w:szCs w:val="32"/>
+          <w:rtl/>
+          <w:lang w:bidi="ar-EG"/>
+        </w:rPr>
+      </w:pPr>
+    </w:p>
+    <w:p>
+      <w:pPr>
+        <w:tabs>
+          <w:tab w:val="left" w:pos="8460"/>
+        </w:tabs>
+        <w:bidi/>
+        <w:rPr>
+          <w:rFonts w:ascii="Tahoma" w:hAnsi="Tahoma" w:cs="Tahoma"/>
+          <w:sz w:val="32"/>
+          <w:szCs w:val="32"/>
+          <w:rtl/>
+          <w:lang w:bidi="ar-EG"/>
+        </w:rPr>
+      </w:pPr>
+    </w:p>
+    <w:p>
+      <w:pPr>
+        <w:tabs>
+          <w:tab w:val="left" w:pos="8460"/>
+        </w:tabs>
+        <w:bidi/>
+        <w:rPr>
+          <w:rFonts w:ascii="Tahoma" w:hAnsi="Tahoma" w:cs="Tahoma"/>
+          <w:sz w:val="32"/>
+          <w:szCs w:val="32"/>
+          <w:rtl/>
+          <w:lang w:bidi="ar-EG"/>
+        </w:rPr>
+      </w:pPr>
+    </w:p>
+    <w:p>
+      <w:pPr>
+        <w:tabs>
+          <w:tab w:val="left" w:pos="8460"/>
+        </w:tabs>
+        <w:bidi/>
+        <w:rPr>
+          <w:rFonts w:ascii="Tahoma" w:hAnsi="Tahoma" w:cs="Tahoma"/>
+          <w:sz w:val="32"/>
+          <w:szCs w:val="32"/>
+          <w:rtl/>
+          <w:lang w:bidi="ar-EG"/>
+        </w:rPr>
+      </w:pPr>
+      <w:r>
+        <w:rPr>
+          <w:rFonts w:ascii="Tahoma" w:hAnsi="Tahoma" w:cs="Tahoma"/>
+          <w:noProof/>
+          <w:sz w:val="32"/>
+          <w:szCs w:val="32"/>
+          <w:rtl/>
+          <w:lang w:val="ar-EG" w:bidi="ar-EG"/>
+        </w:rPr>
+        <mc:AlternateContent>
+          <mc:Choice Requires="wps">
+            <w:drawing>
+              <wp:anchor distT="0" distB="0" distL="114300" distR="114300" simplePos="0" relativeHeight="251751424" behindDoc="0" locked="0" layoutInCell="1" allowOverlap="1" wp14:anchorId="3009E12D" wp14:editId="406022A6">
+                <wp:simplePos x="0" y="0"/>
+                <wp:positionH relativeFrom="column">
+                  <wp:posOffset>2333625</wp:posOffset>
+                </wp:positionH>
+                <wp:positionV relativeFrom="paragraph">
+                  <wp:posOffset>330200</wp:posOffset>
+                </wp:positionV>
+                <wp:extent cx="1019175" cy="342900"/>
+                <wp:effectExtent l="228600" t="228600" r="276225" b="209550"/>
+                <wp:wrapNone/>
+                <wp:docPr id="115187205" name="Arrow: Right 1"/>
+                <wp:cNvGraphicFramePr/>
+                <a:graphic xmlns:a="http://schemas.openxmlformats.org/drawingml/2006/main">
+                  <a:graphicData uri="http://schemas.microsoft.com/office/word/2010/wordprocessingShape">
+                    <wps:wsp>
+                      <wps:cNvSpPr/>
+                      <wps:spPr>
+                        <a:xfrm rot="10800000">
+                          <a:off x="0" y="0"/>
+                          <a:ext cx="1019175" cy="342900"/>
+                        </a:xfrm>
+                        <a:prstGeom prst="rightArrow">
+                          <a:avLst/>
+                        </a:prstGeom>
+                        <a:solidFill>
+                          <a:srgbClr val="FF0000"/>
+                        </a:solidFill>
+                        <a:ln>
+                          <a:noFill/>
+                        </a:ln>
+                        <a:effectLst>
+                          <a:glow rad="228600">
+                            <a:schemeClr val="accent3">
+                              <a:satMod val="175000"/>
+                              <a:alpha val="40000"/>
+                            </a:schemeClr>
+                          </a:glow>
+                          <a:outerShdw blurRad="44450" dist="27940" dir="5400000" algn="ctr">
+                            <a:srgbClr val="000000">
+                              <a:alpha val="32000"/>
+                            </a:srgbClr>
+                          </a:outerShdw>
+                        </a:effectLst>
+                        <a:scene3d>
+                          <a:camera prst="orthographicFront">
+                            <a:rot lat="0" lon="0" rev="0"/>
+                          </a:camera>
+                          <a:lightRig rig="balanced" dir="t">
+                            <a:rot lat="0" lon="0" rev="8700000"/>
+                          </a:lightRig>
+                        </a:scene3d>
+                        <a:sp3d>
+                          <a:bevelT w="190500" h="38100"/>
+                        </a:sp3d>
+                      </wps:spPr>
+                      <wps:style>
+                        <a:lnRef idx="2">
+                          <a:schemeClr val="accent1">
+                            <a:shade val="15000"/>
+                          </a:schemeClr>
+                        </a:lnRef>
+                        <a:fillRef idx="1">
+                          <a:schemeClr val="accent1"/>
+                        </a:fillRef>
+                        <a:effectRef idx="0">
+                          <a:schemeClr val="accent1"/>
+                        </a:effectRef>
+                        <a:fontRef idx="minor">
+                          <a:schemeClr val="lt1"/>
+                        </a:fontRef>
+                      </wps:style>
+                      <wps:bodyPr rot="0" spcFirstLastPara="0" vertOverflow="overflow" horzOverflow="overflow" vert="horz" wrap="square" lIns="91440" tIns="45720" rIns="91440" bIns="45720" numCol="1" spcCol="0" rtlCol="0" fromWordArt="0" anchor="ctr" anchorCtr="0" forceAA="0" compatLnSpc="1">
+                        <a:prstTxWarp prst="textNoShape">
+                          <a:avLst/>
+                        </a:prstTxWarp>
+                        <a:noAutofit/>
+                      </wps:bodyPr>
+                    </wps:wsp>
+                  </a:graphicData>
+                </a:graphic>
+                <wp14:sizeRelH relativeFrom="margin">
+                  <wp14:pctWidth>0</wp14:pctWidth>
+                </wp14:sizeRelH>
+              </wp:anchor>
+            </w:drawing>
+          </mc:Choice>
+          <mc:Fallback>
+            <w:pict>
+              <v:shape w14:anchorId="602F5A96" id="Arrow: Right 1" o:spid="_x0000_s1026" type="#_x0000_t13" style="position:absolute;margin-left:183.75pt;margin-top:26pt;width:80.25pt;height:27pt;rotation:180;z-index:251751424;visibility:visible;mso-wrap-style:square;mso-width-percent:0;mso-wrap-distance-left:9pt;mso-wrap-distance-top:0;mso-wrap-distance-right:9pt;mso-wrap-distance-bottom:0;mso-position-horizontal:absolute;mso-position-horizontal-relative:text;mso-position-vertical:absolute;mso-position-vertical-relative:text;mso-width-percent:0;mso-width-relative:margin;v-text-anchor:middle" o:gfxdata="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" adj="17966" fillcolor="red" stroked="f" strokeweight="1pt">
+                <v:shadow on="t" color="black" opacity="20971f" offset="0,2.2pt"/>
+              </v:shape>
+            </w:pict>
+          </mc:Fallback>
+        </mc:AlternateContent>
+      </w:r>
+    </w:p>
+    <w:p>
+      <w:pPr>
+        <w:tabs>
+          <w:tab w:val="left" w:pos="8460"/>
+        </w:tabs>
+        <w:bidi/>
+        <w:rPr>
+          <w:rFonts w:ascii="Tahoma" w:hAnsi="Tahoma" w:cs="Tahoma"/>
+          <w:sz w:val="32"/>
+          <w:szCs w:val="32"/>
+          <w:rtl/>
+          <w:lang w:bidi="ar-EG"/>
+        </w:rPr>
+      </w:pPr>
+    </w:p>
+    <w:p>
+      <w:pPr>
+        <w:tabs>
+          <w:tab w:val="left" w:pos="8460"/>
+        </w:tabs>
+        <w:bidi/>
+        <w:rPr>
+          <w:rFonts w:ascii="Tahoma" w:hAnsi="Tahoma" w:cs="Tahoma"/>
+          <w:sz w:val="32"/>
+          <w:szCs w:val="32"/>
+          <w:rtl/>
+          <w:lang w:bidi="ar-EG"/>
+        </w:rPr>
+      </w:pPr>
+      <w:r>
+        <w:rPr>
+          <w:rFonts w:ascii="Tahoma" w:hAnsi="Tahoma" w:cs="Tahoma"/>
+          <w:noProof/>
+          <w:sz w:val="32"/>
+          <w:szCs w:val="32"/>
+          <w:rtl/>
+          <w:lang w:val="ar-EG" w:bidi="ar-EG"/>
+        </w:rPr>
+        <mc:AlternateContent>
+          <mc:Choice Requires="wps">
+            <w:drawing>
+              <wp:anchor distT="0" distB="0" distL="114300" distR="114300" simplePos="0" relativeHeight="251747328" behindDoc="0" locked="0" layoutInCell="1" allowOverlap="1" wp14:anchorId="36405739" wp14:editId="04DB9366">
+                <wp:simplePos x="0" y="0"/>
+                <wp:positionH relativeFrom="column">
+                  <wp:posOffset>3886200</wp:posOffset>
+                </wp:positionH>
+                <wp:positionV relativeFrom="paragraph">
+                  <wp:posOffset>12065</wp:posOffset>
+                </wp:positionV>
+                <wp:extent cx="1019175" cy="342900"/>
+                <wp:effectExtent l="247650" t="209550" r="219075" b="228600"/>
+                <wp:wrapNone/>
+                <wp:docPr id="1954412481" name="Arrow: Right 1"/>
+                <wp:cNvGraphicFramePr/>
+                <a:graphic xmlns:a="http://schemas.openxmlformats.org/drawingml/2006/main">
+                  <a:graphicData uri="http://schemas.microsoft.com/office/word/2010/wordprocessingShape">
+                    <wps:wsp>
+                      <wps:cNvSpPr/>
+                      <wps:spPr>
+                        <a:xfrm>
+                          <a:off x="0" y="0"/>
+                          <a:ext cx="1019175" cy="342900"/>
+                        </a:xfrm>
+                        <a:prstGeom prst="rightArrow">
+                          <a:avLst/>
+                        </a:prstGeom>
+                        <a:solidFill>
+                          <a:srgbClr val="FF0000"/>
+                        </a:solidFill>
+                        <a:ln>
+                          <a:noFill/>
+                        </a:ln>
+                        <a:effectLst>
+                          <a:glow rad="228600">
+                            <a:schemeClr val="accent3">
+                              <a:satMod val="175000"/>
+                              <a:alpha val="40000"/>
+                            </a:schemeClr>
+                          </a:glow>
+                          <a:outerShdw blurRad="44450" dist="27940" dir="5400000" algn="ctr">
+                            <a:srgbClr val="000000">
+                              <a:alpha val="32000"/>
+                            </a:srgbClr>
+                          </a:outerShdw>
+                        </a:effectLst>
+                        <a:scene3d>
+                          <a:camera prst="orthographicFront">
+                            <a:rot lat="0" lon="0" rev="0"/>
+                          </a:camera>
+                          <a:lightRig rig="balanced" dir="t">
+                            <a:rot lat="0" lon="0" rev="8700000"/>
+                          </a:lightRig>
+                        </a:scene3d>
+                        <a:sp3d>
+                          <a:bevelT w="190500" h="38100"/>
+                        </a:sp3d>
+                      </wps:spPr>
+                      <wps:style>
+                        <a:lnRef idx="2">
+                          <a:schemeClr val="accent1">
+                            <a:shade val="15000"/>
+                          </a:schemeClr>
+                        </a:lnRef>
+                        <a:fillRef idx="1">
+                          <a:schemeClr val="accent1"/>
+                        </a:fillRef>
+                        <a:effectRef idx="0">
+                          <a:schemeClr val="accent1"/>
+                        </a:effectRef>
+                        <a:fontRef idx="minor">
+                          <a:schemeClr val="lt1"/>
+                        </a:fontRef>
+                      </wps:style>
+                      <wps:bodyPr rot="0" spcFirstLastPara="0" vertOverflow="overflow" horzOverflow="overflow" vert="horz" wrap="square" lIns="91440" tIns="45720" rIns="91440" bIns="45720" numCol="1" spcCol="0" rtlCol="0" fromWordArt="0" anchor="ctr" anchorCtr="0" forceAA="0" compatLnSpc="1">
+                        <a:prstTxWarp prst="textNoShape">
+                          <a:avLst/>
+                        </a:prstTxWarp>
+                        <a:noAutofit/>
+                      </wps:bodyPr>
+                    </wps:wsp>
+                  </a:graphicData>
+                </a:graphic>
+                <wp14:sizeRelH relativeFrom="margin">
+                  <wp14:pctWidth>0</wp14:pctWidth>
+                </wp14:sizeRelH>
+              </wp:anchor>
+            </w:drawing>
+          </mc:Choice>
+          <mc:Fallback>
+            <w:pict>
+              <v:shape w14:anchorId="1CB44B4E" id="Arrow: Right 1" o:spid="_x0000_s1026" type="#_x0000_t13" style="position:absolute;margin-left:306pt;margin-top:.95pt;width:80.25pt;height:27pt;z-index:251747328;visibility:visible;mso-wrap-style:square;mso-width-percent:0;mso-wrap-distance-left:9pt;mso-wrap-distance-top:0;mso-wrap-distance-right:9pt;mso-wrap-distance-bottom:0;mso-position-horizontal:absolute;mso-position-horizontal-relative:text;mso-position-vertical:absolute;mso-position-vertical-relative:text;mso-width-percent:0;mso-width-relative:margin;v-text-anchor:middle" o:gfxdata="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" adj="17966" fillcolor="red" stroked="f" strokeweight="1pt">
+                <v:shadow on="t" color="black" opacity="20971f" offset="0,2.2pt"/>
+              </v:shape>
+            </w:pict>
+          </mc:Fallback>
+        </mc:AlternateContent>
+      </w:r>
+    </w:p>
+    <w:p>
+      <w:pPr>
+        <w:tabs>
+          <w:tab w:val="left" w:pos="8460"/>
+        </w:tabs>
+        <w:bidi/>
+        <w:rPr>
+          <w:rFonts w:ascii="Tahoma" w:hAnsi="Tahoma" w:cs="Tahoma"/>
+          <w:sz w:val="32"/>
+          <w:szCs w:val="32"/>
+          <w:rtl/>
+          <w:lang w:bidi="ar-EG"/>
+        </w:rPr>
+      </w:pPr>
+      <w:r>
+        <w:rPr>
+          <w:rFonts w:ascii="Tahoma" w:hAnsi="Tahoma" w:cs="Tahoma"/>
+          <w:noProof/>
+          <w:sz w:val="32"/>
+          <w:szCs w:val="32"/>
+          <w:lang w:bidi="ar-EG"/>
+        </w:rPr>
+        <mc:AlternateContent>
+          <mc:Choice Requires="wps">
+            <w:drawing>
+              <wp:anchor distT="0" distB="0" distL="114300" distR="114300" simplePos="0" relativeHeight="251748352" behindDoc="0" locked="0" layoutInCell="1" allowOverlap="1" wp14:anchorId="1F959A02" wp14:editId="11E23BE1">
+                <wp:simplePos x="0" y="0"/>
+                <wp:positionH relativeFrom="column">
+                  <wp:posOffset>2819399</wp:posOffset>
+                </wp:positionH>
+                <wp:positionV relativeFrom="paragraph">
+                  <wp:posOffset>250825</wp:posOffset>
+                </wp:positionV>
+                <wp:extent cx="2619375" cy="1047750"/>
+                <wp:effectExtent l="19050" t="0" r="28575" b="38100"/>
+                <wp:wrapNone/>
+                <wp:docPr id="191487868" name="Arrow: Bent 3"/>
+                <wp:cNvGraphicFramePr/>
+                <a:graphic xmlns:a="http://schemas.openxmlformats.org/drawingml/2006/main">
+                  <a:graphicData uri="http://schemas.microsoft.com/office/word/2010/wordprocessingShape">
+                    <wps:wsp>
+                      <wps:cNvSpPr/>
+                      <wps:spPr>
+                        <a:xfrm rot="10800000">
+                          <a:off x="0" y="0"/>
+                          <a:ext cx="2619375" cy="1047750"/>
+                        </a:xfrm>
+                        <a:prstGeom prst="bentArrow">
+                          <a:avLst>
+                            <a:gd name="adj1" fmla="val 15001"/>
+                            <a:gd name="adj2" fmla="val 20000"/>
+                            <a:gd name="adj3" fmla="val 50000"/>
+                            <a:gd name="adj4" fmla="val 84773"/>
+                          </a:avLst>
+                        </a:prstGeom>
+                      </wps:spPr>
+                      <wps:style>
+                        <a:lnRef idx="2">
+                          <a:schemeClr val="accent1">
+                            <a:shade val="15000"/>
+                          </a:schemeClr>
+                        </a:lnRef>
+                        <a:fillRef idx="1">
+                          <a:schemeClr val="accent1"/>
+                        </a:fillRef>
+                        <a:effectRef idx="0">
+                          <a:schemeClr val="accent1"/>
+                        </a:effectRef>
+                        <a:fontRef idx="minor">
+                          <a:schemeClr val="lt1"/>
+                        </a:fontRef>
+                      </wps:style>
+                      <wps:bodyPr rot="0" spcFirstLastPara="0" vertOverflow="overflow" horzOverflow="overflow" vert="horz" wrap="square" lIns="91440" tIns="45720" rIns="91440" bIns="45720" numCol="1" spcCol="0" rtlCol="0" fromWordArt="0" anchor="ctr" anchorCtr="0" forceAA="0" compatLnSpc="1">
+                        <a:prstTxWarp prst="textNoShape">
+                          <a:avLst/>
+                        </a:prstTxWarp>
+                        <a:noAutofit/>
+                      </wps:bodyPr>
+                    </wps:wsp>
+                  </a:graphicData>
+                </a:graphic>
+                <wp14:sizeRelH relativeFrom="margin">
+                  <wp14:pctWidth>0</wp14:pctWidth>
+                </wp14:sizeRelH>
+                <wp14:sizeRelV relativeFrom="margin">
+                  <wp14:pctHeight>0</wp14:pctHeight>
+                </wp14:sizeRelV>
+              </wp:anchor>
+            </w:drawing>
+          </mc:Choice>
+          <mc:Fallback>
+            <w:pict>
+              <v:shape w14:anchorId="729514F7" id="Arrow: Bent 3" o:spid="_x0000_s1026" style="position:absolute;margin-left:222pt;margin-top:19.75pt;width:206.25pt;height:82.5pt;rotation:180;z-index:251748352;visibility:visible;mso-wrap-style:square;mso-width-percent:0;mso-height-percent:0;mso-wrap-distance-left:9pt;mso-wrap-distance-top:0;mso-wrap-distance-right:9pt;mso-wrap-distance-bottom:0;mso-position-horizontal:absolute;mso-position-horizontal-relative:text;mso-position-vertical:absolute;mso-position-vertical-relative:text;mso-width-percent:0;mso-height-percent:0;mso-width-relative:margin;mso-height-relative:margin;v-text-anchor:middle" coordsize="2619375,1047750" o:gfxdata="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" path="m,1047750r,-28577c,528629,397665,130964,888209,130964r1207291,l2095500,r523875,209550l2095500,419100r,-130964l888209,288136v-403740,,-731036,327296,-731036,731036l157173,1047750,,1047750xe" fillcolor="#4472c4 [3204]" strokecolor="#09101d [484]" strokeweight="1pt">
+                <v:stroke joinstyle="miter"/>
+                <v:path arrowok="t" o:connecttype="custom" o:connectlocs="0,1047750;0,1019173;888209,130964;2095500,130964;2095500,0;2619375,209550;2095500,419100;2095500,288136;888209,288136;157173,1019172;157173,1047750;0,1047750" o:connectangles="0,0,0,0,0,0,0,0,0,0,0,0"/>
+              </v:shape>
+            </w:pict>
+          </mc:Fallback>
+        </mc:AlternateContent>
+      </w:r>
+    </w:p>
+    <w:p>
+      <w:pPr>
+        <w:tabs>
+          <w:tab w:val="left" w:pos="8460"/>
+        </w:tabs>
+        <w:bidi/>
+        <w:rPr>
+          <w:rFonts w:ascii="Tahoma" w:hAnsi="Tahoma" w:cs="Tahoma"/>
+          <w:sz w:val="32"/>
+          <w:szCs w:val="32"/>
+          <w:rtl/>
+          <w:lang w:bidi="ar-EG"/>
+        </w:rPr>
+      </w:pPr>
+    </w:p>
+    <w:p>
+      <w:pPr>
+        <w:tabs>
+          <w:tab w:val="left" w:pos="8460"/>
+        </w:tabs>
+        <w:bidi/>
+        <w:rPr>
+          <w:rFonts w:ascii="Tahoma" w:hAnsi="Tahoma" w:cs="Tahoma"/>
+          <w:sz w:val="32"/>
+          <w:szCs w:val="32"/>
+          <w:rtl/>
+          <w:lang w:bidi="ar-EG"/>
+        </w:rPr>
+      </w:pPr>
+    </w:p>
+    <w:p>
+      <w:pPr>
+        <w:tabs>
+          <w:tab w:val="left" w:pos="8460"/>
+        </w:tabs>
+        <w:bidi/>
+        <w:rPr>
+          <w:rFonts w:ascii="Tahoma" w:hAnsi="Tahoma" w:cs="Tahoma"/>
+          <w:sz w:val="32"/>
+          <w:szCs w:val="32"/>
+          <w:rtl/>
+          <w:lang w:bidi="ar-EG"/>
+        </w:rPr>
+      </w:pPr>
+    </w:p>
+    <w:p>
+      <w:pPr>
+        <w:tabs>
+          <w:tab w:val="left" w:pos="8460"/>
+        </w:tabs>
+        <w:bidi/>
+        <w:rPr>
+          <w:rFonts w:ascii="Tahoma" w:hAnsi="Tahoma" w:cs="Tahoma"/>
+          <w:sz w:val="32"/>
+          <w:szCs w:val="32"/>
+          <w:rtl/>
+          <w:lang w:bidi="ar-EG"/>
+        </w:rPr>
+      </w:pPr>
+      <w:r>
+        <w:rPr>
+          <w:rFonts w:ascii="Tahoma" w:hAnsi="Tahoma" w:cs="Tahoma"/>
+          <w:sz w:val="32"/>
+          <w:szCs w:val="32"/>
+          <w:rtl/>
+          <w:lang w:bidi="ar-EG"/>
+        </w:rPr>
+        <w:drawing>
+          <wp:anchor distT="0" distB="0" distL="114300" distR="114300" simplePos="0" relativeHeight="251752448" behindDoc="0" locked="0" layoutInCell="1" allowOverlap="1" wp14:anchorId="0F08FEF3" wp14:editId="0E4F5182">
+            <wp:simplePos x="0" y="0"/>
+            <wp:positionH relativeFrom="column">
+              <wp:posOffset>66675</wp:posOffset>
+            </wp:positionH>
+            <wp:positionV relativeFrom="paragraph">
+              <wp:posOffset>344805</wp:posOffset>
+            </wp:positionV>
+            <wp:extent cx="6858000" cy="3274060"/>
+            <wp:effectExtent l="0" t="0" r="0" b="2540"/>
+            <wp:wrapSquare wrapText="bothSides"/>
+            <wp:docPr id="96148434" name="Picture 1"/>
+            <wp:cNvGraphicFramePr>
+              <a:graphicFrameLocks xmlns:a="http://schemas.openxmlformats.org/drawingml/2006/main" noChangeAspect="1"/>
+            </wp:cNvGraphicFramePr>
+            <a:graphic xmlns:a="http://schemas.openxmlformats.org/drawingml/2006/main">
+              <a:graphicData uri="http://schemas.openxmlformats.org/drawingml/2006/picture">
+                <pic:pic xmlns:pic="http://schemas.openxmlformats.org/drawingml/2006/picture">
+                  <pic:nvPicPr>
+                    <pic:cNvPr id="96148434" name=""/>
+                    <pic:cNvPicPr/>
+                  </pic:nvPicPr>
+                  <pic:blipFill>
+                    <a:blip r:embed="rId73">
+                      <a:extLst>
+                        <a:ext uri="{28A0092B-C50C-407E-A947-70E740481C1C}">
+                          <a14:useLocalDpi xmlns:a14="http://schemas.microsoft.com/office/drawing/2010/main" val="0"/>
+                        </a:ext>
+                      </a:extLst>
+                    </a:blip>
+                    <a:stretch>
+                      <a:fillRect/>
+                    </a:stretch>
+                  </pic:blipFill>
+                  <pic:spPr>
+                    <a:xfrm>
+                      <a:off x="0" y="0"/>
+                      <a:ext cx="6858000" cy="3274060"/>
+                    </a:xfrm>
+                    <a:prstGeom prst="rect">
+                      <a:avLst/>
+                    </a:prstGeom>
+                    <a:ln>
+                      <a:noFill/>
+                    </a:ln>
+                    <a:effectLst>
+                      <a:softEdge rad="112500"/>
+                    </a:effectLst>
+                  </pic:spPr>
+                </pic:pic>
+              </a:graphicData>
+            </a:graphic>
+          </wp:anchor>
+        </w:drawing>
+      </w:r>
+    </w:p>
+    <w:p>
+      <w:pPr>
+        <w:tabs>
+          <w:tab w:val="left" w:pos="8460"/>
+        </w:tabs>
+        <w:bidi/>
+        <w:rPr>
+          <w:rFonts w:ascii="Tahoma" w:hAnsi="Tahoma" w:cs="Tahoma"/>
+          <w:sz w:val="32"/>
+          <w:szCs w:val="32"/>
+          <w:rtl/>
+          <w:lang w:bidi="ar-EG"/>
+        </w:rPr>
+      </w:pPr>
+    </w:p>
+    <w:p>
+      <w:pPr>
+        <w:tabs>
+          <w:tab w:val="left" w:pos="8460"/>
+        </w:tabs>
+        <w:bidi/>
+        <w:rPr>
+          <w:rFonts w:ascii="Tahoma" w:hAnsi="Tahoma" w:cs="Tahoma"/>
+          <w:sz w:val="32"/>
+          <w:szCs w:val="32"/>
+          <w:rtl/>
+          <w:lang w:bidi="ar-EG"/>
+        </w:rPr>
+      </w:pPr>
+      <w:r>
+        <w:rPr>
+          <w:rFonts w:ascii="Tahoma" w:hAnsi="Tahoma" w:cs="Tahoma" w:hint="cs"/>
+          <w:sz w:val="32"/>
+          <w:szCs w:val="32"/>
+          <w:rtl/>
+          <w:lang w:bidi="ar-EG"/>
+        </w:rPr>
+        <w:lastRenderedPageBreak/>
+        <w:t>في الجزء العلوي نرى مجموعة من التصنيفات للتبرعات الداخلية التي يتبرع لها أعضاء الجمعية فقط:</w:t>
+      </w:r>
+      <w:r>
+        <w:rPr>
+          <w:rFonts w:ascii="Tahoma" w:hAnsi="Tahoma" w:cs="Tahoma"/>
+          <w:sz w:val="32"/>
+          <w:szCs w:val="32"/>
+          <w:rtl/>
+          <w:lang w:bidi="ar-EG"/>
+        </w:rPr>
+        <w:br/>
+      </w:r>
+      <w:r>
+        <w:rPr>
+          <w:rFonts w:ascii="Tahoma" w:hAnsi="Tahoma" w:cs="Tahoma"/>
+          <w:sz w:val="32"/>
+          <w:szCs w:val="32"/>
+          <w:rtl/>
+          <w:lang w:bidi="ar-EG"/>
+        </w:rPr>
+        <w:br/>
+      </w:r>
+      <w:r>
+        <w:rPr>
+          <w:rFonts w:ascii="Tahoma" w:hAnsi="Tahoma" w:cs="Tahoma"/>
+          <w:sz w:val="32"/>
+          <w:szCs w:val="32"/>
+          <w:rtl/>
+          <w:lang w:bidi="ar-EG"/>
+        </w:rPr>
+        <w:drawing>
+          <wp:inline distT="0" distB="0" distL="0" distR="0" wp14:anchorId="4B4E203D" wp14:editId="633C7D1A">
+            <wp:extent cx="3210373" cy="1009791"/>
+            <wp:effectExtent l="0" t="0" r="9525" b="0"/>
+            <wp:docPr id="121008969" name="Picture 1"/>
+            <wp:cNvGraphicFramePr>
+              <a:graphicFrameLocks xmlns:a="http://schemas.openxmlformats.org/drawingml/2006/main" noChangeAspect="1"/>
+            </wp:cNvGraphicFramePr>
+            <a:graphic xmlns:a="http://schemas.openxmlformats.org/drawingml/2006/main">
+              <a:graphicData uri="http://schemas.openxmlformats.org/drawingml/2006/picture">
+                <pic:pic xmlns:pic="http://schemas.openxmlformats.org/drawingml/2006/picture">
+                  <pic:nvPicPr>
+                    <pic:cNvPr id="121008969" name=""/>
+                    <pic:cNvPicPr/>
+                  </pic:nvPicPr>
+                  <pic:blipFill>
+                    <a:blip r:embed="rId74"/>
+                    <a:stretch>
+                      <a:fillRect/>
+                    </a:stretch>
+                  </pic:blipFill>
+                  <pic:spPr>
+                    <a:xfrm>
+                      <a:off x="0" y="0"/>
+                      <a:ext cx="3210373" cy="1009791"/>
+                    </a:xfrm>
+                    <a:prstGeom prst="rect">
+                      <a:avLst/>
+                    </a:prstGeom>
+                    <a:ln>
+                      <a:noFill/>
+                    </a:ln>
+                    <a:effectLst>
+                      <a:softEdge rad="112500"/>
+                    </a:effectLst>
+                  </pic:spPr>
+                </pic:pic>
+              </a:graphicData>
+            </a:graphic>
+          </wp:inline>
+        </w:drawing>
+      </w:r>
+    </w:p>
+    <w:p>
+      <w:pPr>
+        <w:tabs>
+          <w:tab w:val="left" w:pos="8460"/>
+        </w:tabs>
+        <w:bidi/>
+        <w:rPr>
+          <w:rFonts w:ascii="Tahoma" w:hAnsi="Tahoma" w:cs="Tahoma" w:hint="cs"/>
+          <w:sz w:val="32"/>
+          <w:szCs w:val="32"/>
+          <w:rtl/>
+          <w:lang w:bidi="ar-EG"/>
+        </w:rPr>
+      </w:pPr>
+      <w:r>
+        <w:rPr>
+          <w:rFonts w:ascii="Tahoma" w:hAnsi="Tahoma" w:cs="Tahoma" w:hint="cs"/>
+          <w:sz w:val="32"/>
+          <w:szCs w:val="32"/>
+          <w:rtl/>
+          <w:lang w:bidi="ar-EG"/>
+        </w:rPr>
+        <w:t>هذا التصنيف ي</w:t>
+      </w:r>
+      <w:r>
+        <w:rPr>
+          <w:rFonts w:ascii="Tahoma" w:hAnsi="Tahoma" w:cs="Tahoma" w:hint="cs"/>
+          <w:sz w:val="32"/>
+          <w:szCs w:val="32"/>
+          <w:rtl/>
+          <w:lang w:bidi="ar-EG"/>
+        </w:rPr>
+        <w:t>ختص بالمقابر القديمة</w:t>
+      </w:r>
+    </w:p>
+    <w:p>
+      <w:pPr>
+        <w:tabs>
+          <w:tab w:val="left" w:pos="8460"/>
+        </w:tabs>
+        <w:bidi/>
+        <w:rPr>
+          <w:rFonts w:ascii="Tahoma" w:hAnsi="Tahoma" w:cs="Tahoma"/>
+          <w:sz w:val="32"/>
+          <w:szCs w:val="32"/>
+          <w:rtl/>
+          <w:lang w:bidi="ar-EG"/>
+        </w:rPr>
+      </w:pPr>
+      <w:r>
+        <w:rPr>
+          <w:rFonts w:ascii="Tahoma" w:hAnsi="Tahoma" w:cs="Tahoma"/>
+          <w:sz w:val="32"/>
+          <w:szCs w:val="32"/>
+          <w:rtl/>
+          <w:lang w:bidi="ar-EG"/>
+        </w:rPr>
+        <w:drawing>
+          <wp:inline distT="0" distB="0" distL="0" distR="0" wp14:anchorId="4B655071" wp14:editId="100FEBB6">
+            <wp:extent cx="3210373" cy="895475"/>
+            <wp:effectExtent l="0" t="0" r="9525" b="0"/>
+            <wp:docPr id="1633587632" name="Picture 1"/>
+            <wp:cNvGraphicFramePr>
+              <a:graphicFrameLocks xmlns:a="http://schemas.openxmlformats.org/drawingml/2006/main" noChangeAspect="1"/>
+            </wp:cNvGraphicFramePr>
+            <a:graphic xmlns:a="http://schemas.openxmlformats.org/drawingml/2006/main">
+              <a:graphicData uri="http://schemas.openxmlformats.org/drawingml/2006/picture">
+                <pic:pic xmlns:pic="http://schemas.openxmlformats.org/drawingml/2006/picture">
+                  <pic:nvPicPr>
+                    <pic:cNvPr id="1633587632" name=""/>
+                    <pic:cNvPicPr/>
+                  </pic:nvPicPr>
+                  <pic:blipFill>
+                    <a:blip r:embed="rId75"/>
+                    <a:stretch>
+                      <a:fillRect/>
+                    </a:stretch>
+                  </pic:blipFill>
+                  <pic:spPr>
+                    <a:xfrm>
+                      <a:off x="0" y="0"/>
+                      <a:ext cx="3210373" cy="895475"/>
+                    </a:xfrm>
+                    <a:prstGeom prst="rect">
+                      <a:avLst/>
+                    </a:prstGeom>
+                    <a:ln>
+                      <a:noFill/>
+                    </a:ln>
+                    <a:effectLst>
+                      <a:softEdge rad="112500"/>
+                    </a:effectLst>
+                  </pic:spPr>
+                </pic:pic>
+              </a:graphicData>
+            </a:graphic>
+          </wp:inline>
+        </w:drawing>
+      </w:r>
+    </w:p>
+    <w:p>
+      <w:pPr>
+        <w:tabs>
+          <w:tab w:val="left" w:pos="8460"/>
+        </w:tabs>
+        <w:bidi/>
+        <w:rPr>
+          <w:rFonts w:ascii="Tahoma" w:hAnsi="Tahoma" w:cs="Tahoma"/>
+          <w:sz w:val="32"/>
+          <w:szCs w:val="32"/>
+          <w:rtl/>
+          <w:lang w:bidi="ar-EG"/>
+        </w:rPr>
+      </w:pPr>
+      <w:proofErr w:type="gramStart"/>
+      <w:r>
+        <w:rPr>
+          <w:rFonts w:ascii="Tahoma" w:hAnsi="Tahoma" w:cs="Tahoma" w:hint="cs"/>
+          <w:sz w:val="32"/>
+          <w:szCs w:val="32"/>
+          <w:rtl/>
+          <w:lang w:bidi="ar-EG"/>
+        </w:rPr>
+        <w:t>و هذا</w:t>
+      </w:r>
+      <w:proofErr w:type="gramEnd"/>
+      <w:r>
+        <w:rPr>
+          <w:rFonts w:ascii="Tahoma" w:hAnsi="Tahoma" w:cs="Tahoma" w:hint="cs"/>
+          <w:sz w:val="32"/>
+          <w:szCs w:val="32"/>
+          <w:rtl/>
+          <w:lang w:bidi="ar-EG"/>
+        </w:rPr>
+        <w:t xml:space="preserve"> التصنيف يختص بصيانة المقر</w:t>
+      </w:r>
+    </w:p>
+    <w:p>
+      <w:pPr>
+        <w:tabs>
+          <w:tab w:val="left" w:pos="8460"/>
+        </w:tabs>
+        <w:bidi/>
+        <w:rPr>
+          <w:rFonts w:ascii="Tahoma" w:hAnsi="Tahoma" w:cs="Tahoma"/>
+          <w:sz w:val="32"/>
+          <w:szCs w:val="32"/>
+          <w:rtl/>
+          <w:lang w:bidi="ar-EG"/>
+        </w:rPr>
+      </w:pPr>
+      <w:r>
+        <w:rPr>
+          <w:rFonts w:ascii="Tahoma" w:hAnsi="Tahoma" w:cs="Tahoma"/>
+          <w:sz w:val="32"/>
+          <w:szCs w:val="32"/>
+          <w:rtl/>
+          <w:lang w:bidi="ar-EG"/>
+        </w:rPr>
+        <w:drawing>
+          <wp:inline distT="0" distB="0" distL="0" distR="0" wp14:anchorId="23C5D4CF" wp14:editId="48BF988B">
+            <wp:extent cx="3229426" cy="1009791"/>
+            <wp:effectExtent l="0" t="0" r="9525" b="0"/>
+            <wp:docPr id="213038301" name="Picture 1"/>
+            <wp:cNvGraphicFramePr>
+              <a:graphicFrameLocks xmlns:a="http://schemas.openxmlformats.org/drawingml/2006/main" noChangeAspect="1"/>
+            </wp:cNvGraphicFramePr>
+            <a:graphic xmlns:a="http://schemas.openxmlformats.org/drawingml/2006/main">
+              <a:graphicData uri="http://schemas.openxmlformats.org/drawingml/2006/picture">
+                <pic:pic xmlns:pic="http://schemas.openxmlformats.org/drawingml/2006/picture">
+                  <pic:nvPicPr>
+                    <pic:cNvPr id="213038301" name=""/>
+                    <pic:cNvPicPr/>
+                  </pic:nvPicPr>
+                  <pic:blipFill>
+                    <a:blip r:embed="rId76"/>
+                    <a:stretch>
+                      <a:fillRect/>
+                    </a:stretch>
+                  </pic:blipFill>
+                  <pic:spPr>
+                    <a:xfrm>
+                      <a:off x="0" y="0"/>
+                      <a:ext cx="3229426" cy="1009791"/>
+                    </a:xfrm>
+                    <a:prstGeom prst="rect">
+                      <a:avLst/>
+                    </a:prstGeom>
+                    <a:ln>
+                      <a:noFill/>
+                    </a:ln>
+                    <a:effectLst>
+                      <a:softEdge rad="112500"/>
+                    </a:effectLst>
+                  </pic:spPr>
+                </pic:pic>
+              </a:graphicData>
+            </a:graphic>
+          </wp:inline>
+        </w:drawing>
+      </w:r>
+    </w:p>
+    <w:p>
+      <w:pPr>
+        <w:tabs>
+          <w:tab w:val="left" w:pos="8460"/>
+        </w:tabs>
+        <w:bidi/>
+        <w:rPr>
+          <w:rFonts w:ascii="Tahoma" w:hAnsi="Tahoma" w:cs="Tahoma"/>
+          <w:sz w:val="32"/>
+          <w:szCs w:val="32"/>
+          <w:rtl/>
+          <w:lang w:bidi="ar-EG"/>
+        </w:rPr>
+      </w:pPr>
+      <w:proofErr w:type="gramStart"/>
+      <w:r>
+        <w:rPr>
+          <w:rFonts w:ascii="Tahoma" w:hAnsi="Tahoma" w:cs="Tahoma" w:hint="cs"/>
+          <w:sz w:val="32"/>
+          <w:szCs w:val="32"/>
+          <w:rtl/>
+          <w:lang w:bidi="ar-EG"/>
+        </w:rPr>
+        <w:t>و هذا</w:t>
+      </w:r>
+      <w:proofErr w:type="gramEnd"/>
+      <w:r>
+        <w:rPr>
+          <w:rFonts w:ascii="Tahoma" w:hAnsi="Tahoma" w:cs="Tahoma" w:hint="cs"/>
+          <w:sz w:val="32"/>
+          <w:szCs w:val="32"/>
+          <w:rtl/>
+          <w:lang w:bidi="ar-EG"/>
+        </w:rPr>
+        <w:t xml:space="preserve"> التصنيف يختص بصيانة السيارة</w:t>
+      </w:r>
+    </w:p>
+    <w:p>
+      <w:pPr>
+        <w:tabs>
+          <w:tab w:val="left" w:pos="8460"/>
+        </w:tabs>
+        <w:bidi/>
+        <w:rPr>
+          <w:rFonts w:ascii="Tahoma" w:hAnsi="Tahoma" w:cs="Tahoma"/>
+          <w:sz w:val="32"/>
+          <w:szCs w:val="32"/>
+          <w:rtl/>
+          <w:lang w:bidi="ar-EG"/>
+        </w:rPr>
+      </w:pPr>
+    </w:p>
+    <w:p>
+      <w:pPr>
+        <w:tabs>
+          <w:tab w:val="left" w:pos="8460"/>
+        </w:tabs>
+        <w:bidi/>
+        <w:rPr>
+          <w:rFonts w:ascii="Tahoma" w:hAnsi="Tahoma" w:cs="Tahoma"/>
+          <w:sz w:val="32"/>
+          <w:szCs w:val="32"/>
+          <w:rtl/>
+          <w:lang w:bidi="ar-EG"/>
+        </w:rPr>
+      </w:pPr>
+      <w:r>
+        <w:rPr>
+          <w:rFonts w:ascii="Tahoma" w:hAnsi="Tahoma" w:cs="Tahoma"/>
+          <w:sz w:val="32"/>
+          <w:szCs w:val="32"/>
+          <w:rtl/>
+          <w:lang w:bidi="ar-EG"/>
+        </w:rPr>
+        <w:drawing>
+          <wp:inline distT="0" distB="0" distL="0" distR="0" wp14:anchorId="103EEFFB" wp14:editId="7D7498B3">
+            <wp:extent cx="3191320" cy="1009791"/>
+            <wp:effectExtent l="0" t="0" r="0" b="0"/>
+            <wp:docPr id="671603424" name="Picture 1"/>
+            <wp:cNvGraphicFramePr>
+              <a:graphicFrameLocks xmlns:a="http://schemas.openxmlformats.org/drawingml/2006/main" noChangeAspect="1"/>
+            </wp:cNvGraphicFramePr>
+            <a:graphic xmlns:a="http://schemas.openxmlformats.org/drawingml/2006/main">
+              <a:graphicData uri="http://schemas.openxmlformats.org/drawingml/2006/picture">
+                <pic:pic xmlns:pic="http://schemas.openxmlformats.org/drawingml/2006/picture">
+                  <pic:nvPicPr>
+                    <pic:cNvPr id="671603424" name=""/>
+                    <pic:cNvPicPr/>
+                  </pic:nvPicPr>
+                  <pic:blipFill>
+                    <a:blip r:embed="rId77"/>
+                    <a:stretch>
+                      <a:fillRect/>
+                    </a:stretch>
+                  </pic:blipFill>
+                  <pic:spPr>
+                    <a:xfrm>
+                      <a:off x="0" y="0"/>
+                      <a:ext cx="3191320" cy="1009791"/>
+                    </a:xfrm>
+                    <a:prstGeom prst="rect">
+                      <a:avLst/>
+                    </a:prstGeom>
+                    <a:ln>
+                      <a:noFill/>
+                    </a:ln>
+                    <a:effectLst>
+                      <a:softEdge rad="112500"/>
+                    </a:effectLst>
+                  </pic:spPr>
+                </pic:pic>
+              </a:graphicData>
+            </a:graphic>
+          </wp:inline>
+        </w:drawing>
+      </w:r>
+    </w:p>
+    <w:p>
+      <w:pPr>
+        <w:tabs>
+          <w:tab w:val="left" w:pos="8460"/>
+        </w:tabs>
+        <w:bidi/>
+        <w:rPr>
+          <w:rFonts w:ascii="Tahoma" w:hAnsi="Tahoma" w:cs="Tahoma"/>
+          <w:sz w:val="32"/>
+          <w:szCs w:val="32"/>
+          <w:rtl/>
+          <w:lang w:bidi="ar-EG"/>
+        </w:rPr>
+      </w:pPr>
+      <w:proofErr w:type="gramStart"/>
+      <w:r>
+        <w:rPr>
+          <w:rFonts w:ascii="Tahoma" w:hAnsi="Tahoma" w:cs="Tahoma" w:hint="cs"/>
+          <w:sz w:val="32"/>
+          <w:szCs w:val="32"/>
+          <w:rtl/>
+          <w:lang w:bidi="ar-EG"/>
+        </w:rPr>
+        <w:t>و هذا</w:t>
+      </w:r>
+      <w:proofErr w:type="gramEnd"/>
+      <w:r>
+        <w:rPr>
+          <w:rFonts w:ascii="Tahoma" w:hAnsi="Tahoma" w:cs="Tahoma" w:hint="cs"/>
+          <w:sz w:val="32"/>
+          <w:szCs w:val="32"/>
+          <w:rtl/>
+          <w:lang w:bidi="ar-EG"/>
+        </w:rPr>
+        <w:t xml:space="preserve"> التصنيف يختص</w:t>
+      </w:r>
+      <w:r>
+        <w:rPr>
+          <w:rFonts w:ascii="Tahoma" w:hAnsi="Tahoma" w:cs="Tahoma" w:hint="cs"/>
+          <w:sz w:val="32"/>
+          <w:szCs w:val="32"/>
+          <w:rtl/>
+          <w:lang w:bidi="ar-EG"/>
+        </w:rPr>
+        <w:t xml:space="preserve"> بتبرعات التنمية</w:t>
+      </w:r>
+    </w:p>
+    <w:p>
+      <w:pPr>
+        <w:tabs>
+          <w:tab w:val="left" w:pos="8460"/>
+        </w:tabs>
+        <w:bidi/>
+        <w:rPr>
+          <w:rFonts w:ascii="Tahoma" w:hAnsi="Tahoma" w:cs="Tahoma"/>
+          <w:sz w:val="32"/>
+          <w:szCs w:val="32"/>
+          <w:rtl/>
+          <w:lang w:bidi="ar-EG"/>
+        </w:rPr>
+      </w:pPr>
+    </w:p>
+    <w:p>
+      <w:pPr>
+        <w:tabs>
+          <w:tab w:val="left" w:pos="8460"/>
+        </w:tabs>
+        <w:bidi/>
+        <w:rPr>
+          <w:rFonts w:ascii="Tahoma" w:hAnsi="Tahoma" w:cs="Tahoma"/>
+          <w:sz w:val="32"/>
+          <w:szCs w:val="32"/>
+          <w:rtl/>
+          <w:lang w:bidi="ar-EG"/>
+        </w:rPr>
+      </w:pPr>
+      <w:r>
+        <w:rPr>
+          <w:rFonts w:ascii="Tahoma" w:hAnsi="Tahoma" w:cs="Tahoma"/>
+          <w:sz w:val="32"/>
+          <w:szCs w:val="32"/>
+          <w:rtl/>
+          <w:lang w:bidi="ar-EG"/>
+        </w:rPr>
+        <w:drawing>
+          <wp:inline distT="0" distB="0" distL="0" distR="0" wp14:anchorId="29081ED9" wp14:editId="495E42BB">
+            <wp:extent cx="3229426" cy="981212"/>
+            <wp:effectExtent l="0" t="0" r="9525" b="9525"/>
+            <wp:docPr id="216864692" name="Picture 1"/>
+            <wp:cNvGraphicFramePr>
+              <a:graphicFrameLocks xmlns:a="http://schemas.openxmlformats.org/drawingml/2006/main" noChangeAspect="1"/>
+            </wp:cNvGraphicFramePr>
+            <a:graphic xmlns:a="http://schemas.openxmlformats.org/drawingml/2006/main">
+              <a:graphicData uri="http://schemas.openxmlformats.org/drawingml/2006/picture">
+                <pic:pic xmlns:pic="http://schemas.openxmlformats.org/drawingml/2006/picture">
+                  <pic:nvPicPr>
+                    <pic:cNvPr id="216864692" name=""/>
+                    <pic:cNvPicPr/>
+                  </pic:nvPicPr>
+                  <pic:blipFill>
+                    <a:blip r:embed="rId78"/>
+                    <a:stretch>
+                      <a:fillRect/>
+                    </a:stretch>
+                  </pic:blipFill>
+                  <pic:spPr>
+                    <a:xfrm>
+                      <a:off x="0" y="0"/>
+                      <a:ext cx="3229426" cy="981212"/>
+                    </a:xfrm>
+                    <a:prstGeom prst="rect">
+                      <a:avLst/>
+                    </a:prstGeom>
+                    <a:ln>
+                      <a:noFill/>
+                    </a:ln>
+                    <a:effectLst>
+                      <a:softEdge rad="112500"/>
+                    </a:effectLst>
+                  </pic:spPr>
+                </pic:pic>
+              </a:graphicData>
+            </a:graphic>
+          </wp:inline>
+        </w:drawing>
+      </w:r>
+    </w:p>
+    <w:p>
+      <w:pPr>
+        <w:tabs>
+          <w:tab w:val="left" w:pos="8460"/>
+        </w:tabs>
+        <w:bidi/>
+        <w:rPr>
+          <w:rFonts w:ascii="Tahoma" w:hAnsi="Tahoma" w:cs="Tahoma"/>
+          <w:sz w:val="32"/>
+          <w:szCs w:val="32"/>
+          <w:rtl/>
+          <w:lang w:bidi="ar-EG"/>
+        </w:rPr>
+      </w:pPr>
+      <w:proofErr w:type="gramStart"/>
+      <w:r>
+        <w:rPr>
+          <w:rFonts w:ascii="Tahoma" w:hAnsi="Tahoma" w:cs="Tahoma" w:hint="cs"/>
+          <w:sz w:val="32"/>
+          <w:szCs w:val="32"/>
+          <w:rtl/>
+          <w:lang w:bidi="ar-EG"/>
+        </w:rPr>
+        <w:t>و هذا</w:t>
+      </w:r>
+      <w:proofErr w:type="gramEnd"/>
+      <w:r>
+        <w:rPr>
+          <w:rFonts w:ascii="Tahoma" w:hAnsi="Tahoma" w:cs="Tahoma" w:hint="cs"/>
+          <w:sz w:val="32"/>
+          <w:szCs w:val="32"/>
+          <w:rtl/>
+          <w:lang w:bidi="ar-EG"/>
+        </w:rPr>
+        <w:t xml:space="preserve"> التصنيف يختص بتبرعات </w:t>
+      </w:r>
+      <w:proofErr w:type="spellStart"/>
+      <w:r>
+        <w:rPr>
+          <w:rFonts w:ascii="Tahoma" w:hAnsi="Tahoma" w:cs="Tahoma" w:hint="cs"/>
+          <w:sz w:val="32"/>
+          <w:szCs w:val="32"/>
+          <w:rtl/>
+          <w:lang w:bidi="ar-EG"/>
+        </w:rPr>
+        <w:t>الإنتساب</w:t>
+      </w:r>
+      <w:proofErr w:type="spellEnd"/>
+    </w:p>
+    <w:p>
+      <w:pPr>
+        <w:tabs>
+          <w:tab w:val="left" w:pos="8460"/>
+        </w:tabs>
+        <w:bidi/>
+        <w:rPr>
+          <w:rFonts w:ascii="Tahoma" w:hAnsi="Tahoma" w:cs="Tahoma"/>
+          <w:sz w:val="32"/>
+          <w:szCs w:val="32"/>
+          <w:rtl/>
+          <w:lang w:bidi="ar-EG"/>
+        </w:rPr>
+      </w:pPr>
+    </w:p>
+    <w:p>
+      <w:pPr>
+        <w:tabs>
+          <w:tab w:val="left" w:pos="8460"/>
+        </w:tabs>
+        <w:bidi/>
+        <w:rPr>
+          <w:rFonts w:ascii="Tahoma" w:hAnsi="Tahoma" w:cs="Tahoma"/>
+          <w:sz w:val="32"/>
+          <w:szCs w:val="32"/>
+          <w:rtl/>
+          <w:lang w:bidi="ar-EG"/>
+        </w:rPr>
+      </w:pPr>
+      <w:proofErr w:type="gramStart"/>
+      <w:r>
+        <w:rPr>
+          <w:rFonts w:ascii="Tahoma" w:hAnsi="Tahoma" w:cs="Tahoma" w:hint="cs"/>
+          <w:sz w:val="32"/>
+          <w:szCs w:val="32"/>
+          <w:rtl/>
+          <w:lang w:bidi="ar-EG"/>
+        </w:rPr>
+        <w:lastRenderedPageBreak/>
+        <w:t>و في</w:t>
+      </w:r>
+      <w:proofErr w:type="gramEnd"/>
+      <w:r>
+        <w:rPr>
+          <w:rFonts w:ascii="Tahoma" w:hAnsi="Tahoma" w:cs="Tahoma" w:hint="cs"/>
+          <w:sz w:val="32"/>
+          <w:szCs w:val="32"/>
+          <w:rtl/>
+          <w:lang w:bidi="ar-EG"/>
+        </w:rPr>
+        <w:t xml:space="preserve"> الجزء السفلي من الصفحة و هو الجدول نعرض فيه</w:t>
+      </w:r>
+      <w:r>
+        <w:rPr>
+          <w:rFonts w:ascii="Tahoma" w:hAnsi="Tahoma" w:cs="Tahoma" w:hint="cs"/>
+          <w:sz w:val="32"/>
+          <w:szCs w:val="32"/>
+          <w:rtl/>
+          <w:lang w:bidi="ar-EG"/>
+        </w:rPr>
+        <w:t xml:space="preserve"> فقط</w:t>
+      </w:r>
+      <w:r>
+        <w:rPr>
+          <w:rFonts w:ascii="Tahoma" w:hAnsi="Tahoma" w:cs="Tahoma" w:hint="cs"/>
+          <w:sz w:val="32"/>
+          <w:szCs w:val="32"/>
+          <w:rtl/>
+          <w:lang w:bidi="ar-EG"/>
+        </w:rPr>
+        <w:t xml:space="preserve"> إحصائية</w:t>
+      </w:r>
+      <w:r>
+        <w:rPr>
+          <w:rFonts w:ascii="Tahoma" w:hAnsi="Tahoma" w:cs="Tahoma" w:hint="cs"/>
+          <w:sz w:val="32"/>
+          <w:szCs w:val="32"/>
+          <w:rtl/>
+          <w:lang w:bidi="ar-EG"/>
+        </w:rPr>
+        <w:t xml:space="preserve"> </w:t>
+      </w:r>
+      <w:r>
+        <w:rPr>
+          <w:rFonts w:ascii="Tahoma" w:hAnsi="Tahoma" w:cs="Tahoma" w:hint="cs"/>
+          <w:sz w:val="32"/>
+          <w:szCs w:val="32"/>
+          <w:rtl/>
+          <w:lang w:bidi="ar-EG"/>
+        </w:rPr>
+        <w:t>لل</w:t>
+      </w:r>
+      <w:r>
+        <w:rPr>
+          <w:rFonts w:ascii="Tahoma" w:hAnsi="Tahoma" w:cs="Tahoma" w:hint="cs"/>
+          <w:sz w:val="32"/>
+          <w:szCs w:val="32"/>
+          <w:rtl/>
+          <w:lang w:bidi="ar-EG"/>
+        </w:rPr>
+        <w:t xml:space="preserve">أعضاء الذين تبرعوا </w:t>
+      </w:r>
+      <w:r>
+        <w:rPr>
+          <w:rFonts w:ascii="Tahoma" w:hAnsi="Tahoma" w:cs="Tahoma" w:hint="cs"/>
+          <w:sz w:val="32"/>
+          <w:szCs w:val="32"/>
+          <w:rtl/>
+          <w:lang w:bidi="ar-EG"/>
+        </w:rPr>
+        <w:t xml:space="preserve">و </w:t>
+      </w:r>
+      <w:r>
+        <w:rPr>
+          <w:rFonts w:ascii="Tahoma" w:hAnsi="Tahoma" w:cs="Tahoma" w:hint="cs"/>
+          <w:sz w:val="32"/>
+          <w:szCs w:val="32"/>
+          <w:rtl/>
+          <w:lang w:bidi="ar-EG"/>
+        </w:rPr>
+        <w:t>بيانات</w:t>
+      </w:r>
+      <w:r>
+        <w:rPr>
+          <w:rFonts w:ascii="Tahoma" w:hAnsi="Tahoma" w:cs="Tahoma" w:hint="cs"/>
+          <w:sz w:val="32"/>
+          <w:szCs w:val="32"/>
+          <w:rtl/>
+          <w:lang w:bidi="ar-EG"/>
+        </w:rPr>
+        <w:t>هم</w:t>
+      </w:r>
+      <w:r>
+        <w:rPr>
+          <w:rFonts w:ascii="Tahoma" w:hAnsi="Tahoma" w:cs="Tahoma" w:hint="cs"/>
+          <w:sz w:val="32"/>
+          <w:szCs w:val="32"/>
+          <w:rtl/>
+          <w:lang w:bidi="ar-EG"/>
+        </w:rPr>
+        <w:t xml:space="preserve"> </w:t>
+      </w:r>
+      <w:proofErr w:type="spellStart"/>
+      <w:r>
+        <w:rPr>
+          <w:rFonts w:ascii="Tahoma" w:hAnsi="Tahoma" w:cs="Tahoma" w:hint="cs"/>
+          <w:sz w:val="32"/>
+          <w:szCs w:val="32"/>
+          <w:rtl/>
+          <w:lang w:bidi="ar-EG"/>
+        </w:rPr>
+        <w:t>كالأتي</w:t>
+      </w:r>
+      <w:proofErr w:type="spellEnd"/>
+      <w:r>
+        <w:rPr>
+          <w:rFonts w:ascii="Tahoma" w:hAnsi="Tahoma" w:cs="Tahoma" w:hint="cs"/>
+          <w:sz w:val="32"/>
+          <w:szCs w:val="32"/>
+          <w:rtl/>
+          <w:lang w:bidi="ar-EG"/>
+        </w:rPr>
+        <w:t>:</w:t>
+      </w:r>
+      <w:r>
+        <w:rPr>
+          <w:rFonts w:ascii="Tahoma" w:hAnsi="Tahoma" w:cs="Tahoma"/>
+          <w:sz w:val="32"/>
+          <w:szCs w:val="32"/>
+          <w:rtl/>
+          <w:lang w:bidi="ar-EG"/>
+        </w:rPr>
+        <w:br/>
+      </w:r>
+      <w:r>
+        <w:rPr>
+          <w:rFonts w:ascii="Tahoma" w:hAnsi="Tahoma" w:cs="Tahoma"/>
+          <w:sz w:val="32"/>
+          <w:szCs w:val="32"/>
+          <w:rtl/>
+          <w:lang w:bidi="ar-EG"/>
+        </w:rPr>
+        <w:br/>
+      </w:r>
+      <w:r>
+        <w:rPr>
+          <w:rFonts w:ascii="Tahoma" w:hAnsi="Tahoma" w:cs="Tahoma" w:hint="cs"/>
+          <w:sz w:val="32"/>
+          <w:szCs w:val="32"/>
+          <w:rtl/>
+          <w:lang w:bidi="ar-EG"/>
+        </w:rPr>
+        <w:t>1) رقم العضوية</w:t>
+      </w:r>
+    </w:p>
+    <w:p>
+      <w:pPr>
+        <w:tabs>
+          <w:tab w:val="left" w:pos="8460"/>
+        </w:tabs>
+        <w:bidi/>
+        <w:rPr>
+          <w:rFonts w:ascii="Tahoma" w:hAnsi="Tahoma" w:cs="Tahoma"/>
+          <w:sz w:val="32"/>
+          <w:szCs w:val="32"/>
+          <w:rtl/>
+          <w:lang w:bidi="ar-EG"/>
+        </w:rPr>
+      </w:pPr>
+      <w:r>
+        <w:rPr>
+          <w:rFonts w:ascii="Tahoma" w:hAnsi="Tahoma" w:cs="Tahoma" w:hint="cs"/>
+          <w:sz w:val="32"/>
+          <w:szCs w:val="32"/>
+          <w:rtl/>
+          <w:lang w:bidi="ar-EG"/>
+        </w:rPr>
+        <w:t xml:space="preserve">2) </w:t>
+      </w:r>
+      <w:proofErr w:type="spellStart"/>
+      <w:r>
+        <w:rPr>
+          <w:rFonts w:ascii="Tahoma" w:hAnsi="Tahoma" w:cs="Tahoma" w:hint="cs"/>
+          <w:sz w:val="32"/>
+          <w:szCs w:val="32"/>
+          <w:rtl/>
+          <w:lang w:bidi="ar-EG"/>
+        </w:rPr>
+        <w:t>إسم</w:t>
+      </w:r>
+      <w:proofErr w:type="spellEnd"/>
+      <w:r>
+        <w:rPr>
+          <w:rFonts w:ascii="Tahoma" w:hAnsi="Tahoma" w:cs="Tahoma" w:hint="cs"/>
+          <w:sz w:val="32"/>
+          <w:szCs w:val="32"/>
+          <w:rtl/>
+          <w:lang w:bidi="ar-EG"/>
+        </w:rPr>
+        <w:t xml:space="preserve"> العضو</w:t>
+      </w:r>
+    </w:p>
+    <w:p>
+      <w:pPr>
+        <w:tabs>
+          <w:tab w:val="left" w:pos="8460"/>
+        </w:tabs>
+        <w:bidi/>
+        <w:rPr>
+          <w:rFonts w:ascii="Tahoma" w:hAnsi="Tahoma" w:cs="Tahoma"/>
+          <w:sz w:val="32"/>
+          <w:szCs w:val="32"/>
+          <w:rtl/>
+          <w:lang w:bidi="ar-EG"/>
+        </w:rPr>
+      </w:pPr>
+      <w:r>
+        <w:rPr>
+          <w:rFonts w:ascii="Tahoma" w:hAnsi="Tahoma" w:cs="Tahoma" w:hint="cs"/>
+          <w:sz w:val="32"/>
+          <w:szCs w:val="32"/>
+          <w:rtl/>
+          <w:lang w:bidi="ar-EG"/>
+        </w:rPr>
+        <w:t>3</w:t>
+      </w:r>
+      <w:r>
+        <w:rPr>
+          <w:rFonts w:ascii="Tahoma" w:hAnsi="Tahoma" w:cs="Tahoma" w:hint="cs"/>
+          <w:sz w:val="32"/>
+          <w:szCs w:val="32"/>
+          <w:rtl/>
+          <w:lang w:bidi="ar-EG"/>
+        </w:rPr>
+        <w:t>) رقم الإيصال</w:t>
+      </w:r>
+    </w:p>
+    <w:p>
+      <w:pPr>
+        <w:tabs>
+          <w:tab w:val="left" w:pos="8460"/>
+        </w:tabs>
+        <w:bidi/>
+        <w:rPr>
+          <w:rFonts w:ascii="Tahoma" w:hAnsi="Tahoma" w:cs="Tahoma"/>
+          <w:sz w:val="32"/>
+          <w:szCs w:val="32"/>
+          <w:rtl/>
+          <w:lang w:bidi="ar-EG"/>
+        </w:rPr>
+      </w:pPr>
+      <w:r>
+        <w:rPr>
+          <w:rFonts w:ascii="Tahoma" w:hAnsi="Tahoma" w:cs="Tahoma" w:hint="cs"/>
+          <w:sz w:val="32"/>
+          <w:szCs w:val="32"/>
+          <w:rtl/>
+          <w:lang w:bidi="ar-EG"/>
+        </w:rPr>
+        <w:t>4</w:t>
+      </w:r>
+      <w:r>
+        <w:rPr>
+          <w:rFonts w:ascii="Tahoma" w:hAnsi="Tahoma" w:cs="Tahoma" w:hint="cs"/>
+          <w:sz w:val="32"/>
+          <w:szCs w:val="32"/>
+          <w:rtl/>
+          <w:lang w:bidi="ar-EG"/>
+        </w:rPr>
+        <w:t>) نوع التبرع</w:t>
+      </w:r>
+    </w:p>
+    <w:p>
+      <w:pPr>
+        <w:tabs>
+          <w:tab w:val="left" w:pos="8460"/>
+        </w:tabs>
+        <w:bidi/>
+        <w:rPr>
+          <w:rFonts w:ascii="Tahoma" w:hAnsi="Tahoma" w:cs="Tahoma"/>
+          <w:sz w:val="32"/>
+          <w:szCs w:val="32"/>
+          <w:rtl/>
+          <w:lang w:bidi="ar-EG"/>
+        </w:rPr>
+      </w:pPr>
+      <w:r>
+        <w:rPr>
+          <w:rFonts w:ascii="Tahoma" w:hAnsi="Tahoma" w:cs="Tahoma" w:hint="cs"/>
+          <w:sz w:val="32"/>
+          <w:szCs w:val="32"/>
+          <w:rtl/>
+          <w:lang w:bidi="ar-EG"/>
+        </w:rPr>
+        <w:t>5</w:t>
+      </w:r>
+      <w:r>
+        <w:rPr>
+          <w:rFonts w:ascii="Tahoma" w:hAnsi="Tahoma" w:cs="Tahoma" w:hint="cs"/>
+          <w:sz w:val="32"/>
+          <w:szCs w:val="32"/>
+          <w:rtl/>
+          <w:lang w:bidi="ar-EG"/>
+        </w:rPr>
+        <w:t xml:space="preserve">) تبرعات أخرى </w:t>
+      </w:r>
+      <w:proofErr w:type="gramStart"/>
+      <w:r>
+        <w:rPr>
+          <w:rFonts w:ascii="Tahoma" w:hAnsi="Tahoma" w:cs="Tahoma" w:hint="cs"/>
+          <w:sz w:val="32"/>
+          <w:szCs w:val="32"/>
+          <w:rtl/>
+          <w:lang w:bidi="ar-EG"/>
+        </w:rPr>
+        <w:t>( إذا</w:t>
+      </w:r>
+      <w:proofErr w:type="gramEnd"/>
+      <w:r>
+        <w:rPr>
+          <w:rFonts w:ascii="Tahoma" w:hAnsi="Tahoma" w:cs="Tahoma" w:hint="cs"/>
+          <w:sz w:val="32"/>
+          <w:szCs w:val="32"/>
+          <w:rtl/>
+          <w:lang w:bidi="ar-EG"/>
+        </w:rPr>
+        <w:t xml:space="preserve"> وجد )</w:t>
+      </w:r>
+    </w:p>
+    <w:p>
+      <w:pPr>
+        <w:tabs>
+          <w:tab w:val="left" w:pos="8460"/>
+        </w:tabs>
+        <w:bidi/>
+        <w:rPr>
+          <w:rFonts w:ascii="Tahoma" w:hAnsi="Tahoma" w:cs="Tahoma"/>
+          <w:sz w:val="32"/>
+          <w:szCs w:val="32"/>
+          <w:rtl/>
+          <w:lang w:bidi="ar-EG"/>
+        </w:rPr>
+      </w:pPr>
+      <w:r>
+        <w:rPr>
+          <w:rFonts w:ascii="Tahoma" w:hAnsi="Tahoma" w:cs="Tahoma" w:hint="cs"/>
+          <w:sz w:val="32"/>
+          <w:szCs w:val="32"/>
+          <w:rtl/>
+          <w:lang w:bidi="ar-EG"/>
+        </w:rPr>
+        <w:t>6</w:t>
+      </w:r>
+      <w:r>
+        <w:rPr>
+          <w:rFonts w:ascii="Tahoma" w:hAnsi="Tahoma" w:cs="Tahoma" w:hint="cs"/>
+          <w:sz w:val="32"/>
+          <w:szCs w:val="32"/>
+          <w:rtl/>
+          <w:lang w:bidi="ar-EG"/>
+        </w:rPr>
+        <w:t>) جهة التبرع</w:t>
+      </w:r>
+    </w:p>
+    <w:p>
+      <w:pPr>
+        <w:tabs>
+          <w:tab w:val="left" w:pos="8460"/>
+        </w:tabs>
+        <w:bidi/>
+        <w:rPr>
+          <w:rFonts w:ascii="Tahoma" w:hAnsi="Tahoma" w:cs="Tahoma"/>
+          <w:sz w:val="32"/>
+          <w:szCs w:val="32"/>
+          <w:rtl/>
+          <w:lang w:bidi="ar-EG"/>
+        </w:rPr>
+      </w:pPr>
+      <w:r>
+        <w:rPr>
+          <w:rFonts w:ascii="Tahoma" w:hAnsi="Tahoma" w:cs="Tahoma" w:hint="cs"/>
+          <w:sz w:val="32"/>
+          <w:szCs w:val="32"/>
+          <w:rtl/>
+          <w:lang w:bidi="ar-EG"/>
+        </w:rPr>
+        <w:t>7</w:t>
+      </w:r>
+      <w:r>
+        <w:rPr>
+          <w:rFonts w:ascii="Tahoma" w:hAnsi="Tahoma" w:cs="Tahoma" w:hint="cs"/>
+          <w:sz w:val="32"/>
+          <w:szCs w:val="32"/>
+          <w:rtl/>
+          <w:lang w:bidi="ar-EG"/>
+        </w:rPr>
+        <w:t>) المبلغ</w:t>
+      </w:r>
+    </w:p>
+    <w:p>
+      <w:pPr>
+        <w:tabs>
+          <w:tab w:val="left" w:pos="8460"/>
+        </w:tabs>
+        <w:bidi/>
+        <w:rPr>
+          <w:rFonts w:ascii="Tahoma" w:hAnsi="Tahoma" w:cs="Tahoma"/>
+          <w:sz w:val="32"/>
+          <w:szCs w:val="32"/>
+          <w:rtl/>
+          <w:lang w:bidi="ar-EG"/>
+        </w:rPr>
+      </w:pPr>
+      <w:r>
+        <w:rPr>
+          <w:rFonts w:ascii="Tahoma" w:hAnsi="Tahoma" w:cs="Tahoma" w:hint="cs"/>
+          <w:sz w:val="32"/>
+          <w:szCs w:val="32"/>
+          <w:rtl/>
+          <w:lang w:bidi="ar-EG"/>
+        </w:rPr>
+        <w:t>8</w:t>
+      </w:r>
+      <w:r>
+        <w:rPr>
+          <w:rFonts w:ascii="Tahoma" w:hAnsi="Tahoma" w:cs="Tahoma" w:hint="cs"/>
+          <w:sz w:val="32"/>
+          <w:szCs w:val="32"/>
+          <w:rtl/>
+          <w:lang w:bidi="ar-EG"/>
+        </w:rPr>
+        <w:t>) أجمالي المبلغ</w:t>
+      </w:r>
+    </w:p>
+    <w:p>
+      <w:pPr>
+        <w:tabs>
+          <w:tab w:val="left" w:pos="8460"/>
+        </w:tabs>
+        <w:bidi/>
+        <w:rPr>
+          <w:rFonts w:ascii="Tahoma" w:hAnsi="Tahoma" w:cs="Tahoma"/>
+          <w:sz w:val="32"/>
+          <w:szCs w:val="32"/>
+          <w:rtl/>
+          <w:lang w:bidi="ar-EG"/>
+        </w:rPr>
+      </w:pPr>
+    </w:p>
+    <w:p>
+      <w:pPr>
+        <w:tabs>
+          <w:tab w:val="left" w:pos="8460"/>
+        </w:tabs>
+        <w:bidi/>
+        <w:rPr>
+          <w:rFonts w:ascii="Tahoma" w:hAnsi="Tahoma" w:cs="Tahoma"/>
+          <w:sz w:val="32"/>
+          <w:szCs w:val="32"/>
+          <w:rtl/>
+          <w:lang w:bidi="ar-EG"/>
+        </w:rPr>
+      </w:pPr>
+    </w:p>
+    <w:p>
+      <w:pPr>
+        <w:tabs>
+          <w:tab w:val="left" w:pos="8460"/>
+        </w:tabs>
+        <w:bidi/>
+        <w:rPr>
+          <w:rFonts w:ascii="Tahoma" w:hAnsi="Tahoma" w:cs="Tahoma"/>
+          <w:sz w:val="32"/>
+          <w:szCs w:val="32"/>
+          <w:rtl/>
+          <w:lang w:bidi="ar-EG"/>
+        </w:rPr>
+      </w:pPr>
+    </w:p>
+    <w:p>
+      <w:pPr>
+        <w:tabs>
+          <w:tab w:val="left" w:pos="8460"/>
+        </w:tabs>
+        <w:bidi/>
+        <w:rPr>
+          <w:rFonts w:ascii="Tahoma" w:hAnsi="Tahoma" w:cs="Tahoma"/>
+          <w:sz w:val="32"/>
+          <w:szCs w:val="32"/>
+          <w:rtl/>
+          <w:lang w:bidi="ar-EG"/>
+        </w:rPr>
+      </w:pPr>
+    </w:p>
+    <w:p>
+      <w:pPr>
+        <w:tabs>
+          <w:tab w:val="left" w:pos="8460"/>
+        </w:tabs>
+        <w:bidi/>
+        <w:rPr>
+          <w:rFonts w:ascii="Tahoma" w:hAnsi="Tahoma" w:cs="Tahoma"/>
+          <w:sz w:val="32"/>
+          <w:szCs w:val="32"/>
+          <w:rtl/>
+          <w:lang w:bidi="ar-EG"/>
+        </w:rPr>
+      </w:pPr>
+    </w:p>
+    <w:p>
+      <w:pPr>
+        <w:tabs>
+          <w:tab w:val="left" w:pos="8460"/>
+        </w:tabs>
+        <w:bidi/>
+        <w:rPr>
+          <w:rFonts w:ascii="Tahoma" w:hAnsi="Tahoma" w:cs="Tahoma"/>
+          <w:sz w:val="32"/>
+          <w:szCs w:val="32"/>
+          <w:rtl/>
+          <w:lang w:bidi="ar-EG"/>
+        </w:rPr>
+      </w:pPr>
+    </w:p>
+    <w:p>
+      <w:pPr>
+        <w:tabs>
+          <w:tab w:val="left" w:pos="8460"/>
+        </w:tabs>
+        <w:bidi/>
+        <w:rPr>
+          <w:rFonts w:ascii="Tahoma" w:hAnsi="Tahoma" w:cs="Tahoma"/>
+          <w:sz w:val="32"/>
+          <w:szCs w:val="32"/>
+          <w:rtl/>
+          <w:lang w:bidi="ar-EG"/>
+        </w:rPr>
+      </w:pPr>
+    </w:p>
+    <w:p>
+      <w:pPr>
+        <w:tabs>
+          <w:tab w:val="left" w:pos="8460"/>
+        </w:tabs>
+        <w:bidi/>
+        <w:rPr>
+          <w:rFonts w:ascii="Tahoma" w:hAnsi="Tahoma" w:cs="Tahoma"/>
+          <w:sz w:val="32"/>
+          <w:szCs w:val="32"/>
+          <w:rtl/>
+          <w:lang w:bidi="ar-EG"/>
+        </w:rPr>
+      </w:pPr>
+    </w:p>
+    <w:p>
+      <w:pPr>
+        <w:tabs>
+          <w:tab w:val="left" w:pos="8460"/>
+        </w:tabs>
+        <w:bidi/>
+        <w:rPr>
+          <w:rFonts w:ascii="Tahoma" w:hAnsi="Tahoma" w:cs="Tahoma"/>
+          <w:sz w:val="32"/>
+          <w:szCs w:val="32"/>
+          <w:rtl/>
+          <w:lang w:bidi="ar-EG"/>
+        </w:rPr>
+      </w:pPr>
+    </w:p>
+    <w:p>
+      <w:pPr>
+        <w:tabs>
+          <w:tab w:val="left" w:pos="8460"/>
+        </w:tabs>
+        <w:bidi/>
+        <w:rPr>
+          <w:rFonts w:ascii="Tahoma" w:hAnsi="Tahoma" w:cs="Tahoma"/>
+          <w:sz w:val="32"/>
+          <w:szCs w:val="32"/>
+          <w:rtl/>
+          <w:lang w:bidi="ar-EG"/>
+        </w:rPr>
+      </w:pPr>
+    </w:p>
+    <w:p>
+      <w:pPr>
+        <w:tabs>
+          <w:tab w:val="left" w:pos="8460"/>
+        </w:tabs>
+        <w:bidi/>
+        <w:rPr>
+          <w:rFonts w:ascii="Tahoma" w:hAnsi="Tahoma" w:cs="Tahoma"/>
+          <w:sz w:val="32"/>
+          <w:szCs w:val="32"/>
+          <w:rtl/>
+          <w:lang w:bidi="ar-EG"/>
+        </w:rPr>
+      </w:pPr>
+    </w:p>
+    <w:p>
+      <w:pPr>
+        <w:tabs>
+          <w:tab w:val="left" w:pos="8460"/>
+        </w:tabs>
+        <w:bidi/>
+        <w:rPr>
+          <w:rFonts w:ascii="Tahoma" w:hAnsi="Tahoma" w:cs="Tahoma"/>
+          <w:sz w:val="32"/>
+          <w:szCs w:val="32"/>
+          <w:rtl/>
+          <w:lang w:bidi="ar-EG"/>
+        </w:rPr>
+      </w:pPr>
+    </w:p>
+    <w:p>
+      <w:pPr>
+        <w:tabs>
+          <w:tab w:val="left" w:pos="8460"/>
+        </w:tabs>
+        <w:bidi/>
+        <w:rPr>
+          <w:rFonts w:ascii="Tahoma" w:hAnsi="Tahoma" w:cs="Tahoma"/>
+          <w:sz w:val="32"/>
+          <w:szCs w:val="32"/>
+          <w:rtl/>
+          <w:lang w:bidi="ar-EG"/>
+        </w:rPr>
+      </w:pPr>
+    </w:p>
+    <w:p>
+      <w:pPr>
+        <w:tabs>
+          <w:tab w:val="left" w:pos="8460"/>
+        </w:tabs>
+        <w:bidi/>
+        <w:rPr>
+          <w:rFonts w:ascii="Tahoma" w:hAnsi="Tahoma" w:cs="Tahoma"/>
+          <w:sz w:val="32"/>
+          <w:szCs w:val="32"/>
+          <w:rtl/>
+          <w:lang w:bidi="ar-EG"/>
+        </w:rPr>
+      </w:pPr>
+    </w:p>
+    <w:p>
+      <w:pPr>
+        <w:tabs>
+          <w:tab w:val="left" w:pos="8460"/>
+        </w:tabs>
+        <w:bidi/>
+        <w:rPr>
+          <w:rFonts w:ascii="Tahoma" w:hAnsi="Tahoma" w:cs="Tahoma"/>
+          <w:sz w:val="32"/>
+          <w:szCs w:val="32"/>
+          <w:rtl/>
+          <w:lang w:bidi="ar-EG"/>
+        </w:rPr>
+      </w:pPr>
+    </w:p>
+    <w:p>
+      <w:pPr>
+        <w:tabs>
+          <w:tab w:val="left" w:pos="8460"/>
+        </w:tabs>
+        <w:bidi/>
+        <w:rPr>
+          <w:rFonts w:ascii="Tahoma" w:hAnsi="Tahoma" w:cs="Tahoma"/>
+          <w:sz w:val="32"/>
+          <w:szCs w:val="32"/>
+          <w:rtl/>
+          <w:lang w:bidi="ar-EG"/>
+        </w:rPr>
+      </w:pPr>
+    </w:p>
+    <w:p>
+      <w:pPr>
+        <w:tabs>
+          <w:tab w:val="left" w:pos="8460"/>
+        </w:tabs>
+        <w:bidi/>
+        <w:rPr>
+          <w:rFonts w:ascii="Tahoma" w:hAnsi="Tahoma" w:cs="Tahoma"/>
+          <w:sz w:val="32"/>
+          <w:szCs w:val="32"/>
+          <w:rtl/>
+          <w:lang w:bidi="ar-EG"/>
+        </w:rPr>
+      </w:pPr>
+    </w:p>
+    <w:p>
+      <w:pPr>
+        <w:tabs>
+          <w:tab w:val="left" w:pos="8460"/>
+        </w:tabs>
+        <w:bidi/>
+        <w:rPr>
+          <w:rFonts w:ascii="Tahoma" w:hAnsi="Tahoma" w:cs="Tahoma"/>
+          <w:sz w:val="32"/>
+          <w:szCs w:val="32"/>
+          <w:rtl/>
+          <w:lang w:bidi="ar-EG"/>
+        </w:rPr>
+      </w:pPr>
+    </w:p>
+    <w:p>
+      <w:pPr>
+        <w:tabs>
+          <w:tab w:val="left" w:pos="8460"/>
+        </w:tabs>
+        <w:bidi/>
+        <w:rPr>
+          <w:rFonts w:ascii="Tahoma" w:hAnsi="Tahoma" w:cs="Tahoma"/>
+          <w:sz w:val="32"/>
+          <w:szCs w:val="32"/>
+          <w:rtl/>
+          <w:lang w:bidi="ar-EG"/>
+        </w:rPr>
+      </w:pPr>
+    </w:p>
+    <w:p>
+      <w:pPr>
+        <w:tabs>
+          <w:tab w:val="left" w:pos="8460"/>
+        </w:tabs>
+        <w:bidi/>
+        <w:rPr>
+          <w:rFonts w:ascii="Tahoma" w:hAnsi="Tahoma" w:cs="Tahoma"/>
+          <w:sz w:val="32"/>
+          <w:szCs w:val="32"/>
+          <w:rtl/>
+          <w:lang w:bidi="ar-EG"/>
+        </w:rPr>
+      </w:pPr>
+    </w:p>
+    <w:p>
+      <w:pPr>
+        <w:tabs>
+          <w:tab w:val="left" w:pos="8460"/>
+        </w:tabs>
+        <w:bidi/>
+        <w:rPr>
+          <w:rFonts w:ascii="Tahoma" w:hAnsi="Tahoma" w:cs="Tahoma"/>
+          <w:sz w:val="32"/>
+          <w:szCs w:val="32"/>
+          <w:rtl/>
+          <w:lang w:bidi="ar-EG"/>
+        </w:rPr>
+      </w:pPr>
+    </w:p>
+    <w:p>
+      <w:pPr>
+        <w:tabs>
+          <w:tab w:val="left" w:pos="8460"/>
+        </w:tabs>
+        <w:bidi/>
+        <w:rPr>
+          <w:rFonts w:ascii="Tahoma" w:hAnsi="Tahoma" w:cs="Tahoma"/>
+          <w:sz w:val="32"/>
+          <w:szCs w:val="32"/>
+          <w:rtl/>
+          <w:lang w:bidi="ar-EG"/>
+        </w:rPr>
+      </w:pPr>
+    </w:p>
+    <w:p>
+      <w:pPr>
+        <w:tabs>
+          <w:tab w:val="left" w:pos="8460"/>
+        </w:tabs>
+        <w:bidi/>
+        <w:rPr>
+          <w:rFonts w:ascii="Tahoma" w:hAnsi="Tahoma" w:cs="Tahoma"/>
+          <w:sz w:val="32"/>
+          <w:szCs w:val="32"/>
+          <w:rtl/>
+          <w:lang w:bidi="ar-EG"/>
+        </w:rPr>
+      </w:pPr>
+    </w:p>
+    <w:p>
+      <w:pPr>
+        <w:tabs>
+          <w:tab w:val="left" w:pos="8460"/>
+        </w:tabs>
+        <w:bidi/>
+        <w:rPr>
+          <w:rFonts w:ascii="Tahoma" w:hAnsi="Tahoma" w:cs="Tahoma"/>
+          <w:sz w:val="32"/>
+          <w:szCs w:val="32"/>
+          <w:rtl/>
+          <w:lang w:bidi="ar-EG"/>
+        </w:rPr>
+      </w:pPr>
+    </w:p>
+    <w:p>
+      <w:pPr>
+        <w:tabs>
+          <w:tab w:val="left" w:pos="8460"/>
+        </w:tabs>
+        <w:bidi/>
+        <w:rPr>
+          <w:rFonts w:ascii="Tahoma" w:hAnsi="Tahoma" w:cs="Tahoma"/>
+          <w:sz w:val="32"/>
+          <w:szCs w:val="32"/>
+          <w:rtl/>
           <w:lang w:bidi="ar-EG"/>
         </w:rPr>
       </w:pPr>
@@ -16252,6 +19758,92 @@
     </w:lvl>
   </w:abstractNum>
   <w:abstractNum w:abstractNumId="4" w15:restartNumberingAfterBreak="0">
+    <w:nsid w:val="3CE266E3"/>
+    <w:multiLevelType w:val="hybridMultilevel"/>
+    <w:tmpl w:val="B908DB94"/>
+    <w:lvl w:ilvl="0" w:tplc="0409000F">
+      <w:start w:val="1"/>
+      <w:numFmt w:val="decimal"/>
+      <w:lvlText w:val="%1."/>
+      <w:lvlJc w:val="left"/>
+      <w:pPr>
+        <w:ind w:left="720" w:hanging="360"/>
+      </w:pPr>
+    </w:lvl>
+    <w:lvl w:ilvl="1" w:tplc="04090019" w:tentative="1">
+      <w:start w:val="1"/>
+      <w:numFmt w:val="lowerLetter"/>
+      <w:lvlText w:val="%2."/>
+      <w:lvlJc w:val="left"/>
+      <w:pPr>
+        <w:ind w:left="1440" w:hanging="360"/>
+      </w:pPr>
+    </w:lvl>
+    <w:lvl w:ilvl="2" w:tplc="0409001B" w:tentative="1">
+      <w:start w:val="1"/>
+      <w:numFmt w:val="lowerRoman"/>
+      <w:lvlText w:val="%3."/>
+      <w:lvlJc w:val="right"/>
+      <w:pPr>
+        <w:ind w:left="2160" w:hanging="180"/>
+      </w:pPr>
+    </w:lvl>
+    <w:lvl w:ilvl="3" w:tplc="0409000F" w:tentative="1">
+      <w:start w:val="1"/>
+      <w:numFmt w:val="decimal"/>
+      <w:lvlText w:val="%4."/>
+      <w:lvlJc w:val="left"/>
+      <w:pPr>
+        <w:ind w:left="2880" w:hanging="360"/>
+      </w:pPr>
+    </w:lvl>
+    <w:lvl w:ilvl="4" w:tplc="04090019" w:tentative="1">
+      <w:start w:val="1"/>
+      <w:numFmt w:val="lowerLetter"/>
+      <w:lvlText w:val="%5."/>
+      <w:lvlJc w:val="left"/>
+      <w:pPr>
+        <w:ind w:left="3600" w:hanging="360"/>
+      </w:pPr>
+    </w:lvl>
+    <w:lvl w:ilvl="5" w:tplc="0409001B" w:tentative="1">
+      <w:start w:val="1"/>
+      <w:numFmt w:val="lowerRoman"/>
+      <w:lvlText w:val="%6."/>
+      <w:lvlJc w:val="right"/>
+      <w:pPr>
+        <w:ind w:left="4320" w:hanging="180"/>
+      </w:pPr>
+    </w:lvl>
+    <w:lvl w:ilvl="6" w:tplc="0409000F" w:tentative="1">
+      <w:start w:val="1"/>
+      <w:numFmt w:val="decimal"/>
+      <w:lvlText w:val="%7."/>
+      <w:lvlJc w:val="left"/>
+      <w:pPr>
+        <w:ind w:left="5040" w:hanging="360"/>
+      </w:pPr>
+    </w:lvl>
+    <w:lvl w:ilvl="7" w:tplc="04090019" w:tentative="1">
+      <w:start w:val="1"/>
+      <w:numFmt w:val="lowerLetter"/>
+      <w:lvlText w:val="%8."/>
+      <w:lvlJc w:val="left"/>
+      <w:pPr>
+        <w:ind w:left="5760" w:hanging="360"/>
+      </w:pPr>
+    </w:lvl>
+    <w:lvl w:ilvl="8" w:tplc="0409001B" w:tentative="1">
+      <w:start w:val="1"/>
+      <w:numFmt w:val="lowerRoman"/>
+      <w:lvlText w:val="%9."/>
+      <w:lvlJc w:val="right"/>
+      <w:pPr>
+        <w:ind w:left="6480" w:hanging="180"/>
+      </w:pPr>
+    </w:lvl>
+  </w:abstractNum>
+  <w:abstractNum w:abstractNumId="5" w15:restartNumberingAfterBreak="0">
     <w:nsid w:val="50047011"/>
     <w:multiLevelType w:val="hybridMultilevel"/>
     <w:tmpl w:val="42F6633E"/>
@@ -16363,7 +19955,7 @@
       </w:rPr>
     </w:lvl>
   </w:abstractNum>
-  <w:abstractNum w:abstractNumId="5" w15:restartNumberingAfterBreak="0">
+  <w:abstractNum w:abstractNumId="6" w15:restartNumberingAfterBreak="0">
     <w:nsid w:val="588B044A"/>
     <w:multiLevelType w:val="hybridMultilevel"/>
     <w:tmpl w:val="4E92866C"/>
@@ -16475,7 +20067,7 @@
       </w:rPr>
     </w:lvl>
   </w:abstractNum>
-  <w:abstractNum w:abstractNumId="6" w15:restartNumberingAfterBreak="0">
+  <w:abstractNum w:abstractNumId="7" w15:restartNumberingAfterBreak="0">
     <w:nsid w:val="62B33FB5"/>
     <w:multiLevelType w:val="hybridMultilevel"/>
     <w:tmpl w:val="1EA4F5FC"/>
@@ -16561,7 +20153,7 @@
       </w:pPr>
     </w:lvl>
   </w:abstractNum>
-  <w:abstractNum w:abstractNumId="7" w15:restartNumberingAfterBreak="0">
+  <w:abstractNum w:abstractNumId="8" w15:restartNumberingAfterBreak="0">
     <w:nsid w:val="682648D1"/>
     <w:multiLevelType w:val="hybridMultilevel"/>
     <w:tmpl w:val="E7DA2D7E"/>
@@ -16679,16 +20271,16 @@
     <w:abstractNumId w:val="1"/>
   </w:num>
   <w:num w:numId="2" w16cid:durableId="1263801874">
-    <w:abstractNumId w:val="7"/>
+    <w:abstractNumId w:val="8"/>
   </w:num>
   <w:num w:numId="3" w16cid:durableId="518936364">
     <w:abstractNumId w:val="0"/>
   </w:num>
   <w:num w:numId="4" w16cid:durableId="1469978990">
-    <w:abstractNumId w:val="4"/>
+    <w:abstractNumId w:val="5"/>
   </w:num>
   <w:num w:numId="5" w16cid:durableId="1323117188">
-    <w:abstractNumId w:val="5"/>
+    <w:abstractNumId w:val="6"/>
   </w:num>
   <w:num w:numId="6" w16cid:durableId="128014445">
     <w:abstractNumId w:val="2"/>
@@ -16697,7 +20289,10 @@
     <w:abstractNumId w:val="3"/>
   </w:num>
   <w:num w:numId="8" w16cid:durableId="1417629095">
-    <w:abstractNumId w:val="6"/>
+    <w:abstractNumId w:val="7"/>
+  </w:num>
+  <w:num w:numId="9" w16cid:durableId="454176682">
+    <w:abstractNumId w:val="4"/>
   </w:num>
 </w:numbering>
 </file>
@@ -17102,7 +20697,7 @@
   <w:style w:type="paragraph" w:default="1" w:styleId="Normal">
     <w:name w:val="Normal"/>
     <w:qFormat/>
-    <w:rsid w:val="00403678"/>
+    <w:rsid w:val="009F2EDC"/>
   </w:style>
   <w:style w:type="paragraph" w:styleId="Heading5">
     <w:name w:val="heading 5"/>

--- a/الإشتراكات.docx
+++ b/الإشتراكات.docx
@@ -6,7 +6,7 @@
       <w:pPr>
         <w:bidi/>
         <w:rPr>
-          <w:rFonts w:ascii="Tahoma" w:hAnsi="Tahoma" w:cs="Tahoma" w:hint="cs"/>
+          <w:rFonts w:ascii="Tahoma" w:hAnsi="Tahoma" w:cs="Tahoma"/>
           <w:lang w:bidi="ar-EG"/>
         </w:rPr>
       </w:pPr>
@@ -17140,6 +17140,7 @@
       <w:r>
         <w:rPr>
           <w:rFonts w:ascii="Tahoma" w:hAnsi="Tahoma" w:cs="Tahoma"/>
+          <w:noProof/>
           <w:sz w:val="32"/>
           <w:szCs w:val="32"/>
           <w:rtl/>
@@ -17301,37 +17302,7 @@
           <w:rtl/>
           <w:lang w:bidi="ar-EG"/>
         </w:rPr>
-        <w:t xml:space="preserve"> لهذه الصفحة </w:t>
-      </w:r>
-      <w:r>
-        <w:rPr>
-          <w:rFonts w:ascii="Tahoma" w:hAnsi="Tahoma" w:cs="Tahoma" w:hint="cs"/>
-          <w:sz w:val="32"/>
-          <w:szCs w:val="32"/>
-          <w:rtl/>
-          <w:lang w:bidi="ar-EG"/>
-        </w:rPr>
-        <w:t xml:space="preserve">نضغط على التقارير ثم </w:t>
-      </w:r>
-      <w:r>
-        <w:rPr>
-          <w:rFonts w:ascii="Tahoma" w:hAnsi="Tahoma" w:cs="Tahoma" w:hint="cs"/>
-          <w:sz w:val="32"/>
-          <w:szCs w:val="32"/>
-          <w:rtl/>
-          <w:lang w:bidi="ar-EG"/>
-        </w:rPr>
-        <w:t>التبرعات الداخلية</w:t>
-      </w:r>
-      <w:r>
-        <w:rPr>
-          <w:rFonts w:ascii="Tahoma" w:hAnsi="Tahoma" w:cs="Tahoma" w:hint="cs"/>
-          <w:sz w:val="32"/>
-          <w:szCs w:val="32"/>
-          <w:rtl/>
-          <w:lang w:bidi="ar-EG"/>
-        </w:rPr>
-        <w:t>:</w:t>
+        <w:t xml:space="preserve"> لهذه الصفحة نضغط على التقارير ثم التبرعات الداخلية:</w:t>
       </w:r>
       <w:r>
         <w:rPr>
@@ -17828,6 +17799,7 @@
       <w:r>
         <w:rPr>
           <w:rFonts w:ascii="Tahoma" w:hAnsi="Tahoma" w:cs="Tahoma"/>
+          <w:noProof/>
           <w:sz w:val="32"/>
           <w:szCs w:val="32"/>
           <w:rtl/>
@@ -17953,6 +17925,7 @@
       <w:r>
         <w:rPr>
           <w:rFonts w:ascii="Tahoma" w:hAnsi="Tahoma" w:cs="Tahoma"/>
+          <w:noProof/>
           <w:sz w:val="32"/>
           <w:szCs w:val="32"/>
           <w:rtl/>
@@ -18008,7 +17981,7 @@
         </w:tabs>
         <w:bidi/>
         <w:rPr>
-          <w:rFonts w:ascii="Tahoma" w:hAnsi="Tahoma" w:cs="Tahoma" w:hint="cs"/>
+          <w:rFonts w:ascii="Tahoma" w:hAnsi="Tahoma" w:cs="Tahoma"/>
           <w:sz w:val="32"/>
           <w:szCs w:val="32"/>
           <w:rtl/>
@@ -18053,6 +18026,7 @@
       <w:r>
         <w:rPr>
           <w:rFonts w:ascii="Tahoma" w:hAnsi="Tahoma" w:cs="Tahoma"/>
+          <w:noProof/>
           <w:sz w:val="32"/>
           <w:szCs w:val="32"/>
           <w:rtl/>
@@ -18155,6 +18129,7 @@
       <w:r>
         <w:rPr>
           <w:rFonts w:ascii="Tahoma" w:hAnsi="Tahoma" w:cs="Tahoma"/>
+          <w:noProof/>
           <w:sz w:val="32"/>
           <w:szCs w:val="32"/>
           <w:rtl/>
@@ -18272,6 +18247,7 @@
       <w:r>
         <w:rPr>
           <w:rFonts w:ascii="Tahoma" w:hAnsi="Tahoma" w:cs="Tahoma"/>
+          <w:noProof/>
           <w:sz w:val="32"/>
           <w:szCs w:val="32"/>
           <w:rtl/>
@@ -18354,51 +18330,42 @@
           <w:rtl/>
           <w:lang w:bidi="ar-EG"/>
         </w:rPr>
-        <w:t xml:space="preserve"> التصنيف يختص</w:t>
-      </w:r>
-      <w:r>
-        <w:rPr>
-          <w:rFonts w:ascii="Tahoma" w:hAnsi="Tahoma" w:cs="Tahoma" w:hint="cs"/>
-          <w:sz w:val="32"/>
-          <w:szCs w:val="32"/>
-          <w:rtl/>
-          <w:lang w:bidi="ar-EG"/>
-        </w:rPr>
-        <w:t xml:space="preserve"> بتبرعات التنمية</w:t>
-      </w:r>
-    </w:p>
-    <w:p>
-      <w:pPr>
-        <w:tabs>
-          <w:tab w:val="left" w:pos="8460"/>
-        </w:tabs>
-        <w:bidi/>
-        <w:rPr>
-          <w:rFonts w:ascii="Tahoma" w:hAnsi="Tahoma" w:cs="Tahoma"/>
-          <w:sz w:val="32"/>
-          <w:szCs w:val="32"/>
-          <w:rtl/>
-          <w:lang w:bidi="ar-EG"/>
-        </w:rPr>
-      </w:pPr>
-    </w:p>
-    <w:p>
-      <w:pPr>
-        <w:tabs>
-          <w:tab w:val="left" w:pos="8460"/>
-        </w:tabs>
-        <w:bidi/>
-        <w:rPr>
-          <w:rFonts w:ascii="Tahoma" w:hAnsi="Tahoma" w:cs="Tahoma"/>
-          <w:sz w:val="32"/>
-          <w:szCs w:val="32"/>
-          <w:rtl/>
-          <w:lang w:bidi="ar-EG"/>
-        </w:rPr>
-      </w:pPr>
-      <w:r>
-        <w:rPr>
-          <w:rFonts w:ascii="Tahoma" w:hAnsi="Tahoma" w:cs="Tahoma"/>
+        <w:t xml:space="preserve"> التصنيف يختص بتبرعات التنمية</w:t>
+      </w:r>
+    </w:p>
+    <w:p>
+      <w:pPr>
+        <w:tabs>
+          <w:tab w:val="left" w:pos="8460"/>
+        </w:tabs>
+        <w:bidi/>
+        <w:rPr>
+          <w:rFonts w:ascii="Tahoma" w:hAnsi="Tahoma" w:cs="Tahoma"/>
+          <w:sz w:val="32"/>
+          <w:szCs w:val="32"/>
+          <w:rtl/>
+          <w:lang w:bidi="ar-EG"/>
+        </w:rPr>
+      </w:pPr>
+    </w:p>
+    <w:p>
+      <w:pPr>
+        <w:tabs>
+          <w:tab w:val="left" w:pos="8460"/>
+        </w:tabs>
+        <w:bidi/>
+        <w:rPr>
+          <w:rFonts w:ascii="Tahoma" w:hAnsi="Tahoma" w:cs="Tahoma"/>
+          <w:sz w:val="32"/>
+          <w:szCs w:val="32"/>
+          <w:rtl/>
+          <w:lang w:bidi="ar-EG"/>
+        </w:rPr>
+      </w:pPr>
+      <w:r>
+        <w:rPr>
+          <w:rFonts w:ascii="Tahoma" w:hAnsi="Tahoma" w:cs="Tahoma"/>
+          <w:noProof/>
           <w:sz w:val="32"/>
           <w:szCs w:val="32"/>
           <w:rtl/>
@@ -18984,156 +18951,1357 @@
           <w:lang w:bidi="ar-EG"/>
         </w:rPr>
       </w:pPr>
-    </w:p>
-    <w:p>
-      <w:pPr>
-        <w:tabs>
-          <w:tab w:val="left" w:pos="8460"/>
-        </w:tabs>
-        <w:bidi/>
-        <w:rPr>
-          <w:rFonts w:ascii="Tahoma" w:hAnsi="Tahoma" w:cs="Tahoma"/>
-          <w:sz w:val="32"/>
-          <w:szCs w:val="32"/>
-          <w:rtl/>
-          <w:lang w:bidi="ar-EG"/>
-        </w:rPr>
-      </w:pPr>
-    </w:p>
-    <w:p>
-      <w:pPr>
-        <w:tabs>
-          <w:tab w:val="left" w:pos="8460"/>
-        </w:tabs>
-        <w:bidi/>
-        <w:rPr>
-          <w:rFonts w:ascii="Tahoma" w:hAnsi="Tahoma" w:cs="Tahoma"/>
-          <w:sz w:val="32"/>
-          <w:szCs w:val="32"/>
-          <w:rtl/>
-          <w:lang w:bidi="ar-EG"/>
-        </w:rPr>
-      </w:pPr>
-    </w:p>
-    <w:p>
-      <w:pPr>
-        <w:tabs>
-          <w:tab w:val="left" w:pos="8460"/>
-        </w:tabs>
-        <w:bidi/>
-        <w:rPr>
-          <w:rFonts w:ascii="Tahoma" w:hAnsi="Tahoma" w:cs="Tahoma"/>
-          <w:sz w:val="32"/>
-          <w:szCs w:val="32"/>
-          <w:rtl/>
-          <w:lang w:bidi="ar-EG"/>
-        </w:rPr>
-      </w:pPr>
-    </w:p>
-    <w:p>
-      <w:pPr>
-        <w:tabs>
-          <w:tab w:val="left" w:pos="8460"/>
-        </w:tabs>
-        <w:bidi/>
-        <w:rPr>
-          <w:rFonts w:ascii="Tahoma" w:hAnsi="Tahoma" w:cs="Tahoma"/>
-          <w:sz w:val="32"/>
-          <w:szCs w:val="32"/>
-          <w:rtl/>
-          <w:lang w:bidi="ar-EG"/>
-        </w:rPr>
-      </w:pPr>
-    </w:p>
-    <w:p>
-      <w:pPr>
-        <w:tabs>
-          <w:tab w:val="left" w:pos="8460"/>
-        </w:tabs>
-        <w:bidi/>
-        <w:rPr>
-          <w:rFonts w:ascii="Tahoma" w:hAnsi="Tahoma" w:cs="Tahoma"/>
-          <w:sz w:val="32"/>
-          <w:szCs w:val="32"/>
-          <w:rtl/>
-          <w:lang w:bidi="ar-EG"/>
-        </w:rPr>
-      </w:pPr>
-    </w:p>
-    <w:p>
-      <w:pPr>
-        <w:tabs>
-          <w:tab w:val="left" w:pos="8460"/>
-        </w:tabs>
-        <w:bidi/>
-        <w:rPr>
-          <w:rFonts w:ascii="Tahoma" w:hAnsi="Tahoma" w:cs="Tahoma"/>
-          <w:sz w:val="32"/>
-          <w:szCs w:val="32"/>
-          <w:rtl/>
-          <w:lang w:bidi="ar-EG"/>
-        </w:rPr>
-      </w:pPr>
-    </w:p>
-    <w:p>
-      <w:pPr>
-        <w:tabs>
-          <w:tab w:val="left" w:pos="8460"/>
-        </w:tabs>
-        <w:bidi/>
-        <w:rPr>
-          <w:rFonts w:ascii="Tahoma" w:hAnsi="Tahoma" w:cs="Tahoma"/>
-          <w:sz w:val="32"/>
-          <w:szCs w:val="32"/>
-          <w:rtl/>
-          <w:lang w:bidi="ar-EG"/>
-        </w:rPr>
-      </w:pPr>
-    </w:p>
-    <w:p>
-      <w:pPr>
-        <w:tabs>
-          <w:tab w:val="left" w:pos="8460"/>
-        </w:tabs>
-        <w:bidi/>
-        <w:rPr>
-          <w:rFonts w:ascii="Tahoma" w:hAnsi="Tahoma" w:cs="Tahoma"/>
-          <w:sz w:val="32"/>
-          <w:szCs w:val="32"/>
-          <w:rtl/>
-          <w:lang w:bidi="ar-EG"/>
-        </w:rPr>
-      </w:pPr>
-    </w:p>
-    <w:p>
-      <w:pPr>
-        <w:tabs>
-          <w:tab w:val="left" w:pos="8460"/>
-        </w:tabs>
-        <w:bidi/>
-        <w:rPr>
-          <w:rFonts w:ascii="Tahoma" w:hAnsi="Tahoma" w:cs="Tahoma"/>
-          <w:sz w:val="32"/>
-          <w:szCs w:val="32"/>
-          <w:rtl/>
-          <w:lang w:bidi="ar-EG"/>
-        </w:rPr>
-      </w:pPr>
-    </w:p>
-    <w:p>
-      <w:pPr>
-        <w:tabs>
-          <w:tab w:val="left" w:pos="8460"/>
-        </w:tabs>
-        <w:bidi/>
-        <w:rPr>
-          <w:rFonts w:ascii="Tahoma" w:hAnsi="Tahoma" w:cs="Tahoma"/>
-          <w:sz w:val="32"/>
-          <w:szCs w:val="32"/>
-          <w:rtl/>
-          <w:lang w:bidi="ar-EG"/>
-        </w:rPr>
-      </w:pPr>
+      <w:r>
+        <w:rPr>
+          <w:rFonts w:ascii="Tahoma" w:hAnsi="Tahoma" w:cs="Tahoma"/>
+          <w:sz w:val="32"/>
+          <w:szCs w:val="32"/>
+          <w:rtl/>
+          <w:lang w:bidi="ar-EG"/>
+        </w:rPr>
+        <w:drawing>
+          <wp:inline distT="0" distB="0" distL="0" distR="0" wp14:anchorId="73DE3AE0" wp14:editId="38746839">
+            <wp:extent cx="6858000" cy="3261995"/>
+            <wp:effectExtent l="0" t="0" r="0" b="0"/>
+            <wp:docPr id="2027891070" name="Picture 1"/>
+            <wp:cNvGraphicFramePr>
+              <a:graphicFrameLocks xmlns:a="http://schemas.openxmlformats.org/drawingml/2006/main" noChangeAspect="1"/>
+            </wp:cNvGraphicFramePr>
+            <a:graphic xmlns:a="http://schemas.openxmlformats.org/drawingml/2006/main">
+              <a:graphicData uri="http://schemas.openxmlformats.org/drawingml/2006/picture">
+                <pic:pic xmlns:pic="http://schemas.openxmlformats.org/drawingml/2006/picture">
+                  <pic:nvPicPr>
+                    <pic:cNvPr id="2027891070" name=""/>
+                    <pic:cNvPicPr/>
+                  </pic:nvPicPr>
+                  <pic:blipFill>
+                    <a:blip r:embed="rId79"/>
+                    <a:stretch>
+                      <a:fillRect/>
+                    </a:stretch>
+                  </pic:blipFill>
+                  <pic:spPr>
+                    <a:xfrm>
+                      <a:off x="0" y="0"/>
+                      <a:ext cx="6858000" cy="3261995"/>
+                    </a:xfrm>
+                    <a:prstGeom prst="rect">
+                      <a:avLst/>
+                    </a:prstGeom>
+                    <a:ln>
+                      <a:noFill/>
+                    </a:ln>
+                    <a:effectLst>
+                      <a:softEdge rad="112500"/>
+                    </a:effectLst>
+                  </pic:spPr>
+                </pic:pic>
+              </a:graphicData>
+            </a:graphic>
+          </wp:inline>
+        </w:drawing>
+      </w:r>
+    </w:p>
+    <w:p>
+      <w:pPr>
+        <w:tabs>
+          <w:tab w:val="left" w:pos="8460"/>
+        </w:tabs>
+        <w:bidi/>
+        <w:rPr>
+          <w:rFonts w:ascii="Tahoma" w:hAnsi="Tahoma" w:cs="Tahoma"/>
+          <w:sz w:val="32"/>
+          <w:szCs w:val="32"/>
+          <w:rtl/>
+          <w:lang w:bidi="ar-EG"/>
+        </w:rPr>
+      </w:pPr>
+    </w:p>
+    <w:p>
+      <w:pPr>
+        <w:tabs>
+          <w:tab w:val="left" w:pos="8460"/>
+        </w:tabs>
+        <w:bidi/>
+        <w:rPr>
+          <w:rFonts w:ascii="Tahoma" w:hAnsi="Tahoma" w:cs="Tahoma"/>
+          <w:sz w:val="32"/>
+          <w:szCs w:val="32"/>
+          <w:rtl/>
+          <w:lang w:bidi="ar-EG"/>
+        </w:rPr>
+      </w:pPr>
+    </w:p>
+    <w:p>
+      <w:pPr>
+        <w:tabs>
+          <w:tab w:val="left" w:pos="8460"/>
+        </w:tabs>
+        <w:bidi/>
+        <w:rPr>
+          <w:rFonts w:ascii="Tahoma" w:hAnsi="Tahoma" w:cs="Tahoma"/>
+          <w:sz w:val="32"/>
+          <w:szCs w:val="32"/>
+          <w:rtl/>
+          <w:lang w:bidi="ar-EG"/>
+        </w:rPr>
+      </w:pPr>
+    </w:p>
+    <w:p>
+      <w:pPr>
+        <w:tabs>
+          <w:tab w:val="left" w:pos="8460"/>
+        </w:tabs>
+        <w:bidi/>
+        <w:rPr>
+          <w:rFonts w:ascii="Tahoma" w:hAnsi="Tahoma" w:cs="Tahoma"/>
+          <w:sz w:val="32"/>
+          <w:szCs w:val="32"/>
+          <w:rtl/>
+          <w:lang w:bidi="ar-EG"/>
+        </w:rPr>
+      </w:pPr>
+    </w:p>
+    <w:p>
+      <w:pPr>
+        <w:tabs>
+          <w:tab w:val="left" w:pos="8460"/>
+        </w:tabs>
+        <w:bidi/>
+        <w:rPr>
+          <w:rFonts w:ascii="Tahoma" w:hAnsi="Tahoma" w:cs="Tahoma"/>
+          <w:sz w:val="32"/>
+          <w:szCs w:val="32"/>
+          <w:rtl/>
+          <w:lang w:bidi="ar-EG"/>
+        </w:rPr>
+      </w:pPr>
+    </w:p>
+    <w:p>
+      <w:pPr>
+        <w:tabs>
+          <w:tab w:val="left" w:pos="8460"/>
+        </w:tabs>
+        <w:bidi/>
+        <w:rPr>
+          <w:rFonts w:ascii="Tahoma" w:hAnsi="Tahoma" w:cs="Tahoma"/>
+          <w:sz w:val="32"/>
+          <w:szCs w:val="32"/>
+          <w:rtl/>
+          <w:lang w:bidi="ar-EG"/>
+        </w:rPr>
+      </w:pPr>
+    </w:p>
+    <w:p>
+      <w:pPr>
+        <w:tabs>
+          <w:tab w:val="left" w:pos="8460"/>
+        </w:tabs>
+        <w:bidi/>
+        <w:jc w:val="center"/>
+        <w:rPr>
+          <w:rFonts w:ascii="Tahoma" w:hAnsi="Tahoma" w:cs="Tahoma"/>
+          <w:sz w:val="32"/>
+          <w:szCs w:val="32"/>
+          <w:rtl/>
+          <w:lang w:bidi="ar-EG"/>
+        </w:rPr>
+      </w:pPr>
+      <w:proofErr w:type="gramStart"/>
+      <w:r>
+        <w:rPr>
+          <w:rFonts w:ascii="Tahoma" w:hAnsi="Tahoma" w:cs="Tahoma" w:hint="cs"/>
+          <w:sz w:val="32"/>
+          <w:szCs w:val="32"/>
+          <w:rtl/>
+          <w:lang w:bidi="ar-EG"/>
+        </w:rPr>
+        <w:lastRenderedPageBreak/>
+        <w:t xml:space="preserve">( </w:t>
+      </w:r>
+      <w:r>
+        <w:rPr>
+          <w:rFonts w:ascii="Tahoma" w:hAnsi="Tahoma" w:cs="Tahoma" w:hint="cs"/>
+          <w:sz w:val="32"/>
+          <w:szCs w:val="32"/>
+          <w:rtl/>
+          <w:lang w:bidi="ar-EG"/>
+        </w:rPr>
+        <w:t>سادساً</w:t>
+      </w:r>
+      <w:proofErr w:type="gramEnd"/>
+      <w:r>
+        <w:rPr>
+          <w:rFonts w:ascii="Tahoma" w:hAnsi="Tahoma" w:cs="Tahoma" w:hint="cs"/>
+          <w:sz w:val="32"/>
+          <w:szCs w:val="32"/>
+          <w:rtl/>
+          <w:lang w:bidi="ar-EG"/>
+        </w:rPr>
+        <w:t xml:space="preserve">: </w:t>
+      </w:r>
+      <w:r>
+        <w:rPr>
+          <w:rFonts w:ascii="Tahoma" w:hAnsi="Tahoma" w:cs="Tahoma" w:hint="cs"/>
+          <w:b/>
+          <w:bCs/>
+          <w:sz w:val="32"/>
+          <w:szCs w:val="32"/>
+          <w:u w:val="single"/>
+          <w:rtl/>
+          <w:lang w:bidi="ar-EG"/>
+        </w:rPr>
+        <w:t xml:space="preserve"> التبرعات ال</w:t>
+      </w:r>
+      <w:r>
+        <w:rPr>
+          <w:rFonts w:ascii="Tahoma" w:hAnsi="Tahoma" w:cs="Tahoma" w:hint="cs"/>
+          <w:b/>
+          <w:bCs/>
+          <w:sz w:val="32"/>
+          <w:szCs w:val="32"/>
+          <w:u w:val="single"/>
+          <w:rtl/>
+          <w:lang w:bidi="ar-EG"/>
+        </w:rPr>
+        <w:t>خارجية</w:t>
+      </w:r>
+      <w:r>
+        <w:rPr>
+          <w:rFonts w:ascii="Tahoma" w:hAnsi="Tahoma" w:cs="Tahoma" w:hint="cs"/>
+          <w:sz w:val="32"/>
+          <w:szCs w:val="32"/>
+          <w:rtl/>
+          <w:lang w:bidi="ar-EG"/>
+        </w:rPr>
+        <w:t xml:space="preserve"> )</w:t>
+      </w:r>
+    </w:p>
+    <w:p>
+      <w:pPr>
+        <w:tabs>
+          <w:tab w:val="left" w:pos="8460"/>
+        </w:tabs>
+        <w:bidi/>
+        <w:rPr>
+          <w:rFonts w:ascii="Tahoma" w:hAnsi="Tahoma" w:cs="Tahoma"/>
+          <w:sz w:val="32"/>
+          <w:szCs w:val="32"/>
+          <w:rtl/>
+          <w:lang w:bidi="ar-EG"/>
+        </w:rPr>
+      </w:pPr>
+      <w:r>
+        <w:rPr>
+          <w:rFonts w:ascii="Tahoma" w:hAnsi="Tahoma" w:cs="Tahoma"/>
+          <w:sz w:val="32"/>
+          <w:szCs w:val="32"/>
+          <w:rtl/>
+          <w:lang w:bidi="ar-EG"/>
+        </w:rPr>
+        <w:drawing>
+          <wp:anchor distT="0" distB="0" distL="114300" distR="114300" simplePos="0" relativeHeight="251759616" behindDoc="0" locked="0" layoutInCell="1" allowOverlap="1" wp14:anchorId="07EE3963" wp14:editId="6847E117">
+            <wp:simplePos x="0" y="0"/>
+            <wp:positionH relativeFrom="column">
+              <wp:posOffset>-76200</wp:posOffset>
+            </wp:positionH>
+            <wp:positionV relativeFrom="paragraph">
+              <wp:posOffset>805180</wp:posOffset>
+            </wp:positionV>
+            <wp:extent cx="2524477" cy="4277322"/>
+            <wp:effectExtent l="0" t="0" r="9525" b="9525"/>
+            <wp:wrapSquare wrapText="bothSides"/>
+            <wp:docPr id="636355450" name="Picture 1"/>
+            <wp:cNvGraphicFramePr>
+              <a:graphicFrameLocks xmlns:a="http://schemas.openxmlformats.org/drawingml/2006/main" noChangeAspect="1"/>
+            </wp:cNvGraphicFramePr>
+            <a:graphic xmlns:a="http://schemas.openxmlformats.org/drawingml/2006/main">
+              <a:graphicData uri="http://schemas.openxmlformats.org/drawingml/2006/picture">
+                <pic:pic xmlns:pic="http://schemas.openxmlformats.org/drawingml/2006/picture">
+                  <pic:nvPicPr>
+                    <pic:cNvPr id="636355450" name=""/>
+                    <pic:cNvPicPr/>
+                  </pic:nvPicPr>
+                  <pic:blipFill>
+                    <a:blip r:embed="rId80">
+                      <a:extLst>
+                        <a:ext uri="{28A0092B-C50C-407E-A947-70E740481C1C}">
+                          <a14:useLocalDpi xmlns:a14="http://schemas.microsoft.com/office/drawing/2010/main" val="0"/>
+                        </a:ext>
+                      </a:extLst>
+                    </a:blip>
+                    <a:stretch>
+                      <a:fillRect/>
+                    </a:stretch>
+                  </pic:blipFill>
+                  <pic:spPr>
+                    <a:xfrm>
+                      <a:off x="0" y="0"/>
+                      <a:ext cx="2524477" cy="4277322"/>
+                    </a:xfrm>
+                    <a:prstGeom prst="rect">
+                      <a:avLst/>
+                    </a:prstGeom>
+                    <a:ln>
+                      <a:noFill/>
+                    </a:ln>
+                    <a:effectLst>
+                      <a:softEdge rad="112500"/>
+                    </a:effectLst>
+                  </pic:spPr>
+                </pic:pic>
+              </a:graphicData>
+            </a:graphic>
+          </wp:anchor>
+        </w:drawing>
+      </w:r>
+      <w:r>
+        <w:rPr>
+          <w:noProof/>
+        </w:rPr>
+        <w:drawing>
+          <wp:anchor distT="0" distB="0" distL="114300" distR="114300" simplePos="0" relativeHeight="251754496" behindDoc="0" locked="0" layoutInCell="1" allowOverlap="1" wp14:anchorId="030EB021" wp14:editId="3497F1E0">
+            <wp:simplePos x="0" y="0"/>
+            <wp:positionH relativeFrom="column">
+              <wp:posOffset>4552950</wp:posOffset>
+            </wp:positionH>
+            <wp:positionV relativeFrom="paragraph">
+              <wp:posOffset>805180</wp:posOffset>
+            </wp:positionV>
+            <wp:extent cx="2447290" cy="2904490"/>
+            <wp:effectExtent l="0" t="0" r="0" b="0"/>
+            <wp:wrapSquare wrapText="bothSides"/>
+            <wp:docPr id="563567474" name="Picture 1"/>
+            <wp:cNvGraphicFramePr>
+              <a:graphicFrameLocks xmlns:a="http://schemas.openxmlformats.org/drawingml/2006/main" noChangeAspect="1"/>
+            </wp:cNvGraphicFramePr>
+            <a:graphic xmlns:a="http://schemas.openxmlformats.org/drawingml/2006/main">
+              <a:graphicData uri="http://schemas.openxmlformats.org/drawingml/2006/picture">
+                <pic:pic xmlns:pic="http://schemas.openxmlformats.org/drawingml/2006/picture">
+                  <pic:nvPicPr>
+                    <pic:cNvPr id="3280042" name=""/>
+                    <pic:cNvPicPr/>
+                  </pic:nvPicPr>
+                  <pic:blipFill>
+                    <a:blip r:embed="rId50">
+                      <a:extLst>
+                        <a:ext uri="{28A0092B-C50C-407E-A947-70E740481C1C}">
+                          <a14:useLocalDpi xmlns:a14="http://schemas.microsoft.com/office/drawing/2010/main" val="0"/>
+                        </a:ext>
+                      </a:extLst>
+                    </a:blip>
+                    <a:stretch>
+                      <a:fillRect/>
+                    </a:stretch>
+                  </pic:blipFill>
+                  <pic:spPr>
+                    <a:xfrm>
+                      <a:off x="0" y="0"/>
+                      <a:ext cx="2447290" cy="2904490"/>
+                    </a:xfrm>
+                    <a:prstGeom prst="rect">
+                      <a:avLst/>
+                    </a:prstGeom>
+                    <a:ln>
+                      <a:noFill/>
+                    </a:ln>
+                    <a:effectLst>
+                      <a:softEdge rad="112500"/>
+                    </a:effectLst>
+                  </pic:spPr>
+                </pic:pic>
+              </a:graphicData>
+            </a:graphic>
+          </wp:anchor>
+        </w:drawing>
+      </w:r>
+      <w:r>
+        <w:rPr>
+          <w:rFonts w:ascii="Tahoma" w:hAnsi="Tahoma" w:cs="Tahoma" w:hint="cs"/>
+          <w:sz w:val="32"/>
+          <w:szCs w:val="32"/>
+          <w:rtl/>
+          <w:lang w:bidi="ar-EG"/>
+        </w:rPr>
+        <w:t>في هذا القسم سيرى المستخدم التبرعات ال</w:t>
+      </w:r>
+      <w:r>
+        <w:rPr>
+          <w:rFonts w:ascii="Tahoma" w:hAnsi="Tahoma" w:cs="Tahoma" w:hint="cs"/>
+          <w:sz w:val="32"/>
+          <w:szCs w:val="32"/>
+          <w:rtl/>
+          <w:lang w:bidi="ar-EG"/>
+        </w:rPr>
+        <w:t>خارجية</w:t>
+      </w:r>
+      <w:r>
+        <w:rPr>
+          <w:rFonts w:ascii="Tahoma" w:hAnsi="Tahoma" w:cs="Tahoma" w:hint="cs"/>
+          <w:sz w:val="32"/>
+          <w:szCs w:val="32"/>
+          <w:rtl/>
+          <w:lang w:bidi="ar-EG"/>
+        </w:rPr>
+        <w:t xml:space="preserve"> من قبل الأعضاء</w:t>
+      </w:r>
+      <w:r>
+        <w:rPr>
+          <w:rFonts w:ascii="Tahoma" w:hAnsi="Tahoma" w:cs="Tahoma" w:hint="cs"/>
+          <w:sz w:val="32"/>
+          <w:szCs w:val="32"/>
+          <w:rtl/>
+          <w:lang w:bidi="ar-EG"/>
+        </w:rPr>
+        <w:t xml:space="preserve"> الغير مشتركين في جميعة</w:t>
+      </w:r>
+      <w:r>
+        <w:rPr>
+          <w:rFonts w:ascii="Tahoma" w:hAnsi="Tahoma" w:cs="Tahoma" w:hint="cs"/>
+          <w:sz w:val="32"/>
+          <w:szCs w:val="32"/>
+          <w:rtl/>
+          <w:lang w:bidi="ar-EG"/>
+        </w:rPr>
+        <w:t xml:space="preserve"> للوصول لهذه الصفحة نضغط على التقارير ثم التبرعات الخارجية:</w:t>
+      </w:r>
+      <w:r>
+        <w:rPr>
+          <w:rFonts w:ascii="Tahoma" w:hAnsi="Tahoma" w:cs="Tahoma"/>
+          <w:sz w:val="32"/>
+          <w:szCs w:val="32"/>
+          <w:rtl/>
+          <w:lang w:bidi="ar-EG"/>
+        </w:rPr>
+        <w:br/>
+      </w:r>
+    </w:p>
+    <w:p>
+      <w:pPr>
+        <w:tabs>
+          <w:tab w:val="left" w:pos="8460"/>
+        </w:tabs>
+        <w:bidi/>
+        <w:rPr>
+          <w:rFonts w:ascii="Tahoma" w:hAnsi="Tahoma" w:cs="Tahoma"/>
+          <w:sz w:val="32"/>
+          <w:szCs w:val="32"/>
+          <w:rtl/>
+          <w:lang w:bidi="ar-EG"/>
+        </w:rPr>
+      </w:pPr>
+    </w:p>
+    <w:p>
+      <w:pPr>
+        <w:tabs>
+          <w:tab w:val="left" w:pos="8460"/>
+        </w:tabs>
+        <w:bidi/>
+        <w:rPr>
+          <w:rFonts w:ascii="Tahoma" w:hAnsi="Tahoma" w:cs="Tahoma"/>
+          <w:sz w:val="32"/>
+          <w:szCs w:val="32"/>
+          <w:rtl/>
+          <w:lang w:bidi="ar-EG"/>
+        </w:rPr>
+      </w:pPr>
+    </w:p>
+    <w:p>
+      <w:pPr>
+        <w:tabs>
+          <w:tab w:val="left" w:pos="8460"/>
+        </w:tabs>
+        <w:bidi/>
+        <w:rPr>
+          <w:rFonts w:ascii="Tahoma" w:hAnsi="Tahoma" w:cs="Tahoma"/>
+          <w:sz w:val="32"/>
+          <w:szCs w:val="32"/>
+          <w:rtl/>
+          <w:lang w:bidi="ar-EG"/>
+        </w:rPr>
+      </w:pPr>
+    </w:p>
+    <w:p>
+      <w:pPr>
+        <w:tabs>
+          <w:tab w:val="left" w:pos="8460"/>
+        </w:tabs>
+        <w:bidi/>
+        <w:rPr>
+          <w:rFonts w:ascii="Tahoma" w:hAnsi="Tahoma" w:cs="Tahoma"/>
+          <w:sz w:val="32"/>
+          <w:szCs w:val="32"/>
+          <w:rtl/>
+          <w:lang w:bidi="ar-EG"/>
+        </w:rPr>
+      </w:pPr>
+      <w:r>
+        <w:rPr>
+          <w:rFonts w:ascii="Tahoma" w:hAnsi="Tahoma" w:cs="Tahoma"/>
+          <w:noProof/>
+          <w:sz w:val="32"/>
+          <w:szCs w:val="32"/>
+          <w:rtl/>
+          <w:lang w:val="ar-EG" w:bidi="ar-EG"/>
+        </w:rPr>
+        <mc:AlternateContent>
+          <mc:Choice Requires="wps">
+            <w:drawing>
+              <wp:anchor distT="0" distB="0" distL="114300" distR="114300" simplePos="0" relativeHeight="251758592" behindDoc="0" locked="0" layoutInCell="1" allowOverlap="1" wp14:anchorId="1C24D76D" wp14:editId="1F9C920E">
+                <wp:simplePos x="0" y="0"/>
+                <wp:positionH relativeFrom="column">
+                  <wp:posOffset>2390775</wp:posOffset>
+                </wp:positionH>
+                <wp:positionV relativeFrom="paragraph">
+                  <wp:posOffset>86360</wp:posOffset>
+                </wp:positionV>
+                <wp:extent cx="1019175" cy="342900"/>
+                <wp:effectExtent l="228600" t="228600" r="276225" b="209550"/>
+                <wp:wrapNone/>
+                <wp:docPr id="949347640" name="Arrow: Right 1"/>
+                <wp:cNvGraphicFramePr/>
+                <a:graphic xmlns:a="http://schemas.openxmlformats.org/drawingml/2006/main">
+                  <a:graphicData uri="http://schemas.microsoft.com/office/word/2010/wordprocessingShape">
+                    <wps:wsp>
+                      <wps:cNvSpPr/>
+                      <wps:spPr>
+                        <a:xfrm rot="10800000">
+                          <a:off x="0" y="0"/>
+                          <a:ext cx="1019175" cy="342900"/>
+                        </a:xfrm>
+                        <a:prstGeom prst="rightArrow">
+                          <a:avLst/>
+                        </a:prstGeom>
+                        <a:solidFill>
+                          <a:srgbClr val="FF0000"/>
+                        </a:solidFill>
+                        <a:ln>
+                          <a:noFill/>
+                        </a:ln>
+                        <a:effectLst>
+                          <a:glow rad="228600">
+                            <a:schemeClr val="accent3">
+                              <a:satMod val="175000"/>
+                              <a:alpha val="40000"/>
+                            </a:schemeClr>
+                          </a:glow>
+                          <a:outerShdw blurRad="44450" dist="27940" dir="5400000" algn="ctr">
+                            <a:srgbClr val="000000">
+                              <a:alpha val="32000"/>
+                            </a:srgbClr>
+                          </a:outerShdw>
+                        </a:effectLst>
+                        <a:scene3d>
+                          <a:camera prst="orthographicFront">
+                            <a:rot lat="0" lon="0" rev="0"/>
+                          </a:camera>
+                          <a:lightRig rig="balanced" dir="t">
+                            <a:rot lat="0" lon="0" rev="8700000"/>
+                          </a:lightRig>
+                        </a:scene3d>
+                        <a:sp3d>
+                          <a:bevelT w="190500" h="38100"/>
+                        </a:sp3d>
+                      </wps:spPr>
+                      <wps:style>
+                        <a:lnRef idx="2">
+                          <a:schemeClr val="accent1">
+                            <a:shade val="15000"/>
+                          </a:schemeClr>
+                        </a:lnRef>
+                        <a:fillRef idx="1">
+                          <a:schemeClr val="accent1"/>
+                        </a:fillRef>
+                        <a:effectRef idx="0">
+                          <a:schemeClr val="accent1"/>
+                        </a:effectRef>
+                        <a:fontRef idx="minor">
+                          <a:schemeClr val="lt1"/>
+                        </a:fontRef>
+                      </wps:style>
+                      <wps:bodyPr rot="0" spcFirstLastPara="0" vertOverflow="overflow" horzOverflow="overflow" vert="horz" wrap="square" lIns="91440" tIns="45720" rIns="91440" bIns="45720" numCol="1" spcCol="0" rtlCol="0" fromWordArt="0" anchor="ctr" anchorCtr="0" forceAA="0" compatLnSpc="1">
+                        <a:prstTxWarp prst="textNoShape">
+                          <a:avLst/>
+                        </a:prstTxWarp>
+                        <a:noAutofit/>
+                      </wps:bodyPr>
+                    </wps:wsp>
+                  </a:graphicData>
+                </a:graphic>
+                <wp14:sizeRelH relativeFrom="margin">
+                  <wp14:pctWidth>0</wp14:pctWidth>
+                </wp14:sizeRelH>
+              </wp:anchor>
+            </w:drawing>
+          </mc:Choice>
+          <mc:Fallback>
+            <w:pict>
+              <v:shapetype w14:anchorId="296857A6" id="_x0000_t13" coordsize="21600,21600" o:spt="13" adj="16200,5400" path="m@0,l@0@1,0@1,0@2@0@2@0,21600,21600,10800xe">
+                <v:stroke joinstyle="miter"/>
+                <v:formulas>
+                  <v:f eqn="val #0"/>
+                  <v:f eqn="val #1"/>
+                  <v:f eqn="sum height 0 #1"/>
+                  <v:f eqn="sum 10800 0 #1"/>
+                  <v:f eqn="sum width 0 #0"/>
+                  <v:f eqn="prod @4 @3 10800"/>
+                  <v:f eqn="sum width 0 @5"/>
+                </v:formulas>
+                <v:path o:connecttype="custom" o:connectlocs="@0,0;0,10800;@0,21600;21600,10800" o:connectangles="270,180,90,0" textboxrect="0,@1,@6,@2"/>
+                <v:handles>
+                  <v:h position="#0,#1" xrange="0,21600" yrange="0,10800"/>
+                </v:handles>
+              </v:shapetype>
+              <v:shape id="Arrow: Right 1" o:spid="_x0000_s1026" type="#_x0000_t13" style="position:absolute;margin-left:188.25pt;margin-top:6.8pt;width:80.25pt;height:27pt;rotation:180;z-index:251758592;visibility:visible;mso-wrap-style:square;mso-width-percent:0;mso-wrap-distance-left:9pt;mso-wrap-distance-top:0;mso-wrap-distance-right:9pt;mso-wrap-distance-bottom:0;mso-position-horizontal:absolute;mso-position-horizontal-relative:text;mso-position-vertical:absolute;mso-position-vertical-relative:text;mso-width-percent:0;mso-width-relative:margin;v-text-anchor:middle" o:gfxdata="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" adj="17966" fillcolor="red" stroked="f" strokeweight="1pt">
+                <v:shadow on="t" color="black" opacity="20971f" offset="0,2.2pt"/>
+              </v:shape>
+            </w:pict>
+          </mc:Fallback>
+        </mc:AlternateContent>
+      </w:r>
+    </w:p>
+    <w:p>
+      <w:pPr>
+        <w:tabs>
+          <w:tab w:val="left" w:pos="8460"/>
+        </w:tabs>
+        <w:bidi/>
+        <w:rPr>
+          <w:rFonts w:ascii="Tahoma" w:hAnsi="Tahoma" w:cs="Tahoma"/>
+          <w:sz w:val="32"/>
+          <w:szCs w:val="32"/>
+          <w:rtl/>
+          <w:lang w:bidi="ar-EG"/>
+        </w:rPr>
+      </w:pPr>
+    </w:p>
+    <w:p>
+      <w:pPr>
+        <w:tabs>
+          <w:tab w:val="left" w:pos="8460"/>
+        </w:tabs>
+        <w:bidi/>
+        <w:rPr>
+          <w:rFonts w:ascii="Tahoma" w:hAnsi="Tahoma" w:cs="Tahoma"/>
+          <w:sz w:val="32"/>
+          <w:szCs w:val="32"/>
+          <w:rtl/>
+          <w:lang w:bidi="ar-EG"/>
+        </w:rPr>
+      </w:pPr>
+      <w:r>
+        <w:rPr>
+          <w:rFonts w:ascii="Tahoma" w:hAnsi="Tahoma" w:cs="Tahoma"/>
+          <w:noProof/>
+          <w:sz w:val="32"/>
+          <w:szCs w:val="32"/>
+          <w:rtl/>
+          <w:lang w:val="ar-EG" w:bidi="ar-EG"/>
+        </w:rPr>
+        <mc:AlternateContent>
+          <mc:Choice Requires="wps">
+            <w:drawing>
+              <wp:anchor distT="0" distB="0" distL="114300" distR="114300" simplePos="0" relativeHeight="251755520" behindDoc="0" locked="0" layoutInCell="1" allowOverlap="1" wp14:anchorId="7B59FEE3" wp14:editId="2E452213">
+                <wp:simplePos x="0" y="0"/>
+                <wp:positionH relativeFrom="column">
+                  <wp:posOffset>3676650</wp:posOffset>
+                </wp:positionH>
+                <wp:positionV relativeFrom="paragraph">
+                  <wp:posOffset>83185</wp:posOffset>
+                </wp:positionV>
+                <wp:extent cx="1019175" cy="342900"/>
+                <wp:effectExtent l="247650" t="209550" r="219075" b="228600"/>
+                <wp:wrapNone/>
+                <wp:docPr id="1768526662" name="Arrow: Right 1"/>
+                <wp:cNvGraphicFramePr/>
+                <a:graphic xmlns:a="http://schemas.openxmlformats.org/drawingml/2006/main">
+                  <a:graphicData uri="http://schemas.microsoft.com/office/word/2010/wordprocessingShape">
+                    <wps:wsp>
+                      <wps:cNvSpPr/>
+                      <wps:spPr>
+                        <a:xfrm>
+                          <a:off x="0" y="0"/>
+                          <a:ext cx="1019175" cy="342900"/>
+                        </a:xfrm>
+                        <a:prstGeom prst="rightArrow">
+                          <a:avLst/>
+                        </a:prstGeom>
+                        <a:solidFill>
+                          <a:srgbClr val="FF0000"/>
+                        </a:solidFill>
+                        <a:ln>
+                          <a:noFill/>
+                        </a:ln>
+                        <a:effectLst>
+                          <a:glow rad="228600">
+                            <a:schemeClr val="accent3">
+                              <a:satMod val="175000"/>
+                              <a:alpha val="40000"/>
+                            </a:schemeClr>
+                          </a:glow>
+                          <a:outerShdw blurRad="44450" dist="27940" dir="5400000" algn="ctr">
+                            <a:srgbClr val="000000">
+                              <a:alpha val="32000"/>
+                            </a:srgbClr>
+                          </a:outerShdw>
+                        </a:effectLst>
+                        <a:scene3d>
+                          <a:camera prst="orthographicFront">
+                            <a:rot lat="0" lon="0" rev="0"/>
+                          </a:camera>
+                          <a:lightRig rig="balanced" dir="t">
+                            <a:rot lat="0" lon="0" rev="8700000"/>
+                          </a:lightRig>
+                        </a:scene3d>
+                        <a:sp3d>
+                          <a:bevelT w="190500" h="38100"/>
+                        </a:sp3d>
+                      </wps:spPr>
+                      <wps:style>
+                        <a:lnRef idx="2">
+                          <a:schemeClr val="accent1">
+                            <a:shade val="15000"/>
+                          </a:schemeClr>
+                        </a:lnRef>
+                        <a:fillRef idx="1">
+                          <a:schemeClr val="accent1"/>
+                        </a:fillRef>
+                        <a:effectRef idx="0">
+                          <a:schemeClr val="accent1"/>
+                        </a:effectRef>
+                        <a:fontRef idx="minor">
+                          <a:schemeClr val="lt1"/>
+                        </a:fontRef>
+                      </wps:style>
+                      <wps:bodyPr rot="0" spcFirstLastPara="0" vertOverflow="overflow" horzOverflow="overflow" vert="horz" wrap="square" lIns="91440" tIns="45720" rIns="91440" bIns="45720" numCol="1" spcCol="0" rtlCol="0" fromWordArt="0" anchor="ctr" anchorCtr="0" forceAA="0" compatLnSpc="1">
+                        <a:prstTxWarp prst="textNoShape">
+                          <a:avLst/>
+                        </a:prstTxWarp>
+                        <a:noAutofit/>
+                      </wps:bodyPr>
+                    </wps:wsp>
+                  </a:graphicData>
+                </a:graphic>
+                <wp14:sizeRelH relativeFrom="margin">
+                  <wp14:pctWidth>0</wp14:pctWidth>
+                </wp14:sizeRelH>
+              </wp:anchor>
+            </w:drawing>
+          </mc:Choice>
+          <mc:Fallback>
+            <w:pict>
+              <v:shape w14:anchorId="5753FCC9" id="Arrow: Right 1" o:spid="_x0000_s1026" type="#_x0000_t13" style="position:absolute;margin-left:289.5pt;margin-top:6.55pt;width:80.25pt;height:27pt;z-index:251755520;visibility:visible;mso-wrap-style:square;mso-width-percent:0;mso-wrap-distance-left:9pt;mso-wrap-distance-top:0;mso-wrap-distance-right:9pt;mso-wrap-distance-bottom:0;mso-position-horizontal:absolute;mso-position-horizontal-relative:text;mso-position-vertical:absolute;mso-position-vertical-relative:text;mso-width-percent:0;mso-width-relative:margin;v-text-anchor:middle" o:gfxdata="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" adj="17966" fillcolor="red" stroked="f" strokeweight="1pt">
+                <v:shadow on="t" color="black" opacity="20971f" offset="0,2.2pt"/>
+              </v:shape>
+            </w:pict>
+          </mc:Fallback>
+        </mc:AlternateContent>
+      </w:r>
+    </w:p>
+    <w:p>
+      <w:pPr>
+        <w:tabs>
+          <w:tab w:val="left" w:pos="8460"/>
+        </w:tabs>
+        <w:bidi/>
+        <w:rPr>
+          <w:rFonts w:ascii="Tahoma" w:hAnsi="Tahoma" w:cs="Tahoma"/>
+          <w:sz w:val="32"/>
+          <w:szCs w:val="32"/>
+          <w:rtl/>
+          <w:lang w:bidi="ar-EG"/>
+        </w:rPr>
+      </w:pPr>
+    </w:p>
+    <w:p>
+      <w:pPr>
+        <w:tabs>
+          <w:tab w:val="left" w:pos="8460"/>
+        </w:tabs>
+        <w:bidi/>
+        <w:rPr>
+          <w:rFonts w:ascii="Tahoma" w:hAnsi="Tahoma" w:cs="Tahoma"/>
+          <w:sz w:val="32"/>
+          <w:szCs w:val="32"/>
+          <w:rtl/>
+          <w:lang w:bidi="ar-EG"/>
+        </w:rPr>
+      </w:pPr>
+      <w:r>
+        <w:rPr>
+          <w:rFonts w:ascii="Tahoma" w:hAnsi="Tahoma" w:cs="Tahoma"/>
+          <w:noProof/>
+          <w:sz w:val="32"/>
+          <w:szCs w:val="32"/>
+          <w:lang w:bidi="ar-EG"/>
+        </w:rPr>
+        <mc:AlternateContent>
+          <mc:Choice Requires="wps">
+            <w:drawing>
+              <wp:anchor distT="0" distB="0" distL="114300" distR="114300" simplePos="0" relativeHeight="251756544" behindDoc="0" locked="0" layoutInCell="1" allowOverlap="1" wp14:anchorId="401B89CD" wp14:editId="7B82445A">
+                <wp:simplePos x="0" y="0"/>
+                <wp:positionH relativeFrom="column">
+                  <wp:posOffset>2819399</wp:posOffset>
+                </wp:positionH>
+                <wp:positionV relativeFrom="paragraph">
+                  <wp:posOffset>250825</wp:posOffset>
+                </wp:positionV>
+                <wp:extent cx="2619375" cy="1047750"/>
+                <wp:effectExtent l="19050" t="0" r="28575" b="38100"/>
+                <wp:wrapNone/>
+                <wp:docPr id="199574004" name="Arrow: Bent 3"/>
+                <wp:cNvGraphicFramePr/>
+                <a:graphic xmlns:a="http://schemas.openxmlformats.org/drawingml/2006/main">
+                  <a:graphicData uri="http://schemas.microsoft.com/office/word/2010/wordprocessingShape">
+                    <wps:wsp>
+                      <wps:cNvSpPr/>
+                      <wps:spPr>
+                        <a:xfrm rot="10800000">
+                          <a:off x="0" y="0"/>
+                          <a:ext cx="2619375" cy="1047750"/>
+                        </a:xfrm>
+                        <a:prstGeom prst="bentArrow">
+                          <a:avLst>
+                            <a:gd name="adj1" fmla="val 15001"/>
+                            <a:gd name="adj2" fmla="val 20000"/>
+                            <a:gd name="adj3" fmla="val 50000"/>
+                            <a:gd name="adj4" fmla="val 84773"/>
+                          </a:avLst>
+                        </a:prstGeom>
+                      </wps:spPr>
+                      <wps:style>
+                        <a:lnRef idx="2">
+                          <a:schemeClr val="accent1">
+                            <a:shade val="15000"/>
+                          </a:schemeClr>
+                        </a:lnRef>
+                        <a:fillRef idx="1">
+                          <a:schemeClr val="accent1"/>
+                        </a:fillRef>
+                        <a:effectRef idx="0">
+                          <a:schemeClr val="accent1"/>
+                        </a:effectRef>
+                        <a:fontRef idx="minor">
+                          <a:schemeClr val="lt1"/>
+                        </a:fontRef>
+                      </wps:style>
+                      <wps:bodyPr rot="0" spcFirstLastPara="0" vertOverflow="overflow" horzOverflow="overflow" vert="horz" wrap="square" lIns="91440" tIns="45720" rIns="91440" bIns="45720" numCol="1" spcCol="0" rtlCol="0" fromWordArt="0" anchor="ctr" anchorCtr="0" forceAA="0" compatLnSpc="1">
+                        <a:prstTxWarp prst="textNoShape">
+                          <a:avLst/>
+                        </a:prstTxWarp>
+                        <a:noAutofit/>
+                      </wps:bodyPr>
+                    </wps:wsp>
+                  </a:graphicData>
+                </a:graphic>
+                <wp14:sizeRelH relativeFrom="margin">
+                  <wp14:pctWidth>0</wp14:pctWidth>
+                </wp14:sizeRelH>
+                <wp14:sizeRelV relativeFrom="margin">
+                  <wp14:pctHeight>0</wp14:pctHeight>
+                </wp14:sizeRelV>
+              </wp:anchor>
+            </w:drawing>
+          </mc:Choice>
+          <mc:Fallback>
+            <w:pict>
+              <v:shape w14:anchorId="2B90E038" id="Arrow: Bent 3" o:spid="_x0000_s1026" style="position:absolute;margin-left:222pt;margin-top:19.75pt;width:206.25pt;height:82.5pt;rotation:180;z-index:251756544;visibility:visible;mso-wrap-style:square;mso-width-percent:0;mso-height-percent:0;mso-wrap-distance-left:9pt;mso-wrap-distance-top:0;mso-wrap-distance-right:9pt;mso-wrap-distance-bottom:0;mso-position-horizontal:absolute;mso-position-horizontal-relative:text;mso-position-vertical:absolute;mso-position-vertical-relative:text;mso-width-percent:0;mso-height-percent:0;mso-width-relative:margin;mso-height-relative:margin;v-text-anchor:middle" coordsize="2619375,1047750" o:gfxdata="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" path="m,1047750r,-28577c,528629,397665,130964,888209,130964r1207291,l2095500,r523875,209550l2095500,419100r,-130964l888209,288136v-403740,,-731036,327296,-731036,731036l157173,1047750,,1047750xe" fillcolor="#4472c4 [3204]" strokecolor="#09101d [484]" strokeweight="1pt">
+                <v:stroke joinstyle="miter"/>
+                <v:path arrowok="t" o:connecttype="custom" o:connectlocs="0,1047750;0,1019173;888209,130964;2095500,130964;2095500,0;2619375,209550;2095500,419100;2095500,288136;888209,288136;157173,1019172;157173,1047750;0,1047750" o:connectangles="0,0,0,0,0,0,0,0,0,0,0,0"/>
+              </v:shape>
+            </w:pict>
+          </mc:Fallback>
+        </mc:AlternateContent>
+      </w:r>
+    </w:p>
+    <w:p>
+      <w:pPr>
+        <w:tabs>
+          <w:tab w:val="left" w:pos="8460"/>
+        </w:tabs>
+        <w:bidi/>
+        <w:rPr>
+          <w:rFonts w:ascii="Tahoma" w:hAnsi="Tahoma" w:cs="Tahoma"/>
+          <w:sz w:val="32"/>
+          <w:szCs w:val="32"/>
+          <w:rtl/>
+          <w:lang w:bidi="ar-EG"/>
+        </w:rPr>
+      </w:pPr>
+    </w:p>
+    <w:p>
+      <w:pPr>
+        <w:tabs>
+          <w:tab w:val="left" w:pos="8460"/>
+        </w:tabs>
+        <w:bidi/>
+        <w:rPr>
+          <w:rFonts w:ascii="Tahoma" w:hAnsi="Tahoma" w:cs="Tahoma"/>
+          <w:sz w:val="32"/>
+          <w:szCs w:val="32"/>
+          <w:rtl/>
+          <w:lang w:bidi="ar-EG"/>
+        </w:rPr>
+      </w:pPr>
+    </w:p>
+    <w:p>
+      <w:pPr>
+        <w:tabs>
+          <w:tab w:val="left" w:pos="8460"/>
+        </w:tabs>
+        <w:bidi/>
+        <w:rPr>
+          <w:rFonts w:ascii="Tahoma" w:hAnsi="Tahoma" w:cs="Tahoma"/>
+          <w:sz w:val="32"/>
+          <w:szCs w:val="32"/>
+          <w:rtl/>
+          <w:lang w:bidi="ar-EG"/>
+        </w:rPr>
+      </w:pPr>
+      <w:r>
+        <w:rPr>
+          <w:rFonts w:ascii="Tahoma" w:hAnsi="Tahoma" w:cs="Tahoma"/>
+          <w:sz w:val="32"/>
+          <w:szCs w:val="32"/>
+          <w:rtl/>
+          <w:lang w:bidi="ar-EG"/>
+        </w:rPr>
+        <w:drawing>
+          <wp:anchor distT="0" distB="0" distL="114300" distR="114300" simplePos="0" relativeHeight="251760640" behindDoc="0" locked="0" layoutInCell="1" allowOverlap="1" wp14:anchorId="5B9D1F64" wp14:editId="68836FBF">
+            <wp:simplePos x="0" y="0"/>
+            <wp:positionH relativeFrom="column">
+              <wp:posOffset>19050</wp:posOffset>
+            </wp:positionH>
+            <wp:positionV relativeFrom="paragraph">
+              <wp:posOffset>617855</wp:posOffset>
+            </wp:positionV>
+            <wp:extent cx="6858000" cy="3159125"/>
+            <wp:effectExtent l="0" t="0" r="0" b="3175"/>
+            <wp:wrapSquare wrapText="bothSides"/>
+            <wp:docPr id="87333731" name="Picture 1"/>
+            <wp:cNvGraphicFramePr>
+              <a:graphicFrameLocks xmlns:a="http://schemas.openxmlformats.org/drawingml/2006/main" noChangeAspect="1"/>
+            </wp:cNvGraphicFramePr>
+            <a:graphic xmlns:a="http://schemas.openxmlformats.org/drawingml/2006/main">
+              <a:graphicData uri="http://schemas.openxmlformats.org/drawingml/2006/picture">
+                <pic:pic xmlns:pic="http://schemas.openxmlformats.org/drawingml/2006/picture">
+                  <pic:nvPicPr>
+                    <pic:cNvPr id="87333731" name=""/>
+                    <pic:cNvPicPr/>
+                  </pic:nvPicPr>
+                  <pic:blipFill>
+                    <a:blip r:embed="rId81">
+                      <a:extLst>
+                        <a:ext uri="{28A0092B-C50C-407E-A947-70E740481C1C}">
+                          <a14:useLocalDpi xmlns:a14="http://schemas.microsoft.com/office/drawing/2010/main" val="0"/>
+                        </a:ext>
+                      </a:extLst>
+                    </a:blip>
+                    <a:stretch>
+                      <a:fillRect/>
+                    </a:stretch>
+                  </pic:blipFill>
+                  <pic:spPr>
+                    <a:xfrm>
+                      <a:off x="0" y="0"/>
+                      <a:ext cx="6858000" cy="3159125"/>
+                    </a:xfrm>
+                    <a:prstGeom prst="rect">
+                      <a:avLst/>
+                    </a:prstGeom>
+                    <a:ln>
+                      <a:noFill/>
+                    </a:ln>
+                    <a:effectLst>
+                      <a:softEdge rad="112500"/>
+                    </a:effectLst>
+                  </pic:spPr>
+                </pic:pic>
+              </a:graphicData>
+            </a:graphic>
+          </wp:anchor>
+        </w:drawing>
+      </w:r>
+    </w:p>
+    <w:p>
+      <w:pPr>
+        <w:tabs>
+          <w:tab w:val="left" w:pos="8460"/>
+        </w:tabs>
+        <w:bidi/>
+        <w:rPr>
+          <w:rFonts w:ascii="Tahoma" w:hAnsi="Tahoma" w:cs="Tahoma"/>
+          <w:sz w:val="32"/>
+          <w:szCs w:val="32"/>
+          <w:rtl/>
+          <w:lang w:bidi="ar-EG"/>
+        </w:rPr>
+      </w:pPr>
+    </w:p>
+    <w:p>
+      <w:pPr>
+        <w:tabs>
+          <w:tab w:val="left" w:pos="8460"/>
+        </w:tabs>
+        <w:bidi/>
+        <w:rPr>
+          <w:rFonts w:ascii="Tahoma" w:hAnsi="Tahoma" w:cs="Tahoma"/>
+          <w:sz w:val="32"/>
+          <w:szCs w:val="32"/>
+          <w:rtl/>
+          <w:lang w:bidi="ar-EG"/>
+        </w:rPr>
+      </w:pPr>
+    </w:p>
+    <w:p>
+      <w:pPr>
+        <w:tabs>
+          <w:tab w:val="left" w:pos="8460"/>
+        </w:tabs>
+        <w:bidi/>
+        <w:rPr>
+          <w:rFonts w:ascii="Tahoma" w:hAnsi="Tahoma" w:cs="Tahoma"/>
+          <w:sz w:val="32"/>
+          <w:szCs w:val="32"/>
+          <w:rtl/>
+          <w:lang w:bidi="ar-EG"/>
+        </w:rPr>
+      </w:pPr>
+      <w:proofErr w:type="gramStart"/>
+      <w:r>
+        <w:rPr>
+          <w:rFonts w:ascii="Tahoma" w:hAnsi="Tahoma" w:cs="Tahoma" w:hint="cs"/>
+          <w:sz w:val="32"/>
+          <w:szCs w:val="32"/>
+          <w:rtl/>
+          <w:lang w:bidi="ar-EG"/>
+        </w:rPr>
+        <w:lastRenderedPageBreak/>
+        <w:t>و في</w:t>
+      </w:r>
+      <w:proofErr w:type="gramEnd"/>
+      <w:r>
+        <w:rPr>
+          <w:rFonts w:ascii="Tahoma" w:hAnsi="Tahoma" w:cs="Tahoma" w:hint="cs"/>
+          <w:sz w:val="32"/>
+          <w:szCs w:val="32"/>
+          <w:rtl/>
+          <w:lang w:bidi="ar-EG"/>
+        </w:rPr>
+        <w:t xml:space="preserve"> الجدول نعرض فيه فقط إحصائية للأعضاء</w:t>
+      </w:r>
+      <w:r>
+        <w:rPr>
+          <w:rFonts w:ascii="Tahoma" w:hAnsi="Tahoma" w:cs="Tahoma" w:hint="cs"/>
+          <w:sz w:val="32"/>
+          <w:szCs w:val="32"/>
+          <w:rtl/>
+          <w:lang w:bidi="ar-EG"/>
+        </w:rPr>
+        <w:t xml:space="preserve"> الغير مشتركين او منتسبين في الجمعية</w:t>
+      </w:r>
+      <w:r>
+        <w:rPr>
+          <w:rFonts w:ascii="Tahoma" w:hAnsi="Tahoma" w:cs="Tahoma" w:hint="cs"/>
+          <w:sz w:val="32"/>
+          <w:szCs w:val="32"/>
+          <w:rtl/>
+          <w:lang w:bidi="ar-EG"/>
+        </w:rPr>
+        <w:t xml:space="preserve"> الذين تبرعوا و بياناتهم </w:t>
+      </w:r>
+      <w:proofErr w:type="spellStart"/>
+      <w:r>
+        <w:rPr>
+          <w:rFonts w:ascii="Tahoma" w:hAnsi="Tahoma" w:cs="Tahoma" w:hint="cs"/>
+          <w:sz w:val="32"/>
+          <w:szCs w:val="32"/>
+          <w:rtl/>
+          <w:lang w:bidi="ar-EG"/>
+        </w:rPr>
+        <w:t>كالأتي</w:t>
+      </w:r>
+      <w:proofErr w:type="spellEnd"/>
+      <w:r>
+        <w:rPr>
+          <w:rFonts w:ascii="Tahoma" w:hAnsi="Tahoma" w:cs="Tahoma" w:hint="cs"/>
+          <w:sz w:val="32"/>
+          <w:szCs w:val="32"/>
+          <w:rtl/>
+          <w:lang w:bidi="ar-EG"/>
+        </w:rPr>
+        <w:t>:</w:t>
+      </w:r>
+      <w:r>
+        <w:rPr>
+          <w:rFonts w:ascii="Tahoma" w:hAnsi="Tahoma" w:cs="Tahoma"/>
+          <w:sz w:val="32"/>
+          <w:szCs w:val="32"/>
+          <w:rtl/>
+          <w:lang w:bidi="ar-EG"/>
+        </w:rPr>
+        <w:br/>
+      </w:r>
+      <w:r>
+        <w:rPr>
+          <w:rFonts w:ascii="Tahoma" w:hAnsi="Tahoma" w:cs="Tahoma"/>
+          <w:sz w:val="32"/>
+          <w:szCs w:val="32"/>
+          <w:rtl/>
+          <w:lang w:bidi="ar-EG"/>
+        </w:rPr>
+        <w:br/>
+      </w:r>
+      <w:r>
+        <w:rPr>
+          <w:rFonts w:ascii="Tahoma" w:hAnsi="Tahoma" w:cs="Tahoma" w:hint="cs"/>
+          <w:sz w:val="32"/>
+          <w:szCs w:val="32"/>
+          <w:rtl/>
+          <w:lang w:bidi="ar-EG"/>
+        </w:rPr>
+        <w:t xml:space="preserve">1) </w:t>
+      </w:r>
+      <w:proofErr w:type="spellStart"/>
+      <w:r>
+        <w:rPr>
+          <w:rFonts w:ascii="Tahoma" w:hAnsi="Tahoma" w:cs="Tahoma" w:hint="cs"/>
+          <w:sz w:val="32"/>
+          <w:szCs w:val="32"/>
+          <w:rtl/>
+          <w:lang w:bidi="ar-EG"/>
+        </w:rPr>
+        <w:t>إسم</w:t>
+      </w:r>
+      <w:proofErr w:type="spellEnd"/>
+      <w:r>
+        <w:rPr>
+          <w:rFonts w:ascii="Tahoma" w:hAnsi="Tahoma" w:cs="Tahoma" w:hint="cs"/>
+          <w:sz w:val="32"/>
+          <w:szCs w:val="32"/>
+          <w:rtl/>
+          <w:lang w:bidi="ar-EG"/>
+        </w:rPr>
+        <w:t xml:space="preserve"> العضو</w:t>
+      </w:r>
+    </w:p>
+    <w:p>
+      <w:pPr>
+        <w:tabs>
+          <w:tab w:val="left" w:pos="8460"/>
+        </w:tabs>
+        <w:bidi/>
+        <w:rPr>
+          <w:rFonts w:ascii="Tahoma" w:hAnsi="Tahoma" w:cs="Tahoma"/>
+          <w:sz w:val="32"/>
+          <w:szCs w:val="32"/>
+          <w:rtl/>
+          <w:lang w:bidi="ar-EG"/>
+        </w:rPr>
+      </w:pPr>
+      <w:r>
+        <w:rPr>
+          <w:rFonts w:ascii="Tahoma" w:hAnsi="Tahoma" w:cs="Tahoma" w:hint="cs"/>
+          <w:sz w:val="32"/>
+          <w:szCs w:val="32"/>
+          <w:rtl/>
+          <w:lang w:bidi="ar-EG"/>
+        </w:rPr>
+        <w:t>2) رقم الإيصال</w:t>
+      </w:r>
+    </w:p>
+    <w:p>
+      <w:pPr>
+        <w:tabs>
+          <w:tab w:val="left" w:pos="8460"/>
+        </w:tabs>
+        <w:bidi/>
+        <w:rPr>
+          <w:rFonts w:ascii="Tahoma" w:hAnsi="Tahoma" w:cs="Tahoma"/>
+          <w:sz w:val="32"/>
+          <w:szCs w:val="32"/>
+          <w:lang w:bidi="ar-EG"/>
+        </w:rPr>
+      </w:pPr>
+      <w:r>
+        <w:rPr>
+          <w:rFonts w:ascii="Tahoma" w:hAnsi="Tahoma" w:cs="Tahoma" w:hint="cs"/>
+          <w:sz w:val="32"/>
+          <w:szCs w:val="32"/>
+          <w:rtl/>
+          <w:lang w:bidi="ar-EG"/>
+        </w:rPr>
+        <w:t xml:space="preserve">3) </w:t>
+      </w:r>
+      <w:r>
+        <w:rPr>
+          <w:rFonts w:ascii="Tahoma" w:hAnsi="Tahoma" w:cs="Tahoma" w:hint="cs"/>
+          <w:sz w:val="32"/>
+          <w:szCs w:val="32"/>
+          <w:rtl/>
+          <w:lang w:bidi="ar-EG"/>
+        </w:rPr>
+        <w:t>نوع المتبرع</w:t>
+      </w:r>
+    </w:p>
+    <w:p>
+      <w:pPr>
+        <w:tabs>
+          <w:tab w:val="left" w:pos="8460"/>
+        </w:tabs>
+        <w:bidi/>
+        <w:rPr>
+          <w:rFonts w:ascii="Tahoma" w:hAnsi="Tahoma" w:cs="Tahoma"/>
+          <w:sz w:val="32"/>
+          <w:szCs w:val="32"/>
+          <w:rtl/>
+          <w:lang w:bidi="ar-EG"/>
+        </w:rPr>
+      </w:pPr>
+      <w:r>
+        <w:rPr>
+          <w:rFonts w:ascii="Tahoma" w:hAnsi="Tahoma" w:cs="Tahoma" w:hint="cs"/>
+          <w:sz w:val="32"/>
+          <w:szCs w:val="32"/>
+          <w:rtl/>
+          <w:lang w:bidi="ar-EG"/>
+        </w:rPr>
+        <w:t>4) نوع التبرع</w:t>
+      </w:r>
+    </w:p>
+    <w:p>
+      <w:pPr>
+        <w:tabs>
+          <w:tab w:val="left" w:pos="8460"/>
+        </w:tabs>
+        <w:bidi/>
+        <w:rPr>
+          <w:rFonts w:ascii="Tahoma" w:hAnsi="Tahoma" w:cs="Tahoma" w:hint="cs"/>
+          <w:sz w:val="32"/>
+          <w:szCs w:val="32"/>
+          <w:rtl/>
+          <w:lang w:bidi="ar-EG"/>
+        </w:rPr>
+      </w:pPr>
+      <w:r>
+        <w:rPr>
+          <w:rFonts w:ascii="Tahoma" w:hAnsi="Tahoma" w:cs="Tahoma" w:hint="cs"/>
+          <w:sz w:val="32"/>
+          <w:szCs w:val="32"/>
+          <w:rtl/>
+          <w:lang w:bidi="ar-EG"/>
+        </w:rPr>
+        <w:t xml:space="preserve">5) </w:t>
+      </w:r>
+      <w:r>
+        <w:rPr>
+          <w:rFonts w:ascii="Tahoma" w:hAnsi="Tahoma" w:cs="Tahoma" w:hint="cs"/>
+          <w:sz w:val="32"/>
+          <w:szCs w:val="32"/>
+          <w:rtl/>
+          <w:lang w:bidi="ar-EG"/>
+        </w:rPr>
+        <w:t>مدة التبرع</w:t>
+      </w:r>
+    </w:p>
+    <w:p>
+      <w:pPr>
+        <w:tabs>
+          <w:tab w:val="left" w:pos="8460"/>
+        </w:tabs>
+        <w:bidi/>
+        <w:rPr>
+          <w:rFonts w:ascii="Tahoma" w:hAnsi="Tahoma" w:cs="Tahoma"/>
+          <w:sz w:val="32"/>
+          <w:szCs w:val="32"/>
+          <w:rtl/>
+          <w:lang w:bidi="ar-EG"/>
+        </w:rPr>
+      </w:pPr>
+      <w:r>
+        <w:rPr>
+          <w:rFonts w:ascii="Tahoma" w:hAnsi="Tahoma" w:cs="Tahoma"/>
+          <w:sz w:val="32"/>
+          <w:szCs w:val="32"/>
+          <w:rtl/>
+          <w:lang w:bidi="ar-EG"/>
+        </w:rPr>
+        <w:drawing>
+          <wp:anchor distT="0" distB="0" distL="114300" distR="114300" simplePos="0" relativeHeight="251762688" behindDoc="0" locked="0" layoutInCell="1" allowOverlap="1" wp14:anchorId="574B5FB1" wp14:editId="711F762D">
+            <wp:simplePos x="0" y="0"/>
+            <wp:positionH relativeFrom="column">
+              <wp:posOffset>104775</wp:posOffset>
+            </wp:positionH>
+            <wp:positionV relativeFrom="paragraph">
+              <wp:posOffset>422910</wp:posOffset>
+            </wp:positionV>
+            <wp:extent cx="6858000" cy="3159125"/>
+            <wp:effectExtent l="0" t="0" r="0" b="3175"/>
+            <wp:wrapSquare wrapText="bothSides"/>
+            <wp:docPr id="1192615403" name="Picture 1"/>
+            <wp:cNvGraphicFramePr>
+              <a:graphicFrameLocks xmlns:a="http://schemas.openxmlformats.org/drawingml/2006/main" noChangeAspect="1"/>
+            </wp:cNvGraphicFramePr>
+            <a:graphic xmlns:a="http://schemas.openxmlformats.org/drawingml/2006/main">
+              <a:graphicData uri="http://schemas.openxmlformats.org/drawingml/2006/picture">
+                <pic:pic xmlns:pic="http://schemas.openxmlformats.org/drawingml/2006/picture">
+                  <pic:nvPicPr>
+                    <pic:cNvPr id="87333731" name=""/>
+                    <pic:cNvPicPr/>
+                  </pic:nvPicPr>
+                  <pic:blipFill>
+                    <a:blip r:embed="rId81">
+                      <a:extLst>
+                        <a:ext uri="{28A0092B-C50C-407E-A947-70E740481C1C}">
+                          <a14:useLocalDpi xmlns:a14="http://schemas.microsoft.com/office/drawing/2010/main" val="0"/>
+                        </a:ext>
+                      </a:extLst>
+                    </a:blip>
+                    <a:stretch>
+                      <a:fillRect/>
+                    </a:stretch>
+                  </pic:blipFill>
+                  <pic:spPr>
+                    <a:xfrm>
+                      <a:off x="0" y="0"/>
+                      <a:ext cx="6858000" cy="3159125"/>
+                    </a:xfrm>
+                    <a:prstGeom prst="rect">
+                      <a:avLst/>
+                    </a:prstGeom>
+                    <a:ln>
+                      <a:noFill/>
+                    </a:ln>
+                    <a:effectLst>
+                      <a:softEdge rad="112500"/>
+                    </a:effectLst>
+                  </pic:spPr>
+                </pic:pic>
+              </a:graphicData>
+            </a:graphic>
+          </wp:anchor>
+        </w:drawing>
+      </w:r>
+      <w:r>
+        <w:rPr>
+          <w:rFonts w:ascii="Tahoma" w:hAnsi="Tahoma" w:cs="Tahoma" w:hint="cs"/>
+          <w:sz w:val="32"/>
+          <w:szCs w:val="32"/>
+          <w:rtl/>
+          <w:lang w:bidi="ar-EG"/>
+        </w:rPr>
+        <w:t>6</w:t>
+      </w:r>
+      <w:r>
+        <w:rPr>
+          <w:rFonts w:ascii="Tahoma" w:hAnsi="Tahoma" w:cs="Tahoma" w:hint="cs"/>
+          <w:sz w:val="32"/>
+          <w:szCs w:val="32"/>
+          <w:rtl/>
+          <w:lang w:bidi="ar-EG"/>
+        </w:rPr>
+        <w:t>) أجمالي المبلغ</w:t>
+      </w:r>
     </w:p>
     <w:p>
       <w:pPr>
@@ -20697,7 +21865,7 @@
   <w:style w:type="paragraph" w:default="1" w:styleId="Normal">
     <w:name w:val="Normal"/>
     <w:qFormat/>
-    <w:rsid w:val="009F2EDC"/>
+    <w:rsid w:val="003A69DC"/>
   </w:style>
   <w:style w:type="paragraph" w:styleId="Heading5">
     <w:name w:val="heading 5"/>

--- a/الإشتراكات.docx
+++ b/الإشتراكات.docx
@@ -18954,6 +18954,7 @@
       <w:r>
         <w:rPr>
           <w:rFonts w:ascii="Tahoma" w:hAnsi="Tahoma" w:cs="Tahoma"/>
+          <w:noProof/>
           <w:sz w:val="32"/>
           <w:szCs w:val="32"/>
           <w:rtl/>
@@ -19117,17 +19118,7 @@
           <w:lang w:bidi="ar-EG"/>
         </w:rPr>
         <w:lastRenderedPageBreak/>
-        <w:t xml:space="preserve">( </w:t>
-      </w:r>
-      <w:r>
-        <w:rPr>
-          <w:rFonts w:ascii="Tahoma" w:hAnsi="Tahoma" w:cs="Tahoma" w:hint="cs"/>
-          <w:sz w:val="32"/>
-          <w:szCs w:val="32"/>
-          <w:rtl/>
-          <w:lang w:bidi="ar-EG"/>
-        </w:rPr>
-        <w:t>سادساً</w:t>
+        <w:t>( سادساً</w:t>
       </w:r>
       <w:proofErr w:type="gramEnd"/>
       <w:r>
@@ -19151,20 +19142,7 @@
           <w:rtl/>
           <w:lang w:bidi="ar-EG"/>
         </w:rPr>
-        <w:t xml:space="preserve"> التبرعات ال</w:t>
-      </w:r>
-      <w:r>
-        <w:rPr>
-          <w:rFonts w:ascii="Tahoma" w:hAnsi="Tahoma" w:cs="Tahoma" w:hint="cs"/>
-          <w:b/>
-          <w:bCs/>
-          <w:sz w:val="32"/>
-          <w:szCs w:val="32"/>
-          <w:u w:val="single"/>
-          <w:rtl/>
-          <w:lang w:bidi="ar-EG"/>
-        </w:rPr>
-        <w:t>خارجية</w:t>
+        <w:t xml:space="preserve"> التبرعات الخارجية</w:t>
       </w:r>
       <w:r>
         <w:rPr>
@@ -19194,13 +19172,14 @@
       <w:r>
         <w:rPr>
           <w:rFonts w:ascii="Tahoma" w:hAnsi="Tahoma" w:cs="Tahoma"/>
+          <w:noProof/>
           <w:sz w:val="32"/>
           <w:szCs w:val="32"/>
           <w:rtl/>
           <w:lang w:bidi="ar-EG"/>
         </w:rPr>
         <w:drawing>
-          <wp:anchor distT="0" distB="0" distL="114300" distR="114300" simplePos="0" relativeHeight="251759616" behindDoc="0" locked="0" layoutInCell="1" allowOverlap="1" wp14:anchorId="07EE3963" wp14:editId="6847E117">
+          <wp:anchor distT="0" distB="0" distL="114300" distR="114300" simplePos="0" relativeHeight="251759616" behindDoc="0" locked="0" layoutInCell="1" allowOverlap="1" wp14:anchorId="07EE3963" wp14:editId="515AF7AA">
             <wp:simplePos x="0" y="0"/>
             <wp:positionH relativeFrom="column">
               <wp:posOffset>-76200</wp:posOffset>
@@ -19260,7 +19239,7 @@
           <w:noProof/>
         </w:rPr>
         <w:drawing>
-          <wp:anchor distT="0" distB="0" distL="114300" distR="114300" simplePos="0" relativeHeight="251754496" behindDoc="0" locked="0" layoutInCell="1" allowOverlap="1" wp14:anchorId="030EB021" wp14:editId="3497F1E0">
+          <wp:anchor distT="0" distB="0" distL="114300" distR="114300" simplePos="0" relativeHeight="251754496" behindDoc="0" locked="0" layoutInCell="1" allowOverlap="1" wp14:anchorId="030EB021" wp14:editId="7974DCAD">
             <wp:simplePos x="0" y="0"/>
             <wp:positionH relativeFrom="column">
               <wp:posOffset>4552950</wp:posOffset>
@@ -19323,47 +19302,7 @@
           <w:rtl/>
           <w:lang w:bidi="ar-EG"/>
         </w:rPr>
-        <w:t>في هذا القسم سيرى المستخدم التبرعات ال</w:t>
-      </w:r>
-      <w:r>
-        <w:rPr>
-          <w:rFonts w:ascii="Tahoma" w:hAnsi="Tahoma" w:cs="Tahoma" w:hint="cs"/>
-          <w:sz w:val="32"/>
-          <w:szCs w:val="32"/>
-          <w:rtl/>
-          <w:lang w:bidi="ar-EG"/>
-        </w:rPr>
-        <w:t>خارجية</w:t>
-      </w:r>
-      <w:r>
-        <w:rPr>
-          <w:rFonts w:ascii="Tahoma" w:hAnsi="Tahoma" w:cs="Tahoma" w:hint="cs"/>
-          <w:sz w:val="32"/>
-          <w:szCs w:val="32"/>
-          <w:rtl/>
-          <w:lang w:bidi="ar-EG"/>
-        </w:rPr>
-        <w:t xml:space="preserve"> من قبل الأعضاء</w:t>
-      </w:r>
-      <w:r>
-        <w:rPr>
-          <w:rFonts w:ascii="Tahoma" w:hAnsi="Tahoma" w:cs="Tahoma" w:hint="cs"/>
-          <w:sz w:val="32"/>
-          <w:szCs w:val="32"/>
-          <w:rtl/>
-          <w:lang w:bidi="ar-EG"/>
-        </w:rPr>
-        <w:t xml:space="preserve"> الغير مشتركين في جميعة</w:t>
-      </w:r>
-      <w:r>
-        <w:rPr>
-          <w:rFonts w:ascii="Tahoma" w:hAnsi="Tahoma" w:cs="Tahoma" w:hint="cs"/>
-          <w:sz w:val="32"/>
-          <w:szCs w:val="32"/>
-          <w:rtl/>
-          <w:lang w:bidi="ar-EG"/>
-        </w:rPr>
-        <w:t xml:space="preserve"> للوصول لهذه الصفحة نضغط على التقارير ثم التبرعات الخارجية:</w:t>
+        <w:t>في هذا القسم سيرى المستخدم التبرعات الخارجية من قبل الأعضاء الغير مشتركين في جميعة للوصول لهذه الصفحة نضغط على التقارير ثم التبرعات الخارجية:</w:t>
       </w:r>
       <w:r>
         <w:rPr>
@@ -19861,6 +19800,7 @@
       <w:r>
         <w:rPr>
           <w:rFonts w:ascii="Tahoma" w:hAnsi="Tahoma" w:cs="Tahoma"/>
+          <w:noProof/>
           <w:sz w:val="32"/>
           <w:szCs w:val="32"/>
           <w:rtl/>
@@ -19988,27 +19928,7 @@
           <w:rtl/>
           <w:lang w:bidi="ar-EG"/>
         </w:rPr>
-        <w:t xml:space="preserve"> الجدول نعرض فيه فقط إحصائية للأعضاء</w:t>
-      </w:r>
-      <w:r>
-        <w:rPr>
-          <w:rFonts w:ascii="Tahoma" w:hAnsi="Tahoma" w:cs="Tahoma" w:hint="cs"/>
-          <w:sz w:val="32"/>
-          <w:szCs w:val="32"/>
-          <w:rtl/>
-          <w:lang w:bidi="ar-EG"/>
-        </w:rPr>
-        <w:t xml:space="preserve"> الغير مشتركين او منتسبين في الجمعية</w:t>
-      </w:r>
-      <w:r>
-        <w:rPr>
-          <w:rFonts w:ascii="Tahoma" w:hAnsi="Tahoma" w:cs="Tahoma" w:hint="cs"/>
-          <w:sz w:val="32"/>
-          <w:szCs w:val="32"/>
-          <w:rtl/>
-          <w:lang w:bidi="ar-EG"/>
-        </w:rPr>
-        <w:t xml:space="preserve"> الذين تبرعوا و بياناتهم </w:t>
+        <w:t xml:space="preserve"> الجدول نعرض فيه فقط إحصائية للأعضاء الغير مشتركين او منتسبين في الجمعية الذين تبرعوا و بياناتهم </w:t>
       </w:r>
       <w:proofErr w:type="spellStart"/>
       <w:r>
@@ -20131,17 +20051,7 @@
           <w:rtl/>
           <w:lang w:bidi="ar-EG"/>
         </w:rPr>
-        <w:t xml:space="preserve">3) </w:t>
-      </w:r>
-      <w:r>
-        <w:rPr>
-          <w:rFonts w:ascii="Tahoma" w:hAnsi="Tahoma" w:cs="Tahoma" w:hint="cs"/>
-          <w:sz w:val="32"/>
-          <w:szCs w:val="32"/>
-          <w:rtl/>
-          <w:lang w:bidi="ar-EG"/>
-        </w:rPr>
-        <w:t>نوع المتبرع</w:t>
+        <w:t>3) نوع المتبرع</w:t>
       </w:r>
     </w:p>
     <w:p>
@@ -20176,51 +20086,42 @@
         </w:tabs>
         <w:bidi/>
         <w:rPr>
-          <w:rFonts w:ascii="Tahoma" w:hAnsi="Tahoma" w:cs="Tahoma" w:hint="cs"/>
-          <w:sz w:val="32"/>
-          <w:szCs w:val="32"/>
-          <w:rtl/>
-          <w:lang w:bidi="ar-EG"/>
-        </w:rPr>
-      </w:pPr>
-      <w:r>
-        <w:rPr>
-          <w:rFonts w:ascii="Tahoma" w:hAnsi="Tahoma" w:cs="Tahoma" w:hint="cs"/>
-          <w:sz w:val="32"/>
-          <w:szCs w:val="32"/>
-          <w:rtl/>
-          <w:lang w:bidi="ar-EG"/>
-        </w:rPr>
-        <w:t xml:space="preserve">5) </w:t>
-      </w:r>
-      <w:r>
-        <w:rPr>
-          <w:rFonts w:ascii="Tahoma" w:hAnsi="Tahoma" w:cs="Tahoma" w:hint="cs"/>
-          <w:sz w:val="32"/>
-          <w:szCs w:val="32"/>
-          <w:rtl/>
-          <w:lang w:bidi="ar-EG"/>
-        </w:rPr>
-        <w:t>مدة التبرع</w:t>
-      </w:r>
-    </w:p>
-    <w:p>
-      <w:pPr>
-        <w:tabs>
-          <w:tab w:val="left" w:pos="8460"/>
-        </w:tabs>
-        <w:bidi/>
-        <w:rPr>
-          <w:rFonts w:ascii="Tahoma" w:hAnsi="Tahoma" w:cs="Tahoma"/>
-          <w:sz w:val="32"/>
-          <w:szCs w:val="32"/>
-          <w:rtl/>
-          <w:lang w:bidi="ar-EG"/>
-        </w:rPr>
-      </w:pPr>
-      <w:r>
-        <w:rPr>
-          <w:rFonts w:ascii="Tahoma" w:hAnsi="Tahoma" w:cs="Tahoma"/>
+          <w:rFonts w:ascii="Tahoma" w:hAnsi="Tahoma" w:cs="Tahoma"/>
+          <w:sz w:val="32"/>
+          <w:szCs w:val="32"/>
+          <w:rtl/>
+          <w:lang w:bidi="ar-EG"/>
+        </w:rPr>
+      </w:pPr>
+      <w:r>
+        <w:rPr>
+          <w:rFonts w:ascii="Tahoma" w:hAnsi="Tahoma" w:cs="Tahoma" w:hint="cs"/>
+          <w:sz w:val="32"/>
+          <w:szCs w:val="32"/>
+          <w:rtl/>
+          <w:lang w:bidi="ar-EG"/>
+        </w:rPr>
+        <w:t>5) مدة التبرع</w:t>
+      </w:r>
+    </w:p>
+    <w:p>
+      <w:pPr>
+        <w:tabs>
+          <w:tab w:val="left" w:pos="8460"/>
+        </w:tabs>
+        <w:bidi/>
+        <w:rPr>
+          <w:rFonts w:ascii="Tahoma" w:hAnsi="Tahoma" w:cs="Tahoma"/>
+          <w:sz w:val="32"/>
+          <w:szCs w:val="32"/>
+          <w:rtl/>
+          <w:lang w:bidi="ar-EG"/>
+        </w:rPr>
+      </w:pPr>
+      <w:r>
+        <w:rPr>
+          <w:rFonts w:ascii="Tahoma" w:hAnsi="Tahoma" w:cs="Tahoma"/>
+          <w:noProof/>
           <w:sz w:val="32"/>
           <w:szCs w:val="32"/>
           <w:rtl/>
@@ -20302,6 +20203,4859 @@
         </w:rPr>
         <w:t>) أجمالي المبلغ</w:t>
       </w:r>
+    </w:p>
+    <w:p>
+      <w:pPr>
+        <w:tabs>
+          <w:tab w:val="left" w:pos="8460"/>
+        </w:tabs>
+        <w:bidi/>
+        <w:rPr>
+          <w:rFonts w:ascii="Tahoma" w:hAnsi="Tahoma" w:cs="Tahoma"/>
+          <w:sz w:val="32"/>
+          <w:szCs w:val="32"/>
+          <w:rtl/>
+          <w:lang w:bidi="ar-EG"/>
+        </w:rPr>
+      </w:pPr>
+    </w:p>
+    <w:p>
+      <w:pPr>
+        <w:tabs>
+          <w:tab w:val="left" w:pos="8460"/>
+        </w:tabs>
+        <w:bidi/>
+        <w:rPr>
+          <w:rFonts w:ascii="Tahoma" w:hAnsi="Tahoma" w:cs="Tahoma"/>
+          <w:sz w:val="32"/>
+          <w:szCs w:val="32"/>
+          <w:rtl/>
+          <w:lang w:bidi="ar-EG"/>
+        </w:rPr>
+      </w:pPr>
+    </w:p>
+    <w:p>
+      <w:pPr>
+        <w:tabs>
+          <w:tab w:val="left" w:pos="8460"/>
+        </w:tabs>
+        <w:bidi/>
+        <w:rPr>
+          <w:rFonts w:ascii="Tahoma" w:hAnsi="Tahoma" w:cs="Tahoma"/>
+          <w:sz w:val="32"/>
+          <w:szCs w:val="32"/>
+          <w:rtl/>
+          <w:lang w:bidi="ar-EG"/>
+        </w:rPr>
+      </w:pPr>
+    </w:p>
+    <w:p>
+      <w:pPr>
+        <w:tabs>
+          <w:tab w:val="left" w:pos="8460"/>
+        </w:tabs>
+        <w:bidi/>
+        <w:rPr>
+          <w:rFonts w:ascii="Tahoma" w:hAnsi="Tahoma" w:cs="Tahoma"/>
+          <w:sz w:val="32"/>
+          <w:szCs w:val="32"/>
+          <w:rtl/>
+          <w:lang w:bidi="ar-EG"/>
+        </w:rPr>
+      </w:pPr>
+    </w:p>
+    <w:p>
+      <w:pPr>
+        <w:tabs>
+          <w:tab w:val="left" w:pos="8460"/>
+        </w:tabs>
+        <w:bidi/>
+        <w:rPr>
+          <w:rFonts w:ascii="Tahoma" w:hAnsi="Tahoma" w:cs="Tahoma"/>
+          <w:sz w:val="32"/>
+          <w:szCs w:val="32"/>
+          <w:rtl/>
+          <w:lang w:bidi="ar-EG"/>
+        </w:rPr>
+      </w:pPr>
+    </w:p>
+    <w:p>
+      <w:pPr>
+        <w:tabs>
+          <w:tab w:val="left" w:pos="8460"/>
+        </w:tabs>
+        <w:bidi/>
+        <w:rPr>
+          <w:rFonts w:ascii="Tahoma" w:hAnsi="Tahoma" w:cs="Tahoma"/>
+          <w:sz w:val="32"/>
+          <w:szCs w:val="32"/>
+          <w:rtl/>
+          <w:lang w:bidi="ar-EG"/>
+        </w:rPr>
+      </w:pPr>
+    </w:p>
+    <w:p>
+      <w:pPr>
+        <w:tabs>
+          <w:tab w:val="left" w:pos="8460"/>
+        </w:tabs>
+        <w:bidi/>
+        <w:rPr>
+          <w:rFonts w:ascii="Tahoma" w:hAnsi="Tahoma" w:cs="Tahoma"/>
+          <w:sz w:val="32"/>
+          <w:szCs w:val="32"/>
+          <w:rtl/>
+          <w:lang w:bidi="ar-EG"/>
+        </w:rPr>
+      </w:pPr>
+    </w:p>
+    <w:p>
+      <w:pPr>
+        <w:tabs>
+          <w:tab w:val="left" w:pos="8460"/>
+        </w:tabs>
+        <w:bidi/>
+        <w:rPr>
+          <w:rFonts w:ascii="Tahoma" w:hAnsi="Tahoma" w:cs="Tahoma"/>
+          <w:sz w:val="32"/>
+          <w:szCs w:val="32"/>
+          <w:rtl/>
+          <w:lang w:bidi="ar-EG"/>
+        </w:rPr>
+      </w:pPr>
+    </w:p>
+    <w:p>
+      <w:pPr>
+        <w:tabs>
+          <w:tab w:val="left" w:pos="8460"/>
+        </w:tabs>
+        <w:bidi/>
+        <w:rPr>
+          <w:rFonts w:ascii="Tahoma" w:hAnsi="Tahoma" w:cs="Tahoma"/>
+          <w:sz w:val="32"/>
+          <w:szCs w:val="32"/>
+          <w:rtl/>
+          <w:lang w:bidi="ar-EG"/>
+        </w:rPr>
+      </w:pPr>
+    </w:p>
+    <w:p>
+      <w:pPr>
+        <w:tabs>
+          <w:tab w:val="left" w:pos="8460"/>
+        </w:tabs>
+        <w:bidi/>
+        <w:jc w:val="center"/>
+        <w:rPr>
+          <w:rFonts w:ascii="Tahoma" w:hAnsi="Tahoma" w:cs="Tahoma"/>
+          <w:sz w:val="32"/>
+          <w:szCs w:val="32"/>
+          <w:rtl/>
+          <w:lang w:bidi="ar-EG"/>
+        </w:rPr>
+      </w:pPr>
+      <w:proofErr w:type="gramStart"/>
+      <w:r>
+        <w:rPr>
+          <w:rFonts w:ascii="Tahoma" w:hAnsi="Tahoma" w:cs="Tahoma" w:hint="cs"/>
+          <w:sz w:val="32"/>
+          <w:szCs w:val="32"/>
+          <w:rtl/>
+          <w:lang w:bidi="ar-EG"/>
+        </w:rPr>
+        <w:lastRenderedPageBreak/>
+        <w:t xml:space="preserve">( </w:t>
+      </w:r>
+      <w:r>
+        <w:rPr>
+          <w:rFonts w:ascii="Tahoma" w:hAnsi="Tahoma" w:cs="Tahoma" w:hint="cs"/>
+          <w:sz w:val="32"/>
+          <w:szCs w:val="32"/>
+          <w:rtl/>
+          <w:lang w:bidi="ar-EG"/>
+        </w:rPr>
+        <w:t>سابعا</w:t>
+      </w:r>
+      <w:proofErr w:type="gramEnd"/>
+      <w:r>
+        <w:rPr>
+          <w:rFonts w:ascii="Tahoma" w:hAnsi="Tahoma" w:cs="Tahoma" w:hint="cs"/>
+          <w:sz w:val="32"/>
+          <w:szCs w:val="32"/>
+          <w:rtl/>
+          <w:lang w:bidi="ar-EG"/>
+        </w:rPr>
+        <w:t xml:space="preserve">: </w:t>
+      </w:r>
+      <w:r>
+        <w:rPr>
+          <w:rFonts w:ascii="Tahoma" w:hAnsi="Tahoma" w:cs="Tahoma" w:hint="cs"/>
+          <w:b/>
+          <w:bCs/>
+          <w:sz w:val="32"/>
+          <w:szCs w:val="32"/>
+          <w:u w:val="single"/>
+          <w:rtl/>
+          <w:lang w:bidi="ar-EG"/>
+        </w:rPr>
+        <w:t xml:space="preserve">متأخرات الاشتراكات </w:t>
+      </w:r>
+      <w:r>
+        <w:rPr>
+          <w:rFonts w:ascii="Tahoma" w:hAnsi="Tahoma" w:cs="Tahoma" w:hint="cs"/>
+          <w:sz w:val="32"/>
+          <w:szCs w:val="32"/>
+          <w:rtl/>
+          <w:lang w:bidi="ar-EG"/>
+        </w:rPr>
+        <w:t>)</w:t>
+      </w:r>
+    </w:p>
+    <w:p>
+      <w:pPr>
+        <w:tabs>
+          <w:tab w:val="left" w:pos="8460"/>
+        </w:tabs>
+        <w:bidi/>
+        <w:rPr>
+          <w:rFonts w:ascii="Tahoma" w:hAnsi="Tahoma" w:cs="Tahoma"/>
+          <w:sz w:val="32"/>
+          <w:szCs w:val="32"/>
+          <w:rtl/>
+          <w:lang w:bidi="ar-EG"/>
+        </w:rPr>
+      </w:pPr>
+      <w:r>
+        <w:rPr>
+          <w:rFonts w:ascii="Tahoma" w:hAnsi="Tahoma" w:cs="Tahoma" w:hint="cs"/>
+          <w:sz w:val="32"/>
+          <w:szCs w:val="32"/>
+          <w:rtl/>
+          <w:lang w:bidi="ar-EG"/>
+        </w:rPr>
+        <w:t xml:space="preserve">في هذا القسم سيرى المستخدم </w:t>
+      </w:r>
+      <w:r>
+        <w:rPr>
+          <w:rFonts w:ascii="Tahoma" w:hAnsi="Tahoma" w:cs="Tahoma" w:hint="cs"/>
+          <w:sz w:val="32"/>
+          <w:szCs w:val="32"/>
+          <w:rtl/>
+          <w:lang w:bidi="ar-EG"/>
+        </w:rPr>
+        <w:t xml:space="preserve">متأخرات الاشتراكات لكل </w:t>
+      </w:r>
+      <w:proofErr w:type="gramStart"/>
+      <w:r>
+        <w:rPr>
+          <w:rFonts w:ascii="Tahoma" w:hAnsi="Tahoma" w:cs="Tahoma" w:hint="cs"/>
+          <w:sz w:val="32"/>
+          <w:szCs w:val="32"/>
+          <w:rtl/>
+          <w:lang w:bidi="ar-EG"/>
+        </w:rPr>
+        <w:t xml:space="preserve">عضو </w:t>
+      </w:r>
+      <w:r>
+        <w:rPr>
+          <w:rFonts w:ascii="Tahoma" w:hAnsi="Tahoma" w:cs="Tahoma" w:hint="cs"/>
+          <w:sz w:val="32"/>
+          <w:szCs w:val="32"/>
+          <w:rtl/>
+          <w:lang w:bidi="ar-EG"/>
+        </w:rPr>
+        <w:t xml:space="preserve"> من</w:t>
+      </w:r>
+      <w:proofErr w:type="gramEnd"/>
+      <w:r>
+        <w:rPr>
+          <w:rFonts w:ascii="Tahoma" w:hAnsi="Tahoma" w:cs="Tahoma" w:hint="cs"/>
+          <w:sz w:val="32"/>
+          <w:szCs w:val="32"/>
+          <w:rtl/>
+          <w:lang w:bidi="ar-EG"/>
+        </w:rPr>
+        <w:t xml:space="preserve"> أعضاء</w:t>
+      </w:r>
+      <w:r>
+        <w:rPr>
+          <w:rFonts w:ascii="Tahoma" w:hAnsi="Tahoma" w:cs="Tahoma" w:hint="cs"/>
+          <w:sz w:val="32"/>
+          <w:szCs w:val="32"/>
+          <w:rtl/>
+          <w:lang w:bidi="ar-EG"/>
+        </w:rPr>
+        <w:t xml:space="preserve"> </w:t>
+      </w:r>
+      <w:proofErr w:type="spellStart"/>
+      <w:r>
+        <w:rPr>
+          <w:rFonts w:ascii="Tahoma" w:hAnsi="Tahoma" w:cs="Tahoma" w:hint="cs"/>
+          <w:sz w:val="32"/>
+          <w:szCs w:val="32"/>
+          <w:rtl/>
+          <w:lang w:bidi="ar-EG"/>
+        </w:rPr>
+        <w:t>ال</w:t>
+      </w:r>
+      <w:r>
+        <w:rPr>
+          <w:rFonts w:ascii="Tahoma" w:hAnsi="Tahoma" w:cs="Tahoma" w:hint="cs"/>
+          <w:sz w:val="32"/>
+          <w:szCs w:val="32"/>
+          <w:rtl/>
+          <w:lang w:bidi="ar-EG"/>
+        </w:rPr>
+        <w:t>جميعة</w:t>
+      </w:r>
+      <w:proofErr w:type="spellEnd"/>
+      <w:r>
+        <w:rPr>
+          <w:rFonts w:ascii="Tahoma" w:hAnsi="Tahoma" w:cs="Tahoma" w:hint="cs"/>
+          <w:sz w:val="32"/>
+          <w:szCs w:val="32"/>
+          <w:rtl/>
+          <w:lang w:bidi="ar-EG"/>
+        </w:rPr>
+        <w:t>،</w:t>
+      </w:r>
+      <w:r>
+        <w:rPr>
+          <w:rFonts w:ascii="Tahoma" w:hAnsi="Tahoma" w:cs="Tahoma" w:hint="cs"/>
+          <w:sz w:val="32"/>
+          <w:szCs w:val="32"/>
+          <w:rtl/>
+          <w:lang w:bidi="ar-EG"/>
+        </w:rPr>
+        <w:t xml:space="preserve"> للوصول لهذه الصفحة نضغط على التقارير ثم متأخرات الاشتراكات:</w:t>
+      </w:r>
+    </w:p>
+    <w:p>
+      <w:pPr>
+        <w:tabs>
+          <w:tab w:val="left" w:pos="8460"/>
+        </w:tabs>
+        <w:bidi/>
+        <w:rPr>
+          <w:rFonts w:ascii="Tahoma" w:hAnsi="Tahoma" w:cs="Tahoma"/>
+          <w:sz w:val="32"/>
+          <w:szCs w:val="32"/>
+          <w:rtl/>
+          <w:lang w:bidi="ar-EG"/>
+        </w:rPr>
+      </w:pPr>
+      <w:r>
+        <w:rPr>
+          <w:rFonts w:ascii="Tahoma" w:hAnsi="Tahoma" w:cs="Tahoma"/>
+          <w:sz w:val="32"/>
+          <w:szCs w:val="32"/>
+          <w:rtl/>
+          <w:lang w:bidi="ar-EG"/>
+        </w:rPr>
+        <w:drawing>
+          <wp:anchor distT="0" distB="0" distL="114300" distR="114300" simplePos="0" relativeHeight="251770880" behindDoc="0" locked="0" layoutInCell="1" allowOverlap="1" wp14:anchorId="766FADA0" wp14:editId="1ECAE9C1">
+            <wp:simplePos x="0" y="0"/>
+            <wp:positionH relativeFrom="column">
+              <wp:posOffset>466725</wp:posOffset>
+            </wp:positionH>
+            <wp:positionV relativeFrom="paragraph">
+              <wp:posOffset>193675</wp:posOffset>
+            </wp:positionV>
+            <wp:extent cx="2581635" cy="4258269"/>
+            <wp:effectExtent l="0" t="0" r="9525" b="9525"/>
+            <wp:wrapSquare wrapText="bothSides"/>
+            <wp:docPr id="929544483" name="Picture 1"/>
+            <wp:cNvGraphicFramePr>
+              <a:graphicFrameLocks xmlns:a="http://schemas.openxmlformats.org/drawingml/2006/main" noChangeAspect="1"/>
+            </wp:cNvGraphicFramePr>
+            <a:graphic xmlns:a="http://schemas.openxmlformats.org/drawingml/2006/main">
+              <a:graphicData uri="http://schemas.openxmlformats.org/drawingml/2006/picture">
+                <pic:pic xmlns:pic="http://schemas.openxmlformats.org/drawingml/2006/picture">
+                  <pic:nvPicPr>
+                    <pic:cNvPr id="929544483" name=""/>
+                    <pic:cNvPicPr/>
+                  </pic:nvPicPr>
+                  <pic:blipFill>
+                    <a:blip r:embed="rId82">
+                      <a:extLst>
+                        <a:ext uri="{28A0092B-C50C-407E-A947-70E740481C1C}">
+                          <a14:useLocalDpi xmlns:a14="http://schemas.microsoft.com/office/drawing/2010/main" val="0"/>
+                        </a:ext>
+                      </a:extLst>
+                    </a:blip>
+                    <a:stretch>
+                      <a:fillRect/>
+                    </a:stretch>
+                  </pic:blipFill>
+                  <pic:spPr>
+                    <a:xfrm>
+                      <a:off x="0" y="0"/>
+                      <a:ext cx="2581635" cy="4258269"/>
+                    </a:xfrm>
+                    <a:prstGeom prst="rect">
+                      <a:avLst/>
+                    </a:prstGeom>
+                    <a:ln>
+                      <a:noFill/>
+                    </a:ln>
+                    <a:effectLst>
+                      <a:softEdge rad="112500"/>
+                    </a:effectLst>
+                  </pic:spPr>
+                </pic:pic>
+              </a:graphicData>
+            </a:graphic>
+          </wp:anchor>
+        </w:drawing>
+      </w:r>
+      <w:r>
+        <w:rPr>
+          <w:noProof/>
+        </w:rPr>
+        <w:drawing>
+          <wp:anchor distT="0" distB="0" distL="114300" distR="114300" simplePos="0" relativeHeight="251764736" behindDoc="0" locked="0" layoutInCell="1" allowOverlap="1" wp14:anchorId="7323467F" wp14:editId="0FB5C71C">
+            <wp:simplePos x="0" y="0"/>
+            <wp:positionH relativeFrom="column">
+              <wp:posOffset>4867910</wp:posOffset>
+            </wp:positionH>
+            <wp:positionV relativeFrom="paragraph">
+              <wp:posOffset>233045</wp:posOffset>
+            </wp:positionV>
+            <wp:extent cx="2447290" cy="2904490"/>
+            <wp:effectExtent l="0" t="0" r="0" b="0"/>
+            <wp:wrapSquare wrapText="bothSides"/>
+            <wp:docPr id="1406609661" name="Picture 1"/>
+            <wp:cNvGraphicFramePr>
+              <a:graphicFrameLocks xmlns:a="http://schemas.openxmlformats.org/drawingml/2006/main" noChangeAspect="1"/>
+            </wp:cNvGraphicFramePr>
+            <a:graphic xmlns:a="http://schemas.openxmlformats.org/drawingml/2006/main">
+              <a:graphicData uri="http://schemas.openxmlformats.org/drawingml/2006/picture">
+                <pic:pic xmlns:pic="http://schemas.openxmlformats.org/drawingml/2006/picture">
+                  <pic:nvPicPr>
+                    <pic:cNvPr id="3280042" name=""/>
+                    <pic:cNvPicPr/>
+                  </pic:nvPicPr>
+                  <pic:blipFill>
+                    <a:blip r:embed="rId50">
+                      <a:extLst>
+                        <a:ext uri="{28A0092B-C50C-407E-A947-70E740481C1C}">
+                          <a14:useLocalDpi xmlns:a14="http://schemas.microsoft.com/office/drawing/2010/main" val="0"/>
+                        </a:ext>
+                      </a:extLst>
+                    </a:blip>
+                    <a:stretch>
+                      <a:fillRect/>
+                    </a:stretch>
+                  </pic:blipFill>
+                  <pic:spPr>
+                    <a:xfrm>
+                      <a:off x="0" y="0"/>
+                      <a:ext cx="2447290" cy="2904490"/>
+                    </a:xfrm>
+                    <a:prstGeom prst="rect">
+                      <a:avLst/>
+                    </a:prstGeom>
+                    <a:ln>
+                      <a:noFill/>
+                    </a:ln>
+                    <a:effectLst>
+                      <a:softEdge rad="112500"/>
+                    </a:effectLst>
+                  </pic:spPr>
+                </pic:pic>
+              </a:graphicData>
+            </a:graphic>
+          </wp:anchor>
+        </w:drawing>
+      </w:r>
+      <w:r>
+        <w:rPr>
+          <w:rFonts w:ascii="Tahoma" w:hAnsi="Tahoma" w:cs="Tahoma"/>
+          <w:noProof/>
+          <w:sz w:val="32"/>
+          <w:szCs w:val="32"/>
+          <w:lang w:bidi="ar-EG"/>
+        </w:rPr>
+        <mc:AlternateContent>
+          <mc:Choice Requires="wps">
+            <w:drawing>
+              <wp:anchor distT="0" distB="0" distL="114300" distR="114300" simplePos="0" relativeHeight="251766784" behindDoc="0" locked="0" layoutInCell="1" allowOverlap="1" wp14:anchorId="5D669C6C" wp14:editId="330B14CA">
+                <wp:simplePos x="0" y="0"/>
+                <wp:positionH relativeFrom="column">
+                  <wp:posOffset>2952115</wp:posOffset>
+                </wp:positionH>
+                <wp:positionV relativeFrom="paragraph">
+                  <wp:posOffset>3031490</wp:posOffset>
+                </wp:positionV>
+                <wp:extent cx="2619375" cy="1047750"/>
+                <wp:effectExtent l="19050" t="0" r="28575" b="38100"/>
+                <wp:wrapNone/>
+                <wp:docPr id="156972387" name="Arrow: Bent 3"/>
+                <wp:cNvGraphicFramePr/>
+                <a:graphic xmlns:a="http://schemas.openxmlformats.org/drawingml/2006/main">
+                  <a:graphicData uri="http://schemas.microsoft.com/office/word/2010/wordprocessingShape">
+                    <wps:wsp>
+                      <wps:cNvSpPr/>
+                      <wps:spPr>
+                        <a:xfrm rot="10800000">
+                          <a:off x="0" y="0"/>
+                          <a:ext cx="2619375" cy="1047750"/>
+                        </a:xfrm>
+                        <a:prstGeom prst="bentArrow">
+                          <a:avLst>
+                            <a:gd name="adj1" fmla="val 15001"/>
+                            <a:gd name="adj2" fmla="val 20000"/>
+                            <a:gd name="adj3" fmla="val 50000"/>
+                            <a:gd name="adj4" fmla="val 84773"/>
+                          </a:avLst>
+                        </a:prstGeom>
+                      </wps:spPr>
+                      <wps:style>
+                        <a:lnRef idx="2">
+                          <a:schemeClr val="accent1">
+                            <a:shade val="15000"/>
+                          </a:schemeClr>
+                        </a:lnRef>
+                        <a:fillRef idx="1">
+                          <a:schemeClr val="accent1"/>
+                        </a:fillRef>
+                        <a:effectRef idx="0">
+                          <a:schemeClr val="accent1"/>
+                        </a:effectRef>
+                        <a:fontRef idx="minor">
+                          <a:schemeClr val="lt1"/>
+                        </a:fontRef>
+                      </wps:style>
+                      <wps:bodyPr rot="0" spcFirstLastPara="0" vertOverflow="overflow" horzOverflow="overflow" vert="horz" wrap="square" lIns="91440" tIns="45720" rIns="91440" bIns="45720" numCol="1" spcCol="0" rtlCol="0" fromWordArt="0" anchor="ctr" anchorCtr="0" forceAA="0" compatLnSpc="1">
+                        <a:prstTxWarp prst="textNoShape">
+                          <a:avLst/>
+                        </a:prstTxWarp>
+                        <a:noAutofit/>
+                      </wps:bodyPr>
+                    </wps:wsp>
+                  </a:graphicData>
+                </a:graphic>
+                <wp14:sizeRelH relativeFrom="margin">
+                  <wp14:pctWidth>0</wp14:pctWidth>
+                </wp14:sizeRelH>
+                <wp14:sizeRelV relativeFrom="margin">
+                  <wp14:pctHeight>0</wp14:pctHeight>
+                </wp14:sizeRelV>
+              </wp:anchor>
+            </w:drawing>
+          </mc:Choice>
+          <mc:Fallback>
+            <w:pict>
+              <v:shape w14:anchorId="29FCFCCC" id="Arrow: Bent 3" o:spid="_x0000_s1026" style="position:absolute;margin-left:232.45pt;margin-top:238.7pt;width:206.25pt;height:82.5pt;rotation:180;z-index:251766784;visibility:visible;mso-wrap-style:square;mso-width-percent:0;mso-height-percent:0;mso-wrap-distance-left:9pt;mso-wrap-distance-top:0;mso-wrap-distance-right:9pt;mso-wrap-distance-bottom:0;mso-position-horizontal:absolute;mso-position-horizontal-relative:text;mso-position-vertical:absolute;mso-position-vertical-relative:text;mso-width-percent:0;mso-height-percent:0;mso-width-relative:margin;mso-height-relative:margin;v-text-anchor:middle" coordsize="2619375,1047750" o:gfxdata="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" path="m,1047750r,-28577c,528629,397665,130964,888209,130964r1207291,l2095500,r523875,209550l2095500,419100r,-130964l888209,288136v-403740,,-731036,327296,-731036,731036l157173,1047750,,1047750xe" fillcolor="#4472c4 [3204]" strokecolor="#09101d [484]" strokeweight="1pt">
+                <v:stroke joinstyle="miter"/>
+                <v:path arrowok="t" o:connecttype="custom" o:connectlocs="0,1047750;0,1019173;888209,130964;2095500,130964;2095500,0;2619375,209550;2095500,419100;2095500,288136;888209,288136;157173,1019172;157173,1047750;0,1047750" o:connectangles="0,0,0,0,0,0,0,0,0,0,0,0"/>
+              </v:shape>
+            </w:pict>
+          </mc:Fallback>
+        </mc:AlternateContent>
+      </w:r>
+    </w:p>
+    <w:p>
+      <w:pPr>
+        <w:tabs>
+          <w:tab w:val="left" w:pos="8460"/>
+        </w:tabs>
+        <w:bidi/>
+        <w:rPr>
+          <w:rFonts w:ascii="Tahoma" w:hAnsi="Tahoma" w:cs="Tahoma"/>
+          <w:sz w:val="32"/>
+          <w:szCs w:val="32"/>
+          <w:rtl/>
+          <w:lang w:bidi="ar-EG"/>
+        </w:rPr>
+      </w:pPr>
+    </w:p>
+    <w:p>
+      <w:pPr>
+        <w:tabs>
+          <w:tab w:val="left" w:pos="8460"/>
+        </w:tabs>
+        <w:bidi/>
+        <w:rPr>
+          <w:rFonts w:ascii="Tahoma" w:hAnsi="Tahoma" w:cs="Tahoma"/>
+          <w:sz w:val="32"/>
+          <w:szCs w:val="32"/>
+          <w:rtl/>
+          <w:lang w:bidi="ar-EG"/>
+        </w:rPr>
+      </w:pPr>
+    </w:p>
+    <w:p>
+      <w:pPr>
+        <w:tabs>
+          <w:tab w:val="left" w:pos="8460"/>
+        </w:tabs>
+        <w:bidi/>
+        <w:rPr>
+          <w:rFonts w:ascii="Tahoma" w:hAnsi="Tahoma" w:cs="Tahoma"/>
+          <w:sz w:val="32"/>
+          <w:szCs w:val="32"/>
+          <w:rtl/>
+          <w:lang w:bidi="ar-EG"/>
+        </w:rPr>
+      </w:pPr>
+    </w:p>
+    <w:p>
+      <w:pPr>
+        <w:tabs>
+          <w:tab w:val="left" w:pos="8460"/>
+        </w:tabs>
+        <w:bidi/>
+        <w:rPr>
+          <w:rFonts w:ascii="Tahoma" w:hAnsi="Tahoma" w:cs="Tahoma"/>
+          <w:sz w:val="32"/>
+          <w:szCs w:val="32"/>
+          <w:rtl/>
+          <w:lang w:bidi="ar-EG"/>
+        </w:rPr>
+      </w:pPr>
+    </w:p>
+    <w:p>
+      <w:pPr>
+        <w:tabs>
+          <w:tab w:val="left" w:pos="8460"/>
+        </w:tabs>
+        <w:bidi/>
+        <w:rPr>
+          <w:rFonts w:ascii="Tahoma" w:hAnsi="Tahoma" w:cs="Tahoma"/>
+          <w:sz w:val="32"/>
+          <w:szCs w:val="32"/>
+          <w:rtl/>
+          <w:lang w:bidi="ar-EG"/>
+        </w:rPr>
+      </w:pPr>
+    </w:p>
+    <w:p>
+      <w:pPr>
+        <w:tabs>
+          <w:tab w:val="left" w:pos="8460"/>
+        </w:tabs>
+        <w:bidi/>
+        <w:rPr>
+          <w:rFonts w:ascii="Tahoma" w:hAnsi="Tahoma" w:cs="Tahoma"/>
+          <w:sz w:val="32"/>
+          <w:szCs w:val="32"/>
+          <w:rtl/>
+          <w:lang w:bidi="ar-EG"/>
+        </w:rPr>
+      </w:pPr>
+      <w:r>
+        <w:rPr>
+          <w:rFonts w:ascii="Tahoma" w:hAnsi="Tahoma" w:cs="Tahoma"/>
+          <w:noProof/>
+          <w:sz w:val="32"/>
+          <w:szCs w:val="32"/>
+          <w:rtl/>
+          <w:lang w:val="ar-EG" w:bidi="ar-EG"/>
+        </w:rPr>
+        <mc:AlternateContent>
+          <mc:Choice Requires="wps">
+            <w:drawing>
+              <wp:anchor distT="0" distB="0" distL="114300" distR="114300" simplePos="0" relativeHeight="251765760" behindDoc="0" locked="0" layoutInCell="1" allowOverlap="1" wp14:anchorId="62CE1375" wp14:editId="0CE95178">
+                <wp:simplePos x="0" y="0"/>
+                <wp:positionH relativeFrom="column">
+                  <wp:posOffset>4838700</wp:posOffset>
+                </wp:positionH>
+                <wp:positionV relativeFrom="paragraph">
+                  <wp:posOffset>347345</wp:posOffset>
+                </wp:positionV>
+                <wp:extent cx="1019175" cy="342900"/>
+                <wp:effectExtent l="247650" t="209550" r="219075" b="228600"/>
+                <wp:wrapNone/>
+                <wp:docPr id="1043315486" name="Arrow: Right 1"/>
+                <wp:cNvGraphicFramePr/>
+                <a:graphic xmlns:a="http://schemas.openxmlformats.org/drawingml/2006/main">
+                  <a:graphicData uri="http://schemas.microsoft.com/office/word/2010/wordprocessingShape">
+                    <wps:wsp>
+                      <wps:cNvSpPr/>
+                      <wps:spPr>
+                        <a:xfrm>
+                          <a:off x="0" y="0"/>
+                          <a:ext cx="1019175" cy="342900"/>
+                        </a:xfrm>
+                        <a:prstGeom prst="rightArrow">
+                          <a:avLst/>
+                        </a:prstGeom>
+                        <a:solidFill>
+                          <a:srgbClr val="FF0000"/>
+                        </a:solidFill>
+                        <a:ln>
+                          <a:noFill/>
+                        </a:ln>
+                        <a:effectLst>
+                          <a:glow rad="228600">
+                            <a:schemeClr val="accent3">
+                              <a:satMod val="175000"/>
+                              <a:alpha val="40000"/>
+                            </a:schemeClr>
+                          </a:glow>
+                          <a:outerShdw blurRad="44450" dist="27940" dir="5400000" algn="ctr">
+                            <a:srgbClr val="000000">
+                              <a:alpha val="32000"/>
+                            </a:srgbClr>
+                          </a:outerShdw>
+                        </a:effectLst>
+                        <a:scene3d>
+                          <a:camera prst="orthographicFront">
+                            <a:rot lat="0" lon="0" rev="0"/>
+                          </a:camera>
+                          <a:lightRig rig="balanced" dir="t">
+                            <a:rot lat="0" lon="0" rev="8700000"/>
+                          </a:lightRig>
+                        </a:scene3d>
+                        <a:sp3d>
+                          <a:bevelT w="190500" h="38100"/>
+                        </a:sp3d>
+                      </wps:spPr>
+                      <wps:style>
+                        <a:lnRef idx="2">
+                          <a:schemeClr val="accent1">
+                            <a:shade val="15000"/>
+                          </a:schemeClr>
+                        </a:lnRef>
+                        <a:fillRef idx="1">
+                          <a:schemeClr val="accent1"/>
+                        </a:fillRef>
+                        <a:effectRef idx="0">
+                          <a:schemeClr val="accent1"/>
+                        </a:effectRef>
+                        <a:fontRef idx="minor">
+                          <a:schemeClr val="lt1"/>
+                        </a:fontRef>
+                      </wps:style>
+                      <wps:bodyPr rot="0" spcFirstLastPara="0" vertOverflow="overflow" horzOverflow="overflow" vert="horz" wrap="square" lIns="91440" tIns="45720" rIns="91440" bIns="45720" numCol="1" spcCol="0" rtlCol="0" fromWordArt="0" anchor="ctr" anchorCtr="0" forceAA="0" compatLnSpc="1">
+                        <a:prstTxWarp prst="textNoShape">
+                          <a:avLst/>
+                        </a:prstTxWarp>
+                        <a:noAutofit/>
+                      </wps:bodyPr>
+                    </wps:wsp>
+                  </a:graphicData>
+                </a:graphic>
+                <wp14:sizeRelH relativeFrom="margin">
+                  <wp14:pctWidth>0</wp14:pctWidth>
+                </wp14:sizeRelH>
+              </wp:anchor>
+            </w:drawing>
+          </mc:Choice>
+          <mc:Fallback>
+            <w:pict>
+              <v:shapetype w14:anchorId="642F830F" id="_x0000_t13" coordsize="21600,21600" o:spt="13" adj="16200,5400" path="m@0,l@0@1,0@1,0@2@0@2@0,21600,21600,10800xe">
+                <v:stroke joinstyle="miter"/>
+                <v:formulas>
+                  <v:f eqn="val #0"/>
+                  <v:f eqn="val #1"/>
+                  <v:f eqn="sum height 0 #1"/>
+                  <v:f eqn="sum 10800 0 #1"/>
+                  <v:f eqn="sum width 0 #0"/>
+                  <v:f eqn="prod @4 @3 10800"/>
+                  <v:f eqn="sum width 0 @5"/>
+                </v:formulas>
+                <v:path o:connecttype="custom" o:connectlocs="@0,0;0,10800;@0,21600;21600,10800" o:connectangles="270,180,90,0" textboxrect="0,@1,@6,@2"/>
+                <v:handles>
+                  <v:h position="#0,#1" xrange="0,21600" yrange="0,10800"/>
+                </v:handles>
+              </v:shapetype>
+              <v:shape id="Arrow: Right 1" o:spid="_x0000_s1026" type="#_x0000_t13" style="position:absolute;margin-left:381pt;margin-top:27.35pt;width:80.25pt;height:27pt;z-index:251765760;visibility:visible;mso-wrap-style:square;mso-width-percent:0;mso-wrap-distance-left:9pt;mso-wrap-distance-top:0;mso-wrap-distance-right:9pt;mso-wrap-distance-bottom:0;mso-position-horizontal:absolute;mso-position-horizontal-relative:text;mso-position-vertical:absolute;mso-position-vertical-relative:text;mso-width-percent:0;mso-width-relative:margin;v-text-anchor:middle" o:gfxdata="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" adj="17966" fillcolor="red" stroked="f" strokeweight="1pt">
+                <v:shadow on="t" color="black" opacity="20971f" offset="0,2.2pt"/>
+              </v:shape>
+            </w:pict>
+          </mc:Fallback>
+        </mc:AlternateContent>
+      </w:r>
+    </w:p>
+    <w:p>
+      <w:pPr>
+        <w:tabs>
+          <w:tab w:val="left" w:pos="8460"/>
+        </w:tabs>
+        <w:bidi/>
+        <w:rPr>
+          <w:rFonts w:ascii="Tahoma" w:hAnsi="Tahoma" w:cs="Tahoma"/>
+          <w:sz w:val="32"/>
+          <w:szCs w:val="32"/>
+          <w:rtl/>
+          <w:lang w:bidi="ar-EG"/>
+        </w:rPr>
+      </w:pPr>
+      <w:r>
+        <w:rPr>
+          <w:rFonts w:ascii="Tahoma" w:hAnsi="Tahoma" w:cs="Tahoma"/>
+          <w:noProof/>
+          <w:sz w:val="32"/>
+          <w:szCs w:val="32"/>
+          <w:rtl/>
+          <w:lang w:val="ar-EG" w:bidi="ar-EG"/>
+        </w:rPr>
+        <mc:AlternateContent>
+          <mc:Choice Requires="wps">
+            <w:drawing>
+              <wp:anchor distT="0" distB="0" distL="114300" distR="114300" simplePos="0" relativeHeight="251771904" behindDoc="0" locked="0" layoutInCell="1" allowOverlap="1" wp14:anchorId="41912A56" wp14:editId="55271BFB">
+                <wp:simplePos x="0" y="0"/>
+                <wp:positionH relativeFrom="column">
+                  <wp:posOffset>2781300</wp:posOffset>
+                </wp:positionH>
+                <wp:positionV relativeFrom="paragraph">
+                  <wp:posOffset>173990</wp:posOffset>
+                </wp:positionV>
+                <wp:extent cx="1019175" cy="342900"/>
+                <wp:effectExtent l="228600" t="228600" r="276225" b="209550"/>
+                <wp:wrapNone/>
+                <wp:docPr id="979045149" name="Arrow: Right 1"/>
+                <wp:cNvGraphicFramePr/>
+                <a:graphic xmlns:a="http://schemas.openxmlformats.org/drawingml/2006/main">
+                  <a:graphicData uri="http://schemas.microsoft.com/office/word/2010/wordprocessingShape">
+                    <wps:wsp>
+                      <wps:cNvSpPr/>
+                      <wps:spPr>
+                        <a:xfrm rot="10800000">
+                          <a:off x="0" y="0"/>
+                          <a:ext cx="1019175" cy="342900"/>
+                        </a:xfrm>
+                        <a:prstGeom prst="rightArrow">
+                          <a:avLst/>
+                        </a:prstGeom>
+                        <a:solidFill>
+                          <a:srgbClr val="FF0000"/>
+                        </a:solidFill>
+                        <a:ln>
+                          <a:noFill/>
+                        </a:ln>
+                        <a:effectLst>
+                          <a:glow rad="228600">
+                            <a:schemeClr val="accent3">
+                              <a:satMod val="175000"/>
+                              <a:alpha val="40000"/>
+                            </a:schemeClr>
+                          </a:glow>
+                          <a:outerShdw blurRad="44450" dist="27940" dir="5400000" algn="ctr">
+                            <a:srgbClr val="000000">
+                              <a:alpha val="32000"/>
+                            </a:srgbClr>
+                          </a:outerShdw>
+                        </a:effectLst>
+                        <a:scene3d>
+                          <a:camera prst="orthographicFront">
+                            <a:rot lat="0" lon="0" rev="0"/>
+                          </a:camera>
+                          <a:lightRig rig="balanced" dir="t">
+                            <a:rot lat="0" lon="0" rev="8700000"/>
+                          </a:lightRig>
+                        </a:scene3d>
+                        <a:sp3d>
+                          <a:bevelT w="190500" h="38100"/>
+                        </a:sp3d>
+                      </wps:spPr>
+                      <wps:style>
+                        <a:lnRef idx="2">
+                          <a:schemeClr val="accent1">
+                            <a:shade val="15000"/>
+                          </a:schemeClr>
+                        </a:lnRef>
+                        <a:fillRef idx="1">
+                          <a:schemeClr val="accent1"/>
+                        </a:fillRef>
+                        <a:effectRef idx="0">
+                          <a:schemeClr val="accent1"/>
+                        </a:effectRef>
+                        <a:fontRef idx="minor">
+                          <a:schemeClr val="lt1"/>
+                        </a:fontRef>
+                      </wps:style>
+                      <wps:bodyPr rot="0" spcFirstLastPara="0" vertOverflow="overflow" horzOverflow="overflow" vert="horz" wrap="square" lIns="91440" tIns="45720" rIns="91440" bIns="45720" numCol="1" spcCol="0" rtlCol="0" fromWordArt="0" anchor="ctr" anchorCtr="0" forceAA="0" compatLnSpc="1">
+                        <a:prstTxWarp prst="textNoShape">
+                          <a:avLst/>
+                        </a:prstTxWarp>
+                        <a:noAutofit/>
+                      </wps:bodyPr>
+                    </wps:wsp>
+                  </a:graphicData>
+                </a:graphic>
+                <wp14:sizeRelH relativeFrom="margin">
+                  <wp14:pctWidth>0</wp14:pctWidth>
+                </wp14:sizeRelH>
+              </wp:anchor>
+            </w:drawing>
+          </mc:Choice>
+          <mc:Fallback>
+            <w:pict>
+              <v:shape w14:anchorId="08E3AFA7" id="Arrow: Right 1" o:spid="_x0000_s1026" type="#_x0000_t13" style="position:absolute;margin-left:219pt;margin-top:13.7pt;width:80.25pt;height:27pt;rotation:180;z-index:251771904;visibility:visible;mso-wrap-style:square;mso-width-percent:0;mso-wrap-distance-left:9pt;mso-wrap-distance-top:0;mso-wrap-distance-right:9pt;mso-wrap-distance-bottom:0;mso-position-horizontal:absolute;mso-position-horizontal-relative:text;mso-position-vertical:absolute;mso-position-vertical-relative:text;mso-width-percent:0;mso-width-relative:margin;v-text-anchor:middle" o:gfxdata="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" adj="17966" fillcolor="red" stroked="f" strokeweight="1pt">
+                <v:shadow on="t" color="black" opacity="20971f" offset="0,2.2pt"/>
+              </v:shape>
+            </w:pict>
+          </mc:Fallback>
+        </mc:AlternateContent>
+      </w:r>
+    </w:p>
+    <w:p>
+      <w:pPr>
+        <w:tabs>
+          <w:tab w:val="left" w:pos="8460"/>
+        </w:tabs>
+        <w:bidi/>
+        <w:rPr>
+          <w:rFonts w:ascii="Tahoma" w:hAnsi="Tahoma" w:cs="Tahoma"/>
+          <w:sz w:val="32"/>
+          <w:szCs w:val="32"/>
+          <w:rtl/>
+          <w:lang w:bidi="ar-EG"/>
+        </w:rPr>
+      </w:pPr>
+    </w:p>
+    <w:p>
+      <w:pPr>
+        <w:tabs>
+          <w:tab w:val="left" w:pos="8460"/>
+        </w:tabs>
+        <w:bidi/>
+        <w:rPr>
+          <w:rFonts w:ascii="Tahoma" w:hAnsi="Tahoma" w:cs="Tahoma"/>
+          <w:sz w:val="32"/>
+          <w:szCs w:val="32"/>
+          <w:rtl/>
+          <w:lang w:bidi="ar-EG"/>
+        </w:rPr>
+      </w:pPr>
+    </w:p>
+    <w:p>
+      <w:pPr>
+        <w:tabs>
+          <w:tab w:val="left" w:pos="8460"/>
+        </w:tabs>
+        <w:bidi/>
+        <w:rPr>
+          <w:rFonts w:ascii="Tahoma" w:hAnsi="Tahoma" w:cs="Tahoma"/>
+          <w:sz w:val="32"/>
+          <w:szCs w:val="32"/>
+          <w:rtl/>
+          <w:lang w:bidi="ar-EG"/>
+        </w:rPr>
+      </w:pPr>
+    </w:p>
+    <w:p>
+      <w:pPr>
+        <w:tabs>
+          <w:tab w:val="left" w:pos="8460"/>
+        </w:tabs>
+        <w:bidi/>
+        <w:rPr>
+          <w:rFonts w:ascii="Tahoma" w:hAnsi="Tahoma" w:cs="Tahoma"/>
+          <w:sz w:val="32"/>
+          <w:szCs w:val="32"/>
+          <w:rtl/>
+          <w:lang w:bidi="ar-EG"/>
+        </w:rPr>
+      </w:pPr>
+    </w:p>
+    <w:p>
+      <w:pPr>
+        <w:tabs>
+          <w:tab w:val="left" w:pos="8460"/>
+        </w:tabs>
+        <w:bidi/>
+        <w:rPr>
+          <w:rFonts w:ascii="Tahoma" w:hAnsi="Tahoma" w:cs="Tahoma"/>
+          <w:sz w:val="32"/>
+          <w:szCs w:val="32"/>
+          <w:rtl/>
+          <w:lang w:bidi="ar-EG"/>
+        </w:rPr>
+      </w:pPr>
+    </w:p>
+    <w:p>
+      <w:pPr>
+        <w:tabs>
+          <w:tab w:val="left" w:pos="8460"/>
+        </w:tabs>
+        <w:bidi/>
+        <w:rPr>
+          <w:rFonts w:ascii="Tahoma" w:hAnsi="Tahoma" w:cs="Tahoma"/>
+          <w:sz w:val="32"/>
+          <w:szCs w:val="32"/>
+          <w:rtl/>
+          <w:lang w:bidi="ar-EG"/>
+        </w:rPr>
+      </w:pPr>
+      <w:r>
+        <w:rPr>
+          <w:rFonts w:ascii="Tahoma" w:hAnsi="Tahoma" w:cs="Tahoma"/>
+          <w:sz w:val="32"/>
+          <w:szCs w:val="32"/>
+          <w:rtl/>
+          <w:lang w:bidi="ar-EG"/>
+        </w:rPr>
+        <w:drawing>
+          <wp:inline distT="0" distB="0" distL="0" distR="0" wp14:anchorId="0E663558" wp14:editId="6E55CF56">
+            <wp:extent cx="6858000" cy="3492500"/>
+            <wp:effectExtent l="0" t="0" r="0" b="0"/>
+            <wp:docPr id="960603807" name="Picture 1"/>
+            <wp:cNvGraphicFramePr>
+              <a:graphicFrameLocks xmlns:a="http://schemas.openxmlformats.org/drawingml/2006/main" noChangeAspect="1"/>
+            </wp:cNvGraphicFramePr>
+            <a:graphic xmlns:a="http://schemas.openxmlformats.org/drawingml/2006/main">
+              <a:graphicData uri="http://schemas.openxmlformats.org/drawingml/2006/picture">
+                <pic:pic xmlns:pic="http://schemas.openxmlformats.org/drawingml/2006/picture">
+                  <pic:nvPicPr>
+                    <pic:cNvPr id="960603807" name=""/>
+                    <pic:cNvPicPr/>
+                  </pic:nvPicPr>
+                  <pic:blipFill>
+                    <a:blip r:embed="rId83"/>
+                    <a:stretch>
+                      <a:fillRect/>
+                    </a:stretch>
+                  </pic:blipFill>
+                  <pic:spPr>
+                    <a:xfrm>
+                      <a:off x="0" y="0"/>
+                      <a:ext cx="6858000" cy="3492500"/>
+                    </a:xfrm>
+                    <a:prstGeom prst="rect">
+                      <a:avLst/>
+                    </a:prstGeom>
+                    <a:ln>
+                      <a:noFill/>
+                    </a:ln>
+                    <a:effectLst>
+                      <a:softEdge rad="112500"/>
+                    </a:effectLst>
+                  </pic:spPr>
+                </pic:pic>
+              </a:graphicData>
+            </a:graphic>
+          </wp:inline>
+        </w:drawing>
+      </w:r>
+    </w:p>
+    <w:p>
+      <w:pPr>
+        <w:tabs>
+          <w:tab w:val="left" w:pos="8460"/>
+        </w:tabs>
+        <w:bidi/>
+        <w:rPr>
+          <w:rFonts w:ascii="Tahoma" w:hAnsi="Tahoma" w:cs="Tahoma"/>
+          <w:sz w:val="32"/>
+          <w:szCs w:val="32"/>
+          <w:rtl/>
+          <w:lang w:bidi="ar-EG"/>
+        </w:rPr>
+      </w:pPr>
+    </w:p>
+    <w:p>
+      <w:pPr>
+        <w:tabs>
+          <w:tab w:val="left" w:pos="8460"/>
+        </w:tabs>
+        <w:bidi/>
+        <w:rPr>
+          <w:rFonts w:ascii="Tahoma" w:hAnsi="Tahoma" w:cs="Tahoma"/>
+          <w:sz w:val="32"/>
+          <w:szCs w:val="32"/>
+          <w:rtl/>
+          <w:lang w:bidi="ar-EG"/>
+        </w:rPr>
+      </w:pPr>
+    </w:p>
+    <w:p>
+      <w:pPr>
+        <w:tabs>
+          <w:tab w:val="left" w:pos="8460"/>
+        </w:tabs>
+        <w:bidi/>
+        <w:rPr>
+          <w:rFonts w:ascii="Tahoma" w:hAnsi="Tahoma" w:cs="Tahoma"/>
+          <w:sz w:val="32"/>
+          <w:szCs w:val="32"/>
+          <w:rtl/>
+          <w:lang w:bidi="ar-EG"/>
+        </w:rPr>
+      </w:pPr>
+    </w:p>
+    <w:p>
+      <w:pPr>
+        <w:tabs>
+          <w:tab w:val="left" w:pos="8460"/>
+        </w:tabs>
+        <w:bidi/>
+        <w:rPr>
+          <w:rFonts w:ascii="Tahoma" w:hAnsi="Tahoma" w:cs="Tahoma"/>
+          <w:sz w:val="32"/>
+          <w:szCs w:val="32"/>
+          <w:rtl/>
+          <w:lang w:bidi="ar-EG"/>
+        </w:rPr>
+      </w:pPr>
+    </w:p>
+    <w:p>
+      <w:pPr>
+        <w:tabs>
+          <w:tab w:val="left" w:pos="8460"/>
+        </w:tabs>
+        <w:bidi/>
+        <w:rPr>
+          <w:rFonts w:ascii="Tahoma" w:hAnsi="Tahoma" w:cs="Tahoma"/>
+          <w:sz w:val="32"/>
+          <w:szCs w:val="32"/>
+          <w:rtl/>
+          <w:lang w:bidi="ar-EG"/>
+        </w:rPr>
+      </w:pPr>
+    </w:p>
+    <w:p>
+      <w:pPr>
+        <w:tabs>
+          <w:tab w:val="left" w:pos="8460"/>
+        </w:tabs>
+        <w:bidi/>
+        <w:rPr>
+          <w:rFonts w:ascii="Tahoma" w:hAnsi="Tahoma" w:cs="Tahoma"/>
+          <w:sz w:val="32"/>
+          <w:szCs w:val="32"/>
+          <w:rtl/>
+          <w:lang w:bidi="ar-EG"/>
+        </w:rPr>
+      </w:pPr>
+    </w:p>
+    <w:p>
+      <w:pPr>
+        <w:tabs>
+          <w:tab w:val="left" w:pos="8460"/>
+        </w:tabs>
+        <w:bidi/>
+        <w:rPr>
+          <w:rFonts w:ascii="Tahoma" w:hAnsi="Tahoma" w:cs="Tahoma"/>
+          <w:sz w:val="32"/>
+          <w:szCs w:val="32"/>
+          <w:rtl/>
+          <w:lang w:bidi="ar-EG"/>
+        </w:rPr>
+      </w:pPr>
+    </w:p>
+    <w:p>
+      <w:pPr>
+        <w:tabs>
+          <w:tab w:val="left" w:pos="8460"/>
+        </w:tabs>
+        <w:bidi/>
+        <w:rPr>
+          <w:rFonts w:ascii="Tahoma" w:hAnsi="Tahoma" w:cs="Tahoma"/>
+          <w:sz w:val="32"/>
+          <w:szCs w:val="32"/>
+          <w:rtl/>
+          <w:lang w:bidi="ar-EG"/>
+        </w:rPr>
+      </w:pPr>
+    </w:p>
+    <w:p>
+      <w:pPr>
+        <w:tabs>
+          <w:tab w:val="left" w:pos="8460"/>
+        </w:tabs>
+        <w:bidi/>
+        <w:rPr>
+          <w:rFonts w:ascii="Tahoma" w:hAnsi="Tahoma" w:cs="Tahoma"/>
+          <w:sz w:val="32"/>
+          <w:szCs w:val="32"/>
+          <w:rtl/>
+          <w:lang w:bidi="ar-EG"/>
+        </w:rPr>
+      </w:pPr>
+    </w:p>
+    <w:p>
+      <w:pPr>
+        <w:tabs>
+          <w:tab w:val="left" w:pos="8460"/>
+        </w:tabs>
+        <w:bidi/>
+        <w:rPr>
+          <w:rFonts w:ascii="Tahoma" w:hAnsi="Tahoma" w:cs="Tahoma"/>
+          <w:sz w:val="32"/>
+          <w:szCs w:val="32"/>
+          <w:rtl/>
+          <w:lang w:bidi="ar-EG"/>
+        </w:rPr>
+      </w:pPr>
+    </w:p>
+    <w:p>
+      <w:pPr>
+        <w:tabs>
+          <w:tab w:val="left" w:pos="8460"/>
+        </w:tabs>
+        <w:bidi/>
+        <w:rPr>
+          <w:rFonts w:ascii="Tahoma" w:hAnsi="Tahoma" w:cs="Tahoma"/>
+          <w:sz w:val="32"/>
+          <w:szCs w:val="32"/>
+          <w:rtl/>
+          <w:lang w:bidi="ar-EG"/>
+        </w:rPr>
+      </w:pPr>
+    </w:p>
+    <w:p>
+      <w:pPr>
+        <w:tabs>
+          <w:tab w:val="left" w:pos="8460"/>
+        </w:tabs>
+        <w:bidi/>
+        <w:rPr>
+          <w:rFonts w:ascii="Tahoma" w:hAnsi="Tahoma" w:cs="Tahoma"/>
+          <w:sz w:val="32"/>
+          <w:szCs w:val="32"/>
+          <w:rtl/>
+          <w:lang w:bidi="ar-EG"/>
+        </w:rPr>
+      </w:pPr>
+    </w:p>
+    <w:p>
+      <w:pPr>
+        <w:tabs>
+          <w:tab w:val="left" w:pos="8460"/>
+        </w:tabs>
+        <w:bidi/>
+        <w:rPr>
+          <w:rFonts w:ascii="Tahoma" w:hAnsi="Tahoma" w:cs="Tahoma"/>
+          <w:sz w:val="32"/>
+          <w:szCs w:val="32"/>
+          <w:rtl/>
+          <w:lang w:bidi="ar-EG"/>
+        </w:rPr>
+      </w:pPr>
+    </w:p>
+    <w:p>
+      <w:pPr>
+        <w:tabs>
+          <w:tab w:val="left" w:pos="8460"/>
+        </w:tabs>
+        <w:bidi/>
+        <w:rPr>
+          <w:rFonts w:ascii="Tahoma" w:hAnsi="Tahoma" w:cs="Tahoma"/>
+          <w:sz w:val="32"/>
+          <w:szCs w:val="32"/>
+          <w:rtl/>
+          <w:lang w:bidi="ar-EG"/>
+        </w:rPr>
+      </w:pPr>
+    </w:p>
+    <w:p>
+      <w:pPr>
+        <w:tabs>
+          <w:tab w:val="left" w:pos="8460"/>
+        </w:tabs>
+        <w:bidi/>
+        <w:rPr>
+          <w:rFonts w:ascii="Tahoma" w:hAnsi="Tahoma" w:cs="Tahoma"/>
+          <w:sz w:val="32"/>
+          <w:szCs w:val="32"/>
+          <w:rtl/>
+          <w:lang w:bidi="ar-EG"/>
+        </w:rPr>
+      </w:pPr>
+    </w:p>
+    <w:p>
+      <w:pPr>
+        <w:tabs>
+          <w:tab w:val="left" w:pos="8460"/>
+        </w:tabs>
+        <w:bidi/>
+        <w:rPr>
+          <w:rFonts w:ascii="Tahoma" w:hAnsi="Tahoma" w:cs="Tahoma"/>
+          <w:sz w:val="32"/>
+          <w:szCs w:val="32"/>
+          <w:rtl/>
+          <w:lang w:bidi="ar-EG"/>
+        </w:rPr>
+      </w:pPr>
+    </w:p>
+    <w:p>
+      <w:pPr>
+        <w:tabs>
+          <w:tab w:val="left" w:pos="8460"/>
+        </w:tabs>
+        <w:bidi/>
+        <w:rPr>
+          <w:rFonts w:ascii="Tahoma" w:hAnsi="Tahoma" w:cs="Tahoma"/>
+          <w:sz w:val="32"/>
+          <w:szCs w:val="32"/>
+          <w:rtl/>
+          <w:lang w:bidi="ar-EG"/>
+        </w:rPr>
+      </w:pPr>
+    </w:p>
+    <w:p>
+      <w:pPr>
+        <w:tabs>
+          <w:tab w:val="left" w:pos="8460"/>
+        </w:tabs>
+        <w:bidi/>
+        <w:rPr>
+          <w:rFonts w:ascii="Tahoma" w:hAnsi="Tahoma" w:cs="Tahoma"/>
+          <w:sz w:val="32"/>
+          <w:szCs w:val="32"/>
+          <w:rtl/>
+          <w:lang w:bidi="ar-EG"/>
+        </w:rPr>
+      </w:pPr>
+    </w:p>
+    <w:p>
+      <w:pPr>
+        <w:tabs>
+          <w:tab w:val="left" w:pos="8460"/>
+        </w:tabs>
+        <w:bidi/>
+        <w:rPr>
+          <w:rFonts w:ascii="Tahoma" w:hAnsi="Tahoma" w:cs="Tahoma"/>
+          <w:sz w:val="32"/>
+          <w:szCs w:val="32"/>
+          <w:rtl/>
+          <w:lang w:bidi="ar-EG"/>
+        </w:rPr>
+      </w:pPr>
+    </w:p>
+    <w:p>
+      <w:pPr>
+        <w:tabs>
+          <w:tab w:val="left" w:pos="8460"/>
+        </w:tabs>
+        <w:bidi/>
+        <w:rPr>
+          <w:rFonts w:ascii="Tahoma" w:hAnsi="Tahoma" w:cs="Tahoma"/>
+          <w:sz w:val="32"/>
+          <w:szCs w:val="32"/>
+          <w:rtl/>
+          <w:lang w:bidi="ar-EG"/>
+        </w:rPr>
+      </w:pPr>
+    </w:p>
+    <w:p>
+      <w:pPr>
+        <w:tabs>
+          <w:tab w:val="left" w:pos="8460"/>
+        </w:tabs>
+        <w:bidi/>
+        <w:rPr>
+          <w:rFonts w:ascii="Tahoma" w:hAnsi="Tahoma" w:cs="Tahoma"/>
+          <w:sz w:val="32"/>
+          <w:szCs w:val="32"/>
+          <w:rtl/>
+          <w:lang w:bidi="ar-EG"/>
+        </w:rPr>
+      </w:pPr>
+    </w:p>
+    <w:p>
+      <w:pPr>
+        <w:tabs>
+          <w:tab w:val="left" w:pos="8460"/>
+        </w:tabs>
+        <w:bidi/>
+        <w:rPr>
+          <w:rFonts w:ascii="Tahoma" w:hAnsi="Tahoma" w:cs="Tahoma"/>
+          <w:sz w:val="32"/>
+          <w:szCs w:val="32"/>
+          <w:rtl/>
+          <w:lang w:bidi="ar-EG"/>
+        </w:rPr>
+      </w:pPr>
+    </w:p>
+    <w:p>
+      <w:pPr>
+        <w:tabs>
+          <w:tab w:val="left" w:pos="8460"/>
+        </w:tabs>
+        <w:bidi/>
+        <w:rPr>
+          <w:rFonts w:ascii="Tahoma" w:hAnsi="Tahoma" w:cs="Tahoma"/>
+          <w:sz w:val="32"/>
+          <w:szCs w:val="32"/>
+          <w:rtl/>
+          <w:lang w:bidi="ar-EG"/>
+        </w:rPr>
+      </w:pPr>
+    </w:p>
+    <w:p>
+      <w:pPr>
+        <w:tabs>
+          <w:tab w:val="left" w:pos="8460"/>
+        </w:tabs>
+        <w:bidi/>
+        <w:rPr>
+          <w:rFonts w:ascii="Tahoma" w:hAnsi="Tahoma" w:cs="Tahoma"/>
+          <w:sz w:val="32"/>
+          <w:szCs w:val="32"/>
+          <w:rtl/>
+          <w:lang w:bidi="ar-EG"/>
+        </w:rPr>
+      </w:pPr>
+    </w:p>
+    <w:p>
+      <w:pPr>
+        <w:tabs>
+          <w:tab w:val="left" w:pos="8460"/>
+        </w:tabs>
+        <w:bidi/>
+        <w:rPr>
+          <w:rFonts w:ascii="Tahoma" w:hAnsi="Tahoma" w:cs="Tahoma"/>
+          <w:sz w:val="32"/>
+          <w:szCs w:val="32"/>
+          <w:rtl/>
+          <w:lang w:bidi="ar-EG"/>
+        </w:rPr>
+      </w:pPr>
+    </w:p>
+    <w:p>
+      <w:pPr>
+        <w:tabs>
+          <w:tab w:val="left" w:pos="8460"/>
+        </w:tabs>
+        <w:bidi/>
+        <w:rPr>
+          <w:rFonts w:ascii="Tahoma" w:hAnsi="Tahoma" w:cs="Tahoma"/>
+          <w:sz w:val="32"/>
+          <w:szCs w:val="32"/>
+          <w:rtl/>
+          <w:lang w:bidi="ar-EG"/>
+        </w:rPr>
+      </w:pPr>
+    </w:p>
+    <w:p>
+      <w:pPr>
+        <w:tabs>
+          <w:tab w:val="left" w:pos="8460"/>
+        </w:tabs>
+        <w:bidi/>
+        <w:rPr>
+          <w:rFonts w:ascii="Tahoma" w:hAnsi="Tahoma" w:cs="Tahoma"/>
+          <w:sz w:val="32"/>
+          <w:szCs w:val="32"/>
+          <w:rtl/>
+          <w:lang w:bidi="ar-EG"/>
+        </w:rPr>
+      </w:pPr>
+    </w:p>
+    <w:p>
+      <w:pPr>
+        <w:tabs>
+          <w:tab w:val="left" w:pos="8460"/>
+        </w:tabs>
+        <w:bidi/>
+        <w:rPr>
+          <w:rFonts w:ascii="Tahoma" w:hAnsi="Tahoma" w:cs="Tahoma"/>
+          <w:sz w:val="32"/>
+          <w:szCs w:val="32"/>
+          <w:rtl/>
+          <w:lang w:bidi="ar-EG"/>
+        </w:rPr>
+      </w:pPr>
+    </w:p>
+    <w:p>
+      <w:pPr>
+        <w:tabs>
+          <w:tab w:val="left" w:pos="8460"/>
+        </w:tabs>
+        <w:bidi/>
+        <w:rPr>
+          <w:rFonts w:ascii="Tahoma" w:hAnsi="Tahoma" w:cs="Tahoma"/>
+          <w:sz w:val="32"/>
+          <w:szCs w:val="32"/>
+          <w:rtl/>
+          <w:lang w:bidi="ar-EG"/>
+        </w:rPr>
+      </w:pPr>
+    </w:p>
+    <w:p>
+      <w:pPr>
+        <w:tabs>
+          <w:tab w:val="left" w:pos="8460"/>
+        </w:tabs>
+        <w:bidi/>
+        <w:rPr>
+          <w:rFonts w:ascii="Tahoma" w:hAnsi="Tahoma" w:cs="Tahoma"/>
+          <w:sz w:val="32"/>
+          <w:szCs w:val="32"/>
+          <w:rtl/>
+          <w:lang w:bidi="ar-EG"/>
+        </w:rPr>
+      </w:pPr>
+    </w:p>
+    <w:p>
+      <w:pPr>
+        <w:tabs>
+          <w:tab w:val="left" w:pos="8460"/>
+        </w:tabs>
+        <w:bidi/>
+        <w:rPr>
+          <w:rFonts w:ascii="Tahoma" w:hAnsi="Tahoma" w:cs="Tahoma"/>
+          <w:sz w:val="32"/>
+          <w:szCs w:val="32"/>
+          <w:rtl/>
+          <w:lang w:bidi="ar-EG"/>
+        </w:rPr>
+      </w:pPr>
+    </w:p>
+    <w:p>
+      <w:pPr>
+        <w:tabs>
+          <w:tab w:val="left" w:pos="8460"/>
+        </w:tabs>
+        <w:bidi/>
+        <w:rPr>
+          <w:rFonts w:ascii="Tahoma" w:hAnsi="Tahoma" w:cs="Tahoma"/>
+          <w:sz w:val="32"/>
+          <w:szCs w:val="32"/>
+          <w:rtl/>
+          <w:lang w:bidi="ar-EG"/>
+        </w:rPr>
+      </w:pPr>
+    </w:p>
+    <w:p>
+      <w:pPr>
+        <w:tabs>
+          <w:tab w:val="left" w:pos="8460"/>
+        </w:tabs>
+        <w:bidi/>
+        <w:rPr>
+          <w:rFonts w:ascii="Tahoma" w:hAnsi="Tahoma" w:cs="Tahoma"/>
+          <w:sz w:val="32"/>
+          <w:szCs w:val="32"/>
+          <w:rtl/>
+          <w:lang w:bidi="ar-EG"/>
+        </w:rPr>
+      </w:pPr>
+    </w:p>
+    <w:p>
+      <w:pPr>
+        <w:tabs>
+          <w:tab w:val="left" w:pos="8460"/>
+        </w:tabs>
+        <w:bidi/>
+        <w:rPr>
+          <w:rFonts w:ascii="Tahoma" w:hAnsi="Tahoma" w:cs="Tahoma"/>
+          <w:sz w:val="32"/>
+          <w:szCs w:val="32"/>
+          <w:rtl/>
+          <w:lang w:bidi="ar-EG"/>
+        </w:rPr>
+      </w:pPr>
+    </w:p>
+    <w:p>
+      <w:pPr>
+        <w:tabs>
+          <w:tab w:val="left" w:pos="8460"/>
+        </w:tabs>
+        <w:bidi/>
+        <w:rPr>
+          <w:rFonts w:ascii="Tahoma" w:hAnsi="Tahoma" w:cs="Tahoma"/>
+          <w:sz w:val="32"/>
+          <w:szCs w:val="32"/>
+          <w:rtl/>
+          <w:lang w:bidi="ar-EG"/>
+        </w:rPr>
+      </w:pPr>
+    </w:p>
+    <w:p>
+      <w:pPr>
+        <w:tabs>
+          <w:tab w:val="left" w:pos="8460"/>
+        </w:tabs>
+        <w:bidi/>
+        <w:rPr>
+          <w:rFonts w:ascii="Tahoma" w:hAnsi="Tahoma" w:cs="Tahoma"/>
+          <w:sz w:val="32"/>
+          <w:szCs w:val="32"/>
+          <w:rtl/>
+          <w:lang w:bidi="ar-EG"/>
+        </w:rPr>
+      </w:pPr>
+    </w:p>
+    <w:p>
+      <w:pPr>
+        <w:tabs>
+          <w:tab w:val="left" w:pos="8460"/>
+        </w:tabs>
+        <w:bidi/>
+        <w:rPr>
+          <w:rFonts w:ascii="Tahoma" w:hAnsi="Tahoma" w:cs="Tahoma"/>
+          <w:sz w:val="32"/>
+          <w:szCs w:val="32"/>
+          <w:rtl/>
+          <w:lang w:bidi="ar-EG"/>
+        </w:rPr>
+      </w:pPr>
+    </w:p>
+    <w:p>
+      <w:pPr>
+        <w:tabs>
+          <w:tab w:val="left" w:pos="8460"/>
+        </w:tabs>
+        <w:bidi/>
+        <w:rPr>
+          <w:rFonts w:ascii="Tahoma" w:hAnsi="Tahoma" w:cs="Tahoma"/>
+          <w:sz w:val="32"/>
+          <w:szCs w:val="32"/>
+          <w:rtl/>
+          <w:lang w:bidi="ar-EG"/>
+        </w:rPr>
+      </w:pPr>
+    </w:p>
+    <w:p>
+      <w:pPr>
+        <w:tabs>
+          <w:tab w:val="left" w:pos="8460"/>
+        </w:tabs>
+        <w:bidi/>
+        <w:rPr>
+          <w:rFonts w:ascii="Tahoma" w:hAnsi="Tahoma" w:cs="Tahoma"/>
+          <w:sz w:val="32"/>
+          <w:szCs w:val="32"/>
+          <w:rtl/>
+          <w:lang w:bidi="ar-EG"/>
+        </w:rPr>
+      </w:pPr>
+    </w:p>
+    <w:p>
+      <w:pPr>
+        <w:tabs>
+          <w:tab w:val="left" w:pos="8460"/>
+        </w:tabs>
+        <w:bidi/>
+        <w:rPr>
+          <w:rFonts w:ascii="Tahoma" w:hAnsi="Tahoma" w:cs="Tahoma"/>
+          <w:sz w:val="32"/>
+          <w:szCs w:val="32"/>
+          <w:rtl/>
+          <w:lang w:bidi="ar-EG"/>
+        </w:rPr>
+      </w:pPr>
+    </w:p>
+    <w:p>
+      <w:pPr>
+        <w:tabs>
+          <w:tab w:val="left" w:pos="8460"/>
+        </w:tabs>
+        <w:bidi/>
+        <w:rPr>
+          <w:rFonts w:ascii="Tahoma" w:hAnsi="Tahoma" w:cs="Tahoma"/>
+          <w:sz w:val="32"/>
+          <w:szCs w:val="32"/>
+          <w:rtl/>
+          <w:lang w:bidi="ar-EG"/>
+        </w:rPr>
+      </w:pPr>
+    </w:p>
+    <w:p>
+      <w:pPr>
+        <w:tabs>
+          <w:tab w:val="left" w:pos="8460"/>
+        </w:tabs>
+        <w:bidi/>
+        <w:rPr>
+          <w:rFonts w:ascii="Tahoma" w:hAnsi="Tahoma" w:cs="Tahoma"/>
+          <w:sz w:val="32"/>
+          <w:szCs w:val="32"/>
+          <w:rtl/>
+          <w:lang w:bidi="ar-EG"/>
+        </w:rPr>
+      </w:pPr>
+    </w:p>
+    <w:p>
+      <w:pPr>
+        <w:tabs>
+          <w:tab w:val="left" w:pos="8460"/>
+        </w:tabs>
+        <w:bidi/>
+        <w:rPr>
+          <w:rFonts w:ascii="Tahoma" w:hAnsi="Tahoma" w:cs="Tahoma"/>
+          <w:sz w:val="32"/>
+          <w:szCs w:val="32"/>
+          <w:rtl/>
+          <w:lang w:bidi="ar-EG"/>
+        </w:rPr>
+      </w:pPr>
+    </w:p>
+    <w:p>
+      <w:pPr>
+        <w:tabs>
+          <w:tab w:val="left" w:pos="8460"/>
+        </w:tabs>
+        <w:bidi/>
+        <w:rPr>
+          <w:rFonts w:ascii="Tahoma" w:hAnsi="Tahoma" w:cs="Tahoma"/>
+          <w:sz w:val="32"/>
+          <w:szCs w:val="32"/>
+          <w:rtl/>
+          <w:lang w:bidi="ar-EG"/>
+        </w:rPr>
+      </w:pPr>
+    </w:p>
+    <w:p>
+      <w:pPr>
+        <w:tabs>
+          <w:tab w:val="left" w:pos="8460"/>
+        </w:tabs>
+        <w:bidi/>
+        <w:rPr>
+          <w:rFonts w:ascii="Tahoma" w:hAnsi="Tahoma" w:cs="Tahoma"/>
+          <w:sz w:val="32"/>
+          <w:szCs w:val="32"/>
+          <w:rtl/>
+          <w:lang w:bidi="ar-EG"/>
+        </w:rPr>
+      </w:pPr>
+    </w:p>
+    <w:p>
+      <w:pPr>
+        <w:tabs>
+          <w:tab w:val="left" w:pos="8460"/>
+        </w:tabs>
+        <w:bidi/>
+        <w:rPr>
+          <w:rFonts w:ascii="Tahoma" w:hAnsi="Tahoma" w:cs="Tahoma"/>
+          <w:sz w:val="32"/>
+          <w:szCs w:val="32"/>
+          <w:rtl/>
+          <w:lang w:bidi="ar-EG"/>
+        </w:rPr>
+      </w:pPr>
+    </w:p>
+    <w:p>
+      <w:pPr>
+        <w:tabs>
+          <w:tab w:val="left" w:pos="8460"/>
+        </w:tabs>
+        <w:bidi/>
+        <w:rPr>
+          <w:rFonts w:ascii="Tahoma" w:hAnsi="Tahoma" w:cs="Tahoma"/>
+          <w:sz w:val="32"/>
+          <w:szCs w:val="32"/>
+          <w:rtl/>
+          <w:lang w:bidi="ar-EG"/>
+        </w:rPr>
+      </w:pPr>
+    </w:p>
+    <w:p>
+      <w:pPr>
+        <w:tabs>
+          <w:tab w:val="left" w:pos="8460"/>
+        </w:tabs>
+        <w:bidi/>
+        <w:rPr>
+          <w:rFonts w:ascii="Tahoma" w:hAnsi="Tahoma" w:cs="Tahoma"/>
+          <w:sz w:val="32"/>
+          <w:szCs w:val="32"/>
+          <w:rtl/>
+          <w:lang w:bidi="ar-EG"/>
+        </w:rPr>
+      </w:pPr>
+    </w:p>
+    <w:p>
+      <w:pPr>
+        <w:tabs>
+          <w:tab w:val="left" w:pos="8460"/>
+        </w:tabs>
+        <w:bidi/>
+        <w:rPr>
+          <w:rFonts w:ascii="Tahoma" w:hAnsi="Tahoma" w:cs="Tahoma"/>
+          <w:sz w:val="32"/>
+          <w:szCs w:val="32"/>
+          <w:rtl/>
+          <w:lang w:bidi="ar-EG"/>
+        </w:rPr>
+      </w:pPr>
+    </w:p>
+    <w:p>
+      <w:pPr>
+        <w:tabs>
+          <w:tab w:val="left" w:pos="8460"/>
+        </w:tabs>
+        <w:bidi/>
+        <w:rPr>
+          <w:rFonts w:ascii="Tahoma" w:hAnsi="Tahoma" w:cs="Tahoma"/>
+          <w:sz w:val="32"/>
+          <w:szCs w:val="32"/>
+          <w:rtl/>
+          <w:lang w:bidi="ar-EG"/>
+        </w:rPr>
+      </w:pPr>
+    </w:p>
+    <w:p>
+      <w:pPr>
+        <w:tabs>
+          <w:tab w:val="left" w:pos="8460"/>
+        </w:tabs>
+        <w:bidi/>
+        <w:rPr>
+          <w:rFonts w:ascii="Tahoma" w:hAnsi="Tahoma" w:cs="Tahoma"/>
+          <w:sz w:val="32"/>
+          <w:szCs w:val="32"/>
+          <w:rtl/>
+          <w:lang w:bidi="ar-EG"/>
+        </w:rPr>
+      </w:pPr>
+    </w:p>
+    <w:p>
+      <w:pPr>
+        <w:tabs>
+          <w:tab w:val="left" w:pos="8460"/>
+        </w:tabs>
+        <w:bidi/>
+        <w:rPr>
+          <w:rFonts w:ascii="Tahoma" w:hAnsi="Tahoma" w:cs="Tahoma"/>
+          <w:sz w:val="32"/>
+          <w:szCs w:val="32"/>
+          <w:rtl/>
+          <w:lang w:bidi="ar-EG"/>
+        </w:rPr>
+      </w:pPr>
+    </w:p>
+    <w:p>
+      <w:pPr>
+        <w:tabs>
+          <w:tab w:val="left" w:pos="8460"/>
+        </w:tabs>
+        <w:bidi/>
+        <w:rPr>
+          <w:rFonts w:ascii="Tahoma" w:hAnsi="Tahoma" w:cs="Tahoma"/>
+          <w:sz w:val="32"/>
+          <w:szCs w:val="32"/>
+          <w:rtl/>
+          <w:lang w:bidi="ar-EG"/>
+        </w:rPr>
+      </w:pPr>
+    </w:p>
+    <w:p>
+      <w:pPr>
+        <w:tabs>
+          <w:tab w:val="left" w:pos="8460"/>
+        </w:tabs>
+        <w:bidi/>
+        <w:rPr>
+          <w:rFonts w:ascii="Tahoma" w:hAnsi="Tahoma" w:cs="Tahoma"/>
+          <w:sz w:val="32"/>
+          <w:szCs w:val="32"/>
+          <w:rtl/>
+          <w:lang w:bidi="ar-EG"/>
+        </w:rPr>
+      </w:pPr>
+    </w:p>
+    <w:p>
+      <w:pPr>
+        <w:tabs>
+          <w:tab w:val="left" w:pos="8460"/>
+        </w:tabs>
+        <w:bidi/>
+        <w:rPr>
+          <w:rFonts w:ascii="Tahoma" w:hAnsi="Tahoma" w:cs="Tahoma"/>
+          <w:sz w:val="32"/>
+          <w:szCs w:val="32"/>
+          <w:rtl/>
+          <w:lang w:bidi="ar-EG"/>
+        </w:rPr>
+      </w:pPr>
+    </w:p>
+    <w:p>
+      <w:pPr>
+        <w:tabs>
+          <w:tab w:val="left" w:pos="8460"/>
+        </w:tabs>
+        <w:bidi/>
+        <w:rPr>
+          <w:rFonts w:ascii="Tahoma" w:hAnsi="Tahoma" w:cs="Tahoma"/>
+          <w:sz w:val="32"/>
+          <w:szCs w:val="32"/>
+          <w:rtl/>
+          <w:lang w:bidi="ar-EG"/>
+        </w:rPr>
+      </w:pPr>
+    </w:p>
+    <w:p>
+      <w:pPr>
+        <w:tabs>
+          <w:tab w:val="left" w:pos="8460"/>
+        </w:tabs>
+        <w:bidi/>
+        <w:rPr>
+          <w:rFonts w:ascii="Tahoma" w:hAnsi="Tahoma" w:cs="Tahoma"/>
+          <w:sz w:val="32"/>
+          <w:szCs w:val="32"/>
+          <w:rtl/>
+          <w:lang w:bidi="ar-EG"/>
+        </w:rPr>
+      </w:pPr>
+    </w:p>
+    <w:p>
+      <w:pPr>
+        <w:tabs>
+          <w:tab w:val="left" w:pos="8460"/>
+        </w:tabs>
+        <w:bidi/>
+        <w:rPr>
+          <w:rFonts w:ascii="Tahoma" w:hAnsi="Tahoma" w:cs="Tahoma"/>
+          <w:sz w:val="32"/>
+          <w:szCs w:val="32"/>
+          <w:rtl/>
+          <w:lang w:bidi="ar-EG"/>
+        </w:rPr>
+      </w:pPr>
+    </w:p>
+    <w:p>
+      <w:pPr>
+        <w:tabs>
+          <w:tab w:val="left" w:pos="8460"/>
+        </w:tabs>
+        <w:bidi/>
+        <w:rPr>
+          <w:rFonts w:ascii="Tahoma" w:hAnsi="Tahoma" w:cs="Tahoma"/>
+          <w:sz w:val="32"/>
+          <w:szCs w:val="32"/>
+          <w:rtl/>
+          <w:lang w:bidi="ar-EG"/>
+        </w:rPr>
+      </w:pPr>
+    </w:p>
+    <w:p>
+      <w:pPr>
+        <w:tabs>
+          <w:tab w:val="left" w:pos="8460"/>
+        </w:tabs>
+        <w:bidi/>
+        <w:rPr>
+          <w:rFonts w:ascii="Tahoma" w:hAnsi="Tahoma" w:cs="Tahoma"/>
+          <w:sz w:val="32"/>
+          <w:szCs w:val="32"/>
+          <w:rtl/>
+          <w:lang w:bidi="ar-EG"/>
+        </w:rPr>
+      </w:pPr>
+    </w:p>
+    <w:p>
+      <w:pPr>
+        <w:tabs>
+          <w:tab w:val="left" w:pos="8460"/>
+        </w:tabs>
+        <w:bidi/>
+        <w:rPr>
+          <w:rFonts w:ascii="Tahoma" w:hAnsi="Tahoma" w:cs="Tahoma"/>
+          <w:sz w:val="32"/>
+          <w:szCs w:val="32"/>
+          <w:rtl/>
+          <w:lang w:bidi="ar-EG"/>
+        </w:rPr>
+      </w:pPr>
+    </w:p>
+    <w:p>
+      <w:pPr>
+        <w:tabs>
+          <w:tab w:val="left" w:pos="8460"/>
+        </w:tabs>
+        <w:bidi/>
+        <w:rPr>
+          <w:rFonts w:ascii="Tahoma" w:hAnsi="Tahoma" w:cs="Tahoma"/>
+          <w:sz w:val="32"/>
+          <w:szCs w:val="32"/>
+          <w:rtl/>
+          <w:lang w:bidi="ar-EG"/>
+        </w:rPr>
+      </w:pPr>
+    </w:p>
+    <w:p>
+      <w:pPr>
+        <w:tabs>
+          <w:tab w:val="left" w:pos="8460"/>
+        </w:tabs>
+        <w:bidi/>
+        <w:rPr>
+          <w:rFonts w:ascii="Tahoma" w:hAnsi="Tahoma" w:cs="Tahoma"/>
+          <w:sz w:val="32"/>
+          <w:szCs w:val="32"/>
+          <w:rtl/>
+          <w:lang w:bidi="ar-EG"/>
+        </w:rPr>
+      </w:pPr>
+    </w:p>
+    <w:p>
+      <w:pPr>
+        <w:tabs>
+          <w:tab w:val="left" w:pos="8460"/>
+        </w:tabs>
+        <w:bidi/>
+        <w:rPr>
+          <w:rFonts w:ascii="Tahoma" w:hAnsi="Tahoma" w:cs="Tahoma"/>
+          <w:sz w:val="32"/>
+          <w:szCs w:val="32"/>
+          <w:rtl/>
+          <w:lang w:bidi="ar-EG"/>
+        </w:rPr>
+      </w:pPr>
+    </w:p>
+    <w:p>
+      <w:pPr>
+        <w:tabs>
+          <w:tab w:val="left" w:pos="8460"/>
+        </w:tabs>
+        <w:bidi/>
+        <w:rPr>
+          <w:rFonts w:ascii="Tahoma" w:hAnsi="Tahoma" w:cs="Tahoma"/>
+          <w:sz w:val="32"/>
+          <w:szCs w:val="32"/>
+          <w:rtl/>
+          <w:lang w:bidi="ar-EG"/>
+        </w:rPr>
+      </w:pPr>
+    </w:p>
+    <w:p>
+      <w:pPr>
+        <w:tabs>
+          <w:tab w:val="left" w:pos="8460"/>
+        </w:tabs>
+        <w:bidi/>
+        <w:rPr>
+          <w:rFonts w:ascii="Tahoma" w:hAnsi="Tahoma" w:cs="Tahoma"/>
+          <w:sz w:val="32"/>
+          <w:szCs w:val="32"/>
+          <w:rtl/>
+          <w:lang w:bidi="ar-EG"/>
+        </w:rPr>
+      </w:pPr>
+    </w:p>
+    <w:p>
+      <w:pPr>
+        <w:tabs>
+          <w:tab w:val="left" w:pos="8460"/>
+        </w:tabs>
+        <w:bidi/>
+        <w:rPr>
+          <w:rFonts w:ascii="Tahoma" w:hAnsi="Tahoma" w:cs="Tahoma"/>
+          <w:sz w:val="32"/>
+          <w:szCs w:val="32"/>
+          <w:rtl/>
+          <w:lang w:bidi="ar-EG"/>
+        </w:rPr>
+      </w:pPr>
+    </w:p>
+    <w:p>
+      <w:pPr>
+        <w:tabs>
+          <w:tab w:val="left" w:pos="8460"/>
+        </w:tabs>
+        <w:bidi/>
+        <w:rPr>
+          <w:rFonts w:ascii="Tahoma" w:hAnsi="Tahoma" w:cs="Tahoma"/>
+          <w:sz w:val="32"/>
+          <w:szCs w:val="32"/>
+          <w:rtl/>
+          <w:lang w:bidi="ar-EG"/>
+        </w:rPr>
+      </w:pPr>
+    </w:p>
+    <w:p>
+      <w:pPr>
+        <w:tabs>
+          <w:tab w:val="left" w:pos="8460"/>
+        </w:tabs>
+        <w:bidi/>
+        <w:rPr>
+          <w:rFonts w:ascii="Tahoma" w:hAnsi="Tahoma" w:cs="Tahoma"/>
+          <w:sz w:val="32"/>
+          <w:szCs w:val="32"/>
+          <w:rtl/>
+          <w:lang w:bidi="ar-EG"/>
+        </w:rPr>
+      </w:pPr>
+    </w:p>
+    <w:p>
+      <w:pPr>
+        <w:tabs>
+          <w:tab w:val="left" w:pos="8460"/>
+        </w:tabs>
+        <w:bidi/>
+        <w:rPr>
+          <w:rFonts w:ascii="Tahoma" w:hAnsi="Tahoma" w:cs="Tahoma"/>
+          <w:sz w:val="32"/>
+          <w:szCs w:val="32"/>
+          <w:rtl/>
+          <w:lang w:bidi="ar-EG"/>
+        </w:rPr>
+      </w:pPr>
+    </w:p>
+    <w:p>
+      <w:pPr>
+        <w:tabs>
+          <w:tab w:val="left" w:pos="8460"/>
+        </w:tabs>
+        <w:bidi/>
+        <w:rPr>
+          <w:rFonts w:ascii="Tahoma" w:hAnsi="Tahoma" w:cs="Tahoma"/>
+          <w:sz w:val="32"/>
+          <w:szCs w:val="32"/>
+          <w:rtl/>
+          <w:lang w:bidi="ar-EG"/>
+        </w:rPr>
+      </w:pPr>
+    </w:p>
+    <w:p>
+      <w:pPr>
+        <w:tabs>
+          <w:tab w:val="left" w:pos="8460"/>
+        </w:tabs>
+        <w:bidi/>
+        <w:rPr>
+          <w:rFonts w:ascii="Tahoma" w:hAnsi="Tahoma" w:cs="Tahoma"/>
+          <w:sz w:val="32"/>
+          <w:szCs w:val="32"/>
+          <w:rtl/>
+          <w:lang w:bidi="ar-EG"/>
+        </w:rPr>
+      </w:pPr>
+    </w:p>
+    <w:p>
+      <w:pPr>
+        <w:tabs>
+          <w:tab w:val="left" w:pos="8460"/>
+        </w:tabs>
+        <w:bidi/>
+        <w:rPr>
+          <w:rFonts w:ascii="Tahoma" w:hAnsi="Tahoma" w:cs="Tahoma"/>
+          <w:sz w:val="32"/>
+          <w:szCs w:val="32"/>
+          <w:rtl/>
+          <w:lang w:bidi="ar-EG"/>
+        </w:rPr>
+      </w:pPr>
+    </w:p>
+    <w:p>
+      <w:pPr>
+        <w:tabs>
+          <w:tab w:val="left" w:pos="8460"/>
+        </w:tabs>
+        <w:bidi/>
+        <w:rPr>
+          <w:rFonts w:ascii="Tahoma" w:hAnsi="Tahoma" w:cs="Tahoma"/>
+          <w:sz w:val="32"/>
+          <w:szCs w:val="32"/>
+          <w:rtl/>
+          <w:lang w:bidi="ar-EG"/>
+        </w:rPr>
+      </w:pPr>
+    </w:p>
+    <w:p>
+      <w:pPr>
+        <w:tabs>
+          <w:tab w:val="left" w:pos="8460"/>
+        </w:tabs>
+        <w:bidi/>
+        <w:rPr>
+          <w:rFonts w:ascii="Tahoma" w:hAnsi="Tahoma" w:cs="Tahoma"/>
+          <w:sz w:val="32"/>
+          <w:szCs w:val="32"/>
+          <w:rtl/>
+          <w:lang w:bidi="ar-EG"/>
+        </w:rPr>
+      </w:pPr>
+    </w:p>
+    <w:p>
+      <w:pPr>
+        <w:tabs>
+          <w:tab w:val="left" w:pos="8460"/>
+        </w:tabs>
+        <w:bidi/>
+        <w:rPr>
+          <w:rFonts w:ascii="Tahoma" w:hAnsi="Tahoma" w:cs="Tahoma"/>
+          <w:sz w:val="32"/>
+          <w:szCs w:val="32"/>
+          <w:rtl/>
+          <w:lang w:bidi="ar-EG"/>
+        </w:rPr>
+      </w:pPr>
+    </w:p>
+    <w:p>
+      <w:pPr>
+        <w:tabs>
+          <w:tab w:val="left" w:pos="8460"/>
+        </w:tabs>
+        <w:bidi/>
+        <w:rPr>
+          <w:rFonts w:ascii="Tahoma" w:hAnsi="Tahoma" w:cs="Tahoma"/>
+          <w:sz w:val="32"/>
+          <w:szCs w:val="32"/>
+          <w:rtl/>
+          <w:lang w:bidi="ar-EG"/>
+        </w:rPr>
+      </w:pPr>
+    </w:p>
+    <w:p>
+      <w:pPr>
+        <w:tabs>
+          <w:tab w:val="left" w:pos="8460"/>
+        </w:tabs>
+        <w:bidi/>
+        <w:rPr>
+          <w:rFonts w:ascii="Tahoma" w:hAnsi="Tahoma" w:cs="Tahoma"/>
+          <w:sz w:val="32"/>
+          <w:szCs w:val="32"/>
+          <w:rtl/>
+          <w:lang w:bidi="ar-EG"/>
+        </w:rPr>
+      </w:pPr>
+    </w:p>
+    <w:p>
+      <w:pPr>
+        <w:tabs>
+          <w:tab w:val="left" w:pos="8460"/>
+        </w:tabs>
+        <w:bidi/>
+        <w:rPr>
+          <w:rFonts w:ascii="Tahoma" w:hAnsi="Tahoma" w:cs="Tahoma"/>
+          <w:sz w:val="32"/>
+          <w:szCs w:val="32"/>
+          <w:rtl/>
+          <w:lang w:bidi="ar-EG"/>
+        </w:rPr>
+      </w:pPr>
+    </w:p>
+    <w:p>
+      <w:pPr>
+        <w:tabs>
+          <w:tab w:val="left" w:pos="8460"/>
+        </w:tabs>
+        <w:bidi/>
+        <w:rPr>
+          <w:rFonts w:ascii="Tahoma" w:hAnsi="Tahoma" w:cs="Tahoma"/>
+          <w:sz w:val="32"/>
+          <w:szCs w:val="32"/>
+          <w:rtl/>
+          <w:lang w:bidi="ar-EG"/>
+        </w:rPr>
+      </w:pPr>
+    </w:p>
+    <w:p>
+      <w:pPr>
+        <w:tabs>
+          <w:tab w:val="left" w:pos="8460"/>
+        </w:tabs>
+        <w:bidi/>
+        <w:rPr>
+          <w:rFonts w:ascii="Tahoma" w:hAnsi="Tahoma" w:cs="Tahoma"/>
+          <w:sz w:val="32"/>
+          <w:szCs w:val="32"/>
+          <w:rtl/>
+          <w:lang w:bidi="ar-EG"/>
+        </w:rPr>
+      </w:pPr>
+    </w:p>
+    <w:p>
+      <w:pPr>
+        <w:tabs>
+          <w:tab w:val="left" w:pos="8460"/>
+        </w:tabs>
+        <w:bidi/>
+        <w:rPr>
+          <w:rFonts w:ascii="Tahoma" w:hAnsi="Tahoma" w:cs="Tahoma"/>
+          <w:sz w:val="32"/>
+          <w:szCs w:val="32"/>
+          <w:rtl/>
+          <w:lang w:bidi="ar-EG"/>
+        </w:rPr>
+      </w:pPr>
+    </w:p>
+    <w:p>
+      <w:pPr>
+        <w:tabs>
+          <w:tab w:val="left" w:pos="8460"/>
+        </w:tabs>
+        <w:bidi/>
+        <w:rPr>
+          <w:rFonts w:ascii="Tahoma" w:hAnsi="Tahoma" w:cs="Tahoma"/>
+          <w:sz w:val="32"/>
+          <w:szCs w:val="32"/>
+          <w:rtl/>
+          <w:lang w:bidi="ar-EG"/>
+        </w:rPr>
+      </w:pPr>
+    </w:p>
+    <w:p>
+      <w:pPr>
+        <w:tabs>
+          <w:tab w:val="left" w:pos="8460"/>
+        </w:tabs>
+        <w:bidi/>
+        <w:rPr>
+          <w:rFonts w:ascii="Tahoma" w:hAnsi="Tahoma" w:cs="Tahoma"/>
+          <w:sz w:val="32"/>
+          <w:szCs w:val="32"/>
+          <w:rtl/>
+          <w:lang w:bidi="ar-EG"/>
+        </w:rPr>
+      </w:pPr>
+    </w:p>
+    <w:p>
+      <w:pPr>
+        <w:tabs>
+          <w:tab w:val="left" w:pos="8460"/>
+        </w:tabs>
+        <w:bidi/>
+        <w:rPr>
+          <w:rFonts w:ascii="Tahoma" w:hAnsi="Tahoma" w:cs="Tahoma"/>
+          <w:sz w:val="32"/>
+          <w:szCs w:val="32"/>
+          <w:rtl/>
+          <w:lang w:bidi="ar-EG"/>
+        </w:rPr>
+      </w:pPr>
+    </w:p>
+    <w:p>
+      <w:pPr>
+        <w:tabs>
+          <w:tab w:val="left" w:pos="8460"/>
+        </w:tabs>
+        <w:bidi/>
+        <w:rPr>
+          <w:rFonts w:ascii="Tahoma" w:hAnsi="Tahoma" w:cs="Tahoma"/>
+          <w:sz w:val="32"/>
+          <w:szCs w:val="32"/>
+          <w:rtl/>
+          <w:lang w:bidi="ar-EG"/>
+        </w:rPr>
+      </w:pPr>
+    </w:p>
+    <w:p>
+      <w:pPr>
+        <w:tabs>
+          <w:tab w:val="left" w:pos="8460"/>
+        </w:tabs>
+        <w:bidi/>
+        <w:rPr>
+          <w:rFonts w:ascii="Tahoma" w:hAnsi="Tahoma" w:cs="Tahoma"/>
+          <w:sz w:val="32"/>
+          <w:szCs w:val="32"/>
+          <w:rtl/>
+          <w:lang w:bidi="ar-EG"/>
+        </w:rPr>
+      </w:pPr>
+    </w:p>
+    <w:p>
+      <w:pPr>
+        <w:tabs>
+          <w:tab w:val="left" w:pos="8460"/>
+        </w:tabs>
+        <w:bidi/>
+        <w:rPr>
+          <w:rFonts w:ascii="Tahoma" w:hAnsi="Tahoma" w:cs="Tahoma"/>
+          <w:sz w:val="32"/>
+          <w:szCs w:val="32"/>
+          <w:rtl/>
+          <w:lang w:bidi="ar-EG"/>
+        </w:rPr>
+      </w:pPr>
+    </w:p>
+    <w:p>
+      <w:pPr>
+        <w:tabs>
+          <w:tab w:val="left" w:pos="8460"/>
+        </w:tabs>
+        <w:bidi/>
+        <w:rPr>
+          <w:rFonts w:ascii="Tahoma" w:hAnsi="Tahoma" w:cs="Tahoma"/>
+          <w:sz w:val="32"/>
+          <w:szCs w:val="32"/>
+          <w:rtl/>
+          <w:lang w:bidi="ar-EG"/>
+        </w:rPr>
+      </w:pPr>
+    </w:p>
+    <w:p>
+      <w:pPr>
+        <w:tabs>
+          <w:tab w:val="left" w:pos="8460"/>
+        </w:tabs>
+        <w:bidi/>
+        <w:rPr>
+          <w:rFonts w:ascii="Tahoma" w:hAnsi="Tahoma" w:cs="Tahoma"/>
+          <w:sz w:val="32"/>
+          <w:szCs w:val="32"/>
+          <w:rtl/>
+          <w:lang w:bidi="ar-EG"/>
+        </w:rPr>
+      </w:pPr>
+    </w:p>
+    <w:p>
+      <w:pPr>
+        <w:tabs>
+          <w:tab w:val="left" w:pos="8460"/>
+        </w:tabs>
+        <w:bidi/>
+        <w:rPr>
+          <w:rFonts w:ascii="Tahoma" w:hAnsi="Tahoma" w:cs="Tahoma"/>
+          <w:sz w:val="32"/>
+          <w:szCs w:val="32"/>
+          <w:rtl/>
+          <w:lang w:bidi="ar-EG"/>
+        </w:rPr>
+      </w:pPr>
+    </w:p>
+    <w:p>
+      <w:pPr>
+        <w:tabs>
+          <w:tab w:val="left" w:pos="8460"/>
+        </w:tabs>
+        <w:bidi/>
+        <w:rPr>
+          <w:rFonts w:ascii="Tahoma" w:hAnsi="Tahoma" w:cs="Tahoma"/>
+          <w:sz w:val="32"/>
+          <w:szCs w:val="32"/>
+          <w:rtl/>
+          <w:lang w:bidi="ar-EG"/>
+        </w:rPr>
+      </w:pPr>
+    </w:p>
+    <w:p>
+      <w:pPr>
+        <w:tabs>
+          <w:tab w:val="left" w:pos="8460"/>
+        </w:tabs>
+        <w:bidi/>
+        <w:rPr>
+          <w:rFonts w:ascii="Tahoma" w:hAnsi="Tahoma" w:cs="Tahoma"/>
+          <w:sz w:val="32"/>
+          <w:szCs w:val="32"/>
+          <w:rtl/>
+          <w:lang w:bidi="ar-EG"/>
+        </w:rPr>
+      </w:pPr>
+    </w:p>
+    <w:p>
+      <w:pPr>
+        <w:tabs>
+          <w:tab w:val="left" w:pos="8460"/>
+        </w:tabs>
+        <w:bidi/>
+        <w:rPr>
+          <w:rFonts w:ascii="Tahoma" w:hAnsi="Tahoma" w:cs="Tahoma"/>
+          <w:sz w:val="32"/>
+          <w:szCs w:val="32"/>
+          <w:rtl/>
+          <w:lang w:bidi="ar-EG"/>
+        </w:rPr>
+      </w:pPr>
+    </w:p>
+    <w:p>
+      <w:pPr>
+        <w:tabs>
+          <w:tab w:val="left" w:pos="8460"/>
+        </w:tabs>
+        <w:bidi/>
+        <w:rPr>
+          <w:rFonts w:ascii="Tahoma" w:hAnsi="Tahoma" w:cs="Tahoma"/>
+          <w:sz w:val="32"/>
+          <w:szCs w:val="32"/>
+          <w:rtl/>
+          <w:lang w:bidi="ar-EG"/>
+        </w:rPr>
+      </w:pPr>
+    </w:p>
+    <w:p>
+      <w:pPr>
+        <w:tabs>
+          <w:tab w:val="left" w:pos="8460"/>
+        </w:tabs>
+        <w:bidi/>
+        <w:rPr>
+          <w:rFonts w:ascii="Tahoma" w:hAnsi="Tahoma" w:cs="Tahoma"/>
+          <w:sz w:val="32"/>
+          <w:szCs w:val="32"/>
+          <w:rtl/>
+          <w:lang w:bidi="ar-EG"/>
+        </w:rPr>
+      </w:pPr>
+    </w:p>
+    <w:p>
+      <w:pPr>
+        <w:tabs>
+          <w:tab w:val="left" w:pos="8460"/>
+        </w:tabs>
+        <w:bidi/>
+        <w:rPr>
+          <w:rFonts w:ascii="Tahoma" w:hAnsi="Tahoma" w:cs="Tahoma"/>
+          <w:sz w:val="32"/>
+          <w:szCs w:val="32"/>
+          <w:rtl/>
+          <w:lang w:bidi="ar-EG"/>
+        </w:rPr>
+      </w:pPr>
+    </w:p>
+    <w:p>
+      <w:pPr>
+        <w:tabs>
+          <w:tab w:val="left" w:pos="8460"/>
+        </w:tabs>
+        <w:bidi/>
+        <w:rPr>
+          <w:rFonts w:ascii="Tahoma" w:hAnsi="Tahoma" w:cs="Tahoma"/>
+          <w:sz w:val="32"/>
+          <w:szCs w:val="32"/>
+          <w:rtl/>
+          <w:lang w:bidi="ar-EG"/>
+        </w:rPr>
+      </w:pPr>
+    </w:p>
+    <w:p>
+      <w:pPr>
+        <w:tabs>
+          <w:tab w:val="left" w:pos="8460"/>
+        </w:tabs>
+        <w:bidi/>
+        <w:rPr>
+          <w:rFonts w:ascii="Tahoma" w:hAnsi="Tahoma" w:cs="Tahoma"/>
+          <w:sz w:val="32"/>
+          <w:szCs w:val="32"/>
+          <w:rtl/>
+          <w:lang w:bidi="ar-EG"/>
+        </w:rPr>
+      </w:pPr>
+    </w:p>
+    <w:p>
+      <w:pPr>
+        <w:tabs>
+          <w:tab w:val="left" w:pos="8460"/>
+        </w:tabs>
+        <w:bidi/>
+        <w:rPr>
+          <w:rFonts w:ascii="Tahoma" w:hAnsi="Tahoma" w:cs="Tahoma"/>
+          <w:sz w:val="32"/>
+          <w:szCs w:val="32"/>
+          <w:rtl/>
+          <w:lang w:bidi="ar-EG"/>
+        </w:rPr>
+      </w:pPr>
+    </w:p>
+    <w:p>
+      <w:pPr>
+        <w:tabs>
+          <w:tab w:val="left" w:pos="8460"/>
+        </w:tabs>
+        <w:bidi/>
+        <w:rPr>
+          <w:rFonts w:ascii="Tahoma" w:hAnsi="Tahoma" w:cs="Tahoma"/>
+          <w:sz w:val="32"/>
+          <w:szCs w:val="32"/>
+          <w:rtl/>
+          <w:lang w:bidi="ar-EG"/>
+        </w:rPr>
+      </w:pPr>
+    </w:p>
+    <w:p>
+      <w:pPr>
+        <w:tabs>
+          <w:tab w:val="left" w:pos="8460"/>
+        </w:tabs>
+        <w:bidi/>
+        <w:rPr>
+          <w:rFonts w:ascii="Tahoma" w:hAnsi="Tahoma" w:cs="Tahoma"/>
+          <w:sz w:val="32"/>
+          <w:szCs w:val="32"/>
+          <w:rtl/>
+          <w:lang w:bidi="ar-EG"/>
+        </w:rPr>
+      </w:pPr>
+    </w:p>
+    <w:p>
+      <w:pPr>
+        <w:tabs>
+          <w:tab w:val="left" w:pos="8460"/>
+        </w:tabs>
+        <w:bidi/>
+        <w:rPr>
+          <w:rFonts w:ascii="Tahoma" w:hAnsi="Tahoma" w:cs="Tahoma"/>
+          <w:sz w:val="32"/>
+          <w:szCs w:val="32"/>
+          <w:rtl/>
+          <w:lang w:bidi="ar-EG"/>
+        </w:rPr>
+      </w:pPr>
+    </w:p>
+    <w:p>
+      <w:pPr>
+        <w:tabs>
+          <w:tab w:val="left" w:pos="8460"/>
+        </w:tabs>
+        <w:bidi/>
+        <w:rPr>
+          <w:rFonts w:ascii="Tahoma" w:hAnsi="Tahoma" w:cs="Tahoma"/>
+          <w:sz w:val="32"/>
+          <w:szCs w:val="32"/>
+          <w:rtl/>
+          <w:lang w:bidi="ar-EG"/>
+        </w:rPr>
+      </w:pPr>
+    </w:p>
+    <w:p>
+      <w:pPr>
+        <w:tabs>
+          <w:tab w:val="left" w:pos="8460"/>
+        </w:tabs>
+        <w:bidi/>
+        <w:rPr>
+          <w:rFonts w:ascii="Tahoma" w:hAnsi="Tahoma" w:cs="Tahoma"/>
+          <w:sz w:val="32"/>
+          <w:szCs w:val="32"/>
+          <w:rtl/>
+          <w:lang w:bidi="ar-EG"/>
+        </w:rPr>
+      </w:pPr>
+    </w:p>
+    <w:p>
+      <w:pPr>
+        <w:tabs>
+          <w:tab w:val="left" w:pos="8460"/>
+        </w:tabs>
+        <w:bidi/>
+        <w:rPr>
+          <w:rFonts w:ascii="Tahoma" w:hAnsi="Tahoma" w:cs="Tahoma"/>
+          <w:sz w:val="32"/>
+          <w:szCs w:val="32"/>
+          <w:rtl/>
+          <w:lang w:bidi="ar-EG"/>
+        </w:rPr>
+      </w:pPr>
+    </w:p>
+    <w:p>
+      <w:pPr>
+        <w:tabs>
+          <w:tab w:val="left" w:pos="8460"/>
+        </w:tabs>
+        <w:bidi/>
+        <w:rPr>
+          <w:rFonts w:ascii="Tahoma" w:hAnsi="Tahoma" w:cs="Tahoma"/>
+          <w:sz w:val="32"/>
+          <w:szCs w:val="32"/>
+          <w:rtl/>
+          <w:lang w:bidi="ar-EG"/>
+        </w:rPr>
+      </w:pPr>
+    </w:p>
+    <w:p>
+      <w:pPr>
+        <w:tabs>
+          <w:tab w:val="left" w:pos="8460"/>
+        </w:tabs>
+        <w:bidi/>
+        <w:rPr>
+          <w:rFonts w:ascii="Tahoma" w:hAnsi="Tahoma" w:cs="Tahoma"/>
+          <w:sz w:val="32"/>
+          <w:szCs w:val="32"/>
+          <w:rtl/>
+          <w:lang w:bidi="ar-EG"/>
+        </w:rPr>
+      </w:pPr>
+    </w:p>
+    <w:p>
+      <w:pPr>
+        <w:tabs>
+          <w:tab w:val="left" w:pos="8460"/>
+        </w:tabs>
+        <w:bidi/>
+        <w:rPr>
+          <w:rFonts w:ascii="Tahoma" w:hAnsi="Tahoma" w:cs="Tahoma"/>
+          <w:sz w:val="32"/>
+          <w:szCs w:val="32"/>
+          <w:rtl/>
+          <w:lang w:bidi="ar-EG"/>
+        </w:rPr>
+      </w:pPr>
+    </w:p>
+    <w:p>
+      <w:pPr>
+        <w:tabs>
+          <w:tab w:val="left" w:pos="8460"/>
+        </w:tabs>
+        <w:bidi/>
+        <w:rPr>
+          <w:rFonts w:ascii="Tahoma" w:hAnsi="Tahoma" w:cs="Tahoma"/>
+          <w:sz w:val="32"/>
+          <w:szCs w:val="32"/>
+          <w:rtl/>
+          <w:lang w:bidi="ar-EG"/>
+        </w:rPr>
+      </w:pPr>
+    </w:p>
+    <w:p>
+      <w:pPr>
+        <w:tabs>
+          <w:tab w:val="left" w:pos="8460"/>
+        </w:tabs>
+        <w:bidi/>
+        <w:rPr>
+          <w:rFonts w:ascii="Tahoma" w:hAnsi="Tahoma" w:cs="Tahoma"/>
+          <w:sz w:val="32"/>
+          <w:szCs w:val="32"/>
+          <w:rtl/>
+          <w:lang w:bidi="ar-EG"/>
+        </w:rPr>
+      </w:pPr>
+    </w:p>
+    <w:p>
+      <w:pPr>
+        <w:tabs>
+          <w:tab w:val="left" w:pos="8460"/>
+        </w:tabs>
+        <w:bidi/>
+        <w:rPr>
+          <w:rFonts w:ascii="Tahoma" w:hAnsi="Tahoma" w:cs="Tahoma"/>
+          <w:sz w:val="32"/>
+          <w:szCs w:val="32"/>
+          <w:rtl/>
+          <w:lang w:bidi="ar-EG"/>
+        </w:rPr>
+      </w:pPr>
+    </w:p>
+    <w:p>
+      <w:pPr>
+        <w:tabs>
+          <w:tab w:val="left" w:pos="8460"/>
+        </w:tabs>
+        <w:bidi/>
+        <w:rPr>
+          <w:rFonts w:ascii="Tahoma" w:hAnsi="Tahoma" w:cs="Tahoma"/>
+          <w:sz w:val="32"/>
+          <w:szCs w:val="32"/>
+          <w:rtl/>
+          <w:lang w:bidi="ar-EG"/>
+        </w:rPr>
+      </w:pPr>
+    </w:p>
+    <w:p>
+      <w:pPr>
+        <w:tabs>
+          <w:tab w:val="left" w:pos="8460"/>
+        </w:tabs>
+        <w:bidi/>
+        <w:rPr>
+          <w:rFonts w:ascii="Tahoma" w:hAnsi="Tahoma" w:cs="Tahoma"/>
+          <w:sz w:val="32"/>
+          <w:szCs w:val="32"/>
+          <w:rtl/>
+          <w:lang w:bidi="ar-EG"/>
+        </w:rPr>
+      </w:pPr>
+    </w:p>
+    <w:p>
+      <w:pPr>
+        <w:tabs>
+          <w:tab w:val="left" w:pos="8460"/>
+        </w:tabs>
+        <w:bidi/>
+        <w:rPr>
+          <w:rFonts w:ascii="Tahoma" w:hAnsi="Tahoma" w:cs="Tahoma"/>
+          <w:sz w:val="32"/>
+          <w:szCs w:val="32"/>
+          <w:rtl/>
+          <w:lang w:bidi="ar-EG"/>
+        </w:rPr>
+      </w:pPr>
+    </w:p>
+    <w:p>
+      <w:pPr>
+        <w:tabs>
+          <w:tab w:val="left" w:pos="8460"/>
+        </w:tabs>
+        <w:bidi/>
+        <w:rPr>
+          <w:rFonts w:ascii="Tahoma" w:hAnsi="Tahoma" w:cs="Tahoma"/>
+          <w:sz w:val="32"/>
+          <w:szCs w:val="32"/>
+          <w:rtl/>
+          <w:lang w:bidi="ar-EG"/>
+        </w:rPr>
+      </w:pPr>
+    </w:p>
+    <w:p>
+      <w:pPr>
+        <w:tabs>
+          <w:tab w:val="left" w:pos="8460"/>
+        </w:tabs>
+        <w:bidi/>
+        <w:rPr>
+          <w:rFonts w:ascii="Tahoma" w:hAnsi="Tahoma" w:cs="Tahoma"/>
+          <w:sz w:val="32"/>
+          <w:szCs w:val="32"/>
+          <w:rtl/>
+          <w:lang w:bidi="ar-EG"/>
+        </w:rPr>
+      </w:pPr>
+    </w:p>
+    <w:p>
+      <w:pPr>
+        <w:tabs>
+          <w:tab w:val="left" w:pos="8460"/>
+        </w:tabs>
+        <w:bidi/>
+        <w:rPr>
+          <w:rFonts w:ascii="Tahoma" w:hAnsi="Tahoma" w:cs="Tahoma"/>
+          <w:sz w:val="32"/>
+          <w:szCs w:val="32"/>
+          <w:rtl/>
+          <w:lang w:bidi="ar-EG"/>
+        </w:rPr>
+      </w:pPr>
+    </w:p>
+    <w:p>
+      <w:pPr>
+        <w:tabs>
+          <w:tab w:val="left" w:pos="8460"/>
+        </w:tabs>
+        <w:bidi/>
+        <w:rPr>
+          <w:rFonts w:ascii="Tahoma" w:hAnsi="Tahoma" w:cs="Tahoma"/>
+          <w:sz w:val="32"/>
+          <w:szCs w:val="32"/>
+          <w:rtl/>
+          <w:lang w:bidi="ar-EG"/>
+        </w:rPr>
+      </w:pPr>
+    </w:p>
+    <w:p>
+      <w:pPr>
+        <w:tabs>
+          <w:tab w:val="left" w:pos="8460"/>
+        </w:tabs>
+        <w:bidi/>
+        <w:rPr>
+          <w:rFonts w:ascii="Tahoma" w:hAnsi="Tahoma" w:cs="Tahoma"/>
+          <w:sz w:val="32"/>
+          <w:szCs w:val="32"/>
+          <w:rtl/>
+          <w:lang w:bidi="ar-EG"/>
+        </w:rPr>
+      </w:pPr>
+    </w:p>
+    <w:p>
+      <w:pPr>
+        <w:tabs>
+          <w:tab w:val="left" w:pos="8460"/>
+        </w:tabs>
+        <w:bidi/>
+        <w:rPr>
+          <w:rFonts w:ascii="Tahoma" w:hAnsi="Tahoma" w:cs="Tahoma"/>
+          <w:sz w:val="32"/>
+          <w:szCs w:val="32"/>
+          <w:rtl/>
+          <w:lang w:bidi="ar-EG"/>
+        </w:rPr>
+      </w:pPr>
+    </w:p>
+    <w:p>
+      <w:pPr>
+        <w:tabs>
+          <w:tab w:val="left" w:pos="8460"/>
+        </w:tabs>
+        <w:bidi/>
+        <w:rPr>
+          <w:rFonts w:ascii="Tahoma" w:hAnsi="Tahoma" w:cs="Tahoma"/>
+          <w:sz w:val="32"/>
+          <w:szCs w:val="32"/>
+          <w:rtl/>
+          <w:lang w:bidi="ar-EG"/>
+        </w:rPr>
+      </w:pPr>
+    </w:p>
+    <w:p>
+      <w:pPr>
+        <w:tabs>
+          <w:tab w:val="left" w:pos="8460"/>
+        </w:tabs>
+        <w:bidi/>
+        <w:rPr>
+          <w:rFonts w:ascii="Tahoma" w:hAnsi="Tahoma" w:cs="Tahoma"/>
+          <w:sz w:val="32"/>
+          <w:szCs w:val="32"/>
+          <w:rtl/>
+          <w:lang w:bidi="ar-EG"/>
+        </w:rPr>
+      </w:pPr>
+    </w:p>
+    <w:p>
+      <w:pPr>
+        <w:tabs>
+          <w:tab w:val="left" w:pos="8460"/>
+        </w:tabs>
+        <w:bidi/>
+        <w:rPr>
+          <w:rFonts w:ascii="Tahoma" w:hAnsi="Tahoma" w:cs="Tahoma"/>
+          <w:sz w:val="32"/>
+          <w:szCs w:val="32"/>
+          <w:rtl/>
+          <w:lang w:bidi="ar-EG"/>
+        </w:rPr>
+      </w:pPr>
+    </w:p>
+    <w:p>
+      <w:pPr>
+        <w:tabs>
+          <w:tab w:val="left" w:pos="8460"/>
+        </w:tabs>
+        <w:bidi/>
+        <w:rPr>
+          <w:rFonts w:ascii="Tahoma" w:hAnsi="Tahoma" w:cs="Tahoma"/>
+          <w:sz w:val="32"/>
+          <w:szCs w:val="32"/>
+          <w:rtl/>
+          <w:lang w:bidi="ar-EG"/>
+        </w:rPr>
+      </w:pPr>
+    </w:p>
+    <w:p>
+      <w:pPr>
+        <w:tabs>
+          <w:tab w:val="left" w:pos="8460"/>
+        </w:tabs>
+        <w:bidi/>
+        <w:rPr>
+          <w:rFonts w:ascii="Tahoma" w:hAnsi="Tahoma" w:cs="Tahoma"/>
+          <w:sz w:val="32"/>
+          <w:szCs w:val="32"/>
+          <w:rtl/>
+          <w:lang w:bidi="ar-EG"/>
+        </w:rPr>
+      </w:pPr>
+    </w:p>
+    <w:p>
+      <w:pPr>
+        <w:tabs>
+          <w:tab w:val="left" w:pos="8460"/>
+        </w:tabs>
+        <w:bidi/>
+        <w:rPr>
+          <w:rFonts w:ascii="Tahoma" w:hAnsi="Tahoma" w:cs="Tahoma"/>
+          <w:sz w:val="32"/>
+          <w:szCs w:val="32"/>
+          <w:rtl/>
+          <w:lang w:bidi="ar-EG"/>
+        </w:rPr>
+      </w:pPr>
+    </w:p>
+    <w:p>
+      <w:pPr>
+        <w:tabs>
+          <w:tab w:val="left" w:pos="8460"/>
+        </w:tabs>
+        <w:bidi/>
+        <w:rPr>
+          <w:rFonts w:ascii="Tahoma" w:hAnsi="Tahoma" w:cs="Tahoma"/>
+          <w:sz w:val="32"/>
+          <w:szCs w:val="32"/>
+          <w:rtl/>
+          <w:lang w:bidi="ar-EG"/>
+        </w:rPr>
+      </w:pPr>
+    </w:p>
+    <w:p>
+      <w:pPr>
+        <w:tabs>
+          <w:tab w:val="left" w:pos="8460"/>
+        </w:tabs>
+        <w:bidi/>
+        <w:rPr>
+          <w:rFonts w:ascii="Tahoma" w:hAnsi="Tahoma" w:cs="Tahoma"/>
+          <w:sz w:val="32"/>
+          <w:szCs w:val="32"/>
+          <w:rtl/>
+          <w:lang w:bidi="ar-EG"/>
+        </w:rPr>
+      </w:pPr>
+    </w:p>
+    <w:p>
+      <w:pPr>
+        <w:tabs>
+          <w:tab w:val="left" w:pos="8460"/>
+        </w:tabs>
+        <w:bidi/>
+        <w:rPr>
+          <w:rFonts w:ascii="Tahoma" w:hAnsi="Tahoma" w:cs="Tahoma"/>
+          <w:sz w:val="32"/>
+          <w:szCs w:val="32"/>
+          <w:rtl/>
+          <w:lang w:bidi="ar-EG"/>
+        </w:rPr>
+      </w:pPr>
+    </w:p>
+    <w:p>
+      <w:pPr>
+        <w:tabs>
+          <w:tab w:val="left" w:pos="8460"/>
+        </w:tabs>
+        <w:bidi/>
+        <w:rPr>
+          <w:rFonts w:ascii="Tahoma" w:hAnsi="Tahoma" w:cs="Tahoma"/>
+          <w:sz w:val="32"/>
+          <w:szCs w:val="32"/>
+          <w:rtl/>
+          <w:lang w:bidi="ar-EG"/>
+        </w:rPr>
+      </w:pPr>
+    </w:p>
+    <w:p>
+      <w:pPr>
+        <w:tabs>
+          <w:tab w:val="left" w:pos="8460"/>
+        </w:tabs>
+        <w:bidi/>
+        <w:rPr>
+          <w:rFonts w:ascii="Tahoma" w:hAnsi="Tahoma" w:cs="Tahoma"/>
+          <w:sz w:val="32"/>
+          <w:szCs w:val="32"/>
+          <w:rtl/>
+          <w:lang w:bidi="ar-EG"/>
+        </w:rPr>
+      </w:pPr>
+    </w:p>
+    <w:p>
+      <w:pPr>
+        <w:tabs>
+          <w:tab w:val="left" w:pos="8460"/>
+        </w:tabs>
+        <w:bidi/>
+        <w:rPr>
+          <w:rFonts w:ascii="Tahoma" w:hAnsi="Tahoma" w:cs="Tahoma"/>
+          <w:sz w:val="32"/>
+          <w:szCs w:val="32"/>
+          <w:rtl/>
+          <w:lang w:bidi="ar-EG"/>
+        </w:rPr>
+      </w:pPr>
+    </w:p>
+    <w:p>
+      <w:pPr>
+        <w:tabs>
+          <w:tab w:val="left" w:pos="8460"/>
+        </w:tabs>
+        <w:bidi/>
+        <w:rPr>
+          <w:rFonts w:ascii="Tahoma" w:hAnsi="Tahoma" w:cs="Tahoma"/>
+          <w:sz w:val="32"/>
+          <w:szCs w:val="32"/>
+          <w:rtl/>
+          <w:lang w:bidi="ar-EG"/>
+        </w:rPr>
+      </w:pPr>
+    </w:p>
+    <w:p>
+      <w:pPr>
+        <w:tabs>
+          <w:tab w:val="left" w:pos="8460"/>
+        </w:tabs>
+        <w:bidi/>
+        <w:rPr>
+          <w:rFonts w:ascii="Tahoma" w:hAnsi="Tahoma" w:cs="Tahoma"/>
+          <w:sz w:val="32"/>
+          <w:szCs w:val="32"/>
+          <w:rtl/>
+          <w:lang w:bidi="ar-EG"/>
+        </w:rPr>
+      </w:pPr>
+    </w:p>
+    <w:p>
+      <w:pPr>
+        <w:tabs>
+          <w:tab w:val="left" w:pos="8460"/>
+        </w:tabs>
+        <w:bidi/>
+        <w:rPr>
+          <w:rFonts w:ascii="Tahoma" w:hAnsi="Tahoma" w:cs="Tahoma"/>
+          <w:sz w:val="32"/>
+          <w:szCs w:val="32"/>
+          <w:rtl/>
+          <w:lang w:bidi="ar-EG"/>
+        </w:rPr>
+      </w:pPr>
+    </w:p>
+    <w:p>
+      <w:pPr>
+        <w:tabs>
+          <w:tab w:val="left" w:pos="8460"/>
+        </w:tabs>
+        <w:bidi/>
+        <w:rPr>
+          <w:rFonts w:ascii="Tahoma" w:hAnsi="Tahoma" w:cs="Tahoma"/>
+          <w:sz w:val="32"/>
+          <w:szCs w:val="32"/>
+          <w:rtl/>
+          <w:lang w:bidi="ar-EG"/>
+        </w:rPr>
+      </w:pPr>
+    </w:p>
+    <w:p>
+      <w:pPr>
+        <w:tabs>
+          <w:tab w:val="left" w:pos="8460"/>
+        </w:tabs>
+        <w:bidi/>
+        <w:rPr>
+          <w:rFonts w:ascii="Tahoma" w:hAnsi="Tahoma" w:cs="Tahoma"/>
+          <w:sz w:val="32"/>
+          <w:szCs w:val="32"/>
+          <w:rtl/>
+          <w:lang w:bidi="ar-EG"/>
+        </w:rPr>
+      </w:pPr>
+    </w:p>
+    <w:p>
+      <w:pPr>
+        <w:tabs>
+          <w:tab w:val="left" w:pos="8460"/>
+        </w:tabs>
+        <w:bidi/>
+        <w:rPr>
+          <w:rFonts w:ascii="Tahoma" w:hAnsi="Tahoma" w:cs="Tahoma"/>
+          <w:sz w:val="32"/>
+          <w:szCs w:val="32"/>
+          <w:rtl/>
+          <w:lang w:bidi="ar-EG"/>
+        </w:rPr>
+      </w:pPr>
+    </w:p>
+    <w:p>
+      <w:pPr>
+        <w:tabs>
+          <w:tab w:val="left" w:pos="8460"/>
+        </w:tabs>
+        <w:bidi/>
+        <w:rPr>
+          <w:rFonts w:ascii="Tahoma" w:hAnsi="Tahoma" w:cs="Tahoma"/>
+          <w:sz w:val="32"/>
+          <w:szCs w:val="32"/>
+          <w:rtl/>
+          <w:lang w:bidi="ar-EG"/>
+        </w:rPr>
+      </w:pPr>
+    </w:p>
+    <w:p>
+      <w:pPr>
+        <w:tabs>
+          <w:tab w:val="left" w:pos="8460"/>
+        </w:tabs>
+        <w:bidi/>
+        <w:rPr>
+          <w:rFonts w:ascii="Tahoma" w:hAnsi="Tahoma" w:cs="Tahoma"/>
+          <w:sz w:val="32"/>
+          <w:szCs w:val="32"/>
+          <w:rtl/>
+          <w:lang w:bidi="ar-EG"/>
+        </w:rPr>
+      </w:pPr>
+    </w:p>
+    <w:p>
+      <w:pPr>
+        <w:tabs>
+          <w:tab w:val="left" w:pos="8460"/>
+        </w:tabs>
+        <w:bidi/>
+        <w:rPr>
+          <w:rFonts w:ascii="Tahoma" w:hAnsi="Tahoma" w:cs="Tahoma"/>
+          <w:sz w:val="32"/>
+          <w:szCs w:val="32"/>
+          <w:rtl/>
+          <w:lang w:bidi="ar-EG"/>
+        </w:rPr>
+      </w:pPr>
+    </w:p>
+    <w:p>
+      <w:pPr>
+        <w:tabs>
+          <w:tab w:val="left" w:pos="8460"/>
+        </w:tabs>
+        <w:bidi/>
+        <w:rPr>
+          <w:rFonts w:ascii="Tahoma" w:hAnsi="Tahoma" w:cs="Tahoma"/>
+          <w:sz w:val="32"/>
+          <w:szCs w:val="32"/>
+          <w:rtl/>
+          <w:lang w:bidi="ar-EG"/>
+        </w:rPr>
+      </w:pPr>
+    </w:p>
+    <w:p>
+      <w:pPr>
+        <w:tabs>
+          <w:tab w:val="left" w:pos="8460"/>
+        </w:tabs>
+        <w:bidi/>
+        <w:rPr>
+          <w:rFonts w:ascii="Tahoma" w:hAnsi="Tahoma" w:cs="Tahoma"/>
+          <w:sz w:val="32"/>
+          <w:szCs w:val="32"/>
+          <w:rtl/>
+          <w:lang w:bidi="ar-EG"/>
+        </w:rPr>
+      </w:pPr>
+    </w:p>
+    <w:p>
+      <w:pPr>
+        <w:tabs>
+          <w:tab w:val="left" w:pos="8460"/>
+        </w:tabs>
+        <w:bidi/>
+        <w:rPr>
+          <w:rFonts w:ascii="Tahoma" w:hAnsi="Tahoma" w:cs="Tahoma"/>
+          <w:sz w:val="32"/>
+          <w:szCs w:val="32"/>
+          <w:rtl/>
+          <w:lang w:bidi="ar-EG"/>
+        </w:rPr>
+      </w:pPr>
+    </w:p>
+    <w:p>
+      <w:pPr>
+        <w:tabs>
+          <w:tab w:val="left" w:pos="8460"/>
+        </w:tabs>
+        <w:bidi/>
+        <w:rPr>
+          <w:rFonts w:ascii="Tahoma" w:hAnsi="Tahoma" w:cs="Tahoma"/>
+          <w:sz w:val="32"/>
+          <w:szCs w:val="32"/>
+          <w:rtl/>
+          <w:lang w:bidi="ar-EG"/>
+        </w:rPr>
+      </w:pPr>
+    </w:p>
+    <w:p>
+      <w:pPr>
+        <w:tabs>
+          <w:tab w:val="left" w:pos="8460"/>
+        </w:tabs>
+        <w:bidi/>
+        <w:rPr>
+          <w:rFonts w:ascii="Tahoma" w:hAnsi="Tahoma" w:cs="Tahoma"/>
+          <w:sz w:val="32"/>
+          <w:szCs w:val="32"/>
+          <w:rtl/>
+          <w:lang w:bidi="ar-EG"/>
+        </w:rPr>
+      </w:pPr>
+    </w:p>
+    <w:p>
+      <w:pPr>
+        <w:tabs>
+          <w:tab w:val="left" w:pos="8460"/>
+        </w:tabs>
+        <w:bidi/>
+        <w:rPr>
+          <w:rFonts w:ascii="Tahoma" w:hAnsi="Tahoma" w:cs="Tahoma"/>
+          <w:sz w:val="32"/>
+          <w:szCs w:val="32"/>
+          <w:rtl/>
+          <w:lang w:bidi="ar-EG"/>
+        </w:rPr>
+      </w:pPr>
+    </w:p>
+    <w:p>
+      <w:pPr>
+        <w:tabs>
+          <w:tab w:val="left" w:pos="8460"/>
+        </w:tabs>
+        <w:bidi/>
+        <w:rPr>
+          <w:rFonts w:ascii="Tahoma" w:hAnsi="Tahoma" w:cs="Tahoma"/>
+          <w:sz w:val="32"/>
+          <w:szCs w:val="32"/>
+          <w:rtl/>
+          <w:lang w:bidi="ar-EG"/>
+        </w:rPr>
+      </w:pPr>
+    </w:p>
+    <w:p>
+      <w:pPr>
+        <w:tabs>
+          <w:tab w:val="left" w:pos="8460"/>
+        </w:tabs>
+        <w:bidi/>
+        <w:rPr>
+          <w:rFonts w:ascii="Tahoma" w:hAnsi="Tahoma" w:cs="Tahoma"/>
+          <w:sz w:val="32"/>
+          <w:szCs w:val="32"/>
+          <w:rtl/>
+          <w:lang w:bidi="ar-EG"/>
+        </w:rPr>
+      </w:pPr>
+    </w:p>
+    <w:p>
+      <w:pPr>
+        <w:tabs>
+          <w:tab w:val="left" w:pos="8460"/>
+        </w:tabs>
+        <w:bidi/>
+        <w:rPr>
+          <w:rFonts w:ascii="Tahoma" w:hAnsi="Tahoma" w:cs="Tahoma"/>
+          <w:sz w:val="32"/>
+          <w:szCs w:val="32"/>
+          <w:rtl/>
+          <w:lang w:bidi="ar-EG"/>
+        </w:rPr>
+      </w:pPr>
+    </w:p>
+    <w:p>
+      <w:pPr>
+        <w:tabs>
+          <w:tab w:val="left" w:pos="8460"/>
+        </w:tabs>
+        <w:bidi/>
+        <w:rPr>
+          <w:rFonts w:ascii="Tahoma" w:hAnsi="Tahoma" w:cs="Tahoma"/>
+          <w:sz w:val="32"/>
+          <w:szCs w:val="32"/>
+          <w:rtl/>
+          <w:lang w:bidi="ar-EG"/>
+        </w:rPr>
+      </w:pPr>
+    </w:p>
+    <w:p>
+      <w:pPr>
+        <w:tabs>
+          <w:tab w:val="left" w:pos="8460"/>
+        </w:tabs>
+        <w:bidi/>
+        <w:rPr>
+          <w:rFonts w:ascii="Tahoma" w:hAnsi="Tahoma" w:cs="Tahoma"/>
+          <w:sz w:val="32"/>
+          <w:szCs w:val="32"/>
+          <w:rtl/>
+          <w:lang w:bidi="ar-EG"/>
+        </w:rPr>
+      </w:pPr>
+    </w:p>
+    <w:p>
+      <w:pPr>
+        <w:tabs>
+          <w:tab w:val="left" w:pos="8460"/>
+        </w:tabs>
+        <w:bidi/>
+        <w:rPr>
+          <w:rFonts w:ascii="Tahoma" w:hAnsi="Tahoma" w:cs="Tahoma"/>
+          <w:sz w:val="32"/>
+          <w:szCs w:val="32"/>
+          <w:rtl/>
+          <w:lang w:bidi="ar-EG"/>
+        </w:rPr>
+      </w:pPr>
+    </w:p>
+    <w:p>
+      <w:pPr>
+        <w:tabs>
+          <w:tab w:val="left" w:pos="8460"/>
+        </w:tabs>
+        <w:bidi/>
+        <w:rPr>
+          <w:rFonts w:ascii="Tahoma" w:hAnsi="Tahoma" w:cs="Tahoma"/>
+          <w:sz w:val="32"/>
+          <w:szCs w:val="32"/>
+          <w:rtl/>
+          <w:lang w:bidi="ar-EG"/>
+        </w:rPr>
+      </w:pPr>
+    </w:p>
+    <w:p>
+      <w:pPr>
+        <w:tabs>
+          <w:tab w:val="left" w:pos="8460"/>
+        </w:tabs>
+        <w:bidi/>
+        <w:rPr>
+          <w:rFonts w:ascii="Tahoma" w:hAnsi="Tahoma" w:cs="Tahoma"/>
+          <w:sz w:val="32"/>
+          <w:szCs w:val="32"/>
+          <w:rtl/>
+          <w:lang w:bidi="ar-EG"/>
+        </w:rPr>
+      </w:pPr>
+    </w:p>
+    <w:p>
+      <w:pPr>
+        <w:tabs>
+          <w:tab w:val="left" w:pos="8460"/>
+        </w:tabs>
+        <w:bidi/>
+        <w:rPr>
+          <w:rFonts w:ascii="Tahoma" w:hAnsi="Tahoma" w:cs="Tahoma"/>
+          <w:sz w:val="32"/>
+          <w:szCs w:val="32"/>
+          <w:rtl/>
+          <w:lang w:bidi="ar-EG"/>
+        </w:rPr>
+      </w:pPr>
+    </w:p>
+    <w:p>
+      <w:pPr>
+        <w:tabs>
+          <w:tab w:val="left" w:pos="8460"/>
+        </w:tabs>
+        <w:bidi/>
+        <w:rPr>
+          <w:rFonts w:ascii="Tahoma" w:hAnsi="Tahoma" w:cs="Tahoma"/>
+          <w:sz w:val="32"/>
+          <w:szCs w:val="32"/>
+          <w:rtl/>
+          <w:lang w:bidi="ar-EG"/>
+        </w:rPr>
+      </w:pPr>
+    </w:p>
+    <w:p>
+      <w:pPr>
+        <w:tabs>
+          <w:tab w:val="left" w:pos="8460"/>
+        </w:tabs>
+        <w:bidi/>
+        <w:rPr>
+          <w:rFonts w:ascii="Tahoma" w:hAnsi="Tahoma" w:cs="Tahoma"/>
+          <w:sz w:val="32"/>
+          <w:szCs w:val="32"/>
+          <w:rtl/>
+          <w:lang w:bidi="ar-EG"/>
+        </w:rPr>
+      </w:pPr>
+    </w:p>
+    <w:p>
+      <w:pPr>
+        <w:tabs>
+          <w:tab w:val="left" w:pos="8460"/>
+        </w:tabs>
+        <w:bidi/>
+        <w:rPr>
+          <w:rFonts w:ascii="Tahoma" w:hAnsi="Tahoma" w:cs="Tahoma"/>
+          <w:sz w:val="32"/>
+          <w:szCs w:val="32"/>
+          <w:rtl/>
+          <w:lang w:bidi="ar-EG"/>
+        </w:rPr>
+      </w:pPr>
+    </w:p>
+    <w:p>
+      <w:pPr>
+        <w:tabs>
+          <w:tab w:val="left" w:pos="8460"/>
+        </w:tabs>
+        <w:bidi/>
+        <w:rPr>
+          <w:rFonts w:ascii="Tahoma" w:hAnsi="Tahoma" w:cs="Tahoma"/>
+          <w:sz w:val="32"/>
+          <w:szCs w:val="32"/>
+          <w:rtl/>
+          <w:lang w:bidi="ar-EG"/>
+        </w:rPr>
+      </w:pPr>
+    </w:p>
+    <w:p>
+      <w:pPr>
+        <w:tabs>
+          <w:tab w:val="left" w:pos="8460"/>
+        </w:tabs>
+        <w:bidi/>
+        <w:rPr>
+          <w:rFonts w:ascii="Tahoma" w:hAnsi="Tahoma" w:cs="Tahoma"/>
+          <w:sz w:val="32"/>
+          <w:szCs w:val="32"/>
+          <w:rtl/>
+          <w:lang w:bidi="ar-EG"/>
+        </w:rPr>
+      </w:pPr>
+    </w:p>
+    <w:p>
+      <w:pPr>
+        <w:tabs>
+          <w:tab w:val="left" w:pos="8460"/>
+        </w:tabs>
+        <w:bidi/>
+        <w:rPr>
+          <w:rFonts w:ascii="Tahoma" w:hAnsi="Tahoma" w:cs="Tahoma"/>
+          <w:sz w:val="32"/>
+          <w:szCs w:val="32"/>
+          <w:rtl/>
+          <w:lang w:bidi="ar-EG"/>
+        </w:rPr>
+      </w:pPr>
+    </w:p>
+    <w:p>
+      <w:pPr>
+        <w:tabs>
+          <w:tab w:val="left" w:pos="8460"/>
+        </w:tabs>
+        <w:bidi/>
+        <w:rPr>
+          <w:rFonts w:ascii="Tahoma" w:hAnsi="Tahoma" w:cs="Tahoma"/>
+          <w:sz w:val="32"/>
+          <w:szCs w:val="32"/>
+          <w:rtl/>
+          <w:lang w:bidi="ar-EG"/>
+        </w:rPr>
+      </w:pPr>
+    </w:p>
+    <w:p>
+      <w:pPr>
+        <w:tabs>
+          <w:tab w:val="left" w:pos="8460"/>
+        </w:tabs>
+        <w:bidi/>
+        <w:rPr>
+          <w:rFonts w:ascii="Tahoma" w:hAnsi="Tahoma" w:cs="Tahoma"/>
+          <w:sz w:val="32"/>
+          <w:szCs w:val="32"/>
+          <w:rtl/>
+          <w:lang w:bidi="ar-EG"/>
+        </w:rPr>
+      </w:pPr>
+    </w:p>
+    <w:p>
+      <w:pPr>
+        <w:tabs>
+          <w:tab w:val="left" w:pos="8460"/>
+        </w:tabs>
+        <w:bidi/>
+        <w:rPr>
+          <w:rFonts w:ascii="Tahoma" w:hAnsi="Tahoma" w:cs="Tahoma"/>
+          <w:sz w:val="32"/>
+          <w:szCs w:val="32"/>
+          <w:rtl/>
+          <w:lang w:bidi="ar-EG"/>
+        </w:rPr>
+      </w:pPr>
+    </w:p>
+    <w:p>
+      <w:pPr>
+        <w:tabs>
+          <w:tab w:val="left" w:pos="8460"/>
+        </w:tabs>
+        <w:bidi/>
+        <w:rPr>
+          <w:rFonts w:ascii="Tahoma" w:hAnsi="Tahoma" w:cs="Tahoma"/>
+          <w:sz w:val="32"/>
+          <w:szCs w:val="32"/>
+          <w:rtl/>
+          <w:lang w:bidi="ar-EG"/>
+        </w:rPr>
+      </w:pPr>
+    </w:p>
+    <w:p>
+      <w:pPr>
+        <w:tabs>
+          <w:tab w:val="left" w:pos="8460"/>
+        </w:tabs>
+        <w:bidi/>
+        <w:rPr>
+          <w:rFonts w:ascii="Tahoma" w:hAnsi="Tahoma" w:cs="Tahoma"/>
+          <w:sz w:val="32"/>
+          <w:szCs w:val="32"/>
+          <w:rtl/>
+          <w:lang w:bidi="ar-EG"/>
+        </w:rPr>
+      </w:pPr>
+    </w:p>
+    <w:p>
+      <w:pPr>
+        <w:tabs>
+          <w:tab w:val="left" w:pos="8460"/>
+        </w:tabs>
+        <w:bidi/>
+        <w:rPr>
+          <w:rFonts w:ascii="Tahoma" w:hAnsi="Tahoma" w:cs="Tahoma"/>
+          <w:sz w:val="32"/>
+          <w:szCs w:val="32"/>
+          <w:rtl/>
+          <w:lang w:bidi="ar-EG"/>
+        </w:rPr>
+      </w:pPr>
+    </w:p>
+    <w:p>
+      <w:pPr>
+        <w:tabs>
+          <w:tab w:val="left" w:pos="8460"/>
+        </w:tabs>
+        <w:bidi/>
+        <w:rPr>
+          <w:rFonts w:ascii="Tahoma" w:hAnsi="Tahoma" w:cs="Tahoma"/>
+          <w:sz w:val="32"/>
+          <w:szCs w:val="32"/>
+          <w:rtl/>
+          <w:lang w:bidi="ar-EG"/>
+        </w:rPr>
+      </w:pPr>
+    </w:p>
+    <w:p>
+      <w:pPr>
+        <w:tabs>
+          <w:tab w:val="left" w:pos="8460"/>
+        </w:tabs>
+        <w:bidi/>
+        <w:rPr>
+          <w:rFonts w:ascii="Tahoma" w:hAnsi="Tahoma" w:cs="Tahoma"/>
+          <w:sz w:val="32"/>
+          <w:szCs w:val="32"/>
+          <w:rtl/>
+          <w:lang w:bidi="ar-EG"/>
+        </w:rPr>
+      </w:pPr>
+    </w:p>
+    <w:p>
+      <w:pPr>
+        <w:tabs>
+          <w:tab w:val="left" w:pos="8460"/>
+        </w:tabs>
+        <w:bidi/>
+        <w:rPr>
+          <w:rFonts w:ascii="Tahoma" w:hAnsi="Tahoma" w:cs="Tahoma"/>
+          <w:sz w:val="32"/>
+          <w:szCs w:val="32"/>
+          <w:rtl/>
+          <w:lang w:bidi="ar-EG"/>
+        </w:rPr>
+      </w:pPr>
+    </w:p>
+    <w:p>
+      <w:pPr>
+        <w:tabs>
+          <w:tab w:val="left" w:pos="8460"/>
+        </w:tabs>
+        <w:bidi/>
+        <w:rPr>
+          <w:rFonts w:ascii="Tahoma" w:hAnsi="Tahoma" w:cs="Tahoma"/>
+          <w:sz w:val="32"/>
+          <w:szCs w:val="32"/>
+          <w:rtl/>
+          <w:lang w:bidi="ar-EG"/>
+        </w:rPr>
+      </w:pPr>
+    </w:p>
+    <w:p>
+      <w:pPr>
+        <w:tabs>
+          <w:tab w:val="left" w:pos="8460"/>
+        </w:tabs>
+        <w:bidi/>
+        <w:rPr>
+          <w:rFonts w:ascii="Tahoma" w:hAnsi="Tahoma" w:cs="Tahoma"/>
+          <w:sz w:val="32"/>
+          <w:szCs w:val="32"/>
+          <w:rtl/>
+          <w:lang w:bidi="ar-EG"/>
+        </w:rPr>
+      </w:pPr>
+    </w:p>
+    <w:p>
+      <w:pPr>
+        <w:tabs>
+          <w:tab w:val="left" w:pos="8460"/>
+        </w:tabs>
+        <w:bidi/>
+        <w:rPr>
+          <w:rFonts w:ascii="Tahoma" w:hAnsi="Tahoma" w:cs="Tahoma"/>
+          <w:sz w:val="32"/>
+          <w:szCs w:val="32"/>
+          <w:rtl/>
+          <w:lang w:bidi="ar-EG"/>
+        </w:rPr>
+      </w:pPr>
+    </w:p>
+    <w:p>
+      <w:pPr>
+        <w:tabs>
+          <w:tab w:val="left" w:pos="8460"/>
+        </w:tabs>
+        <w:bidi/>
+        <w:rPr>
+          <w:rFonts w:ascii="Tahoma" w:hAnsi="Tahoma" w:cs="Tahoma"/>
+          <w:sz w:val="32"/>
+          <w:szCs w:val="32"/>
+          <w:rtl/>
+          <w:lang w:bidi="ar-EG"/>
+        </w:rPr>
+      </w:pPr>
+    </w:p>
+    <w:p>
+      <w:pPr>
+        <w:tabs>
+          <w:tab w:val="left" w:pos="8460"/>
+        </w:tabs>
+        <w:bidi/>
+        <w:rPr>
+          <w:rFonts w:ascii="Tahoma" w:hAnsi="Tahoma" w:cs="Tahoma"/>
+          <w:sz w:val="32"/>
+          <w:szCs w:val="32"/>
+          <w:rtl/>
+          <w:lang w:bidi="ar-EG"/>
+        </w:rPr>
+      </w:pPr>
+    </w:p>
+    <w:p>
+      <w:pPr>
+        <w:tabs>
+          <w:tab w:val="left" w:pos="8460"/>
+        </w:tabs>
+        <w:bidi/>
+        <w:rPr>
+          <w:rFonts w:ascii="Tahoma" w:hAnsi="Tahoma" w:cs="Tahoma"/>
+          <w:sz w:val="32"/>
+          <w:szCs w:val="32"/>
+          <w:rtl/>
+          <w:lang w:bidi="ar-EG"/>
+        </w:rPr>
+      </w:pPr>
+    </w:p>
+    <w:p>
+      <w:pPr>
+        <w:tabs>
+          <w:tab w:val="left" w:pos="8460"/>
+        </w:tabs>
+        <w:bidi/>
+        <w:rPr>
+          <w:rFonts w:ascii="Tahoma" w:hAnsi="Tahoma" w:cs="Tahoma"/>
+          <w:sz w:val="32"/>
+          <w:szCs w:val="32"/>
+          <w:rtl/>
+          <w:lang w:bidi="ar-EG"/>
+        </w:rPr>
+      </w:pPr>
+    </w:p>
+    <w:p>
+      <w:pPr>
+        <w:tabs>
+          <w:tab w:val="left" w:pos="8460"/>
+        </w:tabs>
+        <w:bidi/>
+        <w:rPr>
+          <w:rFonts w:ascii="Tahoma" w:hAnsi="Tahoma" w:cs="Tahoma"/>
+          <w:sz w:val="32"/>
+          <w:szCs w:val="32"/>
+          <w:rtl/>
+          <w:lang w:bidi="ar-EG"/>
+        </w:rPr>
+      </w:pPr>
+    </w:p>
+    <w:p>
+      <w:pPr>
+        <w:tabs>
+          <w:tab w:val="left" w:pos="8460"/>
+        </w:tabs>
+        <w:bidi/>
+        <w:rPr>
+          <w:rFonts w:ascii="Tahoma" w:hAnsi="Tahoma" w:cs="Tahoma"/>
+          <w:sz w:val="32"/>
+          <w:szCs w:val="32"/>
+          <w:rtl/>
+          <w:lang w:bidi="ar-EG"/>
+        </w:rPr>
+      </w:pPr>
+    </w:p>
+    <w:p>
+      <w:pPr>
+        <w:tabs>
+          <w:tab w:val="left" w:pos="8460"/>
+        </w:tabs>
+        <w:bidi/>
+        <w:rPr>
+          <w:rFonts w:ascii="Tahoma" w:hAnsi="Tahoma" w:cs="Tahoma"/>
+          <w:sz w:val="32"/>
+          <w:szCs w:val="32"/>
+          <w:rtl/>
+          <w:lang w:bidi="ar-EG"/>
+        </w:rPr>
+      </w:pPr>
+    </w:p>
+    <w:p>
+      <w:pPr>
+        <w:tabs>
+          <w:tab w:val="left" w:pos="8460"/>
+        </w:tabs>
+        <w:bidi/>
+        <w:rPr>
+          <w:rFonts w:ascii="Tahoma" w:hAnsi="Tahoma" w:cs="Tahoma"/>
+          <w:sz w:val="32"/>
+          <w:szCs w:val="32"/>
+          <w:rtl/>
+          <w:lang w:bidi="ar-EG"/>
+        </w:rPr>
+      </w:pPr>
+    </w:p>
+    <w:p>
+      <w:pPr>
+        <w:tabs>
+          <w:tab w:val="left" w:pos="8460"/>
+        </w:tabs>
+        <w:bidi/>
+        <w:rPr>
+          <w:rFonts w:ascii="Tahoma" w:hAnsi="Tahoma" w:cs="Tahoma"/>
+          <w:sz w:val="32"/>
+          <w:szCs w:val="32"/>
+          <w:rtl/>
+          <w:lang w:bidi="ar-EG"/>
+        </w:rPr>
+      </w:pPr>
+    </w:p>
+    <w:p>
+      <w:pPr>
+        <w:tabs>
+          <w:tab w:val="left" w:pos="8460"/>
+        </w:tabs>
+        <w:bidi/>
+        <w:rPr>
+          <w:rFonts w:ascii="Tahoma" w:hAnsi="Tahoma" w:cs="Tahoma"/>
+          <w:sz w:val="32"/>
+          <w:szCs w:val="32"/>
+          <w:rtl/>
+          <w:lang w:bidi="ar-EG"/>
+        </w:rPr>
+      </w:pPr>
+    </w:p>
+    <w:p>
+      <w:pPr>
+        <w:tabs>
+          <w:tab w:val="left" w:pos="8460"/>
+        </w:tabs>
+        <w:bidi/>
+        <w:rPr>
+          <w:rFonts w:ascii="Tahoma" w:hAnsi="Tahoma" w:cs="Tahoma"/>
+          <w:sz w:val="32"/>
+          <w:szCs w:val="32"/>
+          <w:rtl/>
+          <w:lang w:bidi="ar-EG"/>
+        </w:rPr>
+      </w:pPr>
+    </w:p>
+    <w:p>
+      <w:pPr>
+        <w:tabs>
+          <w:tab w:val="left" w:pos="8460"/>
+        </w:tabs>
+        <w:bidi/>
+        <w:rPr>
+          <w:rFonts w:ascii="Tahoma" w:hAnsi="Tahoma" w:cs="Tahoma"/>
+          <w:sz w:val="32"/>
+          <w:szCs w:val="32"/>
+          <w:rtl/>
+          <w:lang w:bidi="ar-EG"/>
+        </w:rPr>
+      </w:pPr>
+    </w:p>
+    <w:p>
+      <w:pPr>
+        <w:tabs>
+          <w:tab w:val="left" w:pos="8460"/>
+        </w:tabs>
+        <w:bidi/>
+        <w:rPr>
+          <w:rFonts w:ascii="Tahoma" w:hAnsi="Tahoma" w:cs="Tahoma"/>
+          <w:sz w:val="32"/>
+          <w:szCs w:val="32"/>
+          <w:rtl/>
+          <w:lang w:bidi="ar-EG"/>
+        </w:rPr>
+      </w:pPr>
+    </w:p>
+    <w:p>
+      <w:pPr>
+        <w:tabs>
+          <w:tab w:val="left" w:pos="8460"/>
+        </w:tabs>
+        <w:bidi/>
+        <w:rPr>
+          <w:rFonts w:ascii="Tahoma" w:hAnsi="Tahoma" w:cs="Tahoma"/>
+          <w:sz w:val="32"/>
+          <w:szCs w:val="32"/>
+          <w:rtl/>
+          <w:lang w:bidi="ar-EG"/>
+        </w:rPr>
+      </w:pPr>
+    </w:p>
+    <w:p>
+      <w:pPr>
+        <w:tabs>
+          <w:tab w:val="left" w:pos="8460"/>
+        </w:tabs>
+        <w:bidi/>
+        <w:rPr>
+          <w:rFonts w:ascii="Tahoma" w:hAnsi="Tahoma" w:cs="Tahoma"/>
+          <w:sz w:val="32"/>
+          <w:szCs w:val="32"/>
+          <w:rtl/>
+          <w:lang w:bidi="ar-EG"/>
+        </w:rPr>
+      </w:pPr>
+    </w:p>
+    <w:p>
+      <w:pPr>
+        <w:tabs>
+          <w:tab w:val="left" w:pos="8460"/>
+        </w:tabs>
+        <w:bidi/>
+        <w:rPr>
+          <w:rFonts w:ascii="Tahoma" w:hAnsi="Tahoma" w:cs="Tahoma"/>
+          <w:sz w:val="32"/>
+          <w:szCs w:val="32"/>
+          <w:rtl/>
+          <w:lang w:bidi="ar-EG"/>
+        </w:rPr>
+      </w:pPr>
+    </w:p>
+    <w:p>
+      <w:pPr>
+        <w:tabs>
+          <w:tab w:val="left" w:pos="8460"/>
+        </w:tabs>
+        <w:bidi/>
+        <w:rPr>
+          <w:rFonts w:ascii="Tahoma" w:hAnsi="Tahoma" w:cs="Tahoma"/>
+          <w:sz w:val="32"/>
+          <w:szCs w:val="32"/>
+          <w:rtl/>
+          <w:lang w:bidi="ar-EG"/>
+        </w:rPr>
+      </w:pPr>
+    </w:p>
+    <w:p>
+      <w:pPr>
+        <w:tabs>
+          <w:tab w:val="left" w:pos="8460"/>
+        </w:tabs>
+        <w:bidi/>
+        <w:rPr>
+          <w:rFonts w:ascii="Tahoma" w:hAnsi="Tahoma" w:cs="Tahoma"/>
+          <w:sz w:val="32"/>
+          <w:szCs w:val="32"/>
+          <w:rtl/>
+          <w:lang w:bidi="ar-EG"/>
+        </w:rPr>
+      </w:pPr>
+    </w:p>
+    <w:p>
+      <w:pPr>
+        <w:tabs>
+          <w:tab w:val="left" w:pos="8460"/>
+        </w:tabs>
+        <w:bidi/>
+        <w:rPr>
+          <w:rFonts w:ascii="Tahoma" w:hAnsi="Tahoma" w:cs="Tahoma"/>
+          <w:sz w:val="32"/>
+          <w:szCs w:val="32"/>
+          <w:rtl/>
+          <w:lang w:bidi="ar-EG"/>
+        </w:rPr>
+      </w:pPr>
+    </w:p>
+    <w:p>
+      <w:pPr>
+        <w:tabs>
+          <w:tab w:val="left" w:pos="8460"/>
+        </w:tabs>
+        <w:bidi/>
+        <w:rPr>
+          <w:rFonts w:ascii="Tahoma" w:hAnsi="Tahoma" w:cs="Tahoma"/>
+          <w:sz w:val="32"/>
+          <w:szCs w:val="32"/>
+          <w:rtl/>
+          <w:lang w:bidi="ar-EG"/>
+        </w:rPr>
+      </w:pPr>
+    </w:p>
+    <w:p>
+      <w:pPr>
+        <w:tabs>
+          <w:tab w:val="left" w:pos="8460"/>
+        </w:tabs>
+        <w:bidi/>
+        <w:rPr>
+          <w:rFonts w:ascii="Tahoma" w:hAnsi="Tahoma" w:cs="Tahoma"/>
+          <w:sz w:val="32"/>
+          <w:szCs w:val="32"/>
+          <w:rtl/>
+          <w:lang w:bidi="ar-EG"/>
+        </w:rPr>
+      </w:pPr>
+    </w:p>
+    <w:p>
+      <w:pPr>
+        <w:tabs>
+          <w:tab w:val="left" w:pos="8460"/>
+        </w:tabs>
+        <w:bidi/>
+        <w:rPr>
+          <w:rFonts w:ascii="Tahoma" w:hAnsi="Tahoma" w:cs="Tahoma"/>
+          <w:sz w:val="32"/>
+          <w:szCs w:val="32"/>
+          <w:rtl/>
+          <w:lang w:bidi="ar-EG"/>
+        </w:rPr>
+      </w:pPr>
+    </w:p>
+    <w:p>
+      <w:pPr>
+        <w:tabs>
+          <w:tab w:val="left" w:pos="8460"/>
+        </w:tabs>
+        <w:bidi/>
+        <w:rPr>
+          <w:rFonts w:ascii="Tahoma" w:hAnsi="Tahoma" w:cs="Tahoma"/>
+          <w:sz w:val="32"/>
+          <w:szCs w:val="32"/>
+          <w:rtl/>
+          <w:lang w:bidi="ar-EG"/>
+        </w:rPr>
+      </w:pPr>
+    </w:p>
+    <w:p>
+      <w:pPr>
+        <w:tabs>
+          <w:tab w:val="left" w:pos="8460"/>
+        </w:tabs>
+        <w:bidi/>
+        <w:rPr>
+          <w:rFonts w:ascii="Tahoma" w:hAnsi="Tahoma" w:cs="Tahoma"/>
+          <w:sz w:val="32"/>
+          <w:szCs w:val="32"/>
+          <w:rtl/>
+          <w:lang w:bidi="ar-EG"/>
+        </w:rPr>
+      </w:pPr>
+    </w:p>
+    <w:p>
+      <w:pPr>
+        <w:tabs>
+          <w:tab w:val="left" w:pos="8460"/>
+        </w:tabs>
+        <w:bidi/>
+        <w:rPr>
+          <w:rFonts w:ascii="Tahoma" w:hAnsi="Tahoma" w:cs="Tahoma"/>
+          <w:sz w:val="32"/>
+          <w:szCs w:val="32"/>
+          <w:rtl/>
+          <w:lang w:bidi="ar-EG"/>
+        </w:rPr>
+      </w:pPr>
+    </w:p>
+    <w:p>
+      <w:pPr>
+        <w:tabs>
+          <w:tab w:val="left" w:pos="8460"/>
+        </w:tabs>
+        <w:bidi/>
+        <w:rPr>
+          <w:rFonts w:ascii="Tahoma" w:hAnsi="Tahoma" w:cs="Tahoma"/>
+          <w:sz w:val="32"/>
+          <w:szCs w:val="32"/>
+          <w:rtl/>
+          <w:lang w:bidi="ar-EG"/>
+        </w:rPr>
+      </w:pPr>
+    </w:p>
+    <w:p>
+      <w:pPr>
+        <w:tabs>
+          <w:tab w:val="left" w:pos="8460"/>
+        </w:tabs>
+        <w:bidi/>
+        <w:rPr>
+          <w:rFonts w:ascii="Tahoma" w:hAnsi="Tahoma" w:cs="Tahoma"/>
+          <w:sz w:val="32"/>
+          <w:szCs w:val="32"/>
+          <w:rtl/>
+          <w:lang w:bidi="ar-EG"/>
+        </w:rPr>
+      </w:pPr>
+    </w:p>
+    <w:p>
+      <w:pPr>
+        <w:tabs>
+          <w:tab w:val="left" w:pos="8460"/>
+        </w:tabs>
+        <w:bidi/>
+        <w:rPr>
+          <w:rFonts w:ascii="Tahoma" w:hAnsi="Tahoma" w:cs="Tahoma"/>
+          <w:sz w:val="32"/>
+          <w:szCs w:val="32"/>
+          <w:rtl/>
+          <w:lang w:bidi="ar-EG"/>
+        </w:rPr>
+      </w:pPr>
+    </w:p>
+    <w:p>
+      <w:pPr>
+        <w:tabs>
+          <w:tab w:val="left" w:pos="8460"/>
+        </w:tabs>
+        <w:bidi/>
+        <w:rPr>
+          <w:rFonts w:ascii="Tahoma" w:hAnsi="Tahoma" w:cs="Tahoma"/>
+          <w:sz w:val="32"/>
+          <w:szCs w:val="32"/>
+          <w:rtl/>
+          <w:lang w:bidi="ar-EG"/>
+        </w:rPr>
+      </w:pPr>
+    </w:p>
+    <w:p>
+      <w:pPr>
+        <w:tabs>
+          <w:tab w:val="left" w:pos="8460"/>
+        </w:tabs>
+        <w:bidi/>
+        <w:rPr>
+          <w:rFonts w:ascii="Tahoma" w:hAnsi="Tahoma" w:cs="Tahoma"/>
+          <w:sz w:val="32"/>
+          <w:szCs w:val="32"/>
+          <w:rtl/>
+          <w:lang w:bidi="ar-EG"/>
+        </w:rPr>
+      </w:pPr>
+    </w:p>
+    <w:p>
+      <w:pPr>
+        <w:tabs>
+          <w:tab w:val="left" w:pos="8460"/>
+        </w:tabs>
+        <w:bidi/>
+        <w:rPr>
+          <w:rFonts w:ascii="Tahoma" w:hAnsi="Tahoma" w:cs="Tahoma"/>
+          <w:sz w:val="32"/>
+          <w:szCs w:val="32"/>
+          <w:rtl/>
+          <w:lang w:bidi="ar-EG"/>
+        </w:rPr>
+      </w:pPr>
+    </w:p>
+    <w:p>
+      <w:pPr>
+        <w:tabs>
+          <w:tab w:val="left" w:pos="8460"/>
+        </w:tabs>
+        <w:bidi/>
+        <w:rPr>
+          <w:rFonts w:ascii="Tahoma" w:hAnsi="Tahoma" w:cs="Tahoma"/>
+          <w:sz w:val="32"/>
+          <w:szCs w:val="32"/>
+          <w:rtl/>
+          <w:lang w:bidi="ar-EG"/>
+        </w:rPr>
+      </w:pPr>
+    </w:p>
+    <w:p>
+      <w:pPr>
+        <w:tabs>
+          <w:tab w:val="left" w:pos="8460"/>
+        </w:tabs>
+        <w:bidi/>
+        <w:rPr>
+          <w:rFonts w:ascii="Tahoma" w:hAnsi="Tahoma" w:cs="Tahoma"/>
+          <w:sz w:val="32"/>
+          <w:szCs w:val="32"/>
+          <w:rtl/>
+          <w:lang w:bidi="ar-EG"/>
+        </w:rPr>
+      </w:pPr>
+    </w:p>
+    <w:p>
+      <w:pPr>
+        <w:tabs>
+          <w:tab w:val="left" w:pos="8460"/>
+        </w:tabs>
+        <w:bidi/>
+        <w:rPr>
+          <w:rFonts w:ascii="Tahoma" w:hAnsi="Tahoma" w:cs="Tahoma"/>
+          <w:sz w:val="32"/>
+          <w:szCs w:val="32"/>
+          <w:rtl/>
+          <w:lang w:bidi="ar-EG"/>
+        </w:rPr>
+      </w:pPr>
+    </w:p>
+    <w:p>
+      <w:pPr>
+        <w:tabs>
+          <w:tab w:val="left" w:pos="8460"/>
+        </w:tabs>
+        <w:bidi/>
+        <w:rPr>
+          <w:rFonts w:ascii="Tahoma" w:hAnsi="Tahoma" w:cs="Tahoma"/>
+          <w:sz w:val="32"/>
+          <w:szCs w:val="32"/>
+          <w:rtl/>
+          <w:lang w:bidi="ar-EG"/>
+        </w:rPr>
+      </w:pPr>
+    </w:p>
+    <w:p>
+      <w:pPr>
+        <w:tabs>
+          <w:tab w:val="left" w:pos="8460"/>
+        </w:tabs>
+        <w:bidi/>
+        <w:rPr>
+          <w:rFonts w:ascii="Tahoma" w:hAnsi="Tahoma" w:cs="Tahoma"/>
+          <w:sz w:val="32"/>
+          <w:szCs w:val="32"/>
+          <w:rtl/>
+          <w:lang w:bidi="ar-EG"/>
+        </w:rPr>
+      </w:pPr>
+    </w:p>
+    <w:p>
+      <w:pPr>
+        <w:tabs>
+          <w:tab w:val="left" w:pos="8460"/>
+        </w:tabs>
+        <w:bidi/>
+        <w:rPr>
+          <w:rFonts w:ascii="Tahoma" w:hAnsi="Tahoma" w:cs="Tahoma"/>
+          <w:sz w:val="32"/>
+          <w:szCs w:val="32"/>
+          <w:rtl/>
+          <w:lang w:bidi="ar-EG"/>
+        </w:rPr>
+      </w:pPr>
+    </w:p>
+    <w:p>
+      <w:pPr>
+        <w:tabs>
+          <w:tab w:val="left" w:pos="8460"/>
+        </w:tabs>
+        <w:bidi/>
+        <w:rPr>
+          <w:rFonts w:ascii="Tahoma" w:hAnsi="Tahoma" w:cs="Tahoma"/>
+          <w:sz w:val="32"/>
+          <w:szCs w:val="32"/>
+          <w:rtl/>
+          <w:lang w:bidi="ar-EG"/>
+        </w:rPr>
+      </w:pPr>
+    </w:p>
+    <w:p>
+      <w:pPr>
+        <w:tabs>
+          <w:tab w:val="left" w:pos="8460"/>
+        </w:tabs>
+        <w:bidi/>
+        <w:rPr>
+          <w:rFonts w:ascii="Tahoma" w:hAnsi="Tahoma" w:cs="Tahoma"/>
+          <w:sz w:val="32"/>
+          <w:szCs w:val="32"/>
+          <w:rtl/>
+          <w:lang w:bidi="ar-EG"/>
+        </w:rPr>
+      </w:pPr>
+    </w:p>
+    <w:p>
+      <w:pPr>
+        <w:tabs>
+          <w:tab w:val="left" w:pos="8460"/>
+        </w:tabs>
+        <w:bidi/>
+        <w:rPr>
+          <w:rFonts w:ascii="Tahoma" w:hAnsi="Tahoma" w:cs="Tahoma"/>
+          <w:sz w:val="32"/>
+          <w:szCs w:val="32"/>
+          <w:rtl/>
+          <w:lang w:bidi="ar-EG"/>
+        </w:rPr>
+      </w:pPr>
+    </w:p>
+    <w:p>
+      <w:pPr>
+        <w:tabs>
+          <w:tab w:val="left" w:pos="8460"/>
+        </w:tabs>
+        <w:bidi/>
+        <w:rPr>
+          <w:rFonts w:ascii="Tahoma" w:hAnsi="Tahoma" w:cs="Tahoma"/>
+          <w:sz w:val="32"/>
+          <w:szCs w:val="32"/>
+          <w:rtl/>
+          <w:lang w:bidi="ar-EG"/>
+        </w:rPr>
+      </w:pPr>
+    </w:p>
+    <w:p>
+      <w:pPr>
+        <w:tabs>
+          <w:tab w:val="left" w:pos="8460"/>
+        </w:tabs>
+        <w:bidi/>
+        <w:rPr>
+          <w:rFonts w:ascii="Tahoma" w:hAnsi="Tahoma" w:cs="Tahoma"/>
+          <w:sz w:val="32"/>
+          <w:szCs w:val="32"/>
+          <w:rtl/>
+          <w:lang w:bidi="ar-EG"/>
+        </w:rPr>
+      </w:pPr>
+    </w:p>
+    <w:p>
+      <w:pPr>
+        <w:tabs>
+          <w:tab w:val="left" w:pos="8460"/>
+        </w:tabs>
+        <w:bidi/>
+        <w:rPr>
+          <w:rFonts w:ascii="Tahoma" w:hAnsi="Tahoma" w:cs="Tahoma"/>
+          <w:sz w:val="32"/>
+          <w:szCs w:val="32"/>
+          <w:rtl/>
+          <w:lang w:bidi="ar-EG"/>
+        </w:rPr>
+      </w:pPr>
+    </w:p>
+    <w:p>
+      <w:pPr>
+        <w:tabs>
+          <w:tab w:val="left" w:pos="8460"/>
+        </w:tabs>
+        <w:bidi/>
+        <w:rPr>
+          <w:rFonts w:ascii="Tahoma" w:hAnsi="Tahoma" w:cs="Tahoma"/>
+          <w:sz w:val="32"/>
+          <w:szCs w:val="32"/>
+          <w:rtl/>
+          <w:lang w:bidi="ar-EG"/>
+        </w:rPr>
+      </w:pPr>
+    </w:p>
+    <w:p>
+      <w:pPr>
+        <w:tabs>
+          <w:tab w:val="left" w:pos="8460"/>
+        </w:tabs>
+        <w:bidi/>
+        <w:rPr>
+          <w:rFonts w:ascii="Tahoma" w:hAnsi="Tahoma" w:cs="Tahoma"/>
+          <w:sz w:val="32"/>
+          <w:szCs w:val="32"/>
+          <w:rtl/>
+          <w:lang w:bidi="ar-EG"/>
+        </w:rPr>
+      </w:pPr>
+    </w:p>
+    <w:p>
+      <w:pPr>
+        <w:tabs>
+          <w:tab w:val="left" w:pos="8460"/>
+        </w:tabs>
+        <w:bidi/>
+        <w:rPr>
+          <w:rFonts w:ascii="Tahoma" w:hAnsi="Tahoma" w:cs="Tahoma"/>
+          <w:sz w:val="32"/>
+          <w:szCs w:val="32"/>
+          <w:rtl/>
+          <w:lang w:bidi="ar-EG"/>
+        </w:rPr>
+      </w:pPr>
+    </w:p>
+    <w:p>
+      <w:pPr>
+        <w:tabs>
+          <w:tab w:val="left" w:pos="8460"/>
+        </w:tabs>
+        <w:bidi/>
+        <w:rPr>
+          <w:rFonts w:ascii="Tahoma" w:hAnsi="Tahoma" w:cs="Tahoma"/>
+          <w:sz w:val="32"/>
+          <w:szCs w:val="32"/>
+          <w:rtl/>
+          <w:lang w:bidi="ar-EG"/>
+        </w:rPr>
+      </w:pPr>
+    </w:p>
+    <w:p>
+      <w:pPr>
+        <w:tabs>
+          <w:tab w:val="left" w:pos="8460"/>
+        </w:tabs>
+        <w:bidi/>
+        <w:rPr>
+          <w:rFonts w:ascii="Tahoma" w:hAnsi="Tahoma" w:cs="Tahoma"/>
+          <w:sz w:val="32"/>
+          <w:szCs w:val="32"/>
+          <w:rtl/>
+          <w:lang w:bidi="ar-EG"/>
+        </w:rPr>
+      </w:pPr>
+    </w:p>
+    <w:p>
+      <w:pPr>
+        <w:tabs>
+          <w:tab w:val="left" w:pos="8460"/>
+        </w:tabs>
+        <w:bidi/>
+        <w:rPr>
+          <w:rFonts w:ascii="Tahoma" w:hAnsi="Tahoma" w:cs="Tahoma"/>
+          <w:sz w:val="32"/>
+          <w:szCs w:val="32"/>
+          <w:rtl/>
+          <w:lang w:bidi="ar-EG"/>
+        </w:rPr>
+      </w:pPr>
+    </w:p>
+    <w:p>
+      <w:pPr>
+        <w:tabs>
+          <w:tab w:val="left" w:pos="8460"/>
+        </w:tabs>
+        <w:bidi/>
+        <w:rPr>
+          <w:rFonts w:ascii="Tahoma" w:hAnsi="Tahoma" w:cs="Tahoma"/>
+          <w:sz w:val="32"/>
+          <w:szCs w:val="32"/>
+          <w:rtl/>
+          <w:lang w:bidi="ar-EG"/>
+        </w:rPr>
+      </w:pPr>
+    </w:p>
+    <w:p>
+      <w:pPr>
+        <w:tabs>
+          <w:tab w:val="left" w:pos="8460"/>
+        </w:tabs>
+        <w:bidi/>
+        <w:rPr>
+          <w:rFonts w:ascii="Tahoma" w:hAnsi="Tahoma" w:cs="Tahoma"/>
+          <w:sz w:val="32"/>
+          <w:szCs w:val="32"/>
+          <w:rtl/>
+          <w:lang w:bidi="ar-EG"/>
+        </w:rPr>
+      </w:pPr>
+    </w:p>
+    <w:p>
+      <w:pPr>
+        <w:tabs>
+          <w:tab w:val="left" w:pos="8460"/>
+        </w:tabs>
+        <w:bidi/>
+        <w:rPr>
+          <w:rFonts w:ascii="Tahoma" w:hAnsi="Tahoma" w:cs="Tahoma"/>
+          <w:sz w:val="32"/>
+          <w:szCs w:val="32"/>
+          <w:rtl/>
+          <w:lang w:bidi="ar-EG"/>
+        </w:rPr>
+      </w:pPr>
+    </w:p>
+    <w:p>
+      <w:pPr>
+        <w:tabs>
+          <w:tab w:val="left" w:pos="8460"/>
+        </w:tabs>
+        <w:bidi/>
+        <w:rPr>
+          <w:rFonts w:ascii="Tahoma" w:hAnsi="Tahoma" w:cs="Tahoma"/>
+          <w:sz w:val="32"/>
+          <w:szCs w:val="32"/>
+          <w:rtl/>
+          <w:lang w:bidi="ar-EG"/>
+        </w:rPr>
+      </w:pPr>
+    </w:p>
+    <w:p>
+      <w:pPr>
+        <w:tabs>
+          <w:tab w:val="left" w:pos="8460"/>
+        </w:tabs>
+        <w:bidi/>
+        <w:rPr>
+          <w:rFonts w:ascii="Tahoma" w:hAnsi="Tahoma" w:cs="Tahoma"/>
+          <w:sz w:val="32"/>
+          <w:szCs w:val="32"/>
+          <w:rtl/>
+          <w:lang w:bidi="ar-EG"/>
+        </w:rPr>
+      </w:pPr>
+    </w:p>
+    <w:p>
+      <w:pPr>
+        <w:tabs>
+          <w:tab w:val="left" w:pos="8460"/>
+        </w:tabs>
+        <w:bidi/>
+        <w:rPr>
+          <w:rFonts w:ascii="Tahoma" w:hAnsi="Tahoma" w:cs="Tahoma"/>
+          <w:sz w:val="32"/>
+          <w:szCs w:val="32"/>
+          <w:rtl/>
+          <w:lang w:bidi="ar-EG"/>
+        </w:rPr>
+      </w:pPr>
+    </w:p>
+    <w:p>
+      <w:pPr>
+        <w:tabs>
+          <w:tab w:val="left" w:pos="8460"/>
+        </w:tabs>
+        <w:bidi/>
+        <w:rPr>
+          <w:rFonts w:ascii="Tahoma" w:hAnsi="Tahoma" w:cs="Tahoma"/>
+          <w:sz w:val="32"/>
+          <w:szCs w:val="32"/>
+          <w:rtl/>
+          <w:lang w:bidi="ar-EG"/>
+        </w:rPr>
+      </w:pPr>
+    </w:p>
+    <w:p>
+      <w:pPr>
+        <w:tabs>
+          <w:tab w:val="left" w:pos="8460"/>
+        </w:tabs>
+        <w:bidi/>
+        <w:rPr>
+          <w:rFonts w:ascii="Tahoma" w:hAnsi="Tahoma" w:cs="Tahoma"/>
+          <w:sz w:val="32"/>
+          <w:szCs w:val="32"/>
+          <w:rtl/>
+          <w:lang w:bidi="ar-EG"/>
+        </w:rPr>
+      </w:pPr>
+    </w:p>
+    <w:p>
+      <w:pPr>
+        <w:tabs>
+          <w:tab w:val="left" w:pos="8460"/>
+        </w:tabs>
+        <w:bidi/>
+        <w:rPr>
+          <w:rFonts w:ascii="Tahoma" w:hAnsi="Tahoma" w:cs="Tahoma"/>
+          <w:sz w:val="32"/>
+          <w:szCs w:val="32"/>
+          <w:rtl/>
+          <w:lang w:bidi="ar-EG"/>
+        </w:rPr>
+      </w:pPr>
+    </w:p>
+    <w:p>
+      <w:pPr>
+        <w:tabs>
+          <w:tab w:val="left" w:pos="8460"/>
+        </w:tabs>
+        <w:bidi/>
+        <w:rPr>
+          <w:rFonts w:ascii="Tahoma" w:hAnsi="Tahoma" w:cs="Tahoma"/>
+          <w:sz w:val="32"/>
+          <w:szCs w:val="32"/>
+          <w:rtl/>
+          <w:lang w:bidi="ar-EG"/>
+        </w:rPr>
+      </w:pPr>
+    </w:p>
+    <w:p>
+      <w:pPr>
+        <w:tabs>
+          <w:tab w:val="left" w:pos="8460"/>
+        </w:tabs>
+        <w:bidi/>
+        <w:rPr>
+          <w:rFonts w:ascii="Tahoma" w:hAnsi="Tahoma" w:cs="Tahoma"/>
+          <w:sz w:val="32"/>
+          <w:szCs w:val="32"/>
+          <w:rtl/>
+          <w:lang w:bidi="ar-EG"/>
+        </w:rPr>
+      </w:pPr>
+    </w:p>
+    <w:p>
+      <w:pPr>
+        <w:tabs>
+          <w:tab w:val="left" w:pos="8460"/>
+        </w:tabs>
+        <w:bidi/>
+        <w:rPr>
+          <w:rFonts w:ascii="Tahoma" w:hAnsi="Tahoma" w:cs="Tahoma"/>
+          <w:sz w:val="32"/>
+          <w:szCs w:val="32"/>
+          <w:rtl/>
+          <w:lang w:bidi="ar-EG"/>
+        </w:rPr>
+      </w:pPr>
+    </w:p>
+    <w:p>
+      <w:pPr>
+        <w:tabs>
+          <w:tab w:val="left" w:pos="8460"/>
+        </w:tabs>
+        <w:bidi/>
+        <w:rPr>
+          <w:rFonts w:ascii="Tahoma" w:hAnsi="Tahoma" w:cs="Tahoma"/>
+          <w:sz w:val="32"/>
+          <w:szCs w:val="32"/>
+          <w:rtl/>
+          <w:lang w:bidi="ar-EG"/>
+        </w:rPr>
+      </w:pPr>
+    </w:p>
+    <w:p>
+      <w:pPr>
+        <w:tabs>
+          <w:tab w:val="left" w:pos="8460"/>
+        </w:tabs>
+        <w:bidi/>
+        <w:rPr>
+          <w:rFonts w:ascii="Tahoma" w:hAnsi="Tahoma" w:cs="Tahoma"/>
+          <w:sz w:val="32"/>
+          <w:szCs w:val="32"/>
+          <w:rtl/>
+          <w:lang w:bidi="ar-EG"/>
+        </w:rPr>
+      </w:pPr>
+    </w:p>
+    <w:p>
+      <w:pPr>
+        <w:tabs>
+          <w:tab w:val="left" w:pos="8460"/>
+        </w:tabs>
+        <w:bidi/>
+        <w:rPr>
+          <w:rFonts w:ascii="Tahoma" w:hAnsi="Tahoma" w:cs="Tahoma"/>
+          <w:sz w:val="32"/>
+          <w:szCs w:val="32"/>
+          <w:rtl/>
+          <w:lang w:bidi="ar-EG"/>
+        </w:rPr>
+      </w:pPr>
+    </w:p>
+    <w:p>
+      <w:pPr>
+        <w:tabs>
+          <w:tab w:val="left" w:pos="8460"/>
+        </w:tabs>
+        <w:bidi/>
+        <w:rPr>
+          <w:rFonts w:ascii="Tahoma" w:hAnsi="Tahoma" w:cs="Tahoma"/>
+          <w:sz w:val="32"/>
+          <w:szCs w:val="32"/>
+          <w:rtl/>
+          <w:lang w:bidi="ar-EG"/>
+        </w:rPr>
+      </w:pPr>
+    </w:p>
+    <w:p>
+      <w:pPr>
+        <w:tabs>
+          <w:tab w:val="left" w:pos="8460"/>
+        </w:tabs>
+        <w:bidi/>
+        <w:rPr>
+          <w:rFonts w:ascii="Tahoma" w:hAnsi="Tahoma" w:cs="Tahoma"/>
+          <w:sz w:val="32"/>
+          <w:szCs w:val="32"/>
+          <w:rtl/>
+          <w:lang w:bidi="ar-EG"/>
+        </w:rPr>
+      </w:pPr>
+    </w:p>
+    <w:p>
+      <w:pPr>
+        <w:tabs>
+          <w:tab w:val="left" w:pos="8460"/>
+        </w:tabs>
+        <w:bidi/>
+        <w:rPr>
+          <w:rFonts w:ascii="Tahoma" w:hAnsi="Tahoma" w:cs="Tahoma"/>
+          <w:sz w:val="32"/>
+          <w:szCs w:val="32"/>
+          <w:rtl/>
+          <w:lang w:bidi="ar-EG"/>
+        </w:rPr>
+      </w:pPr>
+    </w:p>
+    <w:p>
+      <w:pPr>
+        <w:tabs>
+          <w:tab w:val="left" w:pos="8460"/>
+        </w:tabs>
+        <w:bidi/>
+        <w:rPr>
+          <w:rFonts w:ascii="Tahoma" w:hAnsi="Tahoma" w:cs="Tahoma"/>
+          <w:sz w:val="32"/>
+          <w:szCs w:val="32"/>
+          <w:rtl/>
+          <w:lang w:bidi="ar-EG"/>
+        </w:rPr>
+      </w:pPr>
+    </w:p>
+    <w:p>
+      <w:pPr>
+        <w:tabs>
+          <w:tab w:val="left" w:pos="8460"/>
+        </w:tabs>
+        <w:bidi/>
+        <w:rPr>
+          <w:rFonts w:ascii="Tahoma" w:hAnsi="Tahoma" w:cs="Tahoma"/>
+          <w:sz w:val="32"/>
+          <w:szCs w:val="32"/>
+          <w:rtl/>
+          <w:lang w:bidi="ar-EG"/>
+        </w:rPr>
+      </w:pPr>
+    </w:p>
+    <w:p>
+      <w:pPr>
+        <w:tabs>
+          <w:tab w:val="left" w:pos="8460"/>
+        </w:tabs>
+        <w:bidi/>
+        <w:rPr>
+          <w:rFonts w:ascii="Tahoma" w:hAnsi="Tahoma" w:cs="Tahoma"/>
+          <w:sz w:val="32"/>
+          <w:szCs w:val="32"/>
+          <w:rtl/>
+          <w:lang w:bidi="ar-EG"/>
+        </w:rPr>
+      </w:pPr>
+    </w:p>
+    <w:p>
+      <w:pPr>
+        <w:tabs>
+          <w:tab w:val="left" w:pos="8460"/>
+        </w:tabs>
+        <w:bidi/>
+        <w:rPr>
+          <w:rFonts w:ascii="Tahoma" w:hAnsi="Tahoma" w:cs="Tahoma"/>
+          <w:sz w:val="32"/>
+          <w:szCs w:val="32"/>
+          <w:rtl/>
+          <w:lang w:bidi="ar-EG"/>
+        </w:rPr>
+      </w:pPr>
+    </w:p>
+    <w:p>
+      <w:pPr>
+        <w:tabs>
+          <w:tab w:val="left" w:pos="8460"/>
+        </w:tabs>
+        <w:bidi/>
+        <w:rPr>
+          <w:rFonts w:ascii="Tahoma" w:hAnsi="Tahoma" w:cs="Tahoma"/>
+          <w:sz w:val="32"/>
+          <w:szCs w:val="32"/>
+          <w:rtl/>
+          <w:lang w:bidi="ar-EG"/>
+        </w:rPr>
+      </w:pPr>
+    </w:p>
+    <w:p>
+      <w:pPr>
+        <w:tabs>
+          <w:tab w:val="left" w:pos="8460"/>
+        </w:tabs>
+        <w:bidi/>
+        <w:rPr>
+          <w:rFonts w:ascii="Tahoma" w:hAnsi="Tahoma" w:cs="Tahoma"/>
+          <w:sz w:val="32"/>
+          <w:szCs w:val="32"/>
+          <w:rtl/>
+          <w:lang w:bidi="ar-EG"/>
+        </w:rPr>
+      </w:pPr>
+    </w:p>
+    <w:p>
+      <w:pPr>
+        <w:tabs>
+          <w:tab w:val="left" w:pos="8460"/>
+        </w:tabs>
+        <w:bidi/>
+        <w:rPr>
+          <w:rFonts w:ascii="Tahoma" w:hAnsi="Tahoma" w:cs="Tahoma"/>
+          <w:sz w:val="32"/>
+          <w:szCs w:val="32"/>
+          <w:rtl/>
+          <w:lang w:bidi="ar-EG"/>
+        </w:rPr>
+      </w:pPr>
+    </w:p>
+    <w:p>
+      <w:pPr>
+        <w:tabs>
+          <w:tab w:val="left" w:pos="8460"/>
+        </w:tabs>
+        <w:bidi/>
+        <w:rPr>
+          <w:rFonts w:ascii="Tahoma" w:hAnsi="Tahoma" w:cs="Tahoma"/>
+          <w:sz w:val="32"/>
+          <w:szCs w:val="32"/>
+          <w:rtl/>
+          <w:lang w:bidi="ar-EG"/>
+        </w:rPr>
+      </w:pPr>
+    </w:p>
+    <w:p>
+      <w:pPr>
+        <w:tabs>
+          <w:tab w:val="left" w:pos="8460"/>
+        </w:tabs>
+        <w:bidi/>
+        <w:rPr>
+          <w:rFonts w:ascii="Tahoma" w:hAnsi="Tahoma" w:cs="Tahoma"/>
+          <w:sz w:val="32"/>
+          <w:szCs w:val="32"/>
+          <w:rtl/>
+          <w:lang w:bidi="ar-EG"/>
+        </w:rPr>
+      </w:pPr>
+    </w:p>
+    <w:p>
+      <w:pPr>
+        <w:tabs>
+          <w:tab w:val="left" w:pos="8460"/>
+        </w:tabs>
+        <w:bidi/>
+        <w:rPr>
+          <w:rFonts w:ascii="Tahoma" w:hAnsi="Tahoma" w:cs="Tahoma"/>
+          <w:sz w:val="32"/>
+          <w:szCs w:val="32"/>
+          <w:rtl/>
+          <w:lang w:bidi="ar-EG"/>
+        </w:rPr>
+      </w:pPr>
+    </w:p>
+    <w:p>
+      <w:pPr>
+        <w:tabs>
+          <w:tab w:val="left" w:pos="8460"/>
+        </w:tabs>
+        <w:bidi/>
+        <w:rPr>
+          <w:rFonts w:ascii="Tahoma" w:hAnsi="Tahoma" w:cs="Tahoma"/>
+          <w:sz w:val="32"/>
+          <w:szCs w:val="32"/>
+          <w:rtl/>
+          <w:lang w:bidi="ar-EG"/>
+        </w:rPr>
+      </w:pPr>
+    </w:p>
+    <w:p>
+      <w:pPr>
+        <w:tabs>
+          <w:tab w:val="left" w:pos="8460"/>
+        </w:tabs>
+        <w:bidi/>
+        <w:rPr>
+          <w:rFonts w:ascii="Tahoma" w:hAnsi="Tahoma" w:cs="Tahoma"/>
+          <w:sz w:val="32"/>
+          <w:szCs w:val="32"/>
+          <w:rtl/>
+          <w:lang w:bidi="ar-EG"/>
+        </w:rPr>
+      </w:pPr>
+    </w:p>
+    <w:p>
+      <w:pPr>
+        <w:tabs>
+          <w:tab w:val="left" w:pos="8460"/>
+        </w:tabs>
+        <w:bidi/>
+        <w:rPr>
+          <w:rFonts w:ascii="Tahoma" w:hAnsi="Tahoma" w:cs="Tahoma"/>
+          <w:sz w:val="32"/>
+          <w:szCs w:val="32"/>
+          <w:rtl/>
+          <w:lang w:bidi="ar-EG"/>
+        </w:rPr>
+      </w:pPr>
     </w:p>
     <w:p>
       <w:pPr>
@@ -21865,7 +26619,7 @@
   <w:style w:type="paragraph" w:default="1" w:styleId="Normal">
     <w:name w:val="Normal"/>
     <w:qFormat/>
-    <w:rsid w:val="003A69DC"/>
+    <w:rsid w:val="00062D26"/>
   </w:style>
   <w:style w:type="paragraph" w:styleId="Heading5">
     <w:name w:val="heading 5"/>

--- a/الإشتراكات.docx
+++ b/الإشتراكات.docx
@@ -438,7 +438,6 @@
           <w:lang w:bidi="ar-EG"/>
         </w:rPr>
       </w:pPr>
-      <w:proofErr w:type="gramStart"/>
       <w:r>
         <w:rPr>
           <w:rFonts w:ascii="Tahoma" w:hAnsi="Tahoma" w:cs="Tahoma"/>
@@ -450,7 +449,6 @@
         <w:lastRenderedPageBreak/>
         <w:t xml:space="preserve">( </w:t>
       </w:r>
-      <w:proofErr w:type="spellStart"/>
       <w:r>
         <w:rPr>
           <w:rFonts w:ascii="Tahoma" w:hAnsi="Tahoma" w:cs="Tahoma"/>
@@ -464,8 +462,6 @@
         </w:rPr>
         <w:t>الإشتراكات</w:t>
       </w:r>
-      <w:proofErr w:type="spellEnd"/>
-      <w:proofErr w:type="gramEnd"/>
       <w:r>
         <w:rPr>
           <w:rFonts w:ascii="Tahoma" w:hAnsi="Tahoma" w:cs="Tahoma"/>
@@ -499,51 +495,7 @@
           <w:rtl/>
           <w:lang w:bidi="ar-EG"/>
         </w:rPr>
-        <w:t xml:space="preserve">للذهاب الى صفحة </w:t>
-      </w:r>
-      <w:proofErr w:type="spellStart"/>
-      <w:r>
-        <w:rPr>
-          <w:rFonts w:ascii="Tahoma" w:hAnsi="Tahoma" w:cs="Tahoma"/>
-          <w:sz w:val="32"/>
-          <w:szCs w:val="32"/>
-          <w:rtl/>
-          <w:lang w:bidi="ar-EG"/>
-        </w:rPr>
-        <w:t>الإشتراكات</w:t>
-      </w:r>
-      <w:proofErr w:type="spellEnd"/>
-      <w:r>
-        <w:rPr>
-          <w:rFonts w:ascii="Tahoma" w:hAnsi="Tahoma" w:cs="Tahoma"/>
-          <w:sz w:val="32"/>
-          <w:szCs w:val="32"/>
-          <w:rtl/>
-          <w:lang w:bidi="ar-EG"/>
-        </w:rPr>
-        <w:t xml:space="preserve">، من القائمة الجانبية اضغط على </w:t>
-      </w:r>
-      <w:proofErr w:type="spellStart"/>
-      <w:r>
-        <w:rPr>
-          <w:rFonts w:ascii="Tahoma" w:hAnsi="Tahoma" w:cs="Tahoma"/>
-          <w:sz w:val="32"/>
-          <w:szCs w:val="32"/>
-          <w:rtl/>
-          <w:lang w:bidi="ar-EG"/>
-        </w:rPr>
-        <w:t>الأشتراكات</w:t>
-      </w:r>
-      <w:proofErr w:type="spellEnd"/>
-      <w:r>
-        <w:rPr>
-          <w:rFonts w:ascii="Tahoma" w:hAnsi="Tahoma" w:cs="Tahoma"/>
-          <w:sz w:val="32"/>
-          <w:szCs w:val="32"/>
-          <w:rtl/>
-          <w:lang w:bidi="ar-EG"/>
-        </w:rPr>
-        <w:t>:</w:t>
+        <w:t>للذهاب الى صفحة الإشتراكات، من القائمة الجانبية اضغط على الأشتراكات:</w:t>
       </w:r>
       <w:r>
         <w:rPr>
@@ -707,29 +659,7 @@
           <w:rtl/>
           <w:lang w:bidi="ar-EG"/>
         </w:rPr>
-        <w:t xml:space="preserve">لإضافة مشترك جديد – الضغط على الزر الأخضر ثم الاختيار الأول </w:t>
-      </w:r>
-      <w:proofErr w:type="gramStart"/>
-      <w:r>
-        <w:rPr>
-          <w:rFonts w:ascii="Tahoma" w:hAnsi="Tahoma" w:cs="Tahoma"/>
-          <w:sz w:val="32"/>
-          <w:szCs w:val="32"/>
-          <w:rtl/>
-          <w:lang w:bidi="ar-EG"/>
-        </w:rPr>
-        <w:t>( إضافة</w:t>
-      </w:r>
-      <w:proofErr w:type="gramEnd"/>
-      <w:r>
-        <w:rPr>
-          <w:rFonts w:ascii="Tahoma" w:hAnsi="Tahoma" w:cs="Tahoma"/>
-          <w:sz w:val="32"/>
-          <w:szCs w:val="32"/>
-          <w:rtl/>
-          <w:lang w:bidi="ar-EG"/>
-        </w:rPr>
-        <w:t xml:space="preserve"> مشترك جديد )</w:t>
+        <w:t>لإضافة مشترك جديد – الضغط على الزر الأخضر ثم الاختيار الأول ( إضافة مشترك جديد )</w:t>
       </w:r>
       <w:r>
         <w:rPr>
@@ -929,18 +859,7 @@
           <w:rtl/>
           <w:lang w:bidi="ar-EG"/>
         </w:rPr>
-        <w:t xml:space="preserve"> لن يتم الذهاب الى الخطوة التالية الا ان تم ملأ البيانات الإجبارية </w:t>
-      </w:r>
-      <w:proofErr w:type="gramStart"/>
-      <w:r>
-        <w:rPr>
-          <w:rFonts w:ascii="Tahoma" w:hAnsi="Tahoma" w:cs="Tahoma"/>
-          <w:sz w:val="32"/>
-          <w:szCs w:val="32"/>
-          <w:rtl/>
-          <w:lang w:bidi="ar-EG"/>
-        </w:rPr>
-        <w:t>( ال</w:t>
+        <w:t xml:space="preserve"> لن يتم الذهاب الى الخطوة التالية الا ان تم ملأ البيانات الإجبارية ( ال</w:t>
       </w:r>
       <w:r>
         <w:rPr>
@@ -960,18 +879,7 @@
           <w:rtl/>
           <w:lang w:bidi="ar-EG"/>
         </w:rPr>
-        <w:t>سم</w:t>
-      </w:r>
-      <w:proofErr w:type="gramEnd"/>
-      <w:r>
-        <w:rPr>
-          <w:rFonts w:ascii="Tahoma" w:hAnsi="Tahoma" w:cs="Tahoma"/>
-          <w:sz w:val="32"/>
-          <w:szCs w:val="32"/>
-          <w:rtl/>
-          <w:lang w:bidi="ar-EG"/>
-        </w:rPr>
-        <w:t xml:space="preserve"> – الرقم القومي – تاريخ الميلاد – رقم المحمول ).</w:t>
+        <w:t>سم – الرقم القومي – تاريخ الميلاد – رقم المحمول ).</w:t>
       </w:r>
     </w:p>
     <w:p>
@@ -1567,33 +1475,7 @@
           <w:rtl/>
           <w:lang w:bidi="ar-EG"/>
         </w:rPr>
-        <w:t xml:space="preserve"> </w:t>
-      </w:r>
-      <w:proofErr w:type="gramStart"/>
-      <w:r>
-        <w:rPr>
-          <w:rFonts w:ascii="Tahoma" w:hAnsi="Tahoma" w:cs="Tahoma"/>
-          <w:b w:val="0"/>
-          <w:bCs w:val="0"/>
-          <w:sz w:val="32"/>
-          <w:szCs w:val="32"/>
-          <w:rtl/>
-          <w:lang w:bidi="ar-EG"/>
-        </w:rPr>
-        <w:t>( البيانات</w:t>
-      </w:r>
-      <w:proofErr w:type="gramEnd"/>
-      <w:r>
-        <w:rPr>
-          <w:rFonts w:ascii="Tahoma" w:hAnsi="Tahoma" w:cs="Tahoma"/>
-          <w:b w:val="0"/>
-          <w:bCs w:val="0"/>
-          <w:sz w:val="32"/>
-          <w:szCs w:val="32"/>
-          <w:rtl/>
-          <w:lang w:bidi="ar-EG"/>
-        </w:rPr>
-        <w:t xml:space="preserve"> الشخصية – البيانات الدراسية – البيا</w:t>
+        <w:t xml:space="preserve"> ( البيانات الشخصية – البيانات الدراسية – البيا</w:t>
       </w:r>
       <w:r>
         <w:rPr>
@@ -2906,7 +2788,6 @@
           <w:lang w:bidi="ar-EG"/>
         </w:rPr>
       </w:pPr>
-      <w:proofErr w:type="gramStart"/>
       <w:r>
         <w:rPr>
           <w:rFonts w:ascii="Tahoma" w:hAnsi="Tahoma" w:cs="Tahoma" w:hint="cs"/>
@@ -2917,20 +2798,7 @@
           <w:rtl/>
           <w:lang w:bidi="ar-EG"/>
         </w:rPr>
-        <w:t>اذا</w:t>
-      </w:r>
-      <w:proofErr w:type="gramEnd"/>
-      <w:r>
-        <w:rPr>
-          <w:rFonts w:ascii="Tahoma" w:hAnsi="Tahoma" w:cs="Tahoma" w:hint="cs"/>
-          <w:b/>
-          <w:bCs/>
-          <w:sz w:val="32"/>
-          <w:szCs w:val="32"/>
-          <w:rtl/>
-          <w:lang w:bidi="ar-EG"/>
-        </w:rPr>
-        <w:t xml:space="preserve"> تم دفع على سبيل المثال نصف المبلغ الا و هو 30 جنيه مثلا فسيكون المتبقي 30 بطبيعة الحال و لكن اذا اردنا ان ندفع من المتبقي جزء أيضاً </w:t>
+        <w:t xml:space="preserve">اذا تم دفع على سبيل المثال نصف المبلغ الا و هو 30 جنيه مثلا فسيكون المتبقي 30 بطبيعة الحال و لكن اذا اردنا ان ندفع من المتبقي جزء أيضاً </w:t>
       </w:r>
       <w:r>
         <w:rPr>
@@ -3209,33 +3077,7 @@
           <w:rtl/>
           <w:lang w:bidi="ar-EG"/>
         </w:rPr>
-        <w:t xml:space="preserve">فسيتم الجمع بين المبلغ المدفوع </w:t>
-      </w:r>
-      <w:proofErr w:type="gramStart"/>
-      <w:r>
-        <w:rPr>
-          <w:rFonts w:ascii="Tahoma" w:hAnsi="Tahoma" w:cs="Tahoma" w:hint="cs"/>
-          <w:b/>
-          <w:bCs/>
-          <w:sz w:val="32"/>
-          <w:szCs w:val="32"/>
-          <w:rtl/>
-          <w:lang w:bidi="ar-EG"/>
-        </w:rPr>
-        <w:t>و المبلغ</w:t>
-      </w:r>
-      <w:proofErr w:type="gramEnd"/>
-      <w:r>
-        <w:rPr>
-          <w:rFonts w:ascii="Tahoma" w:hAnsi="Tahoma" w:cs="Tahoma" w:hint="cs"/>
-          <w:b/>
-          <w:bCs/>
-          <w:sz w:val="32"/>
-          <w:szCs w:val="32"/>
-          <w:rtl/>
-          <w:lang w:bidi="ar-EG"/>
-        </w:rPr>
-        <w:t xml:space="preserve"> السابق فسيكون الإجمالي المدفوع 50 جنيه و المتبقي 10 جنيه</w:t>
+        <w:t>فسيتم الجمع بين المبلغ المدفوع و المبلغ السابق فسيكون الإجمالي المدفوع 50 جنيه و المتبقي 10 جنيه</w:t>
       </w:r>
       <w:r>
         <w:rPr>
@@ -3326,7 +3168,6 @@
           <w:lang w:bidi="ar-EG"/>
         </w:rPr>
       </w:pPr>
-      <w:proofErr w:type="gramStart"/>
       <w:r>
         <w:rPr>
           <w:rFonts w:ascii="Tahoma" w:hAnsi="Tahoma" w:cs="Tahoma" w:hint="cs"/>
@@ -3337,9 +3178,8 @@
           <w:rtl/>
           <w:lang w:bidi="ar-EG"/>
         </w:rPr>
-        <w:t>و نفس</w:t>
-      </w:r>
-      <w:proofErr w:type="gramEnd"/>
+        <w:t xml:space="preserve">و نفس الشئ مع متأخرات الإشتراكات و مديونية </w:t>
+      </w:r>
       <w:r>
         <w:rPr>
           <w:rFonts w:ascii="Tahoma" w:hAnsi="Tahoma" w:cs="Tahoma" w:hint="cs"/>
@@ -3350,9 +3190,86 @@
           <w:rtl/>
           <w:lang w:bidi="ar-EG"/>
         </w:rPr>
-        <w:t xml:space="preserve"> </w:t>
-      </w:r>
-      <w:proofErr w:type="spellStart"/>
+        <w:t>التبرعات و متأخرات التبرعات.</w:t>
+      </w:r>
+    </w:p>
+    <w:p>
+      <w:pPr>
+        <w:tabs>
+          <w:tab w:val="left" w:pos="8460"/>
+        </w:tabs>
+        <w:bidi/>
+        <w:rPr>
+          <w:rFonts w:ascii="Tahoma" w:hAnsi="Tahoma" w:cs="Tahoma"/>
+          <w:sz w:val="32"/>
+          <w:szCs w:val="32"/>
+          <w:rtl/>
+          <w:lang w:bidi="ar-EG"/>
+        </w:rPr>
+      </w:pPr>
+    </w:p>
+    <w:p>
+      <w:pPr>
+        <w:tabs>
+          <w:tab w:val="left" w:pos="8460"/>
+        </w:tabs>
+        <w:bidi/>
+        <w:rPr>
+          <w:rFonts w:ascii="Tahoma" w:hAnsi="Tahoma" w:cs="Tahoma"/>
+          <w:sz w:val="32"/>
+          <w:szCs w:val="32"/>
+          <w:rtl/>
+          <w:lang w:bidi="ar-EG"/>
+        </w:rPr>
+      </w:pPr>
+    </w:p>
+    <w:p>
+      <w:pPr>
+        <w:tabs>
+          <w:tab w:val="left" w:pos="8460"/>
+        </w:tabs>
+        <w:bidi/>
+        <w:rPr>
+          <w:rFonts w:ascii="Tahoma" w:hAnsi="Tahoma" w:cs="Tahoma"/>
+          <w:sz w:val="32"/>
+          <w:szCs w:val="32"/>
+          <w:rtl/>
+          <w:lang w:bidi="ar-EG"/>
+        </w:rPr>
+      </w:pPr>
+    </w:p>
+    <w:p>
+      <w:pPr>
+        <w:tabs>
+          <w:tab w:val="left" w:pos="8460"/>
+        </w:tabs>
+        <w:bidi/>
+        <w:rPr>
+          <w:rFonts w:ascii="Tahoma" w:hAnsi="Tahoma" w:cs="Tahoma"/>
+          <w:sz w:val="32"/>
+          <w:szCs w:val="32"/>
+          <w:rtl/>
+          <w:lang w:bidi="ar-EG"/>
+        </w:rPr>
+      </w:pPr>
+    </w:p>
+    <w:p>
+      <w:pPr>
+        <w:tabs>
+          <w:tab w:val="left" w:pos="8460"/>
+        </w:tabs>
+        <w:bidi/>
+        <w:jc w:val="center"/>
+        <w:rPr>
+          <w:rFonts w:ascii="Tahoma" w:hAnsi="Tahoma" w:cs="Tahoma"/>
+          <w:b/>
+          <w:bCs/>
+          <w:sz w:val="32"/>
+          <w:szCs w:val="32"/>
+          <w:rtl/>
+          <w:lang w:bidi="ar-EG"/>
+        </w:rPr>
+      </w:pPr>
       <w:r>
         <w:rPr>
           <w:rFonts w:ascii="Tahoma" w:hAnsi="Tahoma" w:cs="Tahoma" w:hint="cs"/>
@@ -3363,163 +3280,8 @@
           <w:rtl/>
           <w:lang w:bidi="ar-EG"/>
         </w:rPr>
-        <w:t>الشئ</w:t>
-      </w:r>
-      <w:proofErr w:type="spellEnd"/>
-      <w:r>
-        <w:rPr>
-          <w:rFonts w:ascii="Tahoma" w:hAnsi="Tahoma" w:cs="Tahoma" w:hint="cs"/>
-          <w:b/>
-          <w:bCs/>
-          <w:sz w:val="32"/>
-          <w:szCs w:val="32"/>
-          <w:rtl/>
-          <w:lang w:bidi="ar-EG"/>
-        </w:rPr>
-        <w:t xml:space="preserve"> مع متأخرات </w:t>
-      </w:r>
-      <w:proofErr w:type="spellStart"/>
-      <w:r>
-        <w:rPr>
-          <w:rFonts w:ascii="Tahoma" w:hAnsi="Tahoma" w:cs="Tahoma" w:hint="cs"/>
-          <w:b/>
-          <w:bCs/>
-          <w:sz w:val="32"/>
-          <w:szCs w:val="32"/>
-          <w:rtl/>
-          <w:lang w:bidi="ar-EG"/>
-        </w:rPr>
-        <w:t>الإشتراكات</w:t>
-      </w:r>
-      <w:proofErr w:type="spellEnd"/>
-      <w:r>
-        <w:rPr>
-          <w:rFonts w:ascii="Tahoma" w:hAnsi="Tahoma" w:cs="Tahoma" w:hint="cs"/>
-          <w:b/>
-          <w:bCs/>
-          <w:sz w:val="32"/>
-          <w:szCs w:val="32"/>
-          <w:rtl/>
-          <w:lang w:bidi="ar-EG"/>
-        </w:rPr>
-        <w:t xml:space="preserve"> و مديونية </w:t>
-      </w:r>
-      <w:r>
-        <w:rPr>
-          <w:rFonts w:ascii="Tahoma" w:hAnsi="Tahoma" w:cs="Tahoma" w:hint="cs"/>
-          <w:b/>
-          <w:bCs/>
-          <w:sz w:val="32"/>
-          <w:szCs w:val="32"/>
-          <w:rtl/>
-          <w:lang w:bidi="ar-EG"/>
-        </w:rPr>
-        <w:t>التبرعات و متأخرات التبرعات.</w:t>
-      </w:r>
-    </w:p>
-    <w:p>
-      <w:pPr>
-        <w:tabs>
-          <w:tab w:val="left" w:pos="8460"/>
-        </w:tabs>
-        <w:bidi/>
-        <w:rPr>
-          <w:rFonts w:ascii="Tahoma" w:hAnsi="Tahoma" w:cs="Tahoma"/>
-          <w:sz w:val="32"/>
-          <w:szCs w:val="32"/>
-          <w:rtl/>
-          <w:lang w:bidi="ar-EG"/>
-        </w:rPr>
-      </w:pPr>
-    </w:p>
-    <w:p>
-      <w:pPr>
-        <w:tabs>
-          <w:tab w:val="left" w:pos="8460"/>
-        </w:tabs>
-        <w:bidi/>
-        <w:rPr>
-          <w:rFonts w:ascii="Tahoma" w:hAnsi="Tahoma" w:cs="Tahoma"/>
-          <w:sz w:val="32"/>
-          <w:szCs w:val="32"/>
-          <w:rtl/>
-          <w:lang w:bidi="ar-EG"/>
-        </w:rPr>
-      </w:pPr>
-    </w:p>
-    <w:p>
-      <w:pPr>
-        <w:tabs>
-          <w:tab w:val="left" w:pos="8460"/>
-        </w:tabs>
-        <w:bidi/>
-        <w:rPr>
-          <w:rFonts w:ascii="Tahoma" w:hAnsi="Tahoma" w:cs="Tahoma"/>
-          <w:sz w:val="32"/>
-          <w:szCs w:val="32"/>
-          <w:rtl/>
-          <w:lang w:bidi="ar-EG"/>
-        </w:rPr>
-      </w:pPr>
-    </w:p>
-    <w:p>
-      <w:pPr>
-        <w:tabs>
-          <w:tab w:val="left" w:pos="8460"/>
-        </w:tabs>
-        <w:bidi/>
-        <w:rPr>
-          <w:rFonts w:ascii="Tahoma" w:hAnsi="Tahoma" w:cs="Tahoma"/>
-          <w:sz w:val="32"/>
-          <w:szCs w:val="32"/>
-          <w:rtl/>
-          <w:lang w:bidi="ar-EG"/>
-        </w:rPr>
-      </w:pPr>
-    </w:p>
-    <w:p>
-      <w:pPr>
-        <w:tabs>
-          <w:tab w:val="left" w:pos="8460"/>
-        </w:tabs>
-        <w:bidi/>
-        <w:jc w:val="center"/>
-        <w:rPr>
-          <w:rFonts w:ascii="Tahoma" w:hAnsi="Tahoma" w:cs="Tahoma"/>
-          <w:b/>
-          <w:bCs/>
-          <w:sz w:val="32"/>
-          <w:szCs w:val="32"/>
-          <w:rtl/>
-          <w:lang w:bidi="ar-EG"/>
-        </w:rPr>
-      </w:pPr>
-      <w:proofErr w:type="gramStart"/>
-      <w:r>
-        <w:rPr>
-          <w:rFonts w:ascii="Tahoma" w:hAnsi="Tahoma" w:cs="Tahoma" w:hint="cs"/>
-          <w:b/>
-          <w:bCs/>
-          <w:sz w:val="32"/>
-          <w:szCs w:val="32"/>
-          <w:rtl/>
-          <w:lang w:bidi="ar-EG"/>
-        </w:rPr>
         <w:lastRenderedPageBreak/>
-        <w:t>( التبرعات</w:t>
-      </w:r>
-      <w:proofErr w:type="gramEnd"/>
-      <w:r>
-        <w:rPr>
-          <w:rFonts w:ascii="Tahoma" w:hAnsi="Tahoma" w:cs="Tahoma" w:hint="cs"/>
-          <w:b/>
-          <w:bCs/>
-          <w:sz w:val="32"/>
-          <w:szCs w:val="32"/>
-          <w:rtl/>
-          <w:lang w:bidi="ar-EG"/>
-        </w:rPr>
-        <w:t xml:space="preserve"> )</w:t>
+        <w:t>( التبرعات )</w:t>
       </w:r>
     </w:p>
     <w:p>
@@ -3587,51 +3349,7 @@
           <w:rtl/>
           <w:lang w:bidi="ar-EG"/>
         </w:rPr>
-        <w:t xml:space="preserve">متبرع خارجي </w:t>
-      </w:r>
-      <w:proofErr w:type="gramStart"/>
-      <w:r>
-        <w:rPr>
-          <w:rFonts w:ascii="Tahoma" w:hAnsi="Tahoma" w:cs="Tahoma" w:hint="cs"/>
-          <w:sz w:val="32"/>
-          <w:szCs w:val="32"/>
-          <w:rtl/>
-          <w:lang w:bidi="ar-EG"/>
-        </w:rPr>
-        <w:t>( غير</w:t>
-      </w:r>
-      <w:proofErr w:type="gramEnd"/>
-      <w:r>
-        <w:rPr>
-          <w:rFonts w:ascii="Tahoma" w:hAnsi="Tahoma" w:cs="Tahoma" w:hint="cs"/>
-          <w:sz w:val="32"/>
-          <w:szCs w:val="32"/>
-          <w:rtl/>
-          <w:lang w:bidi="ar-EG"/>
-        </w:rPr>
-        <w:t xml:space="preserve"> غضو في </w:t>
-      </w:r>
-      <w:proofErr w:type="spellStart"/>
-      <w:r>
-        <w:rPr>
-          <w:rFonts w:ascii="Tahoma" w:hAnsi="Tahoma" w:cs="Tahoma" w:hint="cs"/>
-          <w:sz w:val="32"/>
-          <w:szCs w:val="32"/>
-          <w:rtl/>
-          <w:lang w:bidi="ar-EG"/>
-        </w:rPr>
-        <w:t>الجميعة</w:t>
-      </w:r>
-      <w:proofErr w:type="spellEnd"/>
-      <w:r>
-        <w:rPr>
-          <w:rFonts w:ascii="Tahoma" w:hAnsi="Tahoma" w:cs="Tahoma" w:hint="cs"/>
-          <w:sz w:val="32"/>
-          <w:szCs w:val="32"/>
-          <w:rtl/>
-          <w:lang w:bidi="ar-EG"/>
-        </w:rPr>
-        <w:t xml:space="preserve"> ).</w:t>
+        <w:t>متبرع خارجي ( غير غضو في الجميعة ).</w:t>
       </w:r>
     </w:p>
     <w:p>
@@ -3671,51 +3389,7 @@
           <w:rtl/>
           <w:lang w:bidi="ar-EG"/>
         </w:rPr>
-        <w:t xml:space="preserve">متبرع داخلي </w:t>
-      </w:r>
-      <w:proofErr w:type="gramStart"/>
-      <w:r>
-        <w:rPr>
-          <w:rFonts w:ascii="Tahoma" w:hAnsi="Tahoma" w:cs="Tahoma" w:hint="cs"/>
-          <w:sz w:val="32"/>
-          <w:szCs w:val="32"/>
-          <w:rtl/>
-          <w:lang w:bidi="ar-EG"/>
-        </w:rPr>
-        <w:t>( عضو</w:t>
-      </w:r>
-      <w:proofErr w:type="gramEnd"/>
-      <w:r>
-        <w:rPr>
-          <w:rFonts w:ascii="Tahoma" w:hAnsi="Tahoma" w:cs="Tahoma" w:hint="cs"/>
-          <w:sz w:val="32"/>
-          <w:szCs w:val="32"/>
-          <w:rtl/>
-          <w:lang w:bidi="ar-EG"/>
-        </w:rPr>
-        <w:t xml:space="preserve"> في </w:t>
-      </w:r>
-      <w:proofErr w:type="spellStart"/>
-      <w:r>
-        <w:rPr>
-          <w:rFonts w:ascii="Tahoma" w:hAnsi="Tahoma" w:cs="Tahoma" w:hint="cs"/>
-          <w:sz w:val="32"/>
-          <w:szCs w:val="32"/>
-          <w:rtl/>
-          <w:lang w:bidi="ar-EG"/>
-        </w:rPr>
-        <w:t>الجميعة</w:t>
-      </w:r>
-      <w:proofErr w:type="spellEnd"/>
-      <w:r>
-        <w:rPr>
-          <w:rFonts w:ascii="Tahoma" w:hAnsi="Tahoma" w:cs="Tahoma" w:hint="cs"/>
-          <w:sz w:val="32"/>
-          <w:szCs w:val="32"/>
-          <w:rtl/>
-          <w:lang w:bidi="ar-EG"/>
-        </w:rPr>
-        <w:t xml:space="preserve"> ).</w:t>
+        <w:t>متبرع داخلي ( عضو في الجميعة ).</w:t>
       </w:r>
     </w:p>
     <w:p>
@@ -3772,23 +3446,8 @@
           <w:rtl/>
           <w:lang w:bidi="ar-EG"/>
         </w:rPr>
-        <w:t xml:space="preserve">المتبرع </w:t>
-      </w:r>
-      <w:proofErr w:type="gramStart"/>
-      <w:r>
-        <w:rPr>
-          <w:rFonts w:ascii="Tahoma" w:hAnsi="Tahoma" w:cs="Tahoma" w:hint="cs"/>
-          <w:b/>
-          <w:bCs/>
-          <w:sz w:val="32"/>
-          <w:szCs w:val="32"/>
-          <w:u w:val="single"/>
-          <w:rtl/>
-          <w:lang w:bidi="ar-EG"/>
-        </w:rPr>
-        <w:t>الداخلي:-</w:t>
-      </w:r>
-      <w:proofErr w:type="gramEnd"/>
+        <w:t>المتبرع الداخلي:-</w:t>
+      </w:r>
       <w:r>
         <w:rPr>
           <w:rFonts w:ascii="Tahoma" w:hAnsi="Tahoma" w:cs="Tahoma"/>
@@ -4265,29 +3924,7 @@
           <w:rtl/>
           <w:lang w:bidi="ar-EG"/>
         </w:rPr>
-        <w:t xml:space="preserve">مثل رقم الإيصال </w:t>
-      </w:r>
-      <w:proofErr w:type="gramStart"/>
-      <w:r>
-        <w:rPr>
-          <w:rFonts w:ascii="Tahoma" w:hAnsi="Tahoma" w:cs="Tahoma" w:hint="cs"/>
-          <w:sz w:val="32"/>
-          <w:szCs w:val="32"/>
-          <w:rtl/>
-          <w:lang w:bidi="ar-EG"/>
-        </w:rPr>
-        <w:t>و نوع</w:t>
-      </w:r>
-      <w:proofErr w:type="gramEnd"/>
-      <w:r>
-        <w:rPr>
-          <w:rFonts w:ascii="Tahoma" w:hAnsi="Tahoma" w:cs="Tahoma" w:hint="cs"/>
-          <w:sz w:val="32"/>
-          <w:szCs w:val="32"/>
-          <w:rtl/>
-          <w:lang w:bidi="ar-EG"/>
-        </w:rPr>
-        <w:t xml:space="preserve"> التبرع </w:t>
+        <w:t xml:space="preserve">مثل رقم الإيصال و نوع التبرع </w:t>
       </w:r>
     </w:p>
     <w:p>
@@ -4554,31 +4191,7 @@
           <w:rtl/>
           <w:lang w:bidi="ar-EG"/>
         </w:rPr>
-        <w:t xml:space="preserve">عند اختيار نوع التبرع مادي سيظهر خيار اخر </w:t>
-      </w:r>
-      <w:proofErr w:type="gramStart"/>
-      <w:r>
-        <w:rPr>
-          <w:rFonts w:ascii="Tahoma" w:hAnsi="Tahoma" w:cs="Tahoma" w:hint="cs"/>
-          <w:color w:val="000000" w:themeColor="text1"/>
-          <w:sz w:val="32"/>
-          <w:szCs w:val="32"/>
-          <w:rtl/>
-          <w:lang w:bidi="ar-EG"/>
-        </w:rPr>
-        <w:t>( نوع</w:t>
-      </w:r>
-      <w:proofErr w:type="gramEnd"/>
-      <w:r>
-        <w:rPr>
-          <w:rFonts w:ascii="Tahoma" w:hAnsi="Tahoma" w:cs="Tahoma" w:hint="cs"/>
-          <w:color w:val="000000" w:themeColor="text1"/>
-          <w:sz w:val="32"/>
-          <w:szCs w:val="32"/>
-          <w:rtl/>
-          <w:lang w:bidi="ar-EG"/>
-        </w:rPr>
-        <w:t xml:space="preserve"> التبرع المادي ) نختار من خلاله نوعين من التبرع</w:t>
+        <w:t>عند اختيار نوع التبرع مادي سيظهر خيار اخر ( نوع التبرع المادي ) نختار من خلاله نوعين من التبرع</w:t>
       </w:r>
       <w:r>
         <w:rPr>
@@ -4959,7 +4572,6 @@
           </wp:anchor>
         </w:drawing>
       </w:r>
-      <w:proofErr w:type="gramStart"/>
       <w:r>
         <w:rPr>
           <w:rFonts w:ascii="Tahoma" w:hAnsi="Tahoma" w:cs="Tahoma" w:hint="cs"/>
@@ -4968,18 +4580,7 @@
           <w:rtl/>
           <w:lang w:bidi="ar-EG"/>
         </w:rPr>
-        <w:t>و عند</w:t>
-      </w:r>
-      <w:proofErr w:type="gramEnd"/>
-      <w:r>
-        <w:rPr>
-          <w:rFonts w:ascii="Tahoma" w:hAnsi="Tahoma" w:cs="Tahoma" w:hint="cs"/>
-          <w:sz w:val="32"/>
-          <w:szCs w:val="32"/>
-          <w:rtl/>
-          <w:lang w:bidi="ar-EG"/>
-        </w:rPr>
-        <w:t xml:space="preserve"> اختيار نوع التبرع من مادي الى أخرى </w:t>
+        <w:t xml:space="preserve">و عند اختيار نوع التبرع من مادي الى أخرى </w:t>
       </w:r>
     </w:p>
     <w:p>
@@ -5130,29 +4731,7 @@
           <w:rtl/>
           <w:lang w:bidi="ar-EG"/>
         </w:rPr>
-        <w:t xml:space="preserve">من القائمة الجانبية اختر </w:t>
-      </w:r>
-      <w:proofErr w:type="gramStart"/>
-      <w:r>
-        <w:rPr>
-          <w:rFonts w:ascii="Tahoma" w:hAnsi="Tahoma" w:cs="Tahoma" w:hint="cs"/>
-          <w:sz w:val="32"/>
-          <w:szCs w:val="32"/>
-          <w:rtl/>
-          <w:lang w:bidi="ar-EG"/>
-        </w:rPr>
-        <w:t>( التبرعات</w:t>
-      </w:r>
-      <w:proofErr w:type="gramEnd"/>
-      <w:r>
-        <w:rPr>
-          <w:rFonts w:ascii="Tahoma" w:hAnsi="Tahoma" w:cs="Tahoma" w:hint="cs"/>
-          <w:sz w:val="32"/>
-          <w:szCs w:val="32"/>
-          <w:rtl/>
-          <w:lang w:bidi="ar-EG"/>
-        </w:rPr>
-        <w:t xml:space="preserve"> الخارجية )</w:t>
+        <w:t>من القائمة الجانبية اختر ( التبرعات الخارجية )</w:t>
       </w:r>
     </w:p>
     <w:p>
@@ -5480,29 +5059,7 @@
           <w:rtl/>
           <w:lang w:bidi="ar-EG"/>
         </w:rPr>
-        <w:t xml:space="preserve">لإضافة متبرع جديد نضغط على </w:t>
-      </w:r>
-      <w:proofErr w:type="gramStart"/>
-      <w:r>
-        <w:rPr>
-          <w:rFonts w:ascii="Tahoma" w:hAnsi="Tahoma" w:cs="Tahoma" w:hint="cs"/>
-          <w:sz w:val="32"/>
-          <w:szCs w:val="32"/>
-          <w:rtl/>
-          <w:lang w:bidi="ar-EG"/>
-        </w:rPr>
-        <w:t>( إضافة</w:t>
-      </w:r>
-      <w:proofErr w:type="gramEnd"/>
-      <w:r>
-        <w:rPr>
-          <w:rFonts w:ascii="Tahoma" w:hAnsi="Tahoma" w:cs="Tahoma" w:hint="cs"/>
-          <w:sz w:val="32"/>
-          <w:szCs w:val="32"/>
-          <w:rtl/>
-          <w:lang w:bidi="ar-EG"/>
-        </w:rPr>
-        <w:t xml:space="preserve"> متبرع جديد )</w:t>
+        <w:t>لإضافة متبرع جديد نضغط على ( إضافة متبرع جديد )</w:t>
       </w:r>
     </w:p>
     <w:p>
@@ -5728,29 +5285,7 @@
           <w:rtl/>
           <w:lang w:bidi="ar-EG"/>
         </w:rPr>
-        <w:t xml:space="preserve">نملأ البيانات المطلوبة </w:t>
-      </w:r>
-      <w:proofErr w:type="gramStart"/>
-      <w:r>
-        <w:rPr>
-          <w:rFonts w:ascii="Tahoma" w:hAnsi="Tahoma" w:cs="Tahoma" w:hint="cs"/>
-          <w:sz w:val="32"/>
-          <w:szCs w:val="32"/>
-          <w:rtl/>
-          <w:lang w:bidi="ar-EG"/>
-        </w:rPr>
-        <w:t>و من</w:t>
-      </w:r>
-      <w:proofErr w:type="gramEnd"/>
-      <w:r>
-        <w:rPr>
-          <w:rFonts w:ascii="Tahoma" w:hAnsi="Tahoma" w:cs="Tahoma" w:hint="cs"/>
-          <w:sz w:val="32"/>
-          <w:szCs w:val="32"/>
-          <w:rtl/>
-          <w:lang w:bidi="ar-EG"/>
-        </w:rPr>
-        <w:t xml:space="preserve"> خانة نوع المتبرع نستطيع ان نختار بين منتظم او موسمي</w:t>
+        <w:t>نملأ البيانات المطلوبة و من خانة نوع المتبرع نستطيع ان نختار بين منتظم او موسمي</w:t>
       </w:r>
     </w:p>
     <w:p>
@@ -5866,55 +5401,7 @@
           <w:rtl/>
           <w:lang w:bidi="ar-EG"/>
         </w:rPr>
-        <w:t xml:space="preserve">عند اختيار نوع المتبرع منتظم سيظهر خيار اخر </w:t>
-      </w:r>
-      <w:proofErr w:type="gramStart"/>
-      <w:r>
-        <w:rPr>
-          <w:rFonts w:ascii="Tahoma" w:hAnsi="Tahoma" w:cs="Tahoma" w:hint="cs"/>
-          <w:color w:val="000000" w:themeColor="text1"/>
-          <w:sz w:val="32"/>
-          <w:szCs w:val="32"/>
-          <w:rtl/>
-          <w:lang w:bidi="ar-EG"/>
-        </w:rPr>
-        <w:t>( المدة</w:t>
-      </w:r>
-      <w:proofErr w:type="gramEnd"/>
-      <w:r>
-        <w:rPr>
-          <w:rFonts w:ascii="Tahoma" w:hAnsi="Tahoma" w:cs="Tahoma" w:hint="cs"/>
-          <w:color w:val="000000" w:themeColor="text1"/>
-          <w:sz w:val="32"/>
-          <w:szCs w:val="32"/>
-          <w:rtl/>
-          <w:lang w:bidi="ar-EG"/>
-        </w:rPr>
-        <w:t xml:space="preserve"> ) نكتب المدة الذي </w:t>
-      </w:r>
-      <w:proofErr w:type="spellStart"/>
-      <w:r>
-        <w:rPr>
-          <w:rFonts w:ascii="Tahoma" w:hAnsi="Tahoma" w:cs="Tahoma" w:hint="cs"/>
-          <w:color w:val="000000" w:themeColor="text1"/>
-          <w:sz w:val="32"/>
-          <w:szCs w:val="32"/>
-          <w:rtl/>
-          <w:lang w:bidi="ar-EG"/>
-        </w:rPr>
-        <w:t>سينتظمها</w:t>
-      </w:r>
-      <w:proofErr w:type="spellEnd"/>
-      <w:r>
-        <w:rPr>
-          <w:rFonts w:ascii="Tahoma" w:hAnsi="Tahoma" w:cs="Tahoma" w:hint="cs"/>
-          <w:color w:val="000000" w:themeColor="text1"/>
-          <w:sz w:val="32"/>
-          <w:szCs w:val="32"/>
-          <w:rtl/>
-          <w:lang w:bidi="ar-EG"/>
-        </w:rPr>
-        <w:t xml:space="preserve"> المتبرع على سبيل المثال ( شهريا </w:t>
+        <w:t xml:space="preserve">عند اختيار نوع المتبرع منتظم سيظهر خيار اخر ( المدة ) نكتب المدة الذي سينتظمها المتبرع على سبيل المثال ( شهريا </w:t>
       </w:r>
       <w:r>
         <w:rPr>
@@ -6269,29 +5756,7 @@
           <w:rtl/>
           <w:lang w:bidi="ar-EG"/>
         </w:rPr>
-        <w:t xml:space="preserve">بعد إضافة المتبرع </w:t>
-      </w:r>
-      <w:proofErr w:type="gramStart"/>
-      <w:r>
-        <w:rPr>
-          <w:rFonts w:ascii="Tahoma" w:hAnsi="Tahoma" w:cs="Tahoma" w:hint="cs"/>
-          <w:sz w:val="32"/>
-          <w:szCs w:val="32"/>
-          <w:rtl/>
-          <w:lang w:bidi="ar-EG"/>
-        </w:rPr>
-        <w:t>اقدر</w:t>
-      </w:r>
-      <w:proofErr w:type="gramEnd"/>
-      <w:r>
-        <w:rPr>
-          <w:rFonts w:ascii="Tahoma" w:hAnsi="Tahoma" w:cs="Tahoma" w:hint="cs"/>
-          <w:sz w:val="32"/>
-          <w:szCs w:val="32"/>
-          <w:rtl/>
-          <w:lang w:bidi="ar-EG"/>
-        </w:rPr>
-        <w:t xml:space="preserve"> اعدل بياناته او احذفه او حتي ممكن اشوف التبرعات السابقة و كمان تبرع</w:t>
+        <w:t>بعد إضافة المتبرع اقدر اعدل بياناته او احذفه او حتي ممكن اشوف التبرعات السابقة و كمان تبرع</w:t>
       </w:r>
       <w:r>
         <w:rPr>
@@ -6594,17 +6059,7 @@
           <w:szCs w:val="32"/>
           <w:lang w:bidi="ar-EG"/>
         </w:rPr>
-        <w:t>&lt;</w:t>
-      </w:r>
-      <w:proofErr w:type="gramStart"/>
-      <w:r>
-        <w:rPr>
-          <w:rFonts w:ascii="Tahoma" w:hAnsi="Tahoma" w:cs="Tahoma"/>
-          <w:sz w:val="32"/>
-          <w:szCs w:val="32"/>
-          <w:lang w:bidi="ar-EG"/>
-        </w:rPr>
-        <w:t xml:space="preserve">= </w:t>
+        <w:t xml:space="preserve">&lt;= </w:t>
       </w:r>
       <w:r>
         <w:rPr>
@@ -6626,7 +6081,6 @@
         </w:rPr>
         <w:t>للتعديل</w:t>
       </w:r>
-      <w:proofErr w:type="gramEnd"/>
       <w:r>
         <w:rPr>
           <w:rFonts w:ascii="Tahoma" w:hAnsi="Tahoma" w:cs="Tahoma" w:hint="cs"/>
@@ -6957,29 +6411,7 @@
           <w:rtl/>
           <w:lang w:bidi="ar-EG"/>
         </w:rPr>
-        <w:t xml:space="preserve">لإضافة تبرع جديد نضغط على الزر الأخضر ثم الزر الأزرق و نملأ البيانات مثل </w:t>
-      </w:r>
-      <w:proofErr w:type="gramStart"/>
-      <w:r>
-        <w:rPr>
-          <w:rFonts w:ascii="Tahoma" w:hAnsi="Tahoma" w:cs="Tahoma" w:hint="cs"/>
-          <w:sz w:val="32"/>
-          <w:szCs w:val="32"/>
-          <w:rtl/>
-          <w:lang w:bidi="ar-EG"/>
-        </w:rPr>
-        <w:t>( رقم</w:t>
-      </w:r>
-      <w:proofErr w:type="gramEnd"/>
-      <w:r>
-        <w:rPr>
-          <w:rFonts w:ascii="Tahoma" w:hAnsi="Tahoma" w:cs="Tahoma" w:hint="cs"/>
-          <w:sz w:val="32"/>
-          <w:szCs w:val="32"/>
-          <w:rtl/>
-          <w:lang w:bidi="ar-EG"/>
-        </w:rPr>
-        <w:t xml:space="preserve"> الإيصال </w:t>
+        <w:t xml:space="preserve">لإضافة تبرع جديد نضغط على الزر الأخضر ثم الزر الأزرق و نملأ البيانات مثل ( رقم الإيصال </w:t>
       </w:r>
       <w:r>
         <w:rPr>
@@ -7451,7 +6883,6 @@
           <w:lang w:bidi="ar-EG"/>
         </w:rPr>
       </w:pPr>
-      <w:proofErr w:type="gramStart"/>
       <w:r>
         <w:rPr>
           <w:rFonts w:ascii="Tahoma" w:hAnsi="Tahoma" w:cs="Tahoma" w:hint="cs"/>
@@ -7463,7 +6894,6 @@
         <w:lastRenderedPageBreak/>
         <w:t xml:space="preserve">( </w:t>
       </w:r>
-      <w:proofErr w:type="spellStart"/>
       <w:r>
         <w:rPr>
           <w:rFonts w:ascii="Tahoma" w:hAnsi="Tahoma" w:cs="Tahoma" w:hint="cs"/>
@@ -7475,23 +6905,32 @@
           <w:rtl/>
           <w:lang w:bidi="ar-EG"/>
         </w:rPr>
-        <w:t>الإشتراك</w:t>
-      </w:r>
-      <w:proofErr w:type="spellEnd"/>
-      <w:proofErr w:type="gramEnd"/>
+        <w:t>الإشتراك السنوي</w:t>
+      </w:r>
       <w:r>
         <w:rPr>
           <w:rFonts w:ascii="Tahoma" w:hAnsi="Tahoma" w:cs="Tahoma" w:hint="cs"/>
-          <w:b/>
-          <w:bCs/>
-          <w:sz w:val="32"/>
-          <w:szCs w:val="32"/>
-          <w:u w:val="single"/>
-          <w:rtl/>
-          <w:lang w:bidi="ar-EG"/>
-        </w:rPr>
-        <w:t xml:space="preserve"> السنوي</w:t>
-      </w:r>
+          <w:sz w:val="32"/>
+          <w:szCs w:val="32"/>
+          <w:rtl/>
+          <w:lang w:bidi="ar-EG"/>
+        </w:rPr>
+        <w:t xml:space="preserve"> )</w:t>
+      </w:r>
+    </w:p>
+    <w:p>
+      <w:pPr>
+        <w:tabs>
+          <w:tab w:val="left" w:pos="8460"/>
+        </w:tabs>
+        <w:bidi/>
+        <w:rPr>
+          <w:rFonts w:ascii="Tahoma" w:hAnsi="Tahoma" w:cs="Tahoma"/>
+          <w:sz w:val="32"/>
+          <w:szCs w:val="32"/>
+          <w:lang w:bidi="ar-EG"/>
+        </w:rPr>
+      </w:pPr>
       <w:r>
         <w:rPr>
           <w:rFonts w:ascii="Tahoma" w:hAnsi="Tahoma" w:cs="Tahoma" w:hint="cs"/>
@@ -7500,22 +6939,8 @@
           <w:rtl/>
           <w:lang w:bidi="ar-EG"/>
         </w:rPr>
-        <w:t xml:space="preserve"> )</w:t>
-      </w:r>
-    </w:p>
-    <w:p>
-      <w:pPr>
-        <w:tabs>
-          <w:tab w:val="left" w:pos="8460"/>
-        </w:tabs>
-        <w:bidi/>
-        <w:rPr>
-          <w:rFonts w:ascii="Tahoma" w:hAnsi="Tahoma" w:cs="Tahoma"/>
-          <w:sz w:val="32"/>
-          <w:szCs w:val="32"/>
-          <w:lang w:bidi="ar-EG"/>
-        </w:rPr>
-      </w:pPr>
+        <w:t xml:space="preserve">في هذا </w:t>
+      </w:r>
       <w:r>
         <w:rPr>
           <w:rFonts w:ascii="Tahoma" w:hAnsi="Tahoma" w:cs="Tahoma" w:hint="cs"/>
@@ -7524,7 +6949,7 @@
           <w:rtl/>
           <w:lang w:bidi="ar-EG"/>
         </w:rPr>
-        <w:t xml:space="preserve">في هذا </w:t>
+        <w:t>الجزء</w:t>
       </w:r>
       <w:r>
         <w:rPr>
@@ -7534,7 +6959,7 @@
           <w:rtl/>
           <w:lang w:bidi="ar-EG"/>
         </w:rPr>
-        <w:t>الجزء</w:t>
+        <w:t xml:space="preserve"> سيرى المستخدم طريقة إضافة </w:t>
       </w:r>
       <w:r>
         <w:rPr>
@@ -7544,41 +6969,7 @@
           <w:rtl/>
           <w:lang w:bidi="ar-EG"/>
         </w:rPr>
-        <w:t xml:space="preserve"> سيرى المستخدم طريقة إضافة </w:t>
-      </w:r>
-      <w:proofErr w:type="gramStart"/>
-      <w:r>
-        <w:rPr>
-          <w:rFonts w:ascii="Tahoma" w:hAnsi="Tahoma" w:cs="Tahoma" w:hint="cs"/>
-          <w:sz w:val="32"/>
-          <w:szCs w:val="32"/>
-          <w:rtl/>
-          <w:lang w:bidi="ar-EG"/>
-        </w:rPr>
-        <w:t xml:space="preserve">( </w:t>
-      </w:r>
-      <w:proofErr w:type="spellStart"/>
-      <w:r>
-        <w:rPr>
-          <w:rFonts w:ascii="Tahoma" w:hAnsi="Tahoma" w:cs="Tahoma" w:hint="cs"/>
-          <w:sz w:val="32"/>
-          <w:szCs w:val="32"/>
-          <w:rtl/>
-          <w:lang w:bidi="ar-EG"/>
-        </w:rPr>
-        <w:t>الإشتراك</w:t>
-      </w:r>
-      <w:proofErr w:type="spellEnd"/>
-      <w:proofErr w:type="gramEnd"/>
-      <w:r>
-        <w:rPr>
-          <w:rFonts w:ascii="Tahoma" w:hAnsi="Tahoma" w:cs="Tahoma" w:hint="cs"/>
-          <w:sz w:val="32"/>
-          <w:szCs w:val="32"/>
-          <w:rtl/>
-          <w:lang w:bidi="ar-EG"/>
-        </w:rPr>
-        <w:t xml:space="preserve"> السنوي ):-</w:t>
+        <w:t>( الإشتراك السنوي ):-</w:t>
       </w:r>
     </w:p>
     <w:p>
@@ -7733,9 +7124,144 @@
           <w:rtl/>
           <w:lang w:bidi="ar-EG"/>
         </w:rPr>
-        <w:t xml:space="preserve">نضغط على زر </w:t>
-      </w:r>
-      <w:proofErr w:type="gramStart"/>
+        <w:t>نضغط على زر ( إضافة المبلغ السنوي ) ثم نكتب السنة و المبلغ و نضغط على تأكيد.</w:t>
+      </w:r>
+      <w:r>
+        <w:rPr>
+          <w:rFonts w:ascii="Tahoma" w:hAnsi="Tahoma" w:cs="Tahoma"/>
+          <w:sz w:val="32"/>
+          <w:szCs w:val="32"/>
+          <w:rtl/>
+          <w:lang w:bidi="ar-EG"/>
+        </w:rPr>
+        <w:br/>
+      </w:r>
+    </w:p>
+    <w:p>
+      <w:pPr>
+        <w:tabs>
+          <w:tab w:val="left" w:pos="8460"/>
+        </w:tabs>
+        <w:bidi/>
+        <w:rPr>
+          <w:rFonts w:ascii="Tahoma" w:hAnsi="Tahoma" w:cs="Tahoma"/>
+          <w:sz w:val="32"/>
+          <w:szCs w:val="32"/>
+          <w:lang w:bidi="ar-EG"/>
+        </w:rPr>
+      </w:pPr>
+    </w:p>
+    <w:p>
+      <w:pPr>
+        <w:tabs>
+          <w:tab w:val="left" w:pos="8460"/>
+        </w:tabs>
+        <w:bidi/>
+        <w:rPr>
+          <w:rFonts w:ascii="Tahoma" w:hAnsi="Tahoma" w:cs="Tahoma"/>
+          <w:sz w:val="32"/>
+          <w:szCs w:val="32"/>
+          <w:lang w:bidi="ar-EG"/>
+        </w:rPr>
+      </w:pPr>
+    </w:p>
+    <w:p>
+      <w:pPr>
+        <w:tabs>
+          <w:tab w:val="left" w:pos="8460"/>
+        </w:tabs>
+        <w:bidi/>
+        <w:rPr>
+          <w:rFonts w:ascii="Tahoma" w:hAnsi="Tahoma" w:cs="Tahoma"/>
+          <w:sz w:val="32"/>
+          <w:szCs w:val="32"/>
+          <w:lang w:bidi="ar-EG"/>
+        </w:rPr>
+      </w:pPr>
+    </w:p>
+    <w:p>
+      <w:pPr>
+        <w:tabs>
+          <w:tab w:val="left" w:pos="8460"/>
+        </w:tabs>
+        <w:bidi/>
+        <w:rPr>
+          <w:rFonts w:ascii="Tahoma" w:hAnsi="Tahoma" w:cs="Tahoma"/>
+          <w:sz w:val="32"/>
+          <w:szCs w:val="32"/>
+          <w:lang w:bidi="ar-EG"/>
+        </w:rPr>
+      </w:pPr>
+    </w:p>
+    <w:p>
+      <w:pPr>
+        <w:tabs>
+          <w:tab w:val="left" w:pos="8460"/>
+        </w:tabs>
+        <w:bidi/>
+        <w:rPr>
+          <w:rFonts w:ascii="Tahoma" w:hAnsi="Tahoma" w:cs="Tahoma"/>
+          <w:sz w:val="32"/>
+          <w:szCs w:val="32"/>
+          <w:lang w:bidi="ar-EG"/>
+        </w:rPr>
+      </w:pPr>
+    </w:p>
+    <w:p>
+      <w:pPr>
+        <w:tabs>
+          <w:tab w:val="left" w:pos="8460"/>
+        </w:tabs>
+        <w:bidi/>
+        <w:rPr>
+          <w:rFonts w:ascii="Tahoma" w:hAnsi="Tahoma" w:cs="Tahoma"/>
+          <w:sz w:val="32"/>
+          <w:szCs w:val="32"/>
+          <w:lang w:bidi="ar-EG"/>
+        </w:rPr>
+      </w:pPr>
+    </w:p>
+    <w:p>
+      <w:pPr>
+        <w:tabs>
+          <w:tab w:val="left" w:pos="8460"/>
+        </w:tabs>
+        <w:bidi/>
+        <w:rPr>
+          <w:rFonts w:ascii="Tahoma" w:hAnsi="Tahoma" w:cs="Tahoma"/>
+          <w:sz w:val="32"/>
+          <w:szCs w:val="32"/>
+          <w:lang w:bidi="ar-EG"/>
+        </w:rPr>
+      </w:pPr>
+    </w:p>
+    <w:p>
+      <w:pPr>
+        <w:tabs>
+          <w:tab w:val="left" w:pos="8460"/>
+        </w:tabs>
+        <w:bidi/>
+        <w:rPr>
+          <w:rFonts w:ascii="Tahoma" w:hAnsi="Tahoma" w:cs="Tahoma"/>
+          <w:sz w:val="32"/>
+          <w:szCs w:val="32"/>
+          <w:lang w:bidi="ar-EG"/>
+        </w:rPr>
+      </w:pPr>
+    </w:p>
+    <w:p>
+      <w:pPr>
+        <w:tabs>
+          <w:tab w:val="left" w:pos="8460"/>
+        </w:tabs>
+        <w:bidi/>
+        <w:rPr>
+          <w:rFonts w:ascii="Tahoma" w:hAnsi="Tahoma" w:cs="Tahoma"/>
+          <w:sz w:val="32"/>
+          <w:szCs w:val="32"/>
+          <w:lang w:bidi="ar-EG"/>
+        </w:rPr>
+      </w:pPr>
       <w:r>
         <w:rPr>
           <w:rFonts w:ascii="Tahoma" w:hAnsi="Tahoma" w:cs="Tahoma" w:hint="cs"/>
@@ -7744,198 +7270,7 @@
           <w:rtl/>
           <w:lang w:bidi="ar-EG"/>
         </w:rPr>
-        <w:t>( إضافة</w:t>
-      </w:r>
-      <w:proofErr w:type="gramEnd"/>
-      <w:r>
-        <w:rPr>
-          <w:rFonts w:ascii="Tahoma" w:hAnsi="Tahoma" w:cs="Tahoma" w:hint="cs"/>
-          <w:sz w:val="32"/>
-          <w:szCs w:val="32"/>
-          <w:rtl/>
-          <w:lang w:bidi="ar-EG"/>
-        </w:rPr>
-        <w:t xml:space="preserve"> المبلغ السنوي ) ثم نكتب السنة و المبلغ و نضغط على تأكيد.</w:t>
-      </w:r>
-      <w:r>
-        <w:rPr>
-          <w:rFonts w:ascii="Tahoma" w:hAnsi="Tahoma" w:cs="Tahoma"/>
-          <w:sz w:val="32"/>
-          <w:szCs w:val="32"/>
-          <w:rtl/>
-          <w:lang w:bidi="ar-EG"/>
-        </w:rPr>
-        <w:br/>
-      </w:r>
-    </w:p>
-    <w:p>
-      <w:pPr>
-        <w:tabs>
-          <w:tab w:val="left" w:pos="8460"/>
-        </w:tabs>
-        <w:bidi/>
-        <w:rPr>
-          <w:rFonts w:ascii="Tahoma" w:hAnsi="Tahoma" w:cs="Tahoma"/>
-          <w:sz w:val="32"/>
-          <w:szCs w:val="32"/>
-          <w:lang w:bidi="ar-EG"/>
-        </w:rPr>
-      </w:pPr>
-    </w:p>
-    <w:p>
-      <w:pPr>
-        <w:tabs>
-          <w:tab w:val="left" w:pos="8460"/>
-        </w:tabs>
-        <w:bidi/>
-        <w:rPr>
-          <w:rFonts w:ascii="Tahoma" w:hAnsi="Tahoma" w:cs="Tahoma"/>
-          <w:sz w:val="32"/>
-          <w:szCs w:val="32"/>
-          <w:lang w:bidi="ar-EG"/>
-        </w:rPr>
-      </w:pPr>
-    </w:p>
-    <w:p>
-      <w:pPr>
-        <w:tabs>
-          <w:tab w:val="left" w:pos="8460"/>
-        </w:tabs>
-        <w:bidi/>
-        <w:rPr>
-          <w:rFonts w:ascii="Tahoma" w:hAnsi="Tahoma" w:cs="Tahoma"/>
-          <w:sz w:val="32"/>
-          <w:szCs w:val="32"/>
-          <w:lang w:bidi="ar-EG"/>
-        </w:rPr>
-      </w:pPr>
-    </w:p>
-    <w:p>
-      <w:pPr>
-        <w:tabs>
-          <w:tab w:val="left" w:pos="8460"/>
-        </w:tabs>
-        <w:bidi/>
-        <w:rPr>
-          <w:rFonts w:ascii="Tahoma" w:hAnsi="Tahoma" w:cs="Tahoma"/>
-          <w:sz w:val="32"/>
-          <w:szCs w:val="32"/>
-          <w:lang w:bidi="ar-EG"/>
-        </w:rPr>
-      </w:pPr>
-    </w:p>
-    <w:p>
-      <w:pPr>
-        <w:tabs>
-          <w:tab w:val="left" w:pos="8460"/>
-        </w:tabs>
-        <w:bidi/>
-        <w:rPr>
-          <w:rFonts w:ascii="Tahoma" w:hAnsi="Tahoma" w:cs="Tahoma"/>
-          <w:sz w:val="32"/>
-          <w:szCs w:val="32"/>
-          <w:lang w:bidi="ar-EG"/>
-        </w:rPr>
-      </w:pPr>
-    </w:p>
-    <w:p>
-      <w:pPr>
-        <w:tabs>
-          <w:tab w:val="left" w:pos="8460"/>
-        </w:tabs>
-        <w:bidi/>
-        <w:rPr>
-          <w:rFonts w:ascii="Tahoma" w:hAnsi="Tahoma" w:cs="Tahoma"/>
-          <w:sz w:val="32"/>
-          <w:szCs w:val="32"/>
-          <w:lang w:bidi="ar-EG"/>
-        </w:rPr>
-      </w:pPr>
-    </w:p>
-    <w:p>
-      <w:pPr>
-        <w:tabs>
-          <w:tab w:val="left" w:pos="8460"/>
-        </w:tabs>
-        <w:bidi/>
-        <w:rPr>
-          <w:rFonts w:ascii="Tahoma" w:hAnsi="Tahoma" w:cs="Tahoma"/>
-          <w:sz w:val="32"/>
-          <w:szCs w:val="32"/>
-          <w:lang w:bidi="ar-EG"/>
-        </w:rPr>
-      </w:pPr>
-    </w:p>
-    <w:p>
-      <w:pPr>
-        <w:tabs>
-          <w:tab w:val="left" w:pos="8460"/>
-        </w:tabs>
-        <w:bidi/>
-        <w:rPr>
-          <w:rFonts w:ascii="Tahoma" w:hAnsi="Tahoma" w:cs="Tahoma"/>
-          <w:sz w:val="32"/>
-          <w:szCs w:val="32"/>
-          <w:lang w:bidi="ar-EG"/>
-        </w:rPr>
-      </w:pPr>
-    </w:p>
-    <w:p>
-      <w:pPr>
-        <w:tabs>
-          <w:tab w:val="left" w:pos="8460"/>
-        </w:tabs>
-        <w:bidi/>
-        <w:rPr>
-          <w:rFonts w:ascii="Tahoma" w:hAnsi="Tahoma" w:cs="Tahoma"/>
-          <w:sz w:val="32"/>
-          <w:szCs w:val="32"/>
-          <w:lang w:bidi="ar-EG"/>
-        </w:rPr>
-      </w:pPr>
-      <w:proofErr w:type="gramStart"/>
-      <w:r>
-        <w:rPr>
-          <w:rFonts w:ascii="Tahoma" w:hAnsi="Tahoma" w:cs="Tahoma" w:hint="cs"/>
-          <w:sz w:val="32"/>
-          <w:szCs w:val="32"/>
-          <w:rtl/>
-          <w:lang w:bidi="ar-EG"/>
-        </w:rPr>
-        <w:t>و بكده</w:t>
-      </w:r>
-      <w:proofErr w:type="gramEnd"/>
-      <w:r>
-        <w:rPr>
-          <w:rFonts w:ascii="Tahoma" w:hAnsi="Tahoma" w:cs="Tahoma" w:hint="cs"/>
-          <w:sz w:val="32"/>
-          <w:szCs w:val="32"/>
-          <w:rtl/>
-          <w:lang w:bidi="ar-EG"/>
-        </w:rPr>
-        <w:t xml:space="preserve"> نكون اضافنا </w:t>
-      </w:r>
-      <w:proofErr w:type="spellStart"/>
-      <w:r>
-        <w:rPr>
-          <w:rFonts w:ascii="Tahoma" w:hAnsi="Tahoma" w:cs="Tahoma" w:hint="cs"/>
-          <w:sz w:val="32"/>
-          <w:szCs w:val="32"/>
-          <w:rtl/>
-          <w:lang w:bidi="ar-EG"/>
-        </w:rPr>
-        <w:t>الإشتراك</w:t>
-      </w:r>
-      <w:proofErr w:type="spellEnd"/>
-      <w:r>
-        <w:rPr>
-          <w:rFonts w:ascii="Tahoma" w:hAnsi="Tahoma" w:cs="Tahoma" w:hint="cs"/>
-          <w:sz w:val="32"/>
-          <w:szCs w:val="32"/>
-          <w:rtl/>
-          <w:lang w:bidi="ar-EG"/>
-        </w:rPr>
-        <w:t xml:space="preserve"> السنوي</w:t>
+        <w:t>و بكده نكون اضافنا الإشتراك السنوي</w:t>
       </w:r>
     </w:p>
     <w:p>
@@ -8420,7 +7755,6 @@
           <w:lang w:bidi="ar-EG"/>
         </w:rPr>
       </w:pPr>
-      <w:proofErr w:type="gramStart"/>
       <w:r>
         <w:rPr>
           <w:rFonts w:ascii="Tahoma" w:hAnsi="Tahoma" w:cs="Tahoma" w:hint="cs"/>
@@ -8445,7 +7779,6 @@
         </w:rPr>
         <w:t>النثريات</w:t>
       </w:r>
-      <w:proofErr w:type="gramEnd"/>
       <w:r>
         <w:rPr>
           <w:rFonts w:ascii="Tahoma" w:hAnsi="Tahoma" w:cs="Tahoma" w:hint="cs"/>
@@ -8478,9 +7811,18 @@
           <w:rtl/>
           <w:lang w:bidi="ar-EG"/>
         </w:rPr>
-        <w:t xml:space="preserve">في هذا القسم سيرى المستخدم طريقة ادخال النثريات مثل </w:t>
-      </w:r>
-      <w:proofErr w:type="gramStart"/>
+        <w:t xml:space="preserve">في هذا القسم سيرى المستخدم طريقة ادخال النثريات مثل ( الكهرباء </w:t>
+      </w:r>
+      <w:r>
+        <w:rPr>
+          <w:rFonts w:ascii="Tahoma" w:hAnsi="Tahoma" w:cs="Tahoma"/>
+          <w:sz w:val="32"/>
+          <w:szCs w:val="32"/>
+          <w:rtl/>
+          <w:lang w:bidi="ar-EG"/>
+        </w:rPr>
+        <w:t>–</w:t>
+      </w:r>
       <w:r>
         <w:rPr>
           <w:rFonts w:ascii="Tahoma" w:hAnsi="Tahoma" w:cs="Tahoma" w:hint="cs"/>
@@ -8489,9 +7831,18 @@
           <w:rtl/>
           <w:lang w:bidi="ar-EG"/>
         </w:rPr>
-        <w:t>( الكهرباء</w:t>
-      </w:r>
-      <w:proofErr w:type="gramEnd"/>
+        <w:t xml:space="preserve"> الغاز </w:t>
+      </w:r>
+      <w:r>
+        <w:rPr>
+          <w:rFonts w:ascii="Tahoma" w:hAnsi="Tahoma" w:cs="Tahoma"/>
+          <w:sz w:val="32"/>
+          <w:szCs w:val="32"/>
+          <w:rtl/>
+          <w:lang w:bidi="ar-EG"/>
+        </w:rPr>
+        <w:t>–</w:t>
+      </w:r>
       <w:r>
         <w:rPr>
           <w:rFonts w:ascii="Tahoma" w:hAnsi="Tahoma" w:cs="Tahoma" w:hint="cs"/>
@@ -8500,7 +7851,7 @@
           <w:rtl/>
           <w:lang w:bidi="ar-EG"/>
         </w:rPr>
-        <w:t xml:space="preserve"> </w:t>
+        <w:t xml:space="preserve"> المياه </w:t>
       </w:r>
       <w:r>
         <w:rPr>
@@ -8520,7 +7871,7 @@
           <w:rtl/>
           <w:lang w:bidi="ar-EG"/>
         </w:rPr>
-        <w:t xml:space="preserve"> الغاز </w:t>
+        <w:t xml:space="preserve"> فاتورة التلفون الأرضي </w:t>
       </w:r>
       <w:r>
         <w:rPr>
@@ -8540,7 +7891,7 @@
           <w:rtl/>
           <w:lang w:bidi="ar-EG"/>
         </w:rPr>
-        <w:t xml:space="preserve"> المياه </w:t>
+        <w:t xml:space="preserve"> فاتورة الانترنت الأرضي </w:t>
       </w:r>
       <w:r>
         <w:rPr>
@@ -8560,18 +7911,37 @@
           <w:rtl/>
           <w:lang w:bidi="ar-EG"/>
         </w:rPr>
-        <w:t xml:space="preserve"> فاتورة التلفون الأرضي </w:t>
-      </w:r>
-      <w:r>
-        <w:rPr>
-          <w:rFonts w:ascii="Tahoma" w:hAnsi="Tahoma" w:cs="Tahoma"/>
-          <w:sz w:val="32"/>
-          <w:szCs w:val="32"/>
-          <w:rtl/>
-          <w:lang w:bidi="ar-EG"/>
-        </w:rPr>
-        <w:t>–</w:t>
-      </w:r>
+        <w:t xml:space="preserve"> إلخ )</w:t>
+      </w:r>
+    </w:p>
+    <w:p>
+      <w:pPr>
+        <w:tabs>
+          <w:tab w:val="left" w:pos="8460"/>
+        </w:tabs>
+        <w:bidi/>
+        <w:rPr>
+          <w:rFonts w:ascii="Tahoma" w:hAnsi="Tahoma" w:cs="Tahoma"/>
+          <w:sz w:val="32"/>
+          <w:szCs w:val="32"/>
+          <w:lang w:bidi="ar-EG"/>
+        </w:rPr>
+      </w:pPr>
+    </w:p>
+    <w:p>
+      <w:pPr>
+        <w:tabs>
+          <w:tab w:val="left" w:pos="8460"/>
+        </w:tabs>
+        <w:bidi/>
+        <w:rPr>
+          <w:rFonts w:ascii="Tahoma" w:hAnsi="Tahoma" w:cs="Tahoma"/>
+          <w:sz w:val="32"/>
+          <w:szCs w:val="32"/>
+          <w:rtl/>
+          <w:lang w:bidi="ar-EG"/>
+        </w:rPr>
+      </w:pPr>
       <w:r>
         <w:rPr>
           <w:rFonts w:ascii="Tahoma" w:hAnsi="Tahoma" w:cs="Tahoma" w:hint="cs"/>
@@ -8580,77 +7950,7 @@
           <w:rtl/>
           <w:lang w:bidi="ar-EG"/>
         </w:rPr>
-        <w:t xml:space="preserve"> فاتورة الانترنت الأرضي </w:t>
-      </w:r>
-      <w:r>
-        <w:rPr>
-          <w:rFonts w:ascii="Tahoma" w:hAnsi="Tahoma" w:cs="Tahoma"/>
-          <w:sz w:val="32"/>
-          <w:szCs w:val="32"/>
-          <w:rtl/>
-          <w:lang w:bidi="ar-EG"/>
-        </w:rPr>
-        <w:t>–</w:t>
-      </w:r>
-      <w:r>
-        <w:rPr>
-          <w:rFonts w:ascii="Tahoma" w:hAnsi="Tahoma" w:cs="Tahoma" w:hint="cs"/>
-          <w:sz w:val="32"/>
-          <w:szCs w:val="32"/>
-          <w:rtl/>
-          <w:lang w:bidi="ar-EG"/>
-        </w:rPr>
-        <w:t xml:space="preserve"> إلخ )</w:t>
-      </w:r>
-    </w:p>
-    <w:p>
-      <w:pPr>
-        <w:tabs>
-          <w:tab w:val="left" w:pos="8460"/>
-        </w:tabs>
-        <w:bidi/>
-        <w:rPr>
-          <w:rFonts w:ascii="Tahoma" w:hAnsi="Tahoma" w:cs="Tahoma"/>
-          <w:sz w:val="32"/>
-          <w:szCs w:val="32"/>
-          <w:lang w:bidi="ar-EG"/>
-        </w:rPr>
-      </w:pPr>
-    </w:p>
-    <w:p>
-      <w:pPr>
-        <w:tabs>
-          <w:tab w:val="left" w:pos="8460"/>
-        </w:tabs>
-        <w:bidi/>
-        <w:rPr>
-          <w:rFonts w:ascii="Tahoma" w:hAnsi="Tahoma" w:cs="Tahoma"/>
-          <w:sz w:val="32"/>
-          <w:szCs w:val="32"/>
-          <w:rtl/>
-          <w:lang w:bidi="ar-EG"/>
-        </w:rPr>
-      </w:pPr>
-      <w:r>
-        <w:rPr>
-          <w:rFonts w:ascii="Tahoma" w:hAnsi="Tahoma" w:cs="Tahoma" w:hint="cs"/>
-          <w:sz w:val="32"/>
-          <w:szCs w:val="32"/>
-          <w:rtl/>
-          <w:lang w:bidi="ar-EG"/>
-        </w:rPr>
-        <w:t xml:space="preserve">من القائمة الجانبية نختار </w:t>
-      </w:r>
-      <w:proofErr w:type="gramStart"/>
-      <w:r>
-        <w:rPr>
-          <w:rFonts w:ascii="Tahoma" w:hAnsi="Tahoma" w:cs="Tahoma" w:hint="cs"/>
-          <w:sz w:val="32"/>
-          <w:szCs w:val="32"/>
-          <w:rtl/>
-          <w:lang w:bidi="ar-EG"/>
-        </w:rPr>
-        <w:t xml:space="preserve">( </w:t>
+        <w:t xml:space="preserve">من القائمة الجانبية نختار ( </w:t>
       </w:r>
       <w:r>
         <w:rPr>
@@ -8665,7 +7965,6 @@
         </w:rPr>
         <w:t>النثريات</w:t>
       </w:r>
-      <w:proofErr w:type="gramEnd"/>
       <w:r>
         <w:rPr>
           <w:rFonts w:ascii="Tahoma" w:hAnsi="Tahoma" w:cs="Tahoma" w:hint="cs"/>
@@ -8998,18 +8297,7 @@
           <w:rtl/>
           <w:lang w:bidi="ar-EG"/>
         </w:rPr>
-        <w:t xml:space="preserve">بعد ان تم التحويل الى صفحة النثريات، نقوم بالضغط على </w:t>
-      </w:r>
-      <w:proofErr w:type="gramStart"/>
-      <w:r>
-        <w:rPr>
-          <w:rFonts w:ascii="Tahoma" w:hAnsi="Tahoma" w:cs="Tahoma" w:hint="cs"/>
-          <w:sz w:val="32"/>
-          <w:szCs w:val="32"/>
-          <w:rtl/>
-          <w:lang w:bidi="ar-EG"/>
-        </w:rPr>
-        <w:t xml:space="preserve">( </w:t>
+        <w:t xml:space="preserve">بعد ان تم التحويل الى صفحة النثريات، نقوم بالضغط على ( </w:t>
       </w:r>
       <w:r>
         <w:rPr>
@@ -9022,21 +8310,7 @@
           <w:rtl/>
           <w:lang w:bidi="ar-EG"/>
         </w:rPr>
-        <w:t>إضافة</w:t>
-      </w:r>
-      <w:proofErr w:type="gramEnd"/>
-      <w:r>
-        <w:rPr>
-          <w:rFonts w:ascii="Tahoma" w:hAnsi="Tahoma" w:cs="Tahoma" w:hint="cs"/>
-          <w:b/>
-          <w:bCs/>
-          <w:sz w:val="32"/>
-          <w:szCs w:val="32"/>
-          <w:u w:val="single"/>
-          <w:rtl/>
-          <w:lang w:bidi="ar-EG"/>
-        </w:rPr>
-        <w:t xml:space="preserve"> فاتورة جديدة</w:t>
+        <w:t>إضافة فاتورة جديدة</w:t>
       </w:r>
       <w:r>
         <w:rPr>
@@ -9468,9 +8742,17 @@
           <w:rtl/>
           <w:lang w:bidi="ar-EG"/>
         </w:rPr>
-        <w:t xml:space="preserve">بعد ان تم اختيار التصنيف نكتب المبلغ ثم نرفق </w:t>
-      </w:r>
-      <w:proofErr w:type="gramStart"/>
+        <w:t>بعد ان تم اختيار التصنيف نكتب المبلغ ثم نرفق ( فاتورة او إيصال ) للتصنيف، ثم نضغط تأكيد</w:t>
+      </w:r>
+      <w:r>
+        <w:rPr>
+          <w:rFonts w:ascii="Tahoma" w:hAnsi="Tahoma" w:cs="Tahoma"/>
+          <w:sz w:val="32"/>
+          <w:szCs w:val="32"/>
+          <w:lang w:bidi="ar-EG"/>
+        </w:rPr>
+        <w:t xml:space="preserve">. </w:t>
+      </w:r>
       <w:r>
         <w:rPr>
           <w:rFonts w:ascii="Tahoma" w:hAnsi="Tahoma" w:cs="Tahoma" w:hint="cs"/>
@@ -9479,59 +8761,7 @@
           <w:rtl/>
           <w:lang w:bidi="ar-EG"/>
         </w:rPr>
-        <w:t>( فاتورة</w:t>
-      </w:r>
-      <w:proofErr w:type="gramEnd"/>
-      <w:r>
-        <w:rPr>
-          <w:rFonts w:ascii="Tahoma" w:hAnsi="Tahoma" w:cs="Tahoma" w:hint="cs"/>
-          <w:sz w:val="32"/>
-          <w:szCs w:val="32"/>
-          <w:rtl/>
-          <w:lang w:bidi="ar-EG"/>
-        </w:rPr>
-        <w:t xml:space="preserve"> او إيصال ) للتصنيف، ثم نضغط تأكيد</w:t>
-      </w:r>
-      <w:r>
-        <w:rPr>
-          <w:rFonts w:ascii="Tahoma" w:hAnsi="Tahoma" w:cs="Tahoma"/>
-          <w:sz w:val="32"/>
-          <w:szCs w:val="32"/>
-          <w:lang w:bidi="ar-EG"/>
-        </w:rPr>
-        <w:t xml:space="preserve">. </w:t>
-      </w:r>
-      <w:r>
-        <w:rPr>
-          <w:rFonts w:ascii="Tahoma" w:hAnsi="Tahoma" w:cs="Tahoma" w:hint="cs"/>
-          <w:sz w:val="32"/>
-          <w:szCs w:val="32"/>
-          <w:rtl/>
-          <w:lang w:bidi="ar-EG"/>
-        </w:rPr>
-        <w:t xml:space="preserve"> </w:t>
-      </w:r>
-      <w:proofErr w:type="gramStart"/>
-      <w:r>
-        <w:rPr>
-          <w:rFonts w:ascii="Tahoma" w:hAnsi="Tahoma" w:cs="Tahoma" w:hint="cs"/>
-          <w:sz w:val="32"/>
-          <w:szCs w:val="32"/>
-          <w:rtl/>
-          <w:lang w:bidi="ar-EG"/>
-        </w:rPr>
-        <w:t>و بعد</w:t>
-      </w:r>
-      <w:proofErr w:type="gramEnd"/>
-      <w:r>
-        <w:rPr>
-          <w:rFonts w:ascii="Tahoma" w:hAnsi="Tahoma" w:cs="Tahoma" w:hint="cs"/>
-          <w:sz w:val="32"/>
-          <w:szCs w:val="32"/>
-          <w:rtl/>
-          <w:lang w:bidi="ar-EG"/>
-        </w:rPr>
-        <w:t xml:space="preserve"> ذلك نكون قد ادخلنا النثريات.</w:t>
+        <w:t xml:space="preserve"> و بعد ذلك نكون قد ادخلنا النثريات.</w:t>
       </w:r>
     </w:p>
     <w:p>
@@ -10101,7 +9331,6 @@
           <w:lang w:bidi="ar-EG"/>
         </w:rPr>
       </w:pPr>
-      <w:proofErr w:type="gramStart"/>
       <w:r>
         <w:rPr>
           <w:rFonts w:ascii="Tahoma" w:hAnsi="Tahoma" w:cs="Tahoma" w:hint="cs"/>
@@ -10153,7 +9382,6 @@
         </w:rPr>
         <w:t>ً</w:t>
       </w:r>
-      <w:proofErr w:type="gramEnd"/>
       <w:r>
         <w:rPr>
           <w:rFonts w:ascii="Tahoma" w:hAnsi="Tahoma" w:cs="Tahoma" w:hint="cs"/>
@@ -10372,29 +9600,7 @@
           <w:rtl/>
           <w:lang w:bidi="ar-EG"/>
         </w:rPr>
-        <w:t xml:space="preserve">للذهاب الى تقارير </w:t>
-      </w:r>
-      <w:proofErr w:type="spellStart"/>
-      <w:r>
-        <w:rPr>
-          <w:rFonts w:ascii="Tahoma" w:hAnsi="Tahoma" w:cs="Tahoma" w:hint="cs"/>
-          <w:sz w:val="32"/>
-          <w:szCs w:val="32"/>
-          <w:rtl/>
-          <w:lang w:bidi="ar-EG"/>
-        </w:rPr>
-        <w:t>الإشتراكات</w:t>
-      </w:r>
-      <w:proofErr w:type="spellEnd"/>
-      <w:r>
-        <w:rPr>
-          <w:rFonts w:ascii="Tahoma" w:hAnsi="Tahoma" w:cs="Tahoma" w:hint="cs"/>
-          <w:sz w:val="32"/>
-          <w:szCs w:val="32"/>
-          <w:rtl/>
-          <w:lang w:bidi="ar-EG"/>
-        </w:rPr>
-        <w:t>، من القائمة الجانبية نضغط على التقارير ثم ال</w:t>
+        <w:t>للذهاب الى تقارير الإشتراكات، من القائمة الجانبية نضغط على التقارير ثم ال</w:t>
       </w:r>
       <w:r>
         <w:rPr>
@@ -11055,20 +10261,8 @@
           <w:rtl/>
           <w:lang w:bidi="ar-EG"/>
         </w:rPr>
-        <w:t xml:space="preserve"> سيرى المستخدم احصائيات عن المشتركين </w:t>
-      </w:r>
-      <w:proofErr w:type="gramStart"/>
-      <w:r>
-        <w:rPr>
-          <w:rFonts w:ascii="Tahoma" w:hAnsi="Tahoma" w:cs="Tahoma" w:hint="cs"/>
-          <w:sz w:val="32"/>
-          <w:szCs w:val="32"/>
-          <w:rtl/>
-          <w:lang w:bidi="ar-EG"/>
-        </w:rPr>
-        <w:t>من:-</w:t>
-      </w:r>
-      <w:proofErr w:type="gramEnd"/>
+        <w:t xml:space="preserve"> سيرى المستخدم احصائيات عن المشتركين من:-</w:t>
+      </w:r>
     </w:p>
     <w:p>
       <w:pPr>
@@ -11125,29 +10319,7 @@
           <w:rtl/>
           <w:lang w:bidi="ar-EG"/>
         </w:rPr>
-        <w:t xml:space="preserve">عدد الغير مشتركين او </w:t>
-      </w:r>
-      <w:proofErr w:type="spellStart"/>
-      <w:r>
-        <w:rPr>
-          <w:rFonts w:ascii="Tahoma" w:hAnsi="Tahoma" w:cs="Tahoma" w:hint="cs"/>
-          <w:sz w:val="32"/>
-          <w:szCs w:val="32"/>
-          <w:rtl/>
-          <w:lang w:bidi="ar-EG"/>
-        </w:rPr>
-        <w:t>الإشتراكهم</w:t>
-      </w:r>
-      <w:proofErr w:type="spellEnd"/>
-      <w:r>
-        <w:rPr>
-          <w:rFonts w:ascii="Tahoma" w:hAnsi="Tahoma" w:cs="Tahoma" w:hint="cs"/>
-          <w:sz w:val="32"/>
-          <w:szCs w:val="32"/>
-          <w:rtl/>
-          <w:lang w:bidi="ar-EG"/>
-        </w:rPr>
-        <w:t xml:space="preserve"> غير مفعل.</w:t>
+        <w:t>عدد الغير مشتركين او الإشتراكهم غير مفعل.</w:t>
       </w:r>
     </w:p>
     <w:p>
@@ -11343,42 +10515,8 @@
           <w:rtl/>
           <w:lang w:bidi="ar-EG"/>
         </w:rPr>
-        <w:t xml:space="preserve">مع تفاصيل </w:t>
-      </w:r>
-      <w:proofErr w:type="spellStart"/>
-      <w:r>
-        <w:rPr>
-          <w:rFonts w:ascii="Tahoma" w:hAnsi="Tahoma" w:cs="Tahoma" w:hint="cs"/>
-          <w:sz w:val="32"/>
-          <w:szCs w:val="32"/>
-          <w:rtl/>
-          <w:lang w:bidi="ar-EG"/>
-        </w:rPr>
-        <w:t>الإشتراك</w:t>
-      </w:r>
-      <w:proofErr w:type="spellEnd"/>
-      <w:r>
-        <w:rPr>
-          <w:rFonts w:ascii="Tahoma" w:hAnsi="Tahoma" w:cs="Tahoma" w:hint="cs"/>
-          <w:sz w:val="32"/>
-          <w:szCs w:val="32"/>
-          <w:rtl/>
-          <w:lang w:bidi="ar-EG"/>
-        </w:rPr>
-        <w:t xml:space="preserve"> </w:t>
-      </w:r>
-      <w:proofErr w:type="gramStart"/>
-      <w:r>
-        <w:rPr>
-          <w:rFonts w:ascii="Tahoma" w:hAnsi="Tahoma" w:cs="Tahoma" w:hint="cs"/>
-          <w:sz w:val="32"/>
-          <w:szCs w:val="32"/>
-          <w:rtl/>
-          <w:lang w:bidi="ar-EG"/>
-        </w:rPr>
-        <w:t>كالتالي:-</w:t>
-      </w:r>
-      <w:proofErr w:type="gramEnd"/>
+        <w:t>مع تفاصيل الإشتراك كالتالي:-</w:t>
+      </w:r>
       <w:r>
         <w:rPr>
           <w:rFonts w:ascii="Tahoma" w:hAnsi="Tahoma" w:cs="Tahoma"/>
@@ -11545,7 +10683,6 @@
           </wp:anchor>
         </w:drawing>
       </w:r>
-      <w:proofErr w:type="gramStart"/>
       <w:r>
         <w:rPr>
           <w:rFonts w:ascii="Tahoma" w:hAnsi="Tahoma" w:cs="Tahoma" w:hint="cs"/>
@@ -11554,9 +10691,36 @@
           <w:rtl/>
           <w:lang w:bidi="ar-EG"/>
         </w:rPr>
-        <w:t>و عند</w:t>
-      </w:r>
-      <w:proofErr w:type="gramEnd"/>
+        <w:t>و عند الضغط على علامة التفاصيل</w:t>
+      </w:r>
+    </w:p>
+    <w:p>
+      <w:pPr>
+        <w:tabs>
+          <w:tab w:val="left" w:pos="8460"/>
+        </w:tabs>
+        <w:bidi/>
+        <w:rPr>
+          <w:rFonts w:ascii="Tahoma" w:hAnsi="Tahoma" w:cs="Tahoma"/>
+          <w:sz w:val="32"/>
+          <w:szCs w:val="32"/>
+          <w:lang w:bidi="ar-EG"/>
+        </w:rPr>
+      </w:pPr>
+    </w:p>
+    <w:p>
+      <w:pPr>
+        <w:tabs>
+          <w:tab w:val="left" w:pos="8460"/>
+        </w:tabs>
+        <w:bidi/>
+        <w:rPr>
+          <w:rFonts w:ascii="Tahoma" w:hAnsi="Tahoma" w:cs="Tahoma"/>
+          <w:sz w:val="32"/>
+          <w:szCs w:val="32"/>
+          <w:lang w:bidi="ar-EG"/>
+        </w:rPr>
+      </w:pPr>
       <w:r>
         <w:rPr>
           <w:rFonts w:ascii="Tahoma" w:hAnsi="Tahoma" w:cs="Tahoma" w:hint="cs"/>
@@ -11565,37 +10729,8 @@
           <w:rtl/>
           <w:lang w:bidi="ar-EG"/>
         </w:rPr>
-        <w:t xml:space="preserve"> الضغط على علامة التفاصيل</w:t>
-      </w:r>
-    </w:p>
-    <w:p>
-      <w:pPr>
-        <w:tabs>
-          <w:tab w:val="left" w:pos="8460"/>
-        </w:tabs>
-        <w:bidi/>
-        <w:rPr>
-          <w:rFonts w:ascii="Tahoma" w:hAnsi="Tahoma" w:cs="Tahoma"/>
-          <w:sz w:val="32"/>
-          <w:szCs w:val="32"/>
-          <w:lang w:bidi="ar-EG"/>
-        </w:rPr>
-      </w:pPr>
-    </w:p>
-    <w:p>
-      <w:pPr>
-        <w:tabs>
-          <w:tab w:val="left" w:pos="8460"/>
-        </w:tabs>
-        <w:bidi/>
-        <w:rPr>
-          <w:rFonts w:ascii="Tahoma" w:hAnsi="Tahoma" w:cs="Tahoma"/>
-          <w:sz w:val="32"/>
-          <w:szCs w:val="32"/>
-          <w:lang w:bidi="ar-EG"/>
-        </w:rPr>
-      </w:pPr>
-      <w:proofErr w:type="gramStart"/>
+        <w:t>و هذه إحصائية بالمدفوعات التي دفعها العضو الخاصة ال</w:t>
+      </w:r>
       <w:r>
         <w:rPr>
           <w:rFonts w:ascii="Tahoma" w:hAnsi="Tahoma" w:cs="Tahoma" w:hint="cs"/>
@@ -11604,9 +10739,8 @@
           <w:rtl/>
           <w:lang w:bidi="ar-EG"/>
         </w:rPr>
-        <w:t>و هذه</w:t>
-      </w:r>
-      <w:proofErr w:type="gramEnd"/>
+        <w:t>ا</w:t>
+      </w:r>
       <w:r>
         <w:rPr>
           <w:rFonts w:ascii="Tahoma" w:hAnsi="Tahoma" w:cs="Tahoma" w:hint="cs"/>
@@ -11615,7 +10749,7 @@
           <w:rtl/>
           <w:lang w:bidi="ar-EG"/>
         </w:rPr>
-        <w:t xml:space="preserve"> إحصائية بالمدفوعات التي دفعها العضو الخاصة ال</w:t>
+        <w:t>شتراكات</w:t>
       </w:r>
       <w:r>
         <w:rPr>
@@ -11625,26 +10759,6 @@
           <w:rtl/>
           <w:lang w:bidi="ar-EG"/>
         </w:rPr>
-        <w:t>ا</w:t>
-      </w:r>
-      <w:r>
-        <w:rPr>
-          <w:rFonts w:ascii="Tahoma" w:hAnsi="Tahoma" w:cs="Tahoma" w:hint="cs"/>
-          <w:sz w:val="32"/>
-          <w:szCs w:val="32"/>
-          <w:rtl/>
-          <w:lang w:bidi="ar-EG"/>
-        </w:rPr>
-        <w:t>شتراكات</w:t>
-      </w:r>
-      <w:r>
-        <w:rPr>
-          <w:rFonts w:ascii="Tahoma" w:hAnsi="Tahoma" w:cs="Tahoma" w:hint="cs"/>
-          <w:sz w:val="32"/>
-          <w:szCs w:val="32"/>
-          <w:rtl/>
-          <w:lang w:bidi="ar-EG"/>
-        </w:rPr>
         <w:t>.</w:t>
       </w:r>
     </w:p>
@@ -11691,7 +10805,6 @@
           <w:lang w:bidi="ar-EG"/>
         </w:rPr>
       </w:pPr>
-      <w:proofErr w:type="gramStart"/>
       <w:r>
         <w:rPr>
           <w:rFonts w:ascii="Tahoma" w:hAnsi="Tahoma" w:cs="Tahoma" w:hint="cs"/>
@@ -11713,7 +10826,6 @@
         </w:rPr>
         <w:t>ً</w:t>
       </w:r>
-      <w:proofErr w:type="gramEnd"/>
       <w:r>
         <w:rPr>
           <w:rFonts w:ascii="Tahoma" w:hAnsi="Tahoma" w:cs="Tahoma" w:hint="cs"/>
@@ -12411,7 +11523,6 @@
           <w:lang w:bidi="ar-EG"/>
         </w:rPr>
       </w:pPr>
-      <w:proofErr w:type="gramStart"/>
       <w:r>
         <w:rPr>
           <w:rFonts w:ascii="Tahoma" w:hAnsi="Tahoma" w:cs="Tahoma" w:hint="cs"/>
@@ -12420,18 +11531,7 @@
           <w:rtl/>
           <w:lang w:bidi="ar-EG"/>
         </w:rPr>
-        <w:t>و هنا</w:t>
-      </w:r>
-      <w:proofErr w:type="gramEnd"/>
-      <w:r>
-        <w:rPr>
-          <w:rFonts w:ascii="Tahoma" w:hAnsi="Tahoma" w:cs="Tahoma" w:hint="cs"/>
-          <w:sz w:val="32"/>
-          <w:szCs w:val="32"/>
-          <w:rtl/>
-          <w:lang w:bidi="ar-EG"/>
-        </w:rPr>
-        <w:t xml:space="preserve"> يمكن للمستخدم ان يبحث باسم المنطقة فقط و النتيجة ستظهر بكل الأعضاء التي يتوافق مع البحث</w:t>
+        <w:t>و هنا يمكن للمستخدم ان يبحث باسم المنطقة فقط و النتيجة ستظهر بكل الأعضاء التي يتوافق مع البحث</w:t>
       </w:r>
       <w:r>
         <w:rPr>
@@ -13031,7 +12131,6 @@
           <w:lang w:bidi="ar-EG"/>
         </w:rPr>
       </w:pPr>
-      <w:proofErr w:type="gramStart"/>
       <w:r>
         <w:rPr>
           <w:rFonts w:ascii="Tahoma" w:hAnsi="Tahoma" w:cs="Tahoma" w:hint="cs"/>
@@ -13041,18 +12140,7 @@
           <w:lang w:bidi="ar-EG"/>
         </w:rPr>
         <w:lastRenderedPageBreak/>
-        <w:t>( ثالثاً</w:t>
-      </w:r>
-      <w:proofErr w:type="gramEnd"/>
-      <w:r>
-        <w:rPr>
-          <w:rFonts w:ascii="Tahoma" w:hAnsi="Tahoma" w:cs="Tahoma" w:hint="cs"/>
-          <w:sz w:val="32"/>
-          <w:szCs w:val="32"/>
-          <w:rtl/>
-          <w:lang w:bidi="ar-EG"/>
-        </w:rPr>
-        <w:t xml:space="preserve">: </w:t>
+        <w:t xml:space="preserve">( ثالثاً: </w:t>
       </w:r>
       <w:r>
         <w:rPr>
@@ -13774,9 +12862,18 @@
           <w:rtl/>
           <w:lang w:bidi="ar-EG"/>
         </w:rPr>
-        <w:t xml:space="preserve">و هنا يمكن للمستخدم ان يبحث باسم الوظيفة فقط و النتيجة ستظهر بكل الأعضاء التي يتوافق مع البحث مثل </w:t>
-      </w:r>
-      <w:proofErr w:type="gramStart"/>
+        <w:t xml:space="preserve">و هنا يمكن للمستخدم ان يبحث باسم الوظيفة فقط و النتيجة ستظهر بكل الأعضاء التي يتوافق مع البحث مثل ( محامي </w:t>
+      </w:r>
+      <w:r>
+        <w:rPr>
+          <w:rFonts w:ascii="Tahoma" w:hAnsi="Tahoma" w:cs="Tahoma"/>
+          <w:sz w:val="32"/>
+          <w:szCs w:val="32"/>
+          <w:rtl/>
+          <w:lang w:bidi="ar-EG"/>
+        </w:rPr>
+        <w:t>–</w:t>
+      </w:r>
       <w:r>
         <w:rPr>
           <w:rFonts w:ascii="Tahoma" w:hAnsi="Tahoma" w:cs="Tahoma" w:hint="cs"/>
@@ -13785,9 +12882,18 @@
           <w:rtl/>
           <w:lang w:bidi="ar-EG"/>
         </w:rPr>
-        <w:t>( محامي</w:t>
-      </w:r>
-      <w:proofErr w:type="gramEnd"/>
+        <w:t xml:space="preserve"> نجار </w:t>
+      </w:r>
+      <w:r>
+        <w:rPr>
+          <w:rFonts w:ascii="Tahoma" w:hAnsi="Tahoma" w:cs="Tahoma"/>
+          <w:sz w:val="32"/>
+          <w:szCs w:val="32"/>
+          <w:rtl/>
+          <w:lang w:bidi="ar-EG"/>
+        </w:rPr>
+        <w:t>–</w:t>
+      </w:r>
       <w:r>
         <w:rPr>
           <w:rFonts w:ascii="Tahoma" w:hAnsi="Tahoma" w:cs="Tahoma" w:hint="cs"/>
@@ -13796,7 +12902,7 @@
           <w:rtl/>
           <w:lang w:bidi="ar-EG"/>
         </w:rPr>
-        <w:t xml:space="preserve"> </w:t>
+        <w:t xml:space="preserve"> نقاش </w:t>
       </w:r>
       <w:r>
         <w:rPr>
@@ -13816,7 +12922,7 @@
           <w:rtl/>
           <w:lang w:bidi="ar-EG"/>
         </w:rPr>
-        <w:t xml:space="preserve"> نجار </w:t>
+        <w:t xml:space="preserve"> مبرمج </w:t>
       </w:r>
       <w:r>
         <w:rPr>
@@ -13836,60 +12942,8 @@
           <w:rtl/>
           <w:lang w:bidi="ar-EG"/>
         </w:rPr>
-        <w:t xml:space="preserve"> نقاش </w:t>
-      </w:r>
-      <w:r>
-        <w:rPr>
-          <w:rFonts w:ascii="Tahoma" w:hAnsi="Tahoma" w:cs="Tahoma"/>
-          <w:sz w:val="32"/>
-          <w:szCs w:val="32"/>
-          <w:rtl/>
-          <w:lang w:bidi="ar-EG"/>
-        </w:rPr>
-        <w:t>–</w:t>
-      </w:r>
-      <w:r>
-        <w:rPr>
-          <w:rFonts w:ascii="Tahoma" w:hAnsi="Tahoma" w:cs="Tahoma" w:hint="cs"/>
-          <w:sz w:val="32"/>
-          <w:szCs w:val="32"/>
-          <w:rtl/>
-          <w:lang w:bidi="ar-EG"/>
-        </w:rPr>
-        <w:t xml:space="preserve"> مبرمج </w:t>
-      </w:r>
-      <w:r>
-        <w:rPr>
-          <w:rFonts w:ascii="Tahoma" w:hAnsi="Tahoma" w:cs="Tahoma"/>
-          <w:sz w:val="32"/>
-          <w:szCs w:val="32"/>
-          <w:rtl/>
-          <w:lang w:bidi="ar-EG"/>
-        </w:rPr>
-        <w:t>–</w:t>
-      </w:r>
-      <w:r>
-        <w:rPr>
-          <w:rFonts w:ascii="Tahoma" w:hAnsi="Tahoma" w:cs="Tahoma" w:hint="cs"/>
-          <w:sz w:val="32"/>
-          <w:szCs w:val="32"/>
-          <w:rtl/>
-          <w:lang w:bidi="ar-EG"/>
-        </w:rPr>
-        <w:t xml:space="preserve"> سباك.. </w:t>
-      </w:r>
-      <w:proofErr w:type="gramStart"/>
-      <w:r>
-        <w:rPr>
-          <w:rFonts w:ascii="Tahoma" w:hAnsi="Tahoma" w:cs="Tahoma" w:hint="cs"/>
-          <w:sz w:val="32"/>
-          <w:szCs w:val="32"/>
-          <w:rtl/>
-          <w:lang w:bidi="ar-EG"/>
-        </w:rPr>
-        <w:t>إلخ )</w:t>
-      </w:r>
-      <w:proofErr w:type="gramEnd"/>
+        <w:t xml:space="preserve"> سباك.. إلخ )</w:t>
+      </w:r>
     </w:p>
     <w:p>
       <w:pPr>
@@ -14318,7 +13372,6 @@
           <w:lang w:bidi="ar-EG"/>
         </w:rPr>
       </w:pPr>
-      <w:proofErr w:type="gramStart"/>
       <w:r>
         <w:rPr>
           <w:rFonts w:ascii="Tahoma" w:hAnsi="Tahoma" w:cs="Tahoma"/>
@@ -14340,7 +13393,6 @@
         </w:rPr>
         <w:t>رابعاً</w:t>
       </w:r>
-      <w:proofErr w:type="gramEnd"/>
       <w:r>
         <w:rPr>
           <w:rFonts w:ascii="Tahoma" w:hAnsi="Tahoma" w:cs="Tahoma"/>
@@ -15132,20 +14184,8 @@
           <w:rtl/>
           <w:lang w:bidi="ar-EG"/>
         </w:rPr>
-        <w:t xml:space="preserve"> </w:t>
-      </w:r>
-      <w:proofErr w:type="gramStart"/>
-      <w:r>
-        <w:rPr>
-          <w:rFonts w:ascii="Tahoma" w:hAnsi="Tahoma" w:cs="Tahoma" w:hint="cs"/>
-          <w:sz w:val="32"/>
-          <w:szCs w:val="32"/>
-          <w:rtl/>
-          <w:lang w:bidi="ar-EG"/>
-        </w:rPr>
-        <w:t>من:-</w:t>
-      </w:r>
-      <w:proofErr w:type="gramEnd"/>
+        <w:t xml:space="preserve"> من:-</w:t>
+      </w:r>
     </w:p>
     <w:p>
       <w:pPr>
@@ -15214,7 +14254,6 @@
         </w:rPr>
         <w:t xml:space="preserve"> </w:t>
       </w:r>
-      <w:proofErr w:type="gramStart"/>
       <w:r>
         <w:rPr>
           <w:rFonts w:ascii="Tahoma" w:hAnsi="Tahoma" w:cs="Tahoma" w:hint="cs"/>
@@ -15225,7 +14264,6 @@
         </w:rPr>
         <w:t>كالتالي:-</w:t>
       </w:r>
-      <w:proofErr w:type="gramEnd"/>
       <w:r>
         <w:rPr>
           <w:rFonts w:ascii="Tahoma" w:hAnsi="Tahoma" w:cs="Tahoma"/>
@@ -15492,7 +14530,6 @@
           <w:lang w:bidi="ar-EG"/>
         </w:rPr>
       </w:pPr>
-      <w:proofErr w:type="gramStart"/>
       <w:r>
         <w:rPr>
           <w:rFonts w:ascii="Tahoma" w:hAnsi="Tahoma" w:cs="Tahoma" w:hint="cs"/>
@@ -15502,18 +14539,7 @@
           <w:lang w:bidi="ar-EG"/>
         </w:rPr>
         <w:lastRenderedPageBreak/>
-        <w:t>( رابعاً</w:t>
-      </w:r>
-      <w:proofErr w:type="gramEnd"/>
-      <w:r>
-        <w:rPr>
-          <w:rFonts w:ascii="Tahoma" w:hAnsi="Tahoma" w:cs="Tahoma" w:hint="cs"/>
-          <w:sz w:val="32"/>
-          <w:szCs w:val="32"/>
-          <w:rtl/>
-          <w:lang w:bidi="ar-EG"/>
-        </w:rPr>
-        <w:t xml:space="preserve">: </w:t>
+        <w:t xml:space="preserve">( رابعاً: </w:t>
       </w:r>
       <w:r>
         <w:rPr>
@@ -15561,29 +14587,7 @@
           <w:rtl/>
           <w:lang w:bidi="ar-EG"/>
         </w:rPr>
-        <w:t xml:space="preserve">في هذا الجزء سيرى المستخدم تقارير لأهم الخانات التي يجب على المستخدم ان يملأها و هم </w:t>
-      </w:r>
-      <w:proofErr w:type="gramStart"/>
-      <w:r>
-        <w:rPr>
-          <w:rFonts w:ascii="Tahoma" w:hAnsi="Tahoma" w:cs="Tahoma" w:hint="cs"/>
-          <w:sz w:val="32"/>
-          <w:szCs w:val="32"/>
-          <w:rtl/>
-          <w:lang w:bidi="ar-EG"/>
-        </w:rPr>
-        <w:t>( الرقم</w:t>
-      </w:r>
-      <w:proofErr w:type="gramEnd"/>
-      <w:r>
-        <w:rPr>
-          <w:rFonts w:ascii="Tahoma" w:hAnsi="Tahoma" w:cs="Tahoma" w:hint="cs"/>
-          <w:sz w:val="32"/>
-          <w:szCs w:val="32"/>
-          <w:rtl/>
-          <w:lang w:bidi="ar-EG"/>
-        </w:rPr>
-        <w:t xml:space="preserve"> القومي </w:t>
+        <w:t xml:space="preserve">في هذا الجزء سيرى المستخدم تقارير لأهم الخانات التي يجب على المستخدم ان يملأها و هم ( الرقم القومي </w:t>
       </w:r>
       <w:r>
         <w:rPr>
@@ -17066,7 +16070,6 @@
           <w:lang w:bidi="ar-EG"/>
         </w:rPr>
       </w:pPr>
-      <w:proofErr w:type="gramStart"/>
       <w:r>
         <w:rPr>
           <w:rFonts w:ascii="Tahoma" w:hAnsi="Tahoma" w:cs="Tahoma" w:hint="cs"/>
@@ -17086,18 +16089,7 @@
           <w:rtl/>
           <w:lang w:bidi="ar-EG"/>
         </w:rPr>
-        <w:t xml:space="preserve"> خامساً</w:t>
-      </w:r>
-      <w:proofErr w:type="gramEnd"/>
-      <w:r>
-        <w:rPr>
-          <w:rFonts w:ascii="Tahoma" w:hAnsi="Tahoma" w:cs="Tahoma" w:hint="cs"/>
-          <w:sz w:val="32"/>
-          <w:szCs w:val="32"/>
-          <w:rtl/>
-          <w:lang w:bidi="ar-EG"/>
-        </w:rPr>
-        <w:t xml:space="preserve">: </w:t>
+        <w:t xml:space="preserve"> خامساً: </w:t>
       </w:r>
       <w:r>
         <w:rPr>
@@ -17280,29 +16272,7 @@
           <w:rtl/>
           <w:lang w:bidi="ar-EG"/>
         </w:rPr>
-        <w:t xml:space="preserve">التبرعات الداخلية من قبل الأعضاء فقط </w:t>
-      </w:r>
-      <w:proofErr w:type="gramStart"/>
-      <w:r>
-        <w:rPr>
-          <w:rFonts w:ascii="Tahoma" w:hAnsi="Tahoma" w:cs="Tahoma" w:hint="cs"/>
-          <w:sz w:val="32"/>
-          <w:szCs w:val="32"/>
-          <w:rtl/>
-          <w:lang w:bidi="ar-EG"/>
-        </w:rPr>
-        <w:t>و للوصول</w:t>
-      </w:r>
-      <w:proofErr w:type="gramEnd"/>
-      <w:r>
-        <w:rPr>
-          <w:rFonts w:ascii="Tahoma" w:hAnsi="Tahoma" w:cs="Tahoma" w:hint="cs"/>
-          <w:sz w:val="32"/>
-          <w:szCs w:val="32"/>
-          <w:rtl/>
-          <w:lang w:bidi="ar-EG"/>
-        </w:rPr>
-        <w:t xml:space="preserve"> لهذه الصفحة نضغط على التقارير ثم التبرعات الداخلية:</w:t>
+        <w:t>التبرعات الداخلية من قبل الأعضاء فقط و للوصول لهذه الصفحة نضغط على التقارير ثم التبرعات الداخلية:</w:t>
       </w:r>
       <w:r>
         <w:rPr>
@@ -18089,7 +17059,6 @@
           <w:lang w:bidi="ar-EG"/>
         </w:rPr>
       </w:pPr>
-      <w:proofErr w:type="gramStart"/>
       <w:r>
         <w:rPr>
           <w:rFonts w:ascii="Tahoma" w:hAnsi="Tahoma" w:cs="Tahoma" w:hint="cs"/>
@@ -18098,18 +17067,7 @@
           <w:rtl/>
           <w:lang w:bidi="ar-EG"/>
         </w:rPr>
-        <w:t>و هذا</w:t>
-      </w:r>
-      <w:proofErr w:type="gramEnd"/>
-      <w:r>
-        <w:rPr>
-          <w:rFonts w:ascii="Tahoma" w:hAnsi="Tahoma" w:cs="Tahoma" w:hint="cs"/>
-          <w:sz w:val="32"/>
-          <w:szCs w:val="32"/>
-          <w:rtl/>
-          <w:lang w:bidi="ar-EG"/>
-        </w:rPr>
-        <w:t xml:space="preserve"> التصنيف يختص بصيانة المقر</w:t>
+        <w:t>و هذا التصنيف يختص بصيانة المقر</w:t>
       </w:r>
     </w:p>
     <w:p>
@@ -18192,7 +17150,6 @@
           <w:lang w:bidi="ar-EG"/>
         </w:rPr>
       </w:pPr>
-      <w:proofErr w:type="gramStart"/>
       <w:r>
         <w:rPr>
           <w:rFonts w:ascii="Tahoma" w:hAnsi="Tahoma" w:cs="Tahoma" w:hint="cs"/>
@@ -18201,18 +17158,7 @@
           <w:rtl/>
           <w:lang w:bidi="ar-EG"/>
         </w:rPr>
-        <w:t>و هذا</w:t>
-      </w:r>
-      <w:proofErr w:type="gramEnd"/>
-      <w:r>
-        <w:rPr>
-          <w:rFonts w:ascii="Tahoma" w:hAnsi="Tahoma" w:cs="Tahoma" w:hint="cs"/>
-          <w:sz w:val="32"/>
-          <w:szCs w:val="32"/>
-          <w:rtl/>
-          <w:lang w:bidi="ar-EG"/>
-        </w:rPr>
-        <w:t xml:space="preserve"> التصنيف يختص بصيانة السيارة</w:t>
+        <w:t>و هذا التصنيف يختص بصيانة السيارة</w:t>
       </w:r>
     </w:p>
     <w:p>
@@ -18310,7 +17256,6 @@
           <w:lang w:bidi="ar-EG"/>
         </w:rPr>
       </w:pPr>
-      <w:proofErr w:type="gramStart"/>
       <w:r>
         <w:rPr>
           <w:rFonts w:ascii="Tahoma" w:hAnsi="Tahoma" w:cs="Tahoma" w:hint="cs"/>
@@ -18319,18 +17264,7 @@
           <w:rtl/>
           <w:lang w:bidi="ar-EG"/>
         </w:rPr>
-        <w:t>و هذا</w:t>
-      </w:r>
-      <w:proofErr w:type="gramEnd"/>
-      <w:r>
-        <w:rPr>
-          <w:rFonts w:ascii="Tahoma" w:hAnsi="Tahoma" w:cs="Tahoma" w:hint="cs"/>
-          <w:sz w:val="32"/>
-          <w:szCs w:val="32"/>
-          <w:rtl/>
-          <w:lang w:bidi="ar-EG"/>
-        </w:rPr>
-        <w:t xml:space="preserve"> التصنيف يختص بتبرعات التنمية</w:t>
+        <w:t>و هذا التصنيف يختص بتبرعات التنمية</w:t>
       </w:r>
     </w:p>
     <w:p>
@@ -18428,7 +17362,6 @@
           <w:lang w:bidi="ar-EG"/>
         </w:rPr>
       </w:pPr>
-      <w:proofErr w:type="gramStart"/>
       <w:r>
         <w:rPr>
           <w:rFonts w:ascii="Tahoma" w:hAnsi="Tahoma" w:cs="Tahoma" w:hint="cs"/>
@@ -18437,9 +17370,38 @@
           <w:rtl/>
           <w:lang w:bidi="ar-EG"/>
         </w:rPr>
-        <w:t>و هذا</w:t>
-      </w:r>
-      <w:proofErr w:type="gramEnd"/>
+        <w:t>و هذا التصنيف يختص بتبرعات الإنتساب</w:t>
+      </w:r>
+    </w:p>
+    <w:p>
+      <w:pPr>
+        <w:tabs>
+          <w:tab w:val="left" w:pos="8460"/>
+        </w:tabs>
+        <w:bidi/>
+        <w:rPr>
+          <w:rFonts w:ascii="Tahoma" w:hAnsi="Tahoma" w:cs="Tahoma"/>
+          <w:sz w:val="32"/>
+          <w:szCs w:val="32"/>
+          <w:rtl/>
+          <w:lang w:bidi="ar-EG"/>
+        </w:rPr>
+      </w:pPr>
+    </w:p>
+    <w:p>
+      <w:pPr>
+        <w:tabs>
+          <w:tab w:val="left" w:pos="8460"/>
+        </w:tabs>
+        <w:bidi/>
+        <w:rPr>
+          <w:rFonts w:ascii="Tahoma" w:hAnsi="Tahoma" w:cs="Tahoma"/>
+          <w:sz w:val="32"/>
+          <w:szCs w:val="32"/>
+          <w:rtl/>
+          <w:lang w:bidi="ar-EG"/>
+        </w:rPr>
+      </w:pPr>
       <w:r>
         <w:rPr>
           <w:rFonts w:ascii="Tahoma" w:hAnsi="Tahoma" w:cs="Tahoma" w:hint="cs"/>
@@ -18448,9 +17410,9 @@
           <w:rtl/>
           <w:lang w:bidi="ar-EG"/>
         </w:rPr>
-        <w:t xml:space="preserve"> التصنيف يختص بتبرعات </w:t>
-      </w:r>
-      <w:proofErr w:type="spellStart"/>
+        <w:lastRenderedPageBreak/>
+        <w:t>و في الجزء السفلي من الصفحة و هو الجدول نعرض فيه</w:t>
+      </w:r>
       <w:r>
         <w:rPr>
           <w:rFonts w:ascii="Tahoma" w:hAnsi="Tahoma" w:cs="Tahoma" w:hint="cs"/>
@@ -18459,40 +17421,8 @@
           <w:rtl/>
           <w:lang w:bidi="ar-EG"/>
         </w:rPr>
-        <w:t>الإنتساب</w:t>
-      </w:r>
-      <w:proofErr w:type="spellEnd"/>
-    </w:p>
-    <w:p>
-      <w:pPr>
-        <w:tabs>
-          <w:tab w:val="left" w:pos="8460"/>
-        </w:tabs>
-        <w:bidi/>
-        <w:rPr>
-          <w:rFonts w:ascii="Tahoma" w:hAnsi="Tahoma" w:cs="Tahoma"/>
-          <w:sz w:val="32"/>
-          <w:szCs w:val="32"/>
-          <w:rtl/>
-          <w:lang w:bidi="ar-EG"/>
-        </w:rPr>
-      </w:pPr>
-    </w:p>
-    <w:p>
-      <w:pPr>
-        <w:tabs>
-          <w:tab w:val="left" w:pos="8460"/>
-        </w:tabs>
-        <w:bidi/>
-        <w:rPr>
-          <w:rFonts w:ascii="Tahoma" w:hAnsi="Tahoma" w:cs="Tahoma"/>
-          <w:sz w:val="32"/>
-          <w:szCs w:val="32"/>
-          <w:rtl/>
-          <w:lang w:bidi="ar-EG"/>
-        </w:rPr>
-      </w:pPr>
-      <w:proofErr w:type="gramStart"/>
+        <w:t xml:space="preserve"> فقط</w:t>
+      </w:r>
       <w:r>
         <w:rPr>
           <w:rFonts w:ascii="Tahoma" w:hAnsi="Tahoma" w:cs="Tahoma" w:hint="cs"/>
@@ -18501,10 +17431,8 @@
           <w:rtl/>
           <w:lang w:bidi="ar-EG"/>
         </w:rPr>
-        <w:lastRenderedPageBreak/>
-        <w:t>و في</w:t>
-      </w:r>
-      <w:proofErr w:type="gramEnd"/>
+        <w:t xml:space="preserve"> إحصائية</w:t>
+      </w:r>
       <w:r>
         <w:rPr>
           <w:rFonts w:ascii="Tahoma" w:hAnsi="Tahoma" w:cs="Tahoma" w:hint="cs"/>
@@ -18513,7 +17441,7 @@
           <w:rtl/>
           <w:lang w:bidi="ar-EG"/>
         </w:rPr>
-        <w:t xml:space="preserve"> الجزء السفلي من الصفحة و هو الجدول نعرض فيه</w:t>
+        <w:t xml:space="preserve"> </w:t>
       </w:r>
       <w:r>
         <w:rPr>
@@ -18523,7 +17451,7 @@
           <w:rtl/>
           <w:lang w:bidi="ar-EG"/>
         </w:rPr>
-        <w:t xml:space="preserve"> فقط</w:t>
+        <w:t>لل</w:t>
       </w:r>
       <w:r>
         <w:rPr>
@@ -18533,7 +17461,7 @@
           <w:rtl/>
           <w:lang w:bidi="ar-EG"/>
         </w:rPr>
-        <w:t xml:space="preserve"> إحصائية</w:t>
+        <w:t xml:space="preserve">أعضاء الذين تبرعوا </w:t>
       </w:r>
       <w:r>
         <w:rPr>
@@ -18543,6 +17471,36 @@
           <w:rtl/>
           <w:lang w:bidi="ar-EG"/>
         </w:rPr>
+        <w:t xml:space="preserve">و </w:t>
+      </w:r>
+      <w:r>
+        <w:rPr>
+          <w:rFonts w:ascii="Tahoma" w:hAnsi="Tahoma" w:cs="Tahoma" w:hint="cs"/>
+          <w:sz w:val="32"/>
+          <w:szCs w:val="32"/>
+          <w:rtl/>
+          <w:lang w:bidi="ar-EG"/>
+        </w:rPr>
+        <w:t>بيانات</w:t>
+      </w:r>
+      <w:r>
+        <w:rPr>
+          <w:rFonts w:ascii="Tahoma" w:hAnsi="Tahoma" w:cs="Tahoma" w:hint="cs"/>
+          <w:sz w:val="32"/>
+          <w:szCs w:val="32"/>
+          <w:rtl/>
+          <w:lang w:bidi="ar-EG"/>
+        </w:rPr>
+        <w:t>هم</w:t>
+      </w:r>
+      <w:r>
+        <w:rPr>
+          <w:rFonts w:ascii="Tahoma" w:hAnsi="Tahoma" w:cs="Tahoma" w:hint="cs"/>
+          <w:sz w:val="32"/>
+          <w:szCs w:val="32"/>
+          <w:rtl/>
+          <w:lang w:bidi="ar-EG"/>
+        </w:rPr>
         <w:t xml:space="preserve"> </w:t>
       </w:r>
       <w:r>
@@ -18553,7 +17511,7 @@
           <w:rtl/>
           <w:lang w:bidi="ar-EG"/>
         </w:rPr>
-        <w:t>لل</w:t>
+        <w:t>كالأتي</w:t>
       </w:r>
       <w:r>
         <w:rPr>
@@ -18563,7 +17521,27 @@
           <w:rtl/>
           <w:lang w:bidi="ar-EG"/>
         </w:rPr>
-        <w:t xml:space="preserve">أعضاء الذين تبرعوا </w:t>
+        <w:t>:</w:t>
+      </w:r>
+      <w:r>
+        <w:rPr>
+          <w:rFonts w:ascii="Tahoma" w:hAnsi="Tahoma" w:cs="Tahoma"/>
+          <w:sz w:val="32"/>
+          <w:szCs w:val="32"/>
+          <w:rtl/>
+          <w:lang w:bidi="ar-EG"/>
+        </w:rPr>
+        <w:br/>
+      </w:r>
+      <w:r>
+        <w:rPr>
+          <w:rFonts w:ascii="Tahoma" w:hAnsi="Tahoma" w:cs="Tahoma"/>
+          <w:sz w:val="32"/>
+          <w:szCs w:val="32"/>
+          <w:rtl/>
+          <w:lang w:bidi="ar-EG"/>
+        </w:rPr>
+        <w:br/>
       </w:r>
       <w:r>
         <w:rPr>
@@ -18573,8 +17551,23 @@
           <w:rtl/>
           <w:lang w:bidi="ar-EG"/>
         </w:rPr>
-        <w:t xml:space="preserve">و </w:t>
-      </w:r>
+        <w:t>1) رقم العضوية</w:t>
+      </w:r>
+    </w:p>
+    <w:p>
+      <w:pPr>
+        <w:tabs>
+          <w:tab w:val="left" w:pos="8460"/>
+        </w:tabs>
+        <w:bidi/>
+        <w:rPr>
+          <w:rFonts w:ascii="Tahoma" w:hAnsi="Tahoma" w:cs="Tahoma"/>
+          <w:sz w:val="32"/>
+          <w:szCs w:val="32"/>
+          <w:rtl/>
+          <w:lang w:bidi="ar-EG"/>
+        </w:rPr>
+      </w:pPr>
       <w:r>
         <w:rPr>
           <w:rFonts w:ascii="Tahoma" w:hAnsi="Tahoma" w:cs="Tahoma" w:hint="cs"/>
@@ -18583,8 +17576,23 @@
           <w:rtl/>
           <w:lang w:bidi="ar-EG"/>
         </w:rPr>
-        <w:t>بيانات</w:t>
-      </w:r>
+        <w:t>2) إسم العضو</w:t>
+      </w:r>
+    </w:p>
+    <w:p>
+      <w:pPr>
+        <w:tabs>
+          <w:tab w:val="left" w:pos="8460"/>
+        </w:tabs>
+        <w:bidi/>
+        <w:rPr>
+          <w:rFonts w:ascii="Tahoma" w:hAnsi="Tahoma" w:cs="Tahoma"/>
+          <w:sz w:val="32"/>
+          <w:szCs w:val="32"/>
+          <w:rtl/>
+          <w:lang w:bidi="ar-EG"/>
+        </w:rPr>
+      </w:pPr>
       <w:r>
         <w:rPr>
           <w:rFonts w:ascii="Tahoma" w:hAnsi="Tahoma" w:cs="Tahoma" w:hint="cs"/>
@@ -18593,7 +17601,7 @@
           <w:rtl/>
           <w:lang w:bidi="ar-EG"/>
         </w:rPr>
-        <w:t>هم</w:t>
+        <w:t>3</w:t>
       </w:r>
       <w:r>
         <w:rPr>
@@ -18603,9 +17611,23 @@
           <w:rtl/>
           <w:lang w:bidi="ar-EG"/>
         </w:rPr>
-        <w:t xml:space="preserve"> </w:t>
-      </w:r>
-      <w:proofErr w:type="spellStart"/>
+        <w:t>) رقم الإيصال</w:t>
+      </w:r>
+    </w:p>
+    <w:p>
+      <w:pPr>
+        <w:tabs>
+          <w:tab w:val="left" w:pos="8460"/>
+        </w:tabs>
+        <w:bidi/>
+        <w:rPr>
+          <w:rFonts w:ascii="Tahoma" w:hAnsi="Tahoma" w:cs="Tahoma"/>
+          <w:sz w:val="32"/>
+          <w:szCs w:val="32"/>
+          <w:rtl/>
+          <w:lang w:bidi="ar-EG"/>
+        </w:rPr>
+      </w:pPr>
       <w:r>
         <w:rPr>
           <w:rFonts w:ascii="Tahoma" w:hAnsi="Tahoma" w:cs="Tahoma" w:hint="cs"/>
@@ -18614,9 +17636,8 @@
           <w:rtl/>
           <w:lang w:bidi="ar-EG"/>
         </w:rPr>
-        <w:t>كالأتي</w:t>
-      </w:r>
-      <w:proofErr w:type="spellEnd"/>
+        <w:t>4</w:t>
+      </w:r>
       <w:r>
         <w:rPr>
           <w:rFonts w:ascii="Tahoma" w:hAnsi="Tahoma" w:cs="Tahoma" w:hint="cs"/>
@@ -18625,28 +17646,23 @@
           <w:rtl/>
           <w:lang w:bidi="ar-EG"/>
         </w:rPr>
-        <w:t>:</w:t>
-      </w:r>
-      <w:r>
-        <w:rPr>
-          <w:rFonts w:ascii="Tahoma" w:hAnsi="Tahoma" w:cs="Tahoma"/>
-          <w:sz w:val="32"/>
-          <w:szCs w:val="32"/>
-          <w:rtl/>
-          <w:lang w:bidi="ar-EG"/>
-        </w:rPr>
-        <w:br/>
-      </w:r>
-      <w:r>
-        <w:rPr>
-          <w:rFonts w:ascii="Tahoma" w:hAnsi="Tahoma" w:cs="Tahoma"/>
-          <w:sz w:val="32"/>
-          <w:szCs w:val="32"/>
-          <w:rtl/>
-          <w:lang w:bidi="ar-EG"/>
-        </w:rPr>
-        <w:br/>
-      </w:r>
+        <w:t>) نوع التبرع</w:t>
+      </w:r>
+    </w:p>
+    <w:p>
+      <w:pPr>
+        <w:tabs>
+          <w:tab w:val="left" w:pos="8460"/>
+        </w:tabs>
+        <w:bidi/>
+        <w:rPr>
+          <w:rFonts w:ascii="Tahoma" w:hAnsi="Tahoma" w:cs="Tahoma"/>
+          <w:sz w:val="32"/>
+          <w:szCs w:val="32"/>
+          <w:rtl/>
+          <w:lang w:bidi="ar-EG"/>
+        </w:rPr>
+      </w:pPr>
       <w:r>
         <w:rPr>
           <w:rFonts w:ascii="Tahoma" w:hAnsi="Tahoma" w:cs="Tahoma" w:hint="cs"/>
@@ -18655,23 +17671,8 @@
           <w:rtl/>
           <w:lang w:bidi="ar-EG"/>
         </w:rPr>
-        <w:t>1) رقم العضوية</w:t>
-      </w:r>
-    </w:p>
-    <w:p>
-      <w:pPr>
-        <w:tabs>
-          <w:tab w:val="left" w:pos="8460"/>
-        </w:tabs>
-        <w:bidi/>
-        <w:rPr>
-          <w:rFonts w:ascii="Tahoma" w:hAnsi="Tahoma" w:cs="Tahoma"/>
-          <w:sz w:val="32"/>
-          <w:szCs w:val="32"/>
-          <w:rtl/>
-          <w:lang w:bidi="ar-EG"/>
-        </w:rPr>
-      </w:pPr>
+        <w:t>5</w:t>
+      </w:r>
       <w:r>
         <w:rPr>
           <w:rFonts w:ascii="Tahoma" w:hAnsi="Tahoma" w:cs="Tahoma" w:hint="cs"/>
@@ -18680,156 +17681,7 @@
           <w:rtl/>
           <w:lang w:bidi="ar-EG"/>
         </w:rPr>
-        <w:t xml:space="preserve">2) </w:t>
-      </w:r>
-      <w:proofErr w:type="spellStart"/>
-      <w:r>
-        <w:rPr>
-          <w:rFonts w:ascii="Tahoma" w:hAnsi="Tahoma" w:cs="Tahoma" w:hint="cs"/>
-          <w:sz w:val="32"/>
-          <w:szCs w:val="32"/>
-          <w:rtl/>
-          <w:lang w:bidi="ar-EG"/>
-        </w:rPr>
-        <w:t>إسم</w:t>
-      </w:r>
-      <w:proofErr w:type="spellEnd"/>
-      <w:r>
-        <w:rPr>
-          <w:rFonts w:ascii="Tahoma" w:hAnsi="Tahoma" w:cs="Tahoma" w:hint="cs"/>
-          <w:sz w:val="32"/>
-          <w:szCs w:val="32"/>
-          <w:rtl/>
-          <w:lang w:bidi="ar-EG"/>
-        </w:rPr>
-        <w:t xml:space="preserve"> العضو</w:t>
-      </w:r>
-    </w:p>
-    <w:p>
-      <w:pPr>
-        <w:tabs>
-          <w:tab w:val="left" w:pos="8460"/>
-        </w:tabs>
-        <w:bidi/>
-        <w:rPr>
-          <w:rFonts w:ascii="Tahoma" w:hAnsi="Tahoma" w:cs="Tahoma"/>
-          <w:sz w:val="32"/>
-          <w:szCs w:val="32"/>
-          <w:rtl/>
-          <w:lang w:bidi="ar-EG"/>
-        </w:rPr>
-      </w:pPr>
-      <w:r>
-        <w:rPr>
-          <w:rFonts w:ascii="Tahoma" w:hAnsi="Tahoma" w:cs="Tahoma" w:hint="cs"/>
-          <w:sz w:val="32"/>
-          <w:szCs w:val="32"/>
-          <w:rtl/>
-          <w:lang w:bidi="ar-EG"/>
-        </w:rPr>
-        <w:t>3</w:t>
-      </w:r>
-      <w:r>
-        <w:rPr>
-          <w:rFonts w:ascii="Tahoma" w:hAnsi="Tahoma" w:cs="Tahoma" w:hint="cs"/>
-          <w:sz w:val="32"/>
-          <w:szCs w:val="32"/>
-          <w:rtl/>
-          <w:lang w:bidi="ar-EG"/>
-        </w:rPr>
-        <w:t>) رقم الإيصال</w:t>
-      </w:r>
-    </w:p>
-    <w:p>
-      <w:pPr>
-        <w:tabs>
-          <w:tab w:val="left" w:pos="8460"/>
-        </w:tabs>
-        <w:bidi/>
-        <w:rPr>
-          <w:rFonts w:ascii="Tahoma" w:hAnsi="Tahoma" w:cs="Tahoma"/>
-          <w:sz w:val="32"/>
-          <w:szCs w:val="32"/>
-          <w:rtl/>
-          <w:lang w:bidi="ar-EG"/>
-        </w:rPr>
-      </w:pPr>
-      <w:r>
-        <w:rPr>
-          <w:rFonts w:ascii="Tahoma" w:hAnsi="Tahoma" w:cs="Tahoma" w:hint="cs"/>
-          <w:sz w:val="32"/>
-          <w:szCs w:val="32"/>
-          <w:rtl/>
-          <w:lang w:bidi="ar-EG"/>
-        </w:rPr>
-        <w:t>4</w:t>
-      </w:r>
-      <w:r>
-        <w:rPr>
-          <w:rFonts w:ascii="Tahoma" w:hAnsi="Tahoma" w:cs="Tahoma" w:hint="cs"/>
-          <w:sz w:val="32"/>
-          <w:szCs w:val="32"/>
-          <w:rtl/>
-          <w:lang w:bidi="ar-EG"/>
-        </w:rPr>
-        <w:t>) نوع التبرع</w:t>
-      </w:r>
-    </w:p>
-    <w:p>
-      <w:pPr>
-        <w:tabs>
-          <w:tab w:val="left" w:pos="8460"/>
-        </w:tabs>
-        <w:bidi/>
-        <w:rPr>
-          <w:rFonts w:ascii="Tahoma" w:hAnsi="Tahoma" w:cs="Tahoma"/>
-          <w:sz w:val="32"/>
-          <w:szCs w:val="32"/>
-          <w:rtl/>
-          <w:lang w:bidi="ar-EG"/>
-        </w:rPr>
-      </w:pPr>
-      <w:r>
-        <w:rPr>
-          <w:rFonts w:ascii="Tahoma" w:hAnsi="Tahoma" w:cs="Tahoma" w:hint="cs"/>
-          <w:sz w:val="32"/>
-          <w:szCs w:val="32"/>
-          <w:rtl/>
-          <w:lang w:bidi="ar-EG"/>
-        </w:rPr>
-        <w:t>5</w:t>
-      </w:r>
-      <w:r>
-        <w:rPr>
-          <w:rFonts w:ascii="Tahoma" w:hAnsi="Tahoma" w:cs="Tahoma" w:hint="cs"/>
-          <w:sz w:val="32"/>
-          <w:szCs w:val="32"/>
-          <w:rtl/>
-          <w:lang w:bidi="ar-EG"/>
-        </w:rPr>
-        <w:t xml:space="preserve">) تبرعات أخرى </w:t>
-      </w:r>
-      <w:proofErr w:type="gramStart"/>
-      <w:r>
-        <w:rPr>
-          <w:rFonts w:ascii="Tahoma" w:hAnsi="Tahoma" w:cs="Tahoma" w:hint="cs"/>
-          <w:sz w:val="32"/>
-          <w:szCs w:val="32"/>
-          <w:rtl/>
-          <w:lang w:bidi="ar-EG"/>
-        </w:rPr>
-        <w:t>( إذا</w:t>
-      </w:r>
-      <w:proofErr w:type="gramEnd"/>
-      <w:r>
-        <w:rPr>
-          <w:rFonts w:ascii="Tahoma" w:hAnsi="Tahoma" w:cs="Tahoma" w:hint="cs"/>
-          <w:sz w:val="32"/>
-          <w:szCs w:val="32"/>
-          <w:rtl/>
-          <w:lang w:bidi="ar-EG"/>
-        </w:rPr>
-        <w:t xml:space="preserve"> وجد )</w:t>
+        <w:t>) تبرعات أخرى ( إذا وجد )</w:t>
       </w:r>
     </w:p>
     <w:p>
@@ -19108,7 +17960,6 @@
           <w:lang w:bidi="ar-EG"/>
         </w:rPr>
       </w:pPr>
-      <w:proofErr w:type="gramStart"/>
       <w:r>
         <w:rPr>
           <w:rFonts w:ascii="Tahoma" w:hAnsi="Tahoma" w:cs="Tahoma" w:hint="cs"/>
@@ -19118,18 +17969,7 @@
           <w:lang w:bidi="ar-EG"/>
         </w:rPr>
         <w:lastRenderedPageBreak/>
-        <w:t>( سادساً</w:t>
-      </w:r>
-      <w:proofErr w:type="gramEnd"/>
-      <w:r>
-        <w:rPr>
-          <w:rFonts w:ascii="Tahoma" w:hAnsi="Tahoma" w:cs="Tahoma" w:hint="cs"/>
-          <w:sz w:val="32"/>
-          <w:szCs w:val="32"/>
-          <w:rtl/>
-          <w:lang w:bidi="ar-EG"/>
-        </w:rPr>
-        <w:t xml:space="preserve">: </w:t>
+        <w:t xml:space="preserve">( سادساً: </w:t>
       </w:r>
       <w:r>
         <w:rPr>
@@ -19907,7 +18747,6 @@
           <w:lang w:bidi="ar-EG"/>
         </w:rPr>
       </w:pPr>
-      <w:proofErr w:type="gramStart"/>
       <w:r>
         <w:rPr>
           <w:rFonts w:ascii="Tahoma" w:hAnsi="Tahoma" w:cs="Tahoma" w:hint="cs"/>
@@ -19917,9 +18756,28 @@
           <w:lang w:bidi="ar-EG"/>
         </w:rPr>
         <w:lastRenderedPageBreak/>
-        <w:t>و في</w:t>
-      </w:r>
-      <w:proofErr w:type="gramEnd"/>
+        <w:t>و في الجدول نعرض فيه فقط إحصائية للأعضاء الغير مشتركين او منتسبين في الجمعية الذين تبرعوا و بياناتهم كالأتي:</w:t>
+      </w:r>
+      <w:r>
+        <w:rPr>
+          <w:rFonts w:ascii="Tahoma" w:hAnsi="Tahoma" w:cs="Tahoma"/>
+          <w:sz w:val="32"/>
+          <w:szCs w:val="32"/>
+          <w:rtl/>
+          <w:lang w:bidi="ar-EG"/>
+        </w:rPr>
+        <w:br/>
+      </w:r>
+      <w:r>
+        <w:rPr>
+          <w:rFonts w:ascii="Tahoma" w:hAnsi="Tahoma" w:cs="Tahoma"/>
+          <w:sz w:val="32"/>
+          <w:szCs w:val="32"/>
+          <w:rtl/>
+          <w:lang w:bidi="ar-EG"/>
+        </w:rPr>
+        <w:br/>
+      </w:r>
       <w:r>
         <w:rPr>
           <w:rFonts w:ascii="Tahoma" w:hAnsi="Tahoma" w:cs="Tahoma" w:hint="cs"/>
@@ -19928,81 +18786,7 @@
           <w:rtl/>
           <w:lang w:bidi="ar-EG"/>
         </w:rPr>
-        <w:t xml:space="preserve"> الجدول نعرض فيه فقط إحصائية للأعضاء الغير مشتركين او منتسبين في الجمعية الذين تبرعوا و بياناتهم </w:t>
-      </w:r>
-      <w:proofErr w:type="spellStart"/>
-      <w:r>
-        <w:rPr>
-          <w:rFonts w:ascii="Tahoma" w:hAnsi="Tahoma" w:cs="Tahoma" w:hint="cs"/>
-          <w:sz w:val="32"/>
-          <w:szCs w:val="32"/>
-          <w:rtl/>
-          <w:lang w:bidi="ar-EG"/>
-        </w:rPr>
-        <w:t>كالأتي</w:t>
-      </w:r>
-      <w:proofErr w:type="spellEnd"/>
-      <w:r>
-        <w:rPr>
-          <w:rFonts w:ascii="Tahoma" w:hAnsi="Tahoma" w:cs="Tahoma" w:hint="cs"/>
-          <w:sz w:val="32"/>
-          <w:szCs w:val="32"/>
-          <w:rtl/>
-          <w:lang w:bidi="ar-EG"/>
-        </w:rPr>
-        <w:t>:</w:t>
-      </w:r>
-      <w:r>
-        <w:rPr>
-          <w:rFonts w:ascii="Tahoma" w:hAnsi="Tahoma" w:cs="Tahoma"/>
-          <w:sz w:val="32"/>
-          <w:szCs w:val="32"/>
-          <w:rtl/>
-          <w:lang w:bidi="ar-EG"/>
-        </w:rPr>
-        <w:br/>
-      </w:r>
-      <w:r>
-        <w:rPr>
-          <w:rFonts w:ascii="Tahoma" w:hAnsi="Tahoma" w:cs="Tahoma"/>
-          <w:sz w:val="32"/>
-          <w:szCs w:val="32"/>
-          <w:rtl/>
-          <w:lang w:bidi="ar-EG"/>
-        </w:rPr>
-        <w:br/>
-      </w:r>
-      <w:r>
-        <w:rPr>
-          <w:rFonts w:ascii="Tahoma" w:hAnsi="Tahoma" w:cs="Tahoma" w:hint="cs"/>
-          <w:sz w:val="32"/>
-          <w:szCs w:val="32"/>
-          <w:rtl/>
-          <w:lang w:bidi="ar-EG"/>
-        </w:rPr>
-        <w:t xml:space="preserve">1) </w:t>
-      </w:r>
-      <w:proofErr w:type="spellStart"/>
-      <w:r>
-        <w:rPr>
-          <w:rFonts w:ascii="Tahoma" w:hAnsi="Tahoma" w:cs="Tahoma" w:hint="cs"/>
-          <w:sz w:val="32"/>
-          <w:szCs w:val="32"/>
-          <w:rtl/>
-          <w:lang w:bidi="ar-EG"/>
-        </w:rPr>
-        <w:t>إسم</w:t>
-      </w:r>
-      <w:proofErr w:type="spellEnd"/>
-      <w:r>
-        <w:rPr>
-          <w:rFonts w:ascii="Tahoma" w:hAnsi="Tahoma" w:cs="Tahoma" w:hint="cs"/>
-          <w:sz w:val="32"/>
-          <w:szCs w:val="32"/>
-          <w:rtl/>
-          <w:lang w:bidi="ar-EG"/>
-        </w:rPr>
-        <w:t xml:space="preserve"> العضو</w:t>
+        <w:t>1) إسم العضو</w:t>
       </w:r>
     </w:p>
     <w:p>
@@ -20354,7 +19138,6 @@
           <w:lang w:bidi="ar-EG"/>
         </w:rPr>
       </w:pPr>
-      <w:proofErr w:type="gramStart"/>
       <w:r>
         <w:rPr>
           <w:rFonts w:ascii="Tahoma" w:hAnsi="Tahoma" w:cs="Tahoma" w:hint="cs"/>
@@ -20364,28 +19147,7 @@
           <w:lang w:bidi="ar-EG"/>
         </w:rPr>
         <w:lastRenderedPageBreak/>
-        <w:t xml:space="preserve">( </w:t>
-      </w:r>
-      <w:r>
-        <w:rPr>
-          <w:rFonts w:ascii="Tahoma" w:hAnsi="Tahoma" w:cs="Tahoma" w:hint="cs"/>
-          <w:sz w:val="32"/>
-          <w:szCs w:val="32"/>
-          <w:rtl/>
-          <w:lang w:bidi="ar-EG"/>
-        </w:rPr>
-        <w:t>سابعا</w:t>
-      </w:r>
-      <w:proofErr w:type="gramEnd"/>
-      <w:r>
-        <w:rPr>
-          <w:rFonts w:ascii="Tahoma" w:hAnsi="Tahoma" w:cs="Tahoma" w:hint="cs"/>
-          <w:sz w:val="32"/>
-          <w:szCs w:val="32"/>
-          <w:rtl/>
-          <w:lang w:bidi="ar-EG"/>
-        </w:rPr>
-        <w:t xml:space="preserve">: </w:t>
+        <w:t xml:space="preserve">( سابعا: </w:t>
       </w:r>
       <w:r>
         <w:rPr>
@@ -20433,120 +19195,27 @@
           <w:rtl/>
           <w:lang w:bidi="ar-EG"/>
         </w:rPr>
-        <w:t xml:space="preserve">في هذا القسم سيرى المستخدم </w:t>
-      </w:r>
-      <w:r>
-        <w:rPr>
-          <w:rFonts w:ascii="Tahoma" w:hAnsi="Tahoma" w:cs="Tahoma" w:hint="cs"/>
-          <w:sz w:val="32"/>
-          <w:szCs w:val="32"/>
-          <w:rtl/>
-          <w:lang w:bidi="ar-EG"/>
-        </w:rPr>
-        <w:t xml:space="preserve">متأخرات الاشتراكات لكل </w:t>
-      </w:r>
-      <w:proofErr w:type="gramStart"/>
-      <w:r>
-        <w:rPr>
-          <w:rFonts w:ascii="Tahoma" w:hAnsi="Tahoma" w:cs="Tahoma" w:hint="cs"/>
-          <w:sz w:val="32"/>
-          <w:szCs w:val="32"/>
-          <w:rtl/>
-          <w:lang w:bidi="ar-EG"/>
-        </w:rPr>
-        <w:t xml:space="preserve">عضو </w:t>
-      </w:r>
-      <w:r>
-        <w:rPr>
-          <w:rFonts w:ascii="Tahoma" w:hAnsi="Tahoma" w:cs="Tahoma" w:hint="cs"/>
-          <w:sz w:val="32"/>
-          <w:szCs w:val="32"/>
-          <w:rtl/>
-          <w:lang w:bidi="ar-EG"/>
-        </w:rPr>
-        <w:t xml:space="preserve"> من</w:t>
-      </w:r>
-      <w:proofErr w:type="gramEnd"/>
-      <w:r>
-        <w:rPr>
-          <w:rFonts w:ascii="Tahoma" w:hAnsi="Tahoma" w:cs="Tahoma" w:hint="cs"/>
-          <w:sz w:val="32"/>
-          <w:szCs w:val="32"/>
-          <w:rtl/>
-          <w:lang w:bidi="ar-EG"/>
-        </w:rPr>
-        <w:t xml:space="preserve"> أعضاء</w:t>
-      </w:r>
-      <w:r>
-        <w:rPr>
-          <w:rFonts w:ascii="Tahoma" w:hAnsi="Tahoma" w:cs="Tahoma" w:hint="cs"/>
-          <w:sz w:val="32"/>
-          <w:szCs w:val="32"/>
-          <w:rtl/>
-          <w:lang w:bidi="ar-EG"/>
-        </w:rPr>
-        <w:t xml:space="preserve"> </w:t>
-      </w:r>
-      <w:proofErr w:type="spellStart"/>
-      <w:r>
-        <w:rPr>
-          <w:rFonts w:ascii="Tahoma" w:hAnsi="Tahoma" w:cs="Tahoma" w:hint="cs"/>
-          <w:sz w:val="32"/>
-          <w:szCs w:val="32"/>
-          <w:rtl/>
-          <w:lang w:bidi="ar-EG"/>
-        </w:rPr>
-        <w:t>ال</w:t>
-      </w:r>
-      <w:r>
-        <w:rPr>
-          <w:rFonts w:ascii="Tahoma" w:hAnsi="Tahoma" w:cs="Tahoma" w:hint="cs"/>
-          <w:sz w:val="32"/>
-          <w:szCs w:val="32"/>
-          <w:rtl/>
-          <w:lang w:bidi="ar-EG"/>
-        </w:rPr>
-        <w:t>جميعة</w:t>
-      </w:r>
-      <w:proofErr w:type="spellEnd"/>
-      <w:r>
-        <w:rPr>
-          <w:rFonts w:ascii="Tahoma" w:hAnsi="Tahoma" w:cs="Tahoma" w:hint="cs"/>
-          <w:sz w:val="32"/>
-          <w:szCs w:val="32"/>
-          <w:rtl/>
-          <w:lang w:bidi="ar-EG"/>
-        </w:rPr>
-        <w:t>،</w:t>
-      </w:r>
-      <w:r>
-        <w:rPr>
-          <w:rFonts w:ascii="Tahoma" w:hAnsi="Tahoma" w:cs="Tahoma" w:hint="cs"/>
-          <w:sz w:val="32"/>
-          <w:szCs w:val="32"/>
-          <w:rtl/>
-          <w:lang w:bidi="ar-EG"/>
-        </w:rPr>
-        <w:t xml:space="preserve"> للوصول لهذه الصفحة نضغط على التقارير ثم متأخرات الاشتراكات:</w:t>
-      </w:r>
-    </w:p>
-    <w:p>
-      <w:pPr>
-        <w:tabs>
-          <w:tab w:val="left" w:pos="8460"/>
-        </w:tabs>
-        <w:bidi/>
-        <w:rPr>
-          <w:rFonts w:ascii="Tahoma" w:hAnsi="Tahoma" w:cs="Tahoma"/>
-          <w:sz w:val="32"/>
-          <w:szCs w:val="32"/>
-          <w:rtl/>
-          <w:lang w:bidi="ar-EG"/>
-        </w:rPr>
-      </w:pPr>
-      <w:r>
-        <w:rPr>
-          <w:rFonts w:ascii="Tahoma" w:hAnsi="Tahoma" w:cs="Tahoma"/>
+        <w:t>في هذا القسم سيرى المستخدم متأخرات الاشتراكات لكل عضو  من أعضاء الجميعة، للوصول لهذه الصفحة نضغط على التقارير ثم متأخرات الاشتراكات:</w:t>
+      </w:r>
+    </w:p>
+    <w:p>
+      <w:pPr>
+        <w:tabs>
+          <w:tab w:val="left" w:pos="8460"/>
+        </w:tabs>
+        <w:bidi/>
+        <w:rPr>
+          <w:rFonts w:ascii="Tahoma" w:hAnsi="Tahoma" w:cs="Tahoma"/>
+          <w:sz w:val="32"/>
+          <w:szCs w:val="32"/>
+          <w:rtl/>
+          <w:lang w:bidi="ar-EG"/>
+        </w:rPr>
+      </w:pPr>
+      <w:r>
+        <w:rPr>
+          <w:rFonts w:ascii="Tahoma" w:hAnsi="Tahoma" w:cs="Tahoma"/>
+          <w:noProof/>
           <w:sz w:val="32"/>
           <w:szCs w:val="32"/>
           <w:rtl/>
@@ -20667,92 +19336,6 @@
             </a:graphic>
           </wp:anchor>
         </w:drawing>
-      </w:r>
-      <w:r>
-        <w:rPr>
-          <w:rFonts w:ascii="Tahoma" w:hAnsi="Tahoma" w:cs="Tahoma"/>
-          <w:noProof/>
-          <w:sz w:val="32"/>
-          <w:szCs w:val="32"/>
-          <w:lang w:bidi="ar-EG"/>
-        </w:rPr>
-        <mc:AlternateContent>
-          <mc:Choice Requires="wps">
-            <w:drawing>
-              <wp:anchor distT="0" distB="0" distL="114300" distR="114300" simplePos="0" relativeHeight="251766784" behindDoc="0" locked="0" layoutInCell="1" allowOverlap="1" wp14:anchorId="5D669C6C" wp14:editId="330B14CA">
-                <wp:simplePos x="0" y="0"/>
-                <wp:positionH relativeFrom="column">
-                  <wp:posOffset>2952115</wp:posOffset>
-                </wp:positionH>
-                <wp:positionV relativeFrom="paragraph">
-                  <wp:posOffset>3031490</wp:posOffset>
-                </wp:positionV>
-                <wp:extent cx="2619375" cy="1047750"/>
-                <wp:effectExtent l="19050" t="0" r="28575" b="38100"/>
-                <wp:wrapNone/>
-                <wp:docPr id="156972387" name="Arrow: Bent 3"/>
-                <wp:cNvGraphicFramePr/>
-                <a:graphic xmlns:a="http://schemas.openxmlformats.org/drawingml/2006/main">
-                  <a:graphicData uri="http://schemas.microsoft.com/office/word/2010/wordprocessingShape">
-                    <wps:wsp>
-                      <wps:cNvSpPr/>
-                      <wps:spPr>
-                        <a:xfrm rot="10800000">
-                          <a:off x="0" y="0"/>
-                          <a:ext cx="2619375" cy="1047750"/>
-                        </a:xfrm>
-                        <a:prstGeom prst="bentArrow">
-                          <a:avLst>
-                            <a:gd name="adj1" fmla="val 15001"/>
-                            <a:gd name="adj2" fmla="val 20000"/>
-                            <a:gd name="adj3" fmla="val 50000"/>
-                            <a:gd name="adj4" fmla="val 84773"/>
-                          </a:avLst>
-                        </a:prstGeom>
-                      </wps:spPr>
-                      <wps:style>
-                        <a:lnRef idx="2">
-                          <a:schemeClr val="accent1">
-                            <a:shade val="15000"/>
-                          </a:schemeClr>
-                        </a:lnRef>
-                        <a:fillRef idx="1">
-                          <a:schemeClr val="accent1"/>
-                        </a:fillRef>
-                        <a:effectRef idx="0">
-                          <a:schemeClr val="accent1"/>
-                        </a:effectRef>
-                        <a:fontRef idx="minor">
-                          <a:schemeClr val="lt1"/>
-                        </a:fontRef>
-                      </wps:style>
-                      <wps:bodyPr rot="0" spcFirstLastPara="0" vertOverflow="overflow" horzOverflow="overflow" vert="horz" wrap="square" lIns="91440" tIns="45720" rIns="91440" bIns="45720" numCol="1" spcCol="0" rtlCol="0" fromWordArt="0" anchor="ctr" anchorCtr="0" forceAA="0" compatLnSpc="1">
-                        <a:prstTxWarp prst="textNoShape">
-                          <a:avLst/>
-                        </a:prstTxWarp>
-                        <a:noAutofit/>
-                      </wps:bodyPr>
-                    </wps:wsp>
-                  </a:graphicData>
-                </a:graphic>
-                <wp14:sizeRelH relativeFrom="margin">
-                  <wp14:pctWidth>0</wp14:pctWidth>
-                </wp14:sizeRelH>
-                <wp14:sizeRelV relativeFrom="margin">
-                  <wp14:pctHeight>0</wp14:pctHeight>
-                </wp14:sizeRelV>
-              </wp:anchor>
-            </w:drawing>
-          </mc:Choice>
-          <mc:Fallback>
-            <w:pict>
-              <v:shape w14:anchorId="29FCFCCC" id="Arrow: Bent 3" o:spid="_x0000_s1026" style="position:absolute;margin-left:232.45pt;margin-top:238.7pt;width:206.25pt;height:82.5pt;rotation:180;z-index:251766784;visibility:visible;mso-wrap-style:square;mso-width-percent:0;mso-height-percent:0;mso-wrap-distance-left:9pt;mso-wrap-distance-top:0;mso-wrap-distance-right:9pt;mso-wrap-distance-bottom:0;mso-position-horizontal:absolute;mso-position-horizontal-relative:text;mso-position-vertical:absolute;mso-position-vertical-relative:text;mso-width-percent:0;mso-height-percent:0;mso-width-relative:margin;mso-height-relative:margin;v-text-anchor:middle" coordsize="2619375,1047750" o:gfxdata="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" path="m,1047750r,-28577c,528629,397665,130964,888209,130964r1207291,l2095500,r523875,209550l2095500,419100r,-130964l888209,288136v-403740,,-731036,327296,-731036,731036l157173,1047750,,1047750xe" fillcolor="#4472c4 [3204]" strokecolor="#09101d [484]" strokeweight="1pt">
-                <v:stroke joinstyle="miter"/>
-                <v:path arrowok="t" o:connecttype="custom" o:connectlocs="0,1047750;0,1019173;888209,130964;2095500,130964;2095500,0;2619375,209550;2095500,419100;2095500,288136;888209,288136;157173,1019172;157173,1047750;0,1047750" o:connectangles="0,0,0,0,0,0,0,0,0,0,0,0"/>
-              </v:shape>
-            </w:pict>
-          </mc:Fallback>
-        </mc:AlternateContent>
       </w:r>
     </w:p>
     <w:p>
@@ -21106,36 +19689,92 @@
           <w:lang w:bidi="ar-EG"/>
         </w:rPr>
       </w:pPr>
-    </w:p>
-    <w:p>
-      <w:pPr>
-        <w:tabs>
-          <w:tab w:val="left" w:pos="8460"/>
-        </w:tabs>
-        <w:bidi/>
-        <w:rPr>
-          <w:rFonts w:ascii="Tahoma" w:hAnsi="Tahoma" w:cs="Tahoma"/>
-          <w:sz w:val="32"/>
-          <w:szCs w:val="32"/>
-          <w:rtl/>
-          <w:lang w:bidi="ar-EG"/>
-        </w:rPr>
-      </w:pPr>
-    </w:p>
-    <w:p>
-      <w:pPr>
-        <w:tabs>
-          <w:tab w:val="left" w:pos="8460"/>
-        </w:tabs>
-        <w:bidi/>
-        <w:rPr>
-          <w:rFonts w:ascii="Tahoma" w:hAnsi="Tahoma" w:cs="Tahoma"/>
-          <w:sz w:val="32"/>
-          <w:szCs w:val="32"/>
-          <w:rtl/>
-          <w:lang w:bidi="ar-EG"/>
-        </w:rPr>
-      </w:pPr>
+      <w:r>
+        <w:rPr>
+          <w:rFonts w:ascii="Tahoma" w:hAnsi="Tahoma" w:cs="Tahoma"/>
+          <w:noProof/>
+          <w:sz w:val="32"/>
+          <w:szCs w:val="32"/>
+          <w:lang w:bidi="ar-EG"/>
+        </w:rPr>
+        <mc:AlternateContent>
+          <mc:Choice Requires="wps">
+            <w:drawing>
+              <wp:anchor distT="0" distB="0" distL="114300" distR="114300" simplePos="0" relativeHeight="251766784" behindDoc="0" locked="0" layoutInCell="1" allowOverlap="1" wp14:anchorId="5D669C6C" wp14:editId="1260A23D">
+                <wp:simplePos x="0" y="0"/>
+                <wp:positionH relativeFrom="column">
+                  <wp:posOffset>3428365</wp:posOffset>
+                </wp:positionH>
+                <wp:positionV relativeFrom="paragraph">
+                  <wp:posOffset>291465</wp:posOffset>
+                </wp:positionV>
+                <wp:extent cx="2619375" cy="1047750"/>
+                <wp:effectExtent l="19050" t="0" r="28575" b="38100"/>
+                <wp:wrapNone/>
+                <wp:docPr id="156972387" name="Arrow: Bent 3"/>
+                <wp:cNvGraphicFramePr/>
+                <a:graphic xmlns:a="http://schemas.openxmlformats.org/drawingml/2006/main">
+                  <a:graphicData uri="http://schemas.microsoft.com/office/word/2010/wordprocessingShape">
+                    <wps:wsp>
+                      <wps:cNvSpPr/>
+                      <wps:spPr>
+                        <a:xfrm rot="10800000">
+                          <a:off x="0" y="0"/>
+                          <a:ext cx="2619375" cy="1047750"/>
+                        </a:xfrm>
+                        <a:prstGeom prst="bentArrow">
+                          <a:avLst>
+                            <a:gd name="adj1" fmla="val 15001"/>
+                            <a:gd name="adj2" fmla="val 20000"/>
+                            <a:gd name="adj3" fmla="val 50000"/>
+                            <a:gd name="adj4" fmla="val 84773"/>
+                          </a:avLst>
+                        </a:prstGeom>
+                      </wps:spPr>
+                      <wps:style>
+                        <a:lnRef idx="2">
+                          <a:schemeClr val="accent1">
+                            <a:shade val="15000"/>
+                          </a:schemeClr>
+                        </a:lnRef>
+                        <a:fillRef idx="1">
+                          <a:schemeClr val="accent1"/>
+                        </a:fillRef>
+                        <a:effectRef idx="0">
+                          <a:schemeClr val="accent1"/>
+                        </a:effectRef>
+                        <a:fontRef idx="minor">
+                          <a:schemeClr val="lt1"/>
+                        </a:fontRef>
+                      </wps:style>
+                      <wps:bodyPr rot="0" spcFirstLastPara="0" vertOverflow="overflow" horzOverflow="overflow" vert="horz" wrap="square" lIns="91440" tIns="45720" rIns="91440" bIns="45720" numCol="1" spcCol="0" rtlCol="0" fromWordArt="0" anchor="ctr" anchorCtr="0" forceAA="0" compatLnSpc="1">
+                        <a:prstTxWarp prst="textNoShape">
+                          <a:avLst/>
+                        </a:prstTxWarp>
+                        <a:noAutofit/>
+                      </wps:bodyPr>
+                    </wps:wsp>
+                  </a:graphicData>
+                </a:graphic>
+                <wp14:sizeRelH relativeFrom="margin">
+                  <wp14:pctWidth>0</wp14:pctWidth>
+                </wp14:sizeRelH>
+                <wp14:sizeRelV relativeFrom="margin">
+                  <wp14:pctHeight>0</wp14:pctHeight>
+                </wp14:sizeRelV>
+              </wp:anchor>
+            </w:drawing>
+          </mc:Choice>
+          <mc:Fallback>
+            <w:pict>
+              <v:shape w14:anchorId="447FCD0E" id="Arrow: Bent 3" o:spid="_x0000_s1026" style="position:absolute;margin-left:269.95pt;margin-top:22.95pt;width:206.25pt;height:82.5pt;rotation:180;z-index:251766784;visibility:visible;mso-wrap-style:square;mso-width-percent:0;mso-height-percent:0;mso-wrap-distance-left:9pt;mso-wrap-distance-top:0;mso-wrap-distance-right:9pt;mso-wrap-distance-bottom:0;mso-position-horizontal:absolute;mso-position-horizontal-relative:text;mso-position-vertical:absolute;mso-position-vertical-relative:text;mso-width-percent:0;mso-height-percent:0;mso-width-relative:margin;mso-height-relative:margin;v-text-anchor:middle" coordsize="2619375,1047750" o:gfxdata="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" path="m,1047750r,-28577c,528629,397665,130964,888209,130964r1207291,l2095500,r523875,209550l2095500,419100r,-130964l888209,288136v-403740,,-731036,327296,-731036,731036l157173,1047750,,1047750xe" fillcolor="#4472c4 [3204]" strokecolor="#09101d [484]" strokeweight="1pt">
+                <v:stroke joinstyle="miter"/>
+                <v:path arrowok="t" o:connecttype="custom" o:connectlocs="0,1047750;0,1019173;888209,130964;2095500,130964;2095500,0;2619375,209550;2095500,419100;2095500,288136;888209,288136;157173,1019172;157173,1047750;0,1047750" o:connectangles="0,0,0,0,0,0,0,0,0,0,0,0"/>
+              </v:shape>
+            </w:pict>
+          </mc:Fallback>
+        </mc:AlternateContent>
+      </w:r>
     </w:p>
     <w:p>
       <w:pPr>
@@ -21190,10 +19829,18 @@
           <w:lang w:bidi="ar-EG"/>
         </w:rPr>
         <w:drawing>
-          <wp:inline distT="0" distB="0" distL="0" distR="0" wp14:anchorId="0E663558" wp14:editId="6E55CF56">
-            <wp:extent cx="6858000" cy="3492500"/>
-            <wp:effectExtent l="0" t="0" r="0" b="0"/>
-            <wp:docPr id="960603807" name="Picture 1"/>
+          <wp:anchor distT="0" distB="0" distL="114300" distR="114300" simplePos="0" relativeHeight="251772928" behindDoc="0" locked="0" layoutInCell="1" allowOverlap="1" wp14:anchorId="0C6E0244" wp14:editId="7A82469C">
+            <wp:simplePos x="0" y="0"/>
+            <wp:positionH relativeFrom="column">
+              <wp:posOffset>-38100</wp:posOffset>
+            </wp:positionH>
+            <wp:positionV relativeFrom="paragraph">
+              <wp:posOffset>561340</wp:posOffset>
+            </wp:positionV>
+            <wp:extent cx="6858000" cy="3295015"/>
+            <wp:effectExtent l="0" t="0" r="0" b="635"/>
+            <wp:wrapSquare wrapText="bothSides"/>
+            <wp:docPr id="1276094513" name="Picture 1"/>
             <wp:cNvGraphicFramePr>
               <a:graphicFrameLocks xmlns:a="http://schemas.openxmlformats.org/drawingml/2006/main" noChangeAspect="1"/>
             </wp:cNvGraphicFramePr>
@@ -21201,11 +19848,17 @@
               <a:graphicData uri="http://schemas.openxmlformats.org/drawingml/2006/picture">
                 <pic:pic xmlns:pic="http://schemas.openxmlformats.org/drawingml/2006/picture">
                   <pic:nvPicPr>
-                    <pic:cNvPr id="960603807" name=""/>
+                    <pic:cNvPr id="1276094513" name=""/>
                     <pic:cNvPicPr/>
                   </pic:nvPicPr>
                   <pic:blipFill>
-                    <a:blip r:embed="rId83"/>
+                    <a:blip r:embed="rId83">
+                      <a:extLst>
+                        <a:ext uri="{28A0092B-C50C-407E-A947-70E740481C1C}">
+                          <a14:useLocalDpi xmlns:a14="http://schemas.microsoft.com/office/drawing/2010/main" val="0"/>
+                        </a:ext>
+                      </a:extLst>
+                    </a:blip>
                     <a:stretch>
                       <a:fillRect/>
                     </a:stretch>
@@ -21213,7 +19866,153 @@
                   <pic:spPr>
                     <a:xfrm>
                       <a:off x="0" y="0"/>
-                      <a:ext cx="6858000" cy="3492500"/>
+                      <a:ext cx="6858000" cy="3295015"/>
+                    </a:xfrm>
+                    <a:prstGeom prst="rect">
+                      <a:avLst/>
+                    </a:prstGeom>
+                    <a:ln>
+                      <a:noFill/>
+                    </a:ln>
+                    <a:effectLst>
+                      <a:softEdge rad="112500"/>
+                    </a:effectLst>
+                  </pic:spPr>
+                </pic:pic>
+              </a:graphicData>
+            </a:graphic>
+          </wp:anchor>
+        </w:drawing>
+      </w:r>
+    </w:p>
+    <w:p>
+      <w:pPr>
+        <w:tabs>
+          <w:tab w:val="left" w:pos="8460"/>
+        </w:tabs>
+        <w:bidi/>
+        <w:rPr>
+          <w:rFonts w:ascii="Tahoma" w:hAnsi="Tahoma" w:cs="Tahoma"/>
+          <w:sz w:val="32"/>
+          <w:szCs w:val="32"/>
+          <w:rtl/>
+          <w:lang w:bidi="ar-EG"/>
+        </w:rPr>
+      </w:pPr>
+    </w:p>
+    <w:p>
+      <w:pPr>
+        <w:tabs>
+          <w:tab w:val="left" w:pos="8460"/>
+        </w:tabs>
+        <w:bidi/>
+        <w:rPr>
+          <w:rFonts w:ascii="Tahoma" w:hAnsi="Tahoma" w:cs="Tahoma"/>
+          <w:sz w:val="32"/>
+          <w:szCs w:val="32"/>
+          <w:rtl/>
+          <w:lang w:bidi="ar-EG"/>
+        </w:rPr>
+      </w:pPr>
+      <w:r>
+        <w:rPr>
+          <w:rFonts w:ascii="Tahoma" w:hAnsi="Tahoma" w:cs="Tahoma" w:hint="cs"/>
+          <w:sz w:val="32"/>
+          <w:szCs w:val="32"/>
+          <w:rtl/>
+          <w:lang w:bidi="ar-EG"/>
+        </w:rPr>
+        <w:lastRenderedPageBreak/>
+        <w:t xml:space="preserve">للبحث بقيمة </w:t>
+      </w:r>
+      <w:r>
+        <w:rPr>
+          <w:rFonts w:ascii="Tahoma" w:hAnsi="Tahoma" w:cs="Tahoma" w:hint="cs"/>
+          <w:sz w:val="32"/>
+          <w:szCs w:val="32"/>
+          <w:rtl/>
+          <w:lang w:bidi="ar-EG"/>
+        </w:rPr>
+        <w:t>محدده</w:t>
+      </w:r>
+      <w:r>
+        <w:rPr>
+          <w:rFonts w:ascii="Tahoma" w:hAnsi="Tahoma" w:cs="Tahoma" w:hint="cs"/>
+          <w:sz w:val="32"/>
+          <w:szCs w:val="32"/>
+          <w:rtl/>
+          <w:lang w:bidi="ar-EG"/>
+        </w:rPr>
+        <w:t xml:space="preserve"> </w:t>
+      </w:r>
+      <w:r>
+        <w:rPr>
+          <w:rFonts w:ascii="Tahoma" w:hAnsi="Tahoma" w:cs="Tahoma" w:hint="cs"/>
+          <w:sz w:val="32"/>
+          <w:szCs w:val="32"/>
+          <w:rtl/>
+          <w:lang w:bidi="ar-EG"/>
+        </w:rPr>
+        <w:t xml:space="preserve">او بقيمة اكبر او اقل، نكتب في خانة البحث المبلغ المطلوب و نختار من القائمة نوع العملية </w:t>
+      </w:r>
+      <w:r>
+        <w:rPr>
+          <w:rFonts w:ascii="Tahoma" w:hAnsi="Tahoma" w:cs="Tahoma" w:hint="cs"/>
+          <w:sz w:val="32"/>
+          <w:szCs w:val="32"/>
+          <w:rtl/>
+          <w:lang w:bidi="ar-EG"/>
+        </w:rPr>
+        <w:t>و نضغط على بحث. على سبيل المثال</w:t>
+      </w:r>
+    </w:p>
+    <w:p>
+      <w:pPr>
+        <w:tabs>
+          <w:tab w:val="left" w:pos="8460"/>
+        </w:tabs>
+        <w:bidi/>
+        <w:rPr>
+          <w:rFonts w:ascii="Tahoma" w:hAnsi="Tahoma" w:cs="Tahoma"/>
+          <w:sz w:val="32"/>
+          <w:szCs w:val="32"/>
+          <w:rtl/>
+          <w:lang w:bidi="ar-EG"/>
+        </w:rPr>
+      </w:pPr>
+      <w:r>
+        <w:rPr>
+          <w:rFonts w:ascii="Tahoma" w:hAnsi="Tahoma" w:cs="Tahoma"/>
+          <w:sz w:val="32"/>
+          <w:szCs w:val="32"/>
+          <w:rtl/>
+          <w:lang w:bidi="ar-EG"/>
+        </w:rPr>
+        <w:drawing>
+          <wp:inline distT="0" distB="0" distL="0" distR="0" wp14:anchorId="61D47701" wp14:editId="26E85A95">
+            <wp:extent cx="6858000" cy="1241425"/>
+            <wp:effectExtent l="0" t="0" r="0" b="0"/>
+            <wp:docPr id="1413548970" name="Picture 1"/>
+            <wp:cNvGraphicFramePr>
+              <a:graphicFrameLocks xmlns:a="http://schemas.openxmlformats.org/drawingml/2006/main" noChangeAspect="1"/>
+            </wp:cNvGraphicFramePr>
+            <a:graphic xmlns:a="http://schemas.openxmlformats.org/drawingml/2006/main">
+              <a:graphicData uri="http://schemas.openxmlformats.org/drawingml/2006/picture">
+                <pic:pic xmlns:pic="http://schemas.openxmlformats.org/drawingml/2006/picture">
+                  <pic:nvPicPr>
+                    <pic:cNvPr id="1413548970" name=""/>
+                    <pic:cNvPicPr/>
+                  </pic:nvPicPr>
+                  <pic:blipFill>
+                    <a:blip r:embed="rId84"/>
+                    <a:stretch>
+                      <a:fillRect/>
+                    </a:stretch>
+                  </pic:blipFill>
+                  <pic:spPr>
+                    <a:xfrm>
+                      <a:off x="0" y="0"/>
+                      <a:ext cx="6858000" cy="1241425"/>
                     </a:xfrm>
                     <a:prstGeom prst="rect">
                       <a:avLst/>
@@ -21246,516 +20045,3087 @@
           <w:lang w:bidi="ar-EG"/>
         </w:rPr>
       </w:pPr>
-    </w:p>
-    <w:p>
-      <w:pPr>
-        <w:tabs>
-          <w:tab w:val="left" w:pos="8460"/>
-        </w:tabs>
-        <w:bidi/>
-        <w:rPr>
-          <w:rFonts w:ascii="Tahoma" w:hAnsi="Tahoma" w:cs="Tahoma"/>
-          <w:sz w:val="32"/>
-          <w:szCs w:val="32"/>
-          <w:rtl/>
-          <w:lang w:bidi="ar-EG"/>
-        </w:rPr>
-      </w:pPr>
-    </w:p>
-    <w:p>
-      <w:pPr>
-        <w:tabs>
-          <w:tab w:val="left" w:pos="8460"/>
-        </w:tabs>
-        <w:bidi/>
-        <w:rPr>
-          <w:rFonts w:ascii="Tahoma" w:hAnsi="Tahoma" w:cs="Tahoma"/>
-          <w:sz w:val="32"/>
-          <w:szCs w:val="32"/>
-          <w:rtl/>
-          <w:lang w:bidi="ar-EG"/>
-        </w:rPr>
-      </w:pPr>
-    </w:p>
-    <w:p>
-      <w:pPr>
-        <w:tabs>
-          <w:tab w:val="left" w:pos="8460"/>
-        </w:tabs>
-        <w:bidi/>
-        <w:rPr>
-          <w:rFonts w:ascii="Tahoma" w:hAnsi="Tahoma" w:cs="Tahoma"/>
-          <w:sz w:val="32"/>
-          <w:szCs w:val="32"/>
-          <w:rtl/>
-          <w:lang w:bidi="ar-EG"/>
-        </w:rPr>
-      </w:pPr>
-    </w:p>
-    <w:p>
-      <w:pPr>
-        <w:tabs>
-          <w:tab w:val="left" w:pos="8460"/>
-        </w:tabs>
-        <w:bidi/>
-        <w:rPr>
-          <w:rFonts w:ascii="Tahoma" w:hAnsi="Tahoma" w:cs="Tahoma"/>
-          <w:sz w:val="32"/>
-          <w:szCs w:val="32"/>
-          <w:rtl/>
-          <w:lang w:bidi="ar-EG"/>
-        </w:rPr>
-      </w:pPr>
-    </w:p>
-    <w:p>
-      <w:pPr>
-        <w:tabs>
-          <w:tab w:val="left" w:pos="8460"/>
-        </w:tabs>
-        <w:bidi/>
-        <w:rPr>
-          <w:rFonts w:ascii="Tahoma" w:hAnsi="Tahoma" w:cs="Tahoma"/>
-          <w:sz w:val="32"/>
-          <w:szCs w:val="32"/>
-          <w:rtl/>
-          <w:lang w:bidi="ar-EG"/>
-        </w:rPr>
-      </w:pPr>
-    </w:p>
-    <w:p>
-      <w:pPr>
-        <w:tabs>
-          <w:tab w:val="left" w:pos="8460"/>
-        </w:tabs>
-        <w:bidi/>
-        <w:rPr>
-          <w:rFonts w:ascii="Tahoma" w:hAnsi="Tahoma" w:cs="Tahoma"/>
-          <w:sz w:val="32"/>
-          <w:szCs w:val="32"/>
-          <w:rtl/>
-          <w:lang w:bidi="ar-EG"/>
-        </w:rPr>
-      </w:pPr>
-    </w:p>
-    <w:p>
-      <w:pPr>
-        <w:tabs>
-          <w:tab w:val="left" w:pos="8460"/>
-        </w:tabs>
-        <w:bidi/>
-        <w:rPr>
-          <w:rFonts w:ascii="Tahoma" w:hAnsi="Tahoma" w:cs="Tahoma"/>
-          <w:sz w:val="32"/>
-          <w:szCs w:val="32"/>
-          <w:rtl/>
-          <w:lang w:bidi="ar-EG"/>
-        </w:rPr>
-      </w:pPr>
-    </w:p>
-    <w:p>
-      <w:pPr>
-        <w:tabs>
-          <w:tab w:val="left" w:pos="8460"/>
-        </w:tabs>
-        <w:bidi/>
-        <w:rPr>
-          <w:rFonts w:ascii="Tahoma" w:hAnsi="Tahoma" w:cs="Tahoma"/>
-          <w:sz w:val="32"/>
-          <w:szCs w:val="32"/>
-          <w:rtl/>
-          <w:lang w:bidi="ar-EG"/>
-        </w:rPr>
-      </w:pPr>
-    </w:p>
-    <w:p>
-      <w:pPr>
-        <w:tabs>
-          <w:tab w:val="left" w:pos="8460"/>
-        </w:tabs>
-        <w:bidi/>
-        <w:rPr>
-          <w:rFonts w:ascii="Tahoma" w:hAnsi="Tahoma" w:cs="Tahoma"/>
-          <w:sz w:val="32"/>
-          <w:szCs w:val="32"/>
-          <w:rtl/>
-          <w:lang w:bidi="ar-EG"/>
-        </w:rPr>
-      </w:pPr>
-    </w:p>
-    <w:p>
-      <w:pPr>
-        <w:tabs>
-          <w:tab w:val="left" w:pos="8460"/>
-        </w:tabs>
-        <w:bidi/>
-        <w:rPr>
-          <w:rFonts w:ascii="Tahoma" w:hAnsi="Tahoma" w:cs="Tahoma"/>
-          <w:sz w:val="32"/>
-          <w:szCs w:val="32"/>
-          <w:rtl/>
-          <w:lang w:bidi="ar-EG"/>
-        </w:rPr>
-      </w:pPr>
-    </w:p>
-    <w:p>
-      <w:pPr>
-        <w:tabs>
-          <w:tab w:val="left" w:pos="8460"/>
-        </w:tabs>
-        <w:bidi/>
-        <w:rPr>
-          <w:rFonts w:ascii="Tahoma" w:hAnsi="Tahoma" w:cs="Tahoma"/>
-          <w:sz w:val="32"/>
-          <w:szCs w:val="32"/>
-          <w:rtl/>
-          <w:lang w:bidi="ar-EG"/>
-        </w:rPr>
-      </w:pPr>
-    </w:p>
-    <w:p>
-      <w:pPr>
-        <w:tabs>
-          <w:tab w:val="left" w:pos="8460"/>
-        </w:tabs>
-        <w:bidi/>
-        <w:rPr>
-          <w:rFonts w:ascii="Tahoma" w:hAnsi="Tahoma" w:cs="Tahoma"/>
-          <w:sz w:val="32"/>
-          <w:szCs w:val="32"/>
-          <w:rtl/>
-          <w:lang w:bidi="ar-EG"/>
-        </w:rPr>
-      </w:pPr>
-    </w:p>
-    <w:p>
-      <w:pPr>
-        <w:tabs>
-          <w:tab w:val="left" w:pos="8460"/>
-        </w:tabs>
-        <w:bidi/>
-        <w:rPr>
-          <w:rFonts w:ascii="Tahoma" w:hAnsi="Tahoma" w:cs="Tahoma"/>
-          <w:sz w:val="32"/>
-          <w:szCs w:val="32"/>
-          <w:rtl/>
-          <w:lang w:bidi="ar-EG"/>
-        </w:rPr>
-      </w:pPr>
-    </w:p>
-    <w:p>
-      <w:pPr>
-        <w:tabs>
-          <w:tab w:val="left" w:pos="8460"/>
-        </w:tabs>
-        <w:bidi/>
-        <w:rPr>
-          <w:rFonts w:ascii="Tahoma" w:hAnsi="Tahoma" w:cs="Tahoma"/>
-          <w:sz w:val="32"/>
-          <w:szCs w:val="32"/>
-          <w:rtl/>
-          <w:lang w:bidi="ar-EG"/>
-        </w:rPr>
-      </w:pPr>
-    </w:p>
-    <w:p>
-      <w:pPr>
-        <w:tabs>
-          <w:tab w:val="left" w:pos="8460"/>
-        </w:tabs>
-        <w:bidi/>
-        <w:rPr>
-          <w:rFonts w:ascii="Tahoma" w:hAnsi="Tahoma" w:cs="Tahoma"/>
-          <w:sz w:val="32"/>
-          <w:szCs w:val="32"/>
-          <w:rtl/>
-          <w:lang w:bidi="ar-EG"/>
-        </w:rPr>
-      </w:pPr>
-    </w:p>
-    <w:p>
-      <w:pPr>
-        <w:tabs>
-          <w:tab w:val="left" w:pos="8460"/>
-        </w:tabs>
-        <w:bidi/>
-        <w:rPr>
-          <w:rFonts w:ascii="Tahoma" w:hAnsi="Tahoma" w:cs="Tahoma"/>
-          <w:sz w:val="32"/>
-          <w:szCs w:val="32"/>
-          <w:rtl/>
-          <w:lang w:bidi="ar-EG"/>
-        </w:rPr>
-      </w:pPr>
-    </w:p>
-    <w:p>
-      <w:pPr>
-        <w:tabs>
-          <w:tab w:val="left" w:pos="8460"/>
-        </w:tabs>
-        <w:bidi/>
-        <w:rPr>
-          <w:rFonts w:ascii="Tahoma" w:hAnsi="Tahoma" w:cs="Tahoma"/>
-          <w:sz w:val="32"/>
-          <w:szCs w:val="32"/>
-          <w:rtl/>
-          <w:lang w:bidi="ar-EG"/>
-        </w:rPr>
-      </w:pPr>
-    </w:p>
-    <w:p>
-      <w:pPr>
-        <w:tabs>
-          <w:tab w:val="left" w:pos="8460"/>
-        </w:tabs>
-        <w:bidi/>
-        <w:rPr>
-          <w:rFonts w:ascii="Tahoma" w:hAnsi="Tahoma" w:cs="Tahoma"/>
-          <w:sz w:val="32"/>
-          <w:szCs w:val="32"/>
-          <w:rtl/>
-          <w:lang w:bidi="ar-EG"/>
-        </w:rPr>
-      </w:pPr>
-    </w:p>
-    <w:p>
-      <w:pPr>
-        <w:tabs>
-          <w:tab w:val="left" w:pos="8460"/>
-        </w:tabs>
-        <w:bidi/>
-        <w:rPr>
-          <w:rFonts w:ascii="Tahoma" w:hAnsi="Tahoma" w:cs="Tahoma"/>
-          <w:sz w:val="32"/>
-          <w:szCs w:val="32"/>
-          <w:rtl/>
-          <w:lang w:bidi="ar-EG"/>
-        </w:rPr>
-      </w:pPr>
-    </w:p>
-    <w:p>
-      <w:pPr>
-        <w:tabs>
-          <w:tab w:val="left" w:pos="8460"/>
-        </w:tabs>
-        <w:bidi/>
-        <w:rPr>
-          <w:rFonts w:ascii="Tahoma" w:hAnsi="Tahoma" w:cs="Tahoma"/>
-          <w:sz w:val="32"/>
-          <w:szCs w:val="32"/>
-          <w:rtl/>
-          <w:lang w:bidi="ar-EG"/>
-        </w:rPr>
-      </w:pPr>
-    </w:p>
-    <w:p>
-      <w:pPr>
-        <w:tabs>
-          <w:tab w:val="left" w:pos="8460"/>
-        </w:tabs>
-        <w:bidi/>
-        <w:rPr>
-          <w:rFonts w:ascii="Tahoma" w:hAnsi="Tahoma" w:cs="Tahoma"/>
-          <w:sz w:val="32"/>
-          <w:szCs w:val="32"/>
-          <w:rtl/>
-          <w:lang w:bidi="ar-EG"/>
-        </w:rPr>
-      </w:pPr>
-    </w:p>
-    <w:p>
-      <w:pPr>
-        <w:tabs>
-          <w:tab w:val="left" w:pos="8460"/>
-        </w:tabs>
-        <w:bidi/>
-        <w:rPr>
-          <w:rFonts w:ascii="Tahoma" w:hAnsi="Tahoma" w:cs="Tahoma"/>
-          <w:sz w:val="32"/>
-          <w:szCs w:val="32"/>
-          <w:rtl/>
-          <w:lang w:bidi="ar-EG"/>
-        </w:rPr>
-      </w:pPr>
-    </w:p>
-    <w:p>
-      <w:pPr>
-        <w:tabs>
-          <w:tab w:val="left" w:pos="8460"/>
-        </w:tabs>
-        <w:bidi/>
-        <w:rPr>
-          <w:rFonts w:ascii="Tahoma" w:hAnsi="Tahoma" w:cs="Tahoma"/>
-          <w:sz w:val="32"/>
-          <w:szCs w:val="32"/>
-          <w:rtl/>
-          <w:lang w:bidi="ar-EG"/>
-        </w:rPr>
-      </w:pPr>
-    </w:p>
-    <w:p>
-      <w:pPr>
-        <w:tabs>
-          <w:tab w:val="left" w:pos="8460"/>
-        </w:tabs>
-        <w:bidi/>
-        <w:rPr>
-          <w:rFonts w:ascii="Tahoma" w:hAnsi="Tahoma" w:cs="Tahoma"/>
-          <w:sz w:val="32"/>
-          <w:szCs w:val="32"/>
-          <w:rtl/>
-          <w:lang w:bidi="ar-EG"/>
-        </w:rPr>
-      </w:pPr>
-    </w:p>
-    <w:p>
-      <w:pPr>
-        <w:tabs>
-          <w:tab w:val="left" w:pos="8460"/>
-        </w:tabs>
-        <w:bidi/>
-        <w:rPr>
-          <w:rFonts w:ascii="Tahoma" w:hAnsi="Tahoma" w:cs="Tahoma"/>
-          <w:sz w:val="32"/>
-          <w:szCs w:val="32"/>
-          <w:rtl/>
-          <w:lang w:bidi="ar-EG"/>
-        </w:rPr>
-      </w:pPr>
-    </w:p>
-    <w:p>
-      <w:pPr>
-        <w:tabs>
-          <w:tab w:val="left" w:pos="8460"/>
-        </w:tabs>
-        <w:bidi/>
-        <w:rPr>
-          <w:rFonts w:ascii="Tahoma" w:hAnsi="Tahoma" w:cs="Tahoma"/>
-          <w:sz w:val="32"/>
-          <w:szCs w:val="32"/>
-          <w:rtl/>
-          <w:lang w:bidi="ar-EG"/>
-        </w:rPr>
-      </w:pPr>
-    </w:p>
-    <w:p>
-      <w:pPr>
-        <w:tabs>
-          <w:tab w:val="left" w:pos="8460"/>
-        </w:tabs>
-        <w:bidi/>
-        <w:rPr>
-          <w:rFonts w:ascii="Tahoma" w:hAnsi="Tahoma" w:cs="Tahoma"/>
-          <w:sz w:val="32"/>
-          <w:szCs w:val="32"/>
-          <w:rtl/>
-          <w:lang w:bidi="ar-EG"/>
-        </w:rPr>
-      </w:pPr>
-    </w:p>
-    <w:p>
-      <w:pPr>
-        <w:tabs>
-          <w:tab w:val="left" w:pos="8460"/>
-        </w:tabs>
-        <w:bidi/>
-        <w:rPr>
-          <w:rFonts w:ascii="Tahoma" w:hAnsi="Tahoma" w:cs="Tahoma"/>
-          <w:sz w:val="32"/>
-          <w:szCs w:val="32"/>
-          <w:rtl/>
-          <w:lang w:bidi="ar-EG"/>
-        </w:rPr>
-      </w:pPr>
-    </w:p>
-    <w:p>
-      <w:pPr>
-        <w:tabs>
-          <w:tab w:val="left" w:pos="8460"/>
-        </w:tabs>
-        <w:bidi/>
-        <w:rPr>
-          <w:rFonts w:ascii="Tahoma" w:hAnsi="Tahoma" w:cs="Tahoma"/>
-          <w:sz w:val="32"/>
-          <w:szCs w:val="32"/>
-          <w:rtl/>
-          <w:lang w:bidi="ar-EG"/>
-        </w:rPr>
-      </w:pPr>
-    </w:p>
-    <w:p>
-      <w:pPr>
-        <w:tabs>
-          <w:tab w:val="left" w:pos="8460"/>
-        </w:tabs>
-        <w:bidi/>
-        <w:rPr>
-          <w:rFonts w:ascii="Tahoma" w:hAnsi="Tahoma" w:cs="Tahoma"/>
-          <w:sz w:val="32"/>
-          <w:szCs w:val="32"/>
-          <w:rtl/>
-          <w:lang w:bidi="ar-EG"/>
-        </w:rPr>
-      </w:pPr>
-    </w:p>
-    <w:p>
-      <w:pPr>
-        <w:tabs>
-          <w:tab w:val="left" w:pos="8460"/>
-        </w:tabs>
-        <w:bidi/>
-        <w:rPr>
-          <w:rFonts w:ascii="Tahoma" w:hAnsi="Tahoma" w:cs="Tahoma"/>
-          <w:sz w:val="32"/>
-          <w:szCs w:val="32"/>
-          <w:rtl/>
-          <w:lang w:bidi="ar-EG"/>
-        </w:rPr>
-      </w:pPr>
-    </w:p>
-    <w:p>
-      <w:pPr>
-        <w:tabs>
-          <w:tab w:val="left" w:pos="8460"/>
-        </w:tabs>
-        <w:bidi/>
-        <w:rPr>
-          <w:rFonts w:ascii="Tahoma" w:hAnsi="Tahoma" w:cs="Tahoma"/>
-          <w:sz w:val="32"/>
-          <w:szCs w:val="32"/>
-          <w:rtl/>
-          <w:lang w:bidi="ar-EG"/>
-        </w:rPr>
-      </w:pPr>
-    </w:p>
-    <w:p>
-      <w:pPr>
-        <w:tabs>
-          <w:tab w:val="left" w:pos="8460"/>
-        </w:tabs>
-        <w:bidi/>
-        <w:rPr>
-          <w:rFonts w:ascii="Tahoma" w:hAnsi="Tahoma" w:cs="Tahoma"/>
-          <w:sz w:val="32"/>
-          <w:szCs w:val="32"/>
-          <w:rtl/>
-          <w:lang w:bidi="ar-EG"/>
-        </w:rPr>
-      </w:pPr>
-    </w:p>
-    <w:p>
-      <w:pPr>
-        <w:tabs>
-          <w:tab w:val="left" w:pos="8460"/>
-        </w:tabs>
-        <w:bidi/>
-        <w:rPr>
-          <w:rFonts w:ascii="Tahoma" w:hAnsi="Tahoma" w:cs="Tahoma"/>
-          <w:sz w:val="32"/>
-          <w:szCs w:val="32"/>
-          <w:rtl/>
-          <w:lang w:bidi="ar-EG"/>
-        </w:rPr>
-      </w:pPr>
+      <w:r>
+        <w:rPr>
+          <w:rFonts w:ascii="Tahoma" w:hAnsi="Tahoma" w:cs="Tahoma" w:hint="cs"/>
+          <w:sz w:val="32"/>
+          <w:szCs w:val="32"/>
+          <w:rtl/>
+          <w:lang w:bidi="ar-EG"/>
+        </w:rPr>
+        <w:t>نكتب في خانة المبلغ 100 جنيه و العملية أكثر من ( عشان اعرف كل الأشخاص اللي متأخراتهم اكثر من 100 جنيه ) و نضغط على بحث</w:t>
+      </w:r>
+    </w:p>
+    <w:p>
+      <w:pPr>
+        <w:tabs>
+          <w:tab w:val="left" w:pos="8460"/>
+        </w:tabs>
+        <w:bidi/>
+        <w:rPr>
+          <w:rFonts w:ascii="Tahoma" w:hAnsi="Tahoma" w:cs="Tahoma"/>
+          <w:sz w:val="32"/>
+          <w:szCs w:val="32"/>
+          <w:rtl/>
+          <w:lang w:bidi="ar-EG"/>
+        </w:rPr>
+      </w:pPr>
+      <w:r>
+        <w:rPr>
+          <w:rFonts w:ascii="Tahoma" w:hAnsi="Tahoma" w:cs="Tahoma"/>
+          <w:sz w:val="32"/>
+          <w:szCs w:val="32"/>
+          <w:rtl/>
+          <w:lang w:bidi="ar-EG"/>
+        </w:rPr>
+        <w:drawing>
+          <wp:inline distT="0" distB="0" distL="0" distR="0" wp14:anchorId="1E2638FF" wp14:editId="6BE8FF57">
+            <wp:extent cx="6858000" cy="1219200"/>
+            <wp:effectExtent l="0" t="0" r="0" b="0"/>
+            <wp:docPr id="2126944441" name="Picture 1"/>
+            <wp:cNvGraphicFramePr>
+              <a:graphicFrameLocks xmlns:a="http://schemas.openxmlformats.org/drawingml/2006/main" noChangeAspect="1"/>
+            </wp:cNvGraphicFramePr>
+            <a:graphic xmlns:a="http://schemas.openxmlformats.org/drawingml/2006/main">
+              <a:graphicData uri="http://schemas.openxmlformats.org/drawingml/2006/picture">
+                <pic:pic xmlns:pic="http://schemas.openxmlformats.org/drawingml/2006/picture">
+                  <pic:nvPicPr>
+                    <pic:cNvPr id="2126944441" name=""/>
+                    <pic:cNvPicPr/>
+                  </pic:nvPicPr>
+                  <pic:blipFill>
+                    <a:blip r:embed="rId85"/>
+                    <a:stretch>
+                      <a:fillRect/>
+                    </a:stretch>
+                  </pic:blipFill>
+                  <pic:spPr>
+                    <a:xfrm>
+                      <a:off x="0" y="0"/>
+                      <a:ext cx="6858000" cy="1219200"/>
+                    </a:xfrm>
+                    <a:prstGeom prst="rect">
+                      <a:avLst/>
+                    </a:prstGeom>
+                    <a:ln>
+                      <a:noFill/>
+                    </a:ln>
+                    <a:effectLst>
+                      <a:softEdge rad="112500"/>
+                    </a:effectLst>
+                  </pic:spPr>
+                </pic:pic>
+              </a:graphicData>
+            </a:graphic>
+          </wp:inline>
+        </w:drawing>
+      </w:r>
+    </w:p>
+    <w:p>
+      <w:pPr>
+        <w:tabs>
+          <w:tab w:val="left" w:pos="8460"/>
+        </w:tabs>
+        <w:bidi/>
+        <w:rPr>
+          <w:rFonts w:ascii="Tahoma" w:hAnsi="Tahoma" w:cs="Tahoma"/>
+          <w:sz w:val="32"/>
+          <w:szCs w:val="32"/>
+          <w:rtl/>
+          <w:lang w:bidi="ar-EG"/>
+        </w:rPr>
+      </w:pPr>
+      <w:r>
+        <w:rPr>
+          <w:rFonts w:ascii="Tahoma" w:hAnsi="Tahoma" w:cs="Tahoma" w:hint="cs"/>
+          <w:sz w:val="32"/>
+          <w:szCs w:val="32"/>
+          <w:rtl/>
+          <w:lang w:bidi="ar-EG"/>
+        </w:rPr>
+        <w:t xml:space="preserve">و في النتيجة نرى ان عدد </w:t>
+      </w:r>
+      <w:r>
+        <w:rPr>
+          <w:rFonts w:ascii="Tahoma" w:hAnsi="Tahoma" w:cs="Tahoma" w:hint="cs"/>
+          <w:sz w:val="32"/>
+          <w:szCs w:val="32"/>
+          <w:rtl/>
+          <w:lang w:bidi="ar-EG"/>
+        </w:rPr>
+        <w:t xml:space="preserve">الأشخاص الذي نتيجتهم اعلى من 100 جنيه 525 </w:t>
+      </w:r>
+      <w:r>
+        <w:rPr>
+          <w:rFonts w:ascii="Tahoma" w:hAnsi="Tahoma" w:cs="Tahoma" w:hint="cs"/>
+          <w:sz w:val="32"/>
+          <w:szCs w:val="32"/>
+          <w:rtl/>
+          <w:lang w:bidi="ar-EG"/>
+        </w:rPr>
+        <w:t xml:space="preserve">شخص </w:t>
+      </w:r>
+      <w:r>
+        <w:rPr>
+          <w:rFonts w:ascii="Tahoma" w:hAnsi="Tahoma" w:cs="Tahoma" w:hint="cs"/>
+          <w:sz w:val="32"/>
+          <w:szCs w:val="32"/>
+          <w:rtl/>
+          <w:lang w:bidi="ar-EG"/>
+        </w:rPr>
+        <w:t xml:space="preserve">مقارنتاً بالعدد الكامل الذي </w:t>
+      </w:r>
+      <w:r>
+        <w:rPr>
+          <w:rFonts w:ascii="Tahoma" w:hAnsi="Tahoma" w:cs="Tahoma" w:hint="cs"/>
+          <w:sz w:val="32"/>
+          <w:szCs w:val="32"/>
+          <w:rtl/>
+          <w:lang w:bidi="ar-EG"/>
+        </w:rPr>
+        <w:t xml:space="preserve">كان </w:t>
+      </w:r>
+      <w:r>
+        <w:rPr>
+          <w:rFonts w:ascii="Tahoma" w:hAnsi="Tahoma" w:cs="Tahoma" w:hint="cs"/>
+          <w:sz w:val="32"/>
+          <w:szCs w:val="32"/>
+          <w:rtl/>
+          <w:lang w:bidi="ar-EG"/>
+        </w:rPr>
+        <w:t>822 شخص</w:t>
+      </w:r>
+    </w:p>
+    <w:p>
+      <w:pPr>
+        <w:tabs>
+          <w:tab w:val="left" w:pos="8460"/>
+        </w:tabs>
+        <w:bidi/>
+        <w:rPr>
+          <w:rFonts w:ascii="Tahoma" w:hAnsi="Tahoma" w:cs="Tahoma"/>
+          <w:sz w:val="32"/>
+          <w:szCs w:val="32"/>
+          <w:rtl/>
+          <w:lang w:bidi="ar-EG"/>
+        </w:rPr>
+      </w:pPr>
+      <w:r>
+        <w:rPr>
+          <w:rFonts w:ascii="Tahoma" w:hAnsi="Tahoma" w:cs="Tahoma"/>
+          <w:sz w:val="32"/>
+          <w:szCs w:val="32"/>
+          <w:rtl/>
+          <w:lang w:bidi="ar-EG"/>
+        </w:rPr>
+        <w:drawing>
+          <wp:inline distT="0" distB="0" distL="0" distR="0" wp14:anchorId="626356B4" wp14:editId="7958145F">
+            <wp:extent cx="6858000" cy="3066415"/>
+            <wp:effectExtent l="0" t="0" r="0" b="635"/>
+            <wp:docPr id="1977261816" name="Picture 1"/>
+            <wp:cNvGraphicFramePr>
+              <a:graphicFrameLocks xmlns:a="http://schemas.openxmlformats.org/drawingml/2006/main" noChangeAspect="1"/>
+            </wp:cNvGraphicFramePr>
+            <a:graphic xmlns:a="http://schemas.openxmlformats.org/drawingml/2006/main">
+              <a:graphicData uri="http://schemas.openxmlformats.org/drawingml/2006/picture">
+                <pic:pic xmlns:pic="http://schemas.openxmlformats.org/drawingml/2006/picture">
+                  <pic:nvPicPr>
+                    <pic:cNvPr id="1977261816" name=""/>
+                    <pic:cNvPicPr/>
+                  </pic:nvPicPr>
+                  <pic:blipFill>
+                    <a:blip r:embed="rId86"/>
+                    <a:stretch>
+                      <a:fillRect/>
+                    </a:stretch>
+                  </pic:blipFill>
+                  <pic:spPr>
+                    <a:xfrm>
+                      <a:off x="0" y="0"/>
+                      <a:ext cx="6858000" cy="3066415"/>
+                    </a:xfrm>
+                    <a:prstGeom prst="rect">
+                      <a:avLst/>
+                    </a:prstGeom>
+                    <a:ln>
+                      <a:noFill/>
+                    </a:ln>
+                    <a:effectLst>
+                      <a:softEdge rad="112500"/>
+                    </a:effectLst>
+                  </pic:spPr>
+                </pic:pic>
+              </a:graphicData>
+            </a:graphic>
+          </wp:inline>
+        </w:drawing>
+      </w:r>
+    </w:p>
+    <w:p>
+      <w:pPr>
+        <w:tabs>
+          <w:tab w:val="left" w:pos="8460"/>
+        </w:tabs>
+        <w:bidi/>
+        <w:rPr>
+          <w:rFonts w:ascii="Tahoma" w:hAnsi="Tahoma" w:cs="Tahoma"/>
+          <w:sz w:val="32"/>
+          <w:szCs w:val="32"/>
+          <w:rtl/>
+          <w:lang w:bidi="ar-EG"/>
+        </w:rPr>
+      </w:pPr>
+      <w:r>
+        <w:rPr>
+          <w:rFonts w:ascii="Tahoma" w:hAnsi="Tahoma" w:cs="Tahoma" w:hint="cs"/>
+          <w:sz w:val="32"/>
+          <w:szCs w:val="32"/>
+          <w:rtl/>
+          <w:lang w:bidi="ar-EG"/>
+        </w:rPr>
+        <w:t>و نفس الشئ تطبق علي عملية اقل من او يساوي.</w:t>
+      </w:r>
+      <w:r>
+        <w:rPr>
+          <w:noProof/>
+        </w:rPr>
+        <w:t xml:space="preserve"> </w:t>
+      </w:r>
+    </w:p>
+    <w:p>
+      <w:pPr>
+        <w:tabs>
+          <w:tab w:val="left" w:pos="8460"/>
+        </w:tabs>
+        <w:bidi/>
+        <w:rPr>
+          <w:rFonts w:ascii="Tahoma" w:hAnsi="Tahoma" w:cs="Tahoma"/>
+          <w:sz w:val="32"/>
+          <w:szCs w:val="32"/>
+          <w:rtl/>
+          <w:lang w:bidi="ar-EG"/>
+        </w:rPr>
+      </w:pPr>
+      <w:r>
+        <w:rPr>
+          <w:rFonts w:ascii="Tahoma" w:hAnsi="Tahoma" w:cs="Tahoma"/>
+          <w:sz w:val="32"/>
+          <w:szCs w:val="32"/>
+          <w:rtl/>
+          <w:lang w:bidi="ar-EG"/>
+        </w:rPr>
+        <w:drawing>
+          <wp:anchor distT="0" distB="0" distL="114300" distR="114300" simplePos="0" relativeHeight="251773952" behindDoc="0" locked="0" layoutInCell="1" allowOverlap="1" wp14:anchorId="6D94C954" wp14:editId="2DDFAB2B">
+            <wp:simplePos x="0" y="0"/>
+            <wp:positionH relativeFrom="column">
+              <wp:posOffset>2876550</wp:posOffset>
+            </wp:positionH>
+            <wp:positionV relativeFrom="paragraph">
+              <wp:posOffset>16510</wp:posOffset>
+            </wp:positionV>
+            <wp:extent cx="1123950" cy="1260186"/>
+            <wp:effectExtent l="0" t="0" r="0" b="0"/>
+            <wp:wrapSquare wrapText="bothSides"/>
+            <wp:docPr id="1598076456" name="Picture 1"/>
+            <wp:cNvGraphicFramePr>
+              <a:graphicFrameLocks xmlns:a="http://schemas.openxmlformats.org/drawingml/2006/main" noChangeAspect="1"/>
+            </wp:cNvGraphicFramePr>
+            <a:graphic xmlns:a="http://schemas.openxmlformats.org/drawingml/2006/main">
+              <a:graphicData uri="http://schemas.openxmlformats.org/drawingml/2006/picture">
+                <pic:pic xmlns:pic="http://schemas.openxmlformats.org/drawingml/2006/picture">
+                  <pic:nvPicPr>
+                    <pic:cNvPr id="1598076456" name=""/>
+                    <pic:cNvPicPr/>
+                  </pic:nvPicPr>
+                  <pic:blipFill>
+                    <a:blip r:embed="rId87">
+                      <a:extLst>
+                        <a:ext uri="{28A0092B-C50C-407E-A947-70E740481C1C}">
+                          <a14:useLocalDpi xmlns:a14="http://schemas.microsoft.com/office/drawing/2010/main" val="0"/>
+                        </a:ext>
+                      </a:extLst>
+                    </a:blip>
+                    <a:stretch>
+                      <a:fillRect/>
+                    </a:stretch>
+                  </pic:blipFill>
+                  <pic:spPr>
+                    <a:xfrm>
+                      <a:off x="0" y="0"/>
+                      <a:ext cx="1124567" cy="1260878"/>
+                    </a:xfrm>
+                    <a:prstGeom prst="rect">
+                      <a:avLst/>
+                    </a:prstGeom>
+                    <a:ln>
+                      <a:noFill/>
+                    </a:ln>
+                    <a:effectLst>
+                      <a:softEdge rad="112500"/>
+                    </a:effectLst>
+                  </pic:spPr>
+                </pic:pic>
+              </a:graphicData>
+            </a:graphic>
+            <wp14:sizeRelH relativeFrom="margin">
+              <wp14:pctWidth>0</wp14:pctWidth>
+            </wp14:sizeRelH>
+            <wp14:sizeRelV relativeFrom="margin">
+              <wp14:pctHeight>0</wp14:pctHeight>
+            </wp14:sizeRelV>
+          </wp:anchor>
+        </w:drawing>
+      </w:r>
+    </w:p>
+    <w:p>
+      <w:pPr>
+        <w:tabs>
+          <w:tab w:val="left" w:pos="8460"/>
+        </w:tabs>
+        <w:bidi/>
+        <w:rPr>
+          <w:rFonts w:ascii="Tahoma" w:hAnsi="Tahoma" w:cs="Tahoma"/>
+          <w:sz w:val="32"/>
+          <w:szCs w:val="32"/>
+          <w:rtl/>
+          <w:lang w:bidi="ar-EG"/>
+        </w:rPr>
+      </w:pPr>
+    </w:p>
+    <w:p>
+      <w:pPr>
+        <w:tabs>
+          <w:tab w:val="left" w:pos="8460"/>
+        </w:tabs>
+        <w:bidi/>
+        <w:rPr>
+          <w:rFonts w:ascii="Tahoma" w:hAnsi="Tahoma" w:cs="Tahoma"/>
+          <w:sz w:val="32"/>
+          <w:szCs w:val="32"/>
+          <w:rtl/>
+          <w:lang w:bidi="ar-EG"/>
+        </w:rPr>
+      </w:pPr>
+    </w:p>
+    <w:p>
+      <w:pPr>
+        <w:tabs>
+          <w:tab w:val="left" w:pos="8460"/>
+        </w:tabs>
+        <w:bidi/>
+        <w:jc w:val="center"/>
+        <w:rPr>
+          <w:rFonts w:ascii="Tahoma" w:hAnsi="Tahoma" w:cs="Tahoma"/>
+          <w:sz w:val="32"/>
+          <w:szCs w:val="32"/>
+          <w:rtl/>
+          <w:lang w:bidi="ar-EG"/>
+        </w:rPr>
+      </w:pPr>
+      <w:r>
+        <w:rPr>
+          <w:rFonts w:ascii="Tahoma" w:hAnsi="Tahoma" w:cs="Tahoma" w:hint="cs"/>
+          <w:sz w:val="32"/>
+          <w:szCs w:val="32"/>
+          <w:rtl/>
+          <w:lang w:bidi="ar-EG"/>
+        </w:rPr>
+        <w:lastRenderedPageBreak/>
+        <w:t xml:space="preserve">( </w:t>
+      </w:r>
+      <w:r>
+        <w:rPr>
+          <w:rFonts w:ascii="Tahoma" w:hAnsi="Tahoma" w:cs="Tahoma" w:hint="cs"/>
+          <w:sz w:val="32"/>
+          <w:szCs w:val="32"/>
+          <w:rtl/>
+          <w:lang w:bidi="ar-EG"/>
+        </w:rPr>
+        <w:t>ثامناً</w:t>
+      </w:r>
+      <w:r>
+        <w:rPr>
+          <w:rFonts w:ascii="Tahoma" w:hAnsi="Tahoma" w:cs="Tahoma" w:hint="cs"/>
+          <w:sz w:val="32"/>
+          <w:szCs w:val="32"/>
+          <w:rtl/>
+          <w:lang w:bidi="ar-EG"/>
+        </w:rPr>
+        <w:t xml:space="preserve">: </w:t>
+      </w:r>
+      <w:r>
+        <w:rPr>
+          <w:rFonts w:ascii="Tahoma" w:hAnsi="Tahoma" w:cs="Tahoma" w:hint="cs"/>
+          <w:b/>
+          <w:bCs/>
+          <w:sz w:val="32"/>
+          <w:szCs w:val="32"/>
+          <w:u w:val="single"/>
+          <w:rtl/>
+          <w:lang w:bidi="ar-EG"/>
+        </w:rPr>
+        <w:t>الخزينة</w:t>
+      </w:r>
+      <w:r>
+        <w:rPr>
+          <w:rFonts w:ascii="Tahoma" w:hAnsi="Tahoma" w:cs="Tahoma" w:hint="cs"/>
+          <w:b/>
+          <w:bCs/>
+          <w:sz w:val="32"/>
+          <w:szCs w:val="32"/>
+          <w:u w:val="single"/>
+          <w:rtl/>
+          <w:lang w:bidi="ar-EG"/>
+        </w:rPr>
+        <w:t xml:space="preserve"> </w:t>
+      </w:r>
+      <w:r>
+        <w:rPr>
+          <w:rFonts w:ascii="Tahoma" w:hAnsi="Tahoma" w:cs="Tahoma" w:hint="cs"/>
+          <w:sz w:val="32"/>
+          <w:szCs w:val="32"/>
+          <w:rtl/>
+          <w:lang w:bidi="ar-EG"/>
+        </w:rPr>
+        <w:t>)</w:t>
+      </w:r>
+    </w:p>
+    <w:p>
+      <w:pPr>
+        <w:tabs>
+          <w:tab w:val="left" w:pos="8460"/>
+        </w:tabs>
+        <w:bidi/>
+        <w:rPr>
+          <w:rFonts w:ascii="Tahoma" w:hAnsi="Tahoma" w:cs="Tahoma"/>
+          <w:sz w:val="32"/>
+          <w:szCs w:val="32"/>
+          <w:rtl/>
+          <w:lang w:bidi="ar-EG"/>
+        </w:rPr>
+      </w:pPr>
+      <w:r>
+        <w:rPr>
+          <w:rFonts w:ascii="Tahoma" w:hAnsi="Tahoma" w:cs="Tahoma" w:hint="cs"/>
+          <w:sz w:val="32"/>
+          <w:szCs w:val="32"/>
+          <w:rtl/>
+          <w:lang w:bidi="ar-EG"/>
+        </w:rPr>
+        <w:t xml:space="preserve">في هذا القسم سيرى المستخدم </w:t>
+      </w:r>
+      <w:r>
+        <w:rPr>
+          <w:rFonts w:ascii="Tahoma" w:hAnsi="Tahoma" w:cs="Tahoma" w:hint="cs"/>
+          <w:sz w:val="32"/>
+          <w:szCs w:val="32"/>
+          <w:rtl/>
+          <w:lang w:bidi="ar-EG"/>
+        </w:rPr>
+        <w:t>معاملات الخزينة من ايداعات و سحب</w:t>
+      </w:r>
+      <w:r>
+        <w:rPr>
+          <w:rFonts w:ascii="Tahoma" w:hAnsi="Tahoma" w:cs="Tahoma" w:hint="cs"/>
+          <w:sz w:val="32"/>
+          <w:szCs w:val="32"/>
+          <w:rtl/>
+          <w:lang w:bidi="ar-EG"/>
+        </w:rPr>
+        <w:t xml:space="preserve"> </w:t>
+      </w:r>
+      <w:r>
+        <w:rPr>
+          <w:rFonts w:ascii="Tahoma" w:hAnsi="Tahoma" w:cs="Tahoma" w:hint="cs"/>
+          <w:sz w:val="32"/>
+          <w:szCs w:val="32"/>
+          <w:rtl/>
+          <w:lang w:bidi="ar-EG"/>
+        </w:rPr>
+        <w:t>من و الى الخزينة</w:t>
+      </w:r>
+      <w:r>
+        <w:rPr>
+          <w:rFonts w:ascii="Tahoma" w:hAnsi="Tahoma" w:cs="Tahoma" w:hint="cs"/>
+          <w:sz w:val="32"/>
+          <w:szCs w:val="32"/>
+          <w:rtl/>
+          <w:lang w:bidi="ar-EG"/>
+        </w:rPr>
+        <w:t xml:space="preserve">، للوصول لهذه الصفحة نضغط على التقارير ثم </w:t>
+      </w:r>
+      <w:r>
+        <w:rPr>
+          <w:rFonts w:ascii="Tahoma" w:hAnsi="Tahoma" w:cs="Tahoma" w:hint="cs"/>
+          <w:sz w:val="32"/>
+          <w:szCs w:val="32"/>
+          <w:rtl/>
+          <w:lang w:bidi="ar-EG"/>
+        </w:rPr>
+        <w:t>الخزينة</w:t>
+      </w:r>
+      <w:r>
+        <w:rPr>
+          <w:rFonts w:ascii="Tahoma" w:hAnsi="Tahoma" w:cs="Tahoma" w:hint="cs"/>
+          <w:sz w:val="32"/>
+          <w:szCs w:val="32"/>
+          <w:rtl/>
+          <w:lang w:bidi="ar-EG"/>
+        </w:rPr>
+        <w:t>:</w:t>
+      </w:r>
+    </w:p>
+    <w:p>
+      <w:pPr>
+        <w:tabs>
+          <w:tab w:val="left" w:pos="8460"/>
+        </w:tabs>
+        <w:bidi/>
+        <w:rPr>
+          <w:rFonts w:ascii="Tahoma" w:hAnsi="Tahoma" w:cs="Tahoma"/>
+          <w:sz w:val="32"/>
+          <w:szCs w:val="32"/>
+          <w:rtl/>
+          <w:lang w:bidi="ar-EG"/>
+        </w:rPr>
+      </w:pPr>
+      <w:r>
+        <w:rPr>
+          <w:rFonts w:ascii="Tahoma" w:hAnsi="Tahoma" w:cs="Tahoma"/>
+          <w:sz w:val="32"/>
+          <w:szCs w:val="32"/>
+          <w:rtl/>
+          <w:lang w:bidi="ar-EG"/>
+        </w:rPr>
+        <w:drawing>
+          <wp:anchor distT="0" distB="0" distL="114300" distR="114300" simplePos="0" relativeHeight="251781120" behindDoc="0" locked="0" layoutInCell="1" allowOverlap="1" wp14:anchorId="66283572" wp14:editId="63191E6A">
+            <wp:simplePos x="0" y="0"/>
+            <wp:positionH relativeFrom="column">
+              <wp:posOffset>209550</wp:posOffset>
+            </wp:positionH>
+            <wp:positionV relativeFrom="paragraph">
+              <wp:posOffset>146050</wp:posOffset>
+            </wp:positionV>
+            <wp:extent cx="2476846" cy="4715533"/>
+            <wp:effectExtent l="0" t="0" r="0" b="0"/>
+            <wp:wrapSquare wrapText="bothSides"/>
+            <wp:docPr id="815875755" name="Picture 1"/>
+            <wp:cNvGraphicFramePr>
+              <a:graphicFrameLocks xmlns:a="http://schemas.openxmlformats.org/drawingml/2006/main" noChangeAspect="1"/>
+            </wp:cNvGraphicFramePr>
+            <a:graphic xmlns:a="http://schemas.openxmlformats.org/drawingml/2006/main">
+              <a:graphicData uri="http://schemas.openxmlformats.org/drawingml/2006/picture">
+                <pic:pic xmlns:pic="http://schemas.openxmlformats.org/drawingml/2006/picture">
+                  <pic:nvPicPr>
+                    <pic:cNvPr id="815875755" name=""/>
+                    <pic:cNvPicPr/>
+                  </pic:nvPicPr>
+                  <pic:blipFill>
+                    <a:blip r:embed="rId88">
+                      <a:extLst>
+                        <a:ext uri="{28A0092B-C50C-407E-A947-70E740481C1C}">
+                          <a14:useLocalDpi xmlns:a14="http://schemas.microsoft.com/office/drawing/2010/main" val="0"/>
+                        </a:ext>
+                      </a:extLst>
+                    </a:blip>
+                    <a:stretch>
+                      <a:fillRect/>
+                    </a:stretch>
+                  </pic:blipFill>
+                  <pic:spPr>
+                    <a:xfrm>
+                      <a:off x="0" y="0"/>
+                      <a:ext cx="2476846" cy="4715533"/>
+                    </a:xfrm>
+                    <a:prstGeom prst="rect">
+                      <a:avLst/>
+                    </a:prstGeom>
+                    <a:ln>
+                      <a:noFill/>
+                    </a:ln>
+                    <a:effectLst>
+                      <a:softEdge rad="112500"/>
+                    </a:effectLst>
+                  </pic:spPr>
+                </pic:pic>
+              </a:graphicData>
+            </a:graphic>
+          </wp:anchor>
+        </w:drawing>
+      </w:r>
+      <w:r>
+        <w:rPr>
+          <w:noProof/>
+        </w:rPr>
+        <w:drawing>
+          <wp:anchor distT="0" distB="0" distL="114300" distR="114300" simplePos="0" relativeHeight="251776000" behindDoc="0" locked="0" layoutInCell="1" allowOverlap="1" wp14:anchorId="7B8B5395" wp14:editId="7CF0F208">
+            <wp:simplePos x="0" y="0"/>
+            <wp:positionH relativeFrom="column">
+              <wp:posOffset>4867910</wp:posOffset>
+            </wp:positionH>
+            <wp:positionV relativeFrom="paragraph">
+              <wp:posOffset>233045</wp:posOffset>
+            </wp:positionV>
+            <wp:extent cx="2447290" cy="2904490"/>
+            <wp:effectExtent l="0" t="0" r="0" b="0"/>
+            <wp:wrapSquare wrapText="bothSides"/>
+            <wp:docPr id="1803919765" name="Picture 1"/>
+            <wp:cNvGraphicFramePr>
+              <a:graphicFrameLocks xmlns:a="http://schemas.openxmlformats.org/drawingml/2006/main" noChangeAspect="1"/>
+            </wp:cNvGraphicFramePr>
+            <a:graphic xmlns:a="http://schemas.openxmlformats.org/drawingml/2006/main">
+              <a:graphicData uri="http://schemas.openxmlformats.org/drawingml/2006/picture">
+                <pic:pic xmlns:pic="http://schemas.openxmlformats.org/drawingml/2006/picture">
+                  <pic:nvPicPr>
+                    <pic:cNvPr id="3280042" name=""/>
+                    <pic:cNvPicPr/>
+                  </pic:nvPicPr>
+                  <pic:blipFill>
+                    <a:blip r:embed="rId50">
+                      <a:extLst>
+                        <a:ext uri="{28A0092B-C50C-407E-A947-70E740481C1C}">
+                          <a14:useLocalDpi xmlns:a14="http://schemas.microsoft.com/office/drawing/2010/main" val="0"/>
+                        </a:ext>
+                      </a:extLst>
+                    </a:blip>
+                    <a:stretch>
+                      <a:fillRect/>
+                    </a:stretch>
+                  </pic:blipFill>
+                  <pic:spPr>
+                    <a:xfrm>
+                      <a:off x="0" y="0"/>
+                      <a:ext cx="2447290" cy="2904490"/>
+                    </a:xfrm>
+                    <a:prstGeom prst="rect">
+                      <a:avLst/>
+                    </a:prstGeom>
+                    <a:ln>
+                      <a:noFill/>
+                    </a:ln>
+                    <a:effectLst>
+                      <a:softEdge rad="112500"/>
+                    </a:effectLst>
+                  </pic:spPr>
+                </pic:pic>
+              </a:graphicData>
+            </a:graphic>
+          </wp:anchor>
+        </w:drawing>
+      </w:r>
+    </w:p>
+    <w:p>
+      <w:pPr>
+        <w:tabs>
+          <w:tab w:val="left" w:pos="8460"/>
+        </w:tabs>
+        <w:bidi/>
+        <w:rPr>
+          <w:rFonts w:ascii="Tahoma" w:hAnsi="Tahoma" w:cs="Tahoma"/>
+          <w:sz w:val="32"/>
+          <w:szCs w:val="32"/>
+          <w:rtl/>
+          <w:lang w:bidi="ar-EG"/>
+        </w:rPr>
+      </w:pPr>
+    </w:p>
+    <w:p>
+      <w:pPr>
+        <w:tabs>
+          <w:tab w:val="left" w:pos="8460"/>
+        </w:tabs>
+        <w:bidi/>
+        <w:rPr>
+          <w:rFonts w:ascii="Tahoma" w:hAnsi="Tahoma" w:cs="Tahoma"/>
+          <w:sz w:val="32"/>
+          <w:szCs w:val="32"/>
+          <w:rtl/>
+          <w:lang w:bidi="ar-EG"/>
+        </w:rPr>
+      </w:pPr>
+    </w:p>
+    <w:p>
+      <w:pPr>
+        <w:tabs>
+          <w:tab w:val="left" w:pos="8460"/>
+        </w:tabs>
+        <w:bidi/>
+        <w:rPr>
+          <w:rFonts w:ascii="Tahoma" w:hAnsi="Tahoma" w:cs="Tahoma"/>
+          <w:sz w:val="32"/>
+          <w:szCs w:val="32"/>
+          <w:rtl/>
+          <w:lang w:bidi="ar-EG"/>
+        </w:rPr>
+      </w:pPr>
+    </w:p>
+    <w:p>
+      <w:pPr>
+        <w:tabs>
+          <w:tab w:val="left" w:pos="8460"/>
+        </w:tabs>
+        <w:bidi/>
+        <w:rPr>
+          <w:rFonts w:ascii="Tahoma" w:hAnsi="Tahoma" w:cs="Tahoma"/>
+          <w:sz w:val="32"/>
+          <w:szCs w:val="32"/>
+          <w:rtl/>
+          <w:lang w:bidi="ar-EG"/>
+        </w:rPr>
+      </w:pPr>
+    </w:p>
+    <w:p>
+      <w:pPr>
+        <w:tabs>
+          <w:tab w:val="left" w:pos="8460"/>
+        </w:tabs>
+        <w:bidi/>
+        <w:rPr>
+          <w:rFonts w:ascii="Tahoma" w:hAnsi="Tahoma" w:cs="Tahoma"/>
+          <w:sz w:val="32"/>
+          <w:szCs w:val="32"/>
+          <w:rtl/>
+          <w:lang w:bidi="ar-EG"/>
+        </w:rPr>
+      </w:pPr>
+    </w:p>
+    <w:p>
+      <w:pPr>
+        <w:tabs>
+          <w:tab w:val="left" w:pos="8460"/>
+        </w:tabs>
+        <w:bidi/>
+        <w:rPr>
+          <w:rFonts w:ascii="Tahoma" w:hAnsi="Tahoma" w:cs="Tahoma"/>
+          <w:sz w:val="32"/>
+          <w:szCs w:val="32"/>
+          <w:rtl/>
+          <w:lang w:bidi="ar-EG"/>
+        </w:rPr>
+      </w:pPr>
+      <w:r>
+        <w:rPr>
+          <w:rFonts w:ascii="Tahoma" w:hAnsi="Tahoma" w:cs="Tahoma"/>
+          <w:noProof/>
+          <w:sz w:val="32"/>
+          <w:szCs w:val="32"/>
+          <w:rtl/>
+          <w:lang w:val="ar-EG" w:bidi="ar-EG"/>
+        </w:rPr>
+        <mc:AlternateContent>
+          <mc:Choice Requires="wps">
+            <w:drawing>
+              <wp:anchor distT="0" distB="0" distL="114300" distR="114300" simplePos="0" relativeHeight="251777024" behindDoc="0" locked="0" layoutInCell="1" allowOverlap="1" wp14:anchorId="7C495DB2" wp14:editId="259C6E9A">
+                <wp:simplePos x="0" y="0"/>
+                <wp:positionH relativeFrom="column">
+                  <wp:posOffset>4838700</wp:posOffset>
+                </wp:positionH>
+                <wp:positionV relativeFrom="paragraph">
+                  <wp:posOffset>347345</wp:posOffset>
+                </wp:positionV>
+                <wp:extent cx="1019175" cy="342900"/>
+                <wp:effectExtent l="247650" t="209550" r="219075" b="228600"/>
+                <wp:wrapNone/>
+                <wp:docPr id="366470569" name="Arrow: Right 1"/>
+                <wp:cNvGraphicFramePr/>
+                <a:graphic xmlns:a="http://schemas.openxmlformats.org/drawingml/2006/main">
+                  <a:graphicData uri="http://schemas.microsoft.com/office/word/2010/wordprocessingShape">
+                    <wps:wsp>
+                      <wps:cNvSpPr/>
+                      <wps:spPr>
+                        <a:xfrm>
+                          <a:off x="0" y="0"/>
+                          <a:ext cx="1019175" cy="342900"/>
+                        </a:xfrm>
+                        <a:prstGeom prst="rightArrow">
+                          <a:avLst/>
+                        </a:prstGeom>
+                        <a:solidFill>
+                          <a:srgbClr val="FF0000"/>
+                        </a:solidFill>
+                        <a:ln>
+                          <a:noFill/>
+                        </a:ln>
+                        <a:effectLst>
+                          <a:glow rad="228600">
+                            <a:schemeClr val="accent3">
+                              <a:satMod val="175000"/>
+                              <a:alpha val="40000"/>
+                            </a:schemeClr>
+                          </a:glow>
+                          <a:outerShdw blurRad="44450" dist="27940" dir="5400000" algn="ctr">
+                            <a:srgbClr val="000000">
+                              <a:alpha val="32000"/>
+                            </a:srgbClr>
+                          </a:outerShdw>
+                        </a:effectLst>
+                        <a:scene3d>
+                          <a:camera prst="orthographicFront">
+                            <a:rot lat="0" lon="0" rev="0"/>
+                          </a:camera>
+                          <a:lightRig rig="balanced" dir="t">
+                            <a:rot lat="0" lon="0" rev="8700000"/>
+                          </a:lightRig>
+                        </a:scene3d>
+                        <a:sp3d>
+                          <a:bevelT w="190500" h="38100"/>
+                        </a:sp3d>
+                      </wps:spPr>
+                      <wps:style>
+                        <a:lnRef idx="2">
+                          <a:schemeClr val="accent1">
+                            <a:shade val="15000"/>
+                          </a:schemeClr>
+                        </a:lnRef>
+                        <a:fillRef idx="1">
+                          <a:schemeClr val="accent1"/>
+                        </a:fillRef>
+                        <a:effectRef idx="0">
+                          <a:schemeClr val="accent1"/>
+                        </a:effectRef>
+                        <a:fontRef idx="minor">
+                          <a:schemeClr val="lt1"/>
+                        </a:fontRef>
+                      </wps:style>
+                      <wps:bodyPr rot="0" spcFirstLastPara="0" vertOverflow="overflow" horzOverflow="overflow" vert="horz" wrap="square" lIns="91440" tIns="45720" rIns="91440" bIns="45720" numCol="1" spcCol="0" rtlCol="0" fromWordArt="0" anchor="ctr" anchorCtr="0" forceAA="0" compatLnSpc="1">
+                        <a:prstTxWarp prst="textNoShape">
+                          <a:avLst/>
+                        </a:prstTxWarp>
+                        <a:noAutofit/>
+                      </wps:bodyPr>
+                    </wps:wsp>
+                  </a:graphicData>
+                </a:graphic>
+                <wp14:sizeRelH relativeFrom="margin">
+                  <wp14:pctWidth>0</wp14:pctWidth>
+                </wp14:sizeRelH>
+              </wp:anchor>
+            </w:drawing>
+          </mc:Choice>
+          <mc:Fallback>
+            <w:pict>
+              <v:shapetype w14:anchorId="6A42FA1B" id="_x0000_t13" coordsize="21600,21600" o:spt="13" adj="16200,5400" path="m@0,l@0@1,0@1,0@2@0@2@0,21600,21600,10800xe">
+                <v:stroke joinstyle="miter"/>
+                <v:formulas>
+                  <v:f eqn="val #0"/>
+                  <v:f eqn="val #1"/>
+                  <v:f eqn="sum height 0 #1"/>
+                  <v:f eqn="sum 10800 0 #1"/>
+                  <v:f eqn="sum width 0 #0"/>
+                  <v:f eqn="prod @4 @3 10800"/>
+                  <v:f eqn="sum width 0 @5"/>
+                </v:formulas>
+                <v:path o:connecttype="custom" o:connectlocs="@0,0;0,10800;@0,21600;21600,10800" o:connectangles="270,180,90,0" textboxrect="0,@1,@6,@2"/>
+                <v:handles>
+                  <v:h position="#0,#1" xrange="0,21600" yrange="0,10800"/>
+                </v:handles>
+              </v:shapetype>
+              <v:shape id="Arrow: Right 1" o:spid="_x0000_s1026" type="#_x0000_t13" style="position:absolute;margin-left:381pt;margin-top:27.35pt;width:80.25pt;height:27pt;z-index:251777024;visibility:visible;mso-wrap-style:square;mso-width-percent:0;mso-wrap-distance-left:9pt;mso-wrap-distance-top:0;mso-wrap-distance-right:9pt;mso-wrap-distance-bottom:0;mso-position-horizontal:absolute;mso-position-horizontal-relative:text;mso-position-vertical:absolute;mso-position-vertical-relative:text;mso-width-percent:0;mso-width-relative:margin;v-text-anchor:middle" o:gfxdata="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" adj="17966" fillcolor="red" stroked="f" strokeweight="1pt">
+                <v:shadow on="t" color="black" opacity="20971f" offset="0,2.2pt"/>
+              </v:shape>
+            </w:pict>
+          </mc:Fallback>
+        </mc:AlternateContent>
+      </w:r>
+    </w:p>
+    <w:p>
+      <w:pPr>
+        <w:tabs>
+          <w:tab w:val="left" w:pos="8460"/>
+        </w:tabs>
+        <w:bidi/>
+        <w:rPr>
+          <w:rFonts w:ascii="Tahoma" w:hAnsi="Tahoma" w:cs="Tahoma"/>
+          <w:sz w:val="32"/>
+          <w:szCs w:val="32"/>
+          <w:rtl/>
+          <w:lang w:bidi="ar-EG"/>
+        </w:rPr>
+      </w:pPr>
+    </w:p>
+    <w:p>
+      <w:pPr>
+        <w:tabs>
+          <w:tab w:val="left" w:pos="8460"/>
+        </w:tabs>
+        <w:bidi/>
+        <w:rPr>
+          <w:rFonts w:ascii="Tahoma" w:hAnsi="Tahoma" w:cs="Tahoma"/>
+          <w:sz w:val="32"/>
+          <w:szCs w:val="32"/>
+          <w:rtl/>
+          <w:lang w:bidi="ar-EG"/>
+        </w:rPr>
+      </w:pPr>
+      <w:r>
+        <w:rPr>
+          <w:rFonts w:ascii="Tahoma" w:hAnsi="Tahoma" w:cs="Tahoma"/>
+          <w:noProof/>
+          <w:sz w:val="32"/>
+          <w:szCs w:val="32"/>
+          <w:lang w:bidi="ar-EG"/>
+        </w:rPr>
+        <mc:AlternateContent>
+          <mc:Choice Requires="wps">
+            <w:drawing>
+              <wp:anchor distT="0" distB="0" distL="114300" distR="114300" simplePos="0" relativeHeight="251778048" behindDoc="0" locked="0" layoutInCell="1" allowOverlap="1" wp14:anchorId="78ED6932" wp14:editId="74EDC68E">
+                <wp:simplePos x="0" y="0"/>
+                <wp:positionH relativeFrom="column">
+                  <wp:posOffset>2752725</wp:posOffset>
+                </wp:positionH>
+                <wp:positionV relativeFrom="paragraph">
+                  <wp:posOffset>82550</wp:posOffset>
+                </wp:positionV>
+                <wp:extent cx="2619375" cy="790575"/>
+                <wp:effectExtent l="19050" t="19050" r="28575" b="47625"/>
+                <wp:wrapNone/>
+                <wp:docPr id="422351361" name="Arrow: Bent 3"/>
+                <wp:cNvGraphicFramePr/>
+                <a:graphic xmlns:a="http://schemas.openxmlformats.org/drawingml/2006/main">
+                  <a:graphicData uri="http://schemas.microsoft.com/office/word/2010/wordprocessingShape">
+                    <wps:wsp>
+                      <wps:cNvSpPr/>
+                      <wps:spPr>
+                        <a:xfrm rot="10800000">
+                          <a:off x="0" y="0"/>
+                          <a:ext cx="2619375" cy="790575"/>
+                        </a:xfrm>
+                        <a:prstGeom prst="bentArrow">
+                          <a:avLst>
+                            <a:gd name="adj1" fmla="val 21025"/>
+                            <a:gd name="adj2" fmla="val 50000"/>
+                            <a:gd name="adj3" fmla="val 50000"/>
+                            <a:gd name="adj4" fmla="val 87500"/>
+                          </a:avLst>
+                        </a:prstGeom>
+                      </wps:spPr>
+                      <wps:style>
+                        <a:lnRef idx="2">
+                          <a:schemeClr val="accent1">
+                            <a:shade val="15000"/>
+                          </a:schemeClr>
+                        </a:lnRef>
+                        <a:fillRef idx="1">
+                          <a:schemeClr val="accent1"/>
+                        </a:fillRef>
+                        <a:effectRef idx="0">
+                          <a:schemeClr val="accent1"/>
+                        </a:effectRef>
+                        <a:fontRef idx="minor">
+                          <a:schemeClr val="lt1"/>
+                        </a:fontRef>
+                      </wps:style>
+                      <wps:bodyPr rot="0" spcFirstLastPara="0" vertOverflow="overflow" horzOverflow="overflow" vert="horz" wrap="square" lIns="91440" tIns="45720" rIns="91440" bIns="45720" numCol="1" spcCol="0" rtlCol="0" fromWordArt="0" anchor="ctr" anchorCtr="0" forceAA="0" compatLnSpc="1">
+                        <a:prstTxWarp prst="textNoShape">
+                          <a:avLst/>
+                        </a:prstTxWarp>
+                        <a:noAutofit/>
+                      </wps:bodyPr>
+                    </wps:wsp>
+                  </a:graphicData>
+                </a:graphic>
+                <wp14:sizeRelH relativeFrom="margin">
+                  <wp14:pctWidth>0</wp14:pctWidth>
+                </wp14:sizeRelH>
+                <wp14:sizeRelV relativeFrom="margin">
+                  <wp14:pctHeight>0</wp14:pctHeight>
+                </wp14:sizeRelV>
+              </wp:anchor>
+            </w:drawing>
+          </mc:Choice>
+          <mc:Fallback>
+            <w:pict>
+              <v:shape w14:anchorId="3B4903DD" id="Arrow: Bent 3" o:spid="_x0000_s1026" style="position:absolute;margin-left:216.75pt;margin-top:6.5pt;width:206.25pt;height:62.25pt;rotation:180;z-index:251778048;visibility:visible;mso-wrap-style:square;mso-width-percent:0;mso-height-percent:0;mso-wrap-distance-left:9pt;mso-wrap-distance-top:0;mso-wrap-distance-right:9pt;mso-wrap-distance-bottom:0;mso-position-horizontal:absolute;mso-position-horizontal-relative:text;mso-position-vertical:absolute;mso-position-vertical-relative:text;mso-width-percent:0;mso-height-percent:0;mso-width-relative:margin;mso-height-relative:margin;v-text-anchor:middle" coordsize="2619375,790575" o:gfxdata="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" path="m,790575r,c,526364,214186,312178,478397,312178r1745691,l2224088,r395287,395288l2224088,790575r,-312178l478397,478397v-172411,,-312178,139767,-312178,312178l166218,790575,,790575xe" fillcolor="#4472c4 [3204]" strokecolor="#09101d [484]" strokeweight="1pt">
+                <v:stroke joinstyle="miter"/>
+                <v:path arrowok="t" o:connecttype="custom" o:connectlocs="0,790575;0,790575;478397,312178;2224088,312178;2224088,0;2619375,395288;2224088,790575;2224088,478397;478397,478397;166219,790575;166218,790575;0,790575" o:connectangles="0,0,0,0,0,0,0,0,0,0,0,0"/>
+              </v:shape>
+            </w:pict>
+          </mc:Fallback>
+        </mc:AlternateContent>
+      </w:r>
+    </w:p>
+    <w:p>
+      <w:pPr>
+        <w:tabs>
+          <w:tab w:val="left" w:pos="8460"/>
+        </w:tabs>
+        <w:bidi/>
+        <w:rPr>
+          <w:rFonts w:ascii="Tahoma" w:hAnsi="Tahoma" w:cs="Tahoma"/>
+          <w:sz w:val="32"/>
+          <w:szCs w:val="32"/>
+          <w:rtl/>
+          <w:lang w:bidi="ar-EG"/>
+        </w:rPr>
+      </w:pPr>
+    </w:p>
+    <w:p>
+      <w:pPr>
+        <w:tabs>
+          <w:tab w:val="left" w:pos="8460"/>
+        </w:tabs>
+        <w:bidi/>
+        <w:rPr>
+          <w:rFonts w:ascii="Tahoma" w:hAnsi="Tahoma" w:cs="Tahoma"/>
+          <w:sz w:val="32"/>
+          <w:szCs w:val="32"/>
+          <w:rtl/>
+          <w:lang w:bidi="ar-EG"/>
+        </w:rPr>
+      </w:pPr>
+    </w:p>
+    <w:p>
+      <w:pPr>
+        <w:tabs>
+          <w:tab w:val="left" w:pos="8460"/>
+        </w:tabs>
+        <w:bidi/>
+        <w:rPr>
+          <w:rFonts w:ascii="Tahoma" w:hAnsi="Tahoma" w:cs="Tahoma"/>
+          <w:sz w:val="32"/>
+          <w:szCs w:val="32"/>
+          <w:rtl/>
+          <w:lang w:bidi="ar-EG"/>
+        </w:rPr>
+      </w:pPr>
+      <w:r>
+        <w:rPr>
+          <w:rFonts w:ascii="Tahoma" w:hAnsi="Tahoma" w:cs="Tahoma"/>
+          <w:noProof/>
+          <w:sz w:val="32"/>
+          <w:szCs w:val="32"/>
+          <w:rtl/>
+          <w:lang w:val="ar-EG" w:bidi="ar-EG"/>
+        </w:rPr>
+        <mc:AlternateContent>
+          <mc:Choice Requires="wps">
+            <w:drawing>
+              <wp:anchor distT="0" distB="0" distL="114300" distR="114300" simplePos="0" relativeHeight="251782144" behindDoc="0" locked="0" layoutInCell="1" allowOverlap="1" wp14:anchorId="7D4BC403" wp14:editId="20F8F8DA">
+                <wp:simplePos x="0" y="0"/>
+                <wp:positionH relativeFrom="column">
+                  <wp:posOffset>2495550</wp:posOffset>
+                </wp:positionH>
+                <wp:positionV relativeFrom="paragraph">
+                  <wp:posOffset>99060</wp:posOffset>
+                </wp:positionV>
+                <wp:extent cx="1019175" cy="342900"/>
+                <wp:effectExtent l="228600" t="228600" r="276225" b="209550"/>
+                <wp:wrapNone/>
+                <wp:docPr id="1766289411" name="Arrow: Right 1"/>
+                <wp:cNvGraphicFramePr/>
+                <a:graphic xmlns:a="http://schemas.openxmlformats.org/drawingml/2006/main">
+                  <a:graphicData uri="http://schemas.microsoft.com/office/word/2010/wordprocessingShape">
+                    <wps:wsp>
+                      <wps:cNvSpPr/>
+                      <wps:spPr>
+                        <a:xfrm rot="10800000">
+                          <a:off x="0" y="0"/>
+                          <a:ext cx="1019175" cy="342900"/>
+                        </a:xfrm>
+                        <a:prstGeom prst="rightArrow">
+                          <a:avLst/>
+                        </a:prstGeom>
+                        <a:solidFill>
+                          <a:srgbClr val="FF0000"/>
+                        </a:solidFill>
+                        <a:ln>
+                          <a:noFill/>
+                        </a:ln>
+                        <a:effectLst>
+                          <a:glow rad="228600">
+                            <a:schemeClr val="accent3">
+                              <a:satMod val="175000"/>
+                              <a:alpha val="40000"/>
+                            </a:schemeClr>
+                          </a:glow>
+                          <a:outerShdw blurRad="44450" dist="27940" dir="5400000" algn="ctr">
+                            <a:srgbClr val="000000">
+                              <a:alpha val="32000"/>
+                            </a:srgbClr>
+                          </a:outerShdw>
+                        </a:effectLst>
+                        <a:scene3d>
+                          <a:camera prst="orthographicFront">
+                            <a:rot lat="0" lon="0" rev="0"/>
+                          </a:camera>
+                          <a:lightRig rig="balanced" dir="t">
+                            <a:rot lat="0" lon="0" rev="8700000"/>
+                          </a:lightRig>
+                        </a:scene3d>
+                        <a:sp3d>
+                          <a:bevelT w="190500" h="38100"/>
+                        </a:sp3d>
+                      </wps:spPr>
+                      <wps:style>
+                        <a:lnRef idx="2">
+                          <a:schemeClr val="accent1">
+                            <a:shade val="15000"/>
+                          </a:schemeClr>
+                        </a:lnRef>
+                        <a:fillRef idx="1">
+                          <a:schemeClr val="accent1"/>
+                        </a:fillRef>
+                        <a:effectRef idx="0">
+                          <a:schemeClr val="accent1"/>
+                        </a:effectRef>
+                        <a:fontRef idx="minor">
+                          <a:schemeClr val="lt1"/>
+                        </a:fontRef>
+                      </wps:style>
+                      <wps:bodyPr rot="0" spcFirstLastPara="0" vertOverflow="overflow" horzOverflow="overflow" vert="horz" wrap="square" lIns="91440" tIns="45720" rIns="91440" bIns="45720" numCol="1" spcCol="0" rtlCol="0" fromWordArt="0" anchor="ctr" anchorCtr="0" forceAA="0" compatLnSpc="1">
+                        <a:prstTxWarp prst="textNoShape">
+                          <a:avLst/>
+                        </a:prstTxWarp>
+                        <a:noAutofit/>
+                      </wps:bodyPr>
+                    </wps:wsp>
+                  </a:graphicData>
+                </a:graphic>
+                <wp14:sizeRelH relativeFrom="margin">
+                  <wp14:pctWidth>0</wp14:pctWidth>
+                </wp14:sizeRelH>
+              </wp:anchor>
+            </w:drawing>
+          </mc:Choice>
+          <mc:Fallback>
+            <w:pict>
+              <v:shape w14:anchorId="2C153BDD" id="Arrow: Right 1" o:spid="_x0000_s1026" type="#_x0000_t13" style="position:absolute;margin-left:196.5pt;margin-top:7.8pt;width:80.25pt;height:27pt;rotation:180;z-index:251782144;visibility:visible;mso-wrap-style:square;mso-width-percent:0;mso-wrap-distance-left:9pt;mso-wrap-distance-top:0;mso-wrap-distance-right:9pt;mso-wrap-distance-bottom:0;mso-position-horizontal:absolute;mso-position-horizontal-relative:text;mso-position-vertical:absolute;mso-position-vertical-relative:text;mso-width-percent:0;mso-width-relative:margin;v-text-anchor:middle" o:gfxdata="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" adj="17966" fillcolor="red" stroked="f" strokeweight="1pt">
+                <v:shadow on="t" color="black" opacity="20971f" offset="0,2.2pt"/>
+              </v:shape>
+            </w:pict>
+          </mc:Fallback>
+        </mc:AlternateContent>
+      </w:r>
+    </w:p>
+    <w:p>
+      <w:pPr>
+        <w:tabs>
+          <w:tab w:val="left" w:pos="8460"/>
+        </w:tabs>
+        <w:bidi/>
+        <w:rPr>
+          <w:rFonts w:ascii="Tahoma" w:hAnsi="Tahoma" w:cs="Tahoma"/>
+          <w:sz w:val="32"/>
+          <w:szCs w:val="32"/>
+          <w:rtl/>
+          <w:lang w:bidi="ar-EG"/>
+        </w:rPr>
+      </w:pPr>
+    </w:p>
+    <w:p>
+      <w:pPr>
+        <w:tabs>
+          <w:tab w:val="left" w:pos="8460"/>
+        </w:tabs>
+        <w:bidi/>
+        <w:rPr>
+          <w:rFonts w:ascii="Tahoma" w:hAnsi="Tahoma" w:cs="Tahoma"/>
+          <w:sz w:val="32"/>
+          <w:szCs w:val="32"/>
+          <w:rtl/>
+          <w:lang w:bidi="ar-EG"/>
+        </w:rPr>
+      </w:pPr>
+    </w:p>
+    <w:p>
+      <w:pPr>
+        <w:tabs>
+          <w:tab w:val="left" w:pos="8460"/>
+        </w:tabs>
+        <w:bidi/>
+        <w:rPr>
+          <w:rFonts w:ascii="Tahoma" w:hAnsi="Tahoma" w:cs="Tahoma"/>
+          <w:sz w:val="32"/>
+          <w:szCs w:val="32"/>
+          <w:rtl/>
+          <w:lang w:bidi="ar-EG"/>
+        </w:rPr>
+      </w:pPr>
+      <w:r>
+        <w:rPr>
+          <w:rFonts w:ascii="Tahoma" w:hAnsi="Tahoma" w:cs="Tahoma" w:hint="cs"/>
+          <w:sz w:val="32"/>
+          <w:szCs w:val="32"/>
+          <w:rtl/>
+          <w:lang w:bidi="ar-EG"/>
+        </w:rPr>
+        <w:t xml:space="preserve">في الجزء العلوي نرى بعض الاحصائيات لبعض البيانات مثل ( اجمالي التبرعات </w:t>
+      </w:r>
+      <w:r>
+        <w:rPr>
+          <w:rFonts w:ascii="Tahoma" w:hAnsi="Tahoma" w:cs="Tahoma"/>
+          <w:sz w:val="32"/>
+          <w:szCs w:val="32"/>
+          <w:rtl/>
+          <w:lang w:bidi="ar-EG"/>
+        </w:rPr>
+        <w:t>–</w:t>
+      </w:r>
+      <w:r>
+        <w:rPr>
+          <w:rFonts w:ascii="Tahoma" w:hAnsi="Tahoma" w:cs="Tahoma" w:hint="cs"/>
+          <w:sz w:val="32"/>
+          <w:szCs w:val="32"/>
+          <w:rtl/>
+          <w:lang w:bidi="ar-EG"/>
+        </w:rPr>
+        <w:t xml:space="preserve"> إجمالي الاشتراكات </w:t>
+      </w:r>
+      <w:r>
+        <w:rPr>
+          <w:rFonts w:ascii="Tahoma" w:hAnsi="Tahoma" w:cs="Tahoma"/>
+          <w:sz w:val="32"/>
+          <w:szCs w:val="32"/>
+          <w:rtl/>
+          <w:lang w:bidi="ar-EG"/>
+        </w:rPr>
+        <w:t>–</w:t>
+      </w:r>
+      <w:r>
+        <w:rPr>
+          <w:rFonts w:ascii="Tahoma" w:hAnsi="Tahoma" w:cs="Tahoma" w:hint="cs"/>
+          <w:sz w:val="32"/>
+          <w:szCs w:val="32"/>
+          <w:rtl/>
+          <w:lang w:bidi="ar-EG"/>
+        </w:rPr>
+        <w:t xml:space="preserve"> إجمالي الخزينة )</w:t>
+      </w:r>
+      <w:r>
+        <w:rPr>
+          <w:rFonts w:ascii="Tahoma" w:hAnsi="Tahoma" w:cs="Tahoma"/>
+          <w:sz w:val="32"/>
+          <w:szCs w:val="32"/>
+          <w:rtl/>
+          <w:lang w:bidi="ar-EG"/>
+        </w:rPr>
+        <w:br/>
+      </w:r>
+      <w:r>
+        <w:rPr>
+          <w:rFonts w:ascii="Tahoma" w:hAnsi="Tahoma" w:cs="Tahoma"/>
+          <w:sz w:val="32"/>
+          <w:szCs w:val="32"/>
+          <w:rtl/>
+          <w:lang w:bidi="ar-EG"/>
+        </w:rPr>
+        <w:drawing>
+          <wp:inline distT="0" distB="0" distL="0" distR="0" wp14:anchorId="5484A848" wp14:editId="5B11364B">
+            <wp:extent cx="6858000" cy="2359660"/>
+            <wp:effectExtent l="0" t="0" r="0" b="2540"/>
+            <wp:docPr id="1472026539" name="Picture 1"/>
+            <wp:cNvGraphicFramePr>
+              <a:graphicFrameLocks xmlns:a="http://schemas.openxmlformats.org/drawingml/2006/main" noChangeAspect="1"/>
+            </wp:cNvGraphicFramePr>
+            <a:graphic xmlns:a="http://schemas.openxmlformats.org/drawingml/2006/main">
+              <a:graphicData uri="http://schemas.openxmlformats.org/drawingml/2006/picture">
+                <pic:pic xmlns:pic="http://schemas.openxmlformats.org/drawingml/2006/picture">
+                  <pic:nvPicPr>
+                    <pic:cNvPr id="1472026539" name=""/>
+                    <pic:cNvPicPr/>
+                  </pic:nvPicPr>
+                  <pic:blipFill>
+                    <a:blip r:embed="rId89"/>
+                    <a:stretch>
+                      <a:fillRect/>
+                    </a:stretch>
+                  </pic:blipFill>
+                  <pic:spPr>
+                    <a:xfrm>
+                      <a:off x="0" y="0"/>
+                      <a:ext cx="6858000" cy="2359660"/>
+                    </a:xfrm>
+                    <a:prstGeom prst="rect">
+                      <a:avLst/>
+                    </a:prstGeom>
+                    <a:ln>
+                      <a:noFill/>
+                    </a:ln>
+                    <a:effectLst>
+                      <a:softEdge rad="112500"/>
+                    </a:effectLst>
+                  </pic:spPr>
+                </pic:pic>
+              </a:graphicData>
+            </a:graphic>
+          </wp:inline>
+        </w:drawing>
+      </w:r>
+    </w:p>
+    <w:p>
+      <w:pPr>
+        <w:tabs>
+          <w:tab w:val="left" w:pos="8460"/>
+        </w:tabs>
+        <w:bidi/>
+        <w:rPr>
+          <w:rFonts w:ascii="Tahoma" w:hAnsi="Tahoma" w:cs="Tahoma"/>
+          <w:sz w:val="32"/>
+          <w:szCs w:val="32"/>
+          <w:rtl/>
+          <w:lang w:bidi="ar-EG"/>
+        </w:rPr>
+      </w:pPr>
+    </w:p>
+    <w:p>
+      <w:pPr>
+        <w:tabs>
+          <w:tab w:val="left" w:pos="8460"/>
+        </w:tabs>
+        <w:bidi/>
+        <w:rPr>
+          <w:rFonts w:ascii="Tahoma" w:hAnsi="Tahoma" w:cs="Tahoma"/>
+          <w:sz w:val="32"/>
+          <w:szCs w:val="32"/>
+          <w:rtl/>
+          <w:lang w:bidi="ar-EG"/>
+        </w:rPr>
+      </w:pPr>
+      <w:r>
+        <w:rPr>
+          <w:rFonts w:ascii="Tahoma" w:hAnsi="Tahoma" w:cs="Tahoma"/>
+          <w:sz w:val="32"/>
+          <w:szCs w:val="32"/>
+          <w:rtl/>
+          <w:lang w:bidi="ar-EG"/>
+        </w:rPr>
+        <w:lastRenderedPageBreak/>
+        <w:drawing>
+          <wp:anchor distT="0" distB="0" distL="114300" distR="114300" simplePos="0" relativeHeight="251786240" behindDoc="0" locked="0" layoutInCell="1" allowOverlap="1" wp14:anchorId="711EC92C" wp14:editId="16B610FE">
+            <wp:simplePos x="0" y="0"/>
+            <wp:positionH relativeFrom="column">
+              <wp:posOffset>552450</wp:posOffset>
+            </wp:positionH>
+            <wp:positionV relativeFrom="paragraph">
+              <wp:posOffset>576580</wp:posOffset>
+            </wp:positionV>
+            <wp:extent cx="5829300" cy="2871470"/>
+            <wp:effectExtent l="0" t="0" r="0" b="5080"/>
+            <wp:wrapSquare wrapText="bothSides"/>
+            <wp:docPr id="1244813821" name="Picture 1"/>
+            <wp:cNvGraphicFramePr>
+              <a:graphicFrameLocks xmlns:a="http://schemas.openxmlformats.org/drawingml/2006/main" noChangeAspect="1"/>
+            </wp:cNvGraphicFramePr>
+            <a:graphic xmlns:a="http://schemas.openxmlformats.org/drawingml/2006/main">
+              <a:graphicData uri="http://schemas.openxmlformats.org/drawingml/2006/picture">
+                <pic:pic xmlns:pic="http://schemas.openxmlformats.org/drawingml/2006/picture">
+                  <pic:nvPicPr>
+                    <pic:cNvPr id="1244813821" name=""/>
+                    <pic:cNvPicPr/>
+                  </pic:nvPicPr>
+                  <pic:blipFill>
+                    <a:blip r:embed="rId90">
+                      <a:extLst>
+                        <a:ext uri="{28A0092B-C50C-407E-A947-70E740481C1C}">
+                          <a14:useLocalDpi xmlns:a14="http://schemas.microsoft.com/office/drawing/2010/main" val="0"/>
+                        </a:ext>
+                      </a:extLst>
+                    </a:blip>
+                    <a:stretch>
+                      <a:fillRect/>
+                    </a:stretch>
+                  </pic:blipFill>
+                  <pic:spPr>
+                    <a:xfrm>
+                      <a:off x="0" y="0"/>
+                      <a:ext cx="5829300" cy="2871470"/>
+                    </a:xfrm>
+                    <a:prstGeom prst="rect">
+                      <a:avLst/>
+                    </a:prstGeom>
+                    <a:ln>
+                      <a:noFill/>
+                    </a:ln>
+                    <a:effectLst>
+                      <a:softEdge rad="112500"/>
+                    </a:effectLst>
+                  </pic:spPr>
+                </pic:pic>
+              </a:graphicData>
+            </a:graphic>
+          </wp:anchor>
+        </w:drawing>
+      </w:r>
+      <w:r>
+        <w:rPr>
+          <w:rFonts w:ascii="Tahoma" w:hAnsi="Tahoma" w:cs="Tahoma" w:hint="cs"/>
+          <w:sz w:val="32"/>
+          <w:szCs w:val="32"/>
+          <w:rtl/>
+          <w:lang w:bidi="ar-EG"/>
+        </w:rPr>
+        <w:t xml:space="preserve">و في الجزء السفلي نرى المعاملات التي حدثت بالفعل و تاريخ حدوثها و بيانات أخرى </w:t>
+      </w:r>
+      <w:r>
+        <w:rPr>
+          <w:rFonts w:ascii="Tahoma" w:hAnsi="Tahoma" w:cs="Tahoma"/>
+          <w:sz w:val="32"/>
+          <w:szCs w:val="32"/>
+          <w:rtl/>
+          <w:lang w:bidi="ar-EG"/>
+        </w:rPr>
+        <w:br/>
+      </w:r>
+      <w:r>
+        <w:rPr>
+          <w:rFonts w:ascii="Tahoma" w:hAnsi="Tahoma" w:cs="Tahoma"/>
+          <w:sz w:val="32"/>
+          <w:szCs w:val="32"/>
+          <w:rtl/>
+          <w:lang w:bidi="ar-EG"/>
+        </w:rPr>
+        <w:br/>
+      </w:r>
+    </w:p>
+    <w:p>
+      <w:pPr>
+        <w:tabs>
+          <w:tab w:val="left" w:pos="8460"/>
+        </w:tabs>
+        <w:bidi/>
+        <w:jc w:val="both"/>
+        <w:rPr>
+          <w:rFonts w:ascii="Tahoma" w:hAnsi="Tahoma" w:cs="Tahoma"/>
+          <w:sz w:val="32"/>
+          <w:szCs w:val="32"/>
+          <w:rtl/>
+          <w:lang w:bidi="ar-EG"/>
+        </w:rPr>
+      </w:pPr>
+      <w:r>
+        <w:rPr>
+          <w:rFonts w:ascii="Tahoma" w:hAnsi="Tahoma" w:cs="Tahoma"/>
+          <w:sz w:val="32"/>
+          <w:szCs w:val="32"/>
+          <w:rtl/>
+          <w:lang w:bidi="ar-EG"/>
+        </w:rPr>
+        <w:br/>
+      </w:r>
+    </w:p>
+    <w:p>
+      <w:pPr>
+        <w:tabs>
+          <w:tab w:val="left" w:pos="8460"/>
+        </w:tabs>
+        <w:bidi/>
+        <w:jc w:val="both"/>
+        <w:rPr>
+          <w:rFonts w:ascii="Tahoma" w:hAnsi="Tahoma" w:cs="Tahoma"/>
+          <w:sz w:val="32"/>
+          <w:szCs w:val="32"/>
+          <w:rtl/>
+          <w:lang w:bidi="ar-EG"/>
+        </w:rPr>
+      </w:pPr>
+    </w:p>
+    <w:p>
+      <w:pPr>
+        <w:tabs>
+          <w:tab w:val="left" w:pos="8460"/>
+        </w:tabs>
+        <w:bidi/>
+        <w:jc w:val="both"/>
+        <w:rPr>
+          <w:rFonts w:ascii="Tahoma" w:hAnsi="Tahoma" w:cs="Tahoma"/>
+          <w:sz w:val="32"/>
+          <w:szCs w:val="32"/>
+          <w:rtl/>
+          <w:lang w:bidi="ar-EG"/>
+        </w:rPr>
+      </w:pPr>
+    </w:p>
+    <w:p>
+      <w:pPr>
+        <w:tabs>
+          <w:tab w:val="left" w:pos="8460"/>
+        </w:tabs>
+        <w:bidi/>
+        <w:jc w:val="both"/>
+        <w:rPr>
+          <w:rFonts w:ascii="Tahoma" w:hAnsi="Tahoma" w:cs="Tahoma"/>
+          <w:sz w:val="32"/>
+          <w:szCs w:val="32"/>
+          <w:rtl/>
+          <w:lang w:bidi="ar-EG"/>
+        </w:rPr>
+      </w:pPr>
+    </w:p>
+    <w:p>
+      <w:pPr>
+        <w:tabs>
+          <w:tab w:val="left" w:pos="8460"/>
+        </w:tabs>
+        <w:bidi/>
+        <w:jc w:val="both"/>
+        <w:rPr>
+          <w:rFonts w:ascii="Tahoma" w:hAnsi="Tahoma" w:cs="Tahoma"/>
+          <w:sz w:val="32"/>
+          <w:szCs w:val="32"/>
+          <w:rtl/>
+          <w:lang w:bidi="ar-EG"/>
+        </w:rPr>
+      </w:pPr>
+    </w:p>
+    <w:p>
+      <w:pPr>
+        <w:tabs>
+          <w:tab w:val="left" w:pos="8460"/>
+        </w:tabs>
+        <w:bidi/>
+        <w:jc w:val="both"/>
+        <w:rPr>
+          <w:rFonts w:ascii="Tahoma" w:hAnsi="Tahoma" w:cs="Tahoma"/>
+          <w:sz w:val="32"/>
+          <w:szCs w:val="32"/>
+          <w:rtl/>
+          <w:lang w:bidi="ar-EG"/>
+        </w:rPr>
+      </w:pPr>
+    </w:p>
+    <w:p>
+      <w:pPr>
+        <w:tabs>
+          <w:tab w:val="left" w:pos="8460"/>
+        </w:tabs>
+        <w:bidi/>
+        <w:jc w:val="both"/>
+        <w:rPr>
+          <w:rFonts w:ascii="Tahoma" w:hAnsi="Tahoma" w:cs="Tahoma"/>
+          <w:sz w:val="32"/>
+          <w:szCs w:val="32"/>
+          <w:rtl/>
+          <w:lang w:bidi="ar-EG"/>
+        </w:rPr>
+      </w:pPr>
+    </w:p>
+    <w:p>
+      <w:pPr>
+        <w:tabs>
+          <w:tab w:val="left" w:pos="8460"/>
+        </w:tabs>
+        <w:bidi/>
+        <w:jc w:val="both"/>
+        <w:rPr>
+          <w:rFonts w:ascii="Tahoma" w:hAnsi="Tahoma" w:cs="Tahoma"/>
+          <w:sz w:val="32"/>
+          <w:szCs w:val="32"/>
+          <w:rtl/>
+          <w:lang w:bidi="ar-EG"/>
+        </w:rPr>
+      </w:pPr>
+    </w:p>
+    <w:p>
+      <w:pPr>
+        <w:tabs>
+          <w:tab w:val="left" w:pos="8460"/>
+        </w:tabs>
+        <w:bidi/>
+        <w:jc w:val="both"/>
+        <w:rPr>
+          <w:rFonts w:ascii="Tahoma" w:hAnsi="Tahoma" w:cs="Tahoma"/>
+          <w:sz w:val="32"/>
+          <w:szCs w:val="32"/>
+          <w:rtl/>
+          <w:lang w:bidi="ar-EG"/>
+        </w:rPr>
+      </w:pPr>
+      <w:r>
+        <w:rPr>
+          <w:rFonts w:ascii="Tahoma" w:hAnsi="Tahoma" w:cs="Tahoma" w:hint="cs"/>
+          <w:sz w:val="32"/>
+          <w:szCs w:val="32"/>
+          <w:rtl/>
+          <w:lang w:bidi="ar-EG"/>
+        </w:rPr>
+        <w:t xml:space="preserve">و للسحب من الخزينة و إيداع الى البنك من نفس الصفحة في الأعلى نضغط على </w:t>
+      </w:r>
+      <w:r>
+        <w:rPr>
+          <w:rFonts w:ascii="Tahoma" w:hAnsi="Tahoma" w:cs="Tahoma"/>
+          <w:sz w:val="32"/>
+          <w:szCs w:val="32"/>
+          <w:rtl/>
+          <w:lang w:bidi="ar-EG"/>
+        </w:rPr>
+        <w:br/>
+      </w:r>
+      <w:r>
+        <w:rPr>
+          <w:rFonts w:ascii="Tahoma" w:hAnsi="Tahoma" w:cs="Tahoma" w:hint="cs"/>
+          <w:sz w:val="32"/>
+          <w:szCs w:val="32"/>
+          <w:rtl/>
+          <w:lang w:bidi="ar-EG"/>
+        </w:rPr>
+        <w:t>( سحب الى الخزنة )</w:t>
+      </w:r>
+      <w:r>
+        <w:rPr>
+          <w:rFonts w:ascii="Tahoma" w:hAnsi="Tahoma" w:cs="Tahoma" w:hint="cs"/>
+          <w:sz w:val="32"/>
+          <w:szCs w:val="32"/>
+          <w:rtl/>
+          <w:lang w:bidi="ar-EG"/>
+        </w:rPr>
+        <w:t xml:space="preserve"> </w:t>
+      </w:r>
+    </w:p>
+    <w:p>
+      <w:pPr>
+        <w:tabs>
+          <w:tab w:val="left" w:pos="8460"/>
+        </w:tabs>
+        <w:bidi/>
+        <w:rPr>
+          <w:rFonts w:ascii="Tahoma" w:hAnsi="Tahoma" w:cs="Tahoma"/>
+          <w:sz w:val="32"/>
+          <w:szCs w:val="32"/>
+          <w:rtl/>
+          <w:lang w:bidi="ar-EG"/>
+        </w:rPr>
+      </w:pPr>
+      <w:r>
+        <w:rPr>
+          <w:rFonts w:ascii="Tahoma" w:hAnsi="Tahoma" w:cs="Tahoma"/>
+          <w:sz w:val="32"/>
+          <w:szCs w:val="32"/>
+          <w:rtl/>
+          <w:lang w:bidi="ar-EG"/>
+        </w:rPr>
+        <w:drawing>
+          <wp:anchor distT="0" distB="0" distL="114300" distR="114300" simplePos="0" relativeHeight="251783168" behindDoc="0" locked="0" layoutInCell="1" allowOverlap="1" wp14:anchorId="6DB3552F" wp14:editId="27423188">
+            <wp:simplePos x="0" y="0"/>
+            <wp:positionH relativeFrom="column">
+              <wp:posOffset>1847850</wp:posOffset>
+            </wp:positionH>
+            <wp:positionV relativeFrom="paragraph">
+              <wp:posOffset>71120</wp:posOffset>
+            </wp:positionV>
+            <wp:extent cx="3191320" cy="533474"/>
+            <wp:effectExtent l="0" t="0" r="9525" b="0"/>
+            <wp:wrapSquare wrapText="bothSides"/>
+            <wp:docPr id="1333667451" name="Picture 1"/>
+            <wp:cNvGraphicFramePr>
+              <a:graphicFrameLocks xmlns:a="http://schemas.openxmlformats.org/drawingml/2006/main" noChangeAspect="1"/>
+            </wp:cNvGraphicFramePr>
+            <a:graphic xmlns:a="http://schemas.openxmlformats.org/drawingml/2006/main">
+              <a:graphicData uri="http://schemas.openxmlformats.org/drawingml/2006/picture">
+                <pic:pic xmlns:pic="http://schemas.openxmlformats.org/drawingml/2006/picture">
+                  <pic:nvPicPr>
+                    <pic:cNvPr id="1333667451" name=""/>
+                    <pic:cNvPicPr/>
+                  </pic:nvPicPr>
+                  <pic:blipFill>
+                    <a:blip r:embed="rId91">
+                      <a:extLst>
+                        <a:ext uri="{28A0092B-C50C-407E-A947-70E740481C1C}">
+                          <a14:useLocalDpi xmlns:a14="http://schemas.microsoft.com/office/drawing/2010/main" val="0"/>
+                        </a:ext>
+                      </a:extLst>
+                    </a:blip>
+                    <a:stretch>
+                      <a:fillRect/>
+                    </a:stretch>
+                  </pic:blipFill>
+                  <pic:spPr>
+                    <a:xfrm>
+                      <a:off x="0" y="0"/>
+                      <a:ext cx="3191320" cy="533474"/>
+                    </a:xfrm>
+                    <a:prstGeom prst="rect">
+                      <a:avLst/>
+                    </a:prstGeom>
+                    <a:ln>
+                      <a:noFill/>
+                    </a:ln>
+                    <a:effectLst>
+                      <a:softEdge rad="112500"/>
+                    </a:effectLst>
+                  </pic:spPr>
+                </pic:pic>
+              </a:graphicData>
+            </a:graphic>
+          </wp:anchor>
+        </w:drawing>
+      </w:r>
+    </w:p>
+    <w:p>
+      <w:pPr>
+        <w:tabs>
+          <w:tab w:val="left" w:pos="8460"/>
+        </w:tabs>
+        <w:bidi/>
+        <w:rPr>
+          <w:rFonts w:ascii="Tahoma" w:hAnsi="Tahoma" w:cs="Tahoma"/>
+          <w:sz w:val="32"/>
+          <w:szCs w:val="32"/>
+          <w:rtl/>
+          <w:lang w:bidi="ar-EG"/>
+        </w:rPr>
+      </w:pPr>
+      <w:r>
+        <w:rPr>
+          <w:rFonts w:ascii="Tahoma" w:hAnsi="Tahoma" w:cs="Tahoma"/>
+          <w:sz w:val="32"/>
+          <w:szCs w:val="32"/>
+          <w:rtl/>
+          <w:lang w:bidi="ar-EG"/>
+        </w:rPr>
+        <w:drawing>
+          <wp:anchor distT="0" distB="0" distL="114300" distR="114300" simplePos="0" relativeHeight="251784192" behindDoc="0" locked="0" layoutInCell="1" allowOverlap="1" wp14:anchorId="477B59EB" wp14:editId="3F1FD64E">
+            <wp:simplePos x="0" y="0"/>
+            <wp:positionH relativeFrom="column">
+              <wp:posOffset>1533525</wp:posOffset>
+            </wp:positionH>
+            <wp:positionV relativeFrom="paragraph">
+              <wp:posOffset>234315</wp:posOffset>
+            </wp:positionV>
+            <wp:extent cx="3886200" cy="2559050"/>
+            <wp:effectExtent l="0" t="0" r="0" b="0"/>
+            <wp:wrapSquare wrapText="bothSides"/>
+            <wp:docPr id="1874974181" name="Picture 1"/>
+            <wp:cNvGraphicFramePr>
+              <a:graphicFrameLocks xmlns:a="http://schemas.openxmlformats.org/drawingml/2006/main" noChangeAspect="1"/>
+            </wp:cNvGraphicFramePr>
+            <a:graphic xmlns:a="http://schemas.openxmlformats.org/drawingml/2006/main">
+              <a:graphicData uri="http://schemas.openxmlformats.org/drawingml/2006/picture">
+                <pic:pic xmlns:pic="http://schemas.openxmlformats.org/drawingml/2006/picture">
+                  <pic:nvPicPr>
+                    <pic:cNvPr id="1874974181" name=""/>
+                    <pic:cNvPicPr/>
+                  </pic:nvPicPr>
+                  <pic:blipFill>
+                    <a:blip r:embed="rId92">
+                      <a:extLst>
+                        <a:ext uri="{28A0092B-C50C-407E-A947-70E740481C1C}">
+                          <a14:useLocalDpi xmlns:a14="http://schemas.microsoft.com/office/drawing/2010/main" val="0"/>
+                        </a:ext>
+                      </a:extLst>
+                    </a:blip>
+                    <a:stretch>
+                      <a:fillRect/>
+                    </a:stretch>
+                  </pic:blipFill>
+                  <pic:spPr>
+                    <a:xfrm>
+                      <a:off x="0" y="0"/>
+                      <a:ext cx="3886200" cy="2559050"/>
+                    </a:xfrm>
+                    <a:prstGeom prst="rect">
+                      <a:avLst/>
+                    </a:prstGeom>
+                    <a:ln>
+                      <a:noFill/>
+                    </a:ln>
+                    <a:effectLst>
+                      <a:softEdge rad="112500"/>
+                    </a:effectLst>
+                  </pic:spPr>
+                </pic:pic>
+              </a:graphicData>
+            </a:graphic>
+            <wp14:sizeRelH relativeFrom="margin">
+              <wp14:pctWidth>0</wp14:pctWidth>
+            </wp14:sizeRelH>
+            <wp14:sizeRelV relativeFrom="margin">
+              <wp14:pctHeight>0</wp14:pctHeight>
+            </wp14:sizeRelV>
+          </wp:anchor>
+        </w:drawing>
+      </w:r>
+    </w:p>
+    <w:p>
+      <w:pPr>
+        <w:tabs>
+          <w:tab w:val="left" w:pos="8460"/>
+        </w:tabs>
+        <w:bidi/>
+        <w:rPr>
+          <w:rFonts w:ascii="Tahoma" w:hAnsi="Tahoma" w:cs="Tahoma"/>
+          <w:sz w:val="32"/>
+          <w:szCs w:val="32"/>
+          <w:rtl/>
+          <w:lang w:bidi="ar-EG"/>
+        </w:rPr>
+      </w:pPr>
+    </w:p>
+    <w:p>
+      <w:pPr>
+        <w:tabs>
+          <w:tab w:val="left" w:pos="8460"/>
+        </w:tabs>
+        <w:bidi/>
+        <w:rPr>
+          <w:rFonts w:ascii="Tahoma" w:hAnsi="Tahoma" w:cs="Tahoma"/>
+          <w:sz w:val="32"/>
+          <w:szCs w:val="32"/>
+          <w:rtl/>
+          <w:lang w:bidi="ar-EG"/>
+        </w:rPr>
+      </w:pPr>
+    </w:p>
+    <w:p>
+      <w:pPr>
+        <w:tabs>
+          <w:tab w:val="left" w:pos="8460"/>
+        </w:tabs>
+        <w:bidi/>
+        <w:rPr>
+          <w:rFonts w:ascii="Tahoma" w:hAnsi="Tahoma" w:cs="Tahoma"/>
+          <w:sz w:val="32"/>
+          <w:szCs w:val="32"/>
+          <w:rtl/>
+          <w:lang w:bidi="ar-EG"/>
+        </w:rPr>
+      </w:pPr>
+    </w:p>
+    <w:p>
+      <w:pPr>
+        <w:tabs>
+          <w:tab w:val="left" w:pos="8460"/>
+        </w:tabs>
+        <w:bidi/>
+        <w:rPr>
+          <w:rFonts w:ascii="Tahoma" w:hAnsi="Tahoma" w:cs="Tahoma"/>
+          <w:sz w:val="32"/>
+          <w:szCs w:val="32"/>
+          <w:rtl/>
+          <w:lang w:bidi="ar-EG"/>
+        </w:rPr>
+      </w:pPr>
+    </w:p>
+    <w:p>
+      <w:pPr>
+        <w:tabs>
+          <w:tab w:val="left" w:pos="8460"/>
+        </w:tabs>
+        <w:bidi/>
+        <w:rPr>
+          <w:rFonts w:ascii="Tahoma" w:hAnsi="Tahoma" w:cs="Tahoma"/>
+          <w:sz w:val="32"/>
+          <w:szCs w:val="32"/>
+          <w:rtl/>
+          <w:lang w:bidi="ar-EG"/>
+        </w:rPr>
+      </w:pPr>
+    </w:p>
+    <w:p>
+      <w:pPr>
+        <w:tabs>
+          <w:tab w:val="left" w:pos="8460"/>
+        </w:tabs>
+        <w:bidi/>
+        <w:rPr>
+          <w:rFonts w:ascii="Tahoma" w:hAnsi="Tahoma" w:cs="Tahoma"/>
+          <w:sz w:val="32"/>
+          <w:szCs w:val="32"/>
+          <w:rtl/>
+          <w:lang w:bidi="ar-EG"/>
+        </w:rPr>
+      </w:pPr>
+    </w:p>
+    <w:p>
+      <w:pPr>
+        <w:tabs>
+          <w:tab w:val="left" w:pos="8460"/>
+        </w:tabs>
+        <w:bidi/>
+        <w:rPr>
+          <w:rFonts w:ascii="Tahoma" w:hAnsi="Tahoma" w:cs="Tahoma"/>
+          <w:sz w:val="32"/>
+          <w:szCs w:val="32"/>
+          <w:rtl/>
+          <w:lang w:bidi="ar-EG"/>
+        </w:rPr>
+      </w:pPr>
+    </w:p>
+    <w:p>
+      <w:pPr>
+        <w:tabs>
+          <w:tab w:val="left" w:pos="8460"/>
+        </w:tabs>
+        <w:bidi/>
+        <w:rPr>
+          <w:rFonts w:ascii="Tahoma" w:hAnsi="Tahoma" w:cs="Tahoma"/>
+          <w:sz w:val="32"/>
+          <w:szCs w:val="32"/>
+          <w:rtl/>
+          <w:lang w:bidi="ar-EG"/>
+        </w:rPr>
+      </w:pPr>
+    </w:p>
+    <w:p>
+      <w:pPr>
+        <w:tabs>
+          <w:tab w:val="left" w:pos="8460"/>
+        </w:tabs>
+        <w:bidi/>
+        <w:rPr>
+          <w:rFonts w:ascii="Tahoma" w:hAnsi="Tahoma" w:cs="Tahoma"/>
+          <w:sz w:val="32"/>
+          <w:szCs w:val="32"/>
+          <w:rtl/>
+          <w:lang w:bidi="ar-EG"/>
+        </w:rPr>
+      </w:pPr>
+      <w:r>
+        <w:rPr>
+          <w:rFonts w:ascii="Tahoma" w:hAnsi="Tahoma" w:cs="Tahoma" w:hint="cs"/>
+          <w:sz w:val="32"/>
+          <w:szCs w:val="32"/>
+          <w:rtl/>
+          <w:lang w:bidi="ar-EG"/>
+        </w:rPr>
+        <w:t>نكتب المبلغ المطلوب ثم مستند الإيداع</w:t>
+      </w:r>
+      <w:r>
+        <w:rPr>
+          <w:rFonts w:ascii="Tahoma" w:hAnsi="Tahoma" w:cs="Tahoma" w:hint="cs"/>
+          <w:sz w:val="32"/>
+          <w:szCs w:val="32"/>
+          <w:rtl/>
+          <w:lang w:bidi="ar-EG"/>
+        </w:rPr>
+        <w:t xml:space="preserve"> ( إثبات السحب )</w:t>
+      </w:r>
+      <w:r>
+        <w:rPr>
+          <w:rFonts w:ascii="Tahoma" w:hAnsi="Tahoma" w:cs="Tahoma" w:hint="cs"/>
+          <w:sz w:val="32"/>
+          <w:szCs w:val="32"/>
+          <w:rtl/>
+          <w:lang w:bidi="ar-EG"/>
+        </w:rPr>
+        <w:t xml:space="preserve"> ثم تأكيد.</w:t>
+      </w:r>
+    </w:p>
+    <w:p>
+      <w:pPr>
+        <w:tabs>
+          <w:tab w:val="left" w:pos="8460"/>
+        </w:tabs>
+        <w:bidi/>
+        <w:rPr>
+          <w:rFonts w:ascii="Tahoma" w:hAnsi="Tahoma" w:cs="Tahoma"/>
+          <w:sz w:val="32"/>
+          <w:szCs w:val="32"/>
+          <w:rtl/>
+          <w:lang w:bidi="ar-EG"/>
+        </w:rPr>
+      </w:pPr>
+      <w:r>
+        <w:rPr>
+          <w:rFonts w:ascii="Tahoma" w:hAnsi="Tahoma" w:cs="Tahoma" w:hint="cs"/>
+          <w:sz w:val="32"/>
+          <w:szCs w:val="32"/>
+          <w:rtl/>
+          <w:lang w:bidi="ar-EG"/>
+        </w:rPr>
+        <w:t xml:space="preserve">بعد ذلك يكون قد ظهر لنا في الجدول المعاملة بنوع ( سحب ) و في جانب البنك أيضاً لكن من نوع المعاملة </w:t>
+      </w:r>
+      <w:r>
+        <w:rPr>
+          <w:rFonts w:ascii="Tahoma" w:hAnsi="Tahoma" w:cs="Tahoma" w:hint="cs"/>
+          <w:sz w:val="32"/>
+          <w:szCs w:val="32"/>
+          <w:rtl/>
+          <w:lang w:bidi="ar-EG"/>
+        </w:rPr>
+        <w:t>( إيداع )</w:t>
+      </w:r>
+    </w:p>
+    <w:p>
+      <w:pPr>
+        <w:tabs>
+          <w:tab w:val="left" w:pos="8460"/>
+        </w:tabs>
+        <w:bidi/>
+        <w:rPr>
+          <w:rFonts w:ascii="Tahoma" w:hAnsi="Tahoma" w:cs="Tahoma"/>
+          <w:sz w:val="32"/>
+          <w:szCs w:val="32"/>
+          <w:rtl/>
+          <w:lang w:bidi="ar-EG"/>
+        </w:rPr>
+      </w:pPr>
+    </w:p>
+    <w:p>
+      <w:pPr>
+        <w:tabs>
+          <w:tab w:val="left" w:pos="8460"/>
+        </w:tabs>
+        <w:bidi/>
+        <w:jc w:val="center"/>
+        <w:rPr>
+          <w:rFonts w:ascii="Tahoma" w:hAnsi="Tahoma" w:cs="Tahoma"/>
+          <w:sz w:val="32"/>
+          <w:szCs w:val="32"/>
+          <w:rtl/>
+          <w:lang w:bidi="ar-EG"/>
+        </w:rPr>
+      </w:pPr>
+      <w:r>
+        <w:rPr>
+          <w:rFonts w:ascii="Tahoma" w:hAnsi="Tahoma" w:cs="Tahoma" w:hint="cs"/>
+          <w:sz w:val="32"/>
+          <w:szCs w:val="32"/>
+          <w:rtl/>
+          <w:lang w:bidi="ar-EG"/>
+        </w:rPr>
+        <w:lastRenderedPageBreak/>
+        <w:t xml:space="preserve">( </w:t>
+      </w:r>
+      <w:r>
+        <w:rPr>
+          <w:rFonts w:ascii="Tahoma" w:hAnsi="Tahoma" w:cs="Tahoma" w:hint="cs"/>
+          <w:sz w:val="32"/>
+          <w:szCs w:val="32"/>
+          <w:rtl/>
+          <w:lang w:bidi="ar-EG"/>
+        </w:rPr>
+        <w:t>تاسعاً</w:t>
+      </w:r>
+      <w:r>
+        <w:rPr>
+          <w:rFonts w:ascii="Tahoma" w:hAnsi="Tahoma" w:cs="Tahoma" w:hint="cs"/>
+          <w:sz w:val="32"/>
+          <w:szCs w:val="32"/>
+          <w:rtl/>
+          <w:lang w:bidi="ar-EG"/>
+        </w:rPr>
+        <w:t xml:space="preserve">: </w:t>
+      </w:r>
+      <w:r>
+        <w:rPr>
+          <w:rFonts w:ascii="Tahoma" w:hAnsi="Tahoma" w:cs="Tahoma" w:hint="cs"/>
+          <w:b/>
+          <w:bCs/>
+          <w:sz w:val="32"/>
+          <w:szCs w:val="32"/>
+          <w:u w:val="single"/>
+          <w:rtl/>
+          <w:lang w:bidi="ar-EG"/>
+        </w:rPr>
+        <w:t>البنك</w:t>
+      </w:r>
+      <w:r>
+        <w:rPr>
+          <w:rFonts w:ascii="Tahoma" w:hAnsi="Tahoma" w:cs="Tahoma" w:hint="cs"/>
+          <w:sz w:val="32"/>
+          <w:szCs w:val="32"/>
+          <w:rtl/>
+          <w:lang w:bidi="ar-EG"/>
+        </w:rPr>
+        <w:t xml:space="preserve"> </w:t>
+      </w:r>
+      <w:r>
+        <w:rPr>
+          <w:rFonts w:ascii="Tahoma" w:hAnsi="Tahoma" w:cs="Tahoma" w:hint="cs"/>
+          <w:sz w:val="32"/>
+          <w:szCs w:val="32"/>
+          <w:rtl/>
+          <w:lang w:bidi="ar-EG"/>
+        </w:rPr>
+        <w:t>)</w:t>
+      </w:r>
+    </w:p>
+    <w:p>
+      <w:pPr>
+        <w:tabs>
+          <w:tab w:val="left" w:pos="8460"/>
+        </w:tabs>
+        <w:bidi/>
+        <w:rPr>
+          <w:rFonts w:ascii="Tahoma" w:hAnsi="Tahoma" w:cs="Tahoma"/>
+          <w:sz w:val="32"/>
+          <w:szCs w:val="32"/>
+          <w:rtl/>
+          <w:lang w:bidi="ar-EG"/>
+        </w:rPr>
+      </w:pPr>
+      <w:r>
+        <w:rPr>
+          <w:rFonts w:ascii="Tahoma" w:hAnsi="Tahoma" w:cs="Tahoma" w:hint="cs"/>
+          <w:sz w:val="32"/>
+          <w:szCs w:val="32"/>
+          <w:rtl/>
+          <w:lang w:bidi="ar-EG"/>
+        </w:rPr>
+        <w:t xml:space="preserve">في هذا القسم سيرى المستخدم معاملات </w:t>
+      </w:r>
+      <w:r>
+        <w:rPr>
+          <w:rFonts w:ascii="Tahoma" w:hAnsi="Tahoma" w:cs="Tahoma" w:hint="cs"/>
+          <w:sz w:val="32"/>
+          <w:szCs w:val="32"/>
+          <w:rtl/>
+          <w:lang w:bidi="ar-EG"/>
+        </w:rPr>
+        <w:t>البنك</w:t>
+      </w:r>
+      <w:r>
+        <w:rPr>
+          <w:rFonts w:ascii="Tahoma" w:hAnsi="Tahoma" w:cs="Tahoma" w:hint="cs"/>
+          <w:sz w:val="32"/>
+          <w:szCs w:val="32"/>
+          <w:rtl/>
+          <w:lang w:bidi="ar-EG"/>
+        </w:rPr>
+        <w:t xml:space="preserve"> من ايداعات و سحب من و الى البنك، للوصول لهذه الصفحة نضغط على التقارير ثم البنك:</w:t>
+      </w:r>
+    </w:p>
+    <w:p>
+      <w:pPr>
+        <w:tabs>
+          <w:tab w:val="left" w:pos="8460"/>
+        </w:tabs>
+        <w:bidi/>
+        <w:rPr>
+          <w:rFonts w:ascii="Tahoma" w:hAnsi="Tahoma" w:cs="Tahoma"/>
+          <w:sz w:val="32"/>
+          <w:szCs w:val="32"/>
+          <w:rtl/>
+          <w:lang w:bidi="ar-EG"/>
+        </w:rPr>
+      </w:pPr>
+      <w:r>
+        <w:rPr>
+          <w:rFonts w:ascii="Tahoma" w:hAnsi="Tahoma" w:cs="Tahoma"/>
+          <w:sz w:val="32"/>
+          <w:szCs w:val="32"/>
+          <w:rtl/>
+          <w:lang w:bidi="ar-EG"/>
+        </w:rPr>
+        <w:drawing>
+          <wp:anchor distT="0" distB="0" distL="114300" distR="114300" simplePos="0" relativeHeight="251793408" behindDoc="0" locked="0" layoutInCell="1" allowOverlap="1" wp14:anchorId="52A96D77" wp14:editId="68A7CCD1">
+            <wp:simplePos x="0" y="0"/>
+            <wp:positionH relativeFrom="column">
+              <wp:posOffset>200025</wp:posOffset>
+            </wp:positionH>
+            <wp:positionV relativeFrom="paragraph">
+              <wp:posOffset>317500</wp:posOffset>
+            </wp:positionV>
+            <wp:extent cx="2457793" cy="4286848"/>
+            <wp:effectExtent l="0" t="0" r="0" b="0"/>
+            <wp:wrapSquare wrapText="bothSides"/>
+            <wp:docPr id="429347481" name="Picture 1"/>
+            <wp:cNvGraphicFramePr>
+              <a:graphicFrameLocks xmlns:a="http://schemas.openxmlformats.org/drawingml/2006/main" noChangeAspect="1"/>
+            </wp:cNvGraphicFramePr>
+            <a:graphic xmlns:a="http://schemas.openxmlformats.org/drawingml/2006/main">
+              <a:graphicData uri="http://schemas.openxmlformats.org/drawingml/2006/picture">
+                <pic:pic xmlns:pic="http://schemas.openxmlformats.org/drawingml/2006/picture">
+                  <pic:nvPicPr>
+                    <pic:cNvPr id="429347481" name=""/>
+                    <pic:cNvPicPr/>
+                  </pic:nvPicPr>
+                  <pic:blipFill>
+                    <a:blip r:embed="rId93">
+                      <a:extLst>
+                        <a:ext uri="{28A0092B-C50C-407E-A947-70E740481C1C}">
+                          <a14:useLocalDpi xmlns:a14="http://schemas.microsoft.com/office/drawing/2010/main" val="0"/>
+                        </a:ext>
+                      </a:extLst>
+                    </a:blip>
+                    <a:stretch>
+                      <a:fillRect/>
+                    </a:stretch>
+                  </pic:blipFill>
+                  <pic:spPr>
+                    <a:xfrm>
+                      <a:off x="0" y="0"/>
+                      <a:ext cx="2457793" cy="4286848"/>
+                    </a:xfrm>
+                    <a:prstGeom prst="rect">
+                      <a:avLst/>
+                    </a:prstGeom>
+                    <a:ln>
+                      <a:noFill/>
+                    </a:ln>
+                    <a:effectLst>
+                      <a:softEdge rad="112500"/>
+                    </a:effectLst>
+                  </pic:spPr>
+                </pic:pic>
+              </a:graphicData>
+            </a:graphic>
+          </wp:anchor>
+        </w:drawing>
+      </w:r>
+      <w:r>
+        <w:rPr>
+          <w:rFonts w:ascii="Tahoma" w:hAnsi="Tahoma" w:cs="Tahoma"/>
+          <w:sz w:val="32"/>
+          <w:szCs w:val="32"/>
+          <w:rtl/>
+          <w:lang w:bidi="ar-EG"/>
+        </w:rPr>
+        <w:t xml:space="preserve"> </w:t>
+      </w:r>
+      <w:r>
+        <w:rPr>
+          <w:noProof/>
+        </w:rPr>
+        <w:drawing>
+          <wp:anchor distT="0" distB="0" distL="114300" distR="114300" simplePos="0" relativeHeight="251788288" behindDoc="0" locked="0" layoutInCell="1" allowOverlap="1" wp14:anchorId="6DDDBB13" wp14:editId="7C05795B">
+            <wp:simplePos x="0" y="0"/>
+            <wp:positionH relativeFrom="column">
+              <wp:posOffset>4867910</wp:posOffset>
+            </wp:positionH>
+            <wp:positionV relativeFrom="paragraph">
+              <wp:posOffset>233045</wp:posOffset>
+            </wp:positionV>
+            <wp:extent cx="2447290" cy="2904490"/>
+            <wp:effectExtent l="0" t="0" r="0" b="0"/>
+            <wp:wrapSquare wrapText="bothSides"/>
+            <wp:docPr id="60010452" name="Picture 1"/>
+            <wp:cNvGraphicFramePr>
+              <a:graphicFrameLocks xmlns:a="http://schemas.openxmlformats.org/drawingml/2006/main" noChangeAspect="1"/>
+            </wp:cNvGraphicFramePr>
+            <a:graphic xmlns:a="http://schemas.openxmlformats.org/drawingml/2006/main">
+              <a:graphicData uri="http://schemas.openxmlformats.org/drawingml/2006/picture">
+                <pic:pic xmlns:pic="http://schemas.openxmlformats.org/drawingml/2006/picture">
+                  <pic:nvPicPr>
+                    <pic:cNvPr id="3280042" name=""/>
+                    <pic:cNvPicPr/>
+                  </pic:nvPicPr>
+                  <pic:blipFill>
+                    <a:blip r:embed="rId50">
+                      <a:extLst>
+                        <a:ext uri="{28A0092B-C50C-407E-A947-70E740481C1C}">
+                          <a14:useLocalDpi xmlns:a14="http://schemas.microsoft.com/office/drawing/2010/main" val="0"/>
+                        </a:ext>
+                      </a:extLst>
+                    </a:blip>
+                    <a:stretch>
+                      <a:fillRect/>
+                    </a:stretch>
+                  </pic:blipFill>
+                  <pic:spPr>
+                    <a:xfrm>
+                      <a:off x="0" y="0"/>
+                      <a:ext cx="2447290" cy="2904490"/>
+                    </a:xfrm>
+                    <a:prstGeom prst="rect">
+                      <a:avLst/>
+                    </a:prstGeom>
+                    <a:ln>
+                      <a:noFill/>
+                    </a:ln>
+                    <a:effectLst>
+                      <a:softEdge rad="112500"/>
+                    </a:effectLst>
+                  </pic:spPr>
+                </pic:pic>
+              </a:graphicData>
+            </a:graphic>
+          </wp:anchor>
+        </w:drawing>
+      </w:r>
+    </w:p>
+    <w:p>
+      <w:pPr>
+        <w:tabs>
+          <w:tab w:val="left" w:pos="8460"/>
+        </w:tabs>
+        <w:bidi/>
+        <w:rPr>
+          <w:rFonts w:ascii="Tahoma" w:hAnsi="Tahoma" w:cs="Tahoma"/>
+          <w:sz w:val="32"/>
+          <w:szCs w:val="32"/>
+          <w:rtl/>
+          <w:lang w:bidi="ar-EG"/>
+        </w:rPr>
+      </w:pPr>
+    </w:p>
+    <w:p>
+      <w:pPr>
+        <w:tabs>
+          <w:tab w:val="left" w:pos="8460"/>
+        </w:tabs>
+        <w:bidi/>
+        <w:rPr>
+          <w:rFonts w:ascii="Tahoma" w:hAnsi="Tahoma" w:cs="Tahoma"/>
+          <w:sz w:val="32"/>
+          <w:szCs w:val="32"/>
+          <w:rtl/>
+          <w:lang w:bidi="ar-EG"/>
+        </w:rPr>
+      </w:pPr>
+    </w:p>
+    <w:p>
+      <w:pPr>
+        <w:tabs>
+          <w:tab w:val="left" w:pos="8460"/>
+        </w:tabs>
+        <w:bidi/>
+        <w:rPr>
+          <w:rFonts w:ascii="Tahoma" w:hAnsi="Tahoma" w:cs="Tahoma"/>
+          <w:sz w:val="32"/>
+          <w:szCs w:val="32"/>
+          <w:rtl/>
+          <w:lang w:bidi="ar-EG"/>
+        </w:rPr>
+      </w:pPr>
+    </w:p>
+    <w:p>
+      <w:pPr>
+        <w:tabs>
+          <w:tab w:val="left" w:pos="8460"/>
+        </w:tabs>
+        <w:bidi/>
+        <w:rPr>
+          <w:rFonts w:ascii="Tahoma" w:hAnsi="Tahoma" w:cs="Tahoma"/>
+          <w:sz w:val="32"/>
+          <w:szCs w:val="32"/>
+          <w:rtl/>
+          <w:lang w:bidi="ar-EG"/>
+        </w:rPr>
+      </w:pPr>
+    </w:p>
+    <w:p>
+      <w:pPr>
+        <w:tabs>
+          <w:tab w:val="left" w:pos="8460"/>
+        </w:tabs>
+        <w:bidi/>
+        <w:rPr>
+          <w:rFonts w:ascii="Tahoma" w:hAnsi="Tahoma" w:cs="Tahoma"/>
+          <w:sz w:val="32"/>
+          <w:szCs w:val="32"/>
+          <w:rtl/>
+          <w:lang w:bidi="ar-EG"/>
+        </w:rPr>
+      </w:pPr>
+    </w:p>
+    <w:p>
+      <w:pPr>
+        <w:tabs>
+          <w:tab w:val="left" w:pos="8460"/>
+        </w:tabs>
+        <w:bidi/>
+        <w:rPr>
+          <w:rFonts w:ascii="Tahoma" w:hAnsi="Tahoma" w:cs="Tahoma"/>
+          <w:sz w:val="32"/>
+          <w:szCs w:val="32"/>
+          <w:rtl/>
+          <w:lang w:bidi="ar-EG"/>
+        </w:rPr>
+      </w:pPr>
+      <w:r>
+        <w:rPr>
+          <w:rFonts w:ascii="Tahoma" w:hAnsi="Tahoma" w:cs="Tahoma"/>
+          <w:noProof/>
+          <w:sz w:val="32"/>
+          <w:szCs w:val="32"/>
+          <w:rtl/>
+          <w:lang w:val="ar-EG" w:bidi="ar-EG"/>
+        </w:rPr>
+        <mc:AlternateContent>
+          <mc:Choice Requires="wps">
+            <w:drawing>
+              <wp:anchor distT="0" distB="0" distL="114300" distR="114300" simplePos="0" relativeHeight="251789312" behindDoc="0" locked="0" layoutInCell="1" allowOverlap="1" wp14:anchorId="4080DB8F" wp14:editId="2A73DC7C">
+                <wp:simplePos x="0" y="0"/>
+                <wp:positionH relativeFrom="column">
+                  <wp:posOffset>4838700</wp:posOffset>
+                </wp:positionH>
+                <wp:positionV relativeFrom="paragraph">
+                  <wp:posOffset>347345</wp:posOffset>
+                </wp:positionV>
+                <wp:extent cx="1019175" cy="342900"/>
+                <wp:effectExtent l="247650" t="209550" r="219075" b="228600"/>
+                <wp:wrapNone/>
+                <wp:docPr id="1542306897" name="Arrow: Right 1"/>
+                <wp:cNvGraphicFramePr/>
+                <a:graphic xmlns:a="http://schemas.openxmlformats.org/drawingml/2006/main">
+                  <a:graphicData uri="http://schemas.microsoft.com/office/word/2010/wordprocessingShape">
+                    <wps:wsp>
+                      <wps:cNvSpPr/>
+                      <wps:spPr>
+                        <a:xfrm>
+                          <a:off x="0" y="0"/>
+                          <a:ext cx="1019175" cy="342900"/>
+                        </a:xfrm>
+                        <a:prstGeom prst="rightArrow">
+                          <a:avLst/>
+                        </a:prstGeom>
+                        <a:solidFill>
+                          <a:srgbClr val="FF0000"/>
+                        </a:solidFill>
+                        <a:ln>
+                          <a:noFill/>
+                        </a:ln>
+                        <a:effectLst>
+                          <a:glow rad="228600">
+                            <a:schemeClr val="accent3">
+                              <a:satMod val="175000"/>
+                              <a:alpha val="40000"/>
+                            </a:schemeClr>
+                          </a:glow>
+                          <a:outerShdw blurRad="44450" dist="27940" dir="5400000" algn="ctr">
+                            <a:srgbClr val="000000">
+                              <a:alpha val="32000"/>
+                            </a:srgbClr>
+                          </a:outerShdw>
+                        </a:effectLst>
+                        <a:scene3d>
+                          <a:camera prst="orthographicFront">
+                            <a:rot lat="0" lon="0" rev="0"/>
+                          </a:camera>
+                          <a:lightRig rig="balanced" dir="t">
+                            <a:rot lat="0" lon="0" rev="8700000"/>
+                          </a:lightRig>
+                        </a:scene3d>
+                        <a:sp3d>
+                          <a:bevelT w="190500" h="38100"/>
+                        </a:sp3d>
+                      </wps:spPr>
+                      <wps:style>
+                        <a:lnRef idx="2">
+                          <a:schemeClr val="accent1">
+                            <a:shade val="15000"/>
+                          </a:schemeClr>
+                        </a:lnRef>
+                        <a:fillRef idx="1">
+                          <a:schemeClr val="accent1"/>
+                        </a:fillRef>
+                        <a:effectRef idx="0">
+                          <a:schemeClr val="accent1"/>
+                        </a:effectRef>
+                        <a:fontRef idx="minor">
+                          <a:schemeClr val="lt1"/>
+                        </a:fontRef>
+                      </wps:style>
+                      <wps:bodyPr rot="0" spcFirstLastPara="0" vertOverflow="overflow" horzOverflow="overflow" vert="horz" wrap="square" lIns="91440" tIns="45720" rIns="91440" bIns="45720" numCol="1" spcCol="0" rtlCol="0" fromWordArt="0" anchor="ctr" anchorCtr="0" forceAA="0" compatLnSpc="1">
+                        <a:prstTxWarp prst="textNoShape">
+                          <a:avLst/>
+                        </a:prstTxWarp>
+                        <a:noAutofit/>
+                      </wps:bodyPr>
+                    </wps:wsp>
+                  </a:graphicData>
+                </a:graphic>
+                <wp14:sizeRelH relativeFrom="margin">
+                  <wp14:pctWidth>0</wp14:pctWidth>
+                </wp14:sizeRelH>
+              </wp:anchor>
+            </w:drawing>
+          </mc:Choice>
+          <mc:Fallback>
+            <w:pict>
+              <v:shape w14:anchorId="1CA72909" id="Arrow: Right 1" o:spid="_x0000_s1026" type="#_x0000_t13" style="position:absolute;margin-left:381pt;margin-top:27.35pt;width:80.25pt;height:27pt;z-index:251789312;visibility:visible;mso-wrap-style:square;mso-width-percent:0;mso-wrap-distance-left:9pt;mso-wrap-distance-top:0;mso-wrap-distance-right:9pt;mso-wrap-distance-bottom:0;mso-position-horizontal:absolute;mso-position-horizontal-relative:text;mso-position-vertical:absolute;mso-position-vertical-relative:text;mso-width-percent:0;mso-width-relative:margin;v-text-anchor:middle" o:gfxdata="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" adj="17966" fillcolor="red" stroked="f" strokeweight="1pt">
+                <v:shadow on="t" color="black" opacity="20971f" offset="0,2.2pt"/>
+              </v:shape>
+            </w:pict>
+          </mc:Fallback>
+        </mc:AlternateContent>
+      </w:r>
+    </w:p>
+    <w:p>
+      <w:pPr>
+        <w:tabs>
+          <w:tab w:val="left" w:pos="8460"/>
+        </w:tabs>
+        <w:bidi/>
+        <w:rPr>
+          <w:rFonts w:ascii="Tahoma" w:hAnsi="Tahoma" w:cs="Tahoma"/>
+          <w:sz w:val="32"/>
+          <w:szCs w:val="32"/>
+          <w:rtl/>
+          <w:lang w:bidi="ar-EG"/>
+        </w:rPr>
+      </w:pPr>
+    </w:p>
+    <w:p>
+      <w:pPr>
+        <w:tabs>
+          <w:tab w:val="left" w:pos="8460"/>
+        </w:tabs>
+        <w:bidi/>
+        <w:rPr>
+          <w:rFonts w:ascii="Tahoma" w:hAnsi="Tahoma" w:cs="Tahoma"/>
+          <w:sz w:val="32"/>
+          <w:szCs w:val="32"/>
+          <w:rtl/>
+          <w:lang w:bidi="ar-EG"/>
+        </w:rPr>
+      </w:pPr>
+      <w:r>
+        <w:rPr>
+          <w:rFonts w:ascii="Tahoma" w:hAnsi="Tahoma" w:cs="Tahoma"/>
+          <w:noProof/>
+          <w:sz w:val="32"/>
+          <w:szCs w:val="32"/>
+          <w:lang w:bidi="ar-EG"/>
+        </w:rPr>
+        <mc:AlternateContent>
+          <mc:Choice Requires="wps">
+            <w:drawing>
+              <wp:anchor distT="0" distB="0" distL="114300" distR="114300" simplePos="0" relativeHeight="251790336" behindDoc="0" locked="0" layoutInCell="1" allowOverlap="1" wp14:anchorId="39DE4B3A" wp14:editId="1FF8C32B">
+                <wp:simplePos x="0" y="0"/>
+                <wp:positionH relativeFrom="column">
+                  <wp:posOffset>2752725</wp:posOffset>
+                </wp:positionH>
+                <wp:positionV relativeFrom="paragraph">
+                  <wp:posOffset>82550</wp:posOffset>
+                </wp:positionV>
+                <wp:extent cx="2619375" cy="790575"/>
+                <wp:effectExtent l="19050" t="19050" r="28575" b="47625"/>
+                <wp:wrapNone/>
+                <wp:docPr id="901209238" name="Arrow: Bent 3"/>
+                <wp:cNvGraphicFramePr/>
+                <a:graphic xmlns:a="http://schemas.openxmlformats.org/drawingml/2006/main">
+                  <a:graphicData uri="http://schemas.microsoft.com/office/word/2010/wordprocessingShape">
+                    <wps:wsp>
+                      <wps:cNvSpPr/>
+                      <wps:spPr>
+                        <a:xfrm rot="10800000">
+                          <a:off x="0" y="0"/>
+                          <a:ext cx="2619375" cy="790575"/>
+                        </a:xfrm>
+                        <a:prstGeom prst="bentArrow">
+                          <a:avLst>
+                            <a:gd name="adj1" fmla="val 21025"/>
+                            <a:gd name="adj2" fmla="val 50000"/>
+                            <a:gd name="adj3" fmla="val 50000"/>
+                            <a:gd name="adj4" fmla="val 87500"/>
+                          </a:avLst>
+                        </a:prstGeom>
+                      </wps:spPr>
+                      <wps:style>
+                        <a:lnRef idx="2">
+                          <a:schemeClr val="accent1">
+                            <a:shade val="15000"/>
+                          </a:schemeClr>
+                        </a:lnRef>
+                        <a:fillRef idx="1">
+                          <a:schemeClr val="accent1"/>
+                        </a:fillRef>
+                        <a:effectRef idx="0">
+                          <a:schemeClr val="accent1"/>
+                        </a:effectRef>
+                        <a:fontRef idx="minor">
+                          <a:schemeClr val="lt1"/>
+                        </a:fontRef>
+                      </wps:style>
+                      <wps:bodyPr rot="0" spcFirstLastPara="0" vertOverflow="overflow" horzOverflow="overflow" vert="horz" wrap="square" lIns="91440" tIns="45720" rIns="91440" bIns="45720" numCol="1" spcCol="0" rtlCol="0" fromWordArt="0" anchor="ctr" anchorCtr="0" forceAA="0" compatLnSpc="1">
+                        <a:prstTxWarp prst="textNoShape">
+                          <a:avLst/>
+                        </a:prstTxWarp>
+                        <a:noAutofit/>
+                      </wps:bodyPr>
+                    </wps:wsp>
+                  </a:graphicData>
+                </a:graphic>
+                <wp14:sizeRelH relativeFrom="margin">
+                  <wp14:pctWidth>0</wp14:pctWidth>
+                </wp14:sizeRelH>
+                <wp14:sizeRelV relativeFrom="margin">
+                  <wp14:pctHeight>0</wp14:pctHeight>
+                </wp14:sizeRelV>
+              </wp:anchor>
+            </w:drawing>
+          </mc:Choice>
+          <mc:Fallback>
+            <w:pict>
+              <v:shape w14:anchorId="28F5A408" id="Arrow: Bent 3" o:spid="_x0000_s1026" style="position:absolute;margin-left:216.75pt;margin-top:6.5pt;width:206.25pt;height:62.25pt;rotation:180;z-index:251790336;visibility:visible;mso-wrap-style:square;mso-width-percent:0;mso-height-percent:0;mso-wrap-distance-left:9pt;mso-wrap-distance-top:0;mso-wrap-distance-right:9pt;mso-wrap-distance-bottom:0;mso-position-horizontal:absolute;mso-position-horizontal-relative:text;mso-position-vertical:absolute;mso-position-vertical-relative:text;mso-width-percent:0;mso-height-percent:0;mso-width-relative:margin;mso-height-relative:margin;v-text-anchor:middle" coordsize="2619375,790575" o:gfxdata="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" path="m,790575r,c,526364,214186,312178,478397,312178r1745691,l2224088,r395287,395288l2224088,790575r,-312178l478397,478397v-172411,,-312178,139767,-312178,312178l166218,790575,,790575xe" fillcolor="#4472c4 [3204]" strokecolor="#09101d [484]" strokeweight="1pt">
+                <v:stroke joinstyle="miter"/>
+                <v:path arrowok="t" o:connecttype="custom" o:connectlocs="0,790575;0,790575;478397,312178;2224088,312178;2224088,0;2619375,395288;2224088,790575;2224088,478397;478397,478397;166219,790575;166218,790575;0,790575" o:connectangles="0,0,0,0,0,0,0,0,0,0,0,0"/>
+              </v:shape>
+            </w:pict>
+          </mc:Fallback>
+        </mc:AlternateContent>
+      </w:r>
+    </w:p>
+    <w:p>
+      <w:pPr>
+        <w:tabs>
+          <w:tab w:val="left" w:pos="8460"/>
+        </w:tabs>
+        <w:bidi/>
+        <w:rPr>
+          <w:rFonts w:ascii="Tahoma" w:hAnsi="Tahoma" w:cs="Tahoma"/>
+          <w:sz w:val="32"/>
+          <w:szCs w:val="32"/>
+          <w:rtl/>
+          <w:lang w:bidi="ar-EG"/>
+        </w:rPr>
+      </w:pPr>
+    </w:p>
+    <w:p>
+      <w:pPr>
+        <w:tabs>
+          <w:tab w:val="left" w:pos="8460"/>
+        </w:tabs>
+        <w:bidi/>
+        <w:rPr>
+          <w:rFonts w:ascii="Tahoma" w:hAnsi="Tahoma" w:cs="Tahoma"/>
+          <w:sz w:val="32"/>
+          <w:szCs w:val="32"/>
+          <w:rtl/>
+          <w:lang w:bidi="ar-EG"/>
+        </w:rPr>
+      </w:pPr>
+    </w:p>
+    <w:p>
+      <w:pPr>
+        <w:tabs>
+          <w:tab w:val="left" w:pos="8460"/>
+        </w:tabs>
+        <w:bidi/>
+        <w:rPr>
+          <w:rFonts w:ascii="Tahoma" w:hAnsi="Tahoma" w:cs="Tahoma"/>
+          <w:sz w:val="32"/>
+          <w:szCs w:val="32"/>
+          <w:rtl/>
+          <w:lang w:bidi="ar-EG"/>
+        </w:rPr>
+      </w:pPr>
+      <w:r>
+        <w:rPr>
+          <w:rFonts w:ascii="Tahoma" w:hAnsi="Tahoma" w:cs="Tahoma"/>
+          <w:noProof/>
+          <w:sz w:val="32"/>
+          <w:szCs w:val="32"/>
+          <w:rtl/>
+          <w:lang w:val="ar-EG" w:bidi="ar-EG"/>
+        </w:rPr>
+        <mc:AlternateContent>
+          <mc:Choice Requires="wps">
+            <w:drawing>
+              <wp:anchor distT="0" distB="0" distL="114300" distR="114300" simplePos="0" relativeHeight="251792384" behindDoc="0" locked="0" layoutInCell="1" allowOverlap="1" wp14:anchorId="25640CF5" wp14:editId="1F31CF0A">
+                <wp:simplePos x="0" y="0"/>
+                <wp:positionH relativeFrom="column">
+                  <wp:posOffset>2495550</wp:posOffset>
+                </wp:positionH>
+                <wp:positionV relativeFrom="paragraph">
+                  <wp:posOffset>232410</wp:posOffset>
+                </wp:positionV>
+                <wp:extent cx="1019175" cy="342900"/>
+                <wp:effectExtent l="228600" t="228600" r="276225" b="209550"/>
+                <wp:wrapNone/>
+                <wp:docPr id="797338555" name="Arrow: Right 1"/>
+                <wp:cNvGraphicFramePr/>
+                <a:graphic xmlns:a="http://schemas.openxmlformats.org/drawingml/2006/main">
+                  <a:graphicData uri="http://schemas.microsoft.com/office/word/2010/wordprocessingShape">
+                    <wps:wsp>
+                      <wps:cNvSpPr/>
+                      <wps:spPr>
+                        <a:xfrm rot="10800000">
+                          <a:off x="0" y="0"/>
+                          <a:ext cx="1019175" cy="342900"/>
+                        </a:xfrm>
+                        <a:prstGeom prst="rightArrow">
+                          <a:avLst/>
+                        </a:prstGeom>
+                        <a:solidFill>
+                          <a:srgbClr val="FF0000"/>
+                        </a:solidFill>
+                        <a:ln>
+                          <a:noFill/>
+                        </a:ln>
+                        <a:effectLst>
+                          <a:glow rad="228600">
+                            <a:schemeClr val="accent3">
+                              <a:satMod val="175000"/>
+                              <a:alpha val="40000"/>
+                            </a:schemeClr>
+                          </a:glow>
+                          <a:outerShdw blurRad="44450" dist="27940" dir="5400000" algn="ctr">
+                            <a:srgbClr val="000000">
+                              <a:alpha val="32000"/>
+                            </a:srgbClr>
+                          </a:outerShdw>
+                        </a:effectLst>
+                        <a:scene3d>
+                          <a:camera prst="orthographicFront">
+                            <a:rot lat="0" lon="0" rev="0"/>
+                          </a:camera>
+                          <a:lightRig rig="balanced" dir="t">
+                            <a:rot lat="0" lon="0" rev="8700000"/>
+                          </a:lightRig>
+                        </a:scene3d>
+                        <a:sp3d>
+                          <a:bevelT w="190500" h="38100"/>
+                        </a:sp3d>
+                      </wps:spPr>
+                      <wps:style>
+                        <a:lnRef idx="2">
+                          <a:schemeClr val="accent1">
+                            <a:shade val="15000"/>
+                          </a:schemeClr>
+                        </a:lnRef>
+                        <a:fillRef idx="1">
+                          <a:schemeClr val="accent1"/>
+                        </a:fillRef>
+                        <a:effectRef idx="0">
+                          <a:schemeClr val="accent1"/>
+                        </a:effectRef>
+                        <a:fontRef idx="minor">
+                          <a:schemeClr val="lt1"/>
+                        </a:fontRef>
+                      </wps:style>
+                      <wps:bodyPr rot="0" spcFirstLastPara="0" vertOverflow="overflow" horzOverflow="overflow" vert="horz" wrap="square" lIns="91440" tIns="45720" rIns="91440" bIns="45720" numCol="1" spcCol="0" rtlCol="0" fromWordArt="0" anchor="ctr" anchorCtr="0" forceAA="0" compatLnSpc="1">
+                        <a:prstTxWarp prst="textNoShape">
+                          <a:avLst/>
+                        </a:prstTxWarp>
+                        <a:noAutofit/>
+                      </wps:bodyPr>
+                    </wps:wsp>
+                  </a:graphicData>
+                </a:graphic>
+                <wp14:sizeRelH relativeFrom="margin">
+                  <wp14:pctWidth>0</wp14:pctWidth>
+                </wp14:sizeRelH>
+              </wp:anchor>
+            </w:drawing>
+          </mc:Choice>
+          <mc:Fallback>
+            <w:pict>
+              <v:shape w14:anchorId="1F9A2993" id="Arrow: Right 1" o:spid="_x0000_s1026" type="#_x0000_t13" style="position:absolute;margin-left:196.5pt;margin-top:18.3pt;width:80.25pt;height:27pt;rotation:180;z-index:251792384;visibility:visible;mso-wrap-style:square;mso-width-percent:0;mso-wrap-distance-left:9pt;mso-wrap-distance-top:0;mso-wrap-distance-right:9pt;mso-wrap-distance-bottom:0;mso-position-horizontal:absolute;mso-position-horizontal-relative:text;mso-position-vertical:absolute;mso-position-vertical-relative:text;mso-width-percent:0;mso-width-relative:margin;v-text-anchor:middle" o:gfxdata="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" adj="17966" fillcolor="red" stroked="f" strokeweight="1pt">
+                <v:shadow on="t" color="black" opacity="20971f" offset="0,2.2pt"/>
+              </v:shape>
+            </w:pict>
+          </mc:Fallback>
+        </mc:AlternateContent>
+      </w:r>
+    </w:p>
+    <w:p>
+      <w:pPr>
+        <w:tabs>
+          <w:tab w:val="left" w:pos="8460"/>
+        </w:tabs>
+        <w:bidi/>
+        <w:rPr>
+          <w:rFonts w:ascii="Tahoma" w:hAnsi="Tahoma" w:cs="Tahoma"/>
+          <w:sz w:val="32"/>
+          <w:szCs w:val="32"/>
+          <w:rtl/>
+          <w:lang w:bidi="ar-EG"/>
+        </w:rPr>
+      </w:pPr>
+    </w:p>
+    <w:p>
+      <w:pPr>
+        <w:tabs>
+          <w:tab w:val="left" w:pos="8460"/>
+        </w:tabs>
+        <w:bidi/>
+        <w:rPr>
+          <w:rFonts w:ascii="Tahoma" w:hAnsi="Tahoma" w:cs="Tahoma"/>
+          <w:sz w:val="32"/>
+          <w:szCs w:val="32"/>
+          <w:rtl/>
+          <w:lang w:bidi="ar-EG"/>
+        </w:rPr>
+      </w:pPr>
+      <w:r>
+        <w:rPr>
+          <w:rFonts w:ascii="Tahoma" w:hAnsi="Tahoma" w:cs="Tahoma" w:hint="cs"/>
+          <w:sz w:val="32"/>
+          <w:szCs w:val="32"/>
+          <w:rtl/>
+          <w:lang w:bidi="ar-EG"/>
+        </w:rPr>
+        <w:t xml:space="preserve">في الجزء العلوي نرى </w:t>
+      </w:r>
+      <w:r>
+        <w:rPr>
+          <w:rFonts w:ascii="Tahoma" w:hAnsi="Tahoma" w:cs="Tahoma" w:hint="cs"/>
+          <w:sz w:val="32"/>
+          <w:szCs w:val="32"/>
+          <w:rtl/>
+          <w:lang w:bidi="ar-EG"/>
+        </w:rPr>
+        <w:t>إحصائية</w:t>
+      </w:r>
+      <w:r>
+        <w:rPr>
+          <w:rFonts w:ascii="Tahoma" w:hAnsi="Tahoma" w:cs="Tahoma" w:hint="cs"/>
+          <w:sz w:val="32"/>
+          <w:szCs w:val="32"/>
+          <w:rtl/>
+          <w:lang w:bidi="ar-EG"/>
+        </w:rPr>
+        <w:t xml:space="preserve"> </w:t>
+      </w:r>
+      <w:r>
+        <w:rPr>
+          <w:rFonts w:ascii="Tahoma" w:hAnsi="Tahoma" w:cs="Tahoma" w:hint="cs"/>
+          <w:sz w:val="32"/>
+          <w:szCs w:val="32"/>
+          <w:rtl/>
+          <w:lang w:bidi="ar-EG"/>
+        </w:rPr>
+        <w:t>لإجمالي المبلغ الحالي في البنك</w:t>
+      </w:r>
+    </w:p>
+    <w:p>
+      <w:pPr>
+        <w:tabs>
+          <w:tab w:val="left" w:pos="8460"/>
+        </w:tabs>
+        <w:bidi/>
+        <w:rPr>
+          <w:rFonts w:ascii="Tahoma" w:hAnsi="Tahoma" w:cs="Tahoma"/>
+          <w:sz w:val="32"/>
+          <w:szCs w:val="32"/>
+          <w:rtl/>
+          <w:lang w:bidi="ar-EG"/>
+        </w:rPr>
+      </w:pPr>
+      <w:r>
+        <w:rPr>
+          <w:rFonts w:ascii="Tahoma" w:hAnsi="Tahoma" w:cs="Tahoma"/>
+          <w:sz w:val="32"/>
+          <w:szCs w:val="32"/>
+          <w:rtl/>
+          <w:lang w:bidi="ar-EG"/>
+        </w:rPr>
+        <w:drawing>
+          <wp:inline distT="0" distB="0" distL="0" distR="0" wp14:anchorId="704BFF3F" wp14:editId="644369D6">
+            <wp:extent cx="6858000" cy="1488440"/>
+            <wp:effectExtent l="0" t="0" r="0" b="0"/>
+            <wp:docPr id="233252582" name="Picture 1"/>
+            <wp:cNvGraphicFramePr>
+              <a:graphicFrameLocks xmlns:a="http://schemas.openxmlformats.org/drawingml/2006/main" noChangeAspect="1"/>
+            </wp:cNvGraphicFramePr>
+            <a:graphic xmlns:a="http://schemas.openxmlformats.org/drawingml/2006/main">
+              <a:graphicData uri="http://schemas.openxmlformats.org/drawingml/2006/picture">
+                <pic:pic xmlns:pic="http://schemas.openxmlformats.org/drawingml/2006/picture">
+                  <pic:nvPicPr>
+                    <pic:cNvPr id="233252582" name=""/>
+                    <pic:cNvPicPr/>
+                  </pic:nvPicPr>
+                  <pic:blipFill>
+                    <a:blip r:embed="rId94"/>
+                    <a:stretch>
+                      <a:fillRect/>
+                    </a:stretch>
+                  </pic:blipFill>
+                  <pic:spPr>
+                    <a:xfrm>
+                      <a:off x="0" y="0"/>
+                      <a:ext cx="6858000" cy="1488440"/>
+                    </a:xfrm>
+                    <a:prstGeom prst="rect">
+                      <a:avLst/>
+                    </a:prstGeom>
+                    <a:ln>
+                      <a:noFill/>
+                    </a:ln>
+                    <a:effectLst>
+                      <a:softEdge rad="112500"/>
+                    </a:effectLst>
+                  </pic:spPr>
+                </pic:pic>
+              </a:graphicData>
+            </a:graphic>
+          </wp:inline>
+        </w:drawing>
+      </w:r>
+    </w:p>
+    <w:p>
+      <w:pPr>
+        <w:tabs>
+          <w:tab w:val="left" w:pos="8460"/>
+        </w:tabs>
+        <w:bidi/>
+        <w:rPr>
+          <w:rFonts w:ascii="Tahoma" w:hAnsi="Tahoma" w:cs="Tahoma"/>
+          <w:sz w:val="32"/>
+          <w:szCs w:val="32"/>
+          <w:rtl/>
+          <w:lang w:bidi="ar-EG"/>
+        </w:rPr>
+      </w:pPr>
+    </w:p>
+    <w:p>
+      <w:pPr>
+        <w:tabs>
+          <w:tab w:val="left" w:pos="8460"/>
+        </w:tabs>
+        <w:bidi/>
+        <w:rPr>
+          <w:rFonts w:ascii="Tahoma" w:hAnsi="Tahoma" w:cs="Tahoma"/>
+          <w:sz w:val="32"/>
+          <w:szCs w:val="32"/>
+          <w:rtl/>
+          <w:lang w:bidi="ar-EG"/>
+        </w:rPr>
+      </w:pPr>
+    </w:p>
+    <w:p>
+      <w:pPr>
+        <w:tabs>
+          <w:tab w:val="left" w:pos="8460"/>
+        </w:tabs>
+        <w:bidi/>
+        <w:rPr>
+          <w:rFonts w:ascii="Tahoma" w:hAnsi="Tahoma" w:cs="Tahoma"/>
+          <w:sz w:val="32"/>
+          <w:szCs w:val="32"/>
+          <w:rtl/>
+          <w:lang w:bidi="ar-EG"/>
+        </w:rPr>
+      </w:pPr>
+    </w:p>
+    <w:p>
+      <w:pPr>
+        <w:tabs>
+          <w:tab w:val="left" w:pos="8460"/>
+        </w:tabs>
+        <w:bidi/>
+        <w:rPr>
+          <w:rFonts w:ascii="Tahoma" w:hAnsi="Tahoma" w:cs="Tahoma"/>
+          <w:sz w:val="32"/>
+          <w:szCs w:val="32"/>
+          <w:rtl/>
+          <w:lang w:bidi="ar-EG"/>
+        </w:rPr>
+      </w:pPr>
+    </w:p>
+    <w:p>
+      <w:pPr>
+        <w:tabs>
+          <w:tab w:val="left" w:pos="8460"/>
+        </w:tabs>
+        <w:bidi/>
+        <w:rPr>
+          <w:rFonts w:ascii="Tahoma" w:hAnsi="Tahoma" w:cs="Tahoma"/>
+          <w:sz w:val="32"/>
+          <w:szCs w:val="32"/>
+          <w:rtl/>
+          <w:lang w:bidi="ar-EG"/>
+        </w:rPr>
+      </w:pPr>
+      <w:r>
+        <w:rPr>
+          <w:rFonts w:ascii="Tahoma" w:hAnsi="Tahoma" w:cs="Tahoma" w:hint="cs"/>
+          <w:sz w:val="32"/>
+          <w:szCs w:val="32"/>
+          <w:rtl/>
+          <w:lang w:bidi="ar-EG"/>
+        </w:rPr>
+        <w:lastRenderedPageBreak/>
+        <w:t xml:space="preserve">و في الجزء السفلي يرى المستخدم المعاملات بين الخزينة و البنك </w:t>
+      </w:r>
+      <w:r>
+        <w:rPr>
+          <w:rFonts w:ascii="Tahoma" w:hAnsi="Tahoma" w:cs="Tahoma" w:hint="cs"/>
+          <w:sz w:val="32"/>
+          <w:szCs w:val="32"/>
+          <w:rtl/>
+          <w:lang w:bidi="ar-EG"/>
+        </w:rPr>
+        <w:t>من سحب و إيداع.</w:t>
+      </w:r>
+    </w:p>
+    <w:p>
+      <w:pPr>
+        <w:tabs>
+          <w:tab w:val="left" w:pos="8460"/>
+        </w:tabs>
+        <w:bidi/>
+        <w:rPr>
+          <w:rFonts w:ascii="Tahoma" w:hAnsi="Tahoma" w:cs="Tahoma"/>
+          <w:sz w:val="32"/>
+          <w:szCs w:val="32"/>
+          <w:rtl/>
+          <w:lang w:bidi="ar-EG"/>
+        </w:rPr>
+      </w:pPr>
+      <w:r>
+        <w:rPr>
+          <w:rFonts w:ascii="Tahoma" w:hAnsi="Tahoma" w:cs="Tahoma"/>
+          <w:sz w:val="32"/>
+          <w:szCs w:val="32"/>
+          <w:rtl/>
+          <w:lang w:bidi="ar-EG"/>
+        </w:rPr>
+        <w:drawing>
+          <wp:inline distT="0" distB="0" distL="0" distR="0" wp14:anchorId="08FB9A5A" wp14:editId="443A826D">
+            <wp:extent cx="6858000" cy="2309495"/>
+            <wp:effectExtent l="0" t="0" r="0" b="0"/>
+            <wp:docPr id="1994072772" name="Picture 1"/>
+            <wp:cNvGraphicFramePr>
+              <a:graphicFrameLocks xmlns:a="http://schemas.openxmlformats.org/drawingml/2006/main" noChangeAspect="1"/>
+            </wp:cNvGraphicFramePr>
+            <a:graphic xmlns:a="http://schemas.openxmlformats.org/drawingml/2006/main">
+              <a:graphicData uri="http://schemas.openxmlformats.org/drawingml/2006/picture">
+                <pic:pic xmlns:pic="http://schemas.openxmlformats.org/drawingml/2006/picture">
+                  <pic:nvPicPr>
+                    <pic:cNvPr id="1994072772" name=""/>
+                    <pic:cNvPicPr/>
+                  </pic:nvPicPr>
+                  <pic:blipFill>
+                    <a:blip r:embed="rId95"/>
+                    <a:stretch>
+                      <a:fillRect/>
+                    </a:stretch>
+                  </pic:blipFill>
+                  <pic:spPr>
+                    <a:xfrm>
+                      <a:off x="0" y="0"/>
+                      <a:ext cx="6858000" cy="2309495"/>
+                    </a:xfrm>
+                    <a:prstGeom prst="rect">
+                      <a:avLst/>
+                    </a:prstGeom>
+                    <a:ln>
+                      <a:noFill/>
+                    </a:ln>
+                    <a:effectLst>
+                      <a:softEdge rad="112500"/>
+                    </a:effectLst>
+                  </pic:spPr>
+                </pic:pic>
+              </a:graphicData>
+            </a:graphic>
+          </wp:inline>
+        </w:drawing>
+      </w:r>
+    </w:p>
+    <w:p>
+      <w:pPr>
+        <w:tabs>
+          <w:tab w:val="left" w:pos="8460"/>
+        </w:tabs>
+        <w:bidi/>
+        <w:rPr>
+          <w:rFonts w:ascii="Tahoma" w:hAnsi="Tahoma" w:cs="Tahoma"/>
+          <w:sz w:val="32"/>
+          <w:szCs w:val="32"/>
+          <w:rtl/>
+          <w:lang w:bidi="ar-EG"/>
+        </w:rPr>
+      </w:pPr>
+    </w:p>
+    <w:p>
+      <w:pPr>
+        <w:tabs>
+          <w:tab w:val="left" w:pos="8460"/>
+        </w:tabs>
+        <w:bidi/>
+        <w:rPr>
+          <w:rFonts w:ascii="Tahoma" w:hAnsi="Tahoma" w:cs="Tahoma"/>
+          <w:sz w:val="32"/>
+          <w:szCs w:val="32"/>
+          <w:rtl/>
+          <w:lang w:bidi="ar-EG"/>
+        </w:rPr>
+      </w:pPr>
+      <w:r>
+        <w:rPr>
+          <w:rFonts w:ascii="Tahoma" w:hAnsi="Tahoma" w:cs="Tahoma" w:hint="cs"/>
+          <w:sz w:val="32"/>
+          <w:szCs w:val="32"/>
+          <w:rtl/>
+          <w:lang w:bidi="ar-EG"/>
+        </w:rPr>
+        <w:t>و أيضاً مثل الخزينة يمكن السحب من البنك و الإيداع الي الخزينة مثل طريقة الخزينة.</w:t>
+      </w:r>
     </w:p>
     <w:p>
       <w:pPr>
@@ -26619,7 +27989,7 @@
   <w:style w:type="paragraph" w:default="1" w:styleId="Normal">
     <w:name w:val="Normal"/>
     <w:qFormat/>
-    <w:rsid w:val="00062D26"/>
+    <w:rsid w:val="000816A4"/>
   </w:style>
   <w:style w:type="paragraph" w:styleId="Heading5">
     <w:name w:val="heading 5"/>
